--- a/JEECG-Boot-Cloud设置步骤.docx
+++ b/JEECG-Boot-Cloud设置步骤.docx
@@ -1,6 +1,6 @@
 
 <file path=word/document.xml><?xml version="1.0" encoding="utf-8"?>
-<w:document xmlns:ve="http://schemas.openxmlformats.org/markup-compatibility/2006" xmlns:o="urn:schemas-microsoft-com:office:office" xmlns:r="http://schemas.openxmlformats.org/officeDocument/2006/relationships" xmlns:m="http://schemas.openxmlformats.org/officeDocument/2006/math" xmlns:v="urn:schemas-microsoft-com:vml" xmlns:wp="http://schemas.openxmlformats.org/drawingml/2006/wordprocessingDrawing" xmlns:w10="urn:schemas-microsoft-com:office:word" xmlns:w="http://schemas.openxmlformats.org/wordprocessingml/2006/main" xmlns:wne="http://schemas.microsoft.com/office/word/2006/wordml">
+<w:document xmlns:wpc="http://schemas.microsoft.com/office/word/2010/wordprocessingCanvas" xmlns:mc="http://schemas.openxmlformats.org/markup-compatibility/2006" xmlns:o="urn:schemas-microsoft-com:office:office" xmlns:r="http://schemas.openxmlformats.org/officeDocument/2006/relationships" xmlns:m="http://schemas.openxmlformats.org/officeDocument/2006/math" xmlns:v="urn:schemas-microsoft-com:vml" xmlns:wp14="http://schemas.microsoft.com/office/word/2010/wordprocessingDrawing" xmlns:wp="http://schemas.openxmlformats.org/drawingml/2006/wordprocessingDrawing" xmlns:w10="urn:schemas-microsoft-com:office:word" xmlns:w="http://schemas.openxmlformats.org/wordprocessingml/2006/main" xmlns:w14="http://schemas.microsoft.com/office/word/2010/wordml" xmlns:w15="http://schemas.microsoft.com/office/word/2012/wordml" xmlns:wpg="http://schemas.microsoft.com/office/word/2010/wordprocessingGroup" xmlns:wpi="http://schemas.microsoft.com/office/word/2010/wordprocessingInk" xmlns:wne="http://schemas.microsoft.com/office/word/2006/wordml" xmlns:wps="http://schemas.microsoft.com/office/word/2010/wordprocessingShape" mc:Ignorable="w14 w15 wp14">
   <w:body>
     <w:p>
       <w:pPr>
@@ -54,7 +54,7 @@
         <w:jc w:val="left"/>
         <w:outlineLvl w:val="0"/>
         <w:rPr>
-          <w:rFonts w:asciiTheme="minorEastAsia" w:hAnsiTheme="minorEastAsia" w:cs="Segoe UI" w:hint="eastAsia"/>
+          <w:rFonts w:asciiTheme="minorEastAsia" w:hAnsiTheme="minorEastAsia" w:cs="Segoe UI"/>
           <w:b/>
           <w:color w:val="333333"/>
           <w:kern w:val="0"/>
@@ -76,7 +76,7 @@
       <w:tblPr>
         <w:tblStyle w:val="a7"/>
         <w:tblW w:w="0" w:type="auto"/>
-        <w:tblLook w:val="04A0"/>
+        <w:tblLook w:val="04A0" w:firstRow="1" w:lastRow="0" w:firstColumn="1" w:lastColumn="0" w:noHBand="0" w:noVBand="1"/>
       </w:tblPr>
       <w:tblGrid>
         <w:gridCol w:w="2518"/>
@@ -93,7 +93,7 @@
               <w:spacing w:after="168" w:line="360" w:lineRule="auto"/>
               <w:jc w:val="left"/>
               <w:rPr>
-                <w:rFonts w:asciiTheme="minorEastAsia" w:hAnsiTheme="minorEastAsia" w:cs="Segoe UI" w:hint="eastAsia"/>
+                <w:rFonts w:asciiTheme="minorEastAsia" w:hAnsiTheme="minorEastAsia" w:cs="Segoe UI"/>
                 <w:color w:val="333333"/>
                 <w:kern w:val="0"/>
                 <w:szCs w:val="21"/>
@@ -120,7 +120,7 @@
               <w:spacing w:after="168" w:line="360" w:lineRule="auto"/>
               <w:jc w:val="left"/>
               <w:rPr>
-                <w:rFonts w:asciiTheme="minorEastAsia" w:hAnsiTheme="minorEastAsia" w:cs="Segoe UI" w:hint="eastAsia"/>
+                <w:rFonts w:asciiTheme="minorEastAsia" w:hAnsiTheme="minorEastAsia" w:cs="Segoe UI"/>
                 <w:color w:val="333333"/>
                 <w:kern w:val="0"/>
                 <w:szCs w:val="21"/>
@@ -152,7 +152,7 @@
               <w:spacing w:after="168" w:line="360" w:lineRule="auto"/>
               <w:jc w:val="left"/>
               <w:rPr>
-                <w:rFonts w:asciiTheme="minorEastAsia" w:hAnsiTheme="minorEastAsia" w:cs="Segoe UI" w:hint="eastAsia"/>
+                <w:rFonts w:asciiTheme="minorEastAsia" w:hAnsiTheme="minorEastAsia" w:cs="Segoe UI"/>
                 <w:color w:val="333333"/>
                 <w:kern w:val="0"/>
                 <w:szCs w:val="21"/>
@@ -190,7 +190,7 @@
               <w:spacing w:after="168" w:line="360" w:lineRule="auto"/>
               <w:jc w:val="left"/>
               <w:rPr>
-                <w:rFonts w:asciiTheme="minorEastAsia" w:hAnsiTheme="minorEastAsia" w:cs="Segoe UI" w:hint="eastAsia"/>
+                <w:rFonts w:asciiTheme="minorEastAsia" w:hAnsiTheme="minorEastAsia" w:cs="Segoe UI"/>
                 <w:color w:val="333333"/>
                 <w:kern w:val="0"/>
                 <w:szCs w:val="21"/>
@@ -214,11 +214,15 @@
     </w:tbl>
     <w:p>
       <w:pPr>
+        <w:pStyle w:val="a6"/>
         <w:widowControl/>
         <w:spacing w:after="168" w:line="360" w:lineRule="auto"/>
+        <w:ind w:left="420" w:firstLineChars="0" w:firstLine="0"/>
         <w:jc w:val="left"/>
+        <w:outlineLvl w:val="0"/>
         <w:rPr>
           <w:rFonts w:asciiTheme="minorEastAsia" w:hAnsiTheme="minorEastAsia" w:cs="Segoe UI" w:hint="eastAsia"/>
+          <w:b/>
           <w:color w:val="333333"/>
           <w:kern w:val="0"/>
           <w:szCs w:val="21"/>
@@ -253,89 +257,7 @@
           <w:kern w:val="0"/>
           <w:szCs w:val="21"/>
         </w:rPr>
-        <w:t>配置host</w:t>
-      </w:r>
-    </w:p>
-    <w:p>
-      <w:pPr>
-        <w:widowControl/>
-        <w:spacing w:after="168" w:line="360" w:lineRule="auto"/>
-        <w:jc w:val="left"/>
-        <w:rPr>
-          <w:rFonts w:asciiTheme="minorEastAsia" w:hAnsiTheme="minorEastAsia" w:cs="宋体"/>
-          <w:color w:val="333333"/>
-          <w:kern w:val="0"/>
-          <w:szCs w:val="21"/>
-        </w:rPr>
-      </w:pPr>
-      <w:r>
-        <w:rPr>
-          <w:rFonts w:asciiTheme="minorEastAsia" w:hAnsiTheme="minorEastAsia" w:cs="Segoe UI"/>
-          <w:color w:val="333333"/>
-          <w:kern w:val="0"/>
-          <w:szCs w:val="21"/>
-        </w:rPr>
-        <w:t xml:space="preserve">使用管理员权限 在 </w:t>
-      </w:r>
-      <w:proofErr w:type="spellStart"/>
-      <w:r>
-        <w:rPr>
-          <w:rFonts w:asciiTheme="minorEastAsia" w:hAnsiTheme="minorEastAsia" w:cs="Segoe UI"/>
-          <w:color w:val="333333"/>
-          <w:kern w:val="0"/>
-          <w:szCs w:val="21"/>
-        </w:rPr>
-        <w:t>cmd</w:t>
-      </w:r>
-      <w:proofErr w:type="spellEnd"/>
-      <w:r>
-        <w:rPr>
-          <w:rFonts w:asciiTheme="minorEastAsia" w:hAnsiTheme="minorEastAsia" w:cs="Segoe UI"/>
-          <w:color w:val="333333"/>
-          <w:kern w:val="0"/>
-          <w:szCs w:val="21"/>
-        </w:rPr>
-        <w:t>中 运行</w:t>
-      </w:r>
-      <w:r>
-        <w:rPr>
-          <w:rFonts w:asciiTheme="minorEastAsia" w:hAnsiTheme="minorEastAsia" w:cs="Segoe UI" w:hint="eastAsia"/>
-          <w:color w:val="333333"/>
-          <w:kern w:val="0"/>
-          <w:szCs w:val="21"/>
-        </w:rPr>
-        <w:t xml:space="preserve"> </w:t>
-      </w:r>
-      <w:r>
-        <w:rPr>
-          <w:rFonts w:asciiTheme="minorEastAsia" w:hAnsiTheme="minorEastAsia" w:cs="宋体"/>
-          <w:color w:val="333333"/>
-          <w:kern w:val="0"/>
-          <w:szCs w:val="21"/>
-        </w:rPr>
-        <w:t>notepad C:\Windows\System32\drivers\etc\HOSTS</w:t>
-      </w:r>
-    </w:p>
-    <w:p>
-      <w:pPr>
-        <w:widowControl/>
-        <w:spacing w:after="168" w:line="360" w:lineRule="auto"/>
-        <w:jc w:val="left"/>
-        <w:rPr>
-          <w:rFonts w:asciiTheme="minorEastAsia" w:hAnsiTheme="minorEastAsia" w:cs="Segoe UI" w:hint="eastAsia"/>
-          <w:color w:val="333333"/>
-          <w:kern w:val="0"/>
-          <w:szCs w:val="21"/>
-        </w:rPr>
-      </w:pPr>
-      <w:r>
-        <w:rPr>
-          <w:rFonts w:asciiTheme="minorEastAsia" w:hAnsiTheme="minorEastAsia" w:cs="Segoe UI"/>
-          <w:color w:val="333333"/>
-          <w:kern w:val="0"/>
-          <w:szCs w:val="21"/>
-        </w:rPr>
-        <w:t>添加如下内容</w:t>
+        <w:t>预先下载</w:t>
       </w:r>
     </w:p>
     <w:tbl>
@@ -343,7 +265,451 @@
         <w:tblStyle w:val="a7"/>
         <w:tblW w:w="0" w:type="auto"/>
         <w:shd w:val="clear" w:color="auto" w:fill="D9D9D9" w:themeFill="background1" w:themeFillShade="D9"/>
-        <w:tblLook w:val="04A0"/>
+        <w:tblLook w:val="04A0" w:firstRow="1" w:lastRow="0" w:firstColumn="1" w:lastColumn="0" w:noHBand="0" w:noVBand="1"/>
+      </w:tblPr>
+      <w:tblGrid>
+        <w:gridCol w:w="14174"/>
+      </w:tblGrid>
+      <w:tr>
+        <w:tc>
+          <w:tcPr>
+            <w:tcW w:w="14174" w:type="dxa"/>
+            <w:shd w:val="clear" w:color="auto" w:fill="D9D9D9" w:themeFill="background1" w:themeFillShade="D9"/>
+          </w:tcPr>
+          <w:p>
+            <w:pPr>
+              <w:widowControl/>
+              <w:spacing w:after="168" w:line="360" w:lineRule="auto"/>
+              <w:jc w:val="left"/>
+              <w:rPr>
+                <w:rFonts w:asciiTheme="minorEastAsia" w:hAnsiTheme="minorEastAsia" w:cs="Segoe UI" w:hint="eastAsia"/>
+                <w:color w:val="333333"/>
+                <w:kern w:val="0"/>
+                <w:szCs w:val="21"/>
+              </w:rPr>
+            </w:pPr>
+            <w:proofErr w:type="spellStart"/>
+            <w:r>
+              <w:rPr>
+                <w:rFonts w:asciiTheme="minorEastAsia" w:hAnsiTheme="minorEastAsia" w:cs="Segoe UI"/>
+                <w:color w:val="333333"/>
+                <w:kern w:val="0"/>
+                <w:szCs w:val="21"/>
+              </w:rPr>
+              <w:t>g</w:t>
+            </w:r>
+            <w:r>
+              <w:rPr>
+                <w:rFonts w:asciiTheme="minorEastAsia" w:hAnsiTheme="minorEastAsia" w:cs="Segoe UI"/>
+                <w:color w:val="333333"/>
+                <w:kern w:val="0"/>
+                <w:szCs w:val="21"/>
+              </w:rPr>
+              <w:t>it</w:t>
+            </w:r>
+            <w:proofErr w:type="spellEnd"/>
+            <w:r>
+              <w:rPr>
+                <w:rFonts w:asciiTheme="minorEastAsia" w:hAnsiTheme="minorEastAsia" w:cs="Segoe UI"/>
+                <w:color w:val="333333"/>
+                <w:kern w:val="0"/>
+                <w:szCs w:val="21"/>
+              </w:rPr>
+              <w:t xml:space="preserve"> clone </w:t>
+            </w:r>
+            <w:hyperlink r:id="rId7" w:tooltip="https://github.com/jeecgboot/jeecg-boot" w:history="1">
+              <w:r>
+                <w:rPr>
+                  <w:rFonts w:asciiTheme="minorEastAsia" w:hAnsiTheme="minorEastAsia" w:cs="Segoe UI"/>
+                  <w:color w:val="0000FF"/>
+                  <w:kern w:val="0"/>
+                  <w:szCs w:val="21"/>
+                  <w:u w:val="single"/>
+                </w:rPr>
+                <w:t>https://github.com/jeecgboot/jeecg-boot</w:t>
+              </w:r>
+            </w:hyperlink>
+            <w:r>
+              <w:rPr>
+                <w:rFonts w:asciiTheme="minorEastAsia" w:hAnsiTheme="minorEastAsia" w:cs="Segoe UI" w:hint="eastAsia"/>
+                <w:color w:val="0000FF"/>
+                <w:kern w:val="0"/>
+                <w:szCs w:val="21"/>
+                <w:u w:val="single"/>
+              </w:rPr>
+              <w:t>.</w:t>
+            </w:r>
+            <w:r>
+              <w:rPr>
+                <w:rFonts w:asciiTheme="minorEastAsia" w:hAnsiTheme="minorEastAsia" w:cs="Segoe UI"/>
+                <w:color w:val="0000FF"/>
+                <w:kern w:val="0"/>
+                <w:szCs w:val="21"/>
+                <w:u w:val="single"/>
+              </w:rPr>
+              <w:t>git</w:t>
+            </w:r>
+          </w:p>
+          <w:p>
+            <w:pPr>
+              <w:widowControl/>
+              <w:spacing w:after="168" w:line="360" w:lineRule="auto"/>
+              <w:jc w:val="left"/>
+              <w:rPr>
+                <w:rFonts w:asciiTheme="minorEastAsia" w:hAnsiTheme="minorEastAsia" w:cs="Segoe UI"/>
+                <w:color w:val="333333"/>
+                <w:kern w:val="0"/>
+                <w:szCs w:val="21"/>
+              </w:rPr>
+            </w:pPr>
+            <w:proofErr w:type="spellStart"/>
+            <w:r>
+              <w:rPr>
+                <w:rFonts w:asciiTheme="minorEastAsia" w:hAnsiTheme="minorEastAsia" w:cs="Segoe UI"/>
+                <w:color w:val="333333"/>
+                <w:kern w:val="0"/>
+                <w:szCs w:val="21"/>
+              </w:rPr>
+              <w:t>docker</w:t>
+            </w:r>
+            <w:proofErr w:type="spellEnd"/>
+            <w:r>
+              <w:rPr>
+                <w:rFonts w:asciiTheme="minorEastAsia" w:hAnsiTheme="minorEastAsia" w:cs="Segoe UI"/>
+                <w:color w:val="333333"/>
+                <w:kern w:val="0"/>
+                <w:szCs w:val="21"/>
+              </w:rPr>
+              <w:t xml:space="preserve"> </w:t>
+            </w:r>
+            <w:r>
+              <w:rPr>
+                <w:rFonts w:asciiTheme="minorEastAsia" w:hAnsiTheme="minorEastAsia" w:cs="Segoe UI"/>
+                <w:color w:val="333333"/>
+                <w:kern w:val="0"/>
+                <w:szCs w:val="21"/>
+              </w:rPr>
+              <w:t xml:space="preserve">pull </w:t>
+            </w:r>
+            <w:r>
+              <w:rPr>
+                <w:rFonts w:asciiTheme="minorEastAsia" w:hAnsiTheme="minorEastAsia" w:cs="Segoe UI"/>
+                <w:color w:val="333333"/>
+                <w:kern w:val="0"/>
+                <w:szCs w:val="21"/>
+              </w:rPr>
+              <w:t>node:16.8.0</w:t>
+            </w:r>
+          </w:p>
+          <w:p>
+            <w:pPr>
+              <w:widowControl/>
+              <w:spacing w:after="168" w:line="360" w:lineRule="auto"/>
+              <w:jc w:val="left"/>
+              <w:rPr>
+                <w:rFonts w:asciiTheme="minorEastAsia" w:hAnsiTheme="minorEastAsia" w:cs="Segoe UI"/>
+                <w:color w:val="333333"/>
+                <w:kern w:val="0"/>
+                <w:szCs w:val="21"/>
+              </w:rPr>
+            </w:pPr>
+            <w:proofErr w:type="spellStart"/>
+            <w:r>
+              <w:rPr>
+                <w:rFonts w:asciiTheme="minorEastAsia" w:hAnsiTheme="minorEastAsia" w:cs="Segoe UI"/>
+                <w:color w:val="333333"/>
+                <w:kern w:val="0"/>
+                <w:szCs w:val="21"/>
+              </w:rPr>
+              <w:t>docker</w:t>
+            </w:r>
+            <w:proofErr w:type="spellEnd"/>
+            <w:r>
+              <w:rPr>
+                <w:rFonts w:asciiTheme="minorEastAsia" w:hAnsiTheme="minorEastAsia" w:cs="Segoe UI"/>
+                <w:color w:val="333333"/>
+                <w:kern w:val="0"/>
+                <w:szCs w:val="21"/>
+              </w:rPr>
+              <w:t xml:space="preserve"> </w:t>
+            </w:r>
+            <w:r>
+              <w:rPr>
+                <w:rFonts w:asciiTheme="minorEastAsia" w:hAnsiTheme="minorEastAsia" w:cs="Segoe UI"/>
+                <w:color w:val="333333"/>
+                <w:kern w:val="0"/>
+                <w:szCs w:val="21"/>
+              </w:rPr>
+              <w:t xml:space="preserve">pull </w:t>
+            </w:r>
+            <w:r>
+              <w:rPr>
+                <w:rFonts w:asciiTheme="minorEastAsia" w:hAnsiTheme="minorEastAsia" w:cs="Segoe UI"/>
+                <w:color w:val="333333"/>
+                <w:kern w:val="0"/>
+                <w:szCs w:val="21"/>
+              </w:rPr>
+              <w:t>redis:6.2.1</w:t>
+            </w:r>
+          </w:p>
+          <w:p>
+            <w:pPr>
+              <w:widowControl/>
+              <w:spacing w:after="168" w:line="360" w:lineRule="auto"/>
+              <w:jc w:val="left"/>
+              <w:rPr>
+                <w:rFonts w:asciiTheme="minorEastAsia" w:hAnsiTheme="minorEastAsia" w:cs="Segoe UI"/>
+                <w:color w:val="333333"/>
+                <w:kern w:val="0"/>
+                <w:szCs w:val="21"/>
+              </w:rPr>
+            </w:pPr>
+            <w:proofErr w:type="spellStart"/>
+            <w:r>
+              <w:rPr>
+                <w:rFonts w:asciiTheme="minorEastAsia" w:hAnsiTheme="minorEastAsia" w:cs="Segoe UI"/>
+                <w:color w:val="333333"/>
+                <w:kern w:val="0"/>
+                <w:szCs w:val="21"/>
+              </w:rPr>
+              <w:t>docker</w:t>
+            </w:r>
+            <w:proofErr w:type="spellEnd"/>
+            <w:r>
+              <w:rPr>
+                <w:rFonts w:asciiTheme="minorEastAsia" w:hAnsiTheme="minorEastAsia" w:cs="Segoe UI"/>
+                <w:color w:val="333333"/>
+                <w:kern w:val="0"/>
+                <w:szCs w:val="21"/>
+              </w:rPr>
+              <w:t xml:space="preserve"> </w:t>
+            </w:r>
+            <w:r>
+              <w:rPr>
+                <w:rFonts w:asciiTheme="minorEastAsia" w:hAnsiTheme="minorEastAsia" w:cs="Segoe UI"/>
+                <w:color w:val="333333"/>
+                <w:kern w:val="0"/>
+                <w:szCs w:val="21"/>
+              </w:rPr>
+              <w:t xml:space="preserve">pull </w:t>
+            </w:r>
+            <w:r>
+              <w:rPr>
+                <w:rFonts w:asciiTheme="minorEastAsia" w:hAnsiTheme="minorEastAsia" w:cs="Segoe UI"/>
+                <w:color w:val="333333"/>
+                <w:kern w:val="0"/>
+                <w:szCs w:val="21"/>
+              </w:rPr>
+              <w:t>mysql:5.7.31</w:t>
+            </w:r>
+          </w:p>
+          <w:p>
+            <w:pPr>
+              <w:widowControl/>
+              <w:spacing w:after="168" w:line="360" w:lineRule="auto"/>
+              <w:jc w:val="left"/>
+              <w:rPr>
+                <w:rFonts w:asciiTheme="minorEastAsia" w:hAnsiTheme="minorEastAsia" w:cs="Segoe UI" w:hint="eastAsia"/>
+                <w:color w:val="333333"/>
+                <w:kern w:val="0"/>
+                <w:szCs w:val="21"/>
+              </w:rPr>
+            </w:pPr>
+            <w:proofErr w:type="spellStart"/>
+            <w:r>
+              <w:rPr>
+                <w:rFonts w:asciiTheme="minorEastAsia" w:hAnsiTheme="minorEastAsia" w:cs="Segoe UI"/>
+                <w:color w:val="333333"/>
+                <w:kern w:val="0"/>
+                <w:szCs w:val="21"/>
+              </w:rPr>
+              <w:t>docker</w:t>
+            </w:r>
+            <w:proofErr w:type="spellEnd"/>
+            <w:r>
+              <w:rPr>
+                <w:rFonts w:asciiTheme="minorEastAsia" w:hAnsiTheme="minorEastAsia" w:cs="Segoe UI"/>
+                <w:color w:val="333333"/>
+                <w:kern w:val="0"/>
+                <w:szCs w:val="21"/>
+              </w:rPr>
+              <w:t xml:space="preserve"> </w:t>
+            </w:r>
+            <w:r>
+              <w:rPr>
+                <w:rFonts w:asciiTheme="minorEastAsia" w:hAnsiTheme="minorEastAsia" w:cs="Segoe UI"/>
+                <w:color w:val="333333"/>
+                <w:kern w:val="0"/>
+                <w:szCs w:val="21"/>
+              </w:rPr>
+              <w:t xml:space="preserve">pull </w:t>
+            </w:r>
+            <w:r>
+              <w:rPr>
+                <w:rFonts w:asciiTheme="minorEastAsia" w:hAnsiTheme="minorEastAsia" w:cs="Segoe UI"/>
+                <w:color w:val="333333"/>
+                <w:kern w:val="0"/>
+                <w:szCs w:val="21"/>
+              </w:rPr>
+              <w:t>rabbitmq:3.7.7-management</w:t>
+            </w:r>
+          </w:p>
+        </w:tc>
+      </w:tr>
+    </w:tbl>
+    <w:p>
+      <w:pPr>
+        <w:widowControl/>
+        <w:spacing w:after="168" w:line="360" w:lineRule="auto"/>
+        <w:jc w:val="left"/>
+        <w:rPr>
+          <w:rFonts w:asciiTheme="minorEastAsia" w:hAnsiTheme="minorEastAsia" w:cs="Segoe UI" w:hint="eastAsia"/>
+          <w:color w:val="333333"/>
+          <w:kern w:val="0"/>
+          <w:szCs w:val="21"/>
+        </w:rPr>
+      </w:pPr>
+    </w:p>
+    <w:p>
+      <w:pPr>
+        <w:pStyle w:val="a6"/>
+        <w:widowControl/>
+        <w:numPr>
+          <w:ilvl w:val="0"/>
+          <w:numId w:val="3"/>
+        </w:numPr>
+        <w:spacing w:after="168" w:line="360" w:lineRule="auto"/>
+        <w:ind w:firstLineChars="0"/>
+        <w:jc w:val="left"/>
+        <w:outlineLvl w:val="0"/>
+        <w:rPr>
+          <w:rFonts w:asciiTheme="minorEastAsia" w:hAnsiTheme="minorEastAsia" w:cs="Segoe UI"/>
+          <w:b/>
+          <w:color w:val="333333"/>
+          <w:kern w:val="0"/>
+          <w:szCs w:val="21"/>
+        </w:rPr>
+      </w:pPr>
+      <w:r>
+        <w:rPr>
+          <w:rFonts w:asciiTheme="minorEastAsia" w:hAnsiTheme="minorEastAsia" w:cs="Segoe UI"/>
+          <w:b/>
+          <w:color w:val="333333"/>
+          <w:kern w:val="0"/>
+          <w:szCs w:val="21"/>
+        </w:rPr>
+        <w:lastRenderedPageBreak/>
+        <w:t>配置host</w:t>
+      </w:r>
+    </w:p>
+    <w:p>
+      <w:pPr>
+        <w:widowControl/>
+        <w:spacing w:after="168" w:line="360" w:lineRule="auto"/>
+        <w:jc w:val="left"/>
+        <w:rPr>
+          <w:rFonts w:asciiTheme="minorEastAsia" w:hAnsiTheme="minorEastAsia" w:cs="宋体"/>
+          <w:color w:val="333333"/>
+          <w:kern w:val="0"/>
+          <w:szCs w:val="21"/>
+        </w:rPr>
+      </w:pPr>
+      <w:r>
+        <w:rPr>
+          <w:rFonts w:asciiTheme="minorEastAsia" w:hAnsiTheme="minorEastAsia" w:cs="Segoe UI"/>
+          <w:color w:val="333333"/>
+          <w:kern w:val="0"/>
+          <w:szCs w:val="21"/>
+        </w:rPr>
+        <w:t>使用</w:t>
+      </w:r>
+      <w:r>
+        <w:rPr>
+          <w:rFonts w:asciiTheme="minorEastAsia" w:hAnsiTheme="minorEastAsia" w:cs="Segoe UI"/>
+          <w:i/>
+          <w:color w:val="333333"/>
+          <w:kern w:val="0"/>
+          <w:szCs w:val="21"/>
+          <w:u w:val="single"/>
+        </w:rPr>
+        <w:t>管理员</w:t>
+      </w:r>
+      <w:r>
+        <w:rPr>
+          <w:rFonts w:asciiTheme="minorEastAsia" w:hAnsiTheme="minorEastAsia" w:cs="Segoe UI"/>
+          <w:color w:val="333333"/>
+          <w:kern w:val="0"/>
+          <w:szCs w:val="21"/>
+        </w:rPr>
+        <w:t xml:space="preserve">权限 在 </w:t>
+      </w:r>
+      <w:proofErr w:type="spellStart"/>
+      <w:r>
+        <w:rPr>
+          <w:rFonts w:asciiTheme="minorEastAsia" w:hAnsiTheme="minorEastAsia" w:cs="Segoe UI"/>
+          <w:color w:val="333333"/>
+          <w:kern w:val="0"/>
+          <w:szCs w:val="21"/>
+        </w:rPr>
+        <w:t>cmd</w:t>
+      </w:r>
+      <w:proofErr w:type="spellEnd"/>
+      <w:r>
+        <w:rPr>
+          <w:rFonts w:asciiTheme="minorEastAsia" w:hAnsiTheme="minorEastAsia" w:cs="Segoe UI"/>
+          <w:color w:val="333333"/>
+          <w:kern w:val="0"/>
+          <w:szCs w:val="21"/>
+        </w:rPr>
+        <w:t>中 运行</w:t>
+      </w:r>
+      <w:r>
+        <w:rPr>
+          <w:rFonts w:asciiTheme="minorEastAsia" w:hAnsiTheme="minorEastAsia" w:cs="Segoe UI" w:hint="eastAsia"/>
+          <w:color w:val="333333"/>
+          <w:kern w:val="0"/>
+          <w:szCs w:val="21"/>
+        </w:rPr>
+        <w:t xml:space="preserve"> </w:t>
+      </w:r>
+      <w:r>
+        <w:rPr>
+          <w:rFonts w:asciiTheme="minorEastAsia" w:hAnsiTheme="minorEastAsia" w:cs="宋体"/>
+          <w:color w:val="333333"/>
+          <w:kern w:val="0"/>
+          <w:szCs w:val="21"/>
+        </w:rPr>
+        <w:t>notepad C:\Windows\System32\drivers\etc\HOSTS</w:t>
+      </w:r>
+    </w:p>
+    <w:p>
+      <w:pPr>
+        <w:widowControl/>
+        <w:spacing w:after="168" w:line="360" w:lineRule="auto"/>
+        <w:jc w:val="left"/>
+        <w:rPr>
+          <w:rFonts w:asciiTheme="minorEastAsia" w:hAnsiTheme="minorEastAsia" w:cs="Segoe UI"/>
+          <w:color w:val="333333"/>
+          <w:kern w:val="0"/>
+          <w:szCs w:val="21"/>
+        </w:rPr>
+      </w:pPr>
+      <w:r>
+        <w:rPr>
+          <w:rFonts w:asciiTheme="minorEastAsia" w:hAnsiTheme="minorEastAsia" w:cs="Segoe UI"/>
+          <w:color w:val="333333"/>
+          <w:kern w:val="0"/>
+          <w:szCs w:val="21"/>
+        </w:rPr>
+        <w:t>添加如下内容</w:t>
+      </w:r>
+    </w:p>
+    <w:tbl>
+      <w:tblPr>
+        <w:tblStyle w:val="a7"/>
+        <w:tblW w:w="0" w:type="auto"/>
+        <w:shd w:val="clear" w:color="auto" w:fill="D9D9D9" w:themeFill="background1" w:themeFillShade="D9"/>
+        <w:tblLook w:val="04A0" w:firstRow="1" w:lastRow="0" w:firstColumn="1" w:lastColumn="0" w:noHBand="0" w:noVBand="1"/>
       </w:tblPr>
       <w:tblGrid>
         <w:gridCol w:w="14000"/>
@@ -401,7 +767,27 @@
                 <w:kern w:val="0"/>
                 <w:szCs w:val="21"/>
               </w:rPr>
-              <w:t>jeecg-boot-redis</w:t>
+              <w:t>jeecg</w:t>
+            </w:r>
+            <w:proofErr w:type="spellEnd"/>
+            <w:r>
+              <w:rPr>
+                <w:rFonts w:asciiTheme="minorEastAsia" w:hAnsiTheme="minorEastAsia" w:cs="宋体"/>
+                <w:color w:val="333333"/>
+                <w:kern w:val="0"/>
+                <w:szCs w:val="21"/>
+              </w:rPr>
+              <w:t>-boot-</w:t>
+            </w:r>
+            <w:proofErr w:type="spellStart"/>
+            <w:r>
+              <w:rPr>
+                <w:rFonts w:asciiTheme="minorEastAsia" w:hAnsiTheme="minorEastAsia" w:cs="宋体"/>
+                <w:color w:val="333333"/>
+                <w:kern w:val="0"/>
+                <w:szCs w:val="21"/>
+              </w:rPr>
+              <w:t>redis</w:t>
             </w:r>
             <w:proofErr w:type="spellEnd"/>
           </w:p>
@@ -452,7 +838,27 @@
                 <w:kern w:val="0"/>
                 <w:szCs w:val="21"/>
               </w:rPr>
-              <w:t>jeecg-boot-mysql</w:t>
+              <w:t>jeecg</w:t>
+            </w:r>
+            <w:proofErr w:type="spellEnd"/>
+            <w:r>
+              <w:rPr>
+                <w:rFonts w:asciiTheme="minorEastAsia" w:hAnsiTheme="minorEastAsia" w:cs="宋体"/>
+                <w:color w:val="333333"/>
+                <w:kern w:val="0"/>
+                <w:szCs w:val="21"/>
+              </w:rPr>
+              <w:t>-boot-</w:t>
+            </w:r>
+            <w:proofErr w:type="spellStart"/>
+            <w:r>
+              <w:rPr>
+                <w:rFonts w:asciiTheme="minorEastAsia" w:hAnsiTheme="minorEastAsia" w:cs="宋体"/>
+                <w:color w:val="333333"/>
+                <w:kern w:val="0"/>
+                <w:szCs w:val="21"/>
+              </w:rPr>
+              <w:t>mysql</w:t>
             </w:r>
             <w:proofErr w:type="spellEnd"/>
           </w:p>
@@ -503,7 +909,27 @@
                 <w:kern w:val="0"/>
                 <w:szCs w:val="21"/>
               </w:rPr>
-              <w:t>jeecg-boot-nacos</w:t>
+              <w:t>jeecg</w:t>
+            </w:r>
+            <w:proofErr w:type="spellEnd"/>
+            <w:r>
+              <w:rPr>
+                <w:rFonts w:asciiTheme="minorEastAsia" w:hAnsiTheme="minorEastAsia" w:cs="宋体"/>
+                <w:color w:val="333333"/>
+                <w:kern w:val="0"/>
+                <w:szCs w:val="21"/>
+              </w:rPr>
+              <w:t>-boot-</w:t>
+            </w:r>
+            <w:proofErr w:type="spellStart"/>
+            <w:r>
+              <w:rPr>
+                <w:rFonts w:asciiTheme="minorEastAsia" w:hAnsiTheme="minorEastAsia" w:cs="宋体"/>
+                <w:color w:val="333333"/>
+                <w:kern w:val="0"/>
+                <w:szCs w:val="21"/>
+              </w:rPr>
+              <w:t>nacos</w:t>
             </w:r>
             <w:proofErr w:type="spellEnd"/>
           </w:p>
@@ -674,7 +1100,27 @@
                 <w:kern w:val="0"/>
                 <w:szCs w:val="21"/>
               </w:rPr>
-              <w:t>jeecg-boot-xxljob</w:t>
+              <w:t>jeecg</w:t>
+            </w:r>
+            <w:proofErr w:type="spellEnd"/>
+            <w:r>
+              <w:rPr>
+                <w:rFonts w:asciiTheme="minorEastAsia" w:hAnsiTheme="minorEastAsia" w:cs="宋体"/>
+                <w:color w:val="333333"/>
+                <w:kern w:val="0"/>
+                <w:szCs w:val="21"/>
+              </w:rPr>
+              <w:t>-boot-</w:t>
+            </w:r>
+            <w:proofErr w:type="spellStart"/>
+            <w:r>
+              <w:rPr>
+                <w:rFonts w:asciiTheme="minorEastAsia" w:hAnsiTheme="minorEastAsia" w:cs="宋体"/>
+                <w:color w:val="333333"/>
+                <w:kern w:val="0"/>
+                <w:szCs w:val="21"/>
+              </w:rPr>
+              <w:t>xxljob</w:t>
             </w:r>
             <w:proofErr w:type="spellEnd"/>
           </w:p>
@@ -715,7 +1161,6 @@
                 <w:kern w:val="0"/>
                 <w:szCs w:val="21"/>
               </w:rPr>
-              <w:lastRenderedPageBreak/>
               <w:t xml:space="preserve">127.0.0.1 </w:t>
             </w:r>
             <w:proofErr w:type="spellStart"/>
@@ -726,7 +1171,27 @@
                 <w:kern w:val="0"/>
                 <w:szCs w:val="21"/>
               </w:rPr>
-              <w:t>jeecg-boot-rabbitmq</w:t>
+              <w:t>jeecg</w:t>
+            </w:r>
+            <w:proofErr w:type="spellEnd"/>
+            <w:r>
+              <w:rPr>
+                <w:rFonts w:asciiTheme="minorEastAsia" w:hAnsiTheme="minorEastAsia" w:cs="宋体"/>
+                <w:color w:val="333333"/>
+                <w:kern w:val="0"/>
+                <w:szCs w:val="21"/>
+              </w:rPr>
+              <w:t>-boot-</w:t>
+            </w:r>
+            <w:proofErr w:type="spellStart"/>
+            <w:r>
+              <w:rPr>
+                <w:rFonts w:asciiTheme="minorEastAsia" w:hAnsiTheme="minorEastAsia" w:cs="宋体"/>
+                <w:color w:val="333333"/>
+                <w:kern w:val="0"/>
+                <w:szCs w:val="21"/>
+              </w:rPr>
+              <w:t>rabbitmq</w:t>
             </w:r>
             <w:proofErr w:type="spellEnd"/>
           </w:p>
@@ -794,7 +1259,7 @@
         <w:tblStyle w:val="a7"/>
         <w:tblW w:w="0" w:type="auto"/>
         <w:shd w:val="clear" w:color="auto" w:fill="D9D9D9" w:themeFill="background1" w:themeFillShade="D9"/>
-        <w:tblLook w:val="04A0"/>
+        <w:tblLook w:val="04A0" w:firstRow="1" w:lastRow="0" w:firstColumn="1" w:lastColumn="0" w:noHBand="0" w:noVBand="1"/>
       </w:tblPr>
       <w:tblGrid>
         <w:gridCol w:w="14000"/>
@@ -883,7 +1348,27 @@
                 <w:kern w:val="0"/>
                 <w:szCs w:val="21"/>
               </w:rPr>
-              <w:t>jeecg-boot-redis</w:t>
+              <w:t>jeecg</w:t>
+            </w:r>
+            <w:proofErr w:type="spellEnd"/>
+            <w:r>
+              <w:rPr>
+                <w:rFonts w:asciiTheme="minorEastAsia" w:hAnsiTheme="minorEastAsia" w:cs="宋体"/>
+                <w:color w:val="333333"/>
+                <w:kern w:val="0"/>
+                <w:szCs w:val="21"/>
+              </w:rPr>
+              <w:t>-boot-</w:t>
+            </w:r>
+            <w:proofErr w:type="spellStart"/>
+            <w:r>
+              <w:rPr>
+                <w:rFonts w:asciiTheme="minorEastAsia" w:hAnsiTheme="minorEastAsia" w:cs="宋体"/>
+                <w:color w:val="333333"/>
+                <w:kern w:val="0"/>
+                <w:szCs w:val="21"/>
+              </w:rPr>
+              <w:t>redis</w:t>
             </w:r>
             <w:proofErr w:type="spellEnd"/>
           </w:p>
@@ -911,7 +1396,7 @@
               <w:spacing w:line="360" w:lineRule="auto"/>
               <w:jc w:val="left"/>
               <w:rPr>
-                <w:rFonts w:asciiTheme="minorEastAsia" w:hAnsiTheme="minorEastAsia" w:cs="宋体" w:hint="eastAsia"/>
+                <w:rFonts w:asciiTheme="minorEastAsia" w:hAnsiTheme="minorEastAsia" w:cs="宋体"/>
                 <w:color w:val="333333"/>
                 <w:kern w:val="0"/>
                 <w:szCs w:val="21"/>
@@ -945,7 +1430,27 @@
                 <w:kern w:val="0"/>
                 <w:szCs w:val="21"/>
               </w:rPr>
-              <w:t>jeecg-boot-redis</w:t>
+              <w:t>jeecg</w:t>
+            </w:r>
+            <w:proofErr w:type="spellEnd"/>
+            <w:r>
+              <w:rPr>
+                <w:rFonts w:asciiTheme="minorEastAsia" w:hAnsiTheme="minorEastAsia" w:cs="宋体"/>
+                <w:color w:val="333333"/>
+                <w:kern w:val="0"/>
+                <w:szCs w:val="21"/>
+              </w:rPr>
+              <w:t>-boot-</w:t>
+            </w:r>
+            <w:proofErr w:type="spellStart"/>
+            <w:r>
+              <w:rPr>
+                <w:rFonts w:asciiTheme="minorEastAsia" w:hAnsiTheme="minorEastAsia" w:cs="宋体"/>
+                <w:color w:val="333333"/>
+                <w:kern w:val="0"/>
+                <w:szCs w:val="21"/>
+              </w:rPr>
+              <w:t>redis</w:t>
             </w:r>
             <w:proofErr w:type="spellEnd"/>
             <w:r>
@@ -985,7 +1490,7 @@
         <w:spacing w:line="360" w:lineRule="auto"/>
         <w:jc w:val="left"/>
         <w:rPr>
-          <w:rFonts w:asciiTheme="minorEastAsia" w:hAnsiTheme="minorEastAsia" w:cs="宋体" w:hint="eastAsia"/>
+          <w:rFonts w:asciiTheme="minorEastAsia" w:hAnsiTheme="minorEastAsia" w:cs="宋体"/>
           <w:color w:val="333333"/>
           <w:kern w:val="0"/>
           <w:szCs w:val="21"/>
@@ -1005,7 +1510,7 @@
         <w:jc w:val="left"/>
         <w:outlineLvl w:val="0"/>
         <w:rPr>
-          <w:rFonts w:asciiTheme="minorEastAsia" w:hAnsiTheme="minorEastAsia" w:cs="Segoe UI" w:hint="eastAsia"/>
+          <w:rFonts w:asciiTheme="minorEastAsia" w:hAnsiTheme="minorEastAsia" w:cs="Segoe UI"/>
           <w:b/>
           <w:color w:val="333333"/>
           <w:kern w:val="0"/>
@@ -1040,7 +1545,7 @@
         <w:tblStyle w:val="a7"/>
         <w:tblW w:w="0" w:type="auto"/>
         <w:shd w:val="clear" w:color="auto" w:fill="D9D9D9" w:themeFill="background1" w:themeFillShade="D9"/>
-        <w:tblLook w:val="04A0"/>
+        <w:tblLook w:val="04A0" w:firstRow="1" w:lastRow="0" w:firstColumn="1" w:lastColumn="0" w:noHBand="0" w:noVBand="1"/>
       </w:tblPr>
       <w:tblGrid>
         <w:gridCol w:w="14174"/>
@@ -1075,7 +1580,7 @@
               <w:spacing w:line="360" w:lineRule="auto"/>
               <w:jc w:val="left"/>
               <w:rPr>
-                <w:rFonts w:asciiTheme="minorEastAsia" w:hAnsiTheme="minorEastAsia" w:cs="宋体" w:hint="eastAsia"/>
+                <w:rFonts w:asciiTheme="minorEastAsia" w:hAnsiTheme="minorEastAsia" w:cs="宋体"/>
                 <w:color w:val="333333"/>
                 <w:kern w:val="0"/>
                 <w:szCs w:val="21"/>
@@ -1089,6 +1594,7 @@
                 <w:kern w:val="0"/>
                 <w:szCs w:val="21"/>
               </w:rPr>
+              <w:lastRenderedPageBreak/>
               <w:t>docker</w:t>
             </w:r>
             <w:proofErr w:type="spellEnd"/>
@@ -1147,7 +1653,27 @@
                 <w:kern w:val="0"/>
                 <w:szCs w:val="21"/>
               </w:rPr>
-              <w:t>jeecg-boot-rabbitmq</w:t>
+              <w:t>jeecg</w:t>
+            </w:r>
+            <w:proofErr w:type="spellEnd"/>
+            <w:r>
+              <w:rPr>
+                <w:rFonts w:asciiTheme="minorEastAsia" w:hAnsiTheme="minorEastAsia" w:cs="宋体"/>
+                <w:color w:val="333333"/>
+                <w:kern w:val="0"/>
+                <w:szCs w:val="21"/>
+              </w:rPr>
+              <w:t>-boot-</w:t>
+            </w:r>
+            <w:proofErr w:type="spellStart"/>
+            <w:r>
+              <w:rPr>
+                <w:rFonts w:asciiTheme="minorEastAsia" w:hAnsiTheme="minorEastAsia" w:cs="宋体"/>
+                <w:color w:val="333333"/>
+                <w:kern w:val="0"/>
+                <w:szCs w:val="21"/>
+              </w:rPr>
+              <w:t>rabbitmq</w:t>
             </w:r>
             <w:proofErr w:type="spellEnd"/>
           </w:p>
@@ -1176,7 +1702,7 @@
               <w:jc w:val="left"/>
               <w:rPr>
                 <w:rStyle w:val="line"/>
-                <w:rFonts w:ascii="Consolas" w:hAnsi="Consolas" w:hint="eastAsia"/>
+                <w:rFonts w:ascii="Consolas" w:hAnsi="Consolas"/>
                 <w:color w:val="333333"/>
                 <w:szCs w:val="21"/>
               </w:rPr>
@@ -1235,6 +1761,84 @@
                 <w:kern w:val="0"/>
                 <w:szCs w:val="21"/>
               </w:rPr>
+              <w:t>-</w:t>
+            </w:r>
+            <w:r>
+              <w:rPr>
+                <w:rFonts w:asciiTheme="minorEastAsia" w:hAnsiTheme="minorEastAsia" w:cs="宋体"/>
+                <w:color w:val="333333"/>
+                <w:kern w:val="0"/>
+                <w:szCs w:val="21"/>
+              </w:rPr>
+              <w:t>-</w:t>
+            </w:r>
+            <w:bookmarkStart w:id="0" w:name="_GoBack"/>
+            <w:bookmarkEnd w:id="0"/>
+            <w:r>
+              <w:rPr>
+                <w:rFonts w:asciiTheme="minorEastAsia" w:hAnsiTheme="minorEastAsia" w:cs="宋体"/>
+                <w:color w:val="333333"/>
+                <w:kern w:val="0"/>
+                <w:szCs w:val="21"/>
+              </w:rPr>
+              <w:t>hostname</w:t>
+            </w:r>
+            <w:r>
+              <w:rPr>
+                <w:rFonts w:asciiTheme="minorEastAsia" w:hAnsiTheme="minorEastAsia" w:cs="宋体"/>
+                <w:color w:val="333333"/>
+                <w:kern w:val="0"/>
+                <w:szCs w:val="21"/>
+              </w:rPr>
+              <w:t xml:space="preserve"> </w:t>
+            </w:r>
+            <w:proofErr w:type="spellStart"/>
+            <w:r>
+              <w:rPr>
+                <w:rFonts w:asciiTheme="minorEastAsia" w:hAnsiTheme="minorEastAsia" w:cs="宋体"/>
+                <w:color w:val="333333"/>
+                <w:kern w:val="0"/>
+                <w:szCs w:val="21"/>
+              </w:rPr>
+              <w:t>jeecg</w:t>
+            </w:r>
+            <w:proofErr w:type="spellEnd"/>
+            <w:r>
+              <w:rPr>
+                <w:rFonts w:asciiTheme="minorEastAsia" w:hAnsiTheme="minorEastAsia" w:cs="宋体"/>
+                <w:color w:val="333333"/>
+                <w:kern w:val="0"/>
+                <w:szCs w:val="21"/>
+              </w:rPr>
+              <w:t>-boot-</w:t>
+            </w:r>
+            <w:proofErr w:type="spellStart"/>
+            <w:r>
+              <w:rPr>
+                <w:rFonts w:asciiTheme="minorEastAsia" w:hAnsiTheme="minorEastAsia" w:cs="宋体"/>
+                <w:color w:val="333333"/>
+                <w:kern w:val="0"/>
+                <w:szCs w:val="21"/>
+              </w:rPr>
+              <w:t>rabbitmq</w:t>
+            </w:r>
+            <w:proofErr w:type="spellEnd"/>
+            <w:r>
+              <w:rPr>
+                <w:rFonts w:asciiTheme="minorEastAsia" w:hAnsiTheme="minorEastAsia" w:cs="宋体"/>
+                <w:color w:val="333333"/>
+                <w:kern w:val="0"/>
+                <w:szCs w:val="21"/>
+              </w:rPr>
+              <w:t xml:space="preserve"> </w:t>
+            </w:r>
+            <w:r>
+              <w:rPr>
+                <w:rFonts w:asciiTheme="minorEastAsia" w:hAnsiTheme="minorEastAsia" w:cs="宋体"/>
+                <w:color w:val="333333"/>
+                <w:kern w:val="0"/>
+                <w:szCs w:val="21"/>
+              </w:rPr>
               <w:t>--</w:t>
             </w:r>
             <w:r>
@@ -1254,7 +1858,27 @@
                 <w:kern w:val="0"/>
                 <w:szCs w:val="21"/>
               </w:rPr>
-              <w:t>jeecg-boot-rabbitmq</w:t>
+              <w:t>jeecg</w:t>
+            </w:r>
+            <w:proofErr w:type="spellEnd"/>
+            <w:r>
+              <w:rPr>
+                <w:rFonts w:asciiTheme="minorEastAsia" w:hAnsiTheme="minorEastAsia" w:cs="宋体"/>
+                <w:color w:val="333333"/>
+                <w:kern w:val="0"/>
+                <w:szCs w:val="21"/>
+              </w:rPr>
+              <w:t>-boot-</w:t>
+            </w:r>
+            <w:proofErr w:type="spellStart"/>
+            <w:r>
+              <w:rPr>
+                <w:rFonts w:asciiTheme="minorEastAsia" w:hAnsiTheme="minorEastAsia" w:cs="宋体"/>
+                <w:color w:val="333333"/>
+                <w:kern w:val="0"/>
+                <w:szCs w:val="21"/>
+              </w:rPr>
+              <w:t>rabbitmq</w:t>
             </w:r>
             <w:proofErr w:type="spellEnd"/>
             <w:r>
@@ -1456,30 +2080,12 @@
         <w:spacing w:line="360" w:lineRule="auto"/>
         <w:jc w:val="left"/>
         <w:rPr>
-          <w:rFonts w:asciiTheme="minorEastAsia" w:hAnsiTheme="minorEastAsia" w:cs="宋体" w:hint="eastAsia"/>
-          <w:color w:val="333333"/>
-          <w:kern w:val="0"/>
-          <w:szCs w:val="21"/>
-        </w:rPr>
-      </w:pPr>
-      <w:r>
-        <w:rPr>
-          <w:rFonts w:asciiTheme="minorEastAsia" w:hAnsiTheme="minorEastAsia" w:cs="宋体" w:hint="eastAsia"/>
-          <w:color w:val="333333"/>
-          <w:kern w:val="0"/>
-          <w:szCs w:val="21"/>
-        </w:rPr>
-        <w:t>安装延时队列插件</w:t>
-      </w:r>
-      <w:r>
-        <w:rPr>
-          <w:rFonts w:asciiTheme="minorEastAsia" w:hAnsiTheme="minorEastAsia" w:cs="宋体" w:hint="eastAsia"/>
-          <w:color w:val="333333"/>
-          <w:kern w:val="0"/>
-          <w:szCs w:val="21"/>
-        </w:rPr>
-        <w:t>，参考:</w:t>
-      </w:r>
+          <w:rFonts w:asciiTheme="minorEastAsia" w:hAnsiTheme="minorEastAsia" w:cs="宋体"/>
+          <w:color w:val="333333"/>
+          <w:kern w:val="0"/>
+          <w:szCs w:val="21"/>
+        </w:rPr>
+      </w:pPr>
     </w:p>
     <w:p>
       <w:pPr>
@@ -1505,23 +2111,30 @@
         <w:spacing w:line="360" w:lineRule="auto"/>
         <w:jc w:val="left"/>
         <w:rPr>
+          <w:rFonts w:asciiTheme="minorEastAsia" w:hAnsiTheme="minorEastAsia" w:cs="宋体"/>
+          <w:color w:val="333333"/>
+          <w:kern w:val="0"/>
+          <w:szCs w:val="21"/>
+        </w:rPr>
+      </w:pPr>
+      <w:r>
+        <w:rPr>
           <w:rFonts w:asciiTheme="minorEastAsia" w:hAnsiTheme="minorEastAsia" w:cs="宋体" w:hint="eastAsia"/>
           <w:color w:val="333333"/>
           <w:kern w:val="0"/>
           <w:szCs w:val="21"/>
         </w:rPr>
-      </w:pPr>
-      <w:hyperlink r:id="rId7" w:history="1">
-        <w:r>
-          <w:rPr>
-            <w:rStyle w:val="a3"/>
-            <w:rFonts w:asciiTheme="minorEastAsia" w:hAnsiTheme="minorEastAsia" w:cs="宋体"/>
-            <w:kern w:val="0"/>
-            <w:szCs w:val="21"/>
-          </w:rPr>
-          <w:t>https://www.cnblogs.com/geekdc/p/13549613.html</w:t>
-        </w:r>
-      </w:hyperlink>
+        <w:t>安装延时队列插件</w:t>
+      </w:r>
+      <w:r>
+        <w:rPr>
+          <w:rFonts w:asciiTheme="minorEastAsia" w:hAnsiTheme="minorEastAsia" w:cs="宋体" w:hint="eastAsia"/>
+          <w:color w:val="333333"/>
+          <w:kern w:val="0"/>
+          <w:szCs w:val="21"/>
+        </w:rPr>
+        <w:t>，参考:</w:t>
+      </w:r>
     </w:p>
     <w:p>
       <w:pPr>
@@ -1547,62 +2160,143 @@
         <w:spacing w:line="360" w:lineRule="auto"/>
         <w:jc w:val="left"/>
         <w:rPr>
-          <w:rFonts w:asciiTheme="minorEastAsia" w:hAnsiTheme="minorEastAsia" w:cs="宋体" w:hint="eastAsia"/>
-          <w:color w:val="333333"/>
-          <w:kern w:val="0"/>
-          <w:szCs w:val="21"/>
-        </w:rPr>
-      </w:pPr>
+          <w:rStyle w:val="a3"/>
+          <w:rFonts w:asciiTheme="minorEastAsia" w:hAnsiTheme="minorEastAsia" w:cs="宋体"/>
+          <w:kern w:val="0"/>
+          <w:szCs w:val="21"/>
+        </w:rPr>
+      </w:pPr>
+      <w:hyperlink r:id="rId8" w:history="1">
+        <w:r>
+          <w:rPr>
+            <w:rStyle w:val="a3"/>
+            <w:rFonts w:asciiTheme="minorEastAsia" w:hAnsiTheme="minorEastAsia" w:cs="宋体"/>
+            <w:kern w:val="0"/>
+            <w:szCs w:val="21"/>
+          </w:rPr>
+          <w:t>https://www.cnblogs.com/geekdc/p/13549613.html</w:t>
+        </w:r>
+      </w:hyperlink>
     </w:p>
     <w:p>
       <w:pPr>
-        <w:pStyle w:val="a6"/>
         <w:widowControl/>
-        <w:numPr>
-          <w:ilvl w:val="0"/>
-          <w:numId w:val="3"/>
-        </w:numPr>
-        <w:spacing w:after="168" w:line="360" w:lineRule="auto"/>
-        <w:ind w:firstLineChars="0"/>
+        <w:tabs>
+          <w:tab w:val="left" w:pos="916"/>
+          <w:tab w:val="left" w:pos="1832"/>
+          <w:tab w:val="left" w:pos="2748"/>
+          <w:tab w:val="left" w:pos="3664"/>
+          <w:tab w:val="left" w:pos="4580"/>
+          <w:tab w:val="left" w:pos="5496"/>
+          <w:tab w:val="left" w:pos="6412"/>
+          <w:tab w:val="left" w:pos="7328"/>
+          <w:tab w:val="left" w:pos="8244"/>
+          <w:tab w:val="left" w:pos="9160"/>
+          <w:tab w:val="left" w:pos="10076"/>
+          <w:tab w:val="left" w:pos="10992"/>
+          <w:tab w:val="left" w:pos="11908"/>
+          <w:tab w:val="left" w:pos="12824"/>
+          <w:tab w:val="left" w:pos="13740"/>
+          <w:tab w:val="left" w:pos="14656"/>
+        </w:tabs>
+        <w:spacing w:line="360" w:lineRule="auto"/>
         <w:jc w:val="left"/>
-        <w:outlineLvl w:val="0"/>
-        <w:rPr>
-          <w:rFonts w:asciiTheme="minorEastAsia" w:hAnsiTheme="minorEastAsia" w:cs="Segoe UI"/>
-          <w:b/>
-          <w:color w:val="333333"/>
-          <w:kern w:val="0"/>
-          <w:szCs w:val="21"/>
-        </w:rPr>
-      </w:pPr>
-      <w:r>
-        <w:rPr>
-          <w:rFonts w:asciiTheme="minorEastAsia" w:hAnsiTheme="minorEastAsia" w:cs="Segoe UI"/>
-          <w:b/>
-          <w:color w:val="333333"/>
-          <w:kern w:val="0"/>
-          <w:szCs w:val="21"/>
-        </w:rPr>
-        <w:t xml:space="preserve">安装 </w:t>
-      </w:r>
-      <w:proofErr w:type="spellStart"/>
-      <w:r>
-        <w:rPr>
-          <w:rFonts w:asciiTheme="minorEastAsia" w:hAnsiTheme="minorEastAsia" w:cs="Segoe UI"/>
-          <w:b/>
-          <w:color w:val="333333"/>
-          <w:kern w:val="0"/>
-          <w:szCs w:val="21"/>
-        </w:rPr>
-        <w:t>Mysql</w:t>
-      </w:r>
-      <w:proofErr w:type="spellEnd"/>
+        <w:rPr>
+          <w:rFonts w:asciiTheme="minorEastAsia" w:hAnsiTheme="minorEastAsia" w:cs="宋体"/>
+          <w:color w:val="333333"/>
+          <w:kern w:val="0"/>
+          <w:szCs w:val="21"/>
+        </w:rPr>
+      </w:pPr>
+      <w:r>
+        <w:rPr>
+          <w:rFonts w:asciiTheme="minorEastAsia" w:hAnsiTheme="minorEastAsia" w:cs="宋体" w:hint="eastAsia"/>
+          <w:color w:val="333333"/>
+          <w:kern w:val="0"/>
+          <w:szCs w:val="21"/>
+        </w:rPr>
+        <w:t>插件下载地址</w:t>
+      </w:r>
+    </w:p>
+    <w:p>
+      <w:pPr>
+        <w:widowControl/>
+        <w:tabs>
+          <w:tab w:val="left" w:pos="916"/>
+          <w:tab w:val="left" w:pos="1832"/>
+          <w:tab w:val="left" w:pos="2748"/>
+          <w:tab w:val="left" w:pos="3664"/>
+          <w:tab w:val="left" w:pos="4580"/>
+          <w:tab w:val="left" w:pos="5496"/>
+          <w:tab w:val="left" w:pos="6412"/>
+          <w:tab w:val="left" w:pos="7328"/>
+          <w:tab w:val="left" w:pos="8244"/>
+          <w:tab w:val="left" w:pos="9160"/>
+          <w:tab w:val="left" w:pos="10076"/>
+          <w:tab w:val="left" w:pos="10992"/>
+          <w:tab w:val="left" w:pos="11908"/>
+          <w:tab w:val="left" w:pos="12824"/>
+          <w:tab w:val="left" w:pos="13740"/>
+          <w:tab w:val="left" w:pos="14656"/>
+        </w:tabs>
+        <w:spacing w:line="360" w:lineRule="auto"/>
+        <w:jc w:val="left"/>
+        <w:rPr>
+          <w:rFonts w:asciiTheme="minorEastAsia" w:hAnsiTheme="minorEastAsia" w:cs="宋体"/>
+          <w:color w:val="333333"/>
+          <w:kern w:val="0"/>
+          <w:szCs w:val="21"/>
+        </w:rPr>
+      </w:pPr>
+      <w:hyperlink r:id="rId9" w:history="1">
+        <w:r>
+          <w:rPr>
+            <w:rStyle w:val="a3"/>
+            <w:rFonts w:asciiTheme="minorEastAsia" w:hAnsiTheme="minorEastAsia" w:cs="宋体"/>
+            <w:kern w:val="0"/>
+            <w:szCs w:val="21"/>
+          </w:rPr>
+          <w:t>https://github.com/rabbitmq/rabbitmq-delayed-message-exchange/releases/download/v3.8.0/rabbitmq_delayed_message_exchange-3.8.0.ez</w:t>
+        </w:r>
+      </w:hyperlink>
+    </w:p>
+    <w:p>
+      <w:pPr>
+        <w:widowControl/>
+        <w:tabs>
+          <w:tab w:val="left" w:pos="916"/>
+          <w:tab w:val="left" w:pos="1832"/>
+          <w:tab w:val="left" w:pos="2748"/>
+          <w:tab w:val="left" w:pos="3664"/>
+          <w:tab w:val="left" w:pos="4580"/>
+          <w:tab w:val="left" w:pos="5496"/>
+          <w:tab w:val="left" w:pos="6412"/>
+          <w:tab w:val="left" w:pos="7328"/>
+          <w:tab w:val="left" w:pos="8244"/>
+          <w:tab w:val="left" w:pos="9160"/>
+          <w:tab w:val="left" w:pos="10076"/>
+          <w:tab w:val="left" w:pos="10992"/>
+          <w:tab w:val="left" w:pos="11908"/>
+          <w:tab w:val="left" w:pos="12824"/>
+          <w:tab w:val="left" w:pos="13740"/>
+          <w:tab w:val="left" w:pos="14656"/>
+        </w:tabs>
+        <w:spacing w:line="360" w:lineRule="auto"/>
+        <w:jc w:val="left"/>
+        <w:rPr>
+          <w:rStyle w:val="a3"/>
+          <w:rFonts w:asciiTheme="minorEastAsia" w:hAnsiTheme="minorEastAsia" w:cs="宋体"/>
+          <w:kern w:val="0"/>
+          <w:szCs w:val="21"/>
+        </w:rPr>
+      </w:pPr>
     </w:p>
     <w:tbl>
       <w:tblPr>
         <w:tblStyle w:val="a7"/>
         <w:tblW w:w="0" w:type="auto"/>
         <w:shd w:val="clear" w:color="auto" w:fill="D9D9D9" w:themeFill="background1" w:themeFillShade="D9"/>
-        <w:tblLook w:val="04A0"/>
+        <w:tblLook w:val="04A0" w:firstRow="1" w:lastRow="0" w:firstColumn="1" w:lastColumn="0" w:noHBand="0" w:noVBand="1"/>
       </w:tblPr>
       <w:tblGrid>
         <w:gridCol w:w="14174"/>
@@ -1640,7 +2334,44 @@
                 <w:rFonts w:asciiTheme="minorEastAsia" w:hAnsiTheme="minorEastAsia" w:cs="宋体"/>
                 <w:color w:val="333333"/>
                 <w:kern w:val="0"/>
-                <w:szCs w:val="21"/>
+              </w:rPr>
+            </w:pPr>
+            <w:r>
+              <w:rPr>
+                <w:rFonts w:asciiTheme="minorEastAsia" w:hAnsiTheme="minorEastAsia" w:cs="宋体"/>
+                <w:color w:val="333333"/>
+                <w:kern w:val="0"/>
+              </w:rPr>
+              <w:t># 下载插件</w:t>
+            </w:r>
+          </w:p>
+          <w:p>
+            <w:pPr>
+              <w:widowControl/>
+              <w:tabs>
+                <w:tab w:val="left" w:pos="916"/>
+                <w:tab w:val="left" w:pos="1832"/>
+                <w:tab w:val="left" w:pos="2748"/>
+                <w:tab w:val="left" w:pos="3664"/>
+                <w:tab w:val="left" w:pos="4580"/>
+                <w:tab w:val="left" w:pos="5496"/>
+                <w:tab w:val="left" w:pos="6412"/>
+                <w:tab w:val="left" w:pos="7328"/>
+                <w:tab w:val="left" w:pos="8244"/>
+                <w:tab w:val="left" w:pos="9160"/>
+                <w:tab w:val="left" w:pos="10076"/>
+                <w:tab w:val="left" w:pos="10992"/>
+                <w:tab w:val="left" w:pos="11908"/>
+                <w:tab w:val="left" w:pos="12824"/>
+                <w:tab w:val="left" w:pos="13740"/>
+                <w:tab w:val="left" w:pos="14656"/>
+              </w:tabs>
+              <w:spacing w:line="360" w:lineRule="auto"/>
+              <w:jc w:val="left"/>
+              <w:rPr>
+                <w:rFonts w:asciiTheme="minorEastAsia" w:hAnsiTheme="minorEastAsia" w:cs="宋体"/>
+                <w:color w:val="333333"/>
+                <w:kern w:val="0"/>
               </w:rPr>
             </w:pPr>
             <w:proofErr w:type="spellStart"/>
@@ -1649,6 +2380,167 @@
                 <w:rFonts w:asciiTheme="minorEastAsia" w:hAnsiTheme="minorEastAsia" w:cs="宋体"/>
                 <w:color w:val="333333"/>
                 <w:kern w:val="0"/>
+              </w:rPr>
+              <w:t>wget</w:t>
+            </w:r>
+            <w:proofErr w:type="spellEnd"/>
+            <w:r>
+              <w:rPr>
+                <w:rFonts w:asciiTheme="minorEastAsia" w:hAnsiTheme="minorEastAsia" w:cs="宋体"/>
+                <w:color w:val="333333"/>
+                <w:kern w:val="0"/>
+              </w:rPr>
+              <w:t xml:space="preserve"> </w:t>
+            </w:r>
+            <w:hyperlink r:id="rId10" w:history="1">
+              <w:r>
+                <w:rPr>
+                  <w:rFonts w:asciiTheme="minorEastAsia" w:hAnsiTheme="minorEastAsia" w:cs="宋体"/>
+                  <w:color w:val="333333"/>
+                  <w:kern w:val="0"/>
+                </w:rPr>
+                <w:t>https://github.com/rabbitmq/rabbitmq-delayed-message-exchange/releases/download/v3.8.0/rabbitmq_delayed_message_exchange-3.8.0.ez</w:t>
+              </w:r>
+            </w:hyperlink>
+          </w:p>
+          <w:p>
+            <w:pPr>
+              <w:widowControl/>
+              <w:tabs>
+                <w:tab w:val="left" w:pos="916"/>
+                <w:tab w:val="left" w:pos="1832"/>
+                <w:tab w:val="left" w:pos="2748"/>
+                <w:tab w:val="left" w:pos="3664"/>
+                <w:tab w:val="left" w:pos="4580"/>
+                <w:tab w:val="left" w:pos="5496"/>
+                <w:tab w:val="left" w:pos="6412"/>
+                <w:tab w:val="left" w:pos="7328"/>
+                <w:tab w:val="left" w:pos="8244"/>
+                <w:tab w:val="left" w:pos="9160"/>
+                <w:tab w:val="left" w:pos="10076"/>
+                <w:tab w:val="left" w:pos="10992"/>
+                <w:tab w:val="left" w:pos="11908"/>
+                <w:tab w:val="left" w:pos="12824"/>
+                <w:tab w:val="left" w:pos="13740"/>
+                <w:tab w:val="left" w:pos="14656"/>
+              </w:tabs>
+              <w:spacing w:line="360" w:lineRule="auto"/>
+              <w:jc w:val="left"/>
+              <w:rPr>
+                <w:rFonts w:asciiTheme="minorEastAsia" w:hAnsiTheme="minorEastAsia" w:cs="宋体"/>
+                <w:color w:val="333333"/>
+                <w:kern w:val="0"/>
+              </w:rPr>
+            </w:pPr>
+          </w:p>
+          <w:p>
+            <w:pPr>
+              <w:widowControl/>
+              <w:tabs>
+                <w:tab w:val="left" w:pos="916"/>
+                <w:tab w:val="left" w:pos="1832"/>
+                <w:tab w:val="left" w:pos="2748"/>
+                <w:tab w:val="left" w:pos="3664"/>
+                <w:tab w:val="left" w:pos="4580"/>
+                <w:tab w:val="left" w:pos="5496"/>
+                <w:tab w:val="left" w:pos="6412"/>
+                <w:tab w:val="left" w:pos="7328"/>
+                <w:tab w:val="left" w:pos="8244"/>
+                <w:tab w:val="left" w:pos="9160"/>
+                <w:tab w:val="left" w:pos="10076"/>
+                <w:tab w:val="left" w:pos="10992"/>
+                <w:tab w:val="left" w:pos="11908"/>
+                <w:tab w:val="left" w:pos="12824"/>
+                <w:tab w:val="left" w:pos="13740"/>
+                <w:tab w:val="left" w:pos="14656"/>
+              </w:tabs>
+              <w:spacing w:line="360" w:lineRule="auto"/>
+              <w:jc w:val="left"/>
+              <w:rPr>
+                <w:rFonts w:asciiTheme="minorEastAsia" w:hAnsiTheme="minorEastAsia" w:cs="宋体"/>
+                <w:color w:val="333333"/>
+                <w:kern w:val="0"/>
+              </w:rPr>
+            </w:pPr>
+            <w:r>
+              <w:rPr>
+                <w:rFonts w:asciiTheme="minorEastAsia" w:hAnsiTheme="minorEastAsia" w:cs="宋体"/>
+                <w:color w:val="333333"/>
+                <w:kern w:val="0"/>
+              </w:rPr>
+              <w:t>#拷贝</w:t>
+            </w:r>
+            <w:r>
+              <w:rPr>
+                <w:rFonts w:asciiTheme="minorEastAsia" w:hAnsiTheme="minorEastAsia" w:cs="宋体"/>
+                <w:color w:val="333333"/>
+                <w:kern w:val="0"/>
+              </w:rPr>
+              <w:t>插件</w:t>
+            </w:r>
+            <w:r>
+              <w:rPr>
+                <w:rFonts w:asciiTheme="minorEastAsia" w:hAnsiTheme="minorEastAsia" w:cs="宋体"/>
+                <w:color w:val="333333"/>
+                <w:kern w:val="0"/>
+              </w:rPr>
+              <w:t>到</w:t>
+            </w:r>
+            <w:proofErr w:type="spellStart"/>
+            <w:r>
+              <w:rPr>
+                <w:rFonts w:asciiTheme="minorEastAsia" w:hAnsiTheme="minorEastAsia" w:cs="宋体"/>
+                <w:color w:val="333333"/>
+                <w:kern w:val="0"/>
+              </w:rPr>
+              <w:t>rabbitmq</w:t>
+            </w:r>
+            <w:proofErr w:type="spellEnd"/>
+            <w:r>
+              <w:rPr>
+                <w:rFonts w:asciiTheme="minorEastAsia" w:hAnsiTheme="minorEastAsia" w:cs="宋体"/>
+                <w:color w:val="333333"/>
+                <w:kern w:val="0"/>
+              </w:rPr>
+              <w:t>容器</w:t>
+            </w:r>
+          </w:p>
+          <w:p>
+            <w:pPr>
+              <w:widowControl/>
+              <w:tabs>
+                <w:tab w:val="left" w:pos="916"/>
+                <w:tab w:val="left" w:pos="1832"/>
+                <w:tab w:val="left" w:pos="2748"/>
+                <w:tab w:val="left" w:pos="3664"/>
+                <w:tab w:val="left" w:pos="4580"/>
+                <w:tab w:val="left" w:pos="5496"/>
+                <w:tab w:val="left" w:pos="6412"/>
+                <w:tab w:val="left" w:pos="7328"/>
+                <w:tab w:val="left" w:pos="8244"/>
+                <w:tab w:val="left" w:pos="9160"/>
+                <w:tab w:val="left" w:pos="10076"/>
+                <w:tab w:val="left" w:pos="10992"/>
+                <w:tab w:val="left" w:pos="11908"/>
+                <w:tab w:val="left" w:pos="12824"/>
+                <w:tab w:val="left" w:pos="13740"/>
+                <w:tab w:val="left" w:pos="14656"/>
+              </w:tabs>
+              <w:spacing w:line="360" w:lineRule="auto"/>
+              <w:jc w:val="left"/>
+              <w:rPr>
+                <w:rFonts w:asciiTheme="minorEastAsia" w:hAnsiTheme="minorEastAsia" w:cs="宋体"/>
+                <w:color w:val="333333"/>
+                <w:kern w:val="0"/>
+                <w:szCs w:val="21"/>
+              </w:rPr>
+            </w:pPr>
+            <w:proofErr w:type="spellStart"/>
+            <w:r>
+              <w:rPr>
+                <w:rFonts w:asciiTheme="minorEastAsia" w:hAnsiTheme="minorEastAsia" w:cs="宋体"/>
+                <w:color w:val="333333"/>
+                <w:kern w:val="0"/>
                 <w:szCs w:val="21"/>
               </w:rPr>
               <w:t>docker</w:t>
@@ -1671,7 +2563,7 @@
                 <w:kern w:val="0"/>
                 <w:szCs w:val="21"/>
               </w:rPr>
-              <w:t>rm</w:t>
+              <w:t>cp</w:t>
             </w:r>
             <w:proofErr w:type="spellEnd"/>
             <w:r>
@@ -1681,7 +2573,7 @@
                 <w:kern w:val="0"/>
                 <w:szCs w:val="21"/>
               </w:rPr>
-              <w:t xml:space="preserve"> -f </w:t>
+              <w:t xml:space="preserve"> rabbitmq_delayed_message_exchange-3.8.0.ez </w:t>
             </w:r>
             <w:proofErr w:type="spellStart"/>
             <w:r>
@@ -1691,7 +2583,354 @@
                 <w:kern w:val="0"/>
                 <w:szCs w:val="21"/>
               </w:rPr>
-              <w:t>jeecg-boot-mysql</w:t>
+              <w:t>jeecg</w:t>
+            </w:r>
+            <w:proofErr w:type="spellEnd"/>
+            <w:r>
+              <w:rPr>
+                <w:rFonts w:asciiTheme="minorEastAsia" w:hAnsiTheme="minorEastAsia" w:cs="宋体"/>
+                <w:color w:val="333333"/>
+                <w:kern w:val="0"/>
+                <w:szCs w:val="21"/>
+              </w:rPr>
+              <w:t>-boot-</w:t>
+            </w:r>
+            <w:proofErr w:type="spellStart"/>
+            <w:r>
+              <w:rPr>
+                <w:rFonts w:asciiTheme="minorEastAsia" w:hAnsiTheme="minorEastAsia" w:cs="宋体"/>
+                <w:color w:val="333333"/>
+                <w:kern w:val="0"/>
+                <w:szCs w:val="21"/>
+              </w:rPr>
+              <w:t>rabbitmq</w:t>
+            </w:r>
+            <w:proofErr w:type="spellEnd"/>
+            <w:r>
+              <w:rPr>
+                <w:rFonts w:asciiTheme="minorEastAsia" w:hAnsiTheme="minorEastAsia" w:cs="宋体"/>
+                <w:color w:val="333333"/>
+                <w:kern w:val="0"/>
+                <w:szCs w:val="21"/>
+              </w:rPr>
+              <w:t>:/plugins</w:t>
+            </w:r>
+          </w:p>
+          <w:p>
+            <w:pPr>
+              <w:widowControl/>
+              <w:tabs>
+                <w:tab w:val="left" w:pos="916"/>
+                <w:tab w:val="left" w:pos="1832"/>
+                <w:tab w:val="left" w:pos="2748"/>
+                <w:tab w:val="left" w:pos="3664"/>
+                <w:tab w:val="left" w:pos="4580"/>
+                <w:tab w:val="left" w:pos="5496"/>
+                <w:tab w:val="left" w:pos="6412"/>
+                <w:tab w:val="left" w:pos="7328"/>
+                <w:tab w:val="left" w:pos="8244"/>
+                <w:tab w:val="left" w:pos="9160"/>
+                <w:tab w:val="left" w:pos="10076"/>
+                <w:tab w:val="left" w:pos="10992"/>
+                <w:tab w:val="left" w:pos="11908"/>
+                <w:tab w:val="left" w:pos="12824"/>
+                <w:tab w:val="left" w:pos="13740"/>
+                <w:tab w:val="left" w:pos="14656"/>
+              </w:tabs>
+              <w:spacing w:line="360" w:lineRule="auto"/>
+              <w:jc w:val="left"/>
+              <w:rPr>
+                <w:rFonts w:asciiTheme="minorEastAsia" w:hAnsiTheme="minorEastAsia" w:cs="宋体"/>
+                <w:color w:val="333333"/>
+                <w:kern w:val="0"/>
+              </w:rPr>
+            </w:pPr>
+          </w:p>
+          <w:p>
+            <w:pPr>
+              <w:widowControl/>
+              <w:tabs>
+                <w:tab w:val="left" w:pos="916"/>
+                <w:tab w:val="left" w:pos="1832"/>
+                <w:tab w:val="left" w:pos="2748"/>
+                <w:tab w:val="left" w:pos="3664"/>
+                <w:tab w:val="left" w:pos="4580"/>
+                <w:tab w:val="left" w:pos="5496"/>
+                <w:tab w:val="left" w:pos="6412"/>
+                <w:tab w:val="left" w:pos="7328"/>
+                <w:tab w:val="left" w:pos="8244"/>
+                <w:tab w:val="left" w:pos="9160"/>
+                <w:tab w:val="left" w:pos="10076"/>
+                <w:tab w:val="left" w:pos="10992"/>
+                <w:tab w:val="left" w:pos="11908"/>
+                <w:tab w:val="left" w:pos="12824"/>
+                <w:tab w:val="left" w:pos="13740"/>
+                <w:tab w:val="left" w:pos="14656"/>
+              </w:tabs>
+              <w:spacing w:line="360" w:lineRule="auto"/>
+              <w:jc w:val="left"/>
+              <w:rPr>
+                <w:rFonts w:asciiTheme="minorEastAsia" w:hAnsiTheme="minorEastAsia" w:cs="宋体"/>
+                <w:color w:val="333333"/>
+                <w:kern w:val="0"/>
+                <w:szCs w:val="21"/>
+              </w:rPr>
+            </w:pPr>
+            <w:r>
+              <w:rPr>
+                <w:rFonts w:asciiTheme="minorEastAsia" w:hAnsiTheme="minorEastAsia" w:cs="宋体"/>
+                <w:color w:val="333333"/>
+                <w:kern w:val="0"/>
+              </w:rPr>
+              <w:t>#</w:t>
+            </w:r>
+            <w:r>
+              <w:rPr>
+                <w:rFonts w:asciiTheme="minorEastAsia" w:hAnsiTheme="minorEastAsia" w:cs="宋体"/>
+                <w:color w:val="333333"/>
+                <w:kern w:val="0"/>
+              </w:rPr>
+              <w:t>进入容器</w:t>
+            </w:r>
+          </w:p>
+          <w:p>
+            <w:pPr>
+              <w:widowControl/>
+              <w:tabs>
+                <w:tab w:val="left" w:pos="916"/>
+                <w:tab w:val="left" w:pos="1832"/>
+                <w:tab w:val="left" w:pos="2748"/>
+                <w:tab w:val="left" w:pos="3664"/>
+                <w:tab w:val="left" w:pos="4580"/>
+                <w:tab w:val="left" w:pos="5496"/>
+                <w:tab w:val="left" w:pos="6412"/>
+                <w:tab w:val="left" w:pos="7328"/>
+                <w:tab w:val="left" w:pos="8244"/>
+                <w:tab w:val="left" w:pos="9160"/>
+                <w:tab w:val="left" w:pos="10076"/>
+                <w:tab w:val="left" w:pos="10992"/>
+                <w:tab w:val="left" w:pos="11908"/>
+                <w:tab w:val="left" w:pos="12824"/>
+                <w:tab w:val="left" w:pos="13740"/>
+                <w:tab w:val="left" w:pos="14656"/>
+              </w:tabs>
+              <w:spacing w:line="360" w:lineRule="auto"/>
+              <w:jc w:val="left"/>
+              <w:rPr>
+                <w:rFonts w:asciiTheme="minorEastAsia" w:hAnsiTheme="minorEastAsia" w:cs="宋体"/>
+                <w:color w:val="333333"/>
+                <w:kern w:val="0"/>
+              </w:rPr>
+            </w:pPr>
+            <w:proofErr w:type="spellStart"/>
+            <w:r>
+              <w:rPr>
+                <w:rFonts w:asciiTheme="minorEastAsia" w:hAnsiTheme="minorEastAsia" w:cs="宋体"/>
+                <w:color w:val="333333"/>
+                <w:kern w:val="0"/>
+              </w:rPr>
+              <w:lastRenderedPageBreak/>
+              <w:t>docker</w:t>
+            </w:r>
+            <w:proofErr w:type="spellEnd"/>
+            <w:r>
+              <w:rPr>
+                <w:rFonts w:asciiTheme="minorEastAsia" w:hAnsiTheme="minorEastAsia" w:cs="宋体"/>
+                <w:color w:val="333333"/>
+                <w:kern w:val="0"/>
+              </w:rPr>
+              <w:t xml:space="preserve"> exec -it </w:t>
+            </w:r>
+            <w:proofErr w:type="spellStart"/>
+            <w:r>
+              <w:rPr>
+                <w:rFonts w:asciiTheme="minorEastAsia" w:hAnsiTheme="minorEastAsia" w:cs="宋体"/>
+                <w:color w:val="333333"/>
+                <w:kern w:val="0"/>
+              </w:rPr>
+              <w:t>jeecg</w:t>
+            </w:r>
+            <w:proofErr w:type="spellEnd"/>
+            <w:r>
+              <w:rPr>
+                <w:rFonts w:asciiTheme="minorEastAsia" w:hAnsiTheme="minorEastAsia" w:cs="宋体"/>
+                <w:color w:val="333333"/>
+                <w:kern w:val="0"/>
+              </w:rPr>
+              <w:t>-boot-</w:t>
+            </w:r>
+            <w:proofErr w:type="spellStart"/>
+            <w:r>
+              <w:rPr>
+                <w:rFonts w:asciiTheme="minorEastAsia" w:hAnsiTheme="minorEastAsia" w:cs="宋体"/>
+                <w:color w:val="333333"/>
+                <w:kern w:val="0"/>
+              </w:rPr>
+              <w:t>rabbitmq</w:t>
+            </w:r>
+            <w:proofErr w:type="spellEnd"/>
+            <w:r>
+              <w:rPr>
+                <w:rFonts w:asciiTheme="minorEastAsia" w:hAnsiTheme="minorEastAsia" w:cs="宋体"/>
+                <w:color w:val="333333"/>
+                <w:kern w:val="0"/>
+              </w:rPr>
+              <w:t xml:space="preserve"> bash</w:t>
+            </w:r>
+          </w:p>
+          <w:p>
+            <w:pPr>
+              <w:widowControl/>
+              <w:tabs>
+                <w:tab w:val="left" w:pos="916"/>
+                <w:tab w:val="left" w:pos="1832"/>
+                <w:tab w:val="left" w:pos="2748"/>
+                <w:tab w:val="left" w:pos="3664"/>
+                <w:tab w:val="left" w:pos="4580"/>
+                <w:tab w:val="left" w:pos="5496"/>
+                <w:tab w:val="left" w:pos="6412"/>
+                <w:tab w:val="left" w:pos="7328"/>
+                <w:tab w:val="left" w:pos="8244"/>
+                <w:tab w:val="left" w:pos="9160"/>
+                <w:tab w:val="left" w:pos="10076"/>
+                <w:tab w:val="left" w:pos="10992"/>
+                <w:tab w:val="left" w:pos="11908"/>
+                <w:tab w:val="left" w:pos="12824"/>
+                <w:tab w:val="left" w:pos="13740"/>
+                <w:tab w:val="left" w:pos="14656"/>
+              </w:tabs>
+              <w:spacing w:line="360" w:lineRule="auto"/>
+              <w:jc w:val="left"/>
+              <w:rPr>
+                <w:rFonts w:asciiTheme="minorEastAsia" w:hAnsiTheme="minorEastAsia" w:cs="宋体" w:hint="eastAsia"/>
+                <w:color w:val="333333"/>
+                <w:kern w:val="0"/>
+              </w:rPr>
+            </w:pPr>
+          </w:p>
+          <w:p>
+            <w:pPr>
+              <w:widowControl/>
+              <w:tabs>
+                <w:tab w:val="left" w:pos="916"/>
+                <w:tab w:val="left" w:pos="1832"/>
+                <w:tab w:val="left" w:pos="2748"/>
+                <w:tab w:val="left" w:pos="3664"/>
+                <w:tab w:val="left" w:pos="4580"/>
+                <w:tab w:val="left" w:pos="5496"/>
+                <w:tab w:val="left" w:pos="6412"/>
+                <w:tab w:val="left" w:pos="7328"/>
+                <w:tab w:val="left" w:pos="8244"/>
+                <w:tab w:val="left" w:pos="9160"/>
+                <w:tab w:val="left" w:pos="10076"/>
+                <w:tab w:val="left" w:pos="10992"/>
+                <w:tab w:val="left" w:pos="11908"/>
+                <w:tab w:val="left" w:pos="12824"/>
+                <w:tab w:val="left" w:pos="13740"/>
+                <w:tab w:val="left" w:pos="14656"/>
+              </w:tabs>
+              <w:spacing w:line="360" w:lineRule="auto"/>
+              <w:jc w:val="left"/>
+              <w:rPr>
+                <w:rFonts w:asciiTheme="minorEastAsia" w:hAnsiTheme="minorEastAsia" w:cs="宋体"/>
+                <w:color w:val="333333"/>
+                <w:kern w:val="0"/>
+                <w:szCs w:val="21"/>
+              </w:rPr>
+            </w:pPr>
+            <w:r>
+              <w:rPr>
+                <w:rFonts w:asciiTheme="minorEastAsia" w:hAnsiTheme="minorEastAsia" w:cs="宋体"/>
+                <w:color w:val="333333"/>
+                <w:kern w:val="0"/>
+              </w:rPr>
+              <w:t>#</w:t>
+            </w:r>
+            <w:r>
+              <w:rPr>
+                <w:rFonts w:asciiTheme="minorEastAsia" w:hAnsiTheme="minorEastAsia" w:cs="宋体"/>
+                <w:color w:val="333333"/>
+                <w:kern w:val="0"/>
+              </w:rPr>
+              <w:t>进入容器并</w:t>
+            </w:r>
+            <w:r>
+              <w:rPr>
+                <w:rFonts w:asciiTheme="minorEastAsia" w:hAnsiTheme="minorEastAsia" w:cs="宋体"/>
+                <w:color w:val="333333"/>
+                <w:kern w:val="0"/>
+              </w:rPr>
+              <w:t>启用插件</w:t>
+            </w:r>
+            <w:r>
+              <w:rPr>
+                <w:rFonts w:asciiTheme="minorEastAsia" w:hAnsiTheme="minorEastAsia" w:cs="宋体"/>
+                <w:color w:val="333333"/>
+                <w:kern w:val="0"/>
+                <w:szCs w:val="21"/>
+              </w:rPr>
+              <w:t xml:space="preserve"> </w:t>
+            </w:r>
+          </w:p>
+          <w:p>
+            <w:pPr>
+              <w:widowControl/>
+              <w:tabs>
+                <w:tab w:val="left" w:pos="916"/>
+                <w:tab w:val="left" w:pos="1832"/>
+                <w:tab w:val="left" w:pos="2748"/>
+                <w:tab w:val="left" w:pos="3664"/>
+                <w:tab w:val="left" w:pos="4580"/>
+                <w:tab w:val="left" w:pos="5496"/>
+                <w:tab w:val="left" w:pos="6412"/>
+                <w:tab w:val="left" w:pos="7328"/>
+                <w:tab w:val="left" w:pos="8244"/>
+                <w:tab w:val="left" w:pos="9160"/>
+                <w:tab w:val="left" w:pos="10076"/>
+                <w:tab w:val="left" w:pos="10992"/>
+                <w:tab w:val="left" w:pos="11908"/>
+                <w:tab w:val="left" w:pos="12824"/>
+                <w:tab w:val="left" w:pos="13740"/>
+                <w:tab w:val="left" w:pos="14656"/>
+              </w:tabs>
+              <w:spacing w:line="360" w:lineRule="auto"/>
+              <w:jc w:val="left"/>
+              <w:rPr>
+                <w:rFonts w:asciiTheme="minorEastAsia" w:hAnsiTheme="minorEastAsia" w:cs="宋体"/>
+                <w:color w:val="333333"/>
+                <w:kern w:val="0"/>
+                <w:szCs w:val="21"/>
+              </w:rPr>
+            </w:pPr>
+            <w:proofErr w:type="spellStart"/>
+            <w:r>
+              <w:rPr>
+                <w:rFonts w:asciiTheme="minorEastAsia" w:hAnsiTheme="minorEastAsia" w:cs="宋体"/>
+                <w:color w:val="333333"/>
+                <w:kern w:val="0"/>
+                <w:szCs w:val="21"/>
+              </w:rPr>
+              <w:t>rabbitmq</w:t>
+            </w:r>
+            <w:proofErr w:type="spellEnd"/>
+            <w:r>
+              <w:rPr>
+                <w:rFonts w:asciiTheme="minorEastAsia" w:hAnsiTheme="minorEastAsia" w:cs="宋体"/>
+                <w:color w:val="333333"/>
+                <w:kern w:val="0"/>
+                <w:szCs w:val="21"/>
+              </w:rPr>
+              <w:t xml:space="preserve">-plugins enable </w:t>
+            </w:r>
+            <w:proofErr w:type="spellStart"/>
+            <w:r>
+              <w:rPr>
+                <w:rFonts w:asciiTheme="minorEastAsia" w:hAnsiTheme="minorEastAsia" w:cs="宋体"/>
+                <w:color w:val="333333"/>
+                <w:kern w:val="0"/>
+                <w:szCs w:val="21"/>
+              </w:rPr>
+              <w:t>rabbitmq_delayed_message_exchange</w:t>
             </w:r>
             <w:proofErr w:type="spellEnd"/>
           </w:p>
@@ -1725,46 +2964,6 @@
                 <w:szCs w:val="21"/>
               </w:rPr>
             </w:pPr>
-            <w:proofErr w:type="spellStart"/>
-            <w:r>
-              <w:rPr>
-                <w:rFonts w:asciiTheme="minorEastAsia" w:hAnsiTheme="minorEastAsia" w:cs="宋体"/>
-                <w:color w:val="333333"/>
-                <w:kern w:val="0"/>
-                <w:szCs w:val="21"/>
-              </w:rPr>
-              <w:t>docker</w:t>
-            </w:r>
-            <w:proofErr w:type="spellEnd"/>
-            <w:r>
-              <w:rPr>
-                <w:rFonts w:asciiTheme="minorEastAsia" w:hAnsiTheme="minorEastAsia" w:cs="宋体"/>
-                <w:color w:val="333333"/>
-                <w:kern w:val="0"/>
-                <w:szCs w:val="21"/>
-              </w:rPr>
-              <w:t xml:space="preserve"> run --name </w:t>
-            </w:r>
-            <w:proofErr w:type="spellStart"/>
-            <w:r>
-              <w:rPr>
-                <w:rFonts w:asciiTheme="minorEastAsia" w:hAnsiTheme="minorEastAsia" w:cs="宋体"/>
-                <w:color w:val="333333"/>
-                <w:kern w:val="0"/>
-                <w:szCs w:val="21"/>
-              </w:rPr>
-              <w:t>jeecg-boot-mysql</w:t>
-            </w:r>
-            <w:proofErr w:type="spellEnd"/>
-            <w:r>
-              <w:rPr>
-                <w:rFonts w:asciiTheme="minorEastAsia" w:hAnsiTheme="minorEastAsia" w:cs="宋体"/>
-                <w:color w:val="333333"/>
-                <w:kern w:val="0"/>
-                <w:szCs w:val="21"/>
-              </w:rPr>
-              <w:t xml:space="preserve"> -d --restart always -p 3306:3306 \</w:t>
-            </w:r>
           </w:p>
           <w:p>
             <w:pPr>
@@ -1801,10 +3000,17 @@
                 <w:rFonts w:asciiTheme="minorEastAsia" w:hAnsiTheme="minorEastAsia" w:cs="宋体"/>
                 <w:color w:val="333333"/>
                 <w:kern w:val="0"/>
-                <w:szCs w:val="21"/>
-              </w:rPr>
-              <w:lastRenderedPageBreak/>
-              <w:t xml:space="preserve">       -e MYSQL_ROOT_HOST='%'         \</w:t>
+              </w:rPr>
+              <w:t>#查看</w:t>
+            </w:r>
+            <w:r>
+              <w:rPr>
+                <w:rFonts w:asciiTheme="minorEastAsia" w:hAnsiTheme="minorEastAsia" w:cs="宋体"/>
+                <w:color w:val="333333"/>
+                <w:kern w:val="0"/>
+                <w:szCs w:val="21"/>
+              </w:rPr>
+              <w:t xml:space="preserve"> </w:t>
             </w:r>
           </w:p>
           <w:p>
@@ -1837,14 +3043,25 @@
                 <w:szCs w:val="21"/>
               </w:rPr>
             </w:pPr>
-            <w:r>
-              <w:rPr>
-                <w:rFonts w:asciiTheme="minorEastAsia" w:hAnsiTheme="minorEastAsia" w:cs="宋体"/>
-                <w:color w:val="333333"/>
-                <w:kern w:val="0"/>
-                <w:szCs w:val="21"/>
-              </w:rPr>
-              <w:t xml:space="preserve">       -e MYSQL_ROOT_PASSWORD=root    \</w:t>
+            <w:proofErr w:type="spellStart"/>
+            <w:r>
+              <w:rPr>
+                <w:rFonts w:asciiTheme="minorEastAsia" w:hAnsiTheme="minorEastAsia" w:cs="宋体"/>
+                <w:color w:val="333333"/>
+                <w:kern w:val="0"/>
+                <w:szCs w:val="21"/>
+              </w:rPr>
+              <w:t>rabbitmq</w:t>
+            </w:r>
+            <w:proofErr w:type="spellEnd"/>
+            <w:r>
+              <w:rPr>
+                <w:rFonts w:asciiTheme="minorEastAsia" w:hAnsiTheme="minorEastAsia" w:cs="宋体"/>
+                <w:color w:val="333333"/>
+                <w:kern w:val="0"/>
+                <w:szCs w:val="21"/>
+              </w:rPr>
+              <w:t>-plugins list</w:t>
             </w:r>
           </w:p>
           <w:p>
@@ -1877,15 +3094,6 @@
                 <w:szCs w:val="21"/>
               </w:rPr>
             </w:pPr>
-            <w:r>
-              <w:rPr>
-                <w:rFonts w:asciiTheme="minorEastAsia" w:hAnsiTheme="minorEastAsia" w:cs="宋体"/>
-                <w:color w:val="333333"/>
-                <w:kern w:val="0"/>
-                <w:szCs w:val="21"/>
-              </w:rPr>
-              <w:t xml:space="preserve">       mysql:5.7.31                   \</w:t>
-            </w:r>
           </w:p>
           <w:p>
             <w:pPr>
@@ -1922,9 +3130,17 @@
                 <w:rFonts w:asciiTheme="minorEastAsia" w:hAnsiTheme="minorEastAsia" w:cs="宋体"/>
                 <w:color w:val="333333"/>
                 <w:kern w:val="0"/>
-                <w:szCs w:val="21"/>
-              </w:rPr>
-              <w:t xml:space="preserve">       --character-set-server=utf8mb4        `# 设置字符编码`      \</w:t>
+              </w:rPr>
+              <w:t>#重新启动容器</w:t>
+            </w:r>
+            <w:r>
+              <w:rPr>
+                <w:rFonts w:asciiTheme="minorEastAsia" w:hAnsiTheme="minorEastAsia" w:cs="宋体"/>
+                <w:color w:val="333333"/>
+                <w:kern w:val="0"/>
+                <w:szCs w:val="21"/>
+              </w:rPr>
+              <w:t xml:space="preserve"> </w:t>
             </w:r>
           </w:p>
           <w:p>
@@ -1957,15 +3173,57 @@
                 <w:szCs w:val="21"/>
               </w:rPr>
             </w:pPr>
-            <w:r>
-              <w:rPr>
-                <w:rFonts w:asciiTheme="minorEastAsia" w:hAnsiTheme="minorEastAsia" w:cs="宋体"/>
-                <w:color w:val="333333"/>
-                <w:kern w:val="0"/>
-                <w:szCs w:val="21"/>
-              </w:rPr>
-              <w:t xml:space="preserve">       --collation-server=utf8mb4_unicode_ci `# 设置字符编码`      \</w:t>
-            </w:r>
+            <w:proofErr w:type="spellStart"/>
+            <w:r>
+              <w:rPr>
+                <w:rFonts w:asciiTheme="minorEastAsia" w:hAnsiTheme="minorEastAsia" w:cs="宋体"/>
+                <w:color w:val="333333"/>
+                <w:kern w:val="0"/>
+                <w:szCs w:val="21"/>
+              </w:rPr>
+              <w:t>docker</w:t>
+            </w:r>
+            <w:proofErr w:type="spellEnd"/>
+            <w:r>
+              <w:rPr>
+                <w:rFonts w:asciiTheme="minorEastAsia" w:hAnsiTheme="minorEastAsia" w:cs="宋体"/>
+                <w:color w:val="333333"/>
+                <w:kern w:val="0"/>
+                <w:szCs w:val="21"/>
+              </w:rPr>
+              <w:t xml:space="preserve"> restart </w:t>
+            </w:r>
+            <w:proofErr w:type="spellStart"/>
+            <w:r>
+              <w:rPr>
+                <w:rFonts w:asciiTheme="minorEastAsia" w:hAnsiTheme="minorEastAsia" w:cs="宋体"/>
+                <w:color w:val="333333"/>
+                <w:kern w:val="0"/>
+                <w:szCs w:val="21"/>
+              </w:rPr>
+              <w:t>jeecg</w:t>
+            </w:r>
+            <w:proofErr w:type="spellEnd"/>
+            <w:r>
+              <w:rPr>
+                <w:rFonts w:asciiTheme="minorEastAsia" w:hAnsiTheme="minorEastAsia" w:cs="宋体"/>
+                <w:color w:val="333333"/>
+                <w:kern w:val="0"/>
+                <w:szCs w:val="21"/>
+              </w:rPr>
+              <w:t>-boot-</w:t>
+            </w:r>
+            <w:proofErr w:type="spellStart"/>
+            <w:r>
+              <w:rPr>
+                <w:rFonts w:asciiTheme="minorEastAsia" w:hAnsiTheme="minorEastAsia" w:cs="宋体"/>
+                <w:color w:val="333333"/>
+                <w:kern w:val="0"/>
+                <w:szCs w:val="21"/>
+              </w:rPr>
+              <w:t>rabbitmq</w:t>
+            </w:r>
+            <w:proofErr w:type="spellEnd"/>
           </w:p>
           <w:p>
             <w:pPr>
@@ -1991,41 +3249,12 @@
               <w:spacing w:line="360" w:lineRule="auto"/>
               <w:jc w:val="left"/>
               <w:rPr>
-                <w:rFonts w:asciiTheme="minorEastAsia" w:hAnsiTheme="minorEastAsia" w:cs="宋体" w:hint="eastAsia"/>
+                <w:rFonts w:asciiTheme="minorEastAsia" w:hAnsiTheme="minorEastAsia" w:cs="宋体"/>
                 <w:color w:val="333333"/>
                 <w:kern w:val="0"/>
                 <w:szCs w:val="21"/>
               </w:rPr>
             </w:pPr>
-            <w:r>
-              <w:rPr>
-                <w:rFonts w:asciiTheme="minorEastAsia" w:hAnsiTheme="minorEastAsia" w:cs="宋体"/>
-                <w:color w:val="333333"/>
-                <w:kern w:val="0"/>
-                <w:szCs w:val="21"/>
-              </w:rPr>
-              <w:t xml:space="preserve">       --</w:t>
-            </w:r>
-            <w:proofErr w:type="spellStart"/>
-            <w:r>
-              <w:rPr>
-                <w:rFonts w:asciiTheme="minorEastAsia" w:hAnsiTheme="minorEastAsia" w:cs="宋体"/>
-                <w:color w:val="333333"/>
-                <w:kern w:val="0"/>
-                <w:szCs w:val="21"/>
-              </w:rPr>
-              <w:t>lower_case_table_names</w:t>
-            </w:r>
-            <w:proofErr w:type="spellEnd"/>
-            <w:r>
-              <w:rPr>
-                <w:rFonts w:asciiTheme="minorEastAsia" w:hAnsiTheme="minorEastAsia" w:cs="宋体"/>
-                <w:color w:val="333333"/>
-                <w:kern w:val="0"/>
-                <w:szCs w:val="21"/>
-              </w:rPr>
-              <w:t>=1            `# 表名不区分大小写`</w:t>
-            </w:r>
           </w:p>
         </w:tc>
       </w:tr>
@@ -2089,61 +3318,27 @@
           <w:kern w:val="0"/>
           <w:szCs w:val="21"/>
         </w:rPr>
-        <w:t>将 JEECG-Boot 的数据库导入</w:t>
-      </w:r>
-    </w:p>
-    <w:p>
-      <w:pPr>
-        <w:widowControl/>
-        <w:numPr>
-          <w:ilvl w:val="0"/>
-          <w:numId w:val="1"/>
-        </w:numPr>
-        <w:spacing w:before="100" w:beforeAutospacing="1" w:after="100" w:afterAutospacing="1" w:line="360" w:lineRule="auto"/>
-        <w:jc w:val="left"/>
-        <w:rPr>
-          <w:rFonts w:asciiTheme="minorEastAsia" w:hAnsiTheme="minorEastAsia" w:cs="Segoe UI"/>
-          <w:color w:val="333333"/>
-          <w:kern w:val="0"/>
-          <w:szCs w:val="21"/>
-        </w:rPr>
-      </w:pPr>
-      <w:r>
-        <w:rPr>
-          <w:rFonts w:asciiTheme="minorEastAsia" w:hAnsiTheme="minorEastAsia" w:cs="Segoe UI"/>
-          <w:color w:val="333333"/>
-          <w:kern w:val="0"/>
-          <w:szCs w:val="21"/>
-        </w:rPr>
-        <w:t>数据的</w:t>
+        <w:t xml:space="preserve">安装 </w:t>
       </w:r>
       <w:proofErr w:type="spellStart"/>
       <w:r>
         <w:rPr>
           <w:rFonts w:asciiTheme="minorEastAsia" w:hAnsiTheme="minorEastAsia" w:cs="Segoe UI"/>
-          <w:color w:val="333333"/>
-          <w:kern w:val="0"/>
-          <w:szCs w:val="21"/>
-        </w:rPr>
-        <w:t>Sql</w:t>
+          <w:b/>
+          <w:color w:val="333333"/>
+          <w:kern w:val="0"/>
+          <w:szCs w:val="21"/>
+        </w:rPr>
+        <w:t>Mysql</w:t>
       </w:r>
       <w:proofErr w:type="spellEnd"/>
-      <w:r>
-        <w:rPr>
-          <w:rFonts w:asciiTheme="minorEastAsia" w:hAnsiTheme="minorEastAsia" w:cs="Segoe UI"/>
-          <w:color w:val="333333"/>
-          <w:kern w:val="0"/>
-          <w:szCs w:val="21"/>
-        </w:rPr>
-        <w:t xml:space="preserve"> 文件</w:t>
-      </w:r>
     </w:p>
     <w:tbl>
       <w:tblPr>
         <w:tblStyle w:val="a7"/>
         <w:tblW w:w="0" w:type="auto"/>
         <w:shd w:val="clear" w:color="auto" w:fill="D9D9D9" w:themeFill="background1" w:themeFillShade="D9"/>
-        <w:tblLook w:val="04A0"/>
+        <w:tblLook w:val="04A0" w:firstRow="1" w:lastRow="0" w:firstColumn="1" w:lastColumn="0" w:noHBand="0" w:noVBand="1"/>
       </w:tblPr>
       <w:tblGrid>
         <w:gridCol w:w="14174"/>
@@ -2184,15 +3379,77 @@
                 <w:szCs w:val="21"/>
               </w:rPr>
             </w:pPr>
-            <w:r>
-              <w:rPr>
-                <w:rFonts w:asciiTheme="minorEastAsia" w:hAnsiTheme="minorEastAsia" w:cs="宋体"/>
-                <w:color w:val="333333"/>
-                <w:kern w:val="0"/>
-                <w:szCs w:val="21"/>
-              </w:rPr>
-              <w:t>https://github.com/jeecgboot/jeecg-boot/blob/v2.4.6/jeecg-boot/db/jeecgboot-mysql-5.7.sql</w:t>
-            </w:r>
+            <w:proofErr w:type="spellStart"/>
+            <w:r>
+              <w:rPr>
+                <w:rFonts w:asciiTheme="minorEastAsia" w:hAnsiTheme="minorEastAsia" w:cs="宋体"/>
+                <w:color w:val="333333"/>
+                <w:kern w:val="0"/>
+                <w:szCs w:val="21"/>
+              </w:rPr>
+              <w:t>docker</w:t>
+            </w:r>
+            <w:proofErr w:type="spellEnd"/>
+            <w:r>
+              <w:rPr>
+                <w:rFonts w:asciiTheme="minorEastAsia" w:hAnsiTheme="minorEastAsia" w:cs="宋体"/>
+                <w:color w:val="333333"/>
+                <w:kern w:val="0"/>
+                <w:szCs w:val="21"/>
+              </w:rPr>
+              <w:t xml:space="preserve"> </w:t>
+            </w:r>
+            <w:proofErr w:type="spellStart"/>
+            <w:r>
+              <w:rPr>
+                <w:rFonts w:asciiTheme="minorEastAsia" w:hAnsiTheme="minorEastAsia" w:cs="宋体"/>
+                <w:color w:val="333333"/>
+                <w:kern w:val="0"/>
+                <w:szCs w:val="21"/>
+              </w:rPr>
+              <w:t>rm</w:t>
+            </w:r>
+            <w:proofErr w:type="spellEnd"/>
+            <w:r>
+              <w:rPr>
+                <w:rFonts w:asciiTheme="minorEastAsia" w:hAnsiTheme="minorEastAsia" w:cs="宋体"/>
+                <w:color w:val="333333"/>
+                <w:kern w:val="0"/>
+                <w:szCs w:val="21"/>
+              </w:rPr>
+              <w:t xml:space="preserve"> -f </w:t>
+            </w:r>
+            <w:proofErr w:type="spellStart"/>
+            <w:r>
+              <w:rPr>
+                <w:rFonts w:asciiTheme="minorEastAsia" w:hAnsiTheme="minorEastAsia" w:cs="宋体"/>
+                <w:color w:val="333333"/>
+                <w:kern w:val="0"/>
+                <w:szCs w:val="21"/>
+              </w:rPr>
+              <w:t>jeecg</w:t>
+            </w:r>
+            <w:proofErr w:type="spellEnd"/>
+            <w:r>
+              <w:rPr>
+                <w:rFonts w:asciiTheme="minorEastAsia" w:hAnsiTheme="minorEastAsia" w:cs="宋体"/>
+                <w:color w:val="333333"/>
+                <w:kern w:val="0"/>
+                <w:szCs w:val="21"/>
+              </w:rPr>
+              <w:t>-boot-</w:t>
+            </w:r>
+            <w:proofErr w:type="spellStart"/>
+            <w:r>
+              <w:rPr>
+                <w:rFonts w:asciiTheme="minorEastAsia" w:hAnsiTheme="minorEastAsia" w:cs="宋体"/>
+                <w:color w:val="333333"/>
+                <w:kern w:val="0"/>
+                <w:szCs w:val="21"/>
+              </w:rPr>
+              <w:t>mysql</w:t>
+            </w:r>
+            <w:proofErr w:type="spellEnd"/>
           </w:p>
           <w:p>
             <w:pPr>
@@ -2218,20 +3475,332 @@
               <w:spacing w:line="360" w:lineRule="auto"/>
               <w:jc w:val="left"/>
               <w:rPr>
-                <w:rFonts w:asciiTheme="minorEastAsia" w:hAnsiTheme="minorEastAsia" w:cs="宋体" w:hint="eastAsia"/>
+                <w:rFonts w:asciiTheme="minorEastAsia" w:hAnsiTheme="minorEastAsia" w:cs="宋体"/>
                 <w:color w:val="333333"/>
                 <w:kern w:val="0"/>
                 <w:szCs w:val="21"/>
               </w:rPr>
             </w:pPr>
-            <w:r>
-              <w:rPr>
-                <w:rFonts w:asciiTheme="minorEastAsia" w:hAnsiTheme="minorEastAsia" w:cs="宋体"/>
-                <w:color w:val="333333"/>
-                <w:kern w:val="0"/>
-                <w:szCs w:val="21"/>
-              </w:rPr>
-              <w:t>https://github.com/jeecgboot/jeecg-boot/raw/v2.4.6/jeecg-boot/db/jeecgboot-mysql-5.7.sql</w:t>
+            <w:proofErr w:type="spellStart"/>
+            <w:r>
+              <w:rPr>
+                <w:rFonts w:asciiTheme="minorEastAsia" w:hAnsiTheme="minorEastAsia" w:cs="宋体"/>
+                <w:color w:val="333333"/>
+                <w:kern w:val="0"/>
+                <w:szCs w:val="21"/>
+              </w:rPr>
+              <w:t>docker</w:t>
+            </w:r>
+            <w:proofErr w:type="spellEnd"/>
+            <w:r>
+              <w:rPr>
+                <w:rFonts w:asciiTheme="minorEastAsia" w:hAnsiTheme="minorEastAsia" w:cs="宋体"/>
+                <w:color w:val="333333"/>
+                <w:kern w:val="0"/>
+                <w:szCs w:val="21"/>
+              </w:rPr>
+              <w:t xml:space="preserve"> run --name </w:t>
+            </w:r>
+            <w:proofErr w:type="spellStart"/>
+            <w:r>
+              <w:rPr>
+                <w:rFonts w:asciiTheme="minorEastAsia" w:hAnsiTheme="minorEastAsia" w:cs="宋体"/>
+                <w:color w:val="333333"/>
+                <w:kern w:val="0"/>
+                <w:szCs w:val="21"/>
+              </w:rPr>
+              <w:t>jeecg</w:t>
+            </w:r>
+            <w:proofErr w:type="spellEnd"/>
+            <w:r>
+              <w:rPr>
+                <w:rFonts w:asciiTheme="minorEastAsia" w:hAnsiTheme="minorEastAsia" w:cs="宋体"/>
+                <w:color w:val="333333"/>
+                <w:kern w:val="0"/>
+                <w:szCs w:val="21"/>
+              </w:rPr>
+              <w:t>-boot-</w:t>
+            </w:r>
+            <w:proofErr w:type="spellStart"/>
+            <w:r>
+              <w:rPr>
+                <w:rFonts w:asciiTheme="minorEastAsia" w:hAnsiTheme="minorEastAsia" w:cs="宋体"/>
+                <w:color w:val="333333"/>
+                <w:kern w:val="0"/>
+                <w:szCs w:val="21"/>
+              </w:rPr>
+              <w:t>mysql</w:t>
+            </w:r>
+            <w:proofErr w:type="spellEnd"/>
+            <w:r>
+              <w:rPr>
+                <w:rFonts w:asciiTheme="minorEastAsia" w:hAnsiTheme="minorEastAsia" w:cs="宋体"/>
+                <w:color w:val="333333"/>
+                <w:kern w:val="0"/>
+                <w:szCs w:val="21"/>
+              </w:rPr>
+              <w:t xml:space="preserve"> -d --restart always -p 3306:3306 \</w:t>
+            </w:r>
+          </w:p>
+          <w:p>
+            <w:pPr>
+              <w:widowControl/>
+              <w:tabs>
+                <w:tab w:val="left" w:pos="916"/>
+                <w:tab w:val="left" w:pos="1832"/>
+                <w:tab w:val="left" w:pos="2748"/>
+                <w:tab w:val="left" w:pos="3664"/>
+                <w:tab w:val="left" w:pos="4580"/>
+                <w:tab w:val="left" w:pos="5496"/>
+                <w:tab w:val="left" w:pos="6412"/>
+                <w:tab w:val="left" w:pos="7328"/>
+                <w:tab w:val="left" w:pos="8244"/>
+                <w:tab w:val="left" w:pos="9160"/>
+                <w:tab w:val="left" w:pos="10076"/>
+                <w:tab w:val="left" w:pos="10992"/>
+                <w:tab w:val="left" w:pos="11908"/>
+                <w:tab w:val="left" w:pos="12824"/>
+                <w:tab w:val="left" w:pos="13740"/>
+                <w:tab w:val="left" w:pos="14656"/>
+              </w:tabs>
+              <w:spacing w:line="360" w:lineRule="auto"/>
+              <w:jc w:val="left"/>
+              <w:rPr>
+                <w:rFonts w:asciiTheme="minorEastAsia" w:hAnsiTheme="minorEastAsia" w:cs="宋体"/>
+                <w:color w:val="333333"/>
+                <w:kern w:val="0"/>
+                <w:szCs w:val="21"/>
+              </w:rPr>
+            </w:pPr>
+            <w:r>
+              <w:rPr>
+                <w:rFonts w:asciiTheme="minorEastAsia" w:hAnsiTheme="minorEastAsia" w:cs="宋体"/>
+                <w:color w:val="333333"/>
+                <w:kern w:val="0"/>
+                <w:szCs w:val="21"/>
+              </w:rPr>
+              <w:t xml:space="preserve">       -e MYSQL_ROOT_HOST='%'         \</w:t>
+            </w:r>
+          </w:p>
+          <w:p>
+            <w:pPr>
+              <w:widowControl/>
+              <w:tabs>
+                <w:tab w:val="left" w:pos="916"/>
+                <w:tab w:val="left" w:pos="1832"/>
+                <w:tab w:val="left" w:pos="2748"/>
+                <w:tab w:val="left" w:pos="3664"/>
+                <w:tab w:val="left" w:pos="4580"/>
+                <w:tab w:val="left" w:pos="5496"/>
+                <w:tab w:val="left" w:pos="6412"/>
+                <w:tab w:val="left" w:pos="7328"/>
+                <w:tab w:val="left" w:pos="8244"/>
+                <w:tab w:val="left" w:pos="9160"/>
+                <w:tab w:val="left" w:pos="10076"/>
+                <w:tab w:val="left" w:pos="10992"/>
+                <w:tab w:val="left" w:pos="11908"/>
+                <w:tab w:val="left" w:pos="12824"/>
+                <w:tab w:val="left" w:pos="13740"/>
+                <w:tab w:val="left" w:pos="14656"/>
+              </w:tabs>
+              <w:spacing w:line="360" w:lineRule="auto"/>
+              <w:jc w:val="left"/>
+              <w:rPr>
+                <w:rFonts w:asciiTheme="minorEastAsia" w:hAnsiTheme="minorEastAsia" w:cs="宋体"/>
+                <w:color w:val="333333"/>
+                <w:kern w:val="0"/>
+                <w:szCs w:val="21"/>
+              </w:rPr>
+            </w:pPr>
+            <w:r>
+              <w:rPr>
+                <w:rFonts w:asciiTheme="minorEastAsia" w:hAnsiTheme="minorEastAsia" w:cs="宋体"/>
+                <w:color w:val="333333"/>
+                <w:kern w:val="0"/>
+                <w:szCs w:val="21"/>
+              </w:rPr>
+              <w:t xml:space="preserve">       -e MYSQL_ROOT_PASSWORD=root    \</w:t>
+            </w:r>
+          </w:p>
+          <w:p>
+            <w:pPr>
+              <w:widowControl/>
+              <w:tabs>
+                <w:tab w:val="left" w:pos="916"/>
+                <w:tab w:val="left" w:pos="1832"/>
+                <w:tab w:val="left" w:pos="2748"/>
+                <w:tab w:val="left" w:pos="3664"/>
+                <w:tab w:val="left" w:pos="4580"/>
+                <w:tab w:val="left" w:pos="5496"/>
+                <w:tab w:val="left" w:pos="6412"/>
+                <w:tab w:val="left" w:pos="7328"/>
+                <w:tab w:val="left" w:pos="8244"/>
+                <w:tab w:val="left" w:pos="9160"/>
+                <w:tab w:val="left" w:pos="10076"/>
+                <w:tab w:val="left" w:pos="10992"/>
+                <w:tab w:val="left" w:pos="11908"/>
+                <w:tab w:val="left" w:pos="12824"/>
+                <w:tab w:val="left" w:pos="13740"/>
+                <w:tab w:val="left" w:pos="14656"/>
+              </w:tabs>
+              <w:spacing w:line="360" w:lineRule="auto"/>
+              <w:jc w:val="left"/>
+              <w:rPr>
+                <w:rFonts w:asciiTheme="minorEastAsia" w:hAnsiTheme="minorEastAsia" w:cs="宋体"/>
+                <w:color w:val="333333"/>
+                <w:kern w:val="0"/>
+                <w:szCs w:val="21"/>
+              </w:rPr>
+            </w:pPr>
+            <w:r>
+              <w:rPr>
+                <w:rFonts w:asciiTheme="minorEastAsia" w:hAnsiTheme="minorEastAsia" w:cs="宋体"/>
+                <w:color w:val="333333"/>
+                <w:kern w:val="0"/>
+                <w:szCs w:val="21"/>
+              </w:rPr>
+              <w:lastRenderedPageBreak/>
+              <w:t xml:space="preserve">       mysql:5.7.31                   \</w:t>
+            </w:r>
+          </w:p>
+          <w:p>
+            <w:pPr>
+              <w:widowControl/>
+              <w:tabs>
+                <w:tab w:val="left" w:pos="916"/>
+                <w:tab w:val="left" w:pos="1832"/>
+                <w:tab w:val="left" w:pos="2748"/>
+                <w:tab w:val="left" w:pos="3664"/>
+                <w:tab w:val="left" w:pos="4580"/>
+                <w:tab w:val="left" w:pos="5496"/>
+                <w:tab w:val="left" w:pos="6412"/>
+                <w:tab w:val="left" w:pos="7328"/>
+                <w:tab w:val="left" w:pos="8244"/>
+                <w:tab w:val="left" w:pos="9160"/>
+                <w:tab w:val="left" w:pos="10076"/>
+                <w:tab w:val="left" w:pos="10992"/>
+                <w:tab w:val="left" w:pos="11908"/>
+                <w:tab w:val="left" w:pos="12824"/>
+                <w:tab w:val="left" w:pos="13740"/>
+                <w:tab w:val="left" w:pos="14656"/>
+              </w:tabs>
+              <w:spacing w:line="360" w:lineRule="auto"/>
+              <w:jc w:val="left"/>
+              <w:rPr>
+                <w:rFonts w:asciiTheme="minorEastAsia" w:hAnsiTheme="minorEastAsia" w:cs="宋体"/>
+                <w:color w:val="333333"/>
+                <w:kern w:val="0"/>
+                <w:szCs w:val="21"/>
+              </w:rPr>
+            </w:pPr>
+            <w:r>
+              <w:rPr>
+                <w:rFonts w:asciiTheme="minorEastAsia" w:hAnsiTheme="minorEastAsia" w:cs="宋体"/>
+                <w:color w:val="333333"/>
+                <w:kern w:val="0"/>
+                <w:szCs w:val="21"/>
+              </w:rPr>
+              <w:t xml:space="preserve">       --character-set-server=utf8mb4        `# 设置字符编码`      \</w:t>
+            </w:r>
+          </w:p>
+          <w:p>
+            <w:pPr>
+              <w:widowControl/>
+              <w:tabs>
+                <w:tab w:val="left" w:pos="916"/>
+                <w:tab w:val="left" w:pos="1832"/>
+                <w:tab w:val="left" w:pos="2748"/>
+                <w:tab w:val="left" w:pos="3664"/>
+                <w:tab w:val="left" w:pos="4580"/>
+                <w:tab w:val="left" w:pos="5496"/>
+                <w:tab w:val="left" w:pos="6412"/>
+                <w:tab w:val="left" w:pos="7328"/>
+                <w:tab w:val="left" w:pos="8244"/>
+                <w:tab w:val="left" w:pos="9160"/>
+                <w:tab w:val="left" w:pos="10076"/>
+                <w:tab w:val="left" w:pos="10992"/>
+                <w:tab w:val="left" w:pos="11908"/>
+                <w:tab w:val="left" w:pos="12824"/>
+                <w:tab w:val="left" w:pos="13740"/>
+                <w:tab w:val="left" w:pos="14656"/>
+              </w:tabs>
+              <w:spacing w:line="360" w:lineRule="auto"/>
+              <w:jc w:val="left"/>
+              <w:rPr>
+                <w:rFonts w:asciiTheme="minorEastAsia" w:hAnsiTheme="minorEastAsia" w:cs="宋体"/>
+                <w:color w:val="333333"/>
+                <w:kern w:val="0"/>
+                <w:szCs w:val="21"/>
+              </w:rPr>
+            </w:pPr>
+            <w:r>
+              <w:rPr>
+                <w:rFonts w:asciiTheme="minorEastAsia" w:hAnsiTheme="minorEastAsia" w:cs="宋体"/>
+                <w:color w:val="333333"/>
+                <w:kern w:val="0"/>
+                <w:szCs w:val="21"/>
+              </w:rPr>
+              <w:t xml:space="preserve">       --collation-server=utf8mb4_unicode_ci `# 设置字符编码`      \</w:t>
+            </w:r>
+          </w:p>
+          <w:p>
+            <w:pPr>
+              <w:widowControl/>
+              <w:tabs>
+                <w:tab w:val="left" w:pos="916"/>
+                <w:tab w:val="left" w:pos="1832"/>
+                <w:tab w:val="left" w:pos="2748"/>
+                <w:tab w:val="left" w:pos="3664"/>
+                <w:tab w:val="left" w:pos="4580"/>
+                <w:tab w:val="left" w:pos="5496"/>
+                <w:tab w:val="left" w:pos="6412"/>
+                <w:tab w:val="left" w:pos="7328"/>
+                <w:tab w:val="left" w:pos="8244"/>
+                <w:tab w:val="left" w:pos="9160"/>
+                <w:tab w:val="left" w:pos="10076"/>
+                <w:tab w:val="left" w:pos="10992"/>
+                <w:tab w:val="left" w:pos="11908"/>
+                <w:tab w:val="left" w:pos="12824"/>
+                <w:tab w:val="left" w:pos="13740"/>
+                <w:tab w:val="left" w:pos="14656"/>
+              </w:tabs>
+              <w:spacing w:line="360" w:lineRule="auto"/>
+              <w:jc w:val="left"/>
+              <w:rPr>
+                <w:rFonts w:asciiTheme="minorEastAsia" w:hAnsiTheme="minorEastAsia" w:cs="宋体"/>
+                <w:color w:val="333333"/>
+                <w:kern w:val="0"/>
+                <w:szCs w:val="21"/>
+              </w:rPr>
+            </w:pPr>
+            <w:r>
+              <w:rPr>
+                <w:rFonts w:asciiTheme="minorEastAsia" w:hAnsiTheme="minorEastAsia" w:cs="宋体"/>
+                <w:color w:val="333333"/>
+                <w:kern w:val="0"/>
+                <w:szCs w:val="21"/>
+              </w:rPr>
+              <w:t xml:space="preserve">       --</w:t>
+            </w:r>
+            <w:proofErr w:type="spellStart"/>
+            <w:r>
+              <w:rPr>
+                <w:rFonts w:asciiTheme="minorEastAsia" w:hAnsiTheme="minorEastAsia" w:cs="宋体"/>
+                <w:color w:val="333333"/>
+                <w:kern w:val="0"/>
+                <w:szCs w:val="21"/>
+              </w:rPr>
+              <w:t>lower_case_table_names</w:t>
+            </w:r>
+            <w:proofErr w:type="spellEnd"/>
+            <w:r>
+              <w:rPr>
+                <w:rFonts w:asciiTheme="minorEastAsia" w:hAnsiTheme="minorEastAsia" w:cs="宋体"/>
+                <w:color w:val="333333"/>
+                <w:kern w:val="0"/>
+                <w:szCs w:val="21"/>
+              </w:rPr>
+              <w:t>=1            `# 表名不区分大小写`</w:t>
             </w:r>
           </w:p>
         </w:tc>
@@ -2240,9 +3809,71 @@
     <w:p>
       <w:pPr>
         <w:widowControl/>
+        <w:tabs>
+          <w:tab w:val="left" w:pos="916"/>
+          <w:tab w:val="left" w:pos="1832"/>
+          <w:tab w:val="left" w:pos="2748"/>
+          <w:tab w:val="left" w:pos="3664"/>
+          <w:tab w:val="left" w:pos="4580"/>
+          <w:tab w:val="left" w:pos="5496"/>
+          <w:tab w:val="left" w:pos="6412"/>
+          <w:tab w:val="left" w:pos="7328"/>
+          <w:tab w:val="left" w:pos="8244"/>
+          <w:tab w:val="left" w:pos="9160"/>
+          <w:tab w:val="left" w:pos="10076"/>
+          <w:tab w:val="left" w:pos="10992"/>
+          <w:tab w:val="left" w:pos="11908"/>
+          <w:tab w:val="left" w:pos="12824"/>
+          <w:tab w:val="left" w:pos="13740"/>
+          <w:tab w:val="left" w:pos="14656"/>
+        </w:tabs>
+        <w:spacing w:line="360" w:lineRule="auto"/>
+        <w:jc w:val="left"/>
+        <w:rPr>
+          <w:rFonts w:asciiTheme="minorEastAsia" w:hAnsiTheme="minorEastAsia" w:cs="宋体"/>
+          <w:color w:val="333333"/>
+          <w:kern w:val="0"/>
+          <w:szCs w:val="21"/>
+        </w:rPr>
+      </w:pPr>
+    </w:p>
+    <w:p>
+      <w:pPr>
+        <w:pStyle w:val="a6"/>
+        <w:widowControl/>
         <w:numPr>
           <w:ilvl w:val="0"/>
-          <w:numId w:val="2"/>
+          <w:numId w:val="3"/>
+        </w:numPr>
+        <w:spacing w:after="168" w:line="360" w:lineRule="auto"/>
+        <w:ind w:firstLineChars="0"/>
+        <w:jc w:val="left"/>
+        <w:outlineLvl w:val="0"/>
+        <w:rPr>
+          <w:rFonts w:asciiTheme="minorEastAsia" w:hAnsiTheme="minorEastAsia" w:cs="Segoe UI"/>
+          <w:b/>
+          <w:color w:val="333333"/>
+          <w:kern w:val="0"/>
+          <w:szCs w:val="21"/>
+        </w:rPr>
+      </w:pPr>
+      <w:r>
+        <w:rPr>
+          <w:rFonts w:asciiTheme="minorEastAsia" w:hAnsiTheme="minorEastAsia" w:cs="Segoe UI"/>
+          <w:b/>
+          <w:color w:val="333333"/>
+          <w:kern w:val="0"/>
+          <w:szCs w:val="21"/>
+        </w:rPr>
+        <w:t>将 JEECG-Boot 的数据库导入</w:t>
+      </w:r>
+    </w:p>
+    <w:p>
+      <w:pPr>
+        <w:widowControl/>
+        <w:numPr>
+          <w:ilvl w:val="0"/>
+          <w:numId w:val="1"/>
         </w:numPr>
         <w:spacing w:before="100" w:beforeAutospacing="1" w:after="100" w:afterAutospacing="1" w:line="360" w:lineRule="auto"/>
         <w:jc w:val="left"/>
@@ -2253,25 +3884,14 @@
           <w:szCs w:val="21"/>
         </w:rPr>
       </w:pPr>
-      <w:proofErr w:type="spellStart"/>
-      <w:r>
-        <w:rPr>
-          <w:rFonts w:asciiTheme="minorEastAsia" w:hAnsiTheme="minorEastAsia" w:cs="Segoe UI"/>
-          <w:color w:val="333333"/>
-          <w:kern w:val="0"/>
-          <w:szCs w:val="21"/>
-        </w:rPr>
-        <w:t>Nacos</w:t>
-      </w:r>
-      <w:proofErr w:type="spellEnd"/>
-      <w:r>
-        <w:rPr>
-          <w:rFonts w:asciiTheme="minorEastAsia" w:hAnsiTheme="minorEastAsia" w:cs="Segoe UI"/>
-          <w:color w:val="333333"/>
-          <w:kern w:val="0"/>
-          <w:szCs w:val="21"/>
-        </w:rPr>
-        <w:t>的配置</w:t>
+      <w:r>
+        <w:rPr>
+          <w:rFonts w:asciiTheme="minorEastAsia" w:hAnsiTheme="minorEastAsia" w:cs="Segoe UI"/>
+          <w:color w:val="333333"/>
+          <w:kern w:val="0"/>
+          <w:szCs w:val="21"/>
+        </w:rPr>
+        <w:t>数据的</w:t>
       </w:r>
       <w:proofErr w:type="spellStart"/>
       <w:r>
@@ -2299,7 +3919,7 @@
         <w:tblStyle w:val="a7"/>
         <w:tblW w:w="0" w:type="auto"/>
         <w:shd w:val="clear" w:color="auto" w:fill="D9D9D9" w:themeFill="background1" w:themeFillShade="D9"/>
-        <w:tblLook w:val="04A0"/>
+        <w:tblLook w:val="04A0" w:firstRow="1" w:lastRow="0" w:firstColumn="1" w:lastColumn="0" w:noHBand="0" w:noVBand="1"/>
       </w:tblPr>
       <w:tblGrid>
         <w:gridCol w:w="14174"/>
@@ -2347,7 +3967,7 @@
                 <w:kern w:val="0"/>
                 <w:szCs w:val="21"/>
               </w:rPr>
-              <w:t>https://github.com/jeecgboot/jeecg-boot/blob/v2.4.6/jeecg-boot/db/tables_nacos.sql</w:t>
+              <w:t>https://github.com/jeecgboot/jeecg-boot/blob/v2.4.6/jeecg-boot/db/jeecgboot-mysql-5.7.sql</w:t>
             </w:r>
           </w:p>
           <w:p>
@@ -2374,7 +3994,163 @@
               <w:spacing w:line="360" w:lineRule="auto"/>
               <w:jc w:val="left"/>
               <w:rPr>
-                <w:rFonts w:asciiTheme="minorEastAsia" w:hAnsiTheme="minorEastAsia" w:cs="宋体" w:hint="eastAsia"/>
+                <w:rFonts w:asciiTheme="minorEastAsia" w:hAnsiTheme="minorEastAsia" w:cs="宋体"/>
+                <w:color w:val="333333"/>
+                <w:kern w:val="0"/>
+                <w:szCs w:val="21"/>
+              </w:rPr>
+            </w:pPr>
+            <w:r>
+              <w:rPr>
+                <w:rFonts w:asciiTheme="minorEastAsia" w:hAnsiTheme="minorEastAsia" w:cs="宋体"/>
+                <w:color w:val="333333"/>
+                <w:kern w:val="0"/>
+                <w:szCs w:val="21"/>
+              </w:rPr>
+              <w:t>https://github.com/jeecgboot/jeecg-boot/raw/v2.4.6/jeecg-boot/db/jeecgboot-mysql-5.7.sql</w:t>
+            </w:r>
+          </w:p>
+        </w:tc>
+      </w:tr>
+    </w:tbl>
+    <w:p>
+      <w:pPr>
+        <w:widowControl/>
+        <w:numPr>
+          <w:ilvl w:val="0"/>
+          <w:numId w:val="2"/>
+        </w:numPr>
+        <w:spacing w:before="100" w:beforeAutospacing="1" w:after="100" w:afterAutospacing="1" w:line="360" w:lineRule="auto"/>
+        <w:jc w:val="left"/>
+        <w:rPr>
+          <w:rFonts w:asciiTheme="minorEastAsia" w:hAnsiTheme="minorEastAsia" w:cs="Segoe UI"/>
+          <w:color w:val="333333"/>
+          <w:kern w:val="0"/>
+          <w:szCs w:val="21"/>
+        </w:rPr>
+      </w:pPr>
+      <w:proofErr w:type="spellStart"/>
+      <w:r>
+        <w:rPr>
+          <w:rFonts w:asciiTheme="minorEastAsia" w:hAnsiTheme="minorEastAsia" w:cs="Segoe UI"/>
+          <w:color w:val="333333"/>
+          <w:kern w:val="0"/>
+          <w:szCs w:val="21"/>
+        </w:rPr>
+        <w:t>Nacos</w:t>
+      </w:r>
+      <w:proofErr w:type="spellEnd"/>
+      <w:r>
+        <w:rPr>
+          <w:rFonts w:asciiTheme="minorEastAsia" w:hAnsiTheme="minorEastAsia" w:cs="Segoe UI"/>
+          <w:color w:val="333333"/>
+          <w:kern w:val="0"/>
+          <w:szCs w:val="21"/>
+        </w:rPr>
+        <w:t>的配置</w:t>
+      </w:r>
+      <w:proofErr w:type="spellStart"/>
+      <w:r>
+        <w:rPr>
+          <w:rFonts w:asciiTheme="minorEastAsia" w:hAnsiTheme="minorEastAsia" w:cs="Segoe UI"/>
+          <w:color w:val="333333"/>
+          <w:kern w:val="0"/>
+          <w:szCs w:val="21"/>
+        </w:rPr>
+        <w:t>Sql</w:t>
+      </w:r>
+      <w:proofErr w:type="spellEnd"/>
+      <w:r>
+        <w:rPr>
+          <w:rFonts w:asciiTheme="minorEastAsia" w:hAnsiTheme="minorEastAsia" w:cs="Segoe UI"/>
+          <w:color w:val="333333"/>
+          <w:kern w:val="0"/>
+          <w:szCs w:val="21"/>
+        </w:rPr>
+        <w:t xml:space="preserve"> 文件</w:t>
+      </w:r>
+    </w:p>
+    <w:tbl>
+      <w:tblPr>
+        <w:tblStyle w:val="a7"/>
+        <w:tblW w:w="0" w:type="auto"/>
+        <w:shd w:val="clear" w:color="auto" w:fill="D9D9D9" w:themeFill="background1" w:themeFillShade="D9"/>
+        <w:tblLook w:val="04A0" w:firstRow="1" w:lastRow="0" w:firstColumn="1" w:lastColumn="0" w:noHBand="0" w:noVBand="1"/>
+      </w:tblPr>
+      <w:tblGrid>
+        <w:gridCol w:w="14174"/>
+      </w:tblGrid>
+      <w:tr>
+        <w:tc>
+          <w:tcPr>
+            <w:tcW w:w="14174" w:type="dxa"/>
+            <w:shd w:val="clear" w:color="auto" w:fill="D9D9D9" w:themeFill="background1" w:themeFillShade="D9"/>
+          </w:tcPr>
+          <w:p>
+            <w:pPr>
+              <w:widowControl/>
+              <w:tabs>
+                <w:tab w:val="left" w:pos="916"/>
+                <w:tab w:val="left" w:pos="1832"/>
+                <w:tab w:val="left" w:pos="2748"/>
+                <w:tab w:val="left" w:pos="3664"/>
+                <w:tab w:val="left" w:pos="4580"/>
+                <w:tab w:val="left" w:pos="5496"/>
+                <w:tab w:val="left" w:pos="6412"/>
+                <w:tab w:val="left" w:pos="7328"/>
+                <w:tab w:val="left" w:pos="8244"/>
+                <w:tab w:val="left" w:pos="9160"/>
+                <w:tab w:val="left" w:pos="10076"/>
+                <w:tab w:val="left" w:pos="10992"/>
+                <w:tab w:val="left" w:pos="11908"/>
+                <w:tab w:val="left" w:pos="12824"/>
+                <w:tab w:val="left" w:pos="13740"/>
+                <w:tab w:val="left" w:pos="14656"/>
+              </w:tabs>
+              <w:spacing w:line="360" w:lineRule="auto"/>
+              <w:jc w:val="left"/>
+              <w:rPr>
+                <w:rFonts w:asciiTheme="minorEastAsia" w:hAnsiTheme="minorEastAsia" w:cs="宋体"/>
+                <w:color w:val="333333"/>
+                <w:kern w:val="0"/>
+                <w:szCs w:val="21"/>
+              </w:rPr>
+            </w:pPr>
+            <w:r>
+              <w:rPr>
+                <w:rFonts w:asciiTheme="minorEastAsia" w:hAnsiTheme="minorEastAsia" w:cs="宋体"/>
+                <w:color w:val="333333"/>
+                <w:kern w:val="0"/>
+                <w:szCs w:val="21"/>
+              </w:rPr>
+              <w:t>https://github.com/jeecgboot/jeecg-boot/blob/v2.4.6/jeecg-boot/db/tables_nacos.sql</w:t>
+            </w:r>
+          </w:p>
+          <w:p>
+            <w:pPr>
+              <w:widowControl/>
+              <w:tabs>
+                <w:tab w:val="left" w:pos="916"/>
+                <w:tab w:val="left" w:pos="1832"/>
+                <w:tab w:val="left" w:pos="2748"/>
+                <w:tab w:val="left" w:pos="3664"/>
+                <w:tab w:val="left" w:pos="4580"/>
+                <w:tab w:val="left" w:pos="5496"/>
+                <w:tab w:val="left" w:pos="6412"/>
+                <w:tab w:val="left" w:pos="7328"/>
+                <w:tab w:val="left" w:pos="8244"/>
+                <w:tab w:val="left" w:pos="9160"/>
+                <w:tab w:val="left" w:pos="10076"/>
+                <w:tab w:val="left" w:pos="10992"/>
+                <w:tab w:val="left" w:pos="11908"/>
+                <w:tab w:val="left" w:pos="12824"/>
+                <w:tab w:val="left" w:pos="13740"/>
+                <w:tab w:val="left" w:pos="14656"/>
+              </w:tabs>
+              <w:spacing w:line="360" w:lineRule="auto"/>
+              <w:jc w:val="left"/>
+              <w:rPr>
+                <w:rFonts w:asciiTheme="minorEastAsia" w:hAnsiTheme="minorEastAsia" w:cs="宋体"/>
                 <w:color w:val="333333"/>
                 <w:kern w:val="0"/>
                 <w:szCs w:val="21"/>
@@ -2417,7 +4193,7 @@
         <w:spacing w:line="360" w:lineRule="auto"/>
         <w:jc w:val="left"/>
         <w:rPr>
-          <w:rFonts w:asciiTheme="minorEastAsia" w:hAnsiTheme="minorEastAsia" w:cs="宋体" w:hint="eastAsia"/>
+          <w:rFonts w:asciiTheme="minorEastAsia" w:hAnsiTheme="minorEastAsia" w:cs="宋体"/>
           <w:color w:val="333333"/>
           <w:kern w:val="0"/>
           <w:szCs w:val="21"/>
@@ -2452,7 +4228,6 @@
           <w:kern w:val="0"/>
           <w:szCs w:val="21"/>
         </w:rPr>
-        <w:lastRenderedPageBreak/>
         <w:t>运行</w:t>
       </w:r>
       <w:proofErr w:type="spellStart"/>
@@ -2478,19 +4253,20 @@
         <w:spacing w:before="100" w:beforeAutospacing="1" w:after="100" w:afterAutospacing="1" w:line="360" w:lineRule="auto"/>
         <w:jc w:val="left"/>
         <w:rPr>
-          <w:rFonts w:asciiTheme="minorEastAsia" w:hAnsiTheme="minorEastAsia" w:cs="Segoe UI" w:hint="eastAsia"/>
-          <w:color w:val="333333"/>
-          <w:kern w:val="0"/>
-          <w:szCs w:val="21"/>
-        </w:rPr>
-      </w:pPr>
-      <w:r>
-        <w:rPr>
-          <w:rFonts w:asciiTheme="minorEastAsia" w:hAnsiTheme="minorEastAsia" w:cs="Segoe UI"/>
-          <w:color w:val="333333"/>
-          <w:kern w:val="0"/>
-          <w:szCs w:val="21"/>
-        </w:rPr>
+          <w:rFonts w:asciiTheme="minorEastAsia" w:hAnsiTheme="minorEastAsia" w:cs="Segoe UI"/>
+          <w:color w:val="333333"/>
+          <w:kern w:val="0"/>
+          <w:szCs w:val="21"/>
+        </w:rPr>
+      </w:pPr>
+      <w:r>
+        <w:rPr>
+          <w:rFonts w:asciiTheme="minorEastAsia" w:hAnsiTheme="minorEastAsia" w:cs="Segoe UI"/>
+          <w:color w:val="333333"/>
+          <w:kern w:val="0"/>
+          <w:szCs w:val="21"/>
+        </w:rPr>
+        <w:lastRenderedPageBreak/>
         <w:t xml:space="preserve">打开 </w:t>
       </w:r>
       <w:proofErr w:type="spellStart"/>
@@ -2501,7 +4277,7 @@
           <w:kern w:val="0"/>
           <w:szCs w:val="21"/>
         </w:rPr>
-        <w:t>jeecg-boot/pom.xml</w:t>
+        <w:t>jeecg</w:t>
       </w:r>
       <w:proofErr w:type="spellEnd"/>
       <w:r>
@@ -2511,7 +4287,7 @@
           <w:kern w:val="0"/>
           <w:szCs w:val="21"/>
         </w:rPr>
-        <w:t xml:space="preserve"> 中的注释</w:t>
+        <w:t>-boot/pom.xml 中的注释</w:t>
       </w:r>
     </w:p>
     <w:p>
@@ -2520,7 +4296,7 @@
         <w:spacing w:after="168" w:line="360" w:lineRule="auto"/>
         <w:jc w:val="left"/>
         <w:rPr>
-          <w:rFonts w:asciiTheme="minorEastAsia" w:hAnsiTheme="minorEastAsia" w:cs="Segoe UI" w:hint="eastAsia"/>
+          <w:rFonts w:asciiTheme="minorEastAsia" w:hAnsiTheme="minorEastAsia" w:cs="Segoe UI"/>
           <w:color w:val="333333"/>
           <w:kern w:val="0"/>
           <w:szCs w:val="21"/>
@@ -2552,7 +4328,7 @@
                     </pic:cNvPicPr>
                   </pic:nvPicPr>
                   <pic:blipFill>
-                    <a:blip r:embed="rId8" cstate="print"/>
+                    <a:blip r:embed="rId11" cstate="print"/>
                     <a:srcRect/>
                     <a:stretch>
                       <a:fillRect/>
@@ -2623,9 +4399,18 @@
           <w:kern w:val="0"/>
           <w:szCs w:val="21"/>
         </w:rPr>
-        <w:t>jeecg-boot/pom.xml</w:t>
+        <w:t>jeecg</w:t>
       </w:r>
       <w:proofErr w:type="spellEnd"/>
+      <w:r>
+        <w:rPr>
+          <w:rFonts w:asciiTheme="minorEastAsia" w:hAnsiTheme="minorEastAsia" w:cs="Segoe UI"/>
+          <w:color w:val="333333"/>
+          <w:kern w:val="0"/>
+          <w:szCs w:val="21"/>
+        </w:rPr>
+        <w:t>-boot/pom.xml</w:t>
+      </w:r>
     </w:p>
     <w:p>
       <w:pPr>
@@ -2713,7 +4498,7 @@
         <w:tblStyle w:val="a7"/>
         <w:tblW w:w="0" w:type="auto"/>
         <w:shd w:val="clear" w:color="auto" w:fill="D9D9D9" w:themeFill="background1" w:themeFillShade="D9"/>
-        <w:tblLook w:val="04A0"/>
+        <w:tblLook w:val="04A0" w:firstRow="1" w:lastRow="0" w:firstColumn="1" w:lastColumn="0" w:noHBand="0" w:noVBand="1"/>
       </w:tblPr>
       <w:tblGrid>
         <w:gridCol w:w="14174"/>
@@ -2728,7 +4513,7 @@
             <w:pPr>
               <w:spacing w:line="360" w:lineRule="auto"/>
               <w:rPr>
-                <w:rFonts w:asciiTheme="minorEastAsia" w:hAnsiTheme="minorEastAsia" w:cs="Segoe UI" w:hint="eastAsia"/>
+                <w:rFonts w:asciiTheme="minorEastAsia" w:hAnsiTheme="minorEastAsia" w:cs="Segoe UI"/>
                 <w:color w:val="333333"/>
                 <w:kern w:val="0"/>
                 <w:szCs w:val="21"/>
@@ -2769,7 +4554,7 @@
         <w:spacing w:after="168" w:line="360" w:lineRule="auto"/>
         <w:jc w:val="left"/>
         <w:rPr>
-          <w:rFonts w:asciiTheme="minorEastAsia" w:hAnsiTheme="minorEastAsia" w:cs="Segoe UI" w:hint="eastAsia"/>
+          <w:rFonts w:asciiTheme="minorEastAsia" w:hAnsiTheme="minorEastAsia" w:cs="Segoe UI"/>
           <w:color w:val="333333"/>
           <w:kern w:val="0"/>
           <w:szCs w:val="21"/>
@@ -2789,7 +4574,7 @@
         <w:jc w:val="left"/>
         <w:outlineLvl w:val="0"/>
         <w:rPr>
-          <w:rFonts w:asciiTheme="minorEastAsia" w:hAnsiTheme="minorEastAsia" w:cs="Segoe UI" w:hint="eastAsia"/>
+          <w:rFonts w:asciiTheme="minorEastAsia" w:hAnsiTheme="minorEastAsia" w:cs="Segoe UI"/>
           <w:b/>
           <w:color w:val="333333"/>
           <w:kern w:val="0"/>
@@ -2839,20 +4624,19 @@
         <w:spacing w:before="100" w:beforeAutospacing="1" w:after="100" w:afterAutospacing="1" w:line="360" w:lineRule="auto"/>
         <w:jc w:val="left"/>
         <w:rPr>
-          <w:rFonts w:asciiTheme="minorEastAsia" w:hAnsiTheme="minorEastAsia" w:cs="Segoe UI" w:hint="eastAsia"/>
-          <w:color w:val="333333"/>
-          <w:kern w:val="0"/>
-          <w:szCs w:val="21"/>
-        </w:rPr>
-      </w:pPr>
-      <w:r>
-        <w:rPr>
-          <w:rFonts w:asciiTheme="minorEastAsia" w:hAnsiTheme="minorEastAsia" w:cs="Segoe UI"/>
-          <w:color w:val="333333"/>
-          <w:kern w:val="0"/>
-          <w:szCs w:val="21"/>
-        </w:rPr>
-        <w:lastRenderedPageBreak/>
+          <w:rFonts w:asciiTheme="minorEastAsia" w:hAnsiTheme="minorEastAsia" w:cs="Segoe UI"/>
+          <w:color w:val="333333"/>
+          <w:kern w:val="0"/>
+          <w:szCs w:val="21"/>
+        </w:rPr>
+      </w:pPr>
+      <w:r>
+        <w:rPr>
+          <w:rFonts w:asciiTheme="minorEastAsia" w:hAnsiTheme="minorEastAsia" w:cs="Segoe UI"/>
+          <w:color w:val="333333"/>
+          <w:kern w:val="0"/>
+          <w:szCs w:val="21"/>
+        </w:rPr>
         <w:t>删除system项目的</w:t>
       </w:r>
       <w:proofErr w:type="spellStart"/>
@@ -2883,7 +4667,7 @@
         <w:ind w:left="720"/>
         <w:jc w:val="left"/>
         <w:rPr>
-          <w:rFonts w:asciiTheme="minorEastAsia" w:hAnsiTheme="minorEastAsia" w:cs="Segoe UI" w:hint="eastAsia"/>
+          <w:rFonts w:asciiTheme="minorEastAsia" w:hAnsiTheme="minorEastAsia" w:cs="Segoe UI"/>
           <w:color w:val="333333"/>
           <w:kern w:val="0"/>
           <w:szCs w:val="21"/>
@@ -2897,18 +4681,48 @@
           <w:kern w:val="0"/>
           <w:szCs w:val="21"/>
         </w:rPr>
-        <w:t>jeecg-boot</w:t>
-      </w:r>
-      <w:r>
-        <w:rPr>
-          <w:rFonts w:asciiTheme="minorEastAsia" w:hAnsiTheme="minorEastAsia" w:cs="Segoe UI"/>
-          <w:color w:val="333333"/>
-          <w:kern w:val="0"/>
-          <w:szCs w:val="21"/>
-        </w:rPr>
-        <w:t>\jeecg-boot-module-system\pom.xml</w:t>
+        <w:lastRenderedPageBreak/>
+        <w:t>jeecg</w:t>
       </w:r>
       <w:proofErr w:type="spellEnd"/>
+      <w:r>
+        <w:rPr>
+          <w:rFonts w:asciiTheme="minorEastAsia" w:hAnsiTheme="minorEastAsia" w:cs="Segoe UI"/>
+          <w:color w:val="333333"/>
+          <w:kern w:val="0"/>
+          <w:szCs w:val="21"/>
+        </w:rPr>
+        <w:t>-boot</w:t>
+      </w:r>
+      <w:r>
+        <w:rPr>
+          <w:rFonts w:asciiTheme="minorEastAsia" w:hAnsiTheme="minorEastAsia" w:cs="Segoe UI"/>
+          <w:color w:val="333333"/>
+          <w:kern w:val="0"/>
+          <w:szCs w:val="21"/>
+        </w:rPr>
+        <w:t>\</w:t>
+      </w:r>
+      <w:proofErr w:type="spellStart"/>
+      <w:r>
+        <w:rPr>
+          <w:rFonts w:asciiTheme="minorEastAsia" w:hAnsiTheme="minorEastAsia" w:cs="Segoe UI"/>
+          <w:color w:val="333333"/>
+          <w:kern w:val="0"/>
+          <w:szCs w:val="21"/>
+        </w:rPr>
+        <w:t>jeecg</w:t>
+      </w:r>
+      <w:proofErr w:type="spellEnd"/>
+      <w:r>
+        <w:rPr>
+          <w:rFonts w:asciiTheme="minorEastAsia" w:hAnsiTheme="minorEastAsia" w:cs="Segoe UI"/>
+          <w:color w:val="333333"/>
+          <w:kern w:val="0"/>
+          <w:szCs w:val="21"/>
+        </w:rPr>
+        <w:t>-boot-module-system\pom.xml</w:t>
+      </w:r>
     </w:p>
     <w:p>
       <w:pPr>
@@ -2917,7 +4731,7 @@
         <w:ind w:left="720"/>
         <w:jc w:val="left"/>
         <w:rPr>
-          <w:rFonts w:asciiTheme="minorEastAsia" w:hAnsiTheme="minorEastAsia" w:cs="Segoe UI" w:hint="eastAsia"/>
+          <w:rFonts w:asciiTheme="minorEastAsia" w:hAnsiTheme="minorEastAsia" w:cs="Segoe UI"/>
           <w:color w:val="333333"/>
           <w:kern w:val="0"/>
           <w:szCs w:val="21"/>
@@ -2949,7 +4763,7 @@
                     </pic:cNvPicPr>
                   </pic:nvPicPr>
                   <pic:blipFill>
-                    <a:blip r:embed="rId9" cstate="print"/>
+                    <a:blip r:embed="rId12" cstate="print"/>
                     <a:srcRect/>
                     <a:stretch>
                       <a:fillRect/>
@@ -2988,7 +4802,7 @@
         <w:spacing w:before="100" w:beforeAutospacing="1" w:after="100" w:afterAutospacing="1" w:line="360" w:lineRule="auto"/>
         <w:jc w:val="left"/>
         <w:rPr>
-          <w:rFonts w:asciiTheme="minorEastAsia" w:hAnsiTheme="minorEastAsia" w:cs="Segoe UI" w:hint="eastAsia"/>
+          <w:rFonts w:asciiTheme="minorEastAsia" w:hAnsiTheme="minorEastAsia" w:cs="Segoe UI"/>
           <w:color w:val="333333"/>
           <w:kern w:val="0"/>
           <w:szCs w:val="21"/>
@@ -3011,7 +4825,7 @@
         <w:ind w:left="720"/>
         <w:jc w:val="left"/>
         <w:rPr>
-          <w:rFonts w:asciiTheme="minorEastAsia" w:hAnsiTheme="minorEastAsia" w:cs="Segoe UI" w:hint="eastAsia"/>
+          <w:rFonts w:asciiTheme="minorEastAsia" w:hAnsiTheme="minorEastAsia" w:cs="Segoe UI"/>
           <w:color w:val="333333"/>
           <w:kern w:val="0"/>
           <w:szCs w:val="21"/>
@@ -3025,9 +4839,38 @@
           <w:kern w:val="0"/>
           <w:szCs w:val="21"/>
         </w:rPr>
-        <w:t>jeecg-boot\jeecg-boot-module-system\pom.xml</w:t>
+        <w:t>jeecg</w:t>
       </w:r>
       <w:proofErr w:type="spellEnd"/>
+      <w:r>
+        <w:rPr>
+          <w:rFonts w:asciiTheme="minorEastAsia" w:hAnsiTheme="minorEastAsia" w:cs="Segoe UI"/>
+          <w:color w:val="333333"/>
+          <w:kern w:val="0"/>
+          <w:szCs w:val="21"/>
+        </w:rPr>
+        <w:t>-boot\</w:t>
+      </w:r>
+      <w:proofErr w:type="spellStart"/>
+      <w:r>
+        <w:rPr>
+          <w:rFonts w:asciiTheme="minorEastAsia" w:hAnsiTheme="minorEastAsia" w:cs="Segoe UI"/>
+          <w:color w:val="333333"/>
+          <w:kern w:val="0"/>
+          <w:szCs w:val="21"/>
+        </w:rPr>
+        <w:t>jeecg</w:t>
+      </w:r>
+      <w:proofErr w:type="spellEnd"/>
+      <w:r>
+        <w:rPr>
+          <w:rFonts w:asciiTheme="minorEastAsia" w:hAnsiTheme="minorEastAsia" w:cs="Segoe UI"/>
+          <w:color w:val="333333"/>
+          <w:kern w:val="0"/>
+          <w:szCs w:val="21"/>
+        </w:rPr>
+        <w:t>-boot-module-system\pom.xml</w:t>
+      </w:r>
     </w:p>
     <w:p>
       <w:pPr>
@@ -3036,7 +4879,7 @@
         <w:ind w:left="720"/>
         <w:jc w:val="left"/>
         <w:rPr>
-          <w:rFonts w:asciiTheme="minorEastAsia" w:hAnsiTheme="minorEastAsia" w:cs="Segoe UI" w:hint="eastAsia"/>
+          <w:rFonts w:asciiTheme="minorEastAsia" w:hAnsiTheme="minorEastAsia" w:cs="Segoe UI"/>
           <w:color w:val="333333"/>
           <w:kern w:val="0"/>
           <w:szCs w:val="21"/>
@@ -3069,7 +4912,7 @@
                     </pic:cNvPicPr>
                   </pic:nvPicPr>
                   <pic:blipFill>
-                    <a:blip r:embed="rId10" cstate="print"/>
+                    <a:blip r:embed="rId13" cstate="print"/>
                     <a:srcRect/>
                     <a:stretch>
                       <a:fillRect/>
@@ -3108,7 +4951,7 @@
         <w:spacing w:before="100" w:beforeAutospacing="1" w:after="100" w:afterAutospacing="1" w:line="360" w:lineRule="auto"/>
         <w:jc w:val="left"/>
         <w:rPr>
-          <w:rFonts w:asciiTheme="minorEastAsia" w:hAnsiTheme="minorEastAsia" w:cs="Segoe UI" w:hint="eastAsia"/>
+          <w:rFonts w:asciiTheme="minorEastAsia" w:hAnsiTheme="minorEastAsia" w:cs="Segoe UI"/>
           <w:color w:val="333333"/>
           <w:kern w:val="0"/>
           <w:szCs w:val="21"/>
@@ -3163,12 +5006,22 @@
         <w:spacing w:before="100" w:beforeAutospacing="1" w:after="100" w:afterAutospacing="1" w:line="360" w:lineRule="auto"/>
         <w:jc w:val="left"/>
         <w:rPr>
+          <w:rFonts w:asciiTheme="minorEastAsia" w:hAnsiTheme="minorEastAsia" w:cs="Segoe UI"/>
+          <w:color w:val="333333"/>
+          <w:kern w:val="0"/>
+          <w:szCs w:val="21"/>
+        </w:rPr>
+      </w:pPr>
+      <w:r>
+        <w:rPr>
           <w:rFonts w:asciiTheme="minorEastAsia" w:hAnsiTheme="minorEastAsia" w:cs="Segoe UI" w:hint="eastAsia"/>
           <w:color w:val="333333"/>
           <w:kern w:val="0"/>
           <w:szCs w:val="21"/>
         </w:rPr>
-      </w:pPr>
+        <w:t>在</w:t>
+      </w:r>
+      <w:proofErr w:type="spellStart"/>
       <w:r>
         <w:rPr>
           <w:rFonts w:asciiTheme="minorEastAsia" w:hAnsiTheme="minorEastAsia" w:cs="Segoe UI" w:hint="eastAsia"/>
@@ -3176,66 +5029,67 @@
           <w:kern w:val="0"/>
           <w:szCs w:val="21"/>
         </w:rPr>
-        <w:t>在</w:t>
+        <w:t>RabbitMQ</w:t>
+      </w:r>
+      <w:proofErr w:type="spellEnd"/>
+      <w:r>
+        <w:rPr>
+          <w:rFonts w:asciiTheme="minorEastAsia" w:hAnsiTheme="minorEastAsia" w:cs="Segoe UI" w:hint="eastAsia"/>
+          <w:color w:val="333333"/>
+          <w:kern w:val="0"/>
+          <w:szCs w:val="21"/>
+        </w:rPr>
+        <w:t>添加</w:t>
+      </w:r>
+      <w:r>
+        <w:rPr>
+          <w:rFonts w:asciiTheme="minorEastAsia" w:hAnsiTheme="minorEastAsia" w:cs="Segoe UI"/>
+          <w:color w:val="333333"/>
+          <w:kern w:val="0"/>
+          <w:szCs w:val="21"/>
+        </w:rPr>
+        <w:t>queue</w:t>
+      </w:r>
+      <w:r>
+        <w:rPr>
+          <w:rFonts w:asciiTheme="minorEastAsia" w:hAnsiTheme="minorEastAsia" w:cs="Segoe UI" w:hint="eastAsia"/>
+          <w:color w:val="333333"/>
+          <w:kern w:val="0"/>
+          <w:szCs w:val="21"/>
+        </w:rPr>
+        <w:t xml:space="preserve">: </w:t>
       </w:r>
       <w:proofErr w:type="spellStart"/>
       <w:r>
         <w:rPr>
+          <w:rFonts w:asciiTheme="minorEastAsia" w:hAnsiTheme="minorEastAsia" w:cs="Segoe UI"/>
+          <w:color w:val="333333"/>
+          <w:kern w:val="0"/>
+          <w:szCs w:val="21"/>
+        </w:rPr>
+        <w:t>jeecg_place_</w:t>
+      </w:r>
+      <w:proofErr w:type="gramStart"/>
+      <w:r>
+        <w:rPr>
+          <w:rFonts w:asciiTheme="minorEastAsia" w:hAnsiTheme="minorEastAsia" w:cs="Segoe UI"/>
+          <w:color w:val="333333"/>
+          <w:kern w:val="0"/>
+          <w:szCs w:val="21"/>
+        </w:rPr>
+        <w:t>order</w:t>
+      </w:r>
+      <w:proofErr w:type="spellEnd"/>
+      <w:r>
+        <w:rPr>
           <w:rFonts w:asciiTheme="minorEastAsia" w:hAnsiTheme="minorEastAsia" w:cs="Segoe UI" w:hint="eastAsia"/>
           <w:color w:val="333333"/>
           <w:kern w:val="0"/>
           <w:szCs w:val="21"/>
         </w:rPr>
-        <w:t>RabbitMQ</w:t>
-      </w:r>
-      <w:proofErr w:type="spellEnd"/>
-      <w:r>
-        <w:rPr>
-          <w:rFonts w:asciiTheme="minorEastAsia" w:hAnsiTheme="minorEastAsia" w:cs="Segoe UI" w:hint="eastAsia"/>
-          <w:color w:val="333333"/>
-          <w:kern w:val="0"/>
-          <w:szCs w:val="21"/>
-        </w:rPr>
-        <w:t>添加</w:t>
-      </w:r>
-      <w:r>
-        <w:rPr>
-          <w:rFonts w:asciiTheme="minorEastAsia" w:hAnsiTheme="minorEastAsia" w:cs="Segoe UI"/>
-          <w:color w:val="333333"/>
-          <w:kern w:val="0"/>
-          <w:szCs w:val="21"/>
-        </w:rPr>
-        <w:t>queue</w:t>
-      </w:r>
-      <w:r>
-        <w:rPr>
-          <w:rFonts w:asciiTheme="minorEastAsia" w:hAnsiTheme="minorEastAsia" w:cs="Segoe UI" w:hint="eastAsia"/>
-          <w:color w:val="333333"/>
-          <w:kern w:val="0"/>
-          <w:szCs w:val="21"/>
-        </w:rPr>
-        <w:t xml:space="preserve">: </w:t>
-      </w:r>
-      <w:proofErr w:type="spellStart"/>
-      <w:r>
-        <w:rPr>
-          <w:rFonts w:asciiTheme="minorEastAsia" w:hAnsiTheme="minorEastAsia" w:cs="Segoe UI"/>
-          <w:color w:val="333333"/>
-          <w:kern w:val="0"/>
-          <w:szCs w:val="21"/>
-        </w:rPr>
-        <w:t>jeecg_place_order</w:t>
-      </w:r>
-      <w:proofErr w:type="spellEnd"/>
-      <w:r>
-        <w:rPr>
-          <w:rFonts w:asciiTheme="minorEastAsia" w:hAnsiTheme="minorEastAsia" w:cs="Segoe UI" w:hint="eastAsia"/>
-          <w:color w:val="333333"/>
-          <w:kern w:val="0"/>
-          <w:szCs w:val="21"/>
-        </w:rPr>
         <w:t xml:space="preserve">  ?????</w:t>
       </w:r>
+      <w:proofErr w:type="gramEnd"/>
     </w:p>
     <w:p>
       <w:pPr>
@@ -3247,12 +5101,22 @@
         <w:spacing w:before="100" w:beforeAutospacing="1" w:after="100" w:afterAutospacing="1" w:line="360" w:lineRule="auto"/>
         <w:jc w:val="left"/>
         <w:rPr>
+          <w:rFonts w:asciiTheme="minorEastAsia" w:hAnsiTheme="minorEastAsia" w:cs="Segoe UI"/>
+          <w:color w:val="333333"/>
+          <w:kern w:val="0"/>
+          <w:szCs w:val="21"/>
+        </w:rPr>
+      </w:pPr>
+      <w:r>
+        <w:rPr>
           <w:rFonts w:asciiTheme="minorEastAsia" w:hAnsiTheme="minorEastAsia" w:cs="Segoe UI" w:hint="eastAsia"/>
           <w:color w:val="333333"/>
           <w:kern w:val="0"/>
           <w:szCs w:val="21"/>
         </w:rPr>
-      </w:pPr>
+        <w:t>在</w:t>
+      </w:r>
+      <w:proofErr w:type="spellStart"/>
       <w:r>
         <w:rPr>
           <w:rFonts w:asciiTheme="minorEastAsia" w:hAnsiTheme="minorEastAsia" w:cs="Segoe UI" w:hint="eastAsia"/>
@@ -3260,9 +5124,48 @@
           <w:kern w:val="0"/>
           <w:szCs w:val="21"/>
         </w:rPr>
-        <w:t>在</w:t>
+        <w:t>RabbitMQ</w:t>
+      </w:r>
+      <w:proofErr w:type="spellEnd"/>
+      <w:r>
+        <w:rPr>
+          <w:rFonts w:asciiTheme="minorEastAsia" w:hAnsiTheme="minorEastAsia" w:cs="Segoe UI" w:hint="eastAsia"/>
+          <w:color w:val="333333"/>
+          <w:kern w:val="0"/>
+          <w:szCs w:val="21"/>
+        </w:rPr>
+        <w:t>中添加</w:t>
+      </w:r>
+      <w:r>
+        <w:rPr>
+          <w:rFonts w:asciiTheme="minorEastAsia" w:hAnsiTheme="minorEastAsia" w:cs="Segoe UI"/>
+          <w:color w:val="333333"/>
+          <w:kern w:val="0"/>
+          <w:szCs w:val="21"/>
+        </w:rPr>
+        <w:t>exchange</w:t>
+      </w:r>
+      <w:r>
+        <w:rPr>
+          <w:rFonts w:asciiTheme="minorEastAsia" w:hAnsiTheme="minorEastAsia" w:cs="Segoe UI" w:hint="eastAsia"/>
+          <w:color w:val="333333"/>
+          <w:kern w:val="0"/>
+          <w:szCs w:val="21"/>
+        </w:rPr>
+        <w:t xml:space="preserve">: </w:t>
       </w:r>
       <w:proofErr w:type="spellStart"/>
+      <w:proofErr w:type="gramStart"/>
+      <w:r>
+        <w:rPr>
+          <w:rFonts w:asciiTheme="minorEastAsia" w:hAnsiTheme="minorEastAsia" w:cs="Segoe UI"/>
+          <w:color w:val="333333"/>
+          <w:kern w:val="0"/>
+          <w:szCs w:val="21"/>
+        </w:rPr>
+        <w:t>jeecg.delayed.exchange</w:t>
+      </w:r>
+      <w:proofErr w:type="spellEnd"/>
       <w:r>
         <w:rPr>
           <w:rFonts w:asciiTheme="minorEastAsia" w:hAnsiTheme="minorEastAsia" w:cs="Segoe UI" w:hint="eastAsia"/>
@@ -3270,56 +5173,9 @@
           <w:kern w:val="0"/>
           <w:szCs w:val="21"/>
         </w:rPr>
-        <w:t>RabbitMQ</w:t>
-      </w:r>
-      <w:proofErr w:type="spellEnd"/>
-      <w:r>
-        <w:rPr>
-          <w:rFonts w:asciiTheme="minorEastAsia" w:hAnsiTheme="minorEastAsia" w:cs="Segoe UI" w:hint="eastAsia"/>
-          <w:color w:val="333333"/>
-          <w:kern w:val="0"/>
-          <w:szCs w:val="21"/>
-        </w:rPr>
-        <w:t>中添加</w:t>
-      </w:r>
-      <w:r>
-        <w:rPr>
-          <w:rFonts w:asciiTheme="minorEastAsia" w:hAnsiTheme="minorEastAsia" w:cs="Segoe UI"/>
-          <w:color w:val="333333"/>
-          <w:kern w:val="0"/>
-          <w:szCs w:val="21"/>
-        </w:rPr>
-        <w:t>exchange</w:t>
-      </w:r>
-      <w:r>
-        <w:rPr>
-          <w:rFonts w:asciiTheme="minorEastAsia" w:hAnsiTheme="minorEastAsia" w:cs="Segoe UI" w:hint="eastAsia"/>
-          <w:color w:val="333333"/>
-          <w:kern w:val="0"/>
-          <w:szCs w:val="21"/>
-        </w:rPr>
-        <w:t xml:space="preserve">: </w:t>
-      </w:r>
-      <w:proofErr w:type="spellStart"/>
-      <w:r>
-        <w:rPr>
-          <w:rFonts w:asciiTheme="minorEastAsia" w:hAnsiTheme="minorEastAsia" w:cs="Segoe UI"/>
-          <w:color w:val="333333"/>
-          <w:kern w:val="0"/>
-          <w:szCs w:val="21"/>
-        </w:rPr>
-        <w:t>jeecg.delayed.exchange</w:t>
-      </w:r>
-      <w:proofErr w:type="spellEnd"/>
-      <w:r>
-        <w:rPr>
-          <w:rFonts w:asciiTheme="minorEastAsia" w:hAnsiTheme="minorEastAsia" w:cs="Segoe UI" w:hint="eastAsia"/>
-          <w:color w:val="333333"/>
-          <w:kern w:val="0"/>
-          <w:szCs w:val="21"/>
-        </w:rPr>
         <w:t xml:space="preserve">  ?????</w:t>
       </w:r>
+      <w:proofErr w:type="gramEnd"/>
     </w:p>
     <w:p>
       <w:pPr>
@@ -3331,20 +5187,40 @@
         <w:spacing w:before="100" w:beforeAutospacing="1" w:after="100" w:afterAutospacing="1" w:line="360" w:lineRule="auto"/>
         <w:jc w:val="left"/>
         <w:rPr>
-          <w:rFonts w:asciiTheme="minorEastAsia" w:hAnsiTheme="minorEastAsia" w:cs="Segoe UI" w:hint="eastAsia"/>
-          <w:color w:val="333333"/>
-          <w:kern w:val="0"/>
-          <w:szCs w:val="21"/>
-        </w:rPr>
-      </w:pPr>
-      <w:r>
-        <w:rPr>
-          <w:rFonts w:asciiTheme="minorEastAsia" w:hAnsiTheme="minorEastAsia" w:cs="Segoe UI"/>
-          <w:color w:val="333333"/>
-          <w:kern w:val="0"/>
-          <w:szCs w:val="21"/>
-        </w:rPr>
-        <w:t>启动system微服务 (</w:t>
+          <w:rFonts w:asciiTheme="minorEastAsia" w:hAnsiTheme="minorEastAsia" w:cs="Segoe UI"/>
+          <w:color w:val="333333"/>
+          <w:kern w:val="0"/>
+          <w:szCs w:val="21"/>
+        </w:rPr>
+      </w:pPr>
+      <w:r>
+        <w:rPr>
+          <w:rFonts w:asciiTheme="minorEastAsia" w:hAnsiTheme="minorEastAsia" w:cs="Segoe UI"/>
+          <w:color w:val="333333"/>
+          <w:kern w:val="0"/>
+          <w:szCs w:val="21"/>
+        </w:rPr>
+        <w:t>启动system</w:t>
+      </w:r>
+      <w:proofErr w:type="gramStart"/>
+      <w:r>
+        <w:rPr>
+          <w:rFonts w:asciiTheme="minorEastAsia" w:hAnsiTheme="minorEastAsia" w:cs="Segoe UI"/>
+          <w:color w:val="333333"/>
+          <w:kern w:val="0"/>
+          <w:szCs w:val="21"/>
+        </w:rPr>
+        <w:t>微服务</w:t>
+      </w:r>
+      <w:proofErr w:type="gramEnd"/>
+      <w:r>
+        <w:rPr>
+          <w:rFonts w:asciiTheme="minorEastAsia" w:hAnsiTheme="minorEastAsia" w:cs="Segoe UI"/>
+          <w:color w:val="333333"/>
+          <w:kern w:val="0"/>
+          <w:szCs w:val="21"/>
+        </w:rPr>
+        <w:t xml:space="preserve"> (</w:t>
       </w:r>
       <w:proofErr w:type="spellStart"/>
       <w:r>
@@ -3372,7 +5248,7 @@
         <w:tblStyle w:val="a7"/>
         <w:tblW w:w="0" w:type="auto"/>
         <w:shd w:val="clear" w:color="auto" w:fill="D9D9D9" w:themeFill="background1" w:themeFillShade="D9"/>
-        <w:tblLook w:val="04A0"/>
+        <w:tblLook w:val="04A0" w:firstRow="1" w:lastRow="0" w:firstColumn="1" w:lastColumn="0" w:noHBand="0" w:noVBand="1"/>
       </w:tblPr>
       <w:tblGrid>
         <w:gridCol w:w="14174"/>
@@ -3387,7 +5263,7 @@
             <w:pPr>
               <w:spacing w:line="360" w:lineRule="auto"/>
               <w:rPr>
-                <w:rFonts w:asciiTheme="minorEastAsia" w:hAnsiTheme="minorEastAsia" w:hint="eastAsia"/>
+                <w:rFonts w:asciiTheme="minorEastAsia" w:hAnsiTheme="minorEastAsia"/>
                 <w:szCs w:val="21"/>
               </w:rPr>
             </w:pPr>
@@ -3413,7 +5289,7 @@
       <w:pPr>
         <w:spacing w:line="360" w:lineRule="auto"/>
         <w:rPr>
-          <w:rFonts w:asciiTheme="minorEastAsia" w:hAnsiTheme="minorEastAsia" w:hint="eastAsia"/>
+          <w:rFonts w:asciiTheme="minorEastAsia" w:hAnsiTheme="minorEastAsia"/>
           <w:szCs w:val="21"/>
         </w:rPr>
       </w:pPr>
@@ -3422,7 +5298,7 @@
       <w:pPr>
         <w:spacing w:line="360" w:lineRule="auto"/>
         <w:rPr>
-          <w:rFonts w:asciiTheme="minorEastAsia" w:hAnsiTheme="minorEastAsia" w:hint="eastAsia"/>
+          <w:rFonts w:asciiTheme="minorEastAsia" w:hAnsiTheme="minorEastAsia"/>
           <w:szCs w:val="21"/>
         </w:rPr>
       </w:pPr>
@@ -3490,20 +5366,40 @@
         <w:spacing w:before="100" w:beforeAutospacing="1" w:after="100" w:afterAutospacing="1" w:line="360" w:lineRule="auto"/>
         <w:jc w:val="left"/>
         <w:rPr>
-          <w:rFonts w:asciiTheme="minorEastAsia" w:hAnsiTheme="minorEastAsia" w:cs="Segoe UI" w:hint="eastAsia"/>
-          <w:color w:val="333333"/>
-          <w:kern w:val="0"/>
-          <w:szCs w:val="21"/>
-        </w:rPr>
-      </w:pPr>
-      <w:r>
-        <w:rPr>
-          <w:rFonts w:asciiTheme="minorEastAsia" w:hAnsiTheme="minorEastAsia" w:cs="Segoe UI"/>
-          <w:color w:val="333333"/>
-          <w:kern w:val="0"/>
-          <w:szCs w:val="21"/>
-        </w:rPr>
-        <w:t>添加微服务启动依赖</w:t>
+          <w:rFonts w:asciiTheme="minorEastAsia" w:hAnsiTheme="minorEastAsia" w:cs="Segoe UI"/>
+          <w:color w:val="333333"/>
+          <w:kern w:val="0"/>
+          <w:szCs w:val="21"/>
+        </w:rPr>
+      </w:pPr>
+      <w:r>
+        <w:rPr>
+          <w:rFonts w:asciiTheme="minorEastAsia" w:hAnsiTheme="minorEastAsia" w:cs="Segoe UI"/>
+          <w:color w:val="333333"/>
+          <w:kern w:val="0"/>
+          <w:szCs w:val="21"/>
+        </w:rPr>
+        <w:t>添加</w:t>
+      </w:r>
+      <w:proofErr w:type="gramStart"/>
+      <w:r>
+        <w:rPr>
+          <w:rFonts w:asciiTheme="minorEastAsia" w:hAnsiTheme="minorEastAsia" w:cs="Segoe UI"/>
+          <w:color w:val="333333"/>
+          <w:kern w:val="0"/>
+          <w:szCs w:val="21"/>
+        </w:rPr>
+        <w:t>微服务</w:t>
+      </w:r>
+      <w:proofErr w:type="gramEnd"/>
+      <w:r>
+        <w:rPr>
+          <w:rFonts w:asciiTheme="minorEastAsia" w:hAnsiTheme="minorEastAsia" w:cs="Segoe UI"/>
+          <w:color w:val="333333"/>
+          <w:kern w:val="0"/>
+          <w:szCs w:val="21"/>
+        </w:rPr>
+        <w:t>启动依赖</w:t>
       </w:r>
     </w:p>
     <w:p>
@@ -3513,7 +5409,7 @@
         <w:ind w:left="360"/>
         <w:jc w:val="left"/>
         <w:rPr>
-          <w:rFonts w:asciiTheme="minorEastAsia" w:hAnsiTheme="minorEastAsia" w:cs="Segoe UI" w:hint="eastAsia"/>
+          <w:rFonts w:asciiTheme="minorEastAsia" w:hAnsiTheme="minorEastAsia" w:cs="Segoe UI"/>
           <w:color w:val="333333"/>
           <w:kern w:val="0"/>
           <w:szCs w:val="21"/>
@@ -3525,32 +5421,50 @@
           <w:rFonts w:asciiTheme="minorEastAsia" w:hAnsiTheme="minorEastAsia"/>
           <w:szCs w:val="21"/>
         </w:rPr>
-        <w:t>jeecg-boot</w:t>
-      </w:r>
+        <w:t>jeecg</w:t>
+      </w:r>
+      <w:proofErr w:type="spellEnd"/>
       <w:r>
         <w:rPr>
           <w:rFonts w:asciiTheme="minorEastAsia" w:hAnsiTheme="minorEastAsia"/>
           <w:szCs w:val="21"/>
         </w:rPr>
+        <w:t>-boot</w:t>
+      </w:r>
+      <w:r>
+        <w:rPr>
+          <w:rFonts w:asciiTheme="minorEastAsia" w:hAnsiTheme="minorEastAsia"/>
+          <w:szCs w:val="21"/>
+        </w:rPr>
         <w:t>\</w:t>
       </w:r>
-      <w:r>
-        <w:rPr>
-          <w:rFonts w:asciiTheme="minorEastAsia" w:hAnsiTheme="minorEastAsia" w:cs="Segoe UI"/>
-          <w:color w:val="333333"/>
-          <w:kern w:val="0"/>
-          <w:szCs w:val="21"/>
-        </w:rPr>
-        <w:t>jeecg-boot-module-demo\pom.xml</w:t>
+      <w:proofErr w:type="spellStart"/>
+      <w:r>
+        <w:rPr>
+          <w:rFonts w:asciiTheme="minorEastAsia" w:hAnsiTheme="minorEastAsia" w:cs="Segoe UI"/>
+          <w:color w:val="333333"/>
+          <w:kern w:val="0"/>
+          <w:szCs w:val="21"/>
+        </w:rPr>
+        <w:t>jeecg</w:t>
       </w:r>
       <w:proofErr w:type="spellEnd"/>
+      <w:r>
+        <w:rPr>
+          <w:rFonts w:asciiTheme="minorEastAsia" w:hAnsiTheme="minorEastAsia" w:cs="Segoe UI"/>
+          <w:color w:val="333333"/>
+          <w:kern w:val="0"/>
+          <w:szCs w:val="21"/>
+        </w:rPr>
+        <w:t>-boot-module-demo\pom.xml</w:t>
+      </w:r>
     </w:p>
     <w:tbl>
       <w:tblPr>
         <w:tblStyle w:val="a7"/>
         <w:tblW w:w="0" w:type="auto"/>
         <w:shd w:val="clear" w:color="auto" w:fill="D9D9D9" w:themeFill="background1" w:themeFillShade="D9"/>
-        <w:tblLook w:val="04A0"/>
+        <w:tblLook w:val="04A0" w:firstRow="1" w:lastRow="0" w:firstColumn="1" w:lastColumn="0" w:noHBand="0" w:noVBand="1"/>
       </w:tblPr>
       <w:tblGrid>
         <w:gridCol w:w="14174"/>
@@ -3741,7 +5655,7 @@
             <w:pPr>
               <w:spacing w:line="360" w:lineRule="auto"/>
               <w:rPr>
-                <w:rFonts w:asciiTheme="minorEastAsia" w:hAnsiTheme="minorEastAsia" w:hint="eastAsia"/>
+                <w:rFonts w:asciiTheme="minorEastAsia" w:hAnsiTheme="minorEastAsia"/>
                 <w:szCs w:val="21"/>
               </w:rPr>
             </w:pPr>
@@ -3760,7 +5674,7 @@
       <w:pPr>
         <w:spacing w:line="360" w:lineRule="auto"/>
         <w:rPr>
-          <w:rFonts w:asciiTheme="minorEastAsia" w:hAnsiTheme="minorEastAsia" w:hint="eastAsia"/>
+          <w:rFonts w:asciiTheme="minorEastAsia" w:hAnsiTheme="minorEastAsia"/>
           <w:szCs w:val="21"/>
         </w:rPr>
       </w:pPr>
@@ -3789,7 +5703,7 @@
                     </pic:cNvPicPr>
                   </pic:nvPicPr>
                   <pic:blipFill>
-                    <a:blip r:embed="rId11" cstate="print"/>
+                    <a:blip r:embed="rId14" cstate="print"/>
                     <a:srcRect/>
                     <a:stretch>
                       <a:fillRect/>
@@ -3828,7 +5742,7 @@
         <w:spacing w:before="100" w:beforeAutospacing="1" w:after="100" w:afterAutospacing="1" w:line="360" w:lineRule="auto"/>
         <w:jc w:val="left"/>
         <w:rPr>
-          <w:rFonts w:asciiTheme="minorEastAsia" w:hAnsiTheme="minorEastAsia" w:cs="Segoe UI" w:hint="eastAsia"/>
+          <w:rFonts w:asciiTheme="minorEastAsia" w:hAnsiTheme="minorEastAsia" w:cs="Segoe UI"/>
           <w:color w:val="333333"/>
           <w:kern w:val="0"/>
           <w:szCs w:val="21"/>
@@ -3852,7 +5766,7 @@
         <w:ind w:left="360"/>
         <w:jc w:val="left"/>
         <w:rPr>
-          <w:rFonts w:asciiTheme="minorEastAsia" w:hAnsiTheme="minorEastAsia" w:cs="Segoe UI" w:hint="eastAsia"/>
+          <w:rFonts w:asciiTheme="minorEastAsia" w:hAnsiTheme="minorEastAsia" w:cs="Segoe UI"/>
           <w:color w:val="333333"/>
           <w:kern w:val="0"/>
           <w:szCs w:val="21"/>
@@ -3864,15 +5778,25 @@
           <w:rFonts w:asciiTheme="minorEastAsia" w:hAnsiTheme="minorEastAsia"/>
           <w:szCs w:val="21"/>
         </w:rPr>
-        <w:t>jeecg-boot\</w:t>
-      </w:r>
+        <w:t>jeecg</w:t>
+      </w:r>
+      <w:proofErr w:type="spellEnd"/>
       <w:r>
         <w:rPr>
           <w:rFonts w:asciiTheme="minorEastAsia" w:hAnsiTheme="minorEastAsia"/>
           <w:szCs w:val="21"/>
         </w:rPr>
+        <w:t>-boot\</w:t>
+      </w:r>
+      <w:proofErr w:type="spellStart"/>
+      <w:r>
+        <w:rPr>
+          <w:rFonts w:asciiTheme="minorEastAsia" w:hAnsiTheme="minorEastAsia"/>
+          <w:szCs w:val="21"/>
+        </w:rPr>
         <w:t>jeecg</w:t>
       </w:r>
+      <w:proofErr w:type="spellEnd"/>
       <w:r>
         <w:rPr>
           <w:rFonts w:asciiTheme="minorEastAsia" w:hAnsiTheme="minorEastAsia" w:cs="Segoe UI"/>
@@ -3882,14 +5806,13 @@
         </w:rPr>
         <w:t>-boot-module-demo\pom.xml</w:t>
       </w:r>
-      <w:proofErr w:type="spellEnd"/>
     </w:p>
     <w:tbl>
       <w:tblPr>
         <w:tblStyle w:val="a7"/>
         <w:tblW w:w="0" w:type="auto"/>
         <w:shd w:val="clear" w:color="auto" w:fill="D9D9D9" w:themeFill="background1" w:themeFillShade="D9"/>
-        <w:tblLook w:val="04A0"/>
+        <w:tblLook w:val="04A0" w:firstRow="1" w:lastRow="0" w:firstColumn="1" w:lastColumn="0" w:noHBand="0" w:noVBand="1"/>
       </w:tblPr>
       <w:tblGrid>
         <w:gridCol w:w="14174"/>
@@ -3904,7 +5827,7 @@
             <w:pPr>
               <w:spacing w:line="360" w:lineRule="auto"/>
               <w:rPr>
-                <w:rFonts w:asciiTheme="minorEastAsia" w:hAnsiTheme="minorEastAsia" w:hint="eastAsia"/>
+                <w:rFonts w:asciiTheme="minorEastAsia" w:hAnsiTheme="minorEastAsia"/>
                 <w:szCs w:val="21"/>
               </w:rPr>
             </w:pPr>
@@ -3921,23 +5844,7 @@
                 <w:szCs w:val="21"/>
               </w:rPr>
               <w:br/>
-              <w:t xml:space="preserve">    &lt;</w:t>
-            </w:r>
-            <w:proofErr w:type="spellStart"/>
-            <w:r>
-              <w:rPr>
-                <w:rFonts w:asciiTheme="minorEastAsia" w:hAnsiTheme="minorEastAsia"/>
-                <w:szCs w:val="21"/>
-              </w:rPr>
-              <w:t>plugins</w:t>
-            </w:r>
-            <w:proofErr w:type="spellEnd"/>
-            <w:r>
-              <w:rPr>
-                <w:rFonts w:asciiTheme="minorEastAsia" w:hAnsiTheme="minorEastAsia"/>
-                <w:szCs w:val="21"/>
-              </w:rPr>
-              <w:t>&gt;</w:t>
+              <w:t xml:space="preserve">    &lt;plugins&gt;</w:t>
             </w:r>
             <w:r>
               <w:rPr>
@@ -3945,23 +5852,7 @@
                 <w:szCs w:val="21"/>
               </w:rPr>
               <w:br/>
-              <w:t xml:space="preserve">        &lt;</w:t>
-            </w:r>
-            <w:proofErr w:type="spellStart"/>
-            <w:r>
-              <w:rPr>
-                <w:rFonts w:asciiTheme="minorEastAsia" w:hAnsiTheme="minorEastAsia"/>
-                <w:szCs w:val="21"/>
-              </w:rPr>
-              <w:t>plugin</w:t>
-            </w:r>
-            <w:proofErr w:type="spellEnd"/>
-            <w:r>
-              <w:rPr>
-                <w:rFonts w:asciiTheme="minorEastAsia" w:hAnsiTheme="minorEastAsia"/>
-                <w:szCs w:val="21"/>
-              </w:rPr>
-              <w:t>&gt;</w:t>
+              <w:t xml:space="preserve">        &lt;plugin&gt;</w:t>
             </w:r>
             <w:r>
               <w:rPr>
@@ -4048,7 +5939,7 @@
                 <w:rFonts w:asciiTheme="minorEastAsia" w:hAnsiTheme="minorEastAsia"/>
                 <w:szCs w:val="21"/>
               </w:rPr>
-              <w:t>&gt;spring-boot-maven-</w:t>
+              <w:t>&gt;spring-boot-maven-plugin&lt;/</w:t>
             </w:r>
             <w:proofErr w:type="spellStart"/>
             <w:r>
@@ -4056,7 +5947,7 @@
                 <w:rFonts w:asciiTheme="minorEastAsia" w:hAnsiTheme="minorEastAsia"/>
                 <w:szCs w:val="21"/>
               </w:rPr>
-              <w:t>plugin</w:t>
+              <w:t>artifactId</w:t>
             </w:r>
             <w:proofErr w:type="spellEnd"/>
             <w:r>
@@ -4064,22 +5955,6 @@
                 <w:rFonts w:asciiTheme="minorEastAsia" w:hAnsiTheme="minorEastAsia"/>
                 <w:szCs w:val="21"/>
               </w:rPr>
-              <w:t>&lt;/</w:t>
-            </w:r>
-            <w:proofErr w:type="spellStart"/>
-            <w:r>
-              <w:rPr>
-                <w:rFonts w:asciiTheme="minorEastAsia" w:hAnsiTheme="minorEastAsia"/>
-                <w:szCs w:val="21"/>
-              </w:rPr>
-              <w:t>artifactId</w:t>
-            </w:r>
-            <w:proofErr w:type="spellEnd"/>
-            <w:r>
-              <w:rPr>
-                <w:rFonts w:asciiTheme="minorEastAsia" w:hAnsiTheme="minorEastAsia"/>
-                <w:szCs w:val="21"/>
-              </w:rPr>
               <w:t>&gt;</w:t>
             </w:r>
             <w:r>
@@ -4088,23 +5963,7 @@
                 <w:szCs w:val="21"/>
               </w:rPr>
               <w:br/>
-              <w:t xml:space="preserve">        &lt;/</w:t>
-            </w:r>
-            <w:proofErr w:type="spellStart"/>
-            <w:r>
-              <w:rPr>
-                <w:rFonts w:asciiTheme="minorEastAsia" w:hAnsiTheme="minorEastAsia"/>
-                <w:szCs w:val="21"/>
-              </w:rPr>
-              <w:t>plugin</w:t>
-            </w:r>
-            <w:proofErr w:type="spellEnd"/>
-            <w:r>
-              <w:rPr>
-                <w:rFonts w:asciiTheme="minorEastAsia" w:hAnsiTheme="minorEastAsia"/>
-                <w:szCs w:val="21"/>
-              </w:rPr>
-              <w:t>&gt;</w:t>
+              <w:t xml:space="preserve">        &lt;/plugin&gt;</w:t>
             </w:r>
             <w:r>
               <w:rPr>
@@ -4112,23 +5971,7 @@
                 <w:szCs w:val="21"/>
               </w:rPr>
               <w:br/>
-              <w:t xml:space="preserve">    &lt;/</w:t>
-            </w:r>
-            <w:proofErr w:type="spellStart"/>
-            <w:r>
-              <w:rPr>
-                <w:rFonts w:asciiTheme="minorEastAsia" w:hAnsiTheme="minorEastAsia"/>
-                <w:szCs w:val="21"/>
-              </w:rPr>
-              <w:t>plugins</w:t>
-            </w:r>
-            <w:proofErr w:type="spellEnd"/>
-            <w:r>
-              <w:rPr>
-                <w:rFonts w:asciiTheme="minorEastAsia" w:hAnsiTheme="minorEastAsia"/>
-                <w:szCs w:val="21"/>
-              </w:rPr>
-              <w:t>&gt;</w:t>
+              <w:t xml:space="preserve">    &lt;/plugins&gt;</w:t>
             </w:r>
             <w:r>
               <w:rPr>
@@ -4146,7 +5989,7 @@
       <w:pPr>
         <w:spacing w:line="360" w:lineRule="auto"/>
         <w:rPr>
-          <w:rFonts w:asciiTheme="minorEastAsia" w:hAnsiTheme="minorEastAsia" w:hint="eastAsia"/>
+          <w:rFonts w:asciiTheme="minorEastAsia" w:hAnsiTheme="minorEastAsia"/>
           <w:szCs w:val="21"/>
         </w:rPr>
       </w:pPr>
@@ -4155,7 +5998,7 @@
       <w:pPr>
         <w:spacing w:line="360" w:lineRule="auto"/>
         <w:rPr>
-          <w:rFonts w:asciiTheme="minorEastAsia" w:hAnsiTheme="minorEastAsia" w:hint="eastAsia"/>
+          <w:rFonts w:asciiTheme="minorEastAsia" w:hAnsiTheme="minorEastAsia"/>
           <w:szCs w:val="21"/>
         </w:rPr>
       </w:pPr>
@@ -4184,7 +6027,7 @@
                     </pic:cNvPicPr>
                   </pic:nvPicPr>
                   <pic:blipFill>
-                    <a:blip r:embed="rId12" cstate="print"/>
+                    <a:blip r:embed="rId15" cstate="print"/>
                     <a:srcRect/>
                     <a:stretch>
                       <a:fillRect/>
@@ -4223,7 +6066,7 @@
         <w:spacing w:before="100" w:beforeAutospacing="1" w:after="100" w:afterAutospacing="1" w:line="360" w:lineRule="auto"/>
         <w:jc w:val="left"/>
         <w:rPr>
-          <w:rFonts w:asciiTheme="minorEastAsia" w:hAnsiTheme="minorEastAsia" w:cs="Segoe UI" w:hint="eastAsia"/>
+          <w:rFonts w:asciiTheme="minorEastAsia" w:hAnsiTheme="minorEastAsia" w:cs="Segoe UI"/>
           <w:color w:val="333333"/>
           <w:kern w:val="0"/>
           <w:szCs w:val="21"/>
@@ -4244,32 +6087,16 @@
       <w:pPr>
         <w:spacing w:line="360" w:lineRule="auto"/>
         <w:rPr>
-          <w:rFonts w:asciiTheme="minorEastAsia" w:hAnsiTheme="minorEastAsia" w:hint="eastAsia"/>
-          <w:szCs w:val="21"/>
-        </w:rPr>
-      </w:pPr>
-      <w:proofErr w:type="spellStart"/>
-      <w:r>
-        <w:rPr>
           <w:rFonts w:asciiTheme="minorEastAsia" w:hAnsiTheme="minorEastAsia"/>
           <w:szCs w:val="21"/>
         </w:rPr>
-        <w:t>jeecg</w:t>
-      </w:r>
-      <w:proofErr w:type="spellEnd"/>
+      </w:pPr>
       <w:r>
         <w:rPr>
           <w:rFonts w:asciiTheme="minorEastAsia" w:hAnsiTheme="minorEastAsia"/>
           <w:szCs w:val="21"/>
         </w:rPr>
-        <w:t>-boot\</w:t>
-      </w:r>
-      <w:r>
-        <w:rPr>
-          <w:rFonts w:asciiTheme="minorEastAsia" w:hAnsiTheme="minorEastAsia"/>
-          <w:szCs w:val="21"/>
-        </w:rPr>
-        <w:t xml:space="preserve"> </w:t>
+        <w:t>jeecg-boot\</w:t>
       </w:r>
       <w:r>
         <w:rPr>
@@ -4283,7 +6110,7 @@
       <w:pPr>
         <w:spacing w:line="360" w:lineRule="auto"/>
         <w:rPr>
-          <w:rFonts w:asciiTheme="minorEastAsia" w:hAnsiTheme="minorEastAsia" w:hint="eastAsia"/>
+          <w:rFonts w:asciiTheme="minorEastAsia" w:hAnsiTheme="minorEastAsia"/>
           <w:szCs w:val="21"/>
         </w:rPr>
       </w:pPr>
@@ -4292,16 +6119,325 @@
       <w:pPr>
         <w:spacing w:line="360" w:lineRule="auto"/>
         <w:rPr>
-          <w:rFonts w:asciiTheme="minorEastAsia" w:hAnsiTheme="minorEastAsia" w:hint="eastAsia"/>
+          <w:rFonts w:asciiTheme="minorEastAsia" w:hAnsiTheme="minorEastAsia"/>
           <w:szCs w:val="21"/>
         </w:rPr>
       </w:pPr>
     </w:p>
     <w:p>
       <w:pPr>
+        <w:pStyle w:val="a6"/>
+        <w:widowControl/>
+        <w:numPr>
+          <w:ilvl w:val="0"/>
+          <w:numId w:val="3"/>
+        </w:numPr>
+        <w:spacing w:after="168" w:line="360" w:lineRule="auto"/>
+        <w:ind w:firstLineChars="0"/>
+        <w:jc w:val="left"/>
+        <w:outlineLvl w:val="0"/>
+        <w:rPr>
+          <w:rFonts w:asciiTheme="minorEastAsia" w:hAnsiTheme="minorEastAsia" w:cs="Segoe UI"/>
+          <w:b/>
+          <w:color w:val="333333"/>
+          <w:kern w:val="0"/>
+          <w:szCs w:val="21"/>
+        </w:rPr>
+      </w:pPr>
+      <w:r>
+        <w:rPr>
+          <w:rFonts w:asciiTheme="minorEastAsia" w:hAnsiTheme="minorEastAsia" w:cs="Segoe UI"/>
+          <w:b/>
+          <w:color w:val="333333"/>
+          <w:kern w:val="0"/>
+          <w:szCs w:val="21"/>
+        </w:rPr>
+        <w:t>启动</w:t>
+      </w:r>
+      <w:r>
+        <w:rPr>
+          <w:rFonts w:asciiTheme="minorEastAsia" w:hAnsiTheme="minorEastAsia" w:cs="Segoe UI"/>
+          <w:b/>
+          <w:color w:val="333333"/>
+          <w:kern w:val="0"/>
+          <w:szCs w:val="21"/>
+        </w:rPr>
+        <w:t>前端</w:t>
+      </w:r>
+    </w:p>
+    <w:tbl>
+      <w:tblPr>
+        <w:tblStyle w:val="a7"/>
+        <w:tblW w:w="0" w:type="auto"/>
+        <w:shd w:val="clear" w:color="auto" w:fill="D9D9D9" w:themeFill="background1" w:themeFillShade="D9"/>
+        <w:tblLook w:val="04A0" w:firstRow="1" w:lastRow="0" w:firstColumn="1" w:lastColumn="0" w:noHBand="0" w:noVBand="1"/>
+      </w:tblPr>
+      <w:tblGrid>
+        <w:gridCol w:w="14174"/>
+      </w:tblGrid>
+      <w:tr>
+        <w:tc>
+          <w:tcPr>
+            <w:tcW w:w="14174" w:type="dxa"/>
+            <w:shd w:val="clear" w:color="auto" w:fill="D9D9D9" w:themeFill="background1" w:themeFillShade="D9"/>
+          </w:tcPr>
+          <w:p>
+            <w:pPr>
+              <w:spacing w:line="360" w:lineRule="auto"/>
+              <w:rPr>
+                <w:rFonts w:asciiTheme="minorEastAsia" w:hAnsiTheme="minorEastAsia"/>
+                <w:szCs w:val="21"/>
+              </w:rPr>
+            </w:pPr>
+            <w:r>
+              <w:rPr>
+                <w:rFonts w:asciiTheme="minorEastAsia" w:hAnsiTheme="minorEastAsia"/>
+                <w:szCs w:val="21"/>
+              </w:rPr>
+              <w:t>c</w:t>
+            </w:r>
+            <w:r>
+              <w:rPr>
+                <w:rFonts w:asciiTheme="minorEastAsia" w:hAnsiTheme="minorEastAsia"/>
+                <w:szCs w:val="21"/>
+              </w:rPr>
+              <w:t xml:space="preserve">d </w:t>
+            </w:r>
+            <w:r>
+              <w:rPr>
+                <w:rFonts w:asciiTheme="minorEastAsia" w:hAnsiTheme="minorEastAsia"/>
+                <w:szCs w:val="21"/>
+              </w:rPr>
+              <w:t>ant-design-</w:t>
+            </w:r>
+            <w:proofErr w:type="spellStart"/>
+            <w:r>
+              <w:rPr>
+                <w:rFonts w:asciiTheme="minorEastAsia" w:hAnsiTheme="minorEastAsia"/>
+                <w:szCs w:val="21"/>
+              </w:rPr>
+              <w:t>vue</w:t>
+            </w:r>
+            <w:proofErr w:type="spellEnd"/>
+            <w:r>
+              <w:rPr>
+                <w:rFonts w:asciiTheme="minorEastAsia" w:hAnsiTheme="minorEastAsia"/>
+                <w:szCs w:val="21"/>
+              </w:rPr>
+              <w:t>-</w:t>
+            </w:r>
+            <w:proofErr w:type="spellStart"/>
+            <w:r>
+              <w:rPr>
+                <w:rFonts w:asciiTheme="minorEastAsia" w:hAnsiTheme="minorEastAsia"/>
+                <w:szCs w:val="21"/>
+              </w:rPr>
+              <w:t>jeecg</w:t>
+            </w:r>
+            <w:proofErr w:type="spellEnd"/>
+          </w:p>
+          <w:p>
+            <w:pPr>
+              <w:spacing w:line="360" w:lineRule="auto"/>
+              <w:rPr>
+                <w:rFonts w:asciiTheme="minorEastAsia" w:hAnsiTheme="minorEastAsia"/>
+                <w:szCs w:val="21"/>
+              </w:rPr>
+            </w:pPr>
+            <w:proofErr w:type="spellStart"/>
+            <w:r>
+              <w:rPr>
+                <w:rFonts w:asciiTheme="minorEastAsia" w:hAnsiTheme="minorEastAsia"/>
+                <w:szCs w:val="21"/>
+              </w:rPr>
+              <w:t>docker</w:t>
+            </w:r>
+            <w:proofErr w:type="spellEnd"/>
+            <w:r>
+              <w:rPr>
+                <w:rFonts w:asciiTheme="minorEastAsia" w:hAnsiTheme="minorEastAsia"/>
+                <w:szCs w:val="21"/>
+              </w:rPr>
+              <w:t xml:space="preserve"> </w:t>
+            </w:r>
+            <w:r>
+              <w:rPr>
+                <w:rFonts w:asciiTheme="minorEastAsia" w:hAnsiTheme="minorEastAsia"/>
+                <w:szCs w:val="21"/>
+              </w:rPr>
+              <w:t xml:space="preserve">run </w:t>
+            </w:r>
+            <w:r>
+              <w:rPr>
+                <w:rFonts w:asciiTheme="minorEastAsia" w:hAnsiTheme="minorEastAsia"/>
+                <w:szCs w:val="21"/>
+              </w:rPr>
+              <w:t xml:space="preserve">-it </w:t>
+            </w:r>
+            <w:r>
+              <w:rPr>
+                <w:rFonts w:asciiTheme="minorEastAsia" w:hAnsiTheme="minorEastAsia"/>
+                <w:szCs w:val="21"/>
+              </w:rPr>
+              <w:t>-</w:t>
+            </w:r>
+            <w:r>
+              <w:rPr>
+                <w:rFonts w:asciiTheme="minorEastAsia" w:hAnsiTheme="minorEastAsia"/>
+                <w:szCs w:val="21"/>
+              </w:rPr>
+              <w:t>-</w:t>
+            </w:r>
+            <w:proofErr w:type="spellStart"/>
+            <w:r>
+              <w:rPr>
+                <w:rFonts w:asciiTheme="minorEastAsia" w:hAnsiTheme="minorEastAsia"/>
+                <w:szCs w:val="21"/>
+              </w:rPr>
+              <w:t>rm</w:t>
+            </w:r>
+            <w:proofErr w:type="spellEnd"/>
+            <w:r>
+              <w:rPr>
+                <w:rFonts w:asciiTheme="minorEastAsia" w:hAnsiTheme="minorEastAsia"/>
+                <w:szCs w:val="21"/>
+              </w:rPr>
+              <w:t xml:space="preserve"> -v $PWD:/</w:t>
+            </w:r>
+            <w:proofErr w:type="spellStart"/>
+            <w:r>
+              <w:rPr>
+                <w:rFonts w:asciiTheme="minorEastAsia" w:hAnsiTheme="minorEastAsia"/>
+                <w:szCs w:val="21"/>
+              </w:rPr>
+              <w:t>jeecgboot</w:t>
+            </w:r>
+            <w:proofErr w:type="spellEnd"/>
+            <w:r>
+              <w:rPr>
+                <w:rFonts w:asciiTheme="minorEastAsia" w:hAnsiTheme="minorEastAsia"/>
+                <w:szCs w:val="21"/>
+              </w:rPr>
+              <w:t xml:space="preserve"> </w:t>
+            </w:r>
+            <w:r>
+              <w:rPr>
+                <w:rFonts w:asciiTheme="minorEastAsia" w:hAnsiTheme="minorEastAsia"/>
+                <w:szCs w:val="21"/>
+              </w:rPr>
+              <w:t>-</w:t>
+            </w:r>
+            <w:r>
+              <w:rPr>
+                <w:rFonts w:asciiTheme="minorEastAsia" w:hAnsiTheme="minorEastAsia"/>
+                <w:szCs w:val="21"/>
+              </w:rPr>
+              <w:t xml:space="preserve">w </w:t>
+            </w:r>
+            <w:r>
+              <w:rPr>
+                <w:rFonts w:asciiTheme="minorEastAsia" w:hAnsiTheme="minorEastAsia" w:hint="eastAsia"/>
+                <w:szCs w:val="21"/>
+              </w:rPr>
+              <w:t>/</w:t>
+            </w:r>
+            <w:proofErr w:type="spellStart"/>
+            <w:r>
+              <w:rPr>
+                <w:rFonts w:asciiTheme="minorEastAsia" w:hAnsiTheme="minorEastAsia"/>
+                <w:szCs w:val="21"/>
+              </w:rPr>
+              <w:t>jeecgboot</w:t>
+            </w:r>
+            <w:proofErr w:type="spellEnd"/>
+            <w:r>
+              <w:rPr>
+                <w:rFonts w:asciiTheme="minorEastAsia" w:hAnsiTheme="minorEastAsia"/>
+                <w:szCs w:val="21"/>
+              </w:rPr>
+              <w:t xml:space="preserve"> </w:t>
+            </w:r>
+            <w:r>
+              <w:rPr>
+                <w:rFonts w:asciiTheme="minorEastAsia" w:hAnsiTheme="minorEastAsia"/>
+                <w:szCs w:val="21"/>
+              </w:rPr>
+              <w:t xml:space="preserve">-p 3000:3000 </w:t>
+            </w:r>
+            <w:r>
+              <w:rPr>
+                <w:rFonts w:asciiTheme="minorEastAsia" w:hAnsiTheme="minorEastAsia"/>
+                <w:szCs w:val="21"/>
+              </w:rPr>
+              <w:t>node:16.8.0</w:t>
+            </w:r>
+            <w:r>
+              <w:rPr>
+                <w:rFonts w:asciiTheme="minorEastAsia" w:hAnsiTheme="minorEastAsia"/>
+                <w:szCs w:val="21"/>
+              </w:rPr>
+              <w:t xml:space="preserve"> bash</w:t>
+            </w:r>
+            <w:r>
+              <w:rPr>
+                <w:rFonts w:asciiTheme="minorEastAsia" w:hAnsiTheme="minorEastAsia"/>
+                <w:szCs w:val="21"/>
+              </w:rPr>
+              <w:t xml:space="preserve"> -c </w:t>
+            </w:r>
+            <w:r>
+              <w:rPr>
+                <w:rFonts w:asciiTheme="minorEastAsia" w:hAnsiTheme="minorEastAsia"/>
+                <w:szCs w:val="21"/>
+              </w:rPr>
+              <w:t>"</w:t>
+            </w:r>
+            <w:r>
+              <w:rPr>
+                <w:rFonts w:asciiTheme="minorEastAsia" w:hAnsiTheme="minorEastAsia"/>
+                <w:szCs w:val="21"/>
+              </w:rPr>
+              <w:t>yarn install</w:t>
+            </w:r>
+            <w:r>
+              <w:rPr>
+                <w:rFonts w:asciiTheme="minorEastAsia" w:hAnsiTheme="minorEastAsia"/>
+                <w:szCs w:val="21"/>
+              </w:rPr>
+              <w:t xml:space="preserve"> &amp;&amp; </w:t>
+            </w:r>
+            <w:r>
+              <w:rPr>
+                <w:rFonts w:asciiTheme="minorEastAsia" w:hAnsiTheme="minorEastAsia"/>
+                <w:szCs w:val="21"/>
+              </w:rPr>
+              <w:t>yarn serve</w:t>
+            </w:r>
+            <w:r>
+              <w:rPr>
+                <w:rFonts w:asciiTheme="minorEastAsia" w:hAnsiTheme="minorEastAsia"/>
+                <w:szCs w:val="21"/>
+              </w:rPr>
+              <w:t>"</w:t>
+            </w:r>
+          </w:p>
+          <w:p>
+            <w:pPr>
+              <w:spacing w:line="360" w:lineRule="auto"/>
+              <w:rPr>
+                <w:rFonts w:asciiTheme="minorEastAsia" w:hAnsiTheme="minorEastAsia"/>
+                <w:szCs w:val="21"/>
+              </w:rPr>
+            </w:pPr>
+          </w:p>
+        </w:tc>
+      </w:tr>
+    </w:tbl>
+    <w:p>
+      <w:pPr>
         <w:spacing w:line="360" w:lineRule="auto"/>
         <w:rPr>
-          <w:rFonts w:asciiTheme="minorEastAsia" w:hAnsiTheme="minorEastAsia" w:hint="eastAsia"/>
+          <w:rFonts w:asciiTheme="minorEastAsia" w:hAnsiTheme="minorEastAsia"/>
           <w:szCs w:val="21"/>
         </w:rPr>
       </w:pPr>
@@ -4310,7 +6446,7 @@
       <w:pPr>
         <w:spacing w:line="360" w:lineRule="auto"/>
         <w:rPr>
-          <w:rFonts w:asciiTheme="minorEastAsia" w:hAnsiTheme="minorEastAsia" w:hint="eastAsia"/>
+          <w:rFonts w:asciiTheme="minorEastAsia" w:hAnsiTheme="minorEastAsia"/>
           <w:szCs w:val="21"/>
         </w:rPr>
       </w:pPr>
@@ -4319,7 +6455,7 @@
       <w:pPr>
         <w:spacing w:line="360" w:lineRule="auto"/>
         <w:rPr>
-          <w:rFonts w:asciiTheme="minorEastAsia" w:hAnsiTheme="minorEastAsia" w:hint="eastAsia"/>
+          <w:rFonts w:asciiTheme="minorEastAsia" w:hAnsiTheme="minorEastAsia"/>
           <w:szCs w:val="21"/>
         </w:rPr>
       </w:pPr>
@@ -4328,7 +6464,7 @@
       <w:pPr>
         <w:spacing w:line="360" w:lineRule="auto"/>
         <w:rPr>
-          <w:rFonts w:asciiTheme="minorEastAsia" w:hAnsiTheme="minorEastAsia" w:hint="eastAsia"/>
+          <w:rFonts w:asciiTheme="minorEastAsia" w:hAnsiTheme="minorEastAsia"/>
           <w:szCs w:val="21"/>
         </w:rPr>
       </w:pPr>
@@ -4344,8 +6480,8 @@
 </file>
 
 <file path=word/numbering.xml><?xml version="1.0" encoding="utf-8"?>
-<w:numbering xmlns:ve="http://schemas.openxmlformats.org/markup-compatibility/2006" xmlns:o="urn:schemas-microsoft-com:office:office" xmlns:r="http://schemas.openxmlformats.org/officeDocument/2006/relationships" xmlns:m="http://schemas.openxmlformats.org/officeDocument/2006/math" xmlns:v="urn:schemas-microsoft-com:vml" xmlns:wp="http://schemas.openxmlformats.org/drawingml/2006/wordprocessingDrawing" xmlns:w10="urn:schemas-microsoft-com:office:word" xmlns:w="http://schemas.openxmlformats.org/wordprocessingml/2006/main" xmlns:wne="http://schemas.microsoft.com/office/word/2006/wordml">
-  <w:abstractNum w:abstractNumId="0">
+<w:numbering xmlns:wpc="http://schemas.microsoft.com/office/word/2010/wordprocessingCanvas" xmlns:mc="http://schemas.openxmlformats.org/markup-compatibility/2006" xmlns:o="urn:schemas-microsoft-com:office:office" xmlns:r="http://schemas.openxmlformats.org/officeDocument/2006/relationships" xmlns:m="http://schemas.openxmlformats.org/officeDocument/2006/math" xmlns:v="urn:schemas-microsoft-com:vml" xmlns:wp14="http://schemas.microsoft.com/office/word/2010/wordprocessingDrawing" xmlns:wp="http://schemas.openxmlformats.org/drawingml/2006/wordprocessingDrawing" xmlns:w10="urn:schemas-microsoft-com:office:word" xmlns:w="http://schemas.openxmlformats.org/wordprocessingml/2006/main" xmlns:w14="http://schemas.microsoft.com/office/word/2010/wordml" xmlns:w15="http://schemas.microsoft.com/office/word/2012/wordml" xmlns:wpg="http://schemas.microsoft.com/office/word/2010/wordprocessingGroup" xmlns:wpi="http://schemas.microsoft.com/office/word/2010/wordprocessingInk" xmlns:wne="http://schemas.microsoft.com/office/word/2006/wordml" xmlns:wps="http://schemas.microsoft.com/office/word/2010/wordprocessingShape" mc:Ignorable="w14 w15 wp14">
+  <w:abstractNum w:abstractNumId="0" w15:restartNumberingAfterBreak="0">
     <w:nsid w:val="060769DE"/>
     <w:multiLevelType w:val="hybridMultilevel"/>
     <w:tmpl w:val="835A92F6"/>
@@ -4431,7 +6567,7 @@
       </w:pPr>
     </w:lvl>
   </w:abstractNum>
-  <w:abstractNum w:abstractNumId="1">
+  <w:abstractNum w:abstractNumId="1" w15:restartNumberingAfterBreak="0">
     <w:nsid w:val="44A358C8"/>
     <w:multiLevelType w:val="multilevel"/>
     <w:tmpl w:val="59B4C624"/>
@@ -4580,7 +6716,7 @@
       </w:rPr>
     </w:lvl>
   </w:abstractNum>
-  <w:abstractNum w:abstractNumId="2">
+  <w:abstractNum w:abstractNumId="2" w15:restartNumberingAfterBreak="0">
     <w:nsid w:val="7B937ECF"/>
     <w:multiLevelType w:val="multilevel"/>
     <w:tmpl w:val="38767790"/>
@@ -4742,7 +6878,7 @@
 </file>
 
 <file path=word/styles.xml><?xml version="1.0" encoding="utf-8"?>
-<w:styles xmlns:r="http://schemas.openxmlformats.org/officeDocument/2006/relationships" xmlns:w="http://schemas.openxmlformats.org/wordprocessingml/2006/main">
+<w:styles xmlns:mc="http://schemas.openxmlformats.org/markup-compatibility/2006" xmlns:r="http://schemas.openxmlformats.org/officeDocument/2006/relationships" xmlns:w="http://schemas.openxmlformats.org/wordprocessingml/2006/main" xmlns:w14="http://schemas.microsoft.com/office/word/2010/wordml" xmlns:w15="http://schemas.microsoft.com/office/word/2012/wordml" mc:Ignorable="w14 w15">
   <w:docDefaults>
     <w:rPrDefault>
       <w:rPr>
@@ -4755,144 +6891,378 @@
     </w:rPrDefault>
     <w:pPrDefault/>
   </w:docDefaults>
-  <w:latentStyles w:defLockedState="0" w:defUIPriority="99" w:defSemiHidden="1" w:defUnhideWhenUsed="1" w:defQFormat="0" w:count="267">
-    <w:lsdException w:name="Normal" w:semiHidden="0" w:uiPriority="0" w:unhideWhenUsed="0" w:qFormat="1"/>
-    <w:lsdException w:name="heading 1" w:semiHidden="0" w:uiPriority="9" w:unhideWhenUsed="0" w:qFormat="1"/>
-    <w:lsdException w:name="heading 2" w:uiPriority="9" w:qFormat="1"/>
-    <w:lsdException w:name="heading 3" w:uiPriority="9" w:qFormat="1"/>
-    <w:lsdException w:name="heading 4" w:uiPriority="9" w:qFormat="1"/>
-    <w:lsdException w:name="heading 5" w:uiPriority="9" w:qFormat="1"/>
-    <w:lsdException w:name="heading 6" w:uiPriority="9" w:qFormat="1"/>
-    <w:lsdException w:name="heading 7" w:uiPriority="9" w:qFormat="1"/>
-    <w:lsdException w:name="heading 8" w:uiPriority="9" w:qFormat="1"/>
-    <w:lsdException w:name="heading 9" w:uiPriority="9" w:qFormat="1"/>
-    <w:lsdException w:name="toc 1" w:uiPriority="39"/>
-    <w:lsdException w:name="toc 2" w:uiPriority="39"/>
-    <w:lsdException w:name="toc 3" w:uiPriority="39"/>
-    <w:lsdException w:name="toc 4" w:uiPriority="39"/>
-    <w:lsdException w:name="toc 5" w:uiPriority="39"/>
-    <w:lsdException w:name="toc 6" w:uiPriority="39"/>
-    <w:lsdException w:name="toc 7" w:uiPriority="39"/>
-    <w:lsdException w:name="toc 8" w:uiPriority="39"/>
-    <w:lsdException w:name="toc 9" w:uiPriority="39"/>
-    <w:lsdException w:name="caption" w:uiPriority="35" w:qFormat="1"/>
-    <w:lsdException w:name="Title" w:semiHidden="0" w:uiPriority="10" w:unhideWhenUsed="0" w:qFormat="1"/>
-    <w:lsdException w:name="Default Paragraph Font" w:uiPriority="1"/>
-    <w:lsdException w:name="Subtitle" w:semiHidden="0" w:uiPriority="11" w:unhideWhenUsed="0" w:qFormat="1"/>
-    <w:lsdException w:name="Strong" w:semiHidden="0" w:uiPriority="22" w:unhideWhenUsed="0" w:qFormat="1"/>
-    <w:lsdException w:name="Emphasis" w:semiHidden="0" w:uiPriority="20" w:unhideWhenUsed="0" w:qFormat="1"/>
-    <w:lsdException w:name="Table Grid" w:semiHidden="0" w:uiPriority="59" w:unhideWhenUsed="0"/>
-    <w:lsdException w:name="Placeholder Text" w:unhideWhenUsed="0"/>
-    <w:lsdException w:name="No Spacing" w:semiHidden="0" w:uiPriority="1" w:unhideWhenUsed="0" w:qFormat="1"/>
-    <w:lsdException w:name="Light Shading" w:semiHidden="0" w:uiPriority="60" w:unhideWhenUsed="0"/>
-    <w:lsdException w:name="Light List" w:semiHidden="0" w:uiPriority="61" w:unhideWhenUsed="0"/>
-    <w:lsdException w:name="Light Grid" w:semiHidden="0" w:uiPriority="62" w:unhideWhenUsed="0"/>
-    <w:lsdException w:name="Medium Shading 1" w:semiHidden="0" w:uiPriority="63" w:unhideWhenUsed="0"/>
-    <w:lsdException w:name="Medium Shading 2" w:semiHidden="0" w:uiPriority="64" w:unhideWhenUsed="0"/>
-    <w:lsdException w:name="Medium List 1" w:semiHidden="0" w:uiPriority="65" w:unhideWhenUsed="0"/>
-    <w:lsdException w:name="Medium List 2" w:semiHidden="0" w:uiPriority="66" w:unhideWhenUsed="0"/>
-    <w:lsdException w:name="Medium Grid 1" w:semiHidden="0" w:uiPriority="67" w:unhideWhenUsed="0"/>
-    <w:lsdException w:name="Medium Grid 2" w:semiHidden="0" w:uiPriority="68" w:unhideWhenUsed="0"/>
-    <w:lsdException w:name="Medium Grid 3" w:semiHidden="0" w:uiPriority="69" w:unhideWhenUsed="0"/>
-    <w:lsdException w:name="Dark List" w:semiHidden="0" w:uiPriority="70" w:unhideWhenUsed="0"/>
-    <w:lsdException w:name="Colorful Shading" w:semiHidden="0" w:uiPriority="71" w:unhideWhenUsed="0"/>
-    <w:lsdException w:name="Colorful List" w:semiHidden="0" w:uiPriority="72" w:unhideWhenUsed="0"/>
-    <w:lsdException w:name="Colorful Grid" w:semiHidden="0" w:uiPriority="73" w:unhideWhenUsed="0"/>
-    <w:lsdException w:name="Light Shading Accent 1" w:semiHidden="0" w:uiPriority="60" w:unhideWhenUsed="0"/>
-    <w:lsdException w:name="Light List Accent 1" w:semiHidden="0" w:uiPriority="61" w:unhideWhenUsed="0"/>
-    <w:lsdException w:name="Light Grid Accent 1" w:semiHidden="0" w:uiPriority="62" w:unhideWhenUsed="0"/>
-    <w:lsdException w:name="Medium Shading 1 Accent 1" w:semiHidden="0" w:uiPriority="63" w:unhideWhenUsed="0"/>
-    <w:lsdException w:name="Medium Shading 2 Accent 1" w:semiHidden="0" w:uiPriority="64" w:unhideWhenUsed="0"/>
-    <w:lsdException w:name="Medium List 1 Accent 1" w:semiHidden="0" w:uiPriority="65" w:unhideWhenUsed="0"/>
-    <w:lsdException w:name="Revision" w:unhideWhenUsed="0"/>
-    <w:lsdException w:name="List Paragraph" w:semiHidden="0" w:uiPriority="34" w:unhideWhenUsed="0" w:qFormat="1"/>
-    <w:lsdException w:name="Quote" w:semiHidden="0" w:uiPriority="29" w:unhideWhenUsed="0" w:qFormat="1"/>
-    <w:lsdException w:name="Intense Quote" w:semiHidden="0" w:uiPriority="30" w:unhideWhenUsed="0" w:qFormat="1"/>
-    <w:lsdException w:name="Medium List 2 Accent 1" w:semiHidden="0" w:uiPriority="66" w:unhideWhenUsed="0"/>
-    <w:lsdException w:name="Medium Grid 1 Accent 1" w:semiHidden="0" w:uiPriority="67" w:unhideWhenUsed="0"/>
-    <w:lsdException w:name="Medium Grid 2 Accent 1" w:semiHidden="0" w:uiPriority="68" w:unhideWhenUsed="0"/>
-    <w:lsdException w:name="Medium Grid 3 Accent 1" w:semiHidden="0" w:uiPriority="69" w:unhideWhenUsed="0"/>
-    <w:lsdException w:name="Dark List Accent 1" w:semiHidden="0" w:uiPriority="70" w:unhideWhenUsed="0"/>
-    <w:lsdException w:name="Colorful Shading Accent 1" w:semiHidden="0" w:uiPriority="71" w:unhideWhenUsed="0"/>
-    <w:lsdException w:name="Colorful List Accent 1" w:semiHidden="0" w:uiPriority="72" w:unhideWhenUsed="0"/>
-    <w:lsdException w:name="Colorful Grid Accent 1" w:semiHidden="0" w:uiPriority="73" w:unhideWhenUsed="0"/>
-    <w:lsdException w:name="Light Shading Accent 2" w:semiHidden="0" w:uiPriority="60" w:unhideWhenUsed="0"/>
-    <w:lsdException w:name="Light List Accent 2" w:semiHidden="0" w:uiPriority="61" w:unhideWhenUsed="0"/>
-    <w:lsdException w:name="Light Grid Accent 2" w:semiHidden="0" w:uiPriority="62" w:unhideWhenUsed="0"/>
-    <w:lsdException w:name="Medium Shading 1 Accent 2" w:semiHidden="0" w:uiPriority="63" w:unhideWhenUsed="0"/>
-    <w:lsdException w:name="Medium Shading 2 Accent 2" w:semiHidden="0" w:uiPriority="64" w:unhideWhenUsed="0"/>
-    <w:lsdException w:name="Medium List 1 Accent 2" w:semiHidden="0" w:uiPriority="65" w:unhideWhenUsed="0"/>
-    <w:lsdException w:name="Medium List 2 Accent 2" w:semiHidden="0" w:uiPriority="66" w:unhideWhenUsed="0"/>
-    <w:lsdException w:name="Medium Grid 1 Accent 2" w:semiHidden="0" w:uiPriority="67" w:unhideWhenUsed="0"/>
-    <w:lsdException w:name="Medium Grid 2 Accent 2" w:semiHidden="0" w:uiPriority="68" w:unhideWhenUsed="0"/>
-    <w:lsdException w:name="Medium Grid 3 Accent 2" w:semiHidden="0" w:uiPriority="69" w:unhideWhenUsed="0"/>
-    <w:lsdException w:name="Dark List Accent 2" w:semiHidden="0" w:uiPriority="70" w:unhideWhenUsed="0"/>
-    <w:lsdException w:name="Colorful Shading Accent 2" w:semiHidden="0" w:uiPriority="71" w:unhideWhenUsed="0"/>
-    <w:lsdException w:name="Colorful List Accent 2" w:semiHidden="0" w:uiPriority="72" w:unhideWhenUsed="0"/>
-    <w:lsdException w:name="Colorful Grid Accent 2" w:semiHidden="0" w:uiPriority="73" w:unhideWhenUsed="0"/>
-    <w:lsdException w:name="Light Shading Accent 3" w:semiHidden="0" w:uiPriority="60" w:unhideWhenUsed="0"/>
-    <w:lsdException w:name="Light List Accent 3" w:semiHidden="0" w:uiPriority="61" w:unhideWhenUsed="0"/>
-    <w:lsdException w:name="Light Grid Accent 3" w:semiHidden="0" w:uiPriority="62" w:unhideWhenUsed="0"/>
-    <w:lsdException w:name="Medium Shading 1 Accent 3" w:semiHidden="0" w:uiPriority="63" w:unhideWhenUsed="0"/>
-    <w:lsdException w:name="Medium Shading 2 Accent 3" w:semiHidden="0" w:uiPriority="64" w:unhideWhenUsed="0"/>
-    <w:lsdException w:name="Medium List 1 Accent 3" w:semiHidden="0" w:uiPriority="65" w:unhideWhenUsed="0"/>
-    <w:lsdException w:name="Medium List 2 Accent 3" w:semiHidden="0" w:uiPriority="66" w:unhideWhenUsed="0"/>
-    <w:lsdException w:name="Medium Grid 1 Accent 3" w:semiHidden="0" w:uiPriority="67" w:unhideWhenUsed="0"/>
-    <w:lsdException w:name="Medium Grid 2 Accent 3" w:semiHidden="0" w:uiPriority="68" w:unhideWhenUsed="0"/>
-    <w:lsdException w:name="Medium Grid 3 Accent 3" w:semiHidden="0" w:uiPriority="69" w:unhideWhenUsed="0"/>
-    <w:lsdException w:name="Dark List Accent 3" w:semiHidden="0" w:uiPriority="70" w:unhideWhenUsed="0"/>
-    <w:lsdException w:name="Colorful Shading Accent 3" w:semiHidden="0" w:uiPriority="71" w:unhideWhenUsed="0"/>
-    <w:lsdException w:name="Colorful List Accent 3" w:semiHidden="0" w:uiPriority="72" w:unhideWhenUsed="0"/>
-    <w:lsdException w:name="Colorful Grid Accent 3" w:semiHidden="0" w:uiPriority="73" w:unhideWhenUsed="0"/>
-    <w:lsdException w:name="Light Shading Accent 4" w:semiHidden="0" w:uiPriority="60" w:unhideWhenUsed="0"/>
-    <w:lsdException w:name="Light List Accent 4" w:semiHidden="0" w:uiPriority="61" w:unhideWhenUsed="0"/>
-    <w:lsdException w:name="Light Grid Accent 4" w:semiHidden="0" w:uiPriority="62" w:unhideWhenUsed="0"/>
-    <w:lsdException w:name="Medium Shading 1 Accent 4" w:semiHidden="0" w:uiPriority="63" w:unhideWhenUsed="0"/>
-    <w:lsdException w:name="Medium Shading 2 Accent 4" w:semiHidden="0" w:uiPriority="64" w:unhideWhenUsed="0"/>
-    <w:lsdException w:name="Medium List 1 Accent 4" w:semiHidden="0" w:uiPriority="65" w:unhideWhenUsed="0"/>
-    <w:lsdException w:name="Medium List 2 Accent 4" w:semiHidden="0" w:uiPriority="66" w:unhideWhenUsed="0"/>
-    <w:lsdException w:name="Medium Grid 1 Accent 4" w:semiHidden="0" w:uiPriority="67" w:unhideWhenUsed="0"/>
-    <w:lsdException w:name="Medium Grid 2 Accent 4" w:semiHidden="0" w:uiPriority="68" w:unhideWhenUsed="0"/>
-    <w:lsdException w:name="Medium Grid 3 Accent 4" w:semiHidden="0" w:uiPriority="69" w:unhideWhenUsed="0"/>
-    <w:lsdException w:name="Dark List Accent 4" w:semiHidden="0" w:uiPriority="70" w:unhideWhenUsed="0"/>
-    <w:lsdException w:name="Colorful Shading Accent 4" w:semiHidden="0" w:uiPriority="71" w:unhideWhenUsed="0"/>
-    <w:lsdException w:name="Colorful List Accent 4" w:semiHidden="0" w:uiPriority="72" w:unhideWhenUsed="0"/>
-    <w:lsdException w:name="Colorful Grid Accent 4" w:semiHidden="0" w:uiPriority="73" w:unhideWhenUsed="0"/>
-    <w:lsdException w:name="Light Shading Accent 5" w:semiHidden="0" w:uiPriority="60" w:unhideWhenUsed="0"/>
-    <w:lsdException w:name="Light List Accent 5" w:semiHidden="0" w:uiPriority="61" w:unhideWhenUsed="0"/>
-    <w:lsdException w:name="Light Grid Accent 5" w:semiHidden="0" w:uiPriority="62" w:unhideWhenUsed="0"/>
-    <w:lsdException w:name="Medium Shading 1 Accent 5" w:semiHidden="0" w:uiPriority="63" w:unhideWhenUsed="0"/>
-    <w:lsdException w:name="Medium Shading 2 Accent 5" w:semiHidden="0" w:uiPriority="64" w:unhideWhenUsed="0"/>
-    <w:lsdException w:name="Medium List 1 Accent 5" w:semiHidden="0" w:uiPriority="65" w:unhideWhenUsed="0"/>
-    <w:lsdException w:name="Medium List 2 Accent 5" w:semiHidden="0" w:uiPriority="66" w:unhideWhenUsed="0"/>
-    <w:lsdException w:name="Medium Grid 1 Accent 5" w:semiHidden="0" w:uiPriority="67" w:unhideWhenUsed="0"/>
-    <w:lsdException w:name="Medium Grid 2 Accent 5" w:semiHidden="0" w:uiPriority="68" w:unhideWhenUsed="0"/>
-    <w:lsdException w:name="Medium Grid 3 Accent 5" w:semiHidden="0" w:uiPriority="69" w:unhideWhenUsed="0"/>
-    <w:lsdException w:name="Dark List Accent 5" w:semiHidden="0" w:uiPriority="70" w:unhideWhenUsed="0"/>
-    <w:lsdException w:name="Colorful Shading Accent 5" w:semiHidden="0" w:uiPriority="71" w:unhideWhenUsed="0"/>
-    <w:lsdException w:name="Colorful List Accent 5" w:semiHidden="0" w:uiPriority="72" w:unhideWhenUsed="0"/>
-    <w:lsdException w:name="Colorful Grid Accent 5" w:semiHidden="0" w:uiPriority="73" w:unhideWhenUsed="0"/>
-    <w:lsdException w:name="Light Shading Accent 6" w:semiHidden="0" w:uiPriority="60" w:unhideWhenUsed="0"/>
-    <w:lsdException w:name="Light List Accent 6" w:semiHidden="0" w:uiPriority="61" w:unhideWhenUsed="0"/>
-    <w:lsdException w:name="Light Grid Accent 6" w:semiHidden="0" w:uiPriority="62" w:unhideWhenUsed="0"/>
-    <w:lsdException w:name="Medium Shading 1 Accent 6" w:semiHidden="0" w:uiPriority="63" w:unhideWhenUsed="0"/>
-    <w:lsdException w:name="Medium Shading 2 Accent 6" w:semiHidden="0" w:uiPriority="64" w:unhideWhenUsed="0"/>
-    <w:lsdException w:name="Medium List 1 Accent 6" w:semiHidden="0" w:uiPriority="65" w:unhideWhenUsed="0"/>
-    <w:lsdException w:name="Medium List 2 Accent 6" w:semiHidden="0" w:uiPriority="66" w:unhideWhenUsed="0"/>
-    <w:lsdException w:name="Medium Grid 1 Accent 6" w:semiHidden="0" w:uiPriority="67" w:unhideWhenUsed="0"/>
-    <w:lsdException w:name="Medium Grid 2 Accent 6" w:semiHidden="0" w:uiPriority="68" w:unhideWhenUsed="0"/>
-    <w:lsdException w:name="Medium Grid 3 Accent 6" w:semiHidden="0" w:uiPriority="69" w:unhideWhenUsed="0"/>
-    <w:lsdException w:name="Dark List Accent 6" w:semiHidden="0" w:uiPriority="70" w:unhideWhenUsed="0"/>
-    <w:lsdException w:name="Colorful Shading Accent 6" w:semiHidden="0" w:uiPriority="71" w:unhideWhenUsed="0"/>
-    <w:lsdException w:name="Colorful List Accent 6" w:semiHidden="0" w:uiPriority="72" w:unhideWhenUsed="0"/>
-    <w:lsdException w:name="Colorful Grid Accent 6" w:semiHidden="0" w:uiPriority="73" w:unhideWhenUsed="0"/>
-    <w:lsdException w:name="Subtle Emphasis" w:semiHidden="0" w:uiPriority="19" w:unhideWhenUsed="0" w:qFormat="1"/>
-    <w:lsdException w:name="Intense Emphasis" w:semiHidden="0" w:uiPriority="21" w:unhideWhenUsed="0" w:qFormat="1"/>
-    <w:lsdException w:name="Subtle Reference" w:semiHidden="0" w:uiPriority="31" w:unhideWhenUsed="0" w:qFormat="1"/>
-    <w:lsdException w:name="Intense Reference" w:semiHidden="0" w:uiPriority="32" w:unhideWhenUsed="0" w:qFormat="1"/>
-    <w:lsdException w:name="Book Title" w:semiHidden="0" w:uiPriority="33" w:unhideWhenUsed="0" w:qFormat="1"/>
-    <w:lsdException w:name="Bibliography" w:uiPriority="37"/>
-    <w:lsdException w:name="TOC Heading" w:uiPriority="39" w:qFormat="1"/>
+  <w:latentStyles w:defLockedState="0" w:defUIPriority="99" w:defSemiHidden="0" w:defUnhideWhenUsed="0" w:defQFormat="0" w:count="371">
+    <w:lsdException w:name="Normal" w:uiPriority="0" w:qFormat="1"/>
+    <w:lsdException w:name="heading 1" w:uiPriority="9" w:qFormat="1"/>
+    <w:lsdException w:name="heading 2" w:semiHidden="1" w:uiPriority="9" w:unhideWhenUsed="1" w:qFormat="1"/>
+    <w:lsdException w:name="heading 3" w:semiHidden="1" w:uiPriority="9" w:unhideWhenUsed="1" w:qFormat="1"/>
+    <w:lsdException w:name="heading 4" w:semiHidden="1" w:uiPriority="9" w:unhideWhenUsed="1" w:qFormat="1"/>
+    <w:lsdException w:name="heading 5" w:semiHidden="1" w:uiPriority="9" w:unhideWhenUsed="1" w:qFormat="1"/>
+    <w:lsdException w:name="heading 6" w:semiHidden="1" w:uiPriority="9" w:unhideWhenUsed="1" w:qFormat="1"/>
+    <w:lsdException w:name="heading 7" w:semiHidden="1" w:uiPriority="9" w:unhideWhenUsed="1" w:qFormat="1"/>
+    <w:lsdException w:name="heading 8" w:semiHidden="1" w:uiPriority="9" w:unhideWhenUsed="1" w:qFormat="1"/>
+    <w:lsdException w:name="heading 9" w:semiHidden="1" w:uiPriority="9" w:unhideWhenUsed="1" w:qFormat="1"/>
+    <w:lsdException w:name="index 1" w:semiHidden="1" w:unhideWhenUsed="1"/>
+    <w:lsdException w:name="index 2" w:semiHidden="1" w:unhideWhenUsed="1"/>
+    <w:lsdException w:name="index 3" w:semiHidden="1" w:unhideWhenUsed="1"/>
+    <w:lsdException w:name="index 4" w:semiHidden="1" w:unhideWhenUsed="1"/>
+    <w:lsdException w:name="index 5" w:semiHidden="1" w:unhideWhenUsed="1"/>
+    <w:lsdException w:name="index 6" w:semiHidden="1" w:unhideWhenUsed="1"/>
+    <w:lsdException w:name="index 7" w:semiHidden="1" w:unhideWhenUsed="1"/>
+    <w:lsdException w:name="index 8" w:semiHidden="1" w:unhideWhenUsed="1"/>
+    <w:lsdException w:name="index 9" w:semiHidden="1" w:unhideWhenUsed="1"/>
+    <w:lsdException w:name="toc 1" w:semiHidden="1" w:uiPriority="39" w:unhideWhenUsed="1"/>
+    <w:lsdException w:name="toc 2" w:semiHidden="1" w:uiPriority="39" w:unhideWhenUsed="1"/>
+    <w:lsdException w:name="toc 3" w:semiHidden="1" w:uiPriority="39" w:unhideWhenUsed="1"/>
+    <w:lsdException w:name="toc 4" w:semiHidden="1" w:uiPriority="39" w:unhideWhenUsed="1"/>
+    <w:lsdException w:name="toc 5" w:semiHidden="1" w:uiPriority="39" w:unhideWhenUsed="1"/>
+    <w:lsdException w:name="toc 6" w:semiHidden="1" w:uiPriority="39" w:unhideWhenUsed="1"/>
+    <w:lsdException w:name="toc 7" w:semiHidden="1" w:uiPriority="39" w:unhideWhenUsed="1"/>
+    <w:lsdException w:name="toc 8" w:semiHidden="1" w:uiPriority="39" w:unhideWhenUsed="1"/>
+    <w:lsdException w:name="toc 9" w:semiHidden="1" w:uiPriority="39" w:unhideWhenUsed="1"/>
+    <w:lsdException w:name="Normal Indent" w:semiHidden="1" w:unhideWhenUsed="1"/>
+    <w:lsdException w:name="footnote text" w:semiHidden="1" w:unhideWhenUsed="1"/>
+    <w:lsdException w:name="annotation text" w:semiHidden="1" w:unhideWhenUsed="1"/>
+    <w:lsdException w:name="header" w:semiHidden="1" w:unhideWhenUsed="1"/>
+    <w:lsdException w:name="footer" w:semiHidden="1" w:unhideWhenUsed="1"/>
+    <w:lsdException w:name="index heading" w:semiHidden="1" w:unhideWhenUsed="1"/>
+    <w:lsdException w:name="caption" w:semiHidden="1" w:uiPriority="35" w:unhideWhenUsed="1" w:qFormat="1"/>
+    <w:lsdException w:name="table of figures" w:semiHidden="1" w:unhideWhenUsed="1"/>
+    <w:lsdException w:name="envelope address" w:semiHidden="1" w:unhideWhenUsed="1"/>
+    <w:lsdException w:name="envelope return" w:semiHidden="1" w:unhideWhenUsed="1"/>
+    <w:lsdException w:name="footnote reference" w:semiHidden="1" w:unhideWhenUsed="1"/>
+    <w:lsdException w:name="annotation reference" w:semiHidden="1" w:unhideWhenUsed="1"/>
+    <w:lsdException w:name="line number" w:semiHidden="1" w:unhideWhenUsed="1"/>
+    <w:lsdException w:name="page number" w:semiHidden="1" w:unhideWhenUsed="1"/>
+    <w:lsdException w:name="endnote reference" w:semiHidden="1" w:unhideWhenUsed="1"/>
+    <w:lsdException w:name="endnote text" w:semiHidden="1" w:unhideWhenUsed="1"/>
+    <w:lsdException w:name="table of authorities" w:semiHidden="1" w:unhideWhenUsed="1"/>
+    <w:lsdException w:name="macro" w:semiHidden="1" w:unhideWhenUsed="1"/>
+    <w:lsdException w:name="toa heading" w:semiHidden="1" w:unhideWhenUsed="1"/>
+    <w:lsdException w:name="List" w:semiHidden="1" w:unhideWhenUsed="1"/>
+    <w:lsdException w:name="List Bullet" w:semiHidden="1" w:unhideWhenUsed="1"/>
+    <w:lsdException w:name="List Number" w:semiHidden="1" w:unhideWhenUsed="1"/>
+    <w:lsdException w:name="List 2" w:semiHidden="1" w:unhideWhenUsed="1"/>
+    <w:lsdException w:name="List 3" w:semiHidden="1" w:unhideWhenUsed="1"/>
+    <w:lsdException w:name="List 4" w:semiHidden="1" w:unhideWhenUsed="1"/>
+    <w:lsdException w:name="List 5" w:semiHidden="1" w:unhideWhenUsed="1"/>
+    <w:lsdException w:name="List Bullet 2" w:semiHidden="1" w:unhideWhenUsed="1"/>
+    <w:lsdException w:name="List Bullet 3" w:semiHidden="1" w:unhideWhenUsed="1"/>
+    <w:lsdException w:name="List Bullet 4" w:semiHidden="1" w:unhideWhenUsed="1"/>
+    <w:lsdException w:name="List Bullet 5" w:semiHidden="1" w:unhideWhenUsed="1"/>
+    <w:lsdException w:name="List Number 2" w:semiHidden="1" w:unhideWhenUsed="1"/>
+    <w:lsdException w:name="List Number 3" w:semiHidden="1" w:unhideWhenUsed="1"/>
+    <w:lsdException w:name="List Number 4" w:semiHidden="1" w:unhideWhenUsed="1"/>
+    <w:lsdException w:name="List Number 5" w:semiHidden="1" w:unhideWhenUsed="1"/>
+    <w:lsdException w:name="Title" w:uiPriority="10" w:qFormat="1"/>
+    <w:lsdException w:name="Closing" w:semiHidden="1" w:unhideWhenUsed="1"/>
+    <w:lsdException w:name="Signature" w:semiHidden="1" w:unhideWhenUsed="1"/>
+    <w:lsdException w:name="Default Paragraph Font" w:semiHidden="1" w:uiPriority="1" w:unhideWhenUsed="1"/>
+    <w:lsdException w:name="Body Text" w:semiHidden="1" w:unhideWhenUsed="1"/>
+    <w:lsdException w:name="Body Text Indent" w:semiHidden="1" w:unhideWhenUsed="1"/>
+    <w:lsdException w:name="List Continue" w:semiHidden="1" w:unhideWhenUsed="1"/>
+    <w:lsdException w:name="List Continue 2" w:semiHidden="1" w:unhideWhenUsed="1"/>
+    <w:lsdException w:name="List Continue 3" w:semiHidden="1" w:unhideWhenUsed="1"/>
+    <w:lsdException w:name="List Continue 4" w:semiHidden="1" w:unhideWhenUsed="1"/>
+    <w:lsdException w:name="List Continue 5" w:semiHidden="1" w:unhideWhenUsed="1"/>
+    <w:lsdException w:name="Message Header" w:semiHidden="1" w:unhideWhenUsed="1"/>
+    <w:lsdException w:name="Subtitle" w:uiPriority="11" w:qFormat="1"/>
+    <w:lsdException w:name="Salutation" w:semiHidden="1" w:unhideWhenUsed="1"/>
+    <w:lsdException w:name="Date" w:semiHidden="1" w:unhideWhenUsed="1"/>
+    <w:lsdException w:name="Body Text First Indent" w:semiHidden="1" w:unhideWhenUsed="1"/>
+    <w:lsdException w:name="Body Text First Indent 2" w:semiHidden="1" w:unhideWhenUsed="1"/>
+    <w:lsdException w:name="Note Heading" w:semiHidden="1" w:unhideWhenUsed="1"/>
+    <w:lsdException w:name="Body Text 2" w:semiHidden="1" w:unhideWhenUsed="1"/>
+    <w:lsdException w:name="Body Text 3" w:semiHidden="1" w:unhideWhenUsed="1"/>
+    <w:lsdException w:name="Body Text Indent 2" w:semiHidden="1" w:unhideWhenUsed="1"/>
+    <w:lsdException w:name="Body Text Indent 3" w:semiHidden="1" w:unhideWhenUsed="1"/>
+    <w:lsdException w:name="Block Text" w:semiHidden="1" w:unhideWhenUsed="1"/>
+    <w:lsdException w:name="Hyperlink" w:semiHidden="1" w:unhideWhenUsed="1"/>
+    <w:lsdException w:name="FollowedHyperlink" w:semiHidden="1" w:unhideWhenUsed="1"/>
+    <w:lsdException w:name="Strong" w:uiPriority="22" w:qFormat="1"/>
+    <w:lsdException w:name="Emphasis" w:uiPriority="20" w:qFormat="1"/>
+    <w:lsdException w:name="Document Map" w:semiHidden="1" w:unhideWhenUsed="1"/>
+    <w:lsdException w:name="Plain Text" w:semiHidden="1" w:unhideWhenUsed="1"/>
+    <w:lsdException w:name="E-mail Signature" w:semiHidden="1" w:unhideWhenUsed="1"/>
+    <w:lsdException w:name="HTML Top of Form" w:semiHidden="1" w:unhideWhenUsed="1"/>
+    <w:lsdException w:name="HTML Bottom of Form" w:semiHidden="1" w:unhideWhenUsed="1"/>
+    <w:lsdException w:name="Normal (Web)" w:semiHidden="1" w:unhideWhenUsed="1"/>
+    <w:lsdException w:name="HTML Acronym" w:semiHidden="1" w:unhideWhenUsed="1"/>
+    <w:lsdException w:name="HTML Address" w:semiHidden="1" w:unhideWhenUsed="1"/>
+    <w:lsdException w:name="HTML Cite" w:semiHidden="1" w:unhideWhenUsed="1"/>
+    <w:lsdException w:name="HTML Code" w:semiHidden="1" w:unhideWhenUsed="1"/>
+    <w:lsdException w:name="HTML Definition" w:semiHidden="1" w:unhideWhenUsed="1"/>
+    <w:lsdException w:name="HTML Keyboard" w:semiHidden="1" w:unhideWhenUsed="1"/>
+    <w:lsdException w:name="HTML Preformatted" w:semiHidden="1" w:unhideWhenUsed="1"/>
+    <w:lsdException w:name="HTML Sample" w:semiHidden="1" w:unhideWhenUsed="1"/>
+    <w:lsdException w:name="HTML Typewriter" w:semiHidden="1" w:unhideWhenUsed="1"/>
+    <w:lsdException w:name="HTML Variable" w:semiHidden="1" w:unhideWhenUsed="1"/>
+    <w:lsdException w:name="Normal Table" w:semiHidden="1" w:unhideWhenUsed="1"/>
+    <w:lsdException w:name="annotation subject" w:semiHidden="1" w:unhideWhenUsed="1"/>
+    <w:lsdException w:name="No List" w:semiHidden="1" w:unhideWhenUsed="1"/>
+    <w:lsdException w:name="Outline List 1" w:semiHidden="1" w:unhideWhenUsed="1"/>
+    <w:lsdException w:name="Outline List 2" w:semiHidden="1" w:unhideWhenUsed="1"/>
+    <w:lsdException w:name="Outline List 3" w:semiHidden="1" w:unhideWhenUsed="1"/>
+    <w:lsdException w:name="Table Simple 1" w:semiHidden="1" w:unhideWhenUsed="1"/>
+    <w:lsdException w:name="Table Simple 2" w:semiHidden="1" w:unhideWhenUsed="1"/>
+    <w:lsdException w:name="Table Simple 3" w:semiHidden="1" w:unhideWhenUsed="1"/>
+    <w:lsdException w:name="Table Classic 1" w:semiHidden="1" w:unhideWhenUsed="1"/>
+    <w:lsdException w:name="Table Classic 2" w:semiHidden="1" w:unhideWhenUsed="1"/>
+    <w:lsdException w:name="Table Classic 3" w:semiHidden="1" w:unhideWhenUsed="1"/>
+    <w:lsdException w:name="Table Classic 4" w:semiHidden="1" w:unhideWhenUsed="1"/>
+    <w:lsdException w:name="Table Colorful 1" w:semiHidden="1" w:unhideWhenUsed="1"/>
+    <w:lsdException w:name="Table Colorful 2" w:semiHidden="1" w:unhideWhenUsed="1"/>
+    <w:lsdException w:name="Table Colorful 3" w:semiHidden="1" w:unhideWhenUsed="1"/>
+    <w:lsdException w:name="Table Columns 1" w:semiHidden="1" w:unhideWhenUsed="1"/>
+    <w:lsdException w:name="Table Columns 2" w:semiHidden="1" w:unhideWhenUsed="1"/>
+    <w:lsdException w:name="Table Columns 3" w:semiHidden="1" w:unhideWhenUsed="1"/>
+    <w:lsdException w:name="Table Columns 4" w:semiHidden="1" w:unhideWhenUsed="1"/>
+    <w:lsdException w:name="Table Columns 5" w:semiHidden="1" w:unhideWhenUsed="1"/>
+    <w:lsdException w:name="Table Grid 1" w:semiHidden="1" w:unhideWhenUsed="1"/>
+    <w:lsdException w:name="Table Grid 2" w:semiHidden="1" w:unhideWhenUsed="1"/>
+    <w:lsdException w:name="Table Grid 3" w:semiHidden="1" w:unhideWhenUsed="1"/>
+    <w:lsdException w:name="Table Grid 4" w:semiHidden="1" w:unhideWhenUsed="1"/>
+    <w:lsdException w:name="Table Grid 5" w:semiHidden="1" w:unhideWhenUsed="1"/>
+    <w:lsdException w:name="Table Grid 6" w:semiHidden="1" w:unhideWhenUsed="1"/>
+    <w:lsdException w:name="Table Grid 7" w:semiHidden="1" w:unhideWhenUsed="1"/>
+    <w:lsdException w:name="Table Grid 8" w:semiHidden="1" w:unhideWhenUsed="1"/>
+    <w:lsdException w:name="Table List 1" w:semiHidden="1" w:unhideWhenUsed="1"/>
+    <w:lsdException w:name="Table List 2" w:semiHidden="1" w:unhideWhenUsed="1"/>
+    <w:lsdException w:name="Table List 3" w:semiHidden="1" w:unhideWhenUsed="1"/>
+    <w:lsdException w:name="Table List 4" w:semiHidden="1" w:unhideWhenUsed="1"/>
+    <w:lsdException w:name="Table List 5" w:semiHidden="1" w:unhideWhenUsed="1"/>
+    <w:lsdException w:name="Table List 6" w:semiHidden="1" w:unhideWhenUsed="1"/>
+    <w:lsdException w:name="Table List 7" w:semiHidden="1" w:unhideWhenUsed="1"/>
+    <w:lsdException w:name="Table List 8" w:semiHidden="1" w:unhideWhenUsed="1"/>
+    <w:lsdException w:name="Table 3D effects 1" w:semiHidden="1" w:unhideWhenUsed="1"/>
+    <w:lsdException w:name="Table 3D effects 2" w:semiHidden="1" w:unhideWhenUsed="1"/>
+    <w:lsdException w:name="Table 3D effects 3" w:semiHidden="1" w:unhideWhenUsed="1"/>
+    <w:lsdException w:name="Table Contemporary" w:semiHidden="1" w:unhideWhenUsed="1"/>
+    <w:lsdException w:name="Table Elegant" w:semiHidden="1" w:unhideWhenUsed="1"/>
+    <w:lsdException w:name="Table Professional" w:semiHidden="1" w:unhideWhenUsed="1"/>
+    <w:lsdException w:name="Table Subtle 1" w:semiHidden="1" w:unhideWhenUsed="1"/>
+    <w:lsdException w:name="Table Subtle 2" w:semiHidden="1" w:unhideWhenUsed="1"/>
+    <w:lsdException w:name="Table Web 1" w:semiHidden="1" w:unhideWhenUsed="1"/>
+    <w:lsdException w:name="Table Web 2" w:semiHidden="1" w:unhideWhenUsed="1"/>
+    <w:lsdException w:name="Table Web 3" w:semiHidden="1" w:unhideWhenUsed="1"/>
+    <w:lsdException w:name="Balloon Text" w:semiHidden="1" w:unhideWhenUsed="1"/>
+    <w:lsdException w:name="Table Grid" w:uiPriority="59"/>
+    <w:lsdException w:name="Table Theme" w:semiHidden="1" w:unhideWhenUsed="1"/>
+    <w:lsdException w:name="Placeholder Text" w:semiHidden="1"/>
+    <w:lsdException w:name="No Spacing" w:uiPriority="1" w:qFormat="1"/>
+    <w:lsdException w:name="Light Shading" w:uiPriority="60"/>
+    <w:lsdException w:name="Light List" w:uiPriority="61"/>
+    <w:lsdException w:name="Light Grid" w:uiPriority="62"/>
+    <w:lsdException w:name="Medium Shading 1" w:uiPriority="63"/>
+    <w:lsdException w:name="Medium Shading 2" w:uiPriority="64"/>
+    <w:lsdException w:name="Medium List 1" w:uiPriority="65"/>
+    <w:lsdException w:name="Medium List 2" w:uiPriority="66"/>
+    <w:lsdException w:name="Medium Grid 1" w:uiPriority="67"/>
+    <w:lsdException w:name="Medium Grid 2" w:uiPriority="68"/>
+    <w:lsdException w:name="Medium Grid 3" w:uiPriority="69"/>
+    <w:lsdException w:name="Dark List" w:uiPriority="70"/>
+    <w:lsdException w:name="Colorful Shading" w:uiPriority="71"/>
+    <w:lsdException w:name="Colorful List" w:uiPriority="72"/>
+    <w:lsdException w:name="Colorful Grid" w:uiPriority="73"/>
+    <w:lsdException w:name="Light Shading Accent 1" w:uiPriority="60"/>
+    <w:lsdException w:name="Light List Accent 1" w:uiPriority="61"/>
+    <w:lsdException w:name="Light Grid Accent 1" w:uiPriority="62"/>
+    <w:lsdException w:name="Medium Shading 1 Accent 1" w:uiPriority="63"/>
+    <w:lsdException w:name="Medium Shading 2 Accent 1" w:uiPriority="64"/>
+    <w:lsdException w:name="Medium List 1 Accent 1" w:uiPriority="65"/>
+    <w:lsdException w:name="Revision" w:semiHidden="1"/>
+    <w:lsdException w:name="List Paragraph" w:uiPriority="34" w:qFormat="1"/>
+    <w:lsdException w:name="Quote" w:uiPriority="29" w:qFormat="1"/>
+    <w:lsdException w:name="Intense Quote" w:uiPriority="30" w:qFormat="1"/>
+    <w:lsdException w:name="Medium List 2 Accent 1" w:uiPriority="66"/>
+    <w:lsdException w:name="Medium Grid 1 Accent 1" w:uiPriority="67"/>
+    <w:lsdException w:name="Medium Grid 2 Accent 1" w:uiPriority="68"/>
+    <w:lsdException w:name="Medium Grid 3 Accent 1" w:uiPriority="69"/>
+    <w:lsdException w:name="Dark List Accent 1" w:uiPriority="70"/>
+    <w:lsdException w:name="Colorful Shading Accent 1" w:uiPriority="71"/>
+    <w:lsdException w:name="Colorful List Accent 1" w:uiPriority="72"/>
+    <w:lsdException w:name="Colorful Grid Accent 1" w:uiPriority="73"/>
+    <w:lsdException w:name="Light Shading Accent 2" w:uiPriority="60"/>
+    <w:lsdException w:name="Light List Accent 2" w:uiPriority="61"/>
+    <w:lsdException w:name="Light Grid Accent 2" w:uiPriority="62"/>
+    <w:lsdException w:name="Medium Shading 1 Accent 2" w:uiPriority="63"/>
+    <w:lsdException w:name="Medium Shading 2 Accent 2" w:uiPriority="64"/>
+    <w:lsdException w:name="Medium List 1 Accent 2" w:uiPriority="65"/>
+    <w:lsdException w:name="Medium List 2 Accent 2" w:uiPriority="66"/>
+    <w:lsdException w:name="Medium Grid 1 Accent 2" w:uiPriority="67"/>
+    <w:lsdException w:name="Medium Grid 2 Accent 2" w:uiPriority="68"/>
+    <w:lsdException w:name="Medium Grid 3 Accent 2" w:uiPriority="69"/>
+    <w:lsdException w:name="Dark List Accent 2" w:uiPriority="70"/>
+    <w:lsdException w:name="Colorful Shading Accent 2" w:uiPriority="71"/>
+    <w:lsdException w:name="Colorful List Accent 2" w:uiPriority="72"/>
+    <w:lsdException w:name="Colorful Grid Accent 2" w:uiPriority="73"/>
+    <w:lsdException w:name="Light Shading Accent 3" w:uiPriority="60"/>
+    <w:lsdException w:name="Light List Accent 3" w:uiPriority="61"/>
+    <w:lsdException w:name="Light Grid Accent 3" w:uiPriority="62"/>
+    <w:lsdException w:name="Medium Shading 1 Accent 3" w:uiPriority="63"/>
+    <w:lsdException w:name="Medium Shading 2 Accent 3" w:uiPriority="64"/>
+    <w:lsdException w:name="Medium List 1 Accent 3" w:uiPriority="65"/>
+    <w:lsdException w:name="Medium List 2 Accent 3" w:uiPriority="66"/>
+    <w:lsdException w:name="Medium Grid 1 Accent 3" w:uiPriority="67"/>
+    <w:lsdException w:name="Medium Grid 2 Accent 3" w:uiPriority="68"/>
+    <w:lsdException w:name="Medium Grid 3 Accent 3" w:uiPriority="69"/>
+    <w:lsdException w:name="Dark List Accent 3" w:uiPriority="70"/>
+    <w:lsdException w:name="Colorful Shading Accent 3" w:uiPriority="71"/>
+    <w:lsdException w:name="Colorful List Accent 3" w:uiPriority="72"/>
+    <w:lsdException w:name="Colorful Grid Accent 3" w:uiPriority="73"/>
+    <w:lsdException w:name="Light Shading Accent 4" w:uiPriority="60"/>
+    <w:lsdException w:name="Light List Accent 4" w:uiPriority="61"/>
+    <w:lsdException w:name="Light Grid Accent 4" w:uiPriority="62"/>
+    <w:lsdException w:name="Medium Shading 1 Accent 4" w:uiPriority="63"/>
+    <w:lsdException w:name="Medium Shading 2 Accent 4" w:uiPriority="64"/>
+    <w:lsdException w:name="Medium List 1 Accent 4" w:uiPriority="65"/>
+    <w:lsdException w:name="Medium List 2 Accent 4" w:uiPriority="66"/>
+    <w:lsdException w:name="Medium Grid 1 Accent 4" w:uiPriority="67"/>
+    <w:lsdException w:name="Medium Grid 2 Accent 4" w:uiPriority="68"/>
+    <w:lsdException w:name="Medium Grid 3 Accent 4" w:uiPriority="69"/>
+    <w:lsdException w:name="Dark List Accent 4" w:uiPriority="70"/>
+    <w:lsdException w:name="Colorful Shading Accent 4" w:uiPriority="71"/>
+    <w:lsdException w:name="Colorful List Accent 4" w:uiPriority="72"/>
+    <w:lsdException w:name="Colorful Grid Accent 4" w:uiPriority="73"/>
+    <w:lsdException w:name="Light Shading Accent 5" w:uiPriority="60"/>
+    <w:lsdException w:name="Light List Accent 5" w:uiPriority="61"/>
+    <w:lsdException w:name="Light Grid Accent 5" w:uiPriority="62"/>
+    <w:lsdException w:name="Medium Shading 1 Accent 5" w:uiPriority="63"/>
+    <w:lsdException w:name="Medium Shading 2 Accent 5" w:uiPriority="64"/>
+    <w:lsdException w:name="Medium List 1 Accent 5" w:uiPriority="65"/>
+    <w:lsdException w:name="Medium List 2 Accent 5" w:uiPriority="66"/>
+    <w:lsdException w:name="Medium Grid 1 Accent 5" w:uiPriority="67"/>
+    <w:lsdException w:name="Medium Grid 2 Accent 5" w:uiPriority="68"/>
+    <w:lsdException w:name="Medium Grid 3 Accent 5" w:uiPriority="69"/>
+    <w:lsdException w:name="Dark List Accent 5" w:uiPriority="70"/>
+    <w:lsdException w:name="Colorful Shading Accent 5" w:uiPriority="71"/>
+    <w:lsdException w:name="Colorful List Accent 5" w:uiPriority="72"/>
+    <w:lsdException w:name="Colorful Grid Accent 5" w:uiPriority="73"/>
+    <w:lsdException w:name="Light Shading Accent 6" w:uiPriority="60"/>
+    <w:lsdException w:name="Light List Accent 6" w:uiPriority="61"/>
+    <w:lsdException w:name="Light Grid Accent 6" w:uiPriority="62"/>
+    <w:lsdException w:name="Medium Shading 1 Accent 6" w:uiPriority="63"/>
+    <w:lsdException w:name="Medium Shading 2 Accent 6" w:uiPriority="64"/>
+    <w:lsdException w:name="Medium List 1 Accent 6" w:uiPriority="65"/>
+    <w:lsdException w:name="Medium List 2 Accent 6" w:uiPriority="66"/>
+    <w:lsdException w:name="Medium Grid 1 Accent 6" w:uiPriority="67"/>
+    <w:lsdException w:name="Medium Grid 2 Accent 6" w:uiPriority="68"/>
+    <w:lsdException w:name="Medium Grid 3 Accent 6" w:uiPriority="69"/>
+    <w:lsdException w:name="Dark List Accent 6" w:uiPriority="70"/>
+    <w:lsdException w:name="Colorful Shading Accent 6" w:uiPriority="71"/>
+    <w:lsdException w:name="Colorful List Accent 6" w:uiPriority="72"/>
+    <w:lsdException w:name="Colorful Grid Accent 6" w:uiPriority="73"/>
+    <w:lsdException w:name="Subtle Emphasis" w:uiPriority="19" w:qFormat="1"/>
+    <w:lsdException w:name="Intense Emphasis" w:uiPriority="21" w:qFormat="1"/>
+    <w:lsdException w:name="Subtle Reference" w:uiPriority="31" w:qFormat="1"/>
+    <w:lsdException w:name="Intense Reference" w:uiPriority="32" w:qFormat="1"/>
+    <w:lsdException w:name="Book Title" w:uiPriority="33" w:qFormat="1"/>
+    <w:lsdException w:name="Bibliography" w:semiHidden="1" w:uiPriority="37" w:unhideWhenUsed="1"/>
+    <w:lsdException w:name="TOC Heading" w:semiHidden="1" w:uiPriority="39" w:unhideWhenUsed="1" w:qFormat="1"/>
+    <w:lsdException w:name="Plain Table 1" w:uiPriority="41"/>
+    <w:lsdException w:name="Plain Table 2" w:uiPriority="42"/>
+    <w:lsdException w:name="Plain Table 3" w:uiPriority="43"/>
+    <w:lsdException w:name="Plain Table 4" w:uiPriority="44"/>
+    <w:lsdException w:name="Plain Table 5" w:uiPriority="45"/>
+    <w:lsdException w:name="Grid Table Light" w:uiPriority="40"/>
+    <w:lsdException w:name="Grid Table 1 Light" w:uiPriority="46"/>
+    <w:lsdException w:name="Grid Table 2" w:uiPriority="47"/>
+    <w:lsdException w:name="Grid Table 3" w:uiPriority="48"/>
+    <w:lsdException w:name="Grid Table 4" w:uiPriority="49"/>
+    <w:lsdException w:name="Grid Table 5 Dark" w:uiPriority="50"/>
+    <w:lsdException w:name="Grid Table 6 Colorful" w:uiPriority="51"/>
+    <w:lsdException w:name="Grid Table 7 Colorful" w:uiPriority="52"/>
+    <w:lsdException w:name="Grid Table 1 Light Accent 1" w:uiPriority="46"/>
+    <w:lsdException w:name="Grid Table 2 Accent 1" w:uiPriority="47"/>
+    <w:lsdException w:name="Grid Table 3 Accent 1" w:uiPriority="48"/>
+    <w:lsdException w:name="Grid Table 4 Accent 1" w:uiPriority="49"/>
+    <w:lsdException w:name="Grid Table 5 Dark Accent 1" w:uiPriority="50"/>
+    <w:lsdException w:name="Grid Table 6 Colorful Accent 1" w:uiPriority="51"/>
+    <w:lsdException w:name="Grid Table 7 Colorful Accent 1" w:uiPriority="52"/>
+    <w:lsdException w:name="Grid Table 1 Light Accent 2" w:uiPriority="46"/>
+    <w:lsdException w:name="Grid Table 2 Accent 2" w:uiPriority="47"/>
+    <w:lsdException w:name="Grid Table 3 Accent 2" w:uiPriority="48"/>
+    <w:lsdException w:name="Grid Table 4 Accent 2" w:uiPriority="49"/>
+    <w:lsdException w:name="Grid Table 5 Dark Accent 2" w:uiPriority="50"/>
+    <w:lsdException w:name="Grid Table 6 Colorful Accent 2" w:uiPriority="51"/>
+    <w:lsdException w:name="Grid Table 7 Colorful Accent 2" w:uiPriority="52"/>
+    <w:lsdException w:name="Grid Table 1 Light Accent 3" w:uiPriority="46"/>
+    <w:lsdException w:name="Grid Table 2 Accent 3" w:uiPriority="47"/>
+    <w:lsdException w:name="Grid Table 3 Accent 3" w:uiPriority="48"/>
+    <w:lsdException w:name="Grid Table 4 Accent 3" w:uiPriority="49"/>
+    <w:lsdException w:name="Grid Table 5 Dark Accent 3" w:uiPriority="50"/>
+    <w:lsdException w:name="Grid Table 6 Colorful Accent 3" w:uiPriority="51"/>
+    <w:lsdException w:name="Grid Table 7 Colorful Accent 3" w:uiPriority="52"/>
+    <w:lsdException w:name="Grid Table 1 Light Accent 4" w:uiPriority="46"/>
+    <w:lsdException w:name="Grid Table 2 Accent 4" w:uiPriority="47"/>
+    <w:lsdException w:name="Grid Table 3 Accent 4" w:uiPriority="48"/>
+    <w:lsdException w:name="Grid Table 4 Accent 4" w:uiPriority="49"/>
+    <w:lsdException w:name="Grid Table 5 Dark Accent 4" w:uiPriority="50"/>
+    <w:lsdException w:name="Grid Table 6 Colorful Accent 4" w:uiPriority="51"/>
+    <w:lsdException w:name="Grid Table 7 Colorful Accent 4" w:uiPriority="52"/>
+    <w:lsdException w:name="Grid Table 1 Light Accent 5" w:uiPriority="46"/>
+    <w:lsdException w:name="Grid Table 2 Accent 5" w:uiPriority="47"/>
+    <w:lsdException w:name="Grid Table 3 Accent 5" w:uiPriority="48"/>
+    <w:lsdException w:name="Grid Table 4 Accent 5" w:uiPriority="49"/>
+    <w:lsdException w:name="Grid Table 5 Dark Accent 5" w:uiPriority="50"/>
+    <w:lsdException w:name="Grid Table 6 Colorful Accent 5" w:uiPriority="51"/>
+    <w:lsdException w:name="Grid Table 7 Colorful Accent 5" w:uiPriority="52"/>
+    <w:lsdException w:name="Grid Table 1 Light Accent 6" w:uiPriority="46"/>
+    <w:lsdException w:name="Grid Table 2 Accent 6" w:uiPriority="47"/>
+    <w:lsdException w:name="Grid Table 3 Accent 6" w:uiPriority="48"/>
+    <w:lsdException w:name="Grid Table 4 Accent 6" w:uiPriority="49"/>
+    <w:lsdException w:name="Grid Table 5 Dark Accent 6" w:uiPriority="50"/>
+    <w:lsdException w:name="Grid Table 6 Colorful Accent 6" w:uiPriority="51"/>
+    <w:lsdException w:name="Grid Table 7 Colorful Accent 6" w:uiPriority="52"/>
+    <w:lsdException w:name="List Table 1 Light" w:uiPriority="46"/>
+    <w:lsdException w:name="List Table 2" w:uiPriority="47"/>
+    <w:lsdException w:name="List Table 3" w:uiPriority="48"/>
+    <w:lsdException w:name="List Table 4" w:uiPriority="49"/>
+    <w:lsdException w:name="List Table 5 Dark" w:uiPriority="50"/>
+    <w:lsdException w:name="List Table 6 Colorful" w:uiPriority="51"/>
+    <w:lsdException w:name="List Table 7 Colorful" w:uiPriority="52"/>
+    <w:lsdException w:name="List Table 1 Light Accent 1" w:uiPriority="46"/>
+    <w:lsdException w:name="List Table 2 Accent 1" w:uiPriority="47"/>
+    <w:lsdException w:name="List Table 3 Accent 1" w:uiPriority="48"/>
+    <w:lsdException w:name="List Table 4 Accent 1" w:uiPriority="49"/>
+    <w:lsdException w:name="List Table 5 Dark Accent 1" w:uiPriority="50"/>
+    <w:lsdException w:name="List Table 6 Colorful Accent 1" w:uiPriority="51"/>
+    <w:lsdException w:name="List Table 7 Colorful Accent 1" w:uiPriority="52"/>
+    <w:lsdException w:name="List Table 1 Light Accent 2" w:uiPriority="46"/>
+    <w:lsdException w:name="List Table 2 Accent 2" w:uiPriority="47"/>
+    <w:lsdException w:name="List Table 3 Accent 2" w:uiPriority="48"/>
+    <w:lsdException w:name="List Table 4 Accent 2" w:uiPriority="49"/>
+    <w:lsdException w:name="List Table 5 Dark Accent 2" w:uiPriority="50"/>
+    <w:lsdException w:name="List Table 6 Colorful Accent 2" w:uiPriority="51"/>
+    <w:lsdException w:name="List Table 7 Colorful Accent 2" w:uiPriority="52"/>
+    <w:lsdException w:name="List Table 1 Light Accent 3" w:uiPriority="46"/>
+    <w:lsdException w:name="List Table 2 Accent 3" w:uiPriority="47"/>
+    <w:lsdException w:name="List Table 3 Accent 3" w:uiPriority="48"/>
+    <w:lsdException w:name="List Table 4 Accent 3" w:uiPriority="49"/>
+    <w:lsdException w:name="List Table 5 Dark Accent 3" w:uiPriority="50"/>
+    <w:lsdException w:name="List Table 6 Colorful Accent 3" w:uiPriority="51"/>
+    <w:lsdException w:name="List Table 7 Colorful Accent 3" w:uiPriority="52"/>
+    <w:lsdException w:name="List Table 1 Light Accent 4" w:uiPriority="46"/>
+    <w:lsdException w:name="List Table 2 Accent 4" w:uiPriority="47"/>
+    <w:lsdException w:name="List Table 3 Accent 4" w:uiPriority="48"/>
+    <w:lsdException w:name="List Table 4 Accent 4" w:uiPriority="49"/>
+    <w:lsdException w:name="List Table 5 Dark Accent 4" w:uiPriority="50"/>
+    <w:lsdException w:name="List Table 6 Colorful Accent 4" w:uiPriority="51"/>
+    <w:lsdException w:name="List Table 7 Colorful Accent 4" w:uiPriority="52"/>
+    <w:lsdException w:name="List Table 1 Light Accent 5" w:uiPriority="46"/>
+    <w:lsdException w:name="List Table 2 Accent 5" w:uiPriority="47"/>
+    <w:lsdException w:name="List Table 3 Accent 5" w:uiPriority="48"/>
+    <w:lsdException w:name="List Table 4 Accent 5" w:uiPriority="49"/>
+    <w:lsdException w:name="List Table 5 Dark Accent 5" w:uiPriority="50"/>
+    <w:lsdException w:name="List Table 6 Colorful Accent 5" w:uiPriority="51"/>
+    <w:lsdException w:name="List Table 7 Colorful Accent 5" w:uiPriority="52"/>
+    <w:lsdException w:name="List Table 1 Light Accent 6" w:uiPriority="46"/>
+    <w:lsdException w:name="List Table 2 Accent 6" w:uiPriority="47"/>
+    <w:lsdException w:name="List Table 3 Accent 6" w:uiPriority="48"/>
+    <w:lsdException w:name="List Table 4 Accent 6" w:uiPriority="49"/>
+    <w:lsdException w:name="List Table 5 Dark Accent 6" w:uiPriority="50"/>
+    <w:lsdException w:name="List Table 6 Colorful Accent 6" w:uiPriority="51"/>
+    <w:lsdException w:name="List Table 7 Colorful Accent 6" w:uiPriority="52"/>
   </w:latentStyles>
   <w:style w:type="paragraph" w:default="1" w:styleId="a">
     <w:name w:val="Normal"/>
@@ -4974,7 +7344,6 @@
   <w:style w:type="character" w:default="1" w:styleId="a0">
     <w:name w:val="Default Paragraph Font"/>
     <w:uiPriority w:val="1"/>
-    <w:semiHidden/>
     <w:unhideWhenUsed/>
   </w:style>
   <w:style w:type="table" w:default="1" w:styleId="a1">
@@ -4982,7 +7351,6 @@
     <w:uiPriority w:val="99"/>
     <w:semiHidden/>
     <w:unhideWhenUsed/>
-    <w:qFormat/>
     <w:tblPr>
       <w:tblInd w:w="0" w:type="dxa"/>
       <w:tblCellMar>
@@ -5159,7 +7527,6 @@
     <w:uiPriority w:val="59"/>
     <w:rsid w:val="005E00D9"/>
     <w:tblPr>
-      <w:tblInd w:w="0" w:type="dxa"/>
       <w:tblBorders>
         <w:top w:val="single" w:sz="4" w:space="0" w:color="auto"/>
         <w:left w:val="single" w:sz="4" w:space="0" w:color="auto"/>
@@ -5168,12 +7535,6 @@
         <w:insideH w:val="single" w:sz="4" w:space="0" w:color="auto"/>
         <w:insideV w:val="single" w:sz="4" w:space="0" w:color="auto"/>
       </w:tblBorders>
-      <w:tblCellMar>
-        <w:top w:w="0" w:type="dxa"/>
-        <w:left w:w="108" w:type="dxa"/>
-        <w:bottom w:w="0" w:type="dxa"/>
-        <w:right w:w="108" w:type="dxa"/>
-      </w:tblCellMar>
     </w:tblPr>
   </w:style>
   <w:style w:type="paragraph" w:styleId="a8">
@@ -5253,6 +7614,16 @@
     <w:name w:val="token"/>
     <w:basedOn w:val="a0"/>
     <w:rsid w:val="00AF7068"/>
+  </w:style>
+  <w:style w:type="character" w:customStyle="1" w:styleId="hljs-meta">
+    <w:name w:val="hljs-meta"/>
+    <w:basedOn w:val="a0"/>
+    <w:rsid w:val="006D6DA8"/>
+  </w:style>
+  <w:style w:type="character" w:customStyle="1" w:styleId="bash">
+    <w:name w:val="bash"/>
+    <w:basedOn w:val="a0"/>
+    <w:rsid w:val="006D6DA8"/>
   </w:style>
 </w:styles>
 </file>

--- a/JEECG-Boot-Cloud设置步骤.docx
+++ b/JEECG-Boot-Cloud设置步骤.docx
@@ -1,6 +1,6 @@
 
 <file path=word/document.xml><?xml version="1.0" encoding="utf-8"?>
-<w:document xmlns:wpc="http://schemas.microsoft.com/office/word/2010/wordprocessingCanvas" xmlns:mc="http://schemas.openxmlformats.org/markup-compatibility/2006" xmlns:o="urn:schemas-microsoft-com:office:office" xmlns:r="http://schemas.openxmlformats.org/officeDocument/2006/relationships" xmlns:m="http://schemas.openxmlformats.org/officeDocument/2006/math" xmlns:v="urn:schemas-microsoft-com:vml" xmlns:wp14="http://schemas.microsoft.com/office/word/2010/wordprocessingDrawing" xmlns:wp="http://schemas.openxmlformats.org/drawingml/2006/wordprocessingDrawing" xmlns:w10="urn:schemas-microsoft-com:office:word" xmlns:w="http://schemas.openxmlformats.org/wordprocessingml/2006/main" xmlns:w14="http://schemas.microsoft.com/office/word/2010/wordml" xmlns:w15="http://schemas.microsoft.com/office/word/2012/wordml" xmlns:wpg="http://schemas.microsoft.com/office/word/2010/wordprocessingGroup" xmlns:wpi="http://schemas.microsoft.com/office/word/2010/wordprocessingInk" xmlns:wne="http://schemas.microsoft.com/office/word/2006/wordml" xmlns:wps="http://schemas.microsoft.com/office/word/2010/wordprocessingShape" mc:Ignorable="w14 w15 wp14">
+<w:document xmlns:ve="http://schemas.openxmlformats.org/markup-compatibility/2006" xmlns:o="urn:schemas-microsoft-com:office:office" xmlns:r="http://schemas.openxmlformats.org/officeDocument/2006/relationships" xmlns:m="http://schemas.openxmlformats.org/officeDocument/2006/math" xmlns:v="urn:schemas-microsoft-com:vml" xmlns:wp="http://schemas.openxmlformats.org/drawingml/2006/wordprocessingDrawing" xmlns:w10="urn:schemas-microsoft-com:office:word" xmlns:w="http://schemas.openxmlformats.org/wordprocessingml/2006/main" xmlns:wne="http://schemas.microsoft.com/office/word/2006/wordml">
   <w:body>
     <w:p>
       <w:pPr>
@@ -76,7 +76,7 @@
       <w:tblPr>
         <w:tblStyle w:val="a7"/>
         <w:tblW w:w="0" w:type="auto"/>
-        <w:tblLook w:val="04A0" w:firstRow="1" w:lastRow="0" w:firstColumn="1" w:lastColumn="0" w:noHBand="0" w:noVBand="1"/>
+        <w:tblLook w:val="04A0"/>
       </w:tblPr>
       <w:tblGrid>
         <w:gridCol w:w="2518"/>
@@ -214,14 +214,11 @@
     </w:tbl>
     <w:p>
       <w:pPr>
-        <w:pStyle w:val="a6"/>
         <w:widowControl/>
         <w:spacing w:after="168" w:line="360" w:lineRule="auto"/>
-        <w:ind w:left="420" w:firstLineChars="0" w:firstLine="0"/>
         <w:jc w:val="left"/>
-        <w:outlineLvl w:val="0"/>
-        <w:rPr>
-          <w:rFonts w:asciiTheme="minorEastAsia" w:hAnsiTheme="minorEastAsia" w:cs="Segoe UI" w:hint="eastAsia"/>
+        <w:rPr>
+          <w:rFonts w:asciiTheme="minorEastAsia" w:hAnsiTheme="minorEastAsia" w:cs="Segoe UI"/>
           <w:b/>
           <w:color w:val="333333"/>
           <w:kern w:val="0"/>
@@ -265,7 +262,7 @@
         <w:tblStyle w:val="a7"/>
         <w:tblW w:w="0" w:type="auto"/>
         <w:shd w:val="clear" w:color="auto" w:fill="D9D9D9" w:themeFill="background1" w:themeFillShade="D9"/>
-        <w:tblLook w:val="04A0" w:firstRow="1" w:lastRow="0" w:firstColumn="1" w:lastColumn="0" w:noHBand="0" w:noVBand="1"/>
+        <w:tblLook w:val="04A0"/>
       </w:tblPr>
       <w:tblGrid>
         <w:gridCol w:w="14174"/>
@@ -282,7 +279,7 @@
               <w:spacing w:after="168" w:line="360" w:lineRule="auto"/>
               <w:jc w:val="left"/>
               <w:rPr>
-                <w:rFonts w:asciiTheme="minorEastAsia" w:hAnsiTheme="minorEastAsia" w:cs="Segoe UI" w:hint="eastAsia"/>
+                <w:rFonts w:asciiTheme="minorEastAsia" w:hAnsiTheme="minorEastAsia" w:cs="Segoe UI"/>
                 <w:color w:val="333333"/>
                 <w:kern w:val="0"/>
                 <w:szCs w:val="21"/>
@@ -509,7 +506,7 @@
               <w:spacing w:after="168" w:line="360" w:lineRule="auto"/>
               <w:jc w:val="left"/>
               <w:rPr>
-                <w:rFonts w:asciiTheme="minorEastAsia" w:hAnsiTheme="minorEastAsia" w:cs="Segoe UI" w:hint="eastAsia"/>
+                <w:rFonts w:asciiTheme="minorEastAsia" w:hAnsiTheme="minorEastAsia" w:cs="Segoe UI"/>
                 <w:color w:val="333333"/>
                 <w:kern w:val="0"/>
                 <w:szCs w:val="21"/>
@@ -563,7 +560,7 @@
         <w:spacing w:after="168" w:line="360" w:lineRule="auto"/>
         <w:jc w:val="left"/>
         <w:rPr>
-          <w:rFonts w:asciiTheme="minorEastAsia" w:hAnsiTheme="minorEastAsia" w:cs="Segoe UI" w:hint="eastAsia"/>
+          <w:rFonts w:asciiTheme="minorEastAsia" w:hAnsiTheme="minorEastAsia" w:cs="Segoe UI"/>
           <w:color w:val="333333"/>
           <w:kern w:val="0"/>
           <w:szCs w:val="21"/>
@@ -709,7 +706,7 @@
         <w:tblStyle w:val="a7"/>
         <w:tblW w:w="0" w:type="auto"/>
         <w:shd w:val="clear" w:color="auto" w:fill="D9D9D9" w:themeFill="background1" w:themeFillShade="D9"/>
-        <w:tblLook w:val="04A0" w:firstRow="1" w:lastRow="0" w:firstColumn="1" w:lastColumn="0" w:noHBand="0" w:noVBand="1"/>
+        <w:tblLook w:val="04A0"/>
       </w:tblPr>
       <w:tblGrid>
         <w:gridCol w:w="14000"/>
@@ -767,27 +764,7 @@
                 <w:kern w:val="0"/>
                 <w:szCs w:val="21"/>
               </w:rPr>
-              <w:t>jeecg</w:t>
-            </w:r>
-            <w:proofErr w:type="spellEnd"/>
-            <w:r>
-              <w:rPr>
-                <w:rFonts w:asciiTheme="minorEastAsia" w:hAnsiTheme="minorEastAsia" w:cs="宋体"/>
-                <w:color w:val="333333"/>
-                <w:kern w:val="0"/>
-                <w:szCs w:val="21"/>
-              </w:rPr>
-              <w:t>-boot-</w:t>
-            </w:r>
-            <w:proofErr w:type="spellStart"/>
-            <w:r>
-              <w:rPr>
-                <w:rFonts w:asciiTheme="minorEastAsia" w:hAnsiTheme="minorEastAsia" w:cs="宋体"/>
-                <w:color w:val="333333"/>
-                <w:kern w:val="0"/>
-                <w:szCs w:val="21"/>
-              </w:rPr>
-              <w:t>redis</w:t>
+              <w:t>jeecg-boot-redis</w:t>
             </w:r>
             <w:proofErr w:type="spellEnd"/>
           </w:p>
@@ -838,27 +815,7 @@
                 <w:kern w:val="0"/>
                 <w:szCs w:val="21"/>
               </w:rPr>
-              <w:t>jeecg</w:t>
-            </w:r>
-            <w:proofErr w:type="spellEnd"/>
-            <w:r>
-              <w:rPr>
-                <w:rFonts w:asciiTheme="minorEastAsia" w:hAnsiTheme="minorEastAsia" w:cs="宋体"/>
-                <w:color w:val="333333"/>
-                <w:kern w:val="0"/>
-                <w:szCs w:val="21"/>
-              </w:rPr>
-              <w:t>-boot-</w:t>
-            </w:r>
-            <w:proofErr w:type="spellStart"/>
-            <w:r>
-              <w:rPr>
-                <w:rFonts w:asciiTheme="minorEastAsia" w:hAnsiTheme="minorEastAsia" w:cs="宋体"/>
-                <w:color w:val="333333"/>
-                <w:kern w:val="0"/>
-                <w:szCs w:val="21"/>
-              </w:rPr>
-              <w:t>mysql</w:t>
+              <w:t>jeecg-boot-mysql</w:t>
             </w:r>
             <w:proofErr w:type="spellEnd"/>
           </w:p>
@@ -909,27 +866,7 @@
                 <w:kern w:val="0"/>
                 <w:szCs w:val="21"/>
               </w:rPr>
-              <w:t>jeecg</w:t>
-            </w:r>
-            <w:proofErr w:type="spellEnd"/>
-            <w:r>
-              <w:rPr>
-                <w:rFonts w:asciiTheme="minorEastAsia" w:hAnsiTheme="minorEastAsia" w:cs="宋体"/>
-                <w:color w:val="333333"/>
-                <w:kern w:val="0"/>
-                <w:szCs w:val="21"/>
-              </w:rPr>
-              <w:t>-boot-</w:t>
-            </w:r>
-            <w:proofErr w:type="spellStart"/>
-            <w:r>
-              <w:rPr>
-                <w:rFonts w:asciiTheme="minorEastAsia" w:hAnsiTheme="minorEastAsia" w:cs="宋体"/>
-                <w:color w:val="333333"/>
-                <w:kern w:val="0"/>
-                <w:szCs w:val="21"/>
-              </w:rPr>
-              <w:t>nacos</w:t>
+              <w:t>jeecg-boot-nacos</w:t>
             </w:r>
             <w:proofErr w:type="spellEnd"/>
           </w:p>
@@ -1100,27 +1037,7 @@
                 <w:kern w:val="0"/>
                 <w:szCs w:val="21"/>
               </w:rPr>
-              <w:t>jeecg</w:t>
-            </w:r>
-            <w:proofErr w:type="spellEnd"/>
-            <w:r>
-              <w:rPr>
-                <w:rFonts w:asciiTheme="minorEastAsia" w:hAnsiTheme="minorEastAsia" w:cs="宋体"/>
-                <w:color w:val="333333"/>
-                <w:kern w:val="0"/>
-                <w:szCs w:val="21"/>
-              </w:rPr>
-              <w:t>-boot-</w:t>
-            </w:r>
-            <w:proofErr w:type="spellStart"/>
-            <w:r>
-              <w:rPr>
-                <w:rFonts w:asciiTheme="minorEastAsia" w:hAnsiTheme="minorEastAsia" w:cs="宋体"/>
-                <w:color w:val="333333"/>
-                <w:kern w:val="0"/>
-                <w:szCs w:val="21"/>
-              </w:rPr>
-              <w:t>xxljob</w:t>
+              <w:t>jeecg-boot-xxljob</w:t>
             </w:r>
             <w:proofErr w:type="spellEnd"/>
           </w:p>
@@ -1171,27 +1088,7 @@
                 <w:kern w:val="0"/>
                 <w:szCs w:val="21"/>
               </w:rPr>
-              <w:t>jeecg</w:t>
-            </w:r>
-            <w:proofErr w:type="spellEnd"/>
-            <w:r>
-              <w:rPr>
-                <w:rFonts w:asciiTheme="minorEastAsia" w:hAnsiTheme="minorEastAsia" w:cs="宋体"/>
-                <w:color w:val="333333"/>
-                <w:kern w:val="0"/>
-                <w:szCs w:val="21"/>
-              </w:rPr>
-              <w:t>-boot-</w:t>
-            </w:r>
-            <w:proofErr w:type="spellStart"/>
-            <w:r>
-              <w:rPr>
-                <w:rFonts w:asciiTheme="minorEastAsia" w:hAnsiTheme="minorEastAsia" w:cs="宋体"/>
-                <w:color w:val="333333"/>
-                <w:kern w:val="0"/>
-                <w:szCs w:val="21"/>
-              </w:rPr>
-              <w:t>rabbitmq</w:t>
+              <w:t>jeecg-boot-rabbitmq</w:t>
             </w:r>
             <w:proofErr w:type="spellEnd"/>
           </w:p>
@@ -1259,7 +1156,7 @@
         <w:tblStyle w:val="a7"/>
         <w:tblW w:w="0" w:type="auto"/>
         <w:shd w:val="clear" w:color="auto" w:fill="D9D9D9" w:themeFill="background1" w:themeFillShade="D9"/>
-        <w:tblLook w:val="04A0" w:firstRow="1" w:lastRow="0" w:firstColumn="1" w:lastColumn="0" w:noHBand="0" w:noVBand="1"/>
+        <w:tblLook w:val="04A0"/>
       </w:tblPr>
       <w:tblGrid>
         <w:gridCol w:w="14000"/>
@@ -1348,27 +1245,7 @@
                 <w:kern w:val="0"/>
                 <w:szCs w:val="21"/>
               </w:rPr>
-              <w:t>jeecg</w:t>
-            </w:r>
-            <w:proofErr w:type="spellEnd"/>
-            <w:r>
-              <w:rPr>
-                <w:rFonts w:asciiTheme="minorEastAsia" w:hAnsiTheme="minorEastAsia" w:cs="宋体"/>
-                <w:color w:val="333333"/>
-                <w:kern w:val="0"/>
-                <w:szCs w:val="21"/>
-              </w:rPr>
-              <w:t>-boot-</w:t>
-            </w:r>
-            <w:proofErr w:type="spellStart"/>
-            <w:r>
-              <w:rPr>
-                <w:rFonts w:asciiTheme="minorEastAsia" w:hAnsiTheme="minorEastAsia" w:cs="宋体"/>
-                <w:color w:val="333333"/>
-                <w:kern w:val="0"/>
-                <w:szCs w:val="21"/>
-              </w:rPr>
-              <w:t>redis</w:t>
+              <w:t>jeecg-boot-redis</w:t>
             </w:r>
             <w:proofErr w:type="spellEnd"/>
           </w:p>
@@ -1430,27 +1307,7 @@
                 <w:kern w:val="0"/>
                 <w:szCs w:val="21"/>
               </w:rPr>
-              <w:t>jeecg</w:t>
-            </w:r>
-            <w:proofErr w:type="spellEnd"/>
-            <w:r>
-              <w:rPr>
-                <w:rFonts w:asciiTheme="minorEastAsia" w:hAnsiTheme="minorEastAsia" w:cs="宋体"/>
-                <w:color w:val="333333"/>
-                <w:kern w:val="0"/>
-                <w:szCs w:val="21"/>
-              </w:rPr>
-              <w:t>-boot-</w:t>
-            </w:r>
-            <w:proofErr w:type="spellStart"/>
-            <w:r>
-              <w:rPr>
-                <w:rFonts w:asciiTheme="minorEastAsia" w:hAnsiTheme="minorEastAsia" w:cs="宋体"/>
-                <w:color w:val="333333"/>
-                <w:kern w:val="0"/>
-                <w:szCs w:val="21"/>
-              </w:rPr>
-              <w:t>redis</w:t>
+              <w:t>jeecg-boot-redis</w:t>
             </w:r>
             <w:proofErr w:type="spellEnd"/>
             <w:r>
@@ -1510,28 +1367,68 @@
         <w:jc w:val="left"/>
         <w:outlineLvl w:val="0"/>
         <w:rPr>
-          <w:rFonts w:asciiTheme="minorEastAsia" w:hAnsiTheme="minorEastAsia" w:cs="Segoe UI"/>
-          <w:b/>
-          <w:color w:val="333333"/>
-          <w:kern w:val="0"/>
-          <w:szCs w:val="21"/>
-        </w:rPr>
-      </w:pPr>
-      <w:r>
-        <w:rPr>
           <w:rFonts w:asciiTheme="minorEastAsia" w:hAnsiTheme="minorEastAsia" w:cs="Segoe UI" w:hint="eastAsia"/>
           <w:b/>
           <w:color w:val="333333"/>
           <w:kern w:val="0"/>
           <w:szCs w:val="21"/>
         </w:rPr>
-        <w:t>安装</w:t>
-      </w:r>
-      <w:proofErr w:type="spellStart"/>
+      </w:pPr>
       <w:r>
         <w:rPr>
           <w:rFonts w:asciiTheme="minorEastAsia" w:hAnsiTheme="minorEastAsia" w:cs="Segoe UI" w:hint="eastAsia"/>
           <w:b/>
+          <w:color w:val="333333"/>
+          <w:kern w:val="0"/>
+          <w:szCs w:val="21"/>
+        </w:rPr>
+        <w:t>安装</w:t>
+      </w:r>
+      <w:proofErr w:type="spellStart"/>
+      <w:r>
+        <w:rPr>
+          <w:rFonts w:asciiTheme="minorEastAsia" w:hAnsiTheme="minorEastAsia" w:cs="Segoe UI" w:hint="eastAsia"/>
+          <w:b/>
+          <w:color w:val="333333"/>
+          <w:kern w:val="0"/>
+          <w:szCs w:val="21"/>
+        </w:rPr>
+        <w:t>Rabbitmq</w:t>
+      </w:r>
+      <w:proofErr w:type="spellEnd"/>
+    </w:p>
+    <w:p>
+      <w:pPr>
+        <w:widowControl/>
+        <w:numPr>
+          <w:ilvl w:val="0"/>
+          <w:numId w:val="2"/>
+        </w:numPr>
+        <w:spacing w:before="100" w:beforeAutospacing="1" w:after="100" w:afterAutospacing="1" w:line="360" w:lineRule="auto"/>
+        <w:ind w:left="714" w:hanging="357"/>
+        <w:jc w:val="left"/>
+        <w:outlineLvl w:val="1"/>
+        <w:rPr>
+          <w:rFonts w:asciiTheme="minorEastAsia" w:hAnsiTheme="minorEastAsia" w:cs="Segoe UI" w:hint="eastAsia"/>
+          <w:color w:val="333333"/>
+          <w:kern w:val="0"/>
+          <w:szCs w:val="21"/>
+        </w:rPr>
+      </w:pPr>
+      <w:r>
+        <w:rPr>
+          <w:rFonts w:asciiTheme="minorEastAsia" w:hAnsiTheme="minorEastAsia" w:cs="Segoe UI" w:hint="eastAsia"/>
+          <w:color w:val="333333"/>
+          <w:kern w:val="0"/>
+          <w:szCs w:val="21"/>
+        </w:rPr>
+        <w:lastRenderedPageBreak/>
+        <w:t>安装</w:t>
+      </w:r>
+      <w:proofErr w:type="spellStart"/>
+      <w:r>
+        <w:rPr>
+          <w:rFonts w:asciiTheme="minorEastAsia" w:hAnsiTheme="minorEastAsia" w:cs="Segoe UI" w:hint="eastAsia"/>
           <w:color w:val="333333"/>
           <w:kern w:val="0"/>
           <w:szCs w:val="21"/>
@@ -1545,7 +1442,7 @@
         <w:tblStyle w:val="a7"/>
         <w:tblW w:w="0" w:type="auto"/>
         <w:shd w:val="clear" w:color="auto" w:fill="D9D9D9" w:themeFill="background1" w:themeFillShade="D9"/>
-        <w:tblLook w:val="04A0" w:firstRow="1" w:lastRow="0" w:firstColumn="1" w:lastColumn="0" w:noHBand="0" w:noVBand="1"/>
+        <w:tblLook w:val="04A0"/>
       </w:tblPr>
       <w:tblGrid>
         <w:gridCol w:w="14174"/>
@@ -1594,7 +1491,6 @@
                 <w:kern w:val="0"/>
                 <w:szCs w:val="21"/>
               </w:rPr>
-              <w:lastRenderedPageBreak/>
               <w:t>docker</w:t>
             </w:r>
             <w:proofErr w:type="spellEnd"/>
@@ -1653,27 +1549,7 @@
                 <w:kern w:val="0"/>
                 <w:szCs w:val="21"/>
               </w:rPr>
-              <w:t>jeecg</w:t>
-            </w:r>
-            <w:proofErr w:type="spellEnd"/>
-            <w:r>
-              <w:rPr>
-                <w:rFonts w:asciiTheme="minorEastAsia" w:hAnsiTheme="minorEastAsia" w:cs="宋体"/>
-                <w:color w:val="333333"/>
-                <w:kern w:val="0"/>
-                <w:szCs w:val="21"/>
-              </w:rPr>
-              <w:t>-boot-</w:t>
-            </w:r>
-            <w:proofErr w:type="spellStart"/>
-            <w:r>
-              <w:rPr>
-                <w:rFonts w:asciiTheme="minorEastAsia" w:hAnsiTheme="minorEastAsia" w:cs="宋体"/>
-                <w:color w:val="333333"/>
-                <w:kern w:val="0"/>
-                <w:szCs w:val="21"/>
-              </w:rPr>
-              <w:t>rabbitmq</w:t>
+              <w:t>jeecg-boot-rabbitmq</w:t>
             </w:r>
             <w:proofErr w:type="spellEnd"/>
           </w:p>
@@ -1781,8 +1657,19 @@
                 <w:kern w:val="0"/>
                 <w:szCs w:val="21"/>
               </w:rPr>
-              <w:t>hostname</w:t>
-            </w:r>
+              <w:t xml:space="preserve">hostname </w:t>
+            </w:r>
+            <w:proofErr w:type="spellStart"/>
+            <w:r>
+              <w:rPr>
+                <w:rFonts w:asciiTheme="minorEastAsia" w:hAnsiTheme="minorEastAsia" w:cs="宋体"/>
+                <w:color w:val="333333"/>
+                <w:kern w:val="0"/>
+                <w:szCs w:val="21"/>
+              </w:rPr>
+              <w:t>jeecg-boot-rabbitmq</w:t>
+            </w:r>
+            <w:proofErr w:type="spellEnd"/>
             <w:r>
               <w:rPr>
                 <w:rFonts w:asciiTheme="minorEastAsia" w:hAnsiTheme="minorEastAsia" w:cs="宋体"/>
@@ -1792,6 +1679,24 @@
               </w:rPr>
               <w:t xml:space="preserve"> </w:t>
             </w:r>
+            <w:r>
+              <w:rPr>
+                <w:rFonts w:asciiTheme="minorEastAsia" w:hAnsiTheme="minorEastAsia" w:cs="宋体"/>
+                <w:color w:val="333333"/>
+                <w:kern w:val="0"/>
+                <w:szCs w:val="21"/>
+              </w:rPr>
+              <w:t>--</w:t>
+            </w:r>
+            <w:r>
+              <w:rPr>
+                <w:rFonts w:asciiTheme="minorEastAsia" w:hAnsiTheme="minorEastAsia"/>
+                <w:color w:val="333333"/>
+                <w:kern w:val="0"/>
+                <w:szCs w:val="21"/>
+              </w:rPr>
+              <w:t xml:space="preserve">name </w:t>
+            </w:r>
             <w:proofErr w:type="spellStart"/>
             <w:r>
               <w:rPr>
@@ -1800,85 +1705,7 @@
                 <w:kern w:val="0"/>
                 <w:szCs w:val="21"/>
               </w:rPr>
-              <w:t>jeecg</w:t>
-            </w:r>
-            <w:proofErr w:type="spellEnd"/>
-            <w:r>
-              <w:rPr>
-                <w:rFonts w:asciiTheme="minorEastAsia" w:hAnsiTheme="minorEastAsia" w:cs="宋体"/>
-                <w:color w:val="333333"/>
-                <w:kern w:val="0"/>
-                <w:szCs w:val="21"/>
-              </w:rPr>
-              <w:t>-boot-</w:t>
-            </w:r>
-            <w:proofErr w:type="spellStart"/>
-            <w:r>
-              <w:rPr>
-                <w:rFonts w:asciiTheme="minorEastAsia" w:hAnsiTheme="minorEastAsia" w:cs="宋体"/>
-                <w:color w:val="333333"/>
-                <w:kern w:val="0"/>
-                <w:szCs w:val="21"/>
-              </w:rPr>
-              <w:t>rabbitmq</w:t>
-            </w:r>
-            <w:proofErr w:type="spellEnd"/>
-            <w:r>
-              <w:rPr>
-                <w:rFonts w:asciiTheme="minorEastAsia" w:hAnsiTheme="minorEastAsia" w:cs="宋体"/>
-                <w:color w:val="333333"/>
-                <w:kern w:val="0"/>
-                <w:szCs w:val="21"/>
-              </w:rPr>
-              <w:t xml:space="preserve"> </w:t>
-            </w:r>
-            <w:r>
-              <w:rPr>
-                <w:rFonts w:asciiTheme="minorEastAsia" w:hAnsiTheme="minorEastAsia" w:cs="宋体"/>
-                <w:color w:val="333333"/>
-                <w:kern w:val="0"/>
-                <w:szCs w:val="21"/>
-              </w:rPr>
-              <w:t>--</w:t>
-            </w:r>
-            <w:r>
-              <w:rPr>
-                <w:rFonts w:asciiTheme="minorEastAsia" w:hAnsiTheme="minorEastAsia"/>
-                <w:color w:val="333333"/>
-                <w:kern w:val="0"/>
-                <w:szCs w:val="21"/>
-              </w:rPr>
-              <w:t xml:space="preserve">name </w:t>
-            </w:r>
-            <w:proofErr w:type="spellStart"/>
-            <w:r>
-              <w:rPr>
-                <w:rFonts w:asciiTheme="minorEastAsia" w:hAnsiTheme="minorEastAsia" w:cs="宋体"/>
-                <w:color w:val="333333"/>
-                <w:kern w:val="0"/>
-                <w:szCs w:val="21"/>
-              </w:rPr>
-              <w:t>jeecg</w:t>
-            </w:r>
-            <w:proofErr w:type="spellEnd"/>
-            <w:r>
-              <w:rPr>
-                <w:rFonts w:asciiTheme="minorEastAsia" w:hAnsiTheme="minorEastAsia" w:cs="宋体"/>
-                <w:color w:val="333333"/>
-                <w:kern w:val="0"/>
-                <w:szCs w:val="21"/>
-              </w:rPr>
-              <w:t>-boot-</w:t>
-            </w:r>
-            <w:proofErr w:type="spellStart"/>
-            <w:r>
-              <w:rPr>
-                <w:rFonts w:asciiTheme="minorEastAsia" w:hAnsiTheme="minorEastAsia" w:cs="宋体"/>
-                <w:color w:val="333333"/>
-                <w:kern w:val="0"/>
-                <w:szCs w:val="21"/>
-              </w:rPr>
-              <w:t>rabbitmq</w:t>
+              <w:t>jeecg-boot-rabbitmq</w:t>
             </w:r>
             <w:proofErr w:type="spellEnd"/>
             <w:r>
@@ -2080,13 +1907,120 @@
         <w:spacing w:line="360" w:lineRule="auto"/>
         <w:jc w:val="left"/>
         <w:rPr>
-          <w:rFonts w:asciiTheme="minorEastAsia" w:hAnsiTheme="minorEastAsia" w:cs="宋体"/>
+          <w:rFonts w:asciiTheme="minorEastAsia" w:hAnsiTheme="minorEastAsia" w:cs="宋体" w:hint="eastAsia"/>
           <w:color w:val="333333"/>
           <w:kern w:val="0"/>
           <w:szCs w:val="21"/>
         </w:rPr>
       </w:pPr>
     </w:p>
+    <w:p>
+      <w:pPr>
+        <w:widowControl/>
+        <w:numPr>
+          <w:ilvl w:val="0"/>
+          <w:numId w:val="2"/>
+        </w:numPr>
+        <w:spacing w:before="100" w:beforeAutospacing="1" w:after="100" w:afterAutospacing="1" w:line="360" w:lineRule="auto"/>
+        <w:ind w:left="714" w:hanging="357"/>
+        <w:jc w:val="left"/>
+        <w:outlineLvl w:val="1"/>
+        <w:rPr>
+          <w:rFonts w:asciiTheme="minorEastAsia" w:hAnsiTheme="minorEastAsia" w:cs="Segoe UI" w:hint="eastAsia"/>
+          <w:color w:val="333333"/>
+          <w:kern w:val="0"/>
+          <w:szCs w:val="21"/>
+        </w:rPr>
+      </w:pPr>
+      <w:r>
+        <w:rPr>
+          <w:rFonts w:asciiTheme="minorEastAsia" w:hAnsiTheme="minorEastAsia" w:cs="Segoe UI"/>
+          <w:color w:val="333333"/>
+          <w:kern w:val="0"/>
+          <w:szCs w:val="21"/>
+        </w:rPr>
+        <w:t>访问</w:t>
+      </w:r>
+      <w:proofErr w:type="spellStart"/>
+      <w:r>
+        <w:rPr>
+          <w:rFonts w:asciiTheme="minorEastAsia" w:hAnsiTheme="minorEastAsia" w:cs="Segoe UI"/>
+          <w:color w:val="333333"/>
+          <w:kern w:val="0"/>
+          <w:szCs w:val="21"/>
+        </w:rPr>
+        <w:t>rabbitmq</w:t>
+      </w:r>
+      <w:proofErr w:type="spellEnd"/>
+      <w:r>
+        <w:rPr>
+          <w:rFonts w:asciiTheme="minorEastAsia" w:hAnsiTheme="minorEastAsia" w:cs="Segoe UI"/>
+          <w:color w:val="333333"/>
+          <w:kern w:val="0"/>
+          <w:szCs w:val="21"/>
+        </w:rPr>
+        <w:t>的管理端</w:t>
+      </w:r>
+    </w:p>
+    <w:tbl>
+      <w:tblPr>
+        <w:tblStyle w:val="a7"/>
+        <w:tblW w:w="0" w:type="auto"/>
+        <w:shd w:val="clear" w:color="auto" w:fill="D9D9D9" w:themeFill="background1" w:themeFillShade="D9"/>
+        <w:tblLook w:val="04A0"/>
+      </w:tblPr>
+      <w:tblGrid>
+        <w:gridCol w:w="14174"/>
+      </w:tblGrid>
+      <w:tr>
+        <w:tc>
+          <w:tcPr>
+            <w:tcW w:w="14174" w:type="dxa"/>
+            <w:shd w:val="clear" w:color="auto" w:fill="D9D9D9" w:themeFill="background1" w:themeFillShade="D9"/>
+          </w:tcPr>
+          <w:p>
+            <w:pPr>
+              <w:widowControl/>
+              <w:tabs>
+                <w:tab w:val="left" w:pos="916"/>
+                <w:tab w:val="left" w:pos="1832"/>
+                <w:tab w:val="left" w:pos="2748"/>
+                <w:tab w:val="left" w:pos="3664"/>
+                <w:tab w:val="left" w:pos="4580"/>
+                <w:tab w:val="left" w:pos="5496"/>
+                <w:tab w:val="left" w:pos="6412"/>
+                <w:tab w:val="left" w:pos="7328"/>
+                <w:tab w:val="left" w:pos="8244"/>
+                <w:tab w:val="left" w:pos="9160"/>
+                <w:tab w:val="left" w:pos="10076"/>
+                <w:tab w:val="left" w:pos="10992"/>
+                <w:tab w:val="left" w:pos="11908"/>
+                <w:tab w:val="left" w:pos="12824"/>
+                <w:tab w:val="left" w:pos="13740"/>
+                <w:tab w:val="left" w:pos="14656"/>
+              </w:tabs>
+              <w:spacing w:line="360" w:lineRule="auto"/>
+              <w:jc w:val="left"/>
+              <w:rPr>
+                <w:rFonts w:asciiTheme="minorEastAsia" w:hAnsiTheme="minorEastAsia" w:cs="宋体"/>
+                <w:color w:val="333333"/>
+                <w:kern w:val="0"/>
+                <w:szCs w:val="21"/>
+              </w:rPr>
+            </w:pPr>
+            <w:r>
+              <w:rPr>
+                <w:rFonts w:asciiTheme="minorEastAsia" w:hAnsiTheme="minorEastAsia" w:cs="宋体"/>
+                <w:color w:val="333333"/>
+                <w:kern w:val="0"/>
+                <w:szCs w:val="21"/>
+              </w:rPr>
+              <w:t>http://localhost:15672/</w:t>
+            </w:r>
+          </w:p>
+        </w:tc>
+      </w:tr>
+    </w:tbl>
     <w:p>
       <w:pPr>
         <w:widowControl/>
@@ -2117,23 +2051,77 @@
           <w:szCs w:val="21"/>
         </w:rPr>
       </w:pPr>
-      <w:r>
-        <w:rPr>
-          <w:rFonts w:asciiTheme="minorEastAsia" w:hAnsiTheme="minorEastAsia" w:cs="宋体" w:hint="eastAsia"/>
-          <w:color w:val="333333"/>
-          <w:kern w:val="0"/>
-          <w:szCs w:val="21"/>
-        </w:rPr>
-        <w:t>安装延时队列插件</w:t>
-      </w:r>
-      <w:r>
-        <w:rPr>
-          <w:rFonts w:asciiTheme="minorEastAsia" w:hAnsiTheme="minorEastAsia" w:cs="宋体" w:hint="eastAsia"/>
-          <w:color w:val="333333"/>
-          <w:kern w:val="0"/>
-          <w:szCs w:val="21"/>
-        </w:rPr>
-        <w:t>，参考:</w:t>
+    </w:p>
+    <w:p>
+      <w:pPr>
+        <w:widowControl/>
+        <w:numPr>
+          <w:ilvl w:val="0"/>
+          <w:numId w:val="2"/>
+        </w:numPr>
+        <w:spacing w:before="100" w:beforeAutospacing="1" w:after="100" w:afterAutospacing="1" w:line="360" w:lineRule="auto"/>
+        <w:ind w:left="714" w:hanging="357"/>
+        <w:jc w:val="left"/>
+        <w:outlineLvl w:val="1"/>
+        <w:rPr>
+          <w:rFonts w:asciiTheme="minorEastAsia" w:hAnsiTheme="minorEastAsia" w:cs="Segoe UI" w:hint="eastAsia"/>
+          <w:color w:val="333333"/>
+          <w:kern w:val="0"/>
+          <w:szCs w:val="21"/>
+        </w:rPr>
+      </w:pPr>
+      <w:r>
+        <w:rPr>
+          <w:rFonts w:asciiTheme="minorEastAsia" w:hAnsiTheme="minorEastAsia" w:cs="Segoe UI" w:hint="eastAsia"/>
+          <w:color w:val="333333"/>
+          <w:kern w:val="0"/>
+          <w:szCs w:val="21"/>
+        </w:rPr>
+        <w:t>安装延时队列</w:t>
+      </w:r>
+      <w:r>
+        <w:rPr>
+          <w:rFonts w:asciiTheme="minorEastAsia" w:hAnsiTheme="minorEastAsia" w:cs="Segoe UI" w:hint="eastAsia"/>
+          <w:color w:val="333333"/>
+          <w:kern w:val="0"/>
+          <w:szCs w:val="21"/>
+        </w:rPr>
+        <w:t>插件</w:t>
+      </w:r>
+    </w:p>
+    <w:p>
+      <w:pPr>
+        <w:pStyle w:val="a6"/>
+        <w:widowControl/>
+        <w:numPr>
+          <w:ilvl w:val="0"/>
+          <w:numId w:val="4"/>
+        </w:numPr>
+        <w:spacing w:before="100" w:beforeAutospacing="1" w:after="100" w:afterAutospacing="1" w:line="360" w:lineRule="auto"/>
+        <w:ind w:firstLineChars="0"/>
+        <w:jc w:val="left"/>
+        <w:rPr>
+          <w:rFonts w:cs="Segoe UI" w:hint="eastAsia"/>
+          <w:color w:val="333333"/>
+        </w:rPr>
+      </w:pPr>
+      <w:r>
+        <w:rPr>
+          <w:rFonts w:asciiTheme="minorEastAsia" w:hAnsiTheme="minorEastAsia" w:cs="Segoe UI" w:hint="eastAsia"/>
+          <w:color w:val="333333"/>
+          <w:kern w:val="0"/>
+          <w:szCs w:val="21"/>
+        </w:rPr>
+        <w:t>参考:</w:t>
+      </w:r>
+      <w:r>
+        <w:rPr>
+          <w:rFonts w:asciiTheme="minorEastAsia" w:hAnsiTheme="minorEastAsia" w:cs="Segoe UI" w:hint="eastAsia"/>
+          <w:color w:val="333333"/>
+          <w:kern w:val="0"/>
+          <w:szCs w:val="21"/>
+        </w:rPr>
+        <w:t xml:space="preserve"> </w:t>
       </w:r>
     </w:p>
     <w:p>
@@ -2158,25 +2146,82 @@
           <w:tab w:val="left" w:pos="14656"/>
         </w:tabs>
         <w:spacing w:line="360" w:lineRule="auto"/>
+        <w:ind w:firstLineChars="500" w:firstLine="1050"/>
         <w:jc w:val="left"/>
         <w:rPr>
-          <w:rStyle w:val="a3"/>
-          <w:rFonts w:asciiTheme="minorEastAsia" w:hAnsiTheme="minorEastAsia" w:cs="宋体"/>
-          <w:kern w:val="0"/>
-          <w:szCs w:val="21"/>
+          <w:rFonts w:cs="Segoe UI"/>
+          <w:color w:val="333333"/>
         </w:rPr>
       </w:pPr>
       <w:hyperlink r:id="rId8" w:history="1">
         <w:r>
           <w:rPr>
-            <w:rStyle w:val="a3"/>
+            <w:rFonts w:cs="Segoe UI"/>
+            <w:color w:val="333333"/>
+          </w:rPr>
+          <w:t>https://</w:t>
+        </w:r>
+        <w:r>
+          <w:rPr>
             <w:rFonts w:asciiTheme="minorEastAsia" w:hAnsiTheme="minorEastAsia" w:cs="宋体"/>
+            <w:color w:val="333333"/>
             <w:kern w:val="0"/>
-            <w:szCs w:val="21"/>
           </w:rPr>
-          <w:t>https://www.cnblogs.com/geekdc/p/13549613.html</w:t>
+          <w:t>www</w:t>
+        </w:r>
+        <w:r>
+          <w:rPr>
+            <w:rFonts w:cs="Segoe UI"/>
+            <w:color w:val="333333"/>
+          </w:rPr>
+          <w:t>.cnblogs.com/geekdc/p/13549613.html</w:t>
         </w:r>
       </w:hyperlink>
+    </w:p>
+    <w:p>
+      <w:pPr>
+        <w:pStyle w:val="a6"/>
+        <w:widowControl/>
+        <w:numPr>
+          <w:ilvl w:val="0"/>
+          <w:numId w:val="4"/>
+        </w:numPr>
+        <w:spacing w:before="100" w:beforeAutospacing="1" w:after="100" w:afterAutospacing="1" w:line="360" w:lineRule="auto"/>
+        <w:ind w:firstLineChars="0"/>
+        <w:jc w:val="left"/>
+        <w:rPr>
+          <w:rFonts w:asciiTheme="minorEastAsia" w:hAnsiTheme="minorEastAsia" w:cs="宋体" w:hint="eastAsia"/>
+          <w:color w:val="333333"/>
+          <w:kern w:val="0"/>
+        </w:rPr>
+      </w:pPr>
+      <w:r>
+        <w:rPr>
+          <w:rFonts w:asciiTheme="minorEastAsia" w:hAnsiTheme="minorEastAsia" w:cs="Segoe UI" w:hint="eastAsia"/>
+          <w:color w:val="333333"/>
+          <w:kern w:val="0"/>
+          <w:szCs w:val="21"/>
+        </w:rPr>
+        <w:t>插件下载地址</w:t>
+      </w:r>
+      <w:r>
+        <w:rPr>
+          <w:rFonts w:asciiTheme="minorEastAsia" w:hAnsiTheme="minorEastAsia" w:cs="Segoe UI" w:hint="eastAsia"/>
+          <w:color w:val="333333"/>
+          <w:kern w:val="0"/>
+          <w:szCs w:val="21"/>
+        </w:rPr>
+        <w:t>:</w:t>
+      </w:r>
+      <w:r>
+        <w:rPr>
+          <w:rFonts w:asciiTheme="minorEastAsia" w:hAnsiTheme="minorEastAsia" w:cs="Segoe UI" w:hint="eastAsia"/>
+          <w:color w:val="333333"/>
+          <w:kern w:val="0"/>
+          <w:szCs w:val="21"/>
+        </w:rPr>
+        <w:t xml:space="preserve"> </w:t>
+      </w:r>
     </w:p>
     <w:p>
       <w:pPr>
@@ -2200,49 +2245,10 @@
           <w:tab w:val="left" w:pos="14656"/>
         </w:tabs>
         <w:spacing w:line="360" w:lineRule="auto"/>
+        <w:ind w:firstLineChars="500" w:firstLine="1050"/>
         <w:jc w:val="left"/>
         <w:rPr>
-          <w:rFonts w:asciiTheme="minorEastAsia" w:hAnsiTheme="minorEastAsia" w:cs="宋体"/>
-          <w:color w:val="333333"/>
-          <w:kern w:val="0"/>
-          <w:szCs w:val="21"/>
-        </w:rPr>
-      </w:pPr>
-      <w:r>
-        <w:rPr>
-          <w:rFonts w:asciiTheme="minorEastAsia" w:hAnsiTheme="minorEastAsia" w:cs="宋体" w:hint="eastAsia"/>
-          <w:color w:val="333333"/>
-          <w:kern w:val="0"/>
-          <w:szCs w:val="21"/>
-        </w:rPr>
-        <w:t>插件下载地址</w:t>
-      </w:r>
-    </w:p>
-    <w:p>
-      <w:pPr>
-        <w:widowControl/>
-        <w:tabs>
-          <w:tab w:val="left" w:pos="916"/>
-          <w:tab w:val="left" w:pos="1832"/>
-          <w:tab w:val="left" w:pos="2748"/>
-          <w:tab w:val="left" w:pos="3664"/>
-          <w:tab w:val="left" w:pos="4580"/>
-          <w:tab w:val="left" w:pos="5496"/>
-          <w:tab w:val="left" w:pos="6412"/>
-          <w:tab w:val="left" w:pos="7328"/>
-          <w:tab w:val="left" w:pos="8244"/>
-          <w:tab w:val="left" w:pos="9160"/>
-          <w:tab w:val="left" w:pos="10076"/>
-          <w:tab w:val="left" w:pos="10992"/>
-          <w:tab w:val="left" w:pos="11908"/>
-          <w:tab w:val="left" w:pos="12824"/>
-          <w:tab w:val="left" w:pos="13740"/>
-          <w:tab w:val="left" w:pos="14656"/>
-        </w:tabs>
-        <w:spacing w:line="360" w:lineRule="auto"/>
-        <w:jc w:val="left"/>
-        <w:rPr>
-          <w:rFonts w:asciiTheme="minorEastAsia" w:hAnsiTheme="minorEastAsia" w:cs="宋体"/>
+          <w:rFonts w:asciiTheme="minorEastAsia" w:hAnsiTheme="minorEastAsia" w:cs="Segoe UI"/>
           <w:color w:val="333333"/>
           <w:kern w:val="0"/>
           <w:szCs w:val="21"/>
@@ -2251,9 +2257,8 @@
       <w:hyperlink r:id="rId9" w:history="1">
         <w:r>
           <w:rPr>
-            <w:rStyle w:val="a3"/>
-            <w:rFonts w:asciiTheme="minorEastAsia" w:hAnsiTheme="minorEastAsia" w:cs="宋体"/>
-            <w:kern w:val="0"/>
+            <w:rFonts w:cs="Segoe UI"/>
+            <w:color w:val="333333"/>
             <w:szCs w:val="21"/>
           </w:rPr>
           <w:t>https://github.com/rabbitmq/rabbitmq-delayed-message-exchange/releases/download/v3.8.0/rabbitmq_delayed_message_exchange-3.8.0.ez</w:t>
@@ -2262,41 +2267,42 @@
     </w:p>
     <w:p>
       <w:pPr>
+        <w:pStyle w:val="a6"/>
         <w:widowControl/>
-        <w:tabs>
-          <w:tab w:val="left" w:pos="916"/>
-          <w:tab w:val="left" w:pos="1832"/>
-          <w:tab w:val="left" w:pos="2748"/>
-          <w:tab w:val="left" w:pos="3664"/>
-          <w:tab w:val="left" w:pos="4580"/>
-          <w:tab w:val="left" w:pos="5496"/>
-          <w:tab w:val="left" w:pos="6412"/>
-          <w:tab w:val="left" w:pos="7328"/>
-          <w:tab w:val="left" w:pos="8244"/>
-          <w:tab w:val="left" w:pos="9160"/>
-          <w:tab w:val="left" w:pos="10076"/>
-          <w:tab w:val="left" w:pos="10992"/>
-          <w:tab w:val="left" w:pos="11908"/>
-          <w:tab w:val="left" w:pos="12824"/>
-          <w:tab w:val="left" w:pos="13740"/>
-          <w:tab w:val="left" w:pos="14656"/>
-        </w:tabs>
-        <w:spacing w:line="360" w:lineRule="auto"/>
+        <w:numPr>
+          <w:ilvl w:val="0"/>
+          <w:numId w:val="4"/>
+        </w:numPr>
+        <w:spacing w:before="100" w:beforeAutospacing="1" w:after="100" w:afterAutospacing="1" w:line="360" w:lineRule="auto"/>
+        <w:ind w:firstLineChars="0"/>
         <w:jc w:val="left"/>
         <w:rPr>
-          <w:rStyle w:val="a3"/>
-          <w:rFonts w:asciiTheme="minorEastAsia" w:hAnsiTheme="minorEastAsia" w:cs="宋体"/>
-          <w:kern w:val="0"/>
-          <w:szCs w:val="21"/>
-        </w:rPr>
-      </w:pPr>
+          <w:rFonts w:cs="Segoe UI"/>
+          <w:color w:val="333333"/>
+        </w:rPr>
+      </w:pPr>
+      <w:r>
+        <w:rPr>
+          <w:rFonts w:cs="Segoe UI"/>
+          <w:color w:val="333333"/>
+        </w:rPr>
+        <w:lastRenderedPageBreak/>
+        <w:t>命令</w:t>
+      </w:r>
+      <w:r>
+        <w:rPr>
+          <w:rFonts w:cs="Segoe UI" w:hint="eastAsia"/>
+          <w:color w:val="333333"/>
+        </w:rPr>
+        <w:t>:</w:t>
+      </w:r>
     </w:p>
     <w:tbl>
       <w:tblPr>
         <w:tblStyle w:val="a7"/>
         <w:tblW w:w="0" w:type="auto"/>
         <w:shd w:val="clear" w:color="auto" w:fill="D9D9D9" w:themeFill="background1" w:themeFillShade="D9"/>
-        <w:tblLook w:val="04A0" w:firstRow="1" w:lastRow="0" w:firstColumn="1" w:lastColumn="0" w:noHBand="0" w:noVBand="1"/>
+        <w:tblLook w:val="04A0"/>
       </w:tblPr>
       <w:tblGrid>
         <w:gridCol w:w="14174"/>
@@ -2553,7 +2559,7 @@
                 <w:kern w:val="0"/>
                 <w:szCs w:val="21"/>
               </w:rPr>
-              <w:t xml:space="preserve"> </w:t>
+              <w:t xml:space="preserve"> cp rabbitmq_delayed_message_exchange-3.8.0.ez </w:t>
             </w:r>
             <w:proofErr w:type="spellStart"/>
             <w:r>
@@ -2563,58 +2569,18 @@
                 <w:kern w:val="0"/>
                 <w:szCs w:val="21"/>
               </w:rPr>
-              <w:t>cp</w:t>
+              <w:t>jeecg-boot-rabbitmq</w:t>
+            </w:r>
+            <w:r>
+              <w:rPr>
+                <w:rFonts w:asciiTheme="minorEastAsia" w:hAnsiTheme="minorEastAsia" w:cs="宋体"/>
+                <w:color w:val="333333"/>
+                <w:kern w:val="0"/>
+                <w:szCs w:val="21"/>
+              </w:rPr>
+              <w:t>:/plugins</w:t>
             </w:r>
             <w:proofErr w:type="spellEnd"/>
-            <w:r>
-              <w:rPr>
-                <w:rFonts w:asciiTheme="minorEastAsia" w:hAnsiTheme="minorEastAsia" w:cs="宋体"/>
-                <w:color w:val="333333"/>
-                <w:kern w:val="0"/>
-                <w:szCs w:val="21"/>
-              </w:rPr>
-              <w:t xml:space="preserve"> rabbitmq_delayed_message_exchange-3.8.0.ez </w:t>
-            </w:r>
-            <w:proofErr w:type="spellStart"/>
-            <w:r>
-              <w:rPr>
-                <w:rFonts w:asciiTheme="minorEastAsia" w:hAnsiTheme="minorEastAsia" w:cs="宋体"/>
-                <w:color w:val="333333"/>
-                <w:kern w:val="0"/>
-                <w:szCs w:val="21"/>
-              </w:rPr>
-              <w:t>jeecg</w:t>
-            </w:r>
-            <w:proofErr w:type="spellEnd"/>
-            <w:r>
-              <w:rPr>
-                <w:rFonts w:asciiTheme="minorEastAsia" w:hAnsiTheme="minorEastAsia" w:cs="宋体"/>
-                <w:color w:val="333333"/>
-                <w:kern w:val="0"/>
-                <w:szCs w:val="21"/>
-              </w:rPr>
-              <w:t>-boot-</w:t>
-            </w:r>
-            <w:proofErr w:type="spellStart"/>
-            <w:r>
-              <w:rPr>
-                <w:rFonts w:asciiTheme="minorEastAsia" w:hAnsiTheme="minorEastAsia" w:cs="宋体"/>
-                <w:color w:val="333333"/>
-                <w:kern w:val="0"/>
-                <w:szCs w:val="21"/>
-              </w:rPr>
-              <w:t>rabbitmq</w:t>
-            </w:r>
-            <w:proofErr w:type="spellEnd"/>
-            <w:r>
-              <w:rPr>
-                <w:rFonts w:asciiTheme="minorEastAsia" w:hAnsiTheme="minorEastAsia" w:cs="宋体"/>
-                <w:color w:val="333333"/>
-                <w:kern w:val="0"/>
-                <w:szCs w:val="21"/>
-              </w:rPr>
-              <w:t>:/plugins</w:t>
-            </w:r>
           </w:p>
           <w:p>
             <w:pPr>
@@ -2729,7 +2695,6 @@
                 <w:color w:val="333333"/>
                 <w:kern w:val="0"/>
               </w:rPr>
-              <w:lastRenderedPageBreak/>
               <w:t>docker</w:t>
             </w:r>
             <w:proofErr w:type="spellEnd"/>
@@ -2748,25 +2713,7 @@
                 <w:color w:val="333333"/>
                 <w:kern w:val="0"/>
               </w:rPr>
-              <w:t>jeecg</w:t>
-            </w:r>
-            <w:proofErr w:type="spellEnd"/>
-            <w:r>
-              <w:rPr>
-                <w:rFonts w:asciiTheme="minorEastAsia" w:hAnsiTheme="minorEastAsia" w:cs="宋体"/>
-                <w:color w:val="333333"/>
-                <w:kern w:val="0"/>
-              </w:rPr>
-              <w:t>-boot-</w:t>
-            </w:r>
-            <w:proofErr w:type="spellStart"/>
-            <w:r>
-              <w:rPr>
-                <w:rFonts w:asciiTheme="minorEastAsia" w:hAnsiTheme="minorEastAsia" w:cs="宋体"/>
-                <w:color w:val="333333"/>
-                <w:kern w:val="0"/>
-              </w:rPr>
-              <w:t>rabbitmq</w:t>
+              <w:t>jeecg-boot-rabbitmq</w:t>
             </w:r>
             <w:proofErr w:type="spellEnd"/>
             <w:r>
@@ -2802,7 +2749,7 @@
               <w:spacing w:line="360" w:lineRule="auto"/>
               <w:jc w:val="left"/>
               <w:rPr>
-                <w:rFonts w:asciiTheme="minorEastAsia" w:hAnsiTheme="minorEastAsia" w:cs="宋体" w:hint="eastAsia"/>
+                <w:rFonts w:asciiTheme="minorEastAsia" w:hAnsiTheme="minorEastAsia" w:cs="宋体"/>
                 <w:color w:val="333333"/>
                 <w:kern w:val="0"/>
               </w:rPr>
@@ -2910,7 +2857,7 @@
                 <w:kern w:val="0"/>
                 <w:szCs w:val="21"/>
               </w:rPr>
-              <w:t>rabbitmq</w:t>
+              <w:t>rabbitmq-plugins</w:t>
             </w:r>
             <w:proofErr w:type="spellEnd"/>
             <w:r>
@@ -2920,7 +2867,7 @@
                 <w:kern w:val="0"/>
                 <w:szCs w:val="21"/>
               </w:rPr>
-              <w:t xml:space="preserve">-plugins enable </w:t>
+              <w:t xml:space="preserve"> enable </w:t>
             </w:r>
             <w:proofErr w:type="spellStart"/>
             <w:r>
@@ -3051,7 +2998,7 @@
                 <w:kern w:val="0"/>
                 <w:szCs w:val="21"/>
               </w:rPr>
-              <w:t>rabbitmq</w:t>
+              <w:t>rabbitmq-plugins</w:t>
             </w:r>
             <w:proofErr w:type="spellEnd"/>
             <w:r>
@@ -3061,7 +3008,7 @@
                 <w:kern w:val="0"/>
                 <w:szCs w:val="21"/>
               </w:rPr>
-              <w:t>-plugins list</w:t>
+              <w:t xml:space="preserve"> list</w:t>
             </w:r>
           </w:p>
           <w:p>
@@ -3131,6 +3078,7 @@
                 <w:color w:val="333333"/>
                 <w:kern w:val="0"/>
               </w:rPr>
+              <w:lastRenderedPageBreak/>
               <w:t>#重新启动容器</w:t>
             </w:r>
             <w:r>
@@ -3201,27 +3149,7 @@
                 <w:kern w:val="0"/>
                 <w:szCs w:val="21"/>
               </w:rPr>
-              <w:t>jeecg</w:t>
-            </w:r>
-            <w:proofErr w:type="spellEnd"/>
-            <w:r>
-              <w:rPr>
-                <w:rFonts w:asciiTheme="minorEastAsia" w:hAnsiTheme="minorEastAsia" w:cs="宋体"/>
-                <w:color w:val="333333"/>
-                <w:kern w:val="0"/>
-                <w:szCs w:val="21"/>
-              </w:rPr>
-              <w:t>-boot-</w:t>
-            </w:r>
-            <w:proofErr w:type="spellStart"/>
-            <w:r>
-              <w:rPr>
-                <w:rFonts w:asciiTheme="minorEastAsia" w:hAnsiTheme="minorEastAsia" w:cs="宋体"/>
-                <w:color w:val="333333"/>
-                <w:kern w:val="0"/>
-                <w:szCs w:val="21"/>
-              </w:rPr>
-              <w:t>rabbitmq</w:t>
+              <w:t>jeecg-boot-rabbitmq</w:t>
             </w:r>
             <w:proofErr w:type="spellEnd"/>
           </w:p>
@@ -3338,7 +3266,7 @@
         <w:tblStyle w:val="a7"/>
         <w:tblW w:w="0" w:type="auto"/>
         <w:shd w:val="clear" w:color="auto" w:fill="D9D9D9" w:themeFill="background1" w:themeFillShade="D9"/>
-        <w:tblLook w:val="04A0" w:firstRow="1" w:lastRow="0" w:firstColumn="1" w:lastColumn="0" w:noHBand="0" w:noVBand="1"/>
+        <w:tblLook w:val="04A0"/>
       </w:tblPr>
       <w:tblGrid>
         <w:gridCol w:w="14174"/>
@@ -3427,27 +3355,7 @@
                 <w:kern w:val="0"/>
                 <w:szCs w:val="21"/>
               </w:rPr>
-              <w:t>jeecg</w:t>
-            </w:r>
-            <w:proofErr w:type="spellEnd"/>
-            <w:r>
-              <w:rPr>
-                <w:rFonts w:asciiTheme="minorEastAsia" w:hAnsiTheme="minorEastAsia" w:cs="宋体"/>
-                <w:color w:val="333333"/>
-                <w:kern w:val="0"/>
-                <w:szCs w:val="21"/>
-              </w:rPr>
-              <w:t>-boot-</w:t>
-            </w:r>
-            <w:proofErr w:type="spellStart"/>
-            <w:r>
-              <w:rPr>
-                <w:rFonts w:asciiTheme="minorEastAsia" w:hAnsiTheme="minorEastAsia" w:cs="宋体"/>
-                <w:color w:val="333333"/>
-                <w:kern w:val="0"/>
-                <w:szCs w:val="21"/>
-              </w:rPr>
-              <w:t>mysql</w:t>
+              <w:t>jeecg-boot-mysql</w:t>
             </w:r>
             <w:proofErr w:type="spellEnd"/>
           </w:p>
@@ -3509,27 +3417,7 @@
                 <w:kern w:val="0"/>
                 <w:szCs w:val="21"/>
               </w:rPr>
-              <w:t>jeecg</w:t>
-            </w:r>
-            <w:proofErr w:type="spellEnd"/>
-            <w:r>
-              <w:rPr>
-                <w:rFonts w:asciiTheme="minorEastAsia" w:hAnsiTheme="minorEastAsia" w:cs="宋体"/>
-                <w:color w:val="333333"/>
-                <w:kern w:val="0"/>
-                <w:szCs w:val="21"/>
-              </w:rPr>
-              <w:t>-boot-</w:t>
-            </w:r>
-            <w:proofErr w:type="spellStart"/>
-            <w:r>
-              <w:rPr>
-                <w:rFonts w:asciiTheme="minorEastAsia" w:hAnsiTheme="minorEastAsia" w:cs="宋体"/>
-                <w:color w:val="333333"/>
-                <w:kern w:val="0"/>
-                <w:szCs w:val="21"/>
-              </w:rPr>
-              <w:t>mysql</w:t>
+              <w:t>jeecg-boot-mysql</w:t>
             </w:r>
             <w:proofErr w:type="spellEnd"/>
             <w:r>
@@ -3659,7 +3547,6 @@
                 <w:kern w:val="0"/>
                 <w:szCs w:val="21"/>
               </w:rPr>
-              <w:lastRenderedPageBreak/>
               <w:t xml:space="preserve">       mysql:5.7.31                   \</w:t>
             </w:r>
           </w:p>
@@ -3873,10 +3760,12 @@
         <w:widowControl/>
         <w:numPr>
           <w:ilvl w:val="0"/>
-          <w:numId w:val="1"/>
+          <w:numId w:val="2"/>
         </w:numPr>
         <w:spacing w:before="100" w:beforeAutospacing="1" w:after="100" w:afterAutospacing="1" w:line="360" w:lineRule="auto"/>
+        <w:ind w:left="714" w:hanging="357"/>
         <w:jc w:val="left"/>
+        <w:outlineLvl w:val="1"/>
         <w:rPr>
           <w:rFonts w:asciiTheme="minorEastAsia" w:hAnsiTheme="minorEastAsia" w:cs="Segoe UI"/>
           <w:color w:val="333333"/>
@@ -3919,7 +3808,7 @@
         <w:tblStyle w:val="a7"/>
         <w:tblW w:w="0" w:type="auto"/>
         <w:shd w:val="clear" w:color="auto" w:fill="D9D9D9" w:themeFill="background1" w:themeFillShade="D9"/>
-        <w:tblLook w:val="04A0" w:firstRow="1" w:lastRow="0" w:firstColumn="1" w:lastColumn="0" w:noHBand="0" w:noVBand="1"/>
+        <w:tblLook w:val="04A0"/>
       </w:tblPr>
       <w:tblGrid>
         <w:gridCol w:w="14174"/>
@@ -3967,6 +3856,7 @@
                 <w:kern w:val="0"/>
                 <w:szCs w:val="21"/>
               </w:rPr>
+              <w:lastRenderedPageBreak/>
               <w:t>https://github.com/jeecgboot/jeecg-boot/blob/v2.4.6/jeecg-boot/db/jeecgboot-mysql-5.7.sql</w:t>
             </w:r>
           </w:p>
@@ -4021,7 +3911,9 @@
           <w:numId w:val="2"/>
         </w:numPr>
         <w:spacing w:before="100" w:beforeAutospacing="1" w:after="100" w:afterAutospacing="1" w:line="360" w:lineRule="auto"/>
+        <w:ind w:left="714" w:hanging="357"/>
         <w:jc w:val="left"/>
+        <w:outlineLvl w:val="1"/>
         <w:rPr>
           <w:rFonts w:asciiTheme="minorEastAsia" w:hAnsiTheme="minorEastAsia" w:cs="Segoe UI"/>
           <w:color w:val="333333"/>
@@ -4075,7 +3967,7 @@
         <w:tblStyle w:val="a7"/>
         <w:tblW w:w="0" w:type="auto"/>
         <w:shd w:val="clear" w:color="auto" w:fill="D9D9D9" w:themeFill="background1" w:themeFillShade="D9"/>
-        <w:tblLook w:val="04A0" w:firstRow="1" w:lastRow="0" w:firstColumn="1" w:lastColumn="0" w:noHBand="0" w:noVBand="1"/>
+        <w:tblLook w:val="04A0"/>
       </w:tblPr>
       <w:tblGrid>
         <w:gridCol w:w="14174"/>
@@ -4172,6 +4064,151 @@
     <w:p>
       <w:pPr>
         <w:widowControl/>
+        <w:numPr>
+          <w:ilvl w:val="0"/>
+          <w:numId w:val="2"/>
+        </w:numPr>
+        <w:spacing w:before="100" w:beforeAutospacing="1" w:after="100" w:afterAutospacing="1" w:line="360" w:lineRule="auto"/>
+        <w:ind w:left="714" w:hanging="357"/>
+        <w:jc w:val="left"/>
+        <w:outlineLvl w:val="1"/>
+        <w:rPr>
+          <w:rFonts w:asciiTheme="minorEastAsia" w:hAnsiTheme="minorEastAsia" w:cs="Segoe UI"/>
+          <w:color w:val="333333"/>
+          <w:kern w:val="0"/>
+          <w:szCs w:val="21"/>
+        </w:rPr>
+      </w:pPr>
+      <w:proofErr w:type="spellStart"/>
+      <w:r>
+        <w:rPr>
+          <w:rFonts w:asciiTheme="minorEastAsia" w:hAnsiTheme="minorEastAsia" w:cs="Segoe UI" w:hint="eastAsia"/>
+          <w:color w:val="333333"/>
+          <w:kern w:val="0"/>
+          <w:szCs w:val="21"/>
+        </w:rPr>
+        <w:t>x</w:t>
+      </w:r>
+      <w:r>
+        <w:rPr>
+          <w:rFonts w:asciiTheme="minorEastAsia" w:hAnsiTheme="minorEastAsia" w:cs="Segoe UI"/>
+          <w:color w:val="333333"/>
+          <w:kern w:val="0"/>
+          <w:szCs w:val="21"/>
+        </w:rPr>
+        <w:t>xl</w:t>
+      </w:r>
+      <w:r>
+        <w:rPr>
+          <w:rFonts w:asciiTheme="minorEastAsia" w:hAnsiTheme="minorEastAsia" w:cs="Segoe UI" w:hint="eastAsia"/>
+          <w:color w:val="333333"/>
+          <w:kern w:val="0"/>
+          <w:szCs w:val="21"/>
+        </w:rPr>
+        <w:t>_job</w:t>
+      </w:r>
+      <w:proofErr w:type="spellEnd"/>
+      <w:r>
+        <w:rPr>
+          <w:rFonts w:asciiTheme="minorEastAsia" w:hAnsiTheme="minorEastAsia" w:cs="Segoe UI"/>
+          <w:color w:val="333333"/>
+          <w:kern w:val="0"/>
+          <w:szCs w:val="21"/>
+        </w:rPr>
+        <w:t>的配置</w:t>
+      </w:r>
+      <w:proofErr w:type="spellStart"/>
+      <w:r>
+        <w:rPr>
+          <w:rFonts w:asciiTheme="minorEastAsia" w:hAnsiTheme="minorEastAsia" w:cs="Segoe UI"/>
+          <w:color w:val="333333"/>
+          <w:kern w:val="0"/>
+          <w:szCs w:val="21"/>
+        </w:rPr>
+        <w:t>Sql</w:t>
+      </w:r>
+      <w:proofErr w:type="spellEnd"/>
+      <w:r>
+        <w:rPr>
+          <w:rFonts w:asciiTheme="minorEastAsia" w:hAnsiTheme="minorEastAsia" w:cs="Segoe UI"/>
+          <w:color w:val="333333"/>
+          <w:kern w:val="0"/>
+          <w:szCs w:val="21"/>
+        </w:rPr>
+        <w:t xml:space="preserve"> 文件</w:t>
+      </w:r>
+    </w:p>
+    <w:tbl>
+      <w:tblPr>
+        <w:tblStyle w:val="a7"/>
+        <w:tblW w:w="0" w:type="auto"/>
+        <w:shd w:val="clear" w:color="auto" w:fill="D9D9D9" w:themeFill="background1" w:themeFillShade="D9"/>
+        <w:tblLook w:val="04A0"/>
+      </w:tblPr>
+      <w:tblGrid>
+        <w:gridCol w:w="14174"/>
+      </w:tblGrid>
+      <w:tr>
+        <w:tc>
+          <w:tcPr>
+            <w:tcW w:w="14174" w:type="dxa"/>
+            <w:shd w:val="clear" w:color="auto" w:fill="D9D9D9" w:themeFill="background1" w:themeFillShade="D9"/>
+          </w:tcPr>
+          <w:p>
+            <w:pPr>
+              <w:widowControl/>
+              <w:tabs>
+                <w:tab w:val="left" w:pos="916"/>
+                <w:tab w:val="left" w:pos="1832"/>
+                <w:tab w:val="left" w:pos="2748"/>
+                <w:tab w:val="left" w:pos="3664"/>
+                <w:tab w:val="left" w:pos="4580"/>
+                <w:tab w:val="left" w:pos="5496"/>
+                <w:tab w:val="left" w:pos="6412"/>
+                <w:tab w:val="left" w:pos="7328"/>
+                <w:tab w:val="left" w:pos="8244"/>
+                <w:tab w:val="left" w:pos="9160"/>
+                <w:tab w:val="left" w:pos="10076"/>
+                <w:tab w:val="left" w:pos="10992"/>
+                <w:tab w:val="left" w:pos="11908"/>
+                <w:tab w:val="left" w:pos="12824"/>
+                <w:tab w:val="left" w:pos="13740"/>
+                <w:tab w:val="left" w:pos="14656"/>
+              </w:tabs>
+              <w:spacing w:line="360" w:lineRule="auto"/>
+              <w:jc w:val="left"/>
+              <w:rPr>
+                <w:rFonts w:asciiTheme="minorEastAsia" w:hAnsiTheme="minorEastAsia" w:cs="宋体"/>
+                <w:color w:val="333333"/>
+                <w:kern w:val="0"/>
+                <w:szCs w:val="21"/>
+              </w:rPr>
+            </w:pPr>
+            <w:r>
+              <w:rPr>
+                <w:rFonts w:asciiTheme="minorEastAsia" w:hAnsiTheme="minorEastAsia" w:cs="宋体"/>
+                <w:color w:val="333333"/>
+                <w:kern w:val="0"/>
+                <w:szCs w:val="21"/>
+              </w:rPr>
+              <w:t xml:space="preserve">https://github.com/jeecgboot/jeecg-boot/blob/v2.4.6/jeecg-boot/db/tables_xxl_job.sql </w:t>
+            </w:r>
+            <w:r>
+              <w:rPr>
+                <w:rFonts w:asciiTheme="minorEastAsia" w:hAnsiTheme="minorEastAsia" w:cs="宋体"/>
+                <w:color w:val="333333"/>
+                <w:kern w:val="0"/>
+                <w:szCs w:val="21"/>
+              </w:rPr>
+              <w:t>https://raw.githubusercontent.com/jeecgboot/jeecg-boot/v2.4.6/jeecg-boot/db/tables_xxl_job.sql</w:t>
+            </w:r>
+          </w:p>
+        </w:tc>
+      </w:tr>
+    </w:tbl>
+    <w:p>
+      <w:pPr>
+        <w:widowControl/>
         <w:tabs>
           <w:tab w:val="left" w:pos="916"/>
           <w:tab w:val="left" w:pos="1832"/>
@@ -4251,22 +4288,23 @@
           <w:numId w:val="2"/>
         </w:numPr>
         <w:spacing w:before="100" w:beforeAutospacing="1" w:after="100" w:afterAutospacing="1" w:line="360" w:lineRule="auto"/>
+        <w:ind w:left="714" w:hanging="357"/>
         <w:jc w:val="left"/>
-        <w:rPr>
-          <w:rFonts w:asciiTheme="minorEastAsia" w:hAnsiTheme="minorEastAsia" w:cs="Segoe UI"/>
-          <w:color w:val="333333"/>
-          <w:kern w:val="0"/>
-          <w:szCs w:val="21"/>
-        </w:rPr>
-      </w:pPr>
-      <w:r>
-        <w:rPr>
-          <w:rFonts w:asciiTheme="minorEastAsia" w:hAnsiTheme="minorEastAsia" w:cs="Segoe UI"/>
-          <w:color w:val="333333"/>
-          <w:kern w:val="0"/>
-          <w:szCs w:val="21"/>
-        </w:rPr>
-        <w:lastRenderedPageBreak/>
+        <w:outlineLvl w:val="1"/>
+        <w:rPr>
+          <w:rFonts w:asciiTheme="minorEastAsia" w:hAnsiTheme="minorEastAsia" w:cs="Segoe UI"/>
+          <w:color w:val="333333"/>
+          <w:kern w:val="0"/>
+          <w:szCs w:val="21"/>
+        </w:rPr>
+      </w:pPr>
+      <w:r>
+        <w:rPr>
+          <w:rFonts w:asciiTheme="minorEastAsia" w:hAnsiTheme="minorEastAsia" w:cs="Segoe UI"/>
+          <w:color w:val="333333"/>
+          <w:kern w:val="0"/>
+          <w:szCs w:val="21"/>
+        </w:rPr>
         <w:t xml:space="preserve">打开 </w:t>
       </w:r>
       <w:proofErr w:type="spellStart"/>
@@ -4277,7 +4315,16 @@
           <w:kern w:val="0"/>
           <w:szCs w:val="21"/>
         </w:rPr>
-        <w:t>jeecg</w:t>
+        <w:t>jeecg-boot/</w:t>
+      </w:r>
+      <w:r>
+        <w:rPr>
+          <w:rFonts w:asciiTheme="minorEastAsia" w:hAnsiTheme="minorEastAsia" w:cs="Segoe UI"/>
+          <w:color w:val="333333"/>
+          <w:kern w:val="0"/>
+          <w:szCs w:val="21"/>
+        </w:rPr>
+        <w:t>jeecg-boot/pom.xml</w:t>
       </w:r>
       <w:proofErr w:type="spellEnd"/>
       <w:r>
@@ -4287,7 +4334,7 @@
           <w:kern w:val="0"/>
           <w:szCs w:val="21"/>
         </w:rPr>
-        <w:t>-boot/pom.xml 中的注释</w:t>
+        <w:t xml:space="preserve"> 中的注释</w:t>
       </w:r>
     </w:p>
     <w:p>
@@ -4310,6 +4357,7 @@
           <w:kern w:val="0"/>
           <w:szCs w:val="21"/>
         </w:rPr>
+        <w:lastRenderedPageBreak/>
         <w:drawing>
           <wp:inline distT="0" distB="0" distL="0" distR="0">
             <wp:extent cx="5014595" cy="1703705"/>
@@ -4365,7 +4413,37 @@
           <w:numId w:val="2"/>
         </w:numPr>
         <w:spacing w:before="100" w:beforeAutospacing="1" w:after="100" w:afterAutospacing="1" w:line="360" w:lineRule="auto"/>
+        <w:ind w:left="714" w:hanging="357"/>
         <w:jc w:val="left"/>
+        <w:outlineLvl w:val="1"/>
+        <w:rPr>
+          <w:rFonts w:asciiTheme="minorEastAsia" w:hAnsiTheme="minorEastAsia" w:cs="Segoe UI" w:hint="eastAsia"/>
+          <w:color w:val="333333"/>
+          <w:kern w:val="0"/>
+          <w:szCs w:val="21"/>
+        </w:rPr>
+      </w:pPr>
+      <w:r>
+        <w:rPr>
+          <w:rFonts w:asciiTheme="minorEastAsia" w:hAnsiTheme="minorEastAsia" w:cs="Segoe UI"/>
+          <w:color w:val="333333"/>
+          <w:kern w:val="0"/>
+          <w:szCs w:val="21"/>
+        </w:rPr>
+        <w:t>清除开发环境缓存</w:t>
+      </w:r>
+    </w:p>
+    <w:p>
+      <w:pPr>
+        <w:pStyle w:val="a6"/>
+        <w:widowControl/>
+        <w:numPr>
+          <w:ilvl w:val="0"/>
+          <w:numId w:val="4"/>
+        </w:numPr>
+        <w:spacing w:before="100" w:beforeAutospacing="1" w:after="100" w:afterAutospacing="1" w:line="360" w:lineRule="auto"/>
+        <w:ind w:firstLineChars="0"/>
+        <w:jc w:val="left"/>
         <w:rPr>
           <w:rFonts w:asciiTheme="minorEastAsia" w:hAnsiTheme="minorEastAsia" w:cs="Segoe UI"/>
           <w:color w:val="333333"/>
@@ -4399,17 +4477,36 @@
           <w:kern w:val="0"/>
           <w:szCs w:val="21"/>
         </w:rPr>
-        <w:t>jeecg</w:t>
+        <w:t>jeecg-boot/pom.xml</w:t>
       </w:r>
       <w:proofErr w:type="spellEnd"/>
-      <w:r>
-        <w:rPr>
-          <w:rFonts w:asciiTheme="minorEastAsia" w:hAnsiTheme="minorEastAsia" w:cs="Segoe UI"/>
-          <w:color w:val="333333"/>
-          <w:kern w:val="0"/>
-          <w:szCs w:val="21"/>
-        </w:rPr>
-        <w:t>-boot/pom.xml</w:t>
+    </w:p>
+    <w:p>
+      <w:pPr>
+        <w:pStyle w:val="a6"/>
+        <w:widowControl/>
+        <w:numPr>
+          <w:ilvl w:val="0"/>
+          <w:numId w:val="4"/>
+        </w:numPr>
+        <w:spacing w:before="100" w:beforeAutospacing="1" w:after="100" w:afterAutospacing="1" w:line="360" w:lineRule="auto"/>
+        <w:ind w:firstLineChars="0"/>
+        <w:jc w:val="left"/>
+        <w:rPr>
+          <w:rFonts w:asciiTheme="minorEastAsia" w:hAnsiTheme="minorEastAsia" w:cs="Segoe UI"/>
+          <w:color w:val="333333"/>
+          <w:kern w:val="0"/>
+          <w:szCs w:val="21"/>
+        </w:rPr>
+      </w:pPr>
+      <w:r>
+        <w:rPr>
+          <w:rFonts w:asciiTheme="minorEastAsia" w:hAnsiTheme="minorEastAsia" w:cs="Segoe UI"/>
+          <w:color w:val="333333"/>
+          <w:kern w:val="0"/>
+          <w:szCs w:val="21"/>
+        </w:rPr>
+        <w:t>在 IDEA 中运行 File-&gt;Invalidate Caches</w:t>
       </w:r>
     </w:p>
     <w:p>
@@ -4420,51 +4517,9 @@
           <w:numId w:val="2"/>
         </w:numPr>
         <w:spacing w:before="100" w:beforeAutospacing="1" w:after="100" w:afterAutospacing="1" w:line="360" w:lineRule="auto"/>
+        <w:ind w:left="714" w:hanging="357"/>
         <w:jc w:val="left"/>
-        <w:rPr>
-          <w:rFonts w:asciiTheme="minorEastAsia" w:hAnsiTheme="minorEastAsia" w:cs="Segoe UI"/>
-          <w:color w:val="333333"/>
-          <w:kern w:val="0"/>
-          <w:szCs w:val="21"/>
-        </w:rPr>
-      </w:pPr>
-      <w:r>
-        <w:rPr>
-          <w:rFonts w:asciiTheme="minorEastAsia" w:hAnsiTheme="minorEastAsia" w:cs="Segoe UI"/>
-          <w:color w:val="333333"/>
-          <w:kern w:val="0"/>
-          <w:szCs w:val="21"/>
-        </w:rPr>
-        <w:t xml:space="preserve">此时需要在 </w:t>
-      </w:r>
-      <w:r>
-        <w:rPr>
-          <w:rFonts w:asciiTheme="minorEastAsia" w:hAnsiTheme="minorEastAsia" w:cs="Segoe UI"/>
-          <w:color w:val="333333"/>
-          <w:kern w:val="0"/>
-          <w:szCs w:val="21"/>
-        </w:rPr>
-        <w:t>IDEA</w:t>
-      </w:r>
-      <w:r>
-        <w:rPr>
-          <w:rFonts w:asciiTheme="minorEastAsia" w:hAnsiTheme="minorEastAsia" w:cs="Segoe UI"/>
-          <w:color w:val="333333"/>
-          <w:kern w:val="0"/>
-          <w:szCs w:val="21"/>
-        </w:rPr>
-        <w:t xml:space="preserve"> 中运行 File-&gt;Invalidate Caches</w:t>
-      </w:r>
-    </w:p>
-    <w:p>
-      <w:pPr>
-        <w:widowControl/>
-        <w:numPr>
-          <w:ilvl w:val="0"/>
-          <w:numId w:val="2"/>
-        </w:numPr>
-        <w:spacing w:before="100" w:beforeAutospacing="1" w:after="100" w:afterAutospacing="1" w:line="360" w:lineRule="auto"/>
-        <w:jc w:val="left"/>
+        <w:outlineLvl w:val="1"/>
         <w:rPr>
           <w:rFonts w:asciiTheme="minorEastAsia" w:hAnsiTheme="minorEastAsia" w:cs="Segoe UI"/>
           <w:color w:val="333333"/>
@@ -4498,7 +4553,7 @@
         <w:tblStyle w:val="a7"/>
         <w:tblW w:w="0" w:type="auto"/>
         <w:shd w:val="clear" w:color="auto" w:fill="D9D9D9" w:themeFill="background1" w:themeFillShade="D9"/>
-        <w:tblLook w:val="04A0" w:firstRow="1" w:lastRow="0" w:firstColumn="1" w:lastColumn="0" w:noHBand="0" w:noVBand="1"/>
+        <w:tblLook w:val="04A0"/>
       </w:tblPr>
       <w:tblGrid>
         <w:gridCol w:w="14174"/>
@@ -4526,6 +4581,24 @@
                 <w:kern w:val="0"/>
                 <w:szCs w:val="21"/>
               </w:rPr>
+              <w:t>jeecg-boot</w:t>
+            </w:r>
+            <w:r>
+              <w:rPr>
+                <w:rFonts w:asciiTheme="minorEastAsia" w:hAnsiTheme="minorEastAsia" w:cs="Segoe UI" w:hint="eastAsia"/>
+                <w:color w:val="333333"/>
+                <w:kern w:val="0"/>
+                <w:szCs w:val="21"/>
+              </w:rPr>
+              <w:t>\</w:t>
+            </w:r>
+            <w:r>
+              <w:rPr>
+                <w:rFonts w:asciiTheme="minorEastAsia" w:hAnsiTheme="minorEastAsia" w:cs="Segoe UI"/>
+                <w:color w:val="333333"/>
+                <w:kern w:val="0"/>
+                <w:szCs w:val="21"/>
+              </w:rPr>
               <w:t>jeecg-boot\jeecg-cloud-module\</w:t>
             </w:r>
             <w:r>
@@ -4544,6 +4617,85 @@
               </w:rPr>
               <w:t>-cloud-nacos\src\main\java\com\alibaba\nacos\JeecgNacosApplication.java</w:t>
             </w:r>
+          </w:p>
+        </w:tc>
+      </w:tr>
+    </w:tbl>
+    <w:p>
+      <w:pPr>
+        <w:widowControl/>
+        <w:numPr>
+          <w:ilvl w:val="0"/>
+          <w:numId w:val="2"/>
+        </w:numPr>
+        <w:spacing w:before="100" w:beforeAutospacing="1" w:after="100" w:afterAutospacing="1" w:line="360" w:lineRule="auto"/>
+        <w:ind w:left="714" w:hanging="357"/>
+        <w:jc w:val="left"/>
+        <w:outlineLvl w:val="1"/>
+        <w:rPr>
+          <w:rFonts w:asciiTheme="minorEastAsia" w:hAnsiTheme="minorEastAsia" w:cs="Segoe UI"/>
+          <w:color w:val="333333"/>
+          <w:kern w:val="0"/>
+          <w:szCs w:val="21"/>
+        </w:rPr>
+      </w:pPr>
+      <w:r>
+        <w:rPr>
+          <w:rFonts w:asciiTheme="minorEastAsia" w:hAnsiTheme="minorEastAsia" w:cs="Segoe UI"/>
+          <w:color w:val="333333"/>
+          <w:kern w:val="0"/>
+          <w:szCs w:val="21"/>
+        </w:rPr>
+        <w:t>访问</w:t>
+      </w:r>
+      <w:proofErr w:type="spellStart"/>
+      <w:r>
+        <w:rPr>
+          <w:rFonts w:asciiTheme="minorEastAsia" w:hAnsiTheme="minorEastAsia" w:cs="Segoe UI"/>
+          <w:color w:val="333333"/>
+          <w:kern w:val="0"/>
+          <w:szCs w:val="21"/>
+        </w:rPr>
+        <w:t>Nacos</w:t>
+      </w:r>
+      <w:proofErr w:type="spellEnd"/>
+    </w:p>
+    <w:tbl>
+      <w:tblPr>
+        <w:tblStyle w:val="a7"/>
+        <w:tblW w:w="0" w:type="auto"/>
+        <w:shd w:val="clear" w:color="auto" w:fill="D9D9D9" w:themeFill="background1" w:themeFillShade="D9"/>
+        <w:tblLook w:val="04A0"/>
+      </w:tblPr>
+      <w:tblGrid>
+        <w:gridCol w:w="14174"/>
+      </w:tblGrid>
+      <w:tr>
+        <w:tc>
+          <w:tcPr>
+            <w:tcW w:w="14174" w:type="dxa"/>
+            <w:shd w:val="clear" w:color="auto" w:fill="D9D9D9" w:themeFill="background1" w:themeFillShade="D9"/>
+          </w:tcPr>
+          <w:p>
+            <w:pPr>
+              <w:widowControl/>
+              <w:spacing w:before="100" w:beforeAutospacing="1" w:after="100" w:afterAutospacing="1" w:line="360" w:lineRule="auto"/>
+              <w:jc w:val="left"/>
+              <w:rPr>
+                <w:rFonts w:asciiTheme="minorEastAsia" w:hAnsiTheme="minorEastAsia" w:cs="Segoe UI"/>
+                <w:color w:val="333333"/>
+                <w:kern w:val="0"/>
+                <w:szCs w:val="21"/>
+              </w:rPr>
+            </w:pPr>
+            <w:hyperlink r:id="rId12" w:history="1">
+              <w:r>
+                <w:rPr>
+                  <w:color w:val="333333"/>
+                </w:rPr>
+                <w:t>http://localhost:8848/nacos</w:t>
+              </w:r>
+            </w:hyperlink>
           </w:p>
         </w:tc>
       </w:tr>
@@ -4589,6 +4741,7 @@
           <w:kern w:val="0"/>
           <w:szCs w:val="21"/>
         </w:rPr>
+        <w:lastRenderedPageBreak/>
         <w:t>启动</w:t>
       </w:r>
       <w:proofErr w:type="spellStart"/>
@@ -4622,7 +4775,9 @@
           <w:numId w:val="2"/>
         </w:numPr>
         <w:spacing w:before="100" w:beforeAutospacing="1" w:after="100" w:afterAutospacing="1" w:line="360" w:lineRule="auto"/>
+        <w:ind w:left="714" w:hanging="357"/>
         <w:jc w:val="left"/>
+        <w:outlineLvl w:val="1"/>
         <w:rPr>
           <w:rFonts w:asciiTheme="minorEastAsia" w:hAnsiTheme="minorEastAsia" w:cs="Segoe UI"/>
           <w:color w:val="333333"/>
@@ -4681,48 +4836,36 @@
           <w:kern w:val="0"/>
           <w:szCs w:val="21"/>
         </w:rPr>
-        <w:lastRenderedPageBreak/>
-        <w:t>jeecg</w:t>
+        <w:t>jeecg-boot</w:t>
+      </w:r>
+      <w:r>
+        <w:rPr>
+          <w:rFonts w:asciiTheme="minorEastAsia" w:hAnsiTheme="minorEastAsia" w:cs="Segoe UI" w:hint="eastAsia"/>
+          <w:color w:val="333333"/>
+          <w:kern w:val="0"/>
+          <w:szCs w:val="21"/>
+        </w:rPr>
+        <w:t>\</w:t>
+      </w:r>
+      <w:r>
+        <w:rPr>
+          <w:rFonts w:asciiTheme="minorEastAsia" w:hAnsiTheme="minorEastAsia" w:cs="Segoe UI"/>
+          <w:color w:val="333333"/>
+          <w:kern w:val="0"/>
+          <w:szCs w:val="21"/>
+        </w:rPr>
+        <w:t>jeecg-boot</w:t>
+      </w:r>
+      <w:r>
+        <w:rPr>
+          <w:rFonts w:asciiTheme="minorEastAsia" w:hAnsiTheme="minorEastAsia" w:cs="Segoe UI"/>
+          <w:color w:val="333333"/>
+          <w:kern w:val="0"/>
+          <w:szCs w:val="21"/>
+        </w:rPr>
+        <w:t>\jeecg-boot-module-system\pom.xml</w:t>
       </w:r>
       <w:proofErr w:type="spellEnd"/>
-      <w:r>
-        <w:rPr>
-          <w:rFonts w:asciiTheme="minorEastAsia" w:hAnsiTheme="minorEastAsia" w:cs="Segoe UI"/>
-          <w:color w:val="333333"/>
-          <w:kern w:val="0"/>
-          <w:szCs w:val="21"/>
-        </w:rPr>
-        <w:t>-boot</w:t>
-      </w:r>
-      <w:r>
-        <w:rPr>
-          <w:rFonts w:asciiTheme="minorEastAsia" w:hAnsiTheme="minorEastAsia" w:cs="Segoe UI"/>
-          <w:color w:val="333333"/>
-          <w:kern w:val="0"/>
-          <w:szCs w:val="21"/>
-        </w:rPr>
-        <w:t>\</w:t>
-      </w:r>
-      <w:proofErr w:type="spellStart"/>
-      <w:r>
-        <w:rPr>
-          <w:rFonts w:asciiTheme="minorEastAsia" w:hAnsiTheme="minorEastAsia" w:cs="Segoe UI"/>
-          <w:color w:val="333333"/>
-          <w:kern w:val="0"/>
-          <w:szCs w:val="21"/>
-        </w:rPr>
-        <w:t>jeecg</w:t>
-      </w:r>
-      <w:proofErr w:type="spellEnd"/>
-      <w:r>
-        <w:rPr>
-          <w:rFonts w:asciiTheme="minorEastAsia" w:hAnsiTheme="minorEastAsia" w:cs="Segoe UI"/>
-          <w:color w:val="333333"/>
-          <w:kern w:val="0"/>
-          <w:szCs w:val="21"/>
-        </w:rPr>
-        <w:t>-boot-module-system\pom.xml</w:t>
-      </w:r>
     </w:p>
     <w:p>
       <w:pPr>
@@ -4763,7 +4906,7 @@
                     </pic:cNvPicPr>
                   </pic:nvPicPr>
                   <pic:blipFill>
-                    <a:blip r:embed="rId12" cstate="print"/>
+                    <a:blip r:embed="rId13" cstate="print"/>
                     <a:srcRect/>
                     <a:stretch>
                       <a:fillRect/>
@@ -4800,7 +4943,9 @@
           <w:numId w:val="2"/>
         </w:numPr>
         <w:spacing w:before="100" w:beforeAutospacing="1" w:after="100" w:afterAutospacing="1" w:line="360" w:lineRule="auto"/>
+        <w:ind w:left="714" w:hanging="357"/>
         <w:jc w:val="left"/>
+        <w:outlineLvl w:val="1"/>
         <w:rPr>
           <w:rFonts w:asciiTheme="minorEastAsia" w:hAnsiTheme="minorEastAsia" w:cs="Segoe UI"/>
           <w:color w:val="333333"/>
@@ -4816,6 +4961,15 @@
           <w:szCs w:val="21"/>
         </w:rPr>
         <w:t>修改打包配置</w:t>
+      </w:r>
+      <w:r>
+        <w:rPr>
+          <w:rFonts w:asciiTheme="minorEastAsia" w:hAnsiTheme="minorEastAsia" w:cs="Segoe UI" w:hint="eastAsia"/>
+          <w:color w:val="333333"/>
+          <w:kern w:val="0"/>
+          <w:szCs w:val="21"/>
+        </w:rPr>
+        <w:t>(修改为true)</w:t>
       </w:r>
     </w:p>
     <w:p>
@@ -4839,38 +4993,10 @@
           <w:kern w:val="0"/>
           <w:szCs w:val="21"/>
         </w:rPr>
-        <w:t>jeecg</w:t>
+        <w:lastRenderedPageBreak/>
+        <w:t>jeecg-boot\jeecg-boot-module-system\pom.xml</w:t>
       </w:r>
       <w:proofErr w:type="spellEnd"/>
-      <w:r>
-        <w:rPr>
-          <w:rFonts w:asciiTheme="minorEastAsia" w:hAnsiTheme="minorEastAsia" w:cs="Segoe UI"/>
-          <w:color w:val="333333"/>
-          <w:kern w:val="0"/>
-          <w:szCs w:val="21"/>
-        </w:rPr>
-        <w:t>-boot\</w:t>
-      </w:r>
-      <w:proofErr w:type="spellStart"/>
-      <w:r>
-        <w:rPr>
-          <w:rFonts w:asciiTheme="minorEastAsia" w:hAnsiTheme="minorEastAsia" w:cs="Segoe UI"/>
-          <w:color w:val="333333"/>
-          <w:kern w:val="0"/>
-          <w:szCs w:val="21"/>
-        </w:rPr>
-        <w:t>jeecg</w:t>
-      </w:r>
-      <w:proofErr w:type="spellEnd"/>
-      <w:r>
-        <w:rPr>
-          <w:rFonts w:asciiTheme="minorEastAsia" w:hAnsiTheme="minorEastAsia" w:cs="Segoe UI"/>
-          <w:color w:val="333333"/>
-          <w:kern w:val="0"/>
-          <w:szCs w:val="21"/>
-        </w:rPr>
-        <w:t>-boot-module-system\pom.xml</w:t>
-      </w:r>
     </w:p>
     <w:p>
       <w:pPr>
@@ -4879,7 +5005,7 @@
         <w:ind w:left="720"/>
         <w:jc w:val="left"/>
         <w:rPr>
-          <w:rFonts w:asciiTheme="minorEastAsia" w:hAnsiTheme="minorEastAsia" w:cs="Segoe UI"/>
+          <w:rFonts w:asciiTheme="minorEastAsia" w:hAnsiTheme="minorEastAsia" w:cs="Segoe UI" w:hint="eastAsia"/>
           <w:color w:val="333333"/>
           <w:kern w:val="0"/>
           <w:szCs w:val="21"/>
@@ -4893,7 +5019,6 @@
           <w:kern w:val="0"/>
           <w:szCs w:val="21"/>
         </w:rPr>
-        <w:lastRenderedPageBreak/>
         <w:drawing>
           <wp:inline distT="0" distB="0" distL="0" distR="0">
             <wp:extent cx="6737985" cy="2849245"/>
@@ -4912,7 +5037,7 @@
                     </pic:cNvPicPr>
                   </pic:nvPicPr>
                   <pic:blipFill>
-                    <a:blip r:embed="rId13" cstate="print"/>
+                    <a:blip r:embed="rId14" cstate="print"/>
                     <a:srcRect/>
                     <a:stretch>
                       <a:fillRect/>
@@ -4949,24 +5074,16 @@
           <w:numId w:val="2"/>
         </w:numPr>
         <w:spacing w:before="100" w:beforeAutospacing="1" w:after="100" w:afterAutospacing="1" w:line="360" w:lineRule="auto"/>
+        <w:ind w:left="714" w:hanging="357"/>
         <w:jc w:val="left"/>
-        <w:rPr>
-          <w:rFonts w:asciiTheme="minorEastAsia" w:hAnsiTheme="minorEastAsia" w:cs="Segoe UI"/>
-          <w:color w:val="333333"/>
-          <w:kern w:val="0"/>
-          <w:szCs w:val="21"/>
-        </w:rPr>
-      </w:pPr>
-      <w:r>
+        <w:outlineLvl w:val="1"/>
         <w:rPr>
           <w:rFonts w:asciiTheme="minorEastAsia" w:hAnsiTheme="minorEastAsia" w:cs="Segoe UI" w:hint="eastAsia"/>
           <w:color w:val="333333"/>
           <w:kern w:val="0"/>
           <w:szCs w:val="21"/>
         </w:rPr>
-        <w:t>在</w:t>
-      </w:r>
-      <w:proofErr w:type="spellStart"/>
+      </w:pPr>
       <w:r>
         <w:rPr>
           <w:rFonts w:asciiTheme="minorEastAsia" w:hAnsiTheme="minorEastAsia" w:cs="Segoe UI" w:hint="eastAsia"/>
@@ -4974,49 +5091,20 @@
           <w:kern w:val="0"/>
           <w:szCs w:val="21"/>
         </w:rPr>
-        <w:t>RabbitMQ</w:t>
-      </w:r>
-      <w:proofErr w:type="spellEnd"/>
-      <w:r>
-        <w:rPr>
-          <w:rFonts w:asciiTheme="minorEastAsia" w:hAnsiTheme="minorEastAsia" w:cs="Segoe UI" w:hint="eastAsia"/>
-          <w:color w:val="333333"/>
-          <w:kern w:val="0"/>
-          <w:szCs w:val="21"/>
-        </w:rPr>
-        <w:t>中添加用户</w:t>
-      </w:r>
-      <w:r>
-        <w:rPr>
-          <w:rFonts w:asciiTheme="minorEastAsia" w:hAnsiTheme="minorEastAsia" w:cs="Segoe UI" w:hint="eastAsia"/>
-          <w:color w:val="333333"/>
-          <w:kern w:val="0"/>
-          <w:szCs w:val="21"/>
-        </w:rPr>
-        <w:t>guest/guest</w:t>
+        <w:t>添加跨域配置</w:t>
       </w:r>
     </w:p>
     <w:p>
       <w:pPr>
-        <w:widowControl/>
-        <w:numPr>
-          <w:ilvl w:val="0"/>
-          <w:numId w:val="2"/>
-        </w:numPr>
-        <w:spacing w:before="100" w:beforeAutospacing="1" w:after="100" w:afterAutospacing="1" w:line="360" w:lineRule="auto"/>
-        <w:jc w:val="left"/>
-        <w:rPr>
-          <w:rFonts w:asciiTheme="minorEastAsia" w:hAnsiTheme="minorEastAsia" w:cs="Segoe UI"/>
-          <w:color w:val="333333"/>
-          <w:kern w:val="0"/>
-          <w:szCs w:val="21"/>
-        </w:rPr>
-      </w:pPr>
-      <w:r>
-        <w:rPr>
-          <w:rFonts w:asciiTheme="minorEastAsia" w:hAnsiTheme="minorEastAsia" w:cs="Segoe UI" w:hint="eastAsia"/>
-          <w:color w:val="333333"/>
-          <w:kern w:val="0"/>
+        <w:spacing w:line="360" w:lineRule="auto"/>
+        <w:rPr>
+          <w:rFonts w:asciiTheme="minorEastAsia" w:hAnsiTheme="minorEastAsia" w:hint="eastAsia"/>
+          <w:szCs w:val="21"/>
+        </w:rPr>
+      </w:pPr>
+      <w:r>
+        <w:rPr>
+          <w:rFonts w:asciiTheme="minorEastAsia" w:hAnsiTheme="minorEastAsia" w:hint="eastAsia"/>
           <w:szCs w:val="21"/>
         </w:rPr>
         <w:t>在</w:t>
@@ -5024,223 +5112,55 @@
       <w:proofErr w:type="spellStart"/>
       <w:r>
         <w:rPr>
-          <w:rFonts w:asciiTheme="minorEastAsia" w:hAnsiTheme="minorEastAsia" w:cs="Segoe UI" w:hint="eastAsia"/>
-          <w:color w:val="333333"/>
-          <w:kern w:val="0"/>
-          <w:szCs w:val="21"/>
-        </w:rPr>
-        <w:t>RabbitMQ</w:t>
+          <w:rFonts w:asciiTheme="minorEastAsia" w:hAnsiTheme="minorEastAsia"/>
+          <w:szCs w:val="21"/>
+        </w:rPr>
+        <w:t>jeecg</w:t>
       </w:r>
       <w:proofErr w:type="spellEnd"/>
       <w:r>
         <w:rPr>
-          <w:rFonts w:asciiTheme="minorEastAsia" w:hAnsiTheme="minorEastAsia" w:cs="Segoe UI" w:hint="eastAsia"/>
-          <w:color w:val="333333"/>
-          <w:kern w:val="0"/>
-          <w:szCs w:val="21"/>
-        </w:rPr>
-        <w:t>添加</w:t>
-      </w:r>
-      <w:r>
-        <w:rPr>
-          <w:rFonts w:asciiTheme="minorEastAsia" w:hAnsiTheme="minorEastAsia" w:cs="Segoe UI"/>
-          <w:color w:val="333333"/>
-          <w:kern w:val="0"/>
-          <w:szCs w:val="21"/>
-        </w:rPr>
-        <w:t>queue</w:t>
-      </w:r>
-      <w:r>
-        <w:rPr>
-          <w:rFonts w:asciiTheme="minorEastAsia" w:hAnsiTheme="minorEastAsia" w:cs="Segoe UI" w:hint="eastAsia"/>
-          <w:color w:val="333333"/>
-          <w:kern w:val="0"/>
-          <w:szCs w:val="21"/>
-        </w:rPr>
-        <w:t xml:space="preserve">: </w:t>
+          <w:rFonts w:asciiTheme="minorEastAsia" w:hAnsiTheme="minorEastAsia"/>
+          <w:szCs w:val="21"/>
+        </w:rPr>
+        <w:t>-boot</w:t>
+      </w:r>
+      <w:r>
+        <w:rPr>
+          <w:rFonts w:asciiTheme="minorEastAsia" w:hAnsiTheme="minorEastAsia"/>
+          <w:szCs w:val="21"/>
+        </w:rPr>
+        <w:t>\</w:t>
+      </w:r>
+      <w:r>
+        <w:rPr>
+          <w:rFonts w:asciiTheme="minorEastAsia" w:hAnsiTheme="minorEastAsia"/>
+          <w:szCs w:val="21"/>
+        </w:rPr>
+        <w:t xml:space="preserve"> </w:t>
       </w:r>
       <w:proofErr w:type="spellStart"/>
       <w:r>
         <w:rPr>
-          <w:rFonts w:asciiTheme="minorEastAsia" w:hAnsiTheme="minorEastAsia" w:cs="Segoe UI"/>
-          <w:color w:val="333333"/>
-          <w:kern w:val="0"/>
-          <w:szCs w:val="21"/>
-        </w:rPr>
-        <w:t>jeecg_place_</w:t>
-      </w:r>
-      <w:proofErr w:type="gramStart"/>
-      <w:r>
-        <w:rPr>
-          <w:rFonts w:asciiTheme="minorEastAsia" w:hAnsiTheme="minorEastAsia" w:cs="Segoe UI"/>
-          <w:color w:val="333333"/>
-          <w:kern w:val="0"/>
-          <w:szCs w:val="21"/>
-        </w:rPr>
-        <w:t>order</w:t>
+          <w:rFonts w:asciiTheme="minorEastAsia" w:hAnsiTheme="minorEastAsia"/>
+          <w:szCs w:val="21"/>
+        </w:rPr>
+        <w:t>jeecg</w:t>
       </w:r>
       <w:proofErr w:type="spellEnd"/>
       <w:r>
         <w:rPr>
-          <w:rFonts w:asciiTheme="minorEastAsia" w:hAnsiTheme="minorEastAsia" w:cs="Segoe UI" w:hint="eastAsia"/>
-          <w:color w:val="333333"/>
-          <w:kern w:val="0"/>
-          <w:szCs w:val="21"/>
-        </w:rPr>
-        <w:t xml:space="preserve">  ?????</w:t>
-      </w:r>
-      <w:proofErr w:type="gramEnd"/>
-    </w:p>
-    <w:p>
-      <w:pPr>
-        <w:widowControl/>
-        <w:numPr>
-          <w:ilvl w:val="0"/>
-          <w:numId w:val="2"/>
-        </w:numPr>
-        <w:spacing w:before="100" w:beforeAutospacing="1" w:after="100" w:afterAutospacing="1" w:line="360" w:lineRule="auto"/>
-        <w:jc w:val="left"/>
-        <w:rPr>
-          <w:rFonts w:asciiTheme="minorEastAsia" w:hAnsiTheme="minorEastAsia" w:cs="Segoe UI"/>
-          <w:color w:val="333333"/>
-          <w:kern w:val="0"/>
-          <w:szCs w:val="21"/>
-        </w:rPr>
-      </w:pPr>
-      <w:r>
-        <w:rPr>
-          <w:rFonts w:asciiTheme="minorEastAsia" w:hAnsiTheme="minorEastAsia" w:cs="Segoe UI" w:hint="eastAsia"/>
-          <w:color w:val="333333"/>
-          <w:kern w:val="0"/>
-          <w:szCs w:val="21"/>
-        </w:rPr>
-        <w:t>在</w:t>
-      </w:r>
-      <w:proofErr w:type="spellStart"/>
-      <w:r>
-        <w:rPr>
-          <w:rFonts w:asciiTheme="minorEastAsia" w:hAnsiTheme="minorEastAsia" w:cs="Segoe UI" w:hint="eastAsia"/>
-          <w:color w:val="333333"/>
-          <w:kern w:val="0"/>
-          <w:szCs w:val="21"/>
-        </w:rPr>
-        <w:t>RabbitMQ</w:t>
-      </w:r>
-      <w:proofErr w:type="spellEnd"/>
-      <w:r>
-        <w:rPr>
-          <w:rFonts w:asciiTheme="minorEastAsia" w:hAnsiTheme="minorEastAsia" w:cs="Segoe UI" w:hint="eastAsia"/>
-          <w:color w:val="333333"/>
-          <w:kern w:val="0"/>
-          <w:szCs w:val="21"/>
-        </w:rPr>
-        <w:t>中添加</w:t>
-      </w:r>
-      <w:r>
-        <w:rPr>
-          <w:rFonts w:asciiTheme="minorEastAsia" w:hAnsiTheme="minorEastAsia" w:cs="Segoe UI"/>
-          <w:color w:val="333333"/>
-          <w:kern w:val="0"/>
-          <w:szCs w:val="21"/>
-        </w:rPr>
-        <w:t>exchange</w:t>
-      </w:r>
-      <w:r>
-        <w:rPr>
-          <w:rFonts w:asciiTheme="minorEastAsia" w:hAnsiTheme="minorEastAsia" w:cs="Segoe UI" w:hint="eastAsia"/>
-          <w:color w:val="333333"/>
-          <w:kern w:val="0"/>
-          <w:szCs w:val="21"/>
-        </w:rPr>
-        <w:t xml:space="preserve">: </w:t>
-      </w:r>
-      <w:proofErr w:type="spellStart"/>
-      <w:proofErr w:type="gramStart"/>
-      <w:r>
-        <w:rPr>
-          <w:rFonts w:asciiTheme="minorEastAsia" w:hAnsiTheme="minorEastAsia" w:cs="Segoe UI"/>
-          <w:color w:val="333333"/>
-          <w:kern w:val="0"/>
-          <w:szCs w:val="21"/>
-        </w:rPr>
-        <w:t>jeecg.delayed.exchange</w:t>
-      </w:r>
-      <w:proofErr w:type="spellEnd"/>
-      <w:r>
-        <w:rPr>
-          <w:rFonts w:asciiTheme="minorEastAsia" w:hAnsiTheme="minorEastAsia" w:cs="Segoe UI" w:hint="eastAsia"/>
-          <w:color w:val="333333"/>
-          <w:kern w:val="0"/>
-          <w:szCs w:val="21"/>
-        </w:rPr>
-        <w:t xml:space="preserve">  ?????</w:t>
-      </w:r>
-      <w:proofErr w:type="gramEnd"/>
-    </w:p>
-    <w:p>
-      <w:pPr>
-        <w:widowControl/>
-        <w:numPr>
-          <w:ilvl w:val="0"/>
-          <w:numId w:val="2"/>
-        </w:numPr>
-        <w:spacing w:before="100" w:beforeAutospacing="1" w:after="100" w:afterAutospacing="1" w:line="360" w:lineRule="auto"/>
-        <w:jc w:val="left"/>
-        <w:rPr>
-          <w:rFonts w:asciiTheme="minorEastAsia" w:hAnsiTheme="minorEastAsia" w:cs="Segoe UI"/>
-          <w:color w:val="333333"/>
-          <w:kern w:val="0"/>
-          <w:szCs w:val="21"/>
-        </w:rPr>
-      </w:pPr>
-      <w:r>
-        <w:rPr>
-          <w:rFonts w:asciiTheme="minorEastAsia" w:hAnsiTheme="minorEastAsia" w:cs="Segoe UI"/>
-          <w:color w:val="333333"/>
-          <w:kern w:val="0"/>
-          <w:szCs w:val="21"/>
-        </w:rPr>
-        <w:t>启动system</w:t>
-      </w:r>
-      <w:proofErr w:type="gramStart"/>
-      <w:r>
-        <w:rPr>
-          <w:rFonts w:asciiTheme="minorEastAsia" w:hAnsiTheme="minorEastAsia" w:cs="Segoe UI"/>
-          <w:color w:val="333333"/>
-          <w:kern w:val="0"/>
-          <w:szCs w:val="21"/>
-        </w:rPr>
-        <w:t>微服务</w:t>
-      </w:r>
-      <w:proofErr w:type="gramEnd"/>
-      <w:r>
-        <w:rPr>
-          <w:rFonts w:asciiTheme="minorEastAsia" w:hAnsiTheme="minorEastAsia" w:cs="Segoe UI"/>
-          <w:color w:val="333333"/>
-          <w:kern w:val="0"/>
-          <w:szCs w:val="21"/>
-        </w:rPr>
-        <w:t xml:space="preserve"> (</w:t>
-      </w:r>
-      <w:proofErr w:type="spellStart"/>
-      <w:r>
-        <w:rPr>
-          <w:rFonts w:asciiTheme="minorEastAsia" w:hAnsiTheme="minorEastAsia" w:cs="Segoe UI"/>
-          <w:color w:val="333333"/>
-          <w:kern w:val="0"/>
-          <w:szCs w:val="21"/>
-        </w:rPr>
-        <w:t>jeecg</w:t>
-      </w:r>
-      <w:proofErr w:type="spellEnd"/>
-      <w:r>
-        <w:rPr>
-          <w:rFonts w:asciiTheme="minorEastAsia" w:hAnsiTheme="minorEastAsia" w:cs="Segoe UI"/>
-          <w:color w:val="333333"/>
-          <w:kern w:val="0"/>
-          <w:szCs w:val="21"/>
-        </w:rPr>
-        <w:t>-cloud-system-start)</w:t>
+          <w:rFonts w:asciiTheme="minorEastAsia" w:hAnsiTheme="minorEastAsia"/>
+          <w:szCs w:val="21"/>
+        </w:rPr>
+        <w:t>-boot-module-system</w:t>
+      </w:r>
+      <w:r>
+        <w:rPr>
+          <w:rFonts w:asciiTheme="minorEastAsia" w:hAnsiTheme="minorEastAsia"/>
+          <w:szCs w:val="21"/>
+        </w:rPr>
+        <w:t>中添加类</w:t>
       </w:r>
     </w:p>
     <w:tbl>
@@ -5248,7 +5168,7 @@
         <w:tblStyle w:val="a7"/>
         <w:tblW w:w="0" w:type="auto"/>
         <w:shd w:val="clear" w:color="auto" w:fill="D9D9D9" w:themeFill="background1" w:themeFillShade="D9"/>
-        <w:tblLook w:val="04A0" w:firstRow="1" w:lastRow="0" w:firstColumn="1" w:lastColumn="0" w:noHBand="0" w:noVBand="1"/>
+        <w:tblLook w:val="04A0"/>
       </w:tblPr>
       <w:tblGrid>
         <w:gridCol w:w="14174"/>
@@ -5263,7 +5183,9 @@
             <w:pPr>
               <w:spacing w:line="360" w:lineRule="auto"/>
               <w:rPr>
-                <w:rFonts w:asciiTheme="minorEastAsia" w:hAnsiTheme="minorEastAsia"/>
+                <w:rFonts w:asciiTheme="minorEastAsia" w:hAnsiTheme="minorEastAsia" w:cs="Segoe UI"/>
+                <w:color w:val="333333"/>
+                <w:kern w:val="0"/>
                 <w:szCs w:val="21"/>
               </w:rPr>
             </w:pPr>
@@ -5272,90 +5194,279 @@
                 <w:rFonts w:asciiTheme="minorEastAsia" w:hAnsiTheme="minorEastAsia"/>
                 <w:szCs w:val="21"/>
               </w:rPr>
-              <w:t>jeecg-boot</w:t>
-            </w:r>
-            <w:r>
-              <w:rPr>
-                <w:rFonts w:asciiTheme="minorEastAsia" w:hAnsiTheme="minorEastAsia"/>
-                <w:szCs w:val="21"/>
-              </w:rPr>
-              <w:t>\jeecg-cloud-module\jeecg-cloud-system-start\src\main\java\org\jeecg\JeecgSystemCloudApplication.java</w:t>
+              <w:t xml:space="preserve">package </w:t>
+            </w:r>
+            <w:proofErr w:type="spellStart"/>
+            <w:r>
+              <w:rPr>
+                <w:rFonts w:asciiTheme="minorEastAsia" w:hAnsiTheme="minorEastAsia"/>
+                <w:szCs w:val="21"/>
+              </w:rPr>
+              <w:t>org.jeecg.config</w:t>
+            </w:r>
+            <w:proofErr w:type="spellEnd"/>
+            <w:r>
+              <w:rPr>
+                <w:rFonts w:asciiTheme="minorEastAsia" w:hAnsiTheme="minorEastAsia"/>
+                <w:szCs w:val="21"/>
+              </w:rPr>
+              <w:t>;</w:t>
+            </w:r>
+            <w:r>
+              <w:rPr>
+                <w:rFonts w:asciiTheme="minorEastAsia" w:hAnsiTheme="minorEastAsia"/>
+                <w:szCs w:val="21"/>
+              </w:rPr>
+              <w:br/>
+              <w:t xml:space="preserve">import </w:t>
+            </w:r>
+            <w:proofErr w:type="spellStart"/>
+            <w:r>
+              <w:rPr>
+                <w:rFonts w:asciiTheme="minorEastAsia" w:hAnsiTheme="minorEastAsia"/>
+                <w:szCs w:val="21"/>
+              </w:rPr>
+              <w:t>org.springframework.context.annotation.Configuration</w:t>
+            </w:r>
+            <w:proofErr w:type="spellEnd"/>
+            <w:r>
+              <w:rPr>
+                <w:rFonts w:asciiTheme="minorEastAsia" w:hAnsiTheme="minorEastAsia"/>
+                <w:szCs w:val="21"/>
+              </w:rPr>
+              <w:t>;</w:t>
+            </w:r>
+            <w:r>
+              <w:rPr>
+                <w:rFonts w:asciiTheme="minorEastAsia" w:hAnsiTheme="minorEastAsia"/>
+                <w:szCs w:val="21"/>
+              </w:rPr>
+              <w:br/>
+            </w:r>
+            <w:r>
+              <w:rPr>
+                <w:rFonts w:asciiTheme="minorEastAsia" w:hAnsiTheme="minorEastAsia"/>
+                <w:szCs w:val="21"/>
+              </w:rPr>
+              <w:lastRenderedPageBreak/>
+              <w:t xml:space="preserve">import </w:t>
+            </w:r>
+            <w:proofErr w:type="spellStart"/>
+            <w:r>
+              <w:rPr>
+                <w:rFonts w:asciiTheme="minorEastAsia" w:hAnsiTheme="minorEastAsia"/>
+                <w:szCs w:val="21"/>
+              </w:rPr>
+              <w:t>org.springframework.web.servlet.config.annotation.CorsRegistry</w:t>
+            </w:r>
+            <w:proofErr w:type="spellEnd"/>
+            <w:r>
+              <w:rPr>
+                <w:rFonts w:asciiTheme="minorEastAsia" w:hAnsiTheme="minorEastAsia"/>
+                <w:szCs w:val="21"/>
+              </w:rPr>
+              <w:t>;</w:t>
+            </w:r>
+            <w:r>
+              <w:rPr>
+                <w:rFonts w:asciiTheme="minorEastAsia" w:hAnsiTheme="minorEastAsia"/>
+                <w:szCs w:val="21"/>
+              </w:rPr>
+              <w:br/>
+              <w:t>import org.springframework.web.servlet.config.annotation.WebMvcConfigurerAdapter;</w:t>
+            </w:r>
+            <w:r>
+              <w:rPr>
+                <w:rFonts w:asciiTheme="minorEastAsia" w:hAnsiTheme="minorEastAsia"/>
+                <w:szCs w:val="21"/>
+              </w:rPr>
+              <w:br/>
+            </w:r>
+            <w:r>
+              <w:rPr>
+                <w:rFonts w:asciiTheme="minorEastAsia" w:hAnsiTheme="minorEastAsia"/>
+                <w:szCs w:val="21"/>
+              </w:rPr>
+              <w:br/>
+              <w:t>@Configuration</w:t>
+            </w:r>
+            <w:r>
+              <w:rPr>
+                <w:rFonts w:asciiTheme="minorEastAsia" w:hAnsiTheme="minorEastAsia"/>
+                <w:szCs w:val="21"/>
+              </w:rPr>
+              <w:br/>
+              <w:t xml:space="preserve">public class </w:t>
+            </w:r>
+            <w:proofErr w:type="spellStart"/>
+            <w:r>
+              <w:rPr>
+                <w:rFonts w:asciiTheme="minorEastAsia" w:hAnsiTheme="minorEastAsia"/>
+                <w:szCs w:val="21"/>
+              </w:rPr>
+              <w:t>CorsConfig</w:t>
+            </w:r>
+            <w:proofErr w:type="spellEnd"/>
+            <w:r>
+              <w:rPr>
+                <w:rFonts w:asciiTheme="minorEastAsia" w:hAnsiTheme="minorEastAsia"/>
+                <w:szCs w:val="21"/>
+              </w:rPr>
+              <w:t xml:space="preserve"> extends </w:t>
+            </w:r>
+            <w:proofErr w:type="spellStart"/>
+            <w:r>
+              <w:rPr>
+                <w:rFonts w:asciiTheme="minorEastAsia" w:hAnsiTheme="minorEastAsia"/>
+                <w:szCs w:val="21"/>
+              </w:rPr>
+              <w:t>WebMvcConfigurerAdapter</w:t>
+            </w:r>
+            <w:proofErr w:type="spellEnd"/>
+            <w:r>
+              <w:rPr>
+                <w:rFonts w:asciiTheme="minorEastAsia" w:hAnsiTheme="minorEastAsia"/>
+                <w:szCs w:val="21"/>
+              </w:rPr>
+              <w:t xml:space="preserve"> {</w:t>
+            </w:r>
+            <w:r>
+              <w:rPr>
+                <w:rFonts w:asciiTheme="minorEastAsia" w:hAnsiTheme="minorEastAsia"/>
+                <w:szCs w:val="21"/>
+              </w:rPr>
+              <w:br/>
+              <w:t xml:space="preserve">    @Override</w:t>
+            </w:r>
+            <w:r>
+              <w:rPr>
+                <w:rFonts w:asciiTheme="minorEastAsia" w:hAnsiTheme="minorEastAsia"/>
+                <w:szCs w:val="21"/>
+              </w:rPr>
+              <w:br/>
+              <w:t xml:space="preserve">    public void </w:t>
+            </w:r>
+            <w:proofErr w:type="spellStart"/>
+            <w:r>
+              <w:rPr>
+                <w:rFonts w:asciiTheme="minorEastAsia" w:hAnsiTheme="minorEastAsia"/>
+                <w:szCs w:val="21"/>
+              </w:rPr>
+              <w:t>addCorsMappings</w:t>
+            </w:r>
+            <w:proofErr w:type="spellEnd"/>
+            <w:r>
+              <w:rPr>
+                <w:rFonts w:asciiTheme="minorEastAsia" w:hAnsiTheme="minorEastAsia"/>
+                <w:szCs w:val="21"/>
+              </w:rPr>
+              <w:t>(</w:t>
+            </w:r>
+            <w:proofErr w:type="spellStart"/>
+            <w:r>
+              <w:rPr>
+                <w:rFonts w:asciiTheme="minorEastAsia" w:hAnsiTheme="minorEastAsia"/>
+                <w:szCs w:val="21"/>
+              </w:rPr>
+              <w:t>CorsRegistry</w:t>
+            </w:r>
+            <w:proofErr w:type="spellEnd"/>
+            <w:r>
+              <w:rPr>
+                <w:rFonts w:asciiTheme="minorEastAsia" w:hAnsiTheme="minorEastAsia"/>
+                <w:szCs w:val="21"/>
+              </w:rPr>
+              <w:t xml:space="preserve"> registry) {</w:t>
+            </w:r>
+            <w:r>
+              <w:rPr>
+                <w:rFonts w:asciiTheme="minorEastAsia" w:hAnsiTheme="minorEastAsia"/>
+                <w:szCs w:val="21"/>
+              </w:rPr>
+              <w:br/>
+              <w:t xml:space="preserve">        registry.addMapping("/**").allowedOrigins("*").allowCredentials(true)</w:t>
+            </w:r>
+            <w:r>
+              <w:rPr>
+                <w:rFonts w:asciiTheme="minorEastAsia" w:hAnsiTheme="minorEastAsia"/>
+                <w:szCs w:val="21"/>
+              </w:rPr>
+              <w:br/>
+              <w:t xml:space="preserve">                .</w:t>
+            </w:r>
+            <w:proofErr w:type="spellStart"/>
+            <w:r>
+              <w:rPr>
+                <w:rFonts w:asciiTheme="minorEastAsia" w:hAnsiTheme="minorEastAsia"/>
+                <w:szCs w:val="21"/>
+              </w:rPr>
+              <w:t>allowedMethods</w:t>
+            </w:r>
+            <w:proofErr w:type="spellEnd"/>
+            <w:r>
+              <w:rPr>
+                <w:rFonts w:asciiTheme="minorEastAsia" w:hAnsiTheme="minorEastAsia"/>
+                <w:szCs w:val="21"/>
+              </w:rPr>
+              <w:t>("GET", "POST", "DELETE", "PUT"</w:t>
+            </w:r>
+            <w:r>
+              <w:rPr>
+                <w:rFonts w:asciiTheme="minorEastAsia" w:hAnsiTheme="minorEastAsia" w:hint="eastAsia"/>
+                <w:szCs w:val="21"/>
+              </w:rPr>
+              <w:t>,</w:t>
+            </w:r>
+            <w:r>
+              <w:rPr>
+                <w:rFonts w:asciiTheme="minorEastAsia" w:hAnsiTheme="minorEastAsia"/>
+                <w:szCs w:val="21"/>
+              </w:rPr>
+              <w:t xml:space="preserve"> , "OPTIONS"</w:t>
+            </w:r>
+            <w:r>
+              <w:rPr>
+                <w:rFonts w:asciiTheme="minorEastAsia" w:hAnsiTheme="minorEastAsia"/>
+                <w:szCs w:val="21"/>
+              </w:rPr>
+              <w:t>).</w:t>
+            </w:r>
+            <w:proofErr w:type="spellStart"/>
+            <w:r>
+              <w:rPr>
+                <w:rFonts w:asciiTheme="minorEastAsia" w:hAnsiTheme="minorEastAsia"/>
+                <w:szCs w:val="21"/>
+              </w:rPr>
+              <w:t>maxAge</w:t>
+            </w:r>
+            <w:proofErr w:type="spellEnd"/>
+            <w:r>
+              <w:rPr>
+                <w:rFonts w:asciiTheme="minorEastAsia" w:hAnsiTheme="minorEastAsia"/>
+                <w:szCs w:val="21"/>
+              </w:rPr>
+              <w:t>(3600);</w:t>
+            </w:r>
+            <w:r>
+              <w:rPr>
+                <w:rFonts w:asciiTheme="minorEastAsia" w:hAnsiTheme="minorEastAsia"/>
+                <w:szCs w:val="21"/>
+              </w:rPr>
+              <w:br/>
+              <w:t xml:space="preserve">    }</w:t>
+            </w:r>
+            <w:r>
+              <w:rPr>
+                <w:rFonts w:asciiTheme="minorEastAsia" w:hAnsiTheme="minorEastAsia"/>
+                <w:szCs w:val="21"/>
+              </w:rPr>
+              <w:br/>
+              <w:t>}</w:t>
             </w:r>
           </w:p>
         </w:tc>
       </w:tr>
     </w:tbl>
-    <w:p>
-      <w:pPr>
-        <w:spacing w:line="360" w:lineRule="auto"/>
-        <w:rPr>
-          <w:rFonts w:asciiTheme="minorEastAsia" w:hAnsiTheme="minorEastAsia"/>
-          <w:szCs w:val="21"/>
-        </w:rPr>
-      </w:pPr>
-    </w:p>
-    <w:p>
-      <w:pPr>
-        <w:spacing w:line="360" w:lineRule="auto"/>
-        <w:rPr>
-          <w:rFonts w:asciiTheme="minorEastAsia" w:hAnsiTheme="minorEastAsia"/>
-          <w:szCs w:val="21"/>
-        </w:rPr>
-      </w:pPr>
-    </w:p>
-    <w:p>
-      <w:pPr>
-        <w:pStyle w:val="a6"/>
-        <w:widowControl/>
-        <w:numPr>
-          <w:ilvl w:val="0"/>
-          <w:numId w:val="3"/>
-        </w:numPr>
-        <w:spacing w:after="168" w:line="360" w:lineRule="auto"/>
-        <w:ind w:firstLineChars="0"/>
-        <w:jc w:val="left"/>
-        <w:outlineLvl w:val="0"/>
-        <w:rPr>
-          <w:rFonts w:asciiTheme="minorEastAsia" w:hAnsiTheme="minorEastAsia" w:cs="Segoe UI"/>
-          <w:b/>
-          <w:color w:val="333333"/>
-          <w:kern w:val="0"/>
-          <w:szCs w:val="21"/>
-        </w:rPr>
-      </w:pPr>
-      <w:r>
-        <w:rPr>
-          <w:rFonts w:asciiTheme="minorEastAsia" w:hAnsiTheme="minorEastAsia" w:cs="Segoe UI"/>
-          <w:b/>
-          <w:color w:val="333333"/>
-          <w:kern w:val="0"/>
-          <w:szCs w:val="21"/>
-        </w:rPr>
-        <w:t>启动</w:t>
-      </w:r>
-      <w:proofErr w:type="spellStart"/>
-      <w:r>
-        <w:rPr>
-          <w:rFonts w:asciiTheme="minorEastAsia" w:hAnsiTheme="minorEastAsia" w:cs="Segoe UI"/>
-          <w:b/>
-          <w:color w:val="333333"/>
-          <w:kern w:val="0"/>
-          <w:szCs w:val="21"/>
-        </w:rPr>
-        <w:t>jeecg</w:t>
-      </w:r>
-      <w:proofErr w:type="spellEnd"/>
-      <w:r>
-        <w:rPr>
-          <w:rFonts w:asciiTheme="minorEastAsia" w:hAnsiTheme="minorEastAsia" w:cs="Segoe UI"/>
-          <w:b/>
-          <w:color w:val="333333"/>
-          <w:kern w:val="0"/>
-          <w:szCs w:val="21"/>
-        </w:rPr>
-        <w:t>-demo服务</w:t>
-      </w:r>
-    </w:p>
     <w:p>
       <w:pPr>
         <w:widowControl/>
@@ -5364,61 +5475,32 @@
           <w:numId w:val="2"/>
         </w:numPr>
         <w:spacing w:before="100" w:beforeAutospacing="1" w:after="100" w:afterAutospacing="1" w:line="360" w:lineRule="auto"/>
+        <w:ind w:left="714" w:hanging="357"/>
         <w:jc w:val="left"/>
-        <w:rPr>
-          <w:rFonts w:asciiTheme="minorEastAsia" w:hAnsiTheme="minorEastAsia" w:cs="Segoe UI"/>
-          <w:color w:val="333333"/>
-          <w:kern w:val="0"/>
-          <w:szCs w:val="21"/>
-        </w:rPr>
-      </w:pPr>
-      <w:r>
-        <w:rPr>
-          <w:rFonts w:asciiTheme="minorEastAsia" w:hAnsiTheme="minorEastAsia" w:cs="Segoe UI"/>
-          <w:color w:val="333333"/>
-          <w:kern w:val="0"/>
-          <w:szCs w:val="21"/>
-        </w:rPr>
-        <w:t>添加</w:t>
-      </w:r>
-      <w:proofErr w:type="gramStart"/>
-      <w:r>
-        <w:rPr>
-          <w:rFonts w:asciiTheme="minorEastAsia" w:hAnsiTheme="minorEastAsia" w:cs="Segoe UI"/>
-          <w:color w:val="333333"/>
-          <w:kern w:val="0"/>
-          <w:szCs w:val="21"/>
-        </w:rPr>
-        <w:t>微服务</w:t>
-      </w:r>
-      <w:proofErr w:type="gramEnd"/>
-      <w:r>
-        <w:rPr>
-          <w:rFonts w:asciiTheme="minorEastAsia" w:hAnsiTheme="minorEastAsia" w:cs="Segoe UI"/>
-          <w:color w:val="333333"/>
-          <w:kern w:val="0"/>
-          <w:szCs w:val="21"/>
-        </w:rPr>
-        <w:t>启动依赖</w:t>
-      </w:r>
-    </w:p>
-    <w:p>
-      <w:pPr>
-        <w:widowControl/>
-        <w:spacing w:before="100" w:beforeAutospacing="1" w:after="100" w:afterAutospacing="1" w:line="360" w:lineRule="auto"/>
-        <w:ind w:left="360"/>
-        <w:jc w:val="left"/>
-        <w:rPr>
-          <w:rFonts w:asciiTheme="minorEastAsia" w:hAnsiTheme="minorEastAsia" w:cs="Segoe UI"/>
-          <w:color w:val="333333"/>
-          <w:kern w:val="0"/>
-          <w:szCs w:val="21"/>
-        </w:rPr>
-      </w:pPr>
+        <w:outlineLvl w:val="1"/>
+        <w:rPr>
+          <w:rFonts w:asciiTheme="minorEastAsia" w:hAnsiTheme="minorEastAsia" w:cs="Segoe UI"/>
+          <w:color w:val="333333"/>
+          <w:kern w:val="0"/>
+          <w:szCs w:val="21"/>
+        </w:rPr>
+      </w:pPr>
+      <w:r>
+        <w:rPr>
+          <w:rFonts w:asciiTheme="minorEastAsia" w:hAnsiTheme="minorEastAsia" w:cs="Segoe UI"/>
+          <w:color w:val="333333"/>
+          <w:kern w:val="0"/>
+          <w:szCs w:val="21"/>
+        </w:rPr>
+        <w:lastRenderedPageBreak/>
+        <w:t>启动system微服务 (</w:t>
+      </w:r>
       <w:proofErr w:type="spellStart"/>
       <w:r>
         <w:rPr>
-          <w:rFonts w:asciiTheme="minorEastAsia" w:hAnsiTheme="minorEastAsia"/>
+          <w:rFonts w:asciiTheme="minorEastAsia" w:hAnsiTheme="minorEastAsia" w:cs="Segoe UI"/>
+          <w:color w:val="333333"/>
+          <w:kern w:val="0"/>
           <w:szCs w:val="21"/>
         </w:rPr>
         <w:t>jeecg</w:t>
@@ -5426,37 +5508,12 @@
       <w:proofErr w:type="spellEnd"/>
       <w:r>
         <w:rPr>
-          <w:rFonts w:asciiTheme="minorEastAsia" w:hAnsiTheme="minorEastAsia"/>
-          <w:szCs w:val="21"/>
-        </w:rPr>
-        <w:t>-boot</w:t>
-      </w:r>
-      <w:r>
-        <w:rPr>
-          <w:rFonts w:asciiTheme="minorEastAsia" w:hAnsiTheme="minorEastAsia"/>
-          <w:szCs w:val="21"/>
-        </w:rPr>
-        <w:t>\</w:t>
-      </w:r>
-      <w:proofErr w:type="spellStart"/>
-      <w:r>
-        <w:rPr>
-          <w:rFonts w:asciiTheme="minorEastAsia" w:hAnsiTheme="minorEastAsia" w:cs="Segoe UI"/>
-          <w:color w:val="333333"/>
-          <w:kern w:val="0"/>
-          <w:szCs w:val="21"/>
-        </w:rPr>
-        <w:t>jeecg</w:t>
-      </w:r>
-      <w:proofErr w:type="spellEnd"/>
-      <w:r>
-        <w:rPr>
-          <w:rFonts w:asciiTheme="minorEastAsia" w:hAnsiTheme="minorEastAsia" w:cs="Segoe UI"/>
-          <w:color w:val="333333"/>
-          <w:kern w:val="0"/>
-          <w:szCs w:val="21"/>
-        </w:rPr>
-        <w:t>-boot-module-demo\pom.xml</w:t>
+          <w:rFonts w:asciiTheme="minorEastAsia" w:hAnsiTheme="minorEastAsia" w:cs="Segoe UI"/>
+          <w:color w:val="333333"/>
+          <w:kern w:val="0"/>
+          <w:szCs w:val="21"/>
+        </w:rPr>
+        <w:t>-cloud-system-start)</w:t>
       </w:r>
     </w:p>
     <w:tbl>
@@ -5464,7 +5521,7 @@
         <w:tblStyle w:val="a7"/>
         <w:tblW w:w="0" w:type="auto"/>
         <w:shd w:val="clear" w:color="auto" w:fill="D9D9D9" w:themeFill="background1" w:themeFillShade="D9"/>
-        <w:tblLook w:val="04A0" w:firstRow="1" w:lastRow="0" w:firstColumn="1" w:lastColumn="0" w:noHBand="0" w:noVBand="1"/>
+        <w:tblLook w:val="04A0"/>
       </w:tblPr>
       <w:tblGrid>
         <w:gridCol w:w="14174"/>
@@ -5488,183 +5545,14 @@
                 <w:rFonts w:asciiTheme="minorEastAsia" w:hAnsiTheme="minorEastAsia"/>
                 <w:szCs w:val="21"/>
               </w:rPr>
-              <w:t>&lt;!-- 引入</w:t>
-            </w:r>
-            <w:proofErr w:type="spellStart"/>
-            <w:r>
-              <w:rPr>
-                <w:rFonts w:asciiTheme="minorEastAsia" w:hAnsiTheme="minorEastAsia"/>
-                <w:szCs w:val="21"/>
-              </w:rPr>
-              <w:t>jeecg</w:t>
-            </w:r>
-            <w:proofErr w:type="spellEnd"/>
-            <w:r>
-              <w:rPr>
-                <w:rFonts w:asciiTheme="minorEastAsia" w:hAnsiTheme="minorEastAsia"/>
-                <w:szCs w:val="21"/>
-              </w:rPr>
-              <w:t>-boot-starter-cloud依赖 --&gt;</w:t>
-            </w:r>
-          </w:p>
-          <w:p>
-            <w:pPr>
-              <w:spacing w:line="360" w:lineRule="auto"/>
-              <w:rPr>
-                <w:rFonts w:asciiTheme="minorEastAsia" w:hAnsiTheme="minorEastAsia"/>
-                <w:szCs w:val="21"/>
-              </w:rPr>
-            </w:pPr>
-            <w:r>
-              <w:rPr>
-                <w:rFonts w:asciiTheme="minorEastAsia" w:hAnsiTheme="minorEastAsia"/>
-                <w:szCs w:val="21"/>
-              </w:rPr>
-              <w:t>&lt;dependency&gt;</w:t>
-            </w:r>
-          </w:p>
-          <w:p>
-            <w:pPr>
-              <w:spacing w:line="360" w:lineRule="auto"/>
-              <w:rPr>
-                <w:rFonts w:asciiTheme="minorEastAsia" w:hAnsiTheme="minorEastAsia"/>
-                <w:szCs w:val="21"/>
-              </w:rPr>
-            </w:pPr>
-            <w:r>
-              <w:rPr>
-                <w:rFonts w:asciiTheme="minorEastAsia" w:hAnsiTheme="minorEastAsia"/>
-                <w:szCs w:val="21"/>
-              </w:rPr>
-              <w:t xml:space="preserve">    &lt;</w:t>
-            </w:r>
-            <w:proofErr w:type="spellStart"/>
-            <w:r>
-              <w:rPr>
-                <w:rFonts w:asciiTheme="minorEastAsia" w:hAnsiTheme="minorEastAsia"/>
-                <w:szCs w:val="21"/>
-              </w:rPr>
-              <w:t>groupId</w:t>
-            </w:r>
-            <w:proofErr w:type="spellEnd"/>
-            <w:r>
-              <w:rPr>
-                <w:rFonts w:asciiTheme="minorEastAsia" w:hAnsiTheme="minorEastAsia"/>
-                <w:szCs w:val="21"/>
-              </w:rPr>
-              <w:t>&gt;</w:t>
-            </w:r>
-            <w:proofErr w:type="spellStart"/>
-            <w:r>
-              <w:rPr>
-                <w:rFonts w:asciiTheme="minorEastAsia" w:hAnsiTheme="minorEastAsia"/>
-                <w:szCs w:val="21"/>
-              </w:rPr>
-              <w:t>org.jeecgframework.boot</w:t>
-            </w:r>
-            <w:proofErr w:type="spellEnd"/>
-            <w:r>
-              <w:rPr>
-                <w:rFonts w:asciiTheme="minorEastAsia" w:hAnsiTheme="minorEastAsia"/>
-                <w:szCs w:val="21"/>
-              </w:rPr>
-              <w:t>&lt;/</w:t>
-            </w:r>
-            <w:proofErr w:type="spellStart"/>
-            <w:r>
-              <w:rPr>
-                <w:rFonts w:asciiTheme="minorEastAsia" w:hAnsiTheme="minorEastAsia"/>
-                <w:szCs w:val="21"/>
-              </w:rPr>
-              <w:t>groupId</w:t>
-            </w:r>
-            <w:proofErr w:type="spellEnd"/>
-            <w:r>
-              <w:rPr>
-                <w:rFonts w:asciiTheme="minorEastAsia" w:hAnsiTheme="minorEastAsia"/>
-                <w:szCs w:val="21"/>
-              </w:rPr>
-              <w:t>&gt;</w:t>
-            </w:r>
-          </w:p>
-          <w:p>
-            <w:pPr>
-              <w:spacing w:line="360" w:lineRule="auto"/>
-              <w:rPr>
-                <w:rFonts w:asciiTheme="minorEastAsia" w:hAnsiTheme="minorEastAsia"/>
-                <w:szCs w:val="21"/>
-              </w:rPr>
-            </w:pPr>
-            <w:r>
-              <w:rPr>
-                <w:rFonts w:asciiTheme="minorEastAsia" w:hAnsiTheme="minorEastAsia"/>
-                <w:szCs w:val="21"/>
-              </w:rPr>
-              <w:t xml:space="preserve">    &lt;</w:t>
-            </w:r>
-            <w:proofErr w:type="spellStart"/>
-            <w:r>
-              <w:rPr>
-                <w:rFonts w:asciiTheme="minorEastAsia" w:hAnsiTheme="minorEastAsia"/>
-                <w:szCs w:val="21"/>
-              </w:rPr>
-              <w:t>artifactId</w:t>
-            </w:r>
-            <w:proofErr w:type="spellEnd"/>
-            <w:r>
-              <w:rPr>
-                <w:rFonts w:asciiTheme="minorEastAsia" w:hAnsiTheme="minorEastAsia"/>
-                <w:szCs w:val="21"/>
-              </w:rPr>
-              <w:t>&gt;</w:t>
-            </w:r>
-            <w:proofErr w:type="spellStart"/>
-            <w:r>
-              <w:rPr>
-                <w:rFonts w:asciiTheme="minorEastAsia" w:hAnsiTheme="minorEastAsia"/>
-                <w:szCs w:val="21"/>
-              </w:rPr>
-              <w:t>jeecg</w:t>
-            </w:r>
-            <w:proofErr w:type="spellEnd"/>
-            <w:r>
-              <w:rPr>
-                <w:rFonts w:asciiTheme="minorEastAsia" w:hAnsiTheme="minorEastAsia"/>
-                <w:szCs w:val="21"/>
-              </w:rPr>
-              <w:t>-boot-starter-cloud&lt;/</w:t>
-            </w:r>
-            <w:proofErr w:type="spellStart"/>
-            <w:r>
-              <w:rPr>
-                <w:rFonts w:asciiTheme="minorEastAsia" w:hAnsiTheme="minorEastAsia"/>
-                <w:szCs w:val="21"/>
-              </w:rPr>
-              <w:t>artifactId</w:t>
-            </w:r>
-            <w:proofErr w:type="spellEnd"/>
-            <w:r>
-              <w:rPr>
-                <w:rFonts w:asciiTheme="minorEastAsia" w:hAnsiTheme="minorEastAsia"/>
-                <w:szCs w:val="21"/>
-              </w:rPr>
-              <w:t>&gt;</w:t>
-            </w:r>
-          </w:p>
-          <w:p>
-            <w:pPr>
-              <w:spacing w:line="360" w:lineRule="auto"/>
-              <w:rPr>
-                <w:rFonts w:asciiTheme="minorEastAsia" w:hAnsiTheme="minorEastAsia"/>
-                <w:szCs w:val="21"/>
-              </w:rPr>
-            </w:pPr>
-            <w:r>
-              <w:rPr>
-                <w:rFonts w:asciiTheme="minorEastAsia" w:hAnsiTheme="minorEastAsia"/>
-                <w:szCs w:val="21"/>
-              </w:rPr>
-              <w:t>&lt;/dependency&gt;</w:t>
+              <w:t>jeecg-boot</w:t>
+            </w:r>
+            <w:r>
+              <w:rPr>
+                <w:rFonts w:asciiTheme="minorEastAsia" w:hAnsiTheme="minorEastAsia"/>
+                <w:szCs w:val="21"/>
+              </w:rPr>
+              <w:t>\jeecg-cloud-module\jeecg-cloud-system-start\src\main\java\org\jeecg\JeecgSystemCloudApplication.java</w:t>
             </w:r>
           </w:p>
         </w:tc>
@@ -5672,24 +5560,163 @@
     </w:tbl>
     <w:p>
       <w:pPr>
+        <w:widowControl/>
+        <w:numPr>
+          <w:ilvl w:val="0"/>
+          <w:numId w:val="2"/>
+        </w:numPr>
+        <w:spacing w:before="100" w:beforeAutospacing="1" w:after="100" w:afterAutospacing="1" w:line="360" w:lineRule="auto"/>
+        <w:ind w:left="714" w:hanging="357"/>
+        <w:jc w:val="left"/>
+        <w:outlineLvl w:val="1"/>
+        <w:rPr>
+          <w:rFonts w:asciiTheme="minorEastAsia" w:hAnsiTheme="minorEastAsia" w:cs="Segoe UI"/>
+          <w:color w:val="333333"/>
+          <w:kern w:val="0"/>
+          <w:szCs w:val="21"/>
+        </w:rPr>
+      </w:pPr>
+      <w:r>
+        <w:rPr>
+          <w:rFonts w:asciiTheme="minorEastAsia" w:hAnsiTheme="minorEastAsia" w:cs="Segoe UI" w:hint="eastAsia"/>
+          <w:color w:val="333333"/>
+          <w:kern w:val="0"/>
+          <w:szCs w:val="21"/>
+        </w:rPr>
+        <w:t>访问后台</w:t>
+      </w:r>
+      <w:r>
+        <w:rPr>
+          <w:rFonts w:asciiTheme="minorEastAsia" w:hAnsiTheme="minorEastAsia" w:cs="Segoe UI" w:hint="eastAsia"/>
+          <w:color w:val="333333"/>
+          <w:kern w:val="0"/>
+          <w:szCs w:val="21"/>
+        </w:rPr>
+        <w:t xml:space="preserve"> </w:t>
+      </w:r>
+      <w:proofErr w:type="spellStart"/>
+      <w:r>
+        <w:rPr>
+          <w:rFonts w:asciiTheme="minorEastAsia" w:hAnsiTheme="minorEastAsia" w:cs="Segoe UI" w:hint="eastAsia"/>
+          <w:color w:val="333333"/>
+          <w:kern w:val="0"/>
+          <w:szCs w:val="21"/>
+        </w:rPr>
+        <w:t>api</w:t>
+      </w:r>
+      <w:proofErr w:type="spellEnd"/>
+    </w:p>
+    <w:tbl>
+      <w:tblPr>
+        <w:tblStyle w:val="a7"/>
+        <w:tblW w:w="0" w:type="auto"/>
+        <w:shd w:val="clear" w:color="auto" w:fill="D9D9D9" w:themeFill="background1" w:themeFillShade="D9"/>
+        <w:tblLook w:val="04A0"/>
+      </w:tblPr>
+      <w:tblGrid>
+        <w:gridCol w:w="14174"/>
+      </w:tblGrid>
+      <w:tr>
+        <w:tc>
+          <w:tcPr>
+            <w:tcW w:w="14174" w:type="dxa"/>
+            <w:shd w:val="clear" w:color="auto" w:fill="D9D9D9" w:themeFill="background1" w:themeFillShade="D9"/>
+          </w:tcPr>
+          <w:p>
+            <w:pPr>
+              <w:spacing w:line="360" w:lineRule="auto"/>
+              <w:rPr>
+                <w:rFonts w:asciiTheme="minorEastAsia" w:hAnsiTheme="minorEastAsia"/>
+                <w:szCs w:val="21"/>
+              </w:rPr>
+            </w:pPr>
+            <w:r>
+              <w:rPr>
+                <w:rFonts w:asciiTheme="minorEastAsia" w:hAnsiTheme="minorEastAsia"/>
+                <w:szCs w:val="21"/>
+              </w:rPr>
+              <w:t>http://localhost:7001/doc.html</w:t>
+            </w:r>
+          </w:p>
+        </w:tc>
+      </w:tr>
+    </w:tbl>
+    <w:p>
+      <w:pPr>
         <w:spacing w:line="360" w:lineRule="auto"/>
         <w:rPr>
+          <w:rFonts w:asciiTheme="minorEastAsia" w:hAnsiTheme="minorEastAsia" w:hint="eastAsia"/>
+          <w:szCs w:val="21"/>
+        </w:rPr>
+      </w:pPr>
+    </w:p>
+    <w:p>
+      <w:pPr>
+        <w:widowControl/>
+        <w:numPr>
+          <w:ilvl w:val="0"/>
+          <w:numId w:val="2"/>
+        </w:numPr>
+        <w:spacing w:before="100" w:beforeAutospacing="1" w:after="100" w:afterAutospacing="1" w:line="360" w:lineRule="auto"/>
+        <w:ind w:left="714" w:hanging="357"/>
+        <w:jc w:val="left"/>
+        <w:outlineLvl w:val="1"/>
+        <w:rPr>
+          <w:rFonts w:asciiTheme="minorEastAsia" w:hAnsiTheme="minorEastAsia" w:cs="Segoe UI"/>
+          <w:color w:val="333333"/>
+          <w:kern w:val="0"/>
+          <w:szCs w:val="21"/>
+        </w:rPr>
+      </w:pPr>
+      <w:r>
+        <w:rPr>
+          <w:rFonts w:asciiTheme="minorEastAsia" w:hAnsiTheme="minorEastAsia" w:cs="Segoe UI" w:hint="eastAsia"/>
+          <w:color w:val="333333"/>
+          <w:kern w:val="0"/>
+          <w:szCs w:val="21"/>
+        </w:rPr>
+        <w:t>验证</w:t>
+      </w:r>
+      <w:proofErr w:type="spellStart"/>
+      <w:r>
+        <w:rPr>
+          <w:rFonts w:asciiTheme="minorEastAsia" w:hAnsiTheme="minorEastAsia" w:cs="Segoe UI" w:hint="eastAsia"/>
+          <w:color w:val="333333"/>
+          <w:kern w:val="0"/>
+          <w:szCs w:val="21"/>
+        </w:rPr>
+        <w:t>nacos</w:t>
+      </w:r>
+      <w:proofErr w:type="spellEnd"/>
+      <w:r>
+        <w:rPr>
+          <w:rFonts w:asciiTheme="minorEastAsia" w:hAnsiTheme="minorEastAsia" w:cs="Segoe UI" w:hint="eastAsia"/>
+          <w:color w:val="333333"/>
+          <w:kern w:val="0"/>
+          <w:szCs w:val="21"/>
+        </w:rPr>
+        <w:t>注册</w:t>
+      </w:r>
+    </w:p>
+    <w:p>
+      <w:pPr>
+        <w:spacing w:line="360" w:lineRule="auto"/>
+        <w:rPr>
           <w:rFonts w:asciiTheme="minorEastAsia" w:hAnsiTheme="minorEastAsia"/>
           <w:szCs w:val="21"/>
         </w:rPr>
       </w:pPr>
       <w:r>
         <w:rPr>
-          <w:rFonts w:asciiTheme="minorEastAsia" w:hAnsiTheme="minorEastAsia" w:hint="eastAsia"/>
+          <w:rFonts w:asciiTheme="minorEastAsia" w:hAnsiTheme="minorEastAsia"/>
           <w:noProof/>
           <w:szCs w:val="21"/>
         </w:rPr>
-        <w:lastRenderedPageBreak/>
         <w:drawing>
           <wp:inline distT="0" distB="0" distL="0" distR="0">
-            <wp:extent cx="8277860" cy="3012440"/>
-            <wp:effectExtent l="19050" t="0" r="8890" b="0"/>
-            <wp:docPr id="16" name="图片 16"/>
+            <wp:extent cx="7515225" cy="3657600"/>
+            <wp:effectExtent l="19050" t="0" r="9525" b="0"/>
+            <wp:docPr id="6" name="图片 6"/>
             <wp:cNvGraphicFramePr>
               <a:graphicFrameLocks xmlns:a="http://schemas.openxmlformats.org/drawingml/2006/main" noChangeAspect="1"/>
             </wp:cNvGraphicFramePr>
@@ -5697,13 +5724,13 @@
               <a:graphicData uri="http://schemas.openxmlformats.org/drawingml/2006/picture">
                 <pic:pic xmlns:pic="http://schemas.openxmlformats.org/drawingml/2006/picture">
                   <pic:nvPicPr>
-                    <pic:cNvPr id="0" name="Picture 16"/>
+                    <pic:cNvPr id="0" name="Picture 6"/>
                     <pic:cNvPicPr>
                       <a:picLocks noChangeAspect="1" noChangeArrowheads="1"/>
                     </pic:cNvPicPr>
                   </pic:nvPicPr>
                   <pic:blipFill>
-                    <a:blip r:embed="rId14" cstate="print"/>
+                    <a:blip r:embed="rId15" cstate="print"/>
                     <a:srcRect/>
                     <a:stretch>
                       <a:fillRect/>
@@ -5712,7 +5739,7 @@
                   <pic:spPr bwMode="auto">
                     <a:xfrm>
                       <a:off x="0" y="0"/>
-                      <a:ext cx="8277860" cy="3012440"/>
+                      <a:ext cx="7515225" cy="3657600"/>
                     </a:xfrm>
                     <a:prstGeom prst="rect">
                       <a:avLst/>
@@ -5734,29 +5761,93 @@
     </w:p>
     <w:p>
       <w:pPr>
+        <w:spacing w:line="360" w:lineRule="auto"/>
+        <w:rPr>
+          <w:rFonts w:asciiTheme="minorEastAsia" w:hAnsiTheme="minorEastAsia"/>
+          <w:szCs w:val="21"/>
+        </w:rPr>
+      </w:pPr>
+    </w:p>
+    <w:p>
+      <w:pPr>
+        <w:pStyle w:val="a6"/>
+        <w:widowControl/>
+        <w:numPr>
+          <w:ilvl w:val="0"/>
+          <w:numId w:val="3"/>
+        </w:numPr>
+        <w:spacing w:after="168" w:line="360" w:lineRule="auto"/>
+        <w:ind w:firstLineChars="0"/>
+        <w:jc w:val="left"/>
+        <w:outlineLvl w:val="0"/>
+        <w:rPr>
+          <w:rFonts w:asciiTheme="minorEastAsia" w:hAnsiTheme="minorEastAsia" w:cs="Segoe UI"/>
+          <w:b/>
+          <w:color w:val="333333"/>
+          <w:kern w:val="0"/>
+          <w:szCs w:val="21"/>
+        </w:rPr>
+      </w:pPr>
+      <w:r>
+        <w:rPr>
+          <w:rFonts w:asciiTheme="minorEastAsia" w:hAnsiTheme="minorEastAsia" w:cs="Segoe UI"/>
+          <w:b/>
+          <w:color w:val="333333"/>
+          <w:kern w:val="0"/>
+          <w:szCs w:val="21"/>
+        </w:rPr>
+        <w:t>启动</w:t>
+      </w:r>
+      <w:proofErr w:type="spellStart"/>
+      <w:r>
+        <w:rPr>
+          <w:rFonts w:asciiTheme="minorEastAsia" w:hAnsiTheme="minorEastAsia" w:cs="Segoe UI"/>
+          <w:b/>
+          <w:color w:val="333333"/>
+          <w:kern w:val="0"/>
+          <w:szCs w:val="21"/>
+        </w:rPr>
+        <w:t>jeecg</w:t>
+      </w:r>
+      <w:proofErr w:type="spellEnd"/>
+      <w:r>
+        <w:rPr>
+          <w:rFonts w:asciiTheme="minorEastAsia" w:hAnsiTheme="minorEastAsia" w:cs="Segoe UI"/>
+          <w:b/>
+          <w:color w:val="333333"/>
+          <w:kern w:val="0"/>
+          <w:szCs w:val="21"/>
+        </w:rPr>
+        <w:t>-demo服务</w:t>
+      </w:r>
+    </w:p>
+    <w:p>
+      <w:pPr>
         <w:widowControl/>
         <w:numPr>
           <w:ilvl w:val="0"/>
           <w:numId w:val="2"/>
         </w:numPr>
         <w:spacing w:before="100" w:beforeAutospacing="1" w:after="100" w:afterAutospacing="1" w:line="360" w:lineRule="auto"/>
+        <w:ind w:left="714" w:hanging="357"/>
         <w:jc w:val="left"/>
-        <w:rPr>
-          <w:rFonts w:asciiTheme="minorEastAsia" w:hAnsiTheme="minorEastAsia" w:cs="Segoe UI"/>
-          <w:color w:val="333333"/>
-          <w:kern w:val="0"/>
-          <w:szCs w:val="21"/>
-        </w:rPr>
-      </w:pPr>
-      <w:r>
-        <w:rPr>
-          <w:rFonts w:ascii="Arial" w:hAnsi="Arial" w:cs="Arial"/>
-          <w:color w:val="525252"/>
-          <w:sz w:val="23"/>
-          <w:szCs w:val="23"/>
-          <w:shd w:val="clear" w:color="auto" w:fill="FFFFFF"/>
-        </w:rPr>
-        <w:t>加入打包插件</w:t>
+        <w:outlineLvl w:val="1"/>
+        <w:rPr>
+          <w:rFonts w:asciiTheme="minorEastAsia" w:hAnsiTheme="minorEastAsia" w:cs="Segoe UI"/>
+          <w:color w:val="333333"/>
+          <w:kern w:val="0"/>
+          <w:szCs w:val="21"/>
+        </w:rPr>
+      </w:pPr>
+      <w:r>
+        <w:rPr>
+          <w:rFonts w:asciiTheme="minorEastAsia" w:hAnsiTheme="minorEastAsia" w:cs="Segoe UI"/>
+          <w:color w:val="333333"/>
+          <w:kern w:val="0"/>
+          <w:szCs w:val="21"/>
+        </w:rPr>
+        <w:lastRenderedPageBreak/>
+        <w:t>添加微服务启动依赖</w:t>
       </w:r>
     </w:p>
     <w:p>
@@ -5778,41 +5869,46 @@
           <w:rFonts w:asciiTheme="minorEastAsia" w:hAnsiTheme="minorEastAsia"/>
           <w:szCs w:val="21"/>
         </w:rPr>
-        <w:t>jeecg</w:t>
+        <w:t>jeecg-boot</w:t>
+      </w:r>
+      <w:r>
+        <w:rPr>
+          <w:rFonts w:asciiTheme="minorEastAsia" w:hAnsiTheme="minorEastAsia"/>
+          <w:szCs w:val="21"/>
+        </w:rPr>
+        <w:t>\</w:t>
+      </w:r>
+      <w:r>
+        <w:rPr>
+          <w:rFonts w:asciiTheme="minorEastAsia" w:hAnsiTheme="minorEastAsia"/>
+          <w:szCs w:val="21"/>
+        </w:rPr>
+        <w:t>jeecg-boot</w:t>
+      </w:r>
+      <w:r>
+        <w:rPr>
+          <w:rFonts w:asciiTheme="minorEastAsia" w:hAnsiTheme="minorEastAsia"/>
+          <w:szCs w:val="21"/>
+        </w:rPr>
+        <w:t>\</w:t>
+      </w:r>
+      <w:r>
+        <w:rPr>
+          <w:rFonts w:asciiTheme="minorEastAsia" w:hAnsiTheme="minorEastAsia" w:cs="Segoe UI"/>
+          <w:color w:val="333333"/>
+          <w:kern w:val="0"/>
+          <w:szCs w:val="21"/>
+        </w:rPr>
+        <w:t>jeecg-boot-module-demo\pom.xml</w:t>
       </w:r>
       <w:proofErr w:type="spellEnd"/>
-      <w:r>
-        <w:rPr>
-          <w:rFonts w:asciiTheme="minorEastAsia" w:hAnsiTheme="minorEastAsia"/>
-          <w:szCs w:val="21"/>
-        </w:rPr>
-        <w:t>-boot\</w:t>
-      </w:r>
-      <w:proofErr w:type="spellStart"/>
-      <w:r>
-        <w:rPr>
-          <w:rFonts w:asciiTheme="minorEastAsia" w:hAnsiTheme="minorEastAsia"/>
-          <w:szCs w:val="21"/>
-        </w:rPr>
-        <w:t>jeecg</w:t>
-      </w:r>
-      <w:proofErr w:type="spellEnd"/>
-      <w:r>
-        <w:rPr>
-          <w:rFonts w:asciiTheme="minorEastAsia" w:hAnsiTheme="minorEastAsia" w:cs="Segoe UI"/>
-          <w:color w:val="333333"/>
-          <w:kern w:val="0"/>
-          <w:szCs w:val="21"/>
-        </w:rPr>
-        <w:t>-boot-module-demo\pom.xml</w:t>
-      </w:r>
     </w:p>
     <w:tbl>
       <w:tblPr>
         <w:tblStyle w:val="a7"/>
         <w:tblW w:w="0" w:type="auto"/>
         <w:shd w:val="clear" w:color="auto" w:fill="D9D9D9" w:themeFill="background1" w:themeFillShade="D9"/>
-        <w:tblLook w:val="04A0" w:firstRow="1" w:lastRow="0" w:firstColumn="1" w:lastColumn="0" w:noHBand="0" w:noVBand="1"/>
+        <w:tblLook w:val="04A0"/>
       </w:tblPr>
       <w:tblGrid>
         <w:gridCol w:w="14174"/>
@@ -5836,6 +5932,354 @@
                 <w:rFonts w:asciiTheme="minorEastAsia" w:hAnsiTheme="minorEastAsia"/>
                 <w:szCs w:val="21"/>
               </w:rPr>
+              <w:t>&lt;!-- 引入</w:t>
+            </w:r>
+            <w:proofErr w:type="spellStart"/>
+            <w:r>
+              <w:rPr>
+                <w:rFonts w:asciiTheme="minorEastAsia" w:hAnsiTheme="minorEastAsia"/>
+                <w:szCs w:val="21"/>
+              </w:rPr>
+              <w:t>jeecg</w:t>
+            </w:r>
+            <w:proofErr w:type="spellEnd"/>
+            <w:r>
+              <w:rPr>
+                <w:rFonts w:asciiTheme="minorEastAsia" w:hAnsiTheme="minorEastAsia"/>
+                <w:szCs w:val="21"/>
+              </w:rPr>
+              <w:t>-boot-starter-cloud依赖 --&gt;</w:t>
+            </w:r>
+          </w:p>
+          <w:p>
+            <w:pPr>
+              <w:spacing w:line="360" w:lineRule="auto"/>
+              <w:rPr>
+                <w:rFonts w:asciiTheme="minorEastAsia" w:hAnsiTheme="minorEastAsia"/>
+                <w:szCs w:val="21"/>
+              </w:rPr>
+            </w:pPr>
+            <w:r>
+              <w:rPr>
+                <w:rFonts w:asciiTheme="minorEastAsia" w:hAnsiTheme="minorEastAsia"/>
+                <w:szCs w:val="21"/>
+              </w:rPr>
+              <w:t>&lt;dependency&gt;</w:t>
+            </w:r>
+          </w:p>
+          <w:p>
+            <w:pPr>
+              <w:spacing w:line="360" w:lineRule="auto"/>
+              <w:rPr>
+                <w:rFonts w:asciiTheme="minorEastAsia" w:hAnsiTheme="minorEastAsia"/>
+                <w:szCs w:val="21"/>
+              </w:rPr>
+            </w:pPr>
+            <w:r>
+              <w:rPr>
+                <w:rFonts w:asciiTheme="minorEastAsia" w:hAnsiTheme="minorEastAsia"/>
+                <w:szCs w:val="21"/>
+              </w:rPr>
+              <w:t xml:space="preserve">    &lt;</w:t>
+            </w:r>
+            <w:proofErr w:type="spellStart"/>
+            <w:r>
+              <w:rPr>
+                <w:rFonts w:asciiTheme="minorEastAsia" w:hAnsiTheme="minorEastAsia"/>
+                <w:szCs w:val="21"/>
+              </w:rPr>
+              <w:t>groupId</w:t>
+            </w:r>
+            <w:proofErr w:type="spellEnd"/>
+            <w:r>
+              <w:rPr>
+                <w:rFonts w:asciiTheme="minorEastAsia" w:hAnsiTheme="minorEastAsia"/>
+                <w:szCs w:val="21"/>
+              </w:rPr>
+              <w:t>&gt;</w:t>
+            </w:r>
+            <w:proofErr w:type="spellStart"/>
+            <w:r>
+              <w:rPr>
+                <w:rFonts w:asciiTheme="minorEastAsia" w:hAnsiTheme="minorEastAsia"/>
+                <w:szCs w:val="21"/>
+              </w:rPr>
+              <w:t>org.jeecgframework.boot</w:t>
+            </w:r>
+            <w:proofErr w:type="spellEnd"/>
+            <w:r>
+              <w:rPr>
+                <w:rFonts w:asciiTheme="minorEastAsia" w:hAnsiTheme="minorEastAsia"/>
+                <w:szCs w:val="21"/>
+              </w:rPr>
+              <w:t>&lt;/</w:t>
+            </w:r>
+            <w:proofErr w:type="spellStart"/>
+            <w:r>
+              <w:rPr>
+                <w:rFonts w:asciiTheme="minorEastAsia" w:hAnsiTheme="minorEastAsia"/>
+                <w:szCs w:val="21"/>
+              </w:rPr>
+              <w:t>groupId</w:t>
+            </w:r>
+            <w:proofErr w:type="spellEnd"/>
+            <w:r>
+              <w:rPr>
+                <w:rFonts w:asciiTheme="minorEastAsia" w:hAnsiTheme="minorEastAsia"/>
+                <w:szCs w:val="21"/>
+              </w:rPr>
+              <w:t>&gt;</w:t>
+            </w:r>
+          </w:p>
+          <w:p>
+            <w:pPr>
+              <w:spacing w:line="360" w:lineRule="auto"/>
+              <w:rPr>
+                <w:rFonts w:asciiTheme="minorEastAsia" w:hAnsiTheme="minorEastAsia"/>
+                <w:szCs w:val="21"/>
+              </w:rPr>
+            </w:pPr>
+            <w:r>
+              <w:rPr>
+                <w:rFonts w:asciiTheme="minorEastAsia" w:hAnsiTheme="minorEastAsia"/>
+                <w:szCs w:val="21"/>
+              </w:rPr>
+              <w:t xml:space="preserve">    &lt;</w:t>
+            </w:r>
+            <w:proofErr w:type="spellStart"/>
+            <w:r>
+              <w:rPr>
+                <w:rFonts w:asciiTheme="minorEastAsia" w:hAnsiTheme="minorEastAsia"/>
+                <w:szCs w:val="21"/>
+              </w:rPr>
+              <w:t>artifactId</w:t>
+            </w:r>
+            <w:proofErr w:type="spellEnd"/>
+            <w:r>
+              <w:rPr>
+                <w:rFonts w:asciiTheme="minorEastAsia" w:hAnsiTheme="minorEastAsia"/>
+                <w:szCs w:val="21"/>
+              </w:rPr>
+              <w:t>&gt;</w:t>
+            </w:r>
+            <w:proofErr w:type="spellStart"/>
+            <w:r>
+              <w:rPr>
+                <w:rFonts w:asciiTheme="minorEastAsia" w:hAnsiTheme="minorEastAsia"/>
+                <w:szCs w:val="21"/>
+              </w:rPr>
+              <w:t>jeecg</w:t>
+            </w:r>
+            <w:proofErr w:type="spellEnd"/>
+            <w:r>
+              <w:rPr>
+                <w:rFonts w:asciiTheme="minorEastAsia" w:hAnsiTheme="minorEastAsia"/>
+                <w:szCs w:val="21"/>
+              </w:rPr>
+              <w:t>-boot-starter-cloud&lt;/</w:t>
+            </w:r>
+            <w:proofErr w:type="spellStart"/>
+            <w:r>
+              <w:rPr>
+                <w:rFonts w:asciiTheme="minorEastAsia" w:hAnsiTheme="minorEastAsia"/>
+                <w:szCs w:val="21"/>
+              </w:rPr>
+              <w:t>artifactId</w:t>
+            </w:r>
+            <w:proofErr w:type="spellEnd"/>
+            <w:r>
+              <w:rPr>
+                <w:rFonts w:asciiTheme="minorEastAsia" w:hAnsiTheme="minorEastAsia"/>
+                <w:szCs w:val="21"/>
+              </w:rPr>
+              <w:t>&gt;</w:t>
+            </w:r>
+          </w:p>
+          <w:p>
+            <w:pPr>
+              <w:spacing w:line="360" w:lineRule="auto"/>
+              <w:rPr>
+                <w:rFonts w:asciiTheme="minorEastAsia" w:hAnsiTheme="minorEastAsia"/>
+                <w:szCs w:val="21"/>
+              </w:rPr>
+            </w:pPr>
+            <w:r>
+              <w:rPr>
+                <w:rFonts w:asciiTheme="minorEastAsia" w:hAnsiTheme="minorEastAsia"/>
+                <w:szCs w:val="21"/>
+              </w:rPr>
+              <w:t>&lt;/dependency&gt;</w:t>
+            </w:r>
+          </w:p>
+        </w:tc>
+      </w:tr>
+    </w:tbl>
+    <w:p>
+      <w:pPr>
+        <w:spacing w:line="360" w:lineRule="auto"/>
+        <w:rPr>
+          <w:rFonts w:asciiTheme="minorEastAsia" w:hAnsiTheme="minorEastAsia"/>
+          <w:szCs w:val="21"/>
+        </w:rPr>
+      </w:pPr>
+      <w:r>
+        <w:rPr>
+          <w:rFonts w:asciiTheme="minorEastAsia" w:hAnsiTheme="minorEastAsia"/>
+          <w:noProof/>
+          <w:szCs w:val="21"/>
+        </w:rPr>
+        <w:lastRenderedPageBreak/>
+        <w:drawing>
+          <wp:inline distT="0" distB="0" distL="0" distR="0">
+            <wp:extent cx="6810375" cy="3733800"/>
+            <wp:effectExtent l="19050" t="0" r="9525" b="0"/>
+            <wp:docPr id="1" name="图片 1"/>
+            <wp:cNvGraphicFramePr>
+              <a:graphicFrameLocks xmlns:a="http://schemas.openxmlformats.org/drawingml/2006/main" noChangeAspect="1"/>
+            </wp:cNvGraphicFramePr>
+            <a:graphic xmlns:a="http://schemas.openxmlformats.org/drawingml/2006/main">
+              <a:graphicData uri="http://schemas.openxmlformats.org/drawingml/2006/picture">
+                <pic:pic xmlns:pic="http://schemas.openxmlformats.org/drawingml/2006/picture">
+                  <pic:nvPicPr>
+                    <pic:cNvPr id="0" name="Picture 1"/>
+                    <pic:cNvPicPr>
+                      <a:picLocks noChangeAspect="1" noChangeArrowheads="1"/>
+                    </pic:cNvPicPr>
+                  </pic:nvPicPr>
+                  <pic:blipFill>
+                    <a:blip r:embed="rId16" cstate="print"/>
+                    <a:srcRect/>
+                    <a:stretch>
+                      <a:fillRect/>
+                    </a:stretch>
+                  </pic:blipFill>
+                  <pic:spPr bwMode="auto">
+                    <a:xfrm>
+                      <a:off x="0" y="0"/>
+                      <a:ext cx="6810375" cy="3733800"/>
+                    </a:xfrm>
+                    <a:prstGeom prst="rect">
+                      <a:avLst/>
+                    </a:prstGeom>
+                    <a:noFill/>
+                    <a:ln w="9525">
+                      <a:noFill/>
+                      <a:miter lim="800000"/>
+                      <a:headEnd/>
+                      <a:tailEnd/>
+                    </a:ln>
+                  </pic:spPr>
+                </pic:pic>
+              </a:graphicData>
+            </a:graphic>
+          </wp:inline>
+        </w:drawing>
+      </w:r>
+    </w:p>
+    <w:p>
+      <w:pPr>
+        <w:widowControl/>
+        <w:numPr>
+          <w:ilvl w:val="0"/>
+          <w:numId w:val="2"/>
+        </w:numPr>
+        <w:spacing w:before="100" w:beforeAutospacing="1" w:after="100" w:afterAutospacing="1" w:line="360" w:lineRule="auto"/>
+        <w:ind w:left="714" w:hanging="357"/>
+        <w:jc w:val="left"/>
+        <w:outlineLvl w:val="1"/>
+        <w:rPr>
+          <w:rFonts w:asciiTheme="minorEastAsia" w:hAnsiTheme="minorEastAsia" w:cs="Segoe UI"/>
+          <w:color w:val="333333"/>
+          <w:kern w:val="0"/>
+          <w:szCs w:val="21"/>
+        </w:rPr>
+      </w:pPr>
+      <w:r>
+        <w:rPr>
+          <w:rFonts w:ascii="Arial" w:hAnsi="Arial" w:cs="Arial"/>
+          <w:color w:val="525252"/>
+          <w:sz w:val="23"/>
+          <w:szCs w:val="23"/>
+          <w:shd w:val="clear" w:color="auto" w:fill="FFFFFF"/>
+        </w:rPr>
+        <w:t>加入打包插件</w:t>
+      </w:r>
+    </w:p>
+    <w:p>
+      <w:pPr>
+        <w:widowControl/>
+        <w:spacing w:before="100" w:beforeAutospacing="1" w:after="100" w:afterAutospacing="1" w:line="360" w:lineRule="auto"/>
+        <w:ind w:left="360"/>
+        <w:jc w:val="left"/>
+        <w:rPr>
+          <w:rFonts w:asciiTheme="minorEastAsia" w:hAnsiTheme="minorEastAsia" w:cs="Segoe UI"/>
+          <w:color w:val="333333"/>
+          <w:kern w:val="0"/>
+          <w:szCs w:val="21"/>
+        </w:rPr>
+      </w:pPr>
+      <w:proofErr w:type="spellStart"/>
+      <w:r>
+        <w:rPr>
+          <w:rFonts w:asciiTheme="minorEastAsia" w:hAnsiTheme="minorEastAsia"/>
+          <w:szCs w:val="21"/>
+        </w:rPr>
+        <w:t>jeecg-boot\</w:t>
+      </w:r>
+      <w:r>
+        <w:rPr>
+          <w:rFonts w:asciiTheme="minorEastAsia" w:hAnsiTheme="minorEastAsia"/>
+          <w:szCs w:val="21"/>
+        </w:rPr>
+        <w:t>jeecg-boot\</w:t>
+      </w:r>
+      <w:r>
+        <w:rPr>
+          <w:rFonts w:asciiTheme="minorEastAsia" w:hAnsiTheme="minorEastAsia"/>
+          <w:szCs w:val="21"/>
+        </w:rPr>
+        <w:t>jeecg</w:t>
+      </w:r>
+      <w:r>
+        <w:rPr>
+          <w:rFonts w:asciiTheme="minorEastAsia" w:hAnsiTheme="minorEastAsia" w:cs="Segoe UI"/>
+          <w:color w:val="333333"/>
+          <w:kern w:val="0"/>
+          <w:szCs w:val="21"/>
+        </w:rPr>
+        <w:t>-boot-module-demo\pom.xml</w:t>
+      </w:r>
+      <w:proofErr w:type="spellEnd"/>
+    </w:p>
+    <w:tbl>
+      <w:tblPr>
+        <w:tblStyle w:val="a7"/>
+        <w:tblW w:w="0" w:type="auto"/>
+        <w:shd w:val="clear" w:color="auto" w:fill="D9D9D9" w:themeFill="background1" w:themeFillShade="D9"/>
+        <w:tblLook w:val="04A0"/>
+      </w:tblPr>
+      <w:tblGrid>
+        <w:gridCol w:w="14174"/>
+      </w:tblGrid>
+      <w:tr>
+        <w:tc>
+          <w:tcPr>
+            <w:tcW w:w="14174" w:type="dxa"/>
+            <w:shd w:val="clear" w:color="auto" w:fill="D9D9D9" w:themeFill="background1" w:themeFillShade="D9"/>
+          </w:tcPr>
+          <w:p>
+            <w:pPr>
+              <w:spacing w:line="360" w:lineRule="auto"/>
+              <w:rPr>
+                <w:rFonts w:asciiTheme="minorEastAsia" w:hAnsiTheme="minorEastAsia"/>
+                <w:szCs w:val="21"/>
+              </w:rPr>
+            </w:pPr>
+            <w:r>
+              <w:rPr>
+                <w:rFonts w:asciiTheme="minorEastAsia" w:hAnsiTheme="minorEastAsia"/>
+                <w:szCs w:val="21"/>
+              </w:rPr>
               <w:t>&lt;build&gt;</w:t>
             </w:r>
             <w:r>
@@ -5844,7 +6288,30 @@
                 <w:szCs w:val="21"/>
               </w:rPr>
               <w:br/>
-              <w:t xml:space="preserve">    &lt;plugins&gt;</w:t>
+            </w:r>
+            <w:r>
+              <w:rPr>
+                <w:rFonts w:asciiTheme="minorEastAsia" w:hAnsiTheme="minorEastAsia"/>
+                <w:szCs w:val="21"/>
+              </w:rPr>
+              <w:lastRenderedPageBreak/>
+              <w:t xml:space="preserve">    &lt;</w:t>
+            </w:r>
+            <w:proofErr w:type="spellStart"/>
+            <w:r>
+              <w:rPr>
+                <w:rFonts w:asciiTheme="minorEastAsia" w:hAnsiTheme="minorEastAsia"/>
+                <w:szCs w:val="21"/>
+              </w:rPr>
+              <w:t>plugins</w:t>
+            </w:r>
+            <w:proofErr w:type="spellEnd"/>
+            <w:r>
+              <w:rPr>
+                <w:rFonts w:asciiTheme="minorEastAsia" w:hAnsiTheme="minorEastAsia"/>
+                <w:szCs w:val="21"/>
+              </w:rPr>
+              <w:t>&gt;</w:t>
             </w:r>
             <w:r>
               <w:rPr>
@@ -5852,22 +6319,7 @@
                 <w:szCs w:val="21"/>
               </w:rPr>
               <w:br/>
-              <w:t xml:space="preserve">        &lt;plugin&gt;</w:t>
-            </w:r>
-            <w:r>
-              <w:rPr>
-                <w:rFonts w:asciiTheme="minorEastAsia" w:hAnsiTheme="minorEastAsia"/>
-                <w:szCs w:val="21"/>
-              </w:rPr>
-              <w:br/>
-            </w:r>
-            <w:r>
-              <w:rPr>
-                <w:rFonts w:asciiTheme="minorEastAsia" w:hAnsiTheme="minorEastAsia"/>
-                <w:szCs w:val="21"/>
-              </w:rPr>
-              <w:lastRenderedPageBreak/>
-              <w:t xml:space="preserve">            &lt;</w:t>
+              <w:t xml:space="preserve">        &lt;</w:t>
             </w:r>
             <w:proofErr w:type="spellStart"/>
             <w:r>
@@ -5875,39 +6327,7 @@
                 <w:rFonts w:asciiTheme="minorEastAsia" w:hAnsiTheme="minorEastAsia"/>
                 <w:szCs w:val="21"/>
               </w:rPr>
-              <w:t>groupId</w:t>
-            </w:r>
-            <w:proofErr w:type="spellEnd"/>
-            <w:r>
-              <w:rPr>
-                <w:rFonts w:asciiTheme="minorEastAsia" w:hAnsiTheme="minorEastAsia"/>
-                <w:szCs w:val="21"/>
-              </w:rPr>
-              <w:t>&gt;</w:t>
-            </w:r>
-            <w:proofErr w:type="spellStart"/>
-            <w:r>
-              <w:rPr>
-                <w:rFonts w:asciiTheme="minorEastAsia" w:hAnsiTheme="minorEastAsia"/>
-                <w:szCs w:val="21"/>
-              </w:rPr>
-              <w:t>org.springframework.boot</w:t>
-            </w:r>
-            <w:proofErr w:type="spellEnd"/>
-            <w:r>
-              <w:rPr>
-                <w:rFonts w:asciiTheme="minorEastAsia" w:hAnsiTheme="minorEastAsia"/>
-                <w:szCs w:val="21"/>
-              </w:rPr>
-              <w:t>&lt;/</w:t>
-            </w:r>
-            <w:proofErr w:type="spellStart"/>
-            <w:r>
-              <w:rPr>
-                <w:rFonts w:asciiTheme="minorEastAsia" w:hAnsiTheme="minorEastAsia"/>
-                <w:szCs w:val="21"/>
-              </w:rPr>
-              <w:t>groupId</w:t>
+              <w:t>plugin</w:t>
             </w:r>
             <w:proofErr w:type="spellEnd"/>
             <w:r>
@@ -5931,6 +6351,62 @@
                 <w:rFonts w:asciiTheme="minorEastAsia" w:hAnsiTheme="minorEastAsia"/>
                 <w:szCs w:val="21"/>
               </w:rPr>
+              <w:t>groupId</w:t>
+            </w:r>
+            <w:proofErr w:type="spellEnd"/>
+            <w:r>
+              <w:rPr>
+                <w:rFonts w:asciiTheme="minorEastAsia" w:hAnsiTheme="minorEastAsia"/>
+                <w:szCs w:val="21"/>
+              </w:rPr>
+              <w:t>&gt;</w:t>
+            </w:r>
+            <w:proofErr w:type="spellStart"/>
+            <w:r>
+              <w:rPr>
+                <w:rFonts w:asciiTheme="minorEastAsia" w:hAnsiTheme="minorEastAsia"/>
+                <w:szCs w:val="21"/>
+              </w:rPr>
+              <w:t>org.springframework.boot</w:t>
+            </w:r>
+            <w:proofErr w:type="spellEnd"/>
+            <w:r>
+              <w:rPr>
+                <w:rFonts w:asciiTheme="minorEastAsia" w:hAnsiTheme="minorEastAsia"/>
+                <w:szCs w:val="21"/>
+              </w:rPr>
+              <w:t>&lt;/</w:t>
+            </w:r>
+            <w:proofErr w:type="spellStart"/>
+            <w:r>
+              <w:rPr>
+                <w:rFonts w:asciiTheme="minorEastAsia" w:hAnsiTheme="minorEastAsia"/>
+                <w:szCs w:val="21"/>
+              </w:rPr>
+              <w:t>groupId</w:t>
+            </w:r>
+            <w:proofErr w:type="spellEnd"/>
+            <w:r>
+              <w:rPr>
+                <w:rFonts w:asciiTheme="minorEastAsia" w:hAnsiTheme="minorEastAsia"/>
+                <w:szCs w:val="21"/>
+              </w:rPr>
+              <w:t>&gt;</w:t>
+            </w:r>
+            <w:r>
+              <w:rPr>
+                <w:rFonts w:asciiTheme="minorEastAsia" w:hAnsiTheme="minorEastAsia"/>
+                <w:szCs w:val="21"/>
+              </w:rPr>
+              <w:br/>
+              <w:t xml:space="preserve">            &lt;</w:t>
+            </w:r>
+            <w:proofErr w:type="spellStart"/>
+            <w:r>
+              <w:rPr>
+                <w:rFonts w:asciiTheme="minorEastAsia" w:hAnsiTheme="minorEastAsia"/>
+                <w:szCs w:val="21"/>
+              </w:rPr>
               <w:t>artifactId</w:t>
             </w:r>
             <w:proofErr w:type="spellEnd"/>
@@ -5939,7 +6415,7 @@
                 <w:rFonts w:asciiTheme="minorEastAsia" w:hAnsiTheme="minorEastAsia"/>
                 <w:szCs w:val="21"/>
               </w:rPr>
-              <w:t>&gt;spring-boot-maven-plugin&lt;/</w:t>
+              <w:t>&gt;spring-boot-maven-</w:t>
             </w:r>
             <w:proofErr w:type="spellStart"/>
             <w:r>
@@ -5947,6 +6423,22 @@
                 <w:rFonts w:asciiTheme="minorEastAsia" w:hAnsiTheme="minorEastAsia"/>
                 <w:szCs w:val="21"/>
               </w:rPr>
+              <w:t>plugin</w:t>
+            </w:r>
+            <w:proofErr w:type="spellEnd"/>
+            <w:r>
+              <w:rPr>
+                <w:rFonts w:asciiTheme="minorEastAsia" w:hAnsiTheme="minorEastAsia"/>
+                <w:szCs w:val="21"/>
+              </w:rPr>
+              <w:t>&lt;/</w:t>
+            </w:r>
+            <w:proofErr w:type="spellStart"/>
+            <w:r>
+              <w:rPr>
+                <w:rFonts w:asciiTheme="minorEastAsia" w:hAnsiTheme="minorEastAsia"/>
+                <w:szCs w:val="21"/>
+              </w:rPr>
               <w:t>artifactId</w:t>
             </w:r>
             <w:proofErr w:type="spellEnd"/>
@@ -5963,7 +6455,23 @@
                 <w:szCs w:val="21"/>
               </w:rPr>
               <w:br/>
-              <w:t xml:space="preserve">        &lt;/plugin&gt;</w:t>
+              <w:t xml:space="preserve">        &lt;/</w:t>
+            </w:r>
+            <w:proofErr w:type="spellStart"/>
+            <w:r>
+              <w:rPr>
+                <w:rFonts w:asciiTheme="minorEastAsia" w:hAnsiTheme="minorEastAsia"/>
+                <w:szCs w:val="21"/>
+              </w:rPr>
+              <w:t>plugin</w:t>
+            </w:r>
+            <w:proofErr w:type="spellEnd"/>
+            <w:r>
+              <w:rPr>
+                <w:rFonts w:asciiTheme="minorEastAsia" w:hAnsiTheme="minorEastAsia"/>
+                <w:szCs w:val="21"/>
+              </w:rPr>
+              <w:t>&gt;</w:t>
             </w:r>
             <w:r>
               <w:rPr>
@@ -5971,7 +6479,23 @@
                 <w:szCs w:val="21"/>
               </w:rPr>
               <w:br/>
-              <w:t xml:space="preserve">    &lt;/plugins&gt;</w:t>
+              <w:t xml:space="preserve">    &lt;/</w:t>
+            </w:r>
+            <w:proofErr w:type="spellStart"/>
+            <w:r>
+              <w:rPr>
+                <w:rFonts w:asciiTheme="minorEastAsia" w:hAnsiTheme="minorEastAsia"/>
+                <w:szCs w:val="21"/>
+              </w:rPr>
+              <w:t>plugins</w:t>
+            </w:r>
+            <w:proofErr w:type="spellEnd"/>
+            <w:r>
+              <w:rPr>
+                <w:rFonts w:asciiTheme="minorEastAsia" w:hAnsiTheme="minorEastAsia"/>
+                <w:szCs w:val="21"/>
+              </w:rPr>
+              <w:t>&gt;</w:t>
             </w:r>
             <w:r>
               <w:rPr>
@@ -6027,7 +6551,7 @@
                     </pic:cNvPicPr>
                   </pic:nvPicPr>
                   <pic:blipFill>
-                    <a:blip r:embed="rId15" cstate="print"/>
+                    <a:blip r:embed="rId17" cstate="print"/>
                     <a:srcRect/>
                     <a:stretch>
                       <a:fillRect/>
@@ -6064,21 +6588,22 @@
           <w:numId w:val="2"/>
         </w:numPr>
         <w:spacing w:before="100" w:beforeAutospacing="1" w:after="100" w:afterAutospacing="1" w:line="360" w:lineRule="auto"/>
+        <w:ind w:left="714" w:hanging="357"/>
         <w:jc w:val="left"/>
-        <w:rPr>
-          <w:rFonts w:asciiTheme="minorEastAsia" w:hAnsiTheme="minorEastAsia" w:cs="Segoe UI"/>
-          <w:color w:val="333333"/>
-          <w:kern w:val="0"/>
-          <w:szCs w:val="21"/>
-        </w:rPr>
-      </w:pPr>
-      <w:r>
-        <w:rPr>
-          <w:rFonts w:ascii="Arial" w:hAnsi="Arial" w:cs="Arial"/>
-          <w:color w:val="525252"/>
-          <w:sz w:val="23"/>
-          <w:szCs w:val="23"/>
-          <w:shd w:val="clear" w:color="auto" w:fill="FFFFFF"/>
+        <w:outlineLvl w:val="1"/>
+        <w:rPr>
+          <w:rFonts w:asciiTheme="minorEastAsia" w:hAnsiTheme="minorEastAsia" w:cs="Segoe UI"/>
+          <w:color w:val="333333"/>
+          <w:kern w:val="0"/>
+          <w:szCs w:val="21"/>
+        </w:rPr>
+      </w:pPr>
+      <w:r>
+        <w:rPr>
+          <w:rFonts w:asciiTheme="minorEastAsia" w:hAnsiTheme="minorEastAsia" w:cs="Segoe UI"/>
+          <w:color w:val="333333"/>
+          <w:kern w:val="0"/>
+          <w:szCs w:val="21"/>
         </w:rPr>
         <w:t>运行</w:t>
       </w:r>
@@ -6110,67 +6635,57 @@
       <w:pPr>
         <w:spacing w:line="360" w:lineRule="auto"/>
         <w:rPr>
-          <w:rFonts w:asciiTheme="minorEastAsia" w:hAnsiTheme="minorEastAsia"/>
+          <w:rFonts w:asciiTheme="minorEastAsia" w:hAnsiTheme="minorEastAsia" w:hint="eastAsia"/>
           <w:szCs w:val="21"/>
         </w:rPr>
       </w:pPr>
     </w:p>
     <w:p>
       <w:pPr>
-        <w:spacing w:line="360" w:lineRule="auto"/>
-        <w:rPr>
-          <w:rFonts w:asciiTheme="minorEastAsia" w:hAnsiTheme="minorEastAsia"/>
-          <w:szCs w:val="21"/>
-        </w:rPr>
-      </w:pPr>
-    </w:p>
-    <w:p>
-      <w:pPr>
-        <w:pStyle w:val="a6"/>
         <w:widowControl/>
         <w:numPr>
           <w:ilvl w:val="0"/>
-          <w:numId w:val="3"/>
+          <w:numId w:val="2"/>
         </w:numPr>
-        <w:spacing w:after="168" w:line="360" w:lineRule="auto"/>
-        <w:ind w:firstLineChars="0"/>
+        <w:spacing w:before="100" w:beforeAutospacing="1" w:after="100" w:afterAutospacing="1" w:line="360" w:lineRule="auto"/>
+        <w:ind w:left="714" w:hanging="357"/>
         <w:jc w:val="left"/>
-        <w:outlineLvl w:val="0"/>
-        <w:rPr>
-          <w:rFonts w:asciiTheme="minorEastAsia" w:hAnsiTheme="minorEastAsia" w:cs="Segoe UI"/>
-          <w:b/>
-          <w:color w:val="333333"/>
-          <w:kern w:val="0"/>
-          <w:szCs w:val="21"/>
-        </w:rPr>
-      </w:pPr>
-      <w:r>
-        <w:rPr>
-          <w:rFonts w:asciiTheme="minorEastAsia" w:hAnsiTheme="minorEastAsia" w:cs="Segoe UI"/>
-          <w:b/>
-          <w:color w:val="333333"/>
-          <w:kern w:val="0"/>
-          <w:szCs w:val="21"/>
-        </w:rPr>
-        <w:t>启动</w:t>
-      </w:r>
-      <w:r>
-        <w:rPr>
-          <w:rFonts w:asciiTheme="minorEastAsia" w:hAnsiTheme="minorEastAsia" w:cs="Segoe UI"/>
-          <w:b/>
-          <w:color w:val="333333"/>
-          <w:kern w:val="0"/>
-          <w:szCs w:val="21"/>
-        </w:rPr>
-        <w:t>前端</w:t>
-      </w:r>
+        <w:outlineLvl w:val="1"/>
+        <w:rPr>
+          <w:rFonts w:asciiTheme="minorEastAsia" w:hAnsiTheme="minorEastAsia" w:cs="Segoe UI"/>
+          <w:color w:val="333333"/>
+          <w:kern w:val="0"/>
+          <w:szCs w:val="21"/>
+        </w:rPr>
+      </w:pPr>
+      <w:r>
+        <w:rPr>
+          <w:rFonts w:asciiTheme="minorEastAsia" w:hAnsiTheme="minorEastAsia" w:cs="Segoe UI" w:hint="eastAsia"/>
+          <w:color w:val="333333"/>
+          <w:kern w:val="0"/>
+          <w:szCs w:val="21"/>
+        </w:rPr>
+        <w:lastRenderedPageBreak/>
+        <w:t xml:space="preserve">访问后台 </w:t>
+      </w:r>
+      <w:proofErr w:type="spellStart"/>
+      <w:r>
+        <w:rPr>
+          <w:rFonts w:asciiTheme="minorEastAsia" w:hAnsiTheme="minorEastAsia" w:cs="Segoe UI" w:hint="eastAsia"/>
+          <w:color w:val="333333"/>
+          <w:kern w:val="0"/>
+          <w:szCs w:val="21"/>
+        </w:rPr>
+        <w:t>api</w:t>
+      </w:r>
+      <w:proofErr w:type="spellEnd"/>
     </w:p>
     <w:tbl>
       <w:tblPr>
         <w:tblStyle w:val="a7"/>
         <w:tblW w:w="0" w:type="auto"/>
         <w:shd w:val="clear" w:color="auto" w:fill="D9D9D9" w:themeFill="background1" w:themeFillShade="D9"/>
-        <w:tblLook w:val="04A0" w:firstRow="1" w:lastRow="0" w:firstColumn="1" w:lastColumn="0" w:noHBand="0" w:noVBand="1"/>
+        <w:tblLook w:val="04A0"/>
       </w:tblPr>
       <w:tblGrid>
         <w:gridCol w:w="14174"/>
@@ -6194,6 +6709,230 @@
                 <w:rFonts w:asciiTheme="minorEastAsia" w:hAnsiTheme="minorEastAsia"/>
                 <w:szCs w:val="21"/>
               </w:rPr>
+              <w:t>http://localhost:7002/</w:t>
+            </w:r>
+          </w:p>
+        </w:tc>
+      </w:tr>
+    </w:tbl>
+    <w:p>
+      <w:pPr>
+        <w:widowControl/>
+        <w:numPr>
+          <w:ilvl w:val="0"/>
+          <w:numId w:val="2"/>
+        </w:numPr>
+        <w:spacing w:before="100" w:beforeAutospacing="1" w:after="100" w:afterAutospacing="1" w:line="360" w:lineRule="auto"/>
+        <w:ind w:left="714" w:hanging="357"/>
+        <w:jc w:val="left"/>
+        <w:outlineLvl w:val="1"/>
+        <w:rPr>
+          <w:rFonts w:asciiTheme="minorEastAsia" w:hAnsiTheme="minorEastAsia" w:cs="Segoe UI"/>
+          <w:color w:val="333333"/>
+          <w:kern w:val="0"/>
+          <w:szCs w:val="21"/>
+        </w:rPr>
+      </w:pPr>
+      <w:r>
+        <w:rPr>
+          <w:rFonts w:asciiTheme="minorEastAsia" w:hAnsiTheme="minorEastAsia" w:cs="Segoe UI" w:hint="eastAsia"/>
+          <w:color w:val="333333"/>
+          <w:kern w:val="0"/>
+          <w:szCs w:val="21"/>
+        </w:rPr>
+        <w:t>验证</w:t>
+      </w:r>
+      <w:proofErr w:type="spellStart"/>
+      <w:r>
+        <w:rPr>
+          <w:rFonts w:asciiTheme="minorEastAsia" w:hAnsiTheme="minorEastAsia" w:cs="Segoe UI" w:hint="eastAsia"/>
+          <w:color w:val="333333"/>
+          <w:kern w:val="0"/>
+          <w:szCs w:val="21"/>
+        </w:rPr>
+        <w:t>nacos</w:t>
+      </w:r>
+      <w:proofErr w:type="spellEnd"/>
+      <w:r>
+        <w:rPr>
+          <w:rFonts w:asciiTheme="minorEastAsia" w:hAnsiTheme="minorEastAsia" w:cs="Segoe UI" w:hint="eastAsia"/>
+          <w:color w:val="333333"/>
+          <w:kern w:val="0"/>
+          <w:szCs w:val="21"/>
+        </w:rPr>
+        <w:t>注册</w:t>
+      </w:r>
+    </w:p>
+    <w:p>
+      <w:pPr>
+        <w:spacing w:line="360" w:lineRule="auto"/>
+        <w:rPr>
+          <w:rFonts w:asciiTheme="minorEastAsia" w:hAnsiTheme="minorEastAsia" w:hint="eastAsia"/>
+          <w:szCs w:val="21"/>
+        </w:rPr>
+      </w:pPr>
+      <w:r>
+        <w:rPr>
+          <w:rFonts w:asciiTheme="minorEastAsia" w:hAnsiTheme="minorEastAsia"/>
+          <w:noProof/>
+          <w:szCs w:val="21"/>
+        </w:rPr>
+        <w:drawing>
+          <wp:inline distT="0" distB="0" distL="0" distR="0">
+            <wp:extent cx="7315200" cy="3286125"/>
+            <wp:effectExtent l="19050" t="0" r="0" b="0"/>
+            <wp:docPr id="9" name="图片 9"/>
+            <wp:cNvGraphicFramePr>
+              <a:graphicFrameLocks xmlns:a="http://schemas.openxmlformats.org/drawingml/2006/main" noChangeAspect="1"/>
+            </wp:cNvGraphicFramePr>
+            <a:graphic xmlns:a="http://schemas.openxmlformats.org/drawingml/2006/main">
+              <a:graphicData uri="http://schemas.openxmlformats.org/drawingml/2006/picture">
+                <pic:pic xmlns:pic="http://schemas.openxmlformats.org/drawingml/2006/picture">
+                  <pic:nvPicPr>
+                    <pic:cNvPr id="0" name="Picture 9"/>
+                    <pic:cNvPicPr>
+                      <a:picLocks noChangeAspect="1" noChangeArrowheads="1"/>
+                    </pic:cNvPicPr>
+                  </pic:nvPicPr>
+                  <pic:blipFill>
+                    <a:blip r:embed="rId18" cstate="print"/>
+                    <a:srcRect/>
+                    <a:stretch>
+                      <a:fillRect/>
+                    </a:stretch>
+                  </pic:blipFill>
+                  <pic:spPr bwMode="auto">
+                    <a:xfrm>
+                      <a:off x="0" y="0"/>
+                      <a:ext cx="7315200" cy="3286125"/>
+                    </a:xfrm>
+                    <a:prstGeom prst="rect">
+                      <a:avLst/>
+                    </a:prstGeom>
+                    <a:noFill/>
+                    <a:ln w="9525">
+                      <a:noFill/>
+                      <a:miter lim="800000"/>
+                      <a:headEnd/>
+                      <a:tailEnd/>
+                    </a:ln>
+                  </pic:spPr>
+                </pic:pic>
+              </a:graphicData>
+            </a:graphic>
+          </wp:inline>
+        </w:drawing>
+      </w:r>
+    </w:p>
+    <w:p>
+      <w:pPr>
+        <w:spacing w:line="360" w:lineRule="auto"/>
+        <w:rPr>
+          <w:rFonts w:asciiTheme="minorEastAsia" w:hAnsiTheme="minorEastAsia"/>
+          <w:szCs w:val="21"/>
+        </w:rPr>
+      </w:pPr>
+    </w:p>
+    <w:p>
+      <w:pPr>
+        <w:pStyle w:val="a6"/>
+        <w:widowControl/>
+        <w:numPr>
+          <w:ilvl w:val="0"/>
+          <w:numId w:val="3"/>
+        </w:numPr>
+        <w:spacing w:after="168" w:line="360" w:lineRule="auto"/>
+        <w:ind w:firstLineChars="0"/>
+        <w:jc w:val="left"/>
+        <w:outlineLvl w:val="0"/>
+        <w:rPr>
+          <w:rFonts w:asciiTheme="minorEastAsia" w:hAnsiTheme="minorEastAsia" w:cs="Segoe UI" w:hint="eastAsia"/>
+          <w:b/>
+          <w:color w:val="333333"/>
+          <w:kern w:val="0"/>
+          <w:szCs w:val="21"/>
+        </w:rPr>
+      </w:pPr>
+      <w:r>
+        <w:rPr>
+          <w:rFonts w:asciiTheme="minorEastAsia" w:hAnsiTheme="minorEastAsia" w:cs="Segoe UI"/>
+          <w:b/>
+          <w:color w:val="333333"/>
+          <w:kern w:val="0"/>
+          <w:szCs w:val="21"/>
+        </w:rPr>
+        <w:lastRenderedPageBreak/>
+        <w:t>启动</w:t>
+      </w:r>
+      <w:r>
+        <w:rPr>
+          <w:rFonts w:asciiTheme="minorEastAsia" w:hAnsiTheme="minorEastAsia" w:cs="Segoe UI"/>
+          <w:b/>
+          <w:color w:val="333333"/>
+          <w:kern w:val="0"/>
+          <w:szCs w:val="21"/>
+        </w:rPr>
+        <w:t>后端web</w:t>
+      </w:r>
+    </w:p>
+    <w:p>
+      <w:pPr>
+        <w:widowControl/>
+        <w:numPr>
+          <w:ilvl w:val="0"/>
+          <w:numId w:val="2"/>
+        </w:numPr>
+        <w:spacing w:before="100" w:beforeAutospacing="1" w:after="100" w:afterAutospacing="1" w:line="360" w:lineRule="auto"/>
+        <w:ind w:left="714" w:hanging="357"/>
+        <w:jc w:val="left"/>
+        <w:outlineLvl w:val="1"/>
+        <w:rPr>
+          <w:rFonts w:asciiTheme="minorEastAsia" w:hAnsiTheme="minorEastAsia" w:cs="Segoe UI"/>
+          <w:color w:val="333333"/>
+          <w:kern w:val="0"/>
+          <w:szCs w:val="21"/>
+        </w:rPr>
+      </w:pPr>
+      <w:r>
+        <w:rPr>
+          <w:rFonts w:asciiTheme="minorEastAsia" w:hAnsiTheme="minorEastAsia" w:cs="Segoe UI"/>
+          <w:color w:val="333333"/>
+          <w:kern w:val="0"/>
+          <w:szCs w:val="21"/>
+        </w:rPr>
+        <w:t>启动后端web</w:t>
+      </w:r>
+    </w:p>
+    <w:tbl>
+      <w:tblPr>
+        <w:tblStyle w:val="a7"/>
+        <w:tblW w:w="0" w:type="auto"/>
+        <w:shd w:val="clear" w:color="auto" w:fill="D9D9D9" w:themeFill="background1" w:themeFillShade="D9"/>
+        <w:tblLook w:val="04A0"/>
+      </w:tblPr>
+      <w:tblGrid>
+        <w:gridCol w:w="14174"/>
+      </w:tblGrid>
+      <w:tr>
+        <w:tc>
+          <w:tcPr>
+            <w:tcW w:w="14174" w:type="dxa"/>
+            <w:shd w:val="clear" w:color="auto" w:fill="D9D9D9" w:themeFill="background1" w:themeFillShade="D9"/>
+          </w:tcPr>
+          <w:p>
+            <w:pPr>
+              <w:spacing w:line="360" w:lineRule="auto"/>
+              <w:rPr>
+                <w:rFonts w:asciiTheme="minorEastAsia" w:hAnsiTheme="minorEastAsia"/>
+                <w:szCs w:val="21"/>
+              </w:rPr>
+            </w:pPr>
+            <w:proofErr w:type="spellStart"/>
+            <w:r>
+              <w:rPr>
+                <w:rFonts w:asciiTheme="minorEastAsia" w:hAnsiTheme="minorEastAsia"/>
+                <w:szCs w:val="21"/>
+              </w:rPr>
               <w:t>c</w:t>
             </w:r>
             <w:r>
@@ -6201,14 +6940,15 @@
                 <w:rFonts w:asciiTheme="minorEastAsia" w:hAnsiTheme="minorEastAsia"/>
                 <w:szCs w:val="21"/>
               </w:rPr>
-              <w:t xml:space="preserve">d </w:t>
-            </w:r>
-            <w:r>
-              <w:rPr>
-                <w:rFonts w:asciiTheme="minorEastAsia" w:hAnsiTheme="minorEastAsia"/>
-                <w:szCs w:val="21"/>
-              </w:rPr>
-              <w:t>ant-design-</w:t>
+              <w:t>d</w:t>
+            </w:r>
+            <w:proofErr w:type="spellEnd"/>
+            <w:r>
+              <w:rPr>
+                <w:rFonts w:asciiTheme="minorEastAsia" w:hAnsiTheme="minorEastAsia"/>
+                <w:szCs w:val="21"/>
+              </w:rPr>
+              <w:t xml:space="preserve"> </w:t>
             </w:r>
             <w:proofErr w:type="spellStart"/>
             <w:r>
@@ -6216,23 +6956,14 @@
                 <w:rFonts w:asciiTheme="minorEastAsia" w:hAnsiTheme="minorEastAsia"/>
                 <w:szCs w:val="21"/>
               </w:rPr>
-              <w:t>vue</w:t>
-            </w:r>
-            <w:proofErr w:type="spellEnd"/>
-            <w:r>
-              <w:rPr>
-                <w:rFonts w:asciiTheme="minorEastAsia" w:hAnsiTheme="minorEastAsia"/>
-                <w:szCs w:val="21"/>
-              </w:rPr>
-              <w:t>-</w:t>
-            </w:r>
-            <w:proofErr w:type="spellStart"/>
-            <w:r>
-              <w:rPr>
-                <w:rFonts w:asciiTheme="minorEastAsia" w:hAnsiTheme="minorEastAsia"/>
-                <w:szCs w:val="21"/>
-              </w:rPr>
-              <w:t>jeecg</w:t>
+              <w:t>jeecg-boot\</w:t>
+            </w:r>
+            <w:r>
+              <w:rPr>
+                <w:rFonts w:asciiTheme="minorEastAsia" w:hAnsiTheme="minorEastAsia"/>
+                <w:szCs w:val="21"/>
+              </w:rPr>
+              <w:t>ant-design-vue-jeecg</w:t>
             </w:r>
             <w:proofErr w:type="spellEnd"/>
           </w:p>
@@ -6421,6 +7152,53 @@
               <w:t>"</w:t>
             </w:r>
           </w:p>
+        </w:tc>
+      </w:tr>
+    </w:tbl>
+    <w:p>
+      <w:pPr>
+        <w:widowControl/>
+        <w:numPr>
+          <w:ilvl w:val="0"/>
+          <w:numId w:val="2"/>
+        </w:numPr>
+        <w:spacing w:before="100" w:beforeAutospacing="1" w:after="100" w:afterAutospacing="1" w:line="360" w:lineRule="auto"/>
+        <w:ind w:left="714" w:hanging="357"/>
+        <w:jc w:val="left"/>
+        <w:outlineLvl w:val="1"/>
+        <w:rPr>
+          <w:rFonts w:asciiTheme="minorEastAsia" w:hAnsiTheme="minorEastAsia" w:cs="Segoe UI"/>
+          <w:color w:val="333333"/>
+          <w:kern w:val="0"/>
+          <w:szCs w:val="21"/>
+        </w:rPr>
+      </w:pPr>
+      <w:r>
+        <w:rPr>
+          <w:rFonts w:asciiTheme="minorEastAsia" w:hAnsiTheme="minorEastAsia" w:cs="Segoe UI" w:hint="eastAsia"/>
+          <w:color w:val="333333"/>
+          <w:kern w:val="0"/>
+          <w:szCs w:val="21"/>
+        </w:rPr>
+        <w:t>访问</w:t>
+      </w:r>
+    </w:p>
+    <w:tbl>
+      <w:tblPr>
+        <w:tblStyle w:val="a7"/>
+        <w:tblW w:w="0" w:type="auto"/>
+        <w:shd w:val="clear" w:color="auto" w:fill="D9D9D9" w:themeFill="background1" w:themeFillShade="D9"/>
+        <w:tblLook w:val="04A0"/>
+      </w:tblPr>
+      <w:tblGrid>
+        <w:gridCol w:w="14174"/>
+      </w:tblGrid>
+      <w:tr>
+        <w:tc>
+          <w:tcPr>
+            <w:tcW w:w="14174" w:type="dxa"/>
+            <w:shd w:val="clear" w:color="auto" w:fill="D9D9D9" w:themeFill="background1" w:themeFillShade="D9"/>
+          </w:tcPr>
           <w:p>
             <w:pPr>
               <w:spacing w:line="360" w:lineRule="auto"/>
@@ -6429,6 +7207,27 @@
                 <w:szCs w:val="21"/>
               </w:rPr>
             </w:pPr>
+            <w:r>
+              <w:rPr>
+                <w:rFonts w:asciiTheme="minorEastAsia" w:hAnsiTheme="minorEastAsia"/>
+                <w:szCs w:val="21"/>
+              </w:rPr>
+              <w:t>http://localhost:</w:t>
+            </w:r>
+            <w:r>
+              <w:rPr>
+                <w:rFonts w:asciiTheme="minorEastAsia" w:hAnsiTheme="minorEastAsia" w:hint="eastAsia"/>
+                <w:szCs w:val="21"/>
+              </w:rPr>
+              <w:t>3000</w:t>
+            </w:r>
+            <w:r>
+              <w:rPr>
+                <w:rFonts w:asciiTheme="minorEastAsia" w:hAnsiTheme="minorEastAsia"/>
+                <w:szCs w:val="21"/>
+              </w:rPr>
+              <w:t>/</w:t>
+            </w:r>
           </w:p>
         </w:tc>
       </w:tr>
@@ -6480,8 +7279,8 @@
 </file>
 
 <file path=word/numbering.xml><?xml version="1.0" encoding="utf-8"?>
-<w:numbering xmlns:wpc="http://schemas.microsoft.com/office/word/2010/wordprocessingCanvas" xmlns:mc="http://schemas.openxmlformats.org/markup-compatibility/2006" xmlns:o="urn:schemas-microsoft-com:office:office" xmlns:r="http://schemas.openxmlformats.org/officeDocument/2006/relationships" xmlns:m="http://schemas.openxmlformats.org/officeDocument/2006/math" xmlns:v="urn:schemas-microsoft-com:vml" xmlns:wp14="http://schemas.microsoft.com/office/word/2010/wordprocessingDrawing" xmlns:wp="http://schemas.openxmlformats.org/drawingml/2006/wordprocessingDrawing" xmlns:w10="urn:schemas-microsoft-com:office:word" xmlns:w="http://schemas.openxmlformats.org/wordprocessingml/2006/main" xmlns:w14="http://schemas.microsoft.com/office/word/2010/wordml" xmlns:w15="http://schemas.microsoft.com/office/word/2012/wordml" xmlns:wpg="http://schemas.microsoft.com/office/word/2010/wordprocessingGroup" xmlns:wpi="http://schemas.microsoft.com/office/word/2010/wordprocessingInk" xmlns:wne="http://schemas.microsoft.com/office/word/2006/wordml" xmlns:wps="http://schemas.microsoft.com/office/word/2010/wordprocessingShape" mc:Ignorable="w14 w15 wp14">
-  <w:abstractNum w:abstractNumId="0" w15:restartNumberingAfterBreak="0">
+<w:numbering xmlns:ve="http://schemas.openxmlformats.org/markup-compatibility/2006" xmlns:o="urn:schemas-microsoft-com:office:office" xmlns:r="http://schemas.openxmlformats.org/officeDocument/2006/relationships" xmlns:m="http://schemas.openxmlformats.org/officeDocument/2006/math" xmlns:v="urn:schemas-microsoft-com:vml" xmlns:wp="http://schemas.openxmlformats.org/drawingml/2006/wordprocessingDrawing" xmlns:w10="urn:schemas-microsoft-com:office:word" xmlns:w="http://schemas.openxmlformats.org/wordprocessingml/2006/main" xmlns:wne="http://schemas.microsoft.com/office/word/2006/wordml">
+  <w:abstractNum w:abstractNumId="0">
     <w:nsid w:val="060769DE"/>
     <w:multiLevelType w:val="hybridMultilevel"/>
     <w:tmpl w:val="835A92F6"/>
@@ -6567,10 +7366,272 @@
       </w:pPr>
     </w:lvl>
   </w:abstractNum>
-  <w:abstractNum w:abstractNumId="1" w15:restartNumberingAfterBreak="0">
+  <w:abstractNum w:abstractNumId="1">
     <w:nsid w:val="44A358C8"/>
     <w:multiLevelType w:val="multilevel"/>
-    <w:tmpl w:val="59B4C624"/>
+    <w:tmpl w:val="40C892EA"/>
+    <w:lvl w:ilvl="0">
+      <w:start w:val="1"/>
+      <w:numFmt w:val="decimal"/>
+      <w:lvlText w:val="%1)"/>
+      <w:lvlJc w:val="left"/>
+      <w:pPr>
+        <w:tabs>
+          <w:tab w:val="num" w:pos="720"/>
+        </w:tabs>
+        <w:ind w:left="720" w:hanging="360"/>
+      </w:pPr>
+      <w:rPr>
+        <w:rFonts w:hint="default"/>
+        <w:sz w:val="20"/>
+      </w:rPr>
+    </w:lvl>
+    <w:lvl w:ilvl="1" w:tentative="1">
+      <w:start w:val="1"/>
+      <w:numFmt w:val="bullet"/>
+      <w:lvlText w:val="o"/>
+      <w:lvlJc w:val="left"/>
+      <w:pPr>
+        <w:tabs>
+          <w:tab w:val="num" w:pos="1440"/>
+        </w:tabs>
+        <w:ind w:left="1440" w:hanging="360"/>
+      </w:pPr>
+      <w:rPr>
+        <w:rFonts w:ascii="Courier New" w:hAnsi="Courier New" w:hint="default"/>
+        <w:sz w:val="20"/>
+      </w:rPr>
+    </w:lvl>
+    <w:lvl w:ilvl="2" w:tentative="1">
+      <w:start w:val="1"/>
+      <w:numFmt w:val="bullet"/>
+      <w:lvlText w:val=""/>
+      <w:lvlJc w:val="left"/>
+      <w:pPr>
+        <w:tabs>
+          <w:tab w:val="num" w:pos="2160"/>
+        </w:tabs>
+        <w:ind w:left="2160" w:hanging="360"/>
+      </w:pPr>
+      <w:rPr>
+        <w:rFonts w:ascii="Wingdings" w:hAnsi="Wingdings" w:hint="default"/>
+        <w:sz w:val="20"/>
+      </w:rPr>
+    </w:lvl>
+    <w:lvl w:ilvl="3" w:tentative="1">
+      <w:start w:val="1"/>
+      <w:numFmt w:val="bullet"/>
+      <w:lvlText w:val=""/>
+      <w:lvlJc w:val="left"/>
+      <w:pPr>
+        <w:tabs>
+          <w:tab w:val="num" w:pos="2880"/>
+        </w:tabs>
+        <w:ind w:left="2880" w:hanging="360"/>
+      </w:pPr>
+      <w:rPr>
+        <w:rFonts w:ascii="Wingdings" w:hAnsi="Wingdings" w:hint="default"/>
+        <w:sz w:val="20"/>
+      </w:rPr>
+    </w:lvl>
+    <w:lvl w:ilvl="4" w:tentative="1">
+      <w:start w:val="1"/>
+      <w:numFmt w:val="bullet"/>
+      <w:lvlText w:val=""/>
+      <w:lvlJc w:val="left"/>
+      <w:pPr>
+        <w:tabs>
+          <w:tab w:val="num" w:pos="3600"/>
+        </w:tabs>
+        <w:ind w:left="3600" w:hanging="360"/>
+      </w:pPr>
+      <w:rPr>
+        <w:rFonts w:ascii="Wingdings" w:hAnsi="Wingdings" w:hint="default"/>
+        <w:sz w:val="20"/>
+      </w:rPr>
+    </w:lvl>
+    <w:lvl w:ilvl="5" w:tentative="1">
+      <w:start w:val="1"/>
+      <w:numFmt w:val="bullet"/>
+      <w:lvlText w:val=""/>
+      <w:lvlJc w:val="left"/>
+      <w:pPr>
+        <w:tabs>
+          <w:tab w:val="num" w:pos="4320"/>
+        </w:tabs>
+        <w:ind w:left="4320" w:hanging="360"/>
+      </w:pPr>
+      <w:rPr>
+        <w:rFonts w:ascii="Wingdings" w:hAnsi="Wingdings" w:hint="default"/>
+        <w:sz w:val="20"/>
+      </w:rPr>
+    </w:lvl>
+    <w:lvl w:ilvl="6" w:tentative="1">
+      <w:start w:val="1"/>
+      <w:numFmt w:val="bullet"/>
+      <w:lvlText w:val=""/>
+      <w:lvlJc w:val="left"/>
+      <w:pPr>
+        <w:tabs>
+          <w:tab w:val="num" w:pos="5040"/>
+        </w:tabs>
+        <w:ind w:left="5040" w:hanging="360"/>
+      </w:pPr>
+      <w:rPr>
+        <w:rFonts w:ascii="Wingdings" w:hAnsi="Wingdings" w:hint="default"/>
+        <w:sz w:val="20"/>
+      </w:rPr>
+    </w:lvl>
+    <w:lvl w:ilvl="7" w:tentative="1">
+      <w:start w:val="1"/>
+      <w:numFmt w:val="bullet"/>
+      <w:lvlText w:val=""/>
+      <w:lvlJc w:val="left"/>
+      <w:pPr>
+        <w:tabs>
+          <w:tab w:val="num" w:pos="5760"/>
+        </w:tabs>
+        <w:ind w:left="5760" w:hanging="360"/>
+      </w:pPr>
+      <w:rPr>
+        <w:rFonts w:ascii="Wingdings" w:hAnsi="Wingdings" w:hint="default"/>
+        <w:sz w:val="20"/>
+      </w:rPr>
+    </w:lvl>
+    <w:lvl w:ilvl="8" w:tentative="1">
+      <w:start w:val="1"/>
+      <w:numFmt w:val="bullet"/>
+      <w:lvlText w:val=""/>
+      <w:lvlJc w:val="left"/>
+      <w:pPr>
+        <w:tabs>
+          <w:tab w:val="num" w:pos="6480"/>
+        </w:tabs>
+        <w:ind w:left="6480" w:hanging="360"/>
+      </w:pPr>
+      <w:rPr>
+        <w:rFonts w:ascii="Wingdings" w:hAnsi="Wingdings" w:hint="default"/>
+        <w:sz w:val="20"/>
+      </w:rPr>
+    </w:lvl>
+  </w:abstractNum>
+  <w:abstractNum w:abstractNumId="2">
+    <w:nsid w:val="64B550DA"/>
+    <w:multiLevelType w:val="hybridMultilevel"/>
+    <w:tmpl w:val="FD763A56"/>
+    <w:lvl w:ilvl="0" w:tplc="04090001">
+      <w:start w:val="1"/>
+      <w:numFmt w:val="bullet"/>
+      <w:lvlText w:val=""/>
+      <w:lvlJc w:val="left"/>
+      <w:pPr>
+        <w:ind w:left="1140" w:hanging="420"/>
+      </w:pPr>
+      <w:rPr>
+        <w:rFonts w:ascii="Wingdings" w:hAnsi="Wingdings" w:hint="default"/>
+      </w:rPr>
+    </w:lvl>
+    <w:lvl w:ilvl="1" w:tplc="04090003" w:tentative="1">
+      <w:start w:val="1"/>
+      <w:numFmt w:val="bullet"/>
+      <w:lvlText w:val=""/>
+      <w:lvlJc w:val="left"/>
+      <w:pPr>
+        <w:ind w:left="1560" w:hanging="420"/>
+      </w:pPr>
+      <w:rPr>
+        <w:rFonts w:ascii="Wingdings" w:hAnsi="Wingdings" w:hint="default"/>
+      </w:rPr>
+    </w:lvl>
+    <w:lvl w:ilvl="2" w:tplc="04090005" w:tentative="1">
+      <w:start w:val="1"/>
+      <w:numFmt w:val="bullet"/>
+      <w:lvlText w:val=""/>
+      <w:lvlJc w:val="left"/>
+      <w:pPr>
+        <w:ind w:left="1980" w:hanging="420"/>
+      </w:pPr>
+      <w:rPr>
+        <w:rFonts w:ascii="Wingdings" w:hAnsi="Wingdings" w:hint="default"/>
+      </w:rPr>
+    </w:lvl>
+    <w:lvl w:ilvl="3" w:tplc="04090001" w:tentative="1">
+      <w:start w:val="1"/>
+      <w:numFmt w:val="bullet"/>
+      <w:lvlText w:val=""/>
+      <w:lvlJc w:val="left"/>
+      <w:pPr>
+        <w:ind w:left="2400" w:hanging="420"/>
+      </w:pPr>
+      <w:rPr>
+        <w:rFonts w:ascii="Wingdings" w:hAnsi="Wingdings" w:hint="default"/>
+      </w:rPr>
+    </w:lvl>
+    <w:lvl w:ilvl="4" w:tplc="04090003" w:tentative="1">
+      <w:start w:val="1"/>
+      <w:numFmt w:val="bullet"/>
+      <w:lvlText w:val=""/>
+      <w:lvlJc w:val="left"/>
+      <w:pPr>
+        <w:ind w:left="2820" w:hanging="420"/>
+      </w:pPr>
+      <w:rPr>
+        <w:rFonts w:ascii="Wingdings" w:hAnsi="Wingdings" w:hint="default"/>
+      </w:rPr>
+    </w:lvl>
+    <w:lvl w:ilvl="5" w:tplc="04090005" w:tentative="1">
+      <w:start w:val="1"/>
+      <w:numFmt w:val="bullet"/>
+      <w:lvlText w:val=""/>
+      <w:lvlJc w:val="left"/>
+      <w:pPr>
+        <w:ind w:left="3240" w:hanging="420"/>
+      </w:pPr>
+      <w:rPr>
+        <w:rFonts w:ascii="Wingdings" w:hAnsi="Wingdings" w:hint="default"/>
+      </w:rPr>
+    </w:lvl>
+    <w:lvl w:ilvl="6" w:tplc="04090001" w:tentative="1">
+      <w:start w:val="1"/>
+      <w:numFmt w:val="bullet"/>
+      <w:lvlText w:val=""/>
+      <w:lvlJc w:val="left"/>
+      <w:pPr>
+        <w:ind w:left="3660" w:hanging="420"/>
+      </w:pPr>
+      <w:rPr>
+        <w:rFonts w:ascii="Wingdings" w:hAnsi="Wingdings" w:hint="default"/>
+      </w:rPr>
+    </w:lvl>
+    <w:lvl w:ilvl="7" w:tplc="04090003" w:tentative="1">
+      <w:start w:val="1"/>
+      <w:numFmt w:val="bullet"/>
+      <w:lvlText w:val=""/>
+      <w:lvlJc w:val="left"/>
+      <w:pPr>
+        <w:ind w:left="4080" w:hanging="420"/>
+      </w:pPr>
+      <w:rPr>
+        <w:rFonts w:ascii="Wingdings" w:hAnsi="Wingdings" w:hint="default"/>
+      </w:rPr>
+    </w:lvl>
+    <w:lvl w:ilvl="8" w:tplc="04090005" w:tentative="1">
+      <w:start w:val="1"/>
+      <w:numFmt w:val="bullet"/>
+      <w:lvlText w:val=""/>
+      <w:lvlJc w:val="left"/>
+      <w:pPr>
+        <w:ind w:left="4500" w:hanging="420"/>
+      </w:pPr>
+      <w:rPr>
+        <w:rFonts w:ascii="Wingdings" w:hAnsi="Wingdings" w:hint="default"/>
+      </w:rPr>
+    </w:lvl>
+  </w:abstractNum>
+  <w:abstractNum w:abstractNumId="3">
+    <w:nsid w:val="7B937ECF"/>
+    <w:multiLevelType w:val="multilevel"/>
+    <w:tmpl w:val="38767790"/>
     <w:lvl w:ilvl="0">
       <w:start w:val="1"/>
       <w:numFmt w:val="bullet"/>
@@ -6716,157 +7777,8 @@
       </w:rPr>
     </w:lvl>
   </w:abstractNum>
-  <w:abstractNum w:abstractNumId="2" w15:restartNumberingAfterBreak="0">
-    <w:nsid w:val="7B937ECF"/>
-    <w:multiLevelType w:val="multilevel"/>
-    <w:tmpl w:val="38767790"/>
-    <w:lvl w:ilvl="0">
-      <w:start w:val="1"/>
-      <w:numFmt w:val="bullet"/>
-      <w:lvlText w:val=""/>
-      <w:lvlJc w:val="left"/>
-      <w:pPr>
-        <w:tabs>
-          <w:tab w:val="num" w:pos="720"/>
-        </w:tabs>
-        <w:ind w:left="720" w:hanging="360"/>
-      </w:pPr>
-      <w:rPr>
-        <w:rFonts w:ascii="Symbol" w:hAnsi="Symbol" w:hint="default"/>
-        <w:sz w:val="20"/>
-      </w:rPr>
-    </w:lvl>
-    <w:lvl w:ilvl="1" w:tentative="1">
-      <w:start w:val="1"/>
-      <w:numFmt w:val="bullet"/>
-      <w:lvlText w:val="o"/>
-      <w:lvlJc w:val="left"/>
-      <w:pPr>
-        <w:tabs>
-          <w:tab w:val="num" w:pos="1440"/>
-        </w:tabs>
-        <w:ind w:left="1440" w:hanging="360"/>
-      </w:pPr>
-      <w:rPr>
-        <w:rFonts w:ascii="Courier New" w:hAnsi="Courier New" w:hint="default"/>
-        <w:sz w:val="20"/>
-      </w:rPr>
-    </w:lvl>
-    <w:lvl w:ilvl="2" w:tentative="1">
-      <w:start w:val="1"/>
-      <w:numFmt w:val="bullet"/>
-      <w:lvlText w:val=""/>
-      <w:lvlJc w:val="left"/>
-      <w:pPr>
-        <w:tabs>
-          <w:tab w:val="num" w:pos="2160"/>
-        </w:tabs>
-        <w:ind w:left="2160" w:hanging="360"/>
-      </w:pPr>
-      <w:rPr>
-        <w:rFonts w:ascii="Wingdings" w:hAnsi="Wingdings" w:hint="default"/>
-        <w:sz w:val="20"/>
-      </w:rPr>
-    </w:lvl>
-    <w:lvl w:ilvl="3" w:tentative="1">
-      <w:start w:val="1"/>
-      <w:numFmt w:val="bullet"/>
-      <w:lvlText w:val=""/>
-      <w:lvlJc w:val="left"/>
-      <w:pPr>
-        <w:tabs>
-          <w:tab w:val="num" w:pos="2880"/>
-        </w:tabs>
-        <w:ind w:left="2880" w:hanging="360"/>
-      </w:pPr>
-      <w:rPr>
-        <w:rFonts w:ascii="Wingdings" w:hAnsi="Wingdings" w:hint="default"/>
-        <w:sz w:val="20"/>
-      </w:rPr>
-    </w:lvl>
-    <w:lvl w:ilvl="4" w:tentative="1">
-      <w:start w:val="1"/>
-      <w:numFmt w:val="bullet"/>
-      <w:lvlText w:val=""/>
-      <w:lvlJc w:val="left"/>
-      <w:pPr>
-        <w:tabs>
-          <w:tab w:val="num" w:pos="3600"/>
-        </w:tabs>
-        <w:ind w:left="3600" w:hanging="360"/>
-      </w:pPr>
-      <w:rPr>
-        <w:rFonts w:ascii="Wingdings" w:hAnsi="Wingdings" w:hint="default"/>
-        <w:sz w:val="20"/>
-      </w:rPr>
-    </w:lvl>
-    <w:lvl w:ilvl="5" w:tentative="1">
-      <w:start w:val="1"/>
-      <w:numFmt w:val="bullet"/>
-      <w:lvlText w:val=""/>
-      <w:lvlJc w:val="left"/>
-      <w:pPr>
-        <w:tabs>
-          <w:tab w:val="num" w:pos="4320"/>
-        </w:tabs>
-        <w:ind w:left="4320" w:hanging="360"/>
-      </w:pPr>
-      <w:rPr>
-        <w:rFonts w:ascii="Wingdings" w:hAnsi="Wingdings" w:hint="default"/>
-        <w:sz w:val="20"/>
-      </w:rPr>
-    </w:lvl>
-    <w:lvl w:ilvl="6" w:tentative="1">
-      <w:start w:val="1"/>
-      <w:numFmt w:val="bullet"/>
-      <w:lvlText w:val=""/>
-      <w:lvlJc w:val="left"/>
-      <w:pPr>
-        <w:tabs>
-          <w:tab w:val="num" w:pos="5040"/>
-        </w:tabs>
-        <w:ind w:left="5040" w:hanging="360"/>
-      </w:pPr>
-      <w:rPr>
-        <w:rFonts w:ascii="Wingdings" w:hAnsi="Wingdings" w:hint="default"/>
-        <w:sz w:val="20"/>
-      </w:rPr>
-    </w:lvl>
-    <w:lvl w:ilvl="7" w:tentative="1">
-      <w:start w:val="1"/>
-      <w:numFmt w:val="bullet"/>
-      <w:lvlText w:val=""/>
-      <w:lvlJc w:val="left"/>
-      <w:pPr>
-        <w:tabs>
-          <w:tab w:val="num" w:pos="5760"/>
-        </w:tabs>
-        <w:ind w:left="5760" w:hanging="360"/>
-      </w:pPr>
-      <w:rPr>
-        <w:rFonts w:ascii="Wingdings" w:hAnsi="Wingdings" w:hint="default"/>
-        <w:sz w:val="20"/>
-      </w:rPr>
-    </w:lvl>
-    <w:lvl w:ilvl="8" w:tentative="1">
-      <w:start w:val="1"/>
-      <w:numFmt w:val="bullet"/>
-      <w:lvlText w:val=""/>
-      <w:lvlJc w:val="left"/>
-      <w:pPr>
-        <w:tabs>
-          <w:tab w:val="num" w:pos="6480"/>
-        </w:tabs>
-        <w:ind w:left="6480" w:hanging="360"/>
-      </w:pPr>
-      <w:rPr>
-        <w:rFonts w:ascii="Wingdings" w:hAnsi="Wingdings" w:hint="default"/>
-        <w:sz w:val="20"/>
-      </w:rPr>
-    </w:lvl>
-  </w:abstractNum>
   <w:num w:numId="1">
-    <w:abstractNumId w:val="2"/>
+    <w:abstractNumId w:val="3"/>
   </w:num>
   <w:num w:numId="2">
     <w:abstractNumId w:val="1"/>
@@ -6874,11 +7786,14 @@
   <w:num w:numId="3">
     <w:abstractNumId w:val="0"/>
   </w:num>
+  <w:num w:numId="4">
+    <w:abstractNumId w:val="2"/>
+  </w:num>
 </w:numbering>
 </file>
 
 <file path=word/styles.xml><?xml version="1.0" encoding="utf-8"?>
-<w:styles xmlns:mc="http://schemas.openxmlformats.org/markup-compatibility/2006" xmlns:r="http://schemas.openxmlformats.org/officeDocument/2006/relationships" xmlns:w="http://schemas.openxmlformats.org/wordprocessingml/2006/main" xmlns:w14="http://schemas.microsoft.com/office/word/2010/wordml" xmlns:w15="http://schemas.microsoft.com/office/word/2012/wordml" mc:Ignorable="w14 w15">
+<w:styles xmlns:r="http://schemas.openxmlformats.org/officeDocument/2006/relationships" xmlns:w="http://schemas.openxmlformats.org/wordprocessingml/2006/main">
   <w:docDefaults>
     <w:rPrDefault>
       <w:rPr>
@@ -6891,378 +7806,144 @@
     </w:rPrDefault>
     <w:pPrDefault/>
   </w:docDefaults>
-  <w:latentStyles w:defLockedState="0" w:defUIPriority="99" w:defSemiHidden="0" w:defUnhideWhenUsed="0" w:defQFormat="0" w:count="371">
-    <w:lsdException w:name="Normal" w:uiPriority="0" w:qFormat="1"/>
-    <w:lsdException w:name="heading 1" w:uiPriority="9" w:qFormat="1"/>
-    <w:lsdException w:name="heading 2" w:semiHidden="1" w:uiPriority="9" w:unhideWhenUsed="1" w:qFormat="1"/>
-    <w:lsdException w:name="heading 3" w:semiHidden="1" w:uiPriority="9" w:unhideWhenUsed="1" w:qFormat="1"/>
-    <w:lsdException w:name="heading 4" w:semiHidden="1" w:uiPriority="9" w:unhideWhenUsed="1" w:qFormat="1"/>
-    <w:lsdException w:name="heading 5" w:semiHidden="1" w:uiPriority="9" w:unhideWhenUsed="1" w:qFormat="1"/>
-    <w:lsdException w:name="heading 6" w:semiHidden="1" w:uiPriority="9" w:unhideWhenUsed="1" w:qFormat="1"/>
-    <w:lsdException w:name="heading 7" w:semiHidden="1" w:uiPriority="9" w:unhideWhenUsed="1" w:qFormat="1"/>
-    <w:lsdException w:name="heading 8" w:semiHidden="1" w:uiPriority="9" w:unhideWhenUsed="1" w:qFormat="1"/>
-    <w:lsdException w:name="heading 9" w:semiHidden="1" w:uiPriority="9" w:unhideWhenUsed="1" w:qFormat="1"/>
-    <w:lsdException w:name="index 1" w:semiHidden="1" w:unhideWhenUsed="1"/>
-    <w:lsdException w:name="index 2" w:semiHidden="1" w:unhideWhenUsed="1"/>
-    <w:lsdException w:name="index 3" w:semiHidden="1" w:unhideWhenUsed="1"/>
-    <w:lsdException w:name="index 4" w:semiHidden="1" w:unhideWhenUsed="1"/>
-    <w:lsdException w:name="index 5" w:semiHidden="1" w:unhideWhenUsed="1"/>
-    <w:lsdException w:name="index 6" w:semiHidden="1" w:unhideWhenUsed="1"/>
-    <w:lsdException w:name="index 7" w:semiHidden="1" w:unhideWhenUsed="1"/>
-    <w:lsdException w:name="index 8" w:semiHidden="1" w:unhideWhenUsed="1"/>
-    <w:lsdException w:name="index 9" w:semiHidden="1" w:unhideWhenUsed="1"/>
-    <w:lsdException w:name="toc 1" w:semiHidden="1" w:uiPriority="39" w:unhideWhenUsed="1"/>
-    <w:lsdException w:name="toc 2" w:semiHidden="1" w:uiPriority="39" w:unhideWhenUsed="1"/>
-    <w:lsdException w:name="toc 3" w:semiHidden="1" w:uiPriority="39" w:unhideWhenUsed="1"/>
-    <w:lsdException w:name="toc 4" w:semiHidden="1" w:uiPriority="39" w:unhideWhenUsed="1"/>
-    <w:lsdException w:name="toc 5" w:semiHidden="1" w:uiPriority="39" w:unhideWhenUsed="1"/>
-    <w:lsdException w:name="toc 6" w:semiHidden="1" w:uiPriority="39" w:unhideWhenUsed="1"/>
-    <w:lsdException w:name="toc 7" w:semiHidden="1" w:uiPriority="39" w:unhideWhenUsed="1"/>
-    <w:lsdException w:name="toc 8" w:semiHidden="1" w:uiPriority="39" w:unhideWhenUsed="1"/>
-    <w:lsdException w:name="toc 9" w:semiHidden="1" w:uiPriority="39" w:unhideWhenUsed="1"/>
-    <w:lsdException w:name="Normal Indent" w:semiHidden="1" w:unhideWhenUsed="1"/>
-    <w:lsdException w:name="footnote text" w:semiHidden="1" w:unhideWhenUsed="1"/>
-    <w:lsdException w:name="annotation text" w:semiHidden="1" w:unhideWhenUsed="1"/>
-    <w:lsdException w:name="header" w:semiHidden="1" w:unhideWhenUsed="1"/>
-    <w:lsdException w:name="footer" w:semiHidden="1" w:unhideWhenUsed="1"/>
-    <w:lsdException w:name="index heading" w:semiHidden="1" w:unhideWhenUsed="1"/>
-    <w:lsdException w:name="caption" w:semiHidden="1" w:uiPriority="35" w:unhideWhenUsed="1" w:qFormat="1"/>
-    <w:lsdException w:name="table of figures" w:semiHidden="1" w:unhideWhenUsed="1"/>
-    <w:lsdException w:name="envelope address" w:semiHidden="1" w:unhideWhenUsed="1"/>
-    <w:lsdException w:name="envelope return" w:semiHidden="1" w:unhideWhenUsed="1"/>
-    <w:lsdException w:name="footnote reference" w:semiHidden="1" w:unhideWhenUsed="1"/>
-    <w:lsdException w:name="annotation reference" w:semiHidden="1" w:unhideWhenUsed="1"/>
-    <w:lsdException w:name="line number" w:semiHidden="1" w:unhideWhenUsed="1"/>
-    <w:lsdException w:name="page number" w:semiHidden="1" w:unhideWhenUsed="1"/>
-    <w:lsdException w:name="endnote reference" w:semiHidden="1" w:unhideWhenUsed="1"/>
-    <w:lsdException w:name="endnote text" w:semiHidden="1" w:unhideWhenUsed="1"/>
-    <w:lsdException w:name="table of authorities" w:semiHidden="1" w:unhideWhenUsed="1"/>
-    <w:lsdException w:name="macro" w:semiHidden="1" w:unhideWhenUsed="1"/>
-    <w:lsdException w:name="toa heading" w:semiHidden="1" w:unhideWhenUsed="1"/>
-    <w:lsdException w:name="List" w:semiHidden="1" w:unhideWhenUsed="1"/>
-    <w:lsdException w:name="List Bullet" w:semiHidden="1" w:unhideWhenUsed="1"/>
-    <w:lsdException w:name="List Number" w:semiHidden="1" w:unhideWhenUsed="1"/>
-    <w:lsdException w:name="List 2" w:semiHidden="1" w:unhideWhenUsed="1"/>
-    <w:lsdException w:name="List 3" w:semiHidden="1" w:unhideWhenUsed="1"/>
-    <w:lsdException w:name="List 4" w:semiHidden="1" w:unhideWhenUsed="1"/>
-    <w:lsdException w:name="List 5" w:semiHidden="1" w:unhideWhenUsed="1"/>
-    <w:lsdException w:name="List Bullet 2" w:semiHidden="1" w:unhideWhenUsed="1"/>
-    <w:lsdException w:name="List Bullet 3" w:semiHidden="1" w:unhideWhenUsed="1"/>
-    <w:lsdException w:name="List Bullet 4" w:semiHidden="1" w:unhideWhenUsed="1"/>
-    <w:lsdException w:name="List Bullet 5" w:semiHidden="1" w:unhideWhenUsed="1"/>
-    <w:lsdException w:name="List Number 2" w:semiHidden="1" w:unhideWhenUsed="1"/>
-    <w:lsdException w:name="List Number 3" w:semiHidden="1" w:unhideWhenUsed="1"/>
-    <w:lsdException w:name="List Number 4" w:semiHidden="1" w:unhideWhenUsed="1"/>
-    <w:lsdException w:name="List Number 5" w:semiHidden="1" w:unhideWhenUsed="1"/>
-    <w:lsdException w:name="Title" w:uiPriority="10" w:qFormat="1"/>
-    <w:lsdException w:name="Closing" w:semiHidden="1" w:unhideWhenUsed="1"/>
-    <w:lsdException w:name="Signature" w:semiHidden="1" w:unhideWhenUsed="1"/>
-    <w:lsdException w:name="Default Paragraph Font" w:semiHidden="1" w:uiPriority="1" w:unhideWhenUsed="1"/>
-    <w:lsdException w:name="Body Text" w:semiHidden="1" w:unhideWhenUsed="1"/>
-    <w:lsdException w:name="Body Text Indent" w:semiHidden="1" w:unhideWhenUsed="1"/>
-    <w:lsdException w:name="List Continue" w:semiHidden="1" w:unhideWhenUsed="1"/>
-    <w:lsdException w:name="List Continue 2" w:semiHidden="1" w:unhideWhenUsed="1"/>
-    <w:lsdException w:name="List Continue 3" w:semiHidden="1" w:unhideWhenUsed="1"/>
-    <w:lsdException w:name="List Continue 4" w:semiHidden="1" w:unhideWhenUsed="1"/>
-    <w:lsdException w:name="List Continue 5" w:semiHidden="1" w:unhideWhenUsed="1"/>
-    <w:lsdException w:name="Message Header" w:semiHidden="1" w:unhideWhenUsed="1"/>
-    <w:lsdException w:name="Subtitle" w:uiPriority="11" w:qFormat="1"/>
-    <w:lsdException w:name="Salutation" w:semiHidden="1" w:unhideWhenUsed="1"/>
-    <w:lsdException w:name="Date" w:semiHidden="1" w:unhideWhenUsed="1"/>
-    <w:lsdException w:name="Body Text First Indent" w:semiHidden="1" w:unhideWhenUsed="1"/>
-    <w:lsdException w:name="Body Text First Indent 2" w:semiHidden="1" w:unhideWhenUsed="1"/>
-    <w:lsdException w:name="Note Heading" w:semiHidden="1" w:unhideWhenUsed="1"/>
-    <w:lsdException w:name="Body Text 2" w:semiHidden="1" w:unhideWhenUsed="1"/>
-    <w:lsdException w:name="Body Text 3" w:semiHidden="1" w:unhideWhenUsed="1"/>
-    <w:lsdException w:name="Body Text Indent 2" w:semiHidden="1" w:unhideWhenUsed="1"/>
-    <w:lsdException w:name="Body Text Indent 3" w:semiHidden="1" w:unhideWhenUsed="1"/>
-    <w:lsdException w:name="Block Text" w:semiHidden="1" w:unhideWhenUsed="1"/>
-    <w:lsdException w:name="Hyperlink" w:semiHidden="1" w:unhideWhenUsed="1"/>
-    <w:lsdException w:name="FollowedHyperlink" w:semiHidden="1" w:unhideWhenUsed="1"/>
-    <w:lsdException w:name="Strong" w:uiPriority="22" w:qFormat="1"/>
-    <w:lsdException w:name="Emphasis" w:uiPriority="20" w:qFormat="1"/>
-    <w:lsdException w:name="Document Map" w:semiHidden="1" w:unhideWhenUsed="1"/>
-    <w:lsdException w:name="Plain Text" w:semiHidden="1" w:unhideWhenUsed="1"/>
-    <w:lsdException w:name="E-mail Signature" w:semiHidden="1" w:unhideWhenUsed="1"/>
-    <w:lsdException w:name="HTML Top of Form" w:semiHidden="1" w:unhideWhenUsed="1"/>
-    <w:lsdException w:name="HTML Bottom of Form" w:semiHidden="1" w:unhideWhenUsed="1"/>
-    <w:lsdException w:name="Normal (Web)" w:semiHidden="1" w:unhideWhenUsed="1"/>
-    <w:lsdException w:name="HTML Acronym" w:semiHidden="1" w:unhideWhenUsed="1"/>
-    <w:lsdException w:name="HTML Address" w:semiHidden="1" w:unhideWhenUsed="1"/>
-    <w:lsdException w:name="HTML Cite" w:semiHidden="1" w:unhideWhenUsed="1"/>
-    <w:lsdException w:name="HTML Code" w:semiHidden="1" w:unhideWhenUsed="1"/>
-    <w:lsdException w:name="HTML Definition" w:semiHidden="1" w:unhideWhenUsed="1"/>
-    <w:lsdException w:name="HTML Keyboard" w:semiHidden="1" w:unhideWhenUsed="1"/>
-    <w:lsdException w:name="HTML Preformatted" w:semiHidden="1" w:unhideWhenUsed="1"/>
-    <w:lsdException w:name="HTML Sample" w:semiHidden="1" w:unhideWhenUsed="1"/>
-    <w:lsdException w:name="HTML Typewriter" w:semiHidden="1" w:unhideWhenUsed="1"/>
-    <w:lsdException w:name="HTML Variable" w:semiHidden="1" w:unhideWhenUsed="1"/>
-    <w:lsdException w:name="Normal Table" w:semiHidden="1" w:unhideWhenUsed="1"/>
-    <w:lsdException w:name="annotation subject" w:semiHidden="1" w:unhideWhenUsed="1"/>
-    <w:lsdException w:name="No List" w:semiHidden="1" w:unhideWhenUsed="1"/>
-    <w:lsdException w:name="Outline List 1" w:semiHidden="1" w:unhideWhenUsed="1"/>
-    <w:lsdException w:name="Outline List 2" w:semiHidden="1" w:unhideWhenUsed="1"/>
-    <w:lsdException w:name="Outline List 3" w:semiHidden="1" w:unhideWhenUsed="1"/>
-    <w:lsdException w:name="Table Simple 1" w:semiHidden="1" w:unhideWhenUsed="1"/>
-    <w:lsdException w:name="Table Simple 2" w:semiHidden="1" w:unhideWhenUsed="1"/>
-    <w:lsdException w:name="Table Simple 3" w:semiHidden="1" w:unhideWhenUsed="1"/>
-    <w:lsdException w:name="Table Classic 1" w:semiHidden="1" w:unhideWhenUsed="1"/>
-    <w:lsdException w:name="Table Classic 2" w:semiHidden="1" w:unhideWhenUsed="1"/>
-    <w:lsdException w:name="Table Classic 3" w:semiHidden="1" w:unhideWhenUsed="1"/>
-    <w:lsdException w:name="Table Classic 4" w:semiHidden="1" w:unhideWhenUsed="1"/>
-    <w:lsdException w:name="Table Colorful 1" w:semiHidden="1" w:unhideWhenUsed="1"/>
-    <w:lsdException w:name="Table Colorful 2" w:semiHidden="1" w:unhideWhenUsed="1"/>
-    <w:lsdException w:name="Table Colorful 3" w:semiHidden="1" w:unhideWhenUsed="1"/>
-    <w:lsdException w:name="Table Columns 1" w:semiHidden="1" w:unhideWhenUsed="1"/>
-    <w:lsdException w:name="Table Columns 2" w:semiHidden="1" w:unhideWhenUsed="1"/>
-    <w:lsdException w:name="Table Columns 3" w:semiHidden="1" w:unhideWhenUsed="1"/>
-    <w:lsdException w:name="Table Columns 4" w:semiHidden="1" w:unhideWhenUsed="1"/>
-    <w:lsdException w:name="Table Columns 5" w:semiHidden="1" w:unhideWhenUsed="1"/>
-    <w:lsdException w:name="Table Grid 1" w:semiHidden="1" w:unhideWhenUsed="1"/>
-    <w:lsdException w:name="Table Grid 2" w:semiHidden="1" w:unhideWhenUsed="1"/>
-    <w:lsdException w:name="Table Grid 3" w:semiHidden="1" w:unhideWhenUsed="1"/>
-    <w:lsdException w:name="Table Grid 4" w:semiHidden="1" w:unhideWhenUsed="1"/>
-    <w:lsdException w:name="Table Grid 5" w:semiHidden="1" w:unhideWhenUsed="1"/>
-    <w:lsdException w:name="Table Grid 6" w:semiHidden="1" w:unhideWhenUsed="1"/>
-    <w:lsdException w:name="Table Grid 7" w:semiHidden="1" w:unhideWhenUsed="1"/>
-    <w:lsdException w:name="Table Grid 8" w:semiHidden="1" w:unhideWhenUsed="1"/>
-    <w:lsdException w:name="Table List 1" w:semiHidden="1" w:unhideWhenUsed="1"/>
-    <w:lsdException w:name="Table List 2" w:semiHidden="1" w:unhideWhenUsed="1"/>
-    <w:lsdException w:name="Table List 3" w:semiHidden="1" w:unhideWhenUsed="1"/>
-    <w:lsdException w:name="Table List 4" w:semiHidden="1" w:unhideWhenUsed="1"/>
-    <w:lsdException w:name="Table List 5" w:semiHidden="1" w:unhideWhenUsed="1"/>
-    <w:lsdException w:name="Table List 6" w:semiHidden="1" w:unhideWhenUsed="1"/>
-    <w:lsdException w:name="Table List 7" w:semiHidden="1" w:unhideWhenUsed="1"/>
-    <w:lsdException w:name="Table List 8" w:semiHidden="1" w:unhideWhenUsed="1"/>
-    <w:lsdException w:name="Table 3D effects 1" w:semiHidden="1" w:unhideWhenUsed="1"/>
-    <w:lsdException w:name="Table 3D effects 2" w:semiHidden="1" w:unhideWhenUsed="1"/>
-    <w:lsdException w:name="Table 3D effects 3" w:semiHidden="1" w:unhideWhenUsed="1"/>
-    <w:lsdException w:name="Table Contemporary" w:semiHidden="1" w:unhideWhenUsed="1"/>
-    <w:lsdException w:name="Table Elegant" w:semiHidden="1" w:unhideWhenUsed="1"/>
-    <w:lsdException w:name="Table Professional" w:semiHidden="1" w:unhideWhenUsed="1"/>
-    <w:lsdException w:name="Table Subtle 1" w:semiHidden="1" w:unhideWhenUsed="1"/>
-    <w:lsdException w:name="Table Subtle 2" w:semiHidden="1" w:unhideWhenUsed="1"/>
-    <w:lsdException w:name="Table Web 1" w:semiHidden="1" w:unhideWhenUsed="1"/>
-    <w:lsdException w:name="Table Web 2" w:semiHidden="1" w:unhideWhenUsed="1"/>
-    <w:lsdException w:name="Table Web 3" w:semiHidden="1" w:unhideWhenUsed="1"/>
-    <w:lsdException w:name="Balloon Text" w:semiHidden="1" w:unhideWhenUsed="1"/>
-    <w:lsdException w:name="Table Grid" w:uiPriority="59"/>
-    <w:lsdException w:name="Table Theme" w:semiHidden="1" w:unhideWhenUsed="1"/>
-    <w:lsdException w:name="Placeholder Text" w:semiHidden="1"/>
-    <w:lsdException w:name="No Spacing" w:uiPriority="1" w:qFormat="1"/>
-    <w:lsdException w:name="Light Shading" w:uiPriority="60"/>
-    <w:lsdException w:name="Light List" w:uiPriority="61"/>
-    <w:lsdException w:name="Light Grid" w:uiPriority="62"/>
-    <w:lsdException w:name="Medium Shading 1" w:uiPriority="63"/>
-    <w:lsdException w:name="Medium Shading 2" w:uiPriority="64"/>
-    <w:lsdException w:name="Medium List 1" w:uiPriority="65"/>
-    <w:lsdException w:name="Medium List 2" w:uiPriority="66"/>
-    <w:lsdException w:name="Medium Grid 1" w:uiPriority="67"/>
-    <w:lsdException w:name="Medium Grid 2" w:uiPriority="68"/>
-    <w:lsdException w:name="Medium Grid 3" w:uiPriority="69"/>
-    <w:lsdException w:name="Dark List" w:uiPriority="70"/>
-    <w:lsdException w:name="Colorful Shading" w:uiPriority="71"/>
-    <w:lsdException w:name="Colorful List" w:uiPriority="72"/>
-    <w:lsdException w:name="Colorful Grid" w:uiPriority="73"/>
-    <w:lsdException w:name="Light Shading Accent 1" w:uiPriority="60"/>
-    <w:lsdException w:name="Light List Accent 1" w:uiPriority="61"/>
-    <w:lsdException w:name="Light Grid Accent 1" w:uiPriority="62"/>
-    <w:lsdException w:name="Medium Shading 1 Accent 1" w:uiPriority="63"/>
-    <w:lsdException w:name="Medium Shading 2 Accent 1" w:uiPriority="64"/>
-    <w:lsdException w:name="Medium List 1 Accent 1" w:uiPriority="65"/>
-    <w:lsdException w:name="Revision" w:semiHidden="1"/>
-    <w:lsdException w:name="List Paragraph" w:uiPriority="34" w:qFormat="1"/>
-    <w:lsdException w:name="Quote" w:uiPriority="29" w:qFormat="1"/>
-    <w:lsdException w:name="Intense Quote" w:uiPriority="30" w:qFormat="1"/>
-    <w:lsdException w:name="Medium List 2 Accent 1" w:uiPriority="66"/>
-    <w:lsdException w:name="Medium Grid 1 Accent 1" w:uiPriority="67"/>
-    <w:lsdException w:name="Medium Grid 2 Accent 1" w:uiPriority="68"/>
-    <w:lsdException w:name="Medium Grid 3 Accent 1" w:uiPriority="69"/>
-    <w:lsdException w:name="Dark List Accent 1" w:uiPriority="70"/>
-    <w:lsdException w:name="Colorful Shading Accent 1" w:uiPriority="71"/>
-    <w:lsdException w:name="Colorful List Accent 1" w:uiPriority="72"/>
-    <w:lsdException w:name="Colorful Grid Accent 1" w:uiPriority="73"/>
-    <w:lsdException w:name="Light Shading Accent 2" w:uiPriority="60"/>
-    <w:lsdException w:name="Light List Accent 2" w:uiPriority="61"/>
-    <w:lsdException w:name="Light Grid Accent 2" w:uiPriority="62"/>
-    <w:lsdException w:name="Medium Shading 1 Accent 2" w:uiPriority="63"/>
-    <w:lsdException w:name="Medium Shading 2 Accent 2" w:uiPriority="64"/>
-    <w:lsdException w:name="Medium List 1 Accent 2" w:uiPriority="65"/>
-    <w:lsdException w:name="Medium List 2 Accent 2" w:uiPriority="66"/>
-    <w:lsdException w:name="Medium Grid 1 Accent 2" w:uiPriority="67"/>
-    <w:lsdException w:name="Medium Grid 2 Accent 2" w:uiPriority="68"/>
-    <w:lsdException w:name="Medium Grid 3 Accent 2" w:uiPriority="69"/>
-    <w:lsdException w:name="Dark List Accent 2" w:uiPriority="70"/>
-    <w:lsdException w:name="Colorful Shading Accent 2" w:uiPriority="71"/>
-    <w:lsdException w:name="Colorful List Accent 2" w:uiPriority="72"/>
-    <w:lsdException w:name="Colorful Grid Accent 2" w:uiPriority="73"/>
-    <w:lsdException w:name="Light Shading Accent 3" w:uiPriority="60"/>
-    <w:lsdException w:name="Light List Accent 3" w:uiPriority="61"/>
-    <w:lsdException w:name="Light Grid Accent 3" w:uiPriority="62"/>
-    <w:lsdException w:name="Medium Shading 1 Accent 3" w:uiPriority="63"/>
-    <w:lsdException w:name="Medium Shading 2 Accent 3" w:uiPriority="64"/>
-    <w:lsdException w:name="Medium List 1 Accent 3" w:uiPriority="65"/>
-    <w:lsdException w:name="Medium List 2 Accent 3" w:uiPriority="66"/>
-    <w:lsdException w:name="Medium Grid 1 Accent 3" w:uiPriority="67"/>
-    <w:lsdException w:name="Medium Grid 2 Accent 3" w:uiPriority="68"/>
-    <w:lsdException w:name="Medium Grid 3 Accent 3" w:uiPriority="69"/>
-    <w:lsdException w:name="Dark List Accent 3" w:uiPriority="70"/>
-    <w:lsdException w:name="Colorful Shading Accent 3" w:uiPriority="71"/>
-    <w:lsdException w:name="Colorful List Accent 3" w:uiPriority="72"/>
-    <w:lsdException w:name="Colorful Grid Accent 3" w:uiPriority="73"/>
-    <w:lsdException w:name="Light Shading Accent 4" w:uiPriority="60"/>
-    <w:lsdException w:name="Light List Accent 4" w:uiPriority="61"/>
-    <w:lsdException w:name="Light Grid Accent 4" w:uiPriority="62"/>
-    <w:lsdException w:name="Medium Shading 1 Accent 4" w:uiPriority="63"/>
-    <w:lsdException w:name="Medium Shading 2 Accent 4" w:uiPriority="64"/>
-    <w:lsdException w:name="Medium List 1 Accent 4" w:uiPriority="65"/>
-    <w:lsdException w:name="Medium List 2 Accent 4" w:uiPriority="66"/>
-    <w:lsdException w:name="Medium Grid 1 Accent 4" w:uiPriority="67"/>
-    <w:lsdException w:name="Medium Grid 2 Accent 4" w:uiPriority="68"/>
-    <w:lsdException w:name="Medium Grid 3 Accent 4" w:uiPriority="69"/>
-    <w:lsdException w:name="Dark List Accent 4" w:uiPriority="70"/>
-    <w:lsdException w:name="Colorful Shading Accent 4" w:uiPriority="71"/>
-    <w:lsdException w:name="Colorful List Accent 4" w:uiPriority="72"/>
-    <w:lsdException w:name="Colorful Grid Accent 4" w:uiPriority="73"/>
-    <w:lsdException w:name="Light Shading Accent 5" w:uiPriority="60"/>
-    <w:lsdException w:name="Light List Accent 5" w:uiPriority="61"/>
-    <w:lsdException w:name="Light Grid Accent 5" w:uiPriority="62"/>
-    <w:lsdException w:name="Medium Shading 1 Accent 5" w:uiPriority="63"/>
-    <w:lsdException w:name="Medium Shading 2 Accent 5" w:uiPriority="64"/>
-    <w:lsdException w:name="Medium List 1 Accent 5" w:uiPriority="65"/>
-    <w:lsdException w:name="Medium List 2 Accent 5" w:uiPriority="66"/>
-    <w:lsdException w:name="Medium Grid 1 Accent 5" w:uiPriority="67"/>
-    <w:lsdException w:name="Medium Grid 2 Accent 5" w:uiPriority="68"/>
-    <w:lsdException w:name="Medium Grid 3 Accent 5" w:uiPriority="69"/>
-    <w:lsdException w:name="Dark List Accent 5" w:uiPriority="70"/>
-    <w:lsdException w:name="Colorful Shading Accent 5" w:uiPriority="71"/>
-    <w:lsdException w:name="Colorful List Accent 5" w:uiPriority="72"/>
-    <w:lsdException w:name="Colorful Grid Accent 5" w:uiPriority="73"/>
-    <w:lsdException w:name="Light Shading Accent 6" w:uiPriority="60"/>
-    <w:lsdException w:name="Light List Accent 6" w:uiPriority="61"/>
-    <w:lsdException w:name="Light Grid Accent 6" w:uiPriority="62"/>
-    <w:lsdException w:name="Medium Shading 1 Accent 6" w:uiPriority="63"/>
-    <w:lsdException w:name="Medium Shading 2 Accent 6" w:uiPriority="64"/>
-    <w:lsdException w:name="Medium List 1 Accent 6" w:uiPriority="65"/>
-    <w:lsdException w:name="Medium List 2 Accent 6" w:uiPriority="66"/>
-    <w:lsdException w:name="Medium Grid 1 Accent 6" w:uiPriority="67"/>
-    <w:lsdException w:name="Medium Grid 2 Accent 6" w:uiPriority="68"/>
-    <w:lsdException w:name="Medium Grid 3 Accent 6" w:uiPriority="69"/>
-    <w:lsdException w:name="Dark List Accent 6" w:uiPriority="70"/>
-    <w:lsdException w:name="Colorful Shading Accent 6" w:uiPriority="71"/>
-    <w:lsdException w:name="Colorful List Accent 6" w:uiPriority="72"/>
-    <w:lsdException w:name="Colorful Grid Accent 6" w:uiPriority="73"/>
-    <w:lsdException w:name="Subtle Emphasis" w:uiPriority="19" w:qFormat="1"/>
-    <w:lsdException w:name="Intense Emphasis" w:uiPriority="21" w:qFormat="1"/>
-    <w:lsdException w:name="Subtle Reference" w:uiPriority="31" w:qFormat="1"/>
-    <w:lsdException w:name="Intense Reference" w:uiPriority="32" w:qFormat="1"/>
-    <w:lsdException w:name="Book Title" w:uiPriority="33" w:qFormat="1"/>
-    <w:lsdException w:name="Bibliography" w:semiHidden="1" w:uiPriority="37" w:unhideWhenUsed="1"/>
-    <w:lsdException w:name="TOC Heading" w:semiHidden="1" w:uiPriority="39" w:unhideWhenUsed="1" w:qFormat="1"/>
-    <w:lsdException w:name="Plain Table 1" w:uiPriority="41"/>
-    <w:lsdException w:name="Plain Table 2" w:uiPriority="42"/>
-    <w:lsdException w:name="Plain Table 3" w:uiPriority="43"/>
-    <w:lsdException w:name="Plain Table 4" w:uiPriority="44"/>
-    <w:lsdException w:name="Plain Table 5" w:uiPriority="45"/>
-    <w:lsdException w:name="Grid Table Light" w:uiPriority="40"/>
-    <w:lsdException w:name="Grid Table 1 Light" w:uiPriority="46"/>
-    <w:lsdException w:name="Grid Table 2" w:uiPriority="47"/>
-    <w:lsdException w:name="Grid Table 3" w:uiPriority="48"/>
-    <w:lsdException w:name="Grid Table 4" w:uiPriority="49"/>
-    <w:lsdException w:name="Grid Table 5 Dark" w:uiPriority="50"/>
-    <w:lsdException w:name="Grid Table 6 Colorful" w:uiPriority="51"/>
-    <w:lsdException w:name="Grid Table 7 Colorful" w:uiPriority="52"/>
-    <w:lsdException w:name="Grid Table 1 Light Accent 1" w:uiPriority="46"/>
-    <w:lsdException w:name="Grid Table 2 Accent 1" w:uiPriority="47"/>
-    <w:lsdException w:name="Grid Table 3 Accent 1" w:uiPriority="48"/>
-    <w:lsdException w:name="Grid Table 4 Accent 1" w:uiPriority="49"/>
-    <w:lsdException w:name="Grid Table 5 Dark Accent 1" w:uiPriority="50"/>
-    <w:lsdException w:name="Grid Table 6 Colorful Accent 1" w:uiPriority="51"/>
-    <w:lsdException w:name="Grid Table 7 Colorful Accent 1" w:uiPriority="52"/>
-    <w:lsdException w:name="Grid Table 1 Light Accent 2" w:uiPriority="46"/>
-    <w:lsdException w:name="Grid Table 2 Accent 2" w:uiPriority="47"/>
-    <w:lsdException w:name="Grid Table 3 Accent 2" w:uiPriority="48"/>
-    <w:lsdException w:name="Grid Table 4 Accent 2" w:uiPriority="49"/>
-    <w:lsdException w:name="Grid Table 5 Dark Accent 2" w:uiPriority="50"/>
-    <w:lsdException w:name="Grid Table 6 Colorful Accent 2" w:uiPriority="51"/>
-    <w:lsdException w:name="Grid Table 7 Colorful Accent 2" w:uiPriority="52"/>
-    <w:lsdException w:name="Grid Table 1 Light Accent 3" w:uiPriority="46"/>
-    <w:lsdException w:name="Grid Table 2 Accent 3" w:uiPriority="47"/>
-    <w:lsdException w:name="Grid Table 3 Accent 3" w:uiPriority="48"/>
-    <w:lsdException w:name="Grid Table 4 Accent 3" w:uiPriority="49"/>
-    <w:lsdException w:name="Grid Table 5 Dark Accent 3" w:uiPriority="50"/>
-    <w:lsdException w:name="Grid Table 6 Colorful Accent 3" w:uiPriority="51"/>
-    <w:lsdException w:name="Grid Table 7 Colorful Accent 3" w:uiPriority="52"/>
-    <w:lsdException w:name="Grid Table 1 Light Accent 4" w:uiPriority="46"/>
-    <w:lsdException w:name="Grid Table 2 Accent 4" w:uiPriority="47"/>
-    <w:lsdException w:name="Grid Table 3 Accent 4" w:uiPriority="48"/>
-    <w:lsdException w:name="Grid Table 4 Accent 4" w:uiPriority="49"/>
-    <w:lsdException w:name="Grid Table 5 Dark Accent 4" w:uiPriority="50"/>
-    <w:lsdException w:name="Grid Table 6 Colorful Accent 4" w:uiPriority="51"/>
-    <w:lsdException w:name="Grid Table 7 Colorful Accent 4" w:uiPriority="52"/>
-    <w:lsdException w:name="Grid Table 1 Light Accent 5" w:uiPriority="46"/>
-    <w:lsdException w:name="Grid Table 2 Accent 5" w:uiPriority="47"/>
-    <w:lsdException w:name="Grid Table 3 Accent 5" w:uiPriority="48"/>
-    <w:lsdException w:name="Grid Table 4 Accent 5" w:uiPriority="49"/>
-    <w:lsdException w:name="Grid Table 5 Dark Accent 5" w:uiPriority="50"/>
-    <w:lsdException w:name="Grid Table 6 Colorful Accent 5" w:uiPriority="51"/>
-    <w:lsdException w:name="Grid Table 7 Colorful Accent 5" w:uiPriority="52"/>
-    <w:lsdException w:name="Grid Table 1 Light Accent 6" w:uiPriority="46"/>
-    <w:lsdException w:name="Grid Table 2 Accent 6" w:uiPriority="47"/>
-    <w:lsdException w:name="Grid Table 3 Accent 6" w:uiPriority="48"/>
-    <w:lsdException w:name="Grid Table 4 Accent 6" w:uiPriority="49"/>
-    <w:lsdException w:name="Grid Table 5 Dark Accent 6" w:uiPriority="50"/>
-    <w:lsdException w:name="Grid Table 6 Colorful Accent 6" w:uiPriority="51"/>
-    <w:lsdException w:name="Grid Table 7 Colorful Accent 6" w:uiPriority="52"/>
-    <w:lsdException w:name="List Table 1 Light" w:uiPriority="46"/>
-    <w:lsdException w:name="List Table 2" w:uiPriority="47"/>
-    <w:lsdException w:name="List Table 3" w:uiPriority="48"/>
-    <w:lsdException w:name="List Table 4" w:uiPriority="49"/>
-    <w:lsdException w:name="List Table 5 Dark" w:uiPriority="50"/>
-    <w:lsdException w:name="List Table 6 Colorful" w:uiPriority="51"/>
-    <w:lsdException w:name="List Table 7 Colorful" w:uiPriority="52"/>
-    <w:lsdException w:name="List Table 1 Light Accent 1" w:uiPriority="46"/>
-    <w:lsdException w:name="List Table 2 Accent 1" w:uiPriority="47"/>
-    <w:lsdException w:name="List Table 3 Accent 1" w:uiPriority="48"/>
-    <w:lsdException w:name="List Table 4 Accent 1" w:uiPriority="49"/>
-    <w:lsdException w:name="List Table 5 Dark Accent 1" w:uiPriority="50"/>
-    <w:lsdException w:name="List Table 6 Colorful Accent 1" w:uiPriority="51"/>
-    <w:lsdException w:name="List Table 7 Colorful Accent 1" w:uiPriority="52"/>
-    <w:lsdException w:name="List Table 1 Light Accent 2" w:uiPriority="46"/>
-    <w:lsdException w:name="List Table 2 Accent 2" w:uiPriority="47"/>
-    <w:lsdException w:name="List Table 3 Accent 2" w:uiPriority="48"/>
-    <w:lsdException w:name="List Table 4 Accent 2" w:uiPriority="49"/>
-    <w:lsdException w:name="List Table 5 Dark Accent 2" w:uiPriority="50"/>
-    <w:lsdException w:name="List Table 6 Colorful Accent 2" w:uiPriority="51"/>
-    <w:lsdException w:name="List Table 7 Colorful Accent 2" w:uiPriority="52"/>
-    <w:lsdException w:name="List Table 1 Light Accent 3" w:uiPriority="46"/>
-    <w:lsdException w:name="List Table 2 Accent 3" w:uiPriority="47"/>
-    <w:lsdException w:name="List Table 3 Accent 3" w:uiPriority="48"/>
-    <w:lsdException w:name="List Table 4 Accent 3" w:uiPriority="49"/>
-    <w:lsdException w:name="List Table 5 Dark Accent 3" w:uiPriority="50"/>
-    <w:lsdException w:name="List Table 6 Colorful Accent 3" w:uiPriority="51"/>
-    <w:lsdException w:name="List Table 7 Colorful Accent 3" w:uiPriority="52"/>
-    <w:lsdException w:name="List Table 1 Light Accent 4" w:uiPriority="46"/>
-    <w:lsdException w:name="List Table 2 Accent 4" w:uiPriority="47"/>
-    <w:lsdException w:name="List Table 3 Accent 4" w:uiPriority="48"/>
-    <w:lsdException w:name="List Table 4 Accent 4" w:uiPriority="49"/>
-    <w:lsdException w:name="List Table 5 Dark Accent 4" w:uiPriority="50"/>
-    <w:lsdException w:name="List Table 6 Colorful Accent 4" w:uiPriority="51"/>
-    <w:lsdException w:name="List Table 7 Colorful Accent 4" w:uiPriority="52"/>
-    <w:lsdException w:name="List Table 1 Light Accent 5" w:uiPriority="46"/>
-    <w:lsdException w:name="List Table 2 Accent 5" w:uiPriority="47"/>
-    <w:lsdException w:name="List Table 3 Accent 5" w:uiPriority="48"/>
-    <w:lsdException w:name="List Table 4 Accent 5" w:uiPriority="49"/>
-    <w:lsdException w:name="List Table 5 Dark Accent 5" w:uiPriority="50"/>
-    <w:lsdException w:name="List Table 6 Colorful Accent 5" w:uiPriority="51"/>
-    <w:lsdException w:name="List Table 7 Colorful Accent 5" w:uiPriority="52"/>
-    <w:lsdException w:name="List Table 1 Light Accent 6" w:uiPriority="46"/>
-    <w:lsdException w:name="List Table 2 Accent 6" w:uiPriority="47"/>
-    <w:lsdException w:name="List Table 3 Accent 6" w:uiPriority="48"/>
-    <w:lsdException w:name="List Table 4 Accent 6" w:uiPriority="49"/>
-    <w:lsdException w:name="List Table 5 Dark Accent 6" w:uiPriority="50"/>
-    <w:lsdException w:name="List Table 6 Colorful Accent 6" w:uiPriority="51"/>
-    <w:lsdException w:name="List Table 7 Colorful Accent 6" w:uiPriority="52"/>
+  <w:latentStyles w:defLockedState="0" w:defUIPriority="99" w:defSemiHidden="1" w:defUnhideWhenUsed="1" w:defQFormat="0" w:count="267">
+    <w:lsdException w:name="Normal" w:semiHidden="0" w:uiPriority="0" w:unhideWhenUsed="0" w:qFormat="1"/>
+    <w:lsdException w:name="heading 1" w:semiHidden="0" w:uiPriority="9" w:unhideWhenUsed="0" w:qFormat="1"/>
+    <w:lsdException w:name="heading 2" w:uiPriority="9" w:qFormat="1"/>
+    <w:lsdException w:name="heading 3" w:uiPriority="9" w:qFormat="1"/>
+    <w:lsdException w:name="heading 4" w:uiPriority="9" w:qFormat="1"/>
+    <w:lsdException w:name="heading 5" w:uiPriority="9" w:qFormat="1"/>
+    <w:lsdException w:name="heading 6" w:uiPriority="9" w:qFormat="1"/>
+    <w:lsdException w:name="heading 7" w:uiPriority="9" w:qFormat="1"/>
+    <w:lsdException w:name="heading 8" w:uiPriority="9" w:qFormat="1"/>
+    <w:lsdException w:name="heading 9" w:uiPriority="9" w:qFormat="1"/>
+    <w:lsdException w:name="toc 1" w:uiPriority="39"/>
+    <w:lsdException w:name="toc 2" w:uiPriority="39"/>
+    <w:lsdException w:name="toc 3" w:uiPriority="39"/>
+    <w:lsdException w:name="toc 4" w:uiPriority="39"/>
+    <w:lsdException w:name="toc 5" w:uiPriority="39"/>
+    <w:lsdException w:name="toc 6" w:uiPriority="39"/>
+    <w:lsdException w:name="toc 7" w:uiPriority="39"/>
+    <w:lsdException w:name="toc 8" w:uiPriority="39"/>
+    <w:lsdException w:name="toc 9" w:uiPriority="39"/>
+    <w:lsdException w:name="caption" w:uiPriority="35" w:qFormat="1"/>
+    <w:lsdException w:name="Title" w:semiHidden="0" w:uiPriority="10" w:unhideWhenUsed="0" w:qFormat="1"/>
+    <w:lsdException w:name="Default Paragraph Font" w:uiPriority="1"/>
+    <w:lsdException w:name="Subtitle" w:semiHidden="0" w:uiPriority="11" w:unhideWhenUsed="0" w:qFormat="1"/>
+    <w:lsdException w:name="Strong" w:semiHidden="0" w:uiPriority="22" w:unhideWhenUsed="0" w:qFormat="1"/>
+    <w:lsdException w:name="Emphasis" w:semiHidden="0" w:uiPriority="20" w:unhideWhenUsed="0" w:qFormat="1"/>
+    <w:lsdException w:name="Table Grid" w:semiHidden="0" w:uiPriority="59" w:unhideWhenUsed="0"/>
+    <w:lsdException w:name="Placeholder Text" w:unhideWhenUsed="0"/>
+    <w:lsdException w:name="No Spacing" w:semiHidden="0" w:uiPriority="1" w:unhideWhenUsed="0" w:qFormat="1"/>
+    <w:lsdException w:name="Light Shading" w:semiHidden="0" w:uiPriority="60" w:unhideWhenUsed="0"/>
+    <w:lsdException w:name="Light List" w:semiHidden="0" w:uiPriority="61" w:unhideWhenUsed="0"/>
+    <w:lsdException w:name="Light Grid" w:semiHidden="0" w:uiPriority="62" w:unhideWhenUsed="0"/>
+    <w:lsdException w:name="Medium Shading 1" w:semiHidden="0" w:uiPriority="63" w:unhideWhenUsed="0"/>
+    <w:lsdException w:name="Medium Shading 2" w:semiHidden="0" w:uiPriority="64" w:unhideWhenUsed="0"/>
+    <w:lsdException w:name="Medium List 1" w:semiHidden="0" w:uiPriority="65" w:unhideWhenUsed="0"/>
+    <w:lsdException w:name="Medium List 2" w:semiHidden="0" w:uiPriority="66" w:unhideWhenUsed="0"/>
+    <w:lsdException w:name="Medium Grid 1" w:semiHidden="0" w:uiPriority="67" w:unhideWhenUsed="0"/>
+    <w:lsdException w:name="Medium Grid 2" w:semiHidden="0" w:uiPriority="68" w:unhideWhenUsed="0"/>
+    <w:lsdException w:name="Medium Grid 3" w:semiHidden="0" w:uiPriority="69" w:unhideWhenUsed="0"/>
+    <w:lsdException w:name="Dark List" w:semiHidden="0" w:uiPriority="70" w:unhideWhenUsed="0"/>
+    <w:lsdException w:name="Colorful Shading" w:semiHidden="0" w:uiPriority="71" w:unhideWhenUsed="0"/>
+    <w:lsdException w:name="Colorful List" w:semiHidden="0" w:uiPriority="72" w:unhideWhenUsed="0"/>
+    <w:lsdException w:name="Colorful Grid" w:semiHidden="0" w:uiPriority="73" w:unhideWhenUsed="0"/>
+    <w:lsdException w:name="Light Shading Accent 1" w:semiHidden="0" w:uiPriority="60" w:unhideWhenUsed="0"/>
+    <w:lsdException w:name="Light List Accent 1" w:semiHidden="0" w:uiPriority="61" w:unhideWhenUsed="0"/>
+    <w:lsdException w:name="Light Grid Accent 1" w:semiHidden="0" w:uiPriority="62" w:unhideWhenUsed="0"/>
+    <w:lsdException w:name="Medium Shading 1 Accent 1" w:semiHidden="0" w:uiPriority="63" w:unhideWhenUsed="0"/>
+    <w:lsdException w:name="Medium Shading 2 Accent 1" w:semiHidden="0" w:uiPriority="64" w:unhideWhenUsed="0"/>
+    <w:lsdException w:name="Medium List 1 Accent 1" w:semiHidden="0" w:uiPriority="65" w:unhideWhenUsed="0"/>
+    <w:lsdException w:name="Revision" w:unhideWhenUsed="0"/>
+    <w:lsdException w:name="List Paragraph" w:semiHidden="0" w:uiPriority="34" w:unhideWhenUsed="0" w:qFormat="1"/>
+    <w:lsdException w:name="Quote" w:semiHidden="0" w:uiPriority="29" w:unhideWhenUsed="0" w:qFormat="1"/>
+    <w:lsdException w:name="Intense Quote" w:semiHidden="0" w:uiPriority="30" w:unhideWhenUsed="0" w:qFormat="1"/>
+    <w:lsdException w:name="Medium List 2 Accent 1" w:semiHidden="0" w:uiPriority="66" w:unhideWhenUsed="0"/>
+    <w:lsdException w:name="Medium Grid 1 Accent 1" w:semiHidden="0" w:uiPriority="67" w:unhideWhenUsed="0"/>
+    <w:lsdException w:name="Medium Grid 2 Accent 1" w:semiHidden="0" w:uiPriority="68" w:unhideWhenUsed="0"/>
+    <w:lsdException w:name="Medium Grid 3 Accent 1" w:semiHidden="0" w:uiPriority="69" w:unhideWhenUsed="0"/>
+    <w:lsdException w:name="Dark List Accent 1" w:semiHidden="0" w:uiPriority="70" w:unhideWhenUsed="0"/>
+    <w:lsdException w:name="Colorful Shading Accent 1" w:semiHidden="0" w:uiPriority="71" w:unhideWhenUsed="0"/>
+    <w:lsdException w:name="Colorful List Accent 1" w:semiHidden="0" w:uiPriority="72" w:unhideWhenUsed="0"/>
+    <w:lsdException w:name="Colorful Grid Accent 1" w:semiHidden="0" w:uiPriority="73" w:unhideWhenUsed="0"/>
+    <w:lsdException w:name="Light Shading Accent 2" w:semiHidden="0" w:uiPriority="60" w:unhideWhenUsed="0"/>
+    <w:lsdException w:name="Light List Accent 2" w:semiHidden="0" w:uiPriority="61" w:unhideWhenUsed="0"/>
+    <w:lsdException w:name="Light Grid Accent 2" w:semiHidden="0" w:uiPriority="62" w:unhideWhenUsed="0"/>
+    <w:lsdException w:name="Medium Shading 1 Accent 2" w:semiHidden="0" w:uiPriority="63" w:unhideWhenUsed="0"/>
+    <w:lsdException w:name="Medium Shading 2 Accent 2" w:semiHidden="0" w:uiPriority="64" w:unhideWhenUsed="0"/>
+    <w:lsdException w:name="Medium List 1 Accent 2" w:semiHidden="0" w:uiPriority="65" w:unhideWhenUsed="0"/>
+    <w:lsdException w:name="Medium List 2 Accent 2" w:semiHidden="0" w:uiPriority="66" w:unhideWhenUsed="0"/>
+    <w:lsdException w:name="Medium Grid 1 Accent 2" w:semiHidden="0" w:uiPriority="67" w:unhideWhenUsed="0"/>
+    <w:lsdException w:name="Medium Grid 2 Accent 2" w:semiHidden="0" w:uiPriority="68" w:unhideWhenUsed="0"/>
+    <w:lsdException w:name="Medium Grid 3 Accent 2" w:semiHidden="0" w:uiPriority="69" w:unhideWhenUsed="0"/>
+    <w:lsdException w:name="Dark List Accent 2" w:semiHidden="0" w:uiPriority="70" w:unhideWhenUsed="0"/>
+    <w:lsdException w:name="Colorful Shading Accent 2" w:semiHidden="0" w:uiPriority="71" w:unhideWhenUsed="0"/>
+    <w:lsdException w:name="Colorful List Accent 2" w:semiHidden="0" w:uiPriority="72" w:unhideWhenUsed="0"/>
+    <w:lsdException w:name="Colorful Grid Accent 2" w:semiHidden="0" w:uiPriority="73" w:unhideWhenUsed="0"/>
+    <w:lsdException w:name="Light Shading Accent 3" w:semiHidden="0" w:uiPriority="60" w:unhideWhenUsed="0"/>
+    <w:lsdException w:name="Light List Accent 3" w:semiHidden="0" w:uiPriority="61" w:unhideWhenUsed="0"/>
+    <w:lsdException w:name="Light Grid Accent 3" w:semiHidden="0" w:uiPriority="62" w:unhideWhenUsed="0"/>
+    <w:lsdException w:name="Medium Shading 1 Accent 3" w:semiHidden="0" w:uiPriority="63" w:unhideWhenUsed="0"/>
+    <w:lsdException w:name="Medium Shading 2 Accent 3" w:semiHidden="0" w:uiPriority="64" w:unhideWhenUsed="0"/>
+    <w:lsdException w:name="Medium List 1 Accent 3" w:semiHidden="0" w:uiPriority="65" w:unhideWhenUsed="0"/>
+    <w:lsdException w:name="Medium List 2 Accent 3" w:semiHidden="0" w:uiPriority="66" w:unhideWhenUsed="0"/>
+    <w:lsdException w:name="Medium Grid 1 Accent 3" w:semiHidden="0" w:uiPriority="67" w:unhideWhenUsed="0"/>
+    <w:lsdException w:name="Medium Grid 2 Accent 3" w:semiHidden="0" w:uiPriority="68" w:unhideWhenUsed="0"/>
+    <w:lsdException w:name="Medium Grid 3 Accent 3" w:semiHidden="0" w:uiPriority="69" w:unhideWhenUsed="0"/>
+    <w:lsdException w:name="Dark List Accent 3" w:semiHidden="0" w:uiPriority="70" w:unhideWhenUsed="0"/>
+    <w:lsdException w:name="Colorful Shading Accent 3" w:semiHidden="0" w:uiPriority="71" w:unhideWhenUsed="0"/>
+    <w:lsdException w:name="Colorful List Accent 3" w:semiHidden="0" w:uiPriority="72" w:unhideWhenUsed="0"/>
+    <w:lsdException w:name="Colorful Grid Accent 3" w:semiHidden="0" w:uiPriority="73" w:unhideWhenUsed="0"/>
+    <w:lsdException w:name="Light Shading Accent 4" w:semiHidden="0" w:uiPriority="60" w:unhideWhenUsed="0"/>
+    <w:lsdException w:name="Light List Accent 4" w:semiHidden="0" w:uiPriority="61" w:unhideWhenUsed="0"/>
+    <w:lsdException w:name="Light Grid Accent 4" w:semiHidden="0" w:uiPriority="62" w:unhideWhenUsed="0"/>
+    <w:lsdException w:name="Medium Shading 1 Accent 4" w:semiHidden="0" w:uiPriority="63" w:unhideWhenUsed="0"/>
+    <w:lsdException w:name="Medium Shading 2 Accent 4" w:semiHidden="0" w:uiPriority="64" w:unhideWhenUsed="0"/>
+    <w:lsdException w:name="Medium List 1 Accent 4" w:semiHidden="0" w:uiPriority="65" w:unhideWhenUsed="0"/>
+    <w:lsdException w:name="Medium List 2 Accent 4" w:semiHidden="0" w:uiPriority="66" w:unhideWhenUsed="0"/>
+    <w:lsdException w:name="Medium Grid 1 Accent 4" w:semiHidden="0" w:uiPriority="67" w:unhideWhenUsed="0"/>
+    <w:lsdException w:name="Medium Grid 2 Accent 4" w:semiHidden="0" w:uiPriority="68" w:unhideWhenUsed="0"/>
+    <w:lsdException w:name="Medium Grid 3 Accent 4" w:semiHidden="0" w:uiPriority="69" w:unhideWhenUsed="0"/>
+    <w:lsdException w:name="Dark List Accent 4" w:semiHidden="0" w:uiPriority="70" w:unhideWhenUsed="0"/>
+    <w:lsdException w:name="Colorful Shading Accent 4" w:semiHidden="0" w:uiPriority="71" w:unhideWhenUsed="0"/>
+    <w:lsdException w:name="Colorful List Accent 4" w:semiHidden="0" w:uiPriority="72" w:unhideWhenUsed="0"/>
+    <w:lsdException w:name="Colorful Grid Accent 4" w:semiHidden="0" w:uiPriority="73" w:unhideWhenUsed="0"/>
+    <w:lsdException w:name="Light Shading Accent 5" w:semiHidden="0" w:uiPriority="60" w:unhideWhenUsed="0"/>
+    <w:lsdException w:name="Light List Accent 5" w:semiHidden="0" w:uiPriority="61" w:unhideWhenUsed="0"/>
+    <w:lsdException w:name="Light Grid Accent 5" w:semiHidden="0" w:uiPriority="62" w:unhideWhenUsed="0"/>
+    <w:lsdException w:name="Medium Shading 1 Accent 5" w:semiHidden="0" w:uiPriority="63" w:unhideWhenUsed="0"/>
+    <w:lsdException w:name="Medium Shading 2 Accent 5" w:semiHidden="0" w:uiPriority="64" w:unhideWhenUsed="0"/>
+    <w:lsdException w:name="Medium List 1 Accent 5" w:semiHidden="0" w:uiPriority="65" w:unhideWhenUsed="0"/>
+    <w:lsdException w:name="Medium List 2 Accent 5" w:semiHidden="0" w:uiPriority="66" w:unhideWhenUsed="0"/>
+    <w:lsdException w:name="Medium Grid 1 Accent 5" w:semiHidden="0" w:uiPriority="67" w:unhideWhenUsed="0"/>
+    <w:lsdException w:name="Medium Grid 2 Accent 5" w:semiHidden="0" w:uiPriority="68" w:unhideWhenUsed="0"/>
+    <w:lsdException w:name="Medium Grid 3 Accent 5" w:semiHidden="0" w:uiPriority="69" w:unhideWhenUsed="0"/>
+    <w:lsdException w:name="Dark List Accent 5" w:semiHidden="0" w:uiPriority="70" w:unhideWhenUsed="0"/>
+    <w:lsdException w:name="Colorful Shading Accent 5" w:semiHidden="0" w:uiPriority="71" w:unhideWhenUsed="0"/>
+    <w:lsdException w:name="Colorful List Accent 5" w:semiHidden="0" w:uiPriority="72" w:unhideWhenUsed="0"/>
+    <w:lsdException w:name="Colorful Grid Accent 5" w:semiHidden="0" w:uiPriority="73" w:unhideWhenUsed="0"/>
+    <w:lsdException w:name="Light Shading Accent 6" w:semiHidden="0" w:uiPriority="60" w:unhideWhenUsed="0"/>
+    <w:lsdException w:name="Light List Accent 6" w:semiHidden="0" w:uiPriority="61" w:unhideWhenUsed="0"/>
+    <w:lsdException w:name="Light Grid Accent 6" w:semiHidden="0" w:uiPriority="62" w:unhideWhenUsed="0"/>
+    <w:lsdException w:name="Medium Shading 1 Accent 6" w:semiHidden="0" w:uiPriority="63" w:unhideWhenUsed="0"/>
+    <w:lsdException w:name="Medium Shading 2 Accent 6" w:semiHidden="0" w:uiPriority="64" w:unhideWhenUsed="0"/>
+    <w:lsdException w:name="Medium List 1 Accent 6" w:semiHidden="0" w:uiPriority="65" w:unhideWhenUsed="0"/>
+    <w:lsdException w:name="Medium List 2 Accent 6" w:semiHidden="0" w:uiPriority="66" w:unhideWhenUsed="0"/>
+    <w:lsdException w:name="Medium Grid 1 Accent 6" w:semiHidden="0" w:uiPriority="67" w:unhideWhenUsed="0"/>
+    <w:lsdException w:name="Medium Grid 2 Accent 6" w:semiHidden="0" w:uiPriority="68" w:unhideWhenUsed="0"/>
+    <w:lsdException w:name="Medium Grid 3 Accent 6" w:semiHidden="0" w:uiPriority="69" w:unhideWhenUsed="0"/>
+    <w:lsdException w:name="Dark List Accent 6" w:semiHidden="0" w:uiPriority="70" w:unhideWhenUsed="0"/>
+    <w:lsdException w:name="Colorful Shading Accent 6" w:semiHidden="0" w:uiPriority="71" w:unhideWhenUsed="0"/>
+    <w:lsdException w:name="Colorful List Accent 6" w:semiHidden="0" w:uiPriority="72" w:unhideWhenUsed="0"/>
+    <w:lsdException w:name="Colorful Grid Accent 6" w:semiHidden="0" w:uiPriority="73" w:unhideWhenUsed="0"/>
+    <w:lsdException w:name="Subtle Emphasis" w:semiHidden="0" w:uiPriority="19" w:unhideWhenUsed="0" w:qFormat="1"/>
+    <w:lsdException w:name="Intense Emphasis" w:semiHidden="0" w:uiPriority="21" w:unhideWhenUsed="0" w:qFormat="1"/>
+    <w:lsdException w:name="Subtle Reference" w:semiHidden="0" w:uiPriority="31" w:unhideWhenUsed="0" w:qFormat="1"/>
+    <w:lsdException w:name="Intense Reference" w:semiHidden="0" w:uiPriority="32" w:unhideWhenUsed="0" w:qFormat="1"/>
+    <w:lsdException w:name="Book Title" w:semiHidden="0" w:uiPriority="33" w:unhideWhenUsed="0" w:qFormat="1"/>
+    <w:lsdException w:name="Bibliography" w:uiPriority="37"/>
+    <w:lsdException w:name="TOC Heading" w:uiPriority="39" w:qFormat="1"/>
   </w:latentStyles>
   <w:style w:type="paragraph" w:default="1" w:styleId="a">
     <w:name w:val="Normal"/>
@@ -7344,6 +8025,7 @@
   <w:style w:type="character" w:default="1" w:styleId="a0">
     <w:name w:val="Default Paragraph Font"/>
     <w:uiPriority w:val="1"/>
+    <w:semiHidden/>
     <w:unhideWhenUsed/>
   </w:style>
   <w:style w:type="table" w:default="1" w:styleId="a1">
@@ -7351,6 +8033,7 @@
     <w:uiPriority w:val="99"/>
     <w:semiHidden/>
     <w:unhideWhenUsed/>
+    <w:qFormat/>
     <w:tblPr>
       <w:tblInd w:w="0" w:type="dxa"/>
       <w:tblCellMar>
@@ -7527,6 +8210,7 @@
     <w:uiPriority w:val="59"/>
     <w:rsid w:val="005E00D9"/>
     <w:tblPr>
+      <w:tblInd w:w="0" w:type="dxa"/>
       <w:tblBorders>
         <w:top w:val="single" w:sz="4" w:space="0" w:color="auto"/>
         <w:left w:val="single" w:sz="4" w:space="0" w:color="auto"/>
@@ -7535,6 +8219,12 @@
         <w:insideH w:val="single" w:sz="4" w:space="0" w:color="auto"/>
         <w:insideV w:val="single" w:sz="4" w:space="0" w:color="auto"/>
       </w:tblBorders>
+      <w:tblCellMar>
+        <w:top w:w="0" w:type="dxa"/>
+        <w:left w:w="108" w:type="dxa"/>
+        <w:bottom w:w="0" w:type="dxa"/>
+        <w:right w:w="108" w:type="dxa"/>
+      </w:tblCellMar>
     </w:tblPr>
   </w:style>
   <w:style w:type="paragraph" w:styleId="a8">

--- a/JEECG-Boot-Cloud设置步骤.docx
+++ b/JEECG-Boot-Cloud设置步骤.docx
@@ -8,7 +8,7 @@
         <w:spacing w:after="100" w:afterAutospacing="1" w:line="360" w:lineRule="auto"/>
         <w:jc w:val="center"/>
         <w:rPr>
-          <w:rFonts w:asciiTheme="minorEastAsia" w:hAnsiTheme="minorEastAsia" w:cs="Segoe UI"/>
+          <w:rFonts w:asciiTheme="minorEastAsia" w:hAnsiTheme="minorEastAsia" w:cs="Segoe UI" w:hint="eastAsia"/>
           <w:b/>
           <w:color w:val="333333"/>
           <w:kern w:val="36"/>
@@ -26,19 +26,100 @@
           <w:sz w:val="48"/>
           <w:szCs w:val="48"/>
         </w:rPr>
-        <w:t>JeecgBoot</w:t>
+        <w:t>Jeecg</w:t>
       </w:r>
       <w:proofErr w:type="spellEnd"/>
       <w:r>
         <w:rPr>
-          <w:rFonts w:asciiTheme="minorEastAsia" w:hAnsiTheme="minorEastAsia" w:cs="Segoe UI"/>
+          <w:rFonts w:asciiTheme="minorEastAsia" w:hAnsiTheme="minorEastAsia" w:cs="Segoe UI" w:hint="eastAsia"/>
           <w:b/>
           <w:color w:val="333333"/>
           <w:kern w:val="36"/>
           <w:sz w:val="48"/>
           <w:szCs w:val="48"/>
         </w:rPr>
-        <w:t xml:space="preserve"> 单体升级微服务</w:t>
+        <w:t>-</w:t>
+      </w:r>
+      <w:r>
+        <w:rPr>
+          <w:rFonts w:asciiTheme="minorEastAsia" w:hAnsiTheme="minorEastAsia" w:cs="Segoe UI"/>
+          <w:b/>
+          <w:color w:val="333333"/>
+          <w:kern w:val="36"/>
+          <w:sz w:val="48"/>
+          <w:szCs w:val="48"/>
+        </w:rPr>
+        <w:t>Boot 单体升级</w:t>
+      </w:r>
+      <w:r>
+        <w:rPr>
+          <w:rFonts w:asciiTheme="minorEastAsia" w:hAnsiTheme="minorEastAsia" w:cs="Segoe UI"/>
+          <w:b/>
+          <w:color w:val="333333"/>
+          <w:kern w:val="36"/>
+          <w:sz w:val="48"/>
+          <w:szCs w:val="48"/>
+        </w:rPr>
+        <w:t>为</w:t>
+      </w:r>
+      <w:r>
+        <w:rPr>
+          <w:rFonts w:asciiTheme="minorEastAsia" w:hAnsiTheme="minorEastAsia" w:cs="Segoe UI"/>
+          <w:b/>
+          <w:color w:val="333333"/>
+          <w:kern w:val="36"/>
+          <w:sz w:val="48"/>
+          <w:szCs w:val="48"/>
+        </w:rPr>
+        <w:t>微服务</w:t>
+      </w:r>
+    </w:p>
+    <w:p>
+      <w:pPr>
+        <w:widowControl/>
+        <w:spacing w:after="100" w:afterAutospacing="1" w:line="360" w:lineRule="auto"/>
+        <w:jc w:val="center"/>
+        <w:rPr>
+          <w:rFonts w:asciiTheme="minorEastAsia" w:hAnsiTheme="minorEastAsia" w:cs="Segoe UI"/>
+          <w:b/>
+          <w:color w:val="333333"/>
+          <w:kern w:val="36"/>
+          <w:sz w:val="30"/>
+          <w:szCs w:val="30"/>
+        </w:rPr>
+      </w:pPr>
+      <w:r>
+        <w:rPr>
+          <w:rFonts w:asciiTheme="minorEastAsia" w:hAnsiTheme="minorEastAsia" w:cs="Segoe UI" w:hint="eastAsia"/>
+          <w:b/>
+          <w:color w:val="333333"/>
+          <w:kern w:val="36"/>
+          <w:sz w:val="30"/>
+          <w:szCs w:val="30"/>
+        </w:rPr>
+        <w:t>(</w:t>
+      </w:r>
+      <w:r>
+        <w:rPr>
+          <w:rFonts w:asciiTheme="minorEastAsia" w:hAnsiTheme="minorEastAsia" w:cs="Segoe UI" w:hint="eastAsia"/>
+          <w:b/>
+          <w:color w:val="333333"/>
+          <w:kern w:val="36"/>
+          <w:sz w:val="30"/>
+          <w:szCs w:val="30"/>
+        </w:rPr>
+        <w:t>本地</w:t>
+      </w:r>
+      <w:r>
+        <w:rPr>
+          <w:rFonts w:asciiTheme="minorEastAsia" w:hAnsiTheme="minorEastAsia" w:cs="Segoe UI" w:hint="eastAsia"/>
+          <w:b/>
+          <w:color w:val="333333"/>
+          <w:kern w:val="36"/>
+          <w:sz w:val="30"/>
+          <w:szCs w:val="30"/>
+        </w:rPr>
+        <w:t>开发用)</w:t>
       </w:r>
     </w:p>
     <w:p>
@@ -94,15 +175,13 @@
               <w:jc w:val="left"/>
               <w:rPr>
                 <w:rFonts w:asciiTheme="minorEastAsia" w:hAnsiTheme="minorEastAsia" w:cs="Segoe UI"/>
-                <w:color w:val="333333"/>
-                <w:kern w:val="0"/>
-                <w:szCs w:val="21"/>
-              </w:rPr>
-            </w:pPr>
-            <w:r>
-              <w:rPr>
-                <w:rFonts w:asciiTheme="minorEastAsia" w:hAnsiTheme="minorEastAsia" w:cs="Segoe UI"/>
-                <w:color w:val="333333"/>
+                <w:kern w:val="0"/>
+                <w:szCs w:val="21"/>
+              </w:rPr>
+            </w:pPr>
+            <w:r>
+              <w:rPr>
+                <w:rFonts w:asciiTheme="minorEastAsia" w:hAnsiTheme="minorEastAsia" w:cs="Segoe UI"/>
                 <w:kern w:val="0"/>
                 <w:szCs w:val="21"/>
               </w:rPr>
@@ -121,7 +200,6 @@
               <w:jc w:val="left"/>
               <w:rPr>
                 <w:rFonts w:asciiTheme="minorEastAsia" w:hAnsiTheme="minorEastAsia" w:cs="Segoe UI"/>
-                <w:color w:val="333333"/>
                 <w:kern w:val="0"/>
                 <w:szCs w:val="21"/>
               </w:rPr>
@@ -130,10 +208,8 @@
               <w:r>
                 <w:rPr>
                   <w:rFonts w:asciiTheme="minorEastAsia" w:hAnsiTheme="minorEastAsia" w:cs="Segoe UI"/>
-                  <w:color w:val="0000FF"/>
                   <w:kern w:val="0"/>
                   <w:szCs w:val="21"/>
-                  <w:u w:val="single"/>
                 </w:rPr>
                 <w:t>http://doc.jeecg.com/2043906</w:t>
               </w:r>
@@ -190,24 +266,1775 @@
               <w:spacing w:after="168" w:line="360" w:lineRule="auto"/>
               <w:jc w:val="left"/>
               <w:rPr>
-                <w:rFonts w:asciiTheme="minorEastAsia" w:hAnsiTheme="minorEastAsia" w:cs="Segoe UI"/>
-                <w:color w:val="333333"/>
-                <w:kern w:val="0"/>
-                <w:szCs w:val="21"/>
-              </w:rPr>
-            </w:pPr>
-            <w:hyperlink r:id="rId6" w:tooltip="https://github.com/jeecgboot/jeecg-boot" w:history="1">
+                <w:rFonts w:asciiTheme="minorEastAsia" w:hAnsiTheme="minorEastAsia" w:cs="Segoe UI" w:hint="eastAsia"/>
+                <w:color w:val="0000FF"/>
+                <w:kern w:val="0"/>
+                <w:szCs w:val="21"/>
+                <w:u w:val="single"/>
+              </w:rPr>
+            </w:pPr>
+            <w:hyperlink r:id="rId6" w:history="1">
               <w:r>
                 <w:rPr>
                   <w:rFonts w:asciiTheme="minorEastAsia" w:hAnsiTheme="minorEastAsia" w:cs="Segoe UI"/>
-                  <w:color w:val="0000FF"/>
                   <w:kern w:val="0"/>
                   <w:szCs w:val="21"/>
-                  <w:u w:val="single"/>
                 </w:rPr>
-                <w:t>https://github.com/jeecgboot/jeecg-boot</w:t>
+                <w:t>https://github.com/jeecgboot/jeecg-boot.git</w:t>
+              </w:r>
+              <w:r>
+                <w:rPr>
+                  <w:rFonts w:asciiTheme="minorEastAsia" w:hAnsiTheme="minorEastAsia" w:cs="Segoe UI" w:hint="eastAsia"/>
+                  <w:kern w:val="0"/>
+                  <w:szCs w:val="21"/>
+                </w:rPr>
+                <w:t xml:space="preserve"> v2.4.6</w:t>
               </w:r>
             </w:hyperlink>
+          </w:p>
+          <w:p>
+            <w:pPr>
+              <w:widowControl/>
+              <w:spacing w:after="168" w:line="360" w:lineRule="auto"/>
+              <w:jc w:val="left"/>
+              <w:rPr>
+                <w:rFonts w:asciiTheme="minorEastAsia" w:hAnsiTheme="minorEastAsia" w:cs="Segoe UI"/>
+                <w:color w:val="333333"/>
+                <w:kern w:val="0"/>
+                <w:szCs w:val="21"/>
+              </w:rPr>
+            </w:pPr>
+            <w:hyperlink r:id="rId7" w:history="1">
+              <w:r>
+                <w:rPr>
+                  <w:rFonts w:asciiTheme="minorEastAsia" w:hAnsiTheme="minorEastAsia" w:cs="Segoe UI"/>
+                  <w:kern w:val="0"/>
+                  <w:szCs w:val="21"/>
+                </w:rPr>
+                <w:t>https://gitee.com/jeecg/jeecg-boot.git</w:t>
+              </w:r>
+            </w:hyperlink>
+            <w:r>
+              <w:rPr>
+                <w:rFonts w:asciiTheme="minorEastAsia" w:hAnsiTheme="minorEastAsia" w:cs="Segoe UI" w:hint="eastAsia"/>
+                <w:kern w:val="0"/>
+                <w:szCs w:val="21"/>
+              </w:rPr>
+              <w:t xml:space="preserve"> v2.4.6</w:t>
+            </w:r>
+          </w:p>
+        </w:tc>
+      </w:tr>
+    </w:tbl>
+    <w:p>
+      <w:pPr>
+        <w:widowControl/>
+        <w:spacing w:after="168" w:line="360" w:lineRule="auto"/>
+        <w:jc w:val="left"/>
+        <w:rPr>
+          <w:rFonts w:asciiTheme="minorEastAsia" w:hAnsiTheme="minorEastAsia" w:cs="Segoe UI"/>
+          <w:b/>
+          <w:color w:val="333333"/>
+          <w:kern w:val="0"/>
+          <w:szCs w:val="21"/>
+        </w:rPr>
+      </w:pPr>
+    </w:p>
+    <w:p>
+      <w:pPr>
+        <w:pStyle w:val="a6"/>
+        <w:widowControl/>
+        <w:numPr>
+          <w:ilvl w:val="0"/>
+          <w:numId w:val="3"/>
+        </w:numPr>
+        <w:spacing w:after="168" w:line="360" w:lineRule="auto"/>
+        <w:ind w:firstLineChars="0"/>
+        <w:jc w:val="left"/>
+        <w:outlineLvl w:val="0"/>
+        <w:rPr>
+          <w:rFonts w:asciiTheme="minorEastAsia" w:hAnsiTheme="minorEastAsia" w:cs="Segoe UI"/>
+          <w:b/>
+          <w:color w:val="333333"/>
+          <w:kern w:val="0"/>
+          <w:szCs w:val="21"/>
+        </w:rPr>
+      </w:pPr>
+      <w:r>
+        <w:rPr>
+          <w:rFonts w:asciiTheme="minorEastAsia" w:hAnsiTheme="minorEastAsia" w:cs="Segoe UI" w:hint="eastAsia"/>
+          <w:b/>
+          <w:color w:val="333333"/>
+          <w:kern w:val="0"/>
+          <w:szCs w:val="21"/>
+        </w:rPr>
+        <w:t>部署</w:t>
+      </w:r>
+      <w:r>
+        <w:rPr>
+          <w:rFonts w:asciiTheme="minorEastAsia" w:hAnsiTheme="minorEastAsia" w:cs="Segoe UI" w:hint="eastAsia"/>
+          <w:b/>
+          <w:color w:val="333333"/>
+          <w:kern w:val="0"/>
+          <w:szCs w:val="21"/>
+        </w:rPr>
+        <w:t>说明</w:t>
+      </w:r>
+      <w:r>
+        <w:rPr>
+          <w:rFonts w:asciiTheme="minorEastAsia" w:hAnsiTheme="minorEastAsia" w:cs="Segoe UI" w:hint="eastAsia"/>
+          <w:b/>
+          <w:color w:val="333333"/>
+          <w:kern w:val="0"/>
+          <w:szCs w:val="21"/>
+        </w:rPr>
+        <w:t>(windows)</w:t>
+      </w:r>
+    </w:p>
+    <w:tbl>
+      <w:tblPr>
+        <w:tblStyle w:val="a7"/>
+        <w:tblW w:w="0" w:type="auto"/>
+        <w:tblLook w:val="04A0"/>
+      </w:tblPr>
+      <w:tblGrid>
+        <w:gridCol w:w="3369"/>
+        <w:gridCol w:w="1275"/>
+        <w:gridCol w:w="1985"/>
+        <w:gridCol w:w="1701"/>
+        <w:gridCol w:w="5844"/>
+      </w:tblGrid>
+      <w:tr>
+        <w:tc>
+          <w:tcPr>
+            <w:tcW w:w="3369" w:type="dxa"/>
+            <w:shd w:val="clear" w:color="auto" w:fill="D9D9D9" w:themeFill="background1" w:themeFillShade="D9"/>
+          </w:tcPr>
+          <w:p>
+            <w:pPr>
+              <w:widowControl/>
+              <w:spacing w:after="168" w:line="360" w:lineRule="auto"/>
+              <w:jc w:val="left"/>
+              <w:rPr>
+                <w:rFonts w:asciiTheme="minorEastAsia" w:hAnsiTheme="minorEastAsia" w:cs="Segoe UI"/>
+                <w:b/>
+                <w:color w:val="333333"/>
+                <w:kern w:val="0"/>
+                <w:szCs w:val="21"/>
+              </w:rPr>
+            </w:pPr>
+            <w:r>
+              <w:rPr>
+                <w:rFonts w:asciiTheme="minorEastAsia" w:hAnsiTheme="minorEastAsia" w:cs="Segoe UI" w:hint="eastAsia"/>
+                <w:b/>
+                <w:color w:val="333333"/>
+                <w:kern w:val="0"/>
+                <w:szCs w:val="21"/>
+              </w:rPr>
+              <w:t>组件</w:t>
+            </w:r>
+          </w:p>
+        </w:tc>
+        <w:tc>
+          <w:tcPr>
+            <w:tcW w:w="1275" w:type="dxa"/>
+            <w:shd w:val="clear" w:color="auto" w:fill="D9D9D9" w:themeFill="background1" w:themeFillShade="D9"/>
+          </w:tcPr>
+          <w:p>
+            <w:pPr>
+              <w:widowControl/>
+              <w:spacing w:after="168" w:line="360" w:lineRule="auto"/>
+              <w:jc w:val="left"/>
+              <w:rPr>
+                <w:rFonts w:asciiTheme="minorEastAsia" w:hAnsiTheme="minorEastAsia" w:cs="Segoe UI"/>
+                <w:b/>
+                <w:color w:val="333333"/>
+                <w:kern w:val="0"/>
+                <w:szCs w:val="21"/>
+              </w:rPr>
+            </w:pPr>
+            <w:r>
+              <w:rPr>
+                <w:rFonts w:asciiTheme="minorEastAsia" w:hAnsiTheme="minorEastAsia" w:cs="Segoe UI" w:hint="eastAsia"/>
+                <w:b/>
+                <w:color w:val="333333"/>
+                <w:kern w:val="0"/>
+                <w:szCs w:val="21"/>
+              </w:rPr>
+              <w:t>安装位置</w:t>
+            </w:r>
+          </w:p>
+        </w:tc>
+        <w:tc>
+          <w:tcPr>
+            <w:tcW w:w="1985" w:type="dxa"/>
+            <w:shd w:val="clear" w:color="auto" w:fill="D9D9D9" w:themeFill="background1" w:themeFillShade="D9"/>
+          </w:tcPr>
+          <w:p>
+            <w:pPr>
+              <w:widowControl/>
+              <w:spacing w:after="168" w:line="360" w:lineRule="auto"/>
+              <w:jc w:val="left"/>
+              <w:rPr>
+                <w:rFonts w:asciiTheme="minorEastAsia" w:hAnsiTheme="minorEastAsia" w:cs="Segoe UI"/>
+                <w:b/>
+                <w:color w:val="333333"/>
+                <w:kern w:val="0"/>
+                <w:szCs w:val="21"/>
+              </w:rPr>
+            </w:pPr>
+            <w:r>
+              <w:rPr>
+                <w:rFonts w:asciiTheme="minorEastAsia" w:hAnsiTheme="minorEastAsia" w:cs="Segoe UI" w:hint="eastAsia"/>
+                <w:b/>
+                <w:color w:val="333333"/>
+                <w:kern w:val="0"/>
+                <w:szCs w:val="21"/>
+              </w:rPr>
+              <w:t>启动方式</w:t>
+            </w:r>
+          </w:p>
+        </w:tc>
+        <w:tc>
+          <w:tcPr>
+            <w:tcW w:w="1701" w:type="dxa"/>
+            <w:shd w:val="clear" w:color="auto" w:fill="D9D9D9" w:themeFill="background1" w:themeFillShade="D9"/>
+          </w:tcPr>
+          <w:p>
+            <w:pPr>
+              <w:widowControl/>
+              <w:spacing w:after="168" w:line="360" w:lineRule="auto"/>
+              <w:jc w:val="left"/>
+              <w:rPr>
+                <w:rFonts w:asciiTheme="minorEastAsia" w:hAnsiTheme="minorEastAsia" w:cs="Segoe UI"/>
+                <w:b/>
+                <w:color w:val="333333"/>
+                <w:kern w:val="0"/>
+                <w:szCs w:val="21"/>
+              </w:rPr>
+            </w:pPr>
+            <w:r>
+              <w:rPr>
+                <w:rFonts w:asciiTheme="minorEastAsia" w:hAnsiTheme="minorEastAsia" w:cs="Segoe UI" w:hint="eastAsia"/>
+                <w:b/>
+                <w:color w:val="333333"/>
+                <w:kern w:val="0"/>
+                <w:szCs w:val="21"/>
+              </w:rPr>
+              <w:t>占用端口</w:t>
+            </w:r>
+          </w:p>
+        </w:tc>
+        <w:tc>
+          <w:tcPr>
+            <w:tcW w:w="5844" w:type="dxa"/>
+            <w:shd w:val="clear" w:color="auto" w:fill="D9D9D9" w:themeFill="background1" w:themeFillShade="D9"/>
+          </w:tcPr>
+          <w:p>
+            <w:pPr>
+              <w:widowControl/>
+              <w:spacing w:after="168" w:line="360" w:lineRule="auto"/>
+              <w:jc w:val="left"/>
+              <w:rPr>
+                <w:rFonts w:asciiTheme="minorEastAsia" w:hAnsiTheme="minorEastAsia" w:cs="Segoe UI"/>
+                <w:b/>
+                <w:color w:val="333333"/>
+                <w:kern w:val="0"/>
+                <w:szCs w:val="21"/>
+              </w:rPr>
+            </w:pPr>
+            <w:r>
+              <w:rPr>
+                <w:rFonts w:asciiTheme="minorEastAsia" w:hAnsiTheme="minorEastAsia" w:cs="Segoe UI"/>
+                <w:b/>
+                <w:color w:val="333333"/>
+                <w:kern w:val="0"/>
+                <w:szCs w:val="21"/>
+              </w:rPr>
+              <w:t>URL</w:t>
+            </w:r>
+          </w:p>
+        </w:tc>
+      </w:tr>
+      <w:tr>
+        <w:tc>
+          <w:tcPr>
+            <w:tcW w:w="3369" w:type="dxa"/>
+          </w:tcPr>
+          <w:p>
+            <w:pPr>
+              <w:widowControl/>
+              <w:spacing w:after="168" w:line="360" w:lineRule="auto"/>
+              <w:jc w:val="left"/>
+              <w:rPr>
+                <w:rFonts w:asciiTheme="minorEastAsia" w:hAnsiTheme="minorEastAsia" w:cs="Segoe UI"/>
+                <w:color w:val="333333"/>
+                <w:kern w:val="0"/>
+                <w:szCs w:val="21"/>
+              </w:rPr>
+            </w:pPr>
+            <w:proofErr w:type="spellStart"/>
+            <w:r>
+              <w:rPr>
+                <w:rFonts w:asciiTheme="minorEastAsia" w:hAnsiTheme="minorEastAsia" w:cs="Segoe UI" w:hint="eastAsia"/>
+                <w:color w:val="333333"/>
+                <w:kern w:val="0"/>
+                <w:szCs w:val="21"/>
+              </w:rPr>
+              <w:t>Redis</w:t>
+            </w:r>
+            <w:proofErr w:type="spellEnd"/>
+          </w:p>
+        </w:tc>
+        <w:tc>
+          <w:tcPr>
+            <w:tcW w:w="1275" w:type="dxa"/>
+          </w:tcPr>
+          <w:p>
+            <w:pPr>
+              <w:widowControl/>
+              <w:spacing w:after="168" w:line="360" w:lineRule="auto"/>
+              <w:jc w:val="left"/>
+              <w:rPr>
+                <w:rFonts w:asciiTheme="minorEastAsia" w:hAnsiTheme="minorEastAsia" w:cs="Segoe UI"/>
+                <w:color w:val="333333"/>
+                <w:kern w:val="0"/>
+                <w:szCs w:val="21"/>
+              </w:rPr>
+            </w:pPr>
+            <w:proofErr w:type="spellStart"/>
+            <w:r>
+              <w:rPr>
+                <w:rFonts w:asciiTheme="minorEastAsia" w:hAnsiTheme="minorEastAsia" w:cs="Segoe UI"/>
+                <w:color w:val="333333"/>
+                <w:kern w:val="0"/>
+                <w:szCs w:val="21"/>
+              </w:rPr>
+              <w:t>D</w:t>
+            </w:r>
+            <w:r>
+              <w:rPr>
+                <w:rFonts w:asciiTheme="minorEastAsia" w:hAnsiTheme="minorEastAsia" w:cs="Segoe UI" w:hint="eastAsia"/>
+                <w:color w:val="333333"/>
+                <w:kern w:val="0"/>
+                <w:szCs w:val="21"/>
+              </w:rPr>
+              <w:t>ocker</w:t>
+            </w:r>
+            <w:proofErr w:type="spellEnd"/>
+          </w:p>
+        </w:tc>
+        <w:tc>
+          <w:tcPr>
+            <w:tcW w:w="1985" w:type="dxa"/>
+          </w:tcPr>
+          <w:p>
+            <w:pPr>
+              <w:widowControl/>
+              <w:spacing w:after="168" w:line="360" w:lineRule="auto"/>
+              <w:jc w:val="left"/>
+              <w:rPr>
+                <w:rFonts w:asciiTheme="minorEastAsia" w:hAnsiTheme="minorEastAsia" w:cs="Segoe UI"/>
+                <w:color w:val="333333"/>
+                <w:kern w:val="0"/>
+                <w:szCs w:val="21"/>
+              </w:rPr>
+            </w:pPr>
+            <w:proofErr w:type="spellStart"/>
+            <w:r>
+              <w:rPr>
+                <w:rFonts w:asciiTheme="minorEastAsia" w:hAnsiTheme="minorEastAsia" w:cs="Segoe UI"/>
+                <w:color w:val="333333"/>
+                <w:kern w:val="0"/>
+                <w:szCs w:val="21"/>
+              </w:rPr>
+              <w:t>D</w:t>
+            </w:r>
+            <w:r>
+              <w:rPr>
+                <w:rFonts w:asciiTheme="minorEastAsia" w:hAnsiTheme="minorEastAsia" w:cs="Segoe UI" w:hint="eastAsia"/>
+                <w:color w:val="333333"/>
+                <w:kern w:val="0"/>
+                <w:szCs w:val="21"/>
+              </w:rPr>
+              <w:t>ocker</w:t>
+            </w:r>
+            <w:proofErr w:type="spellEnd"/>
+          </w:p>
+        </w:tc>
+        <w:tc>
+          <w:tcPr>
+            <w:tcW w:w="1701" w:type="dxa"/>
+          </w:tcPr>
+          <w:p>
+            <w:pPr>
+              <w:widowControl/>
+              <w:spacing w:after="168" w:line="360" w:lineRule="auto"/>
+              <w:jc w:val="left"/>
+              <w:rPr>
+                <w:rFonts w:asciiTheme="minorEastAsia" w:hAnsiTheme="minorEastAsia" w:cs="Segoe UI"/>
+                <w:color w:val="333333"/>
+                <w:kern w:val="0"/>
+                <w:szCs w:val="21"/>
+              </w:rPr>
+            </w:pPr>
+            <w:r>
+              <w:rPr>
+                <w:rFonts w:asciiTheme="minorEastAsia" w:hAnsiTheme="minorEastAsia" w:cs="Segoe UI" w:hint="eastAsia"/>
+                <w:color w:val="333333"/>
+                <w:kern w:val="0"/>
+                <w:szCs w:val="21"/>
+              </w:rPr>
+              <w:t>6379,16379</w:t>
+            </w:r>
+          </w:p>
+        </w:tc>
+        <w:tc>
+          <w:tcPr>
+            <w:tcW w:w="5844" w:type="dxa"/>
+          </w:tcPr>
+          <w:p>
+            <w:pPr>
+              <w:widowControl/>
+              <w:spacing w:after="168" w:line="360" w:lineRule="auto"/>
+              <w:jc w:val="left"/>
+              <w:rPr>
+                <w:rFonts w:asciiTheme="minorEastAsia" w:hAnsiTheme="minorEastAsia" w:cs="Segoe UI"/>
+                <w:color w:val="333333"/>
+                <w:kern w:val="0"/>
+                <w:szCs w:val="21"/>
+              </w:rPr>
+            </w:pPr>
+          </w:p>
+        </w:tc>
+      </w:tr>
+      <w:tr>
+        <w:trPr>
+          <w:trHeight w:val="675"/>
+        </w:trPr>
+        <w:tc>
+          <w:tcPr>
+            <w:tcW w:w="3369" w:type="dxa"/>
+          </w:tcPr>
+          <w:p>
+            <w:pPr>
+              <w:widowControl/>
+              <w:spacing w:after="168" w:line="360" w:lineRule="auto"/>
+              <w:jc w:val="left"/>
+              <w:rPr>
+                <w:rFonts w:asciiTheme="minorEastAsia" w:hAnsiTheme="minorEastAsia" w:cs="Segoe UI"/>
+                <w:color w:val="333333"/>
+                <w:kern w:val="0"/>
+                <w:szCs w:val="21"/>
+              </w:rPr>
+            </w:pPr>
+            <w:proofErr w:type="spellStart"/>
+            <w:r>
+              <w:rPr>
+                <w:rFonts w:asciiTheme="minorEastAsia" w:hAnsiTheme="minorEastAsia" w:cs="Segoe UI"/>
+                <w:color w:val="333333"/>
+                <w:kern w:val="0"/>
+                <w:szCs w:val="21"/>
+              </w:rPr>
+              <w:t>M</w:t>
+            </w:r>
+            <w:r>
+              <w:rPr>
+                <w:rFonts w:asciiTheme="minorEastAsia" w:hAnsiTheme="minorEastAsia" w:cs="Segoe UI" w:hint="eastAsia"/>
+                <w:color w:val="333333"/>
+                <w:kern w:val="0"/>
+                <w:szCs w:val="21"/>
+              </w:rPr>
+              <w:t>ysql</w:t>
+            </w:r>
+            <w:proofErr w:type="spellEnd"/>
+          </w:p>
+        </w:tc>
+        <w:tc>
+          <w:tcPr>
+            <w:tcW w:w="1275" w:type="dxa"/>
+          </w:tcPr>
+          <w:p>
+            <w:pPr>
+              <w:widowControl/>
+              <w:spacing w:after="168" w:line="360" w:lineRule="auto"/>
+              <w:jc w:val="left"/>
+              <w:rPr>
+                <w:rFonts w:asciiTheme="minorEastAsia" w:hAnsiTheme="minorEastAsia" w:cs="Segoe UI"/>
+                <w:color w:val="333333"/>
+                <w:kern w:val="0"/>
+                <w:szCs w:val="21"/>
+              </w:rPr>
+            </w:pPr>
+            <w:proofErr w:type="spellStart"/>
+            <w:r>
+              <w:rPr>
+                <w:rFonts w:asciiTheme="minorEastAsia" w:hAnsiTheme="minorEastAsia" w:cs="Segoe UI" w:hint="eastAsia"/>
+                <w:color w:val="333333"/>
+                <w:kern w:val="0"/>
+                <w:szCs w:val="21"/>
+              </w:rPr>
+              <w:t>Docker</w:t>
+            </w:r>
+            <w:proofErr w:type="spellEnd"/>
+          </w:p>
+        </w:tc>
+        <w:tc>
+          <w:tcPr>
+            <w:tcW w:w="1985" w:type="dxa"/>
+          </w:tcPr>
+          <w:p>
+            <w:pPr>
+              <w:widowControl/>
+              <w:spacing w:after="168" w:line="360" w:lineRule="auto"/>
+              <w:jc w:val="left"/>
+              <w:rPr>
+                <w:rFonts w:asciiTheme="minorEastAsia" w:hAnsiTheme="minorEastAsia" w:cs="Segoe UI"/>
+                <w:color w:val="333333"/>
+                <w:kern w:val="0"/>
+                <w:szCs w:val="21"/>
+              </w:rPr>
+            </w:pPr>
+            <w:proofErr w:type="spellStart"/>
+            <w:r>
+              <w:rPr>
+                <w:rFonts w:asciiTheme="minorEastAsia" w:hAnsiTheme="minorEastAsia" w:cs="Segoe UI" w:hint="eastAsia"/>
+                <w:color w:val="333333"/>
+                <w:kern w:val="0"/>
+                <w:szCs w:val="21"/>
+              </w:rPr>
+              <w:t>Docker</w:t>
+            </w:r>
+            <w:proofErr w:type="spellEnd"/>
+          </w:p>
+        </w:tc>
+        <w:tc>
+          <w:tcPr>
+            <w:tcW w:w="1701" w:type="dxa"/>
+          </w:tcPr>
+          <w:p>
+            <w:pPr>
+              <w:widowControl/>
+              <w:spacing w:after="168" w:line="360" w:lineRule="auto"/>
+              <w:jc w:val="left"/>
+              <w:rPr>
+                <w:rFonts w:asciiTheme="minorEastAsia" w:hAnsiTheme="minorEastAsia" w:cs="Segoe UI"/>
+                <w:color w:val="333333"/>
+                <w:kern w:val="0"/>
+                <w:szCs w:val="21"/>
+              </w:rPr>
+            </w:pPr>
+            <w:r>
+              <w:rPr>
+                <w:rFonts w:asciiTheme="minorEastAsia" w:hAnsiTheme="minorEastAsia" w:cs="Segoe UI" w:hint="eastAsia"/>
+                <w:color w:val="333333"/>
+                <w:kern w:val="0"/>
+                <w:szCs w:val="21"/>
+              </w:rPr>
+              <w:t>3306,13306</w:t>
+            </w:r>
+          </w:p>
+        </w:tc>
+        <w:tc>
+          <w:tcPr>
+            <w:tcW w:w="5844" w:type="dxa"/>
+          </w:tcPr>
+          <w:p>
+            <w:pPr>
+              <w:widowControl/>
+              <w:spacing w:after="168" w:line="360" w:lineRule="auto"/>
+              <w:jc w:val="left"/>
+              <w:rPr>
+                <w:rFonts w:asciiTheme="minorEastAsia" w:hAnsiTheme="minorEastAsia" w:cs="Segoe UI"/>
+                <w:color w:val="333333"/>
+                <w:kern w:val="0"/>
+                <w:szCs w:val="21"/>
+              </w:rPr>
+            </w:pPr>
+          </w:p>
+        </w:tc>
+      </w:tr>
+      <w:tr>
+        <w:trPr>
+          <w:trHeight w:val="645"/>
+        </w:trPr>
+        <w:tc>
+          <w:tcPr>
+            <w:tcW w:w="3369" w:type="dxa"/>
+          </w:tcPr>
+          <w:p>
+            <w:pPr>
+              <w:widowControl/>
+              <w:spacing w:after="168" w:line="360" w:lineRule="auto"/>
+              <w:jc w:val="left"/>
+              <w:rPr>
+                <w:rFonts w:asciiTheme="minorEastAsia" w:hAnsiTheme="minorEastAsia" w:cs="Segoe UI"/>
+                <w:color w:val="333333"/>
+                <w:kern w:val="0"/>
+                <w:szCs w:val="21"/>
+              </w:rPr>
+            </w:pPr>
+            <w:proofErr w:type="spellStart"/>
+            <w:r>
+              <w:rPr>
+                <w:rFonts w:asciiTheme="minorEastAsia" w:hAnsiTheme="minorEastAsia" w:cs="Segoe UI"/>
+                <w:color w:val="333333"/>
+                <w:kern w:val="0"/>
+                <w:szCs w:val="21"/>
+              </w:rPr>
+              <w:t>rabbitmq</w:t>
+            </w:r>
+            <w:proofErr w:type="spellEnd"/>
+          </w:p>
+        </w:tc>
+        <w:tc>
+          <w:tcPr>
+            <w:tcW w:w="1275" w:type="dxa"/>
+          </w:tcPr>
+          <w:p>
+            <w:pPr>
+              <w:widowControl/>
+              <w:spacing w:after="168" w:line="360" w:lineRule="auto"/>
+              <w:jc w:val="left"/>
+              <w:rPr>
+                <w:rFonts w:asciiTheme="minorEastAsia" w:hAnsiTheme="minorEastAsia" w:cs="Segoe UI"/>
+                <w:color w:val="333333"/>
+                <w:kern w:val="0"/>
+                <w:szCs w:val="21"/>
+              </w:rPr>
+            </w:pPr>
+            <w:proofErr w:type="spellStart"/>
+            <w:r>
+              <w:rPr>
+                <w:rFonts w:asciiTheme="minorEastAsia" w:hAnsiTheme="minorEastAsia" w:cs="Segoe UI" w:hint="eastAsia"/>
+                <w:color w:val="333333"/>
+                <w:kern w:val="0"/>
+                <w:szCs w:val="21"/>
+              </w:rPr>
+              <w:t>Docker</w:t>
+            </w:r>
+            <w:proofErr w:type="spellEnd"/>
+          </w:p>
+        </w:tc>
+        <w:tc>
+          <w:tcPr>
+            <w:tcW w:w="1985" w:type="dxa"/>
+          </w:tcPr>
+          <w:p>
+            <w:pPr>
+              <w:widowControl/>
+              <w:spacing w:after="168" w:line="360" w:lineRule="auto"/>
+              <w:jc w:val="left"/>
+              <w:rPr>
+                <w:rFonts w:asciiTheme="minorEastAsia" w:hAnsiTheme="minorEastAsia" w:cs="Segoe UI"/>
+                <w:color w:val="333333"/>
+                <w:kern w:val="0"/>
+                <w:szCs w:val="21"/>
+              </w:rPr>
+            </w:pPr>
+            <w:proofErr w:type="spellStart"/>
+            <w:r>
+              <w:rPr>
+                <w:rFonts w:asciiTheme="minorEastAsia" w:hAnsiTheme="minorEastAsia" w:cs="Segoe UI" w:hint="eastAsia"/>
+                <w:color w:val="333333"/>
+                <w:kern w:val="0"/>
+                <w:szCs w:val="21"/>
+              </w:rPr>
+              <w:t>Docker</w:t>
+            </w:r>
+            <w:proofErr w:type="spellEnd"/>
+          </w:p>
+        </w:tc>
+        <w:tc>
+          <w:tcPr>
+            <w:tcW w:w="1701" w:type="dxa"/>
+          </w:tcPr>
+          <w:p>
+            <w:pPr>
+              <w:widowControl/>
+              <w:spacing w:after="168" w:line="360" w:lineRule="auto"/>
+              <w:jc w:val="left"/>
+              <w:rPr>
+                <w:rFonts w:asciiTheme="minorEastAsia" w:hAnsiTheme="minorEastAsia" w:cs="Segoe UI"/>
+                <w:color w:val="333333"/>
+                <w:kern w:val="0"/>
+                <w:szCs w:val="21"/>
+              </w:rPr>
+            </w:pPr>
+            <w:r>
+              <w:rPr>
+                <w:rFonts w:asciiTheme="minorEastAsia" w:hAnsiTheme="minorEastAsia" w:cs="Segoe UI" w:hint="eastAsia"/>
+                <w:color w:val="333333"/>
+                <w:kern w:val="0"/>
+                <w:szCs w:val="21"/>
+              </w:rPr>
+              <w:t>5672,15672</w:t>
+            </w:r>
+          </w:p>
+        </w:tc>
+        <w:tc>
+          <w:tcPr>
+            <w:tcW w:w="5844" w:type="dxa"/>
+          </w:tcPr>
+          <w:p>
+            <w:pPr>
+              <w:widowControl/>
+              <w:spacing w:after="168" w:line="360" w:lineRule="auto"/>
+              <w:jc w:val="left"/>
+              <w:rPr>
+                <w:rFonts w:asciiTheme="minorEastAsia" w:hAnsiTheme="minorEastAsia" w:cs="Segoe UI"/>
+                <w:color w:val="333333"/>
+                <w:kern w:val="0"/>
+                <w:szCs w:val="21"/>
+              </w:rPr>
+            </w:pPr>
+          </w:p>
+        </w:tc>
+      </w:tr>
+      <w:tr>
+        <w:trPr>
+          <w:trHeight w:val="345"/>
+        </w:trPr>
+        <w:tc>
+          <w:tcPr>
+            <w:tcW w:w="3369" w:type="dxa"/>
+          </w:tcPr>
+          <w:p>
+            <w:pPr>
+              <w:widowControl/>
+              <w:spacing w:after="168" w:line="360" w:lineRule="auto"/>
+              <w:jc w:val="left"/>
+              <w:rPr>
+                <w:rFonts w:asciiTheme="minorEastAsia" w:hAnsiTheme="minorEastAsia" w:cs="Segoe UI"/>
+                <w:color w:val="333333"/>
+                <w:kern w:val="0"/>
+                <w:szCs w:val="21"/>
+              </w:rPr>
+            </w:pPr>
+            <w:r>
+              <w:rPr>
+                <w:rFonts w:asciiTheme="minorEastAsia" w:hAnsiTheme="minorEastAsia" w:cs="Segoe UI"/>
+                <w:color w:val="333333"/>
+                <w:kern w:val="0"/>
+                <w:szCs w:val="21"/>
+              </w:rPr>
+              <w:lastRenderedPageBreak/>
+              <w:t>ant-design-</w:t>
+            </w:r>
+            <w:proofErr w:type="spellStart"/>
+            <w:r>
+              <w:rPr>
+                <w:rFonts w:asciiTheme="minorEastAsia" w:hAnsiTheme="minorEastAsia" w:cs="Segoe UI"/>
+                <w:color w:val="333333"/>
+                <w:kern w:val="0"/>
+                <w:szCs w:val="21"/>
+              </w:rPr>
+              <w:t>vue-jeecg</w:t>
+            </w:r>
+            <w:proofErr w:type="spellEnd"/>
+          </w:p>
+        </w:tc>
+        <w:tc>
+          <w:tcPr>
+            <w:tcW w:w="1275" w:type="dxa"/>
+          </w:tcPr>
+          <w:p>
+            <w:pPr>
+              <w:widowControl/>
+              <w:spacing w:after="168" w:line="360" w:lineRule="auto"/>
+              <w:jc w:val="left"/>
+              <w:rPr>
+                <w:rFonts w:asciiTheme="minorEastAsia" w:hAnsiTheme="minorEastAsia" w:cs="Segoe UI"/>
+                <w:color w:val="333333"/>
+                <w:kern w:val="0"/>
+                <w:szCs w:val="21"/>
+              </w:rPr>
+            </w:pPr>
+            <w:r>
+              <w:rPr>
+                <w:rFonts w:asciiTheme="minorEastAsia" w:hAnsiTheme="minorEastAsia" w:cs="Segoe UI" w:hint="eastAsia"/>
+                <w:color w:val="333333"/>
+                <w:kern w:val="0"/>
+                <w:szCs w:val="21"/>
+              </w:rPr>
+              <w:t>宿主机</w:t>
+            </w:r>
+          </w:p>
+        </w:tc>
+        <w:tc>
+          <w:tcPr>
+            <w:tcW w:w="1985" w:type="dxa"/>
+          </w:tcPr>
+          <w:p>
+            <w:pPr>
+              <w:widowControl/>
+              <w:spacing w:after="168" w:line="360" w:lineRule="auto"/>
+              <w:jc w:val="left"/>
+              <w:rPr>
+                <w:rFonts w:asciiTheme="minorEastAsia" w:hAnsiTheme="minorEastAsia" w:cs="Segoe UI"/>
+                <w:color w:val="333333"/>
+                <w:kern w:val="0"/>
+                <w:szCs w:val="21"/>
+              </w:rPr>
+            </w:pPr>
+            <w:r>
+              <w:rPr>
+                <w:rFonts w:asciiTheme="minorEastAsia" w:hAnsiTheme="minorEastAsia" w:cs="Segoe UI"/>
+                <w:color w:val="333333"/>
+                <w:kern w:val="0"/>
+                <w:szCs w:val="21"/>
+              </w:rPr>
+              <w:t>Y</w:t>
+            </w:r>
+            <w:r>
+              <w:rPr>
+                <w:rFonts w:asciiTheme="minorEastAsia" w:hAnsiTheme="minorEastAsia" w:cs="Segoe UI" w:hint="eastAsia"/>
+                <w:color w:val="333333"/>
+                <w:kern w:val="0"/>
+                <w:szCs w:val="21"/>
+              </w:rPr>
+              <w:t>arn</w:t>
+            </w:r>
+          </w:p>
+        </w:tc>
+        <w:tc>
+          <w:tcPr>
+            <w:tcW w:w="1701" w:type="dxa"/>
+          </w:tcPr>
+          <w:p>
+            <w:pPr>
+              <w:widowControl/>
+              <w:spacing w:after="168" w:line="360" w:lineRule="auto"/>
+              <w:jc w:val="left"/>
+              <w:rPr>
+                <w:rFonts w:asciiTheme="minorEastAsia" w:hAnsiTheme="minorEastAsia" w:cs="Segoe UI"/>
+                <w:color w:val="333333"/>
+                <w:kern w:val="0"/>
+                <w:szCs w:val="21"/>
+              </w:rPr>
+            </w:pPr>
+            <w:r>
+              <w:rPr>
+                <w:rFonts w:asciiTheme="minorEastAsia" w:hAnsiTheme="minorEastAsia" w:cs="Segoe UI" w:hint="eastAsia"/>
+                <w:color w:val="333333"/>
+                <w:kern w:val="0"/>
+                <w:szCs w:val="21"/>
+              </w:rPr>
+              <w:t>3000</w:t>
+            </w:r>
+          </w:p>
+        </w:tc>
+        <w:tc>
+          <w:tcPr>
+            <w:tcW w:w="5844" w:type="dxa"/>
+          </w:tcPr>
+          <w:p>
+            <w:pPr>
+              <w:widowControl/>
+              <w:spacing w:after="168" w:line="360" w:lineRule="auto"/>
+              <w:jc w:val="left"/>
+              <w:rPr>
+                <w:rFonts w:asciiTheme="minorEastAsia" w:hAnsiTheme="minorEastAsia" w:cs="Segoe UI"/>
+                <w:color w:val="333333"/>
+                <w:kern w:val="0"/>
+                <w:szCs w:val="21"/>
+              </w:rPr>
+            </w:pPr>
+            <w:hyperlink r:id="rId8" w:history="1">
+              <w:r>
+                <w:rPr>
+                  <w:rFonts w:asciiTheme="minorEastAsia" w:hAnsiTheme="minorEastAsia" w:cs="Segoe UI"/>
+                  <w:color w:val="333333"/>
+                  <w:kern w:val="0"/>
+                  <w:szCs w:val="21"/>
+                </w:rPr>
+                <w:t>http://</w:t>
+              </w:r>
+              <w:r>
+                <w:rPr>
+                  <w:rFonts w:asciiTheme="minorEastAsia" w:hAnsiTheme="minorEastAsia" w:cs="Segoe UI" w:hint="eastAsia"/>
+                  <w:color w:val="333333"/>
+                  <w:kern w:val="0"/>
+                  <w:szCs w:val="21"/>
+                </w:rPr>
+                <w:t>localhost:3000</w:t>
+              </w:r>
+            </w:hyperlink>
+            <w:r>
+              <w:rPr>
+                <w:rFonts w:asciiTheme="minorEastAsia" w:hAnsiTheme="minorEastAsia" w:cs="Segoe UI" w:hint="eastAsia"/>
+                <w:color w:val="333333"/>
+                <w:kern w:val="0"/>
+                <w:szCs w:val="21"/>
+              </w:rPr>
+              <w:t xml:space="preserve"> admin/123456</w:t>
+            </w:r>
+          </w:p>
+        </w:tc>
+      </w:tr>
+      <w:tr>
+        <w:trPr>
+          <w:trHeight w:val="270"/>
+        </w:trPr>
+        <w:tc>
+          <w:tcPr>
+            <w:tcW w:w="3369" w:type="dxa"/>
+          </w:tcPr>
+          <w:p>
+            <w:pPr>
+              <w:widowControl/>
+              <w:spacing w:after="168" w:line="360" w:lineRule="auto"/>
+              <w:jc w:val="left"/>
+              <w:rPr>
+                <w:rFonts w:asciiTheme="minorEastAsia" w:hAnsiTheme="minorEastAsia" w:cs="Segoe UI"/>
+                <w:color w:val="333333"/>
+                <w:kern w:val="0"/>
+                <w:szCs w:val="21"/>
+              </w:rPr>
+            </w:pPr>
+            <w:proofErr w:type="spellStart"/>
+            <w:r>
+              <w:rPr>
+                <w:rFonts w:asciiTheme="minorEastAsia" w:hAnsiTheme="minorEastAsia" w:cs="Segoe UI"/>
+                <w:color w:val="333333"/>
+                <w:kern w:val="0"/>
+                <w:szCs w:val="21"/>
+              </w:rPr>
+              <w:t>Nacos</w:t>
+            </w:r>
+            <w:proofErr w:type="spellEnd"/>
+          </w:p>
+        </w:tc>
+        <w:tc>
+          <w:tcPr>
+            <w:tcW w:w="1275" w:type="dxa"/>
+          </w:tcPr>
+          <w:p>
+            <w:pPr>
+              <w:widowControl/>
+              <w:spacing w:after="168" w:line="360" w:lineRule="auto"/>
+              <w:jc w:val="left"/>
+              <w:rPr>
+                <w:rFonts w:asciiTheme="minorEastAsia" w:hAnsiTheme="minorEastAsia" w:cs="Segoe UI"/>
+                <w:color w:val="333333"/>
+                <w:kern w:val="0"/>
+                <w:szCs w:val="21"/>
+              </w:rPr>
+            </w:pPr>
+            <w:r>
+              <w:rPr>
+                <w:rFonts w:asciiTheme="minorEastAsia" w:hAnsiTheme="minorEastAsia" w:cs="Segoe UI" w:hint="eastAsia"/>
+                <w:color w:val="333333"/>
+                <w:kern w:val="0"/>
+                <w:szCs w:val="21"/>
+              </w:rPr>
+              <w:t>宿主机</w:t>
+            </w:r>
+          </w:p>
+        </w:tc>
+        <w:tc>
+          <w:tcPr>
+            <w:tcW w:w="1985" w:type="dxa"/>
+          </w:tcPr>
+          <w:p>
+            <w:pPr>
+              <w:widowControl/>
+              <w:spacing w:after="168" w:line="360" w:lineRule="auto"/>
+              <w:jc w:val="left"/>
+              <w:rPr>
+                <w:rFonts w:asciiTheme="minorEastAsia" w:hAnsiTheme="minorEastAsia" w:cs="Segoe UI"/>
+                <w:color w:val="333333"/>
+                <w:kern w:val="0"/>
+                <w:szCs w:val="21"/>
+              </w:rPr>
+            </w:pPr>
+            <w:r>
+              <w:rPr>
+                <w:rFonts w:asciiTheme="minorEastAsia" w:hAnsiTheme="minorEastAsia" w:cs="Segoe UI" w:hint="eastAsia"/>
+                <w:color w:val="333333"/>
+                <w:kern w:val="0"/>
+                <w:szCs w:val="21"/>
+              </w:rPr>
+              <w:t>使用IDEA启动</w:t>
+            </w:r>
+          </w:p>
+        </w:tc>
+        <w:tc>
+          <w:tcPr>
+            <w:tcW w:w="1701" w:type="dxa"/>
+          </w:tcPr>
+          <w:p>
+            <w:pPr>
+              <w:widowControl/>
+              <w:spacing w:after="168" w:line="360" w:lineRule="auto"/>
+              <w:jc w:val="left"/>
+              <w:rPr>
+                <w:rFonts w:asciiTheme="minorEastAsia" w:hAnsiTheme="minorEastAsia" w:cs="Segoe UI"/>
+                <w:color w:val="333333"/>
+                <w:kern w:val="0"/>
+                <w:szCs w:val="21"/>
+              </w:rPr>
+            </w:pPr>
+            <w:r>
+              <w:rPr>
+                <w:rFonts w:asciiTheme="minorEastAsia" w:hAnsiTheme="minorEastAsia" w:cs="Segoe UI" w:hint="eastAsia"/>
+                <w:color w:val="333333"/>
+                <w:kern w:val="0"/>
+                <w:szCs w:val="21"/>
+              </w:rPr>
+              <w:t>8848,9848</w:t>
+            </w:r>
+          </w:p>
+        </w:tc>
+        <w:tc>
+          <w:tcPr>
+            <w:tcW w:w="5844" w:type="dxa"/>
+          </w:tcPr>
+          <w:p>
+            <w:pPr>
+              <w:widowControl/>
+              <w:spacing w:after="168" w:line="360" w:lineRule="auto"/>
+              <w:jc w:val="left"/>
+              <w:rPr>
+                <w:rFonts w:asciiTheme="minorEastAsia" w:hAnsiTheme="minorEastAsia" w:cs="Segoe UI"/>
+                <w:color w:val="333333"/>
+                <w:kern w:val="0"/>
+                <w:szCs w:val="21"/>
+              </w:rPr>
+            </w:pPr>
+            <w:hyperlink r:id="rId9" w:history="1">
+              <w:r>
+                <w:rPr>
+                  <w:rFonts w:asciiTheme="minorEastAsia" w:hAnsiTheme="minorEastAsia" w:cs="Segoe UI"/>
+                  <w:color w:val="333333"/>
+                  <w:kern w:val="0"/>
+                  <w:szCs w:val="21"/>
+                </w:rPr>
+                <w:t>http://localhost:8848/nacos</w:t>
+              </w:r>
+            </w:hyperlink>
+            <w:r>
+              <w:rPr>
+                <w:rFonts w:asciiTheme="minorEastAsia" w:hAnsiTheme="minorEastAsia" w:cs="Segoe UI" w:hint="eastAsia"/>
+                <w:color w:val="333333"/>
+                <w:kern w:val="0"/>
+                <w:szCs w:val="21"/>
+              </w:rPr>
+              <w:t xml:space="preserve"> </w:t>
+            </w:r>
+            <w:proofErr w:type="spellStart"/>
+            <w:r>
+              <w:rPr>
+                <w:rFonts w:asciiTheme="minorEastAsia" w:hAnsiTheme="minorEastAsia" w:cs="Segoe UI" w:hint="eastAsia"/>
+                <w:color w:val="333333"/>
+                <w:kern w:val="0"/>
+                <w:szCs w:val="21"/>
+              </w:rPr>
+              <w:t>nacos/nacos</w:t>
+            </w:r>
+            <w:proofErr w:type="spellEnd"/>
+          </w:p>
+        </w:tc>
+      </w:tr>
+      <w:tr>
+        <w:trPr>
+          <w:trHeight w:val="360"/>
+        </w:trPr>
+        <w:tc>
+          <w:tcPr>
+            <w:tcW w:w="3369" w:type="dxa"/>
+          </w:tcPr>
+          <w:p>
+            <w:pPr>
+              <w:widowControl/>
+              <w:spacing w:after="168" w:line="360" w:lineRule="auto"/>
+              <w:jc w:val="left"/>
+              <w:rPr>
+                <w:rFonts w:asciiTheme="minorEastAsia" w:hAnsiTheme="minorEastAsia" w:cs="Segoe UI"/>
+                <w:color w:val="333333"/>
+                <w:kern w:val="0"/>
+                <w:szCs w:val="21"/>
+              </w:rPr>
+            </w:pPr>
+            <w:proofErr w:type="spellStart"/>
+            <w:r>
+              <w:rPr>
+                <w:rFonts w:asciiTheme="minorEastAsia" w:hAnsiTheme="minorEastAsia" w:cs="Segoe UI"/>
+                <w:color w:val="333333"/>
+                <w:kern w:val="0"/>
+                <w:szCs w:val="21"/>
+              </w:rPr>
+              <w:t>JeecgSystemCloudApplication</w:t>
+            </w:r>
+            <w:proofErr w:type="spellEnd"/>
+          </w:p>
+        </w:tc>
+        <w:tc>
+          <w:tcPr>
+            <w:tcW w:w="1275" w:type="dxa"/>
+          </w:tcPr>
+          <w:p>
+            <w:pPr>
+              <w:widowControl/>
+              <w:spacing w:after="168" w:line="360" w:lineRule="auto"/>
+              <w:jc w:val="left"/>
+              <w:rPr>
+                <w:rFonts w:asciiTheme="minorEastAsia" w:hAnsiTheme="minorEastAsia" w:cs="Segoe UI"/>
+                <w:color w:val="333333"/>
+                <w:kern w:val="0"/>
+                <w:szCs w:val="21"/>
+              </w:rPr>
+            </w:pPr>
+            <w:r>
+              <w:rPr>
+                <w:rFonts w:asciiTheme="minorEastAsia" w:hAnsiTheme="minorEastAsia" w:cs="Segoe UI" w:hint="eastAsia"/>
+                <w:color w:val="333333"/>
+                <w:kern w:val="0"/>
+                <w:szCs w:val="21"/>
+              </w:rPr>
+              <w:t>宿主机</w:t>
+            </w:r>
+          </w:p>
+        </w:tc>
+        <w:tc>
+          <w:tcPr>
+            <w:tcW w:w="1985" w:type="dxa"/>
+          </w:tcPr>
+          <w:p>
+            <w:pPr>
+              <w:widowControl/>
+              <w:spacing w:after="168" w:line="360" w:lineRule="auto"/>
+              <w:jc w:val="left"/>
+              <w:rPr>
+                <w:rFonts w:asciiTheme="minorEastAsia" w:hAnsiTheme="minorEastAsia" w:cs="Segoe UI"/>
+                <w:color w:val="333333"/>
+                <w:kern w:val="0"/>
+                <w:szCs w:val="21"/>
+              </w:rPr>
+            </w:pPr>
+            <w:r>
+              <w:rPr>
+                <w:rFonts w:asciiTheme="minorEastAsia" w:hAnsiTheme="minorEastAsia" w:cs="Segoe UI" w:hint="eastAsia"/>
+                <w:color w:val="333333"/>
+                <w:kern w:val="0"/>
+                <w:szCs w:val="21"/>
+              </w:rPr>
+              <w:t>使用IDEA启动</w:t>
+            </w:r>
+          </w:p>
+        </w:tc>
+        <w:tc>
+          <w:tcPr>
+            <w:tcW w:w="1701" w:type="dxa"/>
+          </w:tcPr>
+          <w:p>
+            <w:pPr>
+              <w:widowControl/>
+              <w:spacing w:after="168" w:line="360" w:lineRule="auto"/>
+              <w:jc w:val="left"/>
+              <w:rPr>
+                <w:rFonts w:asciiTheme="minorEastAsia" w:hAnsiTheme="minorEastAsia" w:cs="Segoe UI"/>
+                <w:color w:val="333333"/>
+                <w:kern w:val="0"/>
+                <w:szCs w:val="21"/>
+              </w:rPr>
+            </w:pPr>
+            <w:r>
+              <w:rPr>
+                <w:rFonts w:asciiTheme="minorEastAsia" w:hAnsiTheme="minorEastAsia" w:cs="Segoe UI" w:hint="eastAsia"/>
+                <w:color w:val="333333"/>
+                <w:kern w:val="0"/>
+                <w:szCs w:val="21"/>
+              </w:rPr>
+              <w:t>7001</w:t>
+            </w:r>
+          </w:p>
+        </w:tc>
+        <w:tc>
+          <w:tcPr>
+            <w:tcW w:w="5844" w:type="dxa"/>
+          </w:tcPr>
+          <w:p>
+            <w:pPr>
+              <w:widowControl/>
+              <w:spacing w:after="168" w:line="360" w:lineRule="auto"/>
+              <w:jc w:val="left"/>
+              <w:rPr>
+                <w:rFonts w:asciiTheme="minorEastAsia" w:hAnsiTheme="minorEastAsia" w:cs="Segoe UI"/>
+                <w:color w:val="333333"/>
+                <w:kern w:val="0"/>
+                <w:szCs w:val="21"/>
+              </w:rPr>
+            </w:pPr>
+            <w:hyperlink r:id="rId10" w:history="1">
+              <w:r>
+                <w:rPr>
+                  <w:rFonts w:asciiTheme="minorEastAsia" w:hAnsiTheme="minorEastAsia" w:cs="Segoe UI"/>
+                  <w:color w:val="333333"/>
+                  <w:kern w:val="0"/>
+                  <w:szCs w:val="21"/>
+                </w:rPr>
+                <w:t>http://</w:t>
+              </w:r>
+              <w:r>
+                <w:rPr>
+                  <w:rFonts w:asciiTheme="minorEastAsia" w:hAnsiTheme="minorEastAsia" w:cs="Segoe UI" w:hint="eastAsia"/>
+                  <w:color w:val="333333"/>
+                  <w:kern w:val="0"/>
+                  <w:szCs w:val="21"/>
+                </w:rPr>
+                <w:t>localhost:7001/</w:t>
+              </w:r>
+              <w:r>
+                <w:rPr>
+                  <w:rFonts w:asciiTheme="minorEastAsia" w:hAnsiTheme="minorEastAsia" w:cs="Segoe UI"/>
+                  <w:color w:val="333333"/>
+                  <w:kern w:val="0"/>
+                  <w:szCs w:val="21"/>
+                </w:rPr>
+                <w:t>jeecg-boot/doc.html</w:t>
+              </w:r>
+            </w:hyperlink>
+          </w:p>
+        </w:tc>
+      </w:tr>
+      <w:tr>
+        <w:trPr>
+          <w:trHeight w:val="104"/>
+        </w:trPr>
+        <w:tc>
+          <w:tcPr>
+            <w:tcW w:w="3369" w:type="dxa"/>
+          </w:tcPr>
+          <w:p>
+            <w:pPr>
+              <w:widowControl/>
+              <w:spacing w:after="168" w:line="360" w:lineRule="auto"/>
+              <w:jc w:val="left"/>
+              <w:rPr>
+                <w:rFonts w:asciiTheme="minorEastAsia" w:hAnsiTheme="minorEastAsia" w:cs="Segoe UI"/>
+                <w:color w:val="333333"/>
+                <w:kern w:val="0"/>
+                <w:szCs w:val="21"/>
+              </w:rPr>
+            </w:pPr>
+            <w:proofErr w:type="spellStart"/>
+            <w:r>
+              <w:rPr>
+                <w:rFonts w:asciiTheme="minorEastAsia" w:hAnsiTheme="minorEastAsia" w:cs="Segoe UI"/>
+                <w:color w:val="333333"/>
+                <w:kern w:val="0"/>
+                <w:szCs w:val="21"/>
+              </w:rPr>
+              <w:t>JeecgDemoCloudApplication</w:t>
+            </w:r>
+            <w:proofErr w:type="spellEnd"/>
+          </w:p>
+        </w:tc>
+        <w:tc>
+          <w:tcPr>
+            <w:tcW w:w="1275" w:type="dxa"/>
+          </w:tcPr>
+          <w:p>
+            <w:pPr>
+              <w:widowControl/>
+              <w:spacing w:after="168" w:line="360" w:lineRule="auto"/>
+              <w:jc w:val="left"/>
+              <w:rPr>
+                <w:rFonts w:asciiTheme="minorEastAsia" w:hAnsiTheme="minorEastAsia" w:cs="Segoe UI"/>
+                <w:color w:val="333333"/>
+                <w:kern w:val="0"/>
+                <w:szCs w:val="21"/>
+              </w:rPr>
+            </w:pPr>
+            <w:r>
+              <w:rPr>
+                <w:rFonts w:asciiTheme="minorEastAsia" w:hAnsiTheme="minorEastAsia" w:cs="Segoe UI" w:hint="eastAsia"/>
+                <w:color w:val="333333"/>
+                <w:kern w:val="0"/>
+                <w:szCs w:val="21"/>
+              </w:rPr>
+              <w:t>宿主机</w:t>
+            </w:r>
+          </w:p>
+        </w:tc>
+        <w:tc>
+          <w:tcPr>
+            <w:tcW w:w="1985" w:type="dxa"/>
+          </w:tcPr>
+          <w:p>
+            <w:pPr>
+              <w:widowControl/>
+              <w:spacing w:after="168" w:line="360" w:lineRule="auto"/>
+              <w:jc w:val="left"/>
+              <w:rPr>
+                <w:rFonts w:asciiTheme="minorEastAsia" w:hAnsiTheme="minorEastAsia" w:cs="Segoe UI"/>
+                <w:color w:val="333333"/>
+                <w:kern w:val="0"/>
+                <w:szCs w:val="21"/>
+              </w:rPr>
+            </w:pPr>
+            <w:r>
+              <w:rPr>
+                <w:rFonts w:asciiTheme="minorEastAsia" w:hAnsiTheme="minorEastAsia" w:cs="Segoe UI" w:hint="eastAsia"/>
+                <w:color w:val="333333"/>
+                <w:kern w:val="0"/>
+                <w:szCs w:val="21"/>
+              </w:rPr>
+              <w:t>使用IDEA启动</w:t>
+            </w:r>
+          </w:p>
+        </w:tc>
+        <w:tc>
+          <w:tcPr>
+            <w:tcW w:w="1701" w:type="dxa"/>
+          </w:tcPr>
+          <w:p>
+            <w:pPr>
+              <w:widowControl/>
+              <w:spacing w:after="168" w:line="360" w:lineRule="auto"/>
+              <w:jc w:val="left"/>
+              <w:rPr>
+                <w:rFonts w:asciiTheme="minorEastAsia" w:hAnsiTheme="minorEastAsia" w:cs="Segoe UI"/>
+                <w:color w:val="333333"/>
+                <w:kern w:val="0"/>
+                <w:szCs w:val="21"/>
+              </w:rPr>
+            </w:pPr>
+            <w:r>
+              <w:rPr>
+                <w:rFonts w:asciiTheme="minorEastAsia" w:hAnsiTheme="minorEastAsia" w:cs="Segoe UI" w:hint="eastAsia"/>
+                <w:color w:val="333333"/>
+                <w:kern w:val="0"/>
+                <w:szCs w:val="21"/>
+              </w:rPr>
+              <w:t>7101</w:t>
+            </w:r>
+          </w:p>
+        </w:tc>
+        <w:tc>
+          <w:tcPr>
+            <w:tcW w:w="5844" w:type="dxa"/>
+          </w:tcPr>
+          <w:p>
+            <w:pPr>
+              <w:widowControl/>
+              <w:spacing w:after="168" w:line="360" w:lineRule="auto"/>
+              <w:jc w:val="left"/>
+              <w:rPr>
+                <w:rFonts w:asciiTheme="minorEastAsia" w:hAnsiTheme="minorEastAsia" w:cs="Segoe UI"/>
+                <w:color w:val="333333"/>
+                <w:kern w:val="0"/>
+                <w:szCs w:val="21"/>
+              </w:rPr>
+            </w:pPr>
+            <w:r>
+              <w:rPr>
+                <w:rFonts w:asciiTheme="minorEastAsia" w:hAnsiTheme="minorEastAsia" w:cs="Segoe UI"/>
+                <w:color w:val="333333"/>
+                <w:kern w:val="0"/>
+                <w:szCs w:val="21"/>
+              </w:rPr>
+              <w:t>http://</w:t>
+            </w:r>
+            <w:r>
+              <w:rPr>
+                <w:rFonts w:asciiTheme="minorEastAsia" w:hAnsiTheme="minorEastAsia" w:cs="Segoe UI" w:hint="eastAsia"/>
+                <w:color w:val="333333"/>
+                <w:kern w:val="0"/>
+                <w:szCs w:val="21"/>
+              </w:rPr>
+              <w:t>localhost:7101/</w:t>
+            </w:r>
+            <w:r>
+              <w:rPr>
+                <w:rFonts w:asciiTheme="minorEastAsia" w:hAnsiTheme="minorEastAsia" w:cs="Segoe UI"/>
+                <w:color w:val="333333"/>
+                <w:kern w:val="0"/>
+                <w:szCs w:val="21"/>
+              </w:rPr>
+              <w:t>jeecg-demo</w:t>
+            </w:r>
+            <w:r>
+              <w:rPr>
+                <w:rFonts w:asciiTheme="minorEastAsia" w:hAnsiTheme="minorEastAsia" w:cs="Segoe UI"/>
+                <w:color w:val="333333"/>
+                <w:kern w:val="0"/>
+                <w:szCs w:val="21"/>
+              </w:rPr>
+              <w:t>/doc.html</w:t>
+            </w:r>
+          </w:p>
+        </w:tc>
+      </w:tr>
+      <w:tr>
+        <w:trPr>
+          <w:trHeight w:val="351"/>
+        </w:trPr>
+        <w:tc>
+          <w:tcPr>
+            <w:tcW w:w="3369" w:type="dxa"/>
+          </w:tcPr>
+          <w:p>
+            <w:pPr>
+              <w:widowControl/>
+              <w:spacing w:after="168" w:line="360" w:lineRule="auto"/>
+              <w:jc w:val="left"/>
+              <w:rPr>
+                <w:rFonts w:asciiTheme="minorEastAsia" w:hAnsiTheme="minorEastAsia" w:cs="Segoe UI"/>
+                <w:color w:val="333333"/>
+                <w:kern w:val="0"/>
+                <w:szCs w:val="21"/>
+              </w:rPr>
+            </w:pPr>
+            <w:proofErr w:type="spellStart"/>
+            <w:r>
+              <w:rPr>
+                <w:rFonts w:asciiTheme="minorEastAsia" w:hAnsiTheme="minorEastAsia" w:cs="Segoe UI"/>
+                <w:color w:val="333333"/>
+                <w:kern w:val="0"/>
+                <w:szCs w:val="21"/>
+              </w:rPr>
+              <w:t>JeecgMonitorApplication</w:t>
+            </w:r>
+            <w:proofErr w:type="spellEnd"/>
+          </w:p>
+        </w:tc>
+        <w:tc>
+          <w:tcPr>
+            <w:tcW w:w="1275" w:type="dxa"/>
+          </w:tcPr>
+          <w:p>
+            <w:pPr>
+              <w:widowControl/>
+              <w:spacing w:after="168" w:line="360" w:lineRule="auto"/>
+              <w:jc w:val="left"/>
+              <w:rPr>
+                <w:rFonts w:asciiTheme="minorEastAsia" w:hAnsiTheme="minorEastAsia" w:cs="Segoe UI"/>
+                <w:color w:val="333333"/>
+                <w:kern w:val="0"/>
+                <w:szCs w:val="21"/>
+              </w:rPr>
+            </w:pPr>
+            <w:r>
+              <w:rPr>
+                <w:rFonts w:asciiTheme="minorEastAsia" w:hAnsiTheme="minorEastAsia" w:cs="Segoe UI" w:hint="eastAsia"/>
+                <w:color w:val="333333"/>
+                <w:kern w:val="0"/>
+                <w:szCs w:val="21"/>
+              </w:rPr>
+              <w:t>宿主机</w:t>
+            </w:r>
+          </w:p>
+        </w:tc>
+        <w:tc>
+          <w:tcPr>
+            <w:tcW w:w="1985" w:type="dxa"/>
+          </w:tcPr>
+          <w:p>
+            <w:pPr>
+              <w:widowControl/>
+              <w:spacing w:after="168" w:line="360" w:lineRule="auto"/>
+              <w:jc w:val="left"/>
+              <w:rPr>
+                <w:rFonts w:asciiTheme="minorEastAsia" w:hAnsiTheme="minorEastAsia" w:cs="Segoe UI"/>
+                <w:color w:val="333333"/>
+                <w:kern w:val="0"/>
+                <w:szCs w:val="21"/>
+              </w:rPr>
+            </w:pPr>
+            <w:r>
+              <w:rPr>
+                <w:rFonts w:asciiTheme="minorEastAsia" w:hAnsiTheme="minorEastAsia" w:cs="Segoe UI" w:hint="eastAsia"/>
+                <w:color w:val="333333"/>
+                <w:kern w:val="0"/>
+                <w:szCs w:val="21"/>
+              </w:rPr>
+              <w:t>使用IDEA启动</w:t>
+            </w:r>
+          </w:p>
+        </w:tc>
+        <w:tc>
+          <w:tcPr>
+            <w:tcW w:w="1701" w:type="dxa"/>
+          </w:tcPr>
+          <w:p>
+            <w:pPr>
+              <w:widowControl/>
+              <w:spacing w:after="168" w:line="360" w:lineRule="auto"/>
+              <w:jc w:val="left"/>
+              <w:rPr>
+                <w:rFonts w:asciiTheme="minorEastAsia" w:hAnsiTheme="minorEastAsia" w:cs="Segoe UI"/>
+                <w:color w:val="333333"/>
+                <w:kern w:val="0"/>
+                <w:szCs w:val="21"/>
+              </w:rPr>
+            </w:pPr>
+            <w:r>
+              <w:rPr>
+                <w:rFonts w:asciiTheme="minorEastAsia" w:hAnsiTheme="minorEastAsia" w:cs="Segoe UI" w:hint="eastAsia"/>
+                <w:color w:val="333333"/>
+                <w:kern w:val="0"/>
+                <w:szCs w:val="21"/>
+              </w:rPr>
+              <w:t>9111</w:t>
+            </w:r>
+          </w:p>
+        </w:tc>
+        <w:tc>
+          <w:tcPr>
+            <w:tcW w:w="5844" w:type="dxa"/>
+          </w:tcPr>
+          <w:p>
+            <w:pPr>
+              <w:widowControl/>
+              <w:spacing w:after="168" w:line="360" w:lineRule="auto"/>
+              <w:jc w:val="left"/>
+              <w:rPr>
+                <w:rFonts w:asciiTheme="minorEastAsia" w:hAnsiTheme="minorEastAsia" w:cs="Segoe UI"/>
+                <w:color w:val="333333"/>
+                <w:kern w:val="0"/>
+                <w:szCs w:val="21"/>
+              </w:rPr>
+            </w:pPr>
+            <w:hyperlink r:id="rId11" w:history="1">
+              <w:r>
+                <w:rPr>
+                  <w:rFonts w:asciiTheme="minorEastAsia" w:hAnsiTheme="minorEastAsia" w:cs="Segoe UI"/>
+                  <w:color w:val="333333"/>
+                  <w:kern w:val="0"/>
+                  <w:szCs w:val="21"/>
+                </w:rPr>
+                <w:t>http://localhost:9111/</w:t>
+              </w:r>
+            </w:hyperlink>
+            <w:r>
+              <w:rPr>
+                <w:rFonts w:asciiTheme="minorEastAsia" w:hAnsiTheme="minorEastAsia" w:cs="Segoe UI" w:hint="eastAsia"/>
+                <w:color w:val="333333"/>
+                <w:kern w:val="0"/>
+                <w:szCs w:val="21"/>
+              </w:rPr>
+              <w:t xml:space="preserve"> admin/admin</w:t>
+            </w:r>
+          </w:p>
+        </w:tc>
+      </w:tr>
+      <w:tr>
+        <w:trPr>
+          <w:trHeight w:val="375"/>
+        </w:trPr>
+        <w:tc>
+          <w:tcPr>
+            <w:tcW w:w="3369" w:type="dxa"/>
+          </w:tcPr>
+          <w:p>
+            <w:pPr>
+              <w:widowControl/>
+              <w:spacing w:after="168" w:line="360" w:lineRule="auto"/>
+              <w:jc w:val="left"/>
+              <w:rPr>
+                <w:rFonts w:asciiTheme="minorEastAsia" w:hAnsiTheme="minorEastAsia" w:cs="Segoe UI"/>
+                <w:color w:val="333333"/>
+                <w:kern w:val="0"/>
+                <w:szCs w:val="21"/>
+              </w:rPr>
+            </w:pPr>
+            <w:proofErr w:type="spellStart"/>
+            <w:r>
+              <w:rPr>
+                <w:rFonts w:asciiTheme="minorEastAsia" w:hAnsiTheme="minorEastAsia" w:cs="Segoe UI"/>
+                <w:color w:val="333333"/>
+                <w:kern w:val="0"/>
+                <w:szCs w:val="21"/>
+              </w:rPr>
+              <w:t>JeecgGatewayApplication</w:t>
+            </w:r>
+            <w:proofErr w:type="spellEnd"/>
+          </w:p>
+        </w:tc>
+        <w:tc>
+          <w:tcPr>
+            <w:tcW w:w="1275" w:type="dxa"/>
+          </w:tcPr>
+          <w:p>
+            <w:pPr>
+              <w:widowControl/>
+              <w:spacing w:after="168" w:line="360" w:lineRule="auto"/>
+              <w:jc w:val="left"/>
+              <w:rPr>
+                <w:rFonts w:asciiTheme="minorEastAsia" w:hAnsiTheme="minorEastAsia" w:cs="Segoe UI"/>
+                <w:color w:val="333333"/>
+                <w:kern w:val="0"/>
+                <w:szCs w:val="21"/>
+              </w:rPr>
+            </w:pPr>
+            <w:r>
+              <w:rPr>
+                <w:rFonts w:asciiTheme="minorEastAsia" w:hAnsiTheme="minorEastAsia" w:cs="Segoe UI" w:hint="eastAsia"/>
+                <w:color w:val="333333"/>
+                <w:kern w:val="0"/>
+                <w:szCs w:val="21"/>
+              </w:rPr>
+              <w:t>宿主机</w:t>
+            </w:r>
+          </w:p>
+        </w:tc>
+        <w:tc>
+          <w:tcPr>
+            <w:tcW w:w="1985" w:type="dxa"/>
+          </w:tcPr>
+          <w:p>
+            <w:pPr>
+              <w:widowControl/>
+              <w:spacing w:after="168" w:line="360" w:lineRule="auto"/>
+              <w:jc w:val="left"/>
+              <w:rPr>
+                <w:rFonts w:asciiTheme="minorEastAsia" w:hAnsiTheme="minorEastAsia" w:cs="Segoe UI"/>
+                <w:color w:val="333333"/>
+                <w:kern w:val="0"/>
+                <w:szCs w:val="21"/>
+              </w:rPr>
+            </w:pPr>
+            <w:r>
+              <w:rPr>
+                <w:rFonts w:asciiTheme="minorEastAsia" w:hAnsiTheme="minorEastAsia" w:cs="Segoe UI" w:hint="eastAsia"/>
+                <w:color w:val="333333"/>
+                <w:kern w:val="0"/>
+                <w:szCs w:val="21"/>
+              </w:rPr>
+              <w:t>使用IDEA启动</w:t>
+            </w:r>
+          </w:p>
+        </w:tc>
+        <w:tc>
+          <w:tcPr>
+            <w:tcW w:w="1701" w:type="dxa"/>
+          </w:tcPr>
+          <w:p>
+            <w:pPr>
+              <w:spacing w:after="168" w:line="360" w:lineRule="auto"/>
+              <w:jc w:val="left"/>
+              <w:rPr>
+                <w:rFonts w:asciiTheme="minorEastAsia" w:hAnsiTheme="minorEastAsia" w:cs="Segoe UI" w:hint="eastAsia"/>
+                <w:color w:val="333333"/>
+                <w:kern w:val="0"/>
+                <w:szCs w:val="21"/>
+              </w:rPr>
+            </w:pPr>
+          </w:p>
+        </w:tc>
+        <w:tc>
+          <w:tcPr>
+            <w:tcW w:w="5844" w:type="dxa"/>
+          </w:tcPr>
+          <w:p>
+            <w:pPr>
+              <w:widowControl/>
+              <w:spacing w:after="168" w:line="360" w:lineRule="auto"/>
+              <w:jc w:val="left"/>
+              <w:rPr>
+                <w:rFonts w:asciiTheme="minorEastAsia" w:hAnsiTheme="minorEastAsia" w:cs="Segoe UI"/>
+                <w:color w:val="333333"/>
+                <w:kern w:val="0"/>
+                <w:szCs w:val="21"/>
+              </w:rPr>
+            </w:pPr>
+          </w:p>
+        </w:tc>
+      </w:tr>
+      <w:tr>
+        <w:trPr>
+          <w:trHeight w:val="510"/>
+        </w:trPr>
+        <w:tc>
+          <w:tcPr>
+            <w:tcW w:w="3369" w:type="dxa"/>
+          </w:tcPr>
+          <w:p>
+            <w:pPr>
+              <w:widowControl/>
+              <w:spacing w:after="168" w:line="360" w:lineRule="auto"/>
+              <w:jc w:val="left"/>
+              <w:rPr>
+                <w:rFonts w:asciiTheme="minorEastAsia" w:hAnsiTheme="minorEastAsia" w:cs="Segoe UI"/>
+                <w:color w:val="333333"/>
+                <w:kern w:val="0"/>
+                <w:szCs w:val="21"/>
+              </w:rPr>
+            </w:pPr>
+          </w:p>
+        </w:tc>
+        <w:tc>
+          <w:tcPr>
+            <w:tcW w:w="1275" w:type="dxa"/>
+          </w:tcPr>
+          <w:p>
+            <w:pPr>
+              <w:widowControl/>
+              <w:spacing w:after="168" w:line="360" w:lineRule="auto"/>
+              <w:jc w:val="left"/>
+              <w:rPr>
+                <w:rFonts w:asciiTheme="minorEastAsia" w:hAnsiTheme="minorEastAsia" w:cs="Segoe UI"/>
+                <w:color w:val="333333"/>
+                <w:kern w:val="0"/>
+                <w:szCs w:val="21"/>
+              </w:rPr>
+            </w:pPr>
+          </w:p>
+        </w:tc>
+        <w:tc>
+          <w:tcPr>
+            <w:tcW w:w="1985" w:type="dxa"/>
+          </w:tcPr>
+          <w:p>
+            <w:pPr>
+              <w:widowControl/>
+              <w:spacing w:after="168" w:line="360" w:lineRule="auto"/>
+              <w:jc w:val="left"/>
+              <w:rPr>
+                <w:rFonts w:asciiTheme="minorEastAsia" w:hAnsiTheme="minorEastAsia" w:cs="Segoe UI"/>
+                <w:color w:val="333333"/>
+                <w:kern w:val="0"/>
+                <w:szCs w:val="21"/>
+              </w:rPr>
+            </w:pPr>
+          </w:p>
+        </w:tc>
+        <w:tc>
+          <w:tcPr>
+            <w:tcW w:w="1701" w:type="dxa"/>
+          </w:tcPr>
+          <w:p>
+            <w:pPr>
+              <w:widowControl/>
+              <w:spacing w:after="168" w:line="360" w:lineRule="auto"/>
+              <w:jc w:val="left"/>
+              <w:rPr>
+                <w:rFonts w:asciiTheme="minorEastAsia" w:hAnsiTheme="minorEastAsia" w:cs="Segoe UI"/>
+                <w:color w:val="333333"/>
+                <w:kern w:val="0"/>
+                <w:szCs w:val="21"/>
+              </w:rPr>
+            </w:pPr>
+          </w:p>
+        </w:tc>
+        <w:tc>
+          <w:tcPr>
+            <w:tcW w:w="5844" w:type="dxa"/>
+          </w:tcPr>
+          <w:p>
+            <w:pPr>
+              <w:widowControl/>
+              <w:spacing w:after="168" w:line="360" w:lineRule="auto"/>
+              <w:jc w:val="left"/>
+              <w:rPr>
+                <w:rFonts w:asciiTheme="minorEastAsia" w:hAnsiTheme="minorEastAsia" w:cs="Segoe UI"/>
+                <w:color w:val="333333"/>
+                <w:kern w:val="0"/>
+                <w:szCs w:val="21"/>
+              </w:rPr>
+            </w:pPr>
           </w:p>
         </w:tc>
       </w:tr>
@@ -314,7 +2141,7 @@
               </w:rPr>
               <w:t xml:space="preserve"> clone </w:t>
             </w:r>
-            <w:hyperlink r:id="rId7" w:tooltip="https://github.com/jeecgboot/jeecg-boot" w:history="1">
+            <w:hyperlink r:id="rId12" w:tooltip="https://github.com/jeecgboot/jeecg-boot" w:history="1">
               <w:r>
                 <w:rPr>
                   <w:rFonts w:asciiTheme="minorEastAsia" w:hAnsiTheme="minorEastAsia" w:cs="Segoe UI"/>
@@ -469,6 +2296,7 @@
                 <w:kern w:val="0"/>
                 <w:szCs w:val="21"/>
               </w:rPr>
+              <w:lastRenderedPageBreak/>
               <w:t>docker</w:t>
             </w:r>
             <w:proofErr w:type="spellEnd"/>
@@ -561,6 +2389,7 @@
         <w:jc w:val="left"/>
         <w:rPr>
           <w:rFonts w:asciiTheme="minorEastAsia" w:hAnsiTheme="minorEastAsia" w:cs="Segoe UI"/>
+          <w:b/>
           <w:color w:val="333333"/>
           <w:kern w:val="0"/>
           <w:szCs w:val="21"/>
@@ -582,6 +2411,7 @@
         <w:rPr>
           <w:rFonts w:asciiTheme="minorEastAsia" w:hAnsiTheme="minorEastAsia" w:cs="Segoe UI"/>
           <w:b/>
+          <w:strike/>
           <w:color w:val="333333"/>
           <w:kern w:val="0"/>
           <w:szCs w:val="21"/>
@@ -591,11 +2421,11 @@
         <w:rPr>
           <w:rFonts w:asciiTheme="minorEastAsia" w:hAnsiTheme="minorEastAsia" w:cs="Segoe UI"/>
           <w:b/>
-          <w:color w:val="333333"/>
-          <w:kern w:val="0"/>
-          <w:szCs w:val="21"/>
-        </w:rPr>
-        <w:lastRenderedPageBreak/>
+          <w:strike/>
+          <w:color w:val="333333"/>
+          <w:kern w:val="0"/>
+          <w:szCs w:val="21"/>
+        </w:rPr>
         <w:t>配置host</w:t>
       </w:r>
     </w:p>
@@ -606,14 +2436,16 @@
         <w:jc w:val="left"/>
         <w:rPr>
           <w:rFonts w:asciiTheme="minorEastAsia" w:hAnsiTheme="minorEastAsia" w:cs="宋体"/>
-          <w:color w:val="333333"/>
-          <w:kern w:val="0"/>
-          <w:szCs w:val="21"/>
-        </w:rPr>
-      </w:pPr>
-      <w:r>
-        <w:rPr>
-          <w:rFonts w:asciiTheme="minorEastAsia" w:hAnsiTheme="minorEastAsia" w:cs="Segoe UI"/>
+          <w:strike/>
+          <w:color w:val="333333"/>
+          <w:kern w:val="0"/>
+          <w:szCs w:val="21"/>
+        </w:rPr>
+      </w:pPr>
+      <w:r>
+        <w:rPr>
+          <w:rFonts w:asciiTheme="minorEastAsia" w:hAnsiTheme="minorEastAsia" w:cs="Segoe UI"/>
+          <w:strike/>
           <w:color w:val="333333"/>
           <w:kern w:val="0"/>
           <w:szCs w:val="21"/>
@@ -624,6 +2456,7 @@
         <w:rPr>
           <w:rFonts w:asciiTheme="minorEastAsia" w:hAnsiTheme="minorEastAsia" w:cs="Segoe UI"/>
           <w:i/>
+          <w:strike/>
           <w:color w:val="333333"/>
           <w:kern w:val="0"/>
           <w:szCs w:val="21"/>
@@ -634,6 +2467,7 @@
       <w:r>
         <w:rPr>
           <w:rFonts w:asciiTheme="minorEastAsia" w:hAnsiTheme="minorEastAsia" w:cs="Segoe UI"/>
+          <w:strike/>
           <w:color w:val="333333"/>
           <w:kern w:val="0"/>
           <w:szCs w:val="21"/>
@@ -644,6 +2478,7 @@
       <w:r>
         <w:rPr>
           <w:rFonts w:asciiTheme="minorEastAsia" w:hAnsiTheme="minorEastAsia" w:cs="Segoe UI"/>
+          <w:strike/>
           <w:color w:val="333333"/>
           <w:kern w:val="0"/>
           <w:szCs w:val="21"/>
@@ -654,6 +2489,7 @@
       <w:r>
         <w:rPr>
           <w:rFonts w:asciiTheme="minorEastAsia" w:hAnsiTheme="minorEastAsia" w:cs="Segoe UI"/>
+          <w:strike/>
           <w:color w:val="333333"/>
           <w:kern w:val="0"/>
           <w:szCs w:val="21"/>
@@ -663,6 +2499,7 @@
       <w:r>
         <w:rPr>
           <w:rFonts w:asciiTheme="minorEastAsia" w:hAnsiTheme="minorEastAsia" w:cs="Segoe UI" w:hint="eastAsia"/>
+          <w:strike/>
           <w:color w:val="333333"/>
           <w:kern w:val="0"/>
           <w:szCs w:val="21"/>
@@ -672,6 +2509,7 @@
       <w:r>
         <w:rPr>
           <w:rFonts w:asciiTheme="minorEastAsia" w:hAnsiTheme="minorEastAsia" w:cs="宋体"/>
+          <w:strike/>
           <w:color w:val="333333"/>
           <w:kern w:val="0"/>
           <w:szCs w:val="21"/>
@@ -686,14 +2524,16 @@
         <w:jc w:val="left"/>
         <w:rPr>
           <w:rFonts w:asciiTheme="minorEastAsia" w:hAnsiTheme="minorEastAsia" w:cs="Segoe UI"/>
-          <w:color w:val="333333"/>
-          <w:kern w:val="0"/>
-          <w:szCs w:val="21"/>
-        </w:rPr>
-      </w:pPr>
-      <w:r>
-        <w:rPr>
-          <w:rFonts w:asciiTheme="minorEastAsia" w:hAnsiTheme="minorEastAsia" w:cs="Segoe UI"/>
+          <w:strike/>
+          <w:color w:val="333333"/>
+          <w:kern w:val="0"/>
+          <w:szCs w:val="21"/>
+        </w:rPr>
+      </w:pPr>
+      <w:r>
+        <w:rPr>
+          <w:rFonts w:asciiTheme="minorEastAsia" w:hAnsiTheme="minorEastAsia" w:cs="Segoe UI"/>
+          <w:strike/>
           <w:color w:val="333333"/>
           <w:kern w:val="0"/>
           <w:szCs w:val="21"/>
@@ -742,14 +2582,16 @@
               <w:jc w:val="left"/>
               <w:rPr>
                 <w:rFonts w:asciiTheme="minorEastAsia" w:hAnsiTheme="minorEastAsia" w:cs="宋体"/>
-                <w:color w:val="333333"/>
-                <w:kern w:val="0"/>
-                <w:szCs w:val="21"/>
-              </w:rPr>
-            </w:pPr>
-            <w:r>
-              <w:rPr>
-                <w:rFonts w:asciiTheme="minorEastAsia" w:hAnsiTheme="minorEastAsia" w:cs="宋体"/>
+                <w:strike/>
+                <w:color w:val="333333"/>
+                <w:kern w:val="0"/>
+                <w:szCs w:val="21"/>
+              </w:rPr>
+            </w:pPr>
+            <w:r>
+              <w:rPr>
+                <w:rFonts w:asciiTheme="minorEastAsia" w:hAnsiTheme="minorEastAsia" w:cs="宋体"/>
+                <w:strike/>
                 <w:color w:val="333333"/>
                 <w:kern w:val="0"/>
                 <w:szCs w:val="21"/>
@@ -760,6 +2602,7 @@
             <w:r>
               <w:rPr>
                 <w:rFonts w:asciiTheme="minorEastAsia" w:hAnsiTheme="minorEastAsia" w:cs="宋体"/>
+                <w:strike/>
                 <w:color w:val="333333"/>
                 <w:kern w:val="0"/>
                 <w:szCs w:val="21"/>
@@ -793,14 +2636,16 @@
               <w:jc w:val="left"/>
               <w:rPr>
                 <w:rFonts w:asciiTheme="minorEastAsia" w:hAnsiTheme="minorEastAsia" w:cs="宋体"/>
-                <w:color w:val="333333"/>
-                <w:kern w:val="0"/>
-                <w:szCs w:val="21"/>
-              </w:rPr>
-            </w:pPr>
-            <w:r>
-              <w:rPr>
-                <w:rFonts w:asciiTheme="minorEastAsia" w:hAnsiTheme="minorEastAsia" w:cs="宋体"/>
+                <w:strike/>
+                <w:color w:val="333333"/>
+                <w:kern w:val="0"/>
+                <w:szCs w:val="21"/>
+              </w:rPr>
+            </w:pPr>
+            <w:r>
+              <w:rPr>
+                <w:rFonts w:asciiTheme="minorEastAsia" w:hAnsiTheme="minorEastAsia" w:cs="宋体"/>
+                <w:strike/>
                 <w:color w:val="333333"/>
                 <w:kern w:val="0"/>
                 <w:szCs w:val="21"/>
@@ -811,6 +2656,7 @@
             <w:r>
               <w:rPr>
                 <w:rFonts w:asciiTheme="minorEastAsia" w:hAnsiTheme="minorEastAsia" w:cs="宋体"/>
+                <w:strike/>
                 <w:color w:val="333333"/>
                 <w:kern w:val="0"/>
                 <w:szCs w:val="21"/>
@@ -844,14 +2690,16 @@
               <w:jc w:val="left"/>
               <w:rPr>
                 <w:rFonts w:asciiTheme="minorEastAsia" w:hAnsiTheme="minorEastAsia" w:cs="宋体"/>
-                <w:color w:val="333333"/>
-                <w:kern w:val="0"/>
-                <w:szCs w:val="21"/>
-              </w:rPr>
-            </w:pPr>
-            <w:r>
-              <w:rPr>
-                <w:rFonts w:asciiTheme="minorEastAsia" w:hAnsiTheme="minorEastAsia" w:cs="宋体"/>
+                <w:strike/>
+                <w:color w:val="333333"/>
+                <w:kern w:val="0"/>
+                <w:szCs w:val="21"/>
+              </w:rPr>
+            </w:pPr>
+            <w:r>
+              <w:rPr>
+                <w:rFonts w:asciiTheme="minorEastAsia" w:hAnsiTheme="minorEastAsia" w:cs="宋体"/>
+                <w:strike/>
                 <w:color w:val="333333"/>
                 <w:kern w:val="0"/>
                 <w:szCs w:val="21"/>
@@ -862,6 +2710,7 @@
             <w:r>
               <w:rPr>
                 <w:rFonts w:asciiTheme="minorEastAsia" w:hAnsiTheme="minorEastAsia" w:cs="宋体"/>
+                <w:strike/>
                 <w:color w:val="333333"/>
                 <w:kern w:val="0"/>
                 <w:szCs w:val="21"/>
@@ -895,14 +2744,16 @@
               <w:jc w:val="left"/>
               <w:rPr>
                 <w:rFonts w:asciiTheme="minorEastAsia" w:hAnsiTheme="minorEastAsia" w:cs="宋体"/>
-                <w:color w:val="333333"/>
-                <w:kern w:val="0"/>
-                <w:szCs w:val="21"/>
-              </w:rPr>
-            </w:pPr>
-            <w:r>
-              <w:rPr>
-                <w:rFonts w:asciiTheme="minorEastAsia" w:hAnsiTheme="minorEastAsia" w:cs="宋体"/>
+                <w:strike/>
+                <w:color w:val="333333"/>
+                <w:kern w:val="0"/>
+                <w:szCs w:val="21"/>
+              </w:rPr>
+            </w:pPr>
+            <w:r>
+              <w:rPr>
+                <w:rFonts w:asciiTheme="minorEastAsia" w:hAnsiTheme="minorEastAsia" w:cs="宋体"/>
+                <w:strike/>
                 <w:color w:val="333333"/>
                 <w:kern w:val="0"/>
                 <w:szCs w:val="21"/>
@@ -913,6 +2764,7 @@
             <w:r>
               <w:rPr>
                 <w:rFonts w:asciiTheme="minorEastAsia" w:hAnsiTheme="minorEastAsia" w:cs="宋体"/>
+                <w:strike/>
                 <w:color w:val="333333"/>
                 <w:kern w:val="0"/>
                 <w:szCs w:val="21"/>
@@ -923,6 +2775,7 @@
             <w:r>
               <w:rPr>
                 <w:rFonts w:asciiTheme="minorEastAsia" w:hAnsiTheme="minorEastAsia" w:cs="宋体"/>
+                <w:strike/>
                 <w:color w:val="333333"/>
                 <w:kern w:val="0"/>
                 <w:szCs w:val="21"/>
@@ -955,14 +2808,16 @@
               <w:jc w:val="left"/>
               <w:rPr>
                 <w:rFonts w:asciiTheme="minorEastAsia" w:hAnsiTheme="minorEastAsia" w:cs="宋体"/>
-                <w:color w:val="333333"/>
-                <w:kern w:val="0"/>
-                <w:szCs w:val="21"/>
-              </w:rPr>
-            </w:pPr>
-            <w:r>
-              <w:rPr>
-                <w:rFonts w:asciiTheme="minorEastAsia" w:hAnsiTheme="minorEastAsia" w:cs="宋体"/>
+                <w:strike/>
+                <w:color w:val="333333"/>
+                <w:kern w:val="0"/>
+                <w:szCs w:val="21"/>
+              </w:rPr>
+            </w:pPr>
+            <w:r>
+              <w:rPr>
+                <w:rFonts w:asciiTheme="minorEastAsia" w:hAnsiTheme="minorEastAsia" w:cs="宋体"/>
+                <w:strike/>
                 <w:color w:val="333333"/>
                 <w:kern w:val="0"/>
                 <w:szCs w:val="21"/>
@@ -973,6 +2828,7 @@
             <w:r>
               <w:rPr>
                 <w:rFonts w:asciiTheme="minorEastAsia" w:hAnsiTheme="minorEastAsia" w:cs="宋体"/>
+                <w:strike/>
                 <w:color w:val="333333"/>
                 <w:kern w:val="0"/>
                 <w:szCs w:val="21"/>
@@ -983,6 +2839,7 @@
             <w:r>
               <w:rPr>
                 <w:rFonts w:asciiTheme="minorEastAsia" w:hAnsiTheme="minorEastAsia" w:cs="宋体"/>
+                <w:strike/>
                 <w:color w:val="333333"/>
                 <w:kern w:val="0"/>
                 <w:szCs w:val="21"/>
@@ -1015,14 +2872,16 @@
               <w:jc w:val="left"/>
               <w:rPr>
                 <w:rFonts w:asciiTheme="minorEastAsia" w:hAnsiTheme="minorEastAsia" w:cs="宋体"/>
-                <w:color w:val="333333"/>
-                <w:kern w:val="0"/>
-                <w:szCs w:val="21"/>
-              </w:rPr>
-            </w:pPr>
-            <w:r>
-              <w:rPr>
-                <w:rFonts w:asciiTheme="minorEastAsia" w:hAnsiTheme="minorEastAsia" w:cs="宋体"/>
+                <w:strike/>
+                <w:color w:val="333333"/>
+                <w:kern w:val="0"/>
+                <w:szCs w:val="21"/>
+              </w:rPr>
+            </w:pPr>
+            <w:r>
+              <w:rPr>
+                <w:rFonts w:asciiTheme="minorEastAsia" w:hAnsiTheme="minorEastAsia" w:cs="宋体"/>
+                <w:strike/>
                 <w:color w:val="333333"/>
                 <w:kern w:val="0"/>
                 <w:szCs w:val="21"/>
@@ -1033,6 +2892,7 @@
             <w:r>
               <w:rPr>
                 <w:rFonts w:asciiTheme="minorEastAsia" w:hAnsiTheme="minorEastAsia" w:cs="宋体"/>
+                <w:strike/>
                 <w:color w:val="333333"/>
                 <w:kern w:val="0"/>
                 <w:szCs w:val="21"/>
@@ -1066,14 +2926,16 @@
               <w:jc w:val="left"/>
               <w:rPr>
                 <w:rFonts w:asciiTheme="minorEastAsia" w:hAnsiTheme="minorEastAsia" w:cs="Segoe UI"/>
-                <w:color w:val="333333"/>
-                <w:kern w:val="0"/>
-                <w:szCs w:val="21"/>
-              </w:rPr>
-            </w:pPr>
-            <w:r>
-              <w:rPr>
-                <w:rFonts w:asciiTheme="minorEastAsia" w:hAnsiTheme="minorEastAsia" w:cs="宋体"/>
+                <w:strike/>
+                <w:color w:val="333333"/>
+                <w:kern w:val="0"/>
+                <w:szCs w:val="21"/>
+              </w:rPr>
+            </w:pPr>
+            <w:r>
+              <w:rPr>
+                <w:rFonts w:asciiTheme="minorEastAsia" w:hAnsiTheme="minorEastAsia" w:cs="宋体"/>
+                <w:strike/>
                 <w:color w:val="333333"/>
                 <w:kern w:val="0"/>
                 <w:szCs w:val="21"/>
@@ -1084,6 +2946,7 @@
             <w:r>
               <w:rPr>
                 <w:rFonts w:asciiTheme="minorEastAsia" w:hAnsiTheme="minorEastAsia" w:cs="宋体"/>
+                <w:strike/>
                 <w:color w:val="333333"/>
                 <w:kern w:val="0"/>
                 <w:szCs w:val="21"/>
@@ -1143,6 +3006,46 @@
         <w:rPr>
           <w:rFonts w:asciiTheme="minorEastAsia" w:hAnsiTheme="minorEastAsia" w:cs="Segoe UI"/>
           <w:b/>
+          <w:color w:val="333333"/>
+          <w:kern w:val="0"/>
+          <w:szCs w:val="21"/>
+        </w:rPr>
+        <w:t>Redis</w:t>
+      </w:r>
+      <w:proofErr w:type="spellEnd"/>
+    </w:p>
+    <w:p>
+      <w:pPr>
+        <w:widowControl/>
+        <w:numPr>
+          <w:ilvl w:val="0"/>
+          <w:numId w:val="2"/>
+        </w:numPr>
+        <w:spacing w:before="100" w:beforeAutospacing="1" w:after="100" w:afterAutospacing="1" w:line="360" w:lineRule="auto"/>
+        <w:ind w:left="714" w:hanging="357"/>
+        <w:jc w:val="left"/>
+        <w:outlineLvl w:val="1"/>
+        <w:rPr>
+          <w:rFonts w:asciiTheme="minorEastAsia" w:hAnsiTheme="minorEastAsia" w:cs="Segoe UI"/>
+          <w:color w:val="333333"/>
+          <w:kern w:val="0"/>
+          <w:szCs w:val="21"/>
+        </w:rPr>
+      </w:pPr>
+      <w:r>
+        <w:rPr>
+          <w:rFonts w:asciiTheme="minorEastAsia" w:hAnsiTheme="minorEastAsia" w:cs="Segoe UI"/>
+          <w:color w:val="333333"/>
+          <w:kern w:val="0"/>
+          <w:szCs w:val="21"/>
+        </w:rPr>
+        <w:lastRenderedPageBreak/>
+        <w:t xml:space="preserve">安装 </w:t>
+      </w:r>
+      <w:proofErr w:type="spellStart"/>
+      <w:r>
+        <w:rPr>
+          <w:rFonts w:asciiTheme="minorEastAsia" w:hAnsiTheme="minorEastAsia" w:cs="Segoe UI"/>
           <w:color w:val="333333"/>
           <w:kern w:val="0"/>
           <w:szCs w:val="21"/>
@@ -1367,7 +3270,7 @@
         <w:jc w:val="left"/>
         <w:outlineLvl w:val="0"/>
         <w:rPr>
-          <w:rFonts w:asciiTheme="minorEastAsia" w:hAnsiTheme="minorEastAsia" w:cs="Segoe UI" w:hint="eastAsia"/>
+          <w:rFonts w:asciiTheme="minorEastAsia" w:hAnsiTheme="minorEastAsia" w:cs="Segoe UI"/>
           <w:b/>
           <w:color w:val="333333"/>
           <w:kern w:val="0"/>
@@ -1409,20 +3312,19 @@
         <w:jc w:val="left"/>
         <w:outlineLvl w:val="1"/>
         <w:rPr>
+          <w:rFonts w:asciiTheme="minorEastAsia" w:hAnsiTheme="minorEastAsia" w:cs="Segoe UI"/>
+          <w:color w:val="333333"/>
+          <w:kern w:val="0"/>
+          <w:szCs w:val="21"/>
+        </w:rPr>
+      </w:pPr>
+      <w:r>
+        <w:rPr>
           <w:rFonts w:asciiTheme="minorEastAsia" w:hAnsiTheme="minorEastAsia" w:cs="Segoe UI" w:hint="eastAsia"/>
           <w:color w:val="333333"/>
           <w:kern w:val="0"/>
           <w:szCs w:val="21"/>
         </w:rPr>
-      </w:pPr>
-      <w:r>
-        <w:rPr>
-          <w:rFonts w:asciiTheme="minorEastAsia" w:hAnsiTheme="minorEastAsia" w:cs="Segoe UI" w:hint="eastAsia"/>
-          <w:color w:val="333333"/>
-          <w:kern w:val="0"/>
-          <w:szCs w:val="21"/>
-        </w:rPr>
-        <w:lastRenderedPageBreak/>
         <w:t>安装</w:t>
       </w:r>
       <w:proofErr w:type="spellStart"/>
@@ -1907,7 +3809,7 @@
         <w:spacing w:line="360" w:lineRule="auto"/>
         <w:jc w:val="left"/>
         <w:rPr>
-          <w:rFonts w:asciiTheme="minorEastAsia" w:hAnsiTheme="minorEastAsia" w:cs="宋体" w:hint="eastAsia"/>
+          <w:rFonts w:asciiTheme="minorEastAsia" w:hAnsiTheme="minorEastAsia" w:cs="宋体"/>
           <w:color w:val="333333"/>
           <w:kern w:val="0"/>
           <w:szCs w:val="21"/>
@@ -1926,7 +3828,7 @@
         <w:jc w:val="left"/>
         <w:outlineLvl w:val="1"/>
         <w:rPr>
-          <w:rFonts w:asciiTheme="minorEastAsia" w:hAnsiTheme="minorEastAsia" w:cs="Segoe UI" w:hint="eastAsia"/>
+          <w:rFonts w:asciiTheme="minorEastAsia" w:hAnsiTheme="minorEastAsia" w:cs="Segoe UI"/>
           <w:color w:val="333333"/>
           <w:kern w:val="0"/>
           <w:szCs w:val="21"/>
@@ -2064,7 +3966,7 @@
         <w:jc w:val="left"/>
         <w:outlineLvl w:val="1"/>
         <w:rPr>
-          <w:rFonts w:asciiTheme="minorEastAsia" w:hAnsiTheme="minorEastAsia" w:cs="Segoe UI" w:hint="eastAsia"/>
+          <w:rFonts w:asciiTheme="minorEastAsia" w:hAnsiTheme="minorEastAsia" w:cs="Segoe UI"/>
           <w:color w:val="333333"/>
           <w:kern w:val="0"/>
           <w:szCs w:val="21"/>
@@ -2101,7 +4003,7 @@
         <w:ind w:firstLineChars="0"/>
         <w:jc w:val="left"/>
         <w:rPr>
-          <w:rFonts w:cs="Segoe UI" w:hint="eastAsia"/>
+          <w:rFonts w:cs="Segoe UI"/>
           <w:color w:val="333333"/>
         </w:rPr>
       </w:pPr>
@@ -2112,6 +4014,7 @@
           <w:kern w:val="0"/>
           <w:szCs w:val="21"/>
         </w:rPr>
+        <w:lastRenderedPageBreak/>
         <w:t>参考:</w:t>
       </w:r>
       <w:r>
@@ -2146,35 +4049,23 @@
           <w:tab w:val="left" w:pos="14656"/>
         </w:tabs>
         <w:spacing w:line="360" w:lineRule="auto"/>
-        <w:ind w:firstLineChars="500" w:firstLine="1050"/>
         <w:jc w:val="left"/>
         <w:rPr>
-          <w:rFonts w:cs="Segoe UI"/>
-          <w:color w:val="333333"/>
-        </w:rPr>
-      </w:pPr>
-      <w:hyperlink r:id="rId8" w:history="1">
-        <w:r>
-          <w:rPr>
-            <w:rFonts w:cs="Segoe UI"/>
-            <w:color w:val="333333"/>
-          </w:rPr>
-          <w:t>https://</w:t>
-        </w:r>
+          <w:rFonts w:asciiTheme="minorEastAsia" w:hAnsiTheme="minorEastAsia" w:cs="宋体"/>
+          <w:color w:val="333333"/>
+          <w:kern w:val="0"/>
+          <w:szCs w:val="21"/>
+        </w:rPr>
+      </w:pPr>
+      <w:hyperlink r:id="rId13" w:history="1">
         <w:r>
           <w:rPr>
             <w:rFonts w:asciiTheme="minorEastAsia" w:hAnsiTheme="minorEastAsia" w:cs="宋体"/>
             <w:color w:val="333333"/>
             <w:kern w:val="0"/>
+            <w:szCs w:val="21"/>
           </w:rPr>
-          <w:t>www</w:t>
-        </w:r>
-        <w:r>
-          <w:rPr>
-            <w:rFonts w:cs="Segoe UI"/>
-            <w:color w:val="333333"/>
-          </w:rPr>
-          <w:t>.cnblogs.com/geekdc/p/13549613.html</w:t>
+          <w:t>https://www.cnblogs.com/geekdc/p/13549613.html</w:t>
         </w:r>
       </w:hyperlink>
     </w:p>
@@ -2190,7 +4081,7 @@
         <w:ind w:firstLineChars="0"/>
         <w:jc w:val="left"/>
         <w:rPr>
-          <w:rFonts w:asciiTheme="minorEastAsia" w:hAnsiTheme="minorEastAsia" w:cs="宋体" w:hint="eastAsia"/>
+          <w:rFonts w:asciiTheme="minorEastAsia" w:hAnsiTheme="minorEastAsia" w:cs="宋体"/>
           <w:color w:val="333333"/>
           <w:kern w:val="0"/>
         </w:rPr>
@@ -2245,7 +4136,6 @@
           <w:tab w:val="left" w:pos="14656"/>
         </w:tabs>
         <w:spacing w:line="360" w:lineRule="auto"/>
-        <w:ind w:firstLineChars="500" w:firstLine="1050"/>
         <w:jc w:val="left"/>
         <w:rPr>
           <w:rFonts w:asciiTheme="minorEastAsia" w:hAnsiTheme="minorEastAsia" w:cs="Segoe UI"/>
@@ -2254,11 +4144,12 @@
           <w:szCs w:val="21"/>
         </w:rPr>
       </w:pPr>
-      <w:hyperlink r:id="rId9" w:history="1">
+      <w:hyperlink r:id="rId14" w:history="1">
         <w:r>
           <w:rPr>
-            <w:rFonts w:cs="Segoe UI"/>
+            <w:rFonts w:asciiTheme="minorEastAsia" w:hAnsiTheme="minorEastAsia" w:cs="宋体"/>
             <w:color w:val="333333"/>
+            <w:kern w:val="0"/>
             <w:szCs w:val="21"/>
           </w:rPr>
           <w:t>https://github.com/rabbitmq/rabbitmq-delayed-message-exchange/releases/download/v3.8.0/rabbitmq_delayed_message_exchange-3.8.0.ez</w:t>
@@ -2286,7 +4177,6 @@
           <w:rFonts w:cs="Segoe UI"/>
           <w:color w:val="333333"/>
         </w:rPr>
-        <w:lastRenderedPageBreak/>
         <w:t>命令</w:t>
       </w:r>
       <w:r>
@@ -2398,7 +4288,7 @@
               </w:rPr>
               <w:t xml:space="preserve"> </w:t>
             </w:r>
-            <w:hyperlink r:id="rId10" w:history="1">
+            <w:hyperlink r:id="rId15" w:history="1">
               <w:r>
                 <w:rPr>
                   <w:rFonts w:asciiTheme="minorEastAsia" w:hAnsiTheme="minorEastAsia" w:cs="宋体"/>
@@ -3078,7 +4968,6 @@
                 <w:color w:val="333333"/>
                 <w:kern w:val="0"/>
               </w:rPr>
-              <w:lastRenderedPageBreak/>
               <w:t>#重新启动容器</w:t>
             </w:r>
             <w:r>
@@ -3587,6 +5476,7 @@
                 <w:kern w:val="0"/>
                 <w:szCs w:val="21"/>
               </w:rPr>
+              <w:lastRenderedPageBreak/>
               <w:t xml:space="preserve">       --character-set-server=utf8mb4        `# 设置字符编码`      \</w:t>
             </w:r>
           </w:p>
@@ -3856,7 +5746,6 @@
                 <w:kern w:val="0"/>
                 <w:szCs w:val="21"/>
               </w:rPr>
-              <w:lastRenderedPageBreak/>
               <w:t>https://github.com/jeecgboot/jeecg-boot/blob/v2.4.6/jeecg-boot/db/jeecgboot-mysql-5.7.sql</w:t>
             </w:r>
           </w:p>
@@ -4200,6 +6089,7 @@
                 <w:kern w:val="0"/>
                 <w:szCs w:val="21"/>
               </w:rPr>
+              <w:lastRenderedPageBreak/>
               <w:t>https://raw.githubusercontent.com/jeecgboot/jeecg-boot/v2.4.6/jeecg-boot/db/tables_xxl_job.sql</w:t>
             </w:r>
           </w:p>
@@ -4305,6 +6195,46 @@
           <w:kern w:val="0"/>
           <w:szCs w:val="21"/>
         </w:rPr>
+        <w:t>在parent的</w:t>
+      </w:r>
+      <w:proofErr w:type="spellStart"/>
+      <w:r>
+        <w:rPr>
+          <w:rFonts w:asciiTheme="minorEastAsia" w:hAnsiTheme="minorEastAsia" w:cs="Segoe UI"/>
+          <w:color w:val="333333"/>
+          <w:kern w:val="0"/>
+          <w:szCs w:val="21"/>
+        </w:rPr>
+        <w:t>pom</w:t>
+      </w:r>
+      <w:proofErr w:type="spellEnd"/>
+      <w:r>
+        <w:rPr>
+          <w:rFonts w:asciiTheme="minorEastAsia" w:hAnsiTheme="minorEastAsia" w:cs="Segoe UI"/>
+          <w:color w:val="333333"/>
+          <w:kern w:val="0"/>
+          <w:szCs w:val="21"/>
+        </w:rPr>
+        <w:t>中添加cloud组件</w:t>
+      </w:r>
+    </w:p>
+    <w:p>
+      <w:pPr>
+        <w:spacing w:line="360" w:lineRule="auto"/>
+        <w:rPr>
+          <w:rFonts w:asciiTheme="minorEastAsia" w:hAnsiTheme="minorEastAsia" w:cs="Segoe UI"/>
+          <w:color w:val="333333"/>
+          <w:kern w:val="0"/>
+          <w:szCs w:val="21"/>
+        </w:rPr>
+      </w:pPr>
+      <w:r>
+        <w:rPr>
+          <w:rFonts w:asciiTheme="minorEastAsia" w:hAnsiTheme="minorEastAsia" w:cs="Segoe UI"/>
+          <w:color w:val="333333"/>
+          <w:kern w:val="0"/>
+          <w:szCs w:val="21"/>
+        </w:rPr>
         <w:t xml:space="preserve">打开 </w:t>
       </w:r>
       <w:proofErr w:type="spellStart"/>
@@ -4357,7 +6287,6 @@
           <w:kern w:val="0"/>
           <w:szCs w:val="21"/>
         </w:rPr>
-        <w:lastRenderedPageBreak/>
         <w:drawing>
           <wp:inline distT="0" distB="0" distL="0" distR="0">
             <wp:extent cx="5014595" cy="1703705"/>
@@ -4376,7 +6305,7 @@
                     </pic:cNvPicPr>
                   </pic:nvPicPr>
                   <pic:blipFill>
-                    <a:blip r:embed="rId11" cstate="print"/>
+                    <a:blip r:embed="rId16" cstate="print"/>
                     <a:srcRect/>
                     <a:stretch>
                       <a:fillRect/>
@@ -4417,7 +6346,7 @@
         <w:jc w:val="left"/>
         <w:outlineLvl w:val="1"/>
         <w:rPr>
-          <w:rFonts w:asciiTheme="minorEastAsia" w:hAnsiTheme="minorEastAsia" w:cs="Segoe UI" w:hint="eastAsia"/>
+          <w:rFonts w:asciiTheme="minorEastAsia" w:hAnsiTheme="minorEastAsia" w:cs="Segoe UI"/>
           <w:color w:val="333333"/>
           <w:kern w:val="0"/>
           <w:szCs w:val="21"/>
@@ -4534,6 +6463,7 @@
           <w:kern w:val="0"/>
           <w:szCs w:val="21"/>
         </w:rPr>
+        <w:lastRenderedPageBreak/>
         <w:t>运行</w:t>
       </w:r>
       <w:proofErr w:type="spellStart"/>
@@ -4688,7 +6618,7 @@
                 <w:szCs w:val="21"/>
               </w:rPr>
             </w:pPr>
-            <w:hyperlink r:id="rId12" w:history="1">
+            <w:hyperlink r:id="rId17" w:history="1">
               <w:r>
                 <w:rPr>
                   <w:color w:val="333333"/>
@@ -4741,30 +6671,7 @@
           <w:kern w:val="0"/>
           <w:szCs w:val="21"/>
         </w:rPr>
-        <w:lastRenderedPageBreak/>
-        <w:t>启动</w:t>
-      </w:r>
-      <w:proofErr w:type="spellStart"/>
-      <w:r>
-        <w:rPr>
-          <w:rFonts w:asciiTheme="minorEastAsia" w:hAnsiTheme="minorEastAsia" w:cs="Segoe UI" w:hint="eastAsia"/>
-          <w:b/>
-          <w:color w:val="333333"/>
-          <w:kern w:val="0"/>
-          <w:szCs w:val="21"/>
-        </w:rPr>
-        <w:t>jeecg</w:t>
-      </w:r>
-      <w:proofErr w:type="spellEnd"/>
-      <w:r>
-        <w:rPr>
-          <w:rFonts w:asciiTheme="minorEastAsia" w:hAnsiTheme="minorEastAsia" w:cs="Segoe UI" w:hint="eastAsia"/>
-          <w:b/>
-          <w:color w:val="333333"/>
-          <w:kern w:val="0"/>
-          <w:szCs w:val="21"/>
-        </w:rPr>
-        <w:t>-system服务</w:t>
+        <w:t>允许跨域</w:t>
       </w:r>
     </w:p>
     <w:p>
@@ -4787,11 +6694,403 @@
       </w:pPr>
       <w:r>
         <w:rPr>
-          <w:rFonts w:asciiTheme="minorEastAsia" w:hAnsiTheme="minorEastAsia" w:cs="Segoe UI"/>
-          <w:color w:val="333333"/>
-          <w:kern w:val="0"/>
-          <w:szCs w:val="21"/>
-        </w:rPr>
+          <w:rFonts w:asciiTheme="minorEastAsia" w:hAnsiTheme="minorEastAsia" w:cs="Segoe UI" w:hint="eastAsia"/>
+          <w:color w:val="333333"/>
+          <w:kern w:val="0"/>
+          <w:szCs w:val="21"/>
+        </w:rPr>
+        <w:t>修改</w:t>
+      </w:r>
+      <w:proofErr w:type="spellStart"/>
+      <w:r>
+        <w:rPr>
+          <w:rFonts w:asciiTheme="minorEastAsia" w:hAnsiTheme="minorEastAsia" w:cs="Segoe UI"/>
+          <w:color w:val="333333"/>
+          <w:kern w:val="0"/>
+          <w:szCs w:val="21"/>
+        </w:rPr>
+        <w:t>JwtFilter</w:t>
+      </w:r>
+      <w:proofErr w:type="spellEnd"/>
+    </w:p>
+    <w:p>
+      <w:pPr>
+        <w:widowControl/>
+        <w:spacing w:after="168" w:line="360" w:lineRule="auto"/>
+        <w:jc w:val="left"/>
+        <w:rPr>
+          <w:rFonts w:asciiTheme="minorEastAsia" w:hAnsiTheme="minorEastAsia" w:cs="Segoe UI"/>
+          <w:color w:val="333333"/>
+          <w:kern w:val="0"/>
+          <w:szCs w:val="21"/>
+        </w:rPr>
+      </w:pPr>
+      <w:r>
+        <w:rPr>
+          <w:rFonts w:asciiTheme="minorEastAsia" w:hAnsiTheme="minorEastAsia" w:cs="Segoe UI"/>
+          <w:color w:val="333333"/>
+          <w:kern w:val="0"/>
+          <w:szCs w:val="21"/>
+        </w:rPr>
+        <w:t>在</w:t>
+      </w:r>
+      <w:r>
+        <w:rPr>
+          <w:rFonts w:asciiTheme="minorEastAsia" w:hAnsiTheme="minorEastAsia" w:cs="Segoe UI" w:hint="eastAsia"/>
+          <w:color w:val="333333"/>
+          <w:kern w:val="0"/>
+          <w:szCs w:val="21"/>
+        </w:rPr>
+        <w:t xml:space="preserve"> </w:t>
+      </w:r>
+      <w:r>
+        <w:rPr>
+          <w:rFonts w:asciiTheme="minorEastAsia" w:hAnsiTheme="minorEastAsia" w:cs="Segoe UI"/>
+          <w:color w:val="333333"/>
+          <w:kern w:val="0"/>
+          <w:szCs w:val="21"/>
+        </w:rPr>
+        <w:t>jeecg-boot</w:t>
+      </w:r>
+      <w:r>
+        <w:rPr>
+          <w:rFonts w:asciiTheme="minorEastAsia" w:hAnsiTheme="minorEastAsia" w:cs="Segoe UI"/>
+          <w:color w:val="333333"/>
+          <w:kern w:val="0"/>
+          <w:szCs w:val="21"/>
+        </w:rPr>
+        <w:t>\jeecg-boot\jeecg-boot-base\jeecg-boot-base-core\src\main\java\org\jeecg\config\shiro\filters\JwtFilter.java</w:t>
+      </w:r>
+      <w:r>
+        <w:rPr>
+          <w:rFonts w:asciiTheme="minorEastAsia" w:hAnsiTheme="minorEastAsia" w:cs="Segoe UI" w:hint="eastAsia"/>
+          <w:color w:val="333333"/>
+          <w:kern w:val="0"/>
+          <w:szCs w:val="21"/>
+        </w:rPr>
+        <w:t xml:space="preserve"> 中添加代码</w:t>
+      </w:r>
+    </w:p>
+    <w:tbl>
+      <w:tblPr>
+        <w:tblStyle w:val="a7"/>
+        <w:tblW w:w="0" w:type="auto"/>
+        <w:shd w:val="clear" w:color="auto" w:fill="D9D9D9" w:themeFill="background1" w:themeFillShade="D9"/>
+        <w:tblLook w:val="04A0"/>
+      </w:tblPr>
+      <w:tblGrid>
+        <w:gridCol w:w="14174"/>
+      </w:tblGrid>
+      <w:tr>
+        <w:tc>
+          <w:tcPr>
+            <w:tcW w:w="14174" w:type="dxa"/>
+            <w:shd w:val="clear" w:color="auto" w:fill="D9D9D9" w:themeFill="background1" w:themeFillShade="D9"/>
+          </w:tcPr>
+          <w:p>
+            <w:pPr>
+              <w:widowControl/>
+              <w:spacing w:after="168" w:line="360" w:lineRule="auto"/>
+              <w:jc w:val="left"/>
+              <w:rPr>
+                <w:rFonts w:asciiTheme="minorEastAsia" w:hAnsiTheme="minorEastAsia" w:cs="Segoe UI"/>
+                <w:color w:val="333333"/>
+                <w:kern w:val="0"/>
+                <w:szCs w:val="21"/>
+              </w:rPr>
+            </w:pPr>
+            <w:proofErr w:type="spellStart"/>
+            <w:r>
+              <w:rPr>
+                <w:rFonts w:asciiTheme="minorEastAsia" w:hAnsiTheme="minorEastAsia" w:cs="Segoe UI"/>
+                <w:color w:val="333333"/>
+                <w:kern w:val="0"/>
+                <w:szCs w:val="21"/>
+              </w:rPr>
+              <w:t>httpServletResponse.setHeader</w:t>
+            </w:r>
+            <w:proofErr w:type="spellEnd"/>
+            <w:r>
+              <w:rPr>
+                <w:rFonts w:asciiTheme="minorEastAsia" w:hAnsiTheme="minorEastAsia" w:cs="Segoe UI"/>
+                <w:color w:val="333333"/>
+                <w:kern w:val="0"/>
+                <w:szCs w:val="21"/>
+              </w:rPr>
+              <w:t xml:space="preserve">("Access-control-Allow-Origin", </w:t>
+            </w:r>
+            <w:proofErr w:type="spellStart"/>
+            <w:r>
+              <w:rPr>
+                <w:rFonts w:asciiTheme="minorEastAsia" w:hAnsiTheme="minorEastAsia" w:cs="Segoe UI"/>
+                <w:color w:val="333333"/>
+                <w:kern w:val="0"/>
+                <w:szCs w:val="21"/>
+              </w:rPr>
+              <w:t>httpServletRequest.getHeader</w:t>
+            </w:r>
+            <w:proofErr w:type="spellEnd"/>
+            <w:r>
+              <w:rPr>
+                <w:rFonts w:asciiTheme="minorEastAsia" w:hAnsiTheme="minorEastAsia" w:cs="Segoe UI"/>
+                <w:color w:val="333333"/>
+                <w:kern w:val="0"/>
+                <w:szCs w:val="21"/>
+              </w:rPr>
+              <w:t>("Origin"));</w:t>
+            </w:r>
+            <w:r>
+              <w:rPr>
+                <w:rFonts w:asciiTheme="minorEastAsia" w:hAnsiTheme="minorEastAsia" w:cs="Segoe UI"/>
+                <w:color w:val="333333"/>
+                <w:kern w:val="0"/>
+                <w:szCs w:val="21"/>
+              </w:rPr>
+              <w:br/>
+            </w:r>
+            <w:proofErr w:type="spellStart"/>
+            <w:r>
+              <w:rPr>
+                <w:rFonts w:asciiTheme="minorEastAsia" w:hAnsiTheme="minorEastAsia" w:cs="Segoe UI"/>
+                <w:color w:val="333333"/>
+                <w:kern w:val="0"/>
+                <w:szCs w:val="21"/>
+              </w:rPr>
+              <w:t>httpServletResponse.setHeader</w:t>
+            </w:r>
+            <w:proofErr w:type="spellEnd"/>
+            <w:r>
+              <w:rPr>
+                <w:rFonts w:asciiTheme="minorEastAsia" w:hAnsiTheme="minorEastAsia" w:cs="Segoe UI"/>
+                <w:color w:val="333333"/>
+                <w:kern w:val="0"/>
+                <w:szCs w:val="21"/>
+              </w:rPr>
+              <w:t>("Access-Control-Allow-Methods", "GET,POST,OPTIONS,PUT,DELETE");</w:t>
+            </w:r>
+            <w:r>
+              <w:rPr>
+                <w:rFonts w:asciiTheme="minorEastAsia" w:hAnsiTheme="minorEastAsia" w:cs="Segoe UI"/>
+                <w:color w:val="333333"/>
+                <w:kern w:val="0"/>
+                <w:szCs w:val="21"/>
+              </w:rPr>
+              <w:br/>
+            </w:r>
+            <w:proofErr w:type="spellStart"/>
+            <w:r>
+              <w:rPr>
+                <w:rFonts w:asciiTheme="minorEastAsia" w:hAnsiTheme="minorEastAsia" w:cs="Segoe UI"/>
+                <w:color w:val="333333"/>
+                <w:kern w:val="0"/>
+                <w:szCs w:val="21"/>
+              </w:rPr>
+              <w:t>httpServletResponse.setHeader</w:t>
+            </w:r>
+            <w:proofErr w:type="spellEnd"/>
+            <w:r>
+              <w:rPr>
+                <w:rFonts w:asciiTheme="minorEastAsia" w:hAnsiTheme="minorEastAsia" w:cs="Segoe UI"/>
+                <w:color w:val="333333"/>
+                <w:kern w:val="0"/>
+                <w:szCs w:val="21"/>
+              </w:rPr>
+              <w:t xml:space="preserve">("Access-Control-Allow-Headers", </w:t>
+            </w:r>
+            <w:proofErr w:type="spellStart"/>
+            <w:r>
+              <w:rPr>
+                <w:rFonts w:asciiTheme="minorEastAsia" w:hAnsiTheme="minorEastAsia" w:cs="Segoe UI"/>
+                <w:color w:val="333333"/>
+                <w:kern w:val="0"/>
+                <w:szCs w:val="21"/>
+              </w:rPr>
+              <w:t>httpServletRequest.getHeader</w:t>
+            </w:r>
+            <w:proofErr w:type="spellEnd"/>
+            <w:r>
+              <w:rPr>
+                <w:rFonts w:asciiTheme="minorEastAsia" w:hAnsiTheme="minorEastAsia" w:cs="Segoe UI"/>
+                <w:color w:val="333333"/>
+                <w:kern w:val="0"/>
+                <w:szCs w:val="21"/>
+              </w:rPr>
+              <w:t>("Access-Control-Request-Headers"));</w:t>
+            </w:r>
+            <w:r>
+              <w:rPr>
+                <w:rFonts w:asciiTheme="minorEastAsia" w:hAnsiTheme="minorEastAsia" w:cs="Segoe UI"/>
+                <w:color w:val="333333"/>
+                <w:kern w:val="0"/>
+                <w:szCs w:val="21"/>
+              </w:rPr>
+              <w:br/>
+              <w:t>httpServletResponse.setHeader("Access-Control-Allow-Credentials", "true");</w:t>
+            </w:r>
+          </w:p>
+        </w:tc>
+      </w:tr>
+    </w:tbl>
+    <w:p>
+      <w:pPr>
+        <w:widowControl/>
+        <w:spacing w:after="168" w:line="360" w:lineRule="auto"/>
+        <w:jc w:val="left"/>
+        <w:rPr>
+          <w:rFonts w:asciiTheme="minorEastAsia" w:hAnsiTheme="minorEastAsia" w:cs="Segoe UI"/>
+          <w:color w:val="333333"/>
+          <w:kern w:val="0"/>
+          <w:szCs w:val="21"/>
+        </w:rPr>
+      </w:pPr>
+      <w:r>
+        <w:rPr>
+          <w:rFonts w:asciiTheme="minorEastAsia" w:hAnsiTheme="minorEastAsia" w:cs="Segoe UI" w:hint="eastAsia"/>
+          <w:noProof/>
+          <w:color w:val="333333"/>
+          <w:kern w:val="0"/>
+          <w:szCs w:val="21"/>
+        </w:rPr>
+        <w:lastRenderedPageBreak/>
+        <w:drawing>
+          <wp:inline distT="0" distB="0" distL="0" distR="0">
+            <wp:extent cx="8863330" cy="4281328"/>
+            <wp:effectExtent l="19050" t="0" r="0" b="0"/>
+            <wp:docPr id="2" name="图片 1"/>
+            <wp:cNvGraphicFramePr>
+              <a:graphicFrameLocks xmlns:a="http://schemas.openxmlformats.org/drawingml/2006/main" noChangeAspect="1"/>
+            </wp:cNvGraphicFramePr>
+            <a:graphic xmlns:a="http://schemas.openxmlformats.org/drawingml/2006/main">
+              <a:graphicData uri="http://schemas.openxmlformats.org/drawingml/2006/picture">
+                <pic:pic xmlns:pic="http://schemas.openxmlformats.org/drawingml/2006/picture">
+                  <pic:nvPicPr>
+                    <pic:cNvPr id="0" name="Picture 1"/>
+                    <pic:cNvPicPr>
+                      <a:picLocks noChangeAspect="1" noChangeArrowheads="1"/>
+                    </pic:cNvPicPr>
+                  </pic:nvPicPr>
+                  <pic:blipFill>
+                    <a:blip r:embed="rId18" cstate="print"/>
+                    <a:srcRect/>
+                    <a:stretch>
+                      <a:fillRect/>
+                    </a:stretch>
+                  </pic:blipFill>
+                  <pic:spPr bwMode="auto">
+                    <a:xfrm>
+                      <a:off x="0" y="0"/>
+                      <a:ext cx="8863330" cy="4281328"/>
+                    </a:xfrm>
+                    <a:prstGeom prst="rect">
+                      <a:avLst/>
+                    </a:prstGeom>
+                    <a:noFill/>
+                    <a:ln w="9525">
+                      <a:noFill/>
+                      <a:miter lim="800000"/>
+                      <a:headEnd/>
+                      <a:tailEnd/>
+                    </a:ln>
+                  </pic:spPr>
+                </pic:pic>
+              </a:graphicData>
+            </a:graphic>
+          </wp:inline>
+        </w:drawing>
+      </w:r>
+    </w:p>
+    <w:p>
+      <w:pPr>
+        <w:widowControl/>
+        <w:spacing w:after="168" w:line="360" w:lineRule="auto"/>
+        <w:jc w:val="left"/>
+        <w:rPr>
+          <w:rFonts w:asciiTheme="minorEastAsia" w:hAnsiTheme="minorEastAsia" w:cs="Segoe UI"/>
+          <w:color w:val="333333"/>
+          <w:kern w:val="0"/>
+          <w:szCs w:val="21"/>
+        </w:rPr>
+      </w:pPr>
+    </w:p>
+    <w:p>
+      <w:pPr>
+        <w:pStyle w:val="a6"/>
+        <w:widowControl/>
+        <w:numPr>
+          <w:ilvl w:val="0"/>
+          <w:numId w:val="3"/>
+        </w:numPr>
+        <w:spacing w:after="168" w:line="360" w:lineRule="auto"/>
+        <w:ind w:firstLineChars="0"/>
+        <w:jc w:val="left"/>
+        <w:outlineLvl w:val="0"/>
+        <w:rPr>
+          <w:rFonts w:asciiTheme="minorEastAsia" w:hAnsiTheme="minorEastAsia" w:cs="Segoe UI"/>
+          <w:b/>
+          <w:color w:val="333333"/>
+          <w:kern w:val="0"/>
+          <w:szCs w:val="21"/>
+        </w:rPr>
+      </w:pPr>
+      <w:r>
+        <w:rPr>
+          <w:rFonts w:asciiTheme="minorEastAsia" w:hAnsiTheme="minorEastAsia" w:cs="Segoe UI" w:hint="eastAsia"/>
+          <w:b/>
+          <w:color w:val="333333"/>
+          <w:kern w:val="0"/>
+          <w:szCs w:val="21"/>
+        </w:rPr>
+        <w:t>启动</w:t>
+      </w:r>
+      <w:proofErr w:type="spellStart"/>
+      <w:r>
+        <w:rPr>
+          <w:rFonts w:asciiTheme="minorEastAsia" w:hAnsiTheme="minorEastAsia" w:cs="Segoe UI" w:hint="eastAsia"/>
+          <w:b/>
+          <w:color w:val="333333"/>
+          <w:kern w:val="0"/>
+          <w:szCs w:val="21"/>
+        </w:rPr>
+        <w:t>jeecg</w:t>
+      </w:r>
+      <w:proofErr w:type="spellEnd"/>
+      <w:r>
+        <w:rPr>
+          <w:rFonts w:asciiTheme="minorEastAsia" w:hAnsiTheme="minorEastAsia" w:cs="Segoe UI" w:hint="eastAsia"/>
+          <w:b/>
+          <w:color w:val="333333"/>
+          <w:kern w:val="0"/>
+          <w:szCs w:val="21"/>
+        </w:rPr>
+        <w:t>-system服务</w:t>
+      </w:r>
+    </w:p>
+    <w:p>
+      <w:pPr>
+        <w:widowControl/>
+        <w:numPr>
+          <w:ilvl w:val="0"/>
+          <w:numId w:val="2"/>
+        </w:numPr>
+        <w:spacing w:before="100" w:beforeAutospacing="1" w:after="100" w:afterAutospacing="1" w:line="360" w:lineRule="auto"/>
+        <w:ind w:left="714" w:hanging="357"/>
+        <w:jc w:val="left"/>
+        <w:outlineLvl w:val="1"/>
+        <w:rPr>
+          <w:rFonts w:asciiTheme="minorEastAsia" w:hAnsiTheme="minorEastAsia" w:cs="Segoe UI"/>
+          <w:color w:val="333333"/>
+          <w:kern w:val="0"/>
+          <w:szCs w:val="21"/>
+        </w:rPr>
+      </w:pPr>
+      <w:r>
+        <w:rPr>
+          <w:rFonts w:asciiTheme="minorEastAsia" w:hAnsiTheme="minorEastAsia" w:cs="Segoe UI"/>
+          <w:color w:val="333333"/>
+          <w:kern w:val="0"/>
+          <w:szCs w:val="21"/>
+        </w:rPr>
+        <w:lastRenderedPageBreak/>
         <w:t>删除system项目的</w:t>
       </w:r>
       <w:proofErr w:type="spellStart"/>
@@ -4906,7 +7205,7 @@
                     </pic:cNvPicPr>
                   </pic:nvPicPr>
                   <pic:blipFill>
-                    <a:blip r:embed="rId13" cstate="print"/>
+                    <a:blip r:embed="rId19" cstate="print"/>
                     <a:srcRect/>
                     <a:stretch>
                       <a:fillRect/>
@@ -4993,7 +7292,6 @@
           <w:kern w:val="0"/>
           <w:szCs w:val="21"/>
         </w:rPr>
-        <w:lastRenderedPageBreak/>
         <w:t>jeecg-boot\jeecg-boot-module-system\pom.xml</w:t>
       </w:r>
       <w:proofErr w:type="spellEnd"/>
@@ -5005,7 +7303,7 @@
         <w:ind w:left="720"/>
         <w:jc w:val="left"/>
         <w:rPr>
-          <w:rFonts w:asciiTheme="minorEastAsia" w:hAnsiTheme="minorEastAsia" w:cs="Segoe UI" w:hint="eastAsia"/>
+          <w:rFonts w:asciiTheme="minorEastAsia" w:hAnsiTheme="minorEastAsia" w:cs="Segoe UI"/>
           <w:color w:val="333333"/>
           <w:kern w:val="0"/>
           <w:szCs w:val="21"/>
@@ -5019,6 +7317,7 @@
           <w:kern w:val="0"/>
           <w:szCs w:val="21"/>
         </w:rPr>
+        <w:lastRenderedPageBreak/>
         <w:drawing>
           <wp:inline distT="0" distB="0" distL="0" distR="0">
             <wp:extent cx="6737985" cy="2849245"/>
@@ -5037,7 +7336,7 @@
                     </pic:cNvPicPr>
                   </pic:nvPicPr>
                   <pic:blipFill>
-                    <a:blip r:embed="rId14" cstate="print"/>
+                    <a:blip r:embed="rId20" cstate="print"/>
                     <a:srcRect/>
                     <a:stretch>
                       <a:fillRect/>
@@ -5078,20 +7377,29 @@
         <w:jc w:val="left"/>
         <w:outlineLvl w:val="1"/>
         <w:rPr>
-          <w:rFonts w:asciiTheme="minorEastAsia" w:hAnsiTheme="minorEastAsia" w:cs="Segoe UI" w:hint="eastAsia"/>
-          <w:color w:val="333333"/>
-          <w:kern w:val="0"/>
-          <w:szCs w:val="21"/>
-        </w:rPr>
-      </w:pPr>
-      <w:r>
-        <w:rPr>
-          <w:rFonts w:asciiTheme="minorEastAsia" w:hAnsiTheme="minorEastAsia" w:cs="Segoe UI" w:hint="eastAsia"/>
-          <w:color w:val="333333"/>
-          <w:kern w:val="0"/>
-          <w:szCs w:val="21"/>
-        </w:rPr>
-        <w:t>添加跨域配置</w:t>
+          <w:rFonts w:ascii="Courier New" w:hAnsi="Courier New" w:cs="Courier New"/>
+          <w:color w:val="080808"/>
+          <w:sz w:val="20"/>
+          <w:szCs w:val="20"/>
+        </w:rPr>
+      </w:pPr>
+      <w:r>
+        <w:rPr>
+          <w:rFonts w:asciiTheme="minorEastAsia" w:hAnsiTheme="minorEastAsia" w:cs="Segoe UI"/>
+          <w:color w:val="333333"/>
+          <w:kern w:val="0"/>
+          <w:szCs w:val="21"/>
+        </w:rPr>
+        <w:t>去掉</w:t>
+      </w:r>
+      <w:r>
+        <w:rPr>
+          <w:rFonts w:asciiTheme="minorEastAsia" w:hAnsiTheme="minorEastAsia" w:cs="Segoe UI"/>
+          <w:color w:val="333333"/>
+          <w:kern w:val="0"/>
+          <w:szCs w:val="21"/>
+        </w:rPr>
+        <w:t>context-path</w:t>
       </w:r>
     </w:p>
     <w:p>
@@ -5107,366 +7415,94 @@
           <w:rFonts w:asciiTheme="minorEastAsia" w:hAnsiTheme="minorEastAsia" w:hint="eastAsia"/>
           <w:szCs w:val="21"/>
         </w:rPr>
-        <w:t>在</w:t>
-      </w:r>
-      <w:proofErr w:type="spellStart"/>
+        <w:t>修改</w:t>
+      </w:r>
+      <w:r>
+        <w:rPr>
+          <w:rFonts w:asciiTheme="minorEastAsia" w:hAnsiTheme="minorEastAsia" w:hint="eastAsia"/>
+          <w:szCs w:val="21"/>
+        </w:rPr>
+        <w:t xml:space="preserve"> </w:t>
+      </w:r>
       <w:r>
         <w:rPr>
           <w:rFonts w:asciiTheme="minorEastAsia" w:hAnsiTheme="minorEastAsia"/>
           <w:szCs w:val="21"/>
         </w:rPr>
-        <w:t>jeecg</w:t>
-      </w:r>
-      <w:proofErr w:type="spellEnd"/>
+        <w:t>\jeecg-boot\jeecg-boot\jeecg-cloud-module\jeecg-cloud-system-start\src\main\resources\application.yml</w:t>
+      </w:r>
+    </w:p>
+    <w:p>
+      <w:pPr>
+        <w:spacing w:line="360" w:lineRule="auto"/>
+        <w:rPr>
+          <w:rFonts w:asciiTheme="minorEastAsia" w:hAnsiTheme="minorEastAsia" w:hint="eastAsia"/>
+          <w:szCs w:val="21"/>
+        </w:rPr>
+      </w:pPr>
       <w:r>
         <w:rPr>
           <w:rFonts w:asciiTheme="minorEastAsia" w:hAnsiTheme="minorEastAsia"/>
-          <w:szCs w:val="21"/>
-        </w:rPr>
-        <w:t>-boot</w:t>
-      </w:r>
-      <w:r>
+          <w:noProof/>
+          <w:szCs w:val="21"/>
+        </w:rPr>
+        <w:lastRenderedPageBreak/>
+        <w:drawing>
+          <wp:inline distT="0" distB="0" distL="0" distR="0">
+            <wp:extent cx="3686175" cy="2076450"/>
+            <wp:effectExtent l="19050" t="0" r="9525" b="0"/>
+            <wp:docPr id="5" name="图片 1"/>
+            <wp:cNvGraphicFramePr>
+              <a:graphicFrameLocks xmlns:a="http://schemas.openxmlformats.org/drawingml/2006/main" noChangeAspect="1"/>
+            </wp:cNvGraphicFramePr>
+            <a:graphic xmlns:a="http://schemas.openxmlformats.org/drawingml/2006/main">
+              <a:graphicData uri="http://schemas.openxmlformats.org/drawingml/2006/picture">
+                <pic:pic xmlns:pic="http://schemas.openxmlformats.org/drawingml/2006/picture">
+                  <pic:nvPicPr>
+                    <pic:cNvPr id="0" name="Picture 1"/>
+                    <pic:cNvPicPr>
+                      <a:picLocks noChangeAspect="1" noChangeArrowheads="1"/>
+                    </pic:cNvPicPr>
+                  </pic:nvPicPr>
+                  <pic:blipFill>
+                    <a:blip r:embed="rId21" cstate="print"/>
+                    <a:srcRect/>
+                    <a:stretch>
+                      <a:fillRect/>
+                    </a:stretch>
+                  </pic:blipFill>
+                  <pic:spPr bwMode="auto">
+                    <a:xfrm>
+                      <a:off x="0" y="0"/>
+                      <a:ext cx="3686175" cy="2076450"/>
+                    </a:xfrm>
+                    <a:prstGeom prst="rect">
+                      <a:avLst/>
+                    </a:prstGeom>
+                    <a:noFill/>
+                    <a:ln w="9525">
+                      <a:noFill/>
+                      <a:miter lim="800000"/>
+                      <a:headEnd/>
+                      <a:tailEnd/>
+                    </a:ln>
+                  </pic:spPr>
+                </pic:pic>
+              </a:graphicData>
+            </a:graphic>
+          </wp:inline>
+        </w:drawing>
+      </w:r>
+    </w:p>
+    <w:p>
+      <w:pPr>
+        <w:spacing w:line="360" w:lineRule="auto"/>
         <w:rPr>
           <w:rFonts w:asciiTheme="minorEastAsia" w:hAnsiTheme="minorEastAsia"/>
           <w:szCs w:val="21"/>
         </w:rPr>
-        <w:t>\</w:t>
-      </w:r>
-      <w:r>
-        <w:rPr>
-          <w:rFonts w:asciiTheme="minorEastAsia" w:hAnsiTheme="minorEastAsia"/>
-          <w:szCs w:val="21"/>
-        </w:rPr>
-        <w:t xml:space="preserve"> </w:t>
-      </w:r>
-      <w:proofErr w:type="spellStart"/>
-      <w:r>
-        <w:rPr>
-          <w:rFonts w:asciiTheme="minorEastAsia" w:hAnsiTheme="minorEastAsia"/>
-          <w:szCs w:val="21"/>
-        </w:rPr>
-        <w:t>jeecg</w:t>
-      </w:r>
-      <w:proofErr w:type="spellEnd"/>
-      <w:r>
-        <w:rPr>
-          <w:rFonts w:asciiTheme="minorEastAsia" w:hAnsiTheme="minorEastAsia"/>
-          <w:szCs w:val="21"/>
-        </w:rPr>
-        <w:t>-boot-module-system</w:t>
-      </w:r>
-      <w:r>
-        <w:rPr>
-          <w:rFonts w:asciiTheme="minorEastAsia" w:hAnsiTheme="minorEastAsia"/>
-          <w:szCs w:val="21"/>
-        </w:rPr>
-        <w:t>中添加类</w:t>
-      </w:r>
+      </w:pPr>
     </w:p>
-    <w:tbl>
-      <w:tblPr>
-        <w:tblStyle w:val="a7"/>
-        <w:tblW w:w="0" w:type="auto"/>
-        <w:shd w:val="clear" w:color="auto" w:fill="D9D9D9" w:themeFill="background1" w:themeFillShade="D9"/>
-        <w:tblLook w:val="04A0"/>
-      </w:tblPr>
-      <w:tblGrid>
-        <w:gridCol w:w="14174"/>
-      </w:tblGrid>
-      <w:tr>
-        <w:tc>
-          <w:tcPr>
-            <w:tcW w:w="14174" w:type="dxa"/>
-            <w:shd w:val="clear" w:color="auto" w:fill="D9D9D9" w:themeFill="background1" w:themeFillShade="D9"/>
-          </w:tcPr>
-          <w:p>
-            <w:pPr>
-              <w:spacing w:line="360" w:lineRule="auto"/>
-              <w:rPr>
-                <w:rFonts w:asciiTheme="minorEastAsia" w:hAnsiTheme="minorEastAsia" w:cs="Segoe UI"/>
-                <w:color w:val="333333"/>
-                <w:kern w:val="0"/>
-                <w:szCs w:val="21"/>
-              </w:rPr>
-            </w:pPr>
-            <w:r>
-              <w:rPr>
-                <w:rFonts w:asciiTheme="minorEastAsia" w:hAnsiTheme="minorEastAsia"/>
-                <w:szCs w:val="21"/>
-              </w:rPr>
-              <w:t xml:space="preserve">package </w:t>
-            </w:r>
-            <w:proofErr w:type="spellStart"/>
-            <w:r>
-              <w:rPr>
-                <w:rFonts w:asciiTheme="minorEastAsia" w:hAnsiTheme="minorEastAsia"/>
-                <w:szCs w:val="21"/>
-              </w:rPr>
-              <w:t>org.jeecg.config</w:t>
-            </w:r>
-            <w:proofErr w:type="spellEnd"/>
-            <w:r>
-              <w:rPr>
-                <w:rFonts w:asciiTheme="minorEastAsia" w:hAnsiTheme="minorEastAsia"/>
-                <w:szCs w:val="21"/>
-              </w:rPr>
-              <w:t>;</w:t>
-            </w:r>
-            <w:r>
-              <w:rPr>
-                <w:rFonts w:asciiTheme="minorEastAsia" w:hAnsiTheme="minorEastAsia"/>
-                <w:szCs w:val="21"/>
-              </w:rPr>
-              <w:br/>
-              <w:t xml:space="preserve">import </w:t>
-            </w:r>
-            <w:proofErr w:type="spellStart"/>
-            <w:r>
-              <w:rPr>
-                <w:rFonts w:asciiTheme="minorEastAsia" w:hAnsiTheme="minorEastAsia"/>
-                <w:szCs w:val="21"/>
-              </w:rPr>
-              <w:t>org.springframework.context.annotation.Configuration</w:t>
-            </w:r>
-            <w:proofErr w:type="spellEnd"/>
-            <w:r>
-              <w:rPr>
-                <w:rFonts w:asciiTheme="minorEastAsia" w:hAnsiTheme="minorEastAsia"/>
-                <w:szCs w:val="21"/>
-              </w:rPr>
-              <w:t>;</w:t>
-            </w:r>
-            <w:r>
-              <w:rPr>
-                <w:rFonts w:asciiTheme="minorEastAsia" w:hAnsiTheme="minorEastAsia"/>
-                <w:szCs w:val="21"/>
-              </w:rPr>
-              <w:br/>
-            </w:r>
-            <w:r>
-              <w:rPr>
-                <w:rFonts w:asciiTheme="minorEastAsia" w:hAnsiTheme="minorEastAsia"/>
-                <w:szCs w:val="21"/>
-              </w:rPr>
-              <w:lastRenderedPageBreak/>
-              <w:t xml:space="preserve">import </w:t>
-            </w:r>
-            <w:proofErr w:type="spellStart"/>
-            <w:r>
-              <w:rPr>
-                <w:rFonts w:asciiTheme="minorEastAsia" w:hAnsiTheme="minorEastAsia"/>
-                <w:szCs w:val="21"/>
-              </w:rPr>
-              <w:t>org.springframework.web.servlet.config.annotation.CorsRegistry</w:t>
-            </w:r>
-            <w:proofErr w:type="spellEnd"/>
-            <w:r>
-              <w:rPr>
-                <w:rFonts w:asciiTheme="minorEastAsia" w:hAnsiTheme="minorEastAsia"/>
-                <w:szCs w:val="21"/>
-              </w:rPr>
-              <w:t>;</w:t>
-            </w:r>
-            <w:r>
-              <w:rPr>
-                <w:rFonts w:asciiTheme="minorEastAsia" w:hAnsiTheme="minorEastAsia"/>
-                <w:szCs w:val="21"/>
-              </w:rPr>
-              <w:br/>
-              <w:t>import org.springframework.web.servlet.config.annotation.WebMvcConfigurerAdapter;</w:t>
-            </w:r>
-            <w:r>
-              <w:rPr>
-                <w:rFonts w:asciiTheme="minorEastAsia" w:hAnsiTheme="minorEastAsia"/>
-                <w:szCs w:val="21"/>
-              </w:rPr>
-              <w:br/>
-            </w:r>
-            <w:r>
-              <w:rPr>
-                <w:rFonts w:asciiTheme="minorEastAsia" w:hAnsiTheme="minorEastAsia"/>
-                <w:szCs w:val="21"/>
-              </w:rPr>
-              <w:br/>
-              <w:t>@Configuration</w:t>
-            </w:r>
-            <w:r>
-              <w:rPr>
-                <w:rFonts w:asciiTheme="minorEastAsia" w:hAnsiTheme="minorEastAsia"/>
-                <w:szCs w:val="21"/>
-              </w:rPr>
-              <w:br/>
-              <w:t xml:space="preserve">public class </w:t>
-            </w:r>
-            <w:proofErr w:type="spellStart"/>
-            <w:r>
-              <w:rPr>
-                <w:rFonts w:asciiTheme="minorEastAsia" w:hAnsiTheme="minorEastAsia"/>
-                <w:szCs w:val="21"/>
-              </w:rPr>
-              <w:t>CorsConfig</w:t>
-            </w:r>
-            <w:proofErr w:type="spellEnd"/>
-            <w:r>
-              <w:rPr>
-                <w:rFonts w:asciiTheme="minorEastAsia" w:hAnsiTheme="minorEastAsia"/>
-                <w:szCs w:val="21"/>
-              </w:rPr>
-              <w:t xml:space="preserve"> extends </w:t>
-            </w:r>
-            <w:proofErr w:type="spellStart"/>
-            <w:r>
-              <w:rPr>
-                <w:rFonts w:asciiTheme="minorEastAsia" w:hAnsiTheme="minorEastAsia"/>
-                <w:szCs w:val="21"/>
-              </w:rPr>
-              <w:t>WebMvcConfigurerAdapter</w:t>
-            </w:r>
-            <w:proofErr w:type="spellEnd"/>
-            <w:r>
-              <w:rPr>
-                <w:rFonts w:asciiTheme="minorEastAsia" w:hAnsiTheme="minorEastAsia"/>
-                <w:szCs w:val="21"/>
-              </w:rPr>
-              <w:t xml:space="preserve"> {</w:t>
-            </w:r>
-            <w:r>
-              <w:rPr>
-                <w:rFonts w:asciiTheme="minorEastAsia" w:hAnsiTheme="minorEastAsia"/>
-                <w:szCs w:val="21"/>
-              </w:rPr>
-              <w:br/>
-              <w:t xml:space="preserve">    @Override</w:t>
-            </w:r>
-            <w:r>
-              <w:rPr>
-                <w:rFonts w:asciiTheme="minorEastAsia" w:hAnsiTheme="minorEastAsia"/>
-                <w:szCs w:val="21"/>
-              </w:rPr>
-              <w:br/>
-              <w:t xml:space="preserve">    public void </w:t>
-            </w:r>
-            <w:proofErr w:type="spellStart"/>
-            <w:r>
-              <w:rPr>
-                <w:rFonts w:asciiTheme="minorEastAsia" w:hAnsiTheme="minorEastAsia"/>
-                <w:szCs w:val="21"/>
-              </w:rPr>
-              <w:t>addCorsMappings</w:t>
-            </w:r>
-            <w:proofErr w:type="spellEnd"/>
-            <w:r>
-              <w:rPr>
-                <w:rFonts w:asciiTheme="minorEastAsia" w:hAnsiTheme="minorEastAsia"/>
-                <w:szCs w:val="21"/>
-              </w:rPr>
-              <w:t>(</w:t>
-            </w:r>
-            <w:proofErr w:type="spellStart"/>
-            <w:r>
-              <w:rPr>
-                <w:rFonts w:asciiTheme="minorEastAsia" w:hAnsiTheme="minorEastAsia"/>
-                <w:szCs w:val="21"/>
-              </w:rPr>
-              <w:t>CorsRegistry</w:t>
-            </w:r>
-            <w:proofErr w:type="spellEnd"/>
-            <w:r>
-              <w:rPr>
-                <w:rFonts w:asciiTheme="minorEastAsia" w:hAnsiTheme="minorEastAsia"/>
-                <w:szCs w:val="21"/>
-              </w:rPr>
-              <w:t xml:space="preserve"> registry) {</w:t>
-            </w:r>
-            <w:r>
-              <w:rPr>
-                <w:rFonts w:asciiTheme="minorEastAsia" w:hAnsiTheme="minorEastAsia"/>
-                <w:szCs w:val="21"/>
-              </w:rPr>
-              <w:br/>
-              <w:t xml:space="preserve">        registry.addMapping("/**").allowedOrigins("*").allowCredentials(true)</w:t>
-            </w:r>
-            <w:r>
-              <w:rPr>
-                <w:rFonts w:asciiTheme="minorEastAsia" w:hAnsiTheme="minorEastAsia"/>
-                <w:szCs w:val="21"/>
-              </w:rPr>
-              <w:br/>
-              <w:t xml:space="preserve">                .</w:t>
-            </w:r>
-            <w:proofErr w:type="spellStart"/>
-            <w:r>
-              <w:rPr>
-                <w:rFonts w:asciiTheme="minorEastAsia" w:hAnsiTheme="minorEastAsia"/>
-                <w:szCs w:val="21"/>
-              </w:rPr>
-              <w:t>allowedMethods</w:t>
-            </w:r>
-            <w:proofErr w:type="spellEnd"/>
-            <w:r>
-              <w:rPr>
-                <w:rFonts w:asciiTheme="minorEastAsia" w:hAnsiTheme="minorEastAsia"/>
-                <w:szCs w:val="21"/>
-              </w:rPr>
-              <w:t>("GET", "POST", "DELETE", "PUT"</w:t>
-            </w:r>
-            <w:r>
-              <w:rPr>
-                <w:rFonts w:asciiTheme="minorEastAsia" w:hAnsiTheme="minorEastAsia" w:hint="eastAsia"/>
-                <w:szCs w:val="21"/>
-              </w:rPr>
-              <w:t>,</w:t>
-            </w:r>
-            <w:r>
-              <w:rPr>
-                <w:rFonts w:asciiTheme="minorEastAsia" w:hAnsiTheme="minorEastAsia"/>
-                <w:szCs w:val="21"/>
-              </w:rPr>
-              <w:t xml:space="preserve"> , "OPTIONS"</w:t>
-            </w:r>
-            <w:r>
-              <w:rPr>
-                <w:rFonts w:asciiTheme="minorEastAsia" w:hAnsiTheme="minorEastAsia"/>
-                <w:szCs w:val="21"/>
-              </w:rPr>
-              <w:t>).</w:t>
-            </w:r>
-            <w:proofErr w:type="spellStart"/>
-            <w:r>
-              <w:rPr>
-                <w:rFonts w:asciiTheme="minorEastAsia" w:hAnsiTheme="minorEastAsia"/>
-                <w:szCs w:val="21"/>
-              </w:rPr>
-              <w:t>maxAge</w:t>
-            </w:r>
-            <w:proofErr w:type="spellEnd"/>
-            <w:r>
-              <w:rPr>
-                <w:rFonts w:asciiTheme="minorEastAsia" w:hAnsiTheme="minorEastAsia"/>
-                <w:szCs w:val="21"/>
-              </w:rPr>
-              <w:t>(3600);</w:t>
-            </w:r>
-            <w:r>
-              <w:rPr>
-                <w:rFonts w:asciiTheme="minorEastAsia" w:hAnsiTheme="minorEastAsia"/>
-                <w:szCs w:val="21"/>
-              </w:rPr>
-              <w:br/>
-              <w:t xml:space="preserve">    }</w:t>
-            </w:r>
-            <w:r>
-              <w:rPr>
-                <w:rFonts w:asciiTheme="minorEastAsia" w:hAnsiTheme="minorEastAsia"/>
-                <w:szCs w:val="21"/>
-              </w:rPr>
-              <w:br/>
-              <w:t>}</w:t>
-            </w:r>
-          </w:p>
-        </w:tc>
-      </w:tr>
-    </w:tbl>
     <w:p>
       <w:pPr>
         <w:widowControl/>
@@ -5492,7 +7528,6 @@
           <w:kern w:val="0"/>
           <w:szCs w:val="21"/>
         </w:rPr>
-        <w:lastRenderedPageBreak/>
         <w:t>启动system微服务 (</w:t>
       </w:r>
       <w:proofErr w:type="spellStart"/>
@@ -5645,7 +7680,7 @@
       <w:pPr>
         <w:spacing w:line="360" w:lineRule="auto"/>
         <w:rPr>
-          <w:rFonts w:asciiTheme="minorEastAsia" w:hAnsiTheme="minorEastAsia" w:hint="eastAsia"/>
+          <w:rFonts w:asciiTheme="minorEastAsia" w:hAnsiTheme="minorEastAsia"/>
           <w:szCs w:val="21"/>
         </w:rPr>
       </w:pPr>
@@ -5712,6 +7747,7 @@
           <w:noProof/>
           <w:szCs w:val="21"/>
         </w:rPr>
+        <w:lastRenderedPageBreak/>
         <w:drawing>
           <wp:inline distT="0" distB="0" distL="0" distR="0">
             <wp:extent cx="7515225" cy="3657600"/>
@@ -5730,7 +7766,7 @@
                     </pic:cNvPicPr>
                   </pic:nvPicPr>
                   <pic:blipFill>
-                    <a:blip r:embed="rId15" cstate="print"/>
+                    <a:blip r:embed="rId22" cstate="print"/>
                     <a:srcRect/>
                     <a:stretch>
                       <a:fillRect/>
@@ -5846,7 +7882,6 @@
           <w:kern w:val="0"/>
           <w:szCs w:val="21"/>
         </w:rPr>
-        <w:lastRenderedPageBreak/>
         <w:t>添加微服务启动依赖</w:t>
       </w:r>
     </w:p>
@@ -5932,6 +7967,7 @@
                 <w:rFonts w:asciiTheme="minorEastAsia" w:hAnsiTheme="minorEastAsia"/>
                 <w:szCs w:val="21"/>
               </w:rPr>
+              <w:lastRenderedPageBreak/>
               <w:t>&lt;!-- 引入</w:t>
             </w:r>
             <w:proofErr w:type="spellStart"/>
@@ -6128,7 +8164,6 @@
           <w:noProof/>
           <w:szCs w:val="21"/>
         </w:rPr>
-        <w:lastRenderedPageBreak/>
         <w:drawing>
           <wp:inline distT="0" distB="0" distL="0" distR="0">
             <wp:extent cx="6810375" cy="3733800"/>
@@ -6147,7 +8182,7 @@
                     </pic:cNvPicPr>
                   </pic:nvPicPr>
                   <pic:blipFill>
-                    <a:blip r:embed="rId16" cstate="print"/>
+                    <a:blip r:embed="rId23" cstate="print"/>
                     <a:srcRect/>
                     <a:stretch>
                       <a:fillRect/>
@@ -6202,6 +8237,7 @@
           <w:szCs w:val="23"/>
           <w:shd w:val="clear" w:color="auto" w:fill="FFFFFF"/>
         </w:rPr>
+        <w:lastRenderedPageBreak/>
         <w:t>加入打包插件</w:t>
       </w:r>
     </w:p>
@@ -6288,13 +8324,6 @@
                 <w:szCs w:val="21"/>
               </w:rPr>
               <w:br/>
-            </w:r>
-            <w:r>
-              <w:rPr>
-                <w:rFonts w:asciiTheme="minorEastAsia" w:hAnsiTheme="minorEastAsia"/>
-                <w:szCs w:val="21"/>
-              </w:rPr>
-              <w:lastRenderedPageBreak/>
               <w:t xml:space="preserve">    &lt;</w:t>
             </w:r>
             <w:proofErr w:type="spellStart"/>
@@ -6522,7 +8551,7 @@
       <w:pPr>
         <w:spacing w:line="360" w:lineRule="auto"/>
         <w:rPr>
-          <w:rFonts w:asciiTheme="minorEastAsia" w:hAnsiTheme="minorEastAsia"/>
+          <w:rFonts w:asciiTheme="minorEastAsia" w:hAnsiTheme="minorEastAsia" w:hint="eastAsia"/>
           <w:szCs w:val="21"/>
         </w:rPr>
       </w:pPr>
@@ -6551,7 +8580,7 @@
                     </pic:cNvPicPr>
                   </pic:nvPicPr>
                   <pic:blipFill>
-                    <a:blip r:embed="rId17" cstate="print"/>
+                    <a:blip r:embed="rId24" cstate="print"/>
                     <a:srcRect/>
                     <a:stretch>
                       <a:fillRect/>
@@ -6592,50 +8621,266 @@
         <w:jc w:val="left"/>
         <w:outlineLvl w:val="1"/>
         <w:rPr>
-          <w:rFonts w:asciiTheme="minorEastAsia" w:hAnsiTheme="minorEastAsia" w:cs="Segoe UI"/>
-          <w:color w:val="333333"/>
-          <w:kern w:val="0"/>
-          <w:szCs w:val="21"/>
-        </w:rPr>
-      </w:pPr>
-      <w:r>
-        <w:rPr>
-          <w:rFonts w:asciiTheme="minorEastAsia" w:hAnsiTheme="minorEastAsia" w:cs="Segoe UI"/>
-          <w:color w:val="333333"/>
-          <w:kern w:val="0"/>
-          <w:szCs w:val="21"/>
-        </w:rPr>
-        <w:t>运行</w:t>
-      </w:r>
+          <w:rFonts w:ascii="Arial" w:hAnsi="Arial" w:cs="Arial"/>
+          <w:color w:val="525252"/>
+          <w:sz w:val="23"/>
+          <w:szCs w:val="23"/>
+          <w:shd w:val="clear" w:color="auto" w:fill="FFFFFF"/>
+        </w:rPr>
+      </w:pPr>
+      <w:r>
+        <w:rPr>
+          <w:rFonts w:ascii="Arial" w:hAnsi="Arial" w:cs="Arial"/>
+          <w:color w:val="525252"/>
+          <w:sz w:val="23"/>
+          <w:szCs w:val="23"/>
+          <w:shd w:val="clear" w:color="auto" w:fill="FFFFFF"/>
+        </w:rPr>
+        <w:t>添加</w:t>
+      </w:r>
+      <w:proofErr w:type="spellStart"/>
+      <w:r>
+        <w:rPr>
+          <w:rFonts w:ascii="Arial" w:hAnsi="Arial" w:cs="Arial"/>
+          <w:color w:val="525252"/>
+          <w:sz w:val="23"/>
+          <w:szCs w:val="23"/>
+          <w:shd w:val="clear" w:color="auto" w:fill="FFFFFF"/>
+        </w:rPr>
+        <w:t>application.yml</w:t>
+      </w:r>
+      <w:proofErr w:type="spellEnd"/>
     </w:p>
     <w:p>
       <w:pPr>
+        <w:pStyle w:val="HTML"/>
+        <w:shd w:val="clear" w:color="auto" w:fill="FFFFFF"/>
+        <w:rPr>
+          <w:rFonts w:asciiTheme="minorEastAsia" w:hAnsiTheme="minorEastAsia" w:hint="eastAsia"/>
+          <w:szCs w:val="21"/>
+        </w:rPr>
+      </w:pPr>
+      <w:r>
+        <w:rPr>
+          <w:rFonts w:asciiTheme="minorEastAsia" w:hAnsiTheme="minorEastAsia"/>
+          <w:szCs w:val="21"/>
+        </w:rPr>
+        <w:t>内容如下</w:t>
+      </w:r>
+      <w:r>
+        <w:rPr>
+          <w:rFonts w:asciiTheme="minorEastAsia" w:hAnsiTheme="minorEastAsia" w:hint="eastAsia"/>
+          <w:szCs w:val="21"/>
+        </w:rPr>
+        <w:t>(注意： 不要有</w:t>
+      </w:r>
+      <w:r>
+        <w:rPr>
+          <w:rFonts w:asciiTheme="minorEastAsia" w:hAnsiTheme="minorEastAsia"/>
+          <w:szCs w:val="21"/>
+        </w:rPr>
+        <w:t>context-path</w:t>
+      </w:r>
+      <w:r>
+        <w:rPr>
+          <w:rFonts w:asciiTheme="minorEastAsia" w:hAnsiTheme="minorEastAsia" w:hint="eastAsia"/>
+          <w:szCs w:val="21"/>
+        </w:rPr>
+        <w:t>):</w:t>
+      </w:r>
+    </w:p>
+    <w:tbl>
+      <w:tblPr>
+        <w:tblStyle w:val="a7"/>
+        <w:tblW w:w="0" w:type="auto"/>
+        <w:shd w:val="clear" w:color="auto" w:fill="D9D9D9" w:themeFill="background1" w:themeFillShade="D9"/>
+        <w:tblLook w:val="04A0"/>
+      </w:tblPr>
+      <w:tblGrid>
+        <w:gridCol w:w="14174"/>
+      </w:tblGrid>
+      <w:tr>
+        <w:tc>
+          <w:tcPr>
+            <w:tcW w:w="14174" w:type="dxa"/>
+            <w:shd w:val="clear" w:color="auto" w:fill="D9D9D9" w:themeFill="background1" w:themeFillShade="D9"/>
+          </w:tcPr>
+          <w:p>
+            <w:pPr>
+              <w:spacing w:line="360" w:lineRule="auto"/>
+              <w:rPr>
+                <w:rFonts w:asciiTheme="minorEastAsia" w:hAnsiTheme="minorEastAsia"/>
+                <w:szCs w:val="21"/>
+              </w:rPr>
+            </w:pPr>
+            <w:r>
+              <w:rPr>
+                <w:rFonts w:asciiTheme="minorEastAsia" w:hAnsiTheme="minorEastAsia"/>
+                <w:szCs w:val="21"/>
+              </w:rPr>
+              <w:t>server:</w:t>
+            </w:r>
+            <w:r>
+              <w:rPr>
+                <w:rFonts w:asciiTheme="minorEastAsia" w:hAnsiTheme="minorEastAsia"/>
+                <w:szCs w:val="21"/>
+              </w:rPr>
+              <w:br/>
+            </w:r>
+            <w:r>
+              <w:rPr>
+                <w:rFonts w:asciiTheme="minorEastAsia" w:hAnsiTheme="minorEastAsia"/>
+                <w:szCs w:val="21"/>
+              </w:rPr>
+              <w:lastRenderedPageBreak/>
+              <w:t xml:space="preserve">  port: 7101</w:t>
+            </w:r>
+            <w:r>
+              <w:rPr>
+                <w:rFonts w:asciiTheme="minorEastAsia" w:hAnsiTheme="minorEastAsia"/>
+                <w:szCs w:val="21"/>
+              </w:rPr>
+              <w:br/>
+            </w:r>
+            <w:r>
+              <w:rPr>
+                <w:rFonts w:asciiTheme="minorEastAsia" w:hAnsiTheme="minorEastAsia"/>
+                <w:szCs w:val="21"/>
+              </w:rPr>
+              <w:br/>
+              <w:t>spring:</w:t>
+            </w:r>
+            <w:r>
+              <w:rPr>
+                <w:rFonts w:asciiTheme="minorEastAsia" w:hAnsiTheme="minorEastAsia"/>
+                <w:szCs w:val="21"/>
+              </w:rPr>
+              <w:br/>
+              <w:t xml:space="preserve">  application:</w:t>
+            </w:r>
+            <w:r>
+              <w:rPr>
+                <w:rFonts w:asciiTheme="minorEastAsia" w:hAnsiTheme="minorEastAsia"/>
+                <w:szCs w:val="21"/>
+              </w:rPr>
+              <w:br/>
+              <w:t xml:space="preserve">    name: </w:t>
+            </w:r>
+            <w:proofErr w:type="spellStart"/>
+            <w:r>
+              <w:rPr>
+                <w:rFonts w:asciiTheme="minorEastAsia" w:hAnsiTheme="minorEastAsia"/>
+                <w:szCs w:val="21"/>
+              </w:rPr>
+              <w:t>jeecg</w:t>
+            </w:r>
+            <w:proofErr w:type="spellEnd"/>
+            <w:r>
+              <w:rPr>
+                <w:rFonts w:asciiTheme="minorEastAsia" w:hAnsiTheme="minorEastAsia"/>
+                <w:szCs w:val="21"/>
+              </w:rPr>
+              <w:t>-demo</w:t>
+            </w:r>
+            <w:r>
+              <w:rPr>
+                <w:rFonts w:asciiTheme="minorEastAsia" w:hAnsiTheme="minorEastAsia"/>
+                <w:szCs w:val="21"/>
+              </w:rPr>
+              <w:br/>
+            </w:r>
+            <w:r>
+              <w:rPr>
+                <w:rFonts w:asciiTheme="minorEastAsia" w:hAnsiTheme="minorEastAsia"/>
+                <w:szCs w:val="21"/>
+              </w:rPr>
+              <w:br/>
+            </w:r>
+            <w:proofErr w:type="spellStart"/>
+            <w:r>
+              <w:rPr>
+                <w:rFonts w:asciiTheme="minorEastAsia" w:hAnsiTheme="minorEastAsia"/>
+                <w:szCs w:val="21"/>
+              </w:rPr>
+              <w:t>jeecg</w:t>
+            </w:r>
+            <w:proofErr w:type="spellEnd"/>
+            <w:r>
+              <w:rPr>
+                <w:rFonts w:asciiTheme="minorEastAsia" w:hAnsiTheme="minorEastAsia"/>
+                <w:szCs w:val="21"/>
+              </w:rPr>
+              <w:t xml:space="preserve"> :</w:t>
+            </w:r>
+            <w:r>
+              <w:rPr>
+                <w:rFonts w:asciiTheme="minorEastAsia" w:hAnsiTheme="minorEastAsia"/>
+                <w:szCs w:val="21"/>
+              </w:rPr>
+              <w:br/>
+              <w:t xml:space="preserve">  # </w:t>
+            </w:r>
+            <w:r>
+              <w:rPr>
+                <w:rFonts w:asciiTheme="minorEastAsia" w:hAnsiTheme="minorEastAsia" w:hint="eastAsia"/>
+                <w:szCs w:val="21"/>
+              </w:rPr>
+              <w:t>签名密钥串</w:t>
+            </w:r>
+            <w:r>
+              <w:rPr>
+                <w:rFonts w:asciiTheme="minorEastAsia" w:hAnsiTheme="minorEastAsia"/>
+                <w:szCs w:val="21"/>
+              </w:rPr>
+              <w:t>(</w:t>
+            </w:r>
+            <w:r>
+              <w:rPr>
+                <w:rFonts w:asciiTheme="minorEastAsia" w:hAnsiTheme="minorEastAsia" w:hint="eastAsia"/>
+                <w:szCs w:val="21"/>
+              </w:rPr>
+              <w:t>前后端要一致，正式发布请自行修改</w:t>
+            </w:r>
+            <w:r>
+              <w:rPr>
+                <w:rFonts w:asciiTheme="minorEastAsia" w:hAnsiTheme="minorEastAsia"/>
+                <w:szCs w:val="21"/>
+              </w:rPr>
+              <w:t>)</w:t>
+            </w:r>
+            <w:r>
+              <w:rPr>
+                <w:rFonts w:asciiTheme="minorEastAsia" w:hAnsiTheme="minorEastAsia"/>
+                <w:szCs w:val="21"/>
+              </w:rPr>
+              <w:br/>
+              <w:t xml:space="preserve">  </w:t>
+            </w:r>
+            <w:proofErr w:type="spellStart"/>
+            <w:r>
+              <w:rPr>
+                <w:rFonts w:asciiTheme="minorEastAsia" w:hAnsiTheme="minorEastAsia"/>
+                <w:szCs w:val="21"/>
+              </w:rPr>
+              <w:t>signatureSecret</w:t>
+            </w:r>
+            <w:proofErr w:type="spellEnd"/>
+            <w:r>
+              <w:rPr>
+                <w:rFonts w:asciiTheme="minorEastAsia" w:hAnsiTheme="minorEastAsia"/>
+                <w:szCs w:val="21"/>
+              </w:rPr>
+              <w:t>: dd05f1c54d63749eda95f9fa6d49v442a</w:t>
+            </w:r>
+          </w:p>
+        </w:tc>
+      </w:tr>
+    </w:tbl>
+    <w:p>
+      <w:pPr>
         <w:spacing w:line="360" w:lineRule="auto"/>
         <w:rPr>
           <w:rFonts w:asciiTheme="minorEastAsia" w:hAnsiTheme="minorEastAsia"/>
-          <w:szCs w:val="21"/>
-        </w:rPr>
-      </w:pPr>
-      <w:r>
-        <w:rPr>
-          <w:rFonts w:asciiTheme="minorEastAsia" w:hAnsiTheme="minorEastAsia"/>
-          <w:szCs w:val="21"/>
-        </w:rPr>
-        <w:t>jeecg-boot\</w:t>
-      </w:r>
-      <w:r>
-        <w:rPr>
-          <w:rFonts w:asciiTheme="minorEastAsia" w:hAnsiTheme="minorEastAsia"/>
-          <w:szCs w:val="21"/>
-        </w:rPr>
-        <w:t>jeecg-boot-module-demo\src\main\java\org\jeecg\JeecgDemoCloudApplication.java</w:t>
-      </w:r>
-    </w:p>
-    <w:p>
-      <w:pPr>
-        <w:spacing w:line="360" w:lineRule="auto"/>
-        <w:rPr>
-          <w:rFonts w:asciiTheme="minorEastAsia" w:hAnsiTheme="minorEastAsia" w:hint="eastAsia"/>
           <w:szCs w:val="21"/>
         </w:rPr>
       </w:pPr>
@@ -6660,13 +8905,92 @@
       </w:pPr>
       <w:r>
         <w:rPr>
+          <w:rFonts w:ascii="Arial" w:hAnsi="Arial" w:cs="Arial"/>
+          <w:color w:val="525252"/>
+          <w:sz w:val="23"/>
+          <w:szCs w:val="23"/>
+          <w:shd w:val="clear" w:color="auto" w:fill="FFFFFF"/>
+        </w:rPr>
+        <w:t>运行</w:t>
+      </w:r>
+    </w:p>
+    <w:p>
+      <w:pPr>
+        <w:spacing w:line="360" w:lineRule="auto"/>
+        <w:rPr>
+          <w:rFonts w:asciiTheme="minorEastAsia" w:hAnsiTheme="minorEastAsia"/>
+          <w:szCs w:val="21"/>
+        </w:rPr>
+      </w:pPr>
+      <w:r>
+        <w:rPr>
+          <w:rFonts w:asciiTheme="minorEastAsia" w:hAnsiTheme="minorEastAsia"/>
+          <w:szCs w:val="21"/>
+        </w:rPr>
+        <w:t>jeecg-boot\</w:t>
+      </w:r>
+      <w:r>
+        <w:rPr>
+          <w:rFonts w:asciiTheme="minorEastAsia" w:hAnsiTheme="minorEastAsia"/>
+          <w:szCs w:val="21"/>
+        </w:rPr>
+        <w:t>jeecg-boot-module-demo\src\main\java\org\jeecg\JeecgDemoCloudApplication.java</w:t>
+      </w:r>
+    </w:p>
+    <w:p>
+      <w:pPr>
+        <w:spacing w:line="360" w:lineRule="auto"/>
+        <w:rPr>
+          <w:rFonts w:asciiTheme="minorEastAsia" w:hAnsiTheme="minorEastAsia"/>
+          <w:szCs w:val="21"/>
+        </w:rPr>
+      </w:pPr>
+    </w:p>
+    <w:p>
+      <w:pPr>
+        <w:widowControl/>
+        <w:numPr>
+          <w:ilvl w:val="0"/>
+          <w:numId w:val="2"/>
+        </w:numPr>
+        <w:spacing w:before="100" w:beforeAutospacing="1" w:after="100" w:afterAutospacing="1" w:line="360" w:lineRule="auto"/>
+        <w:ind w:left="714" w:hanging="357"/>
+        <w:jc w:val="left"/>
+        <w:outlineLvl w:val="1"/>
+        <w:rPr>
+          <w:rFonts w:asciiTheme="minorEastAsia" w:hAnsiTheme="minorEastAsia" w:cs="Segoe UI"/>
+          <w:color w:val="333333"/>
+          <w:kern w:val="0"/>
+          <w:szCs w:val="21"/>
+        </w:rPr>
+      </w:pPr>
+      <w:r>
+        <w:rPr>
           <w:rFonts w:asciiTheme="minorEastAsia" w:hAnsiTheme="minorEastAsia" w:cs="Segoe UI" w:hint="eastAsia"/>
           <w:color w:val="333333"/>
           <w:kern w:val="0"/>
           <w:szCs w:val="21"/>
         </w:rPr>
-        <w:lastRenderedPageBreak/>
-        <w:t xml:space="preserve">访问后台 </w:t>
+        <w:t>访问</w:t>
+      </w:r>
+      <w:r>
+        <w:rPr>
+          <w:rFonts w:ascii="Arial" w:hAnsi="Arial" w:cs="Arial" w:hint="eastAsia"/>
+          <w:color w:val="525252"/>
+          <w:sz w:val="23"/>
+          <w:szCs w:val="23"/>
+          <w:shd w:val="clear" w:color="auto" w:fill="FFFFFF"/>
+        </w:rPr>
+        <w:t>后台</w:t>
+      </w:r>
+      <w:r>
+        <w:rPr>
+          <w:rFonts w:asciiTheme="minorEastAsia" w:hAnsiTheme="minorEastAsia" w:cs="Segoe UI" w:hint="eastAsia"/>
+          <w:color w:val="333333"/>
+          <w:kern w:val="0"/>
+          <w:szCs w:val="21"/>
+        </w:rPr>
+        <w:t xml:space="preserve"> </w:t>
       </w:r>
       <w:proofErr w:type="spellStart"/>
       <w:r>
@@ -6740,6 +9064,7 @@
           <w:kern w:val="0"/>
           <w:szCs w:val="21"/>
         </w:rPr>
+        <w:lastRenderedPageBreak/>
         <w:t>验证</w:t>
       </w:r>
       <w:proofErr w:type="spellStart"/>
@@ -6767,7 +9092,7 @@
       <w:pPr>
         <w:spacing w:line="360" w:lineRule="auto"/>
         <w:rPr>
-          <w:rFonts w:asciiTheme="minorEastAsia" w:hAnsiTheme="minorEastAsia" w:hint="eastAsia"/>
+          <w:rFonts w:asciiTheme="minorEastAsia" w:hAnsiTheme="minorEastAsia"/>
           <w:szCs w:val="21"/>
         </w:rPr>
       </w:pPr>
@@ -6795,7 +9120,7 @@
                     </pic:cNvPicPr>
                   </pic:nvPicPr>
                   <pic:blipFill>
-                    <a:blip r:embed="rId18" cstate="print"/>
+                    <a:blip r:embed="rId25" cstate="print"/>
                     <a:srcRect/>
                     <a:stretch>
                       <a:fillRect/>
@@ -6846,7 +9171,7 @@
         <w:jc w:val="left"/>
         <w:outlineLvl w:val="0"/>
         <w:rPr>
-          <w:rFonts w:asciiTheme="minorEastAsia" w:hAnsiTheme="minorEastAsia" w:cs="Segoe UI" w:hint="eastAsia"/>
+          <w:rFonts w:asciiTheme="minorEastAsia" w:hAnsiTheme="minorEastAsia" w:cs="Segoe UI"/>
           <w:b/>
           <w:color w:val="333333"/>
           <w:kern w:val="0"/>
@@ -6861,7 +9186,6 @@
           <w:kern w:val="0"/>
           <w:szCs w:val="21"/>
         </w:rPr>
-        <w:lastRenderedPageBreak/>
         <w:t>启动</w:t>
       </w:r>
       <w:r>
@@ -6872,7 +9196,7 @@
           <w:kern w:val="0"/>
           <w:szCs w:val="21"/>
         </w:rPr>
-        <w:t>后端web</w:t>
+        <w:t>web</w:t>
       </w:r>
     </w:p>
     <w:p>
@@ -6900,8 +9224,68 @@
           <w:kern w:val="0"/>
           <w:szCs w:val="21"/>
         </w:rPr>
-        <w:t>启动后端web</w:t>
-      </w:r>
+        <w:t>修改</w:t>
+      </w:r>
+      <w:proofErr w:type="spellStart"/>
+      <w:r>
+        <w:rPr>
+          <w:rFonts w:asciiTheme="minorEastAsia" w:hAnsiTheme="minorEastAsia" w:cs="Segoe UI"/>
+          <w:color w:val="333333"/>
+          <w:kern w:val="0"/>
+          <w:szCs w:val="21"/>
+        </w:rPr>
+        <w:t>vue</w:t>
+      </w:r>
+      <w:r>
+        <w:rPr>
+          <w:rFonts w:asciiTheme="minorEastAsia" w:hAnsiTheme="minorEastAsia" w:cs="Segoe UI" w:hint="eastAsia"/>
+          <w:color w:val="333333"/>
+          <w:kern w:val="0"/>
+          <w:szCs w:val="21"/>
+        </w:rPr>
+        <w:t>.config.js</w:t>
+      </w:r>
+      <w:proofErr w:type="spellEnd"/>
+    </w:p>
+    <w:p>
+      <w:pPr>
+        <w:spacing w:line="360" w:lineRule="auto"/>
+        <w:rPr>
+          <w:rFonts w:asciiTheme="minorEastAsia" w:hAnsiTheme="minorEastAsia"/>
+          <w:szCs w:val="21"/>
+        </w:rPr>
+      </w:pPr>
+      <w:proofErr w:type="spellStart"/>
+      <w:r>
+        <w:rPr>
+          <w:rFonts w:asciiTheme="minorEastAsia" w:hAnsiTheme="minorEastAsia"/>
+          <w:szCs w:val="21"/>
+        </w:rPr>
+        <w:lastRenderedPageBreak/>
+        <w:t>jeecg-boot\</w:t>
+      </w:r>
+      <w:r>
+        <w:rPr>
+          <w:rFonts w:asciiTheme="minorEastAsia" w:hAnsiTheme="minorEastAsia"/>
+          <w:szCs w:val="21"/>
+        </w:rPr>
+        <w:t>ant-design-vue-jeecg</w:t>
+      </w:r>
+      <w:r>
+        <w:rPr>
+          <w:rFonts w:asciiTheme="minorEastAsia" w:hAnsiTheme="minorEastAsia"/>
+          <w:szCs w:val="21"/>
+        </w:rPr>
+        <w:t>\</w:t>
+      </w:r>
+      <w:r>
+        <w:rPr>
+          <w:rFonts w:asciiTheme="minorEastAsia" w:hAnsiTheme="minorEastAsia"/>
+          <w:szCs w:val="21"/>
+        </w:rPr>
+        <w:t>vue.config.js</w:t>
+      </w:r>
+      <w:proofErr w:type="spellEnd"/>
     </w:p>
     <w:tbl>
       <w:tblPr>
@@ -6927,20 +9311,27 @@
                 <w:szCs w:val="21"/>
               </w:rPr>
             </w:pPr>
+            <w:r>
+              <w:rPr>
+                <w:rFonts w:asciiTheme="minorEastAsia" w:hAnsiTheme="minorEastAsia"/>
+                <w:szCs w:val="21"/>
+              </w:rPr>
+              <w:t>target: 'http://localhost:7001', //</w:t>
+            </w:r>
+            <w:r>
+              <w:rPr>
+                <w:rFonts w:asciiTheme="minorEastAsia" w:hAnsiTheme="minorEastAsia" w:hint="eastAsia"/>
+                <w:szCs w:val="21"/>
+              </w:rPr>
+              <w:t>请求本地 需要</w:t>
+            </w:r>
             <w:proofErr w:type="spellStart"/>
             <w:r>
               <w:rPr>
                 <w:rFonts w:asciiTheme="minorEastAsia" w:hAnsiTheme="minorEastAsia"/>
                 <w:szCs w:val="21"/>
               </w:rPr>
-              <w:t>c</w:t>
-            </w:r>
-            <w:r>
-              <w:rPr>
-                <w:rFonts w:asciiTheme="minorEastAsia" w:hAnsiTheme="minorEastAsia"/>
-                <w:szCs w:val="21"/>
-              </w:rPr>
-              <w:t>d</w:t>
+              <w:t>jeecg</w:t>
             </w:r>
             <w:proofErr w:type="spellEnd"/>
             <w:r>
@@ -6948,213 +9339,96 @@
                 <w:rFonts w:asciiTheme="minorEastAsia" w:hAnsiTheme="minorEastAsia"/>
                 <w:szCs w:val="21"/>
               </w:rPr>
-              <w:t xml:space="preserve"> </w:t>
-            </w:r>
-            <w:proofErr w:type="spellStart"/>
-            <w:r>
-              <w:rPr>
-                <w:rFonts w:asciiTheme="minorEastAsia" w:hAnsiTheme="minorEastAsia"/>
-                <w:szCs w:val="21"/>
-              </w:rPr>
-              <w:t>jeecg-boot\</w:t>
-            </w:r>
-            <w:r>
-              <w:rPr>
-                <w:rFonts w:asciiTheme="minorEastAsia" w:hAnsiTheme="minorEastAsia"/>
-                <w:szCs w:val="21"/>
-              </w:rPr>
-              <w:t>ant-design-vue-jeecg</w:t>
-            </w:r>
-            <w:proofErr w:type="spellEnd"/>
-          </w:p>
-          <w:p>
-            <w:pPr>
-              <w:spacing w:line="360" w:lineRule="auto"/>
-              <w:rPr>
-                <w:rFonts w:asciiTheme="minorEastAsia" w:hAnsiTheme="minorEastAsia"/>
-                <w:szCs w:val="21"/>
-              </w:rPr>
-            </w:pPr>
-            <w:proofErr w:type="spellStart"/>
-            <w:r>
-              <w:rPr>
-                <w:rFonts w:asciiTheme="minorEastAsia" w:hAnsiTheme="minorEastAsia"/>
-                <w:szCs w:val="21"/>
-              </w:rPr>
-              <w:t>docker</w:t>
-            </w:r>
-            <w:proofErr w:type="spellEnd"/>
-            <w:r>
-              <w:rPr>
-                <w:rFonts w:asciiTheme="minorEastAsia" w:hAnsiTheme="minorEastAsia"/>
-                <w:szCs w:val="21"/>
-              </w:rPr>
-              <w:t xml:space="preserve"> </w:t>
-            </w:r>
-            <w:r>
-              <w:rPr>
-                <w:rFonts w:asciiTheme="minorEastAsia" w:hAnsiTheme="minorEastAsia"/>
-                <w:szCs w:val="21"/>
-              </w:rPr>
-              <w:t xml:space="preserve">run </w:t>
-            </w:r>
-            <w:r>
-              <w:rPr>
-                <w:rFonts w:asciiTheme="minorEastAsia" w:hAnsiTheme="minorEastAsia"/>
-                <w:szCs w:val="21"/>
-              </w:rPr>
-              <w:t xml:space="preserve">-it </w:t>
-            </w:r>
-            <w:r>
-              <w:rPr>
-                <w:rFonts w:asciiTheme="minorEastAsia" w:hAnsiTheme="minorEastAsia"/>
-                <w:szCs w:val="21"/>
-              </w:rPr>
-              <w:t>-</w:t>
-            </w:r>
-            <w:r>
-              <w:rPr>
-                <w:rFonts w:asciiTheme="minorEastAsia" w:hAnsiTheme="minorEastAsia"/>
-                <w:szCs w:val="21"/>
-              </w:rPr>
-              <w:t>-</w:t>
-            </w:r>
-            <w:proofErr w:type="spellStart"/>
-            <w:r>
-              <w:rPr>
-                <w:rFonts w:asciiTheme="minorEastAsia" w:hAnsiTheme="minorEastAsia"/>
-                <w:szCs w:val="21"/>
-              </w:rPr>
-              <w:t>rm</w:t>
-            </w:r>
-            <w:proofErr w:type="spellEnd"/>
-            <w:r>
-              <w:rPr>
-                <w:rFonts w:asciiTheme="minorEastAsia" w:hAnsiTheme="minorEastAsia"/>
-                <w:szCs w:val="21"/>
-              </w:rPr>
-              <w:t xml:space="preserve"> -v $PWD:/</w:t>
-            </w:r>
-            <w:proofErr w:type="spellStart"/>
-            <w:r>
-              <w:rPr>
-                <w:rFonts w:asciiTheme="minorEastAsia" w:hAnsiTheme="minorEastAsia"/>
-                <w:szCs w:val="21"/>
-              </w:rPr>
-              <w:t>jeecgboot</w:t>
-            </w:r>
-            <w:proofErr w:type="spellEnd"/>
-            <w:r>
-              <w:rPr>
-                <w:rFonts w:asciiTheme="minorEastAsia" w:hAnsiTheme="minorEastAsia"/>
-                <w:szCs w:val="21"/>
-              </w:rPr>
-              <w:t xml:space="preserve"> </w:t>
-            </w:r>
-            <w:r>
-              <w:rPr>
-                <w:rFonts w:asciiTheme="minorEastAsia" w:hAnsiTheme="minorEastAsia"/>
-                <w:szCs w:val="21"/>
-              </w:rPr>
-              <w:t>-</w:t>
-            </w:r>
-            <w:r>
-              <w:rPr>
-                <w:rFonts w:asciiTheme="minorEastAsia" w:hAnsiTheme="minorEastAsia"/>
-                <w:szCs w:val="21"/>
-              </w:rPr>
-              <w:t xml:space="preserve">w </w:t>
+              <w:t>-boot</w:t>
             </w:r>
             <w:r>
               <w:rPr>
                 <w:rFonts w:asciiTheme="minorEastAsia" w:hAnsiTheme="minorEastAsia" w:hint="eastAsia"/>
                 <w:szCs w:val="21"/>
               </w:rPr>
-              <w:t>/</w:t>
-            </w:r>
-            <w:proofErr w:type="spellStart"/>
-            <w:r>
-              <w:rPr>
-                <w:rFonts w:asciiTheme="minorEastAsia" w:hAnsiTheme="minorEastAsia"/>
-                <w:szCs w:val="21"/>
-              </w:rPr>
-              <w:t>jeecgboot</w:t>
-            </w:r>
-            <w:proofErr w:type="spellEnd"/>
-            <w:r>
-              <w:rPr>
-                <w:rFonts w:asciiTheme="minorEastAsia" w:hAnsiTheme="minorEastAsia"/>
-                <w:szCs w:val="21"/>
-              </w:rPr>
-              <w:t xml:space="preserve"> </w:t>
-            </w:r>
-            <w:r>
-              <w:rPr>
-                <w:rFonts w:asciiTheme="minorEastAsia" w:hAnsiTheme="minorEastAsia"/>
-                <w:szCs w:val="21"/>
-              </w:rPr>
-              <w:t xml:space="preserve">-p 3000:3000 </w:t>
-            </w:r>
-            <w:r>
-              <w:rPr>
-                <w:rFonts w:asciiTheme="minorEastAsia" w:hAnsiTheme="minorEastAsia"/>
-                <w:szCs w:val="21"/>
-              </w:rPr>
-              <w:t>node:16.8.0</w:t>
-            </w:r>
-            <w:r>
-              <w:rPr>
-                <w:rFonts w:asciiTheme="minorEastAsia" w:hAnsiTheme="minorEastAsia"/>
-                <w:szCs w:val="21"/>
-              </w:rPr>
-              <w:t xml:space="preserve"> bash</w:t>
-            </w:r>
-            <w:r>
-              <w:rPr>
-                <w:rFonts w:asciiTheme="minorEastAsia" w:hAnsiTheme="minorEastAsia"/>
-                <w:szCs w:val="21"/>
-              </w:rPr>
-              <w:t xml:space="preserve"> -c </w:t>
-            </w:r>
-            <w:r>
-              <w:rPr>
-                <w:rFonts w:asciiTheme="minorEastAsia" w:hAnsiTheme="minorEastAsia"/>
-                <w:szCs w:val="21"/>
-              </w:rPr>
-              <w:t>"</w:t>
-            </w:r>
-            <w:r>
-              <w:rPr>
-                <w:rFonts w:asciiTheme="minorEastAsia" w:hAnsiTheme="minorEastAsia"/>
-                <w:szCs w:val="21"/>
-              </w:rPr>
-              <w:t>yarn install</w:t>
-            </w:r>
-            <w:r>
-              <w:rPr>
-                <w:rFonts w:asciiTheme="minorEastAsia" w:hAnsiTheme="minorEastAsia"/>
-                <w:szCs w:val="21"/>
-              </w:rPr>
-              <w:t xml:space="preserve"> &amp;&amp; </w:t>
-            </w:r>
-            <w:r>
-              <w:rPr>
-                <w:rFonts w:asciiTheme="minorEastAsia" w:hAnsiTheme="minorEastAsia"/>
-                <w:szCs w:val="21"/>
-              </w:rPr>
-              <w:t>yarn serve</w:t>
-            </w:r>
-            <w:r>
-              <w:rPr>
-                <w:rFonts w:asciiTheme="minorEastAsia" w:hAnsiTheme="minorEastAsia"/>
-                <w:szCs w:val="21"/>
-              </w:rPr>
-              <w:t>"</w:t>
+              <w:t>后台项目</w:t>
             </w:r>
           </w:p>
         </w:tc>
       </w:tr>
     </w:tbl>
+    <w:p>
+      <w:pPr>
+        <w:spacing w:line="360" w:lineRule="auto"/>
+        <w:rPr>
+          <w:rFonts w:asciiTheme="minorEastAsia" w:hAnsiTheme="minorEastAsia"/>
+          <w:szCs w:val="21"/>
+        </w:rPr>
+      </w:pPr>
+      <w:r>
+        <w:rPr>
+          <w:rFonts w:asciiTheme="minorEastAsia" w:hAnsiTheme="minorEastAsia" w:hint="eastAsia"/>
+          <w:szCs w:val="21"/>
+        </w:rPr>
+        <w:t>*需要和java一致</w:t>
+      </w:r>
+    </w:p>
+    <w:p>
+      <w:pPr>
+        <w:spacing w:line="360" w:lineRule="auto"/>
+        <w:rPr>
+          <w:rFonts w:asciiTheme="minorEastAsia" w:hAnsiTheme="minorEastAsia"/>
+          <w:szCs w:val="21"/>
+        </w:rPr>
+      </w:pPr>
+      <w:r>
+        <w:rPr>
+          <w:rFonts w:asciiTheme="minorEastAsia" w:hAnsiTheme="minorEastAsia" w:hint="eastAsia"/>
+          <w:noProof/>
+          <w:szCs w:val="21"/>
+        </w:rPr>
+        <w:drawing>
+          <wp:inline distT="0" distB="0" distL="0" distR="0">
+            <wp:extent cx="8848725" cy="2457450"/>
+            <wp:effectExtent l="19050" t="0" r="9525" b="0"/>
+            <wp:docPr id="3" name="图片 4"/>
+            <wp:cNvGraphicFramePr>
+              <a:graphicFrameLocks xmlns:a="http://schemas.openxmlformats.org/drawingml/2006/main" noChangeAspect="1"/>
+            </wp:cNvGraphicFramePr>
+            <a:graphic xmlns:a="http://schemas.openxmlformats.org/drawingml/2006/main">
+              <a:graphicData uri="http://schemas.openxmlformats.org/drawingml/2006/picture">
+                <pic:pic xmlns:pic="http://schemas.openxmlformats.org/drawingml/2006/picture">
+                  <pic:nvPicPr>
+                    <pic:cNvPr id="0" name="Picture 4"/>
+                    <pic:cNvPicPr>
+                      <a:picLocks noChangeAspect="1" noChangeArrowheads="1"/>
+                    </pic:cNvPicPr>
+                  </pic:nvPicPr>
+                  <pic:blipFill>
+                    <a:blip r:embed="rId26" cstate="print"/>
+                    <a:srcRect/>
+                    <a:stretch>
+                      <a:fillRect/>
+                    </a:stretch>
+                  </pic:blipFill>
+                  <pic:spPr bwMode="auto">
+                    <a:xfrm>
+                      <a:off x="0" y="0"/>
+                      <a:ext cx="8848725" cy="2457450"/>
+                    </a:xfrm>
+                    <a:prstGeom prst="rect">
+                      <a:avLst/>
+                    </a:prstGeom>
+                    <a:noFill/>
+                    <a:ln w="9525">
+                      <a:noFill/>
+                      <a:miter lim="800000"/>
+                      <a:headEnd/>
+                      <a:tailEnd/>
+                    </a:ln>
+                  </pic:spPr>
+                </pic:pic>
+              </a:graphicData>
+            </a:graphic>
+          </wp:inline>
+        </w:drawing>
+      </w:r>
+    </w:p>
     <w:p>
       <w:pPr>
         <w:widowControl/>
@@ -7167,20 +9441,16 @@
         <w:jc w:val="left"/>
         <w:outlineLvl w:val="1"/>
         <w:rPr>
-          <w:rFonts w:asciiTheme="minorEastAsia" w:hAnsiTheme="minorEastAsia" w:cs="Segoe UI"/>
-          <w:color w:val="333333"/>
-          <w:kern w:val="0"/>
-          <w:szCs w:val="21"/>
-        </w:rPr>
-      </w:pPr>
-      <w:r>
-        <w:rPr>
-          <w:rFonts w:asciiTheme="minorEastAsia" w:hAnsiTheme="minorEastAsia" w:cs="Segoe UI" w:hint="eastAsia"/>
-          <w:color w:val="333333"/>
-          <w:kern w:val="0"/>
-          <w:szCs w:val="21"/>
-        </w:rPr>
-        <w:t>访问</w:t>
+          <w:rFonts w:asciiTheme="minorEastAsia" w:hAnsiTheme="minorEastAsia"/>
+          <w:szCs w:val="21"/>
+        </w:rPr>
+      </w:pPr>
+      <w:r>
+        <w:rPr>
+          <w:rFonts w:asciiTheme="minorEastAsia" w:hAnsiTheme="minorEastAsia"/>
+          <w:szCs w:val="21"/>
+        </w:rPr>
+        <w:t>启动web</w:t>
       </w:r>
     </w:p>
     <w:tbl>
@@ -7207,11 +9477,301 @@
                 <w:szCs w:val="21"/>
               </w:rPr>
             </w:pPr>
-            <w:r>
-              <w:rPr>
-                <w:rFonts w:asciiTheme="minorEastAsia" w:hAnsiTheme="minorEastAsia"/>
-                <w:szCs w:val="21"/>
-              </w:rPr>
+            <w:proofErr w:type="spellStart"/>
+            <w:r>
+              <w:rPr>
+                <w:rFonts w:asciiTheme="minorEastAsia" w:hAnsiTheme="minorEastAsia"/>
+                <w:szCs w:val="21"/>
+              </w:rPr>
+              <w:t>c</w:t>
+            </w:r>
+            <w:r>
+              <w:rPr>
+                <w:rFonts w:asciiTheme="minorEastAsia" w:hAnsiTheme="minorEastAsia"/>
+                <w:szCs w:val="21"/>
+              </w:rPr>
+              <w:t>d</w:t>
+            </w:r>
+            <w:proofErr w:type="spellEnd"/>
+            <w:r>
+              <w:rPr>
+                <w:rFonts w:asciiTheme="minorEastAsia" w:hAnsiTheme="minorEastAsia"/>
+                <w:szCs w:val="21"/>
+              </w:rPr>
+              <w:t xml:space="preserve"> </w:t>
+            </w:r>
+            <w:proofErr w:type="spellStart"/>
+            <w:r>
+              <w:rPr>
+                <w:rFonts w:asciiTheme="minorEastAsia" w:hAnsiTheme="minorEastAsia"/>
+                <w:szCs w:val="21"/>
+              </w:rPr>
+              <w:t>jeecg-boot\</w:t>
+            </w:r>
+            <w:r>
+              <w:rPr>
+                <w:rFonts w:asciiTheme="minorEastAsia" w:hAnsiTheme="minorEastAsia"/>
+                <w:szCs w:val="21"/>
+              </w:rPr>
+              <w:t>ant-design-vue-jeecg</w:t>
+            </w:r>
+            <w:proofErr w:type="spellEnd"/>
+          </w:p>
+          <w:p>
+            <w:pPr>
+              <w:spacing w:line="360" w:lineRule="auto"/>
+              <w:rPr>
+                <w:rFonts w:asciiTheme="minorEastAsia" w:hAnsiTheme="minorEastAsia"/>
+                <w:szCs w:val="21"/>
+              </w:rPr>
+            </w:pPr>
+            <w:proofErr w:type="spellStart"/>
+            <w:r>
+              <w:rPr>
+                <w:rFonts w:asciiTheme="minorEastAsia" w:hAnsiTheme="minorEastAsia"/>
+                <w:szCs w:val="21"/>
+              </w:rPr>
+              <w:t>docker</w:t>
+            </w:r>
+            <w:proofErr w:type="spellEnd"/>
+            <w:r>
+              <w:rPr>
+                <w:rFonts w:asciiTheme="minorEastAsia" w:hAnsiTheme="minorEastAsia"/>
+                <w:szCs w:val="21"/>
+              </w:rPr>
+              <w:t xml:space="preserve"> </w:t>
+            </w:r>
+            <w:r>
+              <w:rPr>
+                <w:rFonts w:asciiTheme="minorEastAsia" w:hAnsiTheme="minorEastAsia"/>
+                <w:szCs w:val="21"/>
+              </w:rPr>
+              <w:t xml:space="preserve">run </w:t>
+            </w:r>
+            <w:r>
+              <w:rPr>
+                <w:rFonts w:asciiTheme="minorEastAsia" w:hAnsiTheme="minorEastAsia"/>
+                <w:szCs w:val="21"/>
+              </w:rPr>
+              <w:t xml:space="preserve">-it </w:t>
+            </w:r>
+            <w:r>
+              <w:rPr>
+                <w:rFonts w:asciiTheme="minorEastAsia" w:hAnsiTheme="minorEastAsia"/>
+                <w:szCs w:val="21"/>
+              </w:rPr>
+              <w:t>-</w:t>
+            </w:r>
+            <w:r>
+              <w:rPr>
+                <w:rFonts w:asciiTheme="minorEastAsia" w:hAnsiTheme="minorEastAsia"/>
+                <w:szCs w:val="21"/>
+              </w:rPr>
+              <w:t>-</w:t>
+            </w:r>
+            <w:proofErr w:type="spellStart"/>
+            <w:r>
+              <w:rPr>
+                <w:rFonts w:asciiTheme="minorEastAsia" w:hAnsiTheme="minorEastAsia"/>
+                <w:szCs w:val="21"/>
+              </w:rPr>
+              <w:t>rm</w:t>
+            </w:r>
+            <w:proofErr w:type="spellEnd"/>
+            <w:r>
+              <w:rPr>
+                <w:rFonts w:asciiTheme="minorEastAsia" w:hAnsiTheme="minorEastAsia"/>
+                <w:szCs w:val="21"/>
+              </w:rPr>
+              <w:t xml:space="preserve"> -v $PWD:/</w:t>
+            </w:r>
+            <w:proofErr w:type="spellStart"/>
+            <w:r>
+              <w:rPr>
+                <w:rFonts w:asciiTheme="minorEastAsia" w:hAnsiTheme="minorEastAsia"/>
+                <w:szCs w:val="21"/>
+              </w:rPr>
+              <w:t>jeecgboot</w:t>
+            </w:r>
+            <w:proofErr w:type="spellEnd"/>
+            <w:r>
+              <w:rPr>
+                <w:rFonts w:asciiTheme="minorEastAsia" w:hAnsiTheme="minorEastAsia"/>
+                <w:szCs w:val="21"/>
+              </w:rPr>
+              <w:t xml:space="preserve"> </w:t>
+            </w:r>
+            <w:r>
+              <w:rPr>
+                <w:rFonts w:asciiTheme="minorEastAsia" w:hAnsiTheme="minorEastAsia"/>
+                <w:szCs w:val="21"/>
+              </w:rPr>
+              <w:t>-</w:t>
+            </w:r>
+            <w:r>
+              <w:rPr>
+                <w:rFonts w:asciiTheme="minorEastAsia" w:hAnsiTheme="minorEastAsia"/>
+                <w:szCs w:val="21"/>
+              </w:rPr>
+              <w:t xml:space="preserve">w </w:t>
+            </w:r>
+            <w:r>
+              <w:rPr>
+                <w:rFonts w:asciiTheme="minorEastAsia" w:hAnsiTheme="minorEastAsia" w:hint="eastAsia"/>
+                <w:szCs w:val="21"/>
+              </w:rPr>
+              <w:t>/</w:t>
+            </w:r>
+            <w:proofErr w:type="spellStart"/>
+            <w:r>
+              <w:rPr>
+                <w:rFonts w:asciiTheme="minorEastAsia" w:hAnsiTheme="minorEastAsia"/>
+                <w:szCs w:val="21"/>
+              </w:rPr>
+              <w:t>jeecgboot</w:t>
+            </w:r>
+            <w:proofErr w:type="spellEnd"/>
+            <w:r>
+              <w:rPr>
+                <w:rFonts w:asciiTheme="minorEastAsia" w:hAnsiTheme="minorEastAsia"/>
+                <w:szCs w:val="21"/>
+              </w:rPr>
+              <w:t xml:space="preserve"> </w:t>
+            </w:r>
+            <w:r>
+              <w:rPr>
+                <w:rFonts w:asciiTheme="minorEastAsia" w:hAnsiTheme="minorEastAsia"/>
+                <w:szCs w:val="21"/>
+              </w:rPr>
+              <w:t xml:space="preserve">-p 3000:3000 </w:t>
+            </w:r>
+            <w:r>
+              <w:rPr>
+                <w:rFonts w:asciiTheme="minorEastAsia" w:hAnsiTheme="minorEastAsia"/>
+                <w:szCs w:val="21"/>
+              </w:rPr>
+              <w:t>node:16.8.0</w:t>
+            </w:r>
+            <w:r>
+              <w:rPr>
+                <w:rFonts w:asciiTheme="minorEastAsia" w:hAnsiTheme="minorEastAsia"/>
+                <w:szCs w:val="21"/>
+              </w:rPr>
+              <w:t xml:space="preserve"> bash</w:t>
+            </w:r>
+            <w:r>
+              <w:rPr>
+                <w:rFonts w:asciiTheme="minorEastAsia" w:hAnsiTheme="minorEastAsia"/>
+                <w:szCs w:val="21"/>
+              </w:rPr>
+              <w:t xml:space="preserve"> -c </w:t>
+            </w:r>
+            <w:r>
+              <w:rPr>
+                <w:rFonts w:asciiTheme="minorEastAsia" w:hAnsiTheme="minorEastAsia"/>
+                <w:szCs w:val="21"/>
+              </w:rPr>
+              <w:t>"</w:t>
+            </w:r>
+            <w:r>
+              <w:rPr>
+                <w:rFonts w:asciiTheme="minorEastAsia" w:hAnsiTheme="minorEastAsia"/>
+                <w:szCs w:val="21"/>
+              </w:rPr>
+              <w:t>yarn install</w:t>
+            </w:r>
+            <w:r>
+              <w:rPr>
+                <w:rFonts w:asciiTheme="minorEastAsia" w:hAnsiTheme="minorEastAsia"/>
+                <w:szCs w:val="21"/>
+              </w:rPr>
+              <w:t xml:space="preserve"> &amp;&amp; </w:t>
+            </w:r>
+            <w:r>
+              <w:rPr>
+                <w:rFonts w:asciiTheme="minorEastAsia" w:hAnsiTheme="minorEastAsia"/>
+                <w:szCs w:val="21"/>
+              </w:rPr>
+              <w:t>yarn serve</w:t>
+            </w:r>
+            <w:r>
+              <w:rPr>
+                <w:rFonts w:asciiTheme="minorEastAsia" w:hAnsiTheme="minorEastAsia"/>
+                <w:szCs w:val="21"/>
+              </w:rPr>
+              <w:t>"</w:t>
+            </w:r>
+          </w:p>
+        </w:tc>
+      </w:tr>
+    </w:tbl>
+    <w:p>
+      <w:pPr>
+        <w:widowControl/>
+        <w:numPr>
+          <w:ilvl w:val="0"/>
+          <w:numId w:val="2"/>
+        </w:numPr>
+        <w:spacing w:before="100" w:beforeAutospacing="1" w:after="100" w:afterAutospacing="1" w:line="360" w:lineRule="auto"/>
+        <w:ind w:left="714" w:hanging="357"/>
+        <w:jc w:val="left"/>
+        <w:outlineLvl w:val="1"/>
+        <w:rPr>
+          <w:rFonts w:asciiTheme="minorEastAsia" w:hAnsiTheme="minorEastAsia" w:cs="Segoe UI"/>
+          <w:color w:val="333333"/>
+          <w:kern w:val="0"/>
+          <w:szCs w:val="21"/>
+        </w:rPr>
+      </w:pPr>
+      <w:r>
+        <w:rPr>
+          <w:rFonts w:asciiTheme="minorEastAsia" w:hAnsiTheme="minorEastAsia" w:cs="Segoe UI" w:hint="eastAsia"/>
+          <w:color w:val="333333"/>
+          <w:kern w:val="0"/>
+          <w:szCs w:val="21"/>
+        </w:rPr>
+        <w:t>访问</w:t>
+      </w:r>
+      <w:r>
+        <w:rPr>
+          <w:rFonts w:asciiTheme="minorEastAsia" w:hAnsiTheme="minorEastAsia" w:cs="Segoe UI" w:hint="eastAsia"/>
+          <w:color w:val="333333"/>
+          <w:kern w:val="0"/>
+          <w:szCs w:val="21"/>
+        </w:rPr>
+        <w:t>WEB</w:t>
+      </w:r>
+    </w:p>
+    <w:tbl>
+      <w:tblPr>
+        <w:tblStyle w:val="a7"/>
+        <w:tblW w:w="0" w:type="auto"/>
+        <w:shd w:val="clear" w:color="auto" w:fill="D9D9D9" w:themeFill="background1" w:themeFillShade="D9"/>
+        <w:tblLook w:val="04A0"/>
+      </w:tblPr>
+      <w:tblGrid>
+        <w:gridCol w:w="14174"/>
+      </w:tblGrid>
+      <w:tr>
+        <w:tc>
+          <w:tcPr>
+            <w:tcW w:w="14174" w:type="dxa"/>
+            <w:shd w:val="clear" w:color="auto" w:fill="D9D9D9" w:themeFill="background1" w:themeFillShade="D9"/>
+          </w:tcPr>
+          <w:p>
+            <w:pPr>
+              <w:spacing w:line="360" w:lineRule="auto"/>
+              <w:rPr>
+                <w:rFonts w:asciiTheme="minorEastAsia" w:hAnsiTheme="minorEastAsia"/>
+                <w:szCs w:val="21"/>
+              </w:rPr>
+            </w:pPr>
+            <w:r>
+              <w:rPr>
+                <w:rFonts w:asciiTheme="minorEastAsia" w:hAnsiTheme="minorEastAsia"/>
+                <w:szCs w:val="21"/>
+              </w:rPr>
+              <w:lastRenderedPageBreak/>
               <w:t>http://localhost:</w:t>
             </w:r>
             <w:r>
@@ -7629,6 +10189,155 @@
     </w:lvl>
   </w:abstractNum>
   <w:abstractNum w:abstractNumId="3">
+    <w:nsid w:val="69566283"/>
+    <w:multiLevelType w:val="multilevel"/>
+    <w:tmpl w:val="40C892EA"/>
+    <w:lvl w:ilvl="0">
+      <w:start w:val="1"/>
+      <w:numFmt w:val="decimal"/>
+      <w:lvlText w:val="%1)"/>
+      <w:lvlJc w:val="left"/>
+      <w:pPr>
+        <w:tabs>
+          <w:tab w:val="num" w:pos="720"/>
+        </w:tabs>
+        <w:ind w:left="720" w:hanging="360"/>
+      </w:pPr>
+      <w:rPr>
+        <w:rFonts w:hint="default"/>
+        <w:sz w:val="20"/>
+      </w:rPr>
+    </w:lvl>
+    <w:lvl w:ilvl="1" w:tentative="1">
+      <w:start w:val="1"/>
+      <w:numFmt w:val="bullet"/>
+      <w:lvlText w:val="o"/>
+      <w:lvlJc w:val="left"/>
+      <w:pPr>
+        <w:tabs>
+          <w:tab w:val="num" w:pos="1440"/>
+        </w:tabs>
+        <w:ind w:left="1440" w:hanging="360"/>
+      </w:pPr>
+      <w:rPr>
+        <w:rFonts w:ascii="Courier New" w:hAnsi="Courier New" w:hint="default"/>
+        <w:sz w:val="20"/>
+      </w:rPr>
+    </w:lvl>
+    <w:lvl w:ilvl="2" w:tentative="1">
+      <w:start w:val="1"/>
+      <w:numFmt w:val="bullet"/>
+      <w:lvlText w:val=""/>
+      <w:lvlJc w:val="left"/>
+      <w:pPr>
+        <w:tabs>
+          <w:tab w:val="num" w:pos="2160"/>
+        </w:tabs>
+        <w:ind w:left="2160" w:hanging="360"/>
+      </w:pPr>
+      <w:rPr>
+        <w:rFonts w:ascii="Wingdings" w:hAnsi="Wingdings" w:hint="default"/>
+        <w:sz w:val="20"/>
+      </w:rPr>
+    </w:lvl>
+    <w:lvl w:ilvl="3" w:tentative="1">
+      <w:start w:val="1"/>
+      <w:numFmt w:val="bullet"/>
+      <w:lvlText w:val=""/>
+      <w:lvlJc w:val="left"/>
+      <w:pPr>
+        <w:tabs>
+          <w:tab w:val="num" w:pos="2880"/>
+        </w:tabs>
+        <w:ind w:left="2880" w:hanging="360"/>
+      </w:pPr>
+      <w:rPr>
+        <w:rFonts w:ascii="Wingdings" w:hAnsi="Wingdings" w:hint="default"/>
+        <w:sz w:val="20"/>
+      </w:rPr>
+    </w:lvl>
+    <w:lvl w:ilvl="4" w:tentative="1">
+      <w:start w:val="1"/>
+      <w:numFmt w:val="bullet"/>
+      <w:lvlText w:val=""/>
+      <w:lvlJc w:val="left"/>
+      <w:pPr>
+        <w:tabs>
+          <w:tab w:val="num" w:pos="3600"/>
+        </w:tabs>
+        <w:ind w:left="3600" w:hanging="360"/>
+      </w:pPr>
+      <w:rPr>
+        <w:rFonts w:ascii="Wingdings" w:hAnsi="Wingdings" w:hint="default"/>
+        <w:sz w:val="20"/>
+      </w:rPr>
+    </w:lvl>
+    <w:lvl w:ilvl="5" w:tentative="1">
+      <w:start w:val="1"/>
+      <w:numFmt w:val="bullet"/>
+      <w:lvlText w:val=""/>
+      <w:lvlJc w:val="left"/>
+      <w:pPr>
+        <w:tabs>
+          <w:tab w:val="num" w:pos="4320"/>
+        </w:tabs>
+        <w:ind w:left="4320" w:hanging="360"/>
+      </w:pPr>
+      <w:rPr>
+        <w:rFonts w:ascii="Wingdings" w:hAnsi="Wingdings" w:hint="default"/>
+        <w:sz w:val="20"/>
+      </w:rPr>
+    </w:lvl>
+    <w:lvl w:ilvl="6" w:tentative="1">
+      <w:start w:val="1"/>
+      <w:numFmt w:val="bullet"/>
+      <w:lvlText w:val=""/>
+      <w:lvlJc w:val="left"/>
+      <w:pPr>
+        <w:tabs>
+          <w:tab w:val="num" w:pos="5040"/>
+        </w:tabs>
+        <w:ind w:left="5040" w:hanging="360"/>
+      </w:pPr>
+      <w:rPr>
+        <w:rFonts w:ascii="Wingdings" w:hAnsi="Wingdings" w:hint="default"/>
+        <w:sz w:val="20"/>
+      </w:rPr>
+    </w:lvl>
+    <w:lvl w:ilvl="7" w:tentative="1">
+      <w:start w:val="1"/>
+      <w:numFmt w:val="bullet"/>
+      <w:lvlText w:val=""/>
+      <w:lvlJc w:val="left"/>
+      <w:pPr>
+        <w:tabs>
+          <w:tab w:val="num" w:pos="5760"/>
+        </w:tabs>
+        <w:ind w:left="5760" w:hanging="360"/>
+      </w:pPr>
+      <w:rPr>
+        <w:rFonts w:ascii="Wingdings" w:hAnsi="Wingdings" w:hint="default"/>
+        <w:sz w:val="20"/>
+      </w:rPr>
+    </w:lvl>
+    <w:lvl w:ilvl="8" w:tentative="1">
+      <w:start w:val="1"/>
+      <w:numFmt w:val="bullet"/>
+      <w:lvlText w:val=""/>
+      <w:lvlJc w:val="left"/>
+      <w:pPr>
+        <w:tabs>
+          <w:tab w:val="num" w:pos="6480"/>
+        </w:tabs>
+        <w:ind w:left="6480" w:hanging="360"/>
+      </w:pPr>
+      <w:rPr>
+        <w:rFonts w:ascii="Wingdings" w:hAnsi="Wingdings" w:hint="default"/>
+        <w:sz w:val="20"/>
+      </w:rPr>
+    </w:lvl>
+  </w:abstractNum>
+  <w:abstractNum w:abstractNumId="4">
     <w:nsid w:val="7B937ECF"/>
     <w:multiLevelType w:val="multilevel"/>
     <w:tmpl w:val="38767790"/>
@@ -7778,7 +10487,7 @@
     </w:lvl>
   </w:abstractNum>
   <w:num w:numId="1">
-    <w:abstractNumId w:val="3"/>
+    <w:abstractNumId w:val="4"/>
   </w:num>
   <w:num w:numId="2">
     <w:abstractNumId w:val="1"/>
@@ -7788,6 +10497,9 @@
   </w:num>
   <w:num w:numId="4">
     <w:abstractNumId w:val="2"/>
+  </w:num>
+  <w:num w:numId="5">
+    <w:abstractNumId w:val="3"/>
   </w:num>
 </w:numbering>
 </file>
@@ -8025,7 +10737,6 @@
   <w:style w:type="character" w:default="1" w:styleId="a0">
     <w:name w:val="Default Paragraph Font"/>
     <w:uiPriority w:val="1"/>
-    <w:semiHidden/>
     <w:unhideWhenUsed/>
   </w:style>
   <w:style w:type="table" w:default="1" w:styleId="a1">

--- a/JEECG-Boot-Cloud设置步骤.docx
+++ b/JEECG-Boot-Cloud设置步骤.docx
@@ -8,7 +8,7 @@
         <w:spacing w:after="100" w:afterAutospacing="1" w:line="360" w:lineRule="auto"/>
         <w:jc w:val="center"/>
         <w:rPr>
-          <w:rFonts w:asciiTheme="minorEastAsia" w:hAnsiTheme="minorEastAsia" w:cs="Segoe UI" w:hint="eastAsia"/>
+          <w:rFonts w:asciiTheme="minorEastAsia" w:hAnsiTheme="minorEastAsia" w:cs="Segoe UI"/>
           <w:b/>
           <w:color w:val="333333"/>
           <w:kern w:val="36"/>
@@ -49,7 +49,51 @@
           <w:sz w:val="48"/>
           <w:szCs w:val="48"/>
         </w:rPr>
-        <w:t>Boot 单体升级</w:t>
+        <w:t>Boot</w:t>
+      </w:r>
+      <w:r>
+        <w:rPr>
+          <w:rFonts w:asciiTheme="minorEastAsia" w:hAnsiTheme="minorEastAsia" w:cs="Segoe UI" w:hint="eastAsia"/>
+          <w:b/>
+          <w:color w:val="333333"/>
+          <w:kern w:val="36"/>
+          <w:sz w:val="48"/>
+          <w:szCs w:val="48"/>
+        </w:rPr>
+        <w:t>(</w:t>
+      </w:r>
+      <w:r>
+        <w:rPr>
+          <w:rFonts w:asciiTheme="minorEastAsia" w:hAnsiTheme="minorEastAsia" w:cs="Segoe UI" w:hint="eastAsia"/>
+          <w:b/>
+          <w:color w:val="333333"/>
+          <w:kern w:val="36"/>
+          <w:sz w:val="48"/>
+          <w:szCs w:val="48"/>
+        </w:rPr>
+        <w:t>v2.4.6</w:t>
+      </w:r>
+      <w:r>
+        <w:rPr>
+          <w:rFonts w:asciiTheme="minorEastAsia" w:hAnsiTheme="minorEastAsia" w:cs="Segoe UI"/>
+          <w:b/>
+          <w:color w:val="333333"/>
+          <w:kern w:val="36"/>
+          <w:sz w:val="48"/>
+          <w:szCs w:val="48"/>
+        </w:rPr>
+        <w:t>）</w:t>
+      </w:r>
+      <w:r>
+        <w:rPr>
+          <w:rFonts w:asciiTheme="minorEastAsia" w:hAnsiTheme="minorEastAsia" w:cs="Segoe UI"/>
+          <w:b/>
+          <w:color w:val="333333"/>
+          <w:kern w:val="36"/>
+          <w:sz w:val="48"/>
+          <w:szCs w:val="48"/>
+        </w:rPr>
+        <w:t xml:space="preserve"> 单体升级</w:t>
       </w:r>
       <w:r>
         <w:rPr>
@@ -266,7 +310,7 @@
               <w:spacing w:after="168" w:line="360" w:lineRule="auto"/>
               <w:jc w:val="left"/>
               <w:rPr>
-                <w:rFonts w:asciiTheme="minorEastAsia" w:hAnsiTheme="minorEastAsia" w:cs="Segoe UI" w:hint="eastAsia"/>
+                <w:rFonts w:asciiTheme="minorEastAsia" w:hAnsiTheme="minorEastAsia" w:cs="Segoe UI"/>
                 <w:color w:val="0000FF"/>
                 <w:kern w:val="0"/>
                 <w:szCs w:val="21"/>
@@ -398,16 +442,16 @@
         <w:tblLook w:val="04A0"/>
       </w:tblPr>
       <w:tblGrid>
-        <w:gridCol w:w="3369"/>
-        <w:gridCol w:w="1275"/>
-        <w:gridCol w:w="1985"/>
-        <w:gridCol w:w="1701"/>
-        <w:gridCol w:w="5844"/>
+        <w:gridCol w:w="4177"/>
+        <w:gridCol w:w="1171"/>
+        <w:gridCol w:w="1708"/>
+        <w:gridCol w:w="1595"/>
+        <w:gridCol w:w="5523"/>
       </w:tblGrid>
       <w:tr>
         <w:tc>
           <w:tcPr>
-            <w:tcW w:w="3369" w:type="dxa"/>
+            <w:tcW w:w="4177" w:type="dxa"/>
             <w:shd w:val="clear" w:color="auto" w:fill="D9D9D9" w:themeFill="background1" w:themeFillShade="D9"/>
           </w:tcPr>
           <w:p>
@@ -437,7 +481,7 @@
         </w:tc>
         <w:tc>
           <w:tcPr>
-            <w:tcW w:w="1275" w:type="dxa"/>
+            <w:tcW w:w="1171" w:type="dxa"/>
             <w:shd w:val="clear" w:color="auto" w:fill="D9D9D9" w:themeFill="background1" w:themeFillShade="D9"/>
           </w:tcPr>
           <w:p>
@@ -467,7 +511,7 @@
         </w:tc>
         <w:tc>
           <w:tcPr>
-            <w:tcW w:w="1985" w:type="dxa"/>
+            <w:tcW w:w="1708" w:type="dxa"/>
             <w:shd w:val="clear" w:color="auto" w:fill="D9D9D9" w:themeFill="background1" w:themeFillShade="D9"/>
           </w:tcPr>
           <w:p>
@@ -497,7 +541,7 @@
         </w:tc>
         <w:tc>
           <w:tcPr>
-            <w:tcW w:w="1701" w:type="dxa"/>
+            <w:tcW w:w="1595" w:type="dxa"/>
             <w:shd w:val="clear" w:color="auto" w:fill="D9D9D9" w:themeFill="background1" w:themeFillShade="D9"/>
           </w:tcPr>
           <w:p>
@@ -527,7 +571,7 @@
         </w:tc>
         <w:tc>
           <w:tcPr>
-            <w:tcW w:w="5844" w:type="dxa"/>
+            <w:tcW w:w="5523" w:type="dxa"/>
             <w:shd w:val="clear" w:color="auto" w:fill="D9D9D9" w:themeFill="background1" w:themeFillShade="D9"/>
           </w:tcPr>
           <w:p>
@@ -559,7 +603,7 @@
       <w:tr>
         <w:tc>
           <w:tcPr>
-            <w:tcW w:w="3369" w:type="dxa"/>
+            <w:tcW w:w="4177" w:type="dxa"/>
           </w:tcPr>
           <w:p>
             <w:pPr>
@@ -588,7 +632,7 @@
         </w:tc>
         <w:tc>
           <w:tcPr>
-            <w:tcW w:w="1275" w:type="dxa"/>
+            <w:tcW w:w="1171" w:type="dxa"/>
           </w:tcPr>
           <w:p>
             <w:pPr>
@@ -626,7 +670,7 @@
         </w:tc>
         <w:tc>
           <w:tcPr>
-            <w:tcW w:w="1985" w:type="dxa"/>
+            <w:tcW w:w="1708" w:type="dxa"/>
           </w:tcPr>
           <w:p>
             <w:pPr>
@@ -664,7 +708,7 @@
         </w:tc>
         <w:tc>
           <w:tcPr>
-            <w:tcW w:w="1701" w:type="dxa"/>
+            <w:tcW w:w="1595" w:type="dxa"/>
           </w:tcPr>
           <w:p>
             <w:pPr>
@@ -691,7 +735,7 @@
         </w:tc>
         <w:tc>
           <w:tcPr>
-            <w:tcW w:w="5844" w:type="dxa"/>
+            <w:tcW w:w="5523" w:type="dxa"/>
           </w:tcPr>
           <w:p>
             <w:pPr>
@@ -714,7 +758,7 @@
         </w:trPr>
         <w:tc>
           <w:tcPr>
-            <w:tcW w:w="3369" w:type="dxa"/>
+            <w:tcW w:w="4177" w:type="dxa"/>
           </w:tcPr>
           <w:p>
             <w:pPr>
@@ -752,7 +796,7 @@
         </w:tc>
         <w:tc>
           <w:tcPr>
-            <w:tcW w:w="1275" w:type="dxa"/>
+            <w:tcW w:w="1171" w:type="dxa"/>
           </w:tcPr>
           <w:p>
             <w:pPr>
@@ -781,7 +825,7 @@
         </w:tc>
         <w:tc>
           <w:tcPr>
-            <w:tcW w:w="1985" w:type="dxa"/>
+            <w:tcW w:w="1708" w:type="dxa"/>
           </w:tcPr>
           <w:p>
             <w:pPr>
@@ -810,7 +854,7 @@
         </w:tc>
         <w:tc>
           <w:tcPr>
-            <w:tcW w:w="1701" w:type="dxa"/>
+            <w:tcW w:w="1595" w:type="dxa"/>
           </w:tcPr>
           <w:p>
             <w:pPr>
@@ -837,7 +881,7 @@
         </w:tc>
         <w:tc>
           <w:tcPr>
-            <w:tcW w:w="5844" w:type="dxa"/>
+            <w:tcW w:w="5523" w:type="dxa"/>
           </w:tcPr>
           <w:p>
             <w:pPr>
@@ -860,7 +904,7 @@
         </w:trPr>
         <w:tc>
           <w:tcPr>
-            <w:tcW w:w="3369" w:type="dxa"/>
+            <w:tcW w:w="4177" w:type="dxa"/>
           </w:tcPr>
           <w:p>
             <w:pPr>
@@ -889,7 +933,7 @@
         </w:tc>
         <w:tc>
           <w:tcPr>
-            <w:tcW w:w="1275" w:type="dxa"/>
+            <w:tcW w:w="1171" w:type="dxa"/>
           </w:tcPr>
           <w:p>
             <w:pPr>
@@ -918,7 +962,7 @@
         </w:tc>
         <w:tc>
           <w:tcPr>
-            <w:tcW w:w="1985" w:type="dxa"/>
+            <w:tcW w:w="1708" w:type="dxa"/>
           </w:tcPr>
           <w:p>
             <w:pPr>
@@ -947,7 +991,7 @@
         </w:tc>
         <w:tc>
           <w:tcPr>
-            <w:tcW w:w="1701" w:type="dxa"/>
+            <w:tcW w:w="1595" w:type="dxa"/>
           </w:tcPr>
           <w:p>
             <w:pPr>
@@ -974,7 +1018,7 @@
         </w:tc>
         <w:tc>
           <w:tcPr>
-            <w:tcW w:w="5844" w:type="dxa"/>
+            <w:tcW w:w="5523" w:type="dxa"/>
           </w:tcPr>
           <w:p>
             <w:pPr>
@@ -997,7 +1041,7 @@
         </w:trPr>
         <w:tc>
           <w:tcPr>
-            <w:tcW w:w="3369" w:type="dxa"/>
+            <w:tcW w:w="4177" w:type="dxa"/>
           </w:tcPr>
           <w:p>
             <w:pPr>
@@ -1036,7 +1080,7 @@
         </w:tc>
         <w:tc>
           <w:tcPr>
-            <w:tcW w:w="1275" w:type="dxa"/>
+            <w:tcW w:w="1171" w:type="dxa"/>
           </w:tcPr>
           <w:p>
             <w:pPr>
@@ -1063,7 +1107,7 @@
         </w:tc>
         <w:tc>
           <w:tcPr>
-            <w:tcW w:w="1985" w:type="dxa"/>
+            <w:tcW w:w="1708" w:type="dxa"/>
           </w:tcPr>
           <w:p>
             <w:pPr>
@@ -1099,7 +1143,7 @@
         </w:tc>
         <w:tc>
           <w:tcPr>
-            <w:tcW w:w="1701" w:type="dxa"/>
+            <w:tcW w:w="1595" w:type="dxa"/>
           </w:tcPr>
           <w:p>
             <w:pPr>
@@ -1126,7 +1170,7 @@
         </w:tc>
         <w:tc>
           <w:tcPr>
-            <w:tcW w:w="5844" w:type="dxa"/>
+            <w:tcW w:w="5523" w:type="dxa"/>
           </w:tcPr>
           <w:p>
             <w:pPr>
@@ -1178,7 +1222,7 @@
         </w:trPr>
         <w:tc>
           <w:tcPr>
-            <w:tcW w:w="3369" w:type="dxa"/>
+            <w:tcW w:w="4177" w:type="dxa"/>
           </w:tcPr>
           <w:p>
             <w:pPr>
@@ -1207,7 +1251,7 @@
         </w:tc>
         <w:tc>
           <w:tcPr>
-            <w:tcW w:w="1275" w:type="dxa"/>
+            <w:tcW w:w="1171" w:type="dxa"/>
           </w:tcPr>
           <w:p>
             <w:pPr>
@@ -1234,7 +1278,7 @@
         </w:tc>
         <w:tc>
           <w:tcPr>
-            <w:tcW w:w="1985" w:type="dxa"/>
+            <w:tcW w:w="1708" w:type="dxa"/>
           </w:tcPr>
           <w:p>
             <w:pPr>
@@ -1261,7 +1305,7 @@
         </w:tc>
         <w:tc>
           <w:tcPr>
-            <w:tcW w:w="1701" w:type="dxa"/>
+            <w:tcW w:w="1595" w:type="dxa"/>
           </w:tcPr>
           <w:p>
             <w:pPr>
@@ -1288,7 +1332,7 @@
         </w:tc>
         <w:tc>
           <w:tcPr>
-            <w:tcW w:w="5844" w:type="dxa"/>
+            <w:tcW w:w="5523" w:type="dxa"/>
           </w:tcPr>
           <w:p>
             <w:pPr>
@@ -1342,7 +1386,7 @@
         </w:trPr>
         <w:tc>
           <w:tcPr>
-            <w:tcW w:w="3369" w:type="dxa"/>
+            <w:tcW w:w="4177" w:type="dxa"/>
           </w:tcPr>
           <w:p>
             <w:pPr>
@@ -1371,7 +1415,7 @@
         </w:tc>
         <w:tc>
           <w:tcPr>
-            <w:tcW w:w="1275" w:type="dxa"/>
+            <w:tcW w:w="1171" w:type="dxa"/>
           </w:tcPr>
           <w:p>
             <w:pPr>
@@ -1398,7 +1442,7 @@
         </w:tc>
         <w:tc>
           <w:tcPr>
-            <w:tcW w:w="1985" w:type="dxa"/>
+            <w:tcW w:w="1708" w:type="dxa"/>
           </w:tcPr>
           <w:p>
             <w:pPr>
@@ -1425,7 +1469,7 @@
         </w:tc>
         <w:tc>
           <w:tcPr>
-            <w:tcW w:w="1701" w:type="dxa"/>
+            <w:tcW w:w="1595" w:type="dxa"/>
           </w:tcPr>
           <w:p>
             <w:pPr>
@@ -1452,7 +1496,7 @@
         </w:tc>
         <w:tc>
           <w:tcPr>
-            <w:tcW w:w="5844" w:type="dxa"/>
+            <w:tcW w:w="5523" w:type="dxa"/>
           </w:tcPr>
           <w:p>
             <w:pPr>
@@ -1469,8 +1513,8 @@
             <w:hyperlink r:id="rId10" w:history="1">
               <w:r>
                 <w:rPr>
+                  <w:rStyle w:val="a3"/>
                   <w:rFonts w:asciiTheme="minorEastAsia" w:hAnsiTheme="minorEastAsia" w:cs="Segoe UI"/>
-                  <w:color w:val="333333"/>
                   <w:kern w:val="0"/>
                   <w:szCs w:val="21"/>
                 </w:rPr>
@@ -1478,8 +1522,8 @@
               </w:r>
               <w:r>
                 <w:rPr>
+                  <w:rStyle w:val="a3"/>
                   <w:rFonts w:asciiTheme="minorEastAsia" w:hAnsiTheme="minorEastAsia" w:cs="Segoe UI" w:hint="eastAsia"/>
-                  <w:color w:val="333333"/>
                   <w:kern w:val="0"/>
                   <w:szCs w:val="21"/>
                 </w:rPr>
@@ -1487,12 +1531,12 @@
               </w:r>
               <w:r>
                 <w:rPr>
+                  <w:rStyle w:val="a3"/>
                   <w:rFonts w:asciiTheme="minorEastAsia" w:hAnsiTheme="minorEastAsia" w:cs="Segoe UI"/>
-                  <w:color w:val="333333"/>
                   <w:kern w:val="0"/>
                   <w:szCs w:val="21"/>
                 </w:rPr>
-                <w:t>jeecg-boot/doc.html</w:t>
+                <w:t>doc.html</w:t>
               </w:r>
             </w:hyperlink>
           </w:p>
@@ -1504,7 +1548,7 @@
         </w:trPr>
         <w:tc>
           <w:tcPr>
-            <w:tcW w:w="3369" w:type="dxa"/>
+            <w:tcW w:w="4177" w:type="dxa"/>
           </w:tcPr>
           <w:p>
             <w:pPr>
@@ -1533,7 +1577,7 @@
         </w:tc>
         <w:tc>
           <w:tcPr>
-            <w:tcW w:w="1275" w:type="dxa"/>
+            <w:tcW w:w="1171" w:type="dxa"/>
           </w:tcPr>
           <w:p>
             <w:pPr>
@@ -1560,7 +1604,7 @@
         </w:tc>
         <w:tc>
           <w:tcPr>
-            <w:tcW w:w="1985" w:type="dxa"/>
+            <w:tcW w:w="1708" w:type="dxa"/>
           </w:tcPr>
           <w:p>
             <w:pPr>
@@ -1587,7 +1631,7 @@
         </w:tc>
         <w:tc>
           <w:tcPr>
-            <w:tcW w:w="1701" w:type="dxa"/>
+            <w:tcW w:w="1595" w:type="dxa"/>
           </w:tcPr>
           <w:p>
             <w:pPr>
@@ -1614,7 +1658,7 @@
         </w:tc>
         <w:tc>
           <w:tcPr>
-            <w:tcW w:w="5844" w:type="dxa"/>
+            <w:tcW w:w="5523" w:type="dxa"/>
           </w:tcPr>
           <w:p>
             <w:pPr>
@@ -1653,16 +1697,7 @@
                 <w:kern w:val="0"/>
                 <w:szCs w:val="21"/>
               </w:rPr>
-              <w:t>jeecg-demo</w:t>
-            </w:r>
-            <w:r>
-              <w:rPr>
-                <w:rFonts w:asciiTheme="minorEastAsia" w:hAnsiTheme="minorEastAsia" w:cs="Segoe UI"/>
-                <w:color w:val="333333"/>
-                <w:kern w:val="0"/>
-                <w:szCs w:val="21"/>
-              </w:rPr>
-              <w:t>/doc.html</w:t>
+              <w:t>doc.html</w:t>
             </w:r>
           </w:p>
         </w:tc>
@@ -1673,7 +1708,7 @@
         </w:trPr>
         <w:tc>
           <w:tcPr>
-            <w:tcW w:w="3369" w:type="dxa"/>
+            <w:tcW w:w="4177" w:type="dxa"/>
           </w:tcPr>
           <w:p>
             <w:pPr>
@@ -1702,7 +1737,7 @@
         </w:tc>
         <w:tc>
           <w:tcPr>
-            <w:tcW w:w="1275" w:type="dxa"/>
+            <w:tcW w:w="1171" w:type="dxa"/>
           </w:tcPr>
           <w:p>
             <w:pPr>
@@ -1729,7 +1764,7 @@
         </w:tc>
         <w:tc>
           <w:tcPr>
-            <w:tcW w:w="1985" w:type="dxa"/>
+            <w:tcW w:w="1708" w:type="dxa"/>
           </w:tcPr>
           <w:p>
             <w:pPr>
@@ -1756,7 +1791,7 @@
         </w:tc>
         <w:tc>
           <w:tcPr>
-            <w:tcW w:w="1701" w:type="dxa"/>
+            <w:tcW w:w="1595" w:type="dxa"/>
           </w:tcPr>
           <w:p>
             <w:pPr>
@@ -1783,7 +1818,7 @@
         </w:tc>
         <w:tc>
           <w:tcPr>
-            <w:tcW w:w="5844" w:type="dxa"/>
+            <w:tcW w:w="5523" w:type="dxa"/>
           </w:tcPr>
           <w:p>
             <w:pPr>
@@ -1826,7 +1861,7 @@
         </w:trPr>
         <w:tc>
           <w:tcPr>
-            <w:tcW w:w="3369" w:type="dxa"/>
+            <w:tcW w:w="4177" w:type="dxa"/>
           </w:tcPr>
           <w:p>
             <w:pPr>
@@ -1855,7 +1890,7 @@
         </w:tc>
         <w:tc>
           <w:tcPr>
-            <w:tcW w:w="1275" w:type="dxa"/>
+            <w:tcW w:w="1171" w:type="dxa"/>
           </w:tcPr>
           <w:p>
             <w:pPr>
@@ -1882,7 +1917,7 @@
         </w:tc>
         <w:tc>
           <w:tcPr>
-            <w:tcW w:w="1985" w:type="dxa"/>
+            <w:tcW w:w="1708" w:type="dxa"/>
           </w:tcPr>
           <w:p>
             <w:pPr>
@@ -1909,24 +1944,33 @@
         </w:tc>
         <w:tc>
           <w:tcPr>
-            <w:tcW w:w="1701" w:type="dxa"/>
+            <w:tcW w:w="1595" w:type="dxa"/>
           </w:tcPr>
           <w:p>
             <w:pPr>
               <w:spacing w:after="168" w:line="360" w:lineRule="auto"/>
               <w:jc w:val="left"/>
               <w:rPr>
-                <w:rFonts w:asciiTheme="minorEastAsia" w:hAnsiTheme="minorEastAsia" w:cs="Segoe UI" w:hint="eastAsia"/>
+                <w:rFonts w:asciiTheme="minorEastAsia" w:hAnsiTheme="minorEastAsia" w:cs="Segoe UI"/>
                 <w:color w:val="333333"/>
                 <w:kern w:val="0"/>
                 <w:szCs w:val="21"/>
               </w:rPr>
             </w:pPr>
+            <w:r>
+              <w:rPr>
+                <w:rFonts w:asciiTheme="minorEastAsia" w:hAnsiTheme="minorEastAsia" w:cs="Segoe UI"/>
+                <w:color w:val="333333"/>
+                <w:kern w:val="0"/>
+                <w:szCs w:val="21"/>
+              </w:rPr>
+              <w:t>9999</w:t>
+            </w:r>
           </w:p>
         </w:tc>
         <w:tc>
           <w:tcPr>
-            <w:tcW w:w="5844" w:type="dxa"/>
+            <w:tcW w:w="5523" w:type="dxa"/>
           </w:tcPr>
           <w:p>
             <w:pPr>
@@ -1949,7 +1993,7 @@
         </w:trPr>
         <w:tc>
           <w:tcPr>
-            <w:tcW w:w="3369" w:type="dxa"/>
+            <w:tcW w:w="4177" w:type="dxa"/>
           </w:tcPr>
           <w:p>
             <w:pPr>
@@ -1963,11 +2007,22 @@
                 <w:szCs w:val="21"/>
               </w:rPr>
             </w:pPr>
+            <w:proofErr w:type="spellStart"/>
+            <w:r>
+              <w:rPr>
+                <w:rFonts w:asciiTheme="minorEastAsia" w:hAnsiTheme="minorEastAsia" w:cs="Segoe UI"/>
+                <w:color w:val="333333"/>
+                <w:kern w:val="0"/>
+                <w:szCs w:val="21"/>
+              </w:rPr>
+              <w:t>JeecgSentinelDashboardApplication</w:t>
+            </w:r>
+            <w:proofErr w:type="spellEnd"/>
           </w:p>
         </w:tc>
         <w:tc>
           <w:tcPr>
-            <w:tcW w:w="1275" w:type="dxa"/>
+            <w:tcW w:w="1171" w:type="dxa"/>
           </w:tcPr>
           <w:p>
             <w:pPr>
@@ -1981,11 +2036,20 @@
                 <w:szCs w:val="21"/>
               </w:rPr>
             </w:pPr>
+            <w:r>
+              <w:rPr>
+                <w:rFonts w:asciiTheme="minorEastAsia" w:hAnsiTheme="minorEastAsia" w:cs="Segoe UI" w:hint="eastAsia"/>
+                <w:color w:val="333333"/>
+                <w:kern w:val="0"/>
+                <w:szCs w:val="21"/>
+              </w:rPr>
+              <w:t>宿主机</w:t>
+            </w:r>
           </w:p>
         </w:tc>
         <w:tc>
           <w:tcPr>
-            <w:tcW w:w="1985" w:type="dxa"/>
+            <w:tcW w:w="1708" w:type="dxa"/>
           </w:tcPr>
           <w:p>
             <w:pPr>
@@ -1999,11 +2063,20 @@
                 <w:szCs w:val="21"/>
               </w:rPr>
             </w:pPr>
+            <w:r>
+              <w:rPr>
+                <w:rFonts w:asciiTheme="minorEastAsia" w:hAnsiTheme="minorEastAsia" w:cs="Segoe UI" w:hint="eastAsia"/>
+                <w:color w:val="333333"/>
+                <w:kern w:val="0"/>
+                <w:szCs w:val="21"/>
+              </w:rPr>
+              <w:t>使用IDEA启动</w:t>
+            </w:r>
           </w:p>
         </w:tc>
         <w:tc>
           <w:tcPr>
-            <w:tcW w:w="1701" w:type="dxa"/>
+            <w:tcW w:w="1595" w:type="dxa"/>
           </w:tcPr>
           <w:p>
             <w:pPr>
@@ -2017,11 +2090,20 @@
                 <w:szCs w:val="21"/>
               </w:rPr>
             </w:pPr>
+            <w:r>
+              <w:rPr>
+                <w:rFonts w:asciiTheme="minorEastAsia" w:hAnsiTheme="minorEastAsia" w:cs="Segoe UI" w:hint="eastAsia"/>
+                <w:color w:val="333333"/>
+                <w:kern w:val="0"/>
+                <w:szCs w:val="21"/>
+              </w:rPr>
+              <w:t>8087</w:t>
+            </w:r>
           </w:p>
         </w:tc>
         <w:tc>
           <w:tcPr>
-            <w:tcW w:w="5844" w:type="dxa"/>
+            <w:tcW w:w="5523" w:type="dxa"/>
           </w:tcPr>
           <w:p>
             <w:pPr>
@@ -2035,6 +2117,53 @@
                 <w:szCs w:val="21"/>
               </w:rPr>
             </w:pPr>
+            <w:hyperlink r:id="rId12" w:history="1">
+              <w:r>
+                <w:rPr>
+                  <w:rFonts w:asciiTheme="minorEastAsia" w:hAnsiTheme="minorEastAsia" w:cs="Segoe UI"/>
+                  <w:color w:val="333333"/>
+                  <w:kern w:val="0"/>
+                  <w:szCs w:val="21"/>
+                </w:rPr>
+                <w:t>http://localhost:8087</w:t>
+              </w:r>
+            </w:hyperlink>
+            <w:r>
+              <w:rPr>
+                <w:rFonts w:asciiTheme="minorEastAsia" w:hAnsiTheme="minorEastAsia" w:cs="Segoe UI" w:hint="eastAsia"/>
+                <w:color w:val="333333"/>
+                <w:kern w:val="0"/>
+                <w:szCs w:val="21"/>
+              </w:rPr>
+              <w:t xml:space="preserve"> </w:t>
+            </w:r>
+            <w:r>
+              <w:rPr>
+                <w:rFonts w:asciiTheme="minorEastAsia" w:hAnsiTheme="minorEastAsia" w:cs="Segoe UI"/>
+                <w:color w:val="333333"/>
+                <w:kern w:val="0"/>
+                <w:szCs w:val="21"/>
+              </w:rPr>
+              <w:t>sentinel</w:t>
+            </w:r>
+            <w:r>
+              <w:rPr>
+                <w:rFonts w:asciiTheme="minorEastAsia" w:hAnsiTheme="minorEastAsia" w:cs="Segoe UI" w:hint="eastAsia"/>
+                <w:color w:val="333333"/>
+                <w:kern w:val="0"/>
+                <w:szCs w:val="21"/>
+              </w:rPr>
+              <w:t>/</w:t>
+            </w:r>
+            <w:r>
+              <w:rPr>
+                <w:rFonts w:asciiTheme="minorEastAsia" w:hAnsiTheme="minorEastAsia" w:cs="Segoe UI"/>
+                <w:color w:val="333333"/>
+                <w:kern w:val="0"/>
+                <w:szCs w:val="21"/>
+              </w:rPr>
+              <w:t>sentinel</w:t>
+            </w:r>
           </w:p>
         </w:tc>
       </w:tr>
@@ -2141,7 +2270,7 @@
               </w:rPr>
               <w:t xml:space="preserve"> clone </w:t>
             </w:r>
-            <w:hyperlink r:id="rId12" w:tooltip="https://github.com/jeecgboot/jeecg-boot" w:history="1">
+            <w:hyperlink r:id="rId13" w:tooltip="https://github.com/jeecgboot/jeecg-boot" w:history="1">
               <w:r>
                 <w:rPr>
                   <w:rFonts w:asciiTheme="minorEastAsia" w:hAnsiTheme="minorEastAsia" w:cs="Segoe UI"/>
@@ -2411,7 +2540,6 @@
         <w:rPr>
           <w:rFonts w:asciiTheme="minorEastAsia" w:hAnsiTheme="minorEastAsia" w:cs="Segoe UI"/>
           <w:b/>
-          <w:strike/>
           <w:color w:val="333333"/>
           <w:kern w:val="0"/>
           <w:szCs w:val="21"/>
@@ -2421,7 +2549,6 @@
         <w:rPr>
           <w:rFonts w:asciiTheme="minorEastAsia" w:hAnsiTheme="minorEastAsia" w:cs="Segoe UI"/>
           <w:b/>
-          <w:strike/>
           <w:color w:val="333333"/>
           <w:kern w:val="0"/>
           <w:szCs w:val="21"/>
@@ -2436,16 +2563,14 @@
         <w:jc w:val="left"/>
         <w:rPr>
           <w:rFonts w:asciiTheme="minorEastAsia" w:hAnsiTheme="minorEastAsia" w:cs="宋体"/>
-          <w:strike/>
-          <w:color w:val="333333"/>
-          <w:kern w:val="0"/>
-          <w:szCs w:val="21"/>
-        </w:rPr>
-      </w:pPr>
-      <w:r>
-        <w:rPr>
-          <w:rFonts w:asciiTheme="minorEastAsia" w:hAnsiTheme="minorEastAsia" w:cs="Segoe UI"/>
-          <w:strike/>
+          <w:color w:val="333333"/>
+          <w:kern w:val="0"/>
+          <w:szCs w:val="21"/>
+        </w:rPr>
+      </w:pPr>
+      <w:r>
+        <w:rPr>
+          <w:rFonts w:asciiTheme="minorEastAsia" w:hAnsiTheme="minorEastAsia" w:cs="Segoe UI"/>
           <w:color w:val="333333"/>
           <w:kern w:val="0"/>
           <w:szCs w:val="21"/>
@@ -2456,7 +2581,6 @@
         <w:rPr>
           <w:rFonts w:asciiTheme="minorEastAsia" w:hAnsiTheme="minorEastAsia" w:cs="Segoe UI"/>
           <w:i/>
-          <w:strike/>
           <w:color w:val="333333"/>
           <w:kern w:val="0"/>
           <w:szCs w:val="21"/>
@@ -2467,7 +2591,6 @@
       <w:r>
         <w:rPr>
           <w:rFonts w:asciiTheme="minorEastAsia" w:hAnsiTheme="minorEastAsia" w:cs="Segoe UI"/>
-          <w:strike/>
           <w:color w:val="333333"/>
           <w:kern w:val="0"/>
           <w:szCs w:val="21"/>
@@ -2478,7 +2601,6 @@
       <w:r>
         <w:rPr>
           <w:rFonts w:asciiTheme="minorEastAsia" w:hAnsiTheme="minorEastAsia" w:cs="Segoe UI"/>
-          <w:strike/>
           <w:color w:val="333333"/>
           <w:kern w:val="0"/>
           <w:szCs w:val="21"/>
@@ -2489,7 +2611,6 @@
       <w:r>
         <w:rPr>
           <w:rFonts w:asciiTheme="minorEastAsia" w:hAnsiTheme="minorEastAsia" w:cs="Segoe UI"/>
-          <w:strike/>
           <w:color w:val="333333"/>
           <w:kern w:val="0"/>
           <w:szCs w:val="21"/>
@@ -2499,7 +2620,6 @@
       <w:r>
         <w:rPr>
           <w:rFonts w:asciiTheme="minorEastAsia" w:hAnsiTheme="minorEastAsia" w:cs="Segoe UI" w:hint="eastAsia"/>
-          <w:strike/>
           <w:color w:val="333333"/>
           <w:kern w:val="0"/>
           <w:szCs w:val="21"/>
@@ -2509,7 +2629,6 @@
       <w:r>
         <w:rPr>
           <w:rFonts w:asciiTheme="minorEastAsia" w:hAnsiTheme="minorEastAsia" w:cs="宋体"/>
-          <w:strike/>
           <w:color w:val="333333"/>
           <w:kern w:val="0"/>
           <w:szCs w:val="21"/>
@@ -2524,16 +2643,14 @@
         <w:jc w:val="left"/>
         <w:rPr>
           <w:rFonts w:asciiTheme="minorEastAsia" w:hAnsiTheme="minorEastAsia" w:cs="Segoe UI"/>
-          <w:strike/>
-          <w:color w:val="333333"/>
-          <w:kern w:val="0"/>
-          <w:szCs w:val="21"/>
-        </w:rPr>
-      </w:pPr>
-      <w:r>
-        <w:rPr>
-          <w:rFonts w:asciiTheme="minorEastAsia" w:hAnsiTheme="minorEastAsia" w:cs="Segoe UI"/>
-          <w:strike/>
+          <w:color w:val="333333"/>
+          <w:kern w:val="0"/>
+          <w:szCs w:val="21"/>
+        </w:rPr>
+      </w:pPr>
+      <w:r>
+        <w:rPr>
+          <w:rFonts w:asciiTheme="minorEastAsia" w:hAnsiTheme="minorEastAsia" w:cs="Segoe UI"/>
           <w:color w:val="333333"/>
           <w:kern w:val="0"/>
           <w:szCs w:val="21"/>
@@ -2582,7 +2699,6 @@
               <w:jc w:val="left"/>
               <w:rPr>
                 <w:rFonts w:asciiTheme="minorEastAsia" w:hAnsiTheme="minorEastAsia" w:cs="宋体"/>
-                <w:strike/>
                 <w:color w:val="333333"/>
                 <w:kern w:val="0"/>
                 <w:szCs w:val="21"/>
@@ -2591,7 +2707,6 @@
             <w:r>
               <w:rPr>
                 <w:rFonts w:asciiTheme="minorEastAsia" w:hAnsiTheme="minorEastAsia" w:cs="宋体"/>
-                <w:strike/>
                 <w:color w:val="333333"/>
                 <w:kern w:val="0"/>
                 <w:szCs w:val="21"/>
@@ -2602,7 +2717,6 @@
             <w:r>
               <w:rPr>
                 <w:rFonts w:asciiTheme="minorEastAsia" w:hAnsiTheme="minorEastAsia" w:cs="宋体"/>
-                <w:strike/>
                 <w:color w:val="333333"/>
                 <w:kern w:val="0"/>
                 <w:szCs w:val="21"/>
@@ -2636,7 +2750,6 @@
               <w:jc w:val="left"/>
               <w:rPr>
                 <w:rFonts w:asciiTheme="minorEastAsia" w:hAnsiTheme="minorEastAsia" w:cs="宋体"/>
-                <w:strike/>
                 <w:color w:val="333333"/>
                 <w:kern w:val="0"/>
                 <w:szCs w:val="21"/>
@@ -2645,7 +2758,6 @@
             <w:r>
               <w:rPr>
                 <w:rFonts w:asciiTheme="minorEastAsia" w:hAnsiTheme="minorEastAsia" w:cs="宋体"/>
-                <w:strike/>
                 <w:color w:val="333333"/>
                 <w:kern w:val="0"/>
                 <w:szCs w:val="21"/>
@@ -2656,7 +2768,6 @@
             <w:r>
               <w:rPr>
                 <w:rFonts w:asciiTheme="minorEastAsia" w:hAnsiTheme="minorEastAsia" w:cs="宋体"/>
-                <w:strike/>
                 <w:color w:val="333333"/>
                 <w:kern w:val="0"/>
                 <w:szCs w:val="21"/>
@@ -2690,7 +2801,6 @@
               <w:jc w:val="left"/>
               <w:rPr>
                 <w:rFonts w:asciiTheme="minorEastAsia" w:hAnsiTheme="minorEastAsia" w:cs="宋体"/>
-                <w:strike/>
                 <w:color w:val="333333"/>
                 <w:kern w:val="0"/>
                 <w:szCs w:val="21"/>
@@ -2699,7 +2809,6 @@
             <w:r>
               <w:rPr>
                 <w:rFonts w:asciiTheme="minorEastAsia" w:hAnsiTheme="minorEastAsia" w:cs="宋体"/>
-                <w:strike/>
                 <w:color w:val="333333"/>
                 <w:kern w:val="0"/>
                 <w:szCs w:val="21"/>
@@ -2710,7 +2819,6 @@
             <w:r>
               <w:rPr>
                 <w:rFonts w:asciiTheme="minorEastAsia" w:hAnsiTheme="minorEastAsia" w:cs="宋体"/>
-                <w:strike/>
                 <w:color w:val="333333"/>
                 <w:kern w:val="0"/>
                 <w:szCs w:val="21"/>
@@ -2744,7 +2852,6 @@
               <w:jc w:val="left"/>
               <w:rPr>
                 <w:rFonts w:asciiTheme="minorEastAsia" w:hAnsiTheme="minorEastAsia" w:cs="宋体"/>
-                <w:strike/>
                 <w:color w:val="333333"/>
                 <w:kern w:val="0"/>
                 <w:szCs w:val="21"/>
@@ -2753,7 +2860,6 @@
             <w:r>
               <w:rPr>
                 <w:rFonts w:asciiTheme="minorEastAsia" w:hAnsiTheme="minorEastAsia" w:cs="宋体"/>
-                <w:strike/>
                 <w:color w:val="333333"/>
                 <w:kern w:val="0"/>
                 <w:szCs w:val="21"/>
@@ -2764,7 +2870,6 @@
             <w:r>
               <w:rPr>
                 <w:rFonts w:asciiTheme="minorEastAsia" w:hAnsiTheme="minorEastAsia" w:cs="宋体"/>
-                <w:strike/>
                 <w:color w:val="333333"/>
                 <w:kern w:val="0"/>
                 <w:szCs w:val="21"/>
@@ -2775,7 +2880,6 @@
             <w:r>
               <w:rPr>
                 <w:rFonts w:asciiTheme="minorEastAsia" w:hAnsiTheme="minorEastAsia" w:cs="宋体"/>
-                <w:strike/>
                 <w:color w:val="333333"/>
                 <w:kern w:val="0"/>
                 <w:szCs w:val="21"/>
@@ -2808,7 +2912,6 @@
               <w:jc w:val="left"/>
               <w:rPr>
                 <w:rFonts w:asciiTheme="minorEastAsia" w:hAnsiTheme="minorEastAsia" w:cs="宋体"/>
-                <w:strike/>
                 <w:color w:val="333333"/>
                 <w:kern w:val="0"/>
                 <w:szCs w:val="21"/>
@@ -2817,7 +2920,6 @@
             <w:r>
               <w:rPr>
                 <w:rFonts w:asciiTheme="minorEastAsia" w:hAnsiTheme="minorEastAsia" w:cs="宋体"/>
-                <w:strike/>
                 <w:color w:val="333333"/>
                 <w:kern w:val="0"/>
                 <w:szCs w:val="21"/>
@@ -2828,7 +2930,6 @@
             <w:r>
               <w:rPr>
                 <w:rFonts w:asciiTheme="minorEastAsia" w:hAnsiTheme="minorEastAsia" w:cs="宋体"/>
-                <w:strike/>
                 <w:color w:val="333333"/>
                 <w:kern w:val="0"/>
                 <w:szCs w:val="21"/>
@@ -2839,7 +2940,6 @@
             <w:r>
               <w:rPr>
                 <w:rFonts w:asciiTheme="minorEastAsia" w:hAnsiTheme="minorEastAsia" w:cs="宋体"/>
-                <w:strike/>
                 <w:color w:val="333333"/>
                 <w:kern w:val="0"/>
                 <w:szCs w:val="21"/>
@@ -2872,7 +2972,6 @@
               <w:jc w:val="left"/>
               <w:rPr>
                 <w:rFonts w:asciiTheme="minorEastAsia" w:hAnsiTheme="minorEastAsia" w:cs="宋体"/>
-                <w:strike/>
                 <w:color w:val="333333"/>
                 <w:kern w:val="0"/>
                 <w:szCs w:val="21"/>
@@ -2881,7 +2980,6 @@
             <w:r>
               <w:rPr>
                 <w:rFonts w:asciiTheme="minorEastAsia" w:hAnsiTheme="minorEastAsia" w:cs="宋体"/>
-                <w:strike/>
                 <w:color w:val="333333"/>
                 <w:kern w:val="0"/>
                 <w:szCs w:val="21"/>
@@ -2892,7 +2990,6 @@
             <w:r>
               <w:rPr>
                 <w:rFonts w:asciiTheme="minorEastAsia" w:hAnsiTheme="minorEastAsia" w:cs="宋体"/>
-                <w:strike/>
                 <w:color w:val="333333"/>
                 <w:kern w:val="0"/>
                 <w:szCs w:val="21"/>
@@ -2926,7 +3023,6 @@
               <w:jc w:val="left"/>
               <w:rPr>
                 <w:rFonts w:asciiTheme="minorEastAsia" w:hAnsiTheme="minorEastAsia" w:cs="Segoe UI"/>
-                <w:strike/>
                 <w:color w:val="333333"/>
                 <w:kern w:val="0"/>
                 <w:szCs w:val="21"/>
@@ -2935,7 +3031,6 @@
             <w:r>
               <w:rPr>
                 <w:rFonts w:asciiTheme="minorEastAsia" w:hAnsiTheme="minorEastAsia" w:cs="宋体"/>
-                <w:strike/>
                 <w:color w:val="333333"/>
                 <w:kern w:val="0"/>
                 <w:szCs w:val="21"/>
@@ -2946,7 +3041,6 @@
             <w:r>
               <w:rPr>
                 <w:rFonts w:asciiTheme="minorEastAsia" w:hAnsiTheme="minorEastAsia" w:cs="宋体"/>
-                <w:strike/>
                 <w:color w:val="333333"/>
                 <w:kern w:val="0"/>
                 <w:szCs w:val="21"/>
@@ -4057,7 +4151,7 @@
           <w:szCs w:val="21"/>
         </w:rPr>
       </w:pPr>
-      <w:hyperlink r:id="rId13" w:history="1">
+      <w:hyperlink r:id="rId14" w:history="1">
         <w:r>
           <w:rPr>
             <w:rFonts w:asciiTheme="minorEastAsia" w:hAnsiTheme="minorEastAsia" w:cs="宋体"/>
@@ -4144,7 +4238,7 @@
           <w:szCs w:val="21"/>
         </w:rPr>
       </w:pPr>
-      <w:hyperlink r:id="rId14" w:history="1">
+      <w:hyperlink r:id="rId15" w:history="1">
         <w:r>
           <w:rPr>
             <w:rFonts w:asciiTheme="minorEastAsia" w:hAnsiTheme="minorEastAsia" w:cs="宋体"/>
@@ -4288,7 +4382,7 @@
               </w:rPr>
               <w:t xml:space="preserve"> </w:t>
             </w:r>
-            <w:hyperlink r:id="rId15" w:history="1">
+            <w:hyperlink r:id="rId16" w:history="1">
               <w:r>
                 <w:rPr>
                   <w:rFonts w:asciiTheme="minorEastAsia" w:hAnsiTheme="minorEastAsia" w:cs="宋体"/>
@@ -6120,7 +6214,38 @@
         <w:spacing w:line="360" w:lineRule="auto"/>
         <w:jc w:val="left"/>
         <w:rPr>
-          <w:rFonts w:asciiTheme="minorEastAsia" w:hAnsiTheme="minorEastAsia" w:cs="宋体"/>
+          <w:rFonts w:asciiTheme="minorEastAsia" w:hAnsiTheme="minorEastAsia" w:cs="宋体" w:hint="eastAsia"/>
+          <w:color w:val="333333"/>
+          <w:kern w:val="0"/>
+          <w:szCs w:val="21"/>
+        </w:rPr>
+      </w:pPr>
+    </w:p>
+    <w:p>
+      <w:pPr>
+        <w:widowControl/>
+        <w:tabs>
+          <w:tab w:val="left" w:pos="916"/>
+          <w:tab w:val="left" w:pos="1832"/>
+          <w:tab w:val="left" w:pos="2748"/>
+          <w:tab w:val="left" w:pos="3664"/>
+          <w:tab w:val="left" w:pos="4580"/>
+          <w:tab w:val="left" w:pos="5496"/>
+          <w:tab w:val="left" w:pos="6412"/>
+          <w:tab w:val="left" w:pos="7328"/>
+          <w:tab w:val="left" w:pos="8244"/>
+          <w:tab w:val="left" w:pos="9160"/>
+          <w:tab w:val="left" w:pos="10076"/>
+          <w:tab w:val="left" w:pos="10992"/>
+          <w:tab w:val="left" w:pos="11908"/>
+          <w:tab w:val="left" w:pos="12824"/>
+          <w:tab w:val="left" w:pos="13740"/>
+          <w:tab w:val="left" w:pos="14656"/>
+        </w:tabs>
+        <w:spacing w:line="360" w:lineRule="auto"/>
+        <w:jc w:val="left"/>
+        <w:rPr>
+          <w:rFonts w:asciiTheme="minorEastAsia" w:hAnsiTheme="minorEastAsia" w:cs="宋体" w:hint="eastAsia"/>
           <w:color w:val="333333"/>
           <w:kern w:val="0"/>
           <w:szCs w:val="21"/>
@@ -6155,20 +6280,8 @@
           <w:kern w:val="0"/>
           <w:szCs w:val="21"/>
         </w:rPr>
-        <w:t>运行</w:t>
-      </w:r>
-      <w:proofErr w:type="spellStart"/>
-      <w:r>
-        <w:rPr>
-          <w:rFonts w:asciiTheme="minorEastAsia" w:hAnsiTheme="minorEastAsia" w:cs="Segoe UI"/>
-          <w:b/>
-          <w:color w:val="333333"/>
-          <w:kern w:val="0"/>
-          <w:szCs w:val="21"/>
-        </w:rPr>
-        <w:t>Nacos</w:t>
-      </w:r>
-      <w:proofErr w:type="spellEnd"/>
+        <w:t>开启Cloud</w:t>
+      </w:r>
     </w:p>
     <w:p>
       <w:pPr>
@@ -6222,7 +6335,7 @@
       <w:pPr>
         <w:spacing w:line="360" w:lineRule="auto"/>
         <w:rPr>
-          <w:rFonts w:asciiTheme="minorEastAsia" w:hAnsiTheme="minorEastAsia" w:cs="Segoe UI"/>
+          <w:rFonts w:asciiTheme="minorEastAsia" w:hAnsiTheme="minorEastAsia" w:cs="Segoe UI" w:hint="eastAsia"/>
           <w:color w:val="333333"/>
           <w:kern w:val="0"/>
           <w:szCs w:val="21"/>
@@ -6245,16 +6358,7 @@
           <w:kern w:val="0"/>
           <w:szCs w:val="21"/>
         </w:rPr>
-        <w:t>jeecg-boot/</w:t>
-      </w:r>
-      <w:r>
-        <w:rPr>
-          <w:rFonts w:asciiTheme="minorEastAsia" w:hAnsiTheme="minorEastAsia" w:cs="Segoe UI"/>
-          <w:color w:val="333333"/>
-          <w:kern w:val="0"/>
-          <w:szCs w:val="21"/>
-        </w:rPr>
-        <w:t>jeecg-boot/pom.xml</w:t>
+        <w:t>jeecg-boot/jeecg-boot/pom.xml</w:t>
       </w:r>
       <w:proofErr w:type="spellEnd"/>
       <w:r>
@@ -6269,11 +6373,9 @@
     </w:p>
     <w:p>
       <w:pPr>
-        <w:widowControl/>
-        <w:spacing w:after="168" w:line="360" w:lineRule="auto"/>
-        <w:jc w:val="left"/>
-        <w:rPr>
-          <w:rFonts w:asciiTheme="minorEastAsia" w:hAnsiTheme="minorEastAsia" w:cs="Segoe UI"/>
+        <w:spacing w:line="360" w:lineRule="auto"/>
+        <w:rPr>
+          <w:rFonts w:asciiTheme="minorEastAsia" w:hAnsiTheme="minorEastAsia" w:cs="Segoe UI" w:hint="eastAsia"/>
           <w:color w:val="333333"/>
           <w:kern w:val="0"/>
           <w:szCs w:val="21"/>
@@ -6289,9 +6391,9 @@
         </w:rPr>
         <w:drawing>
           <wp:inline distT="0" distB="0" distL="0" distR="0">
-            <wp:extent cx="5014595" cy="1703705"/>
+            <wp:extent cx="5924550" cy="2686050"/>
             <wp:effectExtent l="19050" t="0" r="0" b="0"/>
-            <wp:docPr id="4" name="图片 4"/>
+            <wp:docPr id="11" name="图片 1"/>
             <wp:cNvGraphicFramePr>
               <a:graphicFrameLocks xmlns:a="http://schemas.openxmlformats.org/drawingml/2006/main" noChangeAspect="1"/>
             </wp:cNvGraphicFramePr>
@@ -6299,13 +6401,13 @@
               <a:graphicData uri="http://schemas.openxmlformats.org/drawingml/2006/picture">
                 <pic:pic xmlns:pic="http://schemas.openxmlformats.org/drawingml/2006/picture">
                   <pic:nvPicPr>
-                    <pic:cNvPr id="0" name="Picture 4"/>
+                    <pic:cNvPr id="0" name="Picture 1"/>
                     <pic:cNvPicPr>
                       <a:picLocks noChangeAspect="1" noChangeArrowheads="1"/>
                     </pic:cNvPicPr>
                   </pic:nvPicPr>
                   <pic:blipFill>
-                    <a:blip r:embed="rId16" cstate="print"/>
+                    <a:blip r:embed="rId17" cstate="print"/>
                     <a:srcRect/>
                     <a:stretch>
                       <a:fillRect/>
@@ -6314,7 +6416,7 @@
                   <pic:spPr bwMode="auto">
                     <a:xfrm>
                       <a:off x="0" y="0"/>
-                      <a:ext cx="5014595" cy="1703705"/>
+                      <a:ext cx="5924550" cy="2686050"/>
                     </a:xfrm>
                     <a:prstGeom prst="rect">
                       <a:avLst/>
@@ -6354,282 +6456,33 @@
       </w:pPr>
       <w:r>
         <w:rPr>
-          <w:rFonts w:asciiTheme="minorEastAsia" w:hAnsiTheme="minorEastAsia" w:cs="Segoe UI"/>
-          <w:color w:val="333333"/>
-          <w:kern w:val="0"/>
-          <w:szCs w:val="21"/>
-        </w:rPr>
-        <w:t>清除开发环境缓存</w:t>
+          <w:rFonts w:asciiTheme="minorEastAsia" w:hAnsiTheme="minorEastAsia" w:cs="Segoe UI" w:hint="eastAsia"/>
+          <w:color w:val="333333"/>
+          <w:kern w:val="0"/>
+          <w:szCs w:val="21"/>
+        </w:rPr>
+        <w:lastRenderedPageBreak/>
+        <w:t>接收到OPTIONS</w:t>
+      </w:r>
+      <w:r>
+        <w:rPr>
+          <w:rFonts w:asciiTheme="minorEastAsia" w:hAnsiTheme="minorEastAsia" w:cs="Segoe UI" w:hint="eastAsia"/>
+          <w:color w:val="333333"/>
+          <w:kern w:val="0"/>
+          <w:szCs w:val="21"/>
+        </w:rPr>
+        <w:t>时</w:t>
+      </w:r>
+      <w:r>
+        <w:rPr>
+          <w:rFonts w:asciiTheme="minorEastAsia" w:hAnsiTheme="minorEastAsia" w:cs="Segoe UI" w:hint="eastAsia"/>
+          <w:color w:val="333333"/>
+          <w:kern w:val="0"/>
+          <w:szCs w:val="21"/>
+        </w:rPr>
+        <w:t>允许跨域</w:t>
       </w:r>
     </w:p>
-    <w:p>
-      <w:pPr>
-        <w:pStyle w:val="a6"/>
-        <w:widowControl/>
-        <w:numPr>
-          <w:ilvl w:val="0"/>
-          <w:numId w:val="4"/>
-        </w:numPr>
-        <w:spacing w:before="100" w:beforeAutospacing="1" w:after="100" w:afterAutospacing="1" w:line="360" w:lineRule="auto"/>
-        <w:ind w:firstLineChars="0"/>
-        <w:jc w:val="left"/>
-        <w:rPr>
-          <w:rFonts w:asciiTheme="minorEastAsia" w:hAnsiTheme="minorEastAsia" w:cs="Segoe UI"/>
-          <w:color w:val="333333"/>
-          <w:kern w:val="0"/>
-          <w:szCs w:val="21"/>
-        </w:rPr>
-      </w:pPr>
-      <w:r>
-        <w:rPr>
-          <w:rFonts w:asciiTheme="minorEastAsia" w:hAnsiTheme="minorEastAsia" w:cs="Segoe UI"/>
-          <w:color w:val="333333"/>
-          <w:kern w:val="0"/>
-          <w:szCs w:val="21"/>
-        </w:rPr>
-        <w:t>Reload</w:t>
-      </w:r>
-      <w:r>
-        <w:rPr>
-          <w:rFonts w:asciiTheme="minorEastAsia" w:hAnsiTheme="minorEastAsia" w:cs="Segoe UI" w:hint="eastAsia"/>
-          <w:color w:val="333333"/>
-          <w:kern w:val="0"/>
-          <w:szCs w:val="21"/>
-        </w:rPr>
-        <w:t xml:space="preserve"> </w:t>
-      </w:r>
-      <w:proofErr w:type="spellStart"/>
-      <w:r>
-        <w:rPr>
-          <w:rFonts w:asciiTheme="minorEastAsia" w:hAnsiTheme="minorEastAsia" w:cs="Segoe UI"/>
-          <w:color w:val="333333"/>
-          <w:kern w:val="0"/>
-          <w:szCs w:val="21"/>
-        </w:rPr>
-        <w:t>jeecg-boot/pom.xml</w:t>
-      </w:r>
-      <w:proofErr w:type="spellEnd"/>
-    </w:p>
-    <w:p>
-      <w:pPr>
-        <w:pStyle w:val="a6"/>
-        <w:widowControl/>
-        <w:numPr>
-          <w:ilvl w:val="0"/>
-          <w:numId w:val="4"/>
-        </w:numPr>
-        <w:spacing w:before="100" w:beforeAutospacing="1" w:after="100" w:afterAutospacing="1" w:line="360" w:lineRule="auto"/>
-        <w:ind w:firstLineChars="0"/>
-        <w:jc w:val="left"/>
-        <w:rPr>
-          <w:rFonts w:asciiTheme="minorEastAsia" w:hAnsiTheme="minorEastAsia" w:cs="Segoe UI"/>
-          <w:color w:val="333333"/>
-          <w:kern w:val="0"/>
-          <w:szCs w:val="21"/>
-        </w:rPr>
-      </w:pPr>
-      <w:r>
-        <w:rPr>
-          <w:rFonts w:asciiTheme="minorEastAsia" w:hAnsiTheme="minorEastAsia" w:cs="Segoe UI"/>
-          <w:color w:val="333333"/>
-          <w:kern w:val="0"/>
-          <w:szCs w:val="21"/>
-        </w:rPr>
-        <w:t>在 IDEA 中运行 File-&gt;Invalidate Caches</w:t>
-      </w:r>
-    </w:p>
-    <w:p>
-      <w:pPr>
-        <w:widowControl/>
-        <w:numPr>
-          <w:ilvl w:val="0"/>
-          <w:numId w:val="2"/>
-        </w:numPr>
-        <w:spacing w:before="100" w:beforeAutospacing="1" w:after="100" w:afterAutospacing="1" w:line="360" w:lineRule="auto"/>
-        <w:ind w:left="714" w:hanging="357"/>
-        <w:jc w:val="left"/>
-        <w:outlineLvl w:val="1"/>
-        <w:rPr>
-          <w:rFonts w:asciiTheme="minorEastAsia" w:hAnsiTheme="minorEastAsia" w:cs="Segoe UI"/>
-          <w:color w:val="333333"/>
-          <w:kern w:val="0"/>
-          <w:szCs w:val="21"/>
-        </w:rPr>
-      </w:pPr>
-      <w:r>
-        <w:rPr>
-          <w:rFonts w:asciiTheme="minorEastAsia" w:hAnsiTheme="minorEastAsia" w:cs="Segoe UI"/>
-          <w:color w:val="333333"/>
-          <w:kern w:val="0"/>
-          <w:szCs w:val="21"/>
-        </w:rPr>
-        <w:lastRenderedPageBreak/>
-        <w:t>运行</w:t>
-      </w:r>
-      <w:proofErr w:type="spellStart"/>
-      <w:r>
-        <w:rPr>
-          <w:rFonts w:asciiTheme="minorEastAsia" w:hAnsiTheme="minorEastAsia" w:cs="Segoe UI"/>
-          <w:color w:val="333333"/>
-          <w:kern w:val="0"/>
-          <w:szCs w:val="21"/>
-        </w:rPr>
-        <w:t>Nacos</w:t>
-      </w:r>
-      <w:proofErr w:type="spellEnd"/>
-    </w:p>
-    <w:tbl>
-      <w:tblPr>
-        <w:tblStyle w:val="a7"/>
-        <w:tblW w:w="0" w:type="auto"/>
-        <w:shd w:val="clear" w:color="auto" w:fill="D9D9D9" w:themeFill="background1" w:themeFillShade="D9"/>
-        <w:tblLook w:val="04A0"/>
-      </w:tblPr>
-      <w:tblGrid>
-        <w:gridCol w:w="14174"/>
-      </w:tblGrid>
-      <w:tr>
-        <w:tc>
-          <w:tcPr>
-            <w:tcW w:w="14174" w:type="dxa"/>
-            <w:shd w:val="clear" w:color="auto" w:fill="D9D9D9" w:themeFill="background1" w:themeFillShade="D9"/>
-          </w:tcPr>
-          <w:p>
-            <w:pPr>
-              <w:spacing w:line="360" w:lineRule="auto"/>
-              <w:rPr>
-                <w:rFonts w:asciiTheme="minorEastAsia" w:hAnsiTheme="minorEastAsia" w:cs="Segoe UI"/>
-                <w:color w:val="333333"/>
-                <w:kern w:val="0"/>
-                <w:szCs w:val="21"/>
-              </w:rPr>
-            </w:pPr>
-            <w:r>
-              <w:rPr>
-                <w:rFonts w:asciiTheme="minorEastAsia" w:hAnsiTheme="minorEastAsia" w:cs="Segoe UI"/>
-                <w:color w:val="333333"/>
-                <w:kern w:val="0"/>
-                <w:szCs w:val="21"/>
-              </w:rPr>
-              <w:t>jeecg-boot</w:t>
-            </w:r>
-            <w:r>
-              <w:rPr>
-                <w:rFonts w:asciiTheme="minorEastAsia" w:hAnsiTheme="minorEastAsia" w:cs="Segoe UI" w:hint="eastAsia"/>
-                <w:color w:val="333333"/>
-                <w:kern w:val="0"/>
-                <w:szCs w:val="21"/>
-              </w:rPr>
-              <w:t>\</w:t>
-            </w:r>
-            <w:r>
-              <w:rPr>
-                <w:rFonts w:asciiTheme="minorEastAsia" w:hAnsiTheme="minorEastAsia" w:cs="Segoe UI"/>
-                <w:color w:val="333333"/>
-                <w:kern w:val="0"/>
-                <w:szCs w:val="21"/>
-              </w:rPr>
-              <w:t>jeecg-boot\jeecg-cloud-module\</w:t>
-            </w:r>
-            <w:r>
-              <w:rPr>
-                <w:rFonts w:asciiTheme="minorEastAsia" w:hAnsiTheme="minorEastAsia"/>
-                <w:szCs w:val="21"/>
-              </w:rPr>
-              <w:t>jeecg</w:t>
-            </w:r>
-            <w:r>
-              <w:rPr>
-                <w:rFonts w:asciiTheme="minorEastAsia" w:hAnsiTheme="minorEastAsia" w:cs="Segoe UI"/>
-                <w:color w:val="333333"/>
-                <w:kern w:val="0"/>
-                <w:szCs w:val="21"/>
-              </w:rPr>
-              <w:t>-cloud-nacos\src\main\java\com\alibaba\nacos\JeecgNacosApplication.java</w:t>
-            </w:r>
-          </w:p>
-        </w:tc>
-      </w:tr>
-    </w:tbl>
-    <w:p>
-      <w:pPr>
-        <w:widowControl/>
-        <w:numPr>
-          <w:ilvl w:val="0"/>
-          <w:numId w:val="2"/>
-        </w:numPr>
-        <w:spacing w:before="100" w:beforeAutospacing="1" w:after="100" w:afterAutospacing="1" w:line="360" w:lineRule="auto"/>
-        <w:ind w:left="714" w:hanging="357"/>
-        <w:jc w:val="left"/>
-        <w:outlineLvl w:val="1"/>
-        <w:rPr>
-          <w:rFonts w:asciiTheme="minorEastAsia" w:hAnsiTheme="minorEastAsia" w:cs="Segoe UI"/>
-          <w:color w:val="333333"/>
-          <w:kern w:val="0"/>
-          <w:szCs w:val="21"/>
-        </w:rPr>
-      </w:pPr>
-      <w:r>
-        <w:rPr>
-          <w:rFonts w:asciiTheme="minorEastAsia" w:hAnsiTheme="minorEastAsia" w:cs="Segoe UI"/>
-          <w:color w:val="333333"/>
-          <w:kern w:val="0"/>
-          <w:szCs w:val="21"/>
-        </w:rPr>
-        <w:t>访问</w:t>
-      </w:r>
-      <w:proofErr w:type="spellStart"/>
-      <w:r>
-        <w:rPr>
-          <w:rFonts w:asciiTheme="minorEastAsia" w:hAnsiTheme="minorEastAsia" w:cs="Segoe UI"/>
-          <w:color w:val="333333"/>
-          <w:kern w:val="0"/>
-          <w:szCs w:val="21"/>
-        </w:rPr>
-        <w:t>Nacos</w:t>
-      </w:r>
-      <w:proofErr w:type="spellEnd"/>
-    </w:p>
-    <w:tbl>
-      <w:tblPr>
-        <w:tblStyle w:val="a7"/>
-        <w:tblW w:w="0" w:type="auto"/>
-        <w:shd w:val="clear" w:color="auto" w:fill="D9D9D9" w:themeFill="background1" w:themeFillShade="D9"/>
-        <w:tblLook w:val="04A0"/>
-      </w:tblPr>
-      <w:tblGrid>
-        <w:gridCol w:w="14174"/>
-      </w:tblGrid>
-      <w:tr>
-        <w:tc>
-          <w:tcPr>
-            <w:tcW w:w="14174" w:type="dxa"/>
-            <w:shd w:val="clear" w:color="auto" w:fill="D9D9D9" w:themeFill="background1" w:themeFillShade="D9"/>
-          </w:tcPr>
-          <w:p>
-            <w:pPr>
-              <w:widowControl/>
-              <w:spacing w:before="100" w:beforeAutospacing="1" w:after="100" w:afterAutospacing="1" w:line="360" w:lineRule="auto"/>
-              <w:jc w:val="left"/>
-              <w:rPr>
-                <w:rFonts w:asciiTheme="minorEastAsia" w:hAnsiTheme="minorEastAsia" w:cs="Segoe UI"/>
-                <w:color w:val="333333"/>
-                <w:kern w:val="0"/>
-                <w:szCs w:val="21"/>
-              </w:rPr>
-            </w:pPr>
-            <w:hyperlink r:id="rId17" w:history="1">
-              <w:r>
-                <w:rPr>
-                  <w:color w:val="333333"/>
-                </w:rPr>
-                <w:t>http://localhost:8848/nacos</w:t>
-              </w:r>
-            </w:hyperlink>
-          </w:p>
-        </w:tc>
-      </w:tr>
-    </w:tbl>
     <w:p>
       <w:pPr>
         <w:widowControl/>
@@ -6642,101 +6495,18 @@
           <w:szCs w:val="21"/>
         </w:rPr>
       </w:pPr>
-    </w:p>
-    <w:p>
-      <w:pPr>
-        <w:pStyle w:val="a6"/>
-        <w:widowControl/>
-        <w:numPr>
-          <w:ilvl w:val="0"/>
-          <w:numId w:val="3"/>
-        </w:numPr>
-        <w:spacing w:after="168" w:line="360" w:lineRule="auto"/>
-        <w:ind w:firstLineChars="0"/>
-        <w:jc w:val="left"/>
-        <w:outlineLvl w:val="0"/>
-        <w:rPr>
-          <w:rFonts w:asciiTheme="minorEastAsia" w:hAnsiTheme="minorEastAsia" w:cs="Segoe UI"/>
-          <w:b/>
-          <w:color w:val="333333"/>
-          <w:kern w:val="0"/>
-          <w:szCs w:val="21"/>
-        </w:rPr>
-      </w:pPr>
+      <w:r>
+        <w:rPr>
+          <w:rFonts w:asciiTheme="minorEastAsia" w:hAnsiTheme="minorEastAsia" w:cs="Segoe UI"/>
+          <w:color w:val="333333"/>
+          <w:kern w:val="0"/>
+          <w:szCs w:val="21"/>
+        </w:rPr>
+        <w:t>在</w:t>
+      </w:r>
       <w:r>
         <w:rPr>
           <w:rFonts w:asciiTheme="minorEastAsia" w:hAnsiTheme="minorEastAsia" w:cs="Segoe UI" w:hint="eastAsia"/>
-          <w:b/>
-          <w:color w:val="333333"/>
-          <w:kern w:val="0"/>
-          <w:szCs w:val="21"/>
-        </w:rPr>
-        <w:t>允许跨域</w:t>
-      </w:r>
-    </w:p>
-    <w:p>
-      <w:pPr>
-        <w:widowControl/>
-        <w:numPr>
-          <w:ilvl w:val="0"/>
-          <w:numId w:val="2"/>
-        </w:numPr>
-        <w:spacing w:before="100" w:beforeAutospacing="1" w:after="100" w:afterAutospacing="1" w:line="360" w:lineRule="auto"/>
-        <w:ind w:left="714" w:hanging="357"/>
-        <w:jc w:val="left"/>
-        <w:outlineLvl w:val="1"/>
-        <w:rPr>
-          <w:rFonts w:asciiTheme="minorEastAsia" w:hAnsiTheme="minorEastAsia" w:cs="Segoe UI"/>
-          <w:color w:val="333333"/>
-          <w:kern w:val="0"/>
-          <w:szCs w:val="21"/>
-        </w:rPr>
-      </w:pPr>
-      <w:r>
-        <w:rPr>
-          <w:rFonts w:asciiTheme="minorEastAsia" w:hAnsiTheme="minorEastAsia" w:cs="Segoe UI" w:hint="eastAsia"/>
-          <w:color w:val="333333"/>
-          <w:kern w:val="0"/>
-          <w:szCs w:val="21"/>
-        </w:rPr>
-        <w:t>修改</w:t>
-      </w:r>
-      <w:proofErr w:type="spellStart"/>
-      <w:r>
-        <w:rPr>
-          <w:rFonts w:asciiTheme="minorEastAsia" w:hAnsiTheme="minorEastAsia" w:cs="Segoe UI"/>
-          <w:color w:val="333333"/>
-          <w:kern w:val="0"/>
-          <w:szCs w:val="21"/>
-        </w:rPr>
-        <w:t>JwtFilter</w:t>
-      </w:r>
-      <w:proofErr w:type="spellEnd"/>
-    </w:p>
-    <w:p>
-      <w:pPr>
-        <w:widowControl/>
-        <w:spacing w:after="168" w:line="360" w:lineRule="auto"/>
-        <w:jc w:val="left"/>
-        <w:rPr>
-          <w:rFonts w:asciiTheme="minorEastAsia" w:hAnsiTheme="minorEastAsia" w:cs="Segoe UI"/>
-          <w:color w:val="333333"/>
-          <w:kern w:val="0"/>
-          <w:szCs w:val="21"/>
-        </w:rPr>
-      </w:pPr>
-      <w:r>
-        <w:rPr>
-          <w:rFonts w:asciiTheme="minorEastAsia" w:hAnsiTheme="minorEastAsia" w:cs="Segoe UI"/>
-          <w:color w:val="333333"/>
-          <w:kern w:val="0"/>
-          <w:szCs w:val="21"/>
-        </w:rPr>
-        <w:t>在</w:t>
-      </w:r>
-      <w:r>
-        <w:rPr>
-          <w:rFonts w:asciiTheme="minorEastAsia" w:hAnsiTheme="minorEastAsia" w:cs="Segoe UI" w:hint="eastAsia"/>
           <w:color w:val="333333"/>
           <w:kern w:val="0"/>
           <w:szCs w:val="21"/>
@@ -6750,16 +6520,7 @@
           <w:kern w:val="0"/>
           <w:szCs w:val="21"/>
         </w:rPr>
-        <w:t>jeecg-boot</w:t>
-      </w:r>
-      <w:r>
-        <w:rPr>
-          <w:rFonts w:asciiTheme="minorEastAsia" w:hAnsiTheme="minorEastAsia" w:cs="Segoe UI"/>
-          <w:color w:val="333333"/>
-          <w:kern w:val="0"/>
-          <w:szCs w:val="21"/>
-        </w:rPr>
-        <w:t>\jeecg-boot\jeecg-boot-base\jeecg-boot-base-core\src\main\java\org\jeecg\config\shiro\filters\JwtFilter.java</w:t>
+        <w:t>jeecg-boot\jeecg-boot-base\jeecg-boot-base-core\src\main\java\org\jeecg\config\shiro\filters\JwtFilter.java</w:t>
       </w:r>
       <w:r>
         <w:rPr>
@@ -6956,7 +6717,7 @@
           <wp:inline distT="0" distB="0" distL="0" distR="0">
             <wp:extent cx="8863330" cy="4281328"/>
             <wp:effectExtent l="19050" t="0" r="0" b="0"/>
-            <wp:docPr id="2" name="图片 1"/>
+            <wp:docPr id="12" name="图片 1"/>
             <wp:cNvGraphicFramePr>
               <a:graphicFrameLocks xmlns:a="http://schemas.openxmlformats.org/drawingml/2006/main" noChangeAspect="1"/>
             </wp:cNvGraphicFramePr>
@@ -7002,72 +6763,6 @@
     <w:p>
       <w:pPr>
         <w:widowControl/>
-        <w:spacing w:after="168" w:line="360" w:lineRule="auto"/>
-        <w:jc w:val="left"/>
-        <w:rPr>
-          <w:rFonts w:asciiTheme="minorEastAsia" w:hAnsiTheme="minorEastAsia" w:cs="Segoe UI"/>
-          <w:color w:val="333333"/>
-          <w:kern w:val="0"/>
-          <w:szCs w:val="21"/>
-        </w:rPr>
-      </w:pPr>
-    </w:p>
-    <w:p>
-      <w:pPr>
-        <w:pStyle w:val="a6"/>
-        <w:widowControl/>
-        <w:numPr>
-          <w:ilvl w:val="0"/>
-          <w:numId w:val="3"/>
-        </w:numPr>
-        <w:spacing w:after="168" w:line="360" w:lineRule="auto"/>
-        <w:ind w:firstLineChars="0"/>
-        <w:jc w:val="left"/>
-        <w:outlineLvl w:val="0"/>
-        <w:rPr>
-          <w:rFonts w:asciiTheme="minorEastAsia" w:hAnsiTheme="minorEastAsia" w:cs="Segoe UI"/>
-          <w:b/>
-          <w:color w:val="333333"/>
-          <w:kern w:val="0"/>
-          <w:szCs w:val="21"/>
-        </w:rPr>
-      </w:pPr>
-      <w:r>
-        <w:rPr>
-          <w:rFonts w:asciiTheme="minorEastAsia" w:hAnsiTheme="minorEastAsia" w:cs="Segoe UI" w:hint="eastAsia"/>
-          <w:b/>
-          <w:color w:val="333333"/>
-          <w:kern w:val="0"/>
-          <w:szCs w:val="21"/>
-        </w:rPr>
-        <w:t>启动</w:t>
-      </w:r>
-      <w:proofErr w:type="spellStart"/>
-      <w:r>
-        <w:rPr>
-          <w:rFonts w:asciiTheme="minorEastAsia" w:hAnsiTheme="minorEastAsia" w:cs="Segoe UI" w:hint="eastAsia"/>
-          <w:b/>
-          <w:color w:val="333333"/>
-          <w:kern w:val="0"/>
-          <w:szCs w:val="21"/>
-        </w:rPr>
-        <w:t>jeecg</w:t>
-      </w:r>
-      <w:proofErr w:type="spellEnd"/>
-      <w:r>
-        <w:rPr>
-          <w:rFonts w:asciiTheme="minorEastAsia" w:hAnsiTheme="minorEastAsia" w:cs="Segoe UI" w:hint="eastAsia"/>
-          <w:b/>
-          <w:color w:val="333333"/>
-          <w:kern w:val="0"/>
-          <w:szCs w:val="21"/>
-        </w:rPr>
-        <w:t>-system服务</w:t>
-      </w:r>
-    </w:p>
-    <w:p>
-      <w:pPr>
-        <w:widowControl/>
         <w:numPr>
           <w:ilvl w:val="0"/>
           <w:numId w:val="2"/>
@@ -7077,478 +6772,67 @@
         <w:jc w:val="left"/>
         <w:outlineLvl w:val="1"/>
         <w:rPr>
-          <w:rFonts w:asciiTheme="minorEastAsia" w:hAnsiTheme="minorEastAsia" w:cs="Segoe UI"/>
-          <w:color w:val="333333"/>
-          <w:kern w:val="0"/>
-          <w:szCs w:val="21"/>
-        </w:rPr>
-      </w:pPr>
-      <w:r>
-        <w:rPr>
-          <w:rFonts w:asciiTheme="minorEastAsia" w:hAnsiTheme="minorEastAsia" w:cs="Segoe UI"/>
-          <w:color w:val="333333"/>
-          <w:kern w:val="0"/>
-          <w:szCs w:val="21"/>
-        </w:rPr>
-        <w:lastRenderedPageBreak/>
-        <w:t>删除system项目的</w:t>
-      </w:r>
-      <w:proofErr w:type="spellStart"/>
-      <w:r>
-        <w:rPr>
-          <w:rFonts w:asciiTheme="minorEastAsia" w:hAnsiTheme="minorEastAsia" w:cs="Segoe UI"/>
-          <w:color w:val="333333"/>
-          <w:kern w:val="0"/>
-          <w:szCs w:val="21"/>
-        </w:rPr>
-        <w:t>pom</w:t>
-      </w:r>
-      <w:proofErr w:type="spellEnd"/>
-      <w:r>
-        <w:rPr>
-          <w:rFonts w:asciiTheme="minorEastAsia" w:hAnsiTheme="minorEastAsia" w:cs="Segoe UI"/>
-          <w:color w:val="333333"/>
-          <w:kern w:val="0"/>
-          <w:szCs w:val="21"/>
-        </w:rPr>
-        <w:t>中demo的依赖</w:t>
+          <w:rFonts w:asciiTheme="minorEastAsia" w:hAnsiTheme="minorEastAsia" w:cs="Segoe UI" w:hint="eastAsia"/>
+          <w:color w:val="333333"/>
+          <w:kern w:val="0"/>
+          <w:szCs w:val="21"/>
+        </w:rPr>
+      </w:pPr>
+      <w:r>
+        <w:rPr>
+          <w:rFonts w:asciiTheme="minorEastAsia" w:hAnsiTheme="minorEastAsia" w:cs="Segoe UI" w:hint="eastAsia"/>
+          <w:color w:val="333333"/>
+          <w:kern w:val="0"/>
+          <w:szCs w:val="21"/>
+        </w:rPr>
+        <w:t>设置</w:t>
+      </w:r>
+      <w:r>
+        <w:rPr>
+          <w:rFonts w:asciiTheme="minorEastAsia" w:hAnsiTheme="minorEastAsia" w:cs="Segoe UI" w:hint="eastAsia"/>
+          <w:color w:val="333333"/>
+          <w:kern w:val="0"/>
+          <w:szCs w:val="21"/>
+        </w:rPr>
+        <w:t>全局跨域</w:t>
       </w:r>
     </w:p>
     <w:p>
       <w:pPr>
-        <w:widowControl/>
-        <w:spacing w:before="100" w:beforeAutospacing="1" w:after="100" w:afterAutospacing="1" w:line="360" w:lineRule="auto"/>
-        <w:ind w:left="720"/>
-        <w:jc w:val="left"/>
-        <w:rPr>
-          <w:rFonts w:asciiTheme="minorEastAsia" w:hAnsiTheme="minorEastAsia" w:cs="Segoe UI"/>
-          <w:color w:val="333333"/>
-          <w:kern w:val="0"/>
-          <w:szCs w:val="21"/>
-        </w:rPr>
-      </w:pPr>
-      <w:proofErr w:type="spellStart"/>
-      <w:r>
-        <w:rPr>
-          <w:rFonts w:asciiTheme="minorEastAsia" w:hAnsiTheme="minorEastAsia" w:cs="Segoe UI"/>
-          <w:color w:val="333333"/>
-          <w:kern w:val="0"/>
-          <w:szCs w:val="21"/>
-        </w:rPr>
-        <w:t>jeecg-boot</w:t>
-      </w:r>
-      <w:r>
+        <w:spacing w:line="360" w:lineRule="auto"/>
         <w:rPr>
           <w:rFonts w:asciiTheme="minorEastAsia" w:hAnsiTheme="minorEastAsia" w:cs="Segoe UI" w:hint="eastAsia"/>
           <w:color w:val="333333"/>
           <w:kern w:val="0"/>
           <w:szCs w:val="21"/>
         </w:rPr>
-        <w:t>\</w:t>
-      </w:r>
-      <w:r>
-        <w:rPr>
-          <w:rFonts w:asciiTheme="minorEastAsia" w:hAnsiTheme="minorEastAsia" w:cs="Segoe UI"/>
-          <w:color w:val="333333"/>
-          <w:kern w:val="0"/>
-          <w:szCs w:val="21"/>
-        </w:rPr>
-        <w:t>jeecg-boot</w:t>
-      </w:r>
-      <w:r>
-        <w:rPr>
-          <w:rFonts w:asciiTheme="minorEastAsia" w:hAnsiTheme="minorEastAsia" w:cs="Segoe UI"/>
-          <w:color w:val="333333"/>
-          <w:kern w:val="0"/>
-          <w:szCs w:val="21"/>
-        </w:rPr>
-        <w:t>\jeecg-boot-module-system\pom.xml</w:t>
-      </w:r>
-      <w:proofErr w:type="spellEnd"/>
-    </w:p>
-    <w:p>
-      <w:pPr>
-        <w:widowControl/>
-        <w:spacing w:before="100" w:beforeAutospacing="1" w:after="100" w:afterAutospacing="1" w:line="360" w:lineRule="auto"/>
-        <w:ind w:left="720"/>
-        <w:jc w:val="left"/>
-        <w:rPr>
-          <w:rFonts w:asciiTheme="minorEastAsia" w:hAnsiTheme="minorEastAsia" w:cs="Segoe UI"/>
-          <w:color w:val="333333"/>
-          <w:kern w:val="0"/>
-          <w:szCs w:val="21"/>
-        </w:rPr>
       </w:pPr>
       <w:r>
         <w:rPr>
           <w:rFonts w:asciiTheme="minorEastAsia" w:hAnsiTheme="minorEastAsia" w:cs="Segoe UI" w:hint="eastAsia"/>
-          <w:noProof/>
-          <w:color w:val="333333"/>
-          <w:kern w:val="0"/>
-          <w:szCs w:val="21"/>
-        </w:rPr>
-        <w:drawing>
-          <wp:inline distT="0" distB="0" distL="0" distR="0">
-            <wp:extent cx="8007985" cy="3128010"/>
-            <wp:effectExtent l="19050" t="0" r="0" b="0"/>
-            <wp:docPr id="7" name="图片 7"/>
-            <wp:cNvGraphicFramePr>
-              <a:graphicFrameLocks xmlns:a="http://schemas.openxmlformats.org/drawingml/2006/main" noChangeAspect="1"/>
-            </wp:cNvGraphicFramePr>
-            <a:graphic xmlns:a="http://schemas.openxmlformats.org/drawingml/2006/main">
-              <a:graphicData uri="http://schemas.openxmlformats.org/drawingml/2006/picture">
-                <pic:pic xmlns:pic="http://schemas.openxmlformats.org/drawingml/2006/picture">
-                  <pic:nvPicPr>
-                    <pic:cNvPr id="0" name="Picture 7"/>
-                    <pic:cNvPicPr>
-                      <a:picLocks noChangeAspect="1" noChangeArrowheads="1"/>
-                    </pic:cNvPicPr>
-                  </pic:nvPicPr>
-                  <pic:blipFill>
-                    <a:blip r:embed="rId19" cstate="print"/>
-                    <a:srcRect/>
-                    <a:stretch>
-                      <a:fillRect/>
-                    </a:stretch>
-                  </pic:blipFill>
-                  <pic:spPr bwMode="auto">
-                    <a:xfrm>
-                      <a:off x="0" y="0"/>
-                      <a:ext cx="8007985" cy="3128010"/>
-                    </a:xfrm>
-                    <a:prstGeom prst="rect">
-                      <a:avLst/>
-                    </a:prstGeom>
-                    <a:noFill/>
-                    <a:ln w="9525">
-                      <a:noFill/>
-                      <a:miter lim="800000"/>
-                      <a:headEnd/>
-                      <a:tailEnd/>
-                    </a:ln>
-                  </pic:spPr>
-                </pic:pic>
-              </a:graphicData>
-            </a:graphic>
-          </wp:inline>
-        </w:drawing>
-      </w:r>
-    </w:p>
-    <w:p>
-      <w:pPr>
-        <w:widowControl/>
-        <w:numPr>
-          <w:ilvl w:val="0"/>
-          <w:numId w:val="2"/>
-        </w:numPr>
-        <w:spacing w:before="100" w:beforeAutospacing="1" w:after="100" w:afterAutospacing="1" w:line="360" w:lineRule="auto"/>
-        <w:ind w:left="714" w:hanging="357"/>
-        <w:jc w:val="left"/>
-        <w:outlineLvl w:val="1"/>
-        <w:rPr>
-          <w:rFonts w:asciiTheme="minorEastAsia" w:hAnsiTheme="minorEastAsia" w:cs="Segoe UI"/>
-          <w:color w:val="333333"/>
-          <w:kern w:val="0"/>
-          <w:szCs w:val="21"/>
-        </w:rPr>
-      </w:pPr>
-      <w:r>
-        <w:rPr>
-          <w:rFonts w:asciiTheme="minorEastAsia" w:hAnsiTheme="minorEastAsia" w:cs="Segoe UI"/>
-          <w:color w:val="333333"/>
-          <w:kern w:val="0"/>
-          <w:szCs w:val="21"/>
-        </w:rPr>
-        <w:t>修改打包配置</w:t>
-      </w:r>
-      <w:r>
-        <w:rPr>
-          <w:rFonts w:asciiTheme="minorEastAsia" w:hAnsiTheme="minorEastAsia" w:cs="Segoe UI" w:hint="eastAsia"/>
-          <w:color w:val="333333"/>
-          <w:kern w:val="0"/>
-          <w:szCs w:val="21"/>
-        </w:rPr>
-        <w:t>(修改为true)</w:t>
-      </w:r>
-    </w:p>
-    <w:p>
-      <w:pPr>
-        <w:widowControl/>
-        <w:spacing w:before="100" w:beforeAutospacing="1" w:after="100" w:afterAutospacing="1" w:line="360" w:lineRule="auto"/>
-        <w:ind w:left="720"/>
-        <w:jc w:val="left"/>
-        <w:rPr>
-          <w:rFonts w:asciiTheme="minorEastAsia" w:hAnsiTheme="minorEastAsia" w:cs="Segoe UI"/>
-          <w:color w:val="333333"/>
-          <w:kern w:val="0"/>
-          <w:szCs w:val="21"/>
-        </w:rPr>
-      </w:pPr>
-      <w:proofErr w:type="spellStart"/>
-      <w:r>
-        <w:rPr>
-          <w:rFonts w:asciiTheme="minorEastAsia" w:hAnsiTheme="minorEastAsia" w:cs="Segoe UI"/>
-          <w:color w:val="333333"/>
-          <w:kern w:val="0"/>
-          <w:szCs w:val="21"/>
-        </w:rPr>
-        <w:t>jeecg-boot\jeecg-boot-module-system\pom.xml</w:t>
-      </w:r>
-      <w:proofErr w:type="spellEnd"/>
-    </w:p>
-    <w:p>
-      <w:pPr>
-        <w:widowControl/>
-        <w:spacing w:before="100" w:beforeAutospacing="1" w:after="100" w:afterAutospacing="1" w:line="360" w:lineRule="auto"/>
-        <w:ind w:left="720"/>
-        <w:jc w:val="left"/>
-        <w:rPr>
-          <w:rFonts w:asciiTheme="minorEastAsia" w:hAnsiTheme="minorEastAsia" w:cs="Segoe UI"/>
-          <w:color w:val="333333"/>
-          <w:kern w:val="0"/>
-          <w:szCs w:val="21"/>
-        </w:rPr>
-      </w:pPr>
-      <w:r>
-        <w:rPr>
-          <w:rFonts w:asciiTheme="minorEastAsia" w:hAnsiTheme="minorEastAsia" w:cs="Segoe UI" w:hint="eastAsia"/>
-          <w:noProof/>
-          <w:color w:val="333333"/>
-          <w:kern w:val="0"/>
-          <w:szCs w:val="21"/>
-        </w:rPr>
-        <w:lastRenderedPageBreak/>
-        <w:drawing>
-          <wp:inline distT="0" distB="0" distL="0" distR="0">
-            <wp:extent cx="6737985" cy="2849245"/>
-            <wp:effectExtent l="19050" t="0" r="5715" b="0"/>
-            <wp:docPr id="10" name="图片 10"/>
-            <wp:cNvGraphicFramePr>
-              <a:graphicFrameLocks xmlns:a="http://schemas.openxmlformats.org/drawingml/2006/main" noChangeAspect="1"/>
-            </wp:cNvGraphicFramePr>
-            <a:graphic xmlns:a="http://schemas.openxmlformats.org/drawingml/2006/main">
-              <a:graphicData uri="http://schemas.openxmlformats.org/drawingml/2006/picture">
-                <pic:pic xmlns:pic="http://schemas.openxmlformats.org/drawingml/2006/picture">
-                  <pic:nvPicPr>
-                    <pic:cNvPr id="0" name="Picture 10"/>
-                    <pic:cNvPicPr>
-                      <a:picLocks noChangeAspect="1" noChangeArrowheads="1"/>
-                    </pic:cNvPicPr>
-                  </pic:nvPicPr>
-                  <pic:blipFill>
-                    <a:blip r:embed="rId20" cstate="print"/>
-                    <a:srcRect/>
-                    <a:stretch>
-                      <a:fillRect/>
-                    </a:stretch>
-                  </pic:blipFill>
-                  <pic:spPr bwMode="auto">
-                    <a:xfrm>
-                      <a:off x="0" y="0"/>
-                      <a:ext cx="6737985" cy="2849245"/>
-                    </a:xfrm>
-                    <a:prstGeom prst="rect">
-                      <a:avLst/>
-                    </a:prstGeom>
-                    <a:noFill/>
-                    <a:ln w="9525">
-                      <a:noFill/>
-                      <a:miter lim="800000"/>
-                      <a:headEnd/>
-                      <a:tailEnd/>
-                    </a:ln>
-                  </pic:spPr>
-                </pic:pic>
-              </a:graphicData>
-            </a:graphic>
-          </wp:inline>
-        </w:drawing>
-      </w:r>
-    </w:p>
-    <w:p>
-      <w:pPr>
-        <w:widowControl/>
-        <w:numPr>
-          <w:ilvl w:val="0"/>
-          <w:numId w:val="2"/>
-        </w:numPr>
-        <w:spacing w:before="100" w:beforeAutospacing="1" w:after="100" w:afterAutospacing="1" w:line="360" w:lineRule="auto"/>
-        <w:ind w:left="714" w:hanging="357"/>
-        <w:jc w:val="left"/>
-        <w:outlineLvl w:val="1"/>
-        <w:rPr>
-          <w:rFonts w:ascii="Courier New" w:hAnsi="Courier New" w:cs="Courier New"/>
-          <w:color w:val="080808"/>
-          <w:sz w:val="20"/>
-          <w:szCs w:val="20"/>
-        </w:rPr>
-      </w:pPr>
-      <w:r>
-        <w:rPr>
-          <w:rFonts w:asciiTheme="minorEastAsia" w:hAnsiTheme="minorEastAsia" w:cs="Segoe UI"/>
-          <w:color w:val="333333"/>
-          <w:kern w:val="0"/>
-          <w:szCs w:val="21"/>
-        </w:rPr>
-        <w:t>去掉</w:t>
-      </w:r>
-      <w:r>
-        <w:rPr>
-          <w:rFonts w:asciiTheme="minorEastAsia" w:hAnsiTheme="minorEastAsia" w:cs="Segoe UI"/>
-          <w:color w:val="333333"/>
-          <w:kern w:val="0"/>
-          <w:szCs w:val="21"/>
-        </w:rPr>
-        <w:t>context-path</w:t>
-      </w:r>
-    </w:p>
-    <w:p>
-      <w:pPr>
-        <w:spacing w:line="360" w:lineRule="auto"/>
-        <w:rPr>
-          <w:rFonts w:asciiTheme="minorEastAsia" w:hAnsiTheme="minorEastAsia" w:hint="eastAsia"/>
-          <w:szCs w:val="21"/>
-        </w:rPr>
-      </w:pPr>
-      <w:r>
-        <w:rPr>
-          <w:rFonts w:asciiTheme="minorEastAsia" w:hAnsiTheme="minorEastAsia" w:hint="eastAsia"/>
-          <w:szCs w:val="21"/>
-        </w:rPr>
-        <w:t>修改</w:t>
-      </w:r>
-      <w:r>
-        <w:rPr>
-          <w:rFonts w:asciiTheme="minorEastAsia" w:hAnsiTheme="minorEastAsia" w:hint="eastAsia"/>
-          <w:szCs w:val="21"/>
-        </w:rPr>
-        <w:t xml:space="preserve"> </w:t>
-      </w:r>
-      <w:r>
-        <w:rPr>
-          <w:rFonts w:asciiTheme="minorEastAsia" w:hAnsiTheme="minorEastAsia"/>
-          <w:szCs w:val="21"/>
-        </w:rPr>
-        <w:t>\jeecg-boot\jeecg-boot\jeecg-cloud-module\jeecg-cloud-system-start\src\main\resources\application.yml</w:t>
-      </w:r>
-    </w:p>
-    <w:p>
-      <w:pPr>
-        <w:spacing w:line="360" w:lineRule="auto"/>
-        <w:rPr>
-          <w:rFonts w:asciiTheme="minorEastAsia" w:hAnsiTheme="minorEastAsia" w:hint="eastAsia"/>
-          <w:szCs w:val="21"/>
-        </w:rPr>
-      </w:pPr>
-      <w:r>
-        <w:rPr>
-          <w:rFonts w:asciiTheme="minorEastAsia" w:hAnsiTheme="minorEastAsia"/>
-          <w:noProof/>
-          <w:szCs w:val="21"/>
-        </w:rPr>
-        <w:lastRenderedPageBreak/>
-        <w:drawing>
-          <wp:inline distT="0" distB="0" distL="0" distR="0">
-            <wp:extent cx="3686175" cy="2076450"/>
-            <wp:effectExtent l="19050" t="0" r="9525" b="0"/>
-            <wp:docPr id="5" name="图片 1"/>
-            <wp:cNvGraphicFramePr>
-              <a:graphicFrameLocks xmlns:a="http://schemas.openxmlformats.org/drawingml/2006/main" noChangeAspect="1"/>
-            </wp:cNvGraphicFramePr>
-            <a:graphic xmlns:a="http://schemas.openxmlformats.org/drawingml/2006/main">
-              <a:graphicData uri="http://schemas.openxmlformats.org/drawingml/2006/picture">
-                <pic:pic xmlns:pic="http://schemas.openxmlformats.org/drawingml/2006/picture">
-                  <pic:nvPicPr>
-                    <pic:cNvPr id="0" name="Picture 1"/>
-                    <pic:cNvPicPr>
-                      <a:picLocks noChangeAspect="1" noChangeArrowheads="1"/>
-                    </pic:cNvPicPr>
-                  </pic:nvPicPr>
-                  <pic:blipFill>
-                    <a:blip r:embed="rId21" cstate="print"/>
-                    <a:srcRect/>
-                    <a:stretch>
-                      <a:fillRect/>
-                    </a:stretch>
-                  </pic:blipFill>
-                  <pic:spPr bwMode="auto">
-                    <a:xfrm>
-                      <a:off x="0" y="0"/>
-                      <a:ext cx="3686175" cy="2076450"/>
-                    </a:xfrm>
-                    <a:prstGeom prst="rect">
-                      <a:avLst/>
-                    </a:prstGeom>
-                    <a:noFill/>
-                    <a:ln w="9525">
-                      <a:noFill/>
-                      <a:miter lim="800000"/>
-                      <a:headEnd/>
-                      <a:tailEnd/>
-                    </a:ln>
-                  </pic:spPr>
-                </pic:pic>
-              </a:graphicData>
-            </a:graphic>
-          </wp:inline>
-        </w:drawing>
-      </w:r>
-    </w:p>
-    <w:p>
-      <w:pPr>
-        <w:spacing w:line="360" w:lineRule="auto"/>
-        <w:rPr>
-          <w:rFonts w:asciiTheme="minorEastAsia" w:hAnsiTheme="minorEastAsia"/>
-          <w:szCs w:val="21"/>
-        </w:rPr>
-      </w:pPr>
-    </w:p>
-    <w:p>
-      <w:pPr>
-        <w:widowControl/>
-        <w:numPr>
-          <w:ilvl w:val="0"/>
-          <w:numId w:val="2"/>
-        </w:numPr>
-        <w:spacing w:before="100" w:beforeAutospacing="1" w:after="100" w:afterAutospacing="1" w:line="360" w:lineRule="auto"/>
-        <w:ind w:left="714" w:hanging="357"/>
-        <w:jc w:val="left"/>
-        <w:outlineLvl w:val="1"/>
-        <w:rPr>
-          <w:rFonts w:asciiTheme="minorEastAsia" w:hAnsiTheme="minorEastAsia" w:cs="Segoe UI"/>
-          <w:color w:val="333333"/>
-          <w:kern w:val="0"/>
-          <w:szCs w:val="21"/>
-        </w:rPr>
-      </w:pPr>
-      <w:r>
-        <w:rPr>
-          <w:rFonts w:asciiTheme="minorEastAsia" w:hAnsiTheme="minorEastAsia" w:cs="Segoe UI"/>
-          <w:color w:val="333333"/>
-          <w:kern w:val="0"/>
-          <w:szCs w:val="21"/>
-        </w:rPr>
-        <w:t>启动system微服务 (</w:t>
-      </w:r>
-      <w:proofErr w:type="spellStart"/>
-      <w:r>
-        <w:rPr>
-          <w:rFonts w:asciiTheme="minorEastAsia" w:hAnsiTheme="minorEastAsia" w:cs="Segoe UI"/>
-          <w:color w:val="333333"/>
-          <w:kern w:val="0"/>
-          <w:szCs w:val="21"/>
-        </w:rPr>
-        <w:t>jeecg</w:t>
-      </w:r>
-      <w:proofErr w:type="spellEnd"/>
-      <w:r>
-        <w:rPr>
-          <w:rFonts w:asciiTheme="minorEastAsia" w:hAnsiTheme="minorEastAsia" w:cs="Segoe UI"/>
-          <w:color w:val="333333"/>
-          <w:kern w:val="0"/>
-          <w:szCs w:val="21"/>
-        </w:rPr>
-        <w:t>-cloud-system-start)</w:t>
+          <w:color w:val="333333"/>
+          <w:kern w:val="0"/>
+          <w:szCs w:val="21"/>
+        </w:rPr>
+        <w:t>在</w:t>
+      </w:r>
+      <w:r>
+        <w:rPr>
+          <w:rFonts w:asciiTheme="minorEastAsia" w:hAnsiTheme="minorEastAsia" w:cs="Segoe UI"/>
+          <w:color w:val="333333"/>
+          <w:kern w:val="0"/>
+          <w:szCs w:val="21"/>
+        </w:rPr>
+        <w:t>jeecg-boot\jeecg-boot-base\jeecg-boot-base-core\src\main\java\org\jeecg\config\WebMvcConfiguration.java</w:t>
+      </w:r>
+      <w:r>
+        <w:rPr>
+          <w:rFonts w:asciiTheme="minorEastAsia" w:hAnsiTheme="minorEastAsia" w:cs="Segoe UI"/>
+          <w:color w:val="333333"/>
+          <w:kern w:val="0"/>
+          <w:szCs w:val="21"/>
+        </w:rPr>
+        <w:t>中添加方法</w:t>
       </w:r>
     </w:p>
     <w:tbl>
@@ -7571,28 +6855,324 @@
             <w:pPr>
               <w:spacing w:line="360" w:lineRule="auto"/>
               <w:rPr>
-                <w:rFonts w:asciiTheme="minorEastAsia" w:hAnsiTheme="minorEastAsia"/>
+                <w:rFonts w:asciiTheme="minorEastAsia" w:hAnsiTheme="minorEastAsia" w:cs="Segoe UI" w:hint="eastAsia"/>
+                <w:color w:val="333333"/>
+                <w:kern w:val="0"/>
                 <w:szCs w:val="21"/>
               </w:rPr>
             </w:pPr>
             <w:r>
               <w:rPr>
-                <w:rFonts w:asciiTheme="minorEastAsia" w:hAnsiTheme="minorEastAsia"/>
-                <w:szCs w:val="21"/>
-              </w:rPr>
-              <w:t>jeecg-boot</w:t>
-            </w:r>
-            <w:r>
-              <w:rPr>
-                <w:rFonts w:asciiTheme="minorEastAsia" w:hAnsiTheme="minorEastAsia"/>
-                <w:szCs w:val="21"/>
-              </w:rPr>
-              <w:t>\jeecg-cloud-module\jeecg-cloud-system-start\src\main\java\org\jeecg\JeecgSystemCloudApplication.java</w:t>
+                <w:rFonts w:asciiTheme="minorEastAsia" w:hAnsiTheme="minorEastAsia" w:cs="Segoe UI"/>
+                <w:color w:val="333333"/>
+                <w:kern w:val="0"/>
+                <w:szCs w:val="21"/>
+              </w:rPr>
+              <w:lastRenderedPageBreak/>
+              <w:t>@Override</w:t>
+            </w:r>
+            <w:r>
+              <w:rPr>
+                <w:rFonts w:asciiTheme="minorEastAsia" w:hAnsiTheme="minorEastAsia" w:cs="Segoe UI"/>
+                <w:color w:val="333333"/>
+                <w:kern w:val="0"/>
+                <w:szCs w:val="21"/>
+              </w:rPr>
+              <w:br/>
+              <w:t xml:space="preserve">public void </w:t>
+            </w:r>
+            <w:proofErr w:type="spellStart"/>
+            <w:r>
+              <w:rPr>
+                <w:rFonts w:asciiTheme="minorEastAsia" w:hAnsiTheme="minorEastAsia" w:cs="Segoe UI"/>
+                <w:color w:val="333333"/>
+                <w:kern w:val="0"/>
+                <w:szCs w:val="21"/>
+              </w:rPr>
+              <w:t>addCorsMappings</w:t>
+            </w:r>
+            <w:proofErr w:type="spellEnd"/>
+            <w:r>
+              <w:rPr>
+                <w:rFonts w:asciiTheme="minorEastAsia" w:hAnsiTheme="minorEastAsia" w:cs="Segoe UI"/>
+                <w:color w:val="333333"/>
+                <w:kern w:val="0"/>
+                <w:szCs w:val="21"/>
+              </w:rPr>
+              <w:t>(</w:t>
+            </w:r>
+            <w:proofErr w:type="spellStart"/>
+            <w:r>
+              <w:rPr>
+                <w:rFonts w:asciiTheme="minorEastAsia" w:hAnsiTheme="minorEastAsia" w:cs="Segoe UI"/>
+                <w:color w:val="333333"/>
+                <w:kern w:val="0"/>
+                <w:szCs w:val="21"/>
+              </w:rPr>
+              <w:t>CorsRegistry</w:t>
+            </w:r>
+            <w:proofErr w:type="spellEnd"/>
+            <w:r>
+              <w:rPr>
+                <w:rFonts w:asciiTheme="minorEastAsia" w:hAnsiTheme="minorEastAsia" w:cs="Segoe UI"/>
+                <w:color w:val="333333"/>
+                <w:kern w:val="0"/>
+                <w:szCs w:val="21"/>
+              </w:rPr>
+              <w:t xml:space="preserve"> registry) {</w:t>
+            </w:r>
+            <w:r>
+              <w:rPr>
+                <w:rFonts w:asciiTheme="minorEastAsia" w:hAnsiTheme="minorEastAsia" w:cs="Segoe UI"/>
+                <w:color w:val="333333"/>
+                <w:kern w:val="0"/>
+                <w:szCs w:val="21"/>
+              </w:rPr>
+              <w:br/>
+              <w:t xml:space="preserve">    </w:t>
+            </w:r>
+            <w:proofErr w:type="spellStart"/>
+            <w:r>
+              <w:rPr>
+                <w:rFonts w:asciiTheme="minorEastAsia" w:hAnsiTheme="minorEastAsia" w:cs="Segoe UI"/>
+                <w:color w:val="333333"/>
+                <w:kern w:val="0"/>
+                <w:szCs w:val="21"/>
+              </w:rPr>
+              <w:t>WebMvcConfigurer.super.addCorsMappings</w:t>
+            </w:r>
+            <w:proofErr w:type="spellEnd"/>
+            <w:r>
+              <w:rPr>
+                <w:rFonts w:asciiTheme="minorEastAsia" w:hAnsiTheme="minorEastAsia" w:cs="Segoe UI"/>
+                <w:color w:val="333333"/>
+                <w:kern w:val="0"/>
+                <w:szCs w:val="21"/>
+              </w:rPr>
+              <w:t>(registry);</w:t>
+            </w:r>
+            <w:r>
+              <w:rPr>
+                <w:rFonts w:asciiTheme="minorEastAsia" w:hAnsiTheme="minorEastAsia" w:cs="Segoe UI"/>
+                <w:color w:val="333333"/>
+                <w:kern w:val="0"/>
+                <w:szCs w:val="21"/>
+              </w:rPr>
+              <w:br/>
+              <w:t xml:space="preserve">    </w:t>
+            </w:r>
+            <w:proofErr w:type="spellStart"/>
+            <w:r>
+              <w:rPr>
+                <w:rFonts w:asciiTheme="minorEastAsia" w:hAnsiTheme="minorEastAsia" w:cs="Segoe UI"/>
+                <w:color w:val="333333"/>
+                <w:kern w:val="0"/>
+                <w:szCs w:val="21"/>
+              </w:rPr>
+              <w:t>registry.addMapping</w:t>
+            </w:r>
+            <w:proofErr w:type="spellEnd"/>
+            <w:r>
+              <w:rPr>
+                <w:rFonts w:asciiTheme="minorEastAsia" w:hAnsiTheme="minorEastAsia" w:cs="Segoe UI"/>
+                <w:color w:val="333333"/>
+                <w:kern w:val="0"/>
+                <w:szCs w:val="21"/>
+              </w:rPr>
+              <w:t>("/**")</w:t>
+            </w:r>
+            <w:r>
+              <w:rPr>
+                <w:rFonts w:asciiTheme="minorEastAsia" w:hAnsiTheme="minorEastAsia" w:cs="Segoe UI"/>
+                <w:color w:val="333333"/>
+                <w:kern w:val="0"/>
+                <w:szCs w:val="21"/>
+              </w:rPr>
+              <w:br/>
+              <w:t xml:space="preserve">            .</w:t>
+            </w:r>
+            <w:proofErr w:type="spellStart"/>
+            <w:r>
+              <w:rPr>
+                <w:rFonts w:asciiTheme="minorEastAsia" w:hAnsiTheme="minorEastAsia" w:cs="Segoe UI"/>
+                <w:color w:val="333333"/>
+                <w:kern w:val="0"/>
+                <w:szCs w:val="21"/>
+              </w:rPr>
+              <w:t>allowedHeaders</w:t>
+            </w:r>
+            <w:proofErr w:type="spellEnd"/>
+            <w:r>
+              <w:rPr>
+                <w:rFonts w:asciiTheme="minorEastAsia" w:hAnsiTheme="minorEastAsia" w:cs="Segoe UI"/>
+                <w:color w:val="333333"/>
+                <w:kern w:val="0"/>
+                <w:szCs w:val="21"/>
+              </w:rPr>
+              <w:t>("*")</w:t>
+            </w:r>
+            <w:r>
+              <w:rPr>
+                <w:rFonts w:asciiTheme="minorEastAsia" w:hAnsiTheme="minorEastAsia" w:cs="Segoe UI"/>
+                <w:color w:val="333333"/>
+                <w:kern w:val="0"/>
+                <w:szCs w:val="21"/>
+              </w:rPr>
+              <w:br/>
+              <w:t xml:space="preserve">            .</w:t>
+            </w:r>
+            <w:proofErr w:type="spellStart"/>
+            <w:r>
+              <w:rPr>
+                <w:rFonts w:asciiTheme="minorEastAsia" w:hAnsiTheme="minorEastAsia" w:cs="Segoe UI"/>
+                <w:color w:val="333333"/>
+                <w:kern w:val="0"/>
+                <w:szCs w:val="21"/>
+              </w:rPr>
+              <w:t>allowedMethods</w:t>
+            </w:r>
+            <w:proofErr w:type="spellEnd"/>
+            <w:r>
+              <w:rPr>
+                <w:rFonts w:asciiTheme="minorEastAsia" w:hAnsiTheme="minorEastAsia" w:cs="Segoe UI"/>
+                <w:color w:val="333333"/>
+                <w:kern w:val="0"/>
+                <w:szCs w:val="21"/>
+              </w:rPr>
+              <w:t>("*")</w:t>
+            </w:r>
+            <w:r>
+              <w:rPr>
+                <w:rFonts w:asciiTheme="minorEastAsia" w:hAnsiTheme="minorEastAsia" w:cs="Segoe UI"/>
+                <w:color w:val="333333"/>
+                <w:kern w:val="0"/>
+                <w:szCs w:val="21"/>
+              </w:rPr>
+              <w:br/>
+              <w:t xml:space="preserve">            .</w:t>
+            </w:r>
+            <w:proofErr w:type="spellStart"/>
+            <w:r>
+              <w:rPr>
+                <w:rFonts w:asciiTheme="minorEastAsia" w:hAnsiTheme="minorEastAsia" w:cs="Segoe UI"/>
+                <w:color w:val="333333"/>
+                <w:kern w:val="0"/>
+                <w:szCs w:val="21"/>
+              </w:rPr>
+              <w:t>allowedOrigins</w:t>
+            </w:r>
+            <w:proofErr w:type="spellEnd"/>
+            <w:r>
+              <w:rPr>
+                <w:rFonts w:asciiTheme="minorEastAsia" w:hAnsiTheme="minorEastAsia" w:cs="Segoe UI"/>
+                <w:color w:val="333333"/>
+                <w:kern w:val="0"/>
+                <w:szCs w:val="21"/>
+              </w:rPr>
+              <w:t>("*");</w:t>
+            </w:r>
+            <w:r>
+              <w:rPr>
+                <w:rFonts w:asciiTheme="minorEastAsia" w:hAnsiTheme="minorEastAsia" w:cs="Segoe UI"/>
+                <w:color w:val="333333"/>
+                <w:kern w:val="0"/>
+                <w:szCs w:val="21"/>
+              </w:rPr>
+              <w:br/>
+              <w:t>}</w:t>
             </w:r>
           </w:p>
         </w:tc>
       </w:tr>
     </w:tbl>
+    <w:p>
+      <w:pPr>
+        <w:spacing w:line="360" w:lineRule="auto"/>
+        <w:rPr>
+          <w:rFonts w:asciiTheme="minorEastAsia" w:hAnsiTheme="minorEastAsia" w:cs="Segoe UI" w:hint="eastAsia"/>
+          <w:color w:val="333333"/>
+          <w:kern w:val="0"/>
+          <w:szCs w:val="21"/>
+        </w:rPr>
+      </w:pPr>
+    </w:p>
+    <w:p>
+      <w:pPr>
+        <w:spacing w:line="360" w:lineRule="auto"/>
+        <w:rPr>
+          <w:rFonts w:asciiTheme="minorEastAsia" w:hAnsiTheme="minorEastAsia" w:cs="Segoe UI" w:hint="eastAsia"/>
+          <w:color w:val="333333"/>
+          <w:kern w:val="0"/>
+          <w:szCs w:val="21"/>
+        </w:rPr>
+      </w:pPr>
+      <w:r>
+        <w:rPr>
+          <w:rFonts w:asciiTheme="minorEastAsia" w:hAnsiTheme="minorEastAsia" w:cs="Segoe UI" w:hint="eastAsia"/>
+          <w:noProof/>
+          <w:color w:val="333333"/>
+          <w:kern w:val="0"/>
+          <w:szCs w:val="21"/>
+        </w:rPr>
+        <w:lastRenderedPageBreak/>
+        <w:drawing>
+          <wp:inline distT="0" distB="0" distL="0" distR="0">
+            <wp:extent cx="6515100" cy="3114675"/>
+            <wp:effectExtent l="19050" t="0" r="0" b="0"/>
+            <wp:docPr id="19" name="图片 19"/>
+            <wp:cNvGraphicFramePr>
+              <a:graphicFrameLocks xmlns:a="http://schemas.openxmlformats.org/drawingml/2006/main" noChangeAspect="1"/>
+            </wp:cNvGraphicFramePr>
+            <a:graphic xmlns:a="http://schemas.openxmlformats.org/drawingml/2006/main">
+              <a:graphicData uri="http://schemas.openxmlformats.org/drawingml/2006/picture">
+                <pic:pic xmlns:pic="http://schemas.openxmlformats.org/drawingml/2006/picture">
+                  <pic:nvPicPr>
+                    <pic:cNvPr id="0" name="Picture 19"/>
+                    <pic:cNvPicPr>
+                      <a:picLocks noChangeAspect="1" noChangeArrowheads="1"/>
+                    </pic:cNvPicPr>
+                  </pic:nvPicPr>
+                  <pic:blipFill>
+                    <a:blip r:embed="rId19" cstate="print"/>
+                    <a:srcRect/>
+                    <a:stretch>
+                      <a:fillRect/>
+                    </a:stretch>
+                  </pic:blipFill>
+                  <pic:spPr bwMode="auto">
+                    <a:xfrm>
+                      <a:off x="0" y="0"/>
+                      <a:ext cx="6515100" cy="3114675"/>
+                    </a:xfrm>
+                    <a:prstGeom prst="rect">
+                      <a:avLst/>
+                    </a:prstGeom>
+                    <a:noFill/>
+                    <a:ln w="9525">
+                      <a:noFill/>
+                      <a:miter lim="800000"/>
+                      <a:headEnd/>
+                      <a:tailEnd/>
+                    </a:ln>
+                  </pic:spPr>
+                </pic:pic>
+              </a:graphicData>
+            </a:graphic>
+          </wp:inline>
+        </w:drawing>
+      </w:r>
+    </w:p>
+    <w:p>
+      <w:pPr>
+        <w:spacing w:line="360" w:lineRule="auto"/>
+        <w:rPr>
+          <w:rFonts w:asciiTheme="minorEastAsia" w:hAnsiTheme="minorEastAsia" w:cs="Segoe UI" w:hint="eastAsia"/>
+          <w:color w:val="333333"/>
+          <w:kern w:val="0"/>
+          <w:szCs w:val="21"/>
+        </w:rPr>
+      </w:pPr>
+    </w:p>
     <w:p>
       <w:pPr>
         <w:widowControl/>
@@ -7613,31 +7193,211 @@
       </w:pPr>
       <w:r>
         <w:rPr>
+          <w:rFonts w:asciiTheme="minorEastAsia" w:hAnsiTheme="minorEastAsia" w:cs="Segoe UI"/>
+          <w:color w:val="333333"/>
+          <w:kern w:val="0"/>
+          <w:szCs w:val="21"/>
+        </w:rPr>
+        <w:t>清除开发环境缓存</w:t>
+      </w:r>
+    </w:p>
+    <w:p>
+      <w:pPr>
+        <w:pStyle w:val="a6"/>
+        <w:widowControl/>
+        <w:numPr>
+          <w:ilvl w:val="0"/>
+          <w:numId w:val="4"/>
+        </w:numPr>
+        <w:spacing w:before="100" w:beforeAutospacing="1" w:after="100" w:afterAutospacing="1" w:line="360" w:lineRule="auto"/>
+        <w:ind w:firstLineChars="0"/>
+        <w:jc w:val="left"/>
+        <w:rPr>
+          <w:rFonts w:asciiTheme="minorEastAsia" w:hAnsiTheme="minorEastAsia" w:cs="Segoe UI"/>
+          <w:color w:val="333333"/>
+          <w:kern w:val="0"/>
+          <w:szCs w:val="21"/>
+        </w:rPr>
+      </w:pPr>
+      <w:r>
+        <w:rPr>
+          <w:rFonts w:asciiTheme="minorEastAsia" w:hAnsiTheme="minorEastAsia" w:cs="Segoe UI"/>
+          <w:color w:val="333333"/>
+          <w:kern w:val="0"/>
+          <w:szCs w:val="21"/>
+        </w:rPr>
+        <w:t>Reload</w:t>
+      </w:r>
+      <w:r>
+        <w:rPr>
           <w:rFonts w:asciiTheme="minorEastAsia" w:hAnsiTheme="minorEastAsia" w:cs="Segoe UI" w:hint="eastAsia"/>
           <w:color w:val="333333"/>
           <w:kern w:val="0"/>
           <w:szCs w:val="21"/>
         </w:rPr>
-        <w:t>访问后台</w:t>
-      </w:r>
+        <w:t xml:space="preserve"> </w:t>
+      </w:r>
+      <w:proofErr w:type="spellStart"/>
+      <w:r>
+        <w:rPr>
+          <w:rFonts w:asciiTheme="minorEastAsia" w:hAnsiTheme="minorEastAsia" w:cs="Segoe UI"/>
+          <w:color w:val="333333"/>
+          <w:kern w:val="0"/>
+          <w:szCs w:val="21"/>
+        </w:rPr>
+        <w:t>jeecg-boot/pom.xml</w:t>
+      </w:r>
+      <w:proofErr w:type="spellEnd"/>
+    </w:p>
+    <w:p>
+      <w:pPr>
+        <w:pStyle w:val="a6"/>
+        <w:widowControl/>
+        <w:numPr>
+          <w:ilvl w:val="0"/>
+          <w:numId w:val="4"/>
+        </w:numPr>
+        <w:spacing w:before="100" w:beforeAutospacing="1" w:after="100" w:afterAutospacing="1" w:line="360" w:lineRule="auto"/>
+        <w:ind w:firstLineChars="0"/>
+        <w:jc w:val="left"/>
+        <w:rPr>
+          <w:rFonts w:asciiTheme="minorEastAsia" w:hAnsiTheme="minorEastAsia" w:cs="Segoe UI"/>
+          <w:color w:val="333333"/>
+          <w:kern w:val="0"/>
+          <w:szCs w:val="21"/>
+        </w:rPr>
+      </w:pPr>
+      <w:r>
+        <w:rPr>
+          <w:rFonts w:asciiTheme="minorEastAsia" w:hAnsiTheme="minorEastAsia" w:cs="Segoe UI"/>
+          <w:color w:val="333333"/>
+          <w:kern w:val="0"/>
+          <w:szCs w:val="21"/>
+        </w:rPr>
+        <w:t>在 IDEA 中运行 File-&gt;Invalidate Caches</w:t>
+      </w:r>
+    </w:p>
+    <w:p>
+      <w:pPr>
+        <w:widowControl/>
+        <w:tabs>
+          <w:tab w:val="left" w:pos="916"/>
+          <w:tab w:val="left" w:pos="1832"/>
+          <w:tab w:val="left" w:pos="2748"/>
+          <w:tab w:val="left" w:pos="3664"/>
+          <w:tab w:val="left" w:pos="4580"/>
+          <w:tab w:val="left" w:pos="5496"/>
+          <w:tab w:val="left" w:pos="6412"/>
+          <w:tab w:val="left" w:pos="7328"/>
+          <w:tab w:val="left" w:pos="8244"/>
+          <w:tab w:val="left" w:pos="9160"/>
+          <w:tab w:val="left" w:pos="10076"/>
+          <w:tab w:val="left" w:pos="10992"/>
+          <w:tab w:val="left" w:pos="11908"/>
+          <w:tab w:val="left" w:pos="12824"/>
+          <w:tab w:val="left" w:pos="13740"/>
+          <w:tab w:val="left" w:pos="14656"/>
+        </w:tabs>
+        <w:spacing w:line="360" w:lineRule="auto"/>
+        <w:jc w:val="left"/>
+        <w:rPr>
+          <w:rFonts w:asciiTheme="minorEastAsia" w:hAnsiTheme="minorEastAsia" w:cs="宋体"/>
+          <w:color w:val="333333"/>
+          <w:kern w:val="0"/>
+          <w:szCs w:val="21"/>
+        </w:rPr>
+      </w:pPr>
+    </w:p>
+    <w:p>
+      <w:pPr>
+        <w:pStyle w:val="a6"/>
+        <w:widowControl/>
+        <w:numPr>
+          <w:ilvl w:val="0"/>
+          <w:numId w:val="3"/>
+        </w:numPr>
+        <w:spacing w:after="168" w:line="360" w:lineRule="auto"/>
+        <w:ind w:firstLineChars="0"/>
+        <w:jc w:val="left"/>
+        <w:outlineLvl w:val="0"/>
+        <w:rPr>
+          <w:rFonts w:asciiTheme="minorEastAsia" w:hAnsiTheme="minorEastAsia" w:cs="Segoe UI"/>
+          <w:b/>
+          <w:color w:val="333333"/>
+          <w:kern w:val="0"/>
+          <w:szCs w:val="21"/>
+        </w:rPr>
+      </w:pPr>
       <w:r>
         <w:rPr>
           <w:rFonts w:asciiTheme="minorEastAsia" w:hAnsiTheme="minorEastAsia" w:cs="Segoe UI" w:hint="eastAsia"/>
-          <w:color w:val="333333"/>
-          <w:kern w:val="0"/>
-          <w:szCs w:val="21"/>
-        </w:rPr>
-        <w:t xml:space="preserve"> </w:t>
+          <w:b/>
+          <w:color w:val="333333"/>
+          <w:kern w:val="0"/>
+          <w:szCs w:val="21"/>
+        </w:rPr>
+        <w:lastRenderedPageBreak/>
+        <w:t>启动</w:t>
       </w:r>
       <w:proofErr w:type="spellStart"/>
       <w:r>
         <w:rPr>
           <w:rFonts w:asciiTheme="minorEastAsia" w:hAnsiTheme="minorEastAsia" w:cs="Segoe UI" w:hint="eastAsia"/>
-          <w:color w:val="333333"/>
-          <w:kern w:val="0"/>
-          <w:szCs w:val="21"/>
-        </w:rPr>
-        <w:t>api</w:t>
+          <w:b/>
+          <w:color w:val="333333"/>
+          <w:kern w:val="0"/>
+          <w:szCs w:val="21"/>
+        </w:rPr>
+        <w:t>SpringCloud</w:t>
+      </w:r>
+      <w:proofErr w:type="spellEnd"/>
+      <w:r>
+        <w:rPr>
+          <w:rFonts w:asciiTheme="minorEastAsia" w:hAnsiTheme="minorEastAsia" w:cs="Segoe UI" w:hint="eastAsia"/>
+          <w:b/>
+          <w:color w:val="333333"/>
+          <w:kern w:val="0"/>
+          <w:szCs w:val="21"/>
+        </w:rPr>
+        <w:t xml:space="preserve"> 组件</w:t>
+      </w:r>
+    </w:p>
+    <w:p>
+      <w:pPr>
+        <w:widowControl/>
+        <w:numPr>
+          <w:ilvl w:val="0"/>
+          <w:numId w:val="2"/>
+        </w:numPr>
+        <w:spacing w:before="100" w:beforeAutospacing="1" w:after="100" w:afterAutospacing="1" w:line="360" w:lineRule="auto"/>
+        <w:ind w:left="714" w:hanging="357"/>
+        <w:jc w:val="left"/>
+        <w:outlineLvl w:val="1"/>
+        <w:rPr>
+          <w:rFonts w:asciiTheme="minorEastAsia" w:hAnsiTheme="minorEastAsia" w:cs="Segoe UI"/>
+          <w:color w:val="333333"/>
+          <w:kern w:val="0"/>
+          <w:szCs w:val="21"/>
+        </w:rPr>
+      </w:pPr>
+      <w:r>
+        <w:rPr>
+          <w:rFonts w:asciiTheme="minorEastAsia" w:hAnsiTheme="minorEastAsia" w:cs="Segoe UI"/>
+          <w:color w:val="333333"/>
+          <w:kern w:val="0"/>
+          <w:szCs w:val="21"/>
+        </w:rPr>
+        <w:t>运行</w:t>
+      </w:r>
+      <w:proofErr w:type="spellStart"/>
+      <w:r>
+        <w:rPr>
+          <w:rFonts w:asciiTheme="minorEastAsia" w:hAnsiTheme="minorEastAsia" w:cs="Segoe UI"/>
+          <w:color w:val="333333"/>
+          <w:kern w:val="0"/>
+          <w:szCs w:val="21"/>
+        </w:rPr>
+        <w:t>Nacos</w:t>
       </w:r>
       <w:proofErr w:type="spellEnd"/>
     </w:p>
@@ -7661,6 +7421,949 @@
             <w:pPr>
               <w:spacing w:line="360" w:lineRule="auto"/>
               <w:rPr>
+                <w:rFonts w:asciiTheme="minorEastAsia" w:hAnsiTheme="minorEastAsia" w:cs="Segoe UI"/>
+                <w:color w:val="333333"/>
+                <w:kern w:val="0"/>
+                <w:szCs w:val="21"/>
+              </w:rPr>
+            </w:pPr>
+            <w:r>
+              <w:rPr>
+                <w:rFonts w:asciiTheme="minorEastAsia" w:hAnsiTheme="minorEastAsia" w:cs="Segoe UI"/>
+                <w:color w:val="333333"/>
+                <w:kern w:val="0"/>
+                <w:szCs w:val="21"/>
+              </w:rPr>
+              <w:t>jeecg-boot\jeecg-cloud-module\</w:t>
+            </w:r>
+            <w:r>
+              <w:rPr>
+                <w:rFonts w:asciiTheme="minorEastAsia" w:hAnsiTheme="minorEastAsia"/>
+                <w:szCs w:val="21"/>
+              </w:rPr>
+              <w:t>jeecg</w:t>
+            </w:r>
+            <w:r>
+              <w:rPr>
+                <w:rFonts w:asciiTheme="minorEastAsia" w:hAnsiTheme="minorEastAsia" w:cs="Segoe UI"/>
+                <w:color w:val="333333"/>
+                <w:kern w:val="0"/>
+                <w:szCs w:val="21"/>
+              </w:rPr>
+              <w:t>-cloud-nacos\src\main\java\com\alibaba\nacos\JeecgNacosApplication.java</w:t>
+            </w:r>
+          </w:p>
+        </w:tc>
+      </w:tr>
+    </w:tbl>
+    <w:p>
+      <w:pPr>
+        <w:spacing w:line="360" w:lineRule="auto"/>
+        <w:rPr>
+          <w:rFonts w:asciiTheme="minorEastAsia" w:hAnsiTheme="minorEastAsia" w:cs="Segoe UI"/>
+          <w:color w:val="333333"/>
+          <w:kern w:val="0"/>
+          <w:szCs w:val="21"/>
+        </w:rPr>
+      </w:pPr>
+      <w:r>
+        <w:rPr>
+          <w:rFonts w:asciiTheme="minorEastAsia" w:hAnsiTheme="minorEastAsia" w:cs="Segoe UI"/>
+          <w:color w:val="333333"/>
+          <w:kern w:val="0"/>
+          <w:szCs w:val="21"/>
+        </w:rPr>
+        <w:t>访问</w:t>
+      </w:r>
+      <w:proofErr w:type="spellStart"/>
+      <w:r>
+        <w:rPr>
+          <w:rFonts w:asciiTheme="minorEastAsia" w:hAnsiTheme="minorEastAsia" w:cs="Segoe UI"/>
+          <w:color w:val="333333"/>
+          <w:kern w:val="0"/>
+          <w:szCs w:val="21"/>
+        </w:rPr>
+        <w:t>Nacos</w:t>
+      </w:r>
+      <w:proofErr w:type="spellEnd"/>
+      <w:r>
+        <w:rPr>
+          <w:rFonts w:asciiTheme="minorEastAsia" w:hAnsiTheme="minorEastAsia" w:cs="Segoe UI" w:hint="eastAsia"/>
+          <w:color w:val="333333"/>
+          <w:kern w:val="0"/>
+          <w:szCs w:val="21"/>
+        </w:rPr>
+        <w:t xml:space="preserve"> </w:t>
+      </w:r>
+      <w:hyperlink r:id="rId20" w:history="1">
+        <w:r>
+          <w:rPr>
+            <w:rFonts w:asciiTheme="minorEastAsia" w:hAnsiTheme="minorEastAsia" w:cs="Segoe UI"/>
+            <w:color w:val="333333"/>
+            <w:kern w:val="0"/>
+            <w:szCs w:val="21"/>
+          </w:rPr>
+          <w:t>http://localhost:8848/nacos</w:t>
+        </w:r>
+      </w:hyperlink>
+    </w:p>
+    <w:p>
+      <w:pPr>
+        <w:widowControl/>
+        <w:numPr>
+          <w:ilvl w:val="0"/>
+          <w:numId w:val="2"/>
+        </w:numPr>
+        <w:spacing w:before="100" w:beforeAutospacing="1" w:after="100" w:afterAutospacing="1" w:line="360" w:lineRule="auto"/>
+        <w:ind w:left="714" w:hanging="357"/>
+        <w:jc w:val="left"/>
+        <w:outlineLvl w:val="1"/>
+        <w:rPr>
+          <w:rFonts w:asciiTheme="minorEastAsia" w:hAnsiTheme="minorEastAsia" w:cs="Segoe UI"/>
+          <w:color w:val="333333"/>
+          <w:kern w:val="0"/>
+          <w:szCs w:val="21"/>
+        </w:rPr>
+      </w:pPr>
+      <w:r>
+        <w:rPr>
+          <w:rFonts w:asciiTheme="minorEastAsia" w:hAnsiTheme="minorEastAsia" w:cs="Segoe UI"/>
+          <w:color w:val="333333"/>
+          <w:kern w:val="0"/>
+          <w:szCs w:val="21"/>
+        </w:rPr>
+        <w:t>运行</w:t>
+      </w:r>
+      <w:r>
+        <w:rPr>
+          <w:rFonts w:asciiTheme="minorEastAsia" w:hAnsiTheme="minorEastAsia" w:cs="Segoe UI" w:hint="eastAsia"/>
+          <w:color w:val="333333"/>
+          <w:kern w:val="0"/>
+          <w:szCs w:val="21"/>
+        </w:rPr>
+        <w:t>monitor</w:t>
+      </w:r>
+      <w:r>
+        <w:rPr>
+          <w:rFonts w:asciiTheme="minorEastAsia" w:hAnsiTheme="minorEastAsia" w:cs="Segoe UI" w:hint="eastAsia"/>
+          <w:color w:val="333333"/>
+          <w:kern w:val="0"/>
+          <w:szCs w:val="21"/>
+        </w:rPr>
+        <w:t>(</w:t>
+      </w:r>
+      <w:proofErr w:type="spellStart"/>
+      <w:r>
+        <w:rPr>
+          <w:rFonts w:asciiTheme="minorEastAsia" w:hAnsiTheme="minorEastAsia" w:cs="Segoe UI" w:hint="eastAsia"/>
+          <w:color w:val="333333"/>
+          <w:kern w:val="0"/>
+          <w:szCs w:val="21"/>
+        </w:rPr>
+        <w:t>SpringCloud</w:t>
+      </w:r>
+      <w:proofErr w:type="spellEnd"/>
+      <w:r>
+        <w:rPr>
+          <w:rFonts w:asciiTheme="minorEastAsia" w:hAnsiTheme="minorEastAsia" w:cs="Segoe UI" w:hint="eastAsia"/>
+          <w:color w:val="333333"/>
+          <w:kern w:val="0"/>
+          <w:szCs w:val="21"/>
+        </w:rPr>
+        <w:t xml:space="preserve"> Admin)</w:t>
+      </w:r>
+    </w:p>
+    <w:tbl>
+      <w:tblPr>
+        <w:tblStyle w:val="a7"/>
+        <w:tblW w:w="0" w:type="auto"/>
+        <w:shd w:val="clear" w:color="auto" w:fill="D9D9D9" w:themeFill="background1" w:themeFillShade="D9"/>
+        <w:tblLook w:val="04A0"/>
+      </w:tblPr>
+      <w:tblGrid>
+        <w:gridCol w:w="14174"/>
+      </w:tblGrid>
+      <w:tr>
+        <w:tc>
+          <w:tcPr>
+            <w:tcW w:w="14174" w:type="dxa"/>
+            <w:shd w:val="clear" w:color="auto" w:fill="D9D9D9" w:themeFill="background1" w:themeFillShade="D9"/>
+          </w:tcPr>
+          <w:p>
+            <w:pPr>
+              <w:spacing w:line="360" w:lineRule="auto"/>
+              <w:rPr>
+                <w:rFonts w:asciiTheme="minorEastAsia" w:hAnsiTheme="minorEastAsia" w:cs="Segoe UI"/>
+                <w:color w:val="333333"/>
+                <w:kern w:val="0"/>
+                <w:szCs w:val="21"/>
+              </w:rPr>
+            </w:pPr>
+            <w:r>
+              <w:rPr>
+                <w:rFonts w:asciiTheme="minorEastAsia" w:hAnsiTheme="minorEastAsia" w:cs="Segoe UI"/>
+                <w:color w:val="333333"/>
+                <w:kern w:val="0"/>
+                <w:szCs w:val="21"/>
+              </w:rPr>
+              <w:t>jeecg-boot\jeecg-cloud-module\jeecg-cloud-monitor\src\main\java\org\jeecg\monitor\JeecgMonitorApplication.java</w:t>
+            </w:r>
+          </w:p>
+        </w:tc>
+      </w:tr>
+    </w:tbl>
+    <w:p>
+      <w:pPr>
+        <w:spacing w:line="360" w:lineRule="auto"/>
+        <w:rPr>
+          <w:rFonts w:asciiTheme="minorEastAsia" w:hAnsiTheme="minorEastAsia" w:cs="Segoe UI"/>
+          <w:color w:val="333333"/>
+          <w:kern w:val="0"/>
+          <w:szCs w:val="21"/>
+        </w:rPr>
+      </w:pPr>
+      <w:r>
+        <w:rPr>
+          <w:rFonts w:asciiTheme="minorEastAsia" w:hAnsiTheme="minorEastAsia" w:cs="Segoe UI"/>
+          <w:color w:val="333333"/>
+          <w:kern w:val="0"/>
+          <w:szCs w:val="21"/>
+        </w:rPr>
+        <w:t>访问</w:t>
+      </w:r>
+      <w:r>
+        <w:rPr>
+          <w:rFonts w:asciiTheme="minorEastAsia" w:hAnsiTheme="minorEastAsia" w:cs="Segoe UI" w:hint="eastAsia"/>
+          <w:color w:val="333333"/>
+          <w:kern w:val="0"/>
+          <w:szCs w:val="21"/>
+        </w:rPr>
+        <w:t>Monitor</w:t>
+      </w:r>
+      <w:r>
+        <w:rPr>
+          <w:rFonts w:asciiTheme="minorEastAsia" w:hAnsiTheme="minorEastAsia" w:cs="Segoe UI" w:hint="eastAsia"/>
+          <w:color w:val="333333"/>
+          <w:kern w:val="0"/>
+          <w:szCs w:val="21"/>
+        </w:rPr>
+        <w:t xml:space="preserve"> </w:t>
+      </w:r>
+      <w:r>
+        <w:rPr>
+          <w:rFonts w:asciiTheme="minorEastAsia" w:hAnsiTheme="minorEastAsia" w:cs="Segoe UI"/>
+          <w:color w:val="333333"/>
+          <w:kern w:val="0"/>
+          <w:szCs w:val="21"/>
+        </w:rPr>
+        <w:t>http://localhost:9111</w:t>
+      </w:r>
+    </w:p>
+    <w:p>
+      <w:pPr>
+        <w:widowControl/>
+        <w:numPr>
+          <w:ilvl w:val="0"/>
+          <w:numId w:val="2"/>
+        </w:numPr>
+        <w:spacing w:before="100" w:beforeAutospacing="1" w:after="100" w:afterAutospacing="1" w:line="360" w:lineRule="auto"/>
+        <w:ind w:left="714" w:hanging="357"/>
+        <w:jc w:val="left"/>
+        <w:outlineLvl w:val="1"/>
+        <w:rPr>
+          <w:rFonts w:asciiTheme="minorEastAsia" w:hAnsiTheme="minorEastAsia" w:cs="Segoe UI"/>
+          <w:color w:val="333333"/>
+          <w:kern w:val="0"/>
+          <w:szCs w:val="21"/>
+        </w:rPr>
+      </w:pPr>
+      <w:r>
+        <w:rPr>
+          <w:rFonts w:asciiTheme="minorEastAsia" w:hAnsiTheme="minorEastAsia" w:cs="Segoe UI"/>
+          <w:color w:val="333333"/>
+          <w:kern w:val="0"/>
+          <w:szCs w:val="21"/>
+        </w:rPr>
+        <w:t>运行</w:t>
+      </w:r>
+      <w:r>
+        <w:rPr>
+          <w:rFonts w:asciiTheme="minorEastAsia" w:hAnsiTheme="minorEastAsia" w:cs="Segoe UI" w:hint="eastAsia"/>
+          <w:color w:val="333333"/>
+          <w:kern w:val="0"/>
+          <w:szCs w:val="21"/>
+        </w:rPr>
+        <w:t>Gateway</w:t>
+      </w:r>
+    </w:p>
+    <w:tbl>
+      <w:tblPr>
+        <w:tblStyle w:val="a7"/>
+        <w:tblW w:w="0" w:type="auto"/>
+        <w:shd w:val="clear" w:color="auto" w:fill="D9D9D9" w:themeFill="background1" w:themeFillShade="D9"/>
+        <w:tblLook w:val="04A0"/>
+      </w:tblPr>
+      <w:tblGrid>
+        <w:gridCol w:w="14174"/>
+      </w:tblGrid>
+      <w:tr>
+        <w:tc>
+          <w:tcPr>
+            <w:tcW w:w="14174" w:type="dxa"/>
+            <w:shd w:val="clear" w:color="auto" w:fill="D9D9D9" w:themeFill="background1" w:themeFillShade="D9"/>
+          </w:tcPr>
+          <w:p>
+            <w:pPr>
+              <w:spacing w:line="360" w:lineRule="auto"/>
+              <w:rPr>
+                <w:rFonts w:asciiTheme="minorEastAsia" w:hAnsiTheme="minorEastAsia" w:cs="Segoe UI"/>
+                <w:color w:val="333333"/>
+                <w:kern w:val="0"/>
+                <w:szCs w:val="21"/>
+              </w:rPr>
+            </w:pPr>
+            <w:r>
+              <w:rPr>
+                <w:rFonts w:asciiTheme="minorEastAsia" w:hAnsiTheme="minorEastAsia" w:cs="Segoe UI"/>
+                <w:color w:val="333333"/>
+                <w:kern w:val="0"/>
+                <w:szCs w:val="21"/>
+              </w:rPr>
+              <w:t>jeecg-boot\jeecg-cloud-module\jeecg-cloud-monitor\src\main\java\org\jeecg\monitor\JeecgMonitorApplication.java</w:t>
+            </w:r>
+          </w:p>
+        </w:tc>
+      </w:tr>
+    </w:tbl>
+    <w:p>
+      <w:pPr>
+        <w:widowControl/>
+        <w:numPr>
+          <w:ilvl w:val="0"/>
+          <w:numId w:val="2"/>
+        </w:numPr>
+        <w:spacing w:before="100" w:beforeAutospacing="1" w:after="100" w:afterAutospacing="1" w:line="360" w:lineRule="auto"/>
+        <w:ind w:left="714" w:hanging="357"/>
+        <w:jc w:val="left"/>
+        <w:outlineLvl w:val="1"/>
+        <w:rPr>
+          <w:rFonts w:asciiTheme="minorEastAsia" w:hAnsiTheme="minorEastAsia" w:cs="Segoe UI" w:hint="eastAsia"/>
+          <w:color w:val="333333"/>
+          <w:kern w:val="0"/>
+          <w:szCs w:val="21"/>
+        </w:rPr>
+      </w:pPr>
+      <w:r>
+        <w:rPr>
+          <w:rFonts w:asciiTheme="minorEastAsia" w:hAnsiTheme="minorEastAsia" w:cs="Segoe UI" w:hint="eastAsia"/>
+          <w:color w:val="333333"/>
+          <w:kern w:val="0"/>
+          <w:szCs w:val="21"/>
+        </w:rPr>
+        <w:t>运行</w:t>
+      </w:r>
+      <w:r>
+        <w:rPr>
+          <w:rFonts w:asciiTheme="minorEastAsia" w:hAnsiTheme="minorEastAsia" w:cs="Segoe UI"/>
+          <w:color w:val="333333"/>
+          <w:kern w:val="0"/>
+          <w:szCs w:val="21"/>
+        </w:rPr>
+        <w:t>Sentinel</w:t>
+      </w:r>
+    </w:p>
+    <w:tbl>
+      <w:tblPr>
+        <w:tblStyle w:val="a7"/>
+        <w:tblW w:w="0" w:type="auto"/>
+        <w:shd w:val="clear" w:color="auto" w:fill="D9D9D9" w:themeFill="background1" w:themeFillShade="D9"/>
+        <w:tblLook w:val="04A0"/>
+      </w:tblPr>
+      <w:tblGrid>
+        <w:gridCol w:w="14174"/>
+      </w:tblGrid>
+      <w:tr>
+        <w:tc>
+          <w:tcPr>
+            <w:tcW w:w="14174" w:type="dxa"/>
+            <w:shd w:val="clear" w:color="auto" w:fill="D9D9D9" w:themeFill="background1" w:themeFillShade="D9"/>
+          </w:tcPr>
+          <w:p>
+            <w:pPr>
+              <w:widowControl/>
+              <w:spacing w:after="168" w:line="360" w:lineRule="auto"/>
+              <w:jc w:val="left"/>
+              <w:rPr>
+                <w:rFonts w:asciiTheme="minorEastAsia" w:hAnsiTheme="minorEastAsia" w:cs="Segoe UI"/>
+                <w:color w:val="333333"/>
+                <w:kern w:val="0"/>
+                <w:szCs w:val="21"/>
+              </w:rPr>
+            </w:pPr>
+            <w:r>
+              <w:rPr>
+                <w:rFonts w:asciiTheme="minorEastAsia" w:hAnsiTheme="minorEastAsia" w:cs="Segoe UI"/>
+                <w:color w:val="333333"/>
+                <w:kern w:val="0"/>
+                <w:szCs w:val="21"/>
+              </w:rPr>
+              <w:t>jeecg-boot\jeecg-cloud-module\jeecg-cloud-sentinel\src\main\java\com\alibaba\csp\sentinel\dashboard\JeecgSentinelDashboardApplication.java</w:t>
+            </w:r>
+          </w:p>
+        </w:tc>
+      </w:tr>
+    </w:tbl>
+    <w:p>
+      <w:pPr>
+        <w:widowControl/>
+        <w:spacing w:after="168" w:line="360" w:lineRule="auto"/>
+        <w:jc w:val="left"/>
+        <w:rPr>
+          <w:rFonts w:asciiTheme="minorEastAsia" w:hAnsiTheme="minorEastAsia" w:cs="Segoe UI"/>
+          <w:color w:val="333333"/>
+          <w:kern w:val="0"/>
+          <w:szCs w:val="21"/>
+        </w:rPr>
+      </w:pPr>
+    </w:p>
+    <w:p>
+      <w:pPr>
+        <w:pStyle w:val="a6"/>
+        <w:widowControl/>
+        <w:numPr>
+          <w:ilvl w:val="0"/>
+          <w:numId w:val="3"/>
+        </w:numPr>
+        <w:spacing w:after="168" w:line="360" w:lineRule="auto"/>
+        <w:ind w:firstLineChars="0"/>
+        <w:jc w:val="left"/>
+        <w:outlineLvl w:val="0"/>
+        <w:rPr>
+          <w:rFonts w:asciiTheme="minorEastAsia" w:hAnsiTheme="minorEastAsia" w:cs="Segoe UI"/>
+          <w:b/>
+          <w:color w:val="333333"/>
+          <w:kern w:val="0"/>
+          <w:szCs w:val="21"/>
+        </w:rPr>
+      </w:pPr>
+      <w:r>
+        <w:rPr>
+          <w:rFonts w:asciiTheme="minorEastAsia" w:hAnsiTheme="minorEastAsia" w:cs="Segoe UI" w:hint="eastAsia"/>
+          <w:b/>
+          <w:color w:val="333333"/>
+          <w:kern w:val="0"/>
+          <w:szCs w:val="21"/>
+        </w:rPr>
+        <w:t>启动</w:t>
+      </w:r>
+      <w:proofErr w:type="spellStart"/>
+      <w:r>
+        <w:rPr>
+          <w:rFonts w:asciiTheme="minorEastAsia" w:hAnsiTheme="minorEastAsia" w:cs="Segoe UI" w:hint="eastAsia"/>
+          <w:b/>
+          <w:color w:val="333333"/>
+          <w:kern w:val="0"/>
+          <w:szCs w:val="21"/>
+        </w:rPr>
+        <w:t>jeecg</w:t>
+      </w:r>
+      <w:proofErr w:type="spellEnd"/>
+      <w:r>
+        <w:rPr>
+          <w:rFonts w:asciiTheme="minorEastAsia" w:hAnsiTheme="minorEastAsia" w:cs="Segoe UI" w:hint="eastAsia"/>
+          <w:b/>
+          <w:color w:val="333333"/>
+          <w:kern w:val="0"/>
+          <w:szCs w:val="21"/>
+        </w:rPr>
+        <w:t>-system服务</w:t>
+      </w:r>
+    </w:p>
+    <w:p>
+      <w:pPr>
+        <w:widowControl/>
+        <w:numPr>
+          <w:ilvl w:val="0"/>
+          <w:numId w:val="2"/>
+        </w:numPr>
+        <w:spacing w:before="100" w:beforeAutospacing="1" w:after="100" w:afterAutospacing="1" w:line="360" w:lineRule="auto"/>
+        <w:ind w:left="714" w:hanging="357"/>
+        <w:jc w:val="left"/>
+        <w:outlineLvl w:val="1"/>
+        <w:rPr>
+          <w:rFonts w:asciiTheme="minorEastAsia" w:hAnsiTheme="minorEastAsia" w:cs="Segoe UI"/>
+          <w:color w:val="333333"/>
+          <w:kern w:val="0"/>
+          <w:szCs w:val="21"/>
+        </w:rPr>
+      </w:pPr>
+      <w:r>
+        <w:rPr>
+          <w:rFonts w:asciiTheme="minorEastAsia" w:hAnsiTheme="minorEastAsia" w:cs="Segoe UI"/>
+          <w:color w:val="333333"/>
+          <w:kern w:val="0"/>
+          <w:szCs w:val="21"/>
+        </w:rPr>
+        <w:t>删除system项目的</w:t>
+      </w:r>
+      <w:proofErr w:type="spellStart"/>
+      <w:r>
+        <w:rPr>
+          <w:rFonts w:asciiTheme="minorEastAsia" w:hAnsiTheme="minorEastAsia" w:cs="Segoe UI"/>
+          <w:color w:val="333333"/>
+          <w:kern w:val="0"/>
+          <w:szCs w:val="21"/>
+        </w:rPr>
+        <w:t>pom</w:t>
+      </w:r>
+      <w:proofErr w:type="spellEnd"/>
+      <w:r>
+        <w:rPr>
+          <w:rFonts w:asciiTheme="minorEastAsia" w:hAnsiTheme="minorEastAsia" w:cs="Segoe UI"/>
+          <w:color w:val="333333"/>
+          <w:kern w:val="0"/>
+          <w:szCs w:val="21"/>
+        </w:rPr>
+        <w:t>中demo的依赖</w:t>
+      </w:r>
+    </w:p>
+    <w:p>
+      <w:pPr>
+        <w:widowControl/>
+        <w:spacing w:before="100" w:beforeAutospacing="1" w:after="100" w:afterAutospacing="1" w:line="360" w:lineRule="auto"/>
+        <w:ind w:left="720"/>
+        <w:jc w:val="left"/>
+        <w:rPr>
+          <w:rFonts w:asciiTheme="minorEastAsia" w:hAnsiTheme="minorEastAsia" w:cs="Segoe UI"/>
+          <w:color w:val="333333"/>
+          <w:kern w:val="0"/>
+          <w:szCs w:val="21"/>
+        </w:rPr>
+      </w:pPr>
+      <w:proofErr w:type="spellStart"/>
+      <w:r>
+        <w:rPr>
+          <w:rFonts w:asciiTheme="minorEastAsia" w:hAnsiTheme="minorEastAsia" w:cs="Segoe UI"/>
+          <w:color w:val="333333"/>
+          <w:kern w:val="0"/>
+          <w:szCs w:val="21"/>
+        </w:rPr>
+        <w:t>jeecg-boot</w:t>
+      </w:r>
+      <w:r>
+        <w:rPr>
+          <w:rFonts w:asciiTheme="minorEastAsia" w:hAnsiTheme="minorEastAsia" w:cs="Segoe UI" w:hint="eastAsia"/>
+          <w:color w:val="333333"/>
+          <w:kern w:val="0"/>
+          <w:szCs w:val="21"/>
+        </w:rPr>
+        <w:t>\</w:t>
+      </w:r>
+      <w:r>
+        <w:rPr>
+          <w:rFonts w:asciiTheme="minorEastAsia" w:hAnsiTheme="minorEastAsia" w:cs="Segoe UI"/>
+          <w:color w:val="333333"/>
+          <w:kern w:val="0"/>
+          <w:szCs w:val="21"/>
+        </w:rPr>
+        <w:t>jeecg-boot</w:t>
+      </w:r>
+      <w:r>
+        <w:rPr>
+          <w:rFonts w:asciiTheme="minorEastAsia" w:hAnsiTheme="minorEastAsia" w:cs="Segoe UI"/>
+          <w:color w:val="333333"/>
+          <w:kern w:val="0"/>
+          <w:szCs w:val="21"/>
+        </w:rPr>
+        <w:t>\jeecg-boot-module-system\pom.xml</w:t>
+      </w:r>
+      <w:proofErr w:type="spellEnd"/>
+    </w:p>
+    <w:p>
+      <w:pPr>
+        <w:widowControl/>
+        <w:spacing w:before="100" w:beforeAutospacing="1" w:after="100" w:afterAutospacing="1" w:line="360" w:lineRule="auto"/>
+        <w:ind w:left="720"/>
+        <w:jc w:val="left"/>
+        <w:rPr>
+          <w:rFonts w:asciiTheme="minorEastAsia" w:hAnsiTheme="minorEastAsia" w:cs="Segoe UI"/>
+          <w:color w:val="333333"/>
+          <w:kern w:val="0"/>
+          <w:szCs w:val="21"/>
+        </w:rPr>
+      </w:pPr>
+      <w:r>
+        <w:rPr>
+          <w:rFonts w:asciiTheme="minorEastAsia" w:hAnsiTheme="minorEastAsia" w:cs="Segoe UI" w:hint="eastAsia"/>
+          <w:noProof/>
+          <w:color w:val="333333"/>
+          <w:kern w:val="0"/>
+          <w:szCs w:val="21"/>
+        </w:rPr>
+        <w:drawing>
+          <wp:inline distT="0" distB="0" distL="0" distR="0">
+            <wp:extent cx="6924675" cy="3248025"/>
+            <wp:effectExtent l="19050" t="0" r="9525" b="0"/>
+            <wp:docPr id="13" name="图片 4"/>
+            <wp:cNvGraphicFramePr>
+              <a:graphicFrameLocks xmlns:a="http://schemas.openxmlformats.org/drawingml/2006/main" noChangeAspect="1"/>
+            </wp:cNvGraphicFramePr>
+            <a:graphic xmlns:a="http://schemas.openxmlformats.org/drawingml/2006/main">
+              <a:graphicData uri="http://schemas.openxmlformats.org/drawingml/2006/picture">
+                <pic:pic xmlns:pic="http://schemas.openxmlformats.org/drawingml/2006/picture">
+                  <pic:nvPicPr>
+                    <pic:cNvPr id="0" name="Picture 4"/>
+                    <pic:cNvPicPr>
+                      <a:picLocks noChangeAspect="1" noChangeArrowheads="1"/>
+                    </pic:cNvPicPr>
+                  </pic:nvPicPr>
+                  <pic:blipFill>
+                    <a:blip r:embed="rId21" cstate="print"/>
+                    <a:srcRect/>
+                    <a:stretch>
+                      <a:fillRect/>
+                    </a:stretch>
+                  </pic:blipFill>
+                  <pic:spPr bwMode="auto">
+                    <a:xfrm>
+                      <a:off x="0" y="0"/>
+                      <a:ext cx="6924675" cy="3248025"/>
+                    </a:xfrm>
+                    <a:prstGeom prst="rect">
+                      <a:avLst/>
+                    </a:prstGeom>
+                    <a:noFill/>
+                    <a:ln w="9525">
+                      <a:noFill/>
+                      <a:miter lim="800000"/>
+                      <a:headEnd/>
+                      <a:tailEnd/>
+                    </a:ln>
+                  </pic:spPr>
+                </pic:pic>
+              </a:graphicData>
+            </a:graphic>
+          </wp:inline>
+        </w:drawing>
+      </w:r>
+    </w:p>
+    <w:p>
+      <w:pPr>
+        <w:widowControl/>
+        <w:numPr>
+          <w:ilvl w:val="0"/>
+          <w:numId w:val="2"/>
+        </w:numPr>
+        <w:spacing w:before="100" w:beforeAutospacing="1" w:after="100" w:afterAutospacing="1" w:line="360" w:lineRule="auto"/>
+        <w:ind w:left="714" w:hanging="357"/>
+        <w:jc w:val="left"/>
+        <w:outlineLvl w:val="1"/>
+        <w:rPr>
+          <w:rFonts w:asciiTheme="minorEastAsia" w:hAnsiTheme="minorEastAsia" w:cs="Segoe UI"/>
+          <w:color w:val="333333"/>
+          <w:kern w:val="0"/>
+          <w:szCs w:val="21"/>
+        </w:rPr>
+      </w:pPr>
+      <w:r>
+        <w:rPr>
+          <w:rFonts w:asciiTheme="minorEastAsia" w:hAnsiTheme="minorEastAsia" w:cs="Segoe UI"/>
+          <w:color w:val="333333"/>
+          <w:kern w:val="0"/>
+          <w:szCs w:val="21"/>
+        </w:rPr>
+        <w:lastRenderedPageBreak/>
+        <w:t>修改打包配置</w:t>
+      </w:r>
+      <w:r>
+        <w:rPr>
+          <w:rFonts w:asciiTheme="minorEastAsia" w:hAnsiTheme="minorEastAsia" w:cs="Segoe UI" w:hint="eastAsia"/>
+          <w:color w:val="333333"/>
+          <w:kern w:val="0"/>
+          <w:szCs w:val="21"/>
+        </w:rPr>
+        <w:t>(修改为true)</w:t>
+      </w:r>
+    </w:p>
+    <w:p>
+      <w:pPr>
+        <w:widowControl/>
+        <w:spacing w:before="100" w:beforeAutospacing="1" w:after="100" w:afterAutospacing="1" w:line="360" w:lineRule="auto"/>
+        <w:ind w:left="720"/>
+        <w:jc w:val="left"/>
+        <w:rPr>
+          <w:rFonts w:asciiTheme="minorEastAsia" w:hAnsiTheme="minorEastAsia" w:cs="Segoe UI"/>
+          <w:color w:val="333333"/>
+          <w:kern w:val="0"/>
+          <w:szCs w:val="21"/>
+        </w:rPr>
+      </w:pPr>
+      <w:proofErr w:type="spellStart"/>
+      <w:r>
+        <w:rPr>
+          <w:rFonts w:asciiTheme="minorEastAsia" w:hAnsiTheme="minorEastAsia" w:cs="Segoe UI"/>
+          <w:color w:val="333333"/>
+          <w:kern w:val="0"/>
+          <w:szCs w:val="21"/>
+        </w:rPr>
+        <w:t>jeecg-boot\jeecg-boot-module-system\pom.xml</w:t>
+      </w:r>
+      <w:proofErr w:type="spellEnd"/>
+    </w:p>
+    <w:p>
+      <w:pPr>
+        <w:widowControl/>
+        <w:spacing w:before="100" w:beforeAutospacing="1" w:after="100" w:afterAutospacing="1" w:line="360" w:lineRule="auto"/>
+        <w:ind w:left="720"/>
+        <w:jc w:val="left"/>
+        <w:rPr>
+          <w:rFonts w:asciiTheme="minorEastAsia" w:hAnsiTheme="minorEastAsia" w:cs="Segoe UI" w:hint="eastAsia"/>
+          <w:color w:val="333333"/>
+          <w:kern w:val="0"/>
+          <w:szCs w:val="21"/>
+        </w:rPr>
+      </w:pPr>
+      <w:r>
+        <w:rPr>
+          <w:rFonts w:asciiTheme="minorEastAsia" w:hAnsiTheme="minorEastAsia" w:cs="Segoe UI"/>
+          <w:noProof/>
+          <w:color w:val="333333"/>
+          <w:kern w:val="0"/>
+          <w:szCs w:val="21"/>
+        </w:rPr>
+        <w:drawing>
+          <wp:inline distT="0" distB="0" distL="0" distR="0">
+            <wp:extent cx="7496175" cy="3752850"/>
+            <wp:effectExtent l="19050" t="0" r="9525" b="0"/>
+            <wp:docPr id="14" name="图片 7"/>
+            <wp:cNvGraphicFramePr>
+              <a:graphicFrameLocks xmlns:a="http://schemas.openxmlformats.org/drawingml/2006/main" noChangeAspect="1"/>
+            </wp:cNvGraphicFramePr>
+            <a:graphic xmlns:a="http://schemas.openxmlformats.org/drawingml/2006/main">
+              <a:graphicData uri="http://schemas.openxmlformats.org/drawingml/2006/picture">
+                <pic:pic xmlns:pic="http://schemas.openxmlformats.org/drawingml/2006/picture">
+                  <pic:nvPicPr>
+                    <pic:cNvPr id="0" name="Picture 7"/>
+                    <pic:cNvPicPr>
+                      <a:picLocks noChangeAspect="1" noChangeArrowheads="1"/>
+                    </pic:cNvPicPr>
+                  </pic:nvPicPr>
+                  <pic:blipFill>
+                    <a:blip r:embed="rId22" cstate="print"/>
+                    <a:srcRect/>
+                    <a:stretch>
+                      <a:fillRect/>
+                    </a:stretch>
+                  </pic:blipFill>
+                  <pic:spPr bwMode="auto">
+                    <a:xfrm>
+                      <a:off x="0" y="0"/>
+                      <a:ext cx="7496175" cy="3752850"/>
+                    </a:xfrm>
+                    <a:prstGeom prst="rect">
+                      <a:avLst/>
+                    </a:prstGeom>
+                    <a:noFill/>
+                    <a:ln w="9525">
+                      <a:noFill/>
+                      <a:miter lim="800000"/>
+                      <a:headEnd/>
+                      <a:tailEnd/>
+                    </a:ln>
+                  </pic:spPr>
+                </pic:pic>
+              </a:graphicData>
+            </a:graphic>
+          </wp:inline>
+        </w:drawing>
+      </w:r>
+    </w:p>
+    <w:p>
+      <w:pPr>
+        <w:widowControl/>
+        <w:spacing w:before="100" w:beforeAutospacing="1" w:after="100" w:afterAutospacing="1" w:line="360" w:lineRule="auto"/>
+        <w:ind w:left="720"/>
+        <w:jc w:val="left"/>
+        <w:rPr>
+          <w:rFonts w:asciiTheme="minorEastAsia" w:hAnsiTheme="minorEastAsia" w:cs="Segoe UI" w:hint="eastAsia"/>
+          <w:color w:val="333333"/>
+          <w:kern w:val="0"/>
+          <w:szCs w:val="21"/>
+        </w:rPr>
+      </w:pPr>
+    </w:p>
+    <w:p>
+      <w:pPr>
+        <w:widowControl/>
+        <w:spacing w:before="100" w:beforeAutospacing="1" w:after="100" w:afterAutospacing="1" w:line="360" w:lineRule="auto"/>
+        <w:ind w:left="720"/>
+        <w:jc w:val="left"/>
+        <w:rPr>
+          <w:rFonts w:asciiTheme="minorEastAsia" w:hAnsiTheme="minorEastAsia" w:cs="Segoe UI" w:hint="eastAsia"/>
+          <w:color w:val="333333"/>
+          <w:kern w:val="0"/>
+          <w:szCs w:val="21"/>
+        </w:rPr>
+      </w:pPr>
+    </w:p>
+    <w:p>
+      <w:pPr>
+        <w:widowControl/>
+        <w:numPr>
+          <w:ilvl w:val="0"/>
+          <w:numId w:val="2"/>
+        </w:numPr>
+        <w:spacing w:before="100" w:beforeAutospacing="1" w:after="100" w:afterAutospacing="1" w:line="360" w:lineRule="auto"/>
+        <w:ind w:left="714" w:hanging="357"/>
+        <w:jc w:val="left"/>
+        <w:outlineLvl w:val="1"/>
+        <w:rPr>
+          <w:rFonts w:asciiTheme="minorEastAsia" w:hAnsiTheme="minorEastAsia" w:cs="Segoe UI"/>
+          <w:color w:val="333333"/>
+          <w:kern w:val="0"/>
+          <w:szCs w:val="21"/>
+        </w:rPr>
+      </w:pPr>
+      <w:r>
+        <w:rPr>
+          <w:rFonts w:asciiTheme="minorEastAsia" w:hAnsiTheme="minorEastAsia" w:cs="Segoe UI"/>
+          <w:color w:val="333333"/>
+          <w:kern w:val="0"/>
+          <w:szCs w:val="21"/>
+        </w:rPr>
+        <w:t>启动system微服务 (</w:t>
+      </w:r>
+      <w:proofErr w:type="spellStart"/>
+      <w:r>
+        <w:rPr>
+          <w:rFonts w:asciiTheme="minorEastAsia" w:hAnsiTheme="minorEastAsia" w:cs="Segoe UI"/>
+          <w:color w:val="333333"/>
+          <w:kern w:val="0"/>
+          <w:szCs w:val="21"/>
+        </w:rPr>
+        <w:t>jeecg</w:t>
+      </w:r>
+      <w:proofErr w:type="spellEnd"/>
+      <w:r>
+        <w:rPr>
+          <w:rFonts w:asciiTheme="minorEastAsia" w:hAnsiTheme="minorEastAsia" w:cs="Segoe UI"/>
+          <w:color w:val="333333"/>
+          <w:kern w:val="0"/>
+          <w:szCs w:val="21"/>
+        </w:rPr>
+        <w:t>-cloud-system-start)</w:t>
+      </w:r>
+    </w:p>
+    <w:tbl>
+      <w:tblPr>
+        <w:tblStyle w:val="a7"/>
+        <w:tblW w:w="0" w:type="auto"/>
+        <w:shd w:val="clear" w:color="auto" w:fill="D9D9D9" w:themeFill="background1" w:themeFillShade="D9"/>
+        <w:tblLook w:val="04A0"/>
+      </w:tblPr>
+      <w:tblGrid>
+        <w:gridCol w:w="14174"/>
+      </w:tblGrid>
+      <w:tr>
+        <w:tc>
+          <w:tcPr>
+            <w:tcW w:w="14174" w:type="dxa"/>
+            <w:shd w:val="clear" w:color="auto" w:fill="D9D9D9" w:themeFill="background1" w:themeFillShade="D9"/>
+          </w:tcPr>
+          <w:p>
+            <w:pPr>
+              <w:spacing w:line="360" w:lineRule="auto"/>
+              <w:rPr>
+                <w:rFonts w:asciiTheme="minorEastAsia" w:hAnsiTheme="minorEastAsia"/>
+                <w:szCs w:val="21"/>
+              </w:rPr>
+            </w:pPr>
+            <w:r>
+              <w:rPr>
+                <w:rFonts w:asciiTheme="minorEastAsia" w:hAnsiTheme="minorEastAsia"/>
+                <w:szCs w:val="21"/>
+              </w:rPr>
+              <w:t>jeecg-boot</w:t>
+            </w:r>
+            <w:r>
+              <w:rPr>
+                <w:rFonts w:asciiTheme="minorEastAsia" w:hAnsiTheme="minorEastAsia"/>
+                <w:szCs w:val="21"/>
+              </w:rPr>
+              <w:t>\jeecg-cloud-module\jeecg-cloud-system-start\src\main\java\org\jeecg\JeecgSystemCloudApplication.java</w:t>
+            </w:r>
+          </w:p>
+        </w:tc>
+      </w:tr>
+    </w:tbl>
+    <w:p>
+      <w:pPr>
+        <w:widowControl/>
+        <w:numPr>
+          <w:ilvl w:val="0"/>
+          <w:numId w:val="2"/>
+        </w:numPr>
+        <w:spacing w:before="100" w:beforeAutospacing="1" w:after="100" w:afterAutospacing="1" w:line="360" w:lineRule="auto"/>
+        <w:ind w:left="714" w:hanging="357"/>
+        <w:jc w:val="left"/>
+        <w:outlineLvl w:val="1"/>
+        <w:rPr>
+          <w:rFonts w:asciiTheme="minorEastAsia" w:hAnsiTheme="minorEastAsia" w:cs="Segoe UI"/>
+          <w:color w:val="333333"/>
+          <w:kern w:val="0"/>
+          <w:szCs w:val="21"/>
+        </w:rPr>
+      </w:pPr>
+      <w:r>
+        <w:rPr>
+          <w:rFonts w:asciiTheme="minorEastAsia" w:hAnsiTheme="minorEastAsia" w:cs="Segoe UI" w:hint="eastAsia"/>
+          <w:color w:val="333333"/>
+          <w:kern w:val="0"/>
+          <w:szCs w:val="21"/>
+        </w:rPr>
+        <w:t>访问后台</w:t>
+      </w:r>
+      <w:r>
+        <w:rPr>
+          <w:rFonts w:asciiTheme="minorEastAsia" w:hAnsiTheme="minorEastAsia" w:cs="Segoe UI" w:hint="eastAsia"/>
+          <w:color w:val="333333"/>
+          <w:kern w:val="0"/>
+          <w:szCs w:val="21"/>
+        </w:rPr>
+        <w:t xml:space="preserve"> </w:t>
+      </w:r>
+      <w:proofErr w:type="spellStart"/>
+      <w:r>
+        <w:rPr>
+          <w:rFonts w:asciiTheme="minorEastAsia" w:hAnsiTheme="minorEastAsia" w:cs="Segoe UI" w:hint="eastAsia"/>
+          <w:color w:val="333333"/>
+          <w:kern w:val="0"/>
+          <w:szCs w:val="21"/>
+        </w:rPr>
+        <w:t>api</w:t>
+      </w:r>
+      <w:proofErr w:type="spellEnd"/>
+    </w:p>
+    <w:tbl>
+      <w:tblPr>
+        <w:tblStyle w:val="a7"/>
+        <w:tblW w:w="0" w:type="auto"/>
+        <w:shd w:val="clear" w:color="auto" w:fill="D9D9D9" w:themeFill="background1" w:themeFillShade="D9"/>
+        <w:tblLook w:val="04A0"/>
+      </w:tblPr>
+      <w:tblGrid>
+        <w:gridCol w:w="14174"/>
+      </w:tblGrid>
+      <w:tr>
+        <w:tc>
+          <w:tcPr>
+            <w:tcW w:w="14174" w:type="dxa"/>
+            <w:shd w:val="clear" w:color="auto" w:fill="D9D9D9" w:themeFill="background1" w:themeFillShade="D9"/>
+          </w:tcPr>
+          <w:p>
+            <w:pPr>
+              <w:spacing w:line="360" w:lineRule="auto"/>
+              <w:rPr>
                 <w:rFonts w:asciiTheme="minorEastAsia" w:hAnsiTheme="minorEastAsia"/>
                 <w:szCs w:val="21"/>
               </w:rPr>
@@ -7766,7 +8469,7 @@
                     </pic:cNvPicPr>
                   </pic:nvPicPr>
                   <pic:blipFill>
-                    <a:blip r:embed="rId22" cstate="print"/>
+                    <a:blip r:embed="rId23" cstate="print"/>
                     <a:srcRect/>
                     <a:stretch>
                       <a:fillRect/>
@@ -7915,20 +8618,6 @@
       </w:r>
       <w:r>
         <w:rPr>
-          <w:rFonts w:asciiTheme="minorEastAsia" w:hAnsiTheme="minorEastAsia"/>
-          <w:szCs w:val="21"/>
-        </w:rPr>
-        <w:t>jeecg-boot</w:t>
-      </w:r>
-      <w:r>
-        <w:rPr>
-          <w:rFonts w:asciiTheme="minorEastAsia" w:hAnsiTheme="minorEastAsia"/>
-          <w:szCs w:val="21"/>
-        </w:rPr>
-        <w:t>\</w:t>
-      </w:r>
-      <w:r>
-        <w:rPr>
           <w:rFonts w:asciiTheme="minorEastAsia" w:hAnsiTheme="minorEastAsia" w:cs="Segoe UI"/>
           <w:color w:val="333333"/>
           <w:kern w:val="0"/>
@@ -7956,7 +8645,10 @@
           </w:tcPr>
           <w:p>
             <w:pPr>
-              <w:spacing w:line="360" w:lineRule="auto"/>
+              <w:widowControl/>
+              <w:spacing w:before="100" w:beforeAutospacing="1" w:after="100" w:afterAutospacing="1" w:line="360" w:lineRule="auto"/>
+              <w:ind w:left="360"/>
+              <w:jc w:val="left"/>
               <w:rPr>
                 <w:rFonts w:asciiTheme="minorEastAsia" w:hAnsiTheme="minorEastAsia"/>
                 <w:szCs w:val="21"/>
@@ -7964,16 +8656,148 @@
             </w:pPr>
             <w:r>
               <w:rPr>
-                <w:rFonts w:asciiTheme="minorEastAsia" w:hAnsiTheme="minorEastAsia"/>
+                <w:rFonts w:asciiTheme="minorEastAsia" w:hAnsiTheme="minorEastAsia" w:cs="Segoe UI"/>
+                <w:color w:val="333333"/>
+                <w:kern w:val="0"/>
                 <w:szCs w:val="21"/>
               </w:rPr>
               <w:lastRenderedPageBreak/>
-              <w:t>&lt;!-- 引入</w:t>
+              <w:t xml:space="preserve">  &lt;!--</w:t>
+            </w:r>
+            <w:r>
+              <w:rPr>
+                <w:rFonts w:asciiTheme="minorEastAsia" w:hAnsiTheme="minorEastAsia" w:cs="Segoe UI" w:hint="eastAsia"/>
+                <w:color w:val="333333"/>
+                <w:kern w:val="0"/>
+                <w:szCs w:val="21"/>
+              </w:rPr>
+              <w:t>引入微服务启动依赖</w:t>
+            </w:r>
+            <w:r>
+              <w:rPr>
+                <w:rFonts w:asciiTheme="minorEastAsia" w:hAnsiTheme="minorEastAsia" w:cs="Segoe UI"/>
+                <w:color w:val="333333"/>
+                <w:kern w:val="0"/>
+                <w:szCs w:val="21"/>
+              </w:rPr>
+              <w:t xml:space="preserve"> starter --&gt;</w:t>
+            </w:r>
+            <w:r>
+              <w:rPr>
+                <w:rFonts w:asciiTheme="minorEastAsia" w:hAnsiTheme="minorEastAsia" w:cs="Segoe UI"/>
+                <w:color w:val="333333"/>
+                <w:kern w:val="0"/>
+                <w:szCs w:val="21"/>
+              </w:rPr>
+              <w:br/>
+              <w:t>&lt;dependency&gt;</w:t>
+            </w:r>
+            <w:r>
+              <w:rPr>
+                <w:rFonts w:asciiTheme="minorEastAsia" w:hAnsiTheme="minorEastAsia" w:cs="Segoe UI"/>
+                <w:color w:val="333333"/>
+                <w:kern w:val="0"/>
+                <w:szCs w:val="21"/>
+              </w:rPr>
+              <w:br/>
+              <w:t xml:space="preserve">    &lt;</w:t>
             </w:r>
             <w:proofErr w:type="spellStart"/>
             <w:r>
               <w:rPr>
-                <w:rFonts w:asciiTheme="minorEastAsia" w:hAnsiTheme="minorEastAsia"/>
+                <w:rFonts w:asciiTheme="minorEastAsia" w:hAnsiTheme="minorEastAsia" w:cs="Segoe UI"/>
+                <w:color w:val="333333"/>
+                <w:kern w:val="0"/>
+                <w:szCs w:val="21"/>
+              </w:rPr>
+              <w:t>groupId</w:t>
+            </w:r>
+            <w:proofErr w:type="spellEnd"/>
+            <w:r>
+              <w:rPr>
+                <w:rFonts w:asciiTheme="minorEastAsia" w:hAnsiTheme="minorEastAsia" w:cs="Segoe UI"/>
+                <w:color w:val="333333"/>
+                <w:kern w:val="0"/>
+                <w:szCs w:val="21"/>
+              </w:rPr>
+              <w:t>&gt;</w:t>
+            </w:r>
+            <w:proofErr w:type="spellStart"/>
+            <w:r>
+              <w:rPr>
+                <w:rFonts w:asciiTheme="minorEastAsia" w:hAnsiTheme="minorEastAsia" w:cs="Segoe UI"/>
+                <w:color w:val="333333"/>
+                <w:kern w:val="0"/>
+                <w:szCs w:val="21"/>
+              </w:rPr>
+              <w:t>org.jeecgframework.boot</w:t>
+            </w:r>
+            <w:proofErr w:type="spellEnd"/>
+            <w:r>
+              <w:rPr>
+                <w:rFonts w:asciiTheme="minorEastAsia" w:hAnsiTheme="minorEastAsia" w:cs="Segoe UI"/>
+                <w:color w:val="333333"/>
+                <w:kern w:val="0"/>
+                <w:szCs w:val="21"/>
+              </w:rPr>
+              <w:t>&lt;/</w:t>
+            </w:r>
+            <w:proofErr w:type="spellStart"/>
+            <w:r>
+              <w:rPr>
+                <w:rFonts w:asciiTheme="minorEastAsia" w:hAnsiTheme="minorEastAsia" w:cs="Segoe UI"/>
+                <w:color w:val="333333"/>
+                <w:kern w:val="0"/>
+                <w:szCs w:val="21"/>
+              </w:rPr>
+              <w:t>groupId</w:t>
+            </w:r>
+            <w:proofErr w:type="spellEnd"/>
+            <w:r>
+              <w:rPr>
+                <w:rFonts w:asciiTheme="minorEastAsia" w:hAnsiTheme="minorEastAsia" w:cs="Segoe UI"/>
+                <w:color w:val="333333"/>
+                <w:kern w:val="0"/>
+                <w:szCs w:val="21"/>
+              </w:rPr>
+              <w:t>&gt;</w:t>
+            </w:r>
+            <w:r>
+              <w:rPr>
+                <w:rFonts w:asciiTheme="minorEastAsia" w:hAnsiTheme="minorEastAsia" w:cs="Segoe UI"/>
+                <w:color w:val="333333"/>
+                <w:kern w:val="0"/>
+                <w:szCs w:val="21"/>
+              </w:rPr>
+              <w:br/>
+              <w:t xml:space="preserve">    &lt;</w:t>
+            </w:r>
+            <w:proofErr w:type="spellStart"/>
+            <w:r>
+              <w:rPr>
+                <w:rFonts w:asciiTheme="minorEastAsia" w:hAnsiTheme="minorEastAsia" w:cs="Segoe UI"/>
+                <w:color w:val="333333"/>
+                <w:kern w:val="0"/>
+                <w:szCs w:val="21"/>
+              </w:rPr>
+              <w:t>artifactId</w:t>
+            </w:r>
+            <w:proofErr w:type="spellEnd"/>
+            <w:r>
+              <w:rPr>
+                <w:rFonts w:asciiTheme="minorEastAsia" w:hAnsiTheme="minorEastAsia" w:cs="Segoe UI"/>
+                <w:color w:val="333333"/>
+                <w:kern w:val="0"/>
+                <w:szCs w:val="21"/>
+              </w:rPr>
+              <w:t>&gt;</w:t>
+            </w:r>
+            <w:proofErr w:type="spellStart"/>
+            <w:r>
+              <w:rPr>
+                <w:rFonts w:asciiTheme="minorEastAsia" w:hAnsiTheme="minorEastAsia" w:cs="Segoe UI"/>
+                <w:color w:val="333333"/>
+                <w:kern w:val="0"/>
                 <w:szCs w:val="21"/>
               </w:rPr>
               <w:t>jeecg</w:t>
@@ -7981,47 +8805,69 @@
             <w:proofErr w:type="spellEnd"/>
             <w:r>
               <w:rPr>
-                <w:rFonts w:asciiTheme="minorEastAsia" w:hAnsiTheme="minorEastAsia"/>
-                <w:szCs w:val="21"/>
-              </w:rPr>
-              <w:t>-boot-starter-cloud依赖 --&gt;</w:t>
-            </w:r>
-          </w:p>
-          <w:p>
-            <w:pPr>
-              <w:spacing w:line="360" w:lineRule="auto"/>
-              <w:rPr>
-                <w:rFonts w:asciiTheme="minorEastAsia" w:hAnsiTheme="minorEastAsia"/>
-                <w:szCs w:val="21"/>
-              </w:rPr>
-            </w:pPr>
-            <w:r>
-              <w:rPr>
-                <w:rFonts w:asciiTheme="minorEastAsia" w:hAnsiTheme="minorEastAsia"/>
-                <w:szCs w:val="21"/>
-              </w:rPr>
-              <w:t>&lt;dependency&gt;</w:t>
-            </w:r>
-          </w:p>
-          <w:p>
-            <w:pPr>
-              <w:spacing w:line="360" w:lineRule="auto"/>
-              <w:rPr>
-                <w:rFonts w:asciiTheme="minorEastAsia" w:hAnsiTheme="minorEastAsia"/>
-                <w:szCs w:val="21"/>
-              </w:rPr>
-            </w:pPr>
-            <w:r>
-              <w:rPr>
-                <w:rFonts w:asciiTheme="minorEastAsia" w:hAnsiTheme="minorEastAsia"/>
-                <w:szCs w:val="21"/>
-              </w:rPr>
-              <w:t xml:space="preserve">    &lt;</w:t>
+                <w:rFonts w:asciiTheme="minorEastAsia" w:hAnsiTheme="minorEastAsia" w:cs="Segoe UI"/>
+                <w:color w:val="333333"/>
+                <w:kern w:val="0"/>
+                <w:szCs w:val="21"/>
+              </w:rPr>
+              <w:t>-boot-starter-cloud&lt;/</w:t>
             </w:r>
             <w:proofErr w:type="spellStart"/>
             <w:r>
               <w:rPr>
-                <w:rFonts w:asciiTheme="minorEastAsia" w:hAnsiTheme="minorEastAsia"/>
+                <w:rFonts w:asciiTheme="minorEastAsia" w:hAnsiTheme="minorEastAsia" w:cs="Segoe UI"/>
+                <w:color w:val="333333"/>
+                <w:kern w:val="0"/>
+                <w:szCs w:val="21"/>
+              </w:rPr>
+              <w:t>artifactId</w:t>
+            </w:r>
+            <w:proofErr w:type="spellEnd"/>
+            <w:r>
+              <w:rPr>
+                <w:rFonts w:asciiTheme="minorEastAsia" w:hAnsiTheme="minorEastAsia" w:cs="Segoe UI"/>
+                <w:color w:val="333333"/>
+                <w:kern w:val="0"/>
+                <w:szCs w:val="21"/>
+              </w:rPr>
+              <w:t>&gt;</w:t>
+            </w:r>
+            <w:r>
+              <w:rPr>
+                <w:rFonts w:asciiTheme="minorEastAsia" w:hAnsiTheme="minorEastAsia" w:cs="Segoe UI"/>
+                <w:color w:val="333333"/>
+                <w:kern w:val="0"/>
+                <w:szCs w:val="21"/>
+              </w:rPr>
+              <w:br/>
+              <w:t>&lt;/dependency&gt;</w:t>
+            </w:r>
+            <w:r>
+              <w:rPr>
+                <w:rFonts w:asciiTheme="minorEastAsia" w:hAnsiTheme="minorEastAsia" w:cs="Segoe UI"/>
+                <w:color w:val="333333"/>
+                <w:kern w:val="0"/>
+                <w:szCs w:val="21"/>
+              </w:rPr>
+              <w:br/>
+              <w:t xml:space="preserve">  &lt;dependency&gt;</w:t>
+            </w:r>
+            <w:r>
+              <w:rPr>
+                <w:rFonts w:asciiTheme="minorEastAsia" w:hAnsiTheme="minorEastAsia" w:cs="Segoe UI"/>
+                <w:color w:val="333333"/>
+                <w:kern w:val="0"/>
+                <w:szCs w:val="21"/>
+              </w:rPr>
+              <w:br/>
+              <w:t xml:space="preserve">      &lt;</w:t>
+            </w:r>
+            <w:proofErr w:type="spellStart"/>
+            <w:r>
+              <w:rPr>
+                <w:rFonts w:asciiTheme="minorEastAsia" w:hAnsiTheme="minorEastAsia" w:cs="Segoe UI"/>
+                <w:color w:val="333333"/>
+                <w:kern w:val="0"/>
                 <w:szCs w:val="21"/>
               </w:rPr>
               <w:t>groupId</w:t>
@@ -8029,7 +8875,9 @@
             <w:proofErr w:type="spellEnd"/>
             <w:r>
               <w:rPr>
-                <w:rFonts w:asciiTheme="minorEastAsia" w:hAnsiTheme="minorEastAsia"/>
+                <w:rFonts w:asciiTheme="minorEastAsia" w:hAnsiTheme="minorEastAsia" w:cs="Segoe UI"/>
+                <w:color w:val="333333"/>
+                <w:kern w:val="0"/>
                 <w:szCs w:val="21"/>
               </w:rPr>
               <w:t>&gt;</w:t>
@@ -8037,7 +8885,9 @@
             <w:proofErr w:type="spellStart"/>
             <w:r>
               <w:rPr>
-                <w:rFonts w:asciiTheme="minorEastAsia" w:hAnsiTheme="minorEastAsia"/>
+                <w:rFonts w:asciiTheme="minorEastAsia" w:hAnsiTheme="minorEastAsia" w:cs="Segoe UI"/>
+                <w:color w:val="333333"/>
+                <w:kern w:val="0"/>
                 <w:szCs w:val="21"/>
               </w:rPr>
               <w:t>org.jeecgframework.boot</w:t>
@@ -8045,7 +8895,9 @@
             <w:proofErr w:type="spellEnd"/>
             <w:r>
               <w:rPr>
-                <w:rFonts w:asciiTheme="minorEastAsia" w:hAnsiTheme="minorEastAsia"/>
+                <w:rFonts w:asciiTheme="minorEastAsia" w:hAnsiTheme="minorEastAsia" w:cs="Segoe UI"/>
+                <w:color w:val="333333"/>
+                <w:kern w:val="0"/>
                 <w:szCs w:val="21"/>
               </w:rPr>
               <w:t>&lt;/</w:t>
@@ -8053,7 +8905,9 @@
             <w:proofErr w:type="spellStart"/>
             <w:r>
               <w:rPr>
-                <w:rFonts w:asciiTheme="minorEastAsia" w:hAnsiTheme="minorEastAsia"/>
+                <w:rFonts w:asciiTheme="minorEastAsia" w:hAnsiTheme="minorEastAsia" w:cs="Segoe UI"/>
+                <w:color w:val="333333"/>
+                <w:kern w:val="0"/>
                 <w:szCs w:val="21"/>
               </w:rPr>
               <w:t>groupId</w:t>
@@ -8061,31 +8915,29 @@
             <w:proofErr w:type="spellEnd"/>
             <w:r>
               <w:rPr>
-                <w:rFonts w:asciiTheme="minorEastAsia" w:hAnsiTheme="minorEastAsia"/>
+                <w:rFonts w:asciiTheme="minorEastAsia" w:hAnsiTheme="minorEastAsia" w:cs="Segoe UI"/>
+                <w:color w:val="333333"/>
+                <w:kern w:val="0"/>
                 <w:szCs w:val="21"/>
               </w:rPr>
               <w:t>&gt;</w:t>
             </w:r>
-          </w:p>
-          <w:p>
-            <w:pPr>
-              <w:spacing w:line="360" w:lineRule="auto"/>
-              <w:rPr>
-                <w:rFonts w:asciiTheme="minorEastAsia" w:hAnsiTheme="minorEastAsia"/>
-                <w:szCs w:val="21"/>
-              </w:rPr>
-            </w:pPr>
-            <w:r>
-              <w:rPr>
-                <w:rFonts w:asciiTheme="minorEastAsia" w:hAnsiTheme="minorEastAsia"/>
-                <w:szCs w:val="21"/>
-              </w:rPr>
-              <w:t xml:space="preserve">    &lt;</w:t>
+            <w:r>
+              <w:rPr>
+                <w:rFonts w:asciiTheme="minorEastAsia" w:hAnsiTheme="minorEastAsia" w:cs="Segoe UI"/>
+                <w:color w:val="333333"/>
+                <w:kern w:val="0"/>
+                <w:szCs w:val="21"/>
+              </w:rPr>
+              <w:br/>
+              <w:t xml:space="preserve">      &lt;</w:t>
             </w:r>
             <w:proofErr w:type="spellStart"/>
             <w:r>
               <w:rPr>
-                <w:rFonts w:asciiTheme="minorEastAsia" w:hAnsiTheme="minorEastAsia"/>
+                <w:rFonts w:asciiTheme="minorEastAsia" w:hAnsiTheme="minorEastAsia" w:cs="Segoe UI"/>
+                <w:color w:val="333333"/>
+                <w:kern w:val="0"/>
                 <w:szCs w:val="21"/>
               </w:rPr>
               <w:t>artifactId</w:t>
@@ -8093,7 +8945,9 @@
             <w:proofErr w:type="spellEnd"/>
             <w:r>
               <w:rPr>
-                <w:rFonts w:asciiTheme="minorEastAsia" w:hAnsiTheme="minorEastAsia"/>
+                <w:rFonts w:asciiTheme="minorEastAsia" w:hAnsiTheme="minorEastAsia" w:cs="Segoe UI"/>
+                <w:color w:val="333333"/>
+                <w:kern w:val="0"/>
                 <w:szCs w:val="21"/>
               </w:rPr>
               <w:t>&gt;</w:t>
@@ -8101,7 +8955,9 @@
             <w:proofErr w:type="spellStart"/>
             <w:r>
               <w:rPr>
-                <w:rFonts w:asciiTheme="minorEastAsia" w:hAnsiTheme="minorEastAsia"/>
+                <w:rFonts w:asciiTheme="minorEastAsia" w:hAnsiTheme="minorEastAsia" w:cs="Segoe UI"/>
+                <w:color w:val="333333"/>
+                <w:kern w:val="0"/>
                 <w:szCs w:val="21"/>
               </w:rPr>
               <w:t>jeecg</w:t>
@@ -8109,15 +8965,19 @@
             <w:proofErr w:type="spellEnd"/>
             <w:r>
               <w:rPr>
-                <w:rFonts w:asciiTheme="minorEastAsia" w:hAnsiTheme="minorEastAsia"/>
-                <w:szCs w:val="21"/>
-              </w:rPr>
-              <w:t>-boot-starter-cloud&lt;/</w:t>
+                <w:rFonts w:asciiTheme="minorEastAsia" w:hAnsiTheme="minorEastAsia" w:cs="Segoe UI"/>
+                <w:color w:val="333333"/>
+                <w:kern w:val="0"/>
+                <w:szCs w:val="21"/>
+              </w:rPr>
+              <w:t>-boot-starter-job&lt;/</w:t>
             </w:r>
             <w:proofErr w:type="spellStart"/>
             <w:r>
               <w:rPr>
-                <w:rFonts w:asciiTheme="minorEastAsia" w:hAnsiTheme="minorEastAsia"/>
+                <w:rFonts w:asciiTheme="minorEastAsia" w:hAnsiTheme="minorEastAsia" w:cs="Segoe UI"/>
+                <w:color w:val="333333"/>
+                <w:kern w:val="0"/>
                 <w:szCs w:val="21"/>
               </w:rPr>
               <w:t>artifactId</w:t>
@@ -8125,26 +8985,22 @@
             <w:proofErr w:type="spellEnd"/>
             <w:r>
               <w:rPr>
-                <w:rFonts w:asciiTheme="minorEastAsia" w:hAnsiTheme="minorEastAsia"/>
+                <w:rFonts w:asciiTheme="minorEastAsia" w:hAnsiTheme="minorEastAsia" w:cs="Segoe UI"/>
+                <w:color w:val="333333"/>
+                <w:kern w:val="0"/>
                 <w:szCs w:val="21"/>
               </w:rPr>
               <w:t>&gt;</w:t>
             </w:r>
-          </w:p>
-          <w:p>
-            <w:pPr>
-              <w:spacing w:line="360" w:lineRule="auto"/>
-              <w:rPr>
-                <w:rFonts w:asciiTheme="minorEastAsia" w:hAnsiTheme="minorEastAsia"/>
-                <w:szCs w:val="21"/>
-              </w:rPr>
-            </w:pPr>
-            <w:r>
-              <w:rPr>
-                <w:rFonts w:asciiTheme="minorEastAsia" w:hAnsiTheme="minorEastAsia"/>
-                <w:szCs w:val="21"/>
-              </w:rPr>
-              <w:t>&lt;/dependency&gt;</w:t>
+            <w:r>
+              <w:rPr>
+                <w:rFonts w:asciiTheme="minorEastAsia" w:hAnsiTheme="minorEastAsia" w:cs="Segoe UI"/>
+                <w:color w:val="333333"/>
+                <w:kern w:val="0"/>
+                <w:szCs w:val="21"/>
+              </w:rPr>
+              <w:br/>
+              <w:t xml:space="preserve">  &lt;/dependency&gt;</w:t>
             </w:r>
           </w:p>
         </w:tc>
@@ -8164,6 +9020,7 @@
           <w:noProof/>
           <w:szCs w:val="21"/>
         </w:rPr>
+        <w:lastRenderedPageBreak/>
         <w:drawing>
           <wp:inline distT="0" distB="0" distL="0" distR="0">
             <wp:extent cx="6810375" cy="3733800"/>
@@ -8182,7 +9039,7 @@
                     </pic:cNvPicPr>
                   </pic:nvPicPr>
                   <pic:blipFill>
-                    <a:blip r:embed="rId23" cstate="print"/>
+                    <a:blip r:embed="rId24" cstate="print"/>
                     <a:srcRect/>
                     <a:stretch>
                       <a:fillRect/>
@@ -8237,7 +9094,6 @@
           <w:szCs w:val="23"/>
           <w:shd w:val="clear" w:color="auto" w:fill="FFFFFF"/>
         </w:rPr>
-        <w:lastRenderedPageBreak/>
         <w:t>加入打包插件</w:t>
       </w:r>
     </w:p>
@@ -8324,6 +9180,13 @@
                 <w:szCs w:val="21"/>
               </w:rPr>
               <w:br/>
+            </w:r>
+            <w:r>
+              <w:rPr>
+                <w:rFonts w:asciiTheme="minorEastAsia" w:hAnsiTheme="minorEastAsia"/>
+                <w:szCs w:val="21"/>
+              </w:rPr>
+              <w:lastRenderedPageBreak/>
               <w:t xml:space="preserve">    &lt;</w:t>
             </w:r>
             <w:proofErr w:type="spellStart"/>
@@ -8580,7 +9443,7 @@
                     </pic:cNvPicPr>
                   </pic:nvPicPr>
                   <pic:blipFill>
-                    <a:blip r:embed="rId24" cstate="print"/>
+                    <a:blip r:embed="rId25" cstate="print"/>
                     <a:srcRect/>
                     <a:stretch>
                       <a:fillRect/>
@@ -8611,6 +9474,46 @@
     </w:p>
     <w:p>
       <w:pPr>
+        <w:pStyle w:val="HTML"/>
+        <w:shd w:val="clear" w:color="auto" w:fill="FFFFFF"/>
+        <w:rPr>
+          <w:rFonts w:asciiTheme="minorEastAsia" w:hAnsiTheme="minorEastAsia"/>
+          <w:szCs w:val="21"/>
+        </w:rPr>
+      </w:pPr>
+      <w:r>
+        <w:rPr>
+          <w:rFonts w:asciiTheme="minorEastAsia" w:hAnsiTheme="minorEastAsia" w:hint="eastAsia"/>
+          <w:szCs w:val="21"/>
+        </w:rPr>
+        <w:t>记得在maven上</w:t>
+      </w:r>
+      <w:r>
+        <w:rPr>
+          <w:rFonts w:asciiTheme="minorEastAsia" w:hAnsiTheme="minorEastAsia" w:cstheme="minorBidi" w:hint="eastAsia"/>
+          <w:sz w:val="21"/>
+          <w:szCs w:val="21"/>
+        </w:rPr>
+        <w:t>R</w:t>
+      </w:r>
+      <w:r>
+        <w:rPr>
+          <w:rFonts w:asciiTheme="minorEastAsia" w:hAnsiTheme="minorEastAsia" w:cstheme="minorBidi" w:hint="eastAsia"/>
+          <w:sz w:val="21"/>
+          <w:szCs w:val="21"/>
+        </w:rPr>
+        <w:t>eload</w:t>
+      </w:r>
+      <w:r>
+        <w:rPr>
+          <w:rFonts w:asciiTheme="minorEastAsia" w:hAnsiTheme="minorEastAsia" w:hint="eastAsia"/>
+          <w:szCs w:val="21"/>
+        </w:rPr>
+        <w:t xml:space="preserve"> project</w:t>
+      </w:r>
+    </w:p>
+    <w:p>
+      <w:pPr>
         <w:widowControl/>
         <w:numPr>
           <w:ilvl w:val="0"/>
@@ -8621,31 +9524,22 @@
         <w:jc w:val="left"/>
         <w:outlineLvl w:val="1"/>
         <w:rPr>
-          <w:rFonts w:ascii="Arial" w:hAnsi="Arial" w:cs="Arial"/>
-          <w:color w:val="525252"/>
-          <w:sz w:val="23"/>
-          <w:szCs w:val="23"/>
-          <w:shd w:val="clear" w:color="auto" w:fill="FFFFFF"/>
-        </w:rPr>
-      </w:pPr>
-      <w:r>
-        <w:rPr>
-          <w:rFonts w:ascii="Arial" w:hAnsi="Arial" w:cs="Arial"/>
-          <w:color w:val="525252"/>
-          <w:sz w:val="23"/>
-          <w:szCs w:val="23"/>
-          <w:shd w:val="clear" w:color="auto" w:fill="FFFFFF"/>
+          <w:rFonts w:asciiTheme="minorEastAsia" w:hAnsiTheme="minorEastAsia"/>
+          <w:szCs w:val="21"/>
+        </w:rPr>
+      </w:pPr>
+      <w:r>
+        <w:rPr>
+          <w:rFonts w:asciiTheme="minorEastAsia" w:hAnsiTheme="minorEastAsia"/>
+          <w:szCs w:val="21"/>
         </w:rPr>
         <w:t>添加</w:t>
       </w:r>
       <w:proofErr w:type="spellStart"/>
       <w:r>
         <w:rPr>
-          <w:rFonts w:ascii="Arial" w:hAnsi="Arial" w:cs="Arial"/>
-          <w:color w:val="525252"/>
-          <w:sz w:val="23"/>
-          <w:szCs w:val="23"/>
-          <w:shd w:val="clear" w:color="auto" w:fill="FFFFFF"/>
+          <w:rFonts w:asciiTheme="minorEastAsia" w:hAnsiTheme="minorEastAsia"/>
+          <w:szCs w:val="21"/>
         </w:rPr>
         <w:t>application.yml</w:t>
       </w:r>
@@ -8656,7 +9550,7 @@
         <w:pStyle w:val="HTML"/>
         <w:shd w:val="clear" w:color="auto" w:fill="FFFFFF"/>
         <w:rPr>
-          <w:rFonts w:asciiTheme="minorEastAsia" w:hAnsiTheme="minorEastAsia" w:hint="eastAsia"/>
+          <w:rFonts w:asciiTheme="minorEastAsia" w:hAnsiTheme="minorEastAsia"/>
           <w:szCs w:val="21"/>
         </w:rPr>
       </w:pPr>
@@ -8718,6 +9612,7 @@
                 <w:rFonts w:asciiTheme="minorEastAsia" w:hAnsiTheme="minorEastAsia"/>
                 <w:szCs w:val="21"/>
               </w:rPr>
+              <w:lastRenderedPageBreak/>
               <w:t>server:</w:t>
             </w:r>
             <w:r>
@@ -8726,13 +9621,6 @@
                 <w:szCs w:val="21"/>
               </w:rPr>
               <w:br/>
-            </w:r>
-            <w:r>
-              <w:rPr>
-                <w:rFonts w:asciiTheme="minorEastAsia" w:hAnsiTheme="minorEastAsia"/>
-                <w:szCs w:val="21"/>
-              </w:rPr>
-              <w:lastRenderedPageBreak/>
               <w:t xml:space="preserve">  port: 7101</w:t>
             </w:r>
             <w:r>
@@ -8897,19 +9785,14 @@
         <w:jc w:val="left"/>
         <w:outlineLvl w:val="1"/>
         <w:rPr>
-          <w:rFonts w:asciiTheme="minorEastAsia" w:hAnsiTheme="minorEastAsia" w:cs="Segoe UI"/>
-          <w:color w:val="333333"/>
-          <w:kern w:val="0"/>
-          <w:szCs w:val="21"/>
-        </w:rPr>
-      </w:pPr>
-      <w:r>
-        <w:rPr>
-          <w:rFonts w:ascii="Arial" w:hAnsi="Arial" w:cs="Arial"/>
-          <w:color w:val="525252"/>
-          <w:sz w:val="23"/>
-          <w:szCs w:val="23"/>
-          <w:shd w:val="clear" w:color="auto" w:fill="FFFFFF"/>
+          <w:rFonts w:asciiTheme="minorEastAsia" w:hAnsiTheme="minorEastAsia"/>
+          <w:szCs w:val="21"/>
+        </w:rPr>
+      </w:pPr>
+      <w:r>
+        <w:rPr>
+          <w:rFonts w:asciiTheme="minorEastAsia" w:hAnsiTheme="minorEastAsia"/>
+          <w:szCs w:val="21"/>
         </w:rPr>
         <w:t>运行</w:t>
       </w:r>
@@ -8958,46 +9841,21 @@
         <w:jc w:val="left"/>
         <w:outlineLvl w:val="1"/>
         <w:rPr>
-          <w:rFonts w:asciiTheme="minorEastAsia" w:hAnsiTheme="minorEastAsia" w:cs="Segoe UI"/>
-          <w:color w:val="333333"/>
-          <w:kern w:val="0"/>
-          <w:szCs w:val="21"/>
-        </w:rPr>
-      </w:pPr>
-      <w:r>
-        <w:rPr>
-          <w:rFonts w:asciiTheme="minorEastAsia" w:hAnsiTheme="minorEastAsia" w:cs="Segoe UI" w:hint="eastAsia"/>
-          <w:color w:val="333333"/>
-          <w:kern w:val="0"/>
-          <w:szCs w:val="21"/>
-        </w:rPr>
-        <w:t>访问</w:t>
-      </w:r>
-      <w:r>
-        <w:rPr>
-          <w:rFonts w:ascii="Arial" w:hAnsi="Arial" w:cs="Arial" w:hint="eastAsia"/>
-          <w:color w:val="525252"/>
-          <w:sz w:val="23"/>
-          <w:szCs w:val="23"/>
-          <w:shd w:val="clear" w:color="auto" w:fill="FFFFFF"/>
-        </w:rPr>
-        <w:t>后台</w:t>
-      </w:r>
-      <w:r>
-        <w:rPr>
-          <w:rFonts w:asciiTheme="minorEastAsia" w:hAnsiTheme="minorEastAsia" w:cs="Segoe UI" w:hint="eastAsia"/>
-          <w:color w:val="333333"/>
-          <w:kern w:val="0"/>
-          <w:szCs w:val="21"/>
-        </w:rPr>
-        <w:t xml:space="preserve"> </w:t>
+          <w:rFonts w:asciiTheme="minorEastAsia" w:hAnsiTheme="minorEastAsia"/>
+          <w:szCs w:val="21"/>
+        </w:rPr>
+      </w:pPr>
+      <w:r>
+        <w:rPr>
+          <w:rFonts w:asciiTheme="minorEastAsia" w:hAnsiTheme="minorEastAsia" w:hint="eastAsia"/>
+          <w:szCs w:val="21"/>
+        </w:rPr>
+        <w:t xml:space="preserve">访问后台 </w:t>
       </w:r>
       <w:proofErr w:type="spellStart"/>
       <w:r>
         <w:rPr>
-          <w:rFonts w:asciiTheme="minorEastAsia" w:hAnsiTheme="minorEastAsia" w:cs="Segoe UI" w:hint="eastAsia"/>
-          <w:color w:val="333333"/>
-          <w:kern w:val="0"/>
+          <w:rFonts w:asciiTheme="minorEastAsia" w:hAnsiTheme="minorEastAsia" w:hint="eastAsia"/>
           <w:szCs w:val="21"/>
         </w:rPr>
         <w:t>api</w:t>
@@ -9033,7 +9891,36 @@
                 <w:rFonts w:asciiTheme="minorEastAsia" w:hAnsiTheme="minorEastAsia"/>
                 <w:szCs w:val="21"/>
               </w:rPr>
-              <w:t>http://localhost:7002/</w:t>
+              <w:lastRenderedPageBreak/>
+              <w:t>http://localhost:7</w:t>
+            </w:r>
+            <w:r>
+              <w:rPr>
+                <w:rFonts w:asciiTheme="minorEastAsia" w:hAnsiTheme="minorEastAsia" w:hint="eastAsia"/>
+                <w:szCs w:val="21"/>
+              </w:rPr>
+              <w:t>1</w:t>
+            </w:r>
+            <w:r>
+              <w:rPr>
+                <w:rFonts w:asciiTheme="minorEastAsia" w:hAnsiTheme="minorEastAsia"/>
+                <w:szCs w:val="21"/>
+              </w:rPr>
+              <w:t>0</w:t>
+            </w:r>
+            <w:r>
+              <w:rPr>
+                <w:rFonts w:asciiTheme="minorEastAsia" w:hAnsiTheme="minorEastAsia" w:hint="eastAsia"/>
+                <w:szCs w:val="21"/>
+              </w:rPr>
+              <w:t>1</w:t>
+            </w:r>
+            <w:r>
+              <w:rPr>
+                <w:rFonts w:asciiTheme="minorEastAsia" w:hAnsiTheme="minorEastAsia"/>
+                <w:szCs w:val="21"/>
+              </w:rPr>
+              <w:t>/</w:t>
             </w:r>
           </w:p>
         </w:tc>
@@ -9051,28 +9938,21 @@
         <w:jc w:val="left"/>
         <w:outlineLvl w:val="1"/>
         <w:rPr>
-          <w:rFonts w:asciiTheme="minorEastAsia" w:hAnsiTheme="minorEastAsia" w:cs="Segoe UI"/>
-          <w:color w:val="333333"/>
-          <w:kern w:val="0"/>
-          <w:szCs w:val="21"/>
-        </w:rPr>
-      </w:pPr>
-      <w:r>
-        <w:rPr>
-          <w:rFonts w:asciiTheme="minorEastAsia" w:hAnsiTheme="minorEastAsia" w:cs="Segoe UI" w:hint="eastAsia"/>
-          <w:color w:val="333333"/>
-          <w:kern w:val="0"/>
-          <w:szCs w:val="21"/>
-        </w:rPr>
-        <w:lastRenderedPageBreak/>
+          <w:rFonts w:asciiTheme="minorEastAsia" w:hAnsiTheme="minorEastAsia"/>
+          <w:szCs w:val="21"/>
+        </w:rPr>
+      </w:pPr>
+      <w:r>
+        <w:rPr>
+          <w:rFonts w:asciiTheme="minorEastAsia" w:hAnsiTheme="minorEastAsia" w:hint="eastAsia"/>
+          <w:szCs w:val="21"/>
+        </w:rPr>
         <w:t>验证</w:t>
       </w:r>
       <w:proofErr w:type="spellStart"/>
       <w:r>
         <w:rPr>
-          <w:rFonts w:asciiTheme="minorEastAsia" w:hAnsiTheme="minorEastAsia" w:cs="Segoe UI" w:hint="eastAsia"/>
-          <w:color w:val="333333"/>
-          <w:kern w:val="0"/>
+          <w:rFonts w:asciiTheme="minorEastAsia" w:hAnsiTheme="minorEastAsia" w:hint="eastAsia"/>
           <w:szCs w:val="21"/>
         </w:rPr>
         <w:t>nacos</w:t>
@@ -9080,9 +9960,7 @@
       <w:proofErr w:type="spellEnd"/>
       <w:r>
         <w:rPr>
-          <w:rFonts w:asciiTheme="minorEastAsia" w:hAnsiTheme="minorEastAsia" w:cs="Segoe UI" w:hint="eastAsia"/>
-          <w:color w:val="333333"/>
-          <w:kern w:val="0"/>
+          <w:rFonts w:asciiTheme="minorEastAsia" w:hAnsiTheme="minorEastAsia" w:hint="eastAsia"/>
           <w:szCs w:val="21"/>
         </w:rPr>
         <w:t>注册</w:t>
@@ -9120,7 +9998,7 @@
                     </pic:cNvPicPr>
                   </pic:nvPicPr>
                   <pic:blipFill>
-                    <a:blip r:embed="rId25" cstate="print"/>
+                    <a:blip r:embed="rId26" cstate="print"/>
                     <a:srcRect/>
                     <a:stretch>
                       <a:fillRect/>
@@ -9224,8 +10102,18 @@
           <w:kern w:val="0"/>
           <w:szCs w:val="21"/>
         </w:rPr>
+        <w:lastRenderedPageBreak/>
         <w:t>修改</w:t>
       </w:r>
+      <w:r>
+        <w:rPr>
+          <w:rFonts w:asciiTheme="minorEastAsia" w:hAnsiTheme="minorEastAsia" w:cs="Segoe UI"/>
+          <w:color w:val="333333"/>
+          <w:kern w:val="0"/>
+          <w:szCs w:val="21"/>
+        </w:rPr>
+        <w:t>.</w:t>
+      </w:r>
       <w:proofErr w:type="spellStart"/>
       <w:r>
         <w:rPr>
@@ -9234,16 +10122,7 @@
           <w:kern w:val="0"/>
           <w:szCs w:val="21"/>
         </w:rPr>
-        <w:t>vue</w:t>
-      </w:r>
-      <w:r>
-        <w:rPr>
-          <w:rFonts w:asciiTheme="minorEastAsia" w:hAnsiTheme="minorEastAsia" w:cs="Segoe UI" w:hint="eastAsia"/>
-          <w:color w:val="333333"/>
-          <w:kern w:val="0"/>
-          <w:szCs w:val="21"/>
-        </w:rPr>
-        <w:t>.config.js</w:t>
+        <w:t>env.development</w:t>
       </w:r>
       <w:proofErr w:type="spellEnd"/>
     </w:p>
@@ -9251,41 +10130,146 @@
       <w:pPr>
         <w:spacing w:line="360" w:lineRule="auto"/>
         <w:rPr>
+          <w:rFonts w:asciiTheme="minorEastAsia" w:hAnsiTheme="minorEastAsia" w:hint="eastAsia"/>
+          <w:szCs w:val="21"/>
+        </w:rPr>
+      </w:pPr>
+      <w:r>
+        <w:rPr>
           <w:rFonts w:asciiTheme="minorEastAsia" w:hAnsiTheme="minorEastAsia"/>
           <w:szCs w:val="21"/>
         </w:rPr>
-      </w:pPr>
+        <w:t>ant-design-</w:t>
+      </w:r>
       <w:proofErr w:type="spellStart"/>
       <w:r>
         <w:rPr>
           <w:rFonts w:asciiTheme="minorEastAsia" w:hAnsiTheme="minorEastAsia"/>
           <w:szCs w:val="21"/>
         </w:rPr>
-        <w:lastRenderedPageBreak/>
-        <w:t>jeecg-boot\</w:t>
-      </w:r>
+        <w:t>vue-jeecg</w:t>
+      </w:r>
+      <w:proofErr w:type="spellEnd"/>
       <w:r>
         <w:rPr>
           <w:rFonts w:asciiTheme="minorEastAsia" w:hAnsiTheme="minorEastAsia"/>
           <w:szCs w:val="21"/>
         </w:rPr>
-        <w:t>ant-design-vue-jeecg</w:t>
+        <w:t>\</w:t>
+      </w:r>
+      <w:r>
+        <w:t xml:space="preserve"> </w:t>
       </w:r>
       <w:r>
         <w:rPr>
           <w:rFonts w:asciiTheme="minorEastAsia" w:hAnsiTheme="minorEastAsia"/>
           <w:szCs w:val="21"/>
         </w:rPr>
-        <w:t>\</w:t>
-      </w:r>
+        <w:t>.</w:t>
+      </w:r>
+      <w:proofErr w:type="spellStart"/>
       <w:r>
         <w:rPr>
           <w:rFonts w:asciiTheme="minorEastAsia" w:hAnsiTheme="minorEastAsia"/>
           <w:szCs w:val="21"/>
         </w:rPr>
-        <w:t>vue.config.js</w:t>
+        <w:t>env.development</w:t>
       </w:r>
       <w:proofErr w:type="spellEnd"/>
+    </w:p>
+    <w:p>
+      <w:pPr>
+        <w:spacing w:line="360" w:lineRule="auto"/>
+        <w:rPr>
+          <w:rFonts w:asciiTheme="minorEastAsia" w:hAnsiTheme="minorEastAsia" w:hint="eastAsia"/>
+          <w:szCs w:val="21"/>
+        </w:rPr>
+      </w:pPr>
+      <w:r>
+        <w:rPr>
+          <w:rFonts w:asciiTheme="minorEastAsia" w:hAnsiTheme="minorEastAsia"/>
+          <w:noProof/>
+          <w:szCs w:val="21"/>
+        </w:rPr>
+        <w:drawing>
+          <wp:inline distT="0" distB="0" distL="0" distR="0">
+            <wp:extent cx="5676900" cy="1381125"/>
+            <wp:effectExtent l="19050" t="0" r="0" b="0"/>
+            <wp:docPr id="16" name="图片 13"/>
+            <wp:cNvGraphicFramePr>
+              <a:graphicFrameLocks xmlns:a="http://schemas.openxmlformats.org/drawingml/2006/main" noChangeAspect="1"/>
+            </wp:cNvGraphicFramePr>
+            <a:graphic xmlns:a="http://schemas.openxmlformats.org/drawingml/2006/main">
+              <a:graphicData uri="http://schemas.openxmlformats.org/drawingml/2006/picture">
+                <pic:pic xmlns:pic="http://schemas.openxmlformats.org/drawingml/2006/picture">
+                  <pic:nvPicPr>
+                    <pic:cNvPr id="0" name="Picture 13"/>
+                    <pic:cNvPicPr>
+                      <a:picLocks noChangeAspect="1" noChangeArrowheads="1"/>
+                    </pic:cNvPicPr>
+                  </pic:nvPicPr>
+                  <pic:blipFill>
+                    <a:blip r:embed="rId27" cstate="print"/>
+                    <a:srcRect/>
+                    <a:stretch>
+                      <a:fillRect/>
+                    </a:stretch>
+                  </pic:blipFill>
+                  <pic:spPr bwMode="auto">
+                    <a:xfrm>
+                      <a:off x="0" y="0"/>
+                      <a:ext cx="5676900" cy="1381125"/>
+                    </a:xfrm>
+                    <a:prstGeom prst="rect">
+                      <a:avLst/>
+                    </a:prstGeom>
+                    <a:noFill/>
+                    <a:ln w="9525">
+                      <a:noFill/>
+                      <a:miter lim="800000"/>
+                      <a:headEnd/>
+                      <a:tailEnd/>
+                    </a:ln>
+                  </pic:spPr>
+                </pic:pic>
+              </a:graphicData>
+            </a:graphic>
+          </wp:inline>
+        </w:drawing>
+      </w:r>
+    </w:p>
+    <w:p>
+      <w:pPr>
+        <w:spacing w:line="360" w:lineRule="auto"/>
+        <w:rPr>
+          <w:rFonts w:asciiTheme="minorEastAsia" w:hAnsiTheme="minorEastAsia"/>
+          <w:szCs w:val="21"/>
+        </w:rPr>
+      </w:pPr>
+    </w:p>
+    <w:p>
+      <w:pPr>
+        <w:widowControl/>
+        <w:numPr>
+          <w:ilvl w:val="0"/>
+          <w:numId w:val="2"/>
+        </w:numPr>
+        <w:spacing w:before="100" w:beforeAutospacing="1" w:after="100" w:afterAutospacing="1" w:line="360" w:lineRule="auto"/>
+        <w:ind w:left="714" w:hanging="357"/>
+        <w:jc w:val="left"/>
+        <w:outlineLvl w:val="1"/>
+        <w:rPr>
+          <w:rFonts w:asciiTheme="minorEastAsia" w:hAnsiTheme="minorEastAsia"/>
+          <w:szCs w:val="21"/>
+        </w:rPr>
+      </w:pPr>
+      <w:r>
+        <w:rPr>
+          <w:rFonts w:asciiTheme="minorEastAsia" w:hAnsiTheme="minorEastAsia"/>
+          <w:szCs w:val="21"/>
+        </w:rPr>
+        <w:t>启动web</w:t>
+      </w:r>
     </w:p>
     <w:tbl>
       <w:tblPr>
@@ -9307,46 +10291,80 @@
             <w:pPr>
               <w:spacing w:line="360" w:lineRule="auto"/>
               <w:rPr>
-                <w:rFonts w:asciiTheme="minorEastAsia" w:hAnsiTheme="minorEastAsia"/>
+                <w:rFonts w:asciiTheme="minorEastAsia" w:hAnsiTheme="minorEastAsia" w:hint="eastAsia"/>
                 <w:szCs w:val="21"/>
               </w:rPr>
             </w:pPr>
-            <w:r>
-              <w:rPr>
-                <w:rFonts w:asciiTheme="minorEastAsia" w:hAnsiTheme="minorEastAsia"/>
-                <w:szCs w:val="21"/>
-              </w:rPr>
-              <w:t>target: 'http://localhost:7001', //</w:t>
-            </w:r>
-            <w:r>
+            <w:proofErr w:type="spellStart"/>
+            <w:r>
+              <w:rPr>
+                <w:rFonts w:asciiTheme="minorEastAsia" w:hAnsiTheme="minorEastAsia"/>
+                <w:szCs w:val="21"/>
+              </w:rPr>
+              <w:t>c</w:t>
+            </w:r>
+            <w:r>
+              <w:rPr>
+                <w:rFonts w:asciiTheme="minorEastAsia" w:hAnsiTheme="minorEastAsia"/>
+                <w:szCs w:val="21"/>
+              </w:rPr>
+              <w:t>d</w:t>
+            </w:r>
+            <w:proofErr w:type="spellEnd"/>
+            <w:r>
+              <w:rPr>
+                <w:rFonts w:asciiTheme="minorEastAsia" w:hAnsiTheme="minorEastAsia"/>
+                <w:szCs w:val="21"/>
+              </w:rPr>
+              <w:t xml:space="preserve"> </w:t>
+            </w:r>
+            <w:r>
+              <w:rPr>
+                <w:rFonts w:asciiTheme="minorEastAsia" w:hAnsiTheme="minorEastAsia"/>
+                <w:szCs w:val="21"/>
+              </w:rPr>
+              <w:t>ant-design-</w:t>
+            </w:r>
+            <w:proofErr w:type="spellStart"/>
+            <w:r>
+              <w:rPr>
+                <w:rFonts w:asciiTheme="minorEastAsia" w:hAnsiTheme="minorEastAsia"/>
+                <w:szCs w:val="21"/>
+              </w:rPr>
+              <w:t>vue-jeecg</w:t>
+            </w:r>
+            <w:proofErr w:type="spellEnd"/>
+          </w:p>
+          <w:p>
+            <w:pPr>
+              <w:spacing w:line="360" w:lineRule="auto"/>
               <w:rPr>
                 <w:rFonts w:asciiTheme="minorEastAsia" w:hAnsiTheme="minorEastAsia" w:hint="eastAsia"/>
                 <w:szCs w:val="21"/>
               </w:rPr>
-              <w:t>请求本地 需要</w:t>
-            </w:r>
-            <w:proofErr w:type="spellStart"/>
-            <w:r>
-              <w:rPr>
-                <w:rFonts w:asciiTheme="minorEastAsia" w:hAnsiTheme="minorEastAsia"/>
-                <w:szCs w:val="21"/>
-              </w:rPr>
-              <w:t>jeecg</w:t>
-            </w:r>
-            <w:proofErr w:type="spellEnd"/>
-            <w:r>
-              <w:rPr>
-                <w:rFonts w:asciiTheme="minorEastAsia" w:hAnsiTheme="minorEastAsia"/>
-                <w:szCs w:val="21"/>
-              </w:rPr>
-              <w:t>-boot</w:t>
-            </w:r>
+            </w:pPr>
             <w:r>
               <w:rPr>
                 <w:rFonts w:asciiTheme="minorEastAsia" w:hAnsiTheme="minorEastAsia" w:hint="eastAsia"/>
                 <w:szCs w:val="21"/>
               </w:rPr>
-              <w:t>后台项目</w:t>
+              <w:t>yarn install</w:t>
+            </w:r>
+          </w:p>
+          <w:p>
+            <w:pPr>
+              <w:spacing w:line="360" w:lineRule="auto"/>
+              <w:rPr>
+                <w:rFonts w:asciiTheme="minorEastAsia" w:hAnsiTheme="minorEastAsia"/>
+                <w:szCs w:val="21"/>
+              </w:rPr>
+            </w:pPr>
+            <w:r>
+              <w:rPr>
+                <w:rFonts w:asciiTheme="minorEastAsia" w:hAnsiTheme="minorEastAsia" w:hint="eastAsia"/>
+                <w:szCs w:val="21"/>
+              </w:rPr>
+              <w:t>yarn serve</w:t>
             </w:r>
           </w:p>
         </w:tc>
@@ -9356,101 +10374,60 @@
       <w:pPr>
         <w:spacing w:line="360" w:lineRule="auto"/>
         <w:rPr>
-          <w:rFonts w:asciiTheme="minorEastAsia" w:hAnsiTheme="minorEastAsia"/>
-          <w:szCs w:val="21"/>
-        </w:rPr>
-      </w:pPr>
-      <w:r>
-        <w:rPr>
-          <w:rFonts w:asciiTheme="minorEastAsia" w:hAnsiTheme="minorEastAsia" w:hint="eastAsia"/>
-          <w:szCs w:val="21"/>
-        </w:rPr>
-        <w:t>*需要和java一致</w:t>
-      </w:r>
+          <w:rFonts w:asciiTheme="minorEastAsia" w:hAnsiTheme="minorEastAsia" w:cs="Segoe UI" w:hint="eastAsia"/>
+          <w:color w:val="333333"/>
+          <w:kern w:val="0"/>
+          <w:szCs w:val="21"/>
+        </w:rPr>
+      </w:pPr>
     </w:p>
     <w:p>
       <w:pPr>
         <w:spacing w:line="360" w:lineRule="auto"/>
         <w:rPr>
-          <w:rFonts w:asciiTheme="minorEastAsia" w:hAnsiTheme="minorEastAsia"/>
-          <w:szCs w:val="21"/>
-        </w:rPr>
-      </w:pPr>
-      <w:r>
-        <w:rPr>
-          <w:rFonts w:asciiTheme="minorEastAsia" w:hAnsiTheme="minorEastAsia" w:hint="eastAsia"/>
-          <w:noProof/>
-          <w:szCs w:val="21"/>
-        </w:rPr>
-        <w:drawing>
-          <wp:inline distT="0" distB="0" distL="0" distR="0">
-            <wp:extent cx="8848725" cy="2457450"/>
-            <wp:effectExtent l="19050" t="0" r="9525" b="0"/>
-            <wp:docPr id="3" name="图片 4"/>
-            <wp:cNvGraphicFramePr>
-              <a:graphicFrameLocks xmlns:a="http://schemas.openxmlformats.org/drawingml/2006/main" noChangeAspect="1"/>
-            </wp:cNvGraphicFramePr>
-            <a:graphic xmlns:a="http://schemas.openxmlformats.org/drawingml/2006/main">
-              <a:graphicData uri="http://schemas.openxmlformats.org/drawingml/2006/picture">
-                <pic:pic xmlns:pic="http://schemas.openxmlformats.org/drawingml/2006/picture">
-                  <pic:nvPicPr>
-                    <pic:cNvPr id="0" name="Picture 4"/>
-                    <pic:cNvPicPr>
-                      <a:picLocks noChangeAspect="1" noChangeArrowheads="1"/>
-                    </pic:cNvPicPr>
-                  </pic:nvPicPr>
-                  <pic:blipFill>
-                    <a:blip r:embed="rId26" cstate="print"/>
-                    <a:srcRect/>
-                    <a:stretch>
-                      <a:fillRect/>
-                    </a:stretch>
-                  </pic:blipFill>
-                  <pic:spPr bwMode="auto">
-                    <a:xfrm>
-                      <a:off x="0" y="0"/>
-                      <a:ext cx="8848725" cy="2457450"/>
-                    </a:xfrm>
-                    <a:prstGeom prst="rect">
-                      <a:avLst/>
-                    </a:prstGeom>
-                    <a:noFill/>
-                    <a:ln w="9525">
-                      <a:noFill/>
-                      <a:miter lim="800000"/>
-                      <a:headEnd/>
-                      <a:tailEnd/>
-                    </a:ln>
-                  </pic:spPr>
-                </pic:pic>
-              </a:graphicData>
-            </a:graphic>
-          </wp:inline>
-        </w:drawing>
-      </w:r>
-    </w:p>
-    <w:p>
-      <w:pPr>
-        <w:widowControl/>
-        <w:numPr>
-          <w:ilvl w:val="0"/>
-          <w:numId w:val="2"/>
-        </w:numPr>
-        <w:spacing w:before="100" w:beforeAutospacing="1" w:after="100" w:afterAutospacing="1" w:line="360" w:lineRule="auto"/>
-        <w:ind w:left="714" w:hanging="357"/>
-        <w:jc w:val="left"/>
-        <w:outlineLvl w:val="1"/>
-        <w:rPr>
-          <w:rFonts w:asciiTheme="minorEastAsia" w:hAnsiTheme="minorEastAsia"/>
-          <w:szCs w:val="21"/>
-        </w:rPr>
-      </w:pPr>
-      <w:r>
-        <w:rPr>
-          <w:rFonts w:asciiTheme="minorEastAsia" w:hAnsiTheme="minorEastAsia"/>
-          <w:szCs w:val="21"/>
-        </w:rPr>
-        <w:t>启动web</w:t>
+          <w:rFonts w:asciiTheme="minorEastAsia" w:hAnsiTheme="minorEastAsia" w:cs="Segoe UI" w:hint="eastAsia"/>
+          <w:color w:val="333333"/>
+          <w:kern w:val="0"/>
+          <w:szCs w:val="21"/>
+        </w:rPr>
+      </w:pPr>
+      <w:r>
+        <w:rPr>
+          <w:rFonts w:asciiTheme="minorEastAsia" w:hAnsiTheme="minorEastAsia" w:cs="Segoe UI" w:hint="eastAsia"/>
+          <w:color w:val="333333"/>
+          <w:kern w:val="0"/>
+          <w:szCs w:val="21"/>
+        </w:rPr>
+        <w:t>备选方案:</w:t>
+      </w:r>
+      <w:r>
+        <w:rPr>
+          <w:rFonts w:asciiTheme="minorEastAsia" w:hAnsiTheme="minorEastAsia" w:cs="Segoe UI" w:hint="eastAsia"/>
+          <w:color w:val="333333"/>
+          <w:kern w:val="0"/>
+          <w:szCs w:val="21"/>
+        </w:rPr>
+        <w:t>也可在</w:t>
+      </w:r>
+      <w:proofErr w:type="spellStart"/>
+      <w:r>
+        <w:rPr>
+          <w:rFonts w:asciiTheme="minorEastAsia" w:hAnsiTheme="minorEastAsia" w:cs="Segoe UI" w:hint="eastAsia"/>
+          <w:color w:val="333333"/>
+          <w:kern w:val="0"/>
+          <w:szCs w:val="21"/>
+        </w:rPr>
+        <w:t>docker</w:t>
+      </w:r>
+      <w:proofErr w:type="spellEnd"/>
+      <w:r>
+        <w:rPr>
+          <w:rFonts w:asciiTheme="minorEastAsia" w:hAnsiTheme="minorEastAsia" w:cs="Segoe UI" w:hint="eastAsia"/>
+          <w:color w:val="333333"/>
+          <w:kern w:val="0"/>
+          <w:szCs w:val="21"/>
+        </w:rPr>
+        <w:t>中运行</w:t>
       </w:r>
     </w:p>
     <w:tbl>
@@ -9473,7 +10450,7 @@
             <w:pPr>
               <w:spacing w:line="360" w:lineRule="auto"/>
               <w:rPr>
-                <w:rFonts w:asciiTheme="minorEastAsia" w:hAnsiTheme="minorEastAsia"/>
+                <w:rFonts w:asciiTheme="minorEastAsia" w:hAnsiTheme="minorEastAsia" w:hint="eastAsia"/>
                 <w:szCs w:val="21"/>
               </w:rPr>
             </w:pPr>
@@ -9483,14 +10460,7 @@
                 <w:rFonts w:asciiTheme="minorEastAsia" w:hAnsiTheme="minorEastAsia"/>
                 <w:szCs w:val="21"/>
               </w:rPr>
-              <w:t>c</w:t>
-            </w:r>
-            <w:r>
-              <w:rPr>
-                <w:rFonts w:asciiTheme="minorEastAsia" w:hAnsiTheme="minorEastAsia"/>
-                <w:szCs w:val="21"/>
-              </w:rPr>
-              <w:t>d</w:t>
+              <w:t>cd</w:t>
             </w:r>
             <w:proofErr w:type="spellEnd"/>
             <w:r>
@@ -9500,20 +10470,20 @@
               </w:rPr>
               <w:t xml:space="preserve"> </w:t>
             </w:r>
+            <w:r>
+              <w:rPr>
+                <w:rFonts w:asciiTheme="minorEastAsia" w:hAnsiTheme="minorEastAsia"/>
+                <w:szCs w:val="21"/>
+              </w:rPr>
+              <w:t>ant-design-</w:t>
+            </w:r>
             <w:proofErr w:type="spellStart"/>
             <w:r>
               <w:rPr>
                 <w:rFonts w:asciiTheme="minorEastAsia" w:hAnsiTheme="minorEastAsia"/>
                 <w:szCs w:val="21"/>
               </w:rPr>
-              <w:t>jeecg-boot\</w:t>
-            </w:r>
-            <w:r>
-              <w:rPr>
-                <w:rFonts w:asciiTheme="minorEastAsia" w:hAnsiTheme="minorEastAsia"/>
-                <w:szCs w:val="21"/>
-              </w:rPr>
-              <w:t>ant-design-vue-jeecg</w:t>
+              <w:t>vue-jeecg</w:t>
             </w:r>
             <w:proofErr w:type="spellEnd"/>
           </w:p>
@@ -9521,7 +10491,9 @@
             <w:pPr>
               <w:spacing w:line="360" w:lineRule="auto"/>
               <w:rPr>
-                <w:rFonts w:asciiTheme="minorEastAsia" w:hAnsiTheme="minorEastAsia"/>
+                <w:rFonts w:asciiTheme="minorEastAsia" w:hAnsiTheme="minorEastAsia" w:cs="Segoe UI" w:hint="eastAsia"/>
+                <w:color w:val="333333"/>
+                <w:kern w:val="0"/>
                 <w:szCs w:val="21"/>
               </w:rPr>
             </w:pPr>
@@ -9546,28 +10518,7 @@
                 <w:rFonts w:asciiTheme="minorEastAsia" w:hAnsiTheme="minorEastAsia"/>
                 <w:szCs w:val="21"/>
               </w:rPr>
-              <w:t xml:space="preserve">run </w:t>
-            </w:r>
-            <w:r>
-              <w:rPr>
-                <w:rFonts w:asciiTheme="minorEastAsia" w:hAnsiTheme="minorEastAsia"/>
-                <w:szCs w:val="21"/>
-              </w:rPr>
-              <w:t xml:space="preserve">-it </w:t>
-            </w:r>
-            <w:r>
-              <w:rPr>
-                <w:rFonts w:asciiTheme="minorEastAsia" w:hAnsiTheme="minorEastAsia"/>
-                <w:szCs w:val="21"/>
-              </w:rPr>
-              <w:t>-</w:t>
-            </w:r>
-            <w:r>
-              <w:rPr>
-                <w:rFonts w:asciiTheme="minorEastAsia" w:hAnsiTheme="minorEastAsia"/>
-                <w:szCs w:val="21"/>
-              </w:rPr>
-              <w:t>-</w:t>
+              <w:t>run -it --</w:t>
             </w:r>
             <w:proofErr w:type="spellStart"/>
             <w:r>
@@ -9599,21 +10550,7 @@
                 <w:rFonts w:asciiTheme="minorEastAsia" w:hAnsiTheme="minorEastAsia"/>
                 <w:szCs w:val="21"/>
               </w:rPr>
-              <w:t xml:space="preserve"> </w:t>
-            </w:r>
-            <w:r>
-              <w:rPr>
-                <w:rFonts w:asciiTheme="minorEastAsia" w:hAnsiTheme="minorEastAsia"/>
-                <w:szCs w:val="21"/>
-              </w:rPr>
-              <w:t>-</w:t>
-            </w:r>
-            <w:r>
-              <w:rPr>
-                <w:rFonts w:asciiTheme="minorEastAsia" w:hAnsiTheme="minorEastAsia"/>
-                <w:szCs w:val="21"/>
-              </w:rPr>
-              <w:t xml:space="preserve">w </w:t>
+              <w:t xml:space="preserve"> -w </w:t>
             </w:r>
             <w:r>
               <w:rPr>
@@ -9636,14 +10573,7 @@
                 <w:rFonts w:asciiTheme="minorEastAsia" w:hAnsiTheme="minorEastAsia"/>
                 <w:szCs w:val="21"/>
               </w:rPr>
-              <w:t xml:space="preserve"> </w:t>
-            </w:r>
-            <w:r>
-              <w:rPr>
-                <w:rFonts w:asciiTheme="minorEastAsia" w:hAnsiTheme="minorEastAsia"/>
-                <w:szCs w:val="21"/>
-              </w:rPr>
-              <w:t xml:space="preserve">-p 3000:3000 </w:t>
+              <w:t xml:space="preserve"> -p 3000:3000 </w:t>
             </w:r>
             <w:r>
               <w:rPr>
@@ -9657,14 +10587,7 @@
                 <w:rFonts w:asciiTheme="minorEastAsia" w:hAnsiTheme="minorEastAsia"/>
                 <w:szCs w:val="21"/>
               </w:rPr>
-              <w:t xml:space="preserve"> bash</w:t>
-            </w:r>
-            <w:r>
-              <w:rPr>
-                <w:rFonts w:asciiTheme="minorEastAsia" w:hAnsiTheme="minorEastAsia"/>
-                <w:szCs w:val="21"/>
-              </w:rPr>
-              <w:t xml:space="preserve"> -c </w:t>
+              <w:t xml:space="preserve"> bash -c </w:t>
             </w:r>
             <w:r>
               <w:rPr>
@@ -9678,21 +10601,7 @@
                 <w:rFonts w:asciiTheme="minorEastAsia" w:hAnsiTheme="minorEastAsia"/>
                 <w:szCs w:val="21"/>
               </w:rPr>
-              <w:t>yarn install</w:t>
-            </w:r>
-            <w:r>
-              <w:rPr>
-                <w:rFonts w:asciiTheme="minorEastAsia" w:hAnsiTheme="minorEastAsia"/>
-                <w:szCs w:val="21"/>
-              </w:rPr>
-              <w:t xml:space="preserve"> &amp;&amp; </w:t>
-            </w:r>
-            <w:r>
-              <w:rPr>
-                <w:rFonts w:asciiTheme="minorEastAsia" w:hAnsiTheme="minorEastAsia"/>
-                <w:szCs w:val="21"/>
-              </w:rPr>
-              <w:t>yarn serve</w:t>
+              <w:t>yarn install &amp;&amp; yarn serve</w:t>
             </w:r>
             <w:r>
               <w:rPr>
@@ -9705,6 +10614,17 @@
         </w:tc>
       </w:tr>
     </w:tbl>
+    <w:p>
+      <w:pPr>
+        <w:spacing w:line="360" w:lineRule="auto"/>
+        <w:rPr>
+          <w:rFonts w:asciiTheme="minorEastAsia" w:hAnsiTheme="minorEastAsia" w:cs="Segoe UI" w:hint="eastAsia"/>
+          <w:color w:val="333333"/>
+          <w:kern w:val="0"/>
+          <w:szCs w:val="21"/>
+        </w:rPr>
+      </w:pPr>
+    </w:p>
     <w:p>
       <w:pPr>
         <w:widowControl/>
@@ -9771,7 +10691,6 @@
                 <w:rFonts w:asciiTheme="minorEastAsia" w:hAnsiTheme="minorEastAsia"/>
                 <w:szCs w:val="21"/>
               </w:rPr>
-              <w:lastRenderedPageBreak/>
               <w:t>http://localhost:</w:t>
             </w:r>
             <w:r>
@@ -9796,7 +10715,7 @@
       <w:pPr>
         <w:spacing w:line="360" w:lineRule="auto"/>
         <w:rPr>
-          <w:rFonts w:asciiTheme="minorEastAsia" w:hAnsiTheme="minorEastAsia"/>
+          <w:rFonts w:asciiTheme="minorEastAsia" w:hAnsiTheme="minorEastAsia" w:hint="eastAsia"/>
           <w:szCs w:val="21"/>
         </w:rPr>
       </w:pPr>
@@ -9805,7 +10724,7 @@
       <w:pPr>
         <w:spacing w:line="360" w:lineRule="auto"/>
         <w:rPr>
-          <w:rFonts w:asciiTheme="minorEastAsia" w:hAnsiTheme="minorEastAsia"/>
+          <w:rFonts w:asciiTheme="minorEastAsia" w:hAnsiTheme="minorEastAsia" w:hint="eastAsia"/>
           <w:szCs w:val="21"/>
         </w:rPr>
       </w:pPr>
@@ -9814,10 +10733,1004 @@
       <w:pPr>
         <w:spacing w:line="360" w:lineRule="auto"/>
         <w:rPr>
+          <w:rFonts w:asciiTheme="minorEastAsia" w:hAnsiTheme="minorEastAsia" w:hint="eastAsia"/>
+          <w:szCs w:val="21"/>
+        </w:rPr>
+      </w:pPr>
+    </w:p>
+    <w:p>
+      <w:pPr>
+        <w:spacing w:line="360" w:lineRule="auto"/>
+        <w:rPr>
           <w:rFonts w:asciiTheme="minorEastAsia" w:hAnsiTheme="minorEastAsia"/>
           <w:szCs w:val="21"/>
         </w:rPr>
       </w:pPr>
+    </w:p>
+    <w:p>
+      <w:pPr>
+        <w:pStyle w:val="a6"/>
+        <w:widowControl/>
+        <w:numPr>
+          <w:ilvl w:val="0"/>
+          <w:numId w:val="3"/>
+        </w:numPr>
+        <w:spacing w:after="168" w:line="360" w:lineRule="auto"/>
+        <w:ind w:firstLineChars="0"/>
+        <w:jc w:val="left"/>
+        <w:outlineLvl w:val="0"/>
+        <w:rPr>
+          <w:rFonts w:asciiTheme="minorEastAsia" w:hAnsiTheme="minorEastAsia" w:cs="Segoe UI"/>
+          <w:b/>
+          <w:color w:val="333333"/>
+          <w:kern w:val="0"/>
+          <w:szCs w:val="21"/>
+        </w:rPr>
+      </w:pPr>
+      <w:r>
+        <w:rPr>
+          <w:rFonts w:asciiTheme="minorEastAsia" w:hAnsiTheme="minorEastAsia" w:cs="Segoe UI"/>
+          <w:b/>
+          <w:color w:val="333333"/>
+          <w:kern w:val="0"/>
+          <w:szCs w:val="21"/>
+        </w:rPr>
+        <w:t>对生成代码的修改</w:t>
+      </w:r>
+    </w:p>
+    <w:p>
+      <w:pPr>
+        <w:widowControl/>
+        <w:numPr>
+          <w:ilvl w:val="0"/>
+          <w:numId w:val="2"/>
+        </w:numPr>
+        <w:spacing w:before="100" w:beforeAutospacing="1" w:after="100" w:afterAutospacing="1" w:line="360" w:lineRule="auto"/>
+        <w:ind w:left="714" w:hanging="357"/>
+        <w:jc w:val="left"/>
+        <w:outlineLvl w:val="1"/>
+        <w:rPr>
+          <w:rFonts w:asciiTheme="minorEastAsia" w:hAnsiTheme="minorEastAsia" w:hint="eastAsia"/>
+          <w:szCs w:val="21"/>
+        </w:rPr>
+      </w:pPr>
+      <w:r>
+        <w:rPr>
+          <w:rFonts w:asciiTheme="minorEastAsia" w:hAnsiTheme="minorEastAsia"/>
+          <w:szCs w:val="21"/>
+        </w:rPr>
+        <w:t>JEECG</w:t>
+      </w:r>
+      <w:r>
+        <w:rPr>
+          <w:rFonts w:asciiTheme="minorEastAsia" w:hAnsiTheme="minorEastAsia" w:hint="eastAsia"/>
+          <w:szCs w:val="21"/>
+        </w:rPr>
+        <w:t>-</w:t>
+      </w:r>
+      <w:r>
+        <w:rPr>
+          <w:rFonts w:asciiTheme="minorEastAsia" w:hAnsiTheme="minorEastAsia"/>
+          <w:szCs w:val="21"/>
+        </w:rPr>
+        <w:t>BOOT微服务</w:t>
+      </w:r>
+      <w:r>
+        <w:rPr>
+          <w:rFonts w:asciiTheme="minorEastAsia" w:hAnsiTheme="minorEastAsia"/>
+          <w:szCs w:val="21"/>
+        </w:rPr>
+        <w:t>建议</w:t>
+      </w:r>
+      <w:r>
+        <w:rPr>
+          <w:rFonts w:asciiTheme="minorEastAsia" w:hAnsiTheme="minorEastAsia"/>
+          <w:szCs w:val="21"/>
+        </w:rPr>
+        <w:t>用法</w:t>
+      </w:r>
+      <w:r>
+        <w:rPr>
+          <w:rFonts w:asciiTheme="minorEastAsia" w:hAnsiTheme="minorEastAsia" w:hint="eastAsia"/>
+          <w:szCs w:val="21"/>
+        </w:rPr>
+        <w:t>：</w:t>
+      </w:r>
+    </w:p>
+    <w:p>
+      <w:pPr>
+        <w:spacing w:line="360" w:lineRule="auto"/>
+        <w:rPr>
+          <w:rFonts w:asciiTheme="minorEastAsia" w:hAnsiTheme="minorEastAsia" w:hint="eastAsia"/>
+          <w:szCs w:val="21"/>
+        </w:rPr>
+      </w:pPr>
+      <w:r>
+        <w:rPr>
+          <w:rFonts w:asciiTheme="minorEastAsia" w:hAnsiTheme="minorEastAsia"/>
+          <w:szCs w:val="21"/>
+        </w:rPr>
+        <w:t>所有入口Controller都写在</w:t>
+      </w:r>
+      <w:r>
+        <w:rPr>
+          <w:rFonts w:asciiTheme="minorEastAsia" w:hAnsiTheme="minorEastAsia" w:hint="eastAsia"/>
+          <w:szCs w:val="21"/>
+        </w:rPr>
+        <w:t xml:space="preserve"> </w:t>
+      </w:r>
+      <w:proofErr w:type="spellStart"/>
+      <w:r>
+        <w:rPr>
+          <w:rFonts w:asciiTheme="minorEastAsia" w:hAnsiTheme="minorEastAsia"/>
+          <w:szCs w:val="21"/>
+        </w:rPr>
+        <w:t>jeecg-boot/jeecg-boot-module-system</w:t>
+      </w:r>
+      <w:proofErr w:type="spellEnd"/>
+      <w:r>
+        <w:rPr>
+          <w:rFonts w:asciiTheme="minorEastAsia" w:hAnsiTheme="minorEastAsia" w:hint="eastAsia"/>
+          <w:szCs w:val="21"/>
+        </w:rPr>
+        <w:t xml:space="preserve"> 项目中，</w:t>
+      </w:r>
+      <w:r>
+        <w:rPr>
+          <w:rFonts w:asciiTheme="minorEastAsia" w:hAnsiTheme="minorEastAsia" w:hint="eastAsia"/>
+          <w:szCs w:val="21"/>
+        </w:rPr>
+        <w:t>被调用的组件写成各个微服务。</w:t>
+      </w:r>
+    </w:p>
+    <w:p>
+      <w:pPr>
+        <w:widowControl/>
+        <w:numPr>
+          <w:ilvl w:val="0"/>
+          <w:numId w:val="2"/>
+        </w:numPr>
+        <w:spacing w:before="100" w:beforeAutospacing="1" w:after="100" w:afterAutospacing="1" w:line="360" w:lineRule="auto"/>
+        <w:ind w:left="714" w:hanging="357"/>
+        <w:jc w:val="left"/>
+        <w:outlineLvl w:val="1"/>
+        <w:rPr>
+          <w:rFonts w:asciiTheme="minorEastAsia" w:hAnsiTheme="minorEastAsia" w:hint="eastAsia"/>
+          <w:szCs w:val="21"/>
+        </w:rPr>
+      </w:pPr>
+      <w:r>
+        <w:rPr>
+          <w:rFonts w:asciiTheme="minorEastAsia" w:hAnsiTheme="minorEastAsia" w:hint="eastAsia"/>
+          <w:szCs w:val="21"/>
+        </w:rPr>
+        <w:t>生成的代码中前端的</w:t>
+      </w:r>
+      <w:proofErr w:type="spellStart"/>
+      <w:r>
+        <w:rPr>
+          <w:rFonts w:asciiTheme="minorEastAsia" w:hAnsiTheme="minorEastAsia" w:hint="eastAsia"/>
+          <w:szCs w:val="21"/>
+        </w:rPr>
+        <w:t>url</w:t>
+      </w:r>
+      <w:proofErr w:type="spellEnd"/>
+      <w:r>
+        <w:rPr>
+          <w:rFonts w:asciiTheme="minorEastAsia" w:hAnsiTheme="minorEastAsia" w:hint="eastAsia"/>
+          <w:szCs w:val="21"/>
+        </w:rPr>
+        <w:t>修改</w:t>
+      </w:r>
+    </w:p>
+    <w:p>
+      <w:pPr>
+        <w:spacing w:line="360" w:lineRule="auto"/>
+        <w:rPr>
+          <w:rFonts w:asciiTheme="minorEastAsia" w:hAnsiTheme="minorEastAsia" w:hint="eastAsia"/>
+          <w:szCs w:val="21"/>
+        </w:rPr>
+      </w:pPr>
+      <w:r>
+        <w:rPr>
+          <w:rFonts w:asciiTheme="minorEastAsia" w:hAnsiTheme="minorEastAsia" w:hint="eastAsia"/>
+          <w:szCs w:val="21"/>
+        </w:rPr>
+        <w:t>如果不接受建议，可以在各个文件中添加</w:t>
+      </w:r>
+      <w:proofErr w:type="spellStart"/>
+      <w:r>
+        <w:rPr>
+          <w:rFonts w:asciiTheme="minorEastAsia" w:hAnsiTheme="minorEastAsia" w:hint="eastAsia"/>
+          <w:szCs w:val="21"/>
+        </w:rPr>
+        <w:t>url</w:t>
+      </w:r>
+      <w:proofErr w:type="spellEnd"/>
+      <w:r>
+        <w:rPr>
+          <w:rFonts w:asciiTheme="minorEastAsia" w:hAnsiTheme="minorEastAsia" w:hint="eastAsia"/>
+          <w:szCs w:val="21"/>
+        </w:rPr>
+        <w:t>前缀</w:t>
+      </w:r>
+      <w:r>
+        <w:rPr>
+          <w:rFonts w:asciiTheme="minorEastAsia" w:hAnsiTheme="minorEastAsia" w:hint="eastAsia"/>
+          <w:szCs w:val="21"/>
+        </w:rPr>
+        <w:t>，从而直接调用各个微服务</w:t>
+      </w:r>
+      <w:r>
+        <w:rPr>
+          <w:rFonts w:asciiTheme="minorEastAsia" w:hAnsiTheme="minorEastAsia" w:hint="eastAsia"/>
+          <w:szCs w:val="21"/>
+        </w:rPr>
+        <w:t>。</w:t>
+      </w:r>
+    </w:p>
+    <w:p>
+      <w:pPr>
+        <w:pStyle w:val="a6"/>
+        <w:numPr>
+          <w:ilvl w:val="0"/>
+          <w:numId w:val="6"/>
+        </w:numPr>
+        <w:spacing w:line="360" w:lineRule="auto"/>
+        <w:ind w:firstLineChars="0"/>
+        <w:rPr>
+          <w:rFonts w:asciiTheme="minorEastAsia" w:hAnsiTheme="minorEastAsia" w:hint="eastAsia"/>
+          <w:szCs w:val="21"/>
+        </w:rPr>
+      </w:pPr>
+      <w:r>
+        <w:rPr>
+          <w:rFonts w:asciiTheme="minorEastAsia" w:hAnsiTheme="minorEastAsia" w:hint="eastAsia"/>
+          <w:szCs w:val="21"/>
+        </w:rPr>
+        <w:t>在</w:t>
+      </w:r>
+      <w:proofErr w:type="spellStart"/>
+      <w:r>
+        <w:rPr>
+          <w:rFonts w:asciiTheme="minorEastAsia" w:hAnsiTheme="minorEastAsia" w:hint="eastAsia"/>
+          <w:szCs w:val="21"/>
+        </w:rPr>
+        <w:t>List.vue</w:t>
+      </w:r>
+      <w:proofErr w:type="spellEnd"/>
+      <w:r>
+        <w:rPr>
+          <w:rFonts w:asciiTheme="minorEastAsia" w:hAnsiTheme="minorEastAsia" w:hint="eastAsia"/>
+          <w:szCs w:val="21"/>
+        </w:rPr>
+        <w:t>中修改代码</w:t>
+      </w:r>
+    </w:p>
+    <w:tbl>
+      <w:tblPr>
+        <w:tblStyle w:val="a7"/>
+        <w:tblW w:w="0" w:type="auto"/>
+        <w:tblInd w:w="420" w:type="dxa"/>
+        <w:shd w:val="clear" w:color="auto" w:fill="D9D9D9" w:themeFill="background1" w:themeFillShade="D9"/>
+        <w:tblLook w:val="04A0"/>
+      </w:tblPr>
+      <w:tblGrid>
+        <w:gridCol w:w="13754"/>
+      </w:tblGrid>
+      <w:tr>
+        <w:tc>
+          <w:tcPr>
+            <w:tcW w:w="14174" w:type="dxa"/>
+            <w:shd w:val="clear" w:color="auto" w:fill="D9D9D9" w:themeFill="background1" w:themeFillShade="D9"/>
+          </w:tcPr>
+          <w:p>
+            <w:pPr>
+              <w:spacing w:line="360" w:lineRule="auto"/>
+              <w:rPr>
+                <w:rFonts w:asciiTheme="minorEastAsia" w:hAnsiTheme="minorEastAsia"/>
+                <w:szCs w:val="21"/>
+              </w:rPr>
+            </w:pPr>
+            <w:r>
+              <w:rPr>
+                <w:rFonts w:asciiTheme="minorEastAsia" w:hAnsiTheme="minorEastAsia"/>
+                <w:szCs w:val="21"/>
+              </w:rPr>
+              <w:t xml:space="preserve">let </w:t>
+            </w:r>
+            <w:proofErr w:type="spellStart"/>
+            <w:r>
+              <w:rPr>
+                <w:rFonts w:asciiTheme="minorEastAsia" w:hAnsiTheme="minorEastAsia"/>
+                <w:szCs w:val="21"/>
+              </w:rPr>
+              <w:t>urlPrefix</w:t>
+            </w:r>
+            <w:proofErr w:type="spellEnd"/>
+            <w:r>
+              <w:rPr>
+                <w:rFonts w:asciiTheme="minorEastAsia" w:hAnsiTheme="minorEastAsia"/>
+                <w:szCs w:val="21"/>
+              </w:rPr>
+              <w:t>="http://localhost:7101";</w:t>
+            </w:r>
+          </w:p>
+          <w:p>
+            <w:pPr>
+              <w:spacing w:line="360" w:lineRule="auto"/>
+              <w:rPr>
+                <w:rFonts w:asciiTheme="minorEastAsia" w:hAnsiTheme="minorEastAsia" w:hint="eastAsia"/>
+                <w:szCs w:val="21"/>
+              </w:rPr>
+            </w:pPr>
+            <w:r>
+              <w:rPr>
+                <w:rFonts w:asciiTheme="minorEastAsia" w:hAnsiTheme="minorEastAsia"/>
+                <w:szCs w:val="21"/>
+              </w:rPr>
+              <w:lastRenderedPageBreak/>
+              <w:t>……</w:t>
+            </w:r>
+          </w:p>
+          <w:p>
+            <w:pPr>
+              <w:spacing w:line="360" w:lineRule="auto"/>
+              <w:rPr>
+                <w:rFonts w:asciiTheme="minorEastAsia" w:hAnsiTheme="minorEastAsia" w:hint="eastAsia"/>
+                <w:szCs w:val="21"/>
+              </w:rPr>
+            </w:pPr>
+            <w:r>
+              <w:rPr>
+                <w:rFonts w:asciiTheme="minorEastAsia" w:hAnsiTheme="minorEastAsia"/>
+                <w:szCs w:val="21"/>
+              </w:rPr>
+              <w:t xml:space="preserve">add:       </w:t>
+            </w:r>
+            <w:proofErr w:type="spellStart"/>
+            <w:r>
+              <w:rPr>
+                <w:rFonts w:asciiTheme="minorEastAsia" w:hAnsiTheme="minorEastAsia"/>
+                <w:szCs w:val="21"/>
+              </w:rPr>
+              <w:t>urlPrefix</w:t>
+            </w:r>
+            <w:proofErr w:type="spellEnd"/>
+            <w:r>
+              <w:rPr>
+                <w:rFonts w:asciiTheme="minorEastAsia" w:hAnsiTheme="minorEastAsia"/>
+                <w:szCs w:val="21"/>
+              </w:rPr>
+              <w:t xml:space="preserve"> + "/cherry/</w:t>
+            </w:r>
+            <w:proofErr w:type="spellStart"/>
+            <w:r>
+              <w:rPr>
+                <w:rFonts w:asciiTheme="minorEastAsia" w:hAnsiTheme="minorEastAsia"/>
+                <w:szCs w:val="21"/>
+              </w:rPr>
+              <w:t>justtTest</w:t>
+            </w:r>
+            <w:proofErr w:type="spellEnd"/>
+            <w:r>
+              <w:rPr>
+                <w:rFonts w:asciiTheme="minorEastAsia" w:hAnsiTheme="minorEastAsia"/>
+                <w:szCs w:val="21"/>
+              </w:rPr>
+              <w:t>/add",</w:t>
+            </w:r>
+            <w:r>
+              <w:rPr>
+                <w:rFonts w:asciiTheme="minorEastAsia" w:hAnsiTheme="minorEastAsia"/>
+                <w:szCs w:val="21"/>
+              </w:rPr>
+              <w:br/>
+              <w:t xml:space="preserve">edit:      </w:t>
+            </w:r>
+            <w:proofErr w:type="spellStart"/>
+            <w:r>
+              <w:rPr>
+                <w:rFonts w:asciiTheme="minorEastAsia" w:hAnsiTheme="minorEastAsia"/>
+                <w:szCs w:val="21"/>
+              </w:rPr>
+              <w:t>urlPrefix</w:t>
+            </w:r>
+            <w:proofErr w:type="spellEnd"/>
+            <w:r>
+              <w:rPr>
+                <w:rFonts w:asciiTheme="minorEastAsia" w:hAnsiTheme="minorEastAsia"/>
+                <w:szCs w:val="21"/>
+              </w:rPr>
+              <w:t xml:space="preserve"> + "/cherry/</w:t>
+            </w:r>
+            <w:proofErr w:type="spellStart"/>
+            <w:r>
+              <w:rPr>
+                <w:rFonts w:asciiTheme="minorEastAsia" w:hAnsiTheme="minorEastAsia"/>
+                <w:szCs w:val="21"/>
+              </w:rPr>
+              <w:t>justtTest</w:t>
+            </w:r>
+            <w:proofErr w:type="spellEnd"/>
+            <w:r>
+              <w:rPr>
+                <w:rFonts w:asciiTheme="minorEastAsia" w:hAnsiTheme="minorEastAsia"/>
+                <w:szCs w:val="21"/>
+              </w:rPr>
+              <w:t>/edit",</w:t>
+            </w:r>
+            <w:r>
+              <w:rPr>
+                <w:rFonts w:asciiTheme="minorEastAsia" w:hAnsiTheme="minorEastAsia"/>
+                <w:szCs w:val="21"/>
+              </w:rPr>
+              <w:br/>
+            </w:r>
+            <w:proofErr w:type="spellStart"/>
+            <w:r>
+              <w:rPr>
+                <w:rFonts w:asciiTheme="minorEastAsia" w:hAnsiTheme="minorEastAsia"/>
+                <w:szCs w:val="21"/>
+              </w:rPr>
+              <w:t>queryById</w:t>
+            </w:r>
+            <w:proofErr w:type="spellEnd"/>
+            <w:r>
+              <w:rPr>
+                <w:rFonts w:asciiTheme="minorEastAsia" w:hAnsiTheme="minorEastAsia"/>
+                <w:szCs w:val="21"/>
+              </w:rPr>
+              <w:t xml:space="preserve">: </w:t>
+            </w:r>
+            <w:proofErr w:type="spellStart"/>
+            <w:r>
+              <w:rPr>
+                <w:rFonts w:asciiTheme="minorEastAsia" w:hAnsiTheme="minorEastAsia"/>
+                <w:szCs w:val="21"/>
+              </w:rPr>
+              <w:t>urlPrefix</w:t>
+            </w:r>
+            <w:proofErr w:type="spellEnd"/>
+            <w:r>
+              <w:rPr>
+                <w:rFonts w:asciiTheme="minorEastAsia" w:hAnsiTheme="minorEastAsia"/>
+                <w:szCs w:val="21"/>
+              </w:rPr>
+              <w:t xml:space="preserve"> + "/cherry/</w:t>
+            </w:r>
+            <w:proofErr w:type="spellStart"/>
+            <w:r>
+              <w:rPr>
+                <w:rFonts w:asciiTheme="minorEastAsia" w:hAnsiTheme="minorEastAsia"/>
+                <w:szCs w:val="21"/>
+              </w:rPr>
+              <w:t>justtTest/queryById</w:t>
+            </w:r>
+            <w:proofErr w:type="spellEnd"/>
+            <w:r>
+              <w:rPr>
+                <w:rFonts w:asciiTheme="minorEastAsia" w:hAnsiTheme="minorEastAsia"/>
+                <w:szCs w:val="21"/>
+              </w:rPr>
+              <w:t>"</w:t>
+            </w:r>
+          </w:p>
+        </w:tc>
+      </w:tr>
+    </w:tbl>
+    <w:p>
+      <w:pPr>
+        <w:pStyle w:val="a6"/>
+        <w:spacing w:line="360" w:lineRule="auto"/>
+        <w:ind w:left="420" w:firstLineChars="0" w:firstLine="0"/>
+        <w:rPr>
+          <w:rFonts w:asciiTheme="minorEastAsia" w:hAnsiTheme="minorEastAsia" w:hint="eastAsia"/>
+          <w:szCs w:val="21"/>
+        </w:rPr>
+      </w:pPr>
+    </w:p>
+    <w:p>
+      <w:pPr>
+        <w:spacing w:line="360" w:lineRule="auto"/>
+        <w:rPr>
+          <w:rFonts w:asciiTheme="minorEastAsia" w:hAnsiTheme="minorEastAsia" w:hint="eastAsia"/>
+          <w:szCs w:val="21"/>
+        </w:rPr>
+      </w:pPr>
+      <w:r>
+        <w:rPr>
+          <w:rFonts w:asciiTheme="minorEastAsia" w:hAnsiTheme="minorEastAsia" w:hint="eastAsia"/>
+          <w:noProof/>
+          <w:szCs w:val="21"/>
+        </w:rPr>
+        <w:lastRenderedPageBreak/>
+        <w:drawing>
+          <wp:inline distT="0" distB="0" distL="0" distR="0">
+            <wp:extent cx="6349819" cy="4895850"/>
+            <wp:effectExtent l="19050" t="0" r="0" b="0"/>
+            <wp:docPr id="22" name="图片 22"/>
+            <wp:cNvGraphicFramePr>
+              <a:graphicFrameLocks xmlns:a="http://schemas.openxmlformats.org/drawingml/2006/main" noChangeAspect="1"/>
+            </wp:cNvGraphicFramePr>
+            <a:graphic xmlns:a="http://schemas.openxmlformats.org/drawingml/2006/main">
+              <a:graphicData uri="http://schemas.openxmlformats.org/drawingml/2006/picture">
+                <pic:pic xmlns:pic="http://schemas.openxmlformats.org/drawingml/2006/picture">
+                  <pic:nvPicPr>
+                    <pic:cNvPr id="0" name="Picture 22"/>
+                    <pic:cNvPicPr>
+                      <a:picLocks noChangeAspect="1" noChangeArrowheads="1"/>
+                    </pic:cNvPicPr>
+                  </pic:nvPicPr>
+                  <pic:blipFill>
+                    <a:blip r:embed="rId28" cstate="print"/>
+                    <a:srcRect/>
+                    <a:stretch>
+                      <a:fillRect/>
+                    </a:stretch>
+                  </pic:blipFill>
+                  <pic:spPr bwMode="auto">
+                    <a:xfrm>
+                      <a:off x="0" y="0"/>
+                      <a:ext cx="6349819" cy="4895850"/>
+                    </a:xfrm>
+                    <a:prstGeom prst="rect">
+                      <a:avLst/>
+                    </a:prstGeom>
+                    <a:noFill/>
+                    <a:ln w="9525">
+                      <a:noFill/>
+                      <a:miter lim="800000"/>
+                      <a:headEnd/>
+                      <a:tailEnd/>
+                    </a:ln>
+                  </pic:spPr>
+                </pic:pic>
+              </a:graphicData>
+            </a:graphic>
+          </wp:inline>
+        </w:drawing>
+      </w:r>
+    </w:p>
+    <w:p>
+      <w:pPr>
+        <w:pStyle w:val="a6"/>
+        <w:numPr>
+          <w:ilvl w:val="0"/>
+          <w:numId w:val="6"/>
+        </w:numPr>
+        <w:spacing w:line="360" w:lineRule="auto"/>
+        <w:ind w:firstLineChars="0"/>
+        <w:rPr>
+          <w:rFonts w:asciiTheme="minorEastAsia" w:hAnsiTheme="minorEastAsia" w:hint="eastAsia"/>
+          <w:szCs w:val="21"/>
+        </w:rPr>
+      </w:pPr>
+      <w:r>
+        <w:rPr>
+          <w:rFonts w:asciiTheme="minorEastAsia" w:hAnsiTheme="minorEastAsia"/>
+          <w:szCs w:val="21"/>
+        </w:rPr>
+        <w:t>在</w:t>
+      </w:r>
+      <w:r>
+        <w:rPr>
+          <w:rFonts w:asciiTheme="minorEastAsia" w:hAnsiTheme="minorEastAsia" w:hint="eastAsia"/>
+          <w:szCs w:val="21"/>
+        </w:rPr>
+        <w:t xml:space="preserve"> </w:t>
+      </w:r>
+      <w:proofErr w:type="spellStart"/>
+      <w:r>
+        <w:rPr>
+          <w:rFonts w:asciiTheme="minorEastAsia" w:hAnsiTheme="minorEastAsia" w:hint="eastAsia"/>
+          <w:szCs w:val="21"/>
+        </w:rPr>
+        <w:t>From.vue</w:t>
+      </w:r>
+      <w:proofErr w:type="spellEnd"/>
+      <w:r>
+        <w:rPr>
+          <w:rFonts w:asciiTheme="minorEastAsia" w:hAnsiTheme="minorEastAsia" w:hint="eastAsia"/>
+          <w:szCs w:val="21"/>
+        </w:rPr>
+        <w:t>中修改代码</w:t>
+      </w:r>
+    </w:p>
+    <w:tbl>
+      <w:tblPr>
+        <w:tblStyle w:val="a7"/>
+        <w:tblW w:w="0" w:type="auto"/>
+        <w:tblInd w:w="420" w:type="dxa"/>
+        <w:shd w:val="clear" w:color="auto" w:fill="D9D9D9" w:themeFill="background1" w:themeFillShade="D9"/>
+        <w:tblLook w:val="04A0"/>
+      </w:tblPr>
+      <w:tblGrid>
+        <w:gridCol w:w="13754"/>
+      </w:tblGrid>
+      <w:tr>
+        <w:tc>
+          <w:tcPr>
+            <w:tcW w:w="14174" w:type="dxa"/>
+            <w:shd w:val="clear" w:color="auto" w:fill="D9D9D9" w:themeFill="background1" w:themeFillShade="D9"/>
+          </w:tcPr>
+          <w:p>
+            <w:pPr>
+              <w:spacing w:line="360" w:lineRule="auto"/>
+              <w:rPr>
+                <w:rFonts w:asciiTheme="minorEastAsia" w:hAnsiTheme="minorEastAsia"/>
+                <w:szCs w:val="21"/>
+              </w:rPr>
+            </w:pPr>
+            <w:r>
+              <w:rPr>
+                <w:rFonts w:asciiTheme="minorEastAsia" w:hAnsiTheme="minorEastAsia"/>
+                <w:szCs w:val="21"/>
+              </w:rPr>
+              <w:lastRenderedPageBreak/>
+              <w:t xml:space="preserve">let </w:t>
+            </w:r>
+            <w:proofErr w:type="spellStart"/>
+            <w:r>
+              <w:rPr>
+                <w:rFonts w:asciiTheme="minorEastAsia" w:hAnsiTheme="minorEastAsia"/>
+                <w:szCs w:val="21"/>
+              </w:rPr>
+              <w:t>urlPrefix</w:t>
+            </w:r>
+            <w:proofErr w:type="spellEnd"/>
+            <w:r>
+              <w:rPr>
+                <w:rFonts w:asciiTheme="minorEastAsia" w:hAnsiTheme="minorEastAsia"/>
+                <w:szCs w:val="21"/>
+              </w:rPr>
+              <w:t>="http://localhost:7101";</w:t>
+            </w:r>
+          </w:p>
+          <w:p>
+            <w:pPr>
+              <w:spacing w:line="360" w:lineRule="auto"/>
+              <w:rPr>
+                <w:rFonts w:asciiTheme="minorEastAsia" w:hAnsiTheme="minorEastAsia" w:hint="eastAsia"/>
+                <w:szCs w:val="21"/>
+              </w:rPr>
+            </w:pPr>
+            <w:r>
+              <w:rPr>
+                <w:rFonts w:asciiTheme="minorEastAsia" w:hAnsiTheme="minorEastAsia"/>
+                <w:szCs w:val="21"/>
+              </w:rPr>
+              <w:t>……</w:t>
+            </w:r>
+          </w:p>
+          <w:p>
+            <w:pPr>
+              <w:spacing w:line="360" w:lineRule="auto"/>
+              <w:rPr>
+                <w:rFonts w:asciiTheme="minorEastAsia" w:hAnsiTheme="minorEastAsia" w:hint="eastAsia"/>
+                <w:szCs w:val="21"/>
+              </w:rPr>
+            </w:pPr>
+            <w:r>
+              <w:rPr>
+                <w:rFonts w:asciiTheme="minorEastAsia" w:hAnsiTheme="minorEastAsia"/>
+                <w:szCs w:val="21"/>
+              </w:rPr>
+              <w:t xml:space="preserve">list:           </w:t>
+            </w:r>
+            <w:proofErr w:type="spellStart"/>
+            <w:r>
+              <w:rPr>
+                <w:rFonts w:asciiTheme="minorEastAsia" w:hAnsiTheme="minorEastAsia"/>
+                <w:szCs w:val="21"/>
+              </w:rPr>
+              <w:t>urlPrefix</w:t>
+            </w:r>
+            <w:proofErr w:type="spellEnd"/>
+            <w:r>
+              <w:rPr>
+                <w:rFonts w:asciiTheme="minorEastAsia" w:hAnsiTheme="minorEastAsia"/>
+                <w:szCs w:val="21"/>
+              </w:rPr>
+              <w:t xml:space="preserve"> + "/cherry/</w:t>
+            </w:r>
+            <w:proofErr w:type="spellStart"/>
+            <w:r>
+              <w:rPr>
+                <w:rFonts w:asciiTheme="minorEastAsia" w:hAnsiTheme="minorEastAsia"/>
+                <w:szCs w:val="21"/>
+              </w:rPr>
+              <w:t>justtTest</w:t>
+            </w:r>
+            <w:proofErr w:type="spellEnd"/>
+            <w:r>
+              <w:rPr>
+                <w:rFonts w:asciiTheme="minorEastAsia" w:hAnsiTheme="minorEastAsia"/>
+                <w:szCs w:val="21"/>
+              </w:rPr>
+              <w:t>/list",</w:t>
+            </w:r>
+            <w:r>
+              <w:rPr>
+                <w:rFonts w:asciiTheme="minorEastAsia" w:hAnsiTheme="minorEastAsia"/>
+                <w:szCs w:val="21"/>
+              </w:rPr>
+              <w:br/>
+              <w:t xml:space="preserve">delete:         </w:t>
+            </w:r>
+            <w:proofErr w:type="spellStart"/>
+            <w:r>
+              <w:rPr>
+                <w:rFonts w:asciiTheme="minorEastAsia" w:hAnsiTheme="minorEastAsia"/>
+                <w:szCs w:val="21"/>
+              </w:rPr>
+              <w:t>urlPrefix</w:t>
+            </w:r>
+            <w:proofErr w:type="spellEnd"/>
+            <w:r>
+              <w:rPr>
+                <w:rFonts w:asciiTheme="minorEastAsia" w:hAnsiTheme="minorEastAsia"/>
+                <w:szCs w:val="21"/>
+              </w:rPr>
+              <w:t xml:space="preserve"> + "/cherry/</w:t>
+            </w:r>
+            <w:proofErr w:type="spellStart"/>
+            <w:r>
+              <w:rPr>
+                <w:rFonts w:asciiTheme="minorEastAsia" w:hAnsiTheme="minorEastAsia"/>
+                <w:szCs w:val="21"/>
+              </w:rPr>
+              <w:t>justtTest</w:t>
+            </w:r>
+            <w:proofErr w:type="spellEnd"/>
+            <w:r>
+              <w:rPr>
+                <w:rFonts w:asciiTheme="minorEastAsia" w:hAnsiTheme="minorEastAsia"/>
+                <w:szCs w:val="21"/>
+              </w:rPr>
+              <w:t>/delete",</w:t>
+            </w:r>
+            <w:r>
+              <w:rPr>
+                <w:rFonts w:asciiTheme="minorEastAsia" w:hAnsiTheme="minorEastAsia"/>
+                <w:szCs w:val="21"/>
+              </w:rPr>
+              <w:br/>
+            </w:r>
+            <w:proofErr w:type="spellStart"/>
+            <w:r>
+              <w:rPr>
+                <w:rFonts w:asciiTheme="minorEastAsia" w:hAnsiTheme="minorEastAsia"/>
+                <w:szCs w:val="21"/>
+              </w:rPr>
+              <w:t>deleteBatch</w:t>
+            </w:r>
+            <w:proofErr w:type="spellEnd"/>
+            <w:r>
+              <w:rPr>
+                <w:rFonts w:asciiTheme="minorEastAsia" w:hAnsiTheme="minorEastAsia"/>
+                <w:szCs w:val="21"/>
+              </w:rPr>
+              <w:t xml:space="preserve">:    </w:t>
+            </w:r>
+            <w:proofErr w:type="spellStart"/>
+            <w:r>
+              <w:rPr>
+                <w:rFonts w:asciiTheme="minorEastAsia" w:hAnsiTheme="minorEastAsia"/>
+                <w:szCs w:val="21"/>
+              </w:rPr>
+              <w:t>urlPrefix</w:t>
+            </w:r>
+            <w:proofErr w:type="spellEnd"/>
+            <w:r>
+              <w:rPr>
+                <w:rFonts w:asciiTheme="minorEastAsia" w:hAnsiTheme="minorEastAsia"/>
+                <w:szCs w:val="21"/>
+              </w:rPr>
+              <w:t xml:space="preserve"> + "/cherry/</w:t>
+            </w:r>
+            <w:proofErr w:type="spellStart"/>
+            <w:r>
+              <w:rPr>
+                <w:rFonts w:asciiTheme="minorEastAsia" w:hAnsiTheme="minorEastAsia"/>
+                <w:szCs w:val="21"/>
+              </w:rPr>
+              <w:t>justtTest/deleteBatch</w:t>
+            </w:r>
+            <w:proofErr w:type="spellEnd"/>
+            <w:r>
+              <w:rPr>
+                <w:rFonts w:asciiTheme="minorEastAsia" w:hAnsiTheme="minorEastAsia"/>
+                <w:szCs w:val="21"/>
+              </w:rPr>
+              <w:t>",</w:t>
+            </w:r>
+            <w:r>
+              <w:rPr>
+                <w:rFonts w:asciiTheme="minorEastAsia" w:hAnsiTheme="minorEastAsia"/>
+                <w:szCs w:val="21"/>
+              </w:rPr>
+              <w:br/>
+            </w:r>
+            <w:proofErr w:type="spellStart"/>
+            <w:r>
+              <w:rPr>
+                <w:rFonts w:asciiTheme="minorEastAsia" w:hAnsiTheme="minorEastAsia"/>
+                <w:szCs w:val="21"/>
+              </w:rPr>
+              <w:t>exportXlsUrl</w:t>
+            </w:r>
+            <w:proofErr w:type="spellEnd"/>
+            <w:r>
+              <w:rPr>
+                <w:rFonts w:asciiTheme="minorEastAsia" w:hAnsiTheme="minorEastAsia"/>
+                <w:szCs w:val="21"/>
+              </w:rPr>
+              <w:t xml:space="preserve">:   </w:t>
+            </w:r>
+            <w:proofErr w:type="spellStart"/>
+            <w:r>
+              <w:rPr>
+                <w:rFonts w:asciiTheme="minorEastAsia" w:hAnsiTheme="minorEastAsia"/>
+                <w:szCs w:val="21"/>
+              </w:rPr>
+              <w:t>urlPrefix</w:t>
+            </w:r>
+            <w:proofErr w:type="spellEnd"/>
+            <w:r>
+              <w:rPr>
+                <w:rFonts w:asciiTheme="minorEastAsia" w:hAnsiTheme="minorEastAsia"/>
+                <w:szCs w:val="21"/>
+              </w:rPr>
+              <w:t xml:space="preserve"> + "/cherry/</w:t>
+            </w:r>
+            <w:proofErr w:type="spellStart"/>
+            <w:r>
+              <w:rPr>
+                <w:rFonts w:asciiTheme="minorEastAsia" w:hAnsiTheme="minorEastAsia"/>
+                <w:szCs w:val="21"/>
+              </w:rPr>
+              <w:t>justtTest/exportXls</w:t>
+            </w:r>
+            <w:proofErr w:type="spellEnd"/>
+            <w:r>
+              <w:rPr>
+                <w:rFonts w:asciiTheme="minorEastAsia" w:hAnsiTheme="minorEastAsia"/>
+                <w:szCs w:val="21"/>
+              </w:rPr>
+              <w:t>",</w:t>
+            </w:r>
+            <w:r>
+              <w:rPr>
+                <w:rFonts w:asciiTheme="minorEastAsia" w:hAnsiTheme="minorEastAsia"/>
+                <w:szCs w:val="21"/>
+              </w:rPr>
+              <w:br/>
+            </w:r>
+            <w:proofErr w:type="spellStart"/>
+            <w:r>
+              <w:rPr>
+                <w:rFonts w:asciiTheme="minorEastAsia" w:hAnsiTheme="minorEastAsia"/>
+                <w:szCs w:val="21"/>
+              </w:rPr>
+              <w:t>importExcelUrl</w:t>
+            </w:r>
+            <w:proofErr w:type="spellEnd"/>
+            <w:r>
+              <w:rPr>
+                <w:rFonts w:asciiTheme="minorEastAsia" w:hAnsiTheme="minorEastAsia"/>
+                <w:szCs w:val="21"/>
+              </w:rPr>
+              <w:t xml:space="preserve">: </w:t>
+            </w:r>
+            <w:proofErr w:type="spellStart"/>
+            <w:r>
+              <w:rPr>
+                <w:rFonts w:asciiTheme="minorEastAsia" w:hAnsiTheme="minorEastAsia"/>
+                <w:szCs w:val="21"/>
+              </w:rPr>
+              <w:t>urlPrefix</w:t>
+            </w:r>
+            <w:proofErr w:type="spellEnd"/>
+            <w:r>
+              <w:rPr>
+                <w:rFonts w:asciiTheme="minorEastAsia" w:hAnsiTheme="minorEastAsia"/>
+                <w:szCs w:val="21"/>
+              </w:rPr>
+              <w:t xml:space="preserve"> + "/cherry/</w:t>
+            </w:r>
+            <w:proofErr w:type="spellStart"/>
+            <w:r>
+              <w:rPr>
+                <w:rFonts w:asciiTheme="minorEastAsia" w:hAnsiTheme="minorEastAsia"/>
+                <w:szCs w:val="21"/>
+              </w:rPr>
+              <w:t>justtTest/importExcel</w:t>
+            </w:r>
+            <w:proofErr w:type="spellEnd"/>
+            <w:r>
+              <w:rPr>
+                <w:rFonts w:asciiTheme="minorEastAsia" w:hAnsiTheme="minorEastAsia"/>
+                <w:szCs w:val="21"/>
+              </w:rPr>
+              <w:t>",</w:t>
+            </w:r>
+          </w:p>
+        </w:tc>
+      </w:tr>
+    </w:tbl>
+    <w:p>
+      <w:pPr>
+        <w:pStyle w:val="a6"/>
+        <w:spacing w:line="360" w:lineRule="auto"/>
+        <w:ind w:left="420" w:firstLineChars="0" w:firstLine="0"/>
+        <w:rPr>
+          <w:rFonts w:asciiTheme="minorEastAsia" w:hAnsiTheme="minorEastAsia" w:hint="eastAsia"/>
+          <w:szCs w:val="21"/>
+        </w:rPr>
+      </w:pPr>
+    </w:p>
+    <w:p>
+      <w:pPr>
+        <w:spacing w:line="360" w:lineRule="auto"/>
+        <w:rPr>
+          <w:rFonts w:asciiTheme="minorEastAsia" w:hAnsiTheme="minorEastAsia" w:hint="eastAsia"/>
+          <w:szCs w:val="21"/>
+        </w:rPr>
+      </w:pPr>
+      <w:r>
+        <w:rPr>
+          <w:rFonts w:asciiTheme="minorEastAsia" w:hAnsiTheme="minorEastAsia"/>
+          <w:noProof/>
+          <w:szCs w:val="21"/>
+        </w:rPr>
+        <w:lastRenderedPageBreak/>
+        <w:drawing>
+          <wp:inline distT="0" distB="0" distL="0" distR="0">
+            <wp:extent cx="5534025" cy="4753387"/>
+            <wp:effectExtent l="19050" t="0" r="9525" b="0"/>
+            <wp:docPr id="25" name="图片 25"/>
+            <wp:cNvGraphicFramePr>
+              <a:graphicFrameLocks xmlns:a="http://schemas.openxmlformats.org/drawingml/2006/main" noChangeAspect="1"/>
+            </wp:cNvGraphicFramePr>
+            <a:graphic xmlns:a="http://schemas.openxmlformats.org/drawingml/2006/main">
+              <a:graphicData uri="http://schemas.openxmlformats.org/drawingml/2006/picture">
+                <pic:pic xmlns:pic="http://schemas.openxmlformats.org/drawingml/2006/picture">
+                  <pic:nvPicPr>
+                    <pic:cNvPr id="0" name="Picture 25"/>
+                    <pic:cNvPicPr>
+                      <a:picLocks noChangeAspect="1" noChangeArrowheads="1"/>
+                    </pic:cNvPicPr>
+                  </pic:nvPicPr>
+                  <pic:blipFill>
+                    <a:blip r:embed="rId29" cstate="print"/>
+                    <a:srcRect/>
+                    <a:stretch>
+                      <a:fillRect/>
+                    </a:stretch>
+                  </pic:blipFill>
+                  <pic:spPr bwMode="auto">
+                    <a:xfrm>
+                      <a:off x="0" y="0"/>
+                      <a:ext cx="5534025" cy="4753387"/>
+                    </a:xfrm>
+                    <a:prstGeom prst="rect">
+                      <a:avLst/>
+                    </a:prstGeom>
+                    <a:noFill/>
+                    <a:ln w="9525">
+                      <a:noFill/>
+                      <a:miter lim="800000"/>
+                      <a:headEnd/>
+                      <a:tailEnd/>
+                    </a:ln>
+                  </pic:spPr>
+                </pic:pic>
+              </a:graphicData>
+            </a:graphic>
+          </wp:inline>
+        </w:drawing>
+      </w:r>
     </w:p>
     <w:p>
       <w:pPr>
@@ -9927,6 +11840,119 @@
     </w:lvl>
   </w:abstractNum>
   <w:abstractNum w:abstractNumId="1">
+    <w:nsid w:val="0F710DFD"/>
+    <w:multiLevelType w:val="hybridMultilevel"/>
+    <w:tmpl w:val="8544F528"/>
+    <w:lvl w:ilvl="0" w:tplc="04090001">
+      <w:start w:val="1"/>
+      <w:numFmt w:val="bullet"/>
+      <w:lvlText w:val=""/>
+      <w:lvlJc w:val="left"/>
+      <w:pPr>
+        <w:ind w:left="420" w:hanging="420"/>
+      </w:pPr>
+      <w:rPr>
+        <w:rFonts w:ascii="Wingdings" w:hAnsi="Wingdings" w:hint="default"/>
+      </w:rPr>
+    </w:lvl>
+    <w:lvl w:ilvl="1" w:tplc="04090003" w:tentative="1">
+      <w:start w:val="1"/>
+      <w:numFmt w:val="bullet"/>
+      <w:lvlText w:val=""/>
+      <w:lvlJc w:val="left"/>
+      <w:pPr>
+        <w:ind w:left="840" w:hanging="420"/>
+      </w:pPr>
+      <w:rPr>
+        <w:rFonts w:ascii="Wingdings" w:hAnsi="Wingdings" w:hint="default"/>
+      </w:rPr>
+    </w:lvl>
+    <w:lvl w:ilvl="2" w:tplc="04090005" w:tentative="1">
+      <w:start w:val="1"/>
+      <w:numFmt w:val="bullet"/>
+      <w:lvlText w:val=""/>
+      <w:lvlJc w:val="left"/>
+      <w:pPr>
+        <w:ind w:left="1260" w:hanging="420"/>
+      </w:pPr>
+      <w:rPr>
+        <w:rFonts w:ascii="Wingdings" w:hAnsi="Wingdings" w:hint="default"/>
+      </w:rPr>
+    </w:lvl>
+    <w:lvl w:ilvl="3" w:tplc="04090001" w:tentative="1">
+      <w:start w:val="1"/>
+      <w:numFmt w:val="bullet"/>
+      <w:lvlText w:val=""/>
+      <w:lvlJc w:val="left"/>
+      <w:pPr>
+        <w:ind w:left="1680" w:hanging="420"/>
+      </w:pPr>
+      <w:rPr>
+        <w:rFonts w:ascii="Wingdings" w:hAnsi="Wingdings" w:hint="default"/>
+      </w:rPr>
+    </w:lvl>
+    <w:lvl w:ilvl="4" w:tplc="04090003" w:tentative="1">
+      <w:start w:val="1"/>
+      <w:numFmt w:val="bullet"/>
+      <w:lvlText w:val=""/>
+      <w:lvlJc w:val="left"/>
+      <w:pPr>
+        <w:ind w:left="2100" w:hanging="420"/>
+      </w:pPr>
+      <w:rPr>
+        <w:rFonts w:ascii="Wingdings" w:hAnsi="Wingdings" w:hint="default"/>
+      </w:rPr>
+    </w:lvl>
+    <w:lvl w:ilvl="5" w:tplc="04090005" w:tentative="1">
+      <w:start w:val="1"/>
+      <w:numFmt w:val="bullet"/>
+      <w:lvlText w:val=""/>
+      <w:lvlJc w:val="left"/>
+      <w:pPr>
+        <w:ind w:left="2520" w:hanging="420"/>
+      </w:pPr>
+      <w:rPr>
+        <w:rFonts w:ascii="Wingdings" w:hAnsi="Wingdings" w:hint="default"/>
+      </w:rPr>
+    </w:lvl>
+    <w:lvl w:ilvl="6" w:tplc="04090001" w:tentative="1">
+      <w:start w:val="1"/>
+      <w:numFmt w:val="bullet"/>
+      <w:lvlText w:val=""/>
+      <w:lvlJc w:val="left"/>
+      <w:pPr>
+        <w:ind w:left="2940" w:hanging="420"/>
+      </w:pPr>
+      <w:rPr>
+        <w:rFonts w:ascii="Wingdings" w:hAnsi="Wingdings" w:hint="default"/>
+      </w:rPr>
+    </w:lvl>
+    <w:lvl w:ilvl="7" w:tplc="04090003" w:tentative="1">
+      <w:start w:val="1"/>
+      <w:numFmt w:val="bullet"/>
+      <w:lvlText w:val=""/>
+      <w:lvlJc w:val="left"/>
+      <w:pPr>
+        <w:ind w:left="3360" w:hanging="420"/>
+      </w:pPr>
+      <w:rPr>
+        <w:rFonts w:ascii="Wingdings" w:hAnsi="Wingdings" w:hint="default"/>
+      </w:rPr>
+    </w:lvl>
+    <w:lvl w:ilvl="8" w:tplc="04090005" w:tentative="1">
+      <w:start w:val="1"/>
+      <w:numFmt w:val="bullet"/>
+      <w:lvlText w:val=""/>
+      <w:lvlJc w:val="left"/>
+      <w:pPr>
+        <w:ind w:left="3780" w:hanging="420"/>
+      </w:pPr>
+      <w:rPr>
+        <w:rFonts w:ascii="Wingdings" w:hAnsi="Wingdings" w:hint="default"/>
+      </w:rPr>
+    </w:lvl>
+  </w:abstractNum>
+  <w:abstractNum w:abstractNumId="2">
     <w:nsid w:val="44A358C8"/>
     <w:multiLevelType w:val="multilevel"/>
     <w:tmpl w:val="40C892EA"/>
@@ -10075,7 +12101,7 @@
       </w:rPr>
     </w:lvl>
   </w:abstractNum>
-  <w:abstractNum w:abstractNumId="2">
+  <w:abstractNum w:abstractNumId="3">
     <w:nsid w:val="64B550DA"/>
     <w:multiLevelType w:val="hybridMultilevel"/>
     <w:tmpl w:val="FD763A56"/>
@@ -10188,7 +12214,7 @@
       </w:rPr>
     </w:lvl>
   </w:abstractNum>
-  <w:abstractNum w:abstractNumId="3">
+  <w:abstractNum w:abstractNumId="4">
     <w:nsid w:val="69566283"/>
     <w:multiLevelType w:val="multilevel"/>
     <w:tmpl w:val="40C892EA"/>
@@ -10337,7 +12363,7 @@
       </w:rPr>
     </w:lvl>
   </w:abstractNum>
-  <w:abstractNum w:abstractNumId="4">
+  <w:abstractNum w:abstractNumId="5">
     <w:nsid w:val="7B937ECF"/>
     <w:multiLevelType w:val="multilevel"/>
     <w:tmpl w:val="38767790"/>
@@ -10487,19 +12513,22 @@
     </w:lvl>
   </w:abstractNum>
   <w:num w:numId="1">
-    <w:abstractNumId w:val="4"/>
+    <w:abstractNumId w:val="5"/>
   </w:num>
   <w:num w:numId="2">
-    <w:abstractNumId w:val="1"/>
+    <w:abstractNumId w:val="2"/>
   </w:num>
   <w:num w:numId="3">
     <w:abstractNumId w:val="0"/>
   </w:num>
   <w:num w:numId="4">
-    <w:abstractNumId w:val="2"/>
+    <w:abstractNumId w:val="3"/>
   </w:num>
   <w:num w:numId="5">
-    <w:abstractNumId w:val="3"/>
+    <w:abstractNumId w:val="4"/>
+  </w:num>
+  <w:num w:numId="6">
+    <w:abstractNumId w:val="1"/>
   </w:num>
 </w:numbering>
 </file>

--- a/JEECG-Boot-Cloud设置步骤.docx
+++ b/JEECG-Boot-Cloud设置步骤.docx
@@ -1,6 +1,6 @@
 
 <file path=word/document.xml><?xml version="1.0" encoding="utf-8"?>
-<w:document xmlns:ve="http://schemas.openxmlformats.org/markup-compatibility/2006" xmlns:o="urn:schemas-microsoft-com:office:office" xmlns:r="http://schemas.openxmlformats.org/officeDocument/2006/relationships" xmlns:m="http://schemas.openxmlformats.org/officeDocument/2006/math" xmlns:v="urn:schemas-microsoft-com:vml" xmlns:wp="http://schemas.openxmlformats.org/drawingml/2006/wordprocessingDrawing" xmlns:w10="urn:schemas-microsoft-com:office:word" xmlns:w="http://schemas.openxmlformats.org/wordprocessingml/2006/main" xmlns:wne="http://schemas.microsoft.com/office/word/2006/wordml">
+<w:document xmlns:wpc="http://schemas.microsoft.com/office/word/2010/wordprocessingCanvas" xmlns:mc="http://schemas.openxmlformats.org/markup-compatibility/2006" xmlns:o="urn:schemas-microsoft-com:office:office" xmlns:r="http://schemas.openxmlformats.org/officeDocument/2006/relationships" xmlns:m="http://schemas.openxmlformats.org/officeDocument/2006/math" xmlns:v="urn:schemas-microsoft-com:vml" xmlns:wp14="http://schemas.microsoft.com/office/word/2010/wordprocessingDrawing" xmlns:wp="http://schemas.openxmlformats.org/drawingml/2006/wordprocessingDrawing" xmlns:w10="urn:schemas-microsoft-com:office:word" xmlns:w="http://schemas.openxmlformats.org/wordprocessingml/2006/main" xmlns:w14="http://schemas.microsoft.com/office/word/2010/wordml" xmlns:w15="http://schemas.microsoft.com/office/word/2012/wordml" xmlns:wpg="http://schemas.microsoft.com/office/word/2010/wordprocessingGroup" xmlns:wpi="http://schemas.microsoft.com/office/word/2010/wordprocessingInk" xmlns:wne="http://schemas.microsoft.com/office/word/2006/wordml" xmlns:wps="http://schemas.microsoft.com/office/word/2010/wordprocessingShape" mc:Ignorable="w14 w15 wp14">
   <w:body>
     <w:p>
       <w:pPr>
@@ -201,7 +201,7 @@
       <w:tblPr>
         <w:tblStyle w:val="a7"/>
         <w:tblW w:w="0" w:type="auto"/>
-        <w:tblLook w:val="04A0"/>
+        <w:tblLook w:val="04A0" w:firstRow="1" w:lastRow="0" w:firstColumn="1" w:lastColumn="0" w:noHBand="0" w:noVBand="1"/>
       </w:tblPr>
       <w:tblGrid>
         <w:gridCol w:w="2518"/>
@@ -439,7 +439,7 @@
       <w:tblPr>
         <w:tblStyle w:val="a7"/>
         <w:tblW w:w="0" w:type="auto"/>
-        <w:tblLook w:val="04A0"/>
+        <w:tblLook w:val="04A0" w:firstRow="1" w:lastRow="0" w:firstColumn="1" w:lastColumn="0" w:noHBand="0" w:noVBand="1"/>
       </w:tblPr>
       <w:tblGrid>
         <w:gridCol w:w="4177"/>
@@ -646,7 +646,6 @@
                 <w:szCs w:val="21"/>
               </w:rPr>
             </w:pPr>
-            <w:proofErr w:type="spellStart"/>
             <w:r>
               <w:rPr>
                 <w:rFonts w:asciiTheme="minorEastAsia" w:hAnsiTheme="minorEastAsia" w:cs="Segoe UI"/>
@@ -665,7 +664,6 @@
               </w:rPr>
               <w:t>ocker</w:t>
             </w:r>
-            <w:proofErr w:type="spellEnd"/>
           </w:p>
         </w:tc>
         <w:tc>
@@ -684,7 +682,6 @@
                 <w:szCs w:val="21"/>
               </w:rPr>
             </w:pPr>
-            <w:proofErr w:type="spellStart"/>
             <w:r>
               <w:rPr>
                 <w:rFonts w:asciiTheme="minorEastAsia" w:hAnsiTheme="minorEastAsia" w:cs="Segoe UI"/>
@@ -703,7 +700,6 @@
               </w:rPr>
               <w:t>ocker</w:t>
             </w:r>
-            <w:proofErr w:type="spellEnd"/>
           </w:p>
         </w:tc>
         <w:tc>
@@ -810,7 +806,6 @@
                 <w:szCs w:val="21"/>
               </w:rPr>
             </w:pPr>
-            <w:proofErr w:type="spellStart"/>
             <w:r>
               <w:rPr>
                 <w:rFonts w:asciiTheme="minorEastAsia" w:hAnsiTheme="minorEastAsia" w:cs="Segoe UI" w:hint="eastAsia"/>
@@ -820,7 +815,6 @@
               </w:rPr>
               <w:t>Docker</w:t>
             </w:r>
-            <w:proofErr w:type="spellEnd"/>
           </w:p>
         </w:tc>
         <w:tc>
@@ -839,7 +833,6 @@
                 <w:szCs w:val="21"/>
               </w:rPr>
             </w:pPr>
-            <w:proofErr w:type="spellStart"/>
             <w:r>
               <w:rPr>
                 <w:rFonts w:asciiTheme="minorEastAsia" w:hAnsiTheme="minorEastAsia" w:cs="Segoe UI" w:hint="eastAsia"/>
@@ -849,7 +842,6 @@
               </w:rPr>
               <w:t>Docker</w:t>
             </w:r>
-            <w:proofErr w:type="spellEnd"/>
           </w:p>
         </w:tc>
         <w:tc>
@@ -947,7 +939,6 @@
                 <w:szCs w:val="21"/>
               </w:rPr>
             </w:pPr>
-            <w:proofErr w:type="spellStart"/>
             <w:r>
               <w:rPr>
                 <w:rFonts w:asciiTheme="minorEastAsia" w:hAnsiTheme="minorEastAsia" w:cs="Segoe UI" w:hint="eastAsia"/>
@@ -957,7 +948,6 @@
               </w:rPr>
               <w:t>Docker</w:t>
             </w:r>
-            <w:proofErr w:type="spellEnd"/>
           </w:p>
         </w:tc>
         <w:tc>
@@ -976,7 +966,6 @@
                 <w:szCs w:val="21"/>
               </w:rPr>
             </w:pPr>
-            <w:proofErr w:type="spellStart"/>
             <w:r>
               <w:rPr>
                 <w:rFonts w:asciiTheme="minorEastAsia" w:hAnsiTheme="minorEastAsia" w:cs="Segoe UI" w:hint="eastAsia"/>
@@ -986,7 +975,6 @@
               </w:rPr>
               <w:t>Docker</w:t>
             </w:r>
-            <w:proofErr w:type="spellEnd"/>
           </w:p>
         </w:tc>
         <w:tc>
@@ -1073,7 +1061,27 @@
                 <w:kern w:val="0"/>
                 <w:szCs w:val="21"/>
               </w:rPr>
-              <w:t>vue-jeecg</w:t>
+              <w:t>vue</w:t>
+            </w:r>
+            <w:proofErr w:type="spellEnd"/>
+            <w:r>
+              <w:rPr>
+                <w:rFonts w:asciiTheme="minorEastAsia" w:hAnsiTheme="minorEastAsia" w:cs="Segoe UI"/>
+                <w:color w:val="333333"/>
+                <w:kern w:val="0"/>
+                <w:szCs w:val="21"/>
+              </w:rPr>
+              <w:t>-</w:t>
+            </w:r>
+            <w:proofErr w:type="spellStart"/>
+            <w:r>
+              <w:rPr>
+                <w:rFonts w:asciiTheme="minorEastAsia" w:hAnsiTheme="minorEastAsia" w:cs="Segoe UI"/>
+                <w:color w:val="333333"/>
+                <w:kern w:val="0"/>
+                <w:szCs w:val="21"/>
+              </w:rPr>
+              <w:t>jeecg</w:t>
             </w:r>
             <w:proofErr w:type="spellEnd"/>
           </w:p>
@@ -1374,7 +1382,27 @@
                 <w:kern w:val="0"/>
                 <w:szCs w:val="21"/>
               </w:rPr>
-              <w:t>nacos/nacos</w:t>
+              <w:t>nacos</w:t>
+            </w:r>
+            <w:proofErr w:type="spellEnd"/>
+            <w:r>
+              <w:rPr>
+                <w:rFonts w:asciiTheme="minorEastAsia" w:hAnsiTheme="minorEastAsia" w:cs="Segoe UI" w:hint="eastAsia"/>
+                <w:color w:val="333333"/>
+                <w:kern w:val="0"/>
+                <w:szCs w:val="21"/>
+              </w:rPr>
+              <w:t>/</w:t>
+            </w:r>
+            <w:proofErr w:type="spellStart"/>
+            <w:r>
+              <w:rPr>
+                <w:rFonts w:asciiTheme="minorEastAsia" w:hAnsiTheme="minorEastAsia" w:cs="Segoe UI" w:hint="eastAsia"/>
+                <w:color w:val="333333"/>
+                <w:kern w:val="0"/>
+                <w:szCs w:val="21"/>
+              </w:rPr>
+              <w:t>nacos</w:t>
             </w:r>
             <w:proofErr w:type="spellEnd"/>
           </w:p>
@@ -2218,7 +2246,7 @@
         <w:tblStyle w:val="a7"/>
         <w:tblW w:w="0" w:type="auto"/>
         <w:shd w:val="clear" w:color="auto" w:fill="D9D9D9" w:themeFill="background1" w:themeFillShade="D9"/>
-        <w:tblLook w:val="04A0"/>
+        <w:tblLook w:val="04A0" w:firstRow="1" w:lastRow="0" w:firstColumn="1" w:lastColumn="0" w:noHBand="0" w:noVBand="1"/>
       </w:tblPr>
       <w:tblGrid>
         <w:gridCol w:w="14174"/>
@@ -2663,7 +2691,7 @@
         <w:tblStyle w:val="a7"/>
         <w:tblW w:w="0" w:type="auto"/>
         <w:shd w:val="clear" w:color="auto" w:fill="D9D9D9" w:themeFill="background1" w:themeFillShade="D9"/>
-        <w:tblLook w:val="04A0"/>
+        <w:tblLook w:val="04A0" w:firstRow="1" w:lastRow="0" w:firstColumn="1" w:lastColumn="0" w:noHBand="0" w:noVBand="1"/>
       </w:tblPr>
       <w:tblGrid>
         <w:gridCol w:w="14000"/>
@@ -2721,7 +2749,27 @@
                 <w:kern w:val="0"/>
                 <w:szCs w:val="21"/>
               </w:rPr>
-              <w:t>jeecg-boot-redis</w:t>
+              <w:t>jeecg</w:t>
+            </w:r>
+            <w:proofErr w:type="spellEnd"/>
+            <w:r>
+              <w:rPr>
+                <w:rFonts w:asciiTheme="minorEastAsia" w:hAnsiTheme="minorEastAsia" w:cs="宋体"/>
+                <w:color w:val="333333"/>
+                <w:kern w:val="0"/>
+                <w:szCs w:val="21"/>
+              </w:rPr>
+              <w:t>-boot-</w:t>
+            </w:r>
+            <w:proofErr w:type="spellStart"/>
+            <w:r>
+              <w:rPr>
+                <w:rFonts w:asciiTheme="minorEastAsia" w:hAnsiTheme="minorEastAsia" w:cs="宋体"/>
+                <w:color w:val="333333"/>
+                <w:kern w:val="0"/>
+                <w:szCs w:val="21"/>
+              </w:rPr>
+              <w:t>redis</w:t>
             </w:r>
             <w:proofErr w:type="spellEnd"/>
           </w:p>
@@ -2772,7 +2820,27 @@
                 <w:kern w:val="0"/>
                 <w:szCs w:val="21"/>
               </w:rPr>
-              <w:t>jeecg-boot-mysql</w:t>
+              <w:t>jeecg</w:t>
+            </w:r>
+            <w:proofErr w:type="spellEnd"/>
+            <w:r>
+              <w:rPr>
+                <w:rFonts w:asciiTheme="minorEastAsia" w:hAnsiTheme="minorEastAsia" w:cs="宋体"/>
+                <w:color w:val="333333"/>
+                <w:kern w:val="0"/>
+                <w:szCs w:val="21"/>
+              </w:rPr>
+              <w:t>-boot-</w:t>
+            </w:r>
+            <w:proofErr w:type="spellStart"/>
+            <w:r>
+              <w:rPr>
+                <w:rFonts w:asciiTheme="minorEastAsia" w:hAnsiTheme="minorEastAsia" w:cs="宋体"/>
+                <w:color w:val="333333"/>
+                <w:kern w:val="0"/>
+                <w:szCs w:val="21"/>
+              </w:rPr>
+              <w:t>mysql</w:t>
             </w:r>
             <w:proofErr w:type="spellEnd"/>
           </w:p>
@@ -2823,7 +2891,27 @@
                 <w:kern w:val="0"/>
                 <w:szCs w:val="21"/>
               </w:rPr>
-              <w:t>jeecg-boot-nacos</w:t>
+              <w:t>jeecg</w:t>
+            </w:r>
+            <w:proofErr w:type="spellEnd"/>
+            <w:r>
+              <w:rPr>
+                <w:rFonts w:asciiTheme="minorEastAsia" w:hAnsiTheme="minorEastAsia" w:cs="宋体"/>
+                <w:color w:val="333333"/>
+                <w:kern w:val="0"/>
+                <w:szCs w:val="21"/>
+              </w:rPr>
+              <w:t>-boot-</w:t>
+            </w:r>
+            <w:proofErr w:type="spellStart"/>
+            <w:r>
+              <w:rPr>
+                <w:rFonts w:asciiTheme="minorEastAsia" w:hAnsiTheme="minorEastAsia" w:cs="宋体"/>
+                <w:color w:val="333333"/>
+                <w:kern w:val="0"/>
+                <w:szCs w:val="21"/>
+              </w:rPr>
+              <w:t>nacos</w:t>
             </w:r>
             <w:proofErr w:type="spellEnd"/>
           </w:p>
@@ -2994,7 +3082,27 @@
                 <w:kern w:val="0"/>
                 <w:szCs w:val="21"/>
               </w:rPr>
-              <w:t>jeecg-boot-xxljob</w:t>
+              <w:t>jeecg</w:t>
+            </w:r>
+            <w:proofErr w:type="spellEnd"/>
+            <w:r>
+              <w:rPr>
+                <w:rFonts w:asciiTheme="minorEastAsia" w:hAnsiTheme="minorEastAsia" w:cs="宋体"/>
+                <w:color w:val="333333"/>
+                <w:kern w:val="0"/>
+                <w:szCs w:val="21"/>
+              </w:rPr>
+              <w:t>-boot-</w:t>
+            </w:r>
+            <w:proofErr w:type="spellStart"/>
+            <w:r>
+              <w:rPr>
+                <w:rFonts w:asciiTheme="minorEastAsia" w:hAnsiTheme="minorEastAsia" w:cs="宋体"/>
+                <w:color w:val="333333"/>
+                <w:kern w:val="0"/>
+                <w:szCs w:val="21"/>
+              </w:rPr>
+              <w:t>xxljob</w:t>
             </w:r>
             <w:proofErr w:type="spellEnd"/>
           </w:p>
@@ -3045,7 +3153,27 @@
                 <w:kern w:val="0"/>
                 <w:szCs w:val="21"/>
               </w:rPr>
-              <w:t>jeecg-boot-rabbitmq</w:t>
+              <w:t>jeecg</w:t>
+            </w:r>
+            <w:proofErr w:type="spellEnd"/>
+            <w:r>
+              <w:rPr>
+                <w:rFonts w:asciiTheme="minorEastAsia" w:hAnsiTheme="minorEastAsia" w:cs="宋体"/>
+                <w:color w:val="333333"/>
+                <w:kern w:val="0"/>
+                <w:szCs w:val="21"/>
+              </w:rPr>
+              <w:t>-boot-</w:t>
+            </w:r>
+            <w:proofErr w:type="spellStart"/>
+            <w:r>
+              <w:rPr>
+                <w:rFonts w:asciiTheme="minorEastAsia" w:hAnsiTheme="minorEastAsia" w:cs="宋体"/>
+                <w:color w:val="333333"/>
+                <w:kern w:val="0"/>
+                <w:szCs w:val="21"/>
+              </w:rPr>
+              <w:t>rabbitmq</w:t>
             </w:r>
             <w:proofErr w:type="spellEnd"/>
           </w:p>
@@ -3153,7 +3281,7 @@
         <w:tblStyle w:val="a7"/>
         <w:tblW w:w="0" w:type="auto"/>
         <w:shd w:val="clear" w:color="auto" w:fill="D9D9D9" w:themeFill="background1" w:themeFillShade="D9"/>
-        <w:tblLook w:val="04A0"/>
+        <w:tblLook w:val="04A0" w:firstRow="1" w:lastRow="0" w:firstColumn="1" w:lastColumn="0" w:noHBand="0" w:noVBand="1"/>
       </w:tblPr>
       <w:tblGrid>
         <w:gridCol w:w="14000"/>
@@ -3242,7 +3370,27 @@
                 <w:kern w:val="0"/>
                 <w:szCs w:val="21"/>
               </w:rPr>
-              <w:t>jeecg-boot-redis</w:t>
+              <w:t>jeecg</w:t>
+            </w:r>
+            <w:proofErr w:type="spellEnd"/>
+            <w:r>
+              <w:rPr>
+                <w:rFonts w:asciiTheme="minorEastAsia" w:hAnsiTheme="minorEastAsia" w:cs="宋体"/>
+                <w:color w:val="333333"/>
+                <w:kern w:val="0"/>
+                <w:szCs w:val="21"/>
+              </w:rPr>
+              <w:t>-boot-</w:t>
+            </w:r>
+            <w:proofErr w:type="spellStart"/>
+            <w:r>
+              <w:rPr>
+                <w:rFonts w:asciiTheme="minorEastAsia" w:hAnsiTheme="minorEastAsia" w:cs="宋体"/>
+                <w:color w:val="333333"/>
+                <w:kern w:val="0"/>
+                <w:szCs w:val="21"/>
+              </w:rPr>
+              <w:t>redis</w:t>
             </w:r>
             <w:proofErr w:type="spellEnd"/>
           </w:p>
@@ -3304,7 +3452,27 @@
                 <w:kern w:val="0"/>
                 <w:szCs w:val="21"/>
               </w:rPr>
-              <w:t>jeecg-boot-redis</w:t>
+              <w:t>jeecg</w:t>
+            </w:r>
+            <w:proofErr w:type="spellEnd"/>
+            <w:r>
+              <w:rPr>
+                <w:rFonts w:asciiTheme="minorEastAsia" w:hAnsiTheme="minorEastAsia" w:cs="宋体"/>
+                <w:color w:val="333333"/>
+                <w:kern w:val="0"/>
+                <w:szCs w:val="21"/>
+              </w:rPr>
+              <w:t>-boot-</w:t>
+            </w:r>
+            <w:proofErr w:type="spellStart"/>
+            <w:r>
+              <w:rPr>
+                <w:rFonts w:asciiTheme="minorEastAsia" w:hAnsiTheme="minorEastAsia" w:cs="宋体"/>
+                <w:color w:val="333333"/>
+                <w:kern w:val="0"/>
+                <w:szCs w:val="21"/>
+              </w:rPr>
+              <w:t>redis</w:t>
             </w:r>
             <w:proofErr w:type="spellEnd"/>
             <w:r>
@@ -3438,7 +3606,7 @@
         <w:tblStyle w:val="a7"/>
         <w:tblW w:w="0" w:type="auto"/>
         <w:shd w:val="clear" w:color="auto" w:fill="D9D9D9" w:themeFill="background1" w:themeFillShade="D9"/>
-        <w:tblLook w:val="04A0"/>
+        <w:tblLook w:val="04A0" w:firstRow="1" w:lastRow="0" w:firstColumn="1" w:lastColumn="0" w:noHBand="0" w:noVBand="1"/>
       </w:tblPr>
       <w:tblGrid>
         <w:gridCol w:w="14174"/>
@@ -3545,7 +3713,27 @@
                 <w:kern w:val="0"/>
                 <w:szCs w:val="21"/>
               </w:rPr>
-              <w:t>jeecg-boot-rabbitmq</w:t>
+              <w:t>jeecg</w:t>
+            </w:r>
+            <w:proofErr w:type="spellEnd"/>
+            <w:r>
+              <w:rPr>
+                <w:rFonts w:asciiTheme="minorEastAsia" w:hAnsiTheme="minorEastAsia" w:cs="宋体"/>
+                <w:color w:val="333333"/>
+                <w:kern w:val="0"/>
+                <w:szCs w:val="21"/>
+              </w:rPr>
+              <w:t>-boot-</w:t>
+            </w:r>
+            <w:proofErr w:type="spellStart"/>
+            <w:r>
+              <w:rPr>
+                <w:rFonts w:asciiTheme="minorEastAsia" w:hAnsiTheme="minorEastAsia" w:cs="宋体"/>
+                <w:color w:val="333333"/>
+                <w:kern w:val="0"/>
+                <w:szCs w:val="21"/>
+              </w:rPr>
+              <w:t>rabbitmq</w:t>
             </w:r>
             <w:proofErr w:type="spellEnd"/>
           </w:p>
@@ -3644,8 +3832,6 @@
               </w:rPr>
               <w:t>-</w:t>
             </w:r>
-            <w:bookmarkStart w:id="0" w:name="_GoBack"/>
-            <w:bookmarkEnd w:id="0"/>
             <w:r>
               <w:rPr>
                 <w:rFonts w:asciiTheme="minorEastAsia" w:hAnsiTheme="minorEastAsia" w:cs="宋体"/>
@@ -3663,7 +3849,7 @@
                 <w:kern w:val="0"/>
                 <w:szCs w:val="21"/>
               </w:rPr>
-              <w:t>jeecg-boot-rabbitmq</w:t>
+              <w:t>jeecg</w:t>
             </w:r>
             <w:proofErr w:type="spellEnd"/>
             <w:r>
@@ -3673,6 +3859,26 @@
                 <w:kern w:val="0"/>
                 <w:szCs w:val="21"/>
               </w:rPr>
+              <w:t>-boot-</w:t>
+            </w:r>
+            <w:proofErr w:type="spellStart"/>
+            <w:r>
+              <w:rPr>
+                <w:rFonts w:asciiTheme="minorEastAsia" w:hAnsiTheme="minorEastAsia" w:cs="宋体"/>
+                <w:color w:val="333333"/>
+                <w:kern w:val="0"/>
+                <w:szCs w:val="21"/>
+              </w:rPr>
+              <w:t>rabbitmq</w:t>
+            </w:r>
+            <w:proofErr w:type="spellEnd"/>
+            <w:r>
+              <w:rPr>
+                <w:rFonts w:asciiTheme="minorEastAsia" w:hAnsiTheme="minorEastAsia" w:cs="宋体"/>
+                <w:color w:val="333333"/>
+                <w:kern w:val="0"/>
+                <w:szCs w:val="21"/>
+              </w:rPr>
               <w:t xml:space="preserve"> </w:t>
             </w:r>
             <w:r>
@@ -3701,7 +3907,27 @@
                 <w:kern w:val="0"/>
                 <w:szCs w:val="21"/>
               </w:rPr>
-              <w:t>jeecg-boot-rabbitmq</w:t>
+              <w:t>jeecg</w:t>
+            </w:r>
+            <w:proofErr w:type="spellEnd"/>
+            <w:r>
+              <w:rPr>
+                <w:rFonts w:asciiTheme="minorEastAsia" w:hAnsiTheme="minorEastAsia" w:cs="宋体"/>
+                <w:color w:val="333333"/>
+                <w:kern w:val="0"/>
+                <w:szCs w:val="21"/>
+              </w:rPr>
+              <w:t>-boot-</w:t>
+            </w:r>
+            <w:proofErr w:type="spellStart"/>
+            <w:r>
+              <w:rPr>
+                <w:rFonts w:asciiTheme="minorEastAsia" w:hAnsiTheme="minorEastAsia" w:cs="宋体"/>
+                <w:color w:val="333333"/>
+                <w:kern w:val="0"/>
+                <w:szCs w:val="21"/>
+              </w:rPr>
+              <w:t>rabbitmq</w:t>
             </w:r>
             <w:proofErr w:type="spellEnd"/>
             <w:r>
@@ -3963,7 +4189,7 @@
         <w:tblStyle w:val="a7"/>
         <w:tblW w:w="0" w:type="auto"/>
         <w:shd w:val="clear" w:color="auto" w:fill="D9D9D9" w:themeFill="background1" w:themeFillShade="D9"/>
-        <w:tblLook w:val="04A0"/>
+        <w:tblLook w:val="04A0" w:firstRow="1" w:lastRow="0" w:firstColumn="1" w:lastColumn="0" w:noHBand="0" w:noVBand="1"/>
       </w:tblPr>
       <w:tblGrid>
         <w:gridCol w:w="14174"/>
@@ -4286,7 +4512,7 @@
         <w:tblStyle w:val="a7"/>
         <w:tblW w:w="0" w:type="auto"/>
         <w:shd w:val="clear" w:color="auto" w:fill="D9D9D9" w:themeFill="background1" w:themeFillShade="D9"/>
-        <w:tblLook w:val="04A0"/>
+        <w:tblLook w:val="04A0" w:firstRow="1" w:lastRow="0" w:firstColumn="1" w:lastColumn="0" w:noHBand="0" w:noVBand="1"/>
       </w:tblPr>
       <w:tblGrid>
         <w:gridCol w:w="14174"/>
@@ -4543,7 +4769,7 @@
                 <w:kern w:val="0"/>
                 <w:szCs w:val="21"/>
               </w:rPr>
-              <w:t xml:space="preserve"> cp rabbitmq_delayed_message_exchange-3.8.0.ez </w:t>
+              <w:t xml:space="preserve"> </w:t>
             </w:r>
             <w:proofErr w:type="spellStart"/>
             <w:r>
@@ -4553,8 +4779,49 @@
                 <w:kern w:val="0"/>
                 <w:szCs w:val="21"/>
               </w:rPr>
-              <w:t>jeecg-boot-rabbitmq</w:t>
-            </w:r>
+              <w:t>cp</w:t>
+            </w:r>
+            <w:proofErr w:type="spellEnd"/>
+            <w:r>
+              <w:rPr>
+                <w:rFonts w:asciiTheme="minorEastAsia" w:hAnsiTheme="minorEastAsia" w:cs="宋体"/>
+                <w:color w:val="333333"/>
+                <w:kern w:val="0"/>
+                <w:szCs w:val="21"/>
+              </w:rPr>
+              <w:t xml:space="preserve"> rabbitmq_delayed_message_exchange-3.8.0.ez </w:t>
+            </w:r>
+            <w:proofErr w:type="spellStart"/>
+            <w:r>
+              <w:rPr>
+                <w:rFonts w:asciiTheme="minorEastAsia" w:hAnsiTheme="minorEastAsia" w:cs="宋体"/>
+                <w:color w:val="333333"/>
+                <w:kern w:val="0"/>
+                <w:szCs w:val="21"/>
+              </w:rPr>
+              <w:t>jeecg</w:t>
+            </w:r>
+            <w:proofErr w:type="spellEnd"/>
+            <w:r>
+              <w:rPr>
+                <w:rFonts w:asciiTheme="minorEastAsia" w:hAnsiTheme="minorEastAsia" w:cs="宋体"/>
+                <w:color w:val="333333"/>
+                <w:kern w:val="0"/>
+                <w:szCs w:val="21"/>
+              </w:rPr>
+              <w:t>-boot-</w:t>
+            </w:r>
+            <w:proofErr w:type="spellStart"/>
+            <w:r>
+              <w:rPr>
+                <w:rFonts w:asciiTheme="minorEastAsia" w:hAnsiTheme="minorEastAsia" w:cs="宋体"/>
+                <w:color w:val="333333"/>
+                <w:kern w:val="0"/>
+                <w:szCs w:val="21"/>
+              </w:rPr>
+              <w:t>rabbitmq</w:t>
+            </w:r>
+            <w:proofErr w:type="spellEnd"/>
             <w:r>
               <w:rPr>
                 <w:rFonts w:asciiTheme="minorEastAsia" w:hAnsiTheme="minorEastAsia" w:cs="宋体"/>
@@ -4563,6 +4830,322 @@
                 <w:szCs w:val="21"/>
               </w:rPr>
               <w:t>:/plugins</w:t>
+            </w:r>
+          </w:p>
+          <w:p>
+            <w:pPr>
+              <w:widowControl/>
+              <w:tabs>
+                <w:tab w:val="left" w:pos="916"/>
+                <w:tab w:val="left" w:pos="1832"/>
+                <w:tab w:val="left" w:pos="2748"/>
+                <w:tab w:val="left" w:pos="3664"/>
+                <w:tab w:val="left" w:pos="4580"/>
+                <w:tab w:val="left" w:pos="5496"/>
+                <w:tab w:val="left" w:pos="6412"/>
+                <w:tab w:val="left" w:pos="7328"/>
+                <w:tab w:val="left" w:pos="8244"/>
+                <w:tab w:val="left" w:pos="9160"/>
+                <w:tab w:val="left" w:pos="10076"/>
+                <w:tab w:val="left" w:pos="10992"/>
+                <w:tab w:val="left" w:pos="11908"/>
+                <w:tab w:val="left" w:pos="12824"/>
+                <w:tab w:val="left" w:pos="13740"/>
+                <w:tab w:val="left" w:pos="14656"/>
+              </w:tabs>
+              <w:spacing w:line="360" w:lineRule="auto"/>
+              <w:jc w:val="left"/>
+              <w:rPr>
+                <w:rFonts w:asciiTheme="minorEastAsia" w:hAnsiTheme="minorEastAsia" w:cs="宋体"/>
+                <w:color w:val="333333"/>
+                <w:kern w:val="0"/>
+              </w:rPr>
+            </w:pPr>
+          </w:p>
+          <w:p>
+            <w:pPr>
+              <w:widowControl/>
+              <w:tabs>
+                <w:tab w:val="left" w:pos="916"/>
+                <w:tab w:val="left" w:pos="1832"/>
+                <w:tab w:val="left" w:pos="2748"/>
+                <w:tab w:val="left" w:pos="3664"/>
+                <w:tab w:val="left" w:pos="4580"/>
+                <w:tab w:val="left" w:pos="5496"/>
+                <w:tab w:val="left" w:pos="6412"/>
+                <w:tab w:val="left" w:pos="7328"/>
+                <w:tab w:val="left" w:pos="8244"/>
+                <w:tab w:val="left" w:pos="9160"/>
+                <w:tab w:val="left" w:pos="10076"/>
+                <w:tab w:val="left" w:pos="10992"/>
+                <w:tab w:val="left" w:pos="11908"/>
+                <w:tab w:val="left" w:pos="12824"/>
+                <w:tab w:val="left" w:pos="13740"/>
+                <w:tab w:val="left" w:pos="14656"/>
+              </w:tabs>
+              <w:spacing w:line="360" w:lineRule="auto"/>
+              <w:jc w:val="left"/>
+              <w:rPr>
+                <w:rFonts w:asciiTheme="minorEastAsia" w:hAnsiTheme="minorEastAsia" w:cs="宋体"/>
+                <w:color w:val="333333"/>
+                <w:kern w:val="0"/>
+                <w:szCs w:val="21"/>
+              </w:rPr>
+            </w:pPr>
+            <w:r>
+              <w:rPr>
+                <w:rFonts w:asciiTheme="minorEastAsia" w:hAnsiTheme="minorEastAsia" w:cs="宋体"/>
+                <w:color w:val="333333"/>
+                <w:kern w:val="0"/>
+              </w:rPr>
+              <w:t>#</w:t>
+            </w:r>
+            <w:r>
+              <w:rPr>
+                <w:rFonts w:asciiTheme="minorEastAsia" w:hAnsiTheme="minorEastAsia" w:cs="宋体"/>
+                <w:color w:val="333333"/>
+                <w:kern w:val="0"/>
+              </w:rPr>
+              <w:t>进入容器</w:t>
+            </w:r>
+          </w:p>
+          <w:p>
+            <w:pPr>
+              <w:widowControl/>
+              <w:tabs>
+                <w:tab w:val="left" w:pos="916"/>
+                <w:tab w:val="left" w:pos="1832"/>
+                <w:tab w:val="left" w:pos="2748"/>
+                <w:tab w:val="left" w:pos="3664"/>
+                <w:tab w:val="left" w:pos="4580"/>
+                <w:tab w:val="left" w:pos="5496"/>
+                <w:tab w:val="left" w:pos="6412"/>
+                <w:tab w:val="left" w:pos="7328"/>
+                <w:tab w:val="left" w:pos="8244"/>
+                <w:tab w:val="left" w:pos="9160"/>
+                <w:tab w:val="left" w:pos="10076"/>
+                <w:tab w:val="left" w:pos="10992"/>
+                <w:tab w:val="left" w:pos="11908"/>
+                <w:tab w:val="left" w:pos="12824"/>
+                <w:tab w:val="left" w:pos="13740"/>
+                <w:tab w:val="left" w:pos="14656"/>
+              </w:tabs>
+              <w:spacing w:line="360" w:lineRule="auto"/>
+              <w:jc w:val="left"/>
+              <w:rPr>
+                <w:rFonts w:asciiTheme="minorEastAsia" w:hAnsiTheme="minorEastAsia" w:cs="宋体"/>
+                <w:color w:val="333333"/>
+                <w:kern w:val="0"/>
+              </w:rPr>
+            </w:pPr>
+            <w:proofErr w:type="spellStart"/>
+            <w:r>
+              <w:rPr>
+                <w:rFonts w:asciiTheme="minorEastAsia" w:hAnsiTheme="minorEastAsia" w:cs="宋体"/>
+                <w:color w:val="333333"/>
+                <w:kern w:val="0"/>
+              </w:rPr>
+              <w:t>docker</w:t>
+            </w:r>
+            <w:proofErr w:type="spellEnd"/>
+            <w:r>
+              <w:rPr>
+                <w:rFonts w:asciiTheme="minorEastAsia" w:hAnsiTheme="minorEastAsia" w:cs="宋体"/>
+                <w:color w:val="333333"/>
+                <w:kern w:val="0"/>
+              </w:rPr>
+              <w:t xml:space="preserve"> exec -it </w:t>
+            </w:r>
+            <w:proofErr w:type="spellStart"/>
+            <w:r>
+              <w:rPr>
+                <w:rFonts w:asciiTheme="minorEastAsia" w:hAnsiTheme="minorEastAsia" w:cs="宋体"/>
+                <w:color w:val="333333"/>
+                <w:kern w:val="0"/>
+              </w:rPr>
+              <w:t>jeecg</w:t>
+            </w:r>
+            <w:proofErr w:type="spellEnd"/>
+            <w:r>
+              <w:rPr>
+                <w:rFonts w:asciiTheme="minorEastAsia" w:hAnsiTheme="minorEastAsia" w:cs="宋体"/>
+                <w:color w:val="333333"/>
+                <w:kern w:val="0"/>
+              </w:rPr>
+              <w:t>-boot-</w:t>
+            </w:r>
+            <w:proofErr w:type="spellStart"/>
+            <w:r>
+              <w:rPr>
+                <w:rFonts w:asciiTheme="minorEastAsia" w:hAnsiTheme="minorEastAsia" w:cs="宋体"/>
+                <w:color w:val="333333"/>
+                <w:kern w:val="0"/>
+              </w:rPr>
+              <w:t>rabbitmq</w:t>
+            </w:r>
+            <w:proofErr w:type="spellEnd"/>
+            <w:r>
+              <w:rPr>
+                <w:rFonts w:asciiTheme="minorEastAsia" w:hAnsiTheme="minorEastAsia" w:cs="宋体"/>
+                <w:color w:val="333333"/>
+                <w:kern w:val="0"/>
+              </w:rPr>
+              <w:t xml:space="preserve"> bash</w:t>
+            </w:r>
+          </w:p>
+          <w:p>
+            <w:pPr>
+              <w:widowControl/>
+              <w:tabs>
+                <w:tab w:val="left" w:pos="916"/>
+                <w:tab w:val="left" w:pos="1832"/>
+                <w:tab w:val="left" w:pos="2748"/>
+                <w:tab w:val="left" w:pos="3664"/>
+                <w:tab w:val="left" w:pos="4580"/>
+                <w:tab w:val="left" w:pos="5496"/>
+                <w:tab w:val="left" w:pos="6412"/>
+                <w:tab w:val="left" w:pos="7328"/>
+                <w:tab w:val="left" w:pos="8244"/>
+                <w:tab w:val="left" w:pos="9160"/>
+                <w:tab w:val="left" w:pos="10076"/>
+                <w:tab w:val="left" w:pos="10992"/>
+                <w:tab w:val="left" w:pos="11908"/>
+                <w:tab w:val="left" w:pos="12824"/>
+                <w:tab w:val="left" w:pos="13740"/>
+                <w:tab w:val="left" w:pos="14656"/>
+              </w:tabs>
+              <w:spacing w:line="360" w:lineRule="auto"/>
+              <w:jc w:val="left"/>
+              <w:rPr>
+                <w:rFonts w:asciiTheme="minorEastAsia" w:hAnsiTheme="minorEastAsia" w:cs="宋体"/>
+                <w:color w:val="333333"/>
+                <w:kern w:val="0"/>
+              </w:rPr>
+            </w:pPr>
+          </w:p>
+          <w:p>
+            <w:pPr>
+              <w:widowControl/>
+              <w:tabs>
+                <w:tab w:val="left" w:pos="916"/>
+                <w:tab w:val="left" w:pos="1832"/>
+                <w:tab w:val="left" w:pos="2748"/>
+                <w:tab w:val="left" w:pos="3664"/>
+                <w:tab w:val="left" w:pos="4580"/>
+                <w:tab w:val="left" w:pos="5496"/>
+                <w:tab w:val="left" w:pos="6412"/>
+                <w:tab w:val="left" w:pos="7328"/>
+                <w:tab w:val="left" w:pos="8244"/>
+                <w:tab w:val="left" w:pos="9160"/>
+                <w:tab w:val="left" w:pos="10076"/>
+                <w:tab w:val="left" w:pos="10992"/>
+                <w:tab w:val="left" w:pos="11908"/>
+                <w:tab w:val="left" w:pos="12824"/>
+                <w:tab w:val="left" w:pos="13740"/>
+                <w:tab w:val="left" w:pos="14656"/>
+              </w:tabs>
+              <w:spacing w:line="360" w:lineRule="auto"/>
+              <w:jc w:val="left"/>
+              <w:rPr>
+                <w:rFonts w:asciiTheme="minorEastAsia" w:hAnsiTheme="minorEastAsia" w:cs="宋体"/>
+                <w:color w:val="333333"/>
+                <w:kern w:val="0"/>
+                <w:szCs w:val="21"/>
+              </w:rPr>
+            </w:pPr>
+            <w:r>
+              <w:rPr>
+                <w:rFonts w:asciiTheme="minorEastAsia" w:hAnsiTheme="minorEastAsia" w:cs="宋体"/>
+                <w:color w:val="333333"/>
+                <w:kern w:val="0"/>
+              </w:rPr>
+              <w:t>#</w:t>
+            </w:r>
+            <w:r>
+              <w:rPr>
+                <w:rFonts w:asciiTheme="minorEastAsia" w:hAnsiTheme="minorEastAsia" w:cs="宋体"/>
+                <w:color w:val="333333"/>
+                <w:kern w:val="0"/>
+              </w:rPr>
+              <w:t>进入容器并</w:t>
+            </w:r>
+            <w:r>
+              <w:rPr>
+                <w:rFonts w:asciiTheme="minorEastAsia" w:hAnsiTheme="minorEastAsia" w:cs="宋体"/>
+                <w:color w:val="333333"/>
+                <w:kern w:val="0"/>
+              </w:rPr>
+              <w:t>启用插件</w:t>
+            </w:r>
+            <w:r>
+              <w:rPr>
+                <w:rFonts w:asciiTheme="minorEastAsia" w:hAnsiTheme="minorEastAsia" w:cs="宋体"/>
+                <w:color w:val="333333"/>
+                <w:kern w:val="0"/>
+                <w:szCs w:val="21"/>
+              </w:rPr>
+              <w:t xml:space="preserve"> </w:t>
+            </w:r>
+          </w:p>
+          <w:p>
+            <w:pPr>
+              <w:widowControl/>
+              <w:tabs>
+                <w:tab w:val="left" w:pos="916"/>
+                <w:tab w:val="left" w:pos="1832"/>
+                <w:tab w:val="left" w:pos="2748"/>
+                <w:tab w:val="left" w:pos="3664"/>
+                <w:tab w:val="left" w:pos="4580"/>
+                <w:tab w:val="left" w:pos="5496"/>
+                <w:tab w:val="left" w:pos="6412"/>
+                <w:tab w:val="left" w:pos="7328"/>
+                <w:tab w:val="left" w:pos="8244"/>
+                <w:tab w:val="left" w:pos="9160"/>
+                <w:tab w:val="left" w:pos="10076"/>
+                <w:tab w:val="left" w:pos="10992"/>
+                <w:tab w:val="left" w:pos="11908"/>
+                <w:tab w:val="left" w:pos="12824"/>
+                <w:tab w:val="left" w:pos="13740"/>
+                <w:tab w:val="left" w:pos="14656"/>
+              </w:tabs>
+              <w:spacing w:line="360" w:lineRule="auto"/>
+              <w:jc w:val="left"/>
+              <w:rPr>
+                <w:rFonts w:asciiTheme="minorEastAsia" w:hAnsiTheme="minorEastAsia" w:cs="宋体"/>
+                <w:color w:val="333333"/>
+                <w:kern w:val="0"/>
+                <w:szCs w:val="21"/>
+              </w:rPr>
+            </w:pPr>
+            <w:proofErr w:type="spellStart"/>
+            <w:r>
+              <w:rPr>
+                <w:rFonts w:asciiTheme="minorEastAsia" w:hAnsiTheme="minorEastAsia" w:cs="宋体"/>
+                <w:color w:val="333333"/>
+                <w:kern w:val="0"/>
+                <w:szCs w:val="21"/>
+              </w:rPr>
+              <w:t>rabbitmq</w:t>
+            </w:r>
+            <w:proofErr w:type="spellEnd"/>
+            <w:r>
+              <w:rPr>
+                <w:rFonts w:asciiTheme="minorEastAsia" w:hAnsiTheme="minorEastAsia" w:cs="宋体"/>
+                <w:color w:val="333333"/>
+                <w:kern w:val="0"/>
+                <w:szCs w:val="21"/>
+              </w:rPr>
+              <w:t xml:space="preserve">-plugins enable </w:t>
+            </w:r>
+            <w:proofErr w:type="spellStart"/>
+            <w:r>
+              <w:rPr>
+                <w:rFonts w:asciiTheme="minorEastAsia" w:hAnsiTheme="minorEastAsia" w:cs="宋体"/>
+                <w:color w:val="333333"/>
+                <w:kern w:val="0"/>
+                <w:szCs w:val="21"/>
+              </w:rPr>
+              <w:t>rabbitmq_delayed_message_exchange</w:t>
             </w:r>
             <w:proofErr w:type="spellEnd"/>
           </w:p>
@@ -4593,6 +5176,7 @@
                 <w:rFonts w:asciiTheme="minorEastAsia" w:hAnsiTheme="minorEastAsia" w:cs="宋体"/>
                 <w:color w:val="333333"/>
                 <w:kern w:val="0"/>
+                <w:szCs w:val="21"/>
               </w:rPr>
             </w:pPr>
           </w:p>
@@ -4632,15 +5216,16 @@
                 <w:color w:val="333333"/>
                 <w:kern w:val="0"/>
               </w:rPr>
-              <w:t>#</w:t>
-            </w:r>
-            <w:r>
-              <w:rPr>
-                <w:rFonts w:asciiTheme="minorEastAsia" w:hAnsiTheme="minorEastAsia" w:cs="宋体"/>
-                <w:color w:val="333333"/>
-                <w:kern w:val="0"/>
-              </w:rPr>
-              <w:t>进入容器</w:t>
+              <w:t>#查看</w:t>
+            </w:r>
+            <w:r>
+              <w:rPr>
+                <w:rFonts w:asciiTheme="minorEastAsia" w:hAnsiTheme="minorEastAsia" w:cs="宋体"/>
+                <w:color w:val="333333"/>
+                <w:kern w:val="0"/>
+                <w:szCs w:val="21"/>
+              </w:rPr>
+              <w:t xml:space="preserve"> </w:t>
             </w:r>
           </w:p>
           <w:p>
@@ -4670,6 +5255,7 @@
                 <w:rFonts w:asciiTheme="minorEastAsia" w:hAnsiTheme="minorEastAsia" w:cs="宋体"/>
                 <w:color w:val="333333"/>
                 <w:kern w:val="0"/>
+                <w:szCs w:val="21"/>
               </w:rPr>
             </w:pPr>
             <w:proofErr w:type="spellStart"/>
@@ -4678,8 +5264,9 @@
                 <w:rFonts w:asciiTheme="minorEastAsia" w:hAnsiTheme="minorEastAsia" w:cs="宋体"/>
                 <w:color w:val="333333"/>
                 <w:kern w:val="0"/>
-              </w:rPr>
-              <w:t>docker</w:t>
+                <w:szCs w:val="21"/>
+              </w:rPr>
+              <w:t>rabbitmq</w:t>
             </w:r>
             <w:proofErr w:type="spellEnd"/>
             <w:r>
@@ -4687,26 +5274,9 @@
                 <w:rFonts w:asciiTheme="minorEastAsia" w:hAnsiTheme="minorEastAsia" w:cs="宋体"/>
                 <w:color w:val="333333"/>
                 <w:kern w:val="0"/>
-              </w:rPr>
-              <w:t xml:space="preserve"> exec -it </w:t>
-            </w:r>
-            <w:proofErr w:type="spellStart"/>
-            <w:r>
-              <w:rPr>
-                <w:rFonts w:asciiTheme="minorEastAsia" w:hAnsiTheme="minorEastAsia" w:cs="宋体"/>
-                <w:color w:val="333333"/>
-                <w:kern w:val="0"/>
-              </w:rPr>
-              <w:t>jeecg-boot-rabbitmq</w:t>
-            </w:r>
-            <w:proofErr w:type="spellEnd"/>
-            <w:r>
-              <w:rPr>
-                <w:rFonts w:asciiTheme="minorEastAsia" w:hAnsiTheme="minorEastAsia" w:cs="宋体"/>
-                <w:color w:val="333333"/>
-                <w:kern w:val="0"/>
-              </w:rPr>
-              <w:t xml:space="preserve"> bash</w:t>
+                <w:szCs w:val="21"/>
+              </w:rPr>
+              <w:t>-plugins list</w:t>
             </w:r>
           </w:p>
           <w:p>
@@ -4736,6 +5306,7 @@
                 <w:rFonts w:asciiTheme="minorEastAsia" w:hAnsiTheme="minorEastAsia" w:cs="宋体"/>
                 <w:color w:val="333333"/>
                 <w:kern w:val="0"/>
+                <w:szCs w:val="21"/>
               </w:rPr>
             </w:pPr>
           </w:p>
@@ -4775,23 +5346,7 @@
                 <w:color w:val="333333"/>
                 <w:kern w:val="0"/>
               </w:rPr>
-              <w:t>#</w:t>
-            </w:r>
-            <w:r>
-              <w:rPr>
-                <w:rFonts w:asciiTheme="minorEastAsia" w:hAnsiTheme="minorEastAsia" w:cs="宋体"/>
-                <w:color w:val="333333"/>
-                <w:kern w:val="0"/>
-              </w:rPr>
-              <w:t>进入容器并</w:t>
-            </w:r>
-            <w:r>
-              <w:rPr>
-                <w:rFonts w:asciiTheme="minorEastAsia" w:hAnsiTheme="minorEastAsia" w:cs="宋体"/>
-                <w:color w:val="333333"/>
-                <w:kern w:val="0"/>
-              </w:rPr>
-              <w:t>启用插件</w:t>
+              <w:t>#重新启动容器</w:t>
             </w:r>
             <w:r>
               <w:rPr>
@@ -4841,7 +5396,7 @@
                 <w:kern w:val="0"/>
                 <w:szCs w:val="21"/>
               </w:rPr>
-              <w:t>rabbitmq-plugins</w:t>
+              <w:t>docker</w:t>
             </w:r>
             <w:proofErr w:type="spellEnd"/>
             <w:r>
@@ -4851,7 +5406,7 @@
                 <w:kern w:val="0"/>
                 <w:szCs w:val="21"/>
               </w:rPr>
-              <w:t xml:space="preserve"> enable </w:t>
+              <w:t xml:space="preserve"> restart </w:t>
             </w:r>
             <w:proofErr w:type="spellStart"/>
             <w:r>
@@ -4861,7 +5416,27 @@
                 <w:kern w:val="0"/>
                 <w:szCs w:val="21"/>
               </w:rPr>
-              <w:t>rabbitmq_delayed_message_exchange</w:t>
+              <w:t>jeecg</w:t>
+            </w:r>
+            <w:proofErr w:type="spellEnd"/>
+            <w:r>
+              <w:rPr>
+                <w:rFonts w:asciiTheme="minorEastAsia" w:hAnsiTheme="minorEastAsia" w:cs="宋体"/>
+                <w:color w:val="333333"/>
+                <w:kern w:val="0"/>
+                <w:szCs w:val="21"/>
+              </w:rPr>
+              <w:t>-boot-</w:t>
+            </w:r>
+            <w:proofErr w:type="spellStart"/>
+            <w:r>
+              <w:rPr>
+                <w:rFonts w:asciiTheme="minorEastAsia" w:hAnsiTheme="minorEastAsia" w:cs="宋体"/>
+                <w:color w:val="333333"/>
+                <w:kern w:val="0"/>
+                <w:szCs w:val="21"/>
+              </w:rPr>
+              <w:t>rabbitmq</w:t>
             </w:r>
             <w:proofErr w:type="spellEnd"/>
           </w:p>
@@ -4896,277 +5471,6 @@
               </w:rPr>
             </w:pPr>
           </w:p>
-          <w:p>
-            <w:pPr>
-              <w:widowControl/>
-              <w:tabs>
-                <w:tab w:val="left" w:pos="916"/>
-                <w:tab w:val="left" w:pos="1832"/>
-                <w:tab w:val="left" w:pos="2748"/>
-                <w:tab w:val="left" w:pos="3664"/>
-                <w:tab w:val="left" w:pos="4580"/>
-                <w:tab w:val="left" w:pos="5496"/>
-                <w:tab w:val="left" w:pos="6412"/>
-                <w:tab w:val="left" w:pos="7328"/>
-                <w:tab w:val="left" w:pos="8244"/>
-                <w:tab w:val="left" w:pos="9160"/>
-                <w:tab w:val="left" w:pos="10076"/>
-                <w:tab w:val="left" w:pos="10992"/>
-                <w:tab w:val="left" w:pos="11908"/>
-                <w:tab w:val="left" w:pos="12824"/>
-                <w:tab w:val="left" w:pos="13740"/>
-                <w:tab w:val="left" w:pos="14656"/>
-              </w:tabs>
-              <w:spacing w:line="360" w:lineRule="auto"/>
-              <w:jc w:val="left"/>
-              <w:rPr>
-                <w:rFonts w:asciiTheme="minorEastAsia" w:hAnsiTheme="minorEastAsia" w:cs="宋体"/>
-                <w:color w:val="333333"/>
-                <w:kern w:val="0"/>
-                <w:szCs w:val="21"/>
-              </w:rPr>
-            </w:pPr>
-            <w:r>
-              <w:rPr>
-                <w:rFonts w:asciiTheme="minorEastAsia" w:hAnsiTheme="minorEastAsia" w:cs="宋体"/>
-                <w:color w:val="333333"/>
-                <w:kern w:val="0"/>
-              </w:rPr>
-              <w:t>#查看</w:t>
-            </w:r>
-            <w:r>
-              <w:rPr>
-                <w:rFonts w:asciiTheme="minorEastAsia" w:hAnsiTheme="minorEastAsia" w:cs="宋体"/>
-                <w:color w:val="333333"/>
-                <w:kern w:val="0"/>
-                <w:szCs w:val="21"/>
-              </w:rPr>
-              <w:t xml:space="preserve"> </w:t>
-            </w:r>
-          </w:p>
-          <w:p>
-            <w:pPr>
-              <w:widowControl/>
-              <w:tabs>
-                <w:tab w:val="left" w:pos="916"/>
-                <w:tab w:val="left" w:pos="1832"/>
-                <w:tab w:val="left" w:pos="2748"/>
-                <w:tab w:val="left" w:pos="3664"/>
-                <w:tab w:val="left" w:pos="4580"/>
-                <w:tab w:val="left" w:pos="5496"/>
-                <w:tab w:val="left" w:pos="6412"/>
-                <w:tab w:val="left" w:pos="7328"/>
-                <w:tab w:val="left" w:pos="8244"/>
-                <w:tab w:val="left" w:pos="9160"/>
-                <w:tab w:val="left" w:pos="10076"/>
-                <w:tab w:val="left" w:pos="10992"/>
-                <w:tab w:val="left" w:pos="11908"/>
-                <w:tab w:val="left" w:pos="12824"/>
-                <w:tab w:val="left" w:pos="13740"/>
-                <w:tab w:val="left" w:pos="14656"/>
-              </w:tabs>
-              <w:spacing w:line="360" w:lineRule="auto"/>
-              <w:jc w:val="left"/>
-              <w:rPr>
-                <w:rFonts w:asciiTheme="minorEastAsia" w:hAnsiTheme="minorEastAsia" w:cs="宋体"/>
-                <w:color w:val="333333"/>
-                <w:kern w:val="0"/>
-                <w:szCs w:val="21"/>
-              </w:rPr>
-            </w:pPr>
-            <w:proofErr w:type="spellStart"/>
-            <w:r>
-              <w:rPr>
-                <w:rFonts w:asciiTheme="minorEastAsia" w:hAnsiTheme="minorEastAsia" w:cs="宋体"/>
-                <w:color w:val="333333"/>
-                <w:kern w:val="0"/>
-                <w:szCs w:val="21"/>
-              </w:rPr>
-              <w:t>rabbitmq-plugins</w:t>
-            </w:r>
-            <w:proofErr w:type="spellEnd"/>
-            <w:r>
-              <w:rPr>
-                <w:rFonts w:asciiTheme="minorEastAsia" w:hAnsiTheme="minorEastAsia" w:cs="宋体"/>
-                <w:color w:val="333333"/>
-                <w:kern w:val="0"/>
-                <w:szCs w:val="21"/>
-              </w:rPr>
-              <w:t xml:space="preserve"> list</w:t>
-            </w:r>
-          </w:p>
-          <w:p>
-            <w:pPr>
-              <w:widowControl/>
-              <w:tabs>
-                <w:tab w:val="left" w:pos="916"/>
-                <w:tab w:val="left" w:pos="1832"/>
-                <w:tab w:val="left" w:pos="2748"/>
-                <w:tab w:val="left" w:pos="3664"/>
-                <w:tab w:val="left" w:pos="4580"/>
-                <w:tab w:val="left" w:pos="5496"/>
-                <w:tab w:val="left" w:pos="6412"/>
-                <w:tab w:val="left" w:pos="7328"/>
-                <w:tab w:val="left" w:pos="8244"/>
-                <w:tab w:val="left" w:pos="9160"/>
-                <w:tab w:val="left" w:pos="10076"/>
-                <w:tab w:val="left" w:pos="10992"/>
-                <w:tab w:val="left" w:pos="11908"/>
-                <w:tab w:val="left" w:pos="12824"/>
-                <w:tab w:val="left" w:pos="13740"/>
-                <w:tab w:val="left" w:pos="14656"/>
-              </w:tabs>
-              <w:spacing w:line="360" w:lineRule="auto"/>
-              <w:jc w:val="left"/>
-              <w:rPr>
-                <w:rFonts w:asciiTheme="minorEastAsia" w:hAnsiTheme="minorEastAsia" w:cs="宋体"/>
-                <w:color w:val="333333"/>
-                <w:kern w:val="0"/>
-                <w:szCs w:val="21"/>
-              </w:rPr>
-            </w:pPr>
-          </w:p>
-          <w:p>
-            <w:pPr>
-              <w:widowControl/>
-              <w:tabs>
-                <w:tab w:val="left" w:pos="916"/>
-                <w:tab w:val="left" w:pos="1832"/>
-                <w:tab w:val="left" w:pos="2748"/>
-                <w:tab w:val="left" w:pos="3664"/>
-                <w:tab w:val="left" w:pos="4580"/>
-                <w:tab w:val="left" w:pos="5496"/>
-                <w:tab w:val="left" w:pos="6412"/>
-                <w:tab w:val="left" w:pos="7328"/>
-                <w:tab w:val="left" w:pos="8244"/>
-                <w:tab w:val="left" w:pos="9160"/>
-                <w:tab w:val="left" w:pos="10076"/>
-                <w:tab w:val="left" w:pos="10992"/>
-                <w:tab w:val="left" w:pos="11908"/>
-                <w:tab w:val="left" w:pos="12824"/>
-                <w:tab w:val="left" w:pos="13740"/>
-                <w:tab w:val="left" w:pos="14656"/>
-              </w:tabs>
-              <w:spacing w:line="360" w:lineRule="auto"/>
-              <w:jc w:val="left"/>
-              <w:rPr>
-                <w:rFonts w:asciiTheme="minorEastAsia" w:hAnsiTheme="minorEastAsia" w:cs="宋体"/>
-                <w:color w:val="333333"/>
-                <w:kern w:val="0"/>
-                <w:szCs w:val="21"/>
-              </w:rPr>
-            </w:pPr>
-            <w:r>
-              <w:rPr>
-                <w:rFonts w:asciiTheme="minorEastAsia" w:hAnsiTheme="minorEastAsia" w:cs="宋体"/>
-                <w:color w:val="333333"/>
-                <w:kern w:val="0"/>
-              </w:rPr>
-              <w:t>#重新启动容器</w:t>
-            </w:r>
-            <w:r>
-              <w:rPr>
-                <w:rFonts w:asciiTheme="minorEastAsia" w:hAnsiTheme="minorEastAsia" w:cs="宋体"/>
-                <w:color w:val="333333"/>
-                <w:kern w:val="0"/>
-                <w:szCs w:val="21"/>
-              </w:rPr>
-              <w:t xml:space="preserve"> </w:t>
-            </w:r>
-          </w:p>
-          <w:p>
-            <w:pPr>
-              <w:widowControl/>
-              <w:tabs>
-                <w:tab w:val="left" w:pos="916"/>
-                <w:tab w:val="left" w:pos="1832"/>
-                <w:tab w:val="left" w:pos="2748"/>
-                <w:tab w:val="left" w:pos="3664"/>
-                <w:tab w:val="left" w:pos="4580"/>
-                <w:tab w:val="left" w:pos="5496"/>
-                <w:tab w:val="left" w:pos="6412"/>
-                <w:tab w:val="left" w:pos="7328"/>
-                <w:tab w:val="left" w:pos="8244"/>
-                <w:tab w:val="left" w:pos="9160"/>
-                <w:tab w:val="left" w:pos="10076"/>
-                <w:tab w:val="left" w:pos="10992"/>
-                <w:tab w:val="left" w:pos="11908"/>
-                <w:tab w:val="left" w:pos="12824"/>
-                <w:tab w:val="left" w:pos="13740"/>
-                <w:tab w:val="left" w:pos="14656"/>
-              </w:tabs>
-              <w:spacing w:line="360" w:lineRule="auto"/>
-              <w:jc w:val="left"/>
-              <w:rPr>
-                <w:rFonts w:asciiTheme="minorEastAsia" w:hAnsiTheme="minorEastAsia" w:cs="宋体"/>
-                <w:color w:val="333333"/>
-                <w:kern w:val="0"/>
-                <w:szCs w:val="21"/>
-              </w:rPr>
-            </w:pPr>
-            <w:proofErr w:type="spellStart"/>
-            <w:r>
-              <w:rPr>
-                <w:rFonts w:asciiTheme="minorEastAsia" w:hAnsiTheme="minorEastAsia" w:cs="宋体"/>
-                <w:color w:val="333333"/>
-                <w:kern w:val="0"/>
-                <w:szCs w:val="21"/>
-              </w:rPr>
-              <w:t>docker</w:t>
-            </w:r>
-            <w:proofErr w:type="spellEnd"/>
-            <w:r>
-              <w:rPr>
-                <w:rFonts w:asciiTheme="minorEastAsia" w:hAnsiTheme="minorEastAsia" w:cs="宋体"/>
-                <w:color w:val="333333"/>
-                <w:kern w:val="0"/>
-                <w:szCs w:val="21"/>
-              </w:rPr>
-              <w:t xml:space="preserve"> restart </w:t>
-            </w:r>
-            <w:proofErr w:type="spellStart"/>
-            <w:r>
-              <w:rPr>
-                <w:rFonts w:asciiTheme="minorEastAsia" w:hAnsiTheme="minorEastAsia" w:cs="宋体"/>
-                <w:color w:val="333333"/>
-                <w:kern w:val="0"/>
-                <w:szCs w:val="21"/>
-              </w:rPr>
-              <w:t>jeecg-boot-rabbitmq</w:t>
-            </w:r>
-            <w:proofErr w:type="spellEnd"/>
-          </w:p>
-          <w:p>
-            <w:pPr>
-              <w:widowControl/>
-              <w:tabs>
-                <w:tab w:val="left" w:pos="916"/>
-                <w:tab w:val="left" w:pos="1832"/>
-                <w:tab w:val="left" w:pos="2748"/>
-                <w:tab w:val="left" w:pos="3664"/>
-                <w:tab w:val="left" w:pos="4580"/>
-                <w:tab w:val="left" w:pos="5496"/>
-                <w:tab w:val="left" w:pos="6412"/>
-                <w:tab w:val="left" w:pos="7328"/>
-                <w:tab w:val="left" w:pos="8244"/>
-                <w:tab w:val="left" w:pos="9160"/>
-                <w:tab w:val="left" w:pos="10076"/>
-                <w:tab w:val="left" w:pos="10992"/>
-                <w:tab w:val="left" w:pos="11908"/>
-                <w:tab w:val="left" w:pos="12824"/>
-                <w:tab w:val="left" w:pos="13740"/>
-                <w:tab w:val="left" w:pos="14656"/>
-              </w:tabs>
-              <w:spacing w:line="360" w:lineRule="auto"/>
-              <w:jc w:val="left"/>
-              <w:rPr>
-                <w:rFonts w:asciiTheme="minorEastAsia" w:hAnsiTheme="minorEastAsia" w:cs="宋体"/>
-                <w:color w:val="333333"/>
-                <w:kern w:val="0"/>
-                <w:szCs w:val="21"/>
-              </w:rPr>
-            </w:pPr>
-          </w:p>
         </w:tc>
       </w:tr>
     </w:tbl>
@@ -5249,7 +5553,7 @@
         <w:tblStyle w:val="a7"/>
         <w:tblW w:w="0" w:type="auto"/>
         <w:shd w:val="clear" w:color="auto" w:fill="D9D9D9" w:themeFill="background1" w:themeFillShade="D9"/>
-        <w:tblLook w:val="04A0"/>
+        <w:tblLook w:val="04A0" w:firstRow="1" w:lastRow="0" w:firstColumn="1" w:lastColumn="0" w:noHBand="0" w:noVBand="1"/>
       </w:tblPr>
       <w:tblGrid>
         <w:gridCol w:w="14174"/>
@@ -5338,7 +5642,27 @@
                 <w:kern w:val="0"/>
                 <w:szCs w:val="21"/>
               </w:rPr>
-              <w:t>jeecg-boot-mysql</w:t>
+              <w:t>jeecg</w:t>
+            </w:r>
+            <w:proofErr w:type="spellEnd"/>
+            <w:r>
+              <w:rPr>
+                <w:rFonts w:asciiTheme="minorEastAsia" w:hAnsiTheme="minorEastAsia" w:cs="宋体"/>
+                <w:color w:val="333333"/>
+                <w:kern w:val="0"/>
+                <w:szCs w:val="21"/>
+              </w:rPr>
+              <w:t>-boot-</w:t>
+            </w:r>
+            <w:proofErr w:type="spellStart"/>
+            <w:r>
+              <w:rPr>
+                <w:rFonts w:asciiTheme="minorEastAsia" w:hAnsiTheme="minorEastAsia" w:cs="宋体"/>
+                <w:color w:val="333333"/>
+                <w:kern w:val="0"/>
+                <w:szCs w:val="21"/>
+              </w:rPr>
+              <w:t>mysql</w:t>
             </w:r>
             <w:proofErr w:type="spellEnd"/>
           </w:p>
@@ -5400,7 +5724,27 @@
                 <w:kern w:val="0"/>
                 <w:szCs w:val="21"/>
               </w:rPr>
-              <w:t>jeecg-boot-mysql</w:t>
+              <w:t>jeecg</w:t>
+            </w:r>
+            <w:proofErr w:type="spellEnd"/>
+            <w:r>
+              <w:rPr>
+                <w:rFonts w:asciiTheme="minorEastAsia" w:hAnsiTheme="minorEastAsia" w:cs="宋体"/>
+                <w:color w:val="333333"/>
+                <w:kern w:val="0"/>
+                <w:szCs w:val="21"/>
+              </w:rPr>
+              <w:t>-boot-</w:t>
+            </w:r>
+            <w:proofErr w:type="spellStart"/>
+            <w:r>
+              <w:rPr>
+                <w:rFonts w:asciiTheme="minorEastAsia" w:hAnsiTheme="minorEastAsia" w:cs="宋体"/>
+                <w:color w:val="333333"/>
+                <w:kern w:val="0"/>
+                <w:szCs w:val="21"/>
+              </w:rPr>
+              <w:t>mysql</w:t>
             </w:r>
             <w:proofErr w:type="spellEnd"/>
             <w:r>
@@ -5792,7 +6136,7 @@
         <w:tblStyle w:val="a7"/>
         <w:tblW w:w="0" w:type="auto"/>
         <w:shd w:val="clear" w:color="auto" w:fill="D9D9D9" w:themeFill="background1" w:themeFillShade="D9"/>
-        <w:tblLook w:val="04A0"/>
+        <w:tblLook w:val="04A0" w:firstRow="1" w:lastRow="0" w:firstColumn="1" w:lastColumn="0" w:noHBand="0" w:noVBand="1"/>
       </w:tblPr>
       <w:tblGrid>
         <w:gridCol w:w="14174"/>
@@ -5950,7 +6294,7 @@
         <w:tblStyle w:val="a7"/>
         <w:tblW w:w="0" w:type="auto"/>
         <w:shd w:val="clear" w:color="auto" w:fill="D9D9D9" w:themeFill="background1" w:themeFillShade="D9"/>
-        <w:tblLook w:val="04A0"/>
+        <w:tblLook w:val="04A0" w:firstRow="1" w:lastRow="0" w:firstColumn="1" w:lastColumn="0" w:noHBand="0" w:noVBand="1"/>
       </w:tblPr>
       <w:tblGrid>
         <w:gridCol w:w="14174"/>
@@ -6126,7 +6470,7 @@
         <w:tblStyle w:val="a7"/>
         <w:tblW w:w="0" w:type="auto"/>
         <w:shd w:val="clear" w:color="auto" w:fill="D9D9D9" w:themeFill="background1" w:themeFillShade="D9"/>
-        <w:tblLook w:val="04A0"/>
+        <w:tblLook w:val="04A0" w:firstRow="1" w:lastRow="0" w:firstColumn="1" w:lastColumn="0" w:noHBand="0" w:noVBand="1"/>
       </w:tblPr>
       <w:tblGrid>
         <w:gridCol w:w="14174"/>
@@ -6214,7 +6558,7 @@
         <w:spacing w:line="360" w:lineRule="auto"/>
         <w:jc w:val="left"/>
         <w:rPr>
-          <w:rFonts w:asciiTheme="minorEastAsia" w:hAnsiTheme="minorEastAsia" w:cs="宋体" w:hint="eastAsia"/>
+          <w:rFonts w:asciiTheme="minorEastAsia" w:hAnsiTheme="minorEastAsia" w:cs="宋体"/>
           <w:color w:val="333333"/>
           <w:kern w:val="0"/>
           <w:szCs w:val="21"/>
@@ -6245,7 +6589,7 @@
         <w:spacing w:line="360" w:lineRule="auto"/>
         <w:jc w:val="left"/>
         <w:rPr>
-          <w:rFonts w:asciiTheme="minorEastAsia" w:hAnsiTheme="minorEastAsia" w:cs="宋体" w:hint="eastAsia"/>
+          <w:rFonts w:asciiTheme="minorEastAsia" w:hAnsiTheme="minorEastAsia" w:cs="宋体"/>
           <w:color w:val="333333"/>
           <w:kern w:val="0"/>
           <w:szCs w:val="21"/>
@@ -6280,7 +6624,7 @@
           <w:kern w:val="0"/>
           <w:szCs w:val="21"/>
         </w:rPr>
-        <w:t>开启Cloud</w:t>
+        <w:t>基础配置</w:t>
       </w:r>
     </w:p>
     <w:p>
@@ -6335,7 +6679,7 @@
       <w:pPr>
         <w:spacing w:line="360" w:lineRule="auto"/>
         <w:rPr>
-          <w:rFonts w:asciiTheme="minorEastAsia" w:hAnsiTheme="minorEastAsia" w:cs="Segoe UI" w:hint="eastAsia"/>
+          <w:rFonts w:asciiTheme="minorEastAsia" w:hAnsiTheme="minorEastAsia" w:cs="Segoe UI"/>
           <w:color w:val="333333"/>
           <w:kern w:val="0"/>
           <w:szCs w:val="21"/>
@@ -6358,7 +6702,7 @@
           <w:kern w:val="0"/>
           <w:szCs w:val="21"/>
         </w:rPr>
-        <w:t>jeecg-boot/jeecg-boot/pom.xml</w:t>
+        <w:t>jeecg</w:t>
       </w:r>
       <w:proofErr w:type="spellEnd"/>
       <w:r>
@@ -6368,14 +6712,34 @@
           <w:kern w:val="0"/>
           <w:szCs w:val="21"/>
         </w:rPr>
-        <w:t xml:space="preserve"> 中的注释</w:t>
+        <w:t>-boot/</w:t>
+      </w:r>
+      <w:proofErr w:type="spellStart"/>
+      <w:r>
+        <w:rPr>
+          <w:rFonts w:asciiTheme="minorEastAsia" w:hAnsiTheme="minorEastAsia" w:cs="Segoe UI"/>
+          <w:color w:val="333333"/>
+          <w:kern w:val="0"/>
+          <w:szCs w:val="21"/>
+        </w:rPr>
+        <w:t>jeecg</w:t>
+      </w:r>
+      <w:proofErr w:type="spellEnd"/>
+      <w:r>
+        <w:rPr>
+          <w:rFonts w:asciiTheme="minorEastAsia" w:hAnsiTheme="minorEastAsia" w:cs="Segoe UI"/>
+          <w:color w:val="333333"/>
+          <w:kern w:val="0"/>
+          <w:szCs w:val="21"/>
+        </w:rPr>
+        <w:t>-boot/pom.xml 中的注释</w:t>
       </w:r>
     </w:p>
     <w:p>
       <w:pPr>
         <w:spacing w:line="360" w:lineRule="auto"/>
         <w:rPr>
-          <w:rFonts w:asciiTheme="minorEastAsia" w:hAnsiTheme="minorEastAsia" w:cs="Segoe UI" w:hint="eastAsia"/>
+          <w:rFonts w:asciiTheme="minorEastAsia" w:hAnsiTheme="minorEastAsia" w:cs="Segoe UI"/>
           <w:color w:val="333333"/>
           <w:kern w:val="0"/>
           <w:szCs w:val="21"/>
@@ -6537,7 +6901,7 @@
         <w:tblStyle w:val="a7"/>
         <w:tblW w:w="0" w:type="auto"/>
         <w:shd w:val="clear" w:color="auto" w:fill="D9D9D9" w:themeFill="background1" w:themeFillShade="D9"/>
-        <w:tblLook w:val="04A0"/>
+        <w:tblLook w:val="04A0" w:firstRow="1" w:lastRow="0" w:firstColumn="1" w:lastColumn="0" w:noHBand="0" w:noVBand="1"/>
       </w:tblPr>
       <w:tblGrid>
         <w:gridCol w:w="14174"/>
@@ -6772,7 +7136,7 @@
         <w:jc w:val="left"/>
         <w:outlineLvl w:val="1"/>
         <w:rPr>
-          <w:rFonts w:asciiTheme="minorEastAsia" w:hAnsiTheme="minorEastAsia" w:cs="Segoe UI" w:hint="eastAsia"/>
+          <w:rFonts w:asciiTheme="minorEastAsia" w:hAnsiTheme="minorEastAsia" w:cs="Segoe UI"/>
           <w:color w:val="333333"/>
           <w:kern w:val="0"/>
           <w:szCs w:val="21"/>
@@ -6801,7 +7165,7 @@
       <w:pPr>
         <w:spacing w:line="360" w:lineRule="auto"/>
         <w:rPr>
-          <w:rFonts w:asciiTheme="minorEastAsia" w:hAnsiTheme="minorEastAsia" w:cs="Segoe UI" w:hint="eastAsia"/>
+          <w:rFonts w:asciiTheme="minorEastAsia" w:hAnsiTheme="minorEastAsia" w:cs="Segoe UI"/>
           <w:color w:val="333333"/>
           <w:kern w:val="0"/>
           <w:szCs w:val="21"/>
@@ -6840,7 +7204,7 @@
         <w:tblStyle w:val="a7"/>
         <w:tblW w:w="0" w:type="auto"/>
         <w:shd w:val="clear" w:color="auto" w:fill="D9D9D9" w:themeFill="background1" w:themeFillShade="D9"/>
-        <w:tblLook w:val="04A0"/>
+        <w:tblLook w:val="04A0" w:firstRow="1" w:lastRow="0" w:firstColumn="1" w:lastColumn="0" w:noHBand="0" w:noVBand="1"/>
       </w:tblPr>
       <w:tblGrid>
         <w:gridCol w:w="14174"/>
@@ -6855,7 +7219,7 @@
             <w:pPr>
               <w:spacing w:line="360" w:lineRule="auto"/>
               <w:rPr>
-                <w:rFonts w:asciiTheme="minorEastAsia" w:hAnsiTheme="minorEastAsia" w:cs="Segoe UI" w:hint="eastAsia"/>
+                <w:rFonts w:asciiTheme="minorEastAsia" w:hAnsiTheme="minorEastAsia" w:cs="Segoe UI"/>
                 <w:color w:val="333333"/>
                 <w:kern w:val="0"/>
                 <w:szCs w:val="21"/>
@@ -7089,7 +7453,7 @@
       <w:pPr>
         <w:spacing w:line="360" w:lineRule="auto"/>
         <w:rPr>
-          <w:rFonts w:asciiTheme="minorEastAsia" w:hAnsiTheme="minorEastAsia" w:cs="Segoe UI" w:hint="eastAsia"/>
+          <w:rFonts w:asciiTheme="minorEastAsia" w:hAnsiTheme="minorEastAsia" w:cs="Segoe UI"/>
           <w:color w:val="333333"/>
           <w:kern w:val="0"/>
           <w:szCs w:val="21"/>
@@ -7100,7 +7464,7 @@
       <w:pPr>
         <w:spacing w:line="360" w:lineRule="auto"/>
         <w:rPr>
-          <w:rFonts w:asciiTheme="minorEastAsia" w:hAnsiTheme="minorEastAsia" w:cs="Segoe UI" w:hint="eastAsia"/>
+          <w:rFonts w:asciiTheme="minorEastAsia" w:hAnsiTheme="minorEastAsia" w:cs="Segoe UI"/>
           <w:color w:val="333333"/>
           <w:kern w:val="0"/>
           <w:szCs w:val="21"/>
@@ -7166,7 +7530,7 @@
       <w:pPr>
         <w:spacing w:line="360" w:lineRule="auto"/>
         <w:rPr>
-          <w:rFonts w:asciiTheme="minorEastAsia" w:hAnsiTheme="minorEastAsia" w:cs="Segoe UI" w:hint="eastAsia"/>
+          <w:rFonts w:asciiTheme="minorEastAsia" w:hAnsiTheme="minorEastAsia" w:cs="Segoe UI"/>
           <w:color w:val="333333"/>
           <w:kern w:val="0"/>
           <w:szCs w:val="21"/>
@@ -7245,9 +7609,18 @@
           <w:kern w:val="0"/>
           <w:szCs w:val="21"/>
         </w:rPr>
-        <w:t>jeecg-boot/pom.xml</w:t>
+        <w:t>jeecg</w:t>
       </w:r>
       <w:proofErr w:type="spellEnd"/>
+      <w:r>
+        <w:rPr>
+          <w:rFonts w:asciiTheme="minorEastAsia" w:hAnsiTheme="minorEastAsia" w:cs="Segoe UI"/>
+          <w:color w:val="333333"/>
+          <w:kern w:val="0"/>
+          <w:szCs w:val="21"/>
+        </w:rPr>
+        <w:t>-boot/pom.xml</w:t>
+      </w:r>
     </w:p>
     <w:p>
       <w:pPr>
@@ -7277,6 +7650,105 @@
         <w:t>在 IDEA 中运行 File-&gt;Invalidate Caches</w:t>
       </w:r>
     </w:p>
+    <w:p>
+      <w:pPr>
+        <w:widowControl/>
+        <w:numPr>
+          <w:ilvl w:val="0"/>
+          <w:numId w:val="2"/>
+        </w:numPr>
+        <w:spacing w:before="100" w:beforeAutospacing="1" w:after="100" w:afterAutospacing="1" w:line="360" w:lineRule="auto"/>
+        <w:ind w:left="714" w:hanging="357"/>
+        <w:jc w:val="left"/>
+        <w:outlineLvl w:val="1"/>
+        <w:rPr>
+          <w:rFonts w:asciiTheme="minorEastAsia" w:hAnsiTheme="minorEastAsia" w:cs="Segoe UI" w:hint="eastAsia"/>
+          <w:color w:val="333333"/>
+          <w:kern w:val="0"/>
+          <w:szCs w:val="21"/>
+        </w:rPr>
+      </w:pPr>
+      <w:r>
+        <w:rPr>
+          <w:rFonts w:asciiTheme="minorEastAsia" w:hAnsiTheme="minorEastAsia" w:cs="Segoe UI"/>
+          <w:color w:val="333333"/>
+          <w:kern w:val="0"/>
+          <w:szCs w:val="21"/>
+        </w:rPr>
+        <w:t>安装到Maven仓库</w:t>
+      </w:r>
+    </w:p>
+    <w:tbl>
+      <w:tblPr>
+        <w:tblStyle w:val="a7"/>
+        <w:tblW w:w="0" w:type="auto"/>
+        <w:shd w:val="clear" w:color="auto" w:fill="D9D9D9" w:themeFill="background1" w:themeFillShade="D9"/>
+        <w:tblLook w:val="04A0" w:firstRow="1" w:lastRow="0" w:firstColumn="1" w:lastColumn="0" w:noHBand="0" w:noVBand="1"/>
+      </w:tblPr>
+      <w:tblGrid>
+        <w:gridCol w:w="14174"/>
+      </w:tblGrid>
+      <w:tr>
+        <w:tc>
+          <w:tcPr>
+            <w:tcW w:w="14174" w:type="dxa"/>
+            <w:shd w:val="clear" w:color="auto" w:fill="D9D9D9" w:themeFill="background1" w:themeFillShade="D9"/>
+          </w:tcPr>
+          <w:p>
+            <w:pPr>
+              <w:widowControl/>
+              <w:tabs>
+                <w:tab w:val="left" w:pos="916"/>
+                <w:tab w:val="left" w:pos="1832"/>
+                <w:tab w:val="left" w:pos="2748"/>
+                <w:tab w:val="left" w:pos="3664"/>
+                <w:tab w:val="left" w:pos="4580"/>
+                <w:tab w:val="left" w:pos="5496"/>
+                <w:tab w:val="left" w:pos="6412"/>
+                <w:tab w:val="left" w:pos="7328"/>
+                <w:tab w:val="left" w:pos="8244"/>
+                <w:tab w:val="left" w:pos="9160"/>
+                <w:tab w:val="left" w:pos="10076"/>
+                <w:tab w:val="left" w:pos="10992"/>
+                <w:tab w:val="left" w:pos="11908"/>
+                <w:tab w:val="left" w:pos="12824"/>
+                <w:tab w:val="left" w:pos="13740"/>
+                <w:tab w:val="left" w:pos="14656"/>
+              </w:tabs>
+              <w:spacing w:line="360" w:lineRule="auto"/>
+              <w:jc w:val="left"/>
+              <w:rPr>
+                <w:rFonts w:asciiTheme="minorEastAsia" w:hAnsiTheme="minorEastAsia" w:cs="宋体"/>
+                <w:color w:val="333333"/>
+                <w:kern w:val="0"/>
+                <w:szCs w:val="21"/>
+              </w:rPr>
+            </w:pPr>
+            <w:proofErr w:type="spellStart"/>
+            <w:r>
+              <w:rPr>
+                <w:rFonts w:asciiTheme="minorEastAsia" w:hAnsiTheme="minorEastAsia" w:cs="宋体"/>
+                <w:color w:val="333333"/>
+                <w:kern w:val="0"/>
+                <w:szCs w:val="21"/>
+              </w:rPr>
+              <w:lastRenderedPageBreak/>
+              <w:t>mvn</w:t>
+            </w:r>
+            <w:proofErr w:type="spellEnd"/>
+            <w:r>
+              <w:rPr>
+                <w:rFonts w:asciiTheme="minorEastAsia" w:hAnsiTheme="minorEastAsia" w:cs="宋体"/>
+                <w:color w:val="333333"/>
+                <w:kern w:val="0"/>
+                <w:szCs w:val="21"/>
+              </w:rPr>
+              <w:t xml:space="preserve"> install</w:t>
+            </w:r>
+          </w:p>
+        </w:tc>
+      </w:tr>
+    </w:tbl>
     <w:p>
       <w:pPr>
         <w:widowControl/>
@@ -7301,7 +7773,7 @@
         <w:spacing w:line="360" w:lineRule="auto"/>
         <w:jc w:val="left"/>
         <w:rPr>
-          <w:rFonts w:asciiTheme="minorEastAsia" w:hAnsiTheme="minorEastAsia" w:cs="宋体"/>
+          <w:rFonts w:asciiTheme="minorEastAsia" w:hAnsiTheme="minorEastAsia" w:cs="宋体" w:hint="eastAsia"/>
           <w:color w:val="333333"/>
           <w:kern w:val="0"/>
           <w:szCs w:val="21"/>
@@ -7336,7 +7808,6 @@
           <w:kern w:val="0"/>
           <w:szCs w:val="21"/>
         </w:rPr>
-        <w:lastRenderedPageBreak/>
         <w:t>启动</w:t>
       </w:r>
       <w:proofErr w:type="spellStart"/>
@@ -7406,7 +7877,7 @@
         <w:tblStyle w:val="a7"/>
         <w:tblW w:w="0" w:type="auto"/>
         <w:shd w:val="clear" w:color="auto" w:fill="D9D9D9" w:themeFill="background1" w:themeFillShade="D9"/>
-        <w:tblLook w:val="04A0"/>
+        <w:tblLook w:val="04A0" w:firstRow="1" w:lastRow="0" w:firstColumn="1" w:lastColumn="0" w:noHBand="0" w:noVBand="1"/>
       </w:tblPr>
       <w:tblGrid>
         <w:gridCol w:w="14174"/>
@@ -7578,7 +8049,7 @@
         <w:tblStyle w:val="a7"/>
         <w:tblW w:w="0" w:type="auto"/>
         <w:shd w:val="clear" w:color="auto" w:fill="D9D9D9" w:themeFill="background1" w:themeFillShade="D9"/>
-        <w:tblLook w:val="04A0"/>
+        <w:tblLook w:val="04A0" w:firstRow="1" w:lastRow="0" w:firstColumn="1" w:lastColumn="0" w:noHBand="0" w:noVBand="1"/>
       </w:tblPr>
       <w:tblGrid>
         <w:gridCol w:w="14174"/>
@@ -7701,7 +8172,7 @@
         <w:tblStyle w:val="a7"/>
         <w:tblW w:w="0" w:type="auto"/>
         <w:shd w:val="clear" w:color="auto" w:fill="D9D9D9" w:themeFill="background1" w:themeFillShade="D9"/>
-        <w:tblLook w:val="04A0"/>
+        <w:tblLook w:val="04A0" w:firstRow="1" w:lastRow="0" w:firstColumn="1" w:lastColumn="0" w:noHBand="0" w:noVBand="1"/>
       </w:tblPr>
       <w:tblGrid>
         <w:gridCol w:w="14174"/>
@@ -7747,7 +8218,7 @@
         <w:jc w:val="left"/>
         <w:outlineLvl w:val="1"/>
         <w:rPr>
-          <w:rFonts w:asciiTheme="minorEastAsia" w:hAnsiTheme="minorEastAsia" w:cs="Segoe UI" w:hint="eastAsia"/>
+          <w:rFonts w:asciiTheme="minorEastAsia" w:hAnsiTheme="minorEastAsia" w:cs="Segoe UI"/>
           <w:color w:val="333333"/>
           <w:kern w:val="0"/>
           <w:szCs w:val="21"/>
@@ -7777,7 +8248,7 @@
         <w:tblStyle w:val="a7"/>
         <w:tblW w:w="0" w:type="auto"/>
         <w:shd w:val="clear" w:color="auto" w:fill="D9D9D9" w:themeFill="background1" w:themeFillShade="D9"/>
-        <w:tblLook w:val="04A0"/>
+        <w:tblLook w:val="04A0" w:firstRow="1" w:lastRow="0" w:firstColumn="1" w:lastColumn="0" w:noHBand="0" w:noVBand="1"/>
       </w:tblPr>
       <w:tblGrid>
         <w:gridCol w:w="14174"/>
@@ -7807,6 +8278,7 @@
                 <w:kern w:val="0"/>
                 <w:szCs w:val="21"/>
               </w:rPr>
+              <w:lastRenderedPageBreak/>
               <w:t>jeecg-boot\jeecg-cloud-module\jeecg-cloud-sentinel\src\main\java\com\alibaba\csp\sentinel\dashboard\JeecgSentinelDashboardApplication.java</w:t>
             </w:r>
           </w:p>
@@ -7819,7 +8291,85 @@
         <w:spacing w:after="168" w:line="360" w:lineRule="auto"/>
         <w:jc w:val="left"/>
         <w:rPr>
-          <w:rFonts w:asciiTheme="minorEastAsia" w:hAnsiTheme="minorEastAsia" w:cs="Segoe UI"/>
+          <w:rFonts w:asciiTheme="minorEastAsia" w:hAnsiTheme="minorEastAsia" w:cs="Segoe UI" w:hint="eastAsia"/>
+          <w:color w:val="333333"/>
+          <w:kern w:val="0"/>
+          <w:szCs w:val="21"/>
+        </w:rPr>
+      </w:pPr>
+      <w:r>
+        <w:rPr>
+          <w:rFonts w:asciiTheme="minorEastAsia" w:hAnsiTheme="minorEastAsia" w:cs="Segoe UI"/>
+          <w:color w:val="333333"/>
+          <w:kern w:val="0"/>
+          <w:szCs w:val="21"/>
+        </w:rPr>
+        <w:t>访问</w:t>
+      </w:r>
+      <w:r>
+        <w:rPr>
+          <w:rFonts w:asciiTheme="minorEastAsia" w:hAnsiTheme="minorEastAsia" w:cs="Segoe UI" w:hint="eastAsia"/>
+          <w:color w:val="333333"/>
+          <w:kern w:val="0"/>
+          <w:szCs w:val="21"/>
+        </w:rPr>
+        <w:t xml:space="preserve"> </w:t>
+      </w:r>
+      <w:hyperlink r:id="rId21" w:history="1">
+        <w:r>
+          <w:rPr>
+            <w:rStyle w:val="a3"/>
+            <w:rFonts w:asciiTheme="minorEastAsia" w:hAnsiTheme="minorEastAsia" w:cs="Segoe UI"/>
+            <w:kern w:val="0"/>
+            <w:szCs w:val="21"/>
+          </w:rPr>
+          <w:t>http://localhost:8087/</w:t>
+        </w:r>
+      </w:hyperlink>
+      <w:r>
+        <w:rPr>
+          <w:rFonts w:asciiTheme="minorEastAsia" w:hAnsiTheme="minorEastAsia" w:cs="Segoe UI"/>
+          <w:color w:val="333333"/>
+          <w:kern w:val="0"/>
+          <w:szCs w:val="21"/>
+        </w:rPr>
+        <w:t xml:space="preserve"> </w:t>
+      </w:r>
+      <w:r>
+        <w:rPr>
+          <w:rFonts w:asciiTheme="minorEastAsia" w:hAnsiTheme="minorEastAsia" w:cs="Segoe UI"/>
+          <w:color w:val="333333"/>
+          <w:kern w:val="0"/>
+          <w:szCs w:val="21"/>
+        </w:rPr>
+        <w:t>sentinel</w:t>
+      </w:r>
+      <w:r>
+        <w:rPr>
+          <w:rFonts w:asciiTheme="minorEastAsia" w:hAnsiTheme="minorEastAsia" w:cs="Segoe UI" w:hint="eastAsia"/>
+          <w:color w:val="333333"/>
+          <w:kern w:val="0"/>
+          <w:szCs w:val="21"/>
+        </w:rPr>
+        <w:t>/</w:t>
+      </w:r>
+      <w:r>
+        <w:rPr>
+          <w:rFonts w:asciiTheme="minorEastAsia" w:hAnsiTheme="minorEastAsia" w:cs="Segoe UI"/>
+          <w:color w:val="333333"/>
+          <w:kern w:val="0"/>
+          <w:szCs w:val="21"/>
+        </w:rPr>
+        <w:t>sentinel</w:t>
+      </w:r>
+    </w:p>
+    <w:p>
+      <w:pPr>
+        <w:widowControl/>
+        <w:spacing w:after="168" w:line="360" w:lineRule="auto"/>
+        <w:jc w:val="left"/>
+        <w:rPr>
+          <w:rFonts w:asciiTheme="minorEastAsia" w:hAnsiTheme="minorEastAsia" w:cs="Segoe UI" w:hint="eastAsia"/>
           <w:color w:val="333333"/>
           <w:kern w:val="0"/>
           <w:szCs w:val="21"/>
@@ -7948,7 +8498,17 @@
           <w:kern w:val="0"/>
           <w:szCs w:val="21"/>
         </w:rPr>
-        <w:t>jeecg-boot</w:t>
+        <w:t>jeecg</w:t>
+      </w:r>
+      <w:proofErr w:type="spellEnd"/>
+      <w:r>
+        <w:rPr>
+          <w:rFonts w:asciiTheme="minorEastAsia" w:hAnsiTheme="minorEastAsia" w:cs="Segoe UI"/>
+          <w:color w:val="333333"/>
+          <w:kern w:val="0"/>
+          <w:szCs w:val="21"/>
+        </w:rPr>
+        <w:t>-boot</w:t>
       </w:r>
       <w:r>
         <w:rPr>
@@ -7959,25 +8519,55 @@
         </w:rPr>
         <w:t>\</w:t>
       </w:r>
-      <w:r>
-        <w:rPr>
-          <w:rFonts w:asciiTheme="minorEastAsia" w:hAnsiTheme="minorEastAsia" w:cs="Segoe UI"/>
-          <w:color w:val="333333"/>
-          <w:kern w:val="0"/>
-          <w:szCs w:val="21"/>
-        </w:rPr>
-        <w:t>jeecg-boot</w:t>
-      </w:r>
-      <w:r>
-        <w:rPr>
-          <w:rFonts w:asciiTheme="minorEastAsia" w:hAnsiTheme="minorEastAsia" w:cs="Segoe UI"/>
-          <w:color w:val="333333"/>
-          <w:kern w:val="0"/>
-          <w:szCs w:val="21"/>
-        </w:rPr>
-        <w:t>\jeecg-boot-module-system\pom.xml</w:t>
+      <w:proofErr w:type="spellStart"/>
+      <w:r>
+        <w:rPr>
+          <w:rFonts w:asciiTheme="minorEastAsia" w:hAnsiTheme="minorEastAsia" w:cs="Segoe UI"/>
+          <w:color w:val="333333"/>
+          <w:kern w:val="0"/>
+          <w:szCs w:val="21"/>
+        </w:rPr>
+        <w:t>jeecg</w:t>
       </w:r>
       <w:proofErr w:type="spellEnd"/>
+      <w:r>
+        <w:rPr>
+          <w:rFonts w:asciiTheme="minorEastAsia" w:hAnsiTheme="minorEastAsia" w:cs="Segoe UI"/>
+          <w:color w:val="333333"/>
+          <w:kern w:val="0"/>
+          <w:szCs w:val="21"/>
+        </w:rPr>
+        <w:t>-boot</w:t>
+      </w:r>
+      <w:r>
+        <w:rPr>
+          <w:rFonts w:asciiTheme="minorEastAsia" w:hAnsiTheme="minorEastAsia" w:cs="Segoe UI"/>
+          <w:color w:val="333333"/>
+          <w:kern w:val="0"/>
+          <w:szCs w:val="21"/>
+        </w:rPr>
+        <w:t>\</w:t>
+      </w:r>
+      <w:proofErr w:type="spellStart"/>
+      <w:r>
+        <w:rPr>
+          <w:rFonts w:asciiTheme="minorEastAsia" w:hAnsiTheme="minorEastAsia" w:cs="Segoe UI"/>
+          <w:color w:val="333333"/>
+          <w:kern w:val="0"/>
+          <w:szCs w:val="21"/>
+        </w:rPr>
+        <w:t>jeecg</w:t>
+      </w:r>
+      <w:proofErr w:type="spellEnd"/>
+      <w:r>
+        <w:rPr>
+          <w:rFonts w:asciiTheme="minorEastAsia" w:hAnsiTheme="minorEastAsia" w:cs="Segoe UI"/>
+          <w:color w:val="333333"/>
+          <w:kern w:val="0"/>
+          <w:szCs w:val="21"/>
+        </w:rPr>
+        <w:t>-boot-module-system\pom.xml</w:t>
+      </w:r>
     </w:p>
     <w:p>
       <w:pPr>
@@ -8000,6 +8590,7 @@
           <w:kern w:val="0"/>
           <w:szCs w:val="21"/>
         </w:rPr>
+        <w:lastRenderedPageBreak/>
         <w:drawing>
           <wp:inline distT="0" distB="0" distL="0" distR="0">
             <wp:extent cx="6924675" cy="3248025"/>
@@ -8018,7 +8609,7 @@
                     </pic:cNvPicPr>
                   </pic:nvPicPr>
                   <pic:blipFill>
-                    <a:blip r:embed="rId21" cstate="print"/>
+                    <a:blip r:embed="rId22" cstate="print"/>
                     <a:srcRect/>
                     <a:stretch>
                       <a:fillRect/>
@@ -8072,7 +8663,6 @@
           <w:kern w:val="0"/>
           <w:szCs w:val="21"/>
         </w:rPr>
-        <w:lastRenderedPageBreak/>
         <w:t>修改打包配置</w:t>
       </w:r>
       <w:r>
@@ -8106,9 +8696,38 @@
           <w:kern w:val="0"/>
           <w:szCs w:val="21"/>
         </w:rPr>
-        <w:t>jeecg-boot\jeecg-boot-module-system\pom.xml</w:t>
+        <w:t>jeecg</w:t>
       </w:r>
       <w:proofErr w:type="spellEnd"/>
+      <w:r>
+        <w:rPr>
+          <w:rFonts w:asciiTheme="minorEastAsia" w:hAnsiTheme="minorEastAsia" w:cs="Segoe UI"/>
+          <w:color w:val="333333"/>
+          <w:kern w:val="0"/>
+          <w:szCs w:val="21"/>
+        </w:rPr>
+        <w:t>-boot\</w:t>
+      </w:r>
+      <w:proofErr w:type="spellStart"/>
+      <w:r>
+        <w:rPr>
+          <w:rFonts w:asciiTheme="minorEastAsia" w:hAnsiTheme="minorEastAsia" w:cs="Segoe UI"/>
+          <w:color w:val="333333"/>
+          <w:kern w:val="0"/>
+          <w:szCs w:val="21"/>
+        </w:rPr>
+        <w:t>jeecg</w:t>
+      </w:r>
+      <w:proofErr w:type="spellEnd"/>
+      <w:r>
+        <w:rPr>
+          <w:rFonts w:asciiTheme="minorEastAsia" w:hAnsiTheme="minorEastAsia" w:cs="Segoe UI"/>
+          <w:color w:val="333333"/>
+          <w:kern w:val="0"/>
+          <w:szCs w:val="21"/>
+        </w:rPr>
+        <w:t>-boot-module-system\pom.xml</w:t>
+      </w:r>
     </w:p>
     <w:p>
       <w:pPr>
@@ -8117,7 +8736,7 @@
         <w:ind w:left="720"/>
         <w:jc w:val="left"/>
         <w:rPr>
-          <w:rFonts w:asciiTheme="minorEastAsia" w:hAnsiTheme="minorEastAsia" w:cs="Segoe UI" w:hint="eastAsia"/>
+          <w:rFonts w:asciiTheme="minorEastAsia" w:hAnsiTheme="minorEastAsia" w:cs="Segoe UI"/>
           <w:color w:val="333333"/>
           <w:kern w:val="0"/>
           <w:szCs w:val="21"/>
@@ -8131,6 +8750,7 @@
           <w:kern w:val="0"/>
           <w:szCs w:val="21"/>
         </w:rPr>
+        <w:lastRenderedPageBreak/>
         <w:drawing>
           <wp:inline distT="0" distB="0" distL="0" distR="0">
             <wp:extent cx="7496175" cy="3752850"/>
@@ -8149,7 +8769,7 @@
                     </pic:cNvPicPr>
                   </pic:nvPicPr>
                   <pic:blipFill>
-                    <a:blip r:embed="rId22" cstate="print"/>
+                    <a:blip r:embed="rId23" cstate="print"/>
                     <a:srcRect/>
                     <a:stretch>
                       <a:fillRect/>
@@ -8185,26 +8805,14 @@
         <w:ind w:left="720"/>
         <w:jc w:val="left"/>
         <w:rPr>
-          <w:rFonts w:asciiTheme="minorEastAsia" w:hAnsiTheme="minorEastAsia" w:cs="Segoe UI" w:hint="eastAsia"/>
-          <w:color w:val="333333"/>
-          <w:kern w:val="0"/>
-          <w:szCs w:val="21"/>
-        </w:rPr>
-      </w:pPr>
-    </w:p>
-    <w:p>
-      <w:pPr>
-        <w:widowControl/>
-        <w:spacing w:before="100" w:beforeAutospacing="1" w:after="100" w:afterAutospacing="1" w:line="360" w:lineRule="auto"/>
-        <w:ind w:left="720"/>
-        <w:jc w:val="left"/>
-        <w:rPr>
-          <w:rFonts w:asciiTheme="minorEastAsia" w:hAnsiTheme="minorEastAsia" w:cs="Segoe UI" w:hint="eastAsia"/>
-          <w:color w:val="333333"/>
-          <w:kern w:val="0"/>
-          <w:szCs w:val="21"/>
-        </w:rPr>
-      </w:pPr>
+          <w:rFonts w:asciiTheme="minorEastAsia" w:hAnsiTheme="minorEastAsia" w:cs="Segoe UI"/>
+          <w:color w:val="333333"/>
+          <w:kern w:val="0"/>
+          <w:szCs w:val="21"/>
+        </w:rPr>
+      </w:pPr>
+      <w:bookmarkStart w:id="0" w:name="_GoBack"/>
+      <w:bookmarkEnd w:id="0"/>
     </w:p>
     <w:p>
       <w:pPr>
@@ -8231,7 +8839,27 @@
           <w:kern w:val="0"/>
           <w:szCs w:val="21"/>
         </w:rPr>
-        <w:t>启动system微服务 (</w:t>
+        <w:t>启动system</w:t>
+      </w:r>
+      <w:proofErr w:type="gramStart"/>
+      <w:r>
+        <w:rPr>
+          <w:rFonts w:asciiTheme="minorEastAsia" w:hAnsiTheme="minorEastAsia" w:cs="Segoe UI"/>
+          <w:color w:val="333333"/>
+          <w:kern w:val="0"/>
+          <w:szCs w:val="21"/>
+        </w:rPr>
+        <w:t>微服务</w:t>
+      </w:r>
+      <w:proofErr w:type="gramEnd"/>
+      <w:r>
+        <w:rPr>
+          <w:rFonts w:asciiTheme="minorEastAsia" w:hAnsiTheme="minorEastAsia" w:cs="Segoe UI"/>
+          <w:color w:val="333333"/>
+          <w:kern w:val="0"/>
+          <w:szCs w:val="21"/>
+        </w:rPr>
+        <w:t xml:space="preserve"> (</w:t>
       </w:r>
       <w:proofErr w:type="spellStart"/>
       <w:r>
@@ -8259,7 +8887,7 @@
         <w:tblStyle w:val="a7"/>
         <w:tblW w:w="0" w:type="auto"/>
         <w:shd w:val="clear" w:color="auto" w:fill="D9D9D9" w:themeFill="background1" w:themeFillShade="D9"/>
-        <w:tblLook w:val="04A0"/>
+        <w:tblLook w:val="04A0" w:firstRow="1" w:lastRow="0" w:firstColumn="1" w:lastColumn="0" w:noHBand="0" w:noVBand="1"/>
       </w:tblPr>
       <w:tblGrid>
         <w:gridCol w:w="14174"/>
@@ -8321,6 +8949,7 @@
           <w:kern w:val="0"/>
           <w:szCs w:val="21"/>
         </w:rPr>
+        <w:lastRenderedPageBreak/>
         <w:t>访问后台</w:t>
       </w:r>
       <w:r>
@@ -8349,7 +8978,7 @@
         <w:tblStyle w:val="a7"/>
         <w:tblW w:w="0" w:type="auto"/>
         <w:shd w:val="clear" w:color="auto" w:fill="D9D9D9" w:themeFill="background1" w:themeFillShade="D9"/>
-        <w:tblLook w:val="04A0"/>
+        <w:tblLook w:val="04A0" w:firstRow="1" w:lastRow="0" w:firstColumn="1" w:lastColumn="0" w:noHBand="0" w:noVBand="1"/>
       </w:tblPr>
       <w:tblGrid>
         <w:gridCol w:w="14174"/>
@@ -8469,7 +9098,7 @@
                     </pic:cNvPicPr>
                   </pic:nvPicPr>
                   <pic:blipFill>
-                    <a:blip r:embed="rId23" cstate="print"/>
+                    <a:blip r:embed="rId24" cstate="print"/>
                     <a:srcRect/>
                     <a:stretch>
                       <a:fillRect/>
@@ -8585,7 +9214,27 @@
           <w:kern w:val="0"/>
           <w:szCs w:val="21"/>
         </w:rPr>
-        <w:t>添加微服务启动依赖</w:t>
+        <w:t>添加</w:t>
+      </w:r>
+      <w:proofErr w:type="gramStart"/>
+      <w:r>
+        <w:rPr>
+          <w:rFonts w:asciiTheme="minorEastAsia" w:hAnsiTheme="minorEastAsia" w:cs="Segoe UI"/>
+          <w:color w:val="333333"/>
+          <w:kern w:val="0"/>
+          <w:szCs w:val="21"/>
+        </w:rPr>
+        <w:t>微服务</w:t>
+      </w:r>
+      <w:proofErr w:type="gramEnd"/>
+      <w:r>
+        <w:rPr>
+          <w:rFonts w:asciiTheme="minorEastAsia" w:hAnsiTheme="minorEastAsia" w:cs="Segoe UI"/>
+          <w:color w:val="333333"/>
+          <w:kern w:val="0"/>
+          <w:szCs w:val="21"/>
+        </w:rPr>
+        <w:t>启动依赖</w:t>
       </w:r>
     </w:p>
     <w:p>
@@ -8607,32 +9256,50 @@
           <w:rFonts w:asciiTheme="minorEastAsia" w:hAnsiTheme="minorEastAsia"/>
           <w:szCs w:val="21"/>
         </w:rPr>
-        <w:t>jeecg-boot</w:t>
-      </w:r>
+        <w:t>jeecg</w:t>
+      </w:r>
+      <w:proofErr w:type="spellEnd"/>
       <w:r>
         <w:rPr>
           <w:rFonts w:asciiTheme="minorEastAsia" w:hAnsiTheme="minorEastAsia"/>
           <w:szCs w:val="21"/>
         </w:rPr>
+        <w:t>-boot</w:t>
+      </w:r>
+      <w:r>
+        <w:rPr>
+          <w:rFonts w:asciiTheme="minorEastAsia" w:hAnsiTheme="minorEastAsia"/>
+          <w:szCs w:val="21"/>
+        </w:rPr>
         <w:t>\</w:t>
       </w:r>
-      <w:r>
-        <w:rPr>
-          <w:rFonts w:asciiTheme="minorEastAsia" w:hAnsiTheme="minorEastAsia" w:cs="Segoe UI"/>
-          <w:color w:val="333333"/>
-          <w:kern w:val="0"/>
-          <w:szCs w:val="21"/>
-        </w:rPr>
-        <w:t>jeecg-boot-module-demo\pom.xml</w:t>
+      <w:proofErr w:type="spellStart"/>
+      <w:r>
+        <w:rPr>
+          <w:rFonts w:asciiTheme="minorEastAsia" w:hAnsiTheme="minorEastAsia" w:cs="Segoe UI"/>
+          <w:color w:val="333333"/>
+          <w:kern w:val="0"/>
+          <w:szCs w:val="21"/>
+        </w:rPr>
+        <w:t>jeecg</w:t>
       </w:r>
       <w:proofErr w:type="spellEnd"/>
+      <w:r>
+        <w:rPr>
+          <w:rFonts w:asciiTheme="minorEastAsia" w:hAnsiTheme="minorEastAsia" w:cs="Segoe UI"/>
+          <w:color w:val="333333"/>
+          <w:kern w:val="0"/>
+          <w:szCs w:val="21"/>
+        </w:rPr>
+        <w:t>-boot-module-demo\pom.xml</w:t>
+      </w:r>
     </w:p>
     <w:tbl>
       <w:tblPr>
         <w:tblStyle w:val="a7"/>
         <w:tblW w:w="0" w:type="auto"/>
         <w:shd w:val="clear" w:color="auto" w:fill="D9D9D9" w:themeFill="background1" w:themeFillShade="D9"/>
-        <w:tblLook w:val="04A0"/>
+        <w:tblLook w:val="04A0" w:firstRow="1" w:lastRow="0" w:firstColumn="1" w:lastColumn="0" w:noHBand="0" w:noVBand="1"/>
       </w:tblPr>
       <w:tblGrid>
         <w:gridCol w:w="14174"/>
@@ -9039,7 +9706,7 @@
                     </pic:cNvPicPr>
                   </pic:nvPicPr>
                   <pic:blipFill>
-                    <a:blip r:embed="rId24" cstate="print"/>
+                    <a:blip r:embed="rId25" cstate="print"/>
                     <a:srcRect/>
                     <a:stretch>
                       <a:fillRect/>
@@ -9116,15 +9783,17 @@
           <w:rFonts w:asciiTheme="minorEastAsia" w:hAnsiTheme="minorEastAsia"/>
           <w:szCs w:val="21"/>
         </w:rPr>
-        <w:t>jeecg-boot\</w:t>
-      </w:r>
+        <w:t>jeecg</w:t>
+      </w:r>
+      <w:proofErr w:type="spellEnd"/>
       <w:r>
         <w:rPr>
           <w:rFonts w:asciiTheme="minorEastAsia" w:hAnsiTheme="minorEastAsia"/>
           <w:szCs w:val="21"/>
         </w:rPr>
-        <w:t>jeecg-boot\</w:t>
-      </w:r>
+        <w:t>-boot\</w:t>
+      </w:r>
+      <w:proofErr w:type="spellStart"/>
       <w:r>
         <w:rPr>
           <w:rFonts w:asciiTheme="minorEastAsia" w:hAnsiTheme="minorEastAsia"/>
@@ -9132,6 +9801,23 @@
         </w:rPr>
         <w:t>jeecg</w:t>
       </w:r>
+      <w:proofErr w:type="spellEnd"/>
+      <w:r>
+        <w:rPr>
+          <w:rFonts w:asciiTheme="minorEastAsia" w:hAnsiTheme="minorEastAsia"/>
+          <w:szCs w:val="21"/>
+        </w:rPr>
+        <w:t>-boot\</w:t>
+      </w:r>
+      <w:proofErr w:type="spellStart"/>
+      <w:r>
+        <w:rPr>
+          <w:rFonts w:asciiTheme="minorEastAsia" w:hAnsiTheme="minorEastAsia"/>
+          <w:szCs w:val="21"/>
+        </w:rPr>
+        <w:t>jeecg</w:t>
+      </w:r>
+      <w:proofErr w:type="spellEnd"/>
       <w:r>
         <w:rPr>
           <w:rFonts w:asciiTheme="minorEastAsia" w:hAnsiTheme="minorEastAsia" w:cs="Segoe UI"/>
@@ -9141,14 +9827,13 @@
         </w:rPr>
         <w:t>-boot-module-demo\pom.xml</w:t>
       </w:r>
-      <w:proofErr w:type="spellEnd"/>
     </w:p>
     <w:tbl>
       <w:tblPr>
         <w:tblStyle w:val="a7"/>
         <w:tblW w:w="0" w:type="auto"/>
         <w:shd w:val="clear" w:color="auto" w:fill="D9D9D9" w:themeFill="background1" w:themeFillShade="D9"/>
-        <w:tblLook w:val="04A0"/>
+        <w:tblLook w:val="04A0" w:firstRow="1" w:lastRow="0" w:firstColumn="1" w:lastColumn="0" w:noHBand="0" w:noVBand="1"/>
       </w:tblPr>
       <w:tblGrid>
         <w:gridCol w:w="14174"/>
@@ -9187,23 +9872,7 @@
                 <w:szCs w:val="21"/>
               </w:rPr>
               <w:lastRenderedPageBreak/>
-              <w:t xml:space="preserve">    &lt;</w:t>
-            </w:r>
-            <w:proofErr w:type="spellStart"/>
-            <w:r>
-              <w:rPr>
-                <w:rFonts w:asciiTheme="minorEastAsia" w:hAnsiTheme="minorEastAsia"/>
-                <w:szCs w:val="21"/>
-              </w:rPr>
-              <w:t>plugins</w:t>
-            </w:r>
-            <w:proofErr w:type="spellEnd"/>
-            <w:r>
-              <w:rPr>
-                <w:rFonts w:asciiTheme="minorEastAsia" w:hAnsiTheme="minorEastAsia"/>
-                <w:szCs w:val="21"/>
-              </w:rPr>
-              <w:t>&gt;</w:t>
+              <w:t xml:space="preserve">    &lt;plugins&gt;</w:t>
             </w:r>
             <w:r>
               <w:rPr>
@@ -9211,23 +9880,7 @@
                 <w:szCs w:val="21"/>
               </w:rPr>
               <w:br/>
-              <w:t xml:space="preserve">        &lt;</w:t>
-            </w:r>
-            <w:proofErr w:type="spellStart"/>
-            <w:r>
-              <w:rPr>
-                <w:rFonts w:asciiTheme="minorEastAsia" w:hAnsiTheme="minorEastAsia"/>
-                <w:szCs w:val="21"/>
-              </w:rPr>
-              <w:t>plugin</w:t>
-            </w:r>
-            <w:proofErr w:type="spellEnd"/>
-            <w:r>
-              <w:rPr>
-                <w:rFonts w:asciiTheme="minorEastAsia" w:hAnsiTheme="minorEastAsia"/>
-                <w:szCs w:val="21"/>
-              </w:rPr>
-              <w:t>&gt;</w:t>
+              <w:t xml:space="preserve">        &lt;plugin&gt;</w:t>
             </w:r>
             <w:r>
               <w:rPr>
@@ -9307,7 +9960,7 @@
                 <w:rFonts w:asciiTheme="minorEastAsia" w:hAnsiTheme="minorEastAsia"/>
                 <w:szCs w:val="21"/>
               </w:rPr>
-              <w:t>&gt;spring-boot-maven-</w:t>
+              <w:t>&gt;spring-boot-maven-plugin&lt;/</w:t>
             </w:r>
             <w:proofErr w:type="spellStart"/>
             <w:r>
@@ -9315,7 +9968,7 @@
                 <w:rFonts w:asciiTheme="minorEastAsia" w:hAnsiTheme="minorEastAsia"/>
                 <w:szCs w:val="21"/>
               </w:rPr>
-              <w:t>plugin</w:t>
+              <w:t>artifactId</w:t>
             </w:r>
             <w:proofErr w:type="spellEnd"/>
             <w:r>
@@ -9323,22 +9976,6 @@
                 <w:rFonts w:asciiTheme="minorEastAsia" w:hAnsiTheme="minorEastAsia"/>
                 <w:szCs w:val="21"/>
               </w:rPr>
-              <w:t>&lt;/</w:t>
-            </w:r>
-            <w:proofErr w:type="spellStart"/>
-            <w:r>
-              <w:rPr>
-                <w:rFonts w:asciiTheme="minorEastAsia" w:hAnsiTheme="minorEastAsia"/>
-                <w:szCs w:val="21"/>
-              </w:rPr>
-              <w:t>artifactId</w:t>
-            </w:r>
-            <w:proofErr w:type="spellEnd"/>
-            <w:r>
-              <w:rPr>
-                <w:rFonts w:asciiTheme="minorEastAsia" w:hAnsiTheme="minorEastAsia"/>
-                <w:szCs w:val="21"/>
-              </w:rPr>
               <w:t>&gt;</w:t>
             </w:r>
             <w:r>
@@ -9347,23 +9984,7 @@
                 <w:szCs w:val="21"/>
               </w:rPr>
               <w:br/>
-              <w:t xml:space="preserve">        &lt;/</w:t>
-            </w:r>
-            <w:proofErr w:type="spellStart"/>
-            <w:r>
-              <w:rPr>
-                <w:rFonts w:asciiTheme="minorEastAsia" w:hAnsiTheme="minorEastAsia"/>
-                <w:szCs w:val="21"/>
-              </w:rPr>
-              <w:t>plugin</w:t>
-            </w:r>
-            <w:proofErr w:type="spellEnd"/>
-            <w:r>
-              <w:rPr>
-                <w:rFonts w:asciiTheme="minorEastAsia" w:hAnsiTheme="minorEastAsia"/>
-                <w:szCs w:val="21"/>
-              </w:rPr>
-              <w:t>&gt;</w:t>
+              <w:t xml:space="preserve">        &lt;/plugin&gt;</w:t>
             </w:r>
             <w:r>
               <w:rPr>
@@ -9371,23 +9992,7 @@
                 <w:szCs w:val="21"/>
               </w:rPr>
               <w:br/>
-              <w:t xml:space="preserve">    &lt;/</w:t>
-            </w:r>
-            <w:proofErr w:type="spellStart"/>
-            <w:r>
-              <w:rPr>
-                <w:rFonts w:asciiTheme="minorEastAsia" w:hAnsiTheme="minorEastAsia"/>
-                <w:szCs w:val="21"/>
-              </w:rPr>
-              <w:t>plugins</w:t>
-            </w:r>
-            <w:proofErr w:type="spellEnd"/>
-            <w:r>
-              <w:rPr>
-                <w:rFonts w:asciiTheme="minorEastAsia" w:hAnsiTheme="minorEastAsia"/>
-                <w:szCs w:val="21"/>
-              </w:rPr>
-              <w:t>&gt;</w:t>
+              <w:t xml:space="preserve">    &lt;/plugins&gt;</w:t>
             </w:r>
             <w:r>
               <w:rPr>
@@ -9414,7 +10019,7 @@
       <w:pPr>
         <w:spacing w:line="360" w:lineRule="auto"/>
         <w:rPr>
-          <w:rFonts w:asciiTheme="minorEastAsia" w:hAnsiTheme="minorEastAsia" w:hint="eastAsia"/>
+          <w:rFonts w:asciiTheme="minorEastAsia" w:hAnsiTheme="minorEastAsia"/>
           <w:szCs w:val="21"/>
         </w:rPr>
       </w:pPr>
@@ -9443,7 +10048,7 @@
                     </pic:cNvPicPr>
                   </pic:nvPicPr>
                   <pic:blipFill>
-                    <a:blip r:embed="rId25" cstate="print"/>
+                    <a:blip r:embed="rId26" cstate="print"/>
                     <a:srcRect/>
                     <a:stretch>
                       <a:fillRect/>
@@ -9588,7 +10193,7 @@
         <w:tblStyle w:val="a7"/>
         <w:tblW w:w="0" w:type="auto"/>
         <w:shd w:val="clear" w:color="auto" w:fill="D9D9D9" w:themeFill="background1" w:themeFillShade="D9"/>
-        <w:tblLook w:val="04A0"/>
+        <w:tblLook w:val="04A0" w:firstRow="1" w:lastRow="0" w:firstColumn="1" w:lastColumn="0" w:noHBand="0" w:noVBand="1"/>
       </w:tblPr>
       <w:tblGrid>
         <w:gridCol w:w="14174"/>
@@ -9867,7 +10472,7 @@
         <w:tblStyle w:val="a7"/>
         <w:tblW w:w="0" w:type="auto"/>
         <w:shd w:val="clear" w:color="auto" w:fill="D9D9D9" w:themeFill="background1" w:themeFillShade="D9"/>
-        <w:tblLook w:val="04A0"/>
+        <w:tblLook w:val="04A0" w:firstRow="1" w:lastRow="0" w:firstColumn="1" w:lastColumn="0" w:noHBand="0" w:noVBand="1"/>
       </w:tblPr>
       <w:tblGrid>
         <w:gridCol w:w="14174"/>
@@ -9998,7 +10603,7 @@
                     </pic:cNvPicPr>
                   </pic:nvPicPr>
                   <pic:blipFill>
-                    <a:blip r:embed="rId26" cstate="print"/>
+                    <a:blip r:embed="rId27" cstate="print"/>
                     <a:srcRect/>
                     <a:stretch>
                       <a:fillRect/>
@@ -10130,15 +10735,16 @@
       <w:pPr>
         <w:spacing w:line="360" w:lineRule="auto"/>
         <w:rPr>
-          <w:rFonts w:asciiTheme="minorEastAsia" w:hAnsiTheme="minorEastAsia" w:hint="eastAsia"/>
-          <w:szCs w:val="21"/>
-        </w:rPr>
-      </w:pPr>
-      <w:r>
-        <w:rPr>
           <w:rFonts w:asciiTheme="minorEastAsia" w:hAnsiTheme="minorEastAsia"/>
           <w:szCs w:val="21"/>
         </w:rPr>
+      </w:pPr>
+      <w:proofErr w:type="gramStart"/>
+      <w:r>
+        <w:rPr>
+          <w:rFonts w:asciiTheme="minorEastAsia" w:hAnsiTheme="minorEastAsia"/>
+          <w:szCs w:val="21"/>
+        </w:rPr>
         <w:t>ant-design-</w:t>
       </w:r>
       <w:proofErr w:type="spellStart"/>
@@ -10147,9 +10753,26 @@
           <w:rFonts w:asciiTheme="minorEastAsia" w:hAnsiTheme="minorEastAsia"/>
           <w:szCs w:val="21"/>
         </w:rPr>
-        <w:t>vue-jeecg</w:t>
+        <w:t>vue</w:t>
       </w:r>
       <w:proofErr w:type="spellEnd"/>
+      <w:r>
+        <w:rPr>
+          <w:rFonts w:asciiTheme="minorEastAsia" w:hAnsiTheme="minorEastAsia"/>
+          <w:szCs w:val="21"/>
+        </w:rPr>
+        <w:t>-</w:t>
+      </w:r>
+      <w:proofErr w:type="spellStart"/>
+      <w:r>
+        <w:rPr>
+          <w:rFonts w:asciiTheme="minorEastAsia" w:hAnsiTheme="minorEastAsia"/>
+          <w:szCs w:val="21"/>
+        </w:rPr>
+        <w:t>jeecg</w:t>
+      </w:r>
+      <w:proofErr w:type="spellEnd"/>
+      <w:proofErr w:type="gramEnd"/>
       <w:r>
         <w:rPr>
           <w:rFonts w:asciiTheme="minorEastAsia" w:hAnsiTheme="minorEastAsia"/>
@@ -10181,7 +10804,7 @@
       <w:pPr>
         <w:spacing w:line="360" w:lineRule="auto"/>
         <w:rPr>
-          <w:rFonts w:asciiTheme="minorEastAsia" w:hAnsiTheme="minorEastAsia" w:hint="eastAsia"/>
+          <w:rFonts w:asciiTheme="minorEastAsia" w:hAnsiTheme="minorEastAsia"/>
           <w:szCs w:val="21"/>
         </w:rPr>
       </w:pPr>
@@ -10209,7 +10832,7 @@
                     </pic:cNvPicPr>
                   </pic:nvPicPr>
                   <pic:blipFill>
-                    <a:blip r:embed="rId27" cstate="print"/>
+                    <a:blip r:embed="rId28" cstate="print"/>
                     <a:srcRect/>
                     <a:stretch>
                       <a:fillRect/>
@@ -10276,7 +10899,7 @@
         <w:tblStyle w:val="a7"/>
         <w:tblW w:w="0" w:type="auto"/>
         <w:shd w:val="clear" w:color="auto" w:fill="D9D9D9" w:themeFill="background1" w:themeFillShade="D9"/>
-        <w:tblLook w:val="04A0"/>
+        <w:tblLook w:val="04A0" w:firstRow="1" w:lastRow="0" w:firstColumn="1" w:lastColumn="0" w:noHBand="0" w:noVBand="1"/>
       </w:tblPr>
       <w:tblGrid>
         <w:gridCol w:w="14174"/>
@@ -10291,24 +10914,38 @@
             <w:pPr>
               <w:spacing w:line="360" w:lineRule="auto"/>
               <w:rPr>
-                <w:rFonts w:asciiTheme="minorEastAsia" w:hAnsiTheme="minorEastAsia" w:hint="eastAsia"/>
+                <w:rFonts w:asciiTheme="minorEastAsia" w:hAnsiTheme="minorEastAsia"/>
                 <w:szCs w:val="21"/>
               </w:rPr>
             </w:pPr>
+            <w:r>
+              <w:rPr>
+                <w:rFonts w:asciiTheme="minorEastAsia" w:hAnsiTheme="minorEastAsia"/>
+                <w:szCs w:val="21"/>
+              </w:rPr>
+              <w:t>c</w:t>
+            </w:r>
+            <w:r>
+              <w:rPr>
+                <w:rFonts w:asciiTheme="minorEastAsia" w:hAnsiTheme="minorEastAsia"/>
+                <w:szCs w:val="21"/>
+              </w:rPr>
+              <w:t xml:space="preserve">d </w:t>
+            </w:r>
+            <w:r>
+              <w:rPr>
+                <w:rFonts w:asciiTheme="minorEastAsia" w:hAnsiTheme="minorEastAsia"/>
+                <w:szCs w:val="21"/>
+              </w:rPr>
+              <w:t>ant-design-</w:t>
+            </w:r>
             <w:proofErr w:type="spellStart"/>
             <w:r>
               <w:rPr>
                 <w:rFonts w:asciiTheme="minorEastAsia" w:hAnsiTheme="minorEastAsia"/>
                 <w:szCs w:val="21"/>
               </w:rPr>
-              <w:t>c</w:t>
-            </w:r>
-            <w:r>
-              <w:rPr>
-                <w:rFonts w:asciiTheme="minorEastAsia" w:hAnsiTheme="minorEastAsia"/>
-                <w:szCs w:val="21"/>
-              </w:rPr>
-              <w:t>d</w:t>
+              <w:t>vue</w:t>
             </w:r>
             <w:proofErr w:type="spellEnd"/>
             <w:r>
@@ -10316,14 +10953,7 @@
                 <w:rFonts w:asciiTheme="minorEastAsia" w:hAnsiTheme="minorEastAsia"/>
                 <w:szCs w:val="21"/>
               </w:rPr>
-              <w:t xml:space="preserve"> </w:t>
-            </w:r>
-            <w:r>
-              <w:rPr>
-                <w:rFonts w:asciiTheme="minorEastAsia" w:hAnsiTheme="minorEastAsia"/>
-                <w:szCs w:val="21"/>
-              </w:rPr>
-              <w:t>ant-design-</w:t>
+              <w:t>-</w:t>
             </w:r>
             <w:proofErr w:type="spellStart"/>
             <w:r>
@@ -10331,7 +10961,7 @@
                 <w:rFonts w:asciiTheme="minorEastAsia" w:hAnsiTheme="minorEastAsia"/>
                 <w:szCs w:val="21"/>
               </w:rPr>
-              <w:t>vue-jeecg</w:t>
+              <w:t>jeecg</w:t>
             </w:r>
             <w:proofErr w:type="spellEnd"/>
           </w:p>
@@ -10339,7 +10969,7 @@
             <w:pPr>
               <w:spacing w:line="360" w:lineRule="auto"/>
               <w:rPr>
-                <w:rFonts w:asciiTheme="minorEastAsia" w:hAnsiTheme="minorEastAsia" w:hint="eastAsia"/>
+                <w:rFonts w:asciiTheme="minorEastAsia" w:hAnsiTheme="minorEastAsia"/>
                 <w:szCs w:val="21"/>
               </w:rPr>
             </w:pPr>
@@ -10374,7 +11004,7 @@
       <w:pPr>
         <w:spacing w:line="360" w:lineRule="auto"/>
         <w:rPr>
-          <w:rFonts w:asciiTheme="minorEastAsia" w:hAnsiTheme="minorEastAsia" w:cs="Segoe UI" w:hint="eastAsia"/>
+          <w:rFonts w:asciiTheme="minorEastAsia" w:hAnsiTheme="minorEastAsia" w:cs="Segoe UI"/>
           <w:color w:val="333333"/>
           <w:kern w:val="0"/>
           <w:szCs w:val="21"/>
@@ -10385,7 +11015,7 @@
       <w:pPr>
         <w:spacing w:line="360" w:lineRule="auto"/>
         <w:rPr>
-          <w:rFonts w:asciiTheme="minorEastAsia" w:hAnsiTheme="minorEastAsia" w:cs="Segoe UI" w:hint="eastAsia"/>
+          <w:rFonts w:asciiTheme="minorEastAsia" w:hAnsiTheme="minorEastAsia" w:cs="Segoe UI"/>
           <w:color w:val="333333"/>
           <w:kern w:val="0"/>
           <w:szCs w:val="21"/>
@@ -10435,7 +11065,7 @@
         <w:tblStyle w:val="a7"/>
         <w:tblW w:w="0" w:type="auto"/>
         <w:shd w:val="clear" w:color="auto" w:fill="D9D9D9" w:themeFill="background1" w:themeFillShade="D9"/>
-        <w:tblLook w:val="04A0"/>
+        <w:tblLook w:val="04A0" w:firstRow="1" w:lastRow="0" w:firstColumn="1" w:lastColumn="0" w:noHBand="0" w:noVBand="1"/>
       </w:tblPr>
       <w:tblGrid>
         <w:gridCol w:w="14174"/>
@@ -10450,17 +11080,31 @@
             <w:pPr>
               <w:spacing w:line="360" w:lineRule="auto"/>
               <w:rPr>
-                <w:rFonts w:asciiTheme="minorEastAsia" w:hAnsiTheme="minorEastAsia" w:hint="eastAsia"/>
+                <w:rFonts w:asciiTheme="minorEastAsia" w:hAnsiTheme="minorEastAsia"/>
                 <w:szCs w:val="21"/>
               </w:rPr>
             </w:pPr>
+            <w:r>
+              <w:rPr>
+                <w:rFonts w:asciiTheme="minorEastAsia" w:hAnsiTheme="minorEastAsia"/>
+                <w:szCs w:val="21"/>
+              </w:rPr>
+              <w:t xml:space="preserve">cd </w:t>
+            </w:r>
+            <w:r>
+              <w:rPr>
+                <w:rFonts w:asciiTheme="minorEastAsia" w:hAnsiTheme="minorEastAsia"/>
+                <w:szCs w:val="21"/>
+              </w:rPr>
+              <w:t>ant-design-</w:t>
+            </w:r>
             <w:proofErr w:type="spellStart"/>
             <w:r>
               <w:rPr>
                 <w:rFonts w:asciiTheme="minorEastAsia" w:hAnsiTheme="minorEastAsia"/>
                 <w:szCs w:val="21"/>
               </w:rPr>
-              <w:t>cd</w:t>
+              <w:t>vue</w:t>
             </w:r>
             <w:proofErr w:type="spellEnd"/>
             <w:r>
@@ -10468,14 +11112,7 @@
                 <w:rFonts w:asciiTheme="minorEastAsia" w:hAnsiTheme="minorEastAsia"/>
                 <w:szCs w:val="21"/>
               </w:rPr>
-              <w:t xml:space="preserve"> </w:t>
-            </w:r>
-            <w:r>
-              <w:rPr>
-                <w:rFonts w:asciiTheme="minorEastAsia" w:hAnsiTheme="minorEastAsia"/>
-                <w:szCs w:val="21"/>
-              </w:rPr>
-              <w:t>ant-design-</w:t>
+              <w:t>-</w:t>
             </w:r>
             <w:proofErr w:type="spellStart"/>
             <w:r>
@@ -10483,7 +11120,7 @@
                 <w:rFonts w:asciiTheme="minorEastAsia" w:hAnsiTheme="minorEastAsia"/>
                 <w:szCs w:val="21"/>
               </w:rPr>
-              <w:t>vue-jeecg</w:t>
+              <w:t>jeecg</w:t>
             </w:r>
             <w:proofErr w:type="spellEnd"/>
           </w:p>
@@ -10491,7 +11128,7 @@
             <w:pPr>
               <w:spacing w:line="360" w:lineRule="auto"/>
               <w:rPr>
-                <w:rFonts w:asciiTheme="minorEastAsia" w:hAnsiTheme="minorEastAsia" w:cs="Segoe UI" w:hint="eastAsia"/>
+                <w:rFonts w:asciiTheme="minorEastAsia" w:hAnsiTheme="minorEastAsia" w:cs="Segoe UI"/>
                 <w:color w:val="333333"/>
                 <w:kern w:val="0"/>
                 <w:szCs w:val="21"/>
@@ -10618,7 +11255,7 @@
       <w:pPr>
         <w:spacing w:line="360" w:lineRule="auto"/>
         <w:rPr>
-          <w:rFonts w:asciiTheme="minorEastAsia" w:hAnsiTheme="minorEastAsia" w:cs="Segoe UI" w:hint="eastAsia"/>
+          <w:rFonts w:asciiTheme="minorEastAsia" w:hAnsiTheme="minorEastAsia" w:cs="Segoe UI"/>
           <w:color w:val="333333"/>
           <w:kern w:val="0"/>
           <w:szCs w:val="21"/>
@@ -10667,7 +11304,7 @@
         <w:tblStyle w:val="a7"/>
         <w:tblW w:w="0" w:type="auto"/>
         <w:shd w:val="clear" w:color="auto" w:fill="D9D9D9" w:themeFill="background1" w:themeFillShade="D9"/>
-        <w:tblLook w:val="04A0"/>
+        <w:tblLook w:val="04A0" w:firstRow="1" w:lastRow="0" w:firstColumn="1" w:lastColumn="0" w:noHBand="0" w:noVBand="1"/>
       </w:tblPr>
       <w:tblGrid>
         <w:gridCol w:w="14174"/>
@@ -10715,7 +11352,7 @@
       <w:pPr>
         <w:spacing w:line="360" w:lineRule="auto"/>
         <w:rPr>
-          <w:rFonts w:asciiTheme="minorEastAsia" w:hAnsiTheme="minorEastAsia" w:hint="eastAsia"/>
+          <w:rFonts w:asciiTheme="minorEastAsia" w:hAnsiTheme="minorEastAsia"/>
           <w:szCs w:val="21"/>
         </w:rPr>
       </w:pPr>
@@ -10724,7 +11361,7 @@
       <w:pPr>
         <w:spacing w:line="360" w:lineRule="auto"/>
         <w:rPr>
-          <w:rFonts w:asciiTheme="minorEastAsia" w:hAnsiTheme="minorEastAsia" w:hint="eastAsia"/>
+          <w:rFonts w:asciiTheme="minorEastAsia" w:hAnsiTheme="minorEastAsia"/>
           <w:szCs w:val="21"/>
         </w:rPr>
       </w:pPr>
@@ -10733,7 +11370,7 @@
       <w:pPr>
         <w:spacing w:line="360" w:lineRule="auto"/>
         <w:rPr>
-          <w:rFonts w:asciiTheme="minorEastAsia" w:hAnsiTheme="minorEastAsia" w:hint="eastAsia"/>
+          <w:rFonts w:asciiTheme="minorEastAsia" w:hAnsiTheme="minorEastAsia"/>
           <w:szCs w:val="21"/>
         </w:rPr>
       </w:pPr>
@@ -10790,31 +11427,40 @@
         <w:jc w:val="left"/>
         <w:outlineLvl w:val="1"/>
         <w:rPr>
+          <w:rFonts w:asciiTheme="minorEastAsia" w:hAnsiTheme="minorEastAsia"/>
+          <w:szCs w:val="21"/>
+        </w:rPr>
+      </w:pPr>
+      <w:r>
+        <w:rPr>
+          <w:rFonts w:asciiTheme="minorEastAsia" w:hAnsiTheme="minorEastAsia"/>
+          <w:szCs w:val="21"/>
+        </w:rPr>
+        <w:t>JEECG</w:t>
+      </w:r>
+      <w:r>
+        <w:rPr>
           <w:rFonts w:asciiTheme="minorEastAsia" w:hAnsiTheme="minorEastAsia" w:hint="eastAsia"/>
           <w:szCs w:val="21"/>
         </w:rPr>
-      </w:pPr>
+        <w:t>-</w:t>
+      </w:r>
       <w:r>
         <w:rPr>
           <w:rFonts w:asciiTheme="minorEastAsia" w:hAnsiTheme="minorEastAsia"/>
           <w:szCs w:val="21"/>
         </w:rPr>
-        <w:t>JEECG</w:t>
-      </w:r>
-      <w:r>
-        <w:rPr>
-          <w:rFonts w:asciiTheme="minorEastAsia" w:hAnsiTheme="minorEastAsia" w:hint="eastAsia"/>
-          <w:szCs w:val="21"/>
-        </w:rPr>
-        <w:t>-</w:t>
-      </w:r>
+        <w:t>BOOT</w:t>
+      </w:r>
+      <w:proofErr w:type="gramStart"/>
       <w:r>
         <w:rPr>
           <w:rFonts w:asciiTheme="minorEastAsia" w:hAnsiTheme="minorEastAsia"/>
           <w:szCs w:val="21"/>
         </w:rPr>
-        <w:t>BOOT微服务</w:t>
-      </w:r>
+        <w:t>微服务</w:t>
+      </w:r>
+      <w:proofErr w:type="gramEnd"/>
       <w:r>
         <w:rPr>
           <w:rFonts w:asciiTheme="minorEastAsia" w:hAnsiTheme="minorEastAsia"/>
@@ -10841,46 +11487,85 @@
       <w:pPr>
         <w:spacing w:line="360" w:lineRule="auto"/>
         <w:rPr>
+          <w:rFonts w:asciiTheme="minorEastAsia" w:hAnsiTheme="minorEastAsia"/>
+          <w:szCs w:val="21"/>
+        </w:rPr>
+      </w:pPr>
+      <w:r>
+        <w:rPr>
+          <w:rFonts w:asciiTheme="minorEastAsia" w:hAnsiTheme="minorEastAsia"/>
+          <w:szCs w:val="21"/>
+        </w:rPr>
+        <w:t>所有入口Controller都写在</w:t>
+      </w:r>
+      <w:r>
+        <w:rPr>
           <w:rFonts w:asciiTheme="minorEastAsia" w:hAnsiTheme="minorEastAsia" w:hint="eastAsia"/>
           <w:szCs w:val="21"/>
         </w:rPr>
-      </w:pPr>
+        <w:t xml:space="preserve"> </w:t>
+      </w:r>
+      <w:proofErr w:type="spellStart"/>
       <w:r>
         <w:rPr>
           <w:rFonts w:asciiTheme="minorEastAsia" w:hAnsiTheme="minorEastAsia"/>
           <w:szCs w:val="21"/>
         </w:rPr>
-        <w:t>所有入口Controller都写在</w:t>
+        <w:t>jeecg</w:t>
+      </w:r>
+      <w:proofErr w:type="spellEnd"/>
+      <w:r>
+        <w:rPr>
+          <w:rFonts w:asciiTheme="minorEastAsia" w:hAnsiTheme="minorEastAsia"/>
+          <w:szCs w:val="21"/>
+        </w:rPr>
+        <w:t>-boot/</w:t>
+      </w:r>
+      <w:proofErr w:type="spellStart"/>
+      <w:r>
+        <w:rPr>
+          <w:rFonts w:asciiTheme="minorEastAsia" w:hAnsiTheme="minorEastAsia"/>
+          <w:szCs w:val="21"/>
+        </w:rPr>
+        <w:t>jeecg</w:t>
+      </w:r>
+      <w:proofErr w:type="spellEnd"/>
+      <w:r>
+        <w:rPr>
+          <w:rFonts w:asciiTheme="minorEastAsia" w:hAnsiTheme="minorEastAsia"/>
+          <w:szCs w:val="21"/>
+        </w:rPr>
+        <w:t>-boot-module-system</w:t>
       </w:r>
       <w:r>
         <w:rPr>
           <w:rFonts w:asciiTheme="minorEastAsia" w:hAnsiTheme="minorEastAsia" w:hint="eastAsia"/>
           <w:szCs w:val="21"/>
         </w:rPr>
-        <w:t xml:space="preserve"> </w:t>
-      </w:r>
-      <w:proofErr w:type="spellStart"/>
-      <w:r>
-        <w:rPr>
-          <w:rFonts w:asciiTheme="minorEastAsia" w:hAnsiTheme="minorEastAsia"/>
-          <w:szCs w:val="21"/>
-        </w:rPr>
-        <w:t>jeecg-boot/jeecg-boot-module-system</w:t>
-      </w:r>
-      <w:proofErr w:type="spellEnd"/>
+        <w:t xml:space="preserve"> 项目中，</w:t>
+      </w:r>
       <w:r>
         <w:rPr>
           <w:rFonts w:asciiTheme="minorEastAsia" w:hAnsiTheme="minorEastAsia" w:hint="eastAsia"/>
           <w:szCs w:val="21"/>
         </w:rPr>
-        <w:t xml:space="preserve"> 项目中，</w:t>
-      </w:r>
+        <w:t>被调用的组件写成</w:t>
+      </w:r>
+      <w:proofErr w:type="gramStart"/>
       <w:r>
         <w:rPr>
           <w:rFonts w:asciiTheme="minorEastAsia" w:hAnsiTheme="minorEastAsia" w:hint="eastAsia"/>
           <w:szCs w:val="21"/>
         </w:rPr>
-        <w:t>被调用的组件写成各个微服务。</w:t>
+        <w:t>各个微</w:t>
+      </w:r>
+      <w:proofErr w:type="gramEnd"/>
+      <w:r>
+        <w:rPr>
+          <w:rFonts w:asciiTheme="minorEastAsia" w:hAnsiTheme="minorEastAsia" w:hint="eastAsia"/>
+          <w:szCs w:val="21"/>
+        </w:rPr>
+        <w:t>服务。</w:t>
       </w:r>
     </w:p>
     <w:p>
@@ -10895,7 +11580,7 @@
         <w:jc w:val="left"/>
         <w:outlineLvl w:val="1"/>
         <w:rPr>
-          <w:rFonts w:asciiTheme="minorEastAsia" w:hAnsiTheme="minorEastAsia" w:hint="eastAsia"/>
+          <w:rFonts w:asciiTheme="minorEastAsia" w:hAnsiTheme="minorEastAsia"/>
           <w:szCs w:val="21"/>
         </w:rPr>
       </w:pPr>
@@ -10927,39 +11612,55 @@
       <w:pPr>
         <w:spacing w:line="360" w:lineRule="auto"/>
         <w:rPr>
+          <w:rFonts w:asciiTheme="minorEastAsia" w:hAnsiTheme="minorEastAsia"/>
+          <w:szCs w:val="21"/>
+        </w:rPr>
+      </w:pPr>
+      <w:r>
+        <w:rPr>
           <w:rFonts w:asciiTheme="minorEastAsia" w:hAnsiTheme="minorEastAsia" w:hint="eastAsia"/>
           <w:szCs w:val="21"/>
         </w:rPr>
-      </w:pPr>
+        <w:t>如果不接受建议，可以在各个文件中添加</w:t>
+      </w:r>
+      <w:proofErr w:type="spellStart"/>
       <w:r>
         <w:rPr>
           <w:rFonts w:asciiTheme="minorEastAsia" w:hAnsiTheme="minorEastAsia" w:hint="eastAsia"/>
           <w:szCs w:val="21"/>
         </w:rPr>
-        <w:t>如果不接受建议，可以在各个文件中添加</w:t>
-      </w:r>
-      <w:proofErr w:type="spellStart"/>
+        <w:t>url</w:t>
+      </w:r>
+      <w:proofErr w:type="spellEnd"/>
       <w:r>
         <w:rPr>
           <w:rFonts w:asciiTheme="minorEastAsia" w:hAnsiTheme="minorEastAsia" w:hint="eastAsia"/>
           <w:szCs w:val="21"/>
         </w:rPr>
-        <w:t>url</w:t>
-      </w:r>
-      <w:proofErr w:type="spellEnd"/>
+        <w:t>前缀</w:t>
+      </w:r>
       <w:r>
         <w:rPr>
           <w:rFonts w:asciiTheme="minorEastAsia" w:hAnsiTheme="minorEastAsia" w:hint="eastAsia"/>
           <w:szCs w:val="21"/>
         </w:rPr>
-        <w:t>前缀</w:t>
-      </w:r>
+        <w:t>，从而直接调用</w:t>
+      </w:r>
+      <w:proofErr w:type="gramStart"/>
       <w:r>
         <w:rPr>
           <w:rFonts w:asciiTheme="minorEastAsia" w:hAnsiTheme="minorEastAsia" w:hint="eastAsia"/>
           <w:szCs w:val="21"/>
         </w:rPr>
-        <w:t>，从而直接调用各个微服务</w:t>
+        <w:t>各个微</w:t>
+      </w:r>
+      <w:proofErr w:type="gramEnd"/>
+      <w:r>
+        <w:rPr>
+          <w:rFonts w:asciiTheme="minorEastAsia" w:hAnsiTheme="minorEastAsia" w:hint="eastAsia"/>
+          <w:szCs w:val="21"/>
+        </w:rPr>
+        <w:t>服务</w:t>
       </w:r>
       <w:r>
         <w:rPr>
@@ -10979,7 +11680,7 @@
         <w:spacing w:line="360" w:lineRule="auto"/>
         <w:ind w:firstLineChars="0"/>
         <w:rPr>
-          <w:rFonts w:asciiTheme="minorEastAsia" w:hAnsiTheme="minorEastAsia" w:hint="eastAsia"/>
+          <w:rFonts w:asciiTheme="minorEastAsia" w:hAnsiTheme="minorEastAsia"/>
           <w:szCs w:val="21"/>
         </w:rPr>
       </w:pPr>
@@ -11013,7 +11714,7 @@
         <w:tblW w:w="0" w:type="auto"/>
         <w:tblInd w:w="420" w:type="dxa"/>
         <w:shd w:val="clear" w:color="auto" w:fill="D9D9D9" w:themeFill="background1" w:themeFillShade="D9"/>
-        <w:tblLook w:val="04A0"/>
+        <w:tblLook w:val="04A0" w:firstRow="1" w:lastRow="0" w:firstColumn="1" w:lastColumn="0" w:noHBand="0" w:noVBand="1"/>
       </w:tblPr>
       <w:tblGrid>
         <w:gridCol w:w="13754"/>
@@ -11060,7 +11761,7 @@
             <w:pPr>
               <w:spacing w:line="360" w:lineRule="auto"/>
               <w:rPr>
-                <w:rFonts w:asciiTheme="minorEastAsia" w:hAnsiTheme="minorEastAsia" w:hint="eastAsia"/>
+                <w:rFonts w:asciiTheme="minorEastAsia" w:hAnsiTheme="minorEastAsia"/>
                 <w:szCs w:val="21"/>
               </w:rPr>
             </w:pPr>
@@ -11077,7 +11778,7 @@
             <w:pPr>
               <w:spacing w:line="360" w:lineRule="auto"/>
               <w:rPr>
-                <w:rFonts w:asciiTheme="minorEastAsia" w:hAnsiTheme="minorEastAsia" w:hint="eastAsia"/>
+                <w:rFonts w:asciiTheme="minorEastAsia" w:hAnsiTheme="minorEastAsia"/>
                 <w:szCs w:val="21"/>
               </w:rPr>
             </w:pPr>
@@ -11205,7 +11906,23 @@
                 <w:rFonts w:asciiTheme="minorEastAsia" w:hAnsiTheme="minorEastAsia"/>
                 <w:szCs w:val="21"/>
               </w:rPr>
-              <w:t>justtTest/queryById</w:t>
+              <w:t>justtTest</w:t>
+            </w:r>
+            <w:proofErr w:type="spellEnd"/>
+            <w:r>
+              <w:rPr>
+                <w:rFonts w:asciiTheme="minorEastAsia" w:hAnsiTheme="minorEastAsia"/>
+                <w:szCs w:val="21"/>
+              </w:rPr>
+              <w:t>/</w:t>
+            </w:r>
+            <w:proofErr w:type="spellStart"/>
+            <w:r>
+              <w:rPr>
+                <w:rFonts w:asciiTheme="minorEastAsia" w:hAnsiTheme="minorEastAsia"/>
+                <w:szCs w:val="21"/>
+              </w:rPr>
+              <w:t>queryById</w:t>
             </w:r>
             <w:proofErr w:type="spellEnd"/>
             <w:r>
@@ -11225,7 +11942,7 @@
         <w:spacing w:line="360" w:lineRule="auto"/>
         <w:ind w:left="420" w:firstLineChars="0" w:firstLine="0"/>
         <w:rPr>
-          <w:rFonts w:asciiTheme="minorEastAsia" w:hAnsiTheme="minorEastAsia" w:hint="eastAsia"/>
+          <w:rFonts w:asciiTheme="minorEastAsia" w:hAnsiTheme="minorEastAsia"/>
           <w:szCs w:val="21"/>
         </w:rPr>
       </w:pPr>
@@ -11234,7 +11951,7 @@
       <w:pPr>
         <w:spacing w:line="360" w:lineRule="auto"/>
         <w:rPr>
-          <w:rFonts w:asciiTheme="minorEastAsia" w:hAnsiTheme="minorEastAsia" w:hint="eastAsia"/>
+          <w:rFonts w:asciiTheme="minorEastAsia" w:hAnsiTheme="minorEastAsia"/>
           <w:szCs w:val="21"/>
         </w:rPr>
       </w:pPr>
@@ -11263,7 +11980,7 @@
                     </pic:cNvPicPr>
                   </pic:nvPicPr>
                   <pic:blipFill>
-                    <a:blip r:embed="rId28" cstate="print"/>
+                    <a:blip r:embed="rId29" cstate="print"/>
                     <a:srcRect/>
                     <a:stretch>
                       <a:fillRect/>
@@ -11302,7 +12019,7 @@
         <w:spacing w:line="360" w:lineRule="auto"/>
         <w:ind w:firstLineChars="0"/>
         <w:rPr>
-          <w:rFonts w:asciiTheme="minorEastAsia" w:hAnsiTheme="minorEastAsia" w:hint="eastAsia"/>
+          <w:rFonts w:asciiTheme="minorEastAsia" w:hAnsiTheme="minorEastAsia"/>
           <w:szCs w:val="21"/>
         </w:rPr>
       </w:pPr>
@@ -11343,7 +12060,7 @@
         <w:tblW w:w="0" w:type="auto"/>
         <w:tblInd w:w="420" w:type="dxa"/>
         <w:shd w:val="clear" w:color="auto" w:fill="D9D9D9" w:themeFill="background1" w:themeFillShade="D9"/>
-        <w:tblLook w:val="04A0"/>
+        <w:tblLook w:val="04A0" w:firstRow="1" w:lastRow="0" w:firstColumn="1" w:lastColumn="0" w:noHBand="0" w:noVBand="1"/>
       </w:tblPr>
       <w:tblGrid>
         <w:gridCol w:w="13754"/>
@@ -11391,7 +12108,7 @@
             <w:pPr>
               <w:spacing w:line="360" w:lineRule="auto"/>
               <w:rPr>
-                <w:rFonts w:asciiTheme="minorEastAsia" w:hAnsiTheme="minorEastAsia" w:hint="eastAsia"/>
+                <w:rFonts w:asciiTheme="minorEastAsia" w:hAnsiTheme="minorEastAsia"/>
                 <w:szCs w:val="21"/>
               </w:rPr>
             </w:pPr>
@@ -11407,7 +12124,7 @@
             <w:pPr>
               <w:spacing w:line="360" w:lineRule="auto"/>
               <w:rPr>
-                <w:rFonts w:asciiTheme="minorEastAsia" w:hAnsiTheme="minorEastAsia" w:hint="eastAsia"/>
+                <w:rFonts w:asciiTheme="minorEastAsia" w:hAnsiTheme="minorEastAsia"/>
                 <w:szCs w:val="21"/>
               </w:rPr>
             </w:pPr>
@@ -11535,7 +12252,7 @@
                 <w:rFonts w:asciiTheme="minorEastAsia" w:hAnsiTheme="minorEastAsia"/>
                 <w:szCs w:val="21"/>
               </w:rPr>
-              <w:t>justtTest/deleteBatch</w:t>
+              <w:t>justtTest</w:t>
             </w:r>
             <w:proofErr w:type="spellEnd"/>
             <w:r>
@@ -11543,6 +12260,22 @@
                 <w:rFonts w:asciiTheme="minorEastAsia" w:hAnsiTheme="minorEastAsia"/>
                 <w:szCs w:val="21"/>
               </w:rPr>
+              <w:t>/</w:t>
+            </w:r>
+            <w:proofErr w:type="spellStart"/>
+            <w:r>
+              <w:rPr>
+                <w:rFonts w:asciiTheme="minorEastAsia" w:hAnsiTheme="minorEastAsia"/>
+                <w:szCs w:val="21"/>
+              </w:rPr>
+              <w:t>deleteBatch</w:t>
+            </w:r>
+            <w:proofErr w:type="spellEnd"/>
+            <w:r>
+              <w:rPr>
+                <w:rFonts w:asciiTheme="minorEastAsia" w:hAnsiTheme="minorEastAsia"/>
+                <w:szCs w:val="21"/>
+              </w:rPr>
               <w:t>",</w:t>
             </w:r>
             <w:r>
@@ -11590,7 +12323,7 @@
                 <w:rFonts w:asciiTheme="minorEastAsia" w:hAnsiTheme="minorEastAsia"/>
                 <w:szCs w:val="21"/>
               </w:rPr>
-              <w:t>justtTest/exportXls</w:t>
+              <w:t>justtTest</w:t>
             </w:r>
             <w:proofErr w:type="spellEnd"/>
             <w:r>
@@ -11598,6 +12331,22 @@
                 <w:rFonts w:asciiTheme="minorEastAsia" w:hAnsiTheme="minorEastAsia"/>
                 <w:szCs w:val="21"/>
               </w:rPr>
+              <w:t>/</w:t>
+            </w:r>
+            <w:proofErr w:type="spellStart"/>
+            <w:r>
+              <w:rPr>
+                <w:rFonts w:asciiTheme="minorEastAsia" w:hAnsiTheme="minorEastAsia"/>
+                <w:szCs w:val="21"/>
+              </w:rPr>
+              <w:t>exportXls</w:t>
+            </w:r>
+            <w:proofErr w:type="spellEnd"/>
+            <w:r>
+              <w:rPr>
+                <w:rFonts w:asciiTheme="minorEastAsia" w:hAnsiTheme="minorEastAsia"/>
+                <w:szCs w:val="21"/>
+              </w:rPr>
               <w:t>",</w:t>
             </w:r>
             <w:r>
@@ -11645,7 +12394,23 @@
                 <w:rFonts w:asciiTheme="minorEastAsia" w:hAnsiTheme="minorEastAsia"/>
                 <w:szCs w:val="21"/>
               </w:rPr>
-              <w:t>justtTest/importExcel</w:t>
+              <w:t>justtTest</w:t>
+            </w:r>
+            <w:proofErr w:type="spellEnd"/>
+            <w:r>
+              <w:rPr>
+                <w:rFonts w:asciiTheme="minorEastAsia" w:hAnsiTheme="minorEastAsia"/>
+                <w:szCs w:val="21"/>
+              </w:rPr>
+              <w:t>/</w:t>
+            </w:r>
+            <w:proofErr w:type="spellStart"/>
+            <w:r>
+              <w:rPr>
+                <w:rFonts w:asciiTheme="minorEastAsia" w:hAnsiTheme="minorEastAsia"/>
+                <w:szCs w:val="21"/>
+              </w:rPr>
+              <w:t>importExcel</w:t>
             </w:r>
             <w:proofErr w:type="spellEnd"/>
             <w:r>
@@ -11665,7 +12430,7 @@
         <w:spacing w:line="360" w:lineRule="auto"/>
         <w:ind w:left="420" w:firstLineChars="0" w:firstLine="0"/>
         <w:rPr>
-          <w:rFonts w:asciiTheme="minorEastAsia" w:hAnsiTheme="minorEastAsia" w:hint="eastAsia"/>
+          <w:rFonts w:asciiTheme="minorEastAsia" w:hAnsiTheme="minorEastAsia"/>
           <w:szCs w:val="21"/>
         </w:rPr>
       </w:pPr>
@@ -11674,7 +12439,7 @@
       <w:pPr>
         <w:spacing w:line="360" w:lineRule="auto"/>
         <w:rPr>
-          <w:rFonts w:asciiTheme="minorEastAsia" w:hAnsiTheme="minorEastAsia" w:hint="eastAsia"/>
+          <w:rFonts w:asciiTheme="minorEastAsia" w:hAnsiTheme="minorEastAsia"/>
           <w:szCs w:val="21"/>
         </w:rPr>
       </w:pPr>
@@ -11703,7 +12468,7 @@
                     </pic:cNvPicPr>
                   </pic:nvPicPr>
                   <pic:blipFill>
-                    <a:blip r:embed="rId29" cstate="print"/>
+                    <a:blip r:embed="rId30" cstate="print"/>
                     <a:srcRect/>
                     <a:stretch>
                       <a:fillRect/>
@@ -11752,8 +12517,8 @@
 </file>
 
 <file path=word/numbering.xml><?xml version="1.0" encoding="utf-8"?>
-<w:numbering xmlns:ve="http://schemas.openxmlformats.org/markup-compatibility/2006" xmlns:o="urn:schemas-microsoft-com:office:office" xmlns:r="http://schemas.openxmlformats.org/officeDocument/2006/relationships" xmlns:m="http://schemas.openxmlformats.org/officeDocument/2006/math" xmlns:v="urn:schemas-microsoft-com:vml" xmlns:wp="http://schemas.openxmlformats.org/drawingml/2006/wordprocessingDrawing" xmlns:w10="urn:schemas-microsoft-com:office:word" xmlns:w="http://schemas.openxmlformats.org/wordprocessingml/2006/main" xmlns:wne="http://schemas.microsoft.com/office/word/2006/wordml">
-  <w:abstractNum w:abstractNumId="0">
+<w:numbering xmlns:wpc="http://schemas.microsoft.com/office/word/2010/wordprocessingCanvas" xmlns:mc="http://schemas.openxmlformats.org/markup-compatibility/2006" xmlns:o="urn:schemas-microsoft-com:office:office" xmlns:r="http://schemas.openxmlformats.org/officeDocument/2006/relationships" xmlns:m="http://schemas.openxmlformats.org/officeDocument/2006/math" xmlns:v="urn:schemas-microsoft-com:vml" xmlns:wp14="http://schemas.microsoft.com/office/word/2010/wordprocessingDrawing" xmlns:wp="http://schemas.openxmlformats.org/drawingml/2006/wordprocessingDrawing" xmlns:w10="urn:schemas-microsoft-com:office:word" xmlns:w="http://schemas.openxmlformats.org/wordprocessingml/2006/main" xmlns:w14="http://schemas.microsoft.com/office/word/2010/wordml" xmlns:w15="http://schemas.microsoft.com/office/word/2012/wordml" xmlns:wpg="http://schemas.microsoft.com/office/word/2010/wordprocessingGroup" xmlns:wpi="http://schemas.microsoft.com/office/word/2010/wordprocessingInk" xmlns:wne="http://schemas.microsoft.com/office/word/2006/wordml" xmlns:wps="http://schemas.microsoft.com/office/word/2010/wordprocessingShape" mc:Ignorable="w14 w15 wp14">
+  <w:abstractNum w:abstractNumId="0" w15:restartNumberingAfterBreak="0">
     <w:nsid w:val="060769DE"/>
     <w:multiLevelType w:val="hybridMultilevel"/>
     <w:tmpl w:val="835A92F6"/>
@@ -11839,7 +12604,7 @@
       </w:pPr>
     </w:lvl>
   </w:abstractNum>
-  <w:abstractNum w:abstractNumId="1">
+  <w:abstractNum w:abstractNumId="1" w15:restartNumberingAfterBreak="0">
     <w:nsid w:val="0F710DFD"/>
     <w:multiLevelType w:val="hybridMultilevel"/>
     <w:tmpl w:val="8544F528"/>
@@ -11952,7 +12717,7 @@
       </w:rPr>
     </w:lvl>
   </w:abstractNum>
-  <w:abstractNum w:abstractNumId="2">
+  <w:abstractNum w:abstractNumId="2" w15:restartNumberingAfterBreak="0">
     <w:nsid w:val="44A358C8"/>
     <w:multiLevelType w:val="multilevel"/>
     <w:tmpl w:val="40C892EA"/>
@@ -12101,7 +12866,7 @@
       </w:rPr>
     </w:lvl>
   </w:abstractNum>
-  <w:abstractNum w:abstractNumId="3">
+  <w:abstractNum w:abstractNumId="3" w15:restartNumberingAfterBreak="0">
     <w:nsid w:val="64B550DA"/>
     <w:multiLevelType w:val="hybridMultilevel"/>
     <w:tmpl w:val="FD763A56"/>
@@ -12214,7 +12979,7 @@
       </w:rPr>
     </w:lvl>
   </w:abstractNum>
-  <w:abstractNum w:abstractNumId="4">
+  <w:abstractNum w:abstractNumId="4" w15:restartNumberingAfterBreak="0">
     <w:nsid w:val="69566283"/>
     <w:multiLevelType w:val="multilevel"/>
     <w:tmpl w:val="40C892EA"/>
@@ -12363,7 +13128,7 @@
       </w:rPr>
     </w:lvl>
   </w:abstractNum>
-  <w:abstractNum w:abstractNumId="5">
+  <w:abstractNum w:abstractNumId="5" w15:restartNumberingAfterBreak="0">
     <w:nsid w:val="7B937ECF"/>
     <w:multiLevelType w:val="multilevel"/>
     <w:tmpl w:val="38767790"/>
@@ -12534,7 +13299,7 @@
 </file>
 
 <file path=word/styles.xml><?xml version="1.0" encoding="utf-8"?>
-<w:styles xmlns:r="http://schemas.openxmlformats.org/officeDocument/2006/relationships" xmlns:w="http://schemas.openxmlformats.org/wordprocessingml/2006/main">
+<w:styles xmlns:mc="http://schemas.openxmlformats.org/markup-compatibility/2006" xmlns:r="http://schemas.openxmlformats.org/officeDocument/2006/relationships" xmlns:w="http://schemas.openxmlformats.org/wordprocessingml/2006/main" xmlns:w14="http://schemas.microsoft.com/office/word/2010/wordml" xmlns:w15="http://schemas.microsoft.com/office/word/2012/wordml" mc:Ignorable="w14 w15">
   <w:docDefaults>
     <w:rPrDefault>
       <w:rPr>
@@ -12547,144 +13312,378 @@
     </w:rPrDefault>
     <w:pPrDefault/>
   </w:docDefaults>
-  <w:latentStyles w:defLockedState="0" w:defUIPriority="99" w:defSemiHidden="1" w:defUnhideWhenUsed="1" w:defQFormat="0" w:count="267">
-    <w:lsdException w:name="Normal" w:semiHidden="0" w:uiPriority="0" w:unhideWhenUsed="0" w:qFormat="1"/>
-    <w:lsdException w:name="heading 1" w:semiHidden="0" w:uiPriority="9" w:unhideWhenUsed="0" w:qFormat="1"/>
-    <w:lsdException w:name="heading 2" w:uiPriority="9" w:qFormat="1"/>
-    <w:lsdException w:name="heading 3" w:uiPriority="9" w:qFormat="1"/>
-    <w:lsdException w:name="heading 4" w:uiPriority="9" w:qFormat="1"/>
-    <w:lsdException w:name="heading 5" w:uiPriority="9" w:qFormat="1"/>
-    <w:lsdException w:name="heading 6" w:uiPriority="9" w:qFormat="1"/>
-    <w:lsdException w:name="heading 7" w:uiPriority="9" w:qFormat="1"/>
-    <w:lsdException w:name="heading 8" w:uiPriority="9" w:qFormat="1"/>
-    <w:lsdException w:name="heading 9" w:uiPriority="9" w:qFormat="1"/>
-    <w:lsdException w:name="toc 1" w:uiPriority="39"/>
-    <w:lsdException w:name="toc 2" w:uiPriority="39"/>
-    <w:lsdException w:name="toc 3" w:uiPriority="39"/>
-    <w:lsdException w:name="toc 4" w:uiPriority="39"/>
-    <w:lsdException w:name="toc 5" w:uiPriority="39"/>
-    <w:lsdException w:name="toc 6" w:uiPriority="39"/>
-    <w:lsdException w:name="toc 7" w:uiPriority="39"/>
-    <w:lsdException w:name="toc 8" w:uiPriority="39"/>
-    <w:lsdException w:name="toc 9" w:uiPriority="39"/>
-    <w:lsdException w:name="caption" w:uiPriority="35" w:qFormat="1"/>
-    <w:lsdException w:name="Title" w:semiHidden="0" w:uiPriority="10" w:unhideWhenUsed="0" w:qFormat="1"/>
-    <w:lsdException w:name="Default Paragraph Font" w:uiPriority="1"/>
-    <w:lsdException w:name="Subtitle" w:semiHidden="0" w:uiPriority="11" w:unhideWhenUsed="0" w:qFormat="1"/>
-    <w:lsdException w:name="Strong" w:semiHidden="0" w:uiPriority="22" w:unhideWhenUsed="0" w:qFormat="1"/>
-    <w:lsdException w:name="Emphasis" w:semiHidden="0" w:uiPriority="20" w:unhideWhenUsed="0" w:qFormat="1"/>
-    <w:lsdException w:name="Table Grid" w:semiHidden="0" w:uiPriority="59" w:unhideWhenUsed="0"/>
-    <w:lsdException w:name="Placeholder Text" w:unhideWhenUsed="0"/>
-    <w:lsdException w:name="No Spacing" w:semiHidden="0" w:uiPriority="1" w:unhideWhenUsed="0" w:qFormat="1"/>
-    <w:lsdException w:name="Light Shading" w:semiHidden="0" w:uiPriority="60" w:unhideWhenUsed="0"/>
-    <w:lsdException w:name="Light List" w:semiHidden="0" w:uiPriority="61" w:unhideWhenUsed="0"/>
-    <w:lsdException w:name="Light Grid" w:semiHidden="0" w:uiPriority="62" w:unhideWhenUsed="0"/>
-    <w:lsdException w:name="Medium Shading 1" w:semiHidden="0" w:uiPriority="63" w:unhideWhenUsed="0"/>
-    <w:lsdException w:name="Medium Shading 2" w:semiHidden="0" w:uiPriority="64" w:unhideWhenUsed="0"/>
-    <w:lsdException w:name="Medium List 1" w:semiHidden="0" w:uiPriority="65" w:unhideWhenUsed="0"/>
-    <w:lsdException w:name="Medium List 2" w:semiHidden="0" w:uiPriority="66" w:unhideWhenUsed="0"/>
-    <w:lsdException w:name="Medium Grid 1" w:semiHidden="0" w:uiPriority="67" w:unhideWhenUsed="0"/>
-    <w:lsdException w:name="Medium Grid 2" w:semiHidden="0" w:uiPriority="68" w:unhideWhenUsed="0"/>
-    <w:lsdException w:name="Medium Grid 3" w:semiHidden="0" w:uiPriority="69" w:unhideWhenUsed="0"/>
-    <w:lsdException w:name="Dark List" w:semiHidden="0" w:uiPriority="70" w:unhideWhenUsed="0"/>
-    <w:lsdException w:name="Colorful Shading" w:semiHidden="0" w:uiPriority="71" w:unhideWhenUsed="0"/>
-    <w:lsdException w:name="Colorful List" w:semiHidden="0" w:uiPriority="72" w:unhideWhenUsed="0"/>
-    <w:lsdException w:name="Colorful Grid" w:semiHidden="0" w:uiPriority="73" w:unhideWhenUsed="0"/>
-    <w:lsdException w:name="Light Shading Accent 1" w:semiHidden="0" w:uiPriority="60" w:unhideWhenUsed="0"/>
-    <w:lsdException w:name="Light List Accent 1" w:semiHidden="0" w:uiPriority="61" w:unhideWhenUsed="0"/>
-    <w:lsdException w:name="Light Grid Accent 1" w:semiHidden="0" w:uiPriority="62" w:unhideWhenUsed="0"/>
-    <w:lsdException w:name="Medium Shading 1 Accent 1" w:semiHidden="0" w:uiPriority="63" w:unhideWhenUsed="0"/>
-    <w:lsdException w:name="Medium Shading 2 Accent 1" w:semiHidden="0" w:uiPriority="64" w:unhideWhenUsed="0"/>
-    <w:lsdException w:name="Medium List 1 Accent 1" w:semiHidden="0" w:uiPriority="65" w:unhideWhenUsed="0"/>
-    <w:lsdException w:name="Revision" w:unhideWhenUsed="0"/>
-    <w:lsdException w:name="List Paragraph" w:semiHidden="0" w:uiPriority="34" w:unhideWhenUsed="0" w:qFormat="1"/>
-    <w:lsdException w:name="Quote" w:semiHidden="0" w:uiPriority="29" w:unhideWhenUsed="0" w:qFormat="1"/>
-    <w:lsdException w:name="Intense Quote" w:semiHidden="0" w:uiPriority="30" w:unhideWhenUsed="0" w:qFormat="1"/>
-    <w:lsdException w:name="Medium List 2 Accent 1" w:semiHidden="0" w:uiPriority="66" w:unhideWhenUsed="0"/>
-    <w:lsdException w:name="Medium Grid 1 Accent 1" w:semiHidden="0" w:uiPriority="67" w:unhideWhenUsed="0"/>
-    <w:lsdException w:name="Medium Grid 2 Accent 1" w:semiHidden="0" w:uiPriority="68" w:unhideWhenUsed="0"/>
-    <w:lsdException w:name="Medium Grid 3 Accent 1" w:semiHidden="0" w:uiPriority="69" w:unhideWhenUsed="0"/>
-    <w:lsdException w:name="Dark List Accent 1" w:semiHidden="0" w:uiPriority="70" w:unhideWhenUsed="0"/>
-    <w:lsdException w:name="Colorful Shading Accent 1" w:semiHidden="0" w:uiPriority="71" w:unhideWhenUsed="0"/>
-    <w:lsdException w:name="Colorful List Accent 1" w:semiHidden="0" w:uiPriority="72" w:unhideWhenUsed="0"/>
-    <w:lsdException w:name="Colorful Grid Accent 1" w:semiHidden="0" w:uiPriority="73" w:unhideWhenUsed="0"/>
-    <w:lsdException w:name="Light Shading Accent 2" w:semiHidden="0" w:uiPriority="60" w:unhideWhenUsed="0"/>
-    <w:lsdException w:name="Light List Accent 2" w:semiHidden="0" w:uiPriority="61" w:unhideWhenUsed="0"/>
-    <w:lsdException w:name="Light Grid Accent 2" w:semiHidden="0" w:uiPriority="62" w:unhideWhenUsed="0"/>
-    <w:lsdException w:name="Medium Shading 1 Accent 2" w:semiHidden="0" w:uiPriority="63" w:unhideWhenUsed="0"/>
-    <w:lsdException w:name="Medium Shading 2 Accent 2" w:semiHidden="0" w:uiPriority="64" w:unhideWhenUsed="0"/>
-    <w:lsdException w:name="Medium List 1 Accent 2" w:semiHidden="0" w:uiPriority="65" w:unhideWhenUsed="0"/>
-    <w:lsdException w:name="Medium List 2 Accent 2" w:semiHidden="0" w:uiPriority="66" w:unhideWhenUsed="0"/>
-    <w:lsdException w:name="Medium Grid 1 Accent 2" w:semiHidden="0" w:uiPriority="67" w:unhideWhenUsed="0"/>
-    <w:lsdException w:name="Medium Grid 2 Accent 2" w:semiHidden="0" w:uiPriority="68" w:unhideWhenUsed="0"/>
-    <w:lsdException w:name="Medium Grid 3 Accent 2" w:semiHidden="0" w:uiPriority="69" w:unhideWhenUsed="0"/>
-    <w:lsdException w:name="Dark List Accent 2" w:semiHidden="0" w:uiPriority="70" w:unhideWhenUsed="0"/>
-    <w:lsdException w:name="Colorful Shading Accent 2" w:semiHidden="0" w:uiPriority="71" w:unhideWhenUsed="0"/>
-    <w:lsdException w:name="Colorful List Accent 2" w:semiHidden="0" w:uiPriority="72" w:unhideWhenUsed="0"/>
-    <w:lsdException w:name="Colorful Grid Accent 2" w:semiHidden="0" w:uiPriority="73" w:unhideWhenUsed="0"/>
-    <w:lsdException w:name="Light Shading Accent 3" w:semiHidden="0" w:uiPriority="60" w:unhideWhenUsed="0"/>
-    <w:lsdException w:name="Light List Accent 3" w:semiHidden="0" w:uiPriority="61" w:unhideWhenUsed="0"/>
-    <w:lsdException w:name="Light Grid Accent 3" w:semiHidden="0" w:uiPriority="62" w:unhideWhenUsed="0"/>
-    <w:lsdException w:name="Medium Shading 1 Accent 3" w:semiHidden="0" w:uiPriority="63" w:unhideWhenUsed="0"/>
-    <w:lsdException w:name="Medium Shading 2 Accent 3" w:semiHidden="0" w:uiPriority="64" w:unhideWhenUsed="0"/>
-    <w:lsdException w:name="Medium List 1 Accent 3" w:semiHidden="0" w:uiPriority="65" w:unhideWhenUsed="0"/>
-    <w:lsdException w:name="Medium List 2 Accent 3" w:semiHidden="0" w:uiPriority="66" w:unhideWhenUsed="0"/>
-    <w:lsdException w:name="Medium Grid 1 Accent 3" w:semiHidden="0" w:uiPriority="67" w:unhideWhenUsed="0"/>
-    <w:lsdException w:name="Medium Grid 2 Accent 3" w:semiHidden="0" w:uiPriority="68" w:unhideWhenUsed="0"/>
-    <w:lsdException w:name="Medium Grid 3 Accent 3" w:semiHidden="0" w:uiPriority="69" w:unhideWhenUsed="0"/>
-    <w:lsdException w:name="Dark List Accent 3" w:semiHidden="0" w:uiPriority="70" w:unhideWhenUsed="0"/>
-    <w:lsdException w:name="Colorful Shading Accent 3" w:semiHidden="0" w:uiPriority="71" w:unhideWhenUsed="0"/>
-    <w:lsdException w:name="Colorful List Accent 3" w:semiHidden="0" w:uiPriority="72" w:unhideWhenUsed="0"/>
-    <w:lsdException w:name="Colorful Grid Accent 3" w:semiHidden="0" w:uiPriority="73" w:unhideWhenUsed="0"/>
-    <w:lsdException w:name="Light Shading Accent 4" w:semiHidden="0" w:uiPriority="60" w:unhideWhenUsed="0"/>
-    <w:lsdException w:name="Light List Accent 4" w:semiHidden="0" w:uiPriority="61" w:unhideWhenUsed="0"/>
-    <w:lsdException w:name="Light Grid Accent 4" w:semiHidden="0" w:uiPriority="62" w:unhideWhenUsed="0"/>
-    <w:lsdException w:name="Medium Shading 1 Accent 4" w:semiHidden="0" w:uiPriority="63" w:unhideWhenUsed="0"/>
-    <w:lsdException w:name="Medium Shading 2 Accent 4" w:semiHidden="0" w:uiPriority="64" w:unhideWhenUsed="0"/>
-    <w:lsdException w:name="Medium List 1 Accent 4" w:semiHidden="0" w:uiPriority="65" w:unhideWhenUsed="0"/>
-    <w:lsdException w:name="Medium List 2 Accent 4" w:semiHidden="0" w:uiPriority="66" w:unhideWhenUsed="0"/>
-    <w:lsdException w:name="Medium Grid 1 Accent 4" w:semiHidden="0" w:uiPriority="67" w:unhideWhenUsed="0"/>
-    <w:lsdException w:name="Medium Grid 2 Accent 4" w:semiHidden="0" w:uiPriority="68" w:unhideWhenUsed="0"/>
-    <w:lsdException w:name="Medium Grid 3 Accent 4" w:semiHidden="0" w:uiPriority="69" w:unhideWhenUsed="0"/>
-    <w:lsdException w:name="Dark List Accent 4" w:semiHidden="0" w:uiPriority="70" w:unhideWhenUsed="0"/>
-    <w:lsdException w:name="Colorful Shading Accent 4" w:semiHidden="0" w:uiPriority="71" w:unhideWhenUsed="0"/>
-    <w:lsdException w:name="Colorful List Accent 4" w:semiHidden="0" w:uiPriority="72" w:unhideWhenUsed="0"/>
-    <w:lsdException w:name="Colorful Grid Accent 4" w:semiHidden="0" w:uiPriority="73" w:unhideWhenUsed="0"/>
-    <w:lsdException w:name="Light Shading Accent 5" w:semiHidden="0" w:uiPriority="60" w:unhideWhenUsed="0"/>
-    <w:lsdException w:name="Light List Accent 5" w:semiHidden="0" w:uiPriority="61" w:unhideWhenUsed="0"/>
-    <w:lsdException w:name="Light Grid Accent 5" w:semiHidden="0" w:uiPriority="62" w:unhideWhenUsed="0"/>
-    <w:lsdException w:name="Medium Shading 1 Accent 5" w:semiHidden="0" w:uiPriority="63" w:unhideWhenUsed="0"/>
-    <w:lsdException w:name="Medium Shading 2 Accent 5" w:semiHidden="0" w:uiPriority="64" w:unhideWhenUsed="0"/>
-    <w:lsdException w:name="Medium List 1 Accent 5" w:semiHidden="0" w:uiPriority="65" w:unhideWhenUsed="0"/>
-    <w:lsdException w:name="Medium List 2 Accent 5" w:semiHidden="0" w:uiPriority="66" w:unhideWhenUsed="0"/>
-    <w:lsdException w:name="Medium Grid 1 Accent 5" w:semiHidden="0" w:uiPriority="67" w:unhideWhenUsed="0"/>
-    <w:lsdException w:name="Medium Grid 2 Accent 5" w:semiHidden="0" w:uiPriority="68" w:unhideWhenUsed="0"/>
-    <w:lsdException w:name="Medium Grid 3 Accent 5" w:semiHidden="0" w:uiPriority="69" w:unhideWhenUsed="0"/>
-    <w:lsdException w:name="Dark List Accent 5" w:semiHidden="0" w:uiPriority="70" w:unhideWhenUsed="0"/>
-    <w:lsdException w:name="Colorful Shading Accent 5" w:semiHidden="0" w:uiPriority="71" w:unhideWhenUsed="0"/>
-    <w:lsdException w:name="Colorful List Accent 5" w:semiHidden="0" w:uiPriority="72" w:unhideWhenUsed="0"/>
-    <w:lsdException w:name="Colorful Grid Accent 5" w:semiHidden="0" w:uiPriority="73" w:unhideWhenUsed="0"/>
-    <w:lsdException w:name="Light Shading Accent 6" w:semiHidden="0" w:uiPriority="60" w:unhideWhenUsed="0"/>
-    <w:lsdException w:name="Light List Accent 6" w:semiHidden="0" w:uiPriority="61" w:unhideWhenUsed="0"/>
-    <w:lsdException w:name="Light Grid Accent 6" w:semiHidden="0" w:uiPriority="62" w:unhideWhenUsed="0"/>
-    <w:lsdException w:name="Medium Shading 1 Accent 6" w:semiHidden="0" w:uiPriority="63" w:unhideWhenUsed="0"/>
-    <w:lsdException w:name="Medium Shading 2 Accent 6" w:semiHidden="0" w:uiPriority="64" w:unhideWhenUsed="0"/>
-    <w:lsdException w:name="Medium List 1 Accent 6" w:semiHidden="0" w:uiPriority="65" w:unhideWhenUsed="0"/>
-    <w:lsdException w:name="Medium List 2 Accent 6" w:semiHidden="0" w:uiPriority="66" w:unhideWhenUsed="0"/>
-    <w:lsdException w:name="Medium Grid 1 Accent 6" w:semiHidden="0" w:uiPriority="67" w:unhideWhenUsed="0"/>
-    <w:lsdException w:name="Medium Grid 2 Accent 6" w:semiHidden="0" w:uiPriority="68" w:unhideWhenUsed="0"/>
-    <w:lsdException w:name="Medium Grid 3 Accent 6" w:semiHidden="0" w:uiPriority="69" w:unhideWhenUsed="0"/>
-    <w:lsdException w:name="Dark List Accent 6" w:semiHidden="0" w:uiPriority="70" w:unhideWhenUsed="0"/>
-    <w:lsdException w:name="Colorful Shading Accent 6" w:semiHidden="0" w:uiPriority="71" w:unhideWhenUsed="0"/>
-    <w:lsdException w:name="Colorful List Accent 6" w:semiHidden="0" w:uiPriority="72" w:unhideWhenUsed="0"/>
-    <w:lsdException w:name="Colorful Grid Accent 6" w:semiHidden="0" w:uiPriority="73" w:unhideWhenUsed="0"/>
-    <w:lsdException w:name="Subtle Emphasis" w:semiHidden="0" w:uiPriority="19" w:unhideWhenUsed="0" w:qFormat="1"/>
-    <w:lsdException w:name="Intense Emphasis" w:semiHidden="0" w:uiPriority="21" w:unhideWhenUsed="0" w:qFormat="1"/>
-    <w:lsdException w:name="Subtle Reference" w:semiHidden="0" w:uiPriority="31" w:unhideWhenUsed="0" w:qFormat="1"/>
-    <w:lsdException w:name="Intense Reference" w:semiHidden="0" w:uiPriority="32" w:unhideWhenUsed="0" w:qFormat="1"/>
-    <w:lsdException w:name="Book Title" w:semiHidden="0" w:uiPriority="33" w:unhideWhenUsed="0" w:qFormat="1"/>
-    <w:lsdException w:name="Bibliography" w:uiPriority="37"/>
-    <w:lsdException w:name="TOC Heading" w:uiPriority="39" w:qFormat="1"/>
+  <w:latentStyles w:defLockedState="0" w:defUIPriority="99" w:defSemiHidden="0" w:defUnhideWhenUsed="0" w:defQFormat="0" w:count="371">
+    <w:lsdException w:name="Normal" w:uiPriority="0" w:qFormat="1"/>
+    <w:lsdException w:name="heading 1" w:uiPriority="9" w:qFormat="1"/>
+    <w:lsdException w:name="heading 2" w:semiHidden="1" w:uiPriority="9" w:unhideWhenUsed="1" w:qFormat="1"/>
+    <w:lsdException w:name="heading 3" w:semiHidden="1" w:uiPriority="9" w:unhideWhenUsed="1" w:qFormat="1"/>
+    <w:lsdException w:name="heading 4" w:semiHidden="1" w:uiPriority="9" w:unhideWhenUsed="1" w:qFormat="1"/>
+    <w:lsdException w:name="heading 5" w:semiHidden="1" w:uiPriority="9" w:unhideWhenUsed="1" w:qFormat="1"/>
+    <w:lsdException w:name="heading 6" w:semiHidden="1" w:uiPriority="9" w:unhideWhenUsed="1" w:qFormat="1"/>
+    <w:lsdException w:name="heading 7" w:semiHidden="1" w:uiPriority="9" w:unhideWhenUsed="1" w:qFormat="1"/>
+    <w:lsdException w:name="heading 8" w:semiHidden="1" w:uiPriority="9" w:unhideWhenUsed="1" w:qFormat="1"/>
+    <w:lsdException w:name="heading 9" w:semiHidden="1" w:uiPriority="9" w:unhideWhenUsed="1" w:qFormat="1"/>
+    <w:lsdException w:name="index 1" w:semiHidden="1" w:unhideWhenUsed="1"/>
+    <w:lsdException w:name="index 2" w:semiHidden="1" w:unhideWhenUsed="1"/>
+    <w:lsdException w:name="index 3" w:semiHidden="1" w:unhideWhenUsed="1"/>
+    <w:lsdException w:name="index 4" w:semiHidden="1" w:unhideWhenUsed="1"/>
+    <w:lsdException w:name="index 5" w:semiHidden="1" w:unhideWhenUsed="1"/>
+    <w:lsdException w:name="index 6" w:semiHidden="1" w:unhideWhenUsed="1"/>
+    <w:lsdException w:name="index 7" w:semiHidden="1" w:unhideWhenUsed="1"/>
+    <w:lsdException w:name="index 8" w:semiHidden="1" w:unhideWhenUsed="1"/>
+    <w:lsdException w:name="index 9" w:semiHidden="1" w:unhideWhenUsed="1"/>
+    <w:lsdException w:name="toc 1" w:semiHidden="1" w:uiPriority="39" w:unhideWhenUsed="1"/>
+    <w:lsdException w:name="toc 2" w:semiHidden="1" w:uiPriority="39" w:unhideWhenUsed="1"/>
+    <w:lsdException w:name="toc 3" w:semiHidden="1" w:uiPriority="39" w:unhideWhenUsed="1"/>
+    <w:lsdException w:name="toc 4" w:semiHidden="1" w:uiPriority="39" w:unhideWhenUsed="1"/>
+    <w:lsdException w:name="toc 5" w:semiHidden="1" w:uiPriority="39" w:unhideWhenUsed="1"/>
+    <w:lsdException w:name="toc 6" w:semiHidden="1" w:uiPriority="39" w:unhideWhenUsed="1"/>
+    <w:lsdException w:name="toc 7" w:semiHidden="1" w:uiPriority="39" w:unhideWhenUsed="1"/>
+    <w:lsdException w:name="toc 8" w:semiHidden="1" w:uiPriority="39" w:unhideWhenUsed="1"/>
+    <w:lsdException w:name="toc 9" w:semiHidden="1" w:uiPriority="39" w:unhideWhenUsed="1"/>
+    <w:lsdException w:name="Normal Indent" w:semiHidden="1" w:unhideWhenUsed="1"/>
+    <w:lsdException w:name="footnote text" w:semiHidden="1" w:unhideWhenUsed="1"/>
+    <w:lsdException w:name="annotation text" w:semiHidden="1" w:unhideWhenUsed="1"/>
+    <w:lsdException w:name="header" w:semiHidden="1" w:unhideWhenUsed="1"/>
+    <w:lsdException w:name="footer" w:semiHidden="1" w:unhideWhenUsed="1"/>
+    <w:lsdException w:name="index heading" w:semiHidden="1" w:unhideWhenUsed="1"/>
+    <w:lsdException w:name="caption" w:semiHidden="1" w:uiPriority="35" w:unhideWhenUsed="1" w:qFormat="1"/>
+    <w:lsdException w:name="table of figures" w:semiHidden="1" w:unhideWhenUsed="1"/>
+    <w:lsdException w:name="envelope address" w:semiHidden="1" w:unhideWhenUsed="1"/>
+    <w:lsdException w:name="envelope return" w:semiHidden="1" w:unhideWhenUsed="1"/>
+    <w:lsdException w:name="footnote reference" w:semiHidden="1" w:unhideWhenUsed="1"/>
+    <w:lsdException w:name="annotation reference" w:semiHidden="1" w:unhideWhenUsed="1"/>
+    <w:lsdException w:name="line number" w:semiHidden="1" w:unhideWhenUsed="1"/>
+    <w:lsdException w:name="page number" w:semiHidden="1" w:unhideWhenUsed="1"/>
+    <w:lsdException w:name="endnote reference" w:semiHidden="1" w:unhideWhenUsed="1"/>
+    <w:lsdException w:name="endnote text" w:semiHidden="1" w:unhideWhenUsed="1"/>
+    <w:lsdException w:name="table of authorities" w:semiHidden="1" w:unhideWhenUsed="1"/>
+    <w:lsdException w:name="macro" w:semiHidden="1" w:unhideWhenUsed="1"/>
+    <w:lsdException w:name="toa heading" w:semiHidden="1" w:unhideWhenUsed="1"/>
+    <w:lsdException w:name="List" w:semiHidden="1" w:unhideWhenUsed="1"/>
+    <w:lsdException w:name="List Bullet" w:semiHidden="1" w:unhideWhenUsed="1"/>
+    <w:lsdException w:name="List Number" w:semiHidden="1" w:unhideWhenUsed="1"/>
+    <w:lsdException w:name="List 2" w:semiHidden="1" w:unhideWhenUsed="1"/>
+    <w:lsdException w:name="List 3" w:semiHidden="1" w:unhideWhenUsed="1"/>
+    <w:lsdException w:name="List 4" w:semiHidden="1" w:unhideWhenUsed="1"/>
+    <w:lsdException w:name="List 5" w:semiHidden="1" w:unhideWhenUsed="1"/>
+    <w:lsdException w:name="List Bullet 2" w:semiHidden="1" w:unhideWhenUsed="1"/>
+    <w:lsdException w:name="List Bullet 3" w:semiHidden="1" w:unhideWhenUsed="1"/>
+    <w:lsdException w:name="List Bullet 4" w:semiHidden="1" w:unhideWhenUsed="1"/>
+    <w:lsdException w:name="List Bullet 5" w:semiHidden="1" w:unhideWhenUsed="1"/>
+    <w:lsdException w:name="List Number 2" w:semiHidden="1" w:unhideWhenUsed="1"/>
+    <w:lsdException w:name="List Number 3" w:semiHidden="1" w:unhideWhenUsed="1"/>
+    <w:lsdException w:name="List Number 4" w:semiHidden="1" w:unhideWhenUsed="1"/>
+    <w:lsdException w:name="List Number 5" w:semiHidden="1" w:unhideWhenUsed="1"/>
+    <w:lsdException w:name="Title" w:uiPriority="10" w:qFormat="1"/>
+    <w:lsdException w:name="Closing" w:semiHidden="1" w:unhideWhenUsed="1"/>
+    <w:lsdException w:name="Signature" w:semiHidden="1" w:unhideWhenUsed="1"/>
+    <w:lsdException w:name="Default Paragraph Font" w:semiHidden="1" w:uiPriority="1" w:unhideWhenUsed="1"/>
+    <w:lsdException w:name="Body Text" w:semiHidden="1" w:unhideWhenUsed="1"/>
+    <w:lsdException w:name="Body Text Indent" w:semiHidden="1" w:unhideWhenUsed="1"/>
+    <w:lsdException w:name="List Continue" w:semiHidden="1" w:unhideWhenUsed="1"/>
+    <w:lsdException w:name="List Continue 2" w:semiHidden="1" w:unhideWhenUsed="1"/>
+    <w:lsdException w:name="List Continue 3" w:semiHidden="1" w:unhideWhenUsed="1"/>
+    <w:lsdException w:name="List Continue 4" w:semiHidden="1" w:unhideWhenUsed="1"/>
+    <w:lsdException w:name="List Continue 5" w:semiHidden="1" w:unhideWhenUsed="1"/>
+    <w:lsdException w:name="Message Header" w:semiHidden="1" w:unhideWhenUsed="1"/>
+    <w:lsdException w:name="Subtitle" w:uiPriority="11" w:qFormat="1"/>
+    <w:lsdException w:name="Salutation" w:semiHidden="1" w:unhideWhenUsed="1"/>
+    <w:lsdException w:name="Date" w:semiHidden="1" w:unhideWhenUsed="1"/>
+    <w:lsdException w:name="Body Text First Indent" w:semiHidden="1" w:unhideWhenUsed="1"/>
+    <w:lsdException w:name="Body Text First Indent 2" w:semiHidden="1" w:unhideWhenUsed="1"/>
+    <w:lsdException w:name="Note Heading" w:semiHidden="1" w:unhideWhenUsed="1"/>
+    <w:lsdException w:name="Body Text 2" w:semiHidden="1" w:unhideWhenUsed="1"/>
+    <w:lsdException w:name="Body Text 3" w:semiHidden="1" w:unhideWhenUsed="1"/>
+    <w:lsdException w:name="Body Text Indent 2" w:semiHidden="1" w:unhideWhenUsed="1"/>
+    <w:lsdException w:name="Body Text Indent 3" w:semiHidden="1" w:unhideWhenUsed="1"/>
+    <w:lsdException w:name="Block Text" w:semiHidden="1" w:unhideWhenUsed="1"/>
+    <w:lsdException w:name="Hyperlink" w:semiHidden="1" w:unhideWhenUsed="1"/>
+    <w:lsdException w:name="FollowedHyperlink" w:semiHidden="1" w:unhideWhenUsed="1"/>
+    <w:lsdException w:name="Strong" w:uiPriority="22" w:qFormat="1"/>
+    <w:lsdException w:name="Emphasis" w:uiPriority="20" w:qFormat="1"/>
+    <w:lsdException w:name="Document Map" w:semiHidden="1" w:unhideWhenUsed="1"/>
+    <w:lsdException w:name="Plain Text" w:semiHidden="1" w:unhideWhenUsed="1"/>
+    <w:lsdException w:name="E-mail Signature" w:semiHidden="1" w:unhideWhenUsed="1"/>
+    <w:lsdException w:name="HTML Top of Form" w:semiHidden="1" w:unhideWhenUsed="1"/>
+    <w:lsdException w:name="HTML Bottom of Form" w:semiHidden="1" w:unhideWhenUsed="1"/>
+    <w:lsdException w:name="Normal (Web)" w:semiHidden="1" w:unhideWhenUsed="1"/>
+    <w:lsdException w:name="HTML Acronym" w:semiHidden="1" w:unhideWhenUsed="1"/>
+    <w:lsdException w:name="HTML Address" w:semiHidden="1" w:unhideWhenUsed="1"/>
+    <w:lsdException w:name="HTML Cite" w:semiHidden="1" w:unhideWhenUsed="1"/>
+    <w:lsdException w:name="HTML Code" w:semiHidden="1" w:unhideWhenUsed="1"/>
+    <w:lsdException w:name="HTML Definition" w:semiHidden="1" w:unhideWhenUsed="1"/>
+    <w:lsdException w:name="HTML Keyboard" w:semiHidden="1" w:unhideWhenUsed="1"/>
+    <w:lsdException w:name="HTML Preformatted" w:semiHidden="1" w:unhideWhenUsed="1"/>
+    <w:lsdException w:name="HTML Sample" w:semiHidden="1" w:unhideWhenUsed="1"/>
+    <w:lsdException w:name="HTML Typewriter" w:semiHidden="1" w:unhideWhenUsed="1"/>
+    <w:lsdException w:name="HTML Variable" w:semiHidden="1" w:unhideWhenUsed="1"/>
+    <w:lsdException w:name="Normal Table" w:semiHidden="1" w:unhideWhenUsed="1"/>
+    <w:lsdException w:name="annotation subject" w:semiHidden="1" w:unhideWhenUsed="1"/>
+    <w:lsdException w:name="No List" w:semiHidden="1" w:unhideWhenUsed="1"/>
+    <w:lsdException w:name="Outline List 1" w:semiHidden="1" w:unhideWhenUsed="1"/>
+    <w:lsdException w:name="Outline List 2" w:semiHidden="1" w:unhideWhenUsed="1"/>
+    <w:lsdException w:name="Outline List 3" w:semiHidden="1" w:unhideWhenUsed="1"/>
+    <w:lsdException w:name="Table Simple 1" w:semiHidden="1" w:unhideWhenUsed="1"/>
+    <w:lsdException w:name="Table Simple 2" w:semiHidden="1" w:unhideWhenUsed="1"/>
+    <w:lsdException w:name="Table Simple 3" w:semiHidden="1" w:unhideWhenUsed="1"/>
+    <w:lsdException w:name="Table Classic 1" w:semiHidden="1" w:unhideWhenUsed="1"/>
+    <w:lsdException w:name="Table Classic 2" w:semiHidden="1" w:unhideWhenUsed="1"/>
+    <w:lsdException w:name="Table Classic 3" w:semiHidden="1" w:unhideWhenUsed="1"/>
+    <w:lsdException w:name="Table Classic 4" w:semiHidden="1" w:unhideWhenUsed="1"/>
+    <w:lsdException w:name="Table Colorful 1" w:semiHidden="1" w:unhideWhenUsed="1"/>
+    <w:lsdException w:name="Table Colorful 2" w:semiHidden="1" w:unhideWhenUsed="1"/>
+    <w:lsdException w:name="Table Colorful 3" w:semiHidden="1" w:unhideWhenUsed="1"/>
+    <w:lsdException w:name="Table Columns 1" w:semiHidden="1" w:unhideWhenUsed="1"/>
+    <w:lsdException w:name="Table Columns 2" w:semiHidden="1" w:unhideWhenUsed="1"/>
+    <w:lsdException w:name="Table Columns 3" w:semiHidden="1" w:unhideWhenUsed="1"/>
+    <w:lsdException w:name="Table Columns 4" w:semiHidden="1" w:unhideWhenUsed="1"/>
+    <w:lsdException w:name="Table Columns 5" w:semiHidden="1" w:unhideWhenUsed="1"/>
+    <w:lsdException w:name="Table Grid 1" w:semiHidden="1" w:unhideWhenUsed="1"/>
+    <w:lsdException w:name="Table Grid 2" w:semiHidden="1" w:unhideWhenUsed="1"/>
+    <w:lsdException w:name="Table Grid 3" w:semiHidden="1" w:unhideWhenUsed="1"/>
+    <w:lsdException w:name="Table Grid 4" w:semiHidden="1" w:unhideWhenUsed="1"/>
+    <w:lsdException w:name="Table Grid 5" w:semiHidden="1" w:unhideWhenUsed="1"/>
+    <w:lsdException w:name="Table Grid 6" w:semiHidden="1" w:unhideWhenUsed="1"/>
+    <w:lsdException w:name="Table Grid 7" w:semiHidden="1" w:unhideWhenUsed="1"/>
+    <w:lsdException w:name="Table Grid 8" w:semiHidden="1" w:unhideWhenUsed="1"/>
+    <w:lsdException w:name="Table List 1" w:semiHidden="1" w:unhideWhenUsed="1"/>
+    <w:lsdException w:name="Table List 2" w:semiHidden="1" w:unhideWhenUsed="1"/>
+    <w:lsdException w:name="Table List 3" w:semiHidden="1" w:unhideWhenUsed="1"/>
+    <w:lsdException w:name="Table List 4" w:semiHidden="1" w:unhideWhenUsed="1"/>
+    <w:lsdException w:name="Table List 5" w:semiHidden="1" w:unhideWhenUsed="1"/>
+    <w:lsdException w:name="Table List 6" w:semiHidden="1" w:unhideWhenUsed="1"/>
+    <w:lsdException w:name="Table List 7" w:semiHidden="1" w:unhideWhenUsed="1"/>
+    <w:lsdException w:name="Table List 8" w:semiHidden="1" w:unhideWhenUsed="1"/>
+    <w:lsdException w:name="Table 3D effects 1" w:semiHidden="1" w:unhideWhenUsed="1"/>
+    <w:lsdException w:name="Table 3D effects 2" w:semiHidden="1" w:unhideWhenUsed="1"/>
+    <w:lsdException w:name="Table 3D effects 3" w:semiHidden="1" w:unhideWhenUsed="1"/>
+    <w:lsdException w:name="Table Contemporary" w:semiHidden="1" w:unhideWhenUsed="1"/>
+    <w:lsdException w:name="Table Elegant" w:semiHidden="1" w:unhideWhenUsed="1"/>
+    <w:lsdException w:name="Table Professional" w:semiHidden="1" w:unhideWhenUsed="1"/>
+    <w:lsdException w:name="Table Subtle 1" w:semiHidden="1" w:unhideWhenUsed="1"/>
+    <w:lsdException w:name="Table Subtle 2" w:semiHidden="1" w:unhideWhenUsed="1"/>
+    <w:lsdException w:name="Table Web 1" w:semiHidden="1" w:unhideWhenUsed="1"/>
+    <w:lsdException w:name="Table Web 2" w:semiHidden="1" w:unhideWhenUsed="1"/>
+    <w:lsdException w:name="Table Web 3" w:semiHidden="1" w:unhideWhenUsed="1"/>
+    <w:lsdException w:name="Balloon Text" w:semiHidden="1" w:unhideWhenUsed="1"/>
+    <w:lsdException w:name="Table Grid" w:uiPriority="59"/>
+    <w:lsdException w:name="Table Theme" w:semiHidden="1" w:unhideWhenUsed="1"/>
+    <w:lsdException w:name="Placeholder Text" w:semiHidden="1"/>
+    <w:lsdException w:name="No Spacing" w:uiPriority="1" w:qFormat="1"/>
+    <w:lsdException w:name="Light Shading" w:uiPriority="60"/>
+    <w:lsdException w:name="Light List" w:uiPriority="61"/>
+    <w:lsdException w:name="Light Grid" w:uiPriority="62"/>
+    <w:lsdException w:name="Medium Shading 1" w:uiPriority="63"/>
+    <w:lsdException w:name="Medium Shading 2" w:uiPriority="64"/>
+    <w:lsdException w:name="Medium List 1" w:uiPriority="65"/>
+    <w:lsdException w:name="Medium List 2" w:uiPriority="66"/>
+    <w:lsdException w:name="Medium Grid 1" w:uiPriority="67"/>
+    <w:lsdException w:name="Medium Grid 2" w:uiPriority="68"/>
+    <w:lsdException w:name="Medium Grid 3" w:uiPriority="69"/>
+    <w:lsdException w:name="Dark List" w:uiPriority="70"/>
+    <w:lsdException w:name="Colorful Shading" w:uiPriority="71"/>
+    <w:lsdException w:name="Colorful List" w:uiPriority="72"/>
+    <w:lsdException w:name="Colorful Grid" w:uiPriority="73"/>
+    <w:lsdException w:name="Light Shading Accent 1" w:uiPriority="60"/>
+    <w:lsdException w:name="Light List Accent 1" w:uiPriority="61"/>
+    <w:lsdException w:name="Light Grid Accent 1" w:uiPriority="62"/>
+    <w:lsdException w:name="Medium Shading 1 Accent 1" w:uiPriority="63"/>
+    <w:lsdException w:name="Medium Shading 2 Accent 1" w:uiPriority="64"/>
+    <w:lsdException w:name="Medium List 1 Accent 1" w:uiPriority="65"/>
+    <w:lsdException w:name="Revision" w:semiHidden="1"/>
+    <w:lsdException w:name="List Paragraph" w:uiPriority="34" w:qFormat="1"/>
+    <w:lsdException w:name="Quote" w:uiPriority="29" w:qFormat="1"/>
+    <w:lsdException w:name="Intense Quote" w:uiPriority="30" w:qFormat="1"/>
+    <w:lsdException w:name="Medium List 2 Accent 1" w:uiPriority="66"/>
+    <w:lsdException w:name="Medium Grid 1 Accent 1" w:uiPriority="67"/>
+    <w:lsdException w:name="Medium Grid 2 Accent 1" w:uiPriority="68"/>
+    <w:lsdException w:name="Medium Grid 3 Accent 1" w:uiPriority="69"/>
+    <w:lsdException w:name="Dark List Accent 1" w:uiPriority="70"/>
+    <w:lsdException w:name="Colorful Shading Accent 1" w:uiPriority="71"/>
+    <w:lsdException w:name="Colorful List Accent 1" w:uiPriority="72"/>
+    <w:lsdException w:name="Colorful Grid Accent 1" w:uiPriority="73"/>
+    <w:lsdException w:name="Light Shading Accent 2" w:uiPriority="60"/>
+    <w:lsdException w:name="Light List Accent 2" w:uiPriority="61"/>
+    <w:lsdException w:name="Light Grid Accent 2" w:uiPriority="62"/>
+    <w:lsdException w:name="Medium Shading 1 Accent 2" w:uiPriority="63"/>
+    <w:lsdException w:name="Medium Shading 2 Accent 2" w:uiPriority="64"/>
+    <w:lsdException w:name="Medium List 1 Accent 2" w:uiPriority="65"/>
+    <w:lsdException w:name="Medium List 2 Accent 2" w:uiPriority="66"/>
+    <w:lsdException w:name="Medium Grid 1 Accent 2" w:uiPriority="67"/>
+    <w:lsdException w:name="Medium Grid 2 Accent 2" w:uiPriority="68"/>
+    <w:lsdException w:name="Medium Grid 3 Accent 2" w:uiPriority="69"/>
+    <w:lsdException w:name="Dark List Accent 2" w:uiPriority="70"/>
+    <w:lsdException w:name="Colorful Shading Accent 2" w:uiPriority="71"/>
+    <w:lsdException w:name="Colorful List Accent 2" w:uiPriority="72"/>
+    <w:lsdException w:name="Colorful Grid Accent 2" w:uiPriority="73"/>
+    <w:lsdException w:name="Light Shading Accent 3" w:uiPriority="60"/>
+    <w:lsdException w:name="Light List Accent 3" w:uiPriority="61"/>
+    <w:lsdException w:name="Light Grid Accent 3" w:uiPriority="62"/>
+    <w:lsdException w:name="Medium Shading 1 Accent 3" w:uiPriority="63"/>
+    <w:lsdException w:name="Medium Shading 2 Accent 3" w:uiPriority="64"/>
+    <w:lsdException w:name="Medium List 1 Accent 3" w:uiPriority="65"/>
+    <w:lsdException w:name="Medium List 2 Accent 3" w:uiPriority="66"/>
+    <w:lsdException w:name="Medium Grid 1 Accent 3" w:uiPriority="67"/>
+    <w:lsdException w:name="Medium Grid 2 Accent 3" w:uiPriority="68"/>
+    <w:lsdException w:name="Medium Grid 3 Accent 3" w:uiPriority="69"/>
+    <w:lsdException w:name="Dark List Accent 3" w:uiPriority="70"/>
+    <w:lsdException w:name="Colorful Shading Accent 3" w:uiPriority="71"/>
+    <w:lsdException w:name="Colorful List Accent 3" w:uiPriority="72"/>
+    <w:lsdException w:name="Colorful Grid Accent 3" w:uiPriority="73"/>
+    <w:lsdException w:name="Light Shading Accent 4" w:uiPriority="60"/>
+    <w:lsdException w:name="Light List Accent 4" w:uiPriority="61"/>
+    <w:lsdException w:name="Light Grid Accent 4" w:uiPriority="62"/>
+    <w:lsdException w:name="Medium Shading 1 Accent 4" w:uiPriority="63"/>
+    <w:lsdException w:name="Medium Shading 2 Accent 4" w:uiPriority="64"/>
+    <w:lsdException w:name="Medium List 1 Accent 4" w:uiPriority="65"/>
+    <w:lsdException w:name="Medium List 2 Accent 4" w:uiPriority="66"/>
+    <w:lsdException w:name="Medium Grid 1 Accent 4" w:uiPriority="67"/>
+    <w:lsdException w:name="Medium Grid 2 Accent 4" w:uiPriority="68"/>
+    <w:lsdException w:name="Medium Grid 3 Accent 4" w:uiPriority="69"/>
+    <w:lsdException w:name="Dark List Accent 4" w:uiPriority="70"/>
+    <w:lsdException w:name="Colorful Shading Accent 4" w:uiPriority="71"/>
+    <w:lsdException w:name="Colorful List Accent 4" w:uiPriority="72"/>
+    <w:lsdException w:name="Colorful Grid Accent 4" w:uiPriority="73"/>
+    <w:lsdException w:name="Light Shading Accent 5" w:uiPriority="60"/>
+    <w:lsdException w:name="Light List Accent 5" w:uiPriority="61"/>
+    <w:lsdException w:name="Light Grid Accent 5" w:uiPriority="62"/>
+    <w:lsdException w:name="Medium Shading 1 Accent 5" w:uiPriority="63"/>
+    <w:lsdException w:name="Medium Shading 2 Accent 5" w:uiPriority="64"/>
+    <w:lsdException w:name="Medium List 1 Accent 5" w:uiPriority="65"/>
+    <w:lsdException w:name="Medium List 2 Accent 5" w:uiPriority="66"/>
+    <w:lsdException w:name="Medium Grid 1 Accent 5" w:uiPriority="67"/>
+    <w:lsdException w:name="Medium Grid 2 Accent 5" w:uiPriority="68"/>
+    <w:lsdException w:name="Medium Grid 3 Accent 5" w:uiPriority="69"/>
+    <w:lsdException w:name="Dark List Accent 5" w:uiPriority="70"/>
+    <w:lsdException w:name="Colorful Shading Accent 5" w:uiPriority="71"/>
+    <w:lsdException w:name="Colorful List Accent 5" w:uiPriority="72"/>
+    <w:lsdException w:name="Colorful Grid Accent 5" w:uiPriority="73"/>
+    <w:lsdException w:name="Light Shading Accent 6" w:uiPriority="60"/>
+    <w:lsdException w:name="Light List Accent 6" w:uiPriority="61"/>
+    <w:lsdException w:name="Light Grid Accent 6" w:uiPriority="62"/>
+    <w:lsdException w:name="Medium Shading 1 Accent 6" w:uiPriority="63"/>
+    <w:lsdException w:name="Medium Shading 2 Accent 6" w:uiPriority="64"/>
+    <w:lsdException w:name="Medium List 1 Accent 6" w:uiPriority="65"/>
+    <w:lsdException w:name="Medium List 2 Accent 6" w:uiPriority="66"/>
+    <w:lsdException w:name="Medium Grid 1 Accent 6" w:uiPriority="67"/>
+    <w:lsdException w:name="Medium Grid 2 Accent 6" w:uiPriority="68"/>
+    <w:lsdException w:name="Medium Grid 3 Accent 6" w:uiPriority="69"/>
+    <w:lsdException w:name="Dark List Accent 6" w:uiPriority="70"/>
+    <w:lsdException w:name="Colorful Shading Accent 6" w:uiPriority="71"/>
+    <w:lsdException w:name="Colorful List Accent 6" w:uiPriority="72"/>
+    <w:lsdException w:name="Colorful Grid Accent 6" w:uiPriority="73"/>
+    <w:lsdException w:name="Subtle Emphasis" w:uiPriority="19" w:qFormat="1"/>
+    <w:lsdException w:name="Intense Emphasis" w:uiPriority="21" w:qFormat="1"/>
+    <w:lsdException w:name="Subtle Reference" w:uiPriority="31" w:qFormat="1"/>
+    <w:lsdException w:name="Intense Reference" w:uiPriority="32" w:qFormat="1"/>
+    <w:lsdException w:name="Book Title" w:uiPriority="33" w:qFormat="1"/>
+    <w:lsdException w:name="Bibliography" w:semiHidden="1" w:uiPriority="37" w:unhideWhenUsed="1"/>
+    <w:lsdException w:name="TOC Heading" w:semiHidden="1" w:uiPriority="39" w:unhideWhenUsed="1" w:qFormat="1"/>
+    <w:lsdException w:name="Plain Table 1" w:uiPriority="41"/>
+    <w:lsdException w:name="Plain Table 2" w:uiPriority="42"/>
+    <w:lsdException w:name="Plain Table 3" w:uiPriority="43"/>
+    <w:lsdException w:name="Plain Table 4" w:uiPriority="44"/>
+    <w:lsdException w:name="Plain Table 5" w:uiPriority="45"/>
+    <w:lsdException w:name="Grid Table Light" w:uiPriority="40"/>
+    <w:lsdException w:name="Grid Table 1 Light" w:uiPriority="46"/>
+    <w:lsdException w:name="Grid Table 2" w:uiPriority="47"/>
+    <w:lsdException w:name="Grid Table 3" w:uiPriority="48"/>
+    <w:lsdException w:name="Grid Table 4" w:uiPriority="49"/>
+    <w:lsdException w:name="Grid Table 5 Dark" w:uiPriority="50"/>
+    <w:lsdException w:name="Grid Table 6 Colorful" w:uiPriority="51"/>
+    <w:lsdException w:name="Grid Table 7 Colorful" w:uiPriority="52"/>
+    <w:lsdException w:name="Grid Table 1 Light Accent 1" w:uiPriority="46"/>
+    <w:lsdException w:name="Grid Table 2 Accent 1" w:uiPriority="47"/>
+    <w:lsdException w:name="Grid Table 3 Accent 1" w:uiPriority="48"/>
+    <w:lsdException w:name="Grid Table 4 Accent 1" w:uiPriority="49"/>
+    <w:lsdException w:name="Grid Table 5 Dark Accent 1" w:uiPriority="50"/>
+    <w:lsdException w:name="Grid Table 6 Colorful Accent 1" w:uiPriority="51"/>
+    <w:lsdException w:name="Grid Table 7 Colorful Accent 1" w:uiPriority="52"/>
+    <w:lsdException w:name="Grid Table 1 Light Accent 2" w:uiPriority="46"/>
+    <w:lsdException w:name="Grid Table 2 Accent 2" w:uiPriority="47"/>
+    <w:lsdException w:name="Grid Table 3 Accent 2" w:uiPriority="48"/>
+    <w:lsdException w:name="Grid Table 4 Accent 2" w:uiPriority="49"/>
+    <w:lsdException w:name="Grid Table 5 Dark Accent 2" w:uiPriority="50"/>
+    <w:lsdException w:name="Grid Table 6 Colorful Accent 2" w:uiPriority="51"/>
+    <w:lsdException w:name="Grid Table 7 Colorful Accent 2" w:uiPriority="52"/>
+    <w:lsdException w:name="Grid Table 1 Light Accent 3" w:uiPriority="46"/>
+    <w:lsdException w:name="Grid Table 2 Accent 3" w:uiPriority="47"/>
+    <w:lsdException w:name="Grid Table 3 Accent 3" w:uiPriority="48"/>
+    <w:lsdException w:name="Grid Table 4 Accent 3" w:uiPriority="49"/>
+    <w:lsdException w:name="Grid Table 5 Dark Accent 3" w:uiPriority="50"/>
+    <w:lsdException w:name="Grid Table 6 Colorful Accent 3" w:uiPriority="51"/>
+    <w:lsdException w:name="Grid Table 7 Colorful Accent 3" w:uiPriority="52"/>
+    <w:lsdException w:name="Grid Table 1 Light Accent 4" w:uiPriority="46"/>
+    <w:lsdException w:name="Grid Table 2 Accent 4" w:uiPriority="47"/>
+    <w:lsdException w:name="Grid Table 3 Accent 4" w:uiPriority="48"/>
+    <w:lsdException w:name="Grid Table 4 Accent 4" w:uiPriority="49"/>
+    <w:lsdException w:name="Grid Table 5 Dark Accent 4" w:uiPriority="50"/>
+    <w:lsdException w:name="Grid Table 6 Colorful Accent 4" w:uiPriority="51"/>
+    <w:lsdException w:name="Grid Table 7 Colorful Accent 4" w:uiPriority="52"/>
+    <w:lsdException w:name="Grid Table 1 Light Accent 5" w:uiPriority="46"/>
+    <w:lsdException w:name="Grid Table 2 Accent 5" w:uiPriority="47"/>
+    <w:lsdException w:name="Grid Table 3 Accent 5" w:uiPriority="48"/>
+    <w:lsdException w:name="Grid Table 4 Accent 5" w:uiPriority="49"/>
+    <w:lsdException w:name="Grid Table 5 Dark Accent 5" w:uiPriority="50"/>
+    <w:lsdException w:name="Grid Table 6 Colorful Accent 5" w:uiPriority="51"/>
+    <w:lsdException w:name="Grid Table 7 Colorful Accent 5" w:uiPriority="52"/>
+    <w:lsdException w:name="Grid Table 1 Light Accent 6" w:uiPriority="46"/>
+    <w:lsdException w:name="Grid Table 2 Accent 6" w:uiPriority="47"/>
+    <w:lsdException w:name="Grid Table 3 Accent 6" w:uiPriority="48"/>
+    <w:lsdException w:name="Grid Table 4 Accent 6" w:uiPriority="49"/>
+    <w:lsdException w:name="Grid Table 5 Dark Accent 6" w:uiPriority="50"/>
+    <w:lsdException w:name="Grid Table 6 Colorful Accent 6" w:uiPriority="51"/>
+    <w:lsdException w:name="Grid Table 7 Colorful Accent 6" w:uiPriority="52"/>
+    <w:lsdException w:name="List Table 1 Light" w:uiPriority="46"/>
+    <w:lsdException w:name="List Table 2" w:uiPriority="47"/>
+    <w:lsdException w:name="List Table 3" w:uiPriority="48"/>
+    <w:lsdException w:name="List Table 4" w:uiPriority="49"/>
+    <w:lsdException w:name="List Table 5 Dark" w:uiPriority="50"/>
+    <w:lsdException w:name="List Table 6 Colorful" w:uiPriority="51"/>
+    <w:lsdException w:name="List Table 7 Colorful" w:uiPriority="52"/>
+    <w:lsdException w:name="List Table 1 Light Accent 1" w:uiPriority="46"/>
+    <w:lsdException w:name="List Table 2 Accent 1" w:uiPriority="47"/>
+    <w:lsdException w:name="List Table 3 Accent 1" w:uiPriority="48"/>
+    <w:lsdException w:name="List Table 4 Accent 1" w:uiPriority="49"/>
+    <w:lsdException w:name="List Table 5 Dark Accent 1" w:uiPriority="50"/>
+    <w:lsdException w:name="List Table 6 Colorful Accent 1" w:uiPriority="51"/>
+    <w:lsdException w:name="List Table 7 Colorful Accent 1" w:uiPriority="52"/>
+    <w:lsdException w:name="List Table 1 Light Accent 2" w:uiPriority="46"/>
+    <w:lsdException w:name="List Table 2 Accent 2" w:uiPriority="47"/>
+    <w:lsdException w:name="List Table 3 Accent 2" w:uiPriority="48"/>
+    <w:lsdException w:name="List Table 4 Accent 2" w:uiPriority="49"/>
+    <w:lsdException w:name="List Table 5 Dark Accent 2" w:uiPriority="50"/>
+    <w:lsdException w:name="List Table 6 Colorful Accent 2" w:uiPriority="51"/>
+    <w:lsdException w:name="List Table 7 Colorful Accent 2" w:uiPriority="52"/>
+    <w:lsdException w:name="List Table 1 Light Accent 3" w:uiPriority="46"/>
+    <w:lsdException w:name="List Table 2 Accent 3" w:uiPriority="47"/>
+    <w:lsdException w:name="List Table 3 Accent 3" w:uiPriority="48"/>
+    <w:lsdException w:name="List Table 4 Accent 3" w:uiPriority="49"/>
+    <w:lsdException w:name="List Table 5 Dark Accent 3" w:uiPriority="50"/>
+    <w:lsdException w:name="List Table 6 Colorful Accent 3" w:uiPriority="51"/>
+    <w:lsdException w:name="List Table 7 Colorful Accent 3" w:uiPriority="52"/>
+    <w:lsdException w:name="List Table 1 Light Accent 4" w:uiPriority="46"/>
+    <w:lsdException w:name="List Table 2 Accent 4" w:uiPriority="47"/>
+    <w:lsdException w:name="List Table 3 Accent 4" w:uiPriority="48"/>
+    <w:lsdException w:name="List Table 4 Accent 4" w:uiPriority="49"/>
+    <w:lsdException w:name="List Table 5 Dark Accent 4" w:uiPriority="50"/>
+    <w:lsdException w:name="List Table 6 Colorful Accent 4" w:uiPriority="51"/>
+    <w:lsdException w:name="List Table 7 Colorful Accent 4" w:uiPriority="52"/>
+    <w:lsdException w:name="List Table 1 Light Accent 5" w:uiPriority="46"/>
+    <w:lsdException w:name="List Table 2 Accent 5" w:uiPriority="47"/>
+    <w:lsdException w:name="List Table 3 Accent 5" w:uiPriority="48"/>
+    <w:lsdException w:name="List Table 4 Accent 5" w:uiPriority="49"/>
+    <w:lsdException w:name="List Table 5 Dark Accent 5" w:uiPriority="50"/>
+    <w:lsdException w:name="List Table 6 Colorful Accent 5" w:uiPriority="51"/>
+    <w:lsdException w:name="List Table 7 Colorful Accent 5" w:uiPriority="52"/>
+    <w:lsdException w:name="List Table 1 Light Accent 6" w:uiPriority="46"/>
+    <w:lsdException w:name="List Table 2 Accent 6" w:uiPriority="47"/>
+    <w:lsdException w:name="List Table 3 Accent 6" w:uiPriority="48"/>
+    <w:lsdException w:name="List Table 4 Accent 6" w:uiPriority="49"/>
+    <w:lsdException w:name="List Table 5 Dark Accent 6" w:uiPriority="50"/>
+    <w:lsdException w:name="List Table 6 Colorful Accent 6" w:uiPriority="51"/>
+    <w:lsdException w:name="List Table 7 Colorful Accent 6" w:uiPriority="52"/>
   </w:latentStyles>
   <w:style w:type="paragraph" w:default="1" w:styleId="a">
     <w:name w:val="Normal"/>
@@ -12766,6 +13765,7 @@
   <w:style w:type="character" w:default="1" w:styleId="a0">
     <w:name w:val="Default Paragraph Font"/>
     <w:uiPriority w:val="1"/>
+    <w:semiHidden/>
     <w:unhideWhenUsed/>
   </w:style>
   <w:style w:type="table" w:default="1" w:styleId="a1">
@@ -12773,7 +13773,6 @@
     <w:uiPriority w:val="99"/>
     <w:semiHidden/>
     <w:unhideWhenUsed/>
-    <w:qFormat/>
     <w:tblPr>
       <w:tblInd w:w="0" w:type="dxa"/>
       <w:tblCellMar>
@@ -12950,7 +13949,6 @@
     <w:uiPriority w:val="59"/>
     <w:rsid w:val="005E00D9"/>
     <w:tblPr>
-      <w:tblInd w:w="0" w:type="dxa"/>
       <w:tblBorders>
         <w:top w:val="single" w:sz="4" w:space="0" w:color="auto"/>
         <w:left w:val="single" w:sz="4" w:space="0" w:color="auto"/>
@@ -12959,12 +13957,6 @@
         <w:insideH w:val="single" w:sz="4" w:space="0" w:color="auto"/>
         <w:insideV w:val="single" w:sz="4" w:space="0" w:color="auto"/>
       </w:tblBorders>
-      <w:tblCellMar>
-        <w:top w:w="0" w:type="dxa"/>
-        <w:left w:w="108" w:type="dxa"/>
-        <w:bottom w:w="0" w:type="dxa"/>
-        <w:right w:w="108" w:type="dxa"/>
-      </w:tblCellMar>
     </w:tblPr>
   </w:style>
   <w:style w:type="paragraph" w:styleId="a8">

--- a/JEECG-Boot-Cloud设置步骤.docx
+++ b/JEECG-Boot-Cloud设置步骤.docx
@@ -1,6 +1,6 @@
 
 <file path=word/document.xml><?xml version="1.0" encoding="utf-8"?>
-<w:document xmlns:wpc="http://schemas.microsoft.com/office/word/2010/wordprocessingCanvas" xmlns:mc="http://schemas.openxmlformats.org/markup-compatibility/2006" xmlns:o="urn:schemas-microsoft-com:office:office" xmlns:r="http://schemas.openxmlformats.org/officeDocument/2006/relationships" xmlns:m="http://schemas.openxmlformats.org/officeDocument/2006/math" xmlns:v="urn:schemas-microsoft-com:vml" xmlns:wp14="http://schemas.microsoft.com/office/word/2010/wordprocessingDrawing" xmlns:wp="http://schemas.openxmlformats.org/drawingml/2006/wordprocessingDrawing" xmlns:w10="urn:schemas-microsoft-com:office:word" xmlns:w="http://schemas.openxmlformats.org/wordprocessingml/2006/main" xmlns:w14="http://schemas.microsoft.com/office/word/2010/wordml" xmlns:w15="http://schemas.microsoft.com/office/word/2012/wordml" xmlns:wpg="http://schemas.microsoft.com/office/word/2010/wordprocessingGroup" xmlns:wpi="http://schemas.microsoft.com/office/word/2010/wordprocessingInk" xmlns:wne="http://schemas.microsoft.com/office/word/2006/wordml" xmlns:wps="http://schemas.microsoft.com/office/word/2010/wordprocessingShape" mc:Ignorable="w14 w15 wp14">
+<w:document xmlns:ve="http://schemas.openxmlformats.org/markup-compatibility/2006" xmlns:o="urn:schemas-microsoft-com:office:office" xmlns:r="http://schemas.openxmlformats.org/officeDocument/2006/relationships" xmlns:m="http://schemas.openxmlformats.org/officeDocument/2006/math" xmlns:v="urn:schemas-microsoft-com:vml" xmlns:wp="http://schemas.openxmlformats.org/drawingml/2006/wordprocessingDrawing" xmlns:w10="urn:schemas-microsoft-com:office:word" xmlns:w="http://schemas.openxmlformats.org/wordprocessingml/2006/main" xmlns:wne="http://schemas.microsoft.com/office/word/2006/wordml">
   <w:body>
     <w:p>
       <w:pPr>
@@ -201,7 +201,7 @@
       <w:tblPr>
         <w:tblStyle w:val="a7"/>
         <w:tblW w:w="0" w:type="auto"/>
-        <w:tblLook w:val="04A0" w:firstRow="1" w:lastRow="0" w:firstColumn="1" w:lastColumn="0" w:noHBand="0" w:noVBand="1"/>
+        <w:tblLook w:val="04A0"/>
       </w:tblPr>
       <w:tblGrid>
         <w:gridCol w:w="2518"/>
@@ -439,7 +439,7 @@
       <w:tblPr>
         <w:tblStyle w:val="a7"/>
         <w:tblW w:w="0" w:type="auto"/>
-        <w:tblLook w:val="04A0" w:firstRow="1" w:lastRow="0" w:firstColumn="1" w:lastColumn="0" w:noHBand="0" w:noVBand="1"/>
+        <w:tblLook w:val="04A0"/>
       </w:tblPr>
       <w:tblGrid>
         <w:gridCol w:w="4177"/>
@@ -1061,27 +1061,7 @@
                 <w:kern w:val="0"/>
                 <w:szCs w:val="21"/>
               </w:rPr>
-              <w:t>vue</w:t>
-            </w:r>
-            <w:proofErr w:type="spellEnd"/>
-            <w:r>
-              <w:rPr>
-                <w:rFonts w:asciiTheme="minorEastAsia" w:hAnsiTheme="minorEastAsia" w:cs="Segoe UI"/>
-                <w:color w:val="333333"/>
-                <w:kern w:val="0"/>
-                <w:szCs w:val="21"/>
-              </w:rPr>
-              <w:t>-</w:t>
-            </w:r>
-            <w:proofErr w:type="spellStart"/>
-            <w:r>
-              <w:rPr>
-                <w:rFonts w:asciiTheme="minorEastAsia" w:hAnsiTheme="minorEastAsia" w:cs="Segoe UI"/>
-                <w:color w:val="333333"/>
-                <w:kern w:val="0"/>
-                <w:szCs w:val="21"/>
-              </w:rPr>
-              <w:t>jeecg</w:t>
+              <w:t>vue-jeecg</w:t>
             </w:r>
             <w:proofErr w:type="spellEnd"/>
           </w:p>
@@ -1382,27 +1362,7 @@
                 <w:kern w:val="0"/>
                 <w:szCs w:val="21"/>
               </w:rPr>
-              <w:t>nacos</w:t>
-            </w:r>
-            <w:proofErr w:type="spellEnd"/>
-            <w:r>
-              <w:rPr>
-                <w:rFonts w:asciiTheme="minorEastAsia" w:hAnsiTheme="minorEastAsia" w:cs="Segoe UI" w:hint="eastAsia"/>
-                <w:color w:val="333333"/>
-                <w:kern w:val="0"/>
-                <w:szCs w:val="21"/>
-              </w:rPr>
-              <w:t>/</w:t>
-            </w:r>
-            <w:proofErr w:type="spellStart"/>
-            <w:r>
-              <w:rPr>
-                <w:rFonts w:asciiTheme="minorEastAsia" w:hAnsiTheme="minorEastAsia" w:cs="Segoe UI" w:hint="eastAsia"/>
-                <w:color w:val="333333"/>
-                <w:kern w:val="0"/>
-                <w:szCs w:val="21"/>
-              </w:rPr>
-              <w:t>nacos</w:t>
+              <w:t>nacos/nacos</w:t>
             </w:r>
             <w:proofErr w:type="spellEnd"/>
           </w:p>
@@ -2246,7 +2206,7 @@
         <w:tblStyle w:val="a7"/>
         <w:tblW w:w="0" w:type="auto"/>
         <w:shd w:val="clear" w:color="auto" w:fill="D9D9D9" w:themeFill="background1" w:themeFillShade="D9"/>
-        <w:tblLook w:val="04A0" w:firstRow="1" w:lastRow="0" w:firstColumn="1" w:lastColumn="0" w:noHBand="0" w:noVBand="1"/>
+        <w:tblLook w:val="04A0"/>
       </w:tblPr>
       <w:tblGrid>
         <w:gridCol w:w="14174"/>
@@ -2691,7 +2651,7 @@
         <w:tblStyle w:val="a7"/>
         <w:tblW w:w="0" w:type="auto"/>
         <w:shd w:val="clear" w:color="auto" w:fill="D9D9D9" w:themeFill="background1" w:themeFillShade="D9"/>
-        <w:tblLook w:val="04A0" w:firstRow="1" w:lastRow="0" w:firstColumn="1" w:lastColumn="0" w:noHBand="0" w:noVBand="1"/>
+        <w:tblLook w:val="04A0"/>
       </w:tblPr>
       <w:tblGrid>
         <w:gridCol w:w="14000"/>
@@ -2749,27 +2709,7 @@
                 <w:kern w:val="0"/>
                 <w:szCs w:val="21"/>
               </w:rPr>
-              <w:t>jeecg</w:t>
-            </w:r>
-            <w:proofErr w:type="spellEnd"/>
-            <w:r>
-              <w:rPr>
-                <w:rFonts w:asciiTheme="minorEastAsia" w:hAnsiTheme="minorEastAsia" w:cs="宋体"/>
-                <w:color w:val="333333"/>
-                <w:kern w:val="0"/>
-                <w:szCs w:val="21"/>
-              </w:rPr>
-              <w:t>-boot-</w:t>
-            </w:r>
-            <w:proofErr w:type="spellStart"/>
-            <w:r>
-              <w:rPr>
-                <w:rFonts w:asciiTheme="minorEastAsia" w:hAnsiTheme="minorEastAsia" w:cs="宋体"/>
-                <w:color w:val="333333"/>
-                <w:kern w:val="0"/>
-                <w:szCs w:val="21"/>
-              </w:rPr>
-              <w:t>redis</w:t>
+              <w:t>jeecg-boot-redis</w:t>
             </w:r>
             <w:proofErr w:type="spellEnd"/>
           </w:p>
@@ -2820,27 +2760,7 @@
                 <w:kern w:val="0"/>
                 <w:szCs w:val="21"/>
               </w:rPr>
-              <w:t>jeecg</w:t>
-            </w:r>
-            <w:proofErr w:type="spellEnd"/>
-            <w:r>
-              <w:rPr>
-                <w:rFonts w:asciiTheme="minorEastAsia" w:hAnsiTheme="minorEastAsia" w:cs="宋体"/>
-                <w:color w:val="333333"/>
-                <w:kern w:val="0"/>
-                <w:szCs w:val="21"/>
-              </w:rPr>
-              <w:t>-boot-</w:t>
-            </w:r>
-            <w:proofErr w:type="spellStart"/>
-            <w:r>
-              <w:rPr>
-                <w:rFonts w:asciiTheme="minorEastAsia" w:hAnsiTheme="minorEastAsia" w:cs="宋体"/>
-                <w:color w:val="333333"/>
-                <w:kern w:val="0"/>
-                <w:szCs w:val="21"/>
-              </w:rPr>
-              <w:t>mysql</w:t>
+              <w:t>jeecg-boot-mysql</w:t>
             </w:r>
             <w:proofErr w:type="spellEnd"/>
           </w:p>
@@ -2891,27 +2811,7 @@
                 <w:kern w:val="0"/>
                 <w:szCs w:val="21"/>
               </w:rPr>
-              <w:t>jeecg</w:t>
-            </w:r>
-            <w:proofErr w:type="spellEnd"/>
-            <w:r>
-              <w:rPr>
-                <w:rFonts w:asciiTheme="minorEastAsia" w:hAnsiTheme="minorEastAsia" w:cs="宋体"/>
-                <w:color w:val="333333"/>
-                <w:kern w:val="0"/>
-                <w:szCs w:val="21"/>
-              </w:rPr>
-              <w:t>-boot-</w:t>
-            </w:r>
-            <w:proofErr w:type="spellStart"/>
-            <w:r>
-              <w:rPr>
-                <w:rFonts w:asciiTheme="minorEastAsia" w:hAnsiTheme="minorEastAsia" w:cs="宋体"/>
-                <w:color w:val="333333"/>
-                <w:kern w:val="0"/>
-                <w:szCs w:val="21"/>
-              </w:rPr>
-              <w:t>nacos</w:t>
+              <w:t>jeecg-boot-nacos</w:t>
             </w:r>
             <w:proofErr w:type="spellEnd"/>
           </w:p>
@@ -3082,27 +2982,7 @@
                 <w:kern w:val="0"/>
                 <w:szCs w:val="21"/>
               </w:rPr>
-              <w:t>jeecg</w:t>
-            </w:r>
-            <w:proofErr w:type="spellEnd"/>
-            <w:r>
-              <w:rPr>
-                <w:rFonts w:asciiTheme="minorEastAsia" w:hAnsiTheme="minorEastAsia" w:cs="宋体"/>
-                <w:color w:val="333333"/>
-                <w:kern w:val="0"/>
-                <w:szCs w:val="21"/>
-              </w:rPr>
-              <w:t>-boot-</w:t>
-            </w:r>
-            <w:proofErr w:type="spellStart"/>
-            <w:r>
-              <w:rPr>
-                <w:rFonts w:asciiTheme="minorEastAsia" w:hAnsiTheme="minorEastAsia" w:cs="宋体"/>
-                <w:color w:val="333333"/>
-                <w:kern w:val="0"/>
-                <w:szCs w:val="21"/>
-              </w:rPr>
-              <w:t>xxljob</w:t>
+              <w:t>jeecg-boot-xxljob</w:t>
             </w:r>
             <w:proofErr w:type="spellEnd"/>
           </w:p>
@@ -3153,27 +3033,7 @@
                 <w:kern w:val="0"/>
                 <w:szCs w:val="21"/>
               </w:rPr>
-              <w:t>jeecg</w:t>
-            </w:r>
-            <w:proofErr w:type="spellEnd"/>
-            <w:r>
-              <w:rPr>
-                <w:rFonts w:asciiTheme="minorEastAsia" w:hAnsiTheme="minorEastAsia" w:cs="宋体"/>
-                <w:color w:val="333333"/>
-                <w:kern w:val="0"/>
-                <w:szCs w:val="21"/>
-              </w:rPr>
-              <w:t>-boot-</w:t>
-            </w:r>
-            <w:proofErr w:type="spellStart"/>
-            <w:r>
-              <w:rPr>
-                <w:rFonts w:asciiTheme="minorEastAsia" w:hAnsiTheme="minorEastAsia" w:cs="宋体"/>
-                <w:color w:val="333333"/>
-                <w:kern w:val="0"/>
-                <w:szCs w:val="21"/>
-              </w:rPr>
-              <w:t>rabbitmq</w:t>
+              <w:t>jeecg-boot-rabbitmq</w:t>
             </w:r>
             <w:proofErr w:type="spellEnd"/>
           </w:p>
@@ -3221,9 +3081,8 @@
           <w:kern w:val="0"/>
           <w:szCs w:val="21"/>
         </w:rPr>
-        <w:t xml:space="preserve">安装 </w:t>
-      </w:r>
-      <w:proofErr w:type="spellStart"/>
+        <w:t>安装</w:t>
+      </w:r>
       <w:r>
         <w:rPr>
           <w:rFonts w:asciiTheme="minorEastAsia" w:hAnsiTheme="minorEastAsia" w:cs="Segoe UI"/>
@@ -3232,9 +3091,8 @@
           <w:kern w:val="0"/>
           <w:szCs w:val="21"/>
         </w:rPr>
-        <w:t>Redis</w:t>
-      </w:r>
-      <w:proofErr w:type="spellEnd"/>
+        <w:t>组件</w:t>
+      </w:r>
     </w:p>
     <w:p>
       <w:pPr>
@@ -3281,7 +3139,7 @@
         <w:tblStyle w:val="a7"/>
         <w:tblW w:w="0" w:type="auto"/>
         <w:shd w:val="clear" w:color="auto" w:fill="D9D9D9" w:themeFill="background1" w:themeFillShade="D9"/>
-        <w:tblLook w:val="04A0" w:firstRow="1" w:lastRow="0" w:firstColumn="1" w:lastColumn="0" w:noHBand="0" w:noVBand="1"/>
+        <w:tblLook w:val="04A0"/>
       </w:tblPr>
       <w:tblGrid>
         <w:gridCol w:w="14000"/>
@@ -3370,27 +3228,7 @@
                 <w:kern w:val="0"/>
                 <w:szCs w:val="21"/>
               </w:rPr>
-              <w:t>jeecg</w:t>
-            </w:r>
-            <w:proofErr w:type="spellEnd"/>
-            <w:r>
-              <w:rPr>
-                <w:rFonts w:asciiTheme="minorEastAsia" w:hAnsiTheme="minorEastAsia" w:cs="宋体"/>
-                <w:color w:val="333333"/>
-                <w:kern w:val="0"/>
-                <w:szCs w:val="21"/>
-              </w:rPr>
-              <w:t>-boot-</w:t>
-            </w:r>
-            <w:proofErr w:type="spellStart"/>
-            <w:r>
-              <w:rPr>
-                <w:rFonts w:asciiTheme="minorEastAsia" w:hAnsiTheme="minorEastAsia" w:cs="宋体"/>
-                <w:color w:val="333333"/>
-                <w:kern w:val="0"/>
-                <w:szCs w:val="21"/>
-              </w:rPr>
-              <w:t>redis</w:t>
+              <w:t>jeecg-boot-redis</w:t>
             </w:r>
             <w:proofErr w:type="spellEnd"/>
           </w:p>
@@ -3452,27 +3290,7 @@
                 <w:kern w:val="0"/>
                 <w:szCs w:val="21"/>
               </w:rPr>
-              <w:t>jeecg</w:t>
-            </w:r>
-            <w:proofErr w:type="spellEnd"/>
-            <w:r>
-              <w:rPr>
-                <w:rFonts w:asciiTheme="minorEastAsia" w:hAnsiTheme="minorEastAsia" w:cs="宋体"/>
-                <w:color w:val="333333"/>
-                <w:kern w:val="0"/>
-                <w:szCs w:val="21"/>
-              </w:rPr>
-              <w:t>-boot-</w:t>
-            </w:r>
-            <w:proofErr w:type="spellStart"/>
-            <w:r>
-              <w:rPr>
-                <w:rFonts w:asciiTheme="minorEastAsia" w:hAnsiTheme="minorEastAsia" w:cs="宋体"/>
-                <w:color w:val="333333"/>
-                <w:kern w:val="0"/>
-                <w:szCs w:val="21"/>
-              </w:rPr>
-              <w:t>redis</w:t>
+              <w:t>jeecg-boot-redis</w:t>
             </w:r>
             <w:proofErr w:type="spellEnd"/>
             <w:r>
@@ -3521,49 +3339,6 @@
     </w:p>
     <w:p>
       <w:pPr>
-        <w:pStyle w:val="a6"/>
-        <w:widowControl/>
-        <w:numPr>
-          <w:ilvl w:val="0"/>
-          <w:numId w:val="3"/>
-        </w:numPr>
-        <w:spacing w:after="168" w:line="360" w:lineRule="auto"/>
-        <w:ind w:firstLineChars="0"/>
-        <w:jc w:val="left"/>
-        <w:outlineLvl w:val="0"/>
-        <w:rPr>
-          <w:rFonts w:asciiTheme="minorEastAsia" w:hAnsiTheme="minorEastAsia" w:cs="Segoe UI"/>
-          <w:b/>
-          <w:color w:val="333333"/>
-          <w:kern w:val="0"/>
-          <w:szCs w:val="21"/>
-        </w:rPr>
-      </w:pPr>
-      <w:r>
-        <w:rPr>
-          <w:rFonts w:asciiTheme="minorEastAsia" w:hAnsiTheme="minorEastAsia" w:cs="Segoe UI" w:hint="eastAsia"/>
-          <w:b/>
-          <w:color w:val="333333"/>
-          <w:kern w:val="0"/>
-          <w:szCs w:val="21"/>
-        </w:rPr>
-        <w:t>安装</w:t>
-      </w:r>
-      <w:proofErr w:type="spellStart"/>
-      <w:r>
-        <w:rPr>
-          <w:rFonts w:asciiTheme="minorEastAsia" w:hAnsiTheme="minorEastAsia" w:cs="Segoe UI" w:hint="eastAsia"/>
-          <w:b/>
-          <w:color w:val="333333"/>
-          <w:kern w:val="0"/>
-          <w:szCs w:val="21"/>
-        </w:rPr>
-        <w:t>Rabbitmq</w:t>
-      </w:r>
-      <w:proofErr w:type="spellEnd"/>
-    </w:p>
-    <w:p>
-      <w:pPr>
         <w:widowControl/>
         <w:numPr>
           <w:ilvl w:val="0"/>
@@ -3601,12 +3376,831 @@
       </w:r>
       <w:proofErr w:type="spellEnd"/>
     </w:p>
+    <w:p>
+      <w:pPr>
+        <w:pStyle w:val="a6"/>
+        <w:widowControl/>
+        <w:numPr>
+          <w:ilvl w:val="0"/>
+          <w:numId w:val="7"/>
+        </w:numPr>
+        <w:tabs>
+          <w:tab w:val="left" w:pos="916"/>
+          <w:tab w:val="left" w:pos="1832"/>
+          <w:tab w:val="left" w:pos="2748"/>
+          <w:tab w:val="left" w:pos="3664"/>
+          <w:tab w:val="left" w:pos="4580"/>
+          <w:tab w:val="left" w:pos="5496"/>
+          <w:tab w:val="left" w:pos="6412"/>
+          <w:tab w:val="left" w:pos="7328"/>
+          <w:tab w:val="left" w:pos="8244"/>
+          <w:tab w:val="left" w:pos="9160"/>
+          <w:tab w:val="left" w:pos="10076"/>
+          <w:tab w:val="left" w:pos="10992"/>
+          <w:tab w:val="left" w:pos="11908"/>
+          <w:tab w:val="left" w:pos="12824"/>
+          <w:tab w:val="left" w:pos="13740"/>
+          <w:tab w:val="left" w:pos="14656"/>
+        </w:tabs>
+        <w:spacing w:beforeLines="100" w:afterLines="100" w:line="360" w:lineRule="auto"/>
+        <w:ind w:firstLineChars="0"/>
+        <w:jc w:val="left"/>
+        <w:rPr>
+          <w:rFonts w:asciiTheme="minorEastAsia" w:hAnsiTheme="minorEastAsia" w:cs="Segoe UI"/>
+          <w:color w:val="333333"/>
+          <w:kern w:val="0"/>
+          <w:szCs w:val="21"/>
+        </w:rPr>
+      </w:pPr>
+      <w:r>
+        <w:rPr>
+          <w:rFonts w:asciiTheme="minorEastAsia" w:hAnsiTheme="minorEastAsia" w:cs="宋体" w:hint="eastAsia"/>
+          <w:color w:val="333333"/>
+          <w:kern w:val="0"/>
+          <w:szCs w:val="21"/>
+        </w:rPr>
+        <w:t>安装</w:t>
+      </w:r>
+    </w:p>
     <w:tbl>
       <w:tblPr>
         <w:tblStyle w:val="a7"/>
         <w:tblW w:w="0" w:type="auto"/>
         <w:shd w:val="clear" w:color="auto" w:fill="D9D9D9" w:themeFill="background1" w:themeFillShade="D9"/>
-        <w:tblLook w:val="04A0" w:firstRow="1" w:lastRow="0" w:firstColumn="1" w:lastColumn="0" w:noHBand="0" w:noVBand="1"/>
+        <w:tblLook w:val="04A0"/>
+      </w:tblPr>
+      <w:tblGrid>
+        <w:gridCol w:w="14174"/>
+      </w:tblGrid>
+      <w:tr>
+        <w:tc>
+          <w:tcPr>
+            <w:tcW w:w="14174" w:type="dxa"/>
+            <w:shd w:val="clear" w:color="auto" w:fill="D9D9D9" w:themeFill="background1" w:themeFillShade="D9"/>
+          </w:tcPr>
+          <w:p>
+            <w:pPr>
+              <w:widowControl/>
+              <w:tabs>
+                <w:tab w:val="left" w:pos="916"/>
+                <w:tab w:val="left" w:pos="1832"/>
+                <w:tab w:val="left" w:pos="2748"/>
+                <w:tab w:val="left" w:pos="3664"/>
+                <w:tab w:val="left" w:pos="4580"/>
+                <w:tab w:val="left" w:pos="5496"/>
+                <w:tab w:val="left" w:pos="6412"/>
+                <w:tab w:val="left" w:pos="7328"/>
+                <w:tab w:val="left" w:pos="8244"/>
+                <w:tab w:val="left" w:pos="9160"/>
+                <w:tab w:val="left" w:pos="10076"/>
+                <w:tab w:val="left" w:pos="10992"/>
+                <w:tab w:val="left" w:pos="11908"/>
+                <w:tab w:val="left" w:pos="12824"/>
+                <w:tab w:val="left" w:pos="13740"/>
+                <w:tab w:val="left" w:pos="14656"/>
+              </w:tabs>
+              <w:spacing w:beforeLines="100" w:afterLines="100" w:line="360" w:lineRule="auto"/>
+              <w:jc w:val="left"/>
+              <w:rPr>
+                <w:rFonts w:asciiTheme="minorEastAsia" w:hAnsiTheme="minorEastAsia" w:cs="宋体"/>
+                <w:color w:val="333333"/>
+                <w:kern w:val="0"/>
+                <w:szCs w:val="21"/>
+              </w:rPr>
+            </w:pPr>
+            <w:proofErr w:type="spellStart"/>
+            <w:r>
+              <w:rPr>
+                <w:rFonts w:asciiTheme="minorEastAsia" w:hAnsiTheme="minorEastAsia" w:cs="宋体"/>
+                <w:color w:val="333333"/>
+                <w:kern w:val="0"/>
+                <w:szCs w:val="21"/>
+              </w:rPr>
+              <w:t>docker</w:t>
+            </w:r>
+            <w:proofErr w:type="spellEnd"/>
+            <w:r>
+              <w:rPr>
+                <w:rFonts w:asciiTheme="minorEastAsia" w:hAnsiTheme="minorEastAsia" w:cs="宋体"/>
+                <w:color w:val="333333"/>
+                <w:kern w:val="0"/>
+                <w:szCs w:val="21"/>
+              </w:rPr>
+              <w:t xml:space="preserve"> </w:t>
+            </w:r>
+            <w:proofErr w:type="spellStart"/>
+            <w:r>
+              <w:rPr>
+                <w:rFonts w:asciiTheme="minorEastAsia" w:hAnsiTheme="minorEastAsia" w:cs="宋体" w:hint="eastAsia"/>
+                <w:color w:val="333333"/>
+                <w:kern w:val="0"/>
+                <w:szCs w:val="21"/>
+              </w:rPr>
+              <w:t>rm</w:t>
+            </w:r>
+            <w:proofErr w:type="spellEnd"/>
+            <w:r>
+              <w:rPr>
+                <w:rFonts w:asciiTheme="minorEastAsia" w:hAnsiTheme="minorEastAsia" w:cs="宋体" w:hint="eastAsia"/>
+                <w:color w:val="333333"/>
+                <w:kern w:val="0"/>
+                <w:szCs w:val="21"/>
+              </w:rPr>
+              <w:t xml:space="preserve"> </w:t>
+            </w:r>
+            <w:r>
+              <w:rPr>
+                <w:rFonts w:asciiTheme="minorEastAsia" w:hAnsiTheme="minorEastAsia" w:cs="宋体" w:hint="eastAsia"/>
+                <w:color w:val="333333"/>
+                <w:kern w:val="0"/>
+                <w:szCs w:val="21"/>
+              </w:rPr>
+              <w:t>-</w:t>
+            </w:r>
+            <w:r>
+              <w:rPr>
+                <w:rFonts w:asciiTheme="minorEastAsia" w:hAnsiTheme="minorEastAsia" w:cs="宋体" w:hint="eastAsia"/>
+                <w:color w:val="333333"/>
+                <w:kern w:val="0"/>
+                <w:szCs w:val="21"/>
+              </w:rPr>
+              <w:t xml:space="preserve">f </w:t>
+            </w:r>
+            <w:proofErr w:type="spellStart"/>
+            <w:r>
+              <w:rPr>
+                <w:rFonts w:asciiTheme="minorEastAsia" w:hAnsiTheme="minorEastAsia" w:cs="宋体"/>
+                <w:color w:val="333333"/>
+                <w:kern w:val="0"/>
+                <w:szCs w:val="21"/>
+              </w:rPr>
+              <w:t>jeecg-boot-rabbitmq</w:t>
+            </w:r>
+            <w:proofErr w:type="spellEnd"/>
+          </w:p>
+          <w:p>
+            <w:pPr>
+              <w:widowControl/>
+              <w:tabs>
+                <w:tab w:val="left" w:pos="916"/>
+                <w:tab w:val="left" w:pos="1832"/>
+                <w:tab w:val="left" w:pos="2748"/>
+                <w:tab w:val="left" w:pos="3664"/>
+                <w:tab w:val="left" w:pos="4580"/>
+                <w:tab w:val="left" w:pos="5496"/>
+                <w:tab w:val="left" w:pos="6412"/>
+                <w:tab w:val="left" w:pos="7328"/>
+                <w:tab w:val="left" w:pos="8244"/>
+                <w:tab w:val="left" w:pos="9160"/>
+                <w:tab w:val="left" w:pos="10076"/>
+                <w:tab w:val="left" w:pos="10992"/>
+                <w:tab w:val="left" w:pos="11908"/>
+                <w:tab w:val="left" w:pos="12824"/>
+                <w:tab w:val="left" w:pos="13740"/>
+                <w:tab w:val="left" w:pos="14656"/>
+              </w:tabs>
+              <w:spacing w:beforeLines="100" w:afterLines="100" w:line="360" w:lineRule="auto"/>
+              <w:jc w:val="left"/>
+              <w:rPr>
+                <w:rStyle w:val="line"/>
+                <w:rFonts w:ascii="Consolas" w:hAnsi="Consolas"/>
+                <w:color w:val="333333"/>
+                <w:szCs w:val="21"/>
+              </w:rPr>
+            </w:pPr>
+            <w:proofErr w:type="spellStart"/>
+            <w:r>
+              <w:rPr>
+                <w:rFonts w:asciiTheme="minorEastAsia" w:hAnsiTheme="minorEastAsia"/>
+                <w:color w:val="333333"/>
+                <w:kern w:val="0"/>
+                <w:szCs w:val="21"/>
+              </w:rPr>
+              <w:t>docker</w:t>
+            </w:r>
+            <w:proofErr w:type="spellEnd"/>
+            <w:r>
+              <w:rPr>
+                <w:rFonts w:asciiTheme="minorEastAsia" w:hAnsiTheme="minorEastAsia"/>
+                <w:color w:val="333333"/>
+                <w:kern w:val="0"/>
+                <w:szCs w:val="21"/>
+              </w:rPr>
+              <w:t xml:space="preserve"> run </w:t>
+            </w:r>
+            <w:r>
+              <w:rPr>
+                <w:rFonts w:asciiTheme="minorEastAsia" w:hAnsiTheme="minorEastAsia" w:cs="宋体"/>
+                <w:color w:val="333333"/>
+                <w:kern w:val="0"/>
+                <w:szCs w:val="21"/>
+              </w:rPr>
+              <w:t>-</w:t>
+            </w:r>
+            <w:r>
+              <w:rPr>
+                <w:rFonts w:asciiTheme="minorEastAsia" w:hAnsiTheme="minorEastAsia"/>
+                <w:color w:val="333333"/>
+                <w:kern w:val="0"/>
+                <w:szCs w:val="21"/>
+              </w:rPr>
+              <w:t xml:space="preserve">d </w:t>
+            </w:r>
+            <w:r>
+              <w:rPr>
+                <w:rFonts w:asciiTheme="minorEastAsia" w:hAnsiTheme="minorEastAsia" w:cs="宋体"/>
+                <w:color w:val="333333"/>
+                <w:kern w:val="0"/>
+                <w:szCs w:val="21"/>
+              </w:rPr>
+              <w:t xml:space="preserve">--restart always </w:t>
+            </w:r>
+            <w:r>
+              <w:rPr>
+                <w:rFonts w:asciiTheme="minorEastAsia" w:hAnsiTheme="minorEastAsia" w:cs="宋体"/>
+                <w:color w:val="333333"/>
+                <w:kern w:val="0"/>
+                <w:szCs w:val="21"/>
+              </w:rPr>
+              <w:t>-</w:t>
+            </w:r>
+            <w:r>
+              <w:rPr>
+                <w:rFonts w:asciiTheme="minorEastAsia" w:hAnsiTheme="minorEastAsia" w:cs="宋体"/>
+                <w:color w:val="333333"/>
+                <w:kern w:val="0"/>
+                <w:szCs w:val="21"/>
+              </w:rPr>
+              <w:t>-</w:t>
+            </w:r>
+            <w:r>
+              <w:rPr>
+                <w:rFonts w:asciiTheme="minorEastAsia" w:hAnsiTheme="minorEastAsia" w:cs="宋体"/>
+                <w:color w:val="333333"/>
+                <w:kern w:val="0"/>
+                <w:szCs w:val="21"/>
+              </w:rPr>
+              <w:t xml:space="preserve">hostname </w:t>
+            </w:r>
+            <w:proofErr w:type="spellStart"/>
+            <w:r>
+              <w:rPr>
+                <w:rFonts w:asciiTheme="minorEastAsia" w:hAnsiTheme="minorEastAsia" w:cs="宋体"/>
+                <w:color w:val="333333"/>
+                <w:kern w:val="0"/>
+                <w:szCs w:val="21"/>
+              </w:rPr>
+              <w:t>jeecg-boot-rabbitmq</w:t>
+            </w:r>
+            <w:proofErr w:type="spellEnd"/>
+            <w:r>
+              <w:rPr>
+                <w:rFonts w:asciiTheme="minorEastAsia" w:hAnsiTheme="minorEastAsia" w:cs="宋体"/>
+                <w:color w:val="333333"/>
+                <w:kern w:val="0"/>
+                <w:szCs w:val="21"/>
+              </w:rPr>
+              <w:t xml:space="preserve"> </w:t>
+            </w:r>
+            <w:r>
+              <w:rPr>
+                <w:rFonts w:asciiTheme="minorEastAsia" w:hAnsiTheme="minorEastAsia" w:cs="宋体"/>
+                <w:color w:val="333333"/>
+                <w:kern w:val="0"/>
+                <w:szCs w:val="21"/>
+              </w:rPr>
+              <w:t>--</w:t>
+            </w:r>
+            <w:r>
+              <w:rPr>
+                <w:rFonts w:asciiTheme="minorEastAsia" w:hAnsiTheme="minorEastAsia"/>
+                <w:color w:val="333333"/>
+                <w:kern w:val="0"/>
+                <w:szCs w:val="21"/>
+              </w:rPr>
+              <w:t xml:space="preserve">name </w:t>
+            </w:r>
+            <w:proofErr w:type="spellStart"/>
+            <w:r>
+              <w:rPr>
+                <w:rFonts w:asciiTheme="minorEastAsia" w:hAnsiTheme="minorEastAsia" w:cs="宋体"/>
+                <w:color w:val="333333"/>
+                <w:kern w:val="0"/>
+                <w:szCs w:val="21"/>
+              </w:rPr>
+              <w:t>jeecg-boot-rabbitmq</w:t>
+            </w:r>
+            <w:proofErr w:type="spellEnd"/>
+            <w:r>
+              <w:rPr>
+                <w:rFonts w:asciiTheme="minorEastAsia" w:hAnsiTheme="minorEastAsia"/>
+                <w:color w:val="333333"/>
+                <w:kern w:val="0"/>
+                <w:szCs w:val="21"/>
+              </w:rPr>
+              <w:t xml:space="preserve"> </w:t>
+            </w:r>
+            <w:r>
+              <w:rPr>
+                <w:rFonts w:asciiTheme="minorEastAsia" w:hAnsiTheme="minorEastAsia" w:cs="宋体"/>
+                <w:color w:val="333333"/>
+                <w:kern w:val="0"/>
+                <w:szCs w:val="21"/>
+              </w:rPr>
+              <w:t>-</w:t>
+            </w:r>
+            <w:r>
+              <w:rPr>
+                <w:rFonts w:asciiTheme="minorEastAsia" w:hAnsiTheme="minorEastAsia"/>
+                <w:color w:val="333333"/>
+                <w:kern w:val="0"/>
+                <w:szCs w:val="21"/>
+              </w:rPr>
+              <w:t>e RABBITMQ_DEFAULT_USER</w:t>
+            </w:r>
+            <w:r>
+              <w:rPr>
+                <w:rFonts w:asciiTheme="minorEastAsia" w:hAnsiTheme="minorEastAsia" w:cs="宋体"/>
+                <w:color w:val="333333"/>
+                <w:kern w:val="0"/>
+                <w:szCs w:val="21"/>
+              </w:rPr>
+              <w:t>=</w:t>
+            </w:r>
+            <w:r>
+              <w:rPr>
+                <w:rFonts w:asciiTheme="minorEastAsia" w:hAnsiTheme="minorEastAsia"/>
+                <w:color w:val="333333"/>
+                <w:kern w:val="0"/>
+                <w:szCs w:val="21"/>
+              </w:rPr>
+              <w:t xml:space="preserve">guest </w:t>
+            </w:r>
+            <w:r>
+              <w:rPr>
+                <w:rFonts w:asciiTheme="minorEastAsia" w:hAnsiTheme="minorEastAsia" w:cs="宋体"/>
+                <w:color w:val="333333"/>
+                <w:kern w:val="0"/>
+                <w:szCs w:val="21"/>
+              </w:rPr>
+              <w:t>-</w:t>
+            </w:r>
+            <w:r>
+              <w:rPr>
+                <w:rFonts w:asciiTheme="minorEastAsia" w:hAnsiTheme="minorEastAsia"/>
+                <w:color w:val="333333"/>
+                <w:kern w:val="0"/>
+                <w:szCs w:val="21"/>
+              </w:rPr>
+              <w:t>e RABBITMQ_DEFAULT_PASS</w:t>
+            </w:r>
+            <w:r>
+              <w:rPr>
+                <w:rFonts w:asciiTheme="minorEastAsia" w:hAnsiTheme="minorEastAsia" w:cs="宋体"/>
+                <w:color w:val="333333"/>
+                <w:kern w:val="0"/>
+                <w:szCs w:val="21"/>
+              </w:rPr>
+              <w:t>=</w:t>
+            </w:r>
+            <w:r>
+              <w:rPr>
+                <w:rFonts w:asciiTheme="minorEastAsia" w:hAnsiTheme="minorEastAsia"/>
+                <w:color w:val="333333"/>
+                <w:kern w:val="0"/>
+                <w:szCs w:val="21"/>
+              </w:rPr>
+              <w:t xml:space="preserve">guest </w:t>
+            </w:r>
+            <w:r>
+              <w:rPr>
+                <w:rFonts w:asciiTheme="minorEastAsia" w:hAnsiTheme="minorEastAsia" w:cs="宋体"/>
+                <w:color w:val="333333"/>
+                <w:kern w:val="0"/>
+                <w:szCs w:val="21"/>
+              </w:rPr>
+              <w:t>-</w:t>
+            </w:r>
+            <w:r>
+              <w:rPr>
+                <w:rFonts w:asciiTheme="minorEastAsia" w:hAnsiTheme="minorEastAsia"/>
+                <w:color w:val="333333"/>
+                <w:kern w:val="0"/>
+                <w:szCs w:val="21"/>
+              </w:rPr>
+              <w:t xml:space="preserve">p </w:t>
+            </w:r>
+            <w:r>
+              <w:rPr>
+                <w:rFonts w:asciiTheme="minorEastAsia" w:hAnsiTheme="minorEastAsia" w:cs="宋体"/>
+                <w:color w:val="333333"/>
+                <w:kern w:val="0"/>
+                <w:szCs w:val="21"/>
+              </w:rPr>
+              <w:t>15672:15672</w:t>
+            </w:r>
+            <w:r>
+              <w:rPr>
+                <w:rFonts w:asciiTheme="minorEastAsia" w:hAnsiTheme="minorEastAsia"/>
+                <w:color w:val="333333"/>
+                <w:kern w:val="0"/>
+                <w:szCs w:val="21"/>
+              </w:rPr>
+              <w:t xml:space="preserve"> </w:t>
+            </w:r>
+            <w:r>
+              <w:rPr>
+                <w:rFonts w:asciiTheme="minorEastAsia" w:hAnsiTheme="minorEastAsia" w:cs="宋体"/>
+                <w:color w:val="333333"/>
+                <w:kern w:val="0"/>
+                <w:szCs w:val="21"/>
+              </w:rPr>
+              <w:t>-</w:t>
+            </w:r>
+            <w:r>
+              <w:rPr>
+                <w:rFonts w:asciiTheme="minorEastAsia" w:hAnsiTheme="minorEastAsia"/>
+                <w:color w:val="333333"/>
+                <w:kern w:val="0"/>
+                <w:szCs w:val="21"/>
+              </w:rPr>
+              <w:t xml:space="preserve">p </w:t>
+            </w:r>
+            <w:r>
+              <w:rPr>
+                <w:rFonts w:asciiTheme="minorEastAsia" w:hAnsiTheme="minorEastAsia" w:cs="宋体"/>
+                <w:color w:val="333333"/>
+                <w:kern w:val="0"/>
+                <w:szCs w:val="21"/>
+              </w:rPr>
+              <w:t>5672:5672</w:t>
+            </w:r>
+            <w:r>
+              <w:rPr>
+                <w:rFonts w:asciiTheme="minorEastAsia" w:hAnsiTheme="minorEastAsia"/>
+                <w:color w:val="333333"/>
+                <w:kern w:val="0"/>
+                <w:szCs w:val="21"/>
+              </w:rPr>
+              <w:t xml:space="preserve"> rabbitmq</w:t>
+            </w:r>
+            <w:r>
+              <w:rPr>
+                <w:rFonts w:asciiTheme="minorEastAsia" w:hAnsiTheme="minorEastAsia" w:cs="宋体"/>
+                <w:color w:val="333333"/>
+                <w:kern w:val="0"/>
+                <w:szCs w:val="21"/>
+              </w:rPr>
+              <w:t>:3.7.7-</w:t>
+            </w:r>
+            <w:r>
+              <w:rPr>
+                <w:rFonts w:asciiTheme="minorEastAsia" w:hAnsiTheme="minorEastAsia"/>
+                <w:color w:val="333333"/>
+                <w:kern w:val="0"/>
+                <w:szCs w:val="21"/>
+              </w:rPr>
+              <w:t>management</w:t>
+            </w:r>
+          </w:p>
+        </w:tc>
+      </w:tr>
+    </w:tbl>
+    <w:p>
+      <w:pPr>
+        <w:pStyle w:val="a6"/>
+        <w:widowControl/>
+        <w:numPr>
+          <w:ilvl w:val="0"/>
+          <w:numId w:val="7"/>
+        </w:numPr>
+        <w:tabs>
+          <w:tab w:val="left" w:pos="916"/>
+          <w:tab w:val="left" w:pos="1832"/>
+          <w:tab w:val="left" w:pos="2748"/>
+          <w:tab w:val="left" w:pos="3664"/>
+          <w:tab w:val="left" w:pos="4580"/>
+          <w:tab w:val="left" w:pos="5496"/>
+          <w:tab w:val="left" w:pos="6412"/>
+          <w:tab w:val="left" w:pos="7328"/>
+          <w:tab w:val="left" w:pos="8244"/>
+          <w:tab w:val="left" w:pos="9160"/>
+          <w:tab w:val="left" w:pos="10076"/>
+          <w:tab w:val="left" w:pos="10992"/>
+          <w:tab w:val="left" w:pos="11908"/>
+          <w:tab w:val="left" w:pos="12824"/>
+          <w:tab w:val="left" w:pos="13740"/>
+          <w:tab w:val="left" w:pos="14656"/>
+        </w:tabs>
+        <w:spacing w:beforeLines="100" w:afterLines="100" w:line="360" w:lineRule="auto"/>
+        <w:ind w:firstLineChars="0"/>
+        <w:jc w:val="left"/>
+        <w:rPr>
+          <w:rFonts w:asciiTheme="minorEastAsia" w:hAnsiTheme="minorEastAsia" w:cs="宋体"/>
+          <w:color w:val="333333"/>
+          <w:kern w:val="0"/>
+          <w:szCs w:val="21"/>
+        </w:rPr>
+      </w:pPr>
+      <w:r>
+        <w:rPr>
+          <w:rFonts w:asciiTheme="minorEastAsia" w:hAnsiTheme="minorEastAsia" w:cs="宋体" w:hint="eastAsia"/>
+          <w:color w:val="333333"/>
+          <w:kern w:val="0"/>
+          <w:szCs w:val="21"/>
+        </w:rPr>
+        <w:t>访问</w:t>
+      </w:r>
+      <w:proofErr w:type="spellStart"/>
+      <w:r>
+        <w:rPr>
+          <w:rFonts w:asciiTheme="minorEastAsia" w:hAnsiTheme="minorEastAsia" w:cs="宋体" w:hint="eastAsia"/>
+          <w:color w:val="333333"/>
+          <w:kern w:val="0"/>
+          <w:szCs w:val="21"/>
+        </w:rPr>
+        <w:t>rabbitmq</w:t>
+      </w:r>
+      <w:proofErr w:type="spellEnd"/>
+      <w:r>
+        <w:rPr>
+          <w:rFonts w:asciiTheme="minorEastAsia" w:hAnsiTheme="minorEastAsia" w:cs="宋体" w:hint="eastAsia"/>
+          <w:color w:val="333333"/>
+          <w:kern w:val="0"/>
+          <w:szCs w:val="21"/>
+        </w:rPr>
+        <w:t>的管理端</w:t>
+      </w:r>
+    </w:p>
+    <w:tbl>
+      <w:tblPr>
+        <w:tblStyle w:val="a7"/>
+        <w:tblW w:w="0" w:type="auto"/>
+        <w:shd w:val="clear" w:color="auto" w:fill="D9D9D9" w:themeFill="background1" w:themeFillShade="D9"/>
+        <w:tblLook w:val="04A0"/>
+      </w:tblPr>
+      <w:tblGrid>
+        <w:gridCol w:w="14174"/>
+      </w:tblGrid>
+      <w:tr>
+        <w:tc>
+          <w:tcPr>
+            <w:tcW w:w="14174" w:type="dxa"/>
+            <w:shd w:val="clear" w:color="auto" w:fill="D9D9D9" w:themeFill="background1" w:themeFillShade="D9"/>
+          </w:tcPr>
+          <w:p>
+            <w:pPr>
+              <w:widowControl/>
+              <w:tabs>
+                <w:tab w:val="left" w:pos="916"/>
+                <w:tab w:val="left" w:pos="1832"/>
+                <w:tab w:val="left" w:pos="2748"/>
+                <w:tab w:val="left" w:pos="3664"/>
+                <w:tab w:val="left" w:pos="4580"/>
+                <w:tab w:val="left" w:pos="5496"/>
+                <w:tab w:val="left" w:pos="6412"/>
+                <w:tab w:val="left" w:pos="7328"/>
+                <w:tab w:val="left" w:pos="8244"/>
+                <w:tab w:val="left" w:pos="9160"/>
+                <w:tab w:val="left" w:pos="10076"/>
+                <w:tab w:val="left" w:pos="10992"/>
+                <w:tab w:val="left" w:pos="11908"/>
+                <w:tab w:val="left" w:pos="12824"/>
+                <w:tab w:val="left" w:pos="13740"/>
+                <w:tab w:val="left" w:pos="14656"/>
+              </w:tabs>
+              <w:spacing w:beforeLines="100" w:afterLines="100" w:line="360" w:lineRule="auto"/>
+              <w:jc w:val="left"/>
+              <w:rPr>
+                <w:rFonts w:asciiTheme="minorEastAsia" w:hAnsiTheme="minorEastAsia" w:cs="宋体"/>
+                <w:color w:val="333333"/>
+                <w:kern w:val="0"/>
+                <w:szCs w:val="21"/>
+              </w:rPr>
+            </w:pPr>
+            <w:r>
+              <w:rPr>
+                <w:rFonts w:asciiTheme="minorEastAsia" w:hAnsiTheme="minorEastAsia" w:cs="宋体"/>
+                <w:color w:val="333333"/>
+                <w:kern w:val="0"/>
+                <w:szCs w:val="21"/>
+              </w:rPr>
+              <w:lastRenderedPageBreak/>
+              <w:t>http://localhost:15672/</w:t>
+            </w:r>
+          </w:p>
+        </w:tc>
+      </w:tr>
+    </w:tbl>
+    <w:p>
+      <w:pPr>
+        <w:pStyle w:val="a6"/>
+        <w:widowControl/>
+        <w:numPr>
+          <w:ilvl w:val="0"/>
+          <w:numId w:val="7"/>
+        </w:numPr>
+        <w:tabs>
+          <w:tab w:val="left" w:pos="916"/>
+          <w:tab w:val="left" w:pos="1832"/>
+          <w:tab w:val="left" w:pos="2748"/>
+          <w:tab w:val="left" w:pos="3664"/>
+          <w:tab w:val="left" w:pos="4580"/>
+          <w:tab w:val="left" w:pos="5496"/>
+          <w:tab w:val="left" w:pos="6412"/>
+          <w:tab w:val="left" w:pos="7328"/>
+          <w:tab w:val="left" w:pos="8244"/>
+          <w:tab w:val="left" w:pos="9160"/>
+          <w:tab w:val="left" w:pos="10076"/>
+          <w:tab w:val="left" w:pos="10992"/>
+          <w:tab w:val="left" w:pos="11908"/>
+          <w:tab w:val="left" w:pos="12824"/>
+          <w:tab w:val="left" w:pos="13740"/>
+          <w:tab w:val="left" w:pos="14656"/>
+        </w:tabs>
+        <w:spacing w:beforeLines="100" w:afterLines="100" w:line="360" w:lineRule="auto"/>
+        <w:ind w:firstLineChars="0"/>
+        <w:jc w:val="left"/>
+        <w:rPr>
+          <w:rFonts w:asciiTheme="minorEastAsia" w:hAnsiTheme="minorEastAsia" w:cs="宋体"/>
+          <w:color w:val="333333"/>
+          <w:kern w:val="0"/>
+          <w:szCs w:val="21"/>
+        </w:rPr>
+      </w:pPr>
+      <w:r>
+        <w:rPr>
+          <w:rFonts w:asciiTheme="minorEastAsia" w:hAnsiTheme="minorEastAsia" w:cs="宋体" w:hint="eastAsia"/>
+          <w:color w:val="333333"/>
+          <w:kern w:val="0"/>
+          <w:szCs w:val="21"/>
+        </w:rPr>
+        <w:t>安装延时队列插件</w:t>
+      </w:r>
+    </w:p>
+    <w:p>
+      <w:pPr>
+        <w:widowControl/>
+        <w:spacing w:line="360" w:lineRule="auto"/>
+        <w:jc w:val="left"/>
+        <w:rPr>
+          <w:rFonts w:asciiTheme="minorEastAsia" w:hAnsiTheme="minorEastAsia" w:cs="宋体"/>
+          <w:color w:val="333333"/>
+          <w:kern w:val="0"/>
+          <w:szCs w:val="21"/>
+        </w:rPr>
+      </w:pPr>
+      <w:r>
+        <w:rPr>
+          <w:rFonts w:asciiTheme="minorEastAsia" w:hAnsiTheme="minorEastAsia" w:cs="Segoe UI" w:hint="eastAsia"/>
+          <w:color w:val="333333"/>
+          <w:kern w:val="0"/>
+          <w:szCs w:val="21"/>
+        </w:rPr>
+        <w:t>参考:</w:t>
+      </w:r>
+      <w:r>
+        <w:rPr>
+          <w:rFonts w:asciiTheme="minorEastAsia" w:hAnsiTheme="minorEastAsia" w:cs="Segoe UI" w:hint="eastAsia"/>
+          <w:color w:val="333333"/>
+          <w:kern w:val="0"/>
+          <w:szCs w:val="21"/>
+        </w:rPr>
+        <w:t xml:space="preserve"> </w:t>
+      </w:r>
+      <w:r>
+        <w:rPr>
+          <w:rFonts w:asciiTheme="minorEastAsia" w:hAnsiTheme="minorEastAsia" w:cs="Segoe UI" w:hint="eastAsia"/>
+          <w:color w:val="333333"/>
+          <w:kern w:val="0"/>
+          <w:szCs w:val="21"/>
+        </w:rPr>
+        <w:t xml:space="preserve"> </w:t>
+      </w:r>
+      <w:hyperlink r:id="rId14" w:history="1">
+        <w:r>
+          <w:rPr>
+            <w:rFonts w:asciiTheme="minorEastAsia" w:hAnsiTheme="minorEastAsia" w:cs="宋体"/>
+            <w:color w:val="333333"/>
+            <w:kern w:val="0"/>
+            <w:szCs w:val="21"/>
+          </w:rPr>
+          <w:t>https://www.cnblogs.com/geekdc/p/13549613.html</w:t>
+        </w:r>
+      </w:hyperlink>
+    </w:p>
+    <w:p>
+      <w:pPr>
+        <w:widowControl/>
+        <w:spacing w:line="360" w:lineRule="auto"/>
+        <w:jc w:val="left"/>
+        <w:rPr>
+          <w:rFonts w:asciiTheme="minorEastAsia" w:hAnsiTheme="minorEastAsia" w:cs="宋体"/>
+          <w:color w:val="333333"/>
+          <w:kern w:val="0"/>
+        </w:rPr>
+      </w:pPr>
+      <w:r>
+        <w:rPr>
+          <w:rFonts w:asciiTheme="minorEastAsia" w:hAnsiTheme="minorEastAsia" w:cs="Segoe UI" w:hint="eastAsia"/>
+          <w:color w:val="333333"/>
+          <w:kern w:val="0"/>
+          <w:szCs w:val="21"/>
+        </w:rPr>
+        <w:t>插件下载地址</w:t>
+      </w:r>
+      <w:r>
+        <w:rPr>
+          <w:rFonts w:asciiTheme="minorEastAsia" w:hAnsiTheme="minorEastAsia" w:cs="Segoe UI" w:hint="eastAsia"/>
+          <w:color w:val="333333"/>
+          <w:kern w:val="0"/>
+          <w:szCs w:val="21"/>
+        </w:rPr>
+        <w:t>:</w:t>
+      </w:r>
+      <w:r>
+        <w:rPr>
+          <w:rFonts w:asciiTheme="minorEastAsia" w:hAnsiTheme="minorEastAsia" w:cs="Segoe UI" w:hint="eastAsia"/>
+          <w:color w:val="333333"/>
+          <w:kern w:val="0"/>
+          <w:szCs w:val="21"/>
+        </w:rPr>
+        <w:t xml:space="preserve"> </w:t>
+      </w:r>
+    </w:p>
+    <w:p>
+      <w:pPr>
+        <w:widowControl/>
+        <w:tabs>
+          <w:tab w:val="left" w:pos="916"/>
+          <w:tab w:val="left" w:pos="1832"/>
+          <w:tab w:val="left" w:pos="2748"/>
+          <w:tab w:val="left" w:pos="3664"/>
+          <w:tab w:val="left" w:pos="4580"/>
+          <w:tab w:val="left" w:pos="5496"/>
+          <w:tab w:val="left" w:pos="6412"/>
+          <w:tab w:val="left" w:pos="7328"/>
+          <w:tab w:val="left" w:pos="8244"/>
+          <w:tab w:val="left" w:pos="9160"/>
+          <w:tab w:val="left" w:pos="10076"/>
+          <w:tab w:val="left" w:pos="10992"/>
+          <w:tab w:val="left" w:pos="11908"/>
+          <w:tab w:val="left" w:pos="12824"/>
+          <w:tab w:val="left" w:pos="13740"/>
+          <w:tab w:val="left" w:pos="14656"/>
+        </w:tabs>
+        <w:spacing w:line="360" w:lineRule="auto"/>
+        <w:jc w:val="left"/>
+        <w:rPr>
+          <w:rFonts w:asciiTheme="minorEastAsia" w:hAnsiTheme="minorEastAsia" w:cs="Segoe UI"/>
+          <w:color w:val="333333"/>
+          <w:kern w:val="0"/>
+          <w:szCs w:val="21"/>
+        </w:rPr>
+      </w:pPr>
+      <w:hyperlink r:id="rId15" w:history="1">
+        <w:r>
+          <w:rPr>
+            <w:rFonts w:asciiTheme="minorEastAsia" w:hAnsiTheme="minorEastAsia" w:cs="宋体"/>
+            <w:color w:val="333333"/>
+            <w:kern w:val="0"/>
+            <w:szCs w:val="21"/>
+          </w:rPr>
+          <w:t>https://github.com/rabbitmq/rabbitmq-delayed-message-exchange/releases/download/v3.8.0/rabbitmq_delayed_message_exchange-3.8.0.ez</w:t>
+        </w:r>
+      </w:hyperlink>
+    </w:p>
+    <w:p>
+      <w:pPr>
+        <w:widowControl/>
+        <w:spacing w:before="100" w:beforeAutospacing="1" w:after="100" w:afterAutospacing="1" w:line="360" w:lineRule="auto"/>
+        <w:jc w:val="left"/>
+        <w:rPr>
+          <w:rFonts w:cs="Segoe UI"/>
+          <w:color w:val="333333"/>
+        </w:rPr>
+      </w:pPr>
+      <w:r>
+        <w:rPr>
+          <w:rFonts w:cs="Segoe UI"/>
+          <w:color w:val="333333"/>
+        </w:rPr>
+        <w:t>命令</w:t>
+      </w:r>
+      <w:r>
+        <w:rPr>
+          <w:rFonts w:cs="Segoe UI" w:hint="eastAsia"/>
+          <w:color w:val="333333"/>
+        </w:rPr>
+        <w:t>:</w:t>
+      </w:r>
+    </w:p>
+    <w:tbl>
+      <w:tblPr>
+        <w:tblStyle w:val="a7"/>
+        <w:tblW w:w="0" w:type="auto"/>
+        <w:shd w:val="clear" w:color="auto" w:fill="D9D9D9" w:themeFill="background1" w:themeFillShade="D9"/>
+        <w:tblLook w:val="04A0"/>
       </w:tblPr>
       <w:tblGrid>
         <w:gridCol w:w="14174"/>
@@ -3644,98 +4238,16 @@
                 <w:rFonts w:asciiTheme="minorEastAsia" w:hAnsiTheme="minorEastAsia" w:cs="宋体"/>
                 <w:color w:val="333333"/>
                 <w:kern w:val="0"/>
-                <w:szCs w:val="21"/>
-              </w:rPr>
-            </w:pPr>
-            <w:proofErr w:type="spellStart"/>
-            <w:r>
-              <w:rPr>
-                <w:rFonts w:asciiTheme="minorEastAsia" w:hAnsiTheme="minorEastAsia" w:cs="宋体"/>
-                <w:color w:val="333333"/>
-                <w:kern w:val="0"/>
-                <w:szCs w:val="21"/>
-              </w:rPr>
-              <w:t>docker</w:t>
-            </w:r>
-            <w:proofErr w:type="spellEnd"/>
-            <w:r>
-              <w:rPr>
-                <w:rFonts w:asciiTheme="minorEastAsia" w:hAnsiTheme="minorEastAsia" w:cs="宋体"/>
-                <w:color w:val="333333"/>
-                <w:kern w:val="0"/>
-                <w:szCs w:val="21"/>
-              </w:rPr>
-              <w:t xml:space="preserve"> </w:t>
-            </w:r>
-            <w:proofErr w:type="spellStart"/>
-            <w:r>
-              <w:rPr>
-                <w:rFonts w:asciiTheme="minorEastAsia" w:hAnsiTheme="minorEastAsia" w:cs="宋体" w:hint="eastAsia"/>
-                <w:color w:val="333333"/>
-                <w:kern w:val="0"/>
-                <w:szCs w:val="21"/>
-              </w:rPr>
-              <w:t>rm</w:t>
-            </w:r>
-            <w:proofErr w:type="spellEnd"/>
-            <w:r>
-              <w:rPr>
-                <w:rFonts w:asciiTheme="minorEastAsia" w:hAnsiTheme="minorEastAsia" w:cs="宋体" w:hint="eastAsia"/>
-                <w:color w:val="333333"/>
-                <w:kern w:val="0"/>
-                <w:szCs w:val="21"/>
-              </w:rPr>
-              <w:t xml:space="preserve"> </w:t>
-            </w:r>
-            <w:r>
-              <w:rPr>
-                <w:rFonts w:asciiTheme="minorEastAsia" w:hAnsiTheme="minorEastAsia" w:cs="宋体" w:hint="eastAsia"/>
-                <w:color w:val="333333"/>
-                <w:kern w:val="0"/>
-                <w:szCs w:val="21"/>
-              </w:rPr>
-              <w:t>-</w:t>
-            </w:r>
-            <w:r>
-              <w:rPr>
-                <w:rFonts w:asciiTheme="minorEastAsia" w:hAnsiTheme="minorEastAsia" w:cs="宋体" w:hint="eastAsia"/>
-                <w:color w:val="333333"/>
-                <w:kern w:val="0"/>
-                <w:szCs w:val="21"/>
-              </w:rPr>
-              <w:t xml:space="preserve">f </w:t>
-            </w:r>
-            <w:proofErr w:type="spellStart"/>
-            <w:r>
-              <w:rPr>
-                <w:rFonts w:asciiTheme="minorEastAsia" w:hAnsiTheme="minorEastAsia" w:cs="宋体"/>
-                <w:color w:val="333333"/>
-                <w:kern w:val="0"/>
-                <w:szCs w:val="21"/>
-              </w:rPr>
-              <w:t>jeecg</w:t>
-            </w:r>
-            <w:proofErr w:type="spellEnd"/>
-            <w:r>
-              <w:rPr>
-                <w:rFonts w:asciiTheme="minorEastAsia" w:hAnsiTheme="minorEastAsia" w:cs="宋体"/>
-                <w:color w:val="333333"/>
-                <w:kern w:val="0"/>
-                <w:szCs w:val="21"/>
-              </w:rPr>
-              <w:t>-boot-</w:t>
-            </w:r>
-            <w:proofErr w:type="spellStart"/>
-            <w:r>
-              <w:rPr>
-                <w:rFonts w:asciiTheme="minorEastAsia" w:hAnsiTheme="minorEastAsia" w:cs="宋体"/>
-                <w:color w:val="333333"/>
-                <w:kern w:val="0"/>
-                <w:szCs w:val="21"/>
-              </w:rPr>
-              <w:t>rabbitmq</w:t>
-            </w:r>
-            <w:proofErr w:type="spellEnd"/>
+              </w:rPr>
+            </w:pPr>
+            <w:r>
+              <w:rPr>
+                <w:rFonts w:asciiTheme="minorEastAsia" w:hAnsiTheme="minorEastAsia" w:cs="宋体"/>
+                <w:color w:val="333333"/>
+                <w:kern w:val="0"/>
+              </w:rPr>
+              <w:t># 下载插件</w:t>
+            </w:r>
           </w:p>
           <w:p>
             <w:pPr>
@@ -3761,16 +4273,176 @@
               <w:spacing w:line="360" w:lineRule="auto"/>
               <w:jc w:val="left"/>
               <w:rPr>
-                <w:rStyle w:val="line"/>
-                <w:rFonts w:ascii="Consolas" w:hAnsi="Consolas"/>
-                <w:color w:val="333333"/>
-                <w:szCs w:val="21"/>
+                <w:rFonts w:asciiTheme="minorEastAsia" w:hAnsiTheme="minorEastAsia" w:cs="宋体"/>
+                <w:color w:val="333333"/>
+                <w:kern w:val="0"/>
               </w:rPr>
             </w:pPr>
             <w:proofErr w:type="spellStart"/>
             <w:r>
               <w:rPr>
-                <w:rFonts w:asciiTheme="minorEastAsia" w:hAnsiTheme="minorEastAsia"/>
+                <w:rFonts w:asciiTheme="minorEastAsia" w:hAnsiTheme="minorEastAsia" w:cs="宋体"/>
+                <w:color w:val="333333"/>
+                <w:kern w:val="0"/>
+              </w:rPr>
+              <w:t>wget</w:t>
+            </w:r>
+            <w:proofErr w:type="spellEnd"/>
+            <w:r>
+              <w:rPr>
+                <w:rFonts w:asciiTheme="minorEastAsia" w:hAnsiTheme="minorEastAsia" w:cs="宋体"/>
+                <w:color w:val="333333"/>
+                <w:kern w:val="0"/>
+              </w:rPr>
+              <w:t xml:space="preserve"> </w:t>
+            </w:r>
+            <w:hyperlink r:id="rId16" w:history="1">
+              <w:r>
+                <w:rPr>
+                  <w:rFonts w:asciiTheme="minorEastAsia" w:hAnsiTheme="minorEastAsia" w:cs="宋体"/>
+                  <w:color w:val="333333"/>
+                  <w:kern w:val="0"/>
+                </w:rPr>
+                <w:t>https://github.com/rabbitmq/rabbitmq-delayed-message-exchange/releases/download/v3.8.0/rabbitmq_delayed_message_exchange-3.8.0.ez</w:t>
+              </w:r>
+            </w:hyperlink>
+          </w:p>
+          <w:p>
+            <w:pPr>
+              <w:widowControl/>
+              <w:tabs>
+                <w:tab w:val="left" w:pos="916"/>
+                <w:tab w:val="left" w:pos="1832"/>
+                <w:tab w:val="left" w:pos="2748"/>
+                <w:tab w:val="left" w:pos="3664"/>
+                <w:tab w:val="left" w:pos="4580"/>
+                <w:tab w:val="left" w:pos="5496"/>
+                <w:tab w:val="left" w:pos="6412"/>
+                <w:tab w:val="left" w:pos="7328"/>
+                <w:tab w:val="left" w:pos="8244"/>
+                <w:tab w:val="left" w:pos="9160"/>
+                <w:tab w:val="left" w:pos="10076"/>
+                <w:tab w:val="left" w:pos="10992"/>
+                <w:tab w:val="left" w:pos="11908"/>
+                <w:tab w:val="left" w:pos="12824"/>
+                <w:tab w:val="left" w:pos="13740"/>
+                <w:tab w:val="left" w:pos="14656"/>
+              </w:tabs>
+              <w:spacing w:line="360" w:lineRule="auto"/>
+              <w:jc w:val="left"/>
+              <w:rPr>
+                <w:rFonts w:asciiTheme="minorEastAsia" w:hAnsiTheme="minorEastAsia" w:cs="宋体"/>
+                <w:color w:val="333333"/>
+                <w:kern w:val="0"/>
+              </w:rPr>
+            </w:pPr>
+          </w:p>
+          <w:p>
+            <w:pPr>
+              <w:widowControl/>
+              <w:tabs>
+                <w:tab w:val="left" w:pos="916"/>
+                <w:tab w:val="left" w:pos="1832"/>
+                <w:tab w:val="left" w:pos="2748"/>
+                <w:tab w:val="left" w:pos="3664"/>
+                <w:tab w:val="left" w:pos="4580"/>
+                <w:tab w:val="left" w:pos="5496"/>
+                <w:tab w:val="left" w:pos="6412"/>
+                <w:tab w:val="left" w:pos="7328"/>
+                <w:tab w:val="left" w:pos="8244"/>
+                <w:tab w:val="left" w:pos="9160"/>
+                <w:tab w:val="left" w:pos="10076"/>
+                <w:tab w:val="left" w:pos="10992"/>
+                <w:tab w:val="left" w:pos="11908"/>
+                <w:tab w:val="left" w:pos="12824"/>
+                <w:tab w:val="left" w:pos="13740"/>
+                <w:tab w:val="left" w:pos="14656"/>
+              </w:tabs>
+              <w:spacing w:line="360" w:lineRule="auto"/>
+              <w:jc w:val="left"/>
+              <w:rPr>
+                <w:rFonts w:asciiTheme="minorEastAsia" w:hAnsiTheme="minorEastAsia" w:cs="宋体"/>
+                <w:color w:val="333333"/>
+                <w:kern w:val="0"/>
+              </w:rPr>
+            </w:pPr>
+            <w:r>
+              <w:rPr>
+                <w:rFonts w:asciiTheme="minorEastAsia" w:hAnsiTheme="minorEastAsia" w:cs="宋体"/>
+                <w:color w:val="333333"/>
+                <w:kern w:val="0"/>
+              </w:rPr>
+              <w:t>#拷贝</w:t>
+            </w:r>
+            <w:r>
+              <w:rPr>
+                <w:rFonts w:asciiTheme="minorEastAsia" w:hAnsiTheme="minorEastAsia" w:cs="宋体"/>
+                <w:color w:val="333333"/>
+                <w:kern w:val="0"/>
+              </w:rPr>
+              <w:t>插件</w:t>
+            </w:r>
+            <w:r>
+              <w:rPr>
+                <w:rFonts w:asciiTheme="minorEastAsia" w:hAnsiTheme="minorEastAsia" w:cs="宋体"/>
+                <w:color w:val="333333"/>
+                <w:kern w:val="0"/>
+              </w:rPr>
+              <w:t>到</w:t>
+            </w:r>
+            <w:proofErr w:type="spellStart"/>
+            <w:r>
+              <w:rPr>
+                <w:rFonts w:asciiTheme="minorEastAsia" w:hAnsiTheme="minorEastAsia" w:cs="宋体"/>
+                <w:color w:val="333333"/>
+                <w:kern w:val="0"/>
+              </w:rPr>
+              <w:t>rabbitmq</w:t>
+            </w:r>
+            <w:proofErr w:type="spellEnd"/>
+            <w:r>
+              <w:rPr>
+                <w:rFonts w:asciiTheme="minorEastAsia" w:hAnsiTheme="minorEastAsia" w:cs="宋体"/>
+                <w:color w:val="333333"/>
+                <w:kern w:val="0"/>
+              </w:rPr>
+              <w:t>容器</w:t>
+            </w:r>
+          </w:p>
+          <w:p>
+            <w:pPr>
+              <w:widowControl/>
+              <w:tabs>
+                <w:tab w:val="left" w:pos="916"/>
+                <w:tab w:val="left" w:pos="1832"/>
+                <w:tab w:val="left" w:pos="2748"/>
+                <w:tab w:val="left" w:pos="3664"/>
+                <w:tab w:val="left" w:pos="4580"/>
+                <w:tab w:val="left" w:pos="5496"/>
+                <w:tab w:val="left" w:pos="6412"/>
+                <w:tab w:val="left" w:pos="7328"/>
+                <w:tab w:val="left" w:pos="8244"/>
+                <w:tab w:val="left" w:pos="9160"/>
+                <w:tab w:val="left" w:pos="10076"/>
+                <w:tab w:val="left" w:pos="10992"/>
+                <w:tab w:val="left" w:pos="11908"/>
+                <w:tab w:val="left" w:pos="12824"/>
+                <w:tab w:val="left" w:pos="13740"/>
+                <w:tab w:val="left" w:pos="14656"/>
+              </w:tabs>
+              <w:spacing w:line="360" w:lineRule="auto"/>
+              <w:jc w:val="left"/>
+              <w:rPr>
+                <w:rFonts w:asciiTheme="minorEastAsia" w:hAnsiTheme="minorEastAsia" w:cs="宋体"/>
+                <w:color w:val="333333"/>
+                <w:kern w:val="0"/>
+                <w:szCs w:val="21"/>
+              </w:rPr>
+            </w:pPr>
+            <w:proofErr w:type="spellStart"/>
+            <w:r>
+              <w:rPr>
+                <w:rFonts w:asciiTheme="minorEastAsia" w:hAnsiTheme="minorEastAsia" w:cs="宋体"/>
                 <w:color w:val="333333"/>
                 <w:kern w:val="0"/>
                 <w:szCs w:val="21"/>
@@ -3780,66 +4452,12 @@
             <w:proofErr w:type="spellEnd"/>
             <w:r>
               <w:rPr>
-                <w:rFonts w:asciiTheme="minorEastAsia" w:hAnsiTheme="minorEastAsia"/>
-                <w:color w:val="333333"/>
-                <w:kern w:val="0"/>
-                <w:szCs w:val="21"/>
-              </w:rPr>
-              <w:t xml:space="preserve"> run </w:t>
-            </w:r>
-            <w:r>
-              <w:rPr>
-                <w:rFonts w:asciiTheme="minorEastAsia" w:hAnsiTheme="minorEastAsia" w:cs="宋体"/>
-                <w:color w:val="333333"/>
-                <w:kern w:val="0"/>
-                <w:szCs w:val="21"/>
-              </w:rPr>
-              <w:t>-</w:t>
-            </w:r>
-            <w:r>
-              <w:rPr>
-                <w:rFonts w:asciiTheme="minorEastAsia" w:hAnsiTheme="minorEastAsia"/>
-                <w:color w:val="333333"/>
-                <w:kern w:val="0"/>
-                <w:szCs w:val="21"/>
-              </w:rPr>
-              <w:t xml:space="preserve">d </w:t>
-            </w:r>
-            <w:r>
-              <w:rPr>
-                <w:rFonts w:asciiTheme="minorEastAsia" w:hAnsiTheme="minorEastAsia" w:cs="宋体"/>
-                <w:color w:val="333333"/>
-                <w:kern w:val="0"/>
-                <w:szCs w:val="21"/>
-              </w:rPr>
-              <w:t xml:space="preserve">--restart always </w:t>
-            </w:r>
-            <w:r>
-              <w:rPr>
-                <w:rFonts w:asciiTheme="minorEastAsia" w:hAnsiTheme="minorEastAsia" w:cs="宋体"/>
-                <w:color w:val="333333"/>
-                <w:kern w:val="0"/>
-                <w:szCs w:val="21"/>
-              </w:rPr>
-              <w:t>-</w:t>
-            </w:r>
-            <w:r>
-              <w:rPr>
-                <w:rFonts w:asciiTheme="minorEastAsia" w:hAnsiTheme="minorEastAsia" w:cs="宋体"/>
-                <w:color w:val="333333"/>
-                <w:kern w:val="0"/>
-                <w:szCs w:val="21"/>
-              </w:rPr>
-              <w:t>-</w:t>
-            </w:r>
-            <w:r>
-              <w:rPr>
-                <w:rFonts w:asciiTheme="minorEastAsia" w:hAnsiTheme="minorEastAsia" w:cs="宋体"/>
-                <w:color w:val="333333"/>
-                <w:kern w:val="0"/>
-                <w:szCs w:val="21"/>
-              </w:rPr>
-              <w:t xml:space="preserve">hostname </w:t>
+                <w:rFonts w:asciiTheme="minorEastAsia" w:hAnsiTheme="minorEastAsia" w:cs="宋体"/>
+                <w:color w:val="333333"/>
+                <w:kern w:val="0"/>
+                <w:szCs w:val="21"/>
+              </w:rPr>
+              <w:t xml:space="preserve"> cp rabbitmq_delayed_message_exchange-3.8.0.ez </w:t>
             </w:r>
             <w:proofErr w:type="spellStart"/>
             <w:r>
@@ -3849,27 +4467,134 @@
                 <w:kern w:val="0"/>
                 <w:szCs w:val="21"/>
               </w:rPr>
-              <w:t>jeecg</w:t>
+              <w:t>jeecg-boot-rabbitmq</w:t>
+            </w:r>
+            <w:r>
+              <w:rPr>
+                <w:rFonts w:asciiTheme="minorEastAsia" w:hAnsiTheme="minorEastAsia" w:cs="宋体"/>
+                <w:color w:val="333333"/>
+                <w:kern w:val="0"/>
+                <w:szCs w:val="21"/>
+              </w:rPr>
+              <w:t>:/plugins</w:t>
             </w:r>
             <w:proofErr w:type="spellEnd"/>
-            <w:r>
-              <w:rPr>
-                <w:rFonts w:asciiTheme="minorEastAsia" w:hAnsiTheme="minorEastAsia" w:cs="宋体"/>
-                <w:color w:val="333333"/>
-                <w:kern w:val="0"/>
-                <w:szCs w:val="21"/>
-              </w:rPr>
-              <w:t>-boot-</w:t>
-            </w:r>
+          </w:p>
+          <w:p>
+            <w:pPr>
+              <w:widowControl/>
+              <w:tabs>
+                <w:tab w:val="left" w:pos="916"/>
+                <w:tab w:val="left" w:pos="1832"/>
+                <w:tab w:val="left" w:pos="2748"/>
+                <w:tab w:val="left" w:pos="3664"/>
+                <w:tab w:val="left" w:pos="4580"/>
+                <w:tab w:val="left" w:pos="5496"/>
+                <w:tab w:val="left" w:pos="6412"/>
+                <w:tab w:val="left" w:pos="7328"/>
+                <w:tab w:val="left" w:pos="8244"/>
+                <w:tab w:val="left" w:pos="9160"/>
+                <w:tab w:val="left" w:pos="10076"/>
+                <w:tab w:val="left" w:pos="10992"/>
+                <w:tab w:val="left" w:pos="11908"/>
+                <w:tab w:val="left" w:pos="12824"/>
+                <w:tab w:val="left" w:pos="13740"/>
+                <w:tab w:val="left" w:pos="14656"/>
+              </w:tabs>
+              <w:spacing w:line="360" w:lineRule="auto"/>
+              <w:jc w:val="left"/>
+              <w:rPr>
+                <w:rFonts w:asciiTheme="minorEastAsia" w:hAnsiTheme="minorEastAsia" w:cs="宋体"/>
+                <w:color w:val="333333"/>
+                <w:kern w:val="0"/>
+              </w:rPr>
+            </w:pPr>
+          </w:p>
+          <w:p>
+            <w:pPr>
+              <w:widowControl/>
+              <w:tabs>
+                <w:tab w:val="left" w:pos="916"/>
+                <w:tab w:val="left" w:pos="1832"/>
+                <w:tab w:val="left" w:pos="2748"/>
+                <w:tab w:val="left" w:pos="3664"/>
+                <w:tab w:val="left" w:pos="4580"/>
+                <w:tab w:val="left" w:pos="5496"/>
+                <w:tab w:val="left" w:pos="6412"/>
+                <w:tab w:val="left" w:pos="7328"/>
+                <w:tab w:val="left" w:pos="8244"/>
+                <w:tab w:val="left" w:pos="9160"/>
+                <w:tab w:val="left" w:pos="10076"/>
+                <w:tab w:val="left" w:pos="10992"/>
+                <w:tab w:val="left" w:pos="11908"/>
+                <w:tab w:val="left" w:pos="12824"/>
+                <w:tab w:val="left" w:pos="13740"/>
+                <w:tab w:val="left" w:pos="14656"/>
+              </w:tabs>
+              <w:spacing w:line="360" w:lineRule="auto"/>
+              <w:jc w:val="left"/>
+              <w:rPr>
+                <w:rFonts w:asciiTheme="minorEastAsia" w:hAnsiTheme="minorEastAsia" w:cs="宋体"/>
+                <w:color w:val="333333"/>
+                <w:kern w:val="0"/>
+                <w:szCs w:val="21"/>
+              </w:rPr>
+            </w:pPr>
+            <w:r>
+              <w:rPr>
+                <w:rFonts w:asciiTheme="minorEastAsia" w:hAnsiTheme="minorEastAsia" w:cs="宋体"/>
+                <w:color w:val="333333"/>
+                <w:kern w:val="0"/>
+              </w:rPr>
+              <w:lastRenderedPageBreak/>
+              <w:t>#</w:t>
+            </w:r>
+            <w:r>
+              <w:rPr>
+                <w:rFonts w:asciiTheme="minorEastAsia" w:hAnsiTheme="minorEastAsia" w:cs="宋体"/>
+                <w:color w:val="333333"/>
+                <w:kern w:val="0"/>
+              </w:rPr>
+              <w:t>进入容器</w:t>
+            </w:r>
+          </w:p>
+          <w:p>
+            <w:pPr>
+              <w:widowControl/>
+              <w:tabs>
+                <w:tab w:val="left" w:pos="916"/>
+                <w:tab w:val="left" w:pos="1832"/>
+                <w:tab w:val="left" w:pos="2748"/>
+                <w:tab w:val="left" w:pos="3664"/>
+                <w:tab w:val="left" w:pos="4580"/>
+                <w:tab w:val="left" w:pos="5496"/>
+                <w:tab w:val="left" w:pos="6412"/>
+                <w:tab w:val="left" w:pos="7328"/>
+                <w:tab w:val="left" w:pos="8244"/>
+                <w:tab w:val="left" w:pos="9160"/>
+                <w:tab w:val="left" w:pos="10076"/>
+                <w:tab w:val="left" w:pos="10992"/>
+                <w:tab w:val="left" w:pos="11908"/>
+                <w:tab w:val="left" w:pos="12824"/>
+                <w:tab w:val="left" w:pos="13740"/>
+                <w:tab w:val="left" w:pos="14656"/>
+              </w:tabs>
+              <w:spacing w:line="360" w:lineRule="auto"/>
+              <w:jc w:val="left"/>
+              <w:rPr>
+                <w:rFonts w:asciiTheme="minorEastAsia" w:hAnsiTheme="minorEastAsia" w:cs="宋体"/>
+                <w:color w:val="333333"/>
+                <w:kern w:val="0"/>
+              </w:rPr>
+            </w:pPr>
             <w:proofErr w:type="spellStart"/>
             <w:r>
               <w:rPr>
                 <w:rFonts w:asciiTheme="minorEastAsia" w:hAnsiTheme="minorEastAsia" w:cs="宋体"/>
                 <w:color w:val="333333"/>
                 <w:kern w:val="0"/>
-                <w:szCs w:val="21"/>
-              </w:rPr>
-              <w:t>rabbitmq</w:t>
+              </w:rPr>
+              <w:t>docker</w:t>
             </w:r>
             <w:proofErr w:type="spellEnd"/>
             <w:r>
@@ -3877,28 +4602,152 @@
                 <w:rFonts w:asciiTheme="minorEastAsia" w:hAnsiTheme="minorEastAsia" w:cs="宋体"/>
                 <w:color w:val="333333"/>
                 <w:kern w:val="0"/>
+              </w:rPr>
+              <w:t xml:space="preserve"> exec -it </w:t>
+            </w:r>
+            <w:proofErr w:type="spellStart"/>
+            <w:r>
+              <w:rPr>
+                <w:rFonts w:asciiTheme="minorEastAsia" w:hAnsiTheme="minorEastAsia" w:cs="宋体"/>
+                <w:color w:val="333333"/>
+                <w:kern w:val="0"/>
+              </w:rPr>
+              <w:t>jeecg-boot-rabbitmq</w:t>
+            </w:r>
+            <w:proofErr w:type="spellEnd"/>
+            <w:r>
+              <w:rPr>
+                <w:rFonts w:asciiTheme="minorEastAsia" w:hAnsiTheme="minorEastAsia" w:cs="宋体"/>
+                <w:color w:val="333333"/>
+                <w:kern w:val="0"/>
+              </w:rPr>
+              <w:t xml:space="preserve"> bash</w:t>
+            </w:r>
+          </w:p>
+          <w:p>
+            <w:pPr>
+              <w:widowControl/>
+              <w:tabs>
+                <w:tab w:val="left" w:pos="916"/>
+                <w:tab w:val="left" w:pos="1832"/>
+                <w:tab w:val="left" w:pos="2748"/>
+                <w:tab w:val="left" w:pos="3664"/>
+                <w:tab w:val="left" w:pos="4580"/>
+                <w:tab w:val="left" w:pos="5496"/>
+                <w:tab w:val="left" w:pos="6412"/>
+                <w:tab w:val="left" w:pos="7328"/>
+                <w:tab w:val="left" w:pos="8244"/>
+                <w:tab w:val="left" w:pos="9160"/>
+                <w:tab w:val="left" w:pos="10076"/>
+                <w:tab w:val="left" w:pos="10992"/>
+                <w:tab w:val="left" w:pos="11908"/>
+                <w:tab w:val="left" w:pos="12824"/>
+                <w:tab w:val="left" w:pos="13740"/>
+                <w:tab w:val="left" w:pos="14656"/>
+              </w:tabs>
+              <w:spacing w:line="360" w:lineRule="auto"/>
+              <w:jc w:val="left"/>
+              <w:rPr>
+                <w:rFonts w:asciiTheme="minorEastAsia" w:hAnsiTheme="minorEastAsia" w:cs="宋体"/>
+                <w:color w:val="333333"/>
+                <w:kern w:val="0"/>
+              </w:rPr>
+            </w:pPr>
+          </w:p>
+          <w:p>
+            <w:pPr>
+              <w:widowControl/>
+              <w:tabs>
+                <w:tab w:val="left" w:pos="916"/>
+                <w:tab w:val="left" w:pos="1832"/>
+                <w:tab w:val="left" w:pos="2748"/>
+                <w:tab w:val="left" w:pos="3664"/>
+                <w:tab w:val="left" w:pos="4580"/>
+                <w:tab w:val="left" w:pos="5496"/>
+                <w:tab w:val="left" w:pos="6412"/>
+                <w:tab w:val="left" w:pos="7328"/>
+                <w:tab w:val="left" w:pos="8244"/>
+                <w:tab w:val="left" w:pos="9160"/>
+                <w:tab w:val="left" w:pos="10076"/>
+                <w:tab w:val="left" w:pos="10992"/>
+                <w:tab w:val="left" w:pos="11908"/>
+                <w:tab w:val="left" w:pos="12824"/>
+                <w:tab w:val="left" w:pos="13740"/>
+                <w:tab w:val="left" w:pos="14656"/>
+              </w:tabs>
+              <w:spacing w:line="360" w:lineRule="auto"/>
+              <w:jc w:val="left"/>
+              <w:rPr>
+                <w:rFonts w:asciiTheme="minorEastAsia" w:hAnsiTheme="minorEastAsia" w:cs="宋体"/>
+                <w:color w:val="333333"/>
+                <w:kern w:val="0"/>
+                <w:szCs w:val="21"/>
+              </w:rPr>
+            </w:pPr>
+            <w:r>
+              <w:rPr>
+                <w:rFonts w:asciiTheme="minorEastAsia" w:hAnsiTheme="minorEastAsia" w:cs="宋体"/>
+                <w:color w:val="333333"/>
+                <w:kern w:val="0"/>
+              </w:rPr>
+              <w:t>#</w:t>
+            </w:r>
+            <w:r>
+              <w:rPr>
+                <w:rFonts w:asciiTheme="minorEastAsia" w:hAnsiTheme="minorEastAsia" w:cs="宋体"/>
+                <w:color w:val="333333"/>
+                <w:kern w:val="0"/>
+              </w:rPr>
+              <w:t>进入容器并</w:t>
+            </w:r>
+            <w:r>
+              <w:rPr>
+                <w:rFonts w:asciiTheme="minorEastAsia" w:hAnsiTheme="minorEastAsia" w:cs="宋体"/>
+                <w:color w:val="333333"/>
+                <w:kern w:val="0"/>
+              </w:rPr>
+              <w:t>启用插件</w:t>
+            </w:r>
+            <w:r>
+              <w:rPr>
+                <w:rFonts w:asciiTheme="minorEastAsia" w:hAnsiTheme="minorEastAsia" w:cs="宋体"/>
+                <w:color w:val="333333"/>
+                <w:kern w:val="0"/>
                 <w:szCs w:val="21"/>
               </w:rPr>
               <w:t xml:space="preserve"> </w:t>
             </w:r>
-            <w:r>
-              <w:rPr>
-                <w:rFonts w:asciiTheme="minorEastAsia" w:hAnsiTheme="minorEastAsia" w:cs="宋体"/>
-                <w:color w:val="333333"/>
-                <w:kern w:val="0"/>
-                <w:szCs w:val="21"/>
-              </w:rPr>
-              <w:t>--</w:t>
-            </w:r>
-            <w:r>
-              <w:rPr>
-                <w:rFonts w:asciiTheme="minorEastAsia" w:hAnsiTheme="minorEastAsia"/>
-                <w:color w:val="333333"/>
-                <w:kern w:val="0"/>
-                <w:szCs w:val="21"/>
-              </w:rPr>
-              <w:t xml:space="preserve">name </w:t>
-            </w:r>
+          </w:p>
+          <w:p>
+            <w:pPr>
+              <w:widowControl/>
+              <w:tabs>
+                <w:tab w:val="left" w:pos="916"/>
+                <w:tab w:val="left" w:pos="1832"/>
+                <w:tab w:val="left" w:pos="2748"/>
+                <w:tab w:val="left" w:pos="3664"/>
+                <w:tab w:val="left" w:pos="4580"/>
+                <w:tab w:val="left" w:pos="5496"/>
+                <w:tab w:val="left" w:pos="6412"/>
+                <w:tab w:val="left" w:pos="7328"/>
+                <w:tab w:val="left" w:pos="8244"/>
+                <w:tab w:val="left" w:pos="9160"/>
+                <w:tab w:val="left" w:pos="10076"/>
+                <w:tab w:val="left" w:pos="10992"/>
+                <w:tab w:val="left" w:pos="11908"/>
+                <w:tab w:val="left" w:pos="12824"/>
+                <w:tab w:val="left" w:pos="13740"/>
+                <w:tab w:val="left" w:pos="14656"/>
+              </w:tabs>
+              <w:spacing w:line="360" w:lineRule="auto"/>
+              <w:jc w:val="left"/>
+              <w:rPr>
+                <w:rFonts w:asciiTheme="minorEastAsia" w:hAnsiTheme="minorEastAsia" w:cs="宋体"/>
+                <w:color w:val="333333"/>
+                <w:kern w:val="0"/>
+                <w:szCs w:val="21"/>
+              </w:rPr>
+            </w:pPr>
             <w:proofErr w:type="spellStart"/>
             <w:r>
               <w:rPr>
@@ -3907,7 +4756,7 @@
                 <w:kern w:val="0"/>
                 <w:szCs w:val="21"/>
               </w:rPr>
-              <w:t>jeecg</w:t>
+              <w:t>rabbitmq-plugins</w:t>
             </w:r>
             <w:proofErr w:type="spellEnd"/>
             <w:r>
@@ -3917,7 +4766,7 @@
                 <w:kern w:val="0"/>
                 <w:szCs w:val="21"/>
               </w:rPr>
-              <w:t>-boot-</w:t>
+              <w:t xml:space="preserve"> enable </w:t>
             </w:r>
             <w:proofErr w:type="spellStart"/>
             <w:r>
@@ -3927,180 +4776,311 @@
                 <w:kern w:val="0"/>
                 <w:szCs w:val="21"/>
               </w:rPr>
-              <w:t>rabbitmq</w:t>
+              <w:t>rabbitmq_delayed_message_exchange</w:t>
             </w:r>
             <w:proofErr w:type="spellEnd"/>
-            <w:r>
-              <w:rPr>
-                <w:rFonts w:asciiTheme="minorEastAsia" w:hAnsiTheme="minorEastAsia"/>
+          </w:p>
+          <w:p>
+            <w:pPr>
+              <w:widowControl/>
+              <w:tabs>
+                <w:tab w:val="left" w:pos="916"/>
+                <w:tab w:val="left" w:pos="1832"/>
+                <w:tab w:val="left" w:pos="2748"/>
+                <w:tab w:val="left" w:pos="3664"/>
+                <w:tab w:val="left" w:pos="4580"/>
+                <w:tab w:val="left" w:pos="5496"/>
+                <w:tab w:val="left" w:pos="6412"/>
+                <w:tab w:val="left" w:pos="7328"/>
+                <w:tab w:val="left" w:pos="8244"/>
+                <w:tab w:val="left" w:pos="9160"/>
+                <w:tab w:val="left" w:pos="10076"/>
+                <w:tab w:val="left" w:pos="10992"/>
+                <w:tab w:val="left" w:pos="11908"/>
+                <w:tab w:val="left" w:pos="12824"/>
+                <w:tab w:val="left" w:pos="13740"/>
+                <w:tab w:val="left" w:pos="14656"/>
+              </w:tabs>
+              <w:spacing w:line="360" w:lineRule="auto"/>
+              <w:jc w:val="left"/>
+              <w:rPr>
+                <w:rFonts w:asciiTheme="minorEastAsia" w:hAnsiTheme="minorEastAsia" w:cs="宋体"/>
+                <w:color w:val="333333"/>
+                <w:kern w:val="0"/>
+                <w:szCs w:val="21"/>
+              </w:rPr>
+            </w:pPr>
+          </w:p>
+          <w:p>
+            <w:pPr>
+              <w:widowControl/>
+              <w:tabs>
+                <w:tab w:val="left" w:pos="916"/>
+                <w:tab w:val="left" w:pos="1832"/>
+                <w:tab w:val="left" w:pos="2748"/>
+                <w:tab w:val="left" w:pos="3664"/>
+                <w:tab w:val="left" w:pos="4580"/>
+                <w:tab w:val="left" w:pos="5496"/>
+                <w:tab w:val="left" w:pos="6412"/>
+                <w:tab w:val="left" w:pos="7328"/>
+                <w:tab w:val="left" w:pos="8244"/>
+                <w:tab w:val="left" w:pos="9160"/>
+                <w:tab w:val="left" w:pos="10076"/>
+                <w:tab w:val="left" w:pos="10992"/>
+                <w:tab w:val="left" w:pos="11908"/>
+                <w:tab w:val="left" w:pos="12824"/>
+                <w:tab w:val="left" w:pos="13740"/>
+                <w:tab w:val="left" w:pos="14656"/>
+              </w:tabs>
+              <w:spacing w:line="360" w:lineRule="auto"/>
+              <w:jc w:val="left"/>
+              <w:rPr>
+                <w:rFonts w:asciiTheme="minorEastAsia" w:hAnsiTheme="minorEastAsia" w:cs="宋体"/>
+                <w:color w:val="333333"/>
+                <w:kern w:val="0"/>
+                <w:szCs w:val="21"/>
+              </w:rPr>
+            </w:pPr>
+            <w:r>
+              <w:rPr>
+                <w:rFonts w:asciiTheme="minorEastAsia" w:hAnsiTheme="minorEastAsia" w:cs="宋体"/>
+                <w:color w:val="333333"/>
+                <w:kern w:val="0"/>
+              </w:rPr>
+              <w:t>#查看</w:t>
+            </w:r>
+            <w:r>
+              <w:rPr>
+                <w:rFonts w:asciiTheme="minorEastAsia" w:hAnsiTheme="minorEastAsia" w:cs="宋体"/>
                 <w:color w:val="333333"/>
                 <w:kern w:val="0"/>
                 <w:szCs w:val="21"/>
               </w:rPr>
               <w:t xml:space="preserve"> </w:t>
             </w:r>
-            <w:r>
-              <w:rPr>
-                <w:rFonts w:asciiTheme="minorEastAsia" w:hAnsiTheme="minorEastAsia" w:cs="宋体"/>
-                <w:color w:val="333333"/>
-                <w:kern w:val="0"/>
-                <w:szCs w:val="21"/>
-              </w:rPr>
-              <w:t>-</w:t>
-            </w:r>
-            <w:r>
-              <w:rPr>
-                <w:rFonts w:asciiTheme="minorEastAsia" w:hAnsiTheme="minorEastAsia"/>
-                <w:color w:val="333333"/>
-                <w:kern w:val="0"/>
-                <w:szCs w:val="21"/>
-              </w:rPr>
-              <w:t>e RABBITMQ_DEFAULT_USER</w:t>
-            </w:r>
-            <w:r>
-              <w:rPr>
-                <w:rFonts w:asciiTheme="minorEastAsia" w:hAnsiTheme="minorEastAsia" w:cs="宋体"/>
-                <w:color w:val="333333"/>
-                <w:kern w:val="0"/>
-                <w:szCs w:val="21"/>
-              </w:rPr>
-              <w:t>=</w:t>
-            </w:r>
-            <w:r>
-              <w:rPr>
-                <w:rFonts w:asciiTheme="minorEastAsia" w:hAnsiTheme="minorEastAsia"/>
-                <w:color w:val="333333"/>
-                <w:kern w:val="0"/>
-                <w:szCs w:val="21"/>
-              </w:rPr>
-              <w:t xml:space="preserve">guest </w:t>
-            </w:r>
-            <w:r>
-              <w:rPr>
-                <w:rFonts w:asciiTheme="minorEastAsia" w:hAnsiTheme="minorEastAsia" w:cs="宋体"/>
-                <w:color w:val="333333"/>
-                <w:kern w:val="0"/>
-                <w:szCs w:val="21"/>
-              </w:rPr>
-              <w:t>-</w:t>
-            </w:r>
-            <w:r>
-              <w:rPr>
-                <w:rFonts w:asciiTheme="minorEastAsia" w:hAnsiTheme="minorEastAsia"/>
-                <w:color w:val="333333"/>
-                <w:kern w:val="0"/>
-                <w:szCs w:val="21"/>
-              </w:rPr>
-              <w:t>e RABBITMQ_DEFAULT_PASS</w:t>
-            </w:r>
-            <w:r>
-              <w:rPr>
-                <w:rFonts w:asciiTheme="minorEastAsia" w:hAnsiTheme="minorEastAsia" w:cs="宋体"/>
-                <w:color w:val="333333"/>
-                <w:kern w:val="0"/>
-                <w:szCs w:val="21"/>
-              </w:rPr>
-              <w:t>=</w:t>
-            </w:r>
-            <w:r>
-              <w:rPr>
-                <w:rFonts w:asciiTheme="minorEastAsia" w:hAnsiTheme="minorEastAsia"/>
-                <w:color w:val="333333"/>
-                <w:kern w:val="0"/>
-                <w:szCs w:val="21"/>
-              </w:rPr>
-              <w:t xml:space="preserve">guest </w:t>
-            </w:r>
-            <w:r>
-              <w:rPr>
-                <w:rFonts w:asciiTheme="minorEastAsia" w:hAnsiTheme="minorEastAsia" w:cs="宋体"/>
-                <w:color w:val="333333"/>
-                <w:kern w:val="0"/>
-                <w:szCs w:val="21"/>
-              </w:rPr>
-              <w:t>-</w:t>
-            </w:r>
-            <w:r>
-              <w:rPr>
-                <w:rFonts w:asciiTheme="minorEastAsia" w:hAnsiTheme="minorEastAsia"/>
-                <w:color w:val="333333"/>
-                <w:kern w:val="0"/>
-                <w:szCs w:val="21"/>
-              </w:rPr>
-              <w:t xml:space="preserve">p </w:t>
-            </w:r>
-            <w:r>
-              <w:rPr>
-                <w:rFonts w:asciiTheme="minorEastAsia" w:hAnsiTheme="minorEastAsia" w:cs="宋体"/>
-                <w:color w:val="333333"/>
-                <w:kern w:val="0"/>
-                <w:szCs w:val="21"/>
-              </w:rPr>
-              <w:t>15672:15672</w:t>
-            </w:r>
-            <w:r>
-              <w:rPr>
-                <w:rFonts w:asciiTheme="minorEastAsia" w:hAnsiTheme="minorEastAsia"/>
+          </w:p>
+          <w:p>
+            <w:pPr>
+              <w:widowControl/>
+              <w:tabs>
+                <w:tab w:val="left" w:pos="916"/>
+                <w:tab w:val="left" w:pos="1832"/>
+                <w:tab w:val="left" w:pos="2748"/>
+                <w:tab w:val="left" w:pos="3664"/>
+                <w:tab w:val="left" w:pos="4580"/>
+                <w:tab w:val="left" w:pos="5496"/>
+                <w:tab w:val="left" w:pos="6412"/>
+                <w:tab w:val="left" w:pos="7328"/>
+                <w:tab w:val="left" w:pos="8244"/>
+                <w:tab w:val="left" w:pos="9160"/>
+                <w:tab w:val="left" w:pos="10076"/>
+                <w:tab w:val="left" w:pos="10992"/>
+                <w:tab w:val="left" w:pos="11908"/>
+                <w:tab w:val="left" w:pos="12824"/>
+                <w:tab w:val="left" w:pos="13740"/>
+                <w:tab w:val="left" w:pos="14656"/>
+              </w:tabs>
+              <w:spacing w:line="360" w:lineRule="auto"/>
+              <w:jc w:val="left"/>
+              <w:rPr>
+                <w:rFonts w:asciiTheme="minorEastAsia" w:hAnsiTheme="minorEastAsia" w:cs="宋体"/>
+                <w:color w:val="333333"/>
+                <w:kern w:val="0"/>
+                <w:szCs w:val="21"/>
+              </w:rPr>
+            </w:pPr>
+            <w:proofErr w:type="spellStart"/>
+            <w:r>
+              <w:rPr>
+                <w:rFonts w:asciiTheme="minorEastAsia" w:hAnsiTheme="minorEastAsia" w:cs="宋体"/>
+                <w:color w:val="333333"/>
+                <w:kern w:val="0"/>
+                <w:szCs w:val="21"/>
+              </w:rPr>
+              <w:t>rabbitmq-plugins</w:t>
+            </w:r>
+            <w:proofErr w:type="spellEnd"/>
+            <w:r>
+              <w:rPr>
+                <w:rFonts w:asciiTheme="minorEastAsia" w:hAnsiTheme="minorEastAsia" w:cs="宋体"/>
+                <w:color w:val="333333"/>
+                <w:kern w:val="0"/>
+                <w:szCs w:val="21"/>
+              </w:rPr>
+              <w:t xml:space="preserve"> list</w:t>
+            </w:r>
+          </w:p>
+          <w:p>
+            <w:pPr>
+              <w:widowControl/>
+              <w:tabs>
+                <w:tab w:val="left" w:pos="916"/>
+                <w:tab w:val="left" w:pos="1832"/>
+                <w:tab w:val="left" w:pos="2748"/>
+                <w:tab w:val="left" w:pos="3664"/>
+                <w:tab w:val="left" w:pos="4580"/>
+                <w:tab w:val="left" w:pos="5496"/>
+                <w:tab w:val="left" w:pos="6412"/>
+                <w:tab w:val="left" w:pos="7328"/>
+                <w:tab w:val="left" w:pos="8244"/>
+                <w:tab w:val="left" w:pos="9160"/>
+                <w:tab w:val="left" w:pos="10076"/>
+                <w:tab w:val="left" w:pos="10992"/>
+                <w:tab w:val="left" w:pos="11908"/>
+                <w:tab w:val="left" w:pos="12824"/>
+                <w:tab w:val="left" w:pos="13740"/>
+                <w:tab w:val="left" w:pos="14656"/>
+              </w:tabs>
+              <w:spacing w:line="360" w:lineRule="auto"/>
+              <w:jc w:val="left"/>
+              <w:rPr>
+                <w:rFonts w:asciiTheme="minorEastAsia" w:hAnsiTheme="minorEastAsia" w:cs="宋体"/>
+                <w:color w:val="333333"/>
+                <w:kern w:val="0"/>
+                <w:szCs w:val="21"/>
+              </w:rPr>
+            </w:pPr>
+          </w:p>
+          <w:p>
+            <w:pPr>
+              <w:widowControl/>
+              <w:tabs>
+                <w:tab w:val="left" w:pos="916"/>
+                <w:tab w:val="left" w:pos="1832"/>
+                <w:tab w:val="left" w:pos="2748"/>
+                <w:tab w:val="left" w:pos="3664"/>
+                <w:tab w:val="left" w:pos="4580"/>
+                <w:tab w:val="left" w:pos="5496"/>
+                <w:tab w:val="left" w:pos="6412"/>
+                <w:tab w:val="left" w:pos="7328"/>
+                <w:tab w:val="left" w:pos="8244"/>
+                <w:tab w:val="left" w:pos="9160"/>
+                <w:tab w:val="left" w:pos="10076"/>
+                <w:tab w:val="left" w:pos="10992"/>
+                <w:tab w:val="left" w:pos="11908"/>
+                <w:tab w:val="left" w:pos="12824"/>
+                <w:tab w:val="left" w:pos="13740"/>
+                <w:tab w:val="left" w:pos="14656"/>
+              </w:tabs>
+              <w:spacing w:line="360" w:lineRule="auto"/>
+              <w:jc w:val="left"/>
+              <w:rPr>
+                <w:rFonts w:asciiTheme="minorEastAsia" w:hAnsiTheme="minorEastAsia" w:cs="宋体"/>
+                <w:color w:val="333333"/>
+                <w:kern w:val="0"/>
+                <w:szCs w:val="21"/>
+              </w:rPr>
+            </w:pPr>
+            <w:r>
+              <w:rPr>
+                <w:rFonts w:asciiTheme="minorEastAsia" w:hAnsiTheme="minorEastAsia" w:cs="宋体"/>
+                <w:color w:val="333333"/>
+                <w:kern w:val="0"/>
+              </w:rPr>
+              <w:t>#重新启动容器</w:t>
+            </w:r>
+            <w:r>
+              <w:rPr>
+                <w:rFonts w:asciiTheme="minorEastAsia" w:hAnsiTheme="minorEastAsia" w:cs="宋体"/>
                 <w:color w:val="333333"/>
                 <w:kern w:val="0"/>
                 <w:szCs w:val="21"/>
               </w:rPr>
               <w:t xml:space="preserve"> </w:t>
             </w:r>
-            <w:r>
-              <w:rPr>
-                <w:rFonts w:asciiTheme="minorEastAsia" w:hAnsiTheme="minorEastAsia" w:cs="宋体"/>
-                <w:color w:val="333333"/>
-                <w:kern w:val="0"/>
-                <w:szCs w:val="21"/>
-              </w:rPr>
-              <w:t>-</w:t>
-            </w:r>
-            <w:r>
-              <w:rPr>
-                <w:rFonts w:asciiTheme="minorEastAsia" w:hAnsiTheme="minorEastAsia"/>
-                <w:color w:val="333333"/>
-                <w:kern w:val="0"/>
-                <w:szCs w:val="21"/>
-              </w:rPr>
-              <w:t xml:space="preserve">p </w:t>
-            </w:r>
-            <w:r>
-              <w:rPr>
-                <w:rFonts w:asciiTheme="minorEastAsia" w:hAnsiTheme="minorEastAsia" w:cs="宋体"/>
-                <w:color w:val="333333"/>
-                <w:kern w:val="0"/>
-                <w:szCs w:val="21"/>
-              </w:rPr>
-              <w:t>5672:5672</w:t>
-            </w:r>
-            <w:r>
-              <w:rPr>
-                <w:rFonts w:asciiTheme="minorEastAsia" w:hAnsiTheme="minorEastAsia"/>
-                <w:color w:val="333333"/>
-                <w:kern w:val="0"/>
-                <w:szCs w:val="21"/>
-              </w:rPr>
-              <w:t xml:space="preserve"> rabbitmq</w:t>
-            </w:r>
-            <w:r>
-              <w:rPr>
-                <w:rFonts w:asciiTheme="minorEastAsia" w:hAnsiTheme="minorEastAsia" w:cs="宋体"/>
-                <w:color w:val="333333"/>
-                <w:kern w:val="0"/>
-                <w:szCs w:val="21"/>
-              </w:rPr>
-              <w:t>:3.7.7-</w:t>
-            </w:r>
-            <w:r>
-              <w:rPr>
-                <w:rFonts w:asciiTheme="minorEastAsia" w:hAnsiTheme="minorEastAsia"/>
-                <w:color w:val="333333"/>
-                <w:kern w:val="0"/>
-                <w:szCs w:val="21"/>
-              </w:rPr>
-              <w:t>management</w:t>
-            </w:r>
+          </w:p>
+          <w:p>
+            <w:pPr>
+              <w:widowControl/>
+              <w:tabs>
+                <w:tab w:val="left" w:pos="916"/>
+                <w:tab w:val="left" w:pos="1832"/>
+                <w:tab w:val="left" w:pos="2748"/>
+                <w:tab w:val="left" w:pos="3664"/>
+                <w:tab w:val="left" w:pos="4580"/>
+                <w:tab w:val="left" w:pos="5496"/>
+                <w:tab w:val="left" w:pos="6412"/>
+                <w:tab w:val="left" w:pos="7328"/>
+                <w:tab w:val="left" w:pos="8244"/>
+                <w:tab w:val="left" w:pos="9160"/>
+                <w:tab w:val="left" w:pos="10076"/>
+                <w:tab w:val="left" w:pos="10992"/>
+                <w:tab w:val="left" w:pos="11908"/>
+                <w:tab w:val="left" w:pos="12824"/>
+                <w:tab w:val="left" w:pos="13740"/>
+                <w:tab w:val="left" w:pos="14656"/>
+              </w:tabs>
+              <w:spacing w:line="360" w:lineRule="auto"/>
+              <w:jc w:val="left"/>
+              <w:rPr>
+                <w:rFonts w:asciiTheme="minorEastAsia" w:hAnsiTheme="minorEastAsia" w:cs="宋体"/>
+                <w:color w:val="333333"/>
+                <w:kern w:val="0"/>
+                <w:szCs w:val="21"/>
+              </w:rPr>
+            </w:pPr>
+            <w:proofErr w:type="spellStart"/>
+            <w:r>
+              <w:rPr>
+                <w:rFonts w:asciiTheme="minorEastAsia" w:hAnsiTheme="minorEastAsia" w:cs="宋体"/>
+                <w:color w:val="333333"/>
+                <w:kern w:val="0"/>
+                <w:szCs w:val="21"/>
+              </w:rPr>
+              <w:t>docker</w:t>
+            </w:r>
+            <w:proofErr w:type="spellEnd"/>
+            <w:r>
+              <w:rPr>
+                <w:rFonts w:asciiTheme="minorEastAsia" w:hAnsiTheme="minorEastAsia" w:cs="宋体"/>
+                <w:color w:val="333333"/>
+                <w:kern w:val="0"/>
+                <w:szCs w:val="21"/>
+              </w:rPr>
+              <w:t xml:space="preserve"> restart </w:t>
+            </w:r>
+            <w:proofErr w:type="spellStart"/>
+            <w:r>
+              <w:rPr>
+                <w:rFonts w:asciiTheme="minorEastAsia" w:hAnsiTheme="minorEastAsia" w:cs="宋体"/>
+                <w:color w:val="333333"/>
+                <w:kern w:val="0"/>
+                <w:szCs w:val="21"/>
+              </w:rPr>
+              <w:t>jeecg-boot-rabbitmq</w:t>
+            </w:r>
+            <w:proofErr w:type="spellEnd"/>
+          </w:p>
+          <w:p>
+            <w:pPr>
+              <w:widowControl/>
+              <w:tabs>
+                <w:tab w:val="left" w:pos="916"/>
+                <w:tab w:val="left" w:pos="1832"/>
+                <w:tab w:val="left" w:pos="2748"/>
+                <w:tab w:val="left" w:pos="3664"/>
+                <w:tab w:val="left" w:pos="4580"/>
+                <w:tab w:val="left" w:pos="5496"/>
+                <w:tab w:val="left" w:pos="6412"/>
+                <w:tab w:val="left" w:pos="7328"/>
+                <w:tab w:val="left" w:pos="8244"/>
+                <w:tab w:val="left" w:pos="9160"/>
+                <w:tab w:val="left" w:pos="10076"/>
+                <w:tab w:val="left" w:pos="10992"/>
+                <w:tab w:val="left" w:pos="11908"/>
+                <w:tab w:val="left" w:pos="12824"/>
+                <w:tab w:val="left" w:pos="13740"/>
+                <w:tab w:val="left" w:pos="14656"/>
+              </w:tabs>
+              <w:spacing w:line="360" w:lineRule="auto"/>
+              <w:jc w:val="left"/>
+              <w:rPr>
+                <w:rFonts w:asciiTheme="minorEastAsia" w:hAnsiTheme="minorEastAsia" w:cs="宋体"/>
+                <w:color w:val="333333"/>
+                <w:kern w:val="0"/>
+                <w:szCs w:val="21"/>
+              </w:rPr>
+            </w:pPr>
           </w:p>
         </w:tc>
       </w:tr>
@@ -4149,19 +5129,20 @@
         <w:outlineLvl w:val="1"/>
         <w:rPr>
           <w:rFonts w:asciiTheme="minorEastAsia" w:hAnsiTheme="minorEastAsia" w:cs="Segoe UI"/>
-          <w:color w:val="333333"/>
-          <w:kern w:val="0"/>
-          <w:szCs w:val="21"/>
-        </w:rPr>
-      </w:pPr>
-      <w:r>
-        <w:rPr>
-          <w:rFonts w:asciiTheme="minorEastAsia" w:hAnsiTheme="minorEastAsia" w:cs="Segoe UI"/>
-          <w:color w:val="333333"/>
-          <w:kern w:val="0"/>
-          <w:szCs w:val="21"/>
-        </w:rPr>
-        <w:t>访问</w:t>
+          <w:b/>
+          <w:color w:val="333333"/>
+          <w:kern w:val="0"/>
+          <w:szCs w:val="21"/>
+        </w:rPr>
+      </w:pPr>
+      <w:r>
+        <w:rPr>
+          <w:rFonts w:asciiTheme="minorEastAsia" w:hAnsiTheme="minorEastAsia" w:cs="Segoe UI"/>
+          <w:color w:val="333333"/>
+          <w:kern w:val="0"/>
+          <w:szCs w:val="21"/>
+        </w:rPr>
+        <w:t xml:space="preserve">安装 </w:t>
       </w:r>
       <w:proofErr w:type="spellStart"/>
       <w:r>
@@ -4171,25 +5152,16 @@
           <w:kern w:val="0"/>
           <w:szCs w:val="21"/>
         </w:rPr>
-        <w:t>rabbitmq</w:t>
+        <w:t>Mysql</w:t>
       </w:r>
       <w:proofErr w:type="spellEnd"/>
-      <w:r>
-        <w:rPr>
-          <w:rFonts w:asciiTheme="minorEastAsia" w:hAnsiTheme="minorEastAsia" w:cs="Segoe UI"/>
-          <w:color w:val="333333"/>
-          <w:kern w:val="0"/>
-          <w:szCs w:val="21"/>
-        </w:rPr>
-        <w:t>的管理端</w:t>
-      </w:r>
     </w:p>
     <w:tbl>
       <w:tblPr>
         <w:tblStyle w:val="a7"/>
         <w:tblW w:w="0" w:type="auto"/>
         <w:shd w:val="clear" w:color="auto" w:fill="D9D9D9" w:themeFill="background1" w:themeFillShade="D9"/>
-        <w:tblLook w:val="04A0" w:firstRow="1" w:lastRow="0" w:firstColumn="1" w:lastColumn="0" w:noHBand="0" w:noVBand="1"/>
+        <w:tblLook w:val="04A0"/>
       </w:tblPr>
       <w:tblGrid>
         <w:gridCol w:w="14174"/>
@@ -4230,14 +5202,388 @@
                 <w:szCs w:val="21"/>
               </w:rPr>
             </w:pPr>
-            <w:r>
-              <w:rPr>
-                <w:rFonts w:asciiTheme="minorEastAsia" w:hAnsiTheme="minorEastAsia" w:cs="宋体"/>
-                <w:color w:val="333333"/>
-                <w:kern w:val="0"/>
-                <w:szCs w:val="21"/>
-              </w:rPr>
-              <w:t>http://localhost:15672/</w:t>
+            <w:proofErr w:type="spellStart"/>
+            <w:r>
+              <w:rPr>
+                <w:rFonts w:asciiTheme="minorEastAsia" w:hAnsiTheme="minorEastAsia" w:cs="宋体"/>
+                <w:color w:val="333333"/>
+                <w:kern w:val="0"/>
+                <w:szCs w:val="21"/>
+              </w:rPr>
+              <w:t>docker</w:t>
+            </w:r>
+            <w:proofErr w:type="spellEnd"/>
+            <w:r>
+              <w:rPr>
+                <w:rFonts w:asciiTheme="minorEastAsia" w:hAnsiTheme="minorEastAsia" w:cs="宋体"/>
+                <w:color w:val="333333"/>
+                <w:kern w:val="0"/>
+                <w:szCs w:val="21"/>
+              </w:rPr>
+              <w:t xml:space="preserve"> </w:t>
+            </w:r>
+            <w:proofErr w:type="spellStart"/>
+            <w:r>
+              <w:rPr>
+                <w:rFonts w:asciiTheme="minorEastAsia" w:hAnsiTheme="minorEastAsia" w:cs="宋体"/>
+                <w:color w:val="333333"/>
+                <w:kern w:val="0"/>
+                <w:szCs w:val="21"/>
+              </w:rPr>
+              <w:t>rm</w:t>
+            </w:r>
+            <w:proofErr w:type="spellEnd"/>
+            <w:r>
+              <w:rPr>
+                <w:rFonts w:asciiTheme="minorEastAsia" w:hAnsiTheme="minorEastAsia" w:cs="宋体"/>
+                <w:color w:val="333333"/>
+                <w:kern w:val="0"/>
+                <w:szCs w:val="21"/>
+              </w:rPr>
+              <w:t xml:space="preserve"> -f </w:t>
+            </w:r>
+            <w:proofErr w:type="spellStart"/>
+            <w:r>
+              <w:rPr>
+                <w:rFonts w:asciiTheme="minorEastAsia" w:hAnsiTheme="minorEastAsia" w:cs="宋体"/>
+                <w:color w:val="333333"/>
+                <w:kern w:val="0"/>
+                <w:szCs w:val="21"/>
+              </w:rPr>
+              <w:t>jeecg-boot-mysql</w:t>
+            </w:r>
+            <w:proofErr w:type="spellEnd"/>
+          </w:p>
+          <w:p>
+            <w:pPr>
+              <w:widowControl/>
+              <w:tabs>
+                <w:tab w:val="left" w:pos="916"/>
+                <w:tab w:val="left" w:pos="1832"/>
+                <w:tab w:val="left" w:pos="2748"/>
+                <w:tab w:val="left" w:pos="3664"/>
+                <w:tab w:val="left" w:pos="4580"/>
+                <w:tab w:val="left" w:pos="5496"/>
+                <w:tab w:val="left" w:pos="6412"/>
+                <w:tab w:val="left" w:pos="7328"/>
+                <w:tab w:val="left" w:pos="8244"/>
+                <w:tab w:val="left" w:pos="9160"/>
+                <w:tab w:val="left" w:pos="10076"/>
+                <w:tab w:val="left" w:pos="10992"/>
+                <w:tab w:val="left" w:pos="11908"/>
+                <w:tab w:val="left" w:pos="12824"/>
+                <w:tab w:val="left" w:pos="13740"/>
+                <w:tab w:val="left" w:pos="14656"/>
+              </w:tabs>
+              <w:spacing w:line="360" w:lineRule="auto"/>
+              <w:jc w:val="left"/>
+              <w:rPr>
+                <w:rFonts w:asciiTheme="minorEastAsia" w:hAnsiTheme="minorEastAsia" w:cs="宋体"/>
+                <w:color w:val="333333"/>
+                <w:kern w:val="0"/>
+                <w:szCs w:val="21"/>
+              </w:rPr>
+            </w:pPr>
+            <w:proofErr w:type="spellStart"/>
+            <w:r>
+              <w:rPr>
+                <w:rFonts w:asciiTheme="minorEastAsia" w:hAnsiTheme="minorEastAsia" w:cs="宋体"/>
+                <w:color w:val="333333"/>
+                <w:kern w:val="0"/>
+                <w:szCs w:val="21"/>
+              </w:rPr>
+              <w:t>docker</w:t>
+            </w:r>
+            <w:proofErr w:type="spellEnd"/>
+            <w:r>
+              <w:rPr>
+                <w:rFonts w:asciiTheme="minorEastAsia" w:hAnsiTheme="minorEastAsia" w:cs="宋体"/>
+                <w:color w:val="333333"/>
+                <w:kern w:val="0"/>
+                <w:szCs w:val="21"/>
+              </w:rPr>
+              <w:t xml:space="preserve"> run --name </w:t>
+            </w:r>
+            <w:proofErr w:type="spellStart"/>
+            <w:r>
+              <w:rPr>
+                <w:rFonts w:asciiTheme="minorEastAsia" w:hAnsiTheme="minorEastAsia" w:cs="宋体"/>
+                <w:color w:val="333333"/>
+                <w:kern w:val="0"/>
+                <w:szCs w:val="21"/>
+              </w:rPr>
+              <w:t>jeecg-boot-mysql</w:t>
+            </w:r>
+            <w:proofErr w:type="spellEnd"/>
+            <w:r>
+              <w:rPr>
+                <w:rFonts w:asciiTheme="minorEastAsia" w:hAnsiTheme="minorEastAsia" w:cs="宋体"/>
+                <w:color w:val="333333"/>
+                <w:kern w:val="0"/>
+                <w:szCs w:val="21"/>
+              </w:rPr>
+              <w:t xml:space="preserve"> -d --restart always -p 3306:3306 \</w:t>
+            </w:r>
+          </w:p>
+          <w:p>
+            <w:pPr>
+              <w:widowControl/>
+              <w:tabs>
+                <w:tab w:val="left" w:pos="916"/>
+                <w:tab w:val="left" w:pos="1832"/>
+                <w:tab w:val="left" w:pos="2748"/>
+                <w:tab w:val="left" w:pos="3664"/>
+                <w:tab w:val="left" w:pos="4580"/>
+                <w:tab w:val="left" w:pos="5496"/>
+                <w:tab w:val="left" w:pos="6412"/>
+                <w:tab w:val="left" w:pos="7328"/>
+                <w:tab w:val="left" w:pos="8244"/>
+                <w:tab w:val="left" w:pos="9160"/>
+                <w:tab w:val="left" w:pos="10076"/>
+                <w:tab w:val="left" w:pos="10992"/>
+                <w:tab w:val="left" w:pos="11908"/>
+                <w:tab w:val="left" w:pos="12824"/>
+                <w:tab w:val="left" w:pos="13740"/>
+                <w:tab w:val="left" w:pos="14656"/>
+              </w:tabs>
+              <w:spacing w:line="360" w:lineRule="auto"/>
+              <w:jc w:val="left"/>
+              <w:rPr>
+                <w:rFonts w:asciiTheme="minorEastAsia" w:hAnsiTheme="minorEastAsia" w:cs="宋体"/>
+                <w:color w:val="333333"/>
+                <w:kern w:val="0"/>
+                <w:szCs w:val="21"/>
+              </w:rPr>
+            </w:pPr>
+            <w:r>
+              <w:rPr>
+                <w:rFonts w:asciiTheme="minorEastAsia" w:hAnsiTheme="minorEastAsia" w:cs="宋体"/>
+                <w:color w:val="333333"/>
+                <w:kern w:val="0"/>
+                <w:szCs w:val="21"/>
+              </w:rPr>
+              <w:lastRenderedPageBreak/>
+              <w:t xml:space="preserve">       -e MYSQL_ROOT_HOST='%'         \</w:t>
+            </w:r>
+          </w:p>
+          <w:p>
+            <w:pPr>
+              <w:widowControl/>
+              <w:tabs>
+                <w:tab w:val="left" w:pos="916"/>
+                <w:tab w:val="left" w:pos="1832"/>
+                <w:tab w:val="left" w:pos="2748"/>
+                <w:tab w:val="left" w:pos="3664"/>
+                <w:tab w:val="left" w:pos="4580"/>
+                <w:tab w:val="left" w:pos="5496"/>
+                <w:tab w:val="left" w:pos="6412"/>
+                <w:tab w:val="left" w:pos="7328"/>
+                <w:tab w:val="left" w:pos="8244"/>
+                <w:tab w:val="left" w:pos="9160"/>
+                <w:tab w:val="left" w:pos="10076"/>
+                <w:tab w:val="left" w:pos="10992"/>
+                <w:tab w:val="left" w:pos="11908"/>
+                <w:tab w:val="left" w:pos="12824"/>
+                <w:tab w:val="left" w:pos="13740"/>
+                <w:tab w:val="left" w:pos="14656"/>
+              </w:tabs>
+              <w:spacing w:line="360" w:lineRule="auto"/>
+              <w:jc w:val="left"/>
+              <w:rPr>
+                <w:rFonts w:asciiTheme="minorEastAsia" w:hAnsiTheme="minorEastAsia" w:cs="宋体"/>
+                <w:color w:val="333333"/>
+                <w:kern w:val="0"/>
+                <w:szCs w:val="21"/>
+              </w:rPr>
+            </w:pPr>
+            <w:r>
+              <w:rPr>
+                <w:rFonts w:asciiTheme="minorEastAsia" w:hAnsiTheme="minorEastAsia" w:cs="宋体"/>
+                <w:color w:val="333333"/>
+                <w:kern w:val="0"/>
+                <w:szCs w:val="21"/>
+              </w:rPr>
+              <w:t xml:space="preserve">       -e MYSQL_ROOT_PASSWORD=root    \</w:t>
+            </w:r>
+          </w:p>
+          <w:p>
+            <w:pPr>
+              <w:widowControl/>
+              <w:tabs>
+                <w:tab w:val="left" w:pos="916"/>
+                <w:tab w:val="left" w:pos="1832"/>
+                <w:tab w:val="left" w:pos="2748"/>
+                <w:tab w:val="left" w:pos="3664"/>
+                <w:tab w:val="left" w:pos="4580"/>
+                <w:tab w:val="left" w:pos="5496"/>
+                <w:tab w:val="left" w:pos="6412"/>
+                <w:tab w:val="left" w:pos="7328"/>
+                <w:tab w:val="left" w:pos="8244"/>
+                <w:tab w:val="left" w:pos="9160"/>
+                <w:tab w:val="left" w:pos="10076"/>
+                <w:tab w:val="left" w:pos="10992"/>
+                <w:tab w:val="left" w:pos="11908"/>
+                <w:tab w:val="left" w:pos="12824"/>
+                <w:tab w:val="left" w:pos="13740"/>
+                <w:tab w:val="left" w:pos="14656"/>
+              </w:tabs>
+              <w:spacing w:line="360" w:lineRule="auto"/>
+              <w:jc w:val="left"/>
+              <w:rPr>
+                <w:rFonts w:asciiTheme="minorEastAsia" w:hAnsiTheme="minorEastAsia" w:cs="宋体"/>
+                <w:color w:val="333333"/>
+                <w:kern w:val="0"/>
+                <w:szCs w:val="21"/>
+              </w:rPr>
+            </w:pPr>
+            <w:r>
+              <w:rPr>
+                <w:rFonts w:asciiTheme="minorEastAsia" w:hAnsiTheme="minorEastAsia" w:cs="宋体"/>
+                <w:color w:val="333333"/>
+                <w:kern w:val="0"/>
+                <w:szCs w:val="21"/>
+              </w:rPr>
+              <w:t xml:space="preserve">       mysql:5.7.31                   \</w:t>
+            </w:r>
+          </w:p>
+          <w:p>
+            <w:pPr>
+              <w:widowControl/>
+              <w:tabs>
+                <w:tab w:val="left" w:pos="916"/>
+                <w:tab w:val="left" w:pos="1832"/>
+                <w:tab w:val="left" w:pos="2748"/>
+                <w:tab w:val="left" w:pos="3664"/>
+                <w:tab w:val="left" w:pos="4580"/>
+                <w:tab w:val="left" w:pos="5496"/>
+                <w:tab w:val="left" w:pos="6412"/>
+                <w:tab w:val="left" w:pos="7328"/>
+                <w:tab w:val="left" w:pos="8244"/>
+                <w:tab w:val="left" w:pos="9160"/>
+                <w:tab w:val="left" w:pos="10076"/>
+                <w:tab w:val="left" w:pos="10992"/>
+                <w:tab w:val="left" w:pos="11908"/>
+                <w:tab w:val="left" w:pos="12824"/>
+                <w:tab w:val="left" w:pos="13740"/>
+                <w:tab w:val="left" w:pos="14656"/>
+              </w:tabs>
+              <w:spacing w:line="360" w:lineRule="auto"/>
+              <w:jc w:val="left"/>
+              <w:rPr>
+                <w:rFonts w:asciiTheme="minorEastAsia" w:hAnsiTheme="minorEastAsia" w:cs="宋体"/>
+                <w:color w:val="333333"/>
+                <w:kern w:val="0"/>
+                <w:szCs w:val="21"/>
+              </w:rPr>
+            </w:pPr>
+            <w:r>
+              <w:rPr>
+                <w:rFonts w:asciiTheme="minorEastAsia" w:hAnsiTheme="minorEastAsia" w:cs="宋体"/>
+                <w:color w:val="333333"/>
+                <w:kern w:val="0"/>
+                <w:szCs w:val="21"/>
+              </w:rPr>
+              <w:t xml:space="preserve">       --character-set-server=utf8mb4        `# 设置字符编码`      \</w:t>
+            </w:r>
+          </w:p>
+          <w:p>
+            <w:pPr>
+              <w:widowControl/>
+              <w:tabs>
+                <w:tab w:val="left" w:pos="916"/>
+                <w:tab w:val="left" w:pos="1832"/>
+                <w:tab w:val="left" w:pos="2748"/>
+                <w:tab w:val="left" w:pos="3664"/>
+                <w:tab w:val="left" w:pos="4580"/>
+                <w:tab w:val="left" w:pos="5496"/>
+                <w:tab w:val="left" w:pos="6412"/>
+                <w:tab w:val="left" w:pos="7328"/>
+                <w:tab w:val="left" w:pos="8244"/>
+                <w:tab w:val="left" w:pos="9160"/>
+                <w:tab w:val="left" w:pos="10076"/>
+                <w:tab w:val="left" w:pos="10992"/>
+                <w:tab w:val="left" w:pos="11908"/>
+                <w:tab w:val="left" w:pos="12824"/>
+                <w:tab w:val="left" w:pos="13740"/>
+                <w:tab w:val="left" w:pos="14656"/>
+              </w:tabs>
+              <w:spacing w:line="360" w:lineRule="auto"/>
+              <w:jc w:val="left"/>
+              <w:rPr>
+                <w:rFonts w:asciiTheme="minorEastAsia" w:hAnsiTheme="minorEastAsia" w:cs="宋体"/>
+                <w:color w:val="333333"/>
+                <w:kern w:val="0"/>
+                <w:szCs w:val="21"/>
+              </w:rPr>
+            </w:pPr>
+            <w:r>
+              <w:rPr>
+                <w:rFonts w:asciiTheme="minorEastAsia" w:hAnsiTheme="minorEastAsia" w:cs="宋体"/>
+                <w:color w:val="333333"/>
+                <w:kern w:val="0"/>
+                <w:szCs w:val="21"/>
+              </w:rPr>
+              <w:t xml:space="preserve">       --collation-server=utf8mb4_unicode_ci `# 设置字符编码`      \</w:t>
+            </w:r>
+          </w:p>
+          <w:p>
+            <w:pPr>
+              <w:widowControl/>
+              <w:tabs>
+                <w:tab w:val="left" w:pos="916"/>
+                <w:tab w:val="left" w:pos="1832"/>
+                <w:tab w:val="left" w:pos="2748"/>
+                <w:tab w:val="left" w:pos="3664"/>
+                <w:tab w:val="left" w:pos="4580"/>
+                <w:tab w:val="left" w:pos="5496"/>
+                <w:tab w:val="left" w:pos="6412"/>
+                <w:tab w:val="left" w:pos="7328"/>
+                <w:tab w:val="left" w:pos="8244"/>
+                <w:tab w:val="left" w:pos="9160"/>
+                <w:tab w:val="left" w:pos="10076"/>
+                <w:tab w:val="left" w:pos="10992"/>
+                <w:tab w:val="left" w:pos="11908"/>
+                <w:tab w:val="left" w:pos="12824"/>
+                <w:tab w:val="left" w:pos="13740"/>
+                <w:tab w:val="left" w:pos="14656"/>
+              </w:tabs>
+              <w:spacing w:line="360" w:lineRule="auto"/>
+              <w:jc w:val="left"/>
+              <w:rPr>
+                <w:rFonts w:asciiTheme="minorEastAsia" w:hAnsiTheme="minorEastAsia" w:cs="宋体"/>
+                <w:color w:val="333333"/>
+                <w:kern w:val="0"/>
+                <w:szCs w:val="21"/>
+              </w:rPr>
+            </w:pPr>
+            <w:r>
+              <w:rPr>
+                <w:rFonts w:asciiTheme="minorEastAsia" w:hAnsiTheme="minorEastAsia" w:cs="宋体"/>
+                <w:color w:val="333333"/>
+                <w:kern w:val="0"/>
+                <w:szCs w:val="21"/>
+              </w:rPr>
+              <w:t xml:space="preserve">       --</w:t>
+            </w:r>
+            <w:proofErr w:type="spellStart"/>
+            <w:r>
+              <w:rPr>
+                <w:rFonts w:asciiTheme="minorEastAsia" w:hAnsiTheme="minorEastAsia" w:cs="宋体"/>
+                <w:color w:val="333333"/>
+                <w:kern w:val="0"/>
+                <w:szCs w:val="21"/>
+              </w:rPr>
+              <w:t>lower_case_table_names</w:t>
+            </w:r>
+            <w:proofErr w:type="spellEnd"/>
+            <w:r>
+              <w:rPr>
+                <w:rFonts w:asciiTheme="minorEastAsia" w:hAnsiTheme="minorEastAsia" w:cs="宋体"/>
+                <w:color w:val="333333"/>
+                <w:kern w:val="0"/>
+                <w:szCs w:val="21"/>
+              </w:rPr>
+              <w:t>=1            `# 表名不区分大小写`</w:t>
             </w:r>
           </w:p>
         </w:tc>
@@ -4276,6 +5622,37 @@
     </w:p>
     <w:p>
       <w:pPr>
+        <w:pStyle w:val="a6"/>
+        <w:widowControl/>
+        <w:numPr>
+          <w:ilvl w:val="0"/>
+          <w:numId w:val="3"/>
+        </w:numPr>
+        <w:spacing w:after="168" w:line="360" w:lineRule="auto"/>
+        <w:ind w:firstLineChars="0"/>
+        <w:jc w:val="left"/>
+        <w:outlineLvl w:val="0"/>
+        <w:rPr>
+          <w:rFonts w:asciiTheme="minorEastAsia" w:hAnsiTheme="minorEastAsia" w:cs="Segoe UI"/>
+          <w:b/>
+          <w:color w:val="333333"/>
+          <w:kern w:val="0"/>
+          <w:szCs w:val="21"/>
+        </w:rPr>
+      </w:pPr>
+      <w:r>
+        <w:rPr>
+          <w:rFonts w:asciiTheme="minorEastAsia" w:hAnsiTheme="minorEastAsia" w:cs="Segoe UI"/>
+          <w:b/>
+          <w:color w:val="333333"/>
+          <w:kern w:val="0"/>
+          <w:szCs w:val="21"/>
+        </w:rPr>
+        <w:t>将 JEECG-Boot 的数据库导入</w:t>
+      </w:r>
+    </w:p>
+    <w:p>
+      <w:pPr>
         <w:widowControl/>
         <w:numPr>
           <w:ilvl w:val="0"/>
@@ -4294,39 +5671,310 @@
       </w:pPr>
       <w:r>
         <w:rPr>
-          <w:rFonts w:asciiTheme="minorEastAsia" w:hAnsiTheme="minorEastAsia" w:cs="Segoe UI" w:hint="eastAsia"/>
-          <w:color w:val="333333"/>
-          <w:kern w:val="0"/>
-          <w:szCs w:val="21"/>
-        </w:rPr>
-        <w:t>安装延时队列</w:t>
-      </w:r>
-      <w:r>
-        <w:rPr>
-          <w:rFonts w:asciiTheme="minorEastAsia" w:hAnsiTheme="minorEastAsia" w:cs="Segoe UI" w:hint="eastAsia"/>
-          <w:color w:val="333333"/>
-          <w:kern w:val="0"/>
-          <w:szCs w:val="21"/>
-        </w:rPr>
-        <w:t>插件</w:t>
+          <w:rFonts w:asciiTheme="minorEastAsia" w:hAnsiTheme="minorEastAsia" w:cs="Segoe UI"/>
+          <w:color w:val="333333"/>
+          <w:kern w:val="0"/>
+          <w:szCs w:val="21"/>
+        </w:rPr>
+        <w:t>数据的</w:t>
+      </w:r>
+      <w:proofErr w:type="spellStart"/>
+      <w:r>
+        <w:rPr>
+          <w:rFonts w:asciiTheme="minorEastAsia" w:hAnsiTheme="minorEastAsia" w:cs="Segoe UI"/>
+          <w:color w:val="333333"/>
+          <w:kern w:val="0"/>
+          <w:szCs w:val="21"/>
+        </w:rPr>
+        <w:t>Sql</w:t>
+      </w:r>
+      <w:proofErr w:type="spellEnd"/>
+      <w:r>
+        <w:rPr>
+          <w:rFonts w:asciiTheme="minorEastAsia" w:hAnsiTheme="minorEastAsia" w:cs="Segoe UI"/>
+          <w:color w:val="333333"/>
+          <w:kern w:val="0"/>
+          <w:szCs w:val="21"/>
+        </w:rPr>
+        <w:t xml:space="preserve"> 文件</w:t>
       </w:r>
     </w:p>
+    <w:tbl>
+      <w:tblPr>
+        <w:tblStyle w:val="a7"/>
+        <w:tblW w:w="0" w:type="auto"/>
+        <w:shd w:val="clear" w:color="auto" w:fill="D9D9D9" w:themeFill="background1" w:themeFillShade="D9"/>
+        <w:tblLook w:val="04A0"/>
+      </w:tblPr>
+      <w:tblGrid>
+        <w:gridCol w:w="14174"/>
+      </w:tblGrid>
+      <w:tr>
+        <w:tc>
+          <w:tcPr>
+            <w:tcW w:w="14174" w:type="dxa"/>
+            <w:shd w:val="clear" w:color="auto" w:fill="D9D9D9" w:themeFill="background1" w:themeFillShade="D9"/>
+          </w:tcPr>
+          <w:p>
+            <w:pPr>
+              <w:widowControl/>
+              <w:tabs>
+                <w:tab w:val="left" w:pos="916"/>
+                <w:tab w:val="left" w:pos="1832"/>
+                <w:tab w:val="left" w:pos="2748"/>
+                <w:tab w:val="left" w:pos="3664"/>
+                <w:tab w:val="left" w:pos="4580"/>
+                <w:tab w:val="left" w:pos="5496"/>
+                <w:tab w:val="left" w:pos="6412"/>
+                <w:tab w:val="left" w:pos="7328"/>
+                <w:tab w:val="left" w:pos="8244"/>
+                <w:tab w:val="left" w:pos="9160"/>
+                <w:tab w:val="left" w:pos="10076"/>
+                <w:tab w:val="left" w:pos="10992"/>
+                <w:tab w:val="left" w:pos="11908"/>
+                <w:tab w:val="left" w:pos="12824"/>
+                <w:tab w:val="left" w:pos="13740"/>
+                <w:tab w:val="left" w:pos="14656"/>
+              </w:tabs>
+              <w:spacing w:line="360" w:lineRule="auto"/>
+              <w:jc w:val="left"/>
+              <w:rPr>
+                <w:rFonts w:asciiTheme="minorEastAsia" w:hAnsiTheme="minorEastAsia" w:cs="宋体"/>
+                <w:color w:val="333333"/>
+                <w:kern w:val="0"/>
+                <w:szCs w:val="21"/>
+              </w:rPr>
+            </w:pPr>
+            <w:r>
+              <w:rPr>
+                <w:rFonts w:asciiTheme="minorEastAsia" w:hAnsiTheme="minorEastAsia" w:cs="宋体"/>
+                <w:color w:val="333333"/>
+                <w:kern w:val="0"/>
+                <w:szCs w:val="21"/>
+              </w:rPr>
+              <w:t>https://github.com/jeecgboot/jeecg-boot/blob/v2.4.6/jeecg-boot/db/jeecgboot-mysql-5.7.sql</w:t>
+            </w:r>
+          </w:p>
+          <w:p>
+            <w:pPr>
+              <w:widowControl/>
+              <w:tabs>
+                <w:tab w:val="left" w:pos="916"/>
+                <w:tab w:val="left" w:pos="1832"/>
+                <w:tab w:val="left" w:pos="2748"/>
+                <w:tab w:val="left" w:pos="3664"/>
+                <w:tab w:val="left" w:pos="4580"/>
+                <w:tab w:val="left" w:pos="5496"/>
+                <w:tab w:val="left" w:pos="6412"/>
+                <w:tab w:val="left" w:pos="7328"/>
+                <w:tab w:val="left" w:pos="8244"/>
+                <w:tab w:val="left" w:pos="9160"/>
+                <w:tab w:val="left" w:pos="10076"/>
+                <w:tab w:val="left" w:pos="10992"/>
+                <w:tab w:val="left" w:pos="11908"/>
+                <w:tab w:val="left" w:pos="12824"/>
+                <w:tab w:val="left" w:pos="13740"/>
+                <w:tab w:val="left" w:pos="14656"/>
+              </w:tabs>
+              <w:spacing w:line="360" w:lineRule="auto"/>
+              <w:jc w:val="left"/>
+              <w:rPr>
+                <w:rFonts w:asciiTheme="minorEastAsia" w:hAnsiTheme="minorEastAsia" w:cs="宋体"/>
+                <w:color w:val="333333"/>
+                <w:kern w:val="0"/>
+                <w:szCs w:val="21"/>
+              </w:rPr>
+            </w:pPr>
+            <w:r>
+              <w:rPr>
+                <w:rFonts w:asciiTheme="minorEastAsia" w:hAnsiTheme="minorEastAsia" w:cs="宋体"/>
+                <w:color w:val="333333"/>
+                <w:kern w:val="0"/>
+                <w:szCs w:val="21"/>
+              </w:rPr>
+              <w:t>https://github.com/jeecgboot/jeecg-boot/raw/v2.4.6/jeecg-boot/db/jeecgboot-mysql-5.7.sql</w:t>
+            </w:r>
+          </w:p>
+        </w:tc>
+      </w:tr>
+    </w:tbl>
     <w:p>
       <w:pPr>
-        <w:pStyle w:val="a6"/>
         <w:widowControl/>
         <w:numPr>
           <w:ilvl w:val="0"/>
-          <w:numId w:val="4"/>
+          <w:numId w:val="2"/>
         </w:numPr>
         <w:spacing w:before="100" w:beforeAutospacing="1" w:after="100" w:afterAutospacing="1" w:line="360" w:lineRule="auto"/>
-        <w:ind w:firstLineChars="0"/>
+        <w:ind w:left="714" w:hanging="357"/>
         <w:jc w:val="left"/>
-        <w:rPr>
-          <w:rFonts w:cs="Segoe UI"/>
-          <w:color w:val="333333"/>
-        </w:rPr>
-      </w:pPr>
+        <w:outlineLvl w:val="1"/>
+        <w:rPr>
+          <w:rFonts w:asciiTheme="minorEastAsia" w:hAnsiTheme="minorEastAsia" w:cs="Segoe UI"/>
+          <w:color w:val="333333"/>
+          <w:kern w:val="0"/>
+          <w:szCs w:val="21"/>
+        </w:rPr>
+      </w:pPr>
+      <w:proofErr w:type="spellStart"/>
+      <w:r>
+        <w:rPr>
+          <w:rFonts w:asciiTheme="minorEastAsia" w:hAnsiTheme="minorEastAsia" w:cs="Segoe UI"/>
+          <w:color w:val="333333"/>
+          <w:kern w:val="0"/>
+          <w:szCs w:val="21"/>
+        </w:rPr>
+        <w:t>Nacos</w:t>
+      </w:r>
+      <w:proofErr w:type="spellEnd"/>
+      <w:r>
+        <w:rPr>
+          <w:rFonts w:asciiTheme="minorEastAsia" w:hAnsiTheme="minorEastAsia" w:cs="Segoe UI"/>
+          <w:color w:val="333333"/>
+          <w:kern w:val="0"/>
+          <w:szCs w:val="21"/>
+        </w:rPr>
+        <w:t>的配置</w:t>
+      </w:r>
+      <w:proofErr w:type="spellStart"/>
+      <w:r>
+        <w:rPr>
+          <w:rFonts w:asciiTheme="minorEastAsia" w:hAnsiTheme="minorEastAsia" w:cs="Segoe UI"/>
+          <w:color w:val="333333"/>
+          <w:kern w:val="0"/>
+          <w:szCs w:val="21"/>
+        </w:rPr>
+        <w:t>Sql</w:t>
+      </w:r>
+      <w:proofErr w:type="spellEnd"/>
+      <w:r>
+        <w:rPr>
+          <w:rFonts w:asciiTheme="minorEastAsia" w:hAnsiTheme="minorEastAsia" w:cs="Segoe UI"/>
+          <w:color w:val="333333"/>
+          <w:kern w:val="0"/>
+          <w:szCs w:val="21"/>
+        </w:rPr>
+        <w:t xml:space="preserve"> 文件</w:t>
+      </w:r>
+    </w:p>
+    <w:tbl>
+      <w:tblPr>
+        <w:tblStyle w:val="a7"/>
+        <w:tblW w:w="0" w:type="auto"/>
+        <w:shd w:val="clear" w:color="auto" w:fill="D9D9D9" w:themeFill="background1" w:themeFillShade="D9"/>
+        <w:tblLook w:val="04A0"/>
+      </w:tblPr>
+      <w:tblGrid>
+        <w:gridCol w:w="14174"/>
+      </w:tblGrid>
+      <w:tr>
+        <w:tc>
+          <w:tcPr>
+            <w:tcW w:w="14174" w:type="dxa"/>
+            <w:shd w:val="clear" w:color="auto" w:fill="D9D9D9" w:themeFill="background1" w:themeFillShade="D9"/>
+          </w:tcPr>
+          <w:p>
+            <w:pPr>
+              <w:widowControl/>
+              <w:tabs>
+                <w:tab w:val="left" w:pos="916"/>
+                <w:tab w:val="left" w:pos="1832"/>
+                <w:tab w:val="left" w:pos="2748"/>
+                <w:tab w:val="left" w:pos="3664"/>
+                <w:tab w:val="left" w:pos="4580"/>
+                <w:tab w:val="left" w:pos="5496"/>
+                <w:tab w:val="left" w:pos="6412"/>
+                <w:tab w:val="left" w:pos="7328"/>
+                <w:tab w:val="left" w:pos="8244"/>
+                <w:tab w:val="left" w:pos="9160"/>
+                <w:tab w:val="left" w:pos="10076"/>
+                <w:tab w:val="left" w:pos="10992"/>
+                <w:tab w:val="left" w:pos="11908"/>
+                <w:tab w:val="left" w:pos="12824"/>
+                <w:tab w:val="left" w:pos="13740"/>
+                <w:tab w:val="left" w:pos="14656"/>
+              </w:tabs>
+              <w:spacing w:line="360" w:lineRule="auto"/>
+              <w:jc w:val="left"/>
+              <w:rPr>
+                <w:rFonts w:asciiTheme="minorEastAsia" w:hAnsiTheme="minorEastAsia" w:cs="宋体"/>
+                <w:color w:val="333333"/>
+                <w:kern w:val="0"/>
+                <w:szCs w:val="21"/>
+              </w:rPr>
+            </w:pPr>
+            <w:r>
+              <w:rPr>
+                <w:rFonts w:asciiTheme="minorEastAsia" w:hAnsiTheme="minorEastAsia" w:cs="宋体"/>
+                <w:color w:val="333333"/>
+                <w:kern w:val="0"/>
+                <w:szCs w:val="21"/>
+              </w:rPr>
+              <w:t>https://github.com/jeecgboot/jeecg-boot/blob/v2.4.6/jeecg-boot/db/tables_nacos.sql</w:t>
+            </w:r>
+          </w:p>
+          <w:p>
+            <w:pPr>
+              <w:widowControl/>
+              <w:tabs>
+                <w:tab w:val="left" w:pos="916"/>
+                <w:tab w:val="left" w:pos="1832"/>
+                <w:tab w:val="left" w:pos="2748"/>
+                <w:tab w:val="left" w:pos="3664"/>
+                <w:tab w:val="left" w:pos="4580"/>
+                <w:tab w:val="left" w:pos="5496"/>
+                <w:tab w:val="left" w:pos="6412"/>
+                <w:tab w:val="left" w:pos="7328"/>
+                <w:tab w:val="left" w:pos="8244"/>
+                <w:tab w:val="left" w:pos="9160"/>
+                <w:tab w:val="left" w:pos="10076"/>
+                <w:tab w:val="left" w:pos="10992"/>
+                <w:tab w:val="left" w:pos="11908"/>
+                <w:tab w:val="left" w:pos="12824"/>
+                <w:tab w:val="left" w:pos="13740"/>
+                <w:tab w:val="left" w:pos="14656"/>
+              </w:tabs>
+              <w:spacing w:line="360" w:lineRule="auto"/>
+              <w:jc w:val="left"/>
+              <w:rPr>
+                <w:rFonts w:asciiTheme="minorEastAsia" w:hAnsiTheme="minorEastAsia" w:cs="宋体"/>
+                <w:color w:val="333333"/>
+                <w:kern w:val="0"/>
+                <w:szCs w:val="21"/>
+              </w:rPr>
+            </w:pPr>
+            <w:r>
+              <w:rPr>
+                <w:rFonts w:asciiTheme="minorEastAsia" w:hAnsiTheme="minorEastAsia" w:cs="宋体"/>
+                <w:color w:val="333333"/>
+                <w:kern w:val="0"/>
+                <w:szCs w:val="21"/>
+              </w:rPr>
+              <w:t>https://github.com/jeecgboot/jeecg-boot/raw/v2.4.6/jeecg-boot/db/tables_nacos.sql</w:t>
+            </w:r>
+          </w:p>
+        </w:tc>
+      </w:tr>
+    </w:tbl>
+    <w:p>
+      <w:pPr>
+        <w:widowControl/>
+        <w:numPr>
+          <w:ilvl w:val="0"/>
+          <w:numId w:val="2"/>
+        </w:numPr>
+        <w:spacing w:before="100" w:beforeAutospacing="1" w:after="100" w:afterAutospacing="1" w:line="360" w:lineRule="auto"/>
+        <w:ind w:left="714" w:hanging="357"/>
+        <w:jc w:val="left"/>
+        <w:outlineLvl w:val="1"/>
+        <w:rPr>
+          <w:rFonts w:asciiTheme="minorEastAsia" w:hAnsiTheme="minorEastAsia" w:cs="Segoe UI"/>
+          <w:color w:val="333333"/>
+          <w:kern w:val="0"/>
+          <w:szCs w:val="21"/>
+        </w:rPr>
+      </w:pPr>
+      <w:proofErr w:type="spellStart"/>
       <w:r>
         <w:rPr>
           <w:rFonts w:asciiTheme="minorEastAsia" w:hAnsiTheme="minorEastAsia" w:cs="Segoe UI" w:hint="eastAsia"/>
@@ -4335,7 +5983,16 @@
           <w:szCs w:val="21"/>
         </w:rPr>
         <w:lastRenderedPageBreak/>
-        <w:t>参考:</w:t>
+        <w:t>x</w:t>
+      </w:r>
+      <w:r>
+        <w:rPr>
+          <w:rFonts w:asciiTheme="minorEastAsia" w:hAnsiTheme="minorEastAsia" w:cs="Segoe UI"/>
+          <w:color w:val="333333"/>
+          <w:kern w:val="0"/>
+          <w:szCs w:val="21"/>
+        </w:rPr>
+        <w:t>xl</w:t>
       </w:r>
       <w:r>
         <w:rPr>
@@ -4344,9 +6001,107 @@
           <w:kern w:val="0"/>
           <w:szCs w:val="21"/>
         </w:rPr>
-        <w:t xml:space="preserve"> </w:t>
+        <w:t>_job</w:t>
+      </w:r>
+      <w:proofErr w:type="spellEnd"/>
+      <w:r>
+        <w:rPr>
+          <w:rFonts w:asciiTheme="minorEastAsia" w:hAnsiTheme="minorEastAsia" w:cs="Segoe UI"/>
+          <w:color w:val="333333"/>
+          <w:kern w:val="0"/>
+          <w:szCs w:val="21"/>
+        </w:rPr>
+        <w:t>的配置</w:t>
+      </w:r>
+      <w:proofErr w:type="spellStart"/>
+      <w:r>
+        <w:rPr>
+          <w:rFonts w:asciiTheme="minorEastAsia" w:hAnsiTheme="minorEastAsia" w:cs="Segoe UI"/>
+          <w:color w:val="333333"/>
+          <w:kern w:val="0"/>
+          <w:szCs w:val="21"/>
+        </w:rPr>
+        <w:t>Sql</w:t>
+      </w:r>
+      <w:proofErr w:type="spellEnd"/>
+      <w:r>
+        <w:rPr>
+          <w:rFonts w:asciiTheme="minorEastAsia" w:hAnsiTheme="minorEastAsia" w:cs="Segoe UI"/>
+          <w:color w:val="333333"/>
+          <w:kern w:val="0"/>
+          <w:szCs w:val="21"/>
+        </w:rPr>
+        <w:t xml:space="preserve"> 文件</w:t>
       </w:r>
     </w:p>
+    <w:tbl>
+      <w:tblPr>
+        <w:tblStyle w:val="a7"/>
+        <w:tblW w:w="0" w:type="auto"/>
+        <w:shd w:val="clear" w:color="auto" w:fill="D9D9D9" w:themeFill="background1" w:themeFillShade="D9"/>
+        <w:tblLook w:val="04A0"/>
+      </w:tblPr>
+      <w:tblGrid>
+        <w:gridCol w:w="14174"/>
+      </w:tblGrid>
+      <w:tr>
+        <w:tc>
+          <w:tcPr>
+            <w:tcW w:w="14174" w:type="dxa"/>
+            <w:shd w:val="clear" w:color="auto" w:fill="D9D9D9" w:themeFill="background1" w:themeFillShade="D9"/>
+          </w:tcPr>
+          <w:p>
+            <w:pPr>
+              <w:widowControl/>
+              <w:tabs>
+                <w:tab w:val="left" w:pos="916"/>
+                <w:tab w:val="left" w:pos="1832"/>
+                <w:tab w:val="left" w:pos="2748"/>
+                <w:tab w:val="left" w:pos="3664"/>
+                <w:tab w:val="left" w:pos="4580"/>
+                <w:tab w:val="left" w:pos="5496"/>
+                <w:tab w:val="left" w:pos="6412"/>
+                <w:tab w:val="left" w:pos="7328"/>
+                <w:tab w:val="left" w:pos="8244"/>
+                <w:tab w:val="left" w:pos="9160"/>
+                <w:tab w:val="left" w:pos="10076"/>
+                <w:tab w:val="left" w:pos="10992"/>
+                <w:tab w:val="left" w:pos="11908"/>
+                <w:tab w:val="left" w:pos="12824"/>
+                <w:tab w:val="left" w:pos="13740"/>
+                <w:tab w:val="left" w:pos="14656"/>
+              </w:tabs>
+              <w:spacing w:line="360" w:lineRule="auto"/>
+              <w:jc w:val="left"/>
+              <w:rPr>
+                <w:rFonts w:asciiTheme="minorEastAsia" w:hAnsiTheme="minorEastAsia" w:cs="宋体"/>
+                <w:color w:val="333333"/>
+                <w:kern w:val="0"/>
+                <w:szCs w:val="21"/>
+              </w:rPr>
+            </w:pPr>
+            <w:r>
+              <w:rPr>
+                <w:rFonts w:asciiTheme="minorEastAsia" w:hAnsiTheme="minorEastAsia" w:cs="宋体"/>
+                <w:color w:val="333333"/>
+                <w:kern w:val="0"/>
+                <w:szCs w:val="21"/>
+              </w:rPr>
+              <w:t xml:space="preserve">https://github.com/jeecgboot/jeecg-boot/blob/v2.4.6/jeecg-boot/db/tables_xxl_job.sql </w:t>
+            </w:r>
+            <w:r>
+              <w:rPr>
+                <w:rFonts w:asciiTheme="minorEastAsia" w:hAnsiTheme="minorEastAsia" w:cs="宋体"/>
+                <w:color w:val="333333"/>
+                <w:kern w:val="0"/>
+                <w:szCs w:val="21"/>
+              </w:rPr>
+              <w:t>https://raw.githubusercontent.com/jeecgboot/jeecg-boot/v2.4.6/jeecg-boot/db/tables_xxl_job.sql</w:t>
+            </w:r>
+          </w:p>
+        </w:tc>
+      </w:tr>
+    </w:tbl>
     <w:p>
       <w:pPr>
         <w:widowControl/>
@@ -4377,62 +6132,6 @@
           <w:szCs w:val="21"/>
         </w:rPr>
       </w:pPr>
-      <w:hyperlink r:id="rId14" w:history="1">
-        <w:r>
-          <w:rPr>
-            <w:rFonts w:asciiTheme="minorEastAsia" w:hAnsiTheme="minorEastAsia" w:cs="宋体"/>
-            <w:color w:val="333333"/>
-            <w:kern w:val="0"/>
-            <w:szCs w:val="21"/>
-          </w:rPr>
-          <w:t>https://www.cnblogs.com/geekdc/p/13549613.html</w:t>
-        </w:r>
-      </w:hyperlink>
-    </w:p>
-    <w:p>
-      <w:pPr>
-        <w:pStyle w:val="a6"/>
-        <w:widowControl/>
-        <w:numPr>
-          <w:ilvl w:val="0"/>
-          <w:numId w:val="4"/>
-        </w:numPr>
-        <w:spacing w:before="100" w:beforeAutospacing="1" w:after="100" w:afterAutospacing="1" w:line="360" w:lineRule="auto"/>
-        <w:ind w:firstLineChars="0"/>
-        <w:jc w:val="left"/>
-        <w:rPr>
-          <w:rFonts w:asciiTheme="minorEastAsia" w:hAnsiTheme="minorEastAsia" w:cs="宋体"/>
-          <w:color w:val="333333"/>
-          <w:kern w:val="0"/>
-        </w:rPr>
-      </w:pPr>
-      <w:r>
-        <w:rPr>
-          <w:rFonts w:asciiTheme="minorEastAsia" w:hAnsiTheme="minorEastAsia" w:cs="Segoe UI" w:hint="eastAsia"/>
-          <w:color w:val="333333"/>
-          <w:kern w:val="0"/>
-          <w:szCs w:val="21"/>
-        </w:rPr>
-        <w:t>插件下载地址</w:t>
-      </w:r>
-      <w:r>
-        <w:rPr>
-          <w:rFonts w:asciiTheme="minorEastAsia" w:hAnsiTheme="minorEastAsia" w:cs="Segoe UI" w:hint="eastAsia"/>
-          <w:color w:val="333333"/>
-          <w:kern w:val="0"/>
-          <w:szCs w:val="21"/>
-        </w:rPr>
-        <w:t>:</w:t>
-      </w:r>
-      <w:r>
-        <w:rPr>
-          <w:rFonts w:asciiTheme="minorEastAsia" w:hAnsiTheme="minorEastAsia" w:cs="Segoe UI" w:hint="eastAsia"/>
-          <w:color w:val="333333"/>
-          <w:kern w:val="0"/>
-          <w:szCs w:val="21"/>
-        </w:rPr>
-        <w:t xml:space="preserve"> </w:t>
-      </w:r>
     </w:p>
     <w:p>
       <w:pPr>
@@ -4458,1046 +6157,6 @@
         <w:spacing w:line="360" w:lineRule="auto"/>
         <w:jc w:val="left"/>
         <w:rPr>
-          <w:rFonts w:asciiTheme="minorEastAsia" w:hAnsiTheme="minorEastAsia" w:cs="Segoe UI"/>
-          <w:color w:val="333333"/>
-          <w:kern w:val="0"/>
-          <w:szCs w:val="21"/>
-        </w:rPr>
-      </w:pPr>
-      <w:hyperlink r:id="rId15" w:history="1">
-        <w:r>
-          <w:rPr>
-            <w:rFonts w:asciiTheme="minorEastAsia" w:hAnsiTheme="minorEastAsia" w:cs="宋体"/>
-            <w:color w:val="333333"/>
-            <w:kern w:val="0"/>
-            <w:szCs w:val="21"/>
-          </w:rPr>
-          <w:t>https://github.com/rabbitmq/rabbitmq-delayed-message-exchange/releases/download/v3.8.0/rabbitmq_delayed_message_exchange-3.8.0.ez</w:t>
-        </w:r>
-      </w:hyperlink>
-    </w:p>
-    <w:p>
-      <w:pPr>
-        <w:pStyle w:val="a6"/>
-        <w:widowControl/>
-        <w:numPr>
-          <w:ilvl w:val="0"/>
-          <w:numId w:val="4"/>
-        </w:numPr>
-        <w:spacing w:before="100" w:beforeAutospacing="1" w:after="100" w:afterAutospacing="1" w:line="360" w:lineRule="auto"/>
-        <w:ind w:firstLineChars="0"/>
-        <w:jc w:val="left"/>
-        <w:rPr>
-          <w:rFonts w:cs="Segoe UI"/>
-          <w:color w:val="333333"/>
-        </w:rPr>
-      </w:pPr>
-      <w:r>
-        <w:rPr>
-          <w:rFonts w:cs="Segoe UI"/>
-          <w:color w:val="333333"/>
-        </w:rPr>
-        <w:t>命令</w:t>
-      </w:r>
-      <w:r>
-        <w:rPr>
-          <w:rFonts w:cs="Segoe UI" w:hint="eastAsia"/>
-          <w:color w:val="333333"/>
-        </w:rPr>
-        <w:t>:</w:t>
-      </w:r>
-    </w:p>
-    <w:tbl>
-      <w:tblPr>
-        <w:tblStyle w:val="a7"/>
-        <w:tblW w:w="0" w:type="auto"/>
-        <w:shd w:val="clear" w:color="auto" w:fill="D9D9D9" w:themeFill="background1" w:themeFillShade="D9"/>
-        <w:tblLook w:val="04A0" w:firstRow="1" w:lastRow="0" w:firstColumn="1" w:lastColumn="0" w:noHBand="0" w:noVBand="1"/>
-      </w:tblPr>
-      <w:tblGrid>
-        <w:gridCol w:w="14174"/>
-      </w:tblGrid>
-      <w:tr>
-        <w:tc>
-          <w:tcPr>
-            <w:tcW w:w="14174" w:type="dxa"/>
-            <w:shd w:val="clear" w:color="auto" w:fill="D9D9D9" w:themeFill="background1" w:themeFillShade="D9"/>
-          </w:tcPr>
-          <w:p>
-            <w:pPr>
-              <w:widowControl/>
-              <w:tabs>
-                <w:tab w:val="left" w:pos="916"/>
-                <w:tab w:val="left" w:pos="1832"/>
-                <w:tab w:val="left" w:pos="2748"/>
-                <w:tab w:val="left" w:pos="3664"/>
-                <w:tab w:val="left" w:pos="4580"/>
-                <w:tab w:val="left" w:pos="5496"/>
-                <w:tab w:val="left" w:pos="6412"/>
-                <w:tab w:val="left" w:pos="7328"/>
-                <w:tab w:val="left" w:pos="8244"/>
-                <w:tab w:val="left" w:pos="9160"/>
-                <w:tab w:val="left" w:pos="10076"/>
-                <w:tab w:val="left" w:pos="10992"/>
-                <w:tab w:val="left" w:pos="11908"/>
-                <w:tab w:val="left" w:pos="12824"/>
-                <w:tab w:val="left" w:pos="13740"/>
-                <w:tab w:val="left" w:pos="14656"/>
-              </w:tabs>
-              <w:spacing w:line="360" w:lineRule="auto"/>
-              <w:jc w:val="left"/>
-              <w:rPr>
-                <w:rFonts w:asciiTheme="minorEastAsia" w:hAnsiTheme="minorEastAsia" w:cs="宋体"/>
-                <w:color w:val="333333"/>
-                <w:kern w:val="0"/>
-              </w:rPr>
-            </w:pPr>
-            <w:r>
-              <w:rPr>
-                <w:rFonts w:asciiTheme="minorEastAsia" w:hAnsiTheme="minorEastAsia" w:cs="宋体"/>
-                <w:color w:val="333333"/>
-                <w:kern w:val="0"/>
-              </w:rPr>
-              <w:t># 下载插件</w:t>
-            </w:r>
-          </w:p>
-          <w:p>
-            <w:pPr>
-              <w:widowControl/>
-              <w:tabs>
-                <w:tab w:val="left" w:pos="916"/>
-                <w:tab w:val="left" w:pos="1832"/>
-                <w:tab w:val="left" w:pos="2748"/>
-                <w:tab w:val="left" w:pos="3664"/>
-                <w:tab w:val="left" w:pos="4580"/>
-                <w:tab w:val="left" w:pos="5496"/>
-                <w:tab w:val="left" w:pos="6412"/>
-                <w:tab w:val="left" w:pos="7328"/>
-                <w:tab w:val="left" w:pos="8244"/>
-                <w:tab w:val="left" w:pos="9160"/>
-                <w:tab w:val="left" w:pos="10076"/>
-                <w:tab w:val="left" w:pos="10992"/>
-                <w:tab w:val="left" w:pos="11908"/>
-                <w:tab w:val="left" w:pos="12824"/>
-                <w:tab w:val="left" w:pos="13740"/>
-                <w:tab w:val="left" w:pos="14656"/>
-              </w:tabs>
-              <w:spacing w:line="360" w:lineRule="auto"/>
-              <w:jc w:val="left"/>
-              <w:rPr>
-                <w:rFonts w:asciiTheme="minorEastAsia" w:hAnsiTheme="minorEastAsia" w:cs="宋体"/>
-                <w:color w:val="333333"/>
-                <w:kern w:val="0"/>
-              </w:rPr>
-            </w:pPr>
-            <w:proofErr w:type="spellStart"/>
-            <w:r>
-              <w:rPr>
-                <w:rFonts w:asciiTheme="minorEastAsia" w:hAnsiTheme="minorEastAsia" w:cs="宋体"/>
-                <w:color w:val="333333"/>
-                <w:kern w:val="0"/>
-              </w:rPr>
-              <w:t>wget</w:t>
-            </w:r>
-            <w:proofErr w:type="spellEnd"/>
-            <w:r>
-              <w:rPr>
-                <w:rFonts w:asciiTheme="minorEastAsia" w:hAnsiTheme="minorEastAsia" w:cs="宋体"/>
-                <w:color w:val="333333"/>
-                <w:kern w:val="0"/>
-              </w:rPr>
-              <w:t xml:space="preserve"> </w:t>
-            </w:r>
-            <w:hyperlink r:id="rId16" w:history="1">
-              <w:r>
-                <w:rPr>
-                  <w:rFonts w:asciiTheme="minorEastAsia" w:hAnsiTheme="minorEastAsia" w:cs="宋体"/>
-                  <w:color w:val="333333"/>
-                  <w:kern w:val="0"/>
-                </w:rPr>
-                <w:t>https://github.com/rabbitmq/rabbitmq-delayed-message-exchange/releases/download/v3.8.0/rabbitmq_delayed_message_exchange-3.8.0.ez</w:t>
-              </w:r>
-            </w:hyperlink>
-          </w:p>
-          <w:p>
-            <w:pPr>
-              <w:widowControl/>
-              <w:tabs>
-                <w:tab w:val="left" w:pos="916"/>
-                <w:tab w:val="left" w:pos="1832"/>
-                <w:tab w:val="left" w:pos="2748"/>
-                <w:tab w:val="left" w:pos="3664"/>
-                <w:tab w:val="left" w:pos="4580"/>
-                <w:tab w:val="left" w:pos="5496"/>
-                <w:tab w:val="left" w:pos="6412"/>
-                <w:tab w:val="left" w:pos="7328"/>
-                <w:tab w:val="left" w:pos="8244"/>
-                <w:tab w:val="left" w:pos="9160"/>
-                <w:tab w:val="left" w:pos="10076"/>
-                <w:tab w:val="left" w:pos="10992"/>
-                <w:tab w:val="left" w:pos="11908"/>
-                <w:tab w:val="left" w:pos="12824"/>
-                <w:tab w:val="left" w:pos="13740"/>
-                <w:tab w:val="left" w:pos="14656"/>
-              </w:tabs>
-              <w:spacing w:line="360" w:lineRule="auto"/>
-              <w:jc w:val="left"/>
-              <w:rPr>
-                <w:rFonts w:asciiTheme="minorEastAsia" w:hAnsiTheme="minorEastAsia" w:cs="宋体"/>
-                <w:color w:val="333333"/>
-                <w:kern w:val="0"/>
-              </w:rPr>
-            </w:pPr>
-          </w:p>
-          <w:p>
-            <w:pPr>
-              <w:widowControl/>
-              <w:tabs>
-                <w:tab w:val="left" w:pos="916"/>
-                <w:tab w:val="left" w:pos="1832"/>
-                <w:tab w:val="left" w:pos="2748"/>
-                <w:tab w:val="left" w:pos="3664"/>
-                <w:tab w:val="left" w:pos="4580"/>
-                <w:tab w:val="left" w:pos="5496"/>
-                <w:tab w:val="left" w:pos="6412"/>
-                <w:tab w:val="left" w:pos="7328"/>
-                <w:tab w:val="left" w:pos="8244"/>
-                <w:tab w:val="left" w:pos="9160"/>
-                <w:tab w:val="left" w:pos="10076"/>
-                <w:tab w:val="left" w:pos="10992"/>
-                <w:tab w:val="left" w:pos="11908"/>
-                <w:tab w:val="left" w:pos="12824"/>
-                <w:tab w:val="left" w:pos="13740"/>
-                <w:tab w:val="left" w:pos="14656"/>
-              </w:tabs>
-              <w:spacing w:line="360" w:lineRule="auto"/>
-              <w:jc w:val="left"/>
-              <w:rPr>
-                <w:rFonts w:asciiTheme="minorEastAsia" w:hAnsiTheme="minorEastAsia" w:cs="宋体"/>
-                <w:color w:val="333333"/>
-                <w:kern w:val="0"/>
-              </w:rPr>
-            </w:pPr>
-            <w:r>
-              <w:rPr>
-                <w:rFonts w:asciiTheme="minorEastAsia" w:hAnsiTheme="minorEastAsia" w:cs="宋体"/>
-                <w:color w:val="333333"/>
-                <w:kern w:val="0"/>
-              </w:rPr>
-              <w:t>#拷贝</w:t>
-            </w:r>
-            <w:r>
-              <w:rPr>
-                <w:rFonts w:asciiTheme="minorEastAsia" w:hAnsiTheme="minorEastAsia" w:cs="宋体"/>
-                <w:color w:val="333333"/>
-                <w:kern w:val="0"/>
-              </w:rPr>
-              <w:t>插件</w:t>
-            </w:r>
-            <w:r>
-              <w:rPr>
-                <w:rFonts w:asciiTheme="minorEastAsia" w:hAnsiTheme="minorEastAsia" w:cs="宋体"/>
-                <w:color w:val="333333"/>
-                <w:kern w:val="0"/>
-              </w:rPr>
-              <w:t>到</w:t>
-            </w:r>
-            <w:proofErr w:type="spellStart"/>
-            <w:r>
-              <w:rPr>
-                <w:rFonts w:asciiTheme="minorEastAsia" w:hAnsiTheme="minorEastAsia" w:cs="宋体"/>
-                <w:color w:val="333333"/>
-                <w:kern w:val="0"/>
-              </w:rPr>
-              <w:t>rabbitmq</w:t>
-            </w:r>
-            <w:proofErr w:type="spellEnd"/>
-            <w:r>
-              <w:rPr>
-                <w:rFonts w:asciiTheme="minorEastAsia" w:hAnsiTheme="minorEastAsia" w:cs="宋体"/>
-                <w:color w:val="333333"/>
-                <w:kern w:val="0"/>
-              </w:rPr>
-              <w:t>容器</w:t>
-            </w:r>
-          </w:p>
-          <w:p>
-            <w:pPr>
-              <w:widowControl/>
-              <w:tabs>
-                <w:tab w:val="left" w:pos="916"/>
-                <w:tab w:val="left" w:pos="1832"/>
-                <w:tab w:val="left" w:pos="2748"/>
-                <w:tab w:val="left" w:pos="3664"/>
-                <w:tab w:val="left" w:pos="4580"/>
-                <w:tab w:val="left" w:pos="5496"/>
-                <w:tab w:val="left" w:pos="6412"/>
-                <w:tab w:val="left" w:pos="7328"/>
-                <w:tab w:val="left" w:pos="8244"/>
-                <w:tab w:val="left" w:pos="9160"/>
-                <w:tab w:val="left" w:pos="10076"/>
-                <w:tab w:val="left" w:pos="10992"/>
-                <w:tab w:val="left" w:pos="11908"/>
-                <w:tab w:val="left" w:pos="12824"/>
-                <w:tab w:val="left" w:pos="13740"/>
-                <w:tab w:val="left" w:pos="14656"/>
-              </w:tabs>
-              <w:spacing w:line="360" w:lineRule="auto"/>
-              <w:jc w:val="left"/>
-              <w:rPr>
-                <w:rFonts w:asciiTheme="minorEastAsia" w:hAnsiTheme="minorEastAsia" w:cs="宋体"/>
-                <w:color w:val="333333"/>
-                <w:kern w:val="0"/>
-                <w:szCs w:val="21"/>
-              </w:rPr>
-            </w:pPr>
-            <w:proofErr w:type="spellStart"/>
-            <w:r>
-              <w:rPr>
-                <w:rFonts w:asciiTheme="minorEastAsia" w:hAnsiTheme="minorEastAsia" w:cs="宋体"/>
-                <w:color w:val="333333"/>
-                <w:kern w:val="0"/>
-                <w:szCs w:val="21"/>
-              </w:rPr>
-              <w:t>docker</w:t>
-            </w:r>
-            <w:proofErr w:type="spellEnd"/>
-            <w:r>
-              <w:rPr>
-                <w:rFonts w:asciiTheme="minorEastAsia" w:hAnsiTheme="minorEastAsia" w:cs="宋体"/>
-                <w:color w:val="333333"/>
-                <w:kern w:val="0"/>
-                <w:szCs w:val="21"/>
-              </w:rPr>
-              <w:t xml:space="preserve"> </w:t>
-            </w:r>
-            <w:proofErr w:type="spellStart"/>
-            <w:r>
-              <w:rPr>
-                <w:rFonts w:asciiTheme="minorEastAsia" w:hAnsiTheme="minorEastAsia" w:cs="宋体"/>
-                <w:color w:val="333333"/>
-                <w:kern w:val="0"/>
-                <w:szCs w:val="21"/>
-              </w:rPr>
-              <w:t>cp</w:t>
-            </w:r>
-            <w:proofErr w:type="spellEnd"/>
-            <w:r>
-              <w:rPr>
-                <w:rFonts w:asciiTheme="minorEastAsia" w:hAnsiTheme="minorEastAsia" w:cs="宋体"/>
-                <w:color w:val="333333"/>
-                <w:kern w:val="0"/>
-                <w:szCs w:val="21"/>
-              </w:rPr>
-              <w:t xml:space="preserve"> rabbitmq_delayed_message_exchange-3.8.0.ez </w:t>
-            </w:r>
-            <w:proofErr w:type="spellStart"/>
-            <w:r>
-              <w:rPr>
-                <w:rFonts w:asciiTheme="minorEastAsia" w:hAnsiTheme="minorEastAsia" w:cs="宋体"/>
-                <w:color w:val="333333"/>
-                <w:kern w:val="0"/>
-                <w:szCs w:val="21"/>
-              </w:rPr>
-              <w:t>jeecg</w:t>
-            </w:r>
-            <w:proofErr w:type="spellEnd"/>
-            <w:r>
-              <w:rPr>
-                <w:rFonts w:asciiTheme="minorEastAsia" w:hAnsiTheme="minorEastAsia" w:cs="宋体"/>
-                <w:color w:val="333333"/>
-                <w:kern w:val="0"/>
-                <w:szCs w:val="21"/>
-              </w:rPr>
-              <w:t>-boot-</w:t>
-            </w:r>
-            <w:proofErr w:type="spellStart"/>
-            <w:r>
-              <w:rPr>
-                <w:rFonts w:asciiTheme="minorEastAsia" w:hAnsiTheme="minorEastAsia" w:cs="宋体"/>
-                <w:color w:val="333333"/>
-                <w:kern w:val="0"/>
-                <w:szCs w:val="21"/>
-              </w:rPr>
-              <w:t>rabbitmq</w:t>
-            </w:r>
-            <w:proofErr w:type="spellEnd"/>
-            <w:r>
-              <w:rPr>
-                <w:rFonts w:asciiTheme="minorEastAsia" w:hAnsiTheme="minorEastAsia" w:cs="宋体"/>
-                <w:color w:val="333333"/>
-                <w:kern w:val="0"/>
-                <w:szCs w:val="21"/>
-              </w:rPr>
-              <w:t>:/plugins</w:t>
-            </w:r>
-          </w:p>
-          <w:p>
-            <w:pPr>
-              <w:widowControl/>
-              <w:tabs>
-                <w:tab w:val="left" w:pos="916"/>
-                <w:tab w:val="left" w:pos="1832"/>
-                <w:tab w:val="left" w:pos="2748"/>
-                <w:tab w:val="left" w:pos="3664"/>
-                <w:tab w:val="left" w:pos="4580"/>
-                <w:tab w:val="left" w:pos="5496"/>
-                <w:tab w:val="left" w:pos="6412"/>
-                <w:tab w:val="left" w:pos="7328"/>
-                <w:tab w:val="left" w:pos="8244"/>
-                <w:tab w:val="left" w:pos="9160"/>
-                <w:tab w:val="left" w:pos="10076"/>
-                <w:tab w:val="left" w:pos="10992"/>
-                <w:tab w:val="left" w:pos="11908"/>
-                <w:tab w:val="left" w:pos="12824"/>
-                <w:tab w:val="left" w:pos="13740"/>
-                <w:tab w:val="left" w:pos="14656"/>
-              </w:tabs>
-              <w:spacing w:line="360" w:lineRule="auto"/>
-              <w:jc w:val="left"/>
-              <w:rPr>
-                <w:rFonts w:asciiTheme="minorEastAsia" w:hAnsiTheme="minorEastAsia" w:cs="宋体"/>
-                <w:color w:val="333333"/>
-                <w:kern w:val="0"/>
-              </w:rPr>
-            </w:pPr>
-          </w:p>
-          <w:p>
-            <w:pPr>
-              <w:widowControl/>
-              <w:tabs>
-                <w:tab w:val="left" w:pos="916"/>
-                <w:tab w:val="left" w:pos="1832"/>
-                <w:tab w:val="left" w:pos="2748"/>
-                <w:tab w:val="left" w:pos="3664"/>
-                <w:tab w:val="left" w:pos="4580"/>
-                <w:tab w:val="left" w:pos="5496"/>
-                <w:tab w:val="left" w:pos="6412"/>
-                <w:tab w:val="left" w:pos="7328"/>
-                <w:tab w:val="left" w:pos="8244"/>
-                <w:tab w:val="left" w:pos="9160"/>
-                <w:tab w:val="left" w:pos="10076"/>
-                <w:tab w:val="left" w:pos="10992"/>
-                <w:tab w:val="left" w:pos="11908"/>
-                <w:tab w:val="left" w:pos="12824"/>
-                <w:tab w:val="left" w:pos="13740"/>
-                <w:tab w:val="left" w:pos="14656"/>
-              </w:tabs>
-              <w:spacing w:line="360" w:lineRule="auto"/>
-              <w:jc w:val="left"/>
-              <w:rPr>
-                <w:rFonts w:asciiTheme="minorEastAsia" w:hAnsiTheme="minorEastAsia" w:cs="宋体"/>
-                <w:color w:val="333333"/>
-                <w:kern w:val="0"/>
-                <w:szCs w:val="21"/>
-              </w:rPr>
-            </w:pPr>
-            <w:r>
-              <w:rPr>
-                <w:rFonts w:asciiTheme="minorEastAsia" w:hAnsiTheme="minorEastAsia" w:cs="宋体"/>
-                <w:color w:val="333333"/>
-                <w:kern w:val="0"/>
-              </w:rPr>
-              <w:t>#</w:t>
-            </w:r>
-            <w:r>
-              <w:rPr>
-                <w:rFonts w:asciiTheme="minorEastAsia" w:hAnsiTheme="minorEastAsia" w:cs="宋体"/>
-                <w:color w:val="333333"/>
-                <w:kern w:val="0"/>
-              </w:rPr>
-              <w:t>进入容器</w:t>
-            </w:r>
-          </w:p>
-          <w:p>
-            <w:pPr>
-              <w:widowControl/>
-              <w:tabs>
-                <w:tab w:val="left" w:pos="916"/>
-                <w:tab w:val="left" w:pos="1832"/>
-                <w:tab w:val="left" w:pos="2748"/>
-                <w:tab w:val="left" w:pos="3664"/>
-                <w:tab w:val="left" w:pos="4580"/>
-                <w:tab w:val="left" w:pos="5496"/>
-                <w:tab w:val="left" w:pos="6412"/>
-                <w:tab w:val="left" w:pos="7328"/>
-                <w:tab w:val="left" w:pos="8244"/>
-                <w:tab w:val="left" w:pos="9160"/>
-                <w:tab w:val="left" w:pos="10076"/>
-                <w:tab w:val="left" w:pos="10992"/>
-                <w:tab w:val="left" w:pos="11908"/>
-                <w:tab w:val="left" w:pos="12824"/>
-                <w:tab w:val="left" w:pos="13740"/>
-                <w:tab w:val="left" w:pos="14656"/>
-              </w:tabs>
-              <w:spacing w:line="360" w:lineRule="auto"/>
-              <w:jc w:val="left"/>
-              <w:rPr>
-                <w:rFonts w:asciiTheme="minorEastAsia" w:hAnsiTheme="minorEastAsia" w:cs="宋体"/>
-                <w:color w:val="333333"/>
-                <w:kern w:val="0"/>
-              </w:rPr>
-            </w:pPr>
-            <w:proofErr w:type="spellStart"/>
-            <w:r>
-              <w:rPr>
-                <w:rFonts w:asciiTheme="minorEastAsia" w:hAnsiTheme="minorEastAsia" w:cs="宋体"/>
-                <w:color w:val="333333"/>
-                <w:kern w:val="0"/>
-              </w:rPr>
-              <w:t>docker</w:t>
-            </w:r>
-            <w:proofErr w:type="spellEnd"/>
-            <w:r>
-              <w:rPr>
-                <w:rFonts w:asciiTheme="minorEastAsia" w:hAnsiTheme="minorEastAsia" w:cs="宋体"/>
-                <w:color w:val="333333"/>
-                <w:kern w:val="0"/>
-              </w:rPr>
-              <w:t xml:space="preserve"> exec -it </w:t>
-            </w:r>
-            <w:proofErr w:type="spellStart"/>
-            <w:r>
-              <w:rPr>
-                <w:rFonts w:asciiTheme="minorEastAsia" w:hAnsiTheme="minorEastAsia" w:cs="宋体"/>
-                <w:color w:val="333333"/>
-                <w:kern w:val="0"/>
-              </w:rPr>
-              <w:t>jeecg</w:t>
-            </w:r>
-            <w:proofErr w:type="spellEnd"/>
-            <w:r>
-              <w:rPr>
-                <w:rFonts w:asciiTheme="minorEastAsia" w:hAnsiTheme="minorEastAsia" w:cs="宋体"/>
-                <w:color w:val="333333"/>
-                <w:kern w:val="0"/>
-              </w:rPr>
-              <w:t>-boot-</w:t>
-            </w:r>
-            <w:proofErr w:type="spellStart"/>
-            <w:r>
-              <w:rPr>
-                <w:rFonts w:asciiTheme="minorEastAsia" w:hAnsiTheme="minorEastAsia" w:cs="宋体"/>
-                <w:color w:val="333333"/>
-                <w:kern w:val="0"/>
-              </w:rPr>
-              <w:t>rabbitmq</w:t>
-            </w:r>
-            <w:proofErr w:type="spellEnd"/>
-            <w:r>
-              <w:rPr>
-                <w:rFonts w:asciiTheme="minorEastAsia" w:hAnsiTheme="minorEastAsia" w:cs="宋体"/>
-                <w:color w:val="333333"/>
-                <w:kern w:val="0"/>
-              </w:rPr>
-              <w:t xml:space="preserve"> bash</w:t>
-            </w:r>
-          </w:p>
-          <w:p>
-            <w:pPr>
-              <w:widowControl/>
-              <w:tabs>
-                <w:tab w:val="left" w:pos="916"/>
-                <w:tab w:val="left" w:pos="1832"/>
-                <w:tab w:val="left" w:pos="2748"/>
-                <w:tab w:val="left" w:pos="3664"/>
-                <w:tab w:val="left" w:pos="4580"/>
-                <w:tab w:val="left" w:pos="5496"/>
-                <w:tab w:val="left" w:pos="6412"/>
-                <w:tab w:val="left" w:pos="7328"/>
-                <w:tab w:val="left" w:pos="8244"/>
-                <w:tab w:val="left" w:pos="9160"/>
-                <w:tab w:val="left" w:pos="10076"/>
-                <w:tab w:val="left" w:pos="10992"/>
-                <w:tab w:val="left" w:pos="11908"/>
-                <w:tab w:val="left" w:pos="12824"/>
-                <w:tab w:val="left" w:pos="13740"/>
-                <w:tab w:val="left" w:pos="14656"/>
-              </w:tabs>
-              <w:spacing w:line="360" w:lineRule="auto"/>
-              <w:jc w:val="left"/>
-              <w:rPr>
-                <w:rFonts w:asciiTheme="minorEastAsia" w:hAnsiTheme="minorEastAsia" w:cs="宋体"/>
-                <w:color w:val="333333"/>
-                <w:kern w:val="0"/>
-              </w:rPr>
-            </w:pPr>
-          </w:p>
-          <w:p>
-            <w:pPr>
-              <w:widowControl/>
-              <w:tabs>
-                <w:tab w:val="left" w:pos="916"/>
-                <w:tab w:val="left" w:pos="1832"/>
-                <w:tab w:val="left" w:pos="2748"/>
-                <w:tab w:val="left" w:pos="3664"/>
-                <w:tab w:val="left" w:pos="4580"/>
-                <w:tab w:val="left" w:pos="5496"/>
-                <w:tab w:val="left" w:pos="6412"/>
-                <w:tab w:val="left" w:pos="7328"/>
-                <w:tab w:val="left" w:pos="8244"/>
-                <w:tab w:val="left" w:pos="9160"/>
-                <w:tab w:val="left" w:pos="10076"/>
-                <w:tab w:val="left" w:pos="10992"/>
-                <w:tab w:val="left" w:pos="11908"/>
-                <w:tab w:val="left" w:pos="12824"/>
-                <w:tab w:val="left" w:pos="13740"/>
-                <w:tab w:val="left" w:pos="14656"/>
-              </w:tabs>
-              <w:spacing w:line="360" w:lineRule="auto"/>
-              <w:jc w:val="left"/>
-              <w:rPr>
-                <w:rFonts w:asciiTheme="minorEastAsia" w:hAnsiTheme="minorEastAsia" w:cs="宋体"/>
-                <w:color w:val="333333"/>
-                <w:kern w:val="0"/>
-                <w:szCs w:val="21"/>
-              </w:rPr>
-            </w:pPr>
-            <w:r>
-              <w:rPr>
-                <w:rFonts w:asciiTheme="minorEastAsia" w:hAnsiTheme="minorEastAsia" w:cs="宋体"/>
-                <w:color w:val="333333"/>
-                <w:kern w:val="0"/>
-              </w:rPr>
-              <w:t>#</w:t>
-            </w:r>
-            <w:r>
-              <w:rPr>
-                <w:rFonts w:asciiTheme="minorEastAsia" w:hAnsiTheme="minorEastAsia" w:cs="宋体"/>
-                <w:color w:val="333333"/>
-                <w:kern w:val="0"/>
-              </w:rPr>
-              <w:t>进入容器并</w:t>
-            </w:r>
-            <w:r>
-              <w:rPr>
-                <w:rFonts w:asciiTheme="minorEastAsia" w:hAnsiTheme="minorEastAsia" w:cs="宋体"/>
-                <w:color w:val="333333"/>
-                <w:kern w:val="0"/>
-              </w:rPr>
-              <w:t>启用插件</w:t>
-            </w:r>
-            <w:r>
-              <w:rPr>
-                <w:rFonts w:asciiTheme="minorEastAsia" w:hAnsiTheme="minorEastAsia" w:cs="宋体"/>
-                <w:color w:val="333333"/>
-                <w:kern w:val="0"/>
-                <w:szCs w:val="21"/>
-              </w:rPr>
-              <w:t xml:space="preserve"> </w:t>
-            </w:r>
-          </w:p>
-          <w:p>
-            <w:pPr>
-              <w:widowControl/>
-              <w:tabs>
-                <w:tab w:val="left" w:pos="916"/>
-                <w:tab w:val="left" w:pos="1832"/>
-                <w:tab w:val="left" w:pos="2748"/>
-                <w:tab w:val="left" w:pos="3664"/>
-                <w:tab w:val="left" w:pos="4580"/>
-                <w:tab w:val="left" w:pos="5496"/>
-                <w:tab w:val="left" w:pos="6412"/>
-                <w:tab w:val="left" w:pos="7328"/>
-                <w:tab w:val="left" w:pos="8244"/>
-                <w:tab w:val="left" w:pos="9160"/>
-                <w:tab w:val="left" w:pos="10076"/>
-                <w:tab w:val="left" w:pos="10992"/>
-                <w:tab w:val="left" w:pos="11908"/>
-                <w:tab w:val="left" w:pos="12824"/>
-                <w:tab w:val="left" w:pos="13740"/>
-                <w:tab w:val="left" w:pos="14656"/>
-              </w:tabs>
-              <w:spacing w:line="360" w:lineRule="auto"/>
-              <w:jc w:val="left"/>
-              <w:rPr>
-                <w:rFonts w:asciiTheme="minorEastAsia" w:hAnsiTheme="minorEastAsia" w:cs="宋体"/>
-                <w:color w:val="333333"/>
-                <w:kern w:val="0"/>
-                <w:szCs w:val="21"/>
-              </w:rPr>
-            </w:pPr>
-            <w:proofErr w:type="spellStart"/>
-            <w:r>
-              <w:rPr>
-                <w:rFonts w:asciiTheme="minorEastAsia" w:hAnsiTheme="minorEastAsia" w:cs="宋体"/>
-                <w:color w:val="333333"/>
-                <w:kern w:val="0"/>
-                <w:szCs w:val="21"/>
-              </w:rPr>
-              <w:t>rabbitmq</w:t>
-            </w:r>
-            <w:proofErr w:type="spellEnd"/>
-            <w:r>
-              <w:rPr>
-                <w:rFonts w:asciiTheme="minorEastAsia" w:hAnsiTheme="minorEastAsia" w:cs="宋体"/>
-                <w:color w:val="333333"/>
-                <w:kern w:val="0"/>
-                <w:szCs w:val="21"/>
-              </w:rPr>
-              <w:t xml:space="preserve">-plugins enable </w:t>
-            </w:r>
-            <w:proofErr w:type="spellStart"/>
-            <w:r>
-              <w:rPr>
-                <w:rFonts w:asciiTheme="minorEastAsia" w:hAnsiTheme="minorEastAsia" w:cs="宋体"/>
-                <w:color w:val="333333"/>
-                <w:kern w:val="0"/>
-                <w:szCs w:val="21"/>
-              </w:rPr>
-              <w:t>rabbitmq_delayed_message_exchange</w:t>
-            </w:r>
-            <w:proofErr w:type="spellEnd"/>
-          </w:p>
-          <w:p>
-            <w:pPr>
-              <w:widowControl/>
-              <w:tabs>
-                <w:tab w:val="left" w:pos="916"/>
-                <w:tab w:val="left" w:pos="1832"/>
-                <w:tab w:val="left" w:pos="2748"/>
-                <w:tab w:val="left" w:pos="3664"/>
-                <w:tab w:val="left" w:pos="4580"/>
-                <w:tab w:val="left" w:pos="5496"/>
-                <w:tab w:val="left" w:pos="6412"/>
-                <w:tab w:val="left" w:pos="7328"/>
-                <w:tab w:val="left" w:pos="8244"/>
-                <w:tab w:val="left" w:pos="9160"/>
-                <w:tab w:val="left" w:pos="10076"/>
-                <w:tab w:val="left" w:pos="10992"/>
-                <w:tab w:val="left" w:pos="11908"/>
-                <w:tab w:val="left" w:pos="12824"/>
-                <w:tab w:val="left" w:pos="13740"/>
-                <w:tab w:val="left" w:pos="14656"/>
-              </w:tabs>
-              <w:spacing w:line="360" w:lineRule="auto"/>
-              <w:jc w:val="left"/>
-              <w:rPr>
-                <w:rFonts w:asciiTheme="minorEastAsia" w:hAnsiTheme="minorEastAsia" w:cs="宋体"/>
-                <w:color w:val="333333"/>
-                <w:kern w:val="0"/>
-                <w:szCs w:val="21"/>
-              </w:rPr>
-            </w:pPr>
-          </w:p>
-          <w:p>
-            <w:pPr>
-              <w:widowControl/>
-              <w:tabs>
-                <w:tab w:val="left" w:pos="916"/>
-                <w:tab w:val="left" w:pos="1832"/>
-                <w:tab w:val="left" w:pos="2748"/>
-                <w:tab w:val="left" w:pos="3664"/>
-                <w:tab w:val="left" w:pos="4580"/>
-                <w:tab w:val="left" w:pos="5496"/>
-                <w:tab w:val="left" w:pos="6412"/>
-                <w:tab w:val="left" w:pos="7328"/>
-                <w:tab w:val="left" w:pos="8244"/>
-                <w:tab w:val="left" w:pos="9160"/>
-                <w:tab w:val="left" w:pos="10076"/>
-                <w:tab w:val="left" w:pos="10992"/>
-                <w:tab w:val="left" w:pos="11908"/>
-                <w:tab w:val="left" w:pos="12824"/>
-                <w:tab w:val="left" w:pos="13740"/>
-                <w:tab w:val="left" w:pos="14656"/>
-              </w:tabs>
-              <w:spacing w:line="360" w:lineRule="auto"/>
-              <w:jc w:val="left"/>
-              <w:rPr>
-                <w:rFonts w:asciiTheme="minorEastAsia" w:hAnsiTheme="minorEastAsia" w:cs="宋体"/>
-                <w:color w:val="333333"/>
-                <w:kern w:val="0"/>
-                <w:szCs w:val="21"/>
-              </w:rPr>
-            </w:pPr>
-            <w:r>
-              <w:rPr>
-                <w:rFonts w:asciiTheme="minorEastAsia" w:hAnsiTheme="minorEastAsia" w:cs="宋体"/>
-                <w:color w:val="333333"/>
-                <w:kern w:val="0"/>
-              </w:rPr>
-              <w:t>#查看</w:t>
-            </w:r>
-            <w:r>
-              <w:rPr>
-                <w:rFonts w:asciiTheme="minorEastAsia" w:hAnsiTheme="minorEastAsia" w:cs="宋体"/>
-                <w:color w:val="333333"/>
-                <w:kern w:val="0"/>
-                <w:szCs w:val="21"/>
-              </w:rPr>
-              <w:t xml:space="preserve"> </w:t>
-            </w:r>
-          </w:p>
-          <w:p>
-            <w:pPr>
-              <w:widowControl/>
-              <w:tabs>
-                <w:tab w:val="left" w:pos="916"/>
-                <w:tab w:val="left" w:pos="1832"/>
-                <w:tab w:val="left" w:pos="2748"/>
-                <w:tab w:val="left" w:pos="3664"/>
-                <w:tab w:val="left" w:pos="4580"/>
-                <w:tab w:val="left" w:pos="5496"/>
-                <w:tab w:val="left" w:pos="6412"/>
-                <w:tab w:val="left" w:pos="7328"/>
-                <w:tab w:val="left" w:pos="8244"/>
-                <w:tab w:val="left" w:pos="9160"/>
-                <w:tab w:val="left" w:pos="10076"/>
-                <w:tab w:val="left" w:pos="10992"/>
-                <w:tab w:val="left" w:pos="11908"/>
-                <w:tab w:val="left" w:pos="12824"/>
-                <w:tab w:val="left" w:pos="13740"/>
-                <w:tab w:val="left" w:pos="14656"/>
-              </w:tabs>
-              <w:spacing w:line="360" w:lineRule="auto"/>
-              <w:jc w:val="left"/>
-              <w:rPr>
-                <w:rFonts w:asciiTheme="minorEastAsia" w:hAnsiTheme="minorEastAsia" w:cs="宋体"/>
-                <w:color w:val="333333"/>
-                <w:kern w:val="0"/>
-                <w:szCs w:val="21"/>
-              </w:rPr>
-            </w:pPr>
-            <w:proofErr w:type="spellStart"/>
-            <w:r>
-              <w:rPr>
-                <w:rFonts w:asciiTheme="minorEastAsia" w:hAnsiTheme="minorEastAsia" w:cs="宋体"/>
-                <w:color w:val="333333"/>
-                <w:kern w:val="0"/>
-                <w:szCs w:val="21"/>
-              </w:rPr>
-              <w:t>rabbitmq</w:t>
-            </w:r>
-            <w:proofErr w:type="spellEnd"/>
-            <w:r>
-              <w:rPr>
-                <w:rFonts w:asciiTheme="minorEastAsia" w:hAnsiTheme="minorEastAsia" w:cs="宋体"/>
-                <w:color w:val="333333"/>
-                <w:kern w:val="0"/>
-                <w:szCs w:val="21"/>
-              </w:rPr>
-              <w:t>-plugins list</w:t>
-            </w:r>
-          </w:p>
-          <w:p>
-            <w:pPr>
-              <w:widowControl/>
-              <w:tabs>
-                <w:tab w:val="left" w:pos="916"/>
-                <w:tab w:val="left" w:pos="1832"/>
-                <w:tab w:val="left" w:pos="2748"/>
-                <w:tab w:val="left" w:pos="3664"/>
-                <w:tab w:val="left" w:pos="4580"/>
-                <w:tab w:val="left" w:pos="5496"/>
-                <w:tab w:val="left" w:pos="6412"/>
-                <w:tab w:val="left" w:pos="7328"/>
-                <w:tab w:val="left" w:pos="8244"/>
-                <w:tab w:val="left" w:pos="9160"/>
-                <w:tab w:val="left" w:pos="10076"/>
-                <w:tab w:val="left" w:pos="10992"/>
-                <w:tab w:val="left" w:pos="11908"/>
-                <w:tab w:val="left" w:pos="12824"/>
-                <w:tab w:val="left" w:pos="13740"/>
-                <w:tab w:val="left" w:pos="14656"/>
-              </w:tabs>
-              <w:spacing w:line="360" w:lineRule="auto"/>
-              <w:jc w:val="left"/>
-              <w:rPr>
-                <w:rFonts w:asciiTheme="minorEastAsia" w:hAnsiTheme="minorEastAsia" w:cs="宋体"/>
-                <w:color w:val="333333"/>
-                <w:kern w:val="0"/>
-                <w:szCs w:val="21"/>
-              </w:rPr>
-            </w:pPr>
-          </w:p>
-          <w:p>
-            <w:pPr>
-              <w:widowControl/>
-              <w:tabs>
-                <w:tab w:val="left" w:pos="916"/>
-                <w:tab w:val="left" w:pos="1832"/>
-                <w:tab w:val="left" w:pos="2748"/>
-                <w:tab w:val="left" w:pos="3664"/>
-                <w:tab w:val="left" w:pos="4580"/>
-                <w:tab w:val="left" w:pos="5496"/>
-                <w:tab w:val="left" w:pos="6412"/>
-                <w:tab w:val="left" w:pos="7328"/>
-                <w:tab w:val="left" w:pos="8244"/>
-                <w:tab w:val="left" w:pos="9160"/>
-                <w:tab w:val="left" w:pos="10076"/>
-                <w:tab w:val="left" w:pos="10992"/>
-                <w:tab w:val="left" w:pos="11908"/>
-                <w:tab w:val="left" w:pos="12824"/>
-                <w:tab w:val="left" w:pos="13740"/>
-                <w:tab w:val="left" w:pos="14656"/>
-              </w:tabs>
-              <w:spacing w:line="360" w:lineRule="auto"/>
-              <w:jc w:val="left"/>
-              <w:rPr>
-                <w:rFonts w:asciiTheme="minorEastAsia" w:hAnsiTheme="minorEastAsia" w:cs="宋体"/>
-                <w:color w:val="333333"/>
-                <w:kern w:val="0"/>
-                <w:szCs w:val="21"/>
-              </w:rPr>
-            </w:pPr>
-            <w:r>
-              <w:rPr>
-                <w:rFonts w:asciiTheme="minorEastAsia" w:hAnsiTheme="minorEastAsia" w:cs="宋体"/>
-                <w:color w:val="333333"/>
-                <w:kern w:val="0"/>
-              </w:rPr>
-              <w:t>#重新启动容器</w:t>
-            </w:r>
-            <w:r>
-              <w:rPr>
-                <w:rFonts w:asciiTheme="minorEastAsia" w:hAnsiTheme="minorEastAsia" w:cs="宋体"/>
-                <w:color w:val="333333"/>
-                <w:kern w:val="0"/>
-                <w:szCs w:val="21"/>
-              </w:rPr>
-              <w:t xml:space="preserve"> </w:t>
-            </w:r>
-          </w:p>
-          <w:p>
-            <w:pPr>
-              <w:widowControl/>
-              <w:tabs>
-                <w:tab w:val="left" w:pos="916"/>
-                <w:tab w:val="left" w:pos="1832"/>
-                <w:tab w:val="left" w:pos="2748"/>
-                <w:tab w:val="left" w:pos="3664"/>
-                <w:tab w:val="left" w:pos="4580"/>
-                <w:tab w:val="left" w:pos="5496"/>
-                <w:tab w:val="left" w:pos="6412"/>
-                <w:tab w:val="left" w:pos="7328"/>
-                <w:tab w:val="left" w:pos="8244"/>
-                <w:tab w:val="left" w:pos="9160"/>
-                <w:tab w:val="left" w:pos="10076"/>
-                <w:tab w:val="left" w:pos="10992"/>
-                <w:tab w:val="left" w:pos="11908"/>
-                <w:tab w:val="left" w:pos="12824"/>
-                <w:tab w:val="left" w:pos="13740"/>
-                <w:tab w:val="left" w:pos="14656"/>
-              </w:tabs>
-              <w:spacing w:line="360" w:lineRule="auto"/>
-              <w:jc w:val="left"/>
-              <w:rPr>
-                <w:rFonts w:asciiTheme="minorEastAsia" w:hAnsiTheme="minorEastAsia" w:cs="宋体"/>
-                <w:color w:val="333333"/>
-                <w:kern w:val="0"/>
-                <w:szCs w:val="21"/>
-              </w:rPr>
-            </w:pPr>
-            <w:proofErr w:type="spellStart"/>
-            <w:r>
-              <w:rPr>
-                <w:rFonts w:asciiTheme="minorEastAsia" w:hAnsiTheme="minorEastAsia" w:cs="宋体"/>
-                <w:color w:val="333333"/>
-                <w:kern w:val="0"/>
-                <w:szCs w:val="21"/>
-              </w:rPr>
-              <w:t>docker</w:t>
-            </w:r>
-            <w:proofErr w:type="spellEnd"/>
-            <w:r>
-              <w:rPr>
-                <w:rFonts w:asciiTheme="minorEastAsia" w:hAnsiTheme="minorEastAsia" w:cs="宋体"/>
-                <w:color w:val="333333"/>
-                <w:kern w:val="0"/>
-                <w:szCs w:val="21"/>
-              </w:rPr>
-              <w:t xml:space="preserve"> restart </w:t>
-            </w:r>
-            <w:proofErr w:type="spellStart"/>
-            <w:r>
-              <w:rPr>
-                <w:rFonts w:asciiTheme="minorEastAsia" w:hAnsiTheme="minorEastAsia" w:cs="宋体"/>
-                <w:color w:val="333333"/>
-                <w:kern w:val="0"/>
-                <w:szCs w:val="21"/>
-              </w:rPr>
-              <w:t>jeecg</w:t>
-            </w:r>
-            <w:proofErr w:type="spellEnd"/>
-            <w:r>
-              <w:rPr>
-                <w:rFonts w:asciiTheme="minorEastAsia" w:hAnsiTheme="minorEastAsia" w:cs="宋体"/>
-                <w:color w:val="333333"/>
-                <w:kern w:val="0"/>
-                <w:szCs w:val="21"/>
-              </w:rPr>
-              <w:t>-boot-</w:t>
-            </w:r>
-            <w:proofErr w:type="spellStart"/>
-            <w:r>
-              <w:rPr>
-                <w:rFonts w:asciiTheme="minorEastAsia" w:hAnsiTheme="minorEastAsia" w:cs="宋体"/>
-                <w:color w:val="333333"/>
-                <w:kern w:val="0"/>
-                <w:szCs w:val="21"/>
-              </w:rPr>
-              <w:t>rabbitmq</w:t>
-            </w:r>
-            <w:proofErr w:type="spellEnd"/>
-          </w:p>
-          <w:p>
-            <w:pPr>
-              <w:widowControl/>
-              <w:tabs>
-                <w:tab w:val="left" w:pos="916"/>
-                <w:tab w:val="left" w:pos="1832"/>
-                <w:tab w:val="left" w:pos="2748"/>
-                <w:tab w:val="left" w:pos="3664"/>
-                <w:tab w:val="left" w:pos="4580"/>
-                <w:tab w:val="left" w:pos="5496"/>
-                <w:tab w:val="left" w:pos="6412"/>
-                <w:tab w:val="left" w:pos="7328"/>
-                <w:tab w:val="left" w:pos="8244"/>
-                <w:tab w:val="left" w:pos="9160"/>
-                <w:tab w:val="left" w:pos="10076"/>
-                <w:tab w:val="left" w:pos="10992"/>
-                <w:tab w:val="left" w:pos="11908"/>
-                <w:tab w:val="left" w:pos="12824"/>
-                <w:tab w:val="left" w:pos="13740"/>
-                <w:tab w:val="left" w:pos="14656"/>
-              </w:tabs>
-              <w:spacing w:line="360" w:lineRule="auto"/>
-              <w:jc w:val="left"/>
-              <w:rPr>
-                <w:rFonts w:asciiTheme="minorEastAsia" w:hAnsiTheme="minorEastAsia" w:cs="宋体"/>
-                <w:color w:val="333333"/>
-                <w:kern w:val="0"/>
-                <w:szCs w:val="21"/>
-              </w:rPr>
-            </w:pPr>
-          </w:p>
-        </w:tc>
-      </w:tr>
-    </w:tbl>
-    <w:p>
-      <w:pPr>
-        <w:widowControl/>
-        <w:tabs>
-          <w:tab w:val="left" w:pos="916"/>
-          <w:tab w:val="left" w:pos="1832"/>
-          <w:tab w:val="left" w:pos="2748"/>
-          <w:tab w:val="left" w:pos="3664"/>
-          <w:tab w:val="left" w:pos="4580"/>
-          <w:tab w:val="left" w:pos="5496"/>
-          <w:tab w:val="left" w:pos="6412"/>
-          <w:tab w:val="left" w:pos="7328"/>
-          <w:tab w:val="left" w:pos="8244"/>
-          <w:tab w:val="left" w:pos="9160"/>
-          <w:tab w:val="left" w:pos="10076"/>
-          <w:tab w:val="left" w:pos="10992"/>
-          <w:tab w:val="left" w:pos="11908"/>
-          <w:tab w:val="left" w:pos="12824"/>
-          <w:tab w:val="left" w:pos="13740"/>
-          <w:tab w:val="left" w:pos="14656"/>
-        </w:tabs>
-        <w:spacing w:line="360" w:lineRule="auto"/>
-        <w:jc w:val="left"/>
-        <w:rPr>
           <w:rFonts w:asciiTheme="minorEastAsia" w:hAnsiTheme="minorEastAsia" w:cs="宋体"/>
           <w:color w:val="333333"/>
           <w:kern w:val="0"/>
@@ -5533,554 +6192,7 @@
           <w:kern w:val="0"/>
           <w:szCs w:val="21"/>
         </w:rPr>
-        <w:t xml:space="preserve">安装 </w:t>
-      </w:r>
-      <w:proofErr w:type="spellStart"/>
-      <w:r>
-        <w:rPr>
-          <w:rFonts w:asciiTheme="minorEastAsia" w:hAnsiTheme="minorEastAsia" w:cs="Segoe UI"/>
-          <w:b/>
-          <w:color w:val="333333"/>
-          <w:kern w:val="0"/>
-          <w:szCs w:val="21"/>
-        </w:rPr>
-        <w:t>Mysql</w:t>
-      </w:r>
-      <w:proofErr w:type="spellEnd"/>
-    </w:p>
-    <w:tbl>
-      <w:tblPr>
-        <w:tblStyle w:val="a7"/>
-        <w:tblW w:w="0" w:type="auto"/>
-        <w:shd w:val="clear" w:color="auto" w:fill="D9D9D9" w:themeFill="background1" w:themeFillShade="D9"/>
-        <w:tblLook w:val="04A0" w:firstRow="1" w:lastRow="0" w:firstColumn="1" w:lastColumn="0" w:noHBand="0" w:noVBand="1"/>
-      </w:tblPr>
-      <w:tblGrid>
-        <w:gridCol w:w="14174"/>
-      </w:tblGrid>
-      <w:tr>
-        <w:tc>
-          <w:tcPr>
-            <w:tcW w:w="14174" w:type="dxa"/>
-            <w:shd w:val="clear" w:color="auto" w:fill="D9D9D9" w:themeFill="background1" w:themeFillShade="D9"/>
-          </w:tcPr>
-          <w:p>
-            <w:pPr>
-              <w:widowControl/>
-              <w:tabs>
-                <w:tab w:val="left" w:pos="916"/>
-                <w:tab w:val="left" w:pos="1832"/>
-                <w:tab w:val="left" w:pos="2748"/>
-                <w:tab w:val="left" w:pos="3664"/>
-                <w:tab w:val="left" w:pos="4580"/>
-                <w:tab w:val="left" w:pos="5496"/>
-                <w:tab w:val="left" w:pos="6412"/>
-                <w:tab w:val="left" w:pos="7328"/>
-                <w:tab w:val="left" w:pos="8244"/>
-                <w:tab w:val="left" w:pos="9160"/>
-                <w:tab w:val="left" w:pos="10076"/>
-                <w:tab w:val="left" w:pos="10992"/>
-                <w:tab w:val="left" w:pos="11908"/>
-                <w:tab w:val="left" w:pos="12824"/>
-                <w:tab w:val="left" w:pos="13740"/>
-                <w:tab w:val="left" w:pos="14656"/>
-              </w:tabs>
-              <w:spacing w:line="360" w:lineRule="auto"/>
-              <w:jc w:val="left"/>
-              <w:rPr>
-                <w:rFonts w:asciiTheme="minorEastAsia" w:hAnsiTheme="minorEastAsia" w:cs="宋体"/>
-                <w:color w:val="333333"/>
-                <w:kern w:val="0"/>
-                <w:szCs w:val="21"/>
-              </w:rPr>
-            </w:pPr>
-            <w:proofErr w:type="spellStart"/>
-            <w:r>
-              <w:rPr>
-                <w:rFonts w:asciiTheme="minorEastAsia" w:hAnsiTheme="minorEastAsia" w:cs="宋体"/>
-                <w:color w:val="333333"/>
-                <w:kern w:val="0"/>
-                <w:szCs w:val="21"/>
-              </w:rPr>
-              <w:t>docker</w:t>
-            </w:r>
-            <w:proofErr w:type="spellEnd"/>
-            <w:r>
-              <w:rPr>
-                <w:rFonts w:asciiTheme="minorEastAsia" w:hAnsiTheme="minorEastAsia" w:cs="宋体"/>
-                <w:color w:val="333333"/>
-                <w:kern w:val="0"/>
-                <w:szCs w:val="21"/>
-              </w:rPr>
-              <w:t xml:space="preserve"> </w:t>
-            </w:r>
-            <w:proofErr w:type="spellStart"/>
-            <w:r>
-              <w:rPr>
-                <w:rFonts w:asciiTheme="minorEastAsia" w:hAnsiTheme="minorEastAsia" w:cs="宋体"/>
-                <w:color w:val="333333"/>
-                <w:kern w:val="0"/>
-                <w:szCs w:val="21"/>
-              </w:rPr>
-              <w:t>rm</w:t>
-            </w:r>
-            <w:proofErr w:type="spellEnd"/>
-            <w:r>
-              <w:rPr>
-                <w:rFonts w:asciiTheme="minorEastAsia" w:hAnsiTheme="minorEastAsia" w:cs="宋体"/>
-                <w:color w:val="333333"/>
-                <w:kern w:val="0"/>
-                <w:szCs w:val="21"/>
-              </w:rPr>
-              <w:t xml:space="preserve"> -f </w:t>
-            </w:r>
-            <w:proofErr w:type="spellStart"/>
-            <w:r>
-              <w:rPr>
-                <w:rFonts w:asciiTheme="minorEastAsia" w:hAnsiTheme="minorEastAsia" w:cs="宋体"/>
-                <w:color w:val="333333"/>
-                <w:kern w:val="0"/>
-                <w:szCs w:val="21"/>
-              </w:rPr>
-              <w:t>jeecg</w:t>
-            </w:r>
-            <w:proofErr w:type="spellEnd"/>
-            <w:r>
-              <w:rPr>
-                <w:rFonts w:asciiTheme="minorEastAsia" w:hAnsiTheme="minorEastAsia" w:cs="宋体"/>
-                <w:color w:val="333333"/>
-                <w:kern w:val="0"/>
-                <w:szCs w:val="21"/>
-              </w:rPr>
-              <w:t>-boot-</w:t>
-            </w:r>
-            <w:proofErr w:type="spellStart"/>
-            <w:r>
-              <w:rPr>
-                <w:rFonts w:asciiTheme="minorEastAsia" w:hAnsiTheme="minorEastAsia" w:cs="宋体"/>
-                <w:color w:val="333333"/>
-                <w:kern w:val="0"/>
-                <w:szCs w:val="21"/>
-              </w:rPr>
-              <w:t>mysql</w:t>
-            </w:r>
-            <w:proofErr w:type="spellEnd"/>
-          </w:p>
-          <w:p>
-            <w:pPr>
-              <w:widowControl/>
-              <w:tabs>
-                <w:tab w:val="left" w:pos="916"/>
-                <w:tab w:val="left" w:pos="1832"/>
-                <w:tab w:val="left" w:pos="2748"/>
-                <w:tab w:val="left" w:pos="3664"/>
-                <w:tab w:val="left" w:pos="4580"/>
-                <w:tab w:val="left" w:pos="5496"/>
-                <w:tab w:val="left" w:pos="6412"/>
-                <w:tab w:val="left" w:pos="7328"/>
-                <w:tab w:val="left" w:pos="8244"/>
-                <w:tab w:val="left" w:pos="9160"/>
-                <w:tab w:val="left" w:pos="10076"/>
-                <w:tab w:val="left" w:pos="10992"/>
-                <w:tab w:val="left" w:pos="11908"/>
-                <w:tab w:val="left" w:pos="12824"/>
-                <w:tab w:val="left" w:pos="13740"/>
-                <w:tab w:val="left" w:pos="14656"/>
-              </w:tabs>
-              <w:spacing w:line="360" w:lineRule="auto"/>
-              <w:jc w:val="left"/>
-              <w:rPr>
-                <w:rFonts w:asciiTheme="minorEastAsia" w:hAnsiTheme="minorEastAsia" w:cs="宋体"/>
-                <w:color w:val="333333"/>
-                <w:kern w:val="0"/>
-                <w:szCs w:val="21"/>
-              </w:rPr>
-            </w:pPr>
-            <w:proofErr w:type="spellStart"/>
-            <w:r>
-              <w:rPr>
-                <w:rFonts w:asciiTheme="minorEastAsia" w:hAnsiTheme="minorEastAsia" w:cs="宋体"/>
-                <w:color w:val="333333"/>
-                <w:kern w:val="0"/>
-                <w:szCs w:val="21"/>
-              </w:rPr>
-              <w:t>docker</w:t>
-            </w:r>
-            <w:proofErr w:type="spellEnd"/>
-            <w:r>
-              <w:rPr>
-                <w:rFonts w:asciiTheme="minorEastAsia" w:hAnsiTheme="minorEastAsia" w:cs="宋体"/>
-                <w:color w:val="333333"/>
-                <w:kern w:val="0"/>
-                <w:szCs w:val="21"/>
-              </w:rPr>
-              <w:t xml:space="preserve"> run --name </w:t>
-            </w:r>
-            <w:proofErr w:type="spellStart"/>
-            <w:r>
-              <w:rPr>
-                <w:rFonts w:asciiTheme="minorEastAsia" w:hAnsiTheme="minorEastAsia" w:cs="宋体"/>
-                <w:color w:val="333333"/>
-                <w:kern w:val="0"/>
-                <w:szCs w:val="21"/>
-              </w:rPr>
-              <w:t>jeecg</w:t>
-            </w:r>
-            <w:proofErr w:type="spellEnd"/>
-            <w:r>
-              <w:rPr>
-                <w:rFonts w:asciiTheme="minorEastAsia" w:hAnsiTheme="minorEastAsia" w:cs="宋体"/>
-                <w:color w:val="333333"/>
-                <w:kern w:val="0"/>
-                <w:szCs w:val="21"/>
-              </w:rPr>
-              <w:t>-boot-</w:t>
-            </w:r>
-            <w:proofErr w:type="spellStart"/>
-            <w:r>
-              <w:rPr>
-                <w:rFonts w:asciiTheme="minorEastAsia" w:hAnsiTheme="minorEastAsia" w:cs="宋体"/>
-                <w:color w:val="333333"/>
-                <w:kern w:val="0"/>
-                <w:szCs w:val="21"/>
-              </w:rPr>
-              <w:t>mysql</w:t>
-            </w:r>
-            <w:proofErr w:type="spellEnd"/>
-            <w:r>
-              <w:rPr>
-                <w:rFonts w:asciiTheme="minorEastAsia" w:hAnsiTheme="minorEastAsia" w:cs="宋体"/>
-                <w:color w:val="333333"/>
-                <w:kern w:val="0"/>
-                <w:szCs w:val="21"/>
-              </w:rPr>
-              <w:t xml:space="preserve"> -d --restart always -p 3306:3306 \</w:t>
-            </w:r>
-          </w:p>
-          <w:p>
-            <w:pPr>
-              <w:widowControl/>
-              <w:tabs>
-                <w:tab w:val="left" w:pos="916"/>
-                <w:tab w:val="left" w:pos="1832"/>
-                <w:tab w:val="left" w:pos="2748"/>
-                <w:tab w:val="left" w:pos="3664"/>
-                <w:tab w:val="left" w:pos="4580"/>
-                <w:tab w:val="left" w:pos="5496"/>
-                <w:tab w:val="left" w:pos="6412"/>
-                <w:tab w:val="left" w:pos="7328"/>
-                <w:tab w:val="left" w:pos="8244"/>
-                <w:tab w:val="left" w:pos="9160"/>
-                <w:tab w:val="left" w:pos="10076"/>
-                <w:tab w:val="left" w:pos="10992"/>
-                <w:tab w:val="left" w:pos="11908"/>
-                <w:tab w:val="left" w:pos="12824"/>
-                <w:tab w:val="left" w:pos="13740"/>
-                <w:tab w:val="left" w:pos="14656"/>
-              </w:tabs>
-              <w:spacing w:line="360" w:lineRule="auto"/>
-              <w:jc w:val="left"/>
-              <w:rPr>
-                <w:rFonts w:asciiTheme="minorEastAsia" w:hAnsiTheme="minorEastAsia" w:cs="宋体"/>
-                <w:color w:val="333333"/>
-                <w:kern w:val="0"/>
-                <w:szCs w:val="21"/>
-              </w:rPr>
-            </w:pPr>
-            <w:r>
-              <w:rPr>
-                <w:rFonts w:asciiTheme="minorEastAsia" w:hAnsiTheme="minorEastAsia" w:cs="宋体"/>
-                <w:color w:val="333333"/>
-                <w:kern w:val="0"/>
-                <w:szCs w:val="21"/>
-              </w:rPr>
-              <w:t xml:space="preserve">       -e MYSQL_ROOT_HOST='%'         \</w:t>
-            </w:r>
-          </w:p>
-          <w:p>
-            <w:pPr>
-              <w:widowControl/>
-              <w:tabs>
-                <w:tab w:val="left" w:pos="916"/>
-                <w:tab w:val="left" w:pos="1832"/>
-                <w:tab w:val="left" w:pos="2748"/>
-                <w:tab w:val="left" w:pos="3664"/>
-                <w:tab w:val="left" w:pos="4580"/>
-                <w:tab w:val="left" w:pos="5496"/>
-                <w:tab w:val="left" w:pos="6412"/>
-                <w:tab w:val="left" w:pos="7328"/>
-                <w:tab w:val="left" w:pos="8244"/>
-                <w:tab w:val="left" w:pos="9160"/>
-                <w:tab w:val="left" w:pos="10076"/>
-                <w:tab w:val="left" w:pos="10992"/>
-                <w:tab w:val="left" w:pos="11908"/>
-                <w:tab w:val="left" w:pos="12824"/>
-                <w:tab w:val="left" w:pos="13740"/>
-                <w:tab w:val="left" w:pos="14656"/>
-              </w:tabs>
-              <w:spacing w:line="360" w:lineRule="auto"/>
-              <w:jc w:val="left"/>
-              <w:rPr>
-                <w:rFonts w:asciiTheme="minorEastAsia" w:hAnsiTheme="minorEastAsia" w:cs="宋体"/>
-                <w:color w:val="333333"/>
-                <w:kern w:val="0"/>
-                <w:szCs w:val="21"/>
-              </w:rPr>
-            </w:pPr>
-            <w:r>
-              <w:rPr>
-                <w:rFonts w:asciiTheme="minorEastAsia" w:hAnsiTheme="minorEastAsia" w:cs="宋体"/>
-                <w:color w:val="333333"/>
-                <w:kern w:val="0"/>
-                <w:szCs w:val="21"/>
-              </w:rPr>
-              <w:t xml:space="preserve">       -e MYSQL_ROOT_PASSWORD=root    \</w:t>
-            </w:r>
-          </w:p>
-          <w:p>
-            <w:pPr>
-              <w:widowControl/>
-              <w:tabs>
-                <w:tab w:val="left" w:pos="916"/>
-                <w:tab w:val="left" w:pos="1832"/>
-                <w:tab w:val="left" w:pos="2748"/>
-                <w:tab w:val="left" w:pos="3664"/>
-                <w:tab w:val="left" w:pos="4580"/>
-                <w:tab w:val="left" w:pos="5496"/>
-                <w:tab w:val="left" w:pos="6412"/>
-                <w:tab w:val="left" w:pos="7328"/>
-                <w:tab w:val="left" w:pos="8244"/>
-                <w:tab w:val="left" w:pos="9160"/>
-                <w:tab w:val="left" w:pos="10076"/>
-                <w:tab w:val="left" w:pos="10992"/>
-                <w:tab w:val="left" w:pos="11908"/>
-                <w:tab w:val="left" w:pos="12824"/>
-                <w:tab w:val="left" w:pos="13740"/>
-                <w:tab w:val="left" w:pos="14656"/>
-              </w:tabs>
-              <w:spacing w:line="360" w:lineRule="auto"/>
-              <w:jc w:val="left"/>
-              <w:rPr>
-                <w:rFonts w:asciiTheme="minorEastAsia" w:hAnsiTheme="minorEastAsia" w:cs="宋体"/>
-                <w:color w:val="333333"/>
-                <w:kern w:val="0"/>
-                <w:szCs w:val="21"/>
-              </w:rPr>
-            </w:pPr>
-            <w:r>
-              <w:rPr>
-                <w:rFonts w:asciiTheme="minorEastAsia" w:hAnsiTheme="minorEastAsia" w:cs="宋体"/>
-                <w:color w:val="333333"/>
-                <w:kern w:val="0"/>
-                <w:szCs w:val="21"/>
-              </w:rPr>
-              <w:t xml:space="preserve">       mysql:5.7.31                   \</w:t>
-            </w:r>
-          </w:p>
-          <w:p>
-            <w:pPr>
-              <w:widowControl/>
-              <w:tabs>
-                <w:tab w:val="left" w:pos="916"/>
-                <w:tab w:val="left" w:pos="1832"/>
-                <w:tab w:val="left" w:pos="2748"/>
-                <w:tab w:val="left" w:pos="3664"/>
-                <w:tab w:val="left" w:pos="4580"/>
-                <w:tab w:val="left" w:pos="5496"/>
-                <w:tab w:val="left" w:pos="6412"/>
-                <w:tab w:val="left" w:pos="7328"/>
-                <w:tab w:val="left" w:pos="8244"/>
-                <w:tab w:val="left" w:pos="9160"/>
-                <w:tab w:val="left" w:pos="10076"/>
-                <w:tab w:val="left" w:pos="10992"/>
-                <w:tab w:val="left" w:pos="11908"/>
-                <w:tab w:val="left" w:pos="12824"/>
-                <w:tab w:val="left" w:pos="13740"/>
-                <w:tab w:val="left" w:pos="14656"/>
-              </w:tabs>
-              <w:spacing w:line="360" w:lineRule="auto"/>
-              <w:jc w:val="left"/>
-              <w:rPr>
-                <w:rFonts w:asciiTheme="minorEastAsia" w:hAnsiTheme="minorEastAsia" w:cs="宋体"/>
-                <w:color w:val="333333"/>
-                <w:kern w:val="0"/>
-                <w:szCs w:val="21"/>
-              </w:rPr>
-            </w:pPr>
-            <w:r>
-              <w:rPr>
-                <w:rFonts w:asciiTheme="minorEastAsia" w:hAnsiTheme="minorEastAsia" w:cs="宋体"/>
-                <w:color w:val="333333"/>
-                <w:kern w:val="0"/>
-                <w:szCs w:val="21"/>
-              </w:rPr>
-              <w:lastRenderedPageBreak/>
-              <w:t xml:space="preserve">       --character-set-server=utf8mb4        `# 设置字符编码`      \</w:t>
-            </w:r>
-          </w:p>
-          <w:p>
-            <w:pPr>
-              <w:widowControl/>
-              <w:tabs>
-                <w:tab w:val="left" w:pos="916"/>
-                <w:tab w:val="left" w:pos="1832"/>
-                <w:tab w:val="left" w:pos="2748"/>
-                <w:tab w:val="left" w:pos="3664"/>
-                <w:tab w:val="left" w:pos="4580"/>
-                <w:tab w:val="left" w:pos="5496"/>
-                <w:tab w:val="left" w:pos="6412"/>
-                <w:tab w:val="left" w:pos="7328"/>
-                <w:tab w:val="left" w:pos="8244"/>
-                <w:tab w:val="left" w:pos="9160"/>
-                <w:tab w:val="left" w:pos="10076"/>
-                <w:tab w:val="left" w:pos="10992"/>
-                <w:tab w:val="left" w:pos="11908"/>
-                <w:tab w:val="left" w:pos="12824"/>
-                <w:tab w:val="left" w:pos="13740"/>
-                <w:tab w:val="left" w:pos="14656"/>
-              </w:tabs>
-              <w:spacing w:line="360" w:lineRule="auto"/>
-              <w:jc w:val="left"/>
-              <w:rPr>
-                <w:rFonts w:asciiTheme="minorEastAsia" w:hAnsiTheme="minorEastAsia" w:cs="宋体"/>
-                <w:color w:val="333333"/>
-                <w:kern w:val="0"/>
-                <w:szCs w:val="21"/>
-              </w:rPr>
-            </w:pPr>
-            <w:r>
-              <w:rPr>
-                <w:rFonts w:asciiTheme="minorEastAsia" w:hAnsiTheme="minorEastAsia" w:cs="宋体"/>
-                <w:color w:val="333333"/>
-                <w:kern w:val="0"/>
-                <w:szCs w:val="21"/>
-              </w:rPr>
-              <w:t xml:space="preserve">       --collation-server=utf8mb4_unicode_ci `# 设置字符编码`      \</w:t>
-            </w:r>
-          </w:p>
-          <w:p>
-            <w:pPr>
-              <w:widowControl/>
-              <w:tabs>
-                <w:tab w:val="left" w:pos="916"/>
-                <w:tab w:val="left" w:pos="1832"/>
-                <w:tab w:val="left" w:pos="2748"/>
-                <w:tab w:val="left" w:pos="3664"/>
-                <w:tab w:val="left" w:pos="4580"/>
-                <w:tab w:val="left" w:pos="5496"/>
-                <w:tab w:val="left" w:pos="6412"/>
-                <w:tab w:val="left" w:pos="7328"/>
-                <w:tab w:val="left" w:pos="8244"/>
-                <w:tab w:val="left" w:pos="9160"/>
-                <w:tab w:val="left" w:pos="10076"/>
-                <w:tab w:val="left" w:pos="10992"/>
-                <w:tab w:val="left" w:pos="11908"/>
-                <w:tab w:val="left" w:pos="12824"/>
-                <w:tab w:val="left" w:pos="13740"/>
-                <w:tab w:val="left" w:pos="14656"/>
-              </w:tabs>
-              <w:spacing w:line="360" w:lineRule="auto"/>
-              <w:jc w:val="left"/>
-              <w:rPr>
-                <w:rFonts w:asciiTheme="minorEastAsia" w:hAnsiTheme="minorEastAsia" w:cs="宋体"/>
-                <w:color w:val="333333"/>
-                <w:kern w:val="0"/>
-                <w:szCs w:val="21"/>
-              </w:rPr>
-            </w:pPr>
-            <w:r>
-              <w:rPr>
-                <w:rFonts w:asciiTheme="minorEastAsia" w:hAnsiTheme="minorEastAsia" w:cs="宋体"/>
-                <w:color w:val="333333"/>
-                <w:kern w:val="0"/>
-                <w:szCs w:val="21"/>
-              </w:rPr>
-              <w:t xml:space="preserve">       --</w:t>
-            </w:r>
-            <w:proofErr w:type="spellStart"/>
-            <w:r>
-              <w:rPr>
-                <w:rFonts w:asciiTheme="minorEastAsia" w:hAnsiTheme="minorEastAsia" w:cs="宋体"/>
-                <w:color w:val="333333"/>
-                <w:kern w:val="0"/>
-                <w:szCs w:val="21"/>
-              </w:rPr>
-              <w:t>lower_case_table_names</w:t>
-            </w:r>
-            <w:proofErr w:type="spellEnd"/>
-            <w:r>
-              <w:rPr>
-                <w:rFonts w:asciiTheme="minorEastAsia" w:hAnsiTheme="minorEastAsia" w:cs="宋体"/>
-                <w:color w:val="333333"/>
-                <w:kern w:val="0"/>
-                <w:szCs w:val="21"/>
-              </w:rPr>
-              <w:t>=1            `# 表名不区分大小写`</w:t>
-            </w:r>
-          </w:p>
-        </w:tc>
-      </w:tr>
-    </w:tbl>
-    <w:p>
-      <w:pPr>
-        <w:widowControl/>
-        <w:tabs>
-          <w:tab w:val="left" w:pos="916"/>
-          <w:tab w:val="left" w:pos="1832"/>
-          <w:tab w:val="left" w:pos="2748"/>
-          <w:tab w:val="left" w:pos="3664"/>
-          <w:tab w:val="left" w:pos="4580"/>
-          <w:tab w:val="left" w:pos="5496"/>
-          <w:tab w:val="left" w:pos="6412"/>
-          <w:tab w:val="left" w:pos="7328"/>
-          <w:tab w:val="left" w:pos="8244"/>
-          <w:tab w:val="left" w:pos="9160"/>
-          <w:tab w:val="left" w:pos="10076"/>
-          <w:tab w:val="left" w:pos="10992"/>
-          <w:tab w:val="left" w:pos="11908"/>
-          <w:tab w:val="left" w:pos="12824"/>
-          <w:tab w:val="left" w:pos="13740"/>
-          <w:tab w:val="left" w:pos="14656"/>
-        </w:tabs>
-        <w:spacing w:line="360" w:lineRule="auto"/>
-        <w:jc w:val="left"/>
-        <w:rPr>
-          <w:rFonts w:asciiTheme="minorEastAsia" w:hAnsiTheme="minorEastAsia" w:cs="宋体"/>
-          <w:color w:val="333333"/>
-          <w:kern w:val="0"/>
-          <w:szCs w:val="21"/>
-        </w:rPr>
-      </w:pPr>
-    </w:p>
-    <w:p>
-      <w:pPr>
-        <w:pStyle w:val="a6"/>
-        <w:widowControl/>
-        <w:numPr>
-          <w:ilvl w:val="0"/>
-          <w:numId w:val="3"/>
-        </w:numPr>
-        <w:spacing w:after="168" w:line="360" w:lineRule="auto"/>
-        <w:ind w:firstLineChars="0"/>
-        <w:jc w:val="left"/>
-        <w:outlineLvl w:val="0"/>
-        <w:rPr>
-          <w:rFonts w:asciiTheme="minorEastAsia" w:hAnsiTheme="minorEastAsia" w:cs="Segoe UI"/>
-          <w:b/>
-          <w:color w:val="333333"/>
-          <w:kern w:val="0"/>
-          <w:szCs w:val="21"/>
-        </w:rPr>
-      </w:pPr>
-      <w:r>
-        <w:rPr>
-          <w:rFonts w:asciiTheme="minorEastAsia" w:hAnsiTheme="minorEastAsia" w:cs="Segoe UI"/>
-          <w:b/>
-          <w:color w:val="333333"/>
-          <w:kern w:val="0"/>
-          <w:szCs w:val="21"/>
-        </w:rPr>
-        <w:t>将 JEECG-Boot 的数据库导入</w:t>
+        <w:t>基础配置</w:t>
       </w:r>
     </w:p>
     <w:p>
@@ -6108,7 +6220,7 @@
           <w:kern w:val="0"/>
           <w:szCs w:val="21"/>
         </w:rPr>
-        <w:t>数据的</w:t>
+        <w:t>在parent的</w:t>
       </w:r>
       <w:proofErr w:type="spellStart"/>
       <w:r>
@@ -6118,7 +6230,7 @@
           <w:kern w:val="0"/>
           <w:szCs w:val="21"/>
         </w:rPr>
-        <w:t>Sql</w:t>
+        <w:t>pom</w:t>
       </w:r>
       <w:proofErr w:type="spellEnd"/>
       <w:r>
@@ -6128,555 +6240,51 @@
           <w:kern w:val="0"/>
           <w:szCs w:val="21"/>
         </w:rPr>
-        <w:t xml:space="preserve"> 文件</w:t>
-      </w:r>
-    </w:p>
-    <w:tbl>
-      <w:tblPr>
-        <w:tblStyle w:val="a7"/>
-        <w:tblW w:w="0" w:type="auto"/>
-        <w:shd w:val="clear" w:color="auto" w:fill="D9D9D9" w:themeFill="background1" w:themeFillShade="D9"/>
-        <w:tblLook w:val="04A0" w:firstRow="1" w:lastRow="0" w:firstColumn="1" w:lastColumn="0" w:noHBand="0" w:noVBand="1"/>
-      </w:tblPr>
-      <w:tblGrid>
-        <w:gridCol w:w="14174"/>
-      </w:tblGrid>
-      <w:tr>
-        <w:tc>
-          <w:tcPr>
-            <w:tcW w:w="14174" w:type="dxa"/>
-            <w:shd w:val="clear" w:color="auto" w:fill="D9D9D9" w:themeFill="background1" w:themeFillShade="D9"/>
-          </w:tcPr>
-          <w:p>
-            <w:pPr>
-              <w:widowControl/>
-              <w:tabs>
-                <w:tab w:val="left" w:pos="916"/>
-                <w:tab w:val="left" w:pos="1832"/>
-                <w:tab w:val="left" w:pos="2748"/>
-                <w:tab w:val="left" w:pos="3664"/>
-                <w:tab w:val="left" w:pos="4580"/>
-                <w:tab w:val="left" w:pos="5496"/>
-                <w:tab w:val="left" w:pos="6412"/>
-                <w:tab w:val="left" w:pos="7328"/>
-                <w:tab w:val="left" w:pos="8244"/>
-                <w:tab w:val="left" w:pos="9160"/>
-                <w:tab w:val="left" w:pos="10076"/>
-                <w:tab w:val="left" w:pos="10992"/>
-                <w:tab w:val="left" w:pos="11908"/>
-                <w:tab w:val="left" w:pos="12824"/>
-                <w:tab w:val="left" w:pos="13740"/>
-                <w:tab w:val="left" w:pos="14656"/>
-              </w:tabs>
-              <w:spacing w:line="360" w:lineRule="auto"/>
-              <w:jc w:val="left"/>
-              <w:rPr>
-                <w:rFonts w:asciiTheme="minorEastAsia" w:hAnsiTheme="minorEastAsia" w:cs="宋体"/>
-                <w:color w:val="333333"/>
-                <w:kern w:val="0"/>
-                <w:szCs w:val="21"/>
-              </w:rPr>
-            </w:pPr>
-            <w:r>
-              <w:rPr>
-                <w:rFonts w:asciiTheme="minorEastAsia" w:hAnsiTheme="minorEastAsia" w:cs="宋体"/>
-                <w:color w:val="333333"/>
-                <w:kern w:val="0"/>
-                <w:szCs w:val="21"/>
-              </w:rPr>
-              <w:t>https://github.com/jeecgboot/jeecg-boot/blob/v2.4.6/jeecg-boot/db/jeecgboot-mysql-5.7.sql</w:t>
-            </w:r>
-          </w:p>
-          <w:p>
-            <w:pPr>
-              <w:widowControl/>
-              <w:tabs>
-                <w:tab w:val="left" w:pos="916"/>
-                <w:tab w:val="left" w:pos="1832"/>
-                <w:tab w:val="left" w:pos="2748"/>
-                <w:tab w:val="left" w:pos="3664"/>
-                <w:tab w:val="left" w:pos="4580"/>
-                <w:tab w:val="left" w:pos="5496"/>
-                <w:tab w:val="left" w:pos="6412"/>
-                <w:tab w:val="left" w:pos="7328"/>
-                <w:tab w:val="left" w:pos="8244"/>
-                <w:tab w:val="left" w:pos="9160"/>
-                <w:tab w:val="left" w:pos="10076"/>
-                <w:tab w:val="left" w:pos="10992"/>
-                <w:tab w:val="left" w:pos="11908"/>
-                <w:tab w:val="left" w:pos="12824"/>
-                <w:tab w:val="left" w:pos="13740"/>
-                <w:tab w:val="left" w:pos="14656"/>
-              </w:tabs>
-              <w:spacing w:line="360" w:lineRule="auto"/>
-              <w:jc w:val="left"/>
-              <w:rPr>
-                <w:rFonts w:asciiTheme="minorEastAsia" w:hAnsiTheme="minorEastAsia" w:cs="宋体"/>
-                <w:color w:val="333333"/>
-                <w:kern w:val="0"/>
-                <w:szCs w:val="21"/>
-              </w:rPr>
-            </w:pPr>
-            <w:r>
-              <w:rPr>
-                <w:rFonts w:asciiTheme="minorEastAsia" w:hAnsiTheme="minorEastAsia" w:cs="宋体"/>
-                <w:color w:val="333333"/>
-                <w:kern w:val="0"/>
-                <w:szCs w:val="21"/>
-              </w:rPr>
-              <w:t>https://github.com/jeecgboot/jeecg-boot/raw/v2.4.6/jeecg-boot/db/jeecgboot-mysql-5.7.sql</w:t>
-            </w:r>
-          </w:p>
-        </w:tc>
-      </w:tr>
-    </w:tbl>
-    <w:p>
-      <w:pPr>
-        <w:widowControl/>
-        <w:numPr>
-          <w:ilvl w:val="0"/>
-          <w:numId w:val="2"/>
-        </w:numPr>
-        <w:spacing w:before="100" w:beforeAutospacing="1" w:after="100" w:afterAutospacing="1" w:line="360" w:lineRule="auto"/>
-        <w:ind w:left="714" w:hanging="357"/>
-        <w:jc w:val="left"/>
-        <w:outlineLvl w:val="1"/>
-        <w:rPr>
-          <w:rFonts w:asciiTheme="minorEastAsia" w:hAnsiTheme="minorEastAsia" w:cs="Segoe UI"/>
-          <w:color w:val="333333"/>
-          <w:kern w:val="0"/>
-          <w:szCs w:val="21"/>
-        </w:rPr>
-      </w:pPr>
-      <w:proofErr w:type="spellStart"/>
-      <w:r>
-        <w:rPr>
-          <w:rFonts w:asciiTheme="minorEastAsia" w:hAnsiTheme="minorEastAsia" w:cs="Segoe UI"/>
-          <w:color w:val="333333"/>
-          <w:kern w:val="0"/>
-          <w:szCs w:val="21"/>
-        </w:rPr>
-        <w:t>Nacos</w:t>
-      </w:r>
-      <w:proofErr w:type="spellEnd"/>
-      <w:r>
-        <w:rPr>
-          <w:rFonts w:asciiTheme="minorEastAsia" w:hAnsiTheme="minorEastAsia" w:cs="Segoe UI"/>
-          <w:color w:val="333333"/>
-          <w:kern w:val="0"/>
-          <w:szCs w:val="21"/>
-        </w:rPr>
-        <w:t>的配置</w:t>
-      </w:r>
-      <w:proofErr w:type="spellStart"/>
-      <w:r>
-        <w:rPr>
-          <w:rFonts w:asciiTheme="minorEastAsia" w:hAnsiTheme="minorEastAsia" w:cs="Segoe UI"/>
-          <w:color w:val="333333"/>
-          <w:kern w:val="0"/>
-          <w:szCs w:val="21"/>
-        </w:rPr>
-        <w:t>Sql</w:t>
-      </w:r>
-      <w:proofErr w:type="spellEnd"/>
-      <w:r>
-        <w:rPr>
-          <w:rFonts w:asciiTheme="minorEastAsia" w:hAnsiTheme="minorEastAsia" w:cs="Segoe UI"/>
-          <w:color w:val="333333"/>
-          <w:kern w:val="0"/>
-          <w:szCs w:val="21"/>
-        </w:rPr>
-        <w:t xml:space="preserve"> 文件</w:t>
-      </w:r>
-    </w:p>
-    <w:tbl>
-      <w:tblPr>
-        <w:tblStyle w:val="a7"/>
-        <w:tblW w:w="0" w:type="auto"/>
-        <w:shd w:val="clear" w:color="auto" w:fill="D9D9D9" w:themeFill="background1" w:themeFillShade="D9"/>
-        <w:tblLook w:val="04A0" w:firstRow="1" w:lastRow="0" w:firstColumn="1" w:lastColumn="0" w:noHBand="0" w:noVBand="1"/>
-      </w:tblPr>
-      <w:tblGrid>
-        <w:gridCol w:w="14174"/>
-      </w:tblGrid>
-      <w:tr>
-        <w:tc>
-          <w:tcPr>
-            <w:tcW w:w="14174" w:type="dxa"/>
-            <w:shd w:val="clear" w:color="auto" w:fill="D9D9D9" w:themeFill="background1" w:themeFillShade="D9"/>
-          </w:tcPr>
-          <w:p>
-            <w:pPr>
-              <w:widowControl/>
-              <w:tabs>
-                <w:tab w:val="left" w:pos="916"/>
-                <w:tab w:val="left" w:pos="1832"/>
-                <w:tab w:val="left" w:pos="2748"/>
-                <w:tab w:val="left" w:pos="3664"/>
-                <w:tab w:val="left" w:pos="4580"/>
-                <w:tab w:val="left" w:pos="5496"/>
-                <w:tab w:val="left" w:pos="6412"/>
-                <w:tab w:val="left" w:pos="7328"/>
-                <w:tab w:val="left" w:pos="8244"/>
-                <w:tab w:val="left" w:pos="9160"/>
-                <w:tab w:val="left" w:pos="10076"/>
-                <w:tab w:val="left" w:pos="10992"/>
-                <w:tab w:val="left" w:pos="11908"/>
-                <w:tab w:val="left" w:pos="12824"/>
-                <w:tab w:val="left" w:pos="13740"/>
-                <w:tab w:val="left" w:pos="14656"/>
-              </w:tabs>
-              <w:spacing w:line="360" w:lineRule="auto"/>
-              <w:jc w:val="left"/>
-              <w:rPr>
-                <w:rFonts w:asciiTheme="minorEastAsia" w:hAnsiTheme="minorEastAsia" w:cs="宋体"/>
-                <w:color w:val="333333"/>
-                <w:kern w:val="0"/>
-                <w:szCs w:val="21"/>
-              </w:rPr>
-            </w:pPr>
-            <w:r>
-              <w:rPr>
-                <w:rFonts w:asciiTheme="minorEastAsia" w:hAnsiTheme="minorEastAsia" w:cs="宋体"/>
-                <w:color w:val="333333"/>
-                <w:kern w:val="0"/>
-                <w:szCs w:val="21"/>
-              </w:rPr>
-              <w:t>https://github.com/jeecgboot/jeecg-boot/blob/v2.4.6/jeecg-boot/db/tables_nacos.sql</w:t>
-            </w:r>
-          </w:p>
-          <w:p>
-            <w:pPr>
-              <w:widowControl/>
-              <w:tabs>
-                <w:tab w:val="left" w:pos="916"/>
-                <w:tab w:val="left" w:pos="1832"/>
-                <w:tab w:val="left" w:pos="2748"/>
-                <w:tab w:val="left" w:pos="3664"/>
-                <w:tab w:val="left" w:pos="4580"/>
-                <w:tab w:val="left" w:pos="5496"/>
-                <w:tab w:val="left" w:pos="6412"/>
-                <w:tab w:val="left" w:pos="7328"/>
-                <w:tab w:val="left" w:pos="8244"/>
-                <w:tab w:val="left" w:pos="9160"/>
-                <w:tab w:val="left" w:pos="10076"/>
-                <w:tab w:val="left" w:pos="10992"/>
-                <w:tab w:val="left" w:pos="11908"/>
-                <w:tab w:val="left" w:pos="12824"/>
-                <w:tab w:val="left" w:pos="13740"/>
-                <w:tab w:val="left" w:pos="14656"/>
-              </w:tabs>
-              <w:spacing w:line="360" w:lineRule="auto"/>
-              <w:jc w:val="left"/>
-              <w:rPr>
-                <w:rFonts w:asciiTheme="minorEastAsia" w:hAnsiTheme="minorEastAsia" w:cs="宋体"/>
-                <w:color w:val="333333"/>
-                <w:kern w:val="0"/>
-                <w:szCs w:val="21"/>
-              </w:rPr>
-            </w:pPr>
-            <w:r>
-              <w:rPr>
-                <w:rFonts w:asciiTheme="minorEastAsia" w:hAnsiTheme="minorEastAsia" w:cs="宋体"/>
-                <w:color w:val="333333"/>
-                <w:kern w:val="0"/>
-                <w:szCs w:val="21"/>
-              </w:rPr>
-              <w:t>https://github.com/jeecgboot/jeecg-boot/raw/v2.4.6/jeecg-boot/db/tables_nacos.sql</w:t>
-            </w:r>
-          </w:p>
-        </w:tc>
-      </w:tr>
-    </w:tbl>
-    <w:p>
-      <w:pPr>
-        <w:widowControl/>
-        <w:numPr>
-          <w:ilvl w:val="0"/>
-          <w:numId w:val="2"/>
-        </w:numPr>
-        <w:spacing w:before="100" w:beforeAutospacing="1" w:after="100" w:afterAutospacing="1" w:line="360" w:lineRule="auto"/>
-        <w:ind w:left="714" w:hanging="357"/>
-        <w:jc w:val="left"/>
-        <w:outlineLvl w:val="1"/>
-        <w:rPr>
-          <w:rFonts w:asciiTheme="minorEastAsia" w:hAnsiTheme="minorEastAsia" w:cs="Segoe UI"/>
-          <w:color w:val="333333"/>
-          <w:kern w:val="0"/>
-          <w:szCs w:val="21"/>
-        </w:rPr>
-      </w:pPr>
-      <w:proofErr w:type="spellStart"/>
-      <w:r>
-        <w:rPr>
-          <w:rFonts w:asciiTheme="minorEastAsia" w:hAnsiTheme="minorEastAsia" w:cs="Segoe UI" w:hint="eastAsia"/>
-          <w:color w:val="333333"/>
-          <w:kern w:val="0"/>
-          <w:szCs w:val="21"/>
-        </w:rPr>
-        <w:t>x</w:t>
-      </w:r>
-      <w:r>
-        <w:rPr>
-          <w:rFonts w:asciiTheme="minorEastAsia" w:hAnsiTheme="minorEastAsia" w:cs="Segoe UI"/>
-          <w:color w:val="333333"/>
-          <w:kern w:val="0"/>
-          <w:szCs w:val="21"/>
-        </w:rPr>
-        <w:t>xl</w:t>
-      </w:r>
-      <w:r>
-        <w:rPr>
-          <w:rFonts w:asciiTheme="minorEastAsia" w:hAnsiTheme="minorEastAsia" w:cs="Segoe UI" w:hint="eastAsia"/>
-          <w:color w:val="333333"/>
-          <w:kern w:val="0"/>
-          <w:szCs w:val="21"/>
-        </w:rPr>
-        <w:t>_job</w:t>
-      </w:r>
-      <w:proofErr w:type="spellEnd"/>
-      <w:r>
-        <w:rPr>
-          <w:rFonts w:asciiTheme="minorEastAsia" w:hAnsiTheme="minorEastAsia" w:cs="Segoe UI"/>
-          <w:color w:val="333333"/>
-          <w:kern w:val="0"/>
-          <w:szCs w:val="21"/>
-        </w:rPr>
-        <w:t>的配置</w:t>
-      </w:r>
-      <w:proofErr w:type="spellStart"/>
-      <w:r>
-        <w:rPr>
-          <w:rFonts w:asciiTheme="minorEastAsia" w:hAnsiTheme="minorEastAsia" w:cs="Segoe UI"/>
-          <w:color w:val="333333"/>
-          <w:kern w:val="0"/>
-          <w:szCs w:val="21"/>
-        </w:rPr>
-        <w:t>Sql</w:t>
-      </w:r>
-      <w:proofErr w:type="spellEnd"/>
-      <w:r>
-        <w:rPr>
-          <w:rFonts w:asciiTheme="minorEastAsia" w:hAnsiTheme="minorEastAsia" w:cs="Segoe UI"/>
-          <w:color w:val="333333"/>
-          <w:kern w:val="0"/>
-          <w:szCs w:val="21"/>
-        </w:rPr>
-        <w:t xml:space="preserve"> 文件</w:t>
-      </w:r>
-    </w:p>
-    <w:tbl>
-      <w:tblPr>
-        <w:tblStyle w:val="a7"/>
-        <w:tblW w:w="0" w:type="auto"/>
-        <w:shd w:val="clear" w:color="auto" w:fill="D9D9D9" w:themeFill="background1" w:themeFillShade="D9"/>
-        <w:tblLook w:val="04A0" w:firstRow="1" w:lastRow="0" w:firstColumn="1" w:lastColumn="0" w:noHBand="0" w:noVBand="1"/>
-      </w:tblPr>
-      <w:tblGrid>
-        <w:gridCol w:w="14174"/>
-      </w:tblGrid>
-      <w:tr>
-        <w:tc>
-          <w:tcPr>
-            <w:tcW w:w="14174" w:type="dxa"/>
-            <w:shd w:val="clear" w:color="auto" w:fill="D9D9D9" w:themeFill="background1" w:themeFillShade="D9"/>
-          </w:tcPr>
-          <w:p>
-            <w:pPr>
-              <w:widowControl/>
-              <w:tabs>
-                <w:tab w:val="left" w:pos="916"/>
-                <w:tab w:val="left" w:pos="1832"/>
-                <w:tab w:val="left" w:pos="2748"/>
-                <w:tab w:val="left" w:pos="3664"/>
-                <w:tab w:val="left" w:pos="4580"/>
-                <w:tab w:val="left" w:pos="5496"/>
-                <w:tab w:val="left" w:pos="6412"/>
-                <w:tab w:val="left" w:pos="7328"/>
-                <w:tab w:val="left" w:pos="8244"/>
-                <w:tab w:val="left" w:pos="9160"/>
-                <w:tab w:val="left" w:pos="10076"/>
-                <w:tab w:val="left" w:pos="10992"/>
-                <w:tab w:val="left" w:pos="11908"/>
-                <w:tab w:val="left" w:pos="12824"/>
-                <w:tab w:val="left" w:pos="13740"/>
-                <w:tab w:val="left" w:pos="14656"/>
-              </w:tabs>
-              <w:spacing w:line="360" w:lineRule="auto"/>
-              <w:jc w:val="left"/>
-              <w:rPr>
-                <w:rFonts w:asciiTheme="minorEastAsia" w:hAnsiTheme="minorEastAsia" w:cs="宋体"/>
-                <w:color w:val="333333"/>
-                <w:kern w:val="0"/>
-                <w:szCs w:val="21"/>
-              </w:rPr>
-            </w:pPr>
-            <w:r>
-              <w:rPr>
-                <w:rFonts w:asciiTheme="minorEastAsia" w:hAnsiTheme="minorEastAsia" w:cs="宋体"/>
-                <w:color w:val="333333"/>
-                <w:kern w:val="0"/>
-                <w:szCs w:val="21"/>
-              </w:rPr>
-              <w:t xml:space="preserve">https://github.com/jeecgboot/jeecg-boot/blob/v2.4.6/jeecg-boot/db/tables_xxl_job.sql </w:t>
-            </w:r>
-            <w:r>
-              <w:rPr>
-                <w:rFonts w:asciiTheme="minorEastAsia" w:hAnsiTheme="minorEastAsia" w:cs="宋体"/>
-                <w:color w:val="333333"/>
-                <w:kern w:val="0"/>
-                <w:szCs w:val="21"/>
-              </w:rPr>
-              <w:lastRenderedPageBreak/>
-              <w:t>https://raw.githubusercontent.com/jeecgboot/jeecg-boot/v2.4.6/jeecg-boot/db/tables_xxl_job.sql</w:t>
-            </w:r>
-          </w:p>
-        </w:tc>
-      </w:tr>
-    </w:tbl>
-    <w:p>
-      <w:pPr>
-        <w:widowControl/>
-        <w:tabs>
-          <w:tab w:val="left" w:pos="916"/>
-          <w:tab w:val="left" w:pos="1832"/>
-          <w:tab w:val="left" w:pos="2748"/>
-          <w:tab w:val="left" w:pos="3664"/>
-          <w:tab w:val="left" w:pos="4580"/>
-          <w:tab w:val="left" w:pos="5496"/>
-          <w:tab w:val="left" w:pos="6412"/>
-          <w:tab w:val="left" w:pos="7328"/>
-          <w:tab w:val="left" w:pos="8244"/>
-          <w:tab w:val="left" w:pos="9160"/>
-          <w:tab w:val="left" w:pos="10076"/>
-          <w:tab w:val="left" w:pos="10992"/>
-          <w:tab w:val="left" w:pos="11908"/>
-          <w:tab w:val="left" w:pos="12824"/>
-          <w:tab w:val="left" w:pos="13740"/>
-          <w:tab w:val="left" w:pos="14656"/>
-        </w:tabs>
-        <w:spacing w:line="360" w:lineRule="auto"/>
-        <w:jc w:val="left"/>
-        <w:rPr>
-          <w:rFonts w:asciiTheme="minorEastAsia" w:hAnsiTheme="minorEastAsia" w:cs="宋体"/>
-          <w:color w:val="333333"/>
-          <w:kern w:val="0"/>
-          <w:szCs w:val="21"/>
-        </w:rPr>
-      </w:pPr>
+        <w:t>中添加cloud组件</w:t>
+      </w:r>
     </w:p>
     <w:p>
       <w:pPr>
-        <w:widowControl/>
-        <w:tabs>
-          <w:tab w:val="left" w:pos="916"/>
-          <w:tab w:val="left" w:pos="1832"/>
-          <w:tab w:val="left" w:pos="2748"/>
-          <w:tab w:val="left" w:pos="3664"/>
-          <w:tab w:val="left" w:pos="4580"/>
-          <w:tab w:val="left" w:pos="5496"/>
-          <w:tab w:val="left" w:pos="6412"/>
-          <w:tab w:val="left" w:pos="7328"/>
-          <w:tab w:val="left" w:pos="8244"/>
-          <w:tab w:val="left" w:pos="9160"/>
-          <w:tab w:val="left" w:pos="10076"/>
-          <w:tab w:val="left" w:pos="10992"/>
-          <w:tab w:val="left" w:pos="11908"/>
-          <w:tab w:val="left" w:pos="12824"/>
-          <w:tab w:val="left" w:pos="13740"/>
-          <w:tab w:val="left" w:pos="14656"/>
-        </w:tabs>
         <w:spacing w:line="360" w:lineRule="auto"/>
-        <w:jc w:val="left"/>
-        <w:rPr>
-          <w:rFonts w:asciiTheme="minorEastAsia" w:hAnsiTheme="minorEastAsia" w:cs="宋体"/>
-          <w:color w:val="333333"/>
-          <w:kern w:val="0"/>
-          <w:szCs w:val="21"/>
-        </w:rPr>
-      </w:pPr>
+        <w:rPr>
+          <w:rFonts w:asciiTheme="minorEastAsia" w:hAnsiTheme="minorEastAsia" w:cs="Segoe UI"/>
+          <w:color w:val="333333"/>
+          <w:kern w:val="0"/>
+          <w:szCs w:val="21"/>
+        </w:rPr>
+      </w:pPr>
+      <w:r>
+        <w:rPr>
+          <w:rFonts w:asciiTheme="minorEastAsia" w:hAnsiTheme="minorEastAsia" w:cs="Segoe UI"/>
+          <w:color w:val="333333"/>
+          <w:kern w:val="0"/>
+          <w:szCs w:val="21"/>
+        </w:rPr>
+        <w:t xml:space="preserve">打开 </w:t>
+      </w:r>
+      <w:proofErr w:type="spellStart"/>
+      <w:r>
+        <w:rPr>
+          <w:rFonts w:asciiTheme="minorEastAsia" w:hAnsiTheme="minorEastAsia" w:cs="Segoe UI"/>
+          <w:color w:val="333333"/>
+          <w:kern w:val="0"/>
+          <w:szCs w:val="21"/>
+        </w:rPr>
+        <w:t>jeecg-boot/jeecg-boot/pom.xml</w:t>
+      </w:r>
+      <w:proofErr w:type="spellEnd"/>
+      <w:r>
+        <w:rPr>
+          <w:rFonts w:asciiTheme="minorEastAsia" w:hAnsiTheme="minorEastAsia" w:cs="Segoe UI"/>
+          <w:color w:val="333333"/>
+          <w:kern w:val="0"/>
+          <w:szCs w:val="21"/>
+        </w:rPr>
+        <w:t xml:space="preserve"> 中的注释</w:t>
+      </w:r>
     </w:p>
     <w:p>
       <w:pPr>
-        <w:pStyle w:val="a6"/>
-        <w:widowControl/>
-        <w:numPr>
-          <w:ilvl w:val="0"/>
-          <w:numId w:val="3"/>
-        </w:numPr>
-        <w:spacing w:after="168" w:line="360" w:lineRule="auto"/>
-        <w:ind w:firstLineChars="0"/>
-        <w:jc w:val="left"/>
-        <w:outlineLvl w:val="0"/>
-        <w:rPr>
-          <w:rFonts w:asciiTheme="minorEastAsia" w:hAnsiTheme="minorEastAsia" w:cs="Segoe UI"/>
-          <w:b/>
-          <w:color w:val="333333"/>
-          <w:kern w:val="0"/>
-          <w:szCs w:val="21"/>
-        </w:rPr>
-      </w:pPr>
-      <w:r>
-        <w:rPr>
-          <w:rFonts w:asciiTheme="minorEastAsia" w:hAnsiTheme="minorEastAsia" w:cs="Segoe UI"/>
-          <w:b/>
-          <w:color w:val="333333"/>
-          <w:kern w:val="0"/>
-          <w:szCs w:val="21"/>
-        </w:rPr>
-        <w:t>基础配置</w:t>
-      </w:r>
-    </w:p>
-    <w:p>
-      <w:pPr>
-        <w:widowControl/>
-        <w:numPr>
-          <w:ilvl w:val="0"/>
-          <w:numId w:val="2"/>
-        </w:numPr>
-        <w:spacing w:before="100" w:beforeAutospacing="1" w:after="100" w:afterAutospacing="1" w:line="360" w:lineRule="auto"/>
-        <w:ind w:left="714" w:hanging="357"/>
-        <w:jc w:val="left"/>
-        <w:outlineLvl w:val="1"/>
-        <w:rPr>
-          <w:rFonts w:asciiTheme="minorEastAsia" w:hAnsiTheme="minorEastAsia" w:cs="Segoe UI"/>
-          <w:color w:val="333333"/>
-          <w:kern w:val="0"/>
-          <w:szCs w:val="21"/>
-        </w:rPr>
-      </w:pPr>
-      <w:r>
-        <w:rPr>
-          <w:rFonts w:asciiTheme="minorEastAsia" w:hAnsiTheme="minorEastAsia" w:cs="Segoe UI"/>
-          <w:color w:val="333333"/>
-          <w:kern w:val="0"/>
-          <w:szCs w:val="21"/>
-        </w:rPr>
-        <w:t>在parent的</w:t>
-      </w:r>
-      <w:proofErr w:type="spellStart"/>
-      <w:r>
-        <w:rPr>
-          <w:rFonts w:asciiTheme="minorEastAsia" w:hAnsiTheme="minorEastAsia" w:cs="Segoe UI"/>
-          <w:color w:val="333333"/>
-          <w:kern w:val="0"/>
-          <w:szCs w:val="21"/>
-        </w:rPr>
-        <w:t>pom</w:t>
-      </w:r>
-      <w:proofErr w:type="spellEnd"/>
-      <w:r>
-        <w:rPr>
-          <w:rFonts w:asciiTheme="minorEastAsia" w:hAnsiTheme="minorEastAsia" w:cs="Segoe UI"/>
-          <w:color w:val="333333"/>
-          <w:kern w:val="0"/>
-          <w:szCs w:val="21"/>
-        </w:rPr>
-        <w:t>中添加cloud组件</w:t>
-      </w:r>
-    </w:p>
-    <w:p>
-      <w:pPr>
         <w:spacing w:line="360" w:lineRule="auto"/>
         <w:rPr>
           <w:rFonts w:asciiTheme="minorEastAsia" w:hAnsiTheme="minorEastAsia" w:cs="Segoe UI"/>
@@ -6688,71 +6296,12 @@
       <w:r>
         <w:rPr>
           <w:rFonts w:asciiTheme="minorEastAsia" w:hAnsiTheme="minorEastAsia" w:cs="Segoe UI"/>
-          <w:color w:val="333333"/>
-          <w:kern w:val="0"/>
-          <w:szCs w:val="21"/>
-        </w:rPr>
-        <w:t xml:space="preserve">打开 </w:t>
-      </w:r>
-      <w:proofErr w:type="spellStart"/>
-      <w:r>
-        <w:rPr>
-          <w:rFonts w:asciiTheme="minorEastAsia" w:hAnsiTheme="minorEastAsia" w:cs="Segoe UI"/>
-          <w:color w:val="333333"/>
-          <w:kern w:val="0"/>
-          <w:szCs w:val="21"/>
-        </w:rPr>
-        <w:t>jeecg</w:t>
-      </w:r>
-      <w:proofErr w:type="spellEnd"/>
-      <w:r>
-        <w:rPr>
-          <w:rFonts w:asciiTheme="minorEastAsia" w:hAnsiTheme="minorEastAsia" w:cs="Segoe UI"/>
-          <w:color w:val="333333"/>
-          <w:kern w:val="0"/>
-          <w:szCs w:val="21"/>
-        </w:rPr>
-        <w:t>-boot/</w:t>
-      </w:r>
-      <w:proofErr w:type="spellStart"/>
-      <w:r>
-        <w:rPr>
-          <w:rFonts w:asciiTheme="minorEastAsia" w:hAnsiTheme="minorEastAsia" w:cs="Segoe UI"/>
-          <w:color w:val="333333"/>
-          <w:kern w:val="0"/>
-          <w:szCs w:val="21"/>
-        </w:rPr>
-        <w:t>jeecg</w:t>
-      </w:r>
-      <w:proofErr w:type="spellEnd"/>
-      <w:r>
-        <w:rPr>
-          <w:rFonts w:asciiTheme="minorEastAsia" w:hAnsiTheme="minorEastAsia" w:cs="Segoe UI"/>
-          <w:color w:val="333333"/>
-          <w:kern w:val="0"/>
-          <w:szCs w:val="21"/>
-        </w:rPr>
-        <w:t>-boot/pom.xml 中的注释</w:t>
-      </w:r>
-    </w:p>
-    <w:p>
-      <w:pPr>
-        <w:spacing w:line="360" w:lineRule="auto"/>
-        <w:rPr>
-          <w:rFonts w:asciiTheme="minorEastAsia" w:hAnsiTheme="minorEastAsia" w:cs="Segoe UI"/>
-          <w:color w:val="333333"/>
-          <w:kern w:val="0"/>
-          <w:szCs w:val="21"/>
-        </w:rPr>
-      </w:pPr>
-      <w:r>
-        <w:rPr>
-          <w:rFonts w:asciiTheme="minorEastAsia" w:hAnsiTheme="minorEastAsia" w:cs="Segoe UI"/>
           <w:noProof/>
           <w:color w:val="333333"/>
           <w:kern w:val="0"/>
           <w:szCs w:val="21"/>
         </w:rPr>
+        <w:lastRenderedPageBreak/>
         <w:drawing>
           <wp:inline distT="0" distB="0" distL="0" distR="0">
             <wp:extent cx="5924550" cy="2686050"/>
@@ -6825,7 +6374,6 @@
           <w:kern w:val="0"/>
           <w:szCs w:val="21"/>
         </w:rPr>
-        <w:lastRenderedPageBreak/>
         <w:t>接收到OPTIONS</w:t>
       </w:r>
       <w:r>
@@ -6901,7 +6449,7 @@
         <w:tblStyle w:val="a7"/>
         <w:tblW w:w="0" w:type="auto"/>
         <w:shd w:val="clear" w:color="auto" w:fill="D9D9D9" w:themeFill="background1" w:themeFillShade="D9"/>
-        <w:tblLook w:val="04A0" w:firstRow="1" w:lastRow="0" w:firstColumn="1" w:lastColumn="0" w:noHBand="0" w:noVBand="1"/>
+        <w:tblLook w:val="04A0"/>
       </w:tblPr>
       <w:tblGrid>
         <w:gridCol w:w="14174"/>
@@ -7204,7 +6752,7 @@
         <w:tblStyle w:val="a7"/>
         <w:tblW w:w="0" w:type="auto"/>
         <w:shd w:val="clear" w:color="auto" w:fill="D9D9D9" w:themeFill="background1" w:themeFillShade="D9"/>
-        <w:tblLook w:val="04A0" w:firstRow="1" w:lastRow="0" w:firstColumn="1" w:lastColumn="0" w:noHBand="0" w:noVBand="1"/>
+        <w:tblLook w:val="04A0"/>
       </w:tblPr>
       <w:tblGrid>
         <w:gridCol w:w="14174"/>
@@ -7609,18 +7157,9 @@
           <w:kern w:val="0"/>
           <w:szCs w:val="21"/>
         </w:rPr>
-        <w:t>jeecg</w:t>
+        <w:t>jeecg-boot/pom.xml</w:t>
       </w:r>
       <w:proofErr w:type="spellEnd"/>
-      <w:r>
-        <w:rPr>
-          <w:rFonts w:asciiTheme="minorEastAsia" w:hAnsiTheme="minorEastAsia" w:cs="Segoe UI"/>
-          <w:color w:val="333333"/>
-          <w:kern w:val="0"/>
-          <w:szCs w:val="21"/>
-        </w:rPr>
-        <w:t>-boot/pom.xml</w:t>
-      </w:r>
     </w:p>
     <w:p>
       <w:pPr>
@@ -7662,7 +7201,7 @@
         <w:jc w:val="left"/>
         <w:outlineLvl w:val="1"/>
         <w:rPr>
-          <w:rFonts w:asciiTheme="minorEastAsia" w:hAnsiTheme="minorEastAsia" w:cs="Segoe UI" w:hint="eastAsia"/>
+          <w:rFonts w:asciiTheme="minorEastAsia" w:hAnsiTheme="minorEastAsia" w:cs="Segoe UI"/>
           <w:color w:val="333333"/>
           <w:kern w:val="0"/>
           <w:szCs w:val="21"/>
@@ -7683,7 +7222,7 @@
         <w:tblStyle w:val="a7"/>
         <w:tblW w:w="0" w:type="auto"/>
         <w:shd w:val="clear" w:color="auto" w:fill="D9D9D9" w:themeFill="background1" w:themeFillShade="D9"/>
-        <w:tblLook w:val="04A0" w:firstRow="1" w:lastRow="0" w:firstColumn="1" w:lastColumn="0" w:noHBand="0" w:noVBand="1"/>
+        <w:tblLook w:val="04A0"/>
       </w:tblPr>
       <w:tblGrid>
         <w:gridCol w:w="14174"/>
@@ -7773,7 +7312,7 @@
         <w:spacing w:line="360" w:lineRule="auto"/>
         <w:jc w:val="left"/>
         <w:rPr>
-          <w:rFonts w:asciiTheme="minorEastAsia" w:hAnsiTheme="minorEastAsia" w:cs="宋体" w:hint="eastAsia"/>
+          <w:rFonts w:asciiTheme="minorEastAsia" w:hAnsiTheme="minorEastAsia" w:cs="宋体"/>
           <w:color w:val="333333"/>
           <w:kern w:val="0"/>
           <w:szCs w:val="21"/>
@@ -7877,7 +7416,7 @@
         <w:tblStyle w:val="a7"/>
         <w:tblW w:w="0" w:type="auto"/>
         <w:shd w:val="clear" w:color="auto" w:fill="D9D9D9" w:themeFill="background1" w:themeFillShade="D9"/>
-        <w:tblLook w:val="04A0" w:firstRow="1" w:lastRow="0" w:firstColumn="1" w:lastColumn="0" w:noHBand="0" w:noVBand="1"/>
+        <w:tblLook w:val="04A0"/>
       </w:tblPr>
       <w:tblGrid>
         <w:gridCol w:w="14174"/>
@@ -7892,7 +7431,7 @@
             <w:pPr>
               <w:spacing w:line="360" w:lineRule="auto"/>
               <w:rPr>
-                <w:rFonts w:asciiTheme="minorEastAsia" w:hAnsiTheme="minorEastAsia" w:cs="Segoe UI"/>
+                <w:rFonts w:asciiTheme="minorEastAsia" w:hAnsiTheme="minorEastAsia" w:cs="Segoe UI" w:hint="eastAsia"/>
                 <w:color w:val="333333"/>
                 <w:kern w:val="0"/>
                 <w:szCs w:val="21"/>
@@ -7922,11 +7461,107 @@
                 <w:szCs w:val="21"/>
               </w:rPr>
               <w:t>-cloud-nacos\src\main\java\com\alibaba\nacos\JeecgNacosApplication.java</w:t>
+            </w:r>
+          </w:p>
+          <w:p>
+            <w:pPr>
+              <w:spacing w:line="360" w:lineRule="auto"/>
+              <w:rPr>
+                <w:rFonts w:asciiTheme="minorEastAsia" w:hAnsiTheme="minorEastAsia" w:cs="Segoe UI" w:hint="eastAsia"/>
+                <w:color w:val="333333"/>
+                <w:kern w:val="0"/>
+                <w:szCs w:val="21"/>
+              </w:rPr>
+            </w:pPr>
+            <w:r>
+              <w:rPr>
+                <w:rFonts w:asciiTheme="minorEastAsia" w:hAnsiTheme="minorEastAsia" w:cs="Segoe UI" w:hint="eastAsia"/>
+                <w:color w:val="333333"/>
+                <w:kern w:val="0"/>
+                <w:szCs w:val="21"/>
+              </w:rPr>
+              <w:t>或者</w:t>
+            </w:r>
+          </w:p>
+          <w:p>
+            <w:pPr>
+              <w:spacing w:line="360" w:lineRule="auto"/>
+              <w:rPr>
+                <w:rFonts w:asciiTheme="minorEastAsia" w:hAnsiTheme="minorEastAsia" w:cs="Segoe UI"/>
+                <w:color w:val="333333"/>
+                <w:kern w:val="0"/>
+                <w:szCs w:val="21"/>
+              </w:rPr>
+            </w:pPr>
+            <w:r>
+              <w:rPr>
+                <w:rFonts w:asciiTheme="minorEastAsia" w:hAnsiTheme="minorEastAsia" w:cs="Segoe UI" w:hint="eastAsia"/>
+                <w:color w:val="333333"/>
+                <w:kern w:val="0"/>
+                <w:szCs w:val="21"/>
+              </w:rPr>
+              <w:t>ja</w:t>
+            </w:r>
+            <w:r>
+              <w:rPr>
+                <w:rFonts w:asciiTheme="minorEastAsia" w:hAnsiTheme="minorEastAsia" w:cs="Segoe UI" w:hint="eastAsia"/>
+                <w:color w:val="333333"/>
+                <w:kern w:val="0"/>
+                <w:szCs w:val="21"/>
+              </w:rPr>
+              <w:t>va</w:t>
+            </w:r>
+            <w:r>
+              <w:rPr>
+                <w:rFonts w:asciiTheme="minorEastAsia" w:hAnsiTheme="minorEastAsia" w:cs="Segoe UI" w:hint="eastAsia"/>
+                <w:color w:val="333333"/>
+                <w:kern w:val="0"/>
+                <w:szCs w:val="21"/>
+              </w:rPr>
+              <w:t xml:space="preserve"> </w:t>
+            </w:r>
+            <w:r>
+              <w:rPr>
+                <w:rFonts w:asciiTheme="minorEastAsia" w:hAnsiTheme="minorEastAsia" w:cs="Segoe UI" w:hint="eastAsia"/>
+                <w:color w:val="333333"/>
+                <w:kern w:val="0"/>
+                <w:szCs w:val="21"/>
+              </w:rPr>
+              <w:t>-</w:t>
+            </w:r>
+            <w:r>
+              <w:rPr>
+                <w:rFonts w:asciiTheme="minorEastAsia" w:hAnsiTheme="minorEastAsia" w:cs="Segoe UI" w:hint="eastAsia"/>
+                <w:color w:val="333333"/>
+                <w:kern w:val="0"/>
+                <w:szCs w:val="21"/>
+              </w:rPr>
+              <w:t xml:space="preserve">jar </w:t>
+            </w:r>
+            <w:r>
+              <w:rPr>
+                <w:rFonts w:asciiTheme="minorEastAsia" w:hAnsiTheme="minorEastAsia" w:cs="Segoe UI"/>
+                <w:color w:val="333333"/>
+                <w:kern w:val="0"/>
+                <w:szCs w:val="21"/>
+              </w:rPr>
+              <w:t>jeecg-cloud-nacos-2.4.6.jar</w:t>
             </w:r>
           </w:p>
         </w:tc>
       </w:tr>
     </w:tbl>
+    <w:p>
+      <w:pPr>
+        <w:spacing w:line="360" w:lineRule="auto"/>
+        <w:rPr>
+          <w:rFonts w:asciiTheme="minorEastAsia" w:hAnsiTheme="minorEastAsia" w:cs="Segoe UI" w:hint="eastAsia"/>
+          <w:color w:val="333333"/>
+          <w:kern w:val="0"/>
+          <w:szCs w:val="21"/>
+        </w:rPr>
+      </w:pPr>
+    </w:p>
     <w:p>
       <w:pPr>
         <w:spacing w:line="360" w:lineRule="auto"/>
@@ -8049,7 +7684,7 @@
         <w:tblStyle w:val="a7"/>
         <w:tblW w:w="0" w:type="auto"/>
         <w:shd w:val="clear" w:color="auto" w:fill="D9D9D9" w:themeFill="background1" w:themeFillShade="D9"/>
-        <w:tblLook w:val="04A0" w:firstRow="1" w:lastRow="0" w:firstColumn="1" w:lastColumn="0" w:noHBand="0" w:noVBand="1"/>
+        <w:tblLook w:val="04A0"/>
       </w:tblPr>
       <w:tblGrid>
         <w:gridCol w:w="14174"/>
@@ -8064,7 +7699,7 @@
             <w:pPr>
               <w:spacing w:line="360" w:lineRule="auto"/>
               <w:rPr>
-                <w:rFonts w:asciiTheme="minorEastAsia" w:hAnsiTheme="minorEastAsia" w:cs="Segoe UI"/>
+                <w:rFonts w:asciiTheme="minorEastAsia" w:hAnsiTheme="minorEastAsia" w:cs="Segoe UI" w:hint="eastAsia"/>
                 <w:color w:val="333333"/>
                 <w:kern w:val="0"/>
                 <w:szCs w:val="21"/>
@@ -8078,6 +7713,55 @@
                 <w:szCs w:val="21"/>
               </w:rPr>
               <w:t>jeecg-boot\jeecg-cloud-module\jeecg-cloud-monitor\src\main\java\org\jeecg\monitor\JeecgMonitorApplication.java</w:t>
+            </w:r>
+          </w:p>
+          <w:p>
+            <w:pPr>
+              <w:spacing w:line="360" w:lineRule="auto"/>
+              <w:rPr>
+                <w:rFonts w:asciiTheme="minorEastAsia" w:hAnsiTheme="minorEastAsia" w:cs="Segoe UI" w:hint="eastAsia"/>
+                <w:color w:val="333333"/>
+                <w:kern w:val="0"/>
+                <w:szCs w:val="21"/>
+              </w:rPr>
+            </w:pPr>
+            <w:r>
+              <w:rPr>
+                <w:rFonts w:asciiTheme="minorEastAsia" w:hAnsiTheme="minorEastAsia" w:cs="Segoe UI" w:hint="eastAsia"/>
+                <w:color w:val="333333"/>
+                <w:kern w:val="0"/>
+                <w:szCs w:val="21"/>
+              </w:rPr>
+              <w:t>或者</w:t>
+            </w:r>
+          </w:p>
+          <w:p>
+            <w:pPr>
+              <w:spacing w:line="360" w:lineRule="auto"/>
+              <w:rPr>
+                <w:rFonts w:asciiTheme="minorEastAsia" w:hAnsiTheme="minorEastAsia" w:cs="Segoe UI"/>
+                <w:color w:val="333333"/>
+                <w:kern w:val="0"/>
+                <w:szCs w:val="21"/>
+              </w:rPr>
+            </w:pPr>
+            <w:r>
+              <w:rPr>
+                <w:rFonts w:asciiTheme="minorEastAsia" w:hAnsiTheme="minorEastAsia" w:cs="Segoe UI" w:hint="eastAsia"/>
+                <w:color w:val="333333"/>
+                <w:kern w:val="0"/>
+                <w:szCs w:val="21"/>
+              </w:rPr>
+              <w:t xml:space="preserve">java -jar </w:t>
+            </w:r>
+            <w:r>
+              <w:rPr>
+                <w:rFonts w:asciiTheme="minorEastAsia" w:hAnsiTheme="minorEastAsia" w:cs="Segoe UI"/>
+                <w:color w:val="333333"/>
+                <w:kern w:val="0"/>
+                <w:szCs w:val="21"/>
+              </w:rPr>
+              <w:t>jeecg-cloud-monitor-2.4.6.jar</w:t>
             </w:r>
           </w:p>
         </w:tc>
@@ -8155,6 +7839,7 @@
           <w:kern w:val="0"/>
           <w:szCs w:val="21"/>
         </w:rPr>
+        <w:lastRenderedPageBreak/>
         <w:t>运行</w:t>
       </w:r>
       <w:r>
@@ -8172,7 +7857,7 @@
         <w:tblStyle w:val="a7"/>
         <w:tblW w:w="0" w:type="auto"/>
         <w:shd w:val="clear" w:color="auto" w:fill="D9D9D9" w:themeFill="background1" w:themeFillShade="D9"/>
-        <w:tblLook w:val="04A0" w:firstRow="1" w:lastRow="0" w:firstColumn="1" w:lastColumn="0" w:noHBand="0" w:noVBand="1"/>
+        <w:tblLook w:val="04A0"/>
       </w:tblPr>
       <w:tblGrid>
         <w:gridCol w:w="14174"/>
@@ -8187,7 +7872,7 @@
             <w:pPr>
               <w:spacing w:line="360" w:lineRule="auto"/>
               <w:rPr>
-                <w:rFonts w:asciiTheme="minorEastAsia" w:hAnsiTheme="minorEastAsia" w:cs="Segoe UI"/>
+                <w:rFonts w:asciiTheme="minorEastAsia" w:hAnsiTheme="minorEastAsia" w:cs="Segoe UI" w:hint="eastAsia"/>
                 <w:color w:val="333333"/>
                 <w:kern w:val="0"/>
                 <w:szCs w:val="21"/>
@@ -8201,6 +7886,64 @@
                 <w:szCs w:val="21"/>
               </w:rPr>
               <w:t>jeecg-boot\jeecg-cloud-module\jeecg-cloud-monitor\src\main\java\org\jeecg\monitor\JeecgMonitorApplication.java</w:t>
+            </w:r>
+          </w:p>
+          <w:p>
+            <w:pPr>
+              <w:spacing w:line="360" w:lineRule="auto"/>
+              <w:rPr>
+                <w:rFonts w:asciiTheme="minorEastAsia" w:hAnsiTheme="minorEastAsia" w:cs="Segoe UI" w:hint="eastAsia"/>
+                <w:color w:val="333333"/>
+                <w:kern w:val="0"/>
+                <w:szCs w:val="21"/>
+              </w:rPr>
+            </w:pPr>
+            <w:r>
+              <w:rPr>
+                <w:rFonts w:asciiTheme="minorEastAsia" w:hAnsiTheme="minorEastAsia" w:cs="Segoe UI" w:hint="eastAsia"/>
+                <w:color w:val="333333"/>
+                <w:kern w:val="0"/>
+                <w:szCs w:val="21"/>
+              </w:rPr>
+              <w:t>或者</w:t>
+            </w:r>
+          </w:p>
+          <w:p>
+            <w:pPr>
+              <w:spacing w:line="360" w:lineRule="auto"/>
+              <w:rPr>
+                <w:rFonts w:asciiTheme="minorEastAsia" w:hAnsiTheme="minorEastAsia" w:cs="Segoe UI"/>
+                <w:color w:val="333333"/>
+                <w:kern w:val="0"/>
+                <w:szCs w:val="21"/>
+              </w:rPr>
+            </w:pPr>
+            <w:r>
+              <w:rPr>
+                <w:rFonts w:asciiTheme="minorEastAsia" w:hAnsiTheme="minorEastAsia" w:cs="Segoe UI" w:hint="eastAsia"/>
+                <w:color w:val="333333"/>
+                <w:kern w:val="0"/>
+                <w:szCs w:val="21"/>
+              </w:rPr>
+              <w:t xml:space="preserve">java -jar </w:t>
+            </w:r>
+            <w:r>
+              <w:rPr>
+                <w:rFonts w:asciiTheme="minorEastAsia" w:hAnsiTheme="minorEastAsia" w:cs="Segoe UI"/>
+                <w:color w:val="333333"/>
+                <w:kern w:val="0"/>
+                <w:szCs w:val="21"/>
+              </w:rPr>
+              <w:t>jeecg-cloud-gateway-2.4.6.jar</w:t>
+            </w:r>
+            <w:r>
+              <w:rPr>
+                <w:rFonts w:asciiTheme="minorEastAsia" w:hAnsiTheme="minorEastAsia" w:cs="Segoe UI" w:hint="eastAsia"/>
+                <w:color w:val="333333"/>
+                <w:kern w:val="0"/>
+                <w:szCs w:val="21"/>
+              </w:rPr>
+              <w:t xml:space="preserve"> ？？？？？？？？？？？？？？？？</w:t>
             </w:r>
           </w:p>
         </w:tc>
@@ -8248,7 +7991,7 @@
         <w:tblStyle w:val="a7"/>
         <w:tblW w:w="0" w:type="auto"/>
         <w:shd w:val="clear" w:color="auto" w:fill="D9D9D9" w:themeFill="background1" w:themeFillShade="D9"/>
-        <w:tblLook w:val="04A0" w:firstRow="1" w:lastRow="0" w:firstColumn="1" w:lastColumn="0" w:noHBand="0" w:noVBand="1"/>
+        <w:tblLook w:val="04A0"/>
       </w:tblPr>
       <w:tblGrid>
         <w:gridCol w:w="14174"/>
@@ -8265,21 +8008,71 @@
               <w:spacing w:after="168" w:line="360" w:lineRule="auto"/>
               <w:jc w:val="left"/>
               <w:rPr>
-                <w:rFonts w:asciiTheme="minorEastAsia" w:hAnsiTheme="minorEastAsia" w:cs="Segoe UI"/>
-                <w:color w:val="333333"/>
-                <w:kern w:val="0"/>
-                <w:szCs w:val="21"/>
-              </w:rPr>
-            </w:pPr>
-            <w:r>
-              <w:rPr>
-                <w:rFonts w:asciiTheme="minorEastAsia" w:hAnsiTheme="minorEastAsia" w:cs="Segoe UI"/>
-                <w:color w:val="333333"/>
-                <w:kern w:val="0"/>
-                <w:szCs w:val="21"/>
-              </w:rPr>
-              <w:lastRenderedPageBreak/>
+                <w:rFonts w:asciiTheme="minorEastAsia" w:hAnsiTheme="minorEastAsia" w:cs="Segoe UI" w:hint="eastAsia"/>
+                <w:color w:val="333333"/>
+                <w:kern w:val="0"/>
+                <w:szCs w:val="21"/>
+              </w:rPr>
+            </w:pPr>
+            <w:r>
+              <w:rPr>
+                <w:rFonts w:asciiTheme="minorEastAsia" w:hAnsiTheme="minorEastAsia" w:cs="Segoe UI"/>
+                <w:color w:val="333333"/>
+                <w:kern w:val="0"/>
+                <w:szCs w:val="21"/>
+              </w:rPr>
               <w:t>jeecg-boot\jeecg-cloud-module\jeecg-cloud-sentinel\src\main\java\com\alibaba\csp\sentinel\dashboard\JeecgSentinelDashboardApplication.java</w:t>
+            </w:r>
+          </w:p>
+          <w:p>
+            <w:pPr>
+              <w:spacing w:line="360" w:lineRule="auto"/>
+              <w:rPr>
+                <w:rFonts w:asciiTheme="minorEastAsia" w:hAnsiTheme="minorEastAsia" w:cs="Segoe UI" w:hint="eastAsia"/>
+                <w:color w:val="333333"/>
+                <w:kern w:val="0"/>
+                <w:szCs w:val="21"/>
+              </w:rPr>
+            </w:pPr>
+            <w:r>
+              <w:rPr>
+                <w:rFonts w:asciiTheme="minorEastAsia" w:hAnsiTheme="minorEastAsia" w:cs="Segoe UI" w:hint="eastAsia"/>
+                <w:color w:val="333333"/>
+                <w:kern w:val="0"/>
+                <w:szCs w:val="21"/>
+              </w:rPr>
+              <w:t>或者</w:t>
+            </w:r>
+          </w:p>
+          <w:p>
+            <w:pPr>
+              <w:widowControl/>
+              <w:spacing w:after="168" w:line="360" w:lineRule="auto"/>
+              <w:jc w:val="left"/>
+              <w:rPr>
+                <w:rFonts w:asciiTheme="minorEastAsia" w:hAnsiTheme="minorEastAsia" w:cs="Segoe UI"/>
+                <w:color w:val="333333"/>
+                <w:kern w:val="0"/>
+                <w:szCs w:val="21"/>
+              </w:rPr>
+            </w:pPr>
+            <w:r>
+              <w:rPr>
+                <w:rFonts w:asciiTheme="minorEastAsia" w:hAnsiTheme="minorEastAsia" w:cs="Segoe UI" w:hint="eastAsia"/>
+                <w:color w:val="333333"/>
+                <w:kern w:val="0"/>
+                <w:szCs w:val="21"/>
+              </w:rPr>
+              <w:t xml:space="preserve">java -jar </w:t>
+            </w:r>
+            <w:r>
+              <w:rPr>
+                <w:rFonts w:asciiTheme="minorEastAsia" w:hAnsiTheme="minorEastAsia" w:cs="Segoe UI"/>
+                <w:color w:val="333333"/>
+                <w:kern w:val="0"/>
+                <w:szCs w:val="21"/>
+              </w:rPr>
+              <w:t>jeecg-cloud-sentinel-2.4.6.jar</w:t>
             </w:r>
           </w:p>
         </w:tc>
@@ -8291,7 +8084,7 @@
         <w:spacing w:after="168" w:line="360" w:lineRule="auto"/>
         <w:jc w:val="left"/>
         <w:rPr>
-          <w:rFonts w:asciiTheme="minorEastAsia" w:hAnsiTheme="minorEastAsia" w:cs="Segoe UI" w:hint="eastAsia"/>
+          <w:rFonts w:asciiTheme="minorEastAsia" w:hAnsiTheme="minorEastAsia" w:cs="Segoe UI"/>
           <w:color w:val="333333"/>
           <w:kern w:val="0"/>
           <w:szCs w:val="21"/>
@@ -8369,7 +8162,7 @@
         <w:spacing w:after="168" w:line="360" w:lineRule="auto"/>
         <w:jc w:val="left"/>
         <w:rPr>
-          <w:rFonts w:asciiTheme="minorEastAsia" w:hAnsiTheme="minorEastAsia" w:cs="Segoe UI" w:hint="eastAsia"/>
+          <w:rFonts w:asciiTheme="minorEastAsia" w:hAnsiTheme="minorEastAsia" w:cs="Segoe UI"/>
           <w:color w:val="333333"/>
           <w:kern w:val="0"/>
           <w:szCs w:val="21"/>
@@ -8498,76 +8291,37 @@
           <w:kern w:val="0"/>
           <w:szCs w:val="21"/>
         </w:rPr>
-        <w:t>jeecg</w:t>
+        <w:lastRenderedPageBreak/>
+        <w:t>jeecg-boot</w:t>
+      </w:r>
+      <w:r>
+        <w:rPr>
+          <w:rFonts w:asciiTheme="minorEastAsia" w:hAnsiTheme="minorEastAsia" w:cs="Segoe UI" w:hint="eastAsia"/>
+          <w:color w:val="333333"/>
+          <w:kern w:val="0"/>
+          <w:szCs w:val="21"/>
+        </w:rPr>
+        <w:t>\</w:t>
+      </w:r>
+      <w:r>
+        <w:rPr>
+          <w:rFonts w:asciiTheme="minorEastAsia" w:hAnsiTheme="minorEastAsia" w:cs="Segoe UI"/>
+          <w:color w:val="333333"/>
+          <w:kern w:val="0"/>
+          <w:szCs w:val="21"/>
+        </w:rPr>
+        <w:t>jeecg-boot</w:t>
+      </w:r>
+      <w:r>
+        <w:rPr>
+          <w:rFonts w:asciiTheme="minorEastAsia" w:hAnsiTheme="minorEastAsia" w:cs="Segoe UI"/>
+          <w:color w:val="333333"/>
+          <w:kern w:val="0"/>
+          <w:szCs w:val="21"/>
+        </w:rPr>
+        <w:t>\jeecg-boot-module-system\pom.xml</w:t>
       </w:r>
       <w:proofErr w:type="spellEnd"/>
-      <w:r>
-        <w:rPr>
-          <w:rFonts w:asciiTheme="minorEastAsia" w:hAnsiTheme="minorEastAsia" w:cs="Segoe UI"/>
-          <w:color w:val="333333"/>
-          <w:kern w:val="0"/>
-          <w:szCs w:val="21"/>
-        </w:rPr>
-        <w:t>-boot</w:t>
-      </w:r>
-      <w:r>
-        <w:rPr>
-          <w:rFonts w:asciiTheme="minorEastAsia" w:hAnsiTheme="minorEastAsia" w:cs="Segoe UI" w:hint="eastAsia"/>
-          <w:color w:val="333333"/>
-          <w:kern w:val="0"/>
-          <w:szCs w:val="21"/>
-        </w:rPr>
-        <w:t>\</w:t>
-      </w:r>
-      <w:proofErr w:type="spellStart"/>
-      <w:r>
-        <w:rPr>
-          <w:rFonts w:asciiTheme="minorEastAsia" w:hAnsiTheme="minorEastAsia" w:cs="Segoe UI"/>
-          <w:color w:val="333333"/>
-          <w:kern w:val="0"/>
-          <w:szCs w:val="21"/>
-        </w:rPr>
-        <w:t>jeecg</w:t>
-      </w:r>
-      <w:proofErr w:type="spellEnd"/>
-      <w:r>
-        <w:rPr>
-          <w:rFonts w:asciiTheme="minorEastAsia" w:hAnsiTheme="minorEastAsia" w:cs="Segoe UI"/>
-          <w:color w:val="333333"/>
-          <w:kern w:val="0"/>
-          <w:szCs w:val="21"/>
-        </w:rPr>
-        <w:t>-boot</w:t>
-      </w:r>
-      <w:r>
-        <w:rPr>
-          <w:rFonts w:asciiTheme="minorEastAsia" w:hAnsiTheme="minorEastAsia" w:cs="Segoe UI"/>
-          <w:color w:val="333333"/>
-          <w:kern w:val="0"/>
-          <w:szCs w:val="21"/>
-        </w:rPr>
-        <w:t>\</w:t>
-      </w:r>
-      <w:proofErr w:type="spellStart"/>
-      <w:r>
-        <w:rPr>
-          <w:rFonts w:asciiTheme="minorEastAsia" w:hAnsiTheme="minorEastAsia" w:cs="Segoe UI"/>
-          <w:color w:val="333333"/>
-          <w:kern w:val="0"/>
-          <w:szCs w:val="21"/>
-        </w:rPr>
-        <w:t>jeecg</w:t>
-      </w:r>
-      <w:proofErr w:type="spellEnd"/>
-      <w:r>
-        <w:rPr>
-          <w:rFonts w:asciiTheme="minorEastAsia" w:hAnsiTheme="minorEastAsia" w:cs="Segoe UI"/>
-          <w:color w:val="333333"/>
-          <w:kern w:val="0"/>
-          <w:szCs w:val="21"/>
-        </w:rPr>
-        <w:t>-boot-module-system\pom.xml</w:t>
-      </w:r>
     </w:p>
     <w:p>
       <w:pPr>
@@ -8590,7 +8344,6 @@
           <w:kern w:val="0"/>
           <w:szCs w:val="21"/>
         </w:rPr>
-        <w:lastRenderedPageBreak/>
         <w:drawing>
           <wp:inline distT="0" distB="0" distL="0" distR="0">
             <wp:extent cx="6924675" cy="3248025"/>
@@ -8696,38 +8449,9 @@
           <w:kern w:val="0"/>
           <w:szCs w:val="21"/>
         </w:rPr>
-        <w:t>jeecg</w:t>
+        <w:t>jeecg-boot\jeecg-boot-module-system\pom.xml</w:t>
       </w:r>
       <w:proofErr w:type="spellEnd"/>
-      <w:r>
-        <w:rPr>
-          <w:rFonts w:asciiTheme="minorEastAsia" w:hAnsiTheme="minorEastAsia" w:cs="Segoe UI"/>
-          <w:color w:val="333333"/>
-          <w:kern w:val="0"/>
-          <w:szCs w:val="21"/>
-        </w:rPr>
-        <w:t>-boot\</w:t>
-      </w:r>
-      <w:proofErr w:type="spellStart"/>
-      <w:r>
-        <w:rPr>
-          <w:rFonts w:asciiTheme="minorEastAsia" w:hAnsiTheme="minorEastAsia" w:cs="Segoe UI"/>
-          <w:color w:val="333333"/>
-          <w:kern w:val="0"/>
-          <w:szCs w:val="21"/>
-        </w:rPr>
-        <w:t>jeecg</w:t>
-      </w:r>
-      <w:proofErr w:type="spellEnd"/>
-      <w:r>
-        <w:rPr>
-          <w:rFonts w:asciiTheme="minorEastAsia" w:hAnsiTheme="minorEastAsia" w:cs="Segoe UI"/>
-          <w:color w:val="333333"/>
-          <w:kern w:val="0"/>
-          <w:szCs w:val="21"/>
-        </w:rPr>
-        <w:t>-boot-module-system\pom.xml</w:t>
-      </w:r>
     </w:p>
     <w:p>
       <w:pPr>
@@ -8839,27 +8563,7 @@
           <w:kern w:val="0"/>
           <w:szCs w:val="21"/>
         </w:rPr>
-        <w:t>启动system</w:t>
-      </w:r>
-      <w:proofErr w:type="gramStart"/>
-      <w:r>
-        <w:rPr>
-          <w:rFonts w:asciiTheme="minorEastAsia" w:hAnsiTheme="minorEastAsia" w:cs="Segoe UI"/>
-          <w:color w:val="333333"/>
-          <w:kern w:val="0"/>
-          <w:szCs w:val="21"/>
-        </w:rPr>
-        <w:t>微服务</w:t>
-      </w:r>
-      <w:proofErr w:type="gramEnd"/>
-      <w:r>
-        <w:rPr>
-          <w:rFonts w:asciiTheme="minorEastAsia" w:hAnsiTheme="minorEastAsia" w:cs="Segoe UI"/>
-          <w:color w:val="333333"/>
-          <w:kern w:val="0"/>
-          <w:szCs w:val="21"/>
-        </w:rPr>
-        <w:t xml:space="preserve"> (</w:t>
+        <w:t>启动system微服务 (</w:t>
       </w:r>
       <w:proofErr w:type="spellStart"/>
       <w:r>
@@ -8887,7 +8591,7 @@
         <w:tblStyle w:val="a7"/>
         <w:tblW w:w="0" w:type="auto"/>
         <w:shd w:val="clear" w:color="auto" w:fill="D9D9D9" w:themeFill="background1" w:themeFillShade="D9"/>
-        <w:tblLook w:val="04A0" w:firstRow="1" w:lastRow="0" w:firstColumn="1" w:lastColumn="0" w:noHBand="0" w:noVBand="1"/>
+        <w:tblLook w:val="04A0"/>
       </w:tblPr>
       <w:tblGrid>
         <w:gridCol w:w="14174"/>
@@ -8978,7 +8682,7 @@
         <w:tblStyle w:val="a7"/>
         <w:tblW w:w="0" w:type="auto"/>
         <w:shd w:val="clear" w:color="auto" w:fill="D9D9D9" w:themeFill="background1" w:themeFillShade="D9"/>
-        <w:tblLook w:val="04A0" w:firstRow="1" w:lastRow="0" w:firstColumn="1" w:lastColumn="0" w:noHBand="0" w:noVBand="1"/>
+        <w:tblLook w:val="04A0"/>
       </w:tblPr>
       <w:tblGrid>
         <w:gridCol w:w="14174"/>
@@ -9214,27 +8918,7 @@
           <w:kern w:val="0"/>
           <w:szCs w:val="21"/>
         </w:rPr>
-        <w:t>添加</w:t>
-      </w:r>
-      <w:proofErr w:type="gramStart"/>
-      <w:r>
-        <w:rPr>
-          <w:rFonts w:asciiTheme="minorEastAsia" w:hAnsiTheme="minorEastAsia" w:cs="Segoe UI"/>
-          <w:color w:val="333333"/>
-          <w:kern w:val="0"/>
-          <w:szCs w:val="21"/>
-        </w:rPr>
-        <w:t>微服务</w:t>
-      </w:r>
-      <w:proofErr w:type="gramEnd"/>
-      <w:r>
-        <w:rPr>
-          <w:rFonts w:asciiTheme="minorEastAsia" w:hAnsiTheme="minorEastAsia" w:cs="Segoe UI"/>
-          <w:color w:val="333333"/>
-          <w:kern w:val="0"/>
-          <w:szCs w:val="21"/>
-        </w:rPr>
-        <w:t>启动依赖</w:t>
+        <w:t>添加微服务启动依赖</w:t>
       </w:r>
     </w:p>
     <w:p>
@@ -9256,50 +8940,32 @@
           <w:rFonts w:asciiTheme="minorEastAsia" w:hAnsiTheme="minorEastAsia"/>
           <w:szCs w:val="21"/>
         </w:rPr>
-        <w:t>jeecg</w:t>
+        <w:t>jeecg-boot</w:t>
+      </w:r>
+      <w:r>
+        <w:rPr>
+          <w:rFonts w:asciiTheme="minorEastAsia" w:hAnsiTheme="minorEastAsia"/>
+          <w:szCs w:val="21"/>
+        </w:rPr>
+        <w:t>\</w:t>
+      </w:r>
+      <w:r>
+        <w:rPr>
+          <w:rFonts w:asciiTheme="minorEastAsia" w:hAnsiTheme="minorEastAsia" w:cs="Segoe UI"/>
+          <w:color w:val="333333"/>
+          <w:kern w:val="0"/>
+          <w:szCs w:val="21"/>
+        </w:rPr>
+        <w:t>jeecg-boot-module-demo\pom.xml</w:t>
       </w:r>
       <w:proofErr w:type="spellEnd"/>
-      <w:r>
-        <w:rPr>
-          <w:rFonts w:asciiTheme="minorEastAsia" w:hAnsiTheme="minorEastAsia"/>
-          <w:szCs w:val="21"/>
-        </w:rPr>
-        <w:t>-boot</w:t>
-      </w:r>
-      <w:r>
-        <w:rPr>
-          <w:rFonts w:asciiTheme="minorEastAsia" w:hAnsiTheme="minorEastAsia"/>
-          <w:szCs w:val="21"/>
-        </w:rPr>
-        <w:t>\</w:t>
-      </w:r>
-      <w:proofErr w:type="spellStart"/>
-      <w:r>
-        <w:rPr>
-          <w:rFonts w:asciiTheme="minorEastAsia" w:hAnsiTheme="minorEastAsia" w:cs="Segoe UI"/>
-          <w:color w:val="333333"/>
-          <w:kern w:val="0"/>
-          <w:szCs w:val="21"/>
-        </w:rPr>
-        <w:t>jeecg</w:t>
-      </w:r>
-      <w:proofErr w:type="spellEnd"/>
-      <w:r>
-        <w:rPr>
-          <w:rFonts w:asciiTheme="minorEastAsia" w:hAnsiTheme="minorEastAsia" w:cs="Segoe UI"/>
-          <w:color w:val="333333"/>
-          <w:kern w:val="0"/>
-          <w:szCs w:val="21"/>
-        </w:rPr>
-        <w:t>-boot-module-demo\pom.xml</w:t>
-      </w:r>
     </w:p>
     <w:tbl>
       <w:tblPr>
         <w:tblStyle w:val="a7"/>
         <w:tblW w:w="0" w:type="auto"/>
         <w:shd w:val="clear" w:color="auto" w:fill="D9D9D9" w:themeFill="background1" w:themeFillShade="D9"/>
-        <w:tblLook w:val="04A0" w:firstRow="1" w:lastRow="0" w:firstColumn="1" w:lastColumn="0" w:noHBand="0" w:noVBand="1"/>
+        <w:tblLook w:val="04A0"/>
       </w:tblPr>
       <w:tblGrid>
         <w:gridCol w:w="14174"/>
@@ -9783,57 +9449,39 @@
           <w:rFonts w:asciiTheme="minorEastAsia" w:hAnsiTheme="minorEastAsia"/>
           <w:szCs w:val="21"/>
         </w:rPr>
+        <w:t>jeecg-boot\</w:t>
+      </w:r>
+      <w:r>
+        <w:rPr>
+          <w:rFonts w:asciiTheme="minorEastAsia" w:hAnsiTheme="minorEastAsia"/>
+          <w:szCs w:val="21"/>
+        </w:rPr>
+        <w:t>jeecg-boot\</w:t>
+      </w:r>
+      <w:r>
+        <w:rPr>
+          <w:rFonts w:asciiTheme="minorEastAsia" w:hAnsiTheme="minorEastAsia"/>
+          <w:szCs w:val="21"/>
+        </w:rPr>
         <w:t>jeecg</w:t>
       </w:r>
+      <w:r>
+        <w:rPr>
+          <w:rFonts w:asciiTheme="minorEastAsia" w:hAnsiTheme="minorEastAsia" w:cs="Segoe UI"/>
+          <w:color w:val="333333"/>
+          <w:kern w:val="0"/>
+          <w:szCs w:val="21"/>
+        </w:rPr>
+        <w:t>-boot-module-demo\pom.xml</w:t>
+      </w:r>
       <w:proofErr w:type="spellEnd"/>
-      <w:r>
-        <w:rPr>
-          <w:rFonts w:asciiTheme="minorEastAsia" w:hAnsiTheme="minorEastAsia"/>
-          <w:szCs w:val="21"/>
-        </w:rPr>
-        <w:t>-boot\</w:t>
-      </w:r>
-      <w:proofErr w:type="spellStart"/>
-      <w:r>
-        <w:rPr>
-          <w:rFonts w:asciiTheme="minorEastAsia" w:hAnsiTheme="minorEastAsia"/>
-          <w:szCs w:val="21"/>
-        </w:rPr>
-        <w:t>jeecg</w:t>
-      </w:r>
-      <w:proofErr w:type="spellEnd"/>
-      <w:r>
-        <w:rPr>
-          <w:rFonts w:asciiTheme="minorEastAsia" w:hAnsiTheme="minorEastAsia"/>
-          <w:szCs w:val="21"/>
-        </w:rPr>
-        <w:t>-boot\</w:t>
-      </w:r>
-      <w:proofErr w:type="spellStart"/>
-      <w:r>
-        <w:rPr>
-          <w:rFonts w:asciiTheme="minorEastAsia" w:hAnsiTheme="minorEastAsia"/>
-          <w:szCs w:val="21"/>
-        </w:rPr>
-        <w:t>jeecg</w:t>
-      </w:r>
-      <w:proofErr w:type="spellEnd"/>
-      <w:r>
-        <w:rPr>
-          <w:rFonts w:asciiTheme="minorEastAsia" w:hAnsiTheme="minorEastAsia" w:cs="Segoe UI"/>
-          <w:color w:val="333333"/>
-          <w:kern w:val="0"/>
-          <w:szCs w:val="21"/>
-        </w:rPr>
-        <w:t>-boot-module-demo\pom.xml</w:t>
-      </w:r>
     </w:p>
     <w:tbl>
       <w:tblPr>
         <w:tblStyle w:val="a7"/>
         <w:tblW w:w="0" w:type="auto"/>
         <w:shd w:val="clear" w:color="auto" w:fill="D9D9D9" w:themeFill="background1" w:themeFillShade="D9"/>
-        <w:tblLook w:val="04A0" w:firstRow="1" w:lastRow="0" w:firstColumn="1" w:lastColumn="0" w:noHBand="0" w:noVBand="1"/>
+        <w:tblLook w:val="04A0"/>
       </w:tblPr>
       <w:tblGrid>
         <w:gridCol w:w="14174"/>
@@ -9872,7 +9520,23 @@
                 <w:szCs w:val="21"/>
               </w:rPr>
               <w:lastRenderedPageBreak/>
-              <w:t xml:space="preserve">    &lt;plugins&gt;</w:t>
+              <w:t xml:space="preserve">    &lt;</w:t>
+            </w:r>
+            <w:proofErr w:type="spellStart"/>
+            <w:r>
+              <w:rPr>
+                <w:rFonts w:asciiTheme="minorEastAsia" w:hAnsiTheme="minorEastAsia"/>
+                <w:szCs w:val="21"/>
+              </w:rPr>
+              <w:t>plugins</w:t>
+            </w:r>
+            <w:proofErr w:type="spellEnd"/>
+            <w:r>
+              <w:rPr>
+                <w:rFonts w:asciiTheme="minorEastAsia" w:hAnsiTheme="minorEastAsia"/>
+                <w:szCs w:val="21"/>
+              </w:rPr>
+              <w:t>&gt;</w:t>
             </w:r>
             <w:r>
               <w:rPr>
@@ -9880,7 +9544,23 @@
                 <w:szCs w:val="21"/>
               </w:rPr>
               <w:br/>
-              <w:t xml:space="preserve">        &lt;plugin&gt;</w:t>
+              <w:t xml:space="preserve">        &lt;</w:t>
+            </w:r>
+            <w:proofErr w:type="spellStart"/>
+            <w:r>
+              <w:rPr>
+                <w:rFonts w:asciiTheme="minorEastAsia" w:hAnsiTheme="minorEastAsia"/>
+                <w:szCs w:val="21"/>
+              </w:rPr>
+              <w:t>plugin</w:t>
+            </w:r>
+            <w:proofErr w:type="spellEnd"/>
+            <w:r>
+              <w:rPr>
+                <w:rFonts w:asciiTheme="minorEastAsia" w:hAnsiTheme="minorEastAsia"/>
+                <w:szCs w:val="21"/>
+              </w:rPr>
+              <w:t>&gt;</w:t>
             </w:r>
             <w:r>
               <w:rPr>
@@ -9960,7 +9640,7 @@
                 <w:rFonts w:asciiTheme="minorEastAsia" w:hAnsiTheme="minorEastAsia"/>
                 <w:szCs w:val="21"/>
               </w:rPr>
-              <w:t>&gt;spring-boot-maven-plugin&lt;/</w:t>
+              <w:t>&gt;spring-boot-maven-</w:t>
             </w:r>
             <w:proofErr w:type="spellStart"/>
             <w:r>
@@ -9968,6 +9648,22 @@
                 <w:rFonts w:asciiTheme="minorEastAsia" w:hAnsiTheme="minorEastAsia"/>
                 <w:szCs w:val="21"/>
               </w:rPr>
+              <w:t>plugin</w:t>
+            </w:r>
+            <w:proofErr w:type="spellEnd"/>
+            <w:r>
+              <w:rPr>
+                <w:rFonts w:asciiTheme="minorEastAsia" w:hAnsiTheme="minorEastAsia"/>
+                <w:szCs w:val="21"/>
+              </w:rPr>
+              <w:t>&lt;/</w:t>
+            </w:r>
+            <w:proofErr w:type="spellStart"/>
+            <w:r>
+              <w:rPr>
+                <w:rFonts w:asciiTheme="minorEastAsia" w:hAnsiTheme="minorEastAsia"/>
+                <w:szCs w:val="21"/>
+              </w:rPr>
               <w:t>artifactId</w:t>
             </w:r>
             <w:proofErr w:type="spellEnd"/>
@@ -9984,7 +9680,23 @@
                 <w:szCs w:val="21"/>
               </w:rPr>
               <w:br/>
-              <w:t xml:space="preserve">        &lt;/plugin&gt;</w:t>
+              <w:t xml:space="preserve">        &lt;/</w:t>
+            </w:r>
+            <w:proofErr w:type="spellStart"/>
+            <w:r>
+              <w:rPr>
+                <w:rFonts w:asciiTheme="minorEastAsia" w:hAnsiTheme="minorEastAsia"/>
+                <w:szCs w:val="21"/>
+              </w:rPr>
+              <w:t>plugin</w:t>
+            </w:r>
+            <w:proofErr w:type="spellEnd"/>
+            <w:r>
+              <w:rPr>
+                <w:rFonts w:asciiTheme="minorEastAsia" w:hAnsiTheme="minorEastAsia"/>
+                <w:szCs w:val="21"/>
+              </w:rPr>
+              <w:t>&gt;</w:t>
             </w:r>
             <w:r>
               <w:rPr>
@@ -9992,7 +9704,23 @@
                 <w:szCs w:val="21"/>
               </w:rPr>
               <w:br/>
-              <w:t xml:space="preserve">    &lt;/plugins&gt;</w:t>
+              <w:t xml:space="preserve">    &lt;/</w:t>
+            </w:r>
+            <w:proofErr w:type="spellStart"/>
+            <w:r>
+              <w:rPr>
+                <w:rFonts w:asciiTheme="minorEastAsia" w:hAnsiTheme="minorEastAsia"/>
+                <w:szCs w:val="21"/>
+              </w:rPr>
+              <w:t>plugins</w:t>
+            </w:r>
+            <w:proofErr w:type="spellEnd"/>
+            <w:r>
+              <w:rPr>
+                <w:rFonts w:asciiTheme="minorEastAsia" w:hAnsiTheme="minorEastAsia"/>
+                <w:szCs w:val="21"/>
+              </w:rPr>
+              <w:t>&gt;</w:t>
             </w:r>
             <w:r>
               <w:rPr>
@@ -10193,7 +9921,7 @@
         <w:tblStyle w:val="a7"/>
         <w:tblW w:w="0" w:type="auto"/>
         <w:shd w:val="clear" w:color="auto" w:fill="D9D9D9" w:themeFill="background1" w:themeFillShade="D9"/>
-        <w:tblLook w:val="04A0" w:firstRow="1" w:lastRow="0" w:firstColumn="1" w:lastColumn="0" w:noHBand="0" w:noVBand="1"/>
+        <w:tblLook w:val="04A0"/>
       </w:tblPr>
       <w:tblGrid>
         <w:gridCol w:w="14174"/>
@@ -10472,7 +10200,7 @@
         <w:tblStyle w:val="a7"/>
         <w:tblW w:w="0" w:type="auto"/>
         <w:shd w:val="clear" w:color="auto" w:fill="D9D9D9" w:themeFill="background1" w:themeFillShade="D9"/>
-        <w:tblLook w:val="04A0" w:firstRow="1" w:lastRow="0" w:firstColumn="1" w:lastColumn="0" w:noHBand="0" w:noVBand="1"/>
+        <w:tblLook w:val="04A0"/>
       </w:tblPr>
       <w:tblGrid>
         <w:gridCol w:w="14174"/>
@@ -10739,7 +10467,6 @@
           <w:szCs w:val="21"/>
         </w:rPr>
       </w:pPr>
-      <w:proofErr w:type="gramStart"/>
       <w:r>
         <w:rPr>
           <w:rFonts w:asciiTheme="minorEastAsia" w:hAnsiTheme="minorEastAsia"/>
@@ -10753,26 +10480,9 @@
           <w:rFonts w:asciiTheme="minorEastAsia" w:hAnsiTheme="minorEastAsia"/>
           <w:szCs w:val="21"/>
         </w:rPr>
-        <w:t>vue</w:t>
+        <w:t>vue-jeecg</w:t>
       </w:r>
       <w:proofErr w:type="spellEnd"/>
-      <w:r>
-        <w:rPr>
-          <w:rFonts w:asciiTheme="minorEastAsia" w:hAnsiTheme="minorEastAsia"/>
-          <w:szCs w:val="21"/>
-        </w:rPr>
-        <w:t>-</w:t>
-      </w:r>
-      <w:proofErr w:type="spellStart"/>
-      <w:r>
-        <w:rPr>
-          <w:rFonts w:asciiTheme="minorEastAsia" w:hAnsiTheme="minorEastAsia"/>
-          <w:szCs w:val="21"/>
-        </w:rPr>
-        <w:t>jeecg</w:t>
-      </w:r>
-      <w:proofErr w:type="spellEnd"/>
-      <w:proofErr w:type="gramEnd"/>
       <w:r>
         <w:rPr>
           <w:rFonts w:asciiTheme="minorEastAsia" w:hAnsiTheme="minorEastAsia"/>
@@ -10899,7 +10609,7 @@
         <w:tblStyle w:val="a7"/>
         <w:tblW w:w="0" w:type="auto"/>
         <w:shd w:val="clear" w:color="auto" w:fill="D9D9D9" w:themeFill="background1" w:themeFillShade="D9"/>
-        <w:tblLook w:val="04A0" w:firstRow="1" w:lastRow="0" w:firstColumn="1" w:lastColumn="0" w:noHBand="0" w:noVBand="1"/>
+        <w:tblLook w:val="04A0"/>
       </w:tblPr>
       <w:tblGrid>
         <w:gridCol w:w="14174"/>
@@ -10918,6 +10628,7 @@
                 <w:szCs w:val="21"/>
               </w:rPr>
             </w:pPr>
+            <w:proofErr w:type="spellStart"/>
             <w:r>
               <w:rPr>
                 <w:rFonts w:asciiTheme="minorEastAsia" w:hAnsiTheme="minorEastAsia"/>
@@ -10930,7 +10641,15 @@
                 <w:rFonts w:asciiTheme="minorEastAsia" w:hAnsiTheme="minorEastAsia"/>
                 <w:szCs w:val="21"/>
               </w:rPr>
-              <w:t xml:space="preserve">d </w:t>
+              <w:t>d</w:t>
+            </w:r>
+            <w:proofErr w:type="spellEnd"/>
+            <w:r>
+              <w:rPr>
+                <w:rFonts w:asciiTheme="minorEastAsia" w:hAnsiTheme="minorEastAsia"/>
+                <w:szCs w:val="21"/>
+              </w:rPr>
+              <w:t xml:space="preserve"> </w:t>
             </w:r>
             <w:r>
               <w:rPr>
@@ -10945,23 +10664,7 @@
                 <w:rFonts w:asciiTheme="minorEastAsia" w:hAnsiTheme="minorEastAsia"/>
                 <w:szCs w:val="21"/>
               </w:rPr>
-              <w:t>vue</w:t>
-            </w:r>
-            <w:proofErr w:type="spellEnd"/>
-            <w:r>
-              <w:rPr>
-                <w:rFonts w:asciiTheme="minorEastAsia" w:hAnsiTheme="minorEastAsia"/>
-                <w:szCs w:val="21"/>
-              </w:rPr>
-              <w:t>-</w:t>
-            </w:r>
-            <w:proofErr w:type="spellStart"/>
-            <w:r>
-              <w:rPr>
-                <w:rFonts w:asciiTheme="minorEastAsia" w:hAnsiTheme="minorEastAsia"/>
-                <w:szCs w:val="21"/>
-              </w:rPr>
-              <w:t>jeecg</w:t>
+              <w:t>vue-jeecg</w:t>
             </w:r>
             <w:proofErr w:type="spellEnd"/>
           </w:p>
@@ -11065,7 +10768,7 @@
         <w:tblStyle w:val="a7"/>
         <w:tblW w:w="0" w:type="auto"/>
         <w:shd w:val="clear" w:color="auto" w:fill="D9D9D9" w:themeFill="background1" w:themeFillShade="D9"/>
-        <w:tblLook w:val="04A0" w:firstRow="1" w:lastRow="0" w:firstColumn="1" w:lastColumn="0" w:noHBand="0" w:noVBand="1"/>
+        <w:tblLook w:val="04A0"/>
       </w:tblPr>
       <w:tblGrid>
         <w:gridCol w:w="14174"/>
@@ -11084,12 +10787,21 @@
                 <w:szCs w:val="21"/>
               </w:rPr>
             </w:pPr>
-            <w:r>
-              <w:rPr>
-                <w:rFonts w:asciiTheme="minorEastAsia" w:hAnsiTheme="minorEastAsia"/>
-                <w:szCs w:val="21"/>
-              </w:rPr>
-              <w:t xml:space="preserve">cd </w:t>
+            <w:proofErr w:type="spellStart"/>
+            <w:r>
+              <w:rPr>
+                <w:rFonts w:asciiTheme="minorEastAsia" w:hAnsiTheme="minorEastAsia"/>
+                <w:szCs w:val="21"/>
+              </w:rPr>
+              <w:t>cd</w:t>
+            </w:r>
+            <w:proofErr w:type="spellEnd"/>
+            <w:r>
+              <w:rPr>
+                <w:rFonts w:asciiTheme="minorEastAsia" w:hAnsiTheme="minorEastAsia"/>
+                <w:szCs w:val="21"/>
+              </w:rPr>
+              <w:t xml:space="preserve"> </w:t>
             </w:r>
             <w:r>
               <w:rPr>
@@ -11104,23 +10816,7 @@
                 <w:rFonts w:asciiTheme="minorEastAsia" w:hAnsiTheme="minorEastAsia"/>
                 <w:szCs w:val="21"/>
               </w:rPr>
-              <w:t>vue</w:t>
-            </w:r>
-            <w:proofErr w:type="spellEnd"/>
-            <w:r>
-              <w:rPr>
-                <w:rFonts w:asciiTheme="minorEastAsia" w:hAnsiTheme="minorEastAsia"/>
-                <w:szCs w:val="21"/>
-              </w:rPr>
-              <w:t>-</w:t>
-            </w:r>
-            <w:proofErr w:type="spellStart"/>
-            <w:r>
-              <w:rPr>
-                <w:rFonts w:asciiTheme="minorEastAsia" w:hAnsiTheme="minorEastAsia"/>
-                <w:szCs w:val="21"/>
-              </w:rPr>
-              <w:t>jeecg</w:t>
+              <w:t>vue-jeecg</w:t>
             </w:r>
             <w:proofErr w:type="spellEnd"/>
           </w:p>
@@ -11304,7 +11000,7 @@
         <w:tblStyle w:val="a7"/>
         <w:tblW w:w="0" w:type="auto"/>
         <w:shd w:val="clear" w:color="auto" w:fill="D9D9D9" w:themeFill="background1" w:themeFillShade="D9"/>
-        <w:tblLook w:val="04A0" w:firstRow="1" w:lastRow="0" w:firstColumn="1" w:lastColumn="0" w:noHBand="0" w:noVBand="1"/>
+        <w:tblLook w:val="04A0"/>
       </w:tblPr>
       <w:tblGrid>
         <w:gridCol w:w="14174"/>
@@ -11359,33 +11055,6 @@
     </w:p>
     <w:p>
       <w:pPr>
-        <w:spacing w:line="360" w:lineRule="auto"/>
-        <w:rPr>
-          <w:rFonts w:asciiTheme="minorEastAsia" w:hAnsiTheme="minorEastAsia"/>
-          <w:szCs w:val="21"/>
-        </w:rPr>
-      </w:pPr>
-    </w:p>
-    <w:p>
-      <w:pPr>
-        <w:spacing w:line="360" w:lineRule="auto"/>
-        <w:rPr>
-          <w:rFonts w:asciiTheme="minorEastAsia" w:hAnsiTheme="minorEastAsia"/>
-          <w:szCs w:val="21"/>
-        </w:rPr>
-      </w:pPr>
-    </w:p>
-    <w:p>
-      <w:pPr>
-        <w:spacing w:line="360" w:lineRule="auto"/>
-        <w:rPr>
-          <w:rFonts w:asciiTheme="minorEastAsia" w:hAnsiTheme="minorEastAsia"/>
-          <w:szCs w:val="21"/>
-        </w:rPr>
-      </w:pPr>
-    </w:p>
-    <w:p>
-      <w:pPr>
         <w:pStyle w:val="a6"/>
         <w:widowControl/>
         <w:numPr>
@@ -11397,23 +11066,146 @@
         <w:jc w:val="left"/>
         <w:outlineLvl w:val="0"/>
         <w:rPr>
-          <w:rFonts w:asciiTheme="minorEastAsia" w:hAnsiTheme="minorEastAsia" w:cs="Segoe UI"/>
+          <w:rFonts w:asciiTheme="minorEastAsia" w:hAnsiTheme="minorEastAsia"/>
           <w:b/>
-          <w:color w:val="333333"/>
-          <w:kern w:val="0"/>
-          <w:szCs w:val="21"/>
-        </w:rPr>
-      </w:pPr>
-      <w:r>
-        <w:rPr>
-          <w:rFonts w:asciiTheme="minorEastAsia" w:hAnsiTheme="minorEastAsia" w:cs="Segoe UI"/>
+          <w:szCs w:val="21"/>
+        </w:rPr>
+      </w:pPr>
+      <w:r>
+        <w:rPr>
+          <w:rFonts w:asciiTheme="minorEastAsia" w:hAnsiTheme="minorEastAsia"/>
           <w:b/>
+          <w:szCs w:val="21"/>
+        </w:rPr>
+        <w:t>安装</w:t>
+      </w:r>
+      <w:proofErr w:type="spellStart"/>
+      <w:r>
+        <w:rPr>
+          <w:rFonts w:asciiTheme="minorEastAsia" w:hAnsiTheme="minorEastAsia" w:cs="Segoe UI"/>
+          <w:b/>
+          <w:color w:val="333333"/>
+          <w:kern w:val="0"/>
+          <w:szCs w:val="21"/>
+        </w:rPr>
+        <w:t>SkyWalking</w:t>
+      </w:r>
+      <w:proofErr w:type="spellEnd"/>
+    </w:p>
+    <w:p>
+      <w:pPr>
+        <w:spacing w:line="360" w:lineRule="auto"/>
+        <w:rPr>
+          <w:rFonts w:asciiTheme="minorEastAsia" w:hAnsiTheme="minorEastAsia"/>
+          <w:szCs w:val="21"/>
+        </w:rPr>
+      </w:pPr>
+      <w:r>
+        <w:rPr>
+          <w:rFonts w:asciiTheme="minorEastAsia" w:hAnsiTheme="minorEastAsia"/>
+          <w:szCs w:val="21"/>
+        </w:rPr>
+        <w:t>下载地址</w:t>
+      </w:r>
+      <w:r>
+        <w:rPr>
+          <w:rFonts w:asciiTheme="minorEastAsia" w:hAnsiTheme="minorEastAsia" w:hint="eastAsia"/>
+          <w:szCs w:val="21"/>
+        </w:rPr>
+        <w:t xml:space="preserve"> </w:t>
+      </w:r>
+      <w:r>
+        <w:rPr>
+          <w:rFonts w:asciiTheme="minorEastAsia" w:hAnsiTheme="minorEastAsia"/>
+          <w:szCs w:val="21"/>
+        </w:rPr>
+        <w:t>https://dlcdn.apache.org/skywalking/8.7.0/apache-skywalking-apm-es7-8.7.0.tar.gz</w:t>
+      </w:r>
+    </w:p>
+    <w:p>
+      <w:pPr>
+        <w:spacing w:line="360" w:lineRule="auto"/>
+        <w:rPr>
+          <w:rFonts w:asciiTheme="minorEastAsia" w:hAnsiTheme="minorEastAsia"/>
+          <w:szCs w:val="21"/>
+        </w:rPr>
+      </w:pPr>
+    </w:p>
+    <w:p>
+      <w:pPr>
+        <w:pStyle w:val="a6"/>
+        <w:widowControl/>
+        <w:numPr>
+          <w:ilvl w:val="0"/>
+          <w:numId w:val="3"/>
+        </w:numPr>
+        <w:spacing w:after="168" w:line="360" w:lineRule="auto"/>
+        <w:ind w:firstLineChars="0"/>
+        <w:jc w:val="left"/>
+        <w:outlineLvl w:val="0"/>
+        <w:rPr>
+          <w:rFonts w:asciiTheme="minorEastAsia" w:hAnsiTheme="minorEastAsia" w:cs="Segoe UI" w:hint="eastAsia"/>
+          <w:b/>
+          <w:color w:val="333333"/>
+          <w:kern w:val="0"/>
+          <w:szCs w:val="21"/>
+        </w:rPr>
+      </w:pPr>
+      <w:r>
+        <w:rPr>
+          <w:rFonts w:asciiTheme="minorEastAsia" w:hAnsiTheme="minorEastAsia" w:cs="Segoe UI"/>
+          <w:b/>
           <w:color w:val="333333"/>
           <w:kern w:val="0"/>
           <w:szCs w:val="21"/>
         </w:rPr>
         <w:t>对生成代码的修改</w:t>
       </w:r>
+    </w:p>
+    <w:p>
+      <w:pPr>
+        <w:widowControl/>
+        <w:spacing w:after="168" w:line="360" w:lineRule="auto"/>
+        <w:jc w:val="left"/>
+        <w:outlineLvl w:val="0"/>
+        <w:rPr>
+          <w:rFonts w:asciiTheme="minorEastAsia" w:hAnsiTheme="minorEastAsia" w:cs="Segoe UI" w:hint="eastAsia"/>
+          <w:b/>
+          <w:color w:val="333333"/>
+          <w:kern w:val="0"/>
+          <w:szCs w:val="21"/>
+        </w:rPr>
+      </w:pPr>
+    </w:p>
+    <w:p>
+      <w:pPr>
+        <w:widowControl/>
+        <w:spacing w:after="168" w:line="360" w:lineRule="auto"/>
+        <w:jc w:val="left"/>
+        <w:outlineLvl w:val="0"/>
+        <w:rPr>
+          <w:rFonts w:asciiTheme="minorEastAsia" w:hAnsiTheme="minorEastAsia" w:cs="Segoe UI" w:hint="eastAsia"/>
+          <w:b/>
+          <w:color w:val="333333"/>
+          <w:kern w:val="0"/>
+          <w:szCs w:val="21"/>
+        </w:rPr>
+      </w:pPr>
+    </w:p>
+    <w:p>
+      <w:pPr>
+        <w:widowControl/>
+        <w:spacing w:after="168" w:line="360" w:lineRule="auto"/>
+        <w:jc w:val="left"/>
+        <w:outlineLvl w:val="0"/>
+        <w:rPr>
+          <w:rFonts w:asciiTheme="minorEastAsia" w:hAnsiTheme="minorEastAsia" w:cs="Segoe UI"/>
+          <w:b/>
+          <w:color w:val="333333"/>
+          <w:kern w:val="0"/>
+          <w:szCs w:val="21"/>
+        </w:rPr>
+      </w:pPr>
     </w:p>
     <w:p>
       <w:pPr>
@@ -11450,17 +11242,8 @@
           <w:rFonts w:asciiTheme="minorEastAsia" w:hAnsiTheme="minorEastAsia"/>
           <w:szCs w:val="21"/>
         </w:rPr>
-        <w:t>BOOT</w:t>
-      </w:r>
-      <w:proofErr w:type="gramStart"/>
-      <w:r>
-        <w:rPr>
-          <w:rFonts w:asciiTheme="minorEastAsia" w:hAnsiTheme="minorEastAsia"/>
-          <w:szCs w:val="21"/>
-        </w:rPr>
-        <w:t>微服务</w:t>
-      </w:r>
-      <w:proofErr w:type="gramEnd"/>
+        <w:t>BOOT微服务</w:t>
+      </w:r>
       <w:r>
         <w:rPr>
           <w:rFonts w:asciiTheme="minorEastAsia" w:hAnsiTheme="minorEastAsia"/>
@@ -11511,34 +11294,11 @@
           <w:rFonts w:asciiTheme="minorEastAsia" w:hAnsiTheme="minorEastAsia"/>
           <w:szCs w:val="21"/>
         </w:rPr>
-        <w:t>jeecg</w:t>
+        <w:t>jeecg-boot/jeecg-boot-module-system</w:t>
       </w:r>
       <w:proofErr w:type="spellEnd"/>
       <w:r>
         <w:rPr>
-          <w:rFonts w:asciiTheme="minorEastAsia" w:hAnsiTheme="minorEastAsia"/>
-          <w:szCs w:val="21"/>
-        </w:rPr>
-        <w:t>-boot/</w:t>
-      </w:r>
-      <w:proofErr w:type="spellStart"/>
-      <w:r>
-        <w:rPr>
-          <w:rFonts w:asciiTheme="minorEastAsia" w:hAnsiTheme="minorEastAsia"/>
-          <w:szCs w:val="21"/>
-        </w:rPr>
-        <w:t>jeecg</w:t>
-      </w:r>
-      <w:proofErr w:type="spellEnd"/>
-      <w:r>
-        <w:rPr>
-          <w:rFonts w:asciiTheme="minorEastAsia" w:hAnsiTheme="minorEastAsia"/>
-          <w:szCs w:val="21"/>
-        </w:rPr>
-        <w:t>-boot-module-system</w:t>
-      </w:r>
-      <w:r>
-        <w:rPr>
           <w:rFonts w:asciiTheme="minorEastAsia" w:hAnsiTheme="minorEastAsia" w:hint="eastAsia"/>
           <w:szCs w:val="21"/>
         </w:rPr>
@@ -11549,23 +11309,7 @@
           <w:rFonts w:asciiTheme="minorEastAsia" w:hAnsiTheme="minorEastAsia" w:hint="eastAsia"/>
           <w:szCs w:val="21"/>
         </w:rPr>
-        <w:t>被调用的组件写成</w:t>
-      </w:r>
-      <w:proofErr w:type="gramStart"/>
-      <w:r>
-        <w:rPr>
-          <w:rFonts w:asciiTheme="minorEastAsia" w:hAnsiTheme="minorEastAsia" w:hint="eastAsia"/>
-          <w:szCs w:val="21"/>
-        </w:rPr>
-        <w:t>各个微</w:t>
-      </w:r>
-      <w:proofErr w:type="gramEnd"/>
-      <w:r>
-        <w:rPr>
-          <w:rFonts w:asciiTheme="minorEastAsia" w:hAnsiTheme="minorEastAsia" w:hint="eastAsia"/>
-          <w:szCs w:val="21"/>
-        </w:rPr>
-        <w:t>服务。</w:t>
+        <w:t>被调用的组件写成各个微服务。</w:t>
       </w:r>
     </w:p>
     <w:p>
@@ -11589,6 +11333,7 @@
           <w:rFonts w:asciiTheme="minorEastAsia" w:hAnsiTheme="minorEastAsia" w:hint="eastAsia"/>
           <w:szCs w:val="21"/>
         </w:rPr>
+        <w:lastRenderedPageBreak/>
         <w:t>生成的代码中前端的</w:t>
       </w:r>
       <w:proofErr w:type="spellStart"/>
@@ -11644,23 +11389,7 @@
           <w:rFonts w:asciiTheme="minorEastAsia" w:hAnsiTheme="minorEastAsia" w:hint="eastAsia"/>
           <w:szCs w:val="21"/>
         </w:rPr>
-        <w:t>，从而直接调用</w:t>
-      </w:r>
-      <w:proofErr w:type="gramStart"/>
-      <w:r>
-        <w:rPr>
-          <w:rFonts w:asciiTheme="minorEastAsia" w:hAnsiTheme="minorEastAsia" w:hint="eastAsia"/>
-          <w:szCs w:val="21"/>
-        </w:rPr>
-        <w:t>各个微</w:t>
-      </w:r>
-      <w:proofErr w:type="gramEnd"/>
-      <w:r>
-        <w:rPr>
-          <w:rFonts w:asciiTheme="minorEastAsia" w:hAnsiTheme="minorEastAsia" w:hint="eastAsia"/>
-          <w:szCs w:val="21"/>
-        </w:rPr>
-        <w:t>服务</w:t>
+        <w:t>，从而直接调用各个微服务</w:t>
       </w:r>
       <w:r>
         <w:rPr>
@@ -11714,7 +11443,7 @@
         <w:tblW w:w="0" w:type="auto"/>
         <w:tblInd w:w="420" w:type="dxa"/>
         <w:shd w:val="clear" w:color="auto" w:fill="D9D9D9" w:themeFill="background1" w:themeFillShade="D9"/>
-        <w:tblLook w:val="04A0" w:firstRow="1" w:lastRow="0" w:firstColumn="1" w:lastColumn="0" w:noHBand="0" w:noVBand="1"/>
+        <w:tblLook w:val="04A0"/>
       </w:tblPr>
       <w:tblGrid>
         <w:gridCol w:w="13754"/>
@@ -11770,7 +11499,6 @@
                 <w:rFonts w:asciiTheme="minorEastAsia" w:hAnsiTheme="minorEastAsia"/>
                 <w:szCs w:val="21"/>
               </w:rPr>
-              <w:lastRenderedPageBreak/>
               <w:t>……</w:t>
             </w:r>
           </w:p>
@@ -11906,23 +11634,7 @@
                 <w:rFonts w:asciiTheme="minorEastAsia" w:hAnsiTheme="minorEastAsia"/>
                 <w:szCs w:val="21"/>
               </w:rPr>
-              <w:t>justtTest</w:t>
-            </w:r>
-            <w:proofErr w:type="spellEnd"/>
-            <w:r>
-              <w:rPr>
-                <w:rFonts w:asciiTheme="minorEastAsia" w:hAnsiTheme="minorEastAsia"/>
-                <w:szCs w:val="21"/>
-              </w:rPr>
-              <w:t>/</w:t>
-            </w:r>
-            <w:proofErr w:type="spellStart"/>
-            <w:r>
-              <w:rPr>
-                <w:rFonts w:asciiTheme="minorEastAsia" w:hAnsiTheme="minorEastAsia"/>
-                <w:szCs w:val="21"/>
-              </w:rPr>
-              <w:t>queryById</w:t>
+              <w:t>justtTest/queryById</w:t>
             </w:r>
             <w:proofErr w:type="spellEnd"/>
             <w:r>
@@ -12060,7 +11772,7 @@
         <w:tblW w:w="0" w:type="auto"/>
         <w:tblInd w:w="420" w:type="dxa"/>
         <w:shd w:val="clear" w:color="auto" w:fill="D9D9D9" w:themeFill="background1" w:themeFillShade="D9"/>
-        <w:tblLook w:val="04A0" w:firstRow="1" w:lastRow="0" w:firstColumn="1" w:lastColumn="0" w:noHBand="0" w:noVBand="1"/>
+        <w:tblLook w:val="04A0"/>
       </w:tblPr>
       <w:tblGrid>
         <w:gridCol w:w="13754"/>
@@ -12252,7 +11964,7 @@
                 <w:rFonts w:asciiTheme="minorEastAsia" w:hAnsiTheme="minorEastAsia"/>
                 <w:szCs w:val="21"/>
               </w:rPr>
-              <w:t>justtTest</w:t>
+              <w:t>justtTest/deleteBatch</w:t>
             </w:r>
             <w:proofErr w:type="spellEnd"/>
             <w:r>
@@ -12260,7 +11972,14 @@
                 <w:rFonts w:asciiTheme="minorEastAsia" w:hAnsiTheme="minorEastAsia"/>
                 <w:szCs w:val="21"/>
               </w:rPr>
-              <w:t>/</w:t>
+              <w:t>",</w:t>
+            </w:r>
+            <w:r>
+              <w:rPr>
+                <w:rFonts w:asciiTheme="minorEastAsia" w:hAnsiTheme="minorEastAsia"/>
+                <w:szCs w:val="21"/>
+              </w:rPr>
+              <w:br/>
             </w:r>
             <w:proofErr w:type="spellStart"/>
             <w:r>
@@ -12268,7 +11987,7 @@
                 <w:rFonts w:asciiTheme="minorEastAsia" w:hAnsiTheme="minorEastAsia"/>
                 <w:szCs w:val="21"/>
               </w:rPr>
-              <w:t>deleteBatch</w:t>
+              <w:t>exportXlsUrl</w:t>
             </w:r>
             <w:proofErr w:type="spellEnd"/>
             <w:r>
@@ -12276,6 +11995,38 @@
                 <w:rFonts w:asciiTheme="minorEastAsia" w:hAnsiTheme="minorEastAsia"/>
                 <w:szCs w:val="21"/>
               </w:rPr>
+              <w:t xml:space="preserve">:   </w:t>
+            </w:r>
+            <w:proofErr w:type="spellStart"/>
+            <w:r>
+              <w:rPr>
+                <w:rFonts w:asciiTheme="minorEastAsia" w:hAnsiTheme="minorEastAsia"/>
+                <w:szCs w:val="21"/>
+              </w:rPr>
+              <w:t>urlPrefix</w:t>
+            </w:r>
+            <w:proofErr w:type="spellEnd"/>
+            <w:r>
+              <w:rPr>
+                <w:rFonts w:asciiTheme="minorEastAsia" w:hAnsiTheme="minorEastAsia"/>
+                <w:szCs w:val="21"/>
+              </w:rPr>
+              <w:t xml:space="preserve"> + "/cherry/</w:t>
+            </w:r>
+            <w:proofErr w:type="spellStart"/>
+            <w:r>
+              <w:rPr>
+                <w:rFonts w:asciiTheme="minorEastAsia" w:hAnsiTheme="minorEastAsia"/>
+                <w:szCs w:val="21"/>
+              </w:rPr>
+              <w:t>justtTest/exportXls</w:t>
+            </w:r>
+            <w:proofErr w:type="spellEnd"/>
+            <w:r>
+              <w:rPr>
+                <w:rFonts w:asciiTheme="minorEastAsia" w:hAnsiTheme="minorEastAsia"/>
+                <w:szCs w:val="21"/>
+              </w:rPr>
               <w:t>",</w:t>
             </w:r>
             <w:r>
@@ -12291,7 +12042,7 @@
                 <w:rFonts w:asciiTheme="minorEastAsia" w:hAnsiTheme="minorEastAsia"/>
                 <w:szCs w:val="21"/>
               </w:rPr>
-              <w:t>exportXlsUrl</w:t>
+              <w:t>importExcelUrl</w:t>
             </w:r>
             <w:proofErr w:type="spellEnd"/>
             <w:r>
@@ -12299,7 +12050,7 @@
                 <w:rFonts w:asciiTheme="minorEastAsia" w:hAnsiTheme="minorEastAsia"/>
                 <w:szCs w:val="21"/>
               </w:rPr>
-              <w:t xml:space="preserve">:   </w:t>
+              <w:t xml:space="preserve">: </w:t>
             </w:r>
             <w:proofErr w:type="spellStart"/>
             <w:r>
@@ -12323,94 +12074,7 @@
                 <w:rFonts w:asciiTheme="minorEastAsia" w:hAnsiTheme="minorEastAsia"/>
                 <w:szCs w:val="21"/>
               </w:rPr>
-              <w:t>justtTest</w:t>
-            </w:r>
-            <w:proofErr w:type="spellEnd"/>
-            <w:r>
-              <w:rPr>
-                <w:rFonts w:asciiTheme="minorEastAsia" w:hAnsiTheme="minorEastAsia"/>
-                <w:szCs w:val="21"/>
-              </w:rPr>
-              <w:t>/</w:t>
-            </w:r>
-            <w:proofErr w:type="spellStart"/>
-            <w:r>
-              <w:rPr>
-                <w:rFonts w:asciiTheme="minorEastAsia" w:hAnsiTheme="minorEastAsia"/>
-                <w:szCs w:val="21"/>
-              </w:rPr>
-              <w:t>exportXls</w:t>
-            </w:r>
-            <w:proofErr w:type="spellEnd"/>
-            <w:r>
-              <w:rPr>
-                <w:rFonts w:asciiTheme="minorEastAsia" w:hAnsiTheme="minorEastAsia"/>
-                <w:szCs w:val="21"/>
-              </w:rPr>
-              <w:t>",</w:t>
-            </w:r>
-            <w:r>
-              <w:rPr>
-                <w:rFonts w:asciiTheme="minorEastAsia" w:hAnsiTheme="minorEastAsia"/>
-                <w:szCs w:val="21"/>
-              </w:rPr>
-              <w:br/>
-            </w:r>
-            <w:proofErr w:type="spellStart"/>
-            <w:r>
-              <w:rPr>
-                <w:rFonts w:asciiTheme="minorEastAsia" w:hAnsiTheme="minorEastAsia"/>
-                <w:szCs w:val="21"/>
-              </w:rPr>
-              <w:t>importExcelUrl</w:t>
-            </w:r>
-            <w:proofErr w:type="spellEnd"/>
-            <w:r>
-              <w:rPr>
-                <w:rFonts w:asciiTheme="minorEastAsia" w:hAnsiTheme="minorEastAsia"/>
-                <w:szCs w:val="21"/>
-              </w:rPr>
-              <w:t xml:space="preserve">: </w:t>
-            </w:r>
-            <w:proofErr w:type="spellStart"/>
-            <w:r>
-              <w:rPr>
-                <w:rFonts w:asciiTheme="minorEastAsia" w:hAnsiTheme="minorEastAsia"/>
-                <w:szCs w:val="21"/>
-              </w:rPr>
-              <w:t>urlPrefix</w:t>
-            </w:r>
-            <w:proofErr w:type="spellEnd"/>
-            <w:r>
-              <w:rPr>
-                <w:rFonts w:asciiTheme="minorEastAsia" w:hAnsiTheme="minorEastAsia"/>
-                <w:szCs w:val="21"/>
-              </w:rPr>
-              <w:t xml:space="preserve"> + "/cherry/</w:t>
-            </w:r>
-            <w:proofErr w:type="spellStart"/>
-            <w:r>
-              <w:rPr>
-                <w:rFonts w:asciiTheme="minorEastAsia" w:hAnsiTheme="minorEastAsia"/>
-                <w:szCs w:val="21"/>
-              </w:rPr>
-              <w:t>justtTest</w:t>
-            </w:r>
-            <w:proofErr w:type="spellEnd"/>
-            <w:r>
-              <w:rPr>
-                <w:rFonts w:asciiTheme="minorEastAsia" w:hAnsiTheme="minorEastAsia"/>
-                <w:szCs w:val="21"/>
-              </w:rPr>
-              <w:t>/</w:t>
-            </w:r>
-            <w:proofErr w:type="spellStart"/>
-            <w:r>
-              <w:rPr>
-                <w:rFonts w:asciiTheme="minorEastAsia" w:hAnsiTheme="minorEastAsia"/>
-                <w:szCs w:val="21"/>
-              </w:rPr>
-              <w:t>importExcel</w:t>
+              <w:t>justtTest/importExcel</w:t>
             </w:r>
             <w:proofErr w:type="spellEnd"/>
             <w:r>
@@ -12517,8 +12181,8 @@
 </file>
 
 <file path=word/numbering.xml><?xml version="1.0" encoding="utf-8"?>
-<w:numbering xmlns:wpc="http://schemas.microsoft.com/office/word/2010/wordprocessingCanvas" xmlns:mc="http://schemas.openxmlformats.org/markup-compatibility/2006" xmlns:o="urn:schemas-microsoft-com:office:office" xmlns:r="http://schemas.openxmlformats.org/officeDocument/2006/relationships" xmlns:m="http://schemas.openxmlformats.org/officeDocument/2006/math" xmlns:v="urn:schemas-microsoft-com:vml" xmlns:wp14="http://schemas.microsoft.com/office/word/2010/wordprocessingDrawing" xmlns:wp="http://schemas.openxmlformats.org/drawingml/2006/wordprocessingDrawing" xmlns:w10="urn:schemas-microsoft-com:office:word" xmlns:w="http://schemas.openxmlformats.org/wordprocessingml/2006/main" xmlns:w14="http://schemas.microsoft.com/office/word/2010/wordml" xmlns:w15="http://schemas.microsoft.com/office/word/2012/wordml" xmlns:wpg="http://schemas.microsoft.com/office/word/2010/wordprocessingGroup" xmlns:wpi="http://schemas.microsoft.com/office/word/2010/wordprocessingInk" xmlns:wne="http://schemas.microsoft.com/office/word/2006/wordml" xmlns:wps="http://schemas.microsoft.com/office/word/2010/wordprocessingShape" mc:Ignorable="w14 w15 wp14">
-  <w:abstractNum w:abstractNumId="0" w15:restartNumberingAfterBreak="0">
+<w:numbering xmlns:ve="http://schemas.openxmlformats.org/markup-compatibility/2006" xmlns:o="urn:schemas-microsoft-com:office:office" xmlns:r="http://schemas.openxmlformats.org/officeDocument/2006/relationships" xmlns:m="http://schemas.openxmlformats.org/officeDocument/2006/math" xmlns:v="urn:schemas-microsoft-com:vml" xmlns:wp="http://schemas.openxmlformats.org/drawingml/2006/wordprocessingDrawing" xmlns:w10="urn:schemas-microsoft-com:office:word" xmlns:w="http://schemas.openxmlformats.org/wordprocessingml/2006/main" xmlns:wne="http://schemas.microsoft.com/office/word/2006/wordml">
+  <w:abstractNum w:abstractNumId="0">
     <w:nsid w:val="060769DE"/>
     <w:multiLevelType w:val="hybridMultilevel"/>
     <w:tmpl w:val="835A92F6"/>
@@ -12604,7 +12268,7 @@
       </w:pPr>
     </w:lvl>
   </w:abstractNum>
-  <w:abstractNum w:abstractNumId="1" w15:restartNumberingAfterBreak="0">
+  <w:abstractNum w:abstractNumId="1">
     <w:nsid w:val="0F710DFD"/>
     <w:multiLevelType w:val="hybridMultilevel"/>
     <w:tmpl w:val="8544F528"/>
@@ -12717,7 +12381,7 @@
       </w:rPr>
     </w:lvl>
   </w:abstractNum>
-  <w:abstractNum w:abstractNumId="2" w15:restartNumberingAfterBreak="0">
+  <w:abstractNum w:abstractNumId="2">
     <w:nsid w:val="44A358C8"/>
     <w:multiLevelType w:val="multilevel"/>
     <w:tmpl w:val="40C892EA"/>
@@ -12866,17 +12530,17 @@
       </w:rPr>
     </w:lvl>
   </w:abstractNum>
-  <w:abstractNum w:abstractNumId="3" w15:restartNumberingAfterBreak="0">
-    <w:nsid w:val="64B550DA"/>
+  <w:abstractNum w:abstractNumId="3">
+    <w:nsid w:val="536F1A8E"/>
     <w:multiLevelType w:val="hybridMultilevel"/>
-    <w:tmpl w:val="FD763A56"/>
+    <w:tmpl w:val="E8A22F02"/>
     <w:lvl w:ilvl="0" w:tplc="04090001">
       <w:start w:val="1"/>
       <w:numFmt w:val="bullet"/>
       <w:lvlText w:val=""/>
       <w:lvlJc w:val="left"/>
       <w:pPr>
-        <w:ind w:left="1140" w:hanging="420"/>
+        <w:ind w:left="420" w:hanging="420"/>
       </w:pPr>
       <w:rPr>
         <w:rFonts w:ascii="Wingdings" w:hAnsi="Wingdings" w:hint="default"/>
@@ -12888,7 +12552,7 @@
       <w:lvlText w:val=""/>
       <w:lvlJc w:val="left"/>
       <w:pPr>
-        <w:ind w:left="1560" w:hanging="420"/>
+        <w:ind w:left="840" w:hanging="420"/>
       </w:pPr>
       <w:rPr>
         <w:rFonts w:ascii="Wingdings" w:hAnsi="Wingdings" w:hint="default"/>
@@ -12900,7 +12564,7 @@
       <w:lvlText w:val=""/>
       <w:lvlJc w:val="left"/>
       <w:pPr>
-        <w:ind w:left="1980" w:hanging="420"/>
+        <w:ind w:left="1260" w:hanging="420"/>
       </w:pPr>
       <w:rPr>
         <w:rFonts w:ascii="Wingdings" w:hAnsi="Wingdings" w:hint="default"/>
@@ -12912,7 +12576,7 @@
       <w:lvlText w:val=""/>
       <w:lvlJc w:val="left"/>
       <w:pPr>
-        <w:ind w:left="2400" w:hanging="420"/>
+        <w:ind w:left="1680" w:hanging="420"/>
       </w:pPr>
       <w:rPr>
         <w:rFonts w:ascii="Wingdings" w:hAnsi="Wingdings" w:hint="default"/>
@@ -12924,7 +12588,7 @@
       <w:lvlText w:val=""/>
       <w:lvlJc w:val="left"/>
       <w:pPr>
-        <w:ind w:left="2820" w:hanging="420"/>
+        <w:ind w:left="2100" w:hanging="420"/>
       </w:pPr>
       <w:rPr>
         <w:rFonts w:ascii="Wingdings" w:hAnsi="Wingdings" w:hint="default"/>
@@ -12936,7 +12600,7 @@
       <w:lvlText w:val=""/>
       <w:lvlJc w:val="left"/>
       <w:pPr>
-        <w:ind w:left="3240" w:hanging="420"/>
+        <w:ind w:left="2520" w:hanging="420"/>
       </w:pPr>
       <w:rPr>
         <w:rFonts w:ascii="Wingdings" w:hAnsi="Wingdings" w:hint="default"/>
@@ -12948,7 +12612,7 @@
       <w:lvlText w:val=""/>
       <w:lvlJc w:val="left"/>
       <w:pPr>
-        <w:ind w:left="3660" w:hanging="420"/>
+        <w:ind w:left="2940" w:hanging="420"/>
       </w:pPr>
       <w:rPr>
         <w:rFonts w:ascii="Wingdings" w:hAnsi="Wingdings" w:hint="default"/>
@@ -12960,7 +12624,7 @@
       <w:lvlText w:val=""/>
       <w:lvlJc w:val="left"/>
       <w:pPr>
-        <w:ind w:left="4080" w:hanging="420"/>
+        <w:ind w:left="3360" w:hanging="420"/>
       </w:pPr>
       <w:rPr>
         <w:rFonts w:ascii="Wingdings" w:hAnsi="Wingdings" w:hint="default"/>
@@ -12972,14 +12636,127 @@
       <w:lvlText w:val=""/>
       <w:lvlJc w:val="left"/>
       <w:pPr>
-        <w:ind w:left="4500" w:hanging="420"/>
+        <w:ind w:left="3780" w:hanging="420"/>
       </w:pPr>
       <w:rPr>
         <w:rFonts w:ascii="Wingdings" w:hAnsi="Wingdings" w:hint="default"/>
       </w:rPr>
     </w:lvl>
   </w:abstractNum>
-  <w:abstractNum w:abstractNumId="4" w15:restartNumberingAfterBreak="0">
+  <w:abstractNum w:abstractNumId="4">
+    <w:nsid w:val="64B550DA"/>
+    <w:multiLevelType w:val="hybridMultilevel"/>
+    <w:tmpl w:val="FD763A56"/>
+    <w:lvl w:ilvl="0" w:tplc="04090001">
+      <w:start w:val="1"/>
+      <w:numFmt w:val="bullet"/>
+      <w:lvlText w:val=""/>
+      <w:lvlJc w:val="left"/>
+      <w:pPr>
+        <w:ind w:left="1140" w:hanging="420"/>
+      </w:pPr>
+      <w:rPr>
+        <w:rFonts w:ascii="Wingdings" w:hAnsi="Wingdings" w:hint="default"/>
+      </w:rPr>
+    </w:lvl>
+    <w:lvl w:ilvl="1" w:tplc="04090003" w:tentative="1">
+      <w:start w:val="1"/>
+      <w:numFmt w:val="bullet"/>
+      <w:lvlText w:val=""/>
+      <w:lvlJc w:val="left"/>
+      <w:pPr>
+        <w:ind w:left="1560" w:hanging="420"/>
+      </w:pPr>
+      <w:rPr>
+        <w:rFonts w:ascii="Wingdings" w:hAnsi="Wingdings" w:hint="default"/>
+      </w:rPr>
+    </w:lvl>
+    <w:lvl w:ilvl="2" w:tplc="04090005" w:tentative="1">
+      <w:start w:val="1"/>
+      <w:numFmt w:val="bullet"/>
+      <w:lvlText w:val=""/>
+      <w:lvlJc w:val="left"/>
+      <w:pPr>
+        <w:ind w:left="1980" w:hanging="420"/>
+      </w:pPr>
+      <w:rPr>
+        <w:rFonts w:ascii="Wingdings" w:hAnsi="Wingdings" w:hint="default"/>
+      </w:rPr>
+    </w:lvl>
+    <w:lvl w:ilvl="3" w:tplc="04090001" w:tentative="1">
+      <w:start w:val="1"/>
+      <w:numFmt w:val="bullet"/>
+      <w:lvlText w:val=""/>
+      <w:lvlJc w:val="left"/>
+      <w:pPr>
+        <w:ind w:left="2400" w:hanging="420"/>
+      </w:pPr>
+      <w:rPr>
+        <w:rFonts w:ascii="Wingdings" w:hAnsi="Wingdings" w:hint="default"/>
+      </w:rPr>
+    </w:lvl>
+    <w:lvl w:ilvl="4" w:tplc="04090003" w:tentative="1">
+      <w:start w:val="1"/>
+      <w:numFmt w:val="bullet"/>
+      <w:lvlText w:val=""/>
+      <w:lvlJc w:val="left"/>
+      <w:pPr>
+        <w:ind w:left="2820" w:hanging="420"/>
+      </w:pPr>
+      <w:rPr>
+        <w:rFonts w:ascii="Wingdings" w:hAnsi="Wingdings" w:hint="default"/>
+      </w:rPr>
+    </w:lvl>
+    <w:lvl w:ilvl="5" w:tplc="04090005" w:tentative="1">
+      <w:start w:val="1"/>
+      <w:numFmt w:val="bullet"/>
+      <w:lvlText w:val=""/>
+      <w:lvlJc w:val="left"/>
+      <w:pPr>
+        <w:ind w:left="3240" w:hanging="420"/>
+      </w:pPr>
+      <w:rPr>
+        <w:rFonts w:ascii="Wingdings" w:hAnsi="Wingdings" w:hint="default"/>
+      </w:rPr>
+    </w:lvl>
+    <w:lvl w:ilvl="6" w:tplc="04090001" w:tentative="1">
+      <w:start w:val="1"/>
+      <w:numFmt w:val="bullet"/>
+      <w:lvlText w:val=""/>
+      <w:lvlJc w:val="left"/>
+      <w:pPr>
+        <w:ind w:left="3660" w:hanging="420"/>
+      </w:pPr>
+      <w:rPr>
+        <w:rFonts w:ascii="Wingdings" w:hAnsi="Wingdings" w:hint="default"/>
+      </w:rPr>
+    </w:lvl>
+    <w:lvl w:ilvl="7" w:tplc="04090003" w:tentative="1">
+      <w:start w:val="1"/>
+      <w:numFmt w:val="bullet"/>
+      <w:lvlText w:val=""/>
+      <w:lvlJc w:val="left"/>
+      <w:pPr>
+        <w:ind w:left="4080" w:hanging="420"/>
+      </w:pPr>
+      <w:rPr>
+        <w:rFonts w:ascii="Wingdings" w:hAnsi="Wingdings" w:hint="default"/>
+      </w:rPr>
+    </w:lvl>
+    <w:lvl w:ilvl="8" w:tplc="04090005" w:tentative="1">
+      <w:start w:val="1"/>
+      <w:numFmt w:val="bullet"/>
+      <w:lvlText w:val=""/>
+      <w:lvlJc w:val="left"/>
+      <w:pPr>
+        <w:ind w:left="4500" w:hanging="420"/>
+      </w:pPr>
+      <w:rPr>
+        <w:rFonts w:ascii="Wingdings" w:hAnsi="Wingdings" w:hint="default"/>
+      </w:rPr>
+    </w:lvl>
+  </w:abstractNum>
+  <w:abstractNum w:abstractNumId="5">
     <w:nsid w:val="69566283"/>
     <w:multiLevelType w:val="multilevel"/>
     <w:tmpl w:val="40C892EA"/>
@@ -13128,7 +12905,7 @@
       </w:rPr>
     </w:lvl>
   </w:abstractNum>
-  <w:abstractNum w:abstractNumId="5" w15:restartNumberingAfterBreak="0">
+  <w:abstractNum w:abstractNumId="6">
     <w:nsid w:val="7B937ECF"/>
     <w:multiLevelType w:val="multilevel"/>
     <w:tmpl w:val="38767790"/>
@@ -13278,7 +13055,7 @@
     </w:lvl>
   </w:abstractNum>
   <w:num w:numId="1">
-    <w:abstractNumId w:val="5"/>
+    <w:abstractNumId w:val="6"/>
   </w:num>
   <w:num w:numId="2">
     <w:abstractNumId w:val="2"/>
@@ -13287,19 +13064,22 @@
     <w:abstractNumId w:val="0"/>
   </w:num>
   <w:num w:numId="4">
-    <w:abstractNumId w:val="3"/>
+    <w:abstractNumId w:val="4"/>
   </w:num>
   <w:num w:numId="5">
-    <w:abstractNumId w:val="4"/>
+    <w:abstractNumId w:val="5"/>
   </w:num>
   <w:num w:numId="6">
     <w:abstractNumId w:val="1"/>
+  </w:num>
+  <w:num w:numId="7">
+    <w:abstractNumId w:val="3"/>
   </w:num>
 </w:numbering>
 </file>
 
 <file path=word/styles.xml><?xml version="1.0" encoding="utf-8"?>
-<w:styles xmlns:mc="http://schemas.openxmlformats.org/markup-compatibility/2006" xmlns:r="http://schemas.openxmlformats.org/officeDocument/2006/relationships" xmlns:w="http://schemas.openxmlformats.org/wordprocessingml/2006/main" xmlns:w14="http://schemas.microsoft.com/office/word/2010/wordml" xmlns:w15="http://schemas.microsoft.com/office/word/2012/wordml" mc:Ignorable="w14 w15">
+<w:styles xmlns:r="http://schemas.openxmlformats.org/officeDocument/2006/relationships" xmlns:w="http://schemas.openxmlformats.org/wordprocessingml/2006/main">
   <w:docDefaults>
     <w:rPrDefault>
       <w:rPr>
@@ -13312,378 +13092,144 @@
     </w:rPrDefault>
     <w:pPrDefault/>
   </w:docDefaults>
-  <w:latentStyles w:defLockedState="0" w:defUIPriority="99" w:defSemiHidden="0" w:defUnhideWhenUsed="0" w:defQFormat="0" w:count="371">
-    <w:lsdException w:name="Normal" w:uiPriority="0" w:qFormat="1"/>
-    <w:lsdException w:name="heading 1" w:uiPriority="9" w:qFormat="1"/>
-    <w:lsdException w:name="heading 2" w:semiHidden="1" w:uiPriority="9" w:unhideWhenUsed="1" w:qFormat="1"/>
-    <w:lsdException w:name="heading 3" w:semiHidden="1" w:uiPriority="9" w:unhideWhenUsed="1" w:qFormat="1"/>
-    <w:lsdException w:name="heading 4" w:semiHidden="1" w:uiPriority="9" w:unhideWhenUsed="1" w:qFormat="1"/>
-    <w:lsdException w:name="heading 5" w:semiHidden="1" w:uiPriority="9" w:unhideWhenUsed="1" w:qFormat="1"/>
-    <w:lsdException w:name="heading 6" w:semiHidden="1" w:uiPriority="9" w:unhideWhenUsed="1" w:qFormat="1"/>
-    <w:lsdException w:name="heading 7" w:semiHidden="1" w:uiPriority="9" w:unhideWhenUsed="1" w:qFormat="1"/>
-    <w:lsdException w:name="heading 8" w:semiHidden="1" w:uiPriority="9" w:unhideWhenUsed="1" w:qFormat="1"/>
-    <w:lsdException w:name="heading 9" w:semiHidden="1" w:uiPriority="9" w:unhideWhenUsed="1" w:qFormat="1"/>
-    <w:lsdException w:name="index 1" w:semiHidden="1" w:unhideWhenUsed="1"/>
-    <w:lsdException w:name="index 2" w:semiHidden="1" w:unhideWhenUsed="1"/>
-    <w:lsdException w:name="index 3" w:semiHidden="1" w:unhideWhenUsed="1"/>
-    <w:lsdException w:name="index 4" w:semiHidden="1" w:unhideWhenUsed="1"/>
-    <w:lsdException w:name="index 5" w:semiHidden="1" w:unhideWhenUsed="1"/>
-    <w:lsdException w:name="index 6" w:semiHidden="1" w:unhideWhenUsed="1"/>
-    <w:lsdException w:name="index 7" w:semiHidden="1" w:unhideWhenUsed="1"/>
-    <w:lsdException w:name="index 8" w:semiHidden="1" w:unhideWhenUsed="1"/>
-    <w:lsdException w:name="index 9" w:semiHidden="1" w:unhideWhenUsed="1"/>
-    <w:lsdException w:name="toc 1" w:semiHidden="1" w:uiPriority="39" w:unhideWhenUsed="1"/>
-    <w:lsdException w:name="toc 2" w:semiHidden="1" w:uiPriority="39" w:unhideWhenUsed="1"/>
-    <w:lsdException w:name="toc 3" w:semiHidden="1" w:uiPriority="39" w:unhideWhenUsed="1"/>
-    <w:lsdException w:name="toc 4" w:semiHidden="1" w:uiPriority="39" w:unhideWhenUsed="1"/>
-    <w:lsdException w:name="toc 5" w:semiHidden="1" w:uiPriority="39" w:unhideWhenUsed="1"/>
-    <w:lsdException w:name="toc 6" w:semiHidden="1" w:uiPriority="39" w:unhideWhenUsed="1"/>
-    <w:lsdException w:name="toc 7" w:semiHidden="1" w:uiPriority="39" w:unhideWhenUsed="1"/>
-    <w:lsdException w:name="toc 8" w:semiHidden="1" w:uiPriority="39" w:unhideWhenUsed="1"/>
-    <w:lsdException w:name="toc 9" w:semiHidden="1" w:uiPriority="39" w:unhideWhenUsed="1"/>
-    <w:lsdException w:name="Normal Indent" w:semiHidden="1" w:unhideWhenUsed="1"/>
-    <w:lsdException w:name="footnote text" w:semiHidden="1" w:unhideWhenUsed="1"/>
-    <w:lsdException w:name="annotation text" w:semiHidden="1" w:unhideWhenUsed="1"/>
-    <w:lsdException w:name="header" w:semiHidden="1" w:unhideWhenUsed="1"/>
-    <w:lsdException w:name="footer" w:semiHidden="1" w:unhideWhenUsed="1"/>
-    <w:lsdException w:name="index heading" w:semiHidden="1" w:unhideWhenUsed="1"/>
-    <w:lsdException w:name="caption" w:semiHidden="1" w:uiPriority="35" w:unhideWhenUsed="1" w:qFormat="1"/>
-    <w:lsdException w:name="table of figures" w:semiHidden="1" w:unhideWhenUsed="1"/>
-    <w:lsdException w:name="envelope address" w:semiHidden="1" w:unhideWhenUsed="1"/>
-    <w:lsdException w:name="envelope return" w:semiHidden="1" w:unhideWhenUsed="1"/>
-    <w:lsdException w:name="footnote reference" w:semiHidden="1" w:unhideWhenUsed="1"/>
-    <w:lsdException w:name="annotation reference" w:semiHidden="1" w:unhideWhenUsed="1"/>
-    <w:lsdException w:name="line number" w:semiHidden="1" w:unhideWhenUsed="1"/>
-    <w:lsdException w:name="page number" w:semiHidden="1" w:unhideWhenUsed="1"/>
-    <w:lsdException w:name="endnote reference" w:semiHidden="1" w:unhideWhenUsed="1"/>
-    <w:lsdException w:name="endnote text" w:semiHidden="1" w:unhideWhenUsed="1"/>
-    <w:lsdException w:name="table of authorities" w:semiHidden="1" w:unhideWhenUsed="1"/>
-    <w:lsdException w:name="macro" w:semiHidden="1" w:unhideWhenUsed="1"/>
-    <w:lsdException w:name="toa heading" w:semiHidden="1" w:unhideWhenUsed="1"/>
-    <w:lsdException w:name="List" w:semiHidden="1" w:unhideWhenUsed="1"/>
-    <w:lsdException w:name="List Bullet" w:semiHidden="1" w:unhideWhenUsed="1"/>
-    <w:lsdException w:name="List Number" w:semiHidden="1" w:unhideWhenUsed="1"/>
-    <w:lsdException w:name="List 2" w:semiHidden="1" w:unhideWhenUsed="1"/>
-    <w:lsdException w:name="List 3" w:semiHidden="1" w:unhideWhenUsed="1"/>
-    <w:lsdException w:name="List 4" w:semiHidden="1" w:unhideWhenUsed="1"/>
-    <w:lsdException w:name="List 5" w:semiHidden="1" w:unhideWhenUsed="1"/>
-    <w:lsdException w:name="List Bullet 2" w:semiHidden="1" w:unhideWhenUsed="1"/>
-    <w:lsdException w:name="List Bullet 3" w:semiHidden="1" w:unhideWhenUsed="1"/>
-    <w:lsdException w:name="List Bullet 4" w:semiHidden="1" w:unhideWhenUsed="1"/>
-    <w:lsdException w:name="List Bullet 5" w:semiHidden="1" w:unhideWhenUsed="1"/>
-    <w:lsdException w:name="List Number 2" w:semiHidden="1" w:unhideWhenUsed="1"/>
-    <w:lsdException w:name="List Number 3" w:semiHidden="1" w:unhideWhenUsed="1"/>
-    <w:lsdException w:name="List Number 4" w:semiHidden="1" w:unhideWhenUsed="1"/>
-    <w:lsdException w:name="List Number 5" w:semiHidden="1" w:unhideWhenUsed="1"/>
-    <w:lsdException w:name="Title" w:uiPriority="10" w:qFormat="1"/>
-    <w:lsdException w:name="Closing" w:semiHidden="1" w:unhideWhenUsed="1"/>
-    <w:lsdException w:name="Signature" w:semiHidden="1" w:unhideWhenUsed="1"/>
-    <w:lsdException w:name="Default Paragraph Font" w:semiHidden="1" w:uiPriority="1" w:unhideWhenUsed="1"/>
-    <w:lsdException w:name="Body Text" w:semiHidden="1" w:unhideWhenUsed="1"/>
-    <w:lsdException w:name="Body Text Indent" w:semiHidden="1" w:unhideWhenUsed="1"/>
-    <w:lsdException w:name="List Continue" w:semiHidden="1" w:unhideWhenUsed="1"/>
-    <w:lsdException w:name="List Continue 2" w:semiHidden="1" w:unhideWhenUsed="1"/>
-    <w:lsdException w:name="List Continue 3" w:semiHidden="1" w:unhideWhenUsed="1"/>
-    <w:lsdException w:name="List Continue 4" w:semiHidden="1" w:unhideWhenUsed="1"/>
-    <w:lsdException w:name="List Continue 5" w:semiHidden="1" w:unhideWhenUsed="1"/>
-    <w:lsdException w:name="Message Header" w:semiHidden="1" w:unhideWhenUsed="1"/>
-    <w:lsdException w:name="Subtitle" w:uiPriority="11" w:qFormat="1"/>
-    <w:lsdException w:name="Salutation" w:semiHidden="1" w:unhideWhenUsed="1"/>
-    <w:lsdException w:name="Date" w:semiHidden="1" w:unhideWhenUsed="1"/>
-    <w:lsdException w:name="Body Text First Indent" w:semiHidden="1" w:unhideWhenUsed="1"/>
-    <w:lsdException w:name="Body Text First Indent 2" w:semiHidden="1" w:unhideWhenUsed="1"/>
-    <w:lsdException w:name="Note Heading" w:semiHidden="1" w:unhideWhenUsed="1"/>
-    <w:lsdException w:name="Body Text 2" w:semiHidden="1" w:unhideWhenUsed="1"/>
-    <w:lsdException w:name="Body Text 3" w:semiHidden="1" w:unhideWhenUsed="1"/>
-    <w:lsdException w:name="Body Text Indent 2" w:semiHidden="1" w:unhideWhenUsed="1"/>
-    <w:lsdException w:name="Body Text Indent 3" w:semiHidden="1" w:unhideWhenUsed="1"/>
-    <w:lsdException w:name="Block Text" w:semiHidden="1" w:unhideWhenUsed="1"/>
-    <w:lsdException w:name="Hyperlink" w:semiHidden="1" w:unhideWhenUsed="1"/>
-    <w:lsdException w:name="FollowedHyperlink" w:semiHidden="1" w:unhideWhenUsed="1"/>
-    <w:lsdException w:name="Strong" w:uiPriority="22" w:qFormat="1"/>
-    <w:lsdException w:name="Emphasis" w:uiPriority="20" w:qFormat="1"/>
-    <w:lsdException w:name="Document Map" w:semiHidden="1" w:unhideWhenUsed="1"/>
-    <w:lsdException w:name="Plain Text" w:semiHidden="1" w:unhideWhenUsed="1"/>
-    <w:lsdException w:name="E-mail Signature" w:semiHidden="1" w:unhideWhenUsed="1"/>
-    <w:lsdException w:name="HTML Top of Form" w:semiHidden="1" w:unhideWhenUsed="1"/>
-    <w:lsdException w:name="HTML Bottom of Form" w:semiHidden="1" w:unhideWhenUsed="1"/>
-    <w:lsdException w:name="Normal (Web)" w:semiHidden="1" w:unhideWhenUsed="1"/>
-    <w:lsdException w:name="HTML Acronym" w:semiHidden="1" w:unhideWhenUsed="1"/>
-    <w:lsdException w:name="HTML Address" w:semiHidden="1" w:unhideWhenUsed="1"/>
-    <w:lsdException w:name="HTML Cite" w:semiHidden="1" w:unhideWhenUsed="1"/>
-    <w:lsdException w:name="HTML Code" w:semiHidden="1" w:unhideWhenUsed="1"/>
-    <w:lsdException w:name="HTML Definition" w:semiHidden="1" w:unhideWhenUsed="1"/>
-    <w:lsdException w:name="HTML Keyboard" w:semiHidden="1" w:unhideWhenUsed="1"/>
-    <w:lsdException w:name="HTML Preformatted" w:semiHidden="1" w:unhideWhenUsed="1"/>
-    <w:lsdException w:name="HTML Sample" w:semiHidden="1" w:unhideWhenUsed="1"/>
-    <w:lsdException w:name="HTML Typewriter" w:semiHidden="1" w:unhideWhenUsed="1"/>
-    <w:lsdException w:name="HTML Variable" w:semiHidden="1" w:unhideWhenUsed="1"/>
-    <w:lsdException w:name="Normal Table" w:semiHidden="1" w:unhideWhenUsed="1"/>
-    <w:lsdException w:name="annotation subject" w:semiHidden="1" w:unhideWhenUsed="1"/>
-    <w:lsdException w:name="No List" w:semiHidden="1" w:unhideWhenUsed="1"/>
-    <w:lsdException w:name="Outline List 1" w:semiHidden="1" w:unhideWhenUsed="1"/>
-    <w:lsdException w:name="Outline List 2" w:semiHidden="1" w:unhideWhenUsed="1"/>
-    <w:lsdException w:name="Outline List 3" w:semiHidden="1" w:unhideWhenUsed="1"/>
-    <w:lsdException w:name="Table Simple 1" w:semiHidden="1" w:unhideWhenUsed="1"/>
-    <w:lsdException w:name="Table Simple 2" w:semiHidden="1" w:unhideWhenUsed="1"/>
-    <w:lsdException w:name="Table Simple 3" w:semiHidden="1" w:unhideWhenUsed="1"/>
-    <w:lsdException w:name="Table Classic 1" w:semiHidden="1" w:unhideWhenUsed="1"/>
-    <w:lsdException w:name="Table Classic 2" w:semiHidden="1" w:unhideWhenUsed="1"/>
-    <w:lsdException w:name="Table Classic 3" w:semiHidden="1" w:unhideWhenUsed="1"/>
-    <w:lsdException w:name="Table Classic 4" w:semiHidden="1" w:unhideWhenUsed="1"/>
-    <w:lsdException w:name="Table Colorful 1" w:semiHidden="1" w:unhideWhenUsed="1"/>
-    <w:lsdException w:name="Table Colorful 2" w:semiHidden="1" w:unhideWhenUsed="1"/>
-    <w:lsdException w:name="Table Colorful 3" w:semiHidden="1" w:unhideWhenUsed="1"/>
-    <w:lsdException w:name="Table Columns 1" w:semiHidden="1" w:unhideWhenUsed="1"/>
-    <w:lsdException w:name="Table Columns 2" w:semiHidden="1" w:unhideWhenUsed="1"/>
-    <w:lsdException w:name="Table Columns 3" w:semiHidden="1" w:unhideWhenUsed="1"/>
-    <w:lsdException w:name="Table Columns 4" w:semiHidden="1" w:unhideWhenUsed="1"/>
-    <w:lsdException w:name="Table Columns 5" w:semiHidden="1" w:unhideWhenUsed="1"/>
-    <w:lsdException w:name="Table Grid 1" w:semiHidden="1" w:unhideWhenUsed="1"/>
-    <w:lsdException w:name="Table Grid 2" w:semiHidden="1" w:unhideWhenUsed="1"/>
-    <w:lsdException w:name="Table Grid 3" w:semiHidden="1" w:unhideWhenUsed="1"/>
-    <w:lsdException w:name="Table Grid 4" w:semiHidden="1" w:unhideWhenUsed="1"/>
-    <w:lsdException w:name="Table Grid 5" w:semiHidden="1" w:unhideWhenUsed="1"/>
-    <w:lsdException w:name="Table Grid 6" w:semiHidden="1" w:unhideWhenUsed="1"/>
-    <w:lsdException w:name="Table Grid 7" w:semiHidden="1" w:unhideWhenUsed="1"/>
-    <w:lsdException w:name="Table Grid 8" w:semiHidden="1" w:unhideWhenUsed="1"/>
-    <w:lsdException w:name="Table List 1" w:semiHidden="1" w:unhideWhenUsed="1"/>
-    <w:lsdException w:name="Table List 2" w:semiHidden="1" w:unhideWhenUsed="1"/>
-    <w:lsdException w:name="Table List 3" w:semiHidden="1" w:unhideWhenUsed="1"/>
-    <w:lsdException w:name="Table List 4" w:semiHidden="1" w:unhideWhenUsed="1"/>
-    <w:lsdException w:name="Table List 5" w:semiHidden="1" w:unhideWhenUsed="1"/>
-    <w:lsdException w:name="Table List 6" w:semiHidden="1" w:unhideWhenUsed="1"/>
-    <w:lsdException w:name="Table List 7" w:semiHidden="1" w:unhideWhenUsed="1"/>
-    <w:lsdException w:name="Table List 8" w:semiHidden="1" w:unhideWhenUsed="1"/>
-    <w:lsdException w:name="Table 3D effects 1" w:semiHidden="1" w:unhideWhenUsed="1"/>
-    <w:lsdException w:name="Table 3D effects 2" w:semiHidden="1" w:unhideWhenUsed="1"/>
-    <w:lsdException w:name="Table 3D effects 3" w:semiHidden="1" w:unhideWhenUsed="1"/>
-    <w:lsdException w:name="Table Contemporary" w:semiHidden="1" w:unhideWhenUsed="1"/>
-    <w:lsdException w:name="Table Elegant" w:semiHidden="1" w:unhideWhenUsed="1"/>
-    <w:lsdException w:name="Table Professional" w:semiHidden="1" w:unhideWhenUsed="1"/>
-    <w:lsdException w:name="Table Subtle 1" w:semiHidden="1" w:unhideWhenUsed="1"/>
-    <w:lsdException w:name="Table Subtle 2" w:semiHidden="1" w:unhideWhenUsed="1"/>
-    <w:lsdException w:name="Table Web 1" w:semiHidden="1" w:unhideWhenUsed="1"/>
-    <w:lsdException w:name="Table Web 2" w:semiHidden="1" w:unhideWhenUsed="1"/>
-    <w:lsdException w:name="Table Web 3" w:semiHidden="1" w:unhideWhenUsed="1"/>
-    <w:lsdException w:name="Balloon Text" w:semiHidden="1" w:unhideWhenUsed="1"/>
-    <w:lsdException w:name="Table Grid" w:uiPriority="59"/>
-    <w:lsdException w:name="Table Theme" w:semiHidden="1" w:unhideWhenUsed="1"/>
-    <w:lsdException w:name="Placeholder Text" w:semiHidden="1"/>
-    <w:lsdException w:name="No Spacing" w:uiPriority="1" w:qFormat="1"/>
-    <w:lsdException w:name="Light Shading" w:uiPriority="60"/>
-    <w:lsdException w:name="Light List" w:uiPriority="61"/>
-    <w:lsdException w:name="Light Grid" w:uiPriority="62"/>
-    <w:lsdException w:name="Medium Shading 1" w:uiPriority="63"/>
-    <w:lsdException w:name="Medium Shading 2" w:uiPriority="64"/>
-    <w:lsdException w:name="Medium List 1" w:uiPriority="65"/>
-    <w:lsdException w:name="Medium List 2" w:uiPriority="66"/>
-    <w:lsdException w:name="Medium Grid 1" w:uiPriority="67"/>
-    <w:lsdException w:name="Medium Grid 2" w:uiPriority="68"/>
-    <w:lsdException w:name="Medium Grid 3" w:uiPriority="69"/>
-    <w:lsdException w:name="Dark List" w:uiPriority="70"/>
-    <w:lsdException w:name="Colorful Shading" w:uiPriority="71"/>
-    <w:lsdException w:name="Colorful List" w:uiPriority="72"/>
-    <w:lsdException w:name="Colorful Grid" w:uiPriority="73"/>
-    <w:lsdException w:name="Light Shading Accent 1" w:uiPriority="60"/>
-    <w:lsdException w:name="Light List Accent 1" w:uiPriority="61"/>
-    <w:lsdException w:name="Light Grid Accent 1" w:uiPriority="62"/>
-    <w:lsdException w:name="Medium Shading 1 Accent 1" w:uiPriority="63"/>
-    <w:lsdException w:name="Medium Shading 2 Accent 1" w:uiPriority="64"/>
-    <w:lsdException w:name="Medium List 1 Accent 1" w:uiPriority="65"/>
-    <w:lsdException w:name="Revision" w:semiHidden="1"/>
-    <w:lsdException w:name="List Paragraph" w:uiPriority="34" w:qFormat="1"/>
-    <w:lsdException w:name="Quote" w:uiPriority="29" w:qFormat="1"/>
-    <w:lsdException w:name="Intense Quote" w:uiPriority="30" w:qFormat="1"/>
-    <w:lsdException w:name="Medium List 2 Accent 1" w:uiPriority="66"/>
-    <w:lsdException w:name="Medium Grid 1 Accent 1" w:uiPriority="67"/>
-    <w:lsdException w:name="Medium Grid 2 Accent 1" w:uiPriority="68"/>
-    <w:lsdException w:name="Medium Grid 3 Accent 1" w:uiPriority="69"/>
-    <w:lsdException w:name="Dark List Accent 1" w:uiPriority="70"/>
-    <w:lsdException w:name="Colorful Shading Accent 1" w:uiPriority="71"/>
-    <w:lsdException w:name="Colorful List Accent 1" w:uiPriority="72"/>
-    <w:lsdException w:name="Colorful Grid Accent 1" w:uiPriority="73"/>
-    <w:lsdException w:name="Light Shading Accent 2" w:uiPriority="60"/>
-    <w:lsdException w:name="Light List Accent 2" w:uiPriority="61"/>
-    <w:lsdException w:name="Light Grid Accent 2" w:uiPriority="62"/>
-    <w:lsdException w:name="Medium Shading 1 Accent 2" w:uiPriority="63"/>
-    <w:lsdException w:name="Medium Shading 2 Accent 2" w:uiPriority="64"/>
-    <w:lsdException w:name="Medium List 1 Accent 2" w:uiPriority="65"/>
-    <w:lsdException w:name="Medium List 2 Accent 2" w:uiPriority="66"/>
-    <w:lsdException w:name="Medium Grid 1 Accent 2" w:uiPriority="67"/>
-    <w:lsdException w:name="Medium Grid 2 Accent 2" w:uiPriority="68"/>
-    <w:lsdException w:name="Medium Grid 3 Accent 2" w:uiPriority="69"/>
-    <w:lsdException w:name="Dark List Accent 2" w:uiPriority="70"/>
-    <w:lsdException w:name="Colorful Shading Accent 2" w:uiPriority="71"/>
-    <w:lsdException w:name="Colorful List Accent 2" w:uiPriority="72"/>
-    <w:lsdException w:name="Colorful Grid Accent 2" w:uiPriority="73"/>
-    <w:lsdException w:name="Light Shading Accent 3" w:uiPriority="60"/>
-    <w:lsdException w:name="Light List Accent 3" w:uiPriority="61"/>
-    <w:lsdException w:name="Light Grid Accent 3" w:uiPriority="62"/>
-    <w:lsdException w:name="Medium Shading 1 Accent 3" w:uiPriority="63"/>
-    <w:lsdException w:name="Medium Shading 2 Accent 3" w:uiPriority="64"/>
-    <w:lsdException w:name="Medium List 1 Accent 3" w:uiPriority="65"/>
-    <w:lsdException w:name="Medium List 2 Accent 3" w:uiPriority="66"/>
-    <w:lsdException w:name="Medium Grid 1 Accent 3" w:uiPriority="67"/>
-    <w:lsdException w:name="Medium Grid 2 Accent 3" w:uiPriority="68"/>
-    <w:lsdException w:name="Medium Grid 3 Accent 3" w:uiPriority="69"/>
-    <w:lsdException w:name="Dark List Accent 3" w:uiPriority="70"/>
-    <w:lsdException w:name="Colorful Shading Accent 3" w:uiPriority="71"/>
-    <w:lsdException w:name="Colorful List Accent 3" w:uiPriority="72"/>
-    <w:lsdException w:name="Colorful Grid Accent 3" w:uiPriority="73"/>
-    <w:lsdException w:name="Light Shading Accent 4" w:uiPriority="60"/>
-    <w:lsdException w:name="Light List Accent 4" w:uiPriority="61"/>
-    <w:lsdException w:name="Light Grid Accent 4" w:uiPriority="62"/>
-    <w:lsdException w:name="Medium Shading 1 Accent 4" w:uiPriority="63"/>
-    <w:lsdException w:name="Medium Shading 2 Accent 4" w:uiPriority="64"/>
-    <w:lsdException w:name="Medium List 1 Accent 4" w:uiPriority="65"/>
-    <w:lsdException w:name="Medium List 2 Accent 4" w:uiPriority="66"/>
-    <w:lsdException w:name="Medium Grid 1 Accent 4" w:uiPriority="67"/>
-    <w:lsdException w:name="Medium Grid 2 Accent 4" w:uiPriority="68"/>
-    <w:lsdException w:name="Medium Grid 3 Accent 4" w:uiPriority="69"/>
-    <w:lsdException w:name="Dark List Accent 4" w:uiPriority="70"/>
-    <w:lsdException w:name="Colorful Shading Accent 4" w:uiPriority="71"/>
-    <w:lsdException w:name="Colorful List Accent 4" w:uiPriority="72"/>
-    <w:lsdException w:name="Colorful Grid Accent 4" w:uiPriority="73"/>
-    <w:lsdException w:name="Light Shading Accent 5" w:uiPriority="60"/>
-    <w:lsdException w:name="Light List Accent 5" w:uiPriority="61"/>
-    <w:lsdException w:name="Light Grid Accent 5" w:uiPriority="62"/>
-    <w:lsdException w:name="Medium Shading 1 Accent 5" w:uiPriority="63"/>
-    <w:lsdException w:name="Medium Shading 2 Accent 5" w:uiPriority="64"/>
-    <w:lsdException w:name="Medium List 1 Accent 5" w:uiPriority="65"/>
-    <w:lsdException w:name="Medium List 2 Accent 5" w:uiPriority="66"/>
-    <w:lsdException w:name="Medium Grid 1 Accent 5" w:uiPriority="67"/>
-    <w:lsdException w:name="Medium Grid 2 Accent 5" w:uiPriority="68"/>
-    <w:lsdException w:name="Medium Grid 3 Accent 5" w:uiPriority="69"/>
-    <w:lsdException w:name="Dark List Accent 5" w:uiPriority="70"/>
-    <w:lsdException w:name="Colorful Shading Accent 5" w:uiPriority="71"/>
-    <w:lsdException w:name="Colorful List Accent 5" w:uiPriority="72"/>
-    <w:lsdException w:name="Colorful Grid Accent 5" w:uiPriority="73"/>
-    <w:lsdException w:name="Light Shading Accent 6" w:uiPriority="60"/>
-    <w:lsdException w:name="Light List Accent 6" w:uiPriority="61"/>
-    <w:lsdException w:name="Light Grid Accent 6" w:uiPriority="62"/>
-    <w:lsdException w:name="Medium Shading 1 Accent 6" w:uiPriority="63"/>
-    <w:lsdException w:name="Medium Shading 2 Accent 6" w:uiPriority="64"/>
-    <w:lsdException w:name="Medium List 1 Accent 6" w:uiPriority="65"/>
-    <w:lsdException w:name="Medium List 2 Accent 6" w:uiPriority="66"/>
-    <w:lsdException w:name="Medium Grid 1 Accent 6" w:uiPriority="67"/>
-    <w:lsdException w:name="Medium Grid 2 Accent 6" w:uiPriority="68"/>
-    <w:lsdException w:name="Medium Grid 3 Accent 6" w:uiPriority="69"/>
-    <w:lsdException w:name="Dark List Accent 6" w:uiPriority="70"/>
-    <w:lsdException w:name="Colorful Shading Accent 6" w:uiPriority="71"/>
-    <w:lsdException w:name="Colorful List Accent 6" w:uiPriority="72"/>
-    <w:lsdException w:name="Colorful Grid Accent 6" w:uiPriority="73"/>
-    <w:lsdException w:name="Subtle Emphasis" w:uiPriority="19" w:qFormat="1"/>
-    <w:lsdException w:name="Intense Emphasis" w:uiPriority="21" w:qFormat="1"/>
-    <w:lsdException w:name="Subtle Reference" w:uiPriority="31" w:qFormat="1"/>
-    <w:lsdException w:name="Intense Reference" w:uiPriority="32" w:qFormat="1"/>
-    <w:lsdException w:name="Book Title" w:uiPriority="33" w:qFormat="1"/>
-    <w:lsdException w:name="Bibliography" w:semiHidden="1" w:uiPriority="37" w:unhideWhenUsed="1"/>
-    <w:lsdException w:name="TOC Heading" w:semiHidden="1" w:uiPriority="39" w:unhideWhenUsed="1" w:qFormat="1"/>
-    <w:lsdException w:name="Plain Table 1" w:uiPriority="41"/>
-    <w:lsdException w:name="Plain Table 2" w:uiPriority="42"/>
-    <w:lsdException w:name="Plain Table 3" w:uiPriority="43"/>
-    <w:lsdException w:name="Plain Table 4" w:uiPriority="44"/>
-    <w:lsdException w:name="Plain Table 5" w:uiPriority="45"/>
-    <w:lsdException w:name="Grid Table Light" w:uiPriority="40"/>
-    <w:lsdException w:name="Grid Table 1 Light" w:uiPriority="46"/>
-    <w:lsdException w:name="Grid Table 2" w:uiPriority="47"/>
-    <w:lsdException w:name="Grid Table 3" w:uiPriority="48"/>
-    <w:lsdException w:name="Grid Table 4" w:uiPriority="49"/>
-    <w:lsdException w:name="Grid Table 5 Dark" w:uiPriority="50"/>
-    <w:lsdException w:name="Grid Table 6 Colorful" w:uiPriority="51"/>
-    <w:lsdException w:name="Grid Table 7 Colorful" w:uiPriority="52"/>
-    <w:lsdException w:name="Grid Table 1 Light Accent 1" w:uiPriority="46"/>
-    <w:lsdException w:name="Grid Table 2 Accent 1" w:uiPriority="47"/>
-    <w:lsdException w:name="Grid Table 3 Accent 1" w:uiPriority="48"/>
-    <w:lsdException w:name="Grid Table 4 Accent 1" w:uiPriority="49"/>
-    <w:lsdException w:name="Grid Table 5 Dark Accent 1" w:uiPriority="50"/>
-    <w:lsdException w:name="Grid Table 6 Colorful Accent 1" w:uiPriority="51"/>
-    <w:lsdException w:name="Grid Table 7 Colorful Accent 1" w:uiPriority="52"/>
-    <w:lsdException w:name="Grid Table 1 Light Accent 2" w:uiPriority="46"/>
-    <w:lsdException w:name="Grid Table 2 Accent 2" w:uiPriority="47"/>
-    <w:lsdException w:name="Grid Table 3 Accent 2" w:uiPriority="48"/>
-    <w:lsdException w:name="Grid Table 4 Accent 2" w:uiPriority="49"/>
-    <w:lsdException w:name="Grid Table 5 Dark Accent 2" w:uiPriority="50"/>
-    <w:lsdException w:name="Grid Table 6 Colorful Accent 2" w:uiPriority="51"/>
-    <w:lsdException w:name="Grid Table 7 Colorful Accent 2" w:uiPriority="52"/>
-    <w:lsdException w:name="Grid Table 1 Light Accent 3" w:uiPriority="46"/>
-    <w:lsdException w:name="Grid Table 2 Accent 3" w:uiPriority="47"/>
-    <w:lsdException w:name="Grid Table 3 Accent 3" w:uiPriority="48"/>
-    <w:lsdException w:name="Grid Table 4 Accent 3" w:uiPriority="49"/>
-    <w:lsdException w:name="Grid Table 5 Dark Accent 3" w:uiPriority="50"/>
-    <w:lsdException w:name="Grid Table 6 Colorful Accent 3" w:uiPriority="51"/>
-    <w:lsdException w:name="Grid Table 7 Colorful Accent 3" w:uiPriority="52"/>
-    <w:lsdException w:name="Grid Table 1 Light Accent 4" w:uiPriority="46"/>
-    <w:lsdException w:name="Grid Table 2 Accent 4" w:uiPriority="47"/>
-    <w:lsdException w:name="Grid Table 3 Accent 4" w:uiPriority="48"/>
-    <w:lsdException w:name="Grid Table 4 Accent 4" w:uiPriority="49"/>
-    <w:lsdException w:name="Grid Table 5 Dark Accent 4" w:uiPriority="50"/>
-    <w:lsdException w:name="Grid Table 6 Colorful Accent 4" w:uiPriority="51"/>
-    <w:lsdException w:name="Grid Table 7 Colorful Accent 4" w:uiPriority="52"/>
-    <w:lsdException w:name="Grid Table 1 Light Accent 5" w:uiPriority="46"/>
-    <w:lsdException w:name="Grid Table 2 Accent 5" w:uiPriority="47"/>
-    <w:lsdException w:name="Grid Table 3 Accent 5" w:uiPriority="48"/>
-    <w:lsdException w:name="Grid Table 4 Accent 5" w:uiPriority="49"/>
-    <w:lsdException w:name="Grid Table 5 Dark Accent 5" w:uiPriority="50"/>
-    <w:lsdException w:name="Grid Table 6 Colorful Accent 5" w:uiPriority="51"/>
-    <w:lsdException w:name="Grid Table 7 Colorful Accent 5" w:uiPriority="52"/>
-    <w:lsdException w:name="Grid Table 1 Light Accent 6" w:uiPriority="46"/>
-    <w:lsdException w:name="Grid Table 2 Accent 6" w:uiPriority="47"/>
-    <w:lsdException w:name="Grid Table 3 Accent 6" w:uiPriority="48"/>
-    <w:lsdException w:name="Grid Table 4 Accent 6" w:uiPriority="49"/>
-    <w:lsdException w:name="Grid Table 5 Dark Accent 6" w:uiPriority="50"/>
-    <w:lsdException w:name="Grid Table 6 Colorful Accent 6" w:uiPriority="51"/>
-    <w:lsdException w:name="Grid Table 7 Colorful Accent 6" w:uiPriority="52"/>
-    <w:lsdException w:name="List Table 1 Light" w:uiPriority="46"/>
-    <w:lsdException w:name="List Table 2" w:uiPriority="47"/>
-    <w:lsdException w:name="List Table 3" w:uiPriority="48"/>
-    <w:lsdException w:name="List Table 4" w:uiPriority="49"/>
-    <w:lsdException w:name="List Table 5 Dark" w:uiPriority="50"/>
-    <w:lsdException w:name="List Table 6 Colorful" w:uiPriority="51"/>
-    <w:lsdException w:name="List Table 7 Colorful" w:uiPriority="52"/>
-    <w:lsdException w:name="List Table 1 Light Accent 1" w:uiPriority="46"/>
-    <w:lsdException w:name="List Table 2 Accent 1" w:uiPriority="47"/>
-    <w:lsdException w:name="List Table 3 Accent 1" w:uiPriority="48"/>
-    <w:lsdException w:name="List Table 4 Accent 1" w:uiPriority="49"/>
-    <w:lsdException w:name="List Table 5 Dark Accent 1" w:uiPriority="50"/>
-    <w:lsdException w:name="List Table 6 Colorful Accent 1" w:uiPriority="51"/>
-    <w:lsdException w:name="List Table 7 Colorful Accent 1" w:uiPriority="52"/>
-    <w:lsdException w:name="List Table 1 Light Accent 2" w:uiPriority="46"/>
-    <w:lsdException w:name="List Table 2 Accent 2" w:uiPriority="47"/>
-    <w:lsdException w:name="List Table 3 Accent 2" w:uiPriority="48"/>
-    <w:lsdException w:name="List Table 4 Accent 2" w:uiPriority="49"/>
-    <w:lsdException w:name="List Table 5 Dark Accent 2" w:uiPriority="50"/>
-    <w:lsdException w:name="List Table 6 Colorful Accent 2" w:uiPriority="51"/>
-    <w:lsdException w:name="List Table 7 Colorful Accent 2" w:uiPriority="52"/>
-    <w:lsdException w:name="List Table 1 Light Accent 3" w:uiPriority="46"/>
-    <w:lsdException w:name="List Table 2 Accent 3" w:uiPriority="47"/>
-    <w:lsdException w:name="List Table 3 Accent 3" w:uiPriority="48"/>
-    <w:lsdException w:name="List Table 4 Accent 3" w:uiPriority="49"/>
-    <w:lsdException w:name="List Table 5 Dark Accent 3" w:uiPriority="50"/>
-    <w:lsdException w:name="List Table 6 Colorful Accent 3" w:uiPriority="51"/>
-    <w:lsdException w:name="List Table 7 Colorful Accent 3" w:uiPriority="52"/>
-    <w:lsdException w:name="List Table 1 Light Accent 4" w:uiPriority="46"/>
-    <w:lsdException w:name="List Table 2 Accent 4" w:uiPriority="47"/>
-    <w:lsdException w:name="List Table 3 Accent 4" w:uiPriority="48"/>
-    <w:lsdException w:name="List Table 4 Accent 4" w:uiPriority="49"/>
-    <w:lsdException w:name="List Table 5 Dark Accent 4" w:uiPriority="50"/>
-    <w:lsdException w:name="List Table 6 Colorful Accent 4" w:uiPriority="51"/>
-    <w:lsdException w:name="List Table 7 Colorful Accent 4" w:uiPriority="52"/>
-    <w:lsdException w:name="List Table 1 Light Accent 5" w:uiPriority="46"/>
-    <w:lsdException w:name="List Table 2 Accent 5" w:uiPriority="47"/>
-    <w:lsdException w:name="List Table 3 Accent 5" w:uiPriority="48"/>
-    <w:lsdException w:name="List Table 4 Accent 5" w:uiPriority="49"/>
-    <w:lsdException w:name="List Table 5 Dark Accent 5" w:uiPriority="50"/>
-    <w:lsdException w:name="List Table 6 Colorful Accent 5" w:uiPriority="51"/>
-    <w:lsdException w:name="List Table 7 Colorful Accent 5" w:uiPriority="52"/>
-    <w:lsdException w:name="List Table 1 Light Accent 6" w:uiPriority="46"/>
-    <w:lsdException w:name="List Table 2 Accent 6" w:uiPriority="47"/>
-    <w:lsdException w:name="List Table 3 Accent 6" w:uiPriority="48"/>
-    <w:lsdException w:name="List Table 4 Accent 6" w:uiPriority="49"/>
-    <w:lsdException w:name="List Table 5 Dark Accent 6" w:uiPriority="50"/>
-    <w:lsdException w:name="List Table 6 Colorful Accent 6" w:uiPriority="51"/>
-    <w:lsdException w:name="List Table 7 Colorful Accent 6" w:uiPriority="52"/>
+  <w:latentStyles w:defLockedState="0" w:defUIPriority="99" w:defSemiHidden="1" w:defUnhideWhenUsed="1" w:defQFormat="0" w:count="267">
+    <w:lsdException w:name="Normal" w:semiHidden="0" w:uiPriority="0" w:unhideWhenUsed="0" w:qFormat="1"/>
+    <w:lsdException w:name="heading 1" w:semiHidden="0" w:uiPriority="9" w:unhideWhenUsed="0" w:qFormat="1"/>
+    <w:lsdException w:name="heading 2" w:uiPriority="9" w:qFormat="1"/>
+    <w:lsdException w:name="heading 3" w:uiPriority="9" w:qFormat="1"/>
+    <w:lsdException w:name="heading 4" w:uiPriority="9" w:qFormat="1"/>
+    <w:lsdException w:name="heading 5" w:uiPriority="9" w:qFormat="1"/>
+    <w:lsdException w:name="heading 6" w:uiPriority="9" w:qFormat="1"/>
+    <w:lsdException w:name="heading 7" w:uiPriority="9" w:qFormat="1"/>
+    <w:lsdException w:name="heading 8" w:uiPriority="9" w:qFormat="1"/>
+    <w:lsdException w:name="heading 9" w:uiPriority="9" w:qFormat="1"/>
+    <w:lsdException w:name="toc 1" w:uiPriority="39"/>
+    <w:lsdException w:name="toc 2" w:uiPriority="39"/>
+    <w:lsdException w:name="toc 3" w:uiPriority="39"/>
+    <w:lsdException w:name="toc 4" w:uiPriority="39"/>
+    <w:lsdException w:name="toc 5" w:uiPriority="39"/>
+    <w:lsdException w:name="toc 6" w:uiPriority="39"/>
+    <w:lsdException w:name="toc 7" w:uiPriority="39"/>
+    <w:lsdException w:name="toc 8" w:uiPriority="39"/>
+    <w:lsdException w:name="toc 9" w:uiPriority="39"/>
+    <w:lsdException w:name="caption" w:uiPriority="35" w:qFormat="1"/>
+    <w:lsdException w:name="Title" w:semiHidden="0" w:uiPriority="10" w:unhideWhenUsed="0" w:qFormat="1"/>
+    <w:lsdException w:name="Default Paragraph Font" w:uiPriority="1"/>
+    <w:lsdException w:name="Subtitle" w:semiHidden="0" w:uiPriority="11" w:unhideWhenUsed="0" w:qFormat="1"/>
+    <w:lsdException w:name="Strong" w:semiHidden="0" w:uiPriority="22" w:unhideWhenUsed="0" w:qFormat="1"/>
+    <w:lsdException w:name="Emphasis" w:semiHidden="0" w:uiPriority="20" w:unhideWhenUsed="0" w:qFormat="1"/>
+    <w:lsdException w:name="Table Grid" w:semiHidden="0" w:uiPriority="59" w:unhideWhenUsed="0"/>
+    <w:lsdException w:name="Placeholder Text" w:unhideWhenUsed="0"/>
+    <w:lsdException w:name="No Spacing" w:semiHidden="0" w:uiPriority="1" w:unhideWhenUsed="0" w:qFormat="1"/>
+    <w:lsdException w:name="Light Shading" w:semiHidden="0" w:uiPriority="60" w:unhideWhenUsed="0"/>
+    <w:lsdException w:name="Light List" w:semiHidden="0" w:uiPriority="61" w:unhideWhenUsed="0"/>
+    <w:lsdException w:name="Light Grid" w:semiHidden="0" w:uiPriority="62" w:unhideWhenUsed="0"/>
+    <w:lsdException w:name="Medium Shading 1" w:semiHidden="0" w:uiPriority="63" w:unhideWhenUsed="0"/>
+    <w:lsdException w:name="Medium Shading 2" w:semiHidden="0" w:uiPriority="64" w:unhideWhenUsed="0"/>
+    <w:lsdException w:name="Medium List 1" w:semiHidden="0" w:uiPriority="65" w:unhideWhenUsed="0"/>
+    <w:lsdException w:name="Medium List 2" w:semiHidden="0" w:uiPriority="66" w:unhideWhenUsed="0"/>
+    <w:lsdException w:name="Medium Grid 1" w:semiHidden="0" w:uiPriority="67" w:unhideWhenUsed="0"/>
+    <w:lsdException w:name="Medium Grid 2" w:semiHidden="0" w:uiPriority="68" w:unhideWhenUsed="0"/>
+    <w:lsdException w:name="Medium Grid 3" w:semiHidden="0" w:uiPriority="69" w:unhideWhenUsed="0"/>
+    <w:lsdException w:name="Dark List" w:semiHidden="0" w:uiPriority="70" w:unhideWhenUsed="0"/>
+    <w:lsdException w:name="Colorful Shading" w:semiHidden="0" w:uiPriority="71" w:unhideWhenUsed="0"/>
+    <w:lsdException w:name="Colorful List" w:semiHidden="0" w:uiPriority="72" w:unhideWhenUsed="0"/>
+    <w:lsdException w:name="Colorful Grid" w:semiHidden="0" w:uiPriority="73" w:unhideWhenUsed="0"/>
+    <w:lsdException w:name="Light Shading Accent 1" w:semiHidden="0" w:uiPriority="60" w:unhideWhenUsed="0"/>
+    <w:lsdException w:name="Light List Accent 1" w:semiHidden="0" w:uiPriority="61" w:unhideWhenUsed="0"/>
+    <w:lsdException w:name="Light Grid Accent 1" w:semiHidden="0" w:uiPriority="62" w:unhideWhenUsed="0"/>
+    <w:lsdException w:name="Medium Shading 1 Accent 1" w:semiHidden="0" w:uiPriority="63" w:unhideWhenUsed="0"/>
+    <w:lsdException w:name="Medium Shading 2 Accent 1" w:semiHidden="0" w:uiPriority="64" w:unhideWhenUsed="0"/>
+    <w:lsdException w:name="Medium List 1 Accent 1" w:semiHidden="0" w:uiPriority="65" w:unhideWhenUsed="0"/>
+    <w:lsdException w:name="Revision" w:unhideWhenUsed="0"/>
+    <w:lsdException w:name="List Paragraph" w:semiHidden="0" w:uiPriority="34" w:unhideWhenUsed="0" w:qFormat="1"/>
+    <w:lsdException w:name="Quote" w:semiHidden="0" w:uiPriority="29" w:unhideWhenUsed="0" w:qFormat="1"/>
+    <w:lsdException w:name="Intense Quote" w:semiHidden="0" w:uiPriority="30" w:unhideWhenUsed="0" w:qFormat="1"/>
+    <w:lsdException w:name="Medium List 2 Accent 1" w:semiHidden="0" w:uiPriority="66" w:unhideWhenUsed="0"/>
+    <w:lsdException w:name="Medium Grid 1 Accent 1" w:semiHidden="0" w:uiPriority="67" w:unhideWhenUsed="0"/>
+    <w:lsdException w:name="Medium Grid 2 Accent 1" w:semiHidden="0" w:uiPriority="68" w:unhideWhenUsed="0"/>
+    <w:lsdException w:name="Medium Grid 3 Accent 1" w:semiHidden="0" w:uiPriority="69" w:unhideWhenUsed="0"/>
+    <w:lsdException w:name="Dark List Accent 1" w:semiHidden="0" w:uiPriority="70" w:unhideWhenUsed="0"/>
+    <w:lsdException w:name="Colorful Shading Accent 1" w:semiHidden="0" w:uiPriority="71" w:unhideWhenUsed="0"/>
+    <w:lsdException w:name="Colorful List Accent 1" w:semiHidden="0" w:uiPriority="72" w:unhideWhenUsed="0"/>
+    <w:lsdException w:name="Colorful Grid Accent 1" w:semiHidden="0" w:uiPriority="73" w:unhideWhenUsed="0"/>
+    <w:lsdException w:name="Light Shading Accent 2" w:semiHidden="0" w:uiPriority="60" w:unhideWhenUsed="0"/>
+    <w:lsdException w:name="Light List Accent 2" w:semiHidden="0" w:uiPriority="61" w:unhideWhenUsed="0"/>
+    <w:lsdException w:name="Light Grid Accent 2" w:semiHidden="0" w:uiPriority="62" w:unhideWhenUsed="0"/>
+    <w:lsdException w:name="Medium Shading 1 Accent 2" w:semiHidden="0" w:uiPriority="63" w:unhideWhenUsed="0"/>
+    <w:lsdException w:name="Medium Shading 2 Accent 2" w:semiHidden="0" w:uiPriority="64" w:unhideWhenUsed="0"/>
+    <w:lsdException w:name="Medium List 1 Accent 2" w:semiHidden="0" w:uiPriority="65" w:unhideWhenUsed="0"/>
+    <w:lsdException w:name="Medium List 2 Accent 2" w:semiHidden="0" w:uiPriority="66" w:unhideWhenUsed="0"/>
+    <w:lsdException w:name="Medium Grid 1 Accent 2" w:semiHidden="0" w:uiPriority="67" w:unhideWhenUsed="0"/>
+    <w:lsdException w:name="Medium Grid 2 Accent 2" w:semiHidden="0" w:uiPriority="68" w:unhideWhenUsed="0"/>
+    <w:lsdException w:name="Medium Grid 3 Accent 2" w:semiHidden="0" w:uiPriority="69" w:unhideWhenUsed="0"/>
+    <w:lsdException w:name="Dark List Accent 2" w:semiHidden="0" w:uiPriority="70" w:unhideWhenUsed="0"/>
+    <w:lsdException w:name="Colorful Shading Accent 2" w:semiHidden="0" w:uiPriority="71" w:unhideWhenUsed="0"/>
+    <w:lsdException w:name="Colorful List Accent 2" w:semiHidden="0" w:uiPriority="72" w:unhideWhenUsed="0"/>
+    <w:lsdException w:name="Colorful Grid Accent 2" w:semiHidden="0" w:uiPriority="73" w:unhideWhenUsed="0"/>
+    <w:lsdException w:name="Light Shading Accent 3" w:semiHidden="0" w:uiPriority="60" w:unhideWhenUsed="0"/>
+    <w:lsdException w:name="Light List Accent 3" w:semiHidden="0" w:uiPriority="61" w:unhideWhenUsed="0"/>
+    <w:lsdException w:name="Light Grid Accent 3" w:semiHidden="0" w:uiPriority="62" w:unhideWhenUsed="0"/>
+    <w:lsdException w:name="Medium Shading 1 Accent 3" w:semiHidden="0" w:uiPriority="63" w:unhideWhenUsed="0"/>
+    <w:lsdException w:name="Medium Shading 2 Accent 3" w:semiHidden="0" w:uiPriority="64" w:unhideWhenUsed="0"/>
+    <w:lsdException w:name="Medium List 1 Accent 3" w:semiHidden="0" w:uiPriority="65" w:unhideWhenUsed="0"/>
+    <w:lsdException w:name="Medium List 2 Accent 3" w:semiHidden="0" w:uiPriority="66" w:unhideWhenUsed="0"/>
+    <w:lsdException w:name="Medium Grid 1 Accent 3" w:semiHidden="0" w:uiPriority="67" w:unhideWhenUsed="0"/>
+    <w:lsdException w:name="Medium Grid 2 Accent 3" w:semiHidden="0" w:uiPriority="68" w:unhideWhenUsed="0"/>
+    <w:lsdException w:name="Medium Grid 3 Accent 3" w:semiHidden="0" w:uiPriority="69" w:unhideWhenUsed="0"/>
+    <w:lsdException w:name="Dark List Accent 3" w:semiHidden="0" w:uiPriority="70" w:unhideWhenUsed="0"/>
+    <w:lsdException w:name="Colorful Shading Accent 3" w:semiHidden="0" w:uiPriority="71" w:unhideWhenUsed="0"/>
+    <w:lsdException w:name="Colorful List Accent 3" w:semiHidden="0" w:uiPriority="72" w:unhideWhenUsed="0"/>
+    <w:lsdException w:name="Colorful Grid Accent 3" w:semiHidden="0" w:uiPriority="73" w:unhideWhenUsed="0"/>
+    <w:lsdException w:name="Light Shading Accent 4" w:semiHidden="0" w:uiPriority="60" w:unhideWhenUsed="0"/>
+    <w:lsdException w:name="Light List Accent 4" w:semiHidden="0" w:uiPriority="61" w:unhideWhenUsed="0"/>
+    <w:lsdException w:name="Light Grid Accent 4" w:semiHidden="0" w:uiPriority="62" w:unhideWhenUsed="0"/>
+    <w:lsdException w:name="Medium Shading 1 Accent 4" w:semiHidden="0" w:uiPriority="63" w:unhideWhenUsed="0"/>
+    <w:lsdException w:name="Medium Shading 2 Accent 4" w:semiHidden="0" w:uiPriority="64" w:unhideWhenUsed="0"/>
+    <w:lsdException w:name="Medium List 1 Accent 4" w:semiHidden="0" w:uiPriority="65" w:unhideWhenUsed="0"/>
+    <w:lsdException w:name="Medium List 2 Accent 4" w:semiHidden="0" w:uiPriority="66" w:unhideWhenUsed="0"/>
+    <w:lsdException w:name="Medium Grid 1 Accent 4" w:semiHidden="0" w:uiPriority="67" w:unhideWhenUsed="0"/>
+    <w:lsdException w:name="Medium Grid 2 Accent 4" w:semiHidden="0" w:uiPriority="68" w:unhideWhenUsed="0"/>
+    <w:lsdException w:name="Medium Grid 3 Accent 4" w:semiHidden="0" w:uiPriority="69" w:unhideWhenUsed="0"/>
+    <w:lsdException w:name="Dark List Accent 4" w:semiHidden="0" w:uiPriority="70" w:unhideWhenUsed="0"/>
+    <w:lsdException w:name="Colorful Shading Accent 4" w:semiHidden="0" w:uiPriority="71" w:unhideWhenUsed="0"/>
+    <w:lsdException w:name="Colorful List Accent 4" w:semiHidden="0" w:uiPriority="72" w:unhideWhenUsed="0"/>
+    <w:lsdException w:name="Colorful Grid Accent 4" w:semiHidden="0" w:uiPriority="73" w:unhideWhenUsed="0"/>
+    <w:lsdException w:name="Light Shading Accent 5" w:semiHidden="0" w:uiPriority="60" w:unhideWhenUsed="0"/>
+    <w:lsdException w:name="Light List Accent 5" w:semiHidden="0" w:uiPriority="61" w:unhideWhenUsed="0"/>
+    <w:lsdException w:name="Light Grid Accent 5" w:semiHidden="0" w:uiPriority="62" w:unhideWhenUsed="0"/>
+    <w:lsdException w:name="Medium Shading 1 Accent 5" w:semiHidden="0" w:uiPriority="63" w:unhideWhenUsed="0"/>
+    <w:lsdException w:name="Medium Shading 2 Accent 5" w:semiHidden="0" w:uiPriority="64" w:unhideWhenUsed="0"/>
+    <w:lsdException w:name="Medium List 1 Accent 5" w:semiHidden="0" w:uiPriority="65" w:unhideWhenUsed="0"/>
+    <w:lsdException w:name="Medium List 2 Accent 5" w:semiHidden="0" w:uiPriority="66" w:unhideWhenUsed="0"/>
+    <w:lsdException w:name="Medium Grid 1 Accent 5" w:semiHidden="0" w:uiPriority="67" w:unhideWhenUsed="0"/>
+    <w:lsdException w:name="Medium Grid 2 Accent 5" w:semiHidden="0" w:uiPriority="68" w:unhideWhenUsed="0"/>
+    <w:lsdException w:name="Medium Grid 3 Accent 5" w:semiHidden="0" w:uiPriority="69" w:unhideWhenUsed="0"/>
+    <w:lsdException w:name="Dark List Accent 5" w:semiHidden="0" w:uiPriority="70" w:unhideWhenUsed="0"/>
+    <w:lsdException w:name="Colorful Shading Accent 5" w:semiHidden="0" w:uiPriority="71" w:unhideWhenUsed="0"/>
+    <w:lsdException w:name="Colorful List Accent 5" w:semiHidden="0" w:uiPriority="72" w:unhideWhenUsed="0"/>
+    <w:lsdException w:name="Colorful Grid Accent 5" w:semiHidden="0" w:uiPriority="73" w:unhideWhenUsed="0"/>
+    <w:lsdException w:name="Light Shading Accent 6" w:semiHidden="0" w:uiPriority="60" w:unhideWhenUsed="0"/>
+    <w:lsdException w:name="Light List Accent 6" w:semiHidden="0" w:uiPriority="61" w:unhideWhenUsed="0"/>
+    <w:lsdException w:name="Light Grid Accent 6" w:semiHidden="0" w:uiPriority="62" w:unhideWhenUsed="0"/>
+    <w:lsdException w:name="Medium Shading 1 Accent 6" w:semiHidden="0" w:uiPriority="63" w:unhideWhenUsed="0"/>
+    <w:lsdException w:name="Medium Shading 2 Accent 6" w:semiHidden="0" w:uiPriority="64" w:unhideWhenUsed="0"/>
+    <w:lsdException w:name="Medium List 1 Accent 6" w:semiHidden="0" w:uiPriority="65" w:unhideWhenUsed="0"/>
+    <w:lsdException w:name="Medium List 2 Accent 6" w:semiHidden="0" w:uiPriority="66" w:unhideWhenUsed="0"/>
+    <w:lsdException w:name="Medium Grid 1 Accent 6" w:semiHidden="0" w:uiPriority="67" w:unhideWhenUsed="0"/>
+    <w:lsdException w:name="Medium Grid 2 Accent 6" w:semiHidden="0" w:uiPriority="68" w:unhideWhenUsed="0"/>
+    <w:lsdException w:name="Medium Grid 3 Accent 6" w:semiHidden="0" w:uiPriority="69" w:unhideWhenUsed="0"/>
+    <w:lsdException w:name="Dark List Accent 6" w:semiHidden="0" w:uiPriority="70" w:unhideWhenUsed="0"/>
+    <w:lsdException w:name="Colorful Shading Accent 6" w:semiHidden="0" w:uiPriority="71" w:unhideWhenUsed="0"/>
+    <w:lsdException w:name="Colorful List Accent 6" w:semiHidden="0" w:uiPriority="72" w:unhideWhenUsed="0"/>
+    <w:lsdException w:name="Colorful Grid Accent 6" w:semiHidden="0" w:uiPriority="73" w:unhideWhenUsed="0"/>
+    <w:lsdException w:name="Subtle Emphasis" w:semiHidden="0" w:uiPriority="19" w:unhideWhenUsed="0" w:qFormat="1"/>
+    <w:lsdException w:name="Intense Emphasis" w:semiHidden="0" w:uiPriority="21" w:unhideWhenUsed="0" w:qFormat="1"/>
+    <w:lsdException w:name="Subtle Reference" w:semiHidden="0" w:uiPriority="31" w:unhideWhenUsed="0" w:qFormat="1"/>
+    <w:lsdException w:name="Intense Reference" w:semiHidden="0" w:uiPriority="32" w:unhideWhenUsed="0" w:qFormat="1"/>
+    <w:lsdException w:name="Book Title" w:semiHidden="0" w:uiPriority="33" w:unhideWhenUsed="0" w:qFormat="1"/>
+    <w:lsdException w:name="Bibliography" w:uiPriority="37"/>
+    <w:lsdException w:name="TOC Heading" w:uiPriority="39" w:qFormat="1"/>
   </w:latentStyles>
   <w:style w:type="paragraph" w:default="1" w:styleId="a">
     <w:name w:val="Normal"/>
@@ -13773,6 +13319,7 @@
     <w:uiPriority w:val="99"/>
     <w:semiHidden/>
     <w:unhideWhenUsed/>
+    <w:qFormat/>
     <w:tblPr>
       <w:tblInd w:w="0" w:type="dxa"/>
       <w:tblCellMar>
@@ -13949,6 +13496,7 @@
     <w:uiPriority w:val="59"/>
     <w:rsid w:val="005E00D9"/>
     <w:tblPr>
+      <w:tblInd w:w="0" w:type="dxa"/>
       <w:tblBorders>
         <w:top w:val="single" w:sz="4" w:space="0" w:color="auto"/>
         <w:left w:val="single" w:sz="4" w:space="0" w:color="auto"/>
@@ -13957,6 +13505,12 @@
         <w:insideH w:val="single" w:sz="4" w:space="0" w:color="auto"/>
         <w:insideV w:val="single" w:sz="4" w:space="0" w:color="auto"/>
       </w:tblBorders>
+      <w:tblCellMar>
+        <w:top w:w="0" w:type="dxa"/>
+        <w:left w:w="108" w:type="dxa"/>
+        <w:bottom w:w="0" w:type="dxa"/>
+        <w:right w:w="108" w:type="dxa"/>
+      </w:tblCellMar>
     </w:tblPr>
   </w:style>
   <w:style w:type="paragraph" w:styleId="a8">

--- a/JEECG-Boot-Cloud设置步骤.docx
+++ b/JEECG-Boot-Cloud设置步骤.docx
@@ -6102,37 +6102,6 @@
         </w:tc>
       </w:tr>
     </w:tbl>
-    <w:p>
-      <w:pPr>
-        <w:widowControl/>
-        <w:tabs>
-          <w:tab w:val="left" w:pos="916"/>
-          <w:tab w:val="left" w:pos="1832"/>
-          <w:tab w:val="left" w:pos="2748"/>
-          <w:tab w:val="left" w:pos="3664"/>
-          <w:tab w:val="left" w:pos="4580"/>
-          <w:tab w:val="left" w:pos="5496"/>
-          <w:tab w:val="left" w:pos="6412"/>
-          <w:tab w:val="left" w:pos="7328"/>
-          <w:tab w:val="left" w:pos="8244"/>
-          <w:tab w:val="left" w:pos="9160"/>
-          <w:tab w:val="left" w:pos="10076"/>
-          <w:tab w:val="left" w:pos="10992"/>
-          <w:tab w:val="left" w:pos="11908"/>
-          <w:tab w:val="left" w:pos="12824"/>
-          <w:tab w:val="left" w:pos="13740"/>
-          <w:tab w:val="left" w:pos="14656"/>
-        </w:tabs>
-        <w:spacing w:line="360" w:lineRule="auto"/>
-        <w:jc w:val="left"/>
-        <w:rPr>
-          <w:rFonts w:asciiTheme="minorEastAsia" w:hAnsiTheme="minorEastAsia" w:cs="宋体"/>
-          <w:color w:val="333333"/>
-          <w:kern w:val="0"/>
-          <w:szCs w:val="21"/>
-        </w:rPr>
-      </w:pPr>
-    </w:p>
     <w:p>
       <w:pPr>
         <w:widowControl/>
@@ -6362,6 +6331,7 @@
         <w:outlineLvl w:val="1"/>
         <w:rPr>
           <w:rFonts w:asciiTheme="minorEastAsia" w:hAnsiTheme="minorEastAsia" w:cs="Segoe UI"/>
+          <w:strike/>
           <w:color w:val="333333"/>
           <w:kern w:val="0"/>
           <w:szCs w:val="21"/>
@@ -6370,6 +6340,7 @@
       <w:r>
         <w:rPr>
           <w:rFonts w:asciiTheme="minorEastAsia" w:hAnsiTheme="minorEastAsia" w:cs="Segoe UI" w:hint="eastAsia"/>
+          <w:strike/>
           <w:color w:val="333333"/>
           <w:kern w:val="0"/>
           <w:szCs w:val="21"/>
@@ -6379,6 +6350,7 @@
       <w:r>
         <w:rPr>
           <w:rFonts w:asciiTheme="minorEastAsia" w:hAnsiTheme="minorEastAsia" w:cs="Segoe UI" w:hint="eastAsia"/>
+          <w:strike/>
           <w:color w:val="333333"/>
           <w:kern w:val="0"/>
           <w:szCs w:val="21"/>
@@ -6388,6 +6360,7 @@
       <w:r>
         <w:rPr>
           <w:rFonts w:asciiTheme="minorEastAsia" w:hAnsiTheme="minorEastAsia" w:cs="Segoe UI" w:hint="eastAsia"/>
+          <w:strike/>
           <w:color w:val="333333"/>
           <w:kern w:val="0"/>
           <w:szCs w:val="21"/>
@@ -6402,14 +6375,16 @@
         <w:jc w:val="left"/>
         <w:rPr>
           <w:rFonts w:asciiTheme="minorEastAsia" w:hAnsiTheme="minorEastAsia" w:cs="Segoe UI"/>
-          <w:color w:val="333333"/>
-          <w:kern w:val="0"/>
-          <w:szCs w:val="21"/>
-        </w:rPr>
-      </w:pPr>
-      <w:r>
-        <w:rPr>
-          <w:rFonts w:asciiTheme="minorEastAsia" w:hAnsiTheme="minorEastAsia" w:cs="Segoe UI"/>
+          <w:strike/>
+          <w:color w:val="333333"/>
+          <w:kern w:val="0"/>
+          <w:szCs w:val="21"/>
+        </w:rPr>
+      </w:pPr>
+      <w:r>
+        <w:rPr>
+          <w:rFonts w:asciiTheme="minorEastAsia" w:hAnsiTheme="minorEastAsia" w:cs="Segoe UI"/>
+          <w:strike/>
           <w:color w:val="333333"/>
           <w:kern w:val="0"/>
           <w:szCs w:val="21"/>
@@ -6419,6 +6394,7 @@
       <w:r>
         <w:rPr>
           <w:rFonts w:asciiTheme="minorEastAsia" w:hAnsiTheme="minorEastAsia" w:cs="Segoe UI" w:hint="eastAsia"/>
+          <w:strike/>
           <w:color w:val="333333"/>
           <w:kern w:val="0"/>
           <w:szCs w:val="21"/>
@@ -6428,6 +6404,7 @@
       <w:r>
         <w:rPr>
           <w:rFonts w:asciiTheme="minorEastAsia" w:hAnsiTheme="minorEastAsia" w:cs="Segoe UI"/>
+          <w:strike/>
           <w:color w:val="333333"/>
           <w:kern w:val="0"/>
           <w:szCs w:val="21"/>
@@ -6437,6 +6414,7 @@
       <w:r>
         <w:rPr>
           <w:rFonts w:asciiTheme="minorEastAsia" w:hAnsiTheme="minorEastAsia" w:cs="Segoe UI" w:hint="eastAsia"/>
+          <w:strike/>
           <w:color w:val="333333"/>
           <w:kern w:val="0"/>
           <w:szCs w:val="21"/>
@@ -6467,6 +6445,7 @@
               <w:jc w:val="left"/>
               <w:rPr>
                 <w:rFonts w:asciiTheme="minorEastAsia" w:hAnsiTheme="minorEastAsia" w:cs="Segoe UI"/>
+                <w:strike/>
                 <w:color w:val="333333"/>
                 <w:kern w:val="0"/>
                 <w:szCs w:val="21"/>
@@ -6476,6 +6455,7 @@
             <w:r>
               <w:rPr>
                 <w:rFonts w:asciiTheme="minorEastAsia" w:hAnsiTheme="minorEastAsia" w:cs="Segoe UI"/>
+                <w:strike/>
                 <w:color w:val="333333"/>
                 <w:kern w:val="0"/>
                 <w:szCs w:val="21"/>
@@ -6486,6 +6466,7 @@
             <w:r>
               <w:rPr>
                 <w:rFonts w:asciiTheme="minorEastAsia" w:hAnsiTheme="minorEastAsia" w:cs="Segoe UI"/>
+                <w:strike/>
                 <w:color w:val="333333"/>
                 <w:kern w:val="0"/>
                 <w:szCs w:val="21"/>
@@ -6496,6 +6477,7 @@
             <w:r>
               <w:rPr>
                 <w:rFonts w:asciiTheme="minorEastAsia" w:hAnsiTheme="minorEastAsia" w:cs="Segoe UI"/>
+                <w:strike/>
                 <w:color w:val="333333"/>
                 <w:kern w:val="0"/>
                 <w:szCs w:val="21"/>
@@ -6506,6 +6488,7 @@
             <w:r>
               <w:rPr>
                 <w:rFonts w:asciiTheme="minorEastAsia" w:hAnsiTheme="minorEastAsia" w:cs="Segoe UI"/>
+                <w:strike/>
                 <w:color w:val="333333"/>
                 <w:kern w:val="0"/>
                 <w:szCs w:val="21"/>
@@ -6515,6 +6498,7 @@
             <w:r>
               <w:rPr>
                 <w:rFonts w:asciiTheme="minorEastAsia" w:hAnsiTheme="minorEastAsia" w:cs="Segoe UI"/>
+                <w:strike/>
                 <w:color w:val="333333"/>
                 <w:kern w:val="0"/>
                 <w:szCs w:val="21"/>
@@ -6525,6 +6509,7 @@
             <w:r>
               <w:rPr>
                 <w:rFonts w:asciiTheme="minorEastAsia" w:hAnsiTheme="minorEastAsia" w:cs="Segoe UI"/>
+                <w:strike/>
                 <w:color w:val="333333"/>
                 <w:kern w:val="0"/>
                 <w:szCs w:val="21"/>
@@ -6535,6 +6520,7 @@
             <w:r>
               <w:rPr>
                 <w:rFonts w:asciiTheme="minorEastAsia" w:hAnsiTheme="minorEastAsia" w:cs="Segoe UI"/>
+                <w:strike/>
                 <w:color w:val="333333"/>
                 <w:kern w:val="0"/>
                 <w:szCs w:val="21"/>
@@ -6544,6 +6530,7 @@
             <w:r>
               <w:rPr>
                 <w:rFonts w:asciiTheme="minorEastAsia" w:hAnsiTheme="minorEastAsia" w:cs="Segoe UI"/>
+                <w:strike/>
                 <w:color w:val="333333"/>
                 <w:kern w:val="0"/>
                 <w:szCs w:val="21"/>
@@ -6554,6 +6541,7 @@
             <w:r>
               <w:rPr>
                 <w:rFonts w:asciiTheme="minorEastAsia" w:hAnsiTheme="minorEastAsia" w:cs="Segoe UI"/>
+                <w:strike/>
                 <w:color w:val="333333"/>
                 <w:kern w:val="0"/>
                 <w:szCs w:val="21"/>
@@ -6564,6 +6552,7 @@
             <w:r>
               <w:rPr>
                 <w:rFonts w:asciiTheme="minorEastAsia" w:hAnsiTheme="minorEastAsia" w:cs="Segoe UI"/>
+                <w:strike/>
                 <w:color w:val="333333"/>
                 <w:kern w:val="0"/>
                 <w:szCs w:val="21"/>
@@ -6574,6 +6563,7 @@
             <w:r>
               <w:rPr>
                 <w:rFonts w:asciiTheme="minorEastAsia" w:hAnsiTheme="minorEastAsia" w:cs="Segoe UI"/>
+                <w:strike/>
                 <w:color w:val="333333"/>
                 <w:kern w:val="0"/>
                 <w:szCs w:val="21"/>
@@ -6584,6 +6574,7 @@
             <w:r>
               <w:rPr>
                 <w:rFonts w:asciiTheme="minorEastAsia" w:hAnsiTheme="minorEastAsia" w:cs="Segoe UI"/>
+                <w:strike/>
                 <w:color w:val="333333"/>
                 <w:kern w:val="0"/>
                 <w:szCs w:val="21"/>
@@ -6593,6 +6584,7 @@
             <w:r>
               <w:rPr>
                 <w:rFonts w:asciiTheme="minorEastAsia" w:hAnsiTheme="minorEastAsia" w:cs="Segoe UI"/>
+                <w:strike/>
                 <w:color w:val="333333"/>
                 <w:kern w:val="0"/>
                 <w:szCs w:val="21"/>
@@ -6611,6 +6603,7 @@
         <w:jc w:val="left"/>
         <w:rPr>
           <w:rFonts w:asciiTheme="minorEastAsia" w:hAnsiTheme="minorEastAsia" w:cs="Segoe UI"/>
+          <w:strike/>
           <w:color w:val="333333"/>
           <w:kern w:val="0"/>
           <w:szCs w:val="21"/>
@@ -6619,6 +6612,7 @@
       <w:r>
         <w:rPr>
           <w:rFonts w:asciiTheme="minorEastAsia" w:hAnsiTheme="minorEastAsia" w:cs="Segoe UI" w:hint="eastAsia"/>
+          <w:strike/>
           <w:noProof/>
           <w:color w:val="333333"/>
           <w:kern w:val="0"/>
@@ -6685,6 +6679,7 @@
         <w:outlineLvl w:val="1"/>
         <w:rPr>
           <w:rFonts w:asciiTheme="minorEastAsia" w:hAnsiTheme="minorEastAsia" w:cs="Segoe UI"/>
+          <w:strike/>
           <w:color w:val="333333"/>
           <w:kern w:val="0"/>
           <w:szCs w:val="21"/>
@@ -6693,6 +6688,7 @@
       <w:r>
         <w:rPr>
           <w:rFonts w:asciiTheme="minorEastAsia" w:hAnsiTheme="minorEastAsia" w:cs="Segoe UI" w:hint="eastAsia"/>
+          <w:strike/>
           <w:color w:val="333333"/>
           <w:kern w:val="0"/>
           <w:szCs w:val="21"/>
@@ -6702,6 +6698,7 @@
       <w:r>
         <w:rPr>
           <w:rFonts w:asciiTheme="minorEastAsia" w:hAnsiTheme="minorEastAsia" w:cs="Segoe UI" w:hint="eastAsia"/>
+          <w:strike/>
           <w:color w:val="333333"/>
           <w:kern w:val="0"/>
           <w:szCs w:val="21"/>
@@ -6714,6 +6711,7 @@
         <w:spacing w:line="360" w:lineRule="auto"/>
         <w:rPr>
           <w:rFonts w:asciiTheme="minorEastAsia" w:hAnsiTheme="minorEastAsia" w:cs="Segoe UI"/>
+          <w:strike/>
           <w:color w:val="333333"/>
           <w:kern w:val="0"/>
           <w:szCs w:val="21"/>
@@ -6722,6 +6720,7 @@
       <w:r>
         <w:rPr>
           <w:rFonts w:asciiTheme="minorEastAsia" w:hAnsiTheme="minorEastAsia" w:cs="Segoe UI" w:hint="eastAsia"/>
+          <w:strike/>
           <w:color w:val="333333"/>
           <w:kern w:val="0"/>
           <w:szCs w:val="21"/>
@@ -6731,6 +6730,7 @@
       <w:r>
         <w:rPr>
           <w:rFonts w:asciiTheme="minorEastAsia" w:hAnsiTheme="minorEastAsia" w:cs="Segoe UI"/>
+          <w:strike/>
           <w:color w:val="333333"/>
           <w:kern w:val="0"/>
           <w:szCs w:val="21"/>
@@ -6740,6 +6740,7 @@
       <w:r>
         <w:rPr>
           <w:rFonts w:asciiTheme="minorEastAsia" w:hAnsiTheme="minorEastAsia" w:cs="Segoe UI"/>
+          <w:strike/>
           <w:color w:val="333333"/>
           <w:kern w:val="0"/>
           <w:szCs w:val="21"/>
@@ -6768,14 +6769,16 @@
               <w:spacing w:line="360" w:lineRule="auto"/>
               <w:rPr>
                 <w:rFonts w:asciiTheme="minorEastAsia" w:hAnsiTheme="minorEastAsia" w:cs="Segoe UI"/>
-                <w:color w:val="333333"/>
-                <w:kern w:val="0"/>
-                <w:szCs w:val="21"/>
-              </w:rPr>
-            </w:pPr>
-            <w:r>
-              <w:rPr>
-                <w:rFonts w:asciiTheme="minorEastAsia" w:hAnsiTheme="minorEastAsia" w:cs="Segoe UI"/>
+                <w:strike/>
+                <w:color w:val="333333"/>
+                <w:kern w:val="0"/>
+                <w:szCs w:val="21"/>
+              </w:rPr>
+            </w:pPr>
+            <w:r>
+              <w:rPr>
+                <w:rFonts w:asciiTheme="minorEastAsia" w:hAnsiTheme="minorEastAsia" w:cs="Segoe UI"/>
+                <w:strike/>
                 <w:color w:val="333333"/>
                 <w:kern w:val="0"/>
                 <w:szCs w:val="21"/>
@@ -6786,6 +6789,7 @@
             <w:r>
               <w:rPr>
                 <w:rFonts w:asciiTheme="minorEastAsia" w:hAnsiTheme="minorEastAsia" w:cs="Segoe UI"/>
+                <w:strike/>
                 <w:color w:val="333333"/>
                 <w:kern w:val="0"/>
                 <w:szCs w:val="21"/>
@@ -6797,6 +6801,7 @@
             <w:r>
               <w:rPr>
                 <w:rFonts w:asciiTheme="minorEastAsia" w:hAnsiTheme="minorEastAsia" w:cs="Segoe UI"/>
+                <w:strike/>
                 <w:color w:val="333333"/>
                 <w:kern w:val="0"/>
                 <w:szCs w:val="21"/>
@@ -6807,6 +6812,7 @@
             <w:r>
               <w:rPr>
                 <w:rFonts w:asciiTheme="minorEastAsia" w:hAnsiTheme="minorEastAsia" w:cs="Segoe UI"/>
+                <w:strike/>
                 <w:color w:val="333333"/>
                 <w:kern w:val="0"/>
                 <w:szCs w:val="21"/>
@@ -6817,6 +6823,7 @@
             <w:r>
               <w:rPr>
                 <w:rFonts w:asciiTheme="minorEastAsia" w:hAnsiTheme="minorEastAsia" w:cs="Segoe UI"/>
+                <w:strike/>
                 <w:color w:val="333333"/>
                 <w:kern w:val="0"/>
                 <w:szCs w:val="21"/>
@@ -6827,6 +6834,7 @@
             <w:r>
               <w:rPr>
                 <w:rFonts w:asciiTheme="minorEastAsia" w:hAnsiTheme="minorEastAsia" w:cs="Segoe UI"/>
+                <w:strike/>
                 <w:color w:val="333333"/>
                 <w:kern w:val="0"/>
                 <w:szCs w:val="21"/>
@@ -6836,6 +6844,7 @@
             <w:r>
               <w:rPr>
                 <w:rFonts w:asciiTheme="minorEastAsia" w:hAnsiTheme="minorEastAsia" w:cs="Segoe UI"/>
+                <w:strike/>
                 <w:color w:val="333333"/>
                 <w:kern w:val="0"/>
                 <w:szCs w:val="21"/>
@@ -6847,6 +6856,7 @@
             <w:r>
               <w:rPr>
                 <w:rFonts w:asciiTheme="minorEastAsia" w:hAnsiTheme="minorEastAsia" w:cs="Segoe UI"/>
+                <w:strike/>
                 <w:color w:val="333333"/>
                 <w:kern w:val="0"/>
                 <w:szCs w:val="21"/>
@@ -6857,6 +6867,7 @@
             <w:r>
               <w:rPr>
                 <w:rFonts w:asciiTheme="minorEastAsia" w:hAnsiTheme="minorEastAsia" w:cs="Segoe UI"/>
+                <w:strike/>
                 <w:color w:val="333333"/>
                 <w:kern w:val="0"/>
                 <w:szCs w:val="21"/>
@@ -6866,6 +6877,7 @@
             <w:r>
               <w:rPr>
                 <w:rFonts w:asciiTheme="minorEastAsia" w:hAnsiTheme="minorEastAsia" w:cs="Segoe UI"/>
+                <w:strike/>
                 <w:color w:val="333333"/>
                 <w:kern w:val="0"/>
                 <w:szCs w:val="21"/>
@@ -6877,6 +6889,7 @@
             <w:r>
               <w:rPr>
                 <w:rFonts w:asciiTheme="minorEastAsia" w:hAnsiTheme="minorEastAsia" w:cs="Segoe UI"/>
+                <w:strike/>
                 <w:color w:val="333333"/>
                 <w:kern w:val="0"/>
                 <w:szCs w:val="21"/>
@@ -6887,6 +6900,7 @@
             <w:r>
               <w:rPr>
                 <w:rFonts w:asciiTheme="minorEastAsia" w:hAnsiTheme="minorEastAsia" w:cs="Segoe UI"/>
+                <w:strike/>
                 <w:color w:val="333333"/>
                 <w:kern w:val="0"/>
                 <w:szCs w:val="21"/>
@@ -6896,6 +6910,7 @@
             <w:r>
               <w:rPr>
                 <w:rFonts w:asciiTheme="minorEastAsia" w:hAnsiTheme="minorEastAsia" w:cs="Segoe UI"/>
+                <w:strike/>
                 <w:color w:val="333333"/>
                 <w:kern w:val="0"/>
                 <w:szCs w:val="21"/>
@@ -6907,6 +6922,7 @@
             <w:r>
               <w:rPr>
                 <w:rFonts w:asciiTheme="minorEastAsia" w:hAnsiTheme="minorEastAsia" w:cs="Segoe UI"/>
+                <w:strike/>
                 <w:color w:val="333333"/>
                 <w:kern w:val="0"/>
                 <w:szCs w:val="21"/>
@@ -6917,6 +6933,7 @@
             <w:r>
               <w:rPr>
                 <w:rFonts w:asciiTheme="minorEastAsia" w:hAnsiTheme="minorEastAsia" w:cs="Segoe UI"/>
+                <w:strike/>
                 <w:color w:val="333333"/>
                 <w:kern w:val="0"/>
                 <w:szCs w:val="21"/>
@@ -6926,6 +6943,7 @@
             <w:r>
               <w:rPr>
                 <w:rFonts w:asciiTheme="minorEastAsia" w:hAnsiTheme="minorEastAsia" w:cs="Segoe UI"/>
+                <w:strike/>
                 <w:color w:val="333333"/>
                 <w:kern w:val="0"/>
                 <w:szCs w:val="21"/>
@@ -6937,6 +6955,7 @@
             <w:r>
               <w:rPr>
                 <w:rFonts w:asciiTheme="minorEastAsia" w:hAnsiTheme="minorEastAsia" w:cs="Segoe UI"/>
+                <w:strike/>
                 <w:color w:val="333333"/>
                 <w:kern w:val="0"/>
                 <w:szCs w:val="21"/>
@@ -6947,6 +6966,7 @@
             <w:r>
               <w:rPr>
                 <w:rFonts w:asciiTheme="minorEastAsia" w:hAnsiTheme="minorEastAsia" w:cs="Segoe UI"/>
+                <w:strike/>
                 <w:color w:val="333333"/>
                 <w:kern w:val="0"/>
                 <w:szCs w:val="21"/>
@@ -6956,6 +6976,7 @@
             <w:r>
               <w:rPr>
                 <w:rFonts w:asciiTheme="minorEastAsia" w:hAnsiTheme="minorEastAsia" w:cs="Segoe UI"/>
+                <w:strike/>
                 <w:color w:val="333333"/>
                 <w:kern w:val="0"/>
                 <w:szCs w:val="21"/>
@@ -6967,6 +6988,7 @@
             <w:r>
               <w:rPr>
                 <w:rFonts w:asciiTheme="minorEastAsia" w:hAnsiTheme="minorEastAsia" w:cs="Segoe UI"/>
+                <w:strike/>
                 <w:color w:val="333333"/>
                 <w:kern w:val="0"/>
                 <w:szCs w:val="21"/>
@@ -6977,6 +6999,7 @@
             <w:r>
               <w:rPr>
                 <w:rFonts w:asciiTheme="minorEastAsia" w:hAnsiTheme="minorEastAsia" w:cs="Segoe UI"/>
+                <w:strike/>
                 <w:color w:val="333333"/>
                 <w:kern w:val="0"/>
                 <w:szCs w:val="21"/>
@@ -6986,6 +7009,7 @@
             <w:r>
               <w:rPr>
                 <w:rFonts w:asciiTheme="minorEastAsia" w:hAnsiTheme="minorEastAsia" w:cs="Segoe UI"/>
+                <w:strike/>
                 <w:color w:val="333333"/>
                 <w:kern w:val="0"/>
                 <w:szCs w:val="21"/>
@@ -7002,6 +7026,7 @@
         <w:spacing w:line="360" w:lineRule="auto"/>
         <w:rPr>
           <w:rFonts w:asciiTheme="minorEastAsia" w:hAnsiTheme="minorEastAsia" w:cs="Segoe UI"/>
+          <w:strike/>
           <w:color w:val="333333"/>
           <w:kern w:val="0"/>
           <w:szCs w:val="21"/>
@@ -7013,6 +7038,7 @@
         <w:spacing w:line="360" w:lineRule="auto"/>
         <w:rPr>
           <w:rFonts w:asciiTheme="minorEastAsia" w:hAnsiTheme="minorEastAsia" w:cs="Segoe UI"/>
+          <w:strike/>
           <w:color w:val="333333"/>
           <w:kern w:val="0"/>
           <w:szCs w:val="21"/>
@@ -7021,6 +7047,7 @@
       <w:r>
         <w:rPr>
           <w:rFonts w:asciiTheme="minorEastAsia" w:hAnsiTheme="minorEastAsia" w:cs="Segoe UI" w:hint="eastAsia"/>
+          <w:strike/>
           <w:noProof/>
           <w:color w:val="333333"/>
           <w:kern w:val="0"/>
@@ -7079,6 +7106,7 @@
         <w:spacing w:line="360" w:lineRule="auto"/>
         <w:rPr>
           <w:rFonts w:asciiTheme="minorEastAsia" w:hAnsiTheme="minorEastAsia" w:cs="Segoe UI"/>
+          <w:strike/>
           <w:color w:val="333333"/>
           <w:kern w:val="0"/>
           <w:szCs w:val="21"/>
@@ -7431,7 +7459,7 @@
             <w:pPr>
               <w:spacing w:line="360" w:lineRule="auto"/>
               <w:rPr>
-                <w:rFonts w:asciiTheme="minorEastAsia" w:hAnsiTheme="minorEastAsia" w:cs="Segoe UI" w:hint="eastAsia"/>
+                <w:rFonts w:asciiTheme="minorEastAsia" w:hAnsiTheme="minorEastAsia" w:cs="Segoe UI"/>
                 <w:color w:val="333333"/>
                 <w:kern w:val="0"/>
                 <w:szCs w:val="21"/>
@@ -7467,7 +7495,7 @@
             <w:pPr>
               <w:spacing w:line="360" w:lineRule="auto"/>
               <w:rPr>
-                <w:rFonts w:asciiTheme="minorEastAsia" w:hAnsiTheme="minorEastAsia" w:cs="Segoe UI" w:hint="eastAsia"/>
+                <w:rFonts w:asciiTheme="minorEastAsia" w:hAnsiTheme="minorEastAsia" w:cs="Segoe UI"/>
                 <w:color w:val="333333"/>
                 <w:kern w:val="0"/>
                 <w:szCs w:val="21"/>
@@ -7555,7 +7583,7 @@
       <w:pPr>
         <w:spacing w:line="360" w:lineRule="auto"/>
         <w:rPr>
-          <w:rFonts w:asciiTheme="minorEastAsia" w:hAnsiTheme="minorEastAsia" w:cs="Segoe UI" w:hint="eastAsia"/>
+          <w:rFonts w:asciiTheme="minorEastAsia" w:hAnsiTheme="minorEastAsia" w:cs="Segoe UI"/>
           <w:color w:val="333333"/>
           <w:kern w:val="0"/>
           <w:szCs w:val="21"/>
@@ -7699,7 +7727,7 @@
             <w:pPr>
               <w:spacing w:line="360" w:lineRule="auto"/>
               <w:rPr>
-                <w:rFonts w:asciiTheme="minorEastAsia" w:hAnsiTheme="minorEastAsia" w:cs="Segoe UI" w:hint="eastAsia"/>
+                <w:rFonts w:asciiTheme="minorEastAsia" w:hAnsiTheme="minorEastAsia" w:cs="Segoe UI"/>
                 <w:color w:val="333333"/>
                 <w:kern w:val="0"/>
                 <w:szCs w:val="21"/>
@@ -7719,7 +7747,7 @@
             <w:pPr>
               <w:spacing w:line="360" w:lineRule="auto"/>
               <w:rPr>
-                <w:rFonts w:asciiTheme="minorEastAsia" w:hAnsiTheme="minorEastAsia" w:cs="Segoe UI" w:hint="eastAsia"/>
+                <w:rFonts w:asciiTheme="minorEastAsia" w:hAnsiTheme="minorEastAsia" w:cs="Segoe UI"/>
                 <w:color w:val="333333"/>
                 <w:kern w:val="0"/>
                 <w:szCs w:val="21"/>
@@ -7872,7 +7900,7 @@
             <w:pPr>
               <w:spacing w:line="360" w:lineRule="auto"/>
               <w:rPr>
-                <w:rFonts w:asciiTheme="minorEastAsia" w:hAnsiTheme="minorEastAsia" w:cs="Segoe UI" w:hint="eastAsia"/>
+                <w:rFonts w:asciiTheme="minorEastAsia" w:hAnsiTheme="minorEastAsia" w:cs="Segoe UI"/>
                 <w:color w:val="333333"/>
                 <w:kern w:val="0"/>
                 <w:szCs w:val="21"/>
@@ -7892,7 +7920,7 @@
             <w:pPr>
               <w:spacing w:line="360" w:lineRule="auto"/>
               <w:rPr>
-                <w:rFonts w:asciiTheme="minorEastAsia" w:hAnsiTheme="minorEastAsia" w:cs="Segoe UI" w:hint="eastAsia"/>
+                <w:rFonts w:asciiTheme="minorEastAsia" w:hAnsiTheme="minorEastAsia" w:cs="Segoe UI"/>
                 <w:color w:val="333333"/>
                 <w:kern w:val="0"/>
                 <w:szCs w:val="21"/>
@@ -8008,7 +8036,7 @@
               <w:spacing w:after="168" w:line="360" w:lineRule="auto"/>
               <w:jc w:val="left"/>
               <w:rPr>
-                <w:rFonts w:asciiTheme="minorEastAsia" w:hAnsiTheme="minorEastAsia" w:cs="Segoe UI" w:hint="eastAsia"/>
+                <w:rFonts w:asciiTheme="minorEastAsia" w:hAnsiTheme="minorEastAsia" w:cs="Segoe UI"/>
                 <w:color w:val="333333"/>
                 <w:kern w:val="0"/>
                 <w:szCs w:val="21"/>
@@ -8028,7 +8056,7 @@
             <w:pPr>
               <w:spacing w:line="360" w:lineRule="auto"/>
               <w:rPr>
-                <w:rFonts w:asciiTheme="minorEastAsia" w:hAnsiTheme="minorEastAsia" w:cs="Segoe UI" w:hint="eastAsia"/>
+                <w:rFonts w:asciiTheme="minorEastAsia" w:hAnsiTheme="minorEastAsia" w:cs="Segoe UI"/>
                 <w:color w:val="333333"/>
                 <w:kern w:val="0"/>
                 <w:szCs w:val="21"/>
@@ -11144,7 +11172,7 @@
         <w:jc w:val="left"/>
         <w:outlineLvl w:val="0"/>
         <w:rPr>
-          <w:rFonts w:asciiTheme="minorEastAsia" w:hAnsiTheme="minorEastAsia" w:cs="Segoe UI" w:hint="eastAsia"/>
+          <w:rFonts w:asciiTheme="minorEastAsia" w:hAnsiTheme="minorEastAsia" w:cs="Segoe UI"/>
           <w:b/>
           <w:color w:val="333333"/>
           <w:kern w:val="0"/>
@@ -11161,51 +11189,6 @@
         </w:rPr>
         <w:t>对生成代码的修改</w:t>
       </w:r>
-    </w:p>
-    <w:p>
-      <w:pPr>
-        <w:widowControl/>
-        <w:spacing w:after="168" w:line="360" w:lineRule="auto"/>
-        <w:jc w:val="left"/>
-        <w:outlineLvl w:val="0"/>
-        <w:rPr>
-          <w:rFonts w:asciiTheme="minorEastAsia" w:hAnsiTheme="minorEastAsia" w:cs="Segoe UI" w:hint="eastAsia"/>
-          <w:b/>
-          <w:color w:val="333333"/>
-          <w:kern w:val="0"/>
-          <w:szCs w:val="21"/>
-        </w:rPr>
-      </w:pPr>
-    </w:p>
-    <w:p>
-      <w:pPr>
-        <w:widowControl/>
-        <w:spacing w:after="168" w:line="360" w:lineRule="auto"/>
-        <w:jc w:val="left"/>
-        <w:outlineLvl w:val="0"/>
-        <w:rPr>
-          <w:rFonts w:asciiTheme="minorEastAsia" w:hAnsiTheme="minorEastAsia" w:cs="Segoe UI" w:hint="eastAsia"/>
-          <w:b/>
-          <w:color w:val="333333"/>
-          <w:kern w:val="0"/>
-          <w:szCs w:val="21"/>
-        </w:rPr>
-      </w:pPr>
-    </w:p>
-    <w:p>
-      <w:pPr>
-        <w:widowControl/>
-        <w:spacing w:after="168" w:line="360" w:lineRule="auto"/>
-        <w:jc w:val="left"/>
-        <w:outlineLvl w:val="0"/>
-        <w:rPr>
-          <w:rFonts w:asciiTheme="minorEastAsia" w:hAnsiTheme="minorEastAsia" w:cs="Segoe UI"/>
-          <w:b/>
-          <w:color w:val="333333"/>
-          <w:kern w:val="0"/>
-          <w:szCs w:val="21"/>
-        </w:rPr>
-      </w:pPr>
     </w:p>
     <w:p>
       <w:pPr>
@@ -11333,7 +11316,6 @@
           <w:rFonts w:asciiTheme="minorEastAsia" w:hAnsiTheme="minorEastAsia" w:hint="eastAsia"/>
           <w:szCs w:val="21"/>
         </w:rPr>
-        <w:lastRenderedPageBreak/>
         <w:t>生成的代码中前端的</w:t>
       </w:r>
       <w:proofErr w:type="spellStart"/>
@@ -11467,6 +11449,7 @@
                 <w:rFonts w:asciiTheme="minorEastAsia" w:hAnsiTheme="minorEastAsia"/>
                 <w:szCs w:val="21"/>
               </w:rPr>
+              <w:lastRenderedPageBreak/>
               <w:t xml:space="preserve">let </w:t>
             </w:r>
             <w:proofErr w:type="spellStart"/>
@@ -12170,6 +12153,565 @@
         </w:rPr>
       </w:pPr>
     </w:p>
+    <w:p>
+      <w:pPr>
+        <w:spacing w:line="360" w:lineRule="auto"/>
+        <w:rPr>
+          <w:rFonts w:asciiTheme="minorEastAsia" w:hAnsiTheme="minorEastAsia"/>
+          <w:szCs w:val="21"/>
+        </w:rPr>
+      </w:pPr>
+    </w:p>
+    <w:p>
+      <w:pPr>
+        <w:pStyle w:val="a6"/>
+        <w:widowControl/>
+        <w:numPr>
+          <w:ilvl w:val="0"/>
+          <w:numId w:val="3"/>
+        </w:numPr>
+        <w:spacing w:after="168" w:line="360" w:lineRule="auto"/>
+        <w:ind w:firstLineChars="0"/>
+        <w:jc w:val="left"/>
+        <w:outlineLvl w:val="0"/>
+        <w:rPr>
+          <w:rFonts w:asciiTheme="minorEastAsia" w:hAnsiTheme="minorEastAsia" w:cs="Segoe UI"/>
+          <w:b/>
+          <w:color w:val="333333"/>
+          <w:kern w:val="0"/>
+          <w:szCs w:val="21"/>
+        </w:rPr>
+      </w:pPr>
+      <w:r>
+        <w:rPr>
+          <w:rFonts w:asciiTheme="minorEastAsia" w:hAnsiTheme="minorEastAsia" w:cs="Segoe UI"/>
+          <w:b/>
+          <w:color w:val="333333"/>
+          <w:kern w:val="0"/>
+          <w:szCs w:val="21"/>
+        </w:rPr>
+        <w:t>生产模式</w:t>
+      </w:r>
+    </w:p>
+    <w:p>
+      <w:pPr>
+        <w:spacing w:line="360" w:lineRule="auto"/>
+        <w:rPr>
+          <w:rFonts w:asciiTheme="minorEastAsia" w:hAnsiTheme="minorEastAsia"/>
+          <w:szCs w:val="21"/>
+        </w:rPr>
+      </w:pPr>
+      <w:r>
+        <w:rPr>
+          <w:rFonts w:asciiTheme="minorEastAsia" w:hAnsiTheme="minorEastAsia"/>
+          <w:szCs w:val="21"/>
+        </w:rPr>
+        <w:t>快捷启动</w:t>
+      </w:r>
+    </w:p>
+    <w:tbl>
+      <w:tblPr>
+        <w:tblStyle w:val="a7"/>
+        <w:tblW w:w="0" w:type="auto"/>
+        <w:shd w:val="clear" w:color="auto" w:fill="D9D9D9" w:themeFill="background1" w:themeFillShade="D9"/>
+        <w:tblLook w:val="04A0"/>
+      </w:tblPr>
+      <w:tblGrid>
+        <w:gridCol w:w="14174"/>
+      </w:tblGrid>
+      <w:tr>
+        <w:tc>
+          <w:tcPr>
+            <w:tcW w:w="14174" w:type="dxa"/>
+            <w:shd w:val="clear" w:color="auto" w:fill="D9D9D9" w:themeFill="background1" w:themeFillShade="D9"/>
+          </w:tcPr>
+          <w:p>
+            <w:pPr>
+              <w:spacing w:line="360" w:lineRule="auto"/>
+              <w:rPr>
+                <w:rFonts w:asciiTheme="minorEastAsia" w:hAnsiTheme="minorEastAsia"/>
+                <w:szCs w:val="21"/>
+              </w:rPr>
+            </w:pPr>
+            <w:proofErr w:type="spellStart"/>
+            <w:r>
+              <w:rPr>
+                <w:rFonts w:asciiTheme="minorEastAsia" w:hAnsiTheme="minorEastAsia" w:hint="eastAsia"/>
+                <w:szCs w:val="21"/>
+              </w:rPr>
+              <w:t>cd</w:t>
+            </w:r>
+            <w:proofErr w:type="spellEnd"/>
+            <w:r>
+              <w:rPr>
+                <w:rFonts w:asciiTheme="minorEastAsia" w:hAnsiTheme="minorEastAsia" w:hint="eastAsia"/>
+                <w:szCs w:val="21"/>
+              </w:rPr>
+              <w:t xml:space="preserve"> </w:t>
+            </w:r>
+            <w:proofErr w:type="spellStart"/>
+            <w:r>
+              <w:rPr>
+                <w:rFonts w:asciiTheme="minorEastAsia" w:hAnsiTheme="minorEastAsia"/>
+                <w:szCs w:val="21"/>
+              </w:rPr>
+              <w:t>jeecg-boot\</w:t>
+            </w:r>
+            <w:r>
+              <w:rPr>
+                <w:rFonts w:asciiTheme="minorEastAsia" w:hAnsiTheme="minorEastAsia"/>
+                <w:szCs w:val="21"/>
+              </w:rPr>
+              <w:t>jeecg-boot</w:t>
+            </w:r>
+            <w:proofErr w:type="spellEnd"/>
+            <w:r>
+              <w:rPr>
+                <w:rFonts w:asciiTheme="minorEastAsia" w:hAnsiTheme="minorEastAsia"/>
+                <w:szCs w:val="21"/>
+              </w:rPr>
+              <w:t>\</w:t>
+            </w:r>
+          </w:p>
+          <w:p>
+            <w:pPr>
+              <w:spacing w:line="360" w:lineRule="auto"/>
+              <w:rPr>
+                <w:rFonts w:asciiTheme="minorEastAsia" w:hAnsiTheme="minorEastAsia"/>
+                <w:szCs w:val="21"/>
+              </w:rPr>
+            </w:pPr>
+            <w:proofErr w:type="spellStart"/>
+            <w:r>
+              <w:rPr>
+                <w:rFonts w:asciiTheme="minorEastAsia" w:hAnsiTheme="minorEastAsia"/>
+                <w:szCs w:val="21"/>
+              </w:rPr>
+              <w:t>m</w:t>
+            </w:r>
+            <w:r>
+              <w:rPr>
+                <w:rFonts w:asciiTheme="minorEastAsia" w:hAnsiTheme="minorEastAsia" w:hint="eastAsia"/>
+                <w:szCs w:val="21"/>
+              </w:rPr>
+              <w:t>vn</w:t>
+            </w:r>
+            <w:proofErr w:type="spellEnd"/>
+            <w:r>
+              <w:rPr>
+                <w:rFonts w:asciiTheme="minorEastAsia" w:hAnsiTheme="minorEastAsia" w:hint="eastAsia"/>
+                <w:szCs w:val="21"/>
+              </w:rPr>
+              <w:t xml:space="preserve"> package</w:t>
+            </w:r>
+          </w:p>
+          <w:p>
+            <w:pPr>
+              <w:spacing w:line="360" w:lineRule="auto"/>
+              <w:rPr>
+                <w:rFonts w:asciiTheme="minorEastAsia" w:hAnsiTheme="minorEastAsia" w:cs="Segoe UI"/>
+                <w:color w:val="333333"/>
+                <w:kern w:val="0"/>
+                <w:szCs w:val="21"/>
+              </w:rPr>
+            </w:pPr>
+            <w:r>
+              <w:rPr>
+                <w:rFonts w:asciiTheme="minorEastAsia" w:hAnsiTheme="minorEastAsia" w:cs="Segoe UI" w:hint="eastAsia"/>
+                <w:color w:val="333333"/>
+                <w:kern w:val="0"/>
+                <w:szCs w:val="21"/>
+              </w:rPr>
+              <w:t xml:space="preserve">java -jar </w:t>
+            </w:r>
+            <w:r>
+              <w:rPr>
+                <w:rFonts w:asciiTheme="minorEastAsia" w:hAnsiTheme="minorEastAsia" w:cs="Segoe UI"/>
+                <w:color w:val="333333"/>
+                <w:kern w:val="0"/>
+                <w:szCs w:val="21"/>
+              </w:rPr>
+              <w:t>jeecg-cloud-module\jeecg-cloud-nacos\target</w:t>
+            </w:r>
+            <w:r>
+              <w:rPr>
+                <w:rFonts w:asciiTheme="minorEastAsia" w:hAnsiTheme="minorEastAsia" w:cs="Segoe UI" w:hint="eastAsia"/>
+                <w:color w:val="333333"/>
+                <w:kern w:val="0"/>
+                <w:szCs w:val="21"/>
+              </w:rPr>
+              <w:t>\</w:t>
+            </w:r>
+            <w:r>
+              <w:rPr>
+                <w:rFonts w:asciiTheme="minorEastAsia" w:hAnsiTheme="minorEastAsia" w:cs="Segoe UI"/>
+                <w:color w:val="333333"/>
+                <w:kern w:val="0"/>
+                <w:szCs w:val="21"/>
+              </w:rPr>
+              <w:t>jeecg-cloud-nacos-2.4.6.jar</w:t>
+            </w:r>
+          </w:p>
+          <w:p>
+            <w:pPr>
+              <w:spacing w:line="360" w:lineRule="auto"/>
+              <w:rPr>
+                <w:rFonts w:asciiTheme="minorEastAsia" w:hAnsiTheme="minorEastAsia" w:cs="Segoe UI"/>
+                <w:color w:val="333333"/>
+                <w:kern w:val="0"/>
+                <w:szCs w:val="21"/>
+              </w:rPr>
+            </w:pPr>
+            <w:r>
+              <w:rPr>
+                <w:rFonts w:asciiTheme="minorEastAsia" w:hAnsiTheme="minorEastAsia" w:cs="Segoe UI" w:hint="eastAsia"/>
+                <w:color w:val="333333"/>
+                <w:kern w:val="0"/>
+                <w:szCs w:val="21"/>
+              </w:rPr>
+              <w:t xml:space="preserve">java -jar </w:t>
+            </w:r>
+            <w:r>
+              <w:rPr>
+                <w:rFonts w:asciiTheme="minorEastAsia" w:hAnsiTheme="minorEastAsia" w:cs="Segoe UI"/>
+                <w:color w:val="333333"/>
+                <w:kern w:val="0"/>
+                <w:szCs w:val="21"/>
+              </w:rPr>
+              <w:t>jeecg-cloud-module\jeecg-cloud-monitor\target</w:t>
+            </w:r>
+            <w:r>
+              <w:rPr>
+                <w:rFonts w:asciiTheme="minorEastAsia" w:hAnsiTheme="minorEastAsia" w:cs="Segoe UI" w:hint="eastAsia"/>
+                <w:color w:val="333333"/>
+                <w:kern w:val="0"/>
+                <w:szCs w:val="21"/>
+              </w:rPr>
+              <w:t>\</w:t>
+            </w:r>
+            <w:r>
+              <w:rPr>
+                <w:rFonts w:asciiTheme="minorEastAsia" w:hAnsiTheme="minorEastAsia" w:cs="Segoe UI"/>
+                <w:color w:val="333333"/>
+                <w:kern w:val="0"/>
+                <w:szCs w:val="21"/>
+              </w:rPr>
+              <w:t>jeecg-cloud-monitor-2.4.6.jar</w:t>
+            </w:r>
+          </w:p>
+          <w:p>
+            <w:pPr>
+              <w:spacing w:line="360" w:lineRule="auto"/>
+              <w:rPr>
+                <w:rFonts w:asciiTheme="minorEastAsia" w:hAnsiTheme="minorEastAsia" w:cs="Segoe UI"/>
+                <w:color w:val="333333"/>
+                <w:kern w:val="0"/>
+                <w:szCs w:val="21"/>
+              </w:rPr>
+            </w:pPr>
+            <w:r>
+              <w:rPr>
+                <w:rFonts w:asciiTheme="minorEastAsia" w:hAnsiTheme="minorEastAsia" w:cs="Segoe UI" w:hint="eastAsia"/>
+                <w:color w:val="333333"/>
+                <w:kern w:val="0"/>
+                <w:szCs w:val="21"/>
+              </w:rPr>
+              <w:t xml:space="preserve">java -jar </w:t>
+            </w:r>
+            <w:r>
+              <w:rPr>
+                <w:rFonts w:asciiTheme="minorEastAsia" w:hAnsiTheme="minorEastAsia" w:cs="Segoe UI"/>
+                <w:color w:val="333333"/>
+                <w:kern w:val="0"/>
+                <w:szCs w:val="21"/>
+              </w:rPr>
+              <w:t>jeecg-cloud-module\jeecg-cloud-gateway\target</w:t>
+            </w:r>
+            <w:r>
+              <w:rPr>
+                <w:rFonts w:asciiTheme="minorEastAsia" w:hAnsiTheme="minorEastAsia" w:cs="Segoe UI" w:hint="eastAsia"/>
+                <w:color w:val="333333"/>
+                <w:kern w:val="0"/>
+                <w:szCs w:val="21"/>
+              </w:rPr>
+              <w:t>\</w:t>
+            </w:r>
+            <w:r>
+              <w:rPr>
+                <w:rFonts w:asciiTheme="minorEastAsia" w:hAnsiTheme="minorEastAsia" w:cs="Segoe UI"/>
+                <w:color w:val="333333"/>
+                <w:kern w:val="0"/>
+                <w:szCs w:val="21"/>
+              </w:rPr>
+              <w:t>jeecg-cloud-gateway-2.4.6.jar</w:t>
+            </w:r>
+            <w:r>
+              <w:rPr>
+                <w:rFonts w:asciiTheme="minorEastAsia" w:hAnsiTheme="minorEastAsia" w:cs="Segoe UI" w:hint="eastAsia"/>
+                <w:color w:val="333333"/>
+                <w:kern w:val="0"/>
+                <w:szCs w:val="21"/>
+              </w:rPr>
+              <w:t xml:space="preserve"> </w:t>
+            </w:r>
+            <w:r>
+              <w:rPr>
+                <w:rFonts w:asciiTheme="minorEastAsia" w:hAnsiTheme="minorEastAsia" w:cs="Segoe UI"/>
+                <w:color w:val="333333"/>
+                <w:kern w:val="0"/>
+                <w:szCs w:val="21"/>
+              </w:rPr>
+              <w:t>--</w:t>
+            </w:r>
+            <w:proofErr w:type="spellStart"/>
+            <w:r>
+              <w:rPr>
+                <w:rFonts w:asciiTheme="minorEastAsia" w:hAnsiTheme="minorEastAsia" w:cs="Segoe UI"/>
+                <w:color w:val="333333"/>
+                <w:kern w:val="0"/>
+                <w:szCs w:val="21"/>
+              </w:rPr>
+              <w:t>spring.profiles.active</w:t>
+            </w:r>
+            <w:proofErr w:type="spellEnd"/>
+            <w:r>
+              <w:rPr>
+                <w:rFonts w:asciiTheme="minorEastAsia" w:hAnsiTheme="minorEastAsia" w:cs="Segoe UI"/>
+                <w:color w:val="333333"/>
+                <w:kern w:val="0"/>
+                <w:szCs w:val="21"/>
+              </w:rPr>
+              <w:t>=</w:t>
+            </w:r>
+            <w:r>
+              <w:rPr>
+                <w:rFonts w:asciiTheme="minorEastAsia" w:hAnsiTheme="minorEastAsia" w:cs="Segoe UI" w:hint="eastAsia"/>
+                <w:color w:val="333333"/>
+                <w:kern w:val="0"/>
+                <w:szCs w:val="21"/>
+              </w:rPr>
+              <w:t>dev</w:t>
+            </w:r>
+          </w:p>
+          <w:p>
+            <w:pPr>
+              <w:spacing w:line="360" w:lineRule="auto"/>
+              <w:rPr>
+                <w:rFonts w:asciiTheme="minorEastAsia" w:hAnsiTheme="minorEastAsia"/>
+                <w:szCs w:val="21"/>
+              </w:rPr>
+            </w:pPr>
+            <w:r>
+              <w:rPr>
+                <w:rFonts w:asciiTheme="minorEastAsia" w:hAnsiTheme="minorEastAsia" w:cs="Segoe UI" w:hint="eastAsia"/>
+                <w:color w:val="333333"/>
+                <w:kern w:val="0"/>
+                <w:szCs w:val="21"/>
+              </w:rPr>
+              <w:t>java</w:t>
+            </w:r>
+            <w:r>
+              <w:rPr>
+                <w:rFonts w:asciiTheme="minorEastAsia" w:hAnsiTheme="minorEastAsia" w:cs="Segoe UI" w:hint="eastAsia"/>
+                <w:color w:val="333333"/>
+                <w:kern w:val="0"/>
+                <w:szCs w:val="21"/>
+              </w:rPr>
+              <w:t xml:space="preserve"> </w:t>
+            </w:r>
+            <w:r>
+              <w:rPr>
+                <w:rFonts w:asciiTheme="minorEastAsia" w:hAnsiTheme="minorEastAsia" w:cs="Segoe UI" w:hint="eastAsia"/>
+                <w:color w:val="333333"/>
+                <w:kern w:val="0"/>
+                <w:szCs w:val="21"/>
+              </w:rPr>
+              <w:t xml:space="preserve">-jar </w:t>
+            </w:r>
+            <w:r>
+              <w:rPr>
+                <w:rFonts w:asciiTheme="minorEastAsia" w:hAnsiTheme="minorEastAsia" w:cs="Segoe UI"/>
+                <w:color w:val="333333"/>
+                <w:kern w:val="0"/>
+                <w:szCs w:val="21"/>
+              </w:rPr>
+              <w:t>jeecg-cloud-module\jeecg-cloud-sentinel\target</w:t>
+            </w:r>
+            <w:r>
+              <w:rPr>
+                <w:rFonts w:asciiTheme="minorEastAsia" w:hAnsiTheme="minorEastAsia" w:cs="Segoe UI" w:hint="eastAsia"/>
+                <w:color w:val="333333"/>
+                <w:kern w:val="0"/>
+                <w:szCs w:val="21"/>
+              </w:rPr>
+              <w:t>\</w:t>
+            </w:r>
+            <w:r>
+              <w:rPr>
+                <w:rFonts w:asciiTheme="minorEastAsia" w:hAnsiTheme="minorEastAsia" w:cs="Segoe UI"/>
+                <w:color w:val="333333"/>
+                <w:kern w:val="0"/>
+                <w:szCs w:val="21"/>
+              </w:rPr>
+              <w:t>jeecg-cloud-sentinel-2.4.6.jar</w:t>
+            </w:r>
+            <w:r>
+              <w:rPr>
+                <w:rFonts w:asciiTheme="minorEastAsia" w:hAnsiTheme="minorEastAsia" w:cs="Segoe UI" w:hint="eastAsia"/>
+                <w:color w:val="333333"/>
+                <w:kern w:val="0"/>
+                <w:szCs w:val="21"/>
+              </w:rPr>
+              <w:t xml:space="preserve"> </w:t>
+            </w:r>
+          </w:p>
+        </w:tc>
+      </w:tr>
+    </w:tbl>
+    <w:p>
+      <w:pPr>
+        <w:spacing w:line="360" w:lineRule="auto"/>
+        <w:rPr>
+          <w:rFonts w:asciiTheme="minorEastAsia" w:hAnsiTheme="minorEastAsia"/>
+          <w:szCs w:val="21"/>
+        </w:rPr>
+      </w:pPr>
+    </w:p>
+    <w:p>
+      <w:pPr>
+        <w:spacing w:line="360" w:lineRule="auto"/>
+        <w:rPr>
+          <w:rFonts w:asciiTheme="minorEastAsia" w:hAnsiTheme="minorEastAsia"/>
+          <w:szCs w:val="21"/>
+        </w:rPr>
+      </w:pPr>
+      <w:r>
+        <w:rPr>
+          <w:rFonts w:asciiTheme="minorEastAsia" w:hAnsiTheme="minorEastAsia"/>
+          <w:szCs w:val="21"/>
+        </w:rPr>
+        <w:t>http:</w:t>
+      </w:r>
+      <w:r>
+        <w:rPr>
+          <w:rFonts w:asciiTheme="minorEastAsia" w:hAnsiTheme="minorEastAsia" w:hint="eastAsia"/>
+          <w:szCs w:val="21"/>
+        </w:rPr>
+        <w:t>//localhost:9999/jeect-system/sys/test/getMessage</w:t>
+      </w:r>
+    </w:p>
+    <w:p>
+      <w:pPr>
+        <w:spacing w:line="360" w:lineRule="auto"/>
+        <w:rPr>
+          <w:rFonts w:asciiTheme="minorEastAsia" w:hAnsiTheme="minorEastAsia"/>
+          <w:szCs w:val="21"/>
+        </w:rPr>
+      </w:pPr>
+    </w:p>
+    <w:p>
+      <w:pPr>
+        <w:spacing w:line="360" w:lineRule="auto"/>
+        <w:rPr>
+          <w:rFonts w:asciiTheme="minorEastAsia" w:hAnsiTheme="minorEastAsia"/>
+          <w:szCs w:val="21"/>
+        </w:rPr>
+      </w:pPr>
+      <w:proofErr w:type="spellStart"/>
+      <w:r>
+        <w:rPr>
+          <w:rFonts w:asciiTheme="minorEastAsia" w:hAnsiTheme="minorEastAsia"/>
+          <w:szCs w:val="21"/>
+        </w:rPr>
+        <w:t>docker</w:t>
+      </w:r>
+      <w:proofErr w:type="spellEnd"/>
+      <w:r>
+        <w:rPr>
+          <w:rFonts w:asciiTheme="minorEastAsia" w:hAnsiTheme="minorEastAsia"/>
+          <w:szCs w:val="21"/>
+        </w:rPr>
+        <w:t xml:space="preserve"> pull openzipkin/zipkin:2.22</w:t>
+      </w:r>
+    </w:p>
+    <w:p>
+      <w:pPr>
+        <w:spacing w:line="360" w:lineRule="auto"/>
+        <w:rPr>
+          <w:rFonts w:asciiTheme="minorEastAsia" w:hAnsiTheme="minorEastAsia"/>
+          <w:szCs w:val="21"/>
+        </w:rPr>
+      </w:pPr>
+      <w:proofErr w:type="spellStart"/>
+      <w:r>
+        <w:rPr>
+          <w:rFonts w:asciiTheme="minorEastAsia" w:hAnsiTheme="minorEastAsia"/>
+          <w:szCs w:val="21"/>
+        </w:rPr>
+        <w:t>docker</w:t>
+      </w:r>
+      <w:proofErr w:type="spellEnd"/>
+      <w:r>
+        <w:rPr>
+          <w:rFonts w:asciiTheme="minorEastAsia" w:hAnsiTheme="minorEastAsia"/>
+          <w:szCs w:val="21"/>
+        </w:rPr>
+        <w:t xml:space="preserve"> run -d </w:t>
+      </w:r>
+      <w:r>
+        <w:rPr>
+          <w:rFonts w:asciiTheme="minorEastAsia" w:hAnsiTheme="minorEastAsia"/>
+          <w:szCs w:val="21"/>
+        </w:rPr>
+        <w:t>--name</w:t>
+      </w:r>
+      <w:r>
+        <w:rPr>
+          <w:rFonts w:asciiTheme="minorEastAsia" w:hAnsiTheme="minorEastAsia" w:hint="eastAsia"/>
+          <w:szCs w:val="21"/>
+        </w:rPr>
+        <w:t xml:space="preserve"> </w:t>
+      </w:r>
+      <w:proofErr w:type="spellStart"/>
+      <w:r>
+        <w:rPr>
+          <w:rFonts w:asciiTheme="minorEastAsia" w:hAnsiTheme="minorEastAsia"/>
+          <w:szCs w:val="21"/>
+        </w:rPr>
+        <w:t>openzipkin</w:t>
+      </w:r>
+      <w:proofErr w:type="spellEnd"/>
+      <w:r>
+        <w:rPr>
+          <w:rFonts w:asciiTheme="minorEastAsia" w:hAnsiTheme="minorEastAsia" w:hint="eastAsia"/>
+          <w:szCs w:val="21"/>
+        </w:rPr>
+        <w:t xml:space="preserve"> </w:t>
+      </w:r>
+      <w:r>
+        <w:rPr>
+          <w:rFonts w:asciiTheme="minorEastAsia" w:hAnsiTheme="minorEastAsia"/>
+          <w:szCs w:val="21"/>
+        </w:rPr>
+        <w:t xml:space="preserve">-p 9411:9411 </w:t>
+      </w:r>
+      <w:r>
+        <w:rPr>
+          <w:rFonts w:asciiTheme="minorEastAsia" w:hAnsiTheme="minorEastAsia"/>
+          <w:szCs w:val="21"/>
+        </w:rPr>
+        <w:t>openzipkin/zipkin:2.22</w:t>
+      </w:r>
+    </w:p>
+    <w:p>
+      <w:pPr>
+        <w:spacing w:line="360" w:lineRule="auto"/>
+        <w:rPr>
+          <w:rFonts w:asciiTheme="minorEastAsia" w:hAnsiTheme="minorEastAsia"/>
+          <w:szCs w:val="21"/>
+        </w:rPr>
+      </w:pPr>
+    </w:p>
     <w:sectPr>
       <w:pgSz w:w="16838" w:h="11906" w:orient="landscape"/>
       <w:pgMar w:top="1800" w:right="1440" w:bottom="1800" w:left="1440" w:header="851" w:footer="992" w:gutter="0"/>
@@ -12382,7 +12924,7 @@
     </w:lvl>
   </w:abstractNum>
   <w:abstractNum w:abstractNumId="2">
-    <w:nsid w:val="44A358C8"/>
+    <w:nsid w:val="1D94763E"/>
     <w:multiLevelType w:val="multilevel"/>
     <w:tmpl w:val="40C892EA"/>
     <w:lvl w:ilvl="0">
@@ -12531,233 +13073,7 @@
     </w:lvl>
   </w:abstractNum>
   <w:abstractNum w:abstractNumId="3">
-    <w:nsid w:val="536F1A8E"/>
-    <w:multiLevelType w:val="hybridMultilevel"/>
-    <w:tmpl w:val="E8A22F02"/>
-    <w:lvl w:ilvl="0" w:tplc="04090001">
-      <w:start w:val="1"/>
-      <w:numFmt w:val="bullet"/>
-      <w:lvlText w:val=""/>
-      <w:lvlJc w:val="left"/>
-      <w:pPr>
-        <w:ind w:left="420" w:hanging="420"/>
-      </w:pPr>
-      <w:rPr>
-        <w:rFonts w:ascii="Wingdings" w:hAnsi="Wingdings" w:hint="default"/>
-      </w:rPr>
-    </w:lvl>
-    <w:lvl w:ilvl="1" w:tplc="04090003" w:tentative="1">
-      <w:start w:val="1"/>
-      <w:numFmt w:val="bullet"/>
-      <w:lvlText w:val=""/>
-      <w:lvlJc w:val="left"/>
-      <w:pPr>
-        <w:ind w:left="840" w:hanging="420"/>
-      </w:pPr>
-      <w:rPr>
-        <w:rFonts w:ascii="Wingdings" w:hAnsi="Wingdings" w:hint="default"/>
-      </w:rPr>
-    </w:lvl>
-    <w:lvl w:ilvl="2" w:tplc="04090005" w:tentative="1">
-      <w:start w:val="1"/>
-      <w:numFmt w:val="bullet"/>
-      <w:lvlText w:val=""/>
-      <w:lvlJc w:val="left"/>
-      <w:pPr>
-        <w:ind w:left="1260" w:hanging="420"/>
-      </w:pPr>
-      <w:rPr>
-        <w:rFonts w:ascii="Wingdings" w:hAnsi="Wingdings" w:hint="default"/>
-      </w:rPr>
-    </w:lvl>
-    <w:lvl w:ilvl="3" w:tplc="04090001" w:tentative="1">
-      <w:start w:val="1"/>
-      <w:numFmt w:val="bullet"/>
-      <w:lvlText w:val=""/>
-      <w:lvlJc w:val="left"/>
-      <w:pPr>
-        <w:ind w:left="1680" w:hanging="420"/>
-      </w:pPr>
-      <w:rPr>
-        <w:rFonts w:ascii="Wingdings" w:hAnsi="Wingdings" w:hint="default"/>
-      </w:rPr>
-    </w:lvl>
-    <w:lvl w:ilvl="4" w:tplc="04090003" w:tentative="1">
-      <w:start w:val="1"/>
-      <w:numFmt w:val="bullet"/>
-      <w:lvlText w:val=""/>
-      <w:lvlJc w:val="left"/>
-      <w:pPr>
-        <w:ind w:left="2100" w:hanging="420"/>
-      </w:pPr>
-      <w:rPr>
-        <w:rFonts w:ascii="Wingdings" w:hAnsi="Wingdings" w:hint="default"/>
-      </w:rPr>
-    </w:lvl>
-    <w:lvl w:ilvl="5" w:tplc="04090005" w:tentative="1">
-      <w:start w:val="1"/>
-      <w:numFmt w:val="bullet"/>
-      <w:lvlText w:val=""/>
-      <w:lvlJc w:val="left"/>
-      <w:pPr>
-        <w:ind w:left="2520" w:hanging="420"/>
-      </w:pPr>
-      <w:rPr>
-        <w:rFonts w:ascii="Wingdings" w:hAnsi="Wingdings" w:hint="default"/>
-      </w:rPr>
-    </w:lvl>
-    <w:lvl w:ilvl="6" w:tplc="04090001" w:tentative="1">
-      <w:start w:val="1"/>
-      <w:numFmt w:val="bullet"/>
-      <w:lvlText w:val=""/>
-      <w:lvlJc w:val="left"/>
-      <w:pPr>
-        <w:ind w:left="2940" w:hanging="420"/>
-      </w:pPr>
-      <w:rPr>
-        <w:rFonts w:ascii="Wingdings" w:hAnsi="Wingdings" w:hint="default"/>
-      </w:rPr>
-    </w:lvl>
-    <w:lvl w:ilvl="7" w:tplc="04090003" w:tentative="1">
-      <w:start w:val="1"/>
-      <w:numFmt w:val="bullet"/>
-      <w:lvlText w:val=""/>
-      <w:lvlJc w:val="left"/>
-      <w:pPr>
-        <w:ind w:left="3360" w:hanging="420"/>
-      </w:pPr>
-      <w:rPr>
-        <w:rFonts w:ascii="Wingdings" w:hAnsi="Wingdings" w:hint="default"/>
-      </w:rPr>
-    </w:lvl>
-    <w:lvl w:ilvl="8" w:tplc="04090005" w:tentative="1">
-      <w:start w:val="1"/>
-      <w:numFmt w:val="bullet"/>
-      <w:lvlText w:val=""/>
-      <w:lvlJc w:val="left"/>
-      <w:pPr>
-        <w:ind w:left="3780" w:hanging="420"/>
-      </w:pPr>
-      <w:rPr>
-        <w:rFonts w:ascii="Wingdings" w:hAnsi="Wingdings" w:hint="default"/>
-      </w:rPr>
-    </w:lvl>
-  </w:abstractNum>
-  <w:abstractNum w:abstractNumId="4">
-    <w:nsid w:val="64B550DA"/>
-    <w:multiLevelType w:val="hybridMultilevel"/>
-    <w:tmpl w:val="FD763A56"/>
-    <w:lvl w:ilvl="0" w:tplc="04090001">
-      <w:start w:val="1"/>
-      <w:numFmt w:val="bullet"/>
-      <w:lvlText w:val=""/>
-      <w:lvlJc w:val="left"/>
-      <w:pPr>
-        <w:ind w:left="1140" w:hanging="420"/>
-      </w:pPr>
-      <w:rPr>
-        <w:rFonts w:ascii="Wingdings" w:hAnsi="Wingdings" w:hint="default"/>
-      </w:rPr>
-    </w:lvl>
-    <w:lvl w:ilvl="1" w:tplc="04090003" w:tentative="1">
-      <w:start w:val="1"/>
-      <w:numFmt w:val="bullet"/>
-      <w:lvlText w:val=""/>
-      <w:lvlJc w:val="left"/>
-      <w:pPr>
-        <w:ind w:left="1560" w:hanging="420"/>
-      </w:pPr>
-      <w:rPr>
-        <w:rFonts w:ascii="Wingdings" w:hAnsi="Wingdings" w:hint="default"/>
-      </w:rPr>
-    </w:lvl>
-    <w:lvl w:ilvl="2" w:tplc="04090005" w:tentative="1">
-      <w:start w:val="1"/>
-      <w:numFmt w:val="bullet"/>
-      <w:lvlText w:val=""/>
-      <w:lvlJc w:val="left"/>
-      <w:pPr>
-        <w:ind w:left="1980" w:hanging="420"/>
-      </w:pPr>
-      <w:rPr>
-        <w:rFonts w:ascii="Wingdings" w:hAnsi="Wingdings" w:hint="default"/>
-      </w:rPr>
-    </w:lvl>
-    <w:lvl w:ilvl="3" w:tplc="04090001" w:tentative="1">
-      <w:start w:val="1"/>
-      <w:numFmt w:val="bullet"/>
-      <w:lvlText w:val=""/>
-      <w:lvlJc w:val="left"/>
-      <w:pPr>
-        <w:ind w:left="2400" w:hanging="420"/>
-      </w:pPr>
-      <w:rPr>
-        <w:rFonts w:ascii="Wingdings" w:hAnsi="Wingdings" w:hint="default"/>
-      </w:rPr>
-    </w:lvl>
-    <w:lvl w:ilvl="4" w:tplc="04090003" w:tentative="1">
-      <w:start w:val="1"/>
-      <w:numFmt w:val="bullet"/>
-      <w:lvlText w:val=""/>
-      <w:lvlJc w:val="left"/>
-      <w:pPr>
-        <w:ind w:left="2820" w:hanging="420"/>
-      </w:pPr>
-      <w:rPr>
-        <w:rFonts w:ascii="Wingdings" w:hAnsi="Wingdings" w:hint="default"/>
-      </w:rPr>
-    </w:lvl>
-    <w:lvl w:ilvl="5" w:tplc="04090005" w:tentative="1">
-      <w:start w:val="1"/>
-      <w:numFmt w:val="bullet"/>
-      <w:lvlText w:val=""/>
-      <w:lvlJc w:val="left"/>
-      <w:pPr>
-        <w:ind w:left="3240" w:hanging="420"/>
-      </w:pPr>
-      <w:rPr>
-        <w:rFonts w:ascii="Wingdings" w:hAnsi="Wingdings" w:hint="default"/>
-      </w:rPr>
-    </w:lvl>
-    <w:lvl w:ilvl="6" w:tplc="04090001" w:tentative="1">
-      <w:start w:val="1"/>
-      <w:numFmt w:val="bullet"/>
-      <w:lvlText w:val=""/>
-      <w:lvlJc w:val="left"/>
-      <w:pPr>
-        <w:ind w:left="3660" w:hanging="420"/>
-      </w:pPr>
-      <w:rPr>
-        <w:rFonts w:ascii="Wingdings" w:hAnsi="Wingdings" w:hint="default"/>
-      </w:rPr>
-    </w:lvl>
-    <w:lvl w:ilvl="7" w:tplc="04090003" w:tentative="1">
-      <w:start w:val="1"/>
-      <w:numFmt w:val="bullet"/>
-      <w:lvlText w:val=""/>
-      <w:lvlJc w:val="left"/>
-      <w:pPr>
-        <w:ind w:left="4080" w:hanging="420"/>
-      </w:pPr>
-      <w:rPr>
-        <w:rFonts w:ascii="Wingdings" w:hAnsi="Wingdings" w:hint="default"/>
-      </w:rPr>
-    </w:lvl>
-    <w:lvl w:ilvl="8" w:tplc="04090005" w:tentative="1">
-      <w:start w:val="1"/>
-      <w:numFmt w:val="bullet"/>
-      <w:lvlText w:val=""/>
-      <w:lvlJc w:val="left"/>
-      <w:pPr>
-        <w:ind w:left="4500" w:hanging="420"/>
-      </w:pPr>
-      <w:rPr>
-        <w:rFonts w:ascii="Wingdings" w:hAnsi="Wingdings" w:hint="default"/>
-      </w:rPr>
-    </w:lvl>
-  </w:abstractNum>
-  <w:abstractNum w:abstractNumId="5">
-    <w:nsid w:val="69566283"/>
+    <w:nsid w:val="44A358C8"/>
     <w:multiLevelType w:val="multilevel"/>
     <w:tmpl w:val="40C892EA"/>
     <w:lvl w:ilvl="0">
@@ -12905,7 +13221,382 @@
       </w:rPr>
     </w:lvl>
   </w:abstractNum>
+  <w:abstractNum w:abstractNumId="4">
+    <w:nsid w:val="536F1A8E"/>
+    <w:multiLevelType w:val="hybridMultilevel"/>
+    <w:tmpl w:val="E8A22F02"/>
+    <w:lvl w:ilvl="0" w:tplc="04090001">
+      <w:start w:val="1"/>
+      <w:numFmt w:val="bullet"/>
+      <w:lvlText w:val=""/>
+      <w:lvlJc w:val="left"/>
+      <w:pPr>
+        <w:ind w:left="420" w:hanging="420"/>
+      </w:pPr>
+      <w:rPr>
+        <w:rFonts w:ascii="Wingdings" w:hAnsi="Wingdings" w:hint="default"/>
+      </w:rPr>
+    </w:lvl>
+    <w:lvl w:ilvl="1" w:tplc="04090003" w:tentative="1">
+      <w:start w:val="1"/>
+      <w:numFmt w:val="bullet"/>
+      <w:lvlText w:val=""/>
+      <w:lvlJc w:val="left"/>
+      <w:pPr>
+        <w:ind w:left="840" w:hanging="420"/>
+      </w:pPr>
+      <w:rPr>
+        <w:rFonts w:ascii="Wingdings" w:hAnsi="Wingdings" w:hint="default"/>
+      </w:rPr>
+    </w:lvl>
+    <w:lvl w:ilvl="2" w:tplc="04090005" w:tentative="1">
+      <w:start w:val="1"/>
+      <w:numFmt w:val="bullet"/>
+      <w:lvlText w:val=""/>
+      <w:lvlJc w:val="left"/>
+      <w:pPr>
+        <w:ind w:left="1260" w:hanging="420"/>
+      </w:pPr>
+      <w:rPr>
+        <w:rFonts w:ascii="Wingdings" w:hAnsi="Wingdings" w:hint="default"/>
+      </w:rPr>
+    </w:lvl>
+    <w:lvl w:ilvl="3" w:tplc="04090001" w:tentative="1">
+      <w:start w:val="1"/>
+      <w:numFmt w:val="bullet"/>
+      <w:lvlText w:val=""/>
+      <w:lvlJc w:val="left"/>
+      <w:pPr>
+        <w:ind w:left="1680" w:hanging="420"/>
+      </w:pPr>
+      <w:rPr>
+        <w:rFonts w:ascii="Wingdings" w:hAnsi="Wingdings" w:hint="default"/>
+      </w:rPr>
+    </w:lvl>
+    <w:lvl w:ilvl="4" w:tplc="04090003" w:tentative="1">
+      <w:start w:val="1"/>
+      <w:numFmt w:val="bullet"/>
+      <w:lvlText w:val=""/>
+      <w:lvlJc w:val="left"/>
+      <w:pPr>
+        <w:ind w:left="2100" w:hanging="420"/>
+      </w:pPr>
+      <w:rPr>
+        <w:rFonts w:ascii="Wingdings" w:hAnsi="Wingdings" w:hint="default"/>
+      </w:rPr>
+    </w:lvl>
+    <w:lvl w:ilvl="5" w:tplc="04090005" w:tentative="1">
+      <w:start w:val="1"/>
+      <w:numFmt w:val="bullet"/>
+      <w:lvlText w:val=""/>
+      <w:lvlJc w:val="left"/>
+      <w:pPr>
+        <w:ind w:left="2520" w:hanging="420"/>
+      </w:pPr>
+      <w:rPr>
+        <w:rFonts w:ascii="Wingdings" w:hAnsi="Wingdings" w:hint="default"/>
+      </w:rPr>
+    </w:lvl>
+    <w:lvl w:ilvl="6" w:tplc="04090001" w:tentative="1">
+      <w:start w:val="1"/>
+      <w:numFmt w:val="bullet"/>
+      <w:lvlText w:val=""/>
+      <w:lvlJc w:val="left"/>
+      <w:pPr>
+        <w:ind w:left="2940" w:hanging="420"/>
+      </w:pPr>
+      <w:rPr>
+        <w:rFonts w:ascii="Wingdings" w:hAnsi="Wingdings" w:hint="default"/>
+      </w:rPr>
+    </w:lvl>
+    <w:lvl w:ilvl="7" w:tplc="04090003" w:tentative="1">
+      <w:start w:val="1"/>
+      <w:numFmt w:val="bullet"/>
+      <w:lvlText w:val=""/>
+      <w:lvlJc w:val="left"/>
+      <w:pPr>
+        <w:ind w:left="3360" w:hanging="420"/>
+      </w:pPr>
+      <w:rPr>
+        <w:rFonts w:ascii="Wingdings" w:hAnsi="Wingdings" w:hint="default"/>
+      </w:rPr>
+    </w:lvl>
+    <w:lvl w:ilvl="8" w:tplc="04090005" w:tentative="1">
+      <w:start w:val="1"/>
+      <w:numFmt w:val="bullet"/>
+      <w:lvlText w:val=""/>
+      <w:lvlJc w:val="left"/>
+      <w:pPr>
+        <w:ind w:left="3780" w:hanging="420"/>
+      </w:pPr>
+      <w:rPr>
+        <w:rFonts w:ascii="Wingdings" w:hAnsi="Wingdings" w:hint="default"/>
+      </w:rPr>
+    </w:lvl>
+  </w:abstractNum>
+  <w:abstractNum w:abstractNumId="5">
+    <w:nsid w:val="64B550DA"/>
+    <w:multiLevelType w:val="hybridMultilevel"/>
+    <w:tmpl w:val="FD763A56"/>
+    <w:lvl w:ilvl="0" w:tplc="04090001">
+      <w:start w:val="1"/>
+      <w:numFmt w:val="bullet"/>
+      <w:lvlText w:val=""/>
+      <w:lvlJc w:val="left"/>
+      <w:pPr>
+        <w:ind w:left="1140" w:hanging="420"/>
+      </w:pPr>
+      <w:rPr>
+        <w:rFonts w:ascii="Wingdings" w:hAnsi="Wingdings" w:hint="default"/>
+      </w:rPr>
+    </w:lvl>
+    <w:lvl w:ilvl="1" w:tplc="04090003" w:tentative="1">
+      <w:start w:val="1"/>
+      <w:numFmt w:val="bullet"/>
+      <w:lvlText w:val=""/>
+      <w:lvlJc w:val="left"/>
+      <w:pPr>
+        <w:ind w:left="1560" w:hanging="420"/>
+      </w:pPr>
+      <w:rPr>
+        <w:rFonts w:ascii="Wingdings" w:hAnsi="Wingdings" w:hint="default"/>
+      </w:rPr>
+    </w:lvl>
+    <w:lvl w:ilvl="2" w:tplc="04090005" w:tentative="1">
+      <w:start w:val="1"/>
+      <w:numFmt w:val="bullet"/>
+      <w:lvlText w:val=""/>
+      <w:lvlJc w:val="left"/>
+      <w:pPr>
+        <w:ind w:left="1980" w:hanging="420"/>
+      </w:pPr>
+      <w:rPr>
+        <w:rFonts w:ascii="Wingdings" w:hAnsi="Wingdings" w:hint="default"/>
+      </w:rPr>
+    </w:lvl>
+    <w:lvl w:ilvl="3" w:tplc="04090001" w:tentative="1">
+      <w:start w:val="1"/>
+      <w:numFmt w:val="bullet"/>
+      <w:lvlText w:val=""/>
+      <w:lvlJc w:val="left"/>
+      <w:pPr>
+        <w:ind w:left="2400" w:hanging="420"/>
+      </w:pPr>
+      <w:rPr>
+        <w:rFonts w:ascii="Wingdings" w:hAnsi="Wingdings" w:hint="default"/>
+      </w:rPr>
+    </w:lvl>
+    <w:lvl w:ilvl="4" w:tplc="04090003" w:tentative="1">
+      <w:start w:val="1"/>
+      <w:numFmt w:val="bullet"/>
+      <w:lvlText w:val=""/>
+      <w:lvlJc w:val="left"/>
+      <w:pPr>
+        <w:ind w:left="2820" w:hanging="420"/>
+      </w:pPr>
+      <w:rPr>
+        <w:rFonts w:ascii="Wingdings" w:hAnsi="Wingdings" w:hint="default"/>
+      </w:rPr>
+    </w:lvl>
+    <w:lvl w:ilvl="5" w:tplc="04090005" w:tentative="1">
+      <w:start w:val="1"/>
+      <w:numFmt w:val="bullet"/>
+      <w:lvlText w:val=""/>
+      <w:lvlJc w:val="left"/>
+      <w:pPr>
+        <w:ind w:left="3240" w:hanging="420"/>
+      </w:pPr>
+      <w:rPr>
+        <w:rFonts w:ascii="Wingdings" w:hAnsi="Wingdings" w:hint="default"/>
+      </w:rPr>
+    </w:lvl>
+    <w:lvl w:ilvl="6" w:tplc="04090001" w:tentative="1">
+      <w:start w:val="1"/>
+      <w:numFmt w:val="bullet"/>
+      <w:lvlText w:val=""/>
+      <w:lvlJc w:val="left"/>
+      <w:pPr>
+        <w:ind w:left="3660" w:hanging="420"/>
+      </w:pPr>
+      <w:rPr>
+        <w:rFonts w:ascii="Wingdings" w:hAnsi="Wingdings" w:hint="default"/>
+      </w:rPr>
+    </w:lvl>
+    <w:lvl w:ilvl="7" w:tplc="04090003" w:tentative="1">
+      <w:start w:val="1"/>
+      <w:numFmt w:val="bullet"/>
+      <w:lvlText w:val=""/>
+      <w:lvlJc w:val="left"/>
+      <w:pPr>
+        <w:ind w:left="4080" w:hanging="420"/>
+      </w:pPr>
+      <w:rPr>
+        <w:rFonts w:ascii="Wingdings" w:hAnsi="Wingdings" w:hint="default"/>
+      </w:rPr>
+    </w:lvl>
+    <w:lvl w:ilvl="8" w:tplc="04090005" w:tentative="1">
+      <w:start w:val="1"/>
+      <w:numFmt w:val="bullet"/>
+      <w:lvlText w:val=""/>
+      <w:lvlJc w:val="left"/>
+      <w:pPr>
+        <w:ind w:left="4500" w:hanging="420"/>
+      </w:pPr>
+      <w:rPr>
+        <w:rFonts w:ascii="Wingdings" w:hAnsi="Wingdings" w:hint="default"/>
+      </w:rPr>
+    </w:lvl>
+  </w:abstractNum>
   <w:abstractNum w:abstractNumId="6">
+    <w:nsid w:val="69566283"/>
+    <w:multiLevelType w:val="multilevel"/>
+    <w:tmpl w:val="40C892EA"/>
+    <w:lvl w:ilvl="0">
+      <w:start w:val="1"/>
+      <w:numFmt w:val="decimal"/>
+      <w:lvlText w:val="%1)"/>
+      <w:lvlJc w:val="left"/>
+      <w:pPr>
+        <w:tabs>
+          <w:tab w:val="num" w:pos="720"/>
+        </w:tabs>
+        <w:ind w:left="720" w:hanging="360"/>
+      </w:pPr>
+      <w:rPr>
+        <w:rFonts w:hint="default"/>
+        <w:sz w:val="20"/>
+      </w:rPr>
+    </w:lvl>
+    <w:lvl w:ilvl="1" w:tentative="1">
+      <w:start w:val="1"/>
+      <w:numFmt w:val="bullet"/>
+      <w:lvlText w:val="o"/>
+      <w:lvlJc w:val="left"/>
+      <w:pPr>
+        <w:tabs>
+          <w:tab w:val="num" w:pos="1440"/>
+        </w:tabs>
+        <w:ind w:left="1440" w:hanging="360"/>
+      </w:pPr>
+      <w:rPr>
+        <w:rFonts w:ascii="Courier New" w:hAnsi="Courier New" w:hint="default"/>
+        <w:sz w:val="20"/>
+      </w:rPr>
+    </w:lvl>
+    <w:lvl w:ilvl="2" w:tentative="1">
+      <w:start w:val="1"/>
+      <w:numFmt w:val="bullet"/>
+      <w:lvlText w:val=""/>
+      <w:lvlJc w:val="left"/>
+      <w:pPr>
+        <w:tabs>
+          <w:tab w:val="num" w:pos="2160"/>
+        </w:tabs>
+        <w:ind w:left="2160" w:hanging="360"/>
+      </w:pPr>
+      <w:rPr>
+        <w:rFonts w:ascii="Wingdings" w:hAnsi="Wingdings" w:hint="default"/>
+        <w:sz w:val="20"/>
+      </w:rPr>
+    </w:lvl>
+    <w:lvl w:ilvl="3" w:tentative="1">
+      <w:start w:val="1"/>
+      <w:numFmt w:val="bullet"/>
+      <w:lvlText w:val=""/>
+      <w:lvlJc w:val="left"/>
+      <w:pPr>
+        <w:tabs>
+          <w:tab w:val="num" w:pos="2880"/>
+        </w:tabs>
+        <w:ind w:left="2880" w:hanging="360"/>
+      </w:pPr>
+      <w:rPr>
+        <w:rFonts w:ascii="Wingdings" w:hAnsi="Wingdings" w:hint="default"/>
+        <w:sz w:val="20"/>
+      </w:rPr>
+    </w:lvl>
+    <w:lvl w:ilvl="4" w:tentative="1">
+      <w:start w:val="1"/>
+      <w:numFmt w:val="bullet"/>
+      <w:lvlText w:val=""/>
+      <w:lvlJc w:val="left"/>
+      <w:pPr>
+        <w:tabs>
+          <w:tab w:val="num" w:pos="3600"/>
+        </w:tabs>
+        <w:ind w:left="3600" w:hanging="360"/>
+      </w:pPr>
+      <w:rPr>
+        <w:rFonts w:ascii="Wingdings" w:hAnsi="Wingdings" w:hint="default"/>
+        <w:sz w:val="20"/>
+      </w:rPr>
+    </w:lvl>
+    <w:lvl w:ilvl="5" w:tentative="1">
+      <w:start w:val="1"/>
+      <w:numFmt w:val="bullet"/>
+      <w:lvlText w:val=""/>
+      <w:lvlJc w:val="left"/>
+      <w:pPr>
+        <w:tabs>
+          <w:tab w:val="num" w:pos="4320"/>
+        </w:tabs>
+        <w:ind w:left="4320" w:hanging="360"/>
+      </w:pPr>
+      <w:rPr>
+        <w:rFonts w:ascii="Wingdings" w:hAnsi="Wingdings" w:hint="default"/>
+        <w:sz w:val="20"/>
+      </w:rPr>
+    </w:lvl>
+    <w:lvl w:ilvl="6" w:tentative="1">
+      <w:start w:val="1"/>
+      <w:numFmt w:val="bullet"/>
+      <w:lvlText w:val=""/>
+      <w:lvlJc w:val="left"/>
+      <w:pPr>
+        <w:tabs>
+          <w:tab w:val="num" w:pos="5040"/>
+        </w:tabs>
+        <w:ind w:left="5040" w:hanging="360"/>
+      </w:pPr>
+      <w:rPr>
+        <w:rFonts w:ascii="Wingdings" w:hAnsi="Wingdings" w:hint="default"/>
+        <w:sz w:val="20"/>
+      </w:rPr>
+    </w:lvl>
+    <w:lvl w:ilvl="7" w:tentative="1">
+      <w:start w:val="1"/>
+      <w:numFmt w:val="bullet"/>
+      <w:lvlText w:val=""/>
+      <w:lvlJc w:val="left"/>
+      <w:pPr>
+        <w:tabs>
+          <w:tab w:val="num" w:pos="5760"/>
+        </w:tabs>
+        <w:ind w:left="5760" w:hanging="360"/>
+      </w:pPr>
+      <w:rPr>
+        <w:rFonts w:ascii="Wingdings" w:hAnsi="Wingdings" w:hint="default"/>
+        <w:sz w:val="20"/>
+      </w:rPr>
+    </w:lvl>
+    <w:lvl w:ilvl="8" w:tentative="1">
+      <w:start w:val="1"/>
+      <w:numFmt w:val="bullet"/>
+      <w:lvlText w:val=""/>
+      <w:lvlJc w:val="left"/>
+      <w:pPr>
+        <w:tabs>
+          <w:tab w:val="num" w:pos="6480"/>
+        </w:tabs>
+        <w:ind w:left="6480" w:hanging="360"/>
+      </w:pPr>
+      <w:rPr>
+        <w:rFonts w:ascii="Wingdings" w:hAnsi="Wingdings" w:hint="default"/>
+        <w:sz w:val="20"/>
+      </w:rPr>
+    </w:lvl>
+  </w:abstractNum>
+  <w:abstractNum w:abstractNumId="7">
     <w:nsid w:val="7B937ECF"/>
     <w:multiLevelType w:val="multilevel"/>
     <w:tmpl w:val="38767790"/>
@@ -13055,25 +13746,28 @@
     </w:lvl>
   </w:abstractNum>
   <w:num w:numId="1">
-    <w:abstractNumId w:val="6"/>
+    <w:abstractNumId w:val="7"/>
   </w:num>
   <w:num w:numId="2">
-    <w:abstractNumId w:val="2"/>
+    <w:abstractNumId w:val="3"/>
   </w:num>
   <w:num w:numId="3">
     <w:abstractNumId w:val="0"/>
   </w:num>
   <w:num w:numId="4">
-    <w:abstractNumId w:val="4"/>
+    <w:abstractNumId w:val="5"/>
   </w:num>
   <w:num w:numId="5">
-    <w:abstractNumId w:val="5"/>
+    <w:abstractNumId w:val="6"/>
   </w:num>
   <w:num w:numId="6">
     <w:abstractNumId w:val="1"/>
   </w:num>
   <w:num w:numId="7">
-    <w:abstractNumId w:val="3"/>
+    <w:abstractNumId w:val="4"/>
+  </w:num>
+  <w:num w:numId="8">
+    <w:abstractNumId w:val="2"/>
   </w:num>
 </w:numbering>
 </file>
